--- a/DOCUMENTATION/Avengers dokumentacija.docx
+++ b/DOCUMENTATION/Avengers dokumentacija.docx
@@ -1,6 +1,6 @@
 
 <file path=word/document.xml><?xml version="1.0" encoding="utf-8"?>
-<w:document xmlns:wpc="http://schemas.microsoft.com/office/word/2010/wordprocessingCanvas" xmlns:mc="http://schemas.openxmlformats.org/markup-compatibility/2006" xmlns:o="urn:schemas-microsoft-com:office:office" xmlns:r="http://schemas.openxmlformats.org/officeDocument/2006/relationships" xmlns:m="http://schemas.openxmlformats.org/officeDocument/2006/math" xmlns:v="urn:schemas-microsoft-com:vml" xmlns:wp14="http://schemas.microsoft.com/office/word/2010/wordprocessingDrawing" xmlns:wp="http://schemas.openxmlformats.org/drawingml/2006/wordprocessingDrawing" xmlns:w10="urn:schemas-microsoft-com:office:word" xmlns:w="http://schemas.openxmlformats.org/wordprocessingml/2006/main" xmlns:w14="http://schemas.microsoft.com/office/word/2010/wordml" xmlns:wpg="http://schemas.microsoft.com/office/word/2010/wordprocessingGroup" xmlns:wpi="http://schemas.microsoft.com/office/word/2010/wordprocessingInk" xmlns:wne="http://schemas.microsoft.com/office/word/2006/wordml" xmlns:wps="http://schemas.microsoft.com/office/word/2010/wordprocessingShape" mc:Ignorable="w14 wp14">
+<w:document xmlns:ve="http://schemas.openxmlformats.org/markup-compatibility/2006" xmlns:o="urn:schemas-microsoft-com:office:office" xmlns:r="http://schemas.openxmlformats.org/officeDocument/2006/relationships" xmlns:m="http://schemas.openxmlformats.org/officeDocument/2006/math" xmlns:v="urn:schemas-microsoft-com:vml" xmlns:wp="http://schemas.openxmlformats.org/drawingml/2006/wordprocessingDrawing" xmlns:w10="urn:schemas-microsoft-com:office:word" xmlns:w="http://schemas.openxmlformats.org/wordprocessingml/2006/main" xmlns:wne="http://schemas.microsoft.com/office/word/2006/wordml">
   <w:background w:color="FFFFFF"/>
   <w:body>
     <w:p>
@@ -113,23 +113,7 @@
           <w:rFonts w:ascii="Arial" w:eastAsia="Arial" w:hAnsi="Arial" w:cs="Arial"/>
           <w:sz w:val="32"/>
         </w:rPr>
-        <w:t xml:space="preserve">Dokumentacija, </w:t>
-      </w:r>
-      <w:proofErr w:type="spellStart"/>
-      <w:r>
-        <w:rPr>
-          <w:rFonts w:ascii="Arial" w:eastAsia="Arial" w:hAnsi="Arial" w:cs="Arial"/>
-          <w:sz w:val="32"/>
-        </w:rPr>
-        <w:t>Rev</w:t>
-      </w:r>
-      <w:proofErr w:type="spellEnd"/>
-      <w:r>
-        <w:rPr>
-          <w:rFonts w:ascii="Arial" w:eastAsia="Arial" w:hAnsi="Arial" w:cs="Arial"/>
-          <w:sz w:val="32"/>
-        </w:rPr>
-        <w:t xml:space="preserve">. </w:t>
+        <w:t xml:space="preserve">Dokumentacija, Rev. </w:t>
       </w:r>
       <w:r>
         <w:rPr>
@@ -194,7 +178,6 @@
         </w:rPr>
         <w:t xml:space="preserve">Grupa: </w:t>
       </w:r>
-      <w:proofErr w:type="spellStart"/>
       <w:r>
         <w:rPr>
           <w:rFonts w:ascii="Arial" w:eastAsia="Arial" w:hAnsi="Arial" w:cs="Arial"/>
@@ -202,7 +185,6 @@
         </w:rPr>
         <w:t>Avengers</w:t>
       </w:r>
-      <w:proofErr w:type="spellEnd"/>
     </w:p>
     <w:p>
       <w:pPr>
@@ -221,17 +203,8 @@
           <w:rFonts w:ascii="Arial" w:eastAsia="Arial" w:hAnsi="Arial" w:cs="Arial"/>
           <w:i/>
         </w:rPr>
-        <w:t xml:space="preserve">Vilim </w:t>
-      </w:r>
-      <w:proofErr w:type="spellStart"/>
-      <w:r>
-        <w:rPr>
-          <w:rFonts w:ascii="Arial" w:eastAsia="Arial" w:hAnsi="Arial" w:cs="Arial"/>
-          <w:i/>
-        </w:rPr>
-        <w:t>Stubičan</w:t>
-      </w:r>
-      <w:proofErr w:type="spellEnd"/>
+        <w:t>Vilim Stubičan</w:t>
+      </w:r>
     </w:p>
     <w:p>
       <w:pPr>
@@ -356,17 +329,63 @@
           <w:rFonts w:ascii="Arial" w:eastAsia="Arial" w:hAnsi="Arial" w:cs="Arial"/>
           <w:i/>
         </w:rPr>
-        <w:t xml:space="preserve">Vilim </w:t>
-      </w:r>
-      <w:proofErr w:type="spellStart"/>
+        <w:t>Vilim Stubičan</w:t>
+      </w:r>
+      <w:r>
+        <w:rPr>
+          <w:rFonts w:ascii="Arial" w:eastAsia="Arial" w:hAnsi="Arial" w:cs="Arial"/>
+        </w:rPr>
+        <w:t xml:space="preserve"> </w:t>
+      </w:r>
+      <w:r>
+        <w:rPr>
+          <w:rFonts w:ascii="Arial" w:eastAsia="Arial" w:hAnsi="Arial" w:cs="Arial"/>
+        </w:rPr>
+        <w:t>–</w:t>
+      </w:r>
+      <w:r>
+        <w:rPr>
+          <w:rFonts w:ascii="Arial" w:eastAsia="Arial" w:hAnsi="Arial" w:cs="Arial"/>
+        </w:rPr>
+        <w:t xml:space="preserve"> </w:t>
+      </w:r>
+      <w:r>
+        <w:rPr>
+          <w:rFonts w:ascii="Arial" w:eastAsia="Arial" w:hAnsi="Arial" w:cs="Arial"/>
+        </w:rPr>
+        <w:t>razrada arhitekture sustava, osmišljanje i kreiranje baze podataka, opis razreda i dijagram razreda, dijagram objekata, implementacija programskog rješenja, korištene tehnologije i alati</w:t>
+      </w:r>
+    </w:p>
+    <w:p>
+      <w:pPr>
+        <w:pStyle w:val="Normal1"/>
+        <w:spacing w:after="120"/>
+        <w:jc w:val="both"/>
+        <w:rPr>
+          <w:rFonts w:ascii="Arial" w:eastAsia="Arial" w:hAnsi="Arial" w:cs="Arial"/>
+        </w:rPr>
+      </w:pPr>
+    </w:p>
+    <w:p>
+      <w:pPr>
+        <w:pStyle w:val="Normal1"/>
+        <w:spacing w:after="120"/>
+        <w:jc w:val="both"/>
+      </w:pPr>
+    </w:p>
+    <w:p>
+      <w:pPr>
+        <w:pStyle w:val="Normal1"/>
+        <w:spacing w:after="120"/>
+        <w:jc w:val="both"/>
+      </w:pPr>
       <w:r>
         <w:rPr>
           <w:rFonts w:ascii="Arial" w:eastAsia="Arial" w:hAnsi="Arial" w:cs="Arial"/>
           <w:i/>
         </w:rPr>
-        <w:t>Stubičan</w:t>
-      </w:r>
-      <w:proofErr w:type="spellEnd"/>
+        <w:t>Oleg Jakovljev</w:t>
+      </w:r>
       <w:r>
         <w:rPr>
           <w:rFonts w:ascii="Arial" w:eastAsia="Arial" w:hAnsi="Arial" w:cs="Arial"/>
@@ -389,7 +408,7 @@
         <w:rPr>
           <w:rFonts w:ascii="Arial" w:eastAsia="Arial" w:hAnsi="Arial" w:cs="Arial"/>
         </w:rPr>
-        <w:t>razrada arhitekture sustava, osmišljanje i kreiranje baze podataka, opis razreda i dijagram razreda, dijagram objekata, implementacija programskog rješenja, korištene tehnologije i alati</w:t>
+        <w:t>funkcionalni zahtjevi, implementacija programskog rješenja, upute za korištenje</w:t>
       </w:r>
     </w:p>
     <w:p>
@@ -397,9 +416,6 @@
         <w:pStyle w:val="Normal1"/>
         <w:spacing w:after="120"/>
         <w:jc w:val="both"/>
-        <w:rPr>
-          <w:rFonts w:ascii="Arial" w:eastAsia="Arial" w:hAnsi="Arial" w:cs="Arial"/>
-        </w:rPr>
       </w:pPr>
     </w:p>
     <w:p>
@@ -407,32 +423,161 @@
         <w:pStyle w:val="Normal1"/>
         <w:spacing w:after="120"/>
         <w:jc w:val="both"/>
-      </w:pPr>
+        <w:rPr>
+          <w:rFonts w:ascii="Arial" w:eastAsia="Arial" w:hAnsi="Arial" w:cs="Arial"/>
+        </w:rPr>
+      </w:pPr>
+      <w:r>
+        <w:rPr>
+          <w:rFonts w:ascii="Arial" w:eastAsia="Arial" w:hAnsi="Arial" w:cs="Arial"/>
+          <w:i/>
+        </w:rPr>
+        <w:t>Domagoj Korman</w:t>
+      </w:r>
+      <w:r>
+        <w:rPr>
+          <w:rFonts w:ascii="Arial" w:eastAsia="Arial" w:hAnsi="Arial" w:cs="Arial"/>
+          <w:i/>
+        </w:rPr>
+        <w:t xml:space="preserve"> </w:t>
+      </w:r>
+      <w:r>
+        <w:rPr>
+          <w:rFonts w:ascii="Arial" w:eastAsia="Arial" w:hAnsi="Arial" w:cs="Arial"/>
+          <w:i/>
+        </w:rPr>
+        <w:t>–</w:t>
+      </w:r>
+      <w:r>
+        <w:rPr>
+          <w:rFonts w:ascii="Arial" w:eastAsia="Arial" w:hAnsi="Arial" w:cs="Arial"/>
+        </w:rPr>
+        <w:t xml:space="preserve"> </w:t>
+      </w:r>
+      <w:r>
+        <w:rPr>
+          <w:rFonts w:ascii="Arial" w:eastAsia="Arial" w:hAnsi="Arial" w:cs="Arial"/>
+        </w:rPr>
+        <w:t>implementacija programskog rješenja, testiranje programskog rješenja</w:t>
+      </w:r>
+      <w:r>
+        <w:rPr>
+          <w:rFonts w:ascii="Arial" w:eastAsia="Arial" w:hAnsi="Arial" w:cs="Arial"/>
+        </w:rPr>
+        <w:t>, isječci programskog koda za opise temeljnih funkcionalnosti sustava</w:t>
+      </w:r>
     </w:p>
     <w:p>
       <w:pPr>
         <w:pStyle w:val="Normal1"/>
         <w:spacing w:after="120"/>
         <w:jc w:val="both"/>
+        <w:rPr>
+          <w:rFonts w:ascii="Arial" w:eastAsia="Arial" w:hAnsi="Arial" w:cs="Arial"/>
+        </w:rPr>
+      </w:pPr>
+    </w:p>
+    <w:p>
+      <w:pPr>
+        <w:pStyle w:val="Normal1"/>
+        <w:spacing w:after="120"/>
+        <w:jc w:val="both"/>
+        <w:rPr>
+          <w:rFonts w:ascii="Arial" w:eastAsia="Arial" w:hAnsi="Arial" w:cs="Arial"/>
+        </w:rPr>
       </w:pPr>
       <w:r>
         <w:rPr>
           <w:rFonts w:ascii="Arial" w:eastAsia="Arial" w:hAnsi="Arial" w:cs="Arial"/>
           <w:i/>
         </w:rPr>
-        <w:t>Oleg Jakovljev</w:t>
-      </w:r>
-      <w:r>
-        <w:rPr>
-          <w:rFonts w:ascii="Arial" w:eastAsia="Arial" w:hAnsi="Arial" w:cs="Arial"/>
+        <w:t>Lana Murar</w:t>
+      </w:r>
+      <w:r>
+        <w:rPr>
+          <w:rFonts w:ascii="Arial" w:eastAsia="Arial" w:hAnsi="Arial" w:cs="Arial"/>
+          <w:i/>
         </w:rPr>
         <w:t xml:space="preserve"> </w:t>
       </w:r>
       <w:r>
         <w:rPr>
           <w:rFonts w:ascii="Arial" w:eastAsia="Arial" w:hAnsi="Arial" w:cs="Arial"/>
-        </w:rPr>
-        <w:t>–</w:t>
+          <w:i/>
+        </w:rPr>
+        <w:t xml:space="preserve"> –</w:t>
+      </w:r>
+      <w:r>
+        <w:rPr>
+          <w:rFonts w:ascii="Arial" w:eastAsia="Arial" w:hAnsi="Arial" w:cs="Arial"/>
+        </w:rPr>
+        <w:t xml:space="preserve"> dnevnik sastajanja, funkcionalni zahtjevi, testiranje programskog rješenja, upute za korištenje</w:t>
+      </w:r>
+    </w:p>
+    <w:p>
+      <w:pPr>
+        <w:pStyle w:val="Normal1"/>
+        <w:spacing w:after="120"/>
+        <w:jc w:val="both"/>
+        <w:rPr>
+          <w:rFonts w:ascii="Arial" w:eastAsia="Arial" w:hAnsi="Arial" w:cs="Arial"/>
+        </w:rPr>
+      </w:pPr>
+    </w:p>
+    <w:p>
+      <w:pPr>
+        <w:pStyle w:val="Normal1"/>
+        <w:spacing w:after="120"/>
+        <w:jc w:val="both"/>
+        <w:rPr>
+          <w:rFonts w:ascii="Arial" w:eastAsia="Arial" w:hAnsi="Arial" w:cs="Arial"/>
+        </w:rPr>
+      </w:pPr>
+      <w:r>
+        <w:rPr>
+          <w:rFonts w:ascii="Arial" w:eastAsia="Arial" w:hAnsi="Arial" w:cs="Arial"/>
+          <w:i/>
+        </w:rPr>
+        <w:t>Nejra Muslić –</w:t>
+      </w:r>
+      <w:r>
+        <w:rPr>
+          <w:rFonts w:ascii="Arial" w:eastAsia="Arial" w:hAnsi="Arial" w:cs="Arial"/>
+        </w:rPr>
+        <w:t xml:space="preserve"> ostali zahtjevi, pojmovnik, testiranje programskog rješenja</w:t>
+      </w:r>
+    </w:p>
+    <w:p>
+      <w:pPr>
+        <w:pStyle w:val="Normal1"/>
+        <w:spacing w:after="120"/>
+        <w:jc w:val="both"/>
+        <w:rPr>
+          <w:rFonts w:ascii="Arial" w:eastAsia="Arial" w:hAnsi="Arial" w:cs="Arial"/>
+        </w:rPr>
+      </w:pPr>
+    </w:p>
+    <w:p>
+      <w:pPr>
+        <w:pStyle w:val="Normal1"/>
+        <w:spacing w:after="120"/>
+        <w:jc w:val="both"/>
+        <w:rPr>
+          <w:rFonts w:ascii="Arial" w:eastAsia="Arial" w:hAnsi="Arial" w:cs="Arial"/>
+        </w:rPr>
+      </w:pPr>
+      <w:r>
+        <w:rPr>
+          <w:rFonts w:ascii="Arial" w:eastAsia="Arial" w:hAnsi="Arial" w:cs="Arial"/>
+          <w:i/>
+        </w:rPr>
+        <w:t>Marko Novina –</w:t>
+      </w:r>
+      <w:r>
+        <w:rPr>
+          <w:rFonts w:ascii="Arial" w:eastAsia="Arial" w:hAnsi="Arial" w:cs="Arial"/>
+        </w:rPr>
+        <w:t xml:space="preserve"> arhitektura sustava, pojmovnik</w:t>
       </w:r>
       <w:r>
         <w:rPr>
@@ -440,18 +585,15 @@
         </w:rPr>
         <w:t xml:space="preserve"> </w:t>
       </w:r>
-      <w:r>
-        <w:rPr>
-          <w:rFonts w:ascii="Arial" w:eastAsia="Arial" w:hAnsi="Arial" w:cs="Arial"/>
-        </w:rPr>
-        <w:t>funkcionalni zahtjevi, implementacija programskog rješenja, upute za korištenje</w:t>
-      </w:r>
     </w:p>
     <w:p>
       <w:pPr>
         <w:pStyle w:val="Normal1"/>
         <w:spacing w:after="120"/>
         <w:jc w:val="both"/>
+        <w:rPr>
+          <w:rFonts w:ascii="Arial" w:eastAsia="Arial" w:hAnsi="Arial" w:cs="Arial"/>
+        </w:rPr>
       </w:pPr>
     </w:p>
     <w:p>
@@ -468,278 +610,13 @@
           <w:rFonts w:ascii="Arial" w:eastAsia="Arial" w:hAnsi="Arial" w:cs="Arial"/>
           <w:i/>
         </w:rPr>
-        <w:t xml:space="preserve">Domagoj </w:t>
-      </w:r>
-      <w:proofErr w:type="spellStart"/>
-      <w:r>
-        <w:rPr>
-          <w:rFonts w:ascii="Arial" w:eastAsia="Arial" w:hAnsi="Arial" w:cs="Arial"/>
-          <w:i/>
-        </w:rPr>
-        <w:t>Korman</w:t>
-      </w:r>
-      <w:proofErr w:type="spellEnd"/>
-      <w:r>
-        <w:rPr>
-          <w:rFonts w:ascii="Arial" w:eastAsia="Arial" w:hAnsi="Arial" w:cs="Arial"/>
-          <w:i/>
-        </w:rPr>
-        <w:t xml:space="preserve"> </w:t>
-      </w:r>
-      <w:r>
-        <w:rPr>
-          <w:rFonts w:ascii="Arial" w:eastAsia="Arial" w:hAnsi="Arial" w:cs="Arial"/>
-          <w:i/>
-        </w:rPr>
-        <w:t>–</w:t>
-      </w:r>
-      <w:r>
-        <w:rPr>
-          <w:rFonts w:ascii="Arial" w:eastAsia="Arial" w:hAnsi="Arial" w:cs="Arial"/>
-        </w:rPr>
-        <w:t xml:space="preserve"> </w:t>
-      </w:r>
-      <w:r>
-        <w:rPr>
-          <w:rFonts w:ascii="Arial" w:eastAsia="Arial" w:hAnsi="Arial" w:cs="Arial"/>
-        </w:rPr>
-        <w:t>implementacija programskog rješenja, testiranje programskog rješenja</w:t>
-      </w:r>
-      <w:r>
-        <w:rPr>
-          <w:rFonts w:ascii="Arial" w:eastAsia="Arial" w:hAnsi="Arial" w:cs="Arial"/>
-        </w:rPr>
-        <w:t>, isječci programskog koda za opise temeljnih funkcionalnosti sustava</w:t>
-      </w:r>
-    </w:p>
-    <w:p>
-      <w:pPr>
-        <w:pStyle w:val="Normal1"/>
-        <w:spacing w:after="120"/>
-        <w:jc w:val="both"/>
-        <w:rPr>
-          <w:rFonts w:ascii="Arial" w:eastAsia="Arial" w:hAnsi="Arial" w:cs="Arial"/>
-        </w:rPr>
-      </w:pPr>
-    </w:p>
-    <w:p>
-      <w:pPr>
-        <w:pStyle w:val="Normal1"/>
-        <w:spacing w:after="120"/>
-        <w:jc w:val="both"/>
-        <w:rPr>
-          <w:rFonts w:ascii="Arial" w:eastAsia="Arial" w:hAnsi="Arial" w:cs="Arial"/>
-        </w:rPr>
-      </w:pPr>
-      <w:r>
-        <w:rPr>
-          <w:rFonts w:ascii="Arial" w:eastAsia="Arial" w:hAnsi="Arial" w:cs="Arial"/>
-          <w:i/>
-        </w:rPr>
-        <w:t xml:space="preserve">Lana </w:t>
-      </w:r>
-      <w:proofErr w:type="spellStart"/>
-      <w:r>
-        <w:rPr>
-          <w:rFonts w:ascii="Arial" w:eastAsia="Arial" w:hAnsi="Arial" w:cs="Arial"/>
-          <w:i/>
-        </w:rPr>
-        <w:t>Murar</w:t>
-      </w:r>
-      <w:proofErr w:type="spellEnd"/>
-      <w:r>
-        <w:rPr>
-          <w:rFonts w:ascii="Arial" w:eastAsia="Arial" w:hAnsi="Arial" w:cs="Arial"/>
-          <w:i/>
-        </w:rPr>
-        <w:t xml:space="preserve"> </w:t>
-      </w:r>
-      <w:r>
-        <w:rPr>
-          <w:rFonts w:ascii="Arial" w:eastAsia="Arial" w:hAnsi="Arial" w:cs="Arial"/>
-          <w:i/>
-        </w:rPr>
-        <w:t xml:space="preserve"> –</w:t>
-      </w:r>
-      <w:r>
-        <w:rPr>
-          <w:rFonts w:ascii="Arial" w:eastAsia="Arial" w:hAnsi="Arial" w:cs="Arial"/>
-        </w:rPr>
-        <w:t xml:space="preserve"> </w:t>
-      </w:r>
-      <w:r>
-        <w:rPr>
-          <w:rFonts w:ascii="Arial" w:eastAsia="Arial" w:hAnsi="Arial" w:cs="Arial"/>
-        </w:rPr>
-        <w:t>dnevnik sastajanja, funkcionalni zahtjevi, testiranje programskog rješenja, upute za korištenje</w:t>
-      </w:r>
-    </w:p>
-    <w:p>
-      <w:pPr>
-        <w:pStyle w:val="Normal1"/>
-        <w:spacing w:after="120"/>
-        <w:jc w:val="both"/>
-        <w:rPr>
-          <w:rFonts w:ascii="Arial" w:eastAsia="Arial" w:hAnsi="Arial" w:cs="Arial"/>
-        </w:rPr>
-      </w:pPr>
-    </w:p>
-    <w:p>
-      <w:pPr>
-        <w:pStyle w:val="Normal1"/>
-        <w:spacing w:after="120"/>
-        <w:jc w:val="both"/>
-        <w:rPr>
-          <w:rFonts w:ascii="Arial" w:eastAsia="Arial" w:hAnsi="Arial" w:cs="Arial"/>
-        </w:rPr>
-      </w:pPr>
-      <w:proofErr w:type="spellStart"/>
-      <w:r>
-        <w:rPr>
-          <w:rFonts w:ascii="Arial" w:eastAsia="Arial" w:hAnsi="Arial" w:cs="Arial"/>
-          <w:i/>
-        </w:rPr>
-        <w:t>Nejra</w:t>
-      </w:r>
-      <w:proofErr w:type="spellEnd"/>
-      <w:r>
-        <w:rPr>
-          <w:rFonts w:ascii="Arial" w:eastAsia="Arial" w:hAnsi="Arial" w:cs="Arial"/>
-          <w:i/>
-        </w:rPr>
-        <w:t xml:space="preserve"> </w:t>
-      </w:r>
-      <w:proofErr w:type="spellStart"/>
-      <w:r>
-        <w:rPr>
-          <w:rFonts w:ascii="Arial" w:eastAsia="Arial" w:hAnsi="Arial" w:cs="Arial"/>
-          <w:i/>
-        </w:rPr>
-        <w:t>Muslić</w:t>
-      </w:r>
-      <w:proofErr w:type="spellEnd"/>
-      <w:r>
-        <w:rPr>
-          <w:rFonts w:ascii="Arial" w:eastAsia="Arial" w:hAnsi="Arial" w:cs="Arial"/>
-          <w:i/>
-        </w:rPr>
-        <w:t xml:space="preserve"> –</w:t>
-      </w:r>
-      <w:r>
-        <w:rPr>
-          <w:rFonts w:ascii="Arial" w:eastAsia="Arial" w:hAnsi="Arial" w:cs="Arial"/>
-        </w:rPr>
-        <w:t xml:space="preserve"> </w:t>
-      </w:r>
-      <w:r>
-        <w:rPr>
-          <w:rFonts w:ascii="Arial" w:eastAsia="Arial" w:hAnsi="Arial" w:cs="Arial"/>
-        </w:rPr>
-        <w:t>ostali zahtjevi, pojmovnik, testiranje programskog rješenja</w:t>
-      </w:r>
-    </w:p>
-    <w:p>
-      <w:pPr>
-        <w:pStyle w:val="Normal1"/>
-        <w:spacing w:after="120"/>
-        <w:jc w:val="both"/>
-        <w:rPr>
-          <w:rFonts w:ascii="Arial" w:eastAsia="Arial" w:hAnsi="Arial" w:cs="Arial"/>
-        </w:rPr>
-      </w:pPr>
-    </w:p>
-    <w:p>
-      <w:pPr>
-        <w:pStyle w:val="Normal1"/>
-        <w:spacing w:after="120"/>
-        <w:jc w:val="both"/>
-        <w:rPr>
-          <w:rFonts w:ascii="Arial" w:eastAsia="Arial" w:hAnsi="Arial" w:cs="Arial"/>
-        </w:rPr>
-      </w:pPr>
-      <w:r>
-        <w:rPr>
-          <w:rFonts w:ascii="Arial" w:eastAsia="Arial" w:hAnsi="Arial" w:cs="Arial"/>
-          <w:i/>
-        </w:rPr>
-        <w:t>Marko Novina</w:t>
-      </w:r>
-      <w:r>
-        <w:rPr>
-          <w:rFonts w:ascii="Arial" w:eastAsia="Arial" w:hAnsi="Arial" w:cs="Arial"/>
-          <w:i/>
-        </w:rPr>
-        <w:t xml:space="preserve"> –</w:t>
-      </w:r>
-      <w:r>
-        <w:rPr>
-          <w:rFonts w:ascii="Arial" w:eastAsia="Arial" w:hAnsi="Arial" w:cs="Arial"/>
-        </w:rPr>
-        <w:t xml:space="preserve"> </w:t>
-      </w:r>
-      <w:r>
-        <w:rPr>
-          <w:rFonts w:ascii="Arial" w:eastAsia="Arial" w:hAnsi="Arial" w:cs="Arial"/>
-        </w:rPr>
-        <w:t>arhitektura sustava, pojmovnik</w:t>
-      </w:r>
-      <w:r>
-        <w:rPr>
-          <w:rFonts w:ascii="Arial" w:eastAsia="Arial" w:hAnsi="Arial" w:cs="Arial"/>
-        </w:rPr>
-        <w:t xml:space="preserve"> </w:t>
-      </w:r>
-    </w:p>
-    <w:p>
-      <w:pPr>
-        <w:pStyle w:val="Normal1"/>
-        <w:spacing w:after="120"/>
-        <w:jc w:val="both"/>
-        <w:rPr>
-          <w:rFonts w:ascii="Arial" w:eastAsia="Arial" w:hAnsi="Arial" w:cs="Arial"/>
-        </w:rPr>
-      </w:pPr>
-    </w:p>
-    <w:p>
-      <w:pPr>
-        <w:pStyle w:val="Normal1"/>
-        <w:spacing w:after="120"/>
-        <w:jc w:val="both"/>
-        <w:rPr>
-          <w:rFonts w:ascii="Arial" w:eastAsia="Arial" w:hAnsi="Arial" w:cs="Arial"/>
-        </w:rPr>
-      </w:pPr>
-      <w:r>
-        <w:rPr>
-          <w:rFonts w:ascii="Arial" w:eastAsia="Arial" w:hAnsi="Arial" w:cs="Arial"/>
-          <w:i/>
-        </w:rPr>
-        <w:t>Filip Popić</w:t>
-      </w:r>
-      <w:r>
-        <w:rPr>
-          <w:rFonts w:ascii="Arial" w:eastAsia="Arial" w:hAnsi="Arial" w:cs="Arial"/>
-          <w:i/>
-        </w:rPr>
-        <w:t xml:space="preserve"> –</w:t>
-      </w:r>
-      <w:r>
-        <w:rPr>
-          <w:rFonts w:ascii="Arial" w:eastAsia="Arial" w:hAnsi="Arial" w:cs="Arial"/>
-        </w:rPr>
-        <w:t xml:space="preserve"> </w:t>
-      </w:r>
-      <w:r>
-        <w:rPr>
-          <w:rFonts w:ascii="Arial" w:eastAsia="Arial" w:hAnsi="Arial" w:cs="Arial"/>
-        </w:rPr>
-        <w:t xml:space="preserve">ostali zahtjevi, implementacija programskog rješenja, </w:t>
-      </w:r>
-      <w:r>
-        <w:rPr>
-          <w:rFonts w:ascii="Arial" w:eastAsia="Arial" w:hAnsi="Arial" w:cs="Arial"/>
-        </w:rPr>
-        <w:t>testiranje programskog rješenja</w:t>
+        <w:t>Filip Popić –</w:t>
+      </w:r>
+      <w:r>
+        <w:rPr>
+          <w:rFonts w:ascii="Arial" w:eastAsia="Arial" w:hAnsi="Arial" w:cs="Arial"/>
+        </w:rPr>
+        <w:t xml:space="preserve"> ostali zahtjevi, implementacija programskog rješenja, testiranje programskog rješenja</w:t>
       </w:r>
     </w:p>
     <w:p>
@@ -1941,7 +1818,7 @@
     </w:p>
     <w:p>
       <w:pPr>
-        <w:pStyle w:val="Naslov1"/>
+        <w:pStyle w:val="Heading1"/>
         <w:numPr>
           <w:ilvl w:val="0"/>
           <w:numId w:val="3"/>
@@ -1972,7 +1849,7 @@
           <w:right w:val="single" w:sz="6" w:space="0" w:color="000000"/>
         </w:tblBorders>
         <w:tblLayout w:type="fixed"/>
-        <w:tblLook w:val="0000" w:firstRow="0" w:lastRow="0" w:firstColumn="0" w:lastColumn="0" w:noHBand="0" w:noVBand="0"/>
+        <w:tblLook w:val="0000"/>
       </w:tblPr>
       <w:tblGrid>
         <w:gridCol w:w="723"/>
@@ -1996,21 +1873,12 @@
               <w:pStyle w:val="Normal1"/>
               <w:spacing w:line="360" w:lineRule="auto"/>
             </w:pPr>
-            <w:proofErr w:type="spellStart"/>
             <w:r>
               <w:rPr>
                 <w:rFonts w:ascii="Arial" w:eastAsia="Arial" w:hAnsi="Arial" w:cs="Arial"/>
                 <w:b/>
               </w:rPr>
-              <w:t>Rev</w:t>
-            </w:r>
-            <w:proofErr w:type="spellEnd"/>
-            <w:r>
-              <w:rPr>
-                <w:rFonts w:ascii="Arial" w:eastAsia="Arial" w:hAnsi="Arial" w:cs="Arial"/>
-                <w:b/>
-              </w:rPr>
-              <w:t>.</w:t>
+              <w:t>Rev.</w:t>
             </w:r>
           </w:p>
         </w:tc>
@@ -2152,14 +2020,12 @@
               <w:pStyle w:val="Normal1"/>
               <w:spacing w:line="360" w:lineRule="auto"/>
             </w:pPr>
-            <w:proofErr w:type="spellStart"/>
             <w:r>
               <w:rPr>
                 <w:rFonts w:ascii="Arial" w:eastAsia="Arial" w:hAnsi="Arial" w:cs="Arial"/>
               </w:rPr>
               <w:t>Stubičan</w:t>
             </w:r>
-            <w:proofErr w:type="spellEnd"/>
           </w:p>
         </w:tc>
         <w:tc>
@@ -2201,6 +2067,220 @@
                 <w:rFonts w:ascii="Arial" w:eastAsia="Arial" w:hAnsi="Arial" w:cs="Arial"/>
               </w:rPr>
               <w:t>.</w:t>
+            </w:r>
+          </w:p>
+        </w:tc>
+      </w:tr>
+      <w:tr>
+        <w:tc>
+          <w:tcPr>
+            <w:tcW w:w="723" w:type="dxa"/>
+            <w:tcBorders>
+              <w:top w:val="single" w:sz="6" w:space="0" w:color="000000"/>
+              <w:left w:val="nil"/>
+              <w:bottom w:val="single" w:sz="6" w:space="0" w:color="000000"/>
+              <w:right w:val="single" w:sz="6" w:space="0" w:color="000000"/>
+            </w:tcBorders>
+            <w:vAlign w:val="center"/>
+          </w:tcPr>
+          <w:p>
+            <w:pPr>
+              <w:pStyle w:val="Normal1"/>
+              <w:spacing w:line="360" w:lineRule="auto"/>
+            </w:pPr>
+            <w:r>
+              <w:t>0.2</w:t>
+            </w:r>
+          </w:p>
+        </w:tc>
+        <w:tc>
+          <w:tcPr>
+            <w:tcW w:w="5487" w:type="dxa"/>
+            <w:tcBorders>
+              <w:top w:val="single" w:sz="6" w:space="0" w:color="000000"/>
+              <w:left w:val="nil"/>
+              <w:bottom w:val="single" w:sz="6" w:space="0" w:color="000000"/>
+              <w:right w:val="single" w:sz="6" w:space="0" w:color="000000"/>
+            </w:tcBorders>
+            <w:vAlign w:val="center"/>
+          </w:tcPr>
+          <w:p>
+            <w:pPr>
+              <w:pStyle w:val="Normal1"/>
+              <w:spacing w:line="360" w:lineRule="auto"/>
+              <w:rPr>
+                <w:rFonts w:ascii="Arial" w:hAnsi="Arial" w:cs="Arial"/>
+              </w:rPr>
+            </w:pPr>
+            <w:r>
+              <w:rPr>
+                <w:rFonts w:ascii="Arial" w:hAnsi="Arial" w:cs="Arial"/>
+              </w:rPr>
+              <w:t>Napravljen pojmovnik</w:t>
+            </w:r>
+          </w:p>
+        </w:tc>
+        <w:tc>
+          <w:tcPr>
+            <w:tcW w:w="1593" w:type="dxa"/>
+            <w:tcBorders>
+              <w:top w:val="single" w:sz="6" w:space="0" w:color="000000"/>
+              <w:left w:val="single" w:sz="6" w:space="0" w:color="000000"/>
+              <w:bottom w:val="single" w:sz="6" w:space="0" w:color="000000"/>
+              <w:right w:val="single" w:sz="6" w:space="0" w:color="000000"/>
+            </w:tcBorders>
+            <w:vAlign w:val="center"/>
+          </w:tcPr>
+          <w:p>
+            <w:pPr>
+              <w:pStyle w:val="Normal1"/>
+              <w:spacing w:line="360" w:lineRule="auto"/>
+              <w:rPr>
+                <w:rFonts w:ascii="Arial" w:hAnsi="Arial" w:cs="Arial"/>
+              </w:rPr>
+            </w:pPr>
+            <w:r>
+              <w:rPr>
+                <w:rFonts w:ascii="Arial" w:hAnsi="Arial" w:cs="Arial"/>
+              </w:rPr>
+              <w:t>Popić</w:t>
+            </w:r>
+          </w:p>
+        </w:tc>
+        <w:tc>
+          <w:tcPr>
+            <w:tcW w:w="1484" w:type="dxa"/>
+            <w:tcBorders>
+              <w:top w:val="single" w:sz="6" w:space="0" w:color="000000"/>
+              <w:left w:val="single" w:sz="6" w:space="0" w:color="000000"/>
+              <w:bottom w:val="single" w:sz="6" w:space="0" w:color="000000"/>
+              <w:right w:val="nil"/>
+            </w:tcBorders>
+            <w:vAlign w:val="center"/>
+          </w:tcPr>
+          <w:p>
+            <w:pPr>
+              <w:pStyle w:val="Normal1"/>
+              <w:spacing w:line="360" w:lineRule="auto"/>
+              <w:rPr>
+                <w:rFonts w:ascii="Arial" w:hAnsi="Arial" w:cs="Arial"/>
+              </w:rPr>
+            </w:pPr>
+            <w:r>
+              <w:rPr>
+                <w:rFonts w:ascii="Arial" w:hAnsi="Arial" w:cs="Arial"/>
+              </w:rPr>
+              <w:t>30.10.2014.</w:t>
+            </w:r>
+          </w:p>
+        </w:tc>
+      </w:tr>
+      <w:tr>
+        <w:tc>
+          <w:tcPr>
+            <w:tcW w:w="723" w:type="dxa"/>
+            <w:tcBorders>
+              <w:top w:val="single" w:sz="6" w:space="0" w:color="000000"/>
+              <w:left w:val="nil"/>
+              <w:bottom w:val="single" w:sz="6" w:space="0" w:color="000000"/>
+              <w:right w:val="single" w:sz="6" w:space="0" w:color="000000"/>
+            </w:tcBorders>
+            <w:vAlign w:val="center"/>
+          </w:tcPr>
+          <w:p>
+            <w:pPr>
+              <w:pStyle w:val="Normal1"/>
+              <w:spacing w:line="360" w:lineRule="auto"/>
+              <w:rPr>
+                <w:rFonts w:ascii="Arial" w:hAnsi="Arial" w:cs="Arial"/>
+              </w:rPr>
+            </w:pPr>
+            <w:r>
+              <w:rPr>
+                <w:rFonts w:ascii="Arial" w:hAnsi="Arial" w:cs="Arial"/>
+              </w:rPr>
+              <w:t>0.3</w:t>
+            </w:r>
+          </w:p>
+        </w:tc>
+        <w:tc>
+          <w:tcPr>
+            <w:tcW w:w="5487" w:type="dxa"/>
+            <w:tcBorders>
+              <w:top w:val="single" w:sz="6" w:space="0" w:color="000000"/>
+              <w:left w:val="nil"/>
+              <w:bottom w:val="single" w:sz="6" w:space="0" w:color="000000"/>
+              <w:right w:val="single" w:sz="6" w:space="0" w:color="000000"/>
+            </w:tcBorders>
+            <w:vAlign w:val="center"/>
+          </w:tcPr>
+          <w:p>
+            <w:pPr>
+              <w:pStyle w:val="Normal1"/>
+              <w:spacing w:line="360" w:lineRule="auto"/>
+              <w:rPr>
+                <w:rFonts w:ascii="Arial" w:hAnsi="Arial" w:cs="Arial"/>
+              </w:rPr>
+            </w:pPr>
+            <w:r>
+              <w:rPr>
+                <w:rFonts w:ascii="Arial" w:hAnsi="Arial" w:cs="Arial"/>
+              </w:rPr>
+              <w:t>Uređen opis projektnog zadatka</w:t>
+            </w:r>
+          </w:p>
+        </w:tc>
+        <w:tc>
+          <w:tcPr>
+            <w:tcW w:w="1593" w:type="dxa"/>
+            <w:tcBorders>
+              <w:top w:val="single" w:sz="6" w:space="0" w:color="000000"/>
+              <w:left w:val="single" w:sz="6" w:space="0" w:color="000000"/>
+              <w:bottom w:val="single" w:sz="6" w:space="0" w:color="000000"/>
+              <w:right w:val="single" w:sz="6" w:space="0" w:color="000000"/>
+            </w:tcBorders>
+            <w:vAlign w:val="center"/>
+          </w:tcPr>
+          <w:p>
+            <w:pPr>
+              <w:pStyle w:val="Normal1"/>
+              <w:spacing w:line="360" w:lineRule="auto"/>
+              <w:rPr>
+                <w:rFonts w:ascii="Arial" w:hAnsi="Arial" w:cs="Arial"/>
+              </w:rPr>
+            </w:pPr>
+            <w:r>
+              <w:rPr>
+                <w:rFonts w:ascii="Arial" w:hAnsi="Arial" w:cs="Arial"/>
+              </w:rPr>
+              <w:t>Jakovljev</w:t>
+            </w:r>
+          </w:p>
+        </w:tc>
+        <w:tc>
+          <w:tcPr>
+            <w:tcW w:w="1484" w:type="dxa"/>
+            <w:tcBorders>
+              <w:top w:val="single" w:sz="6" w:space="0" w:color="000000"/>
+              <w:left w:val="single" w:sz="6" w:space="0" w:color="000000"/>
+              <w:bottom w:val="single" w:sz="6" w:space="0" w:color="000000"/>
+              <w:right w:val="nil"/>
+            </w:tcBorders>
+            <w:vAlign w:val="center"/>
+          </w:tcPr>
+          <w:p>
+            <w:pPr>
+              <w:pStyle w:val="Normal1"/>
+              <w:spacing w:line="360" w:lineRule="auto"/>
+              <w:rPr>
+                <w:rFonts w:ascii="Arial" w:hAnsi="Arial" w:cs="Arial"/>
+              </w:rPr>
+            </w:pPr>
+            <w:r>
+              <w:rPr>
+                <w:rFonts w:ascii="Arial" w:hAnsi="Arial" w:cs="Arial"/>
+              </w:rPr>
+              <w:t>30.10.2014.</w:t>
             </w:r>
           </w:p>
         </w:tc>
@@ -3389,154 +3469,6 @@
           </w:p>
         </w:tc>
       </w:tr>
-      <w:tr>
-        <w:tc>
-          <w:tcPr>
-            <w:tcW w:w="723" w:type="dxa"/>
-            <w:tcBorders>
-              <w:top w:val="single" w:sz="6" w:space="0" w:color="000000"/>
-              <w:left w:val="nil"/>
-              <w:bottom w:val="single" w:sz="6" w:space="0" w:color="000000"/>
-              <w:right w:val="single" w:sz="6" w:space="0" w:color="000000"/>
-            </w:tcBorders>
-            <w:vAlign w:val="center"/>
-          </w:tcPr>
-          <w:p>
-            <w:pPr>
-              <w:pStyle w:val="Normal1"/>
-              <w:spacing w:line="360" w:lineRule="auto"/>
-            </w:pPr>
-          </w:p>
-        </w:tc>
-        <w:tc>
-          <w:tcPr>
-            <w:tcW w:w="5487" w:type="dxa"/>
-            <w:tcBorders>
-              <w:top w:val="single" w:sz="6" w:space="0" w:color="000000"/>
-              <w:left w:val="nil"/>
-              <w:bottom w:val="single" w:sz="6" w:space="0" w:color="000000"/>
-              <w:right w:val="single" w:sz="6" w:space="0" w:color="000000"/>
-            </w:tcBorders>
-            <w:vAlign w:val="center"/>
-          </w:tcPr>
-          <w:p>
-            <w:pPr>
-              <w:pStyle w:val="Normal1"/>
-              <w:spacing w:line="360" w:lineRule="auto"/>
-            </w:pPr>
-          </w:p>
-        </w:tc>
-        <w:tc>
-          <w:tcPr>
-            <w:tcW w:w="1593" w:type="dxa"/>
-            <w:tcBorders>
-              <w:top w:val="single" w:sz="6" w:space="0" w:color="000000"/>
-              <w:left w:val="single" w:sz="6" w:space="0" w:color="000000"/>
-              <w:bottom w:val="single" w:sz="6" w:space="0" w:color="000000"/>
-              <w:right w:val="single" w:sz="6" w:space="0" w:color="000000"/>
-            </w:tcBorders>
-            <w:vAlign w:val="center"/>
-          </w:tcPr>
-          <w:p>
-            <w:pPr>
-              <w:pStyle w:val="Normal1"/>
-              <w:spacing w:line="360" w:lineRule="auto"/>
-            </w:pPr>
-          </w:p>
-        </w:tc>
-        <w:tc>
-          <w:tcPr>
-            <w:tcW w:w="1484" w:type="dxa"/>
-            <w:tcBorders>
-              <w:top w:val="single" w:sz="6" w:space="0" w:color="000000"/>
-              <w:left w:val="single" w:sz="6" w:space="0" w:color="000000"/>
-              <w:bottom w:val="single" w:sz="6" w:space="0" w:color="000000"/>
-              <w:right w:val="nil"/>
-            </w:tcBorders>
-            <w:vAlign w:val="center"/>
-          </w:tcPr>
-          <w:p>
-            <w:pPr>
-              <w:pStyle w:val="Normal1"/>
-              <w:spacing w:line="360" w:lineRule="auto"/>
-            </w:pPr>
-          </w:p>
-        </w:tc>
-      </w:tr>
-      <w:tr>
-        <w:tc>
-          <w:tcPr>
-            <w:tcW w:w="723" w:type="dxa"/>
-            <w:tcBorders>
-              <w:top w:val="single" w:sz="6" w:space="0" w:color="000000"/>
-              <w:left w:val="nil"/>
-              <w:bottom w:val="single" w:sz="6" w:space="0" w:color="000000"/>
-              <w:right w:val="single" w:sz="6" w:space="0" w:color="000000"/>
-            </w:tcBorders>
-            <w:vAlign w:val="center"/>
-          </w:tcPr>
-          <w:p>
-            <w:pPr>
-              <w:pStyle w:val="Normal1"/>
-              <w:spacing w:line="360" w:lineRule="auto"/>
-            </w:pPr>
-          </w:p>
-        </w:tc>
-        <w:tc>
-          <w:tcPr>
-            <w:tcW w:w="5487" w:type="dxa"/>
-            <w:tcBorders>
-              <w:top w:val="single" w:sz="6" w:space="0" w:color="000000"/>
-              <w:left w:val="nil"/>
-              <w:bottom w:val="single" w:sz="6" w:space="0" w:color="000000"/>
-              <w:right w:val="single" w:sz="6" w:space="0" w:color="000000"/>
-            </w:tcBorders>
-            <w:vAlign w:val="center"/>
-          </w:tcPr>
-          <w:p>
-            <w:pPr>
-              <w:pStyle w:val="Normal1"/>
-              <w:spacing w:line="360" w:lineRule="auto"/>
-            </w:pPr>
-          </w:p>
-        </w:tc>
-        <w:tc>
-          <w:tcPr>
-            <w:tcW w:w="1593" w:type="dxa"/>
-            <w:tcBorders>
-              <w:top w:val="single" w:sz="6" w:space="0" w:color="000000"/>
-              <w:left w:val="single" w:sz="6" w:space="0" w:color="000000"/>
-              <w:bottom w:val="single" w:sz="6" w:space="0" w:color="000000"/>
-              <w:right w:val="single" w:sz="6" w:space="0" w:color="000000"/>
-            </w:tcBorders>
-            <w:vAlign w:val="center"/>
-          </w:tcPr>
-          <w:p>
-            <w:pPr>
-              <w:pStyle w:val="Normal1"/>
-              <w:spacing w:line="360" w:lineRule="auto"/>
-            </w:pPr>
-          </w:p>
-        </w:tc>
-        <w:tc>
-          <w:tcPr>
-            <w:tcW w:w="1484" w:type="dxa"/>
-            <w:tcBorders>
-              <w:top w:val="single" w:sz="6" w:space="0" w:color="000000"/>
-              <w:left w:val="single" w:sz="6" w:space="0" w:color="000000"/>
-              <w:bottom w:val="single" w:sz="6" w:space="0" w:color="000000"/>
-              <w:right w:val="nil"/>
-            </w:tcBorders>
-            <w:vAlign w:val="center"/>
-          </w:tcPr>
-          <w:p>
-            <w:pPr>
-              <w:pStyle w:val="Normal1"/>
-              <w:spacing w:line="360" w:lineRule="auto"/>
-            </w:pPr>
-          </w:p>
-        </w:tc>
-      </w:tr>
     </w:tbl>
     <w:p>
       <w:pPr>
@@ -3557,7 +3489,7 @@
     </w:p>
     <w:p>
       <w:pPr>
-        <w:pStyle w:val="Naslov1"/>
+        <w:pStyle w:val="Heading1"/>
         <w:numPr>
           <w:ilvl w:val="0"/>
           <w:numId w:val="3"/>
@@ -3585,40 +3517,93 @@
         <w:t xml:space="preserve">Cilj projekta koji obavlja ova grupa jest implementacija sustava rezervacija i naplate mjesta u restoranima koji omogućuje uvid u ponude restorana te poslovanje istih na dnevnoj bazi. [NUMBER] je glavnih dionika sustava prema čijim će se potrebama i načinima korištenja oblikovati sustav, a oni su: gosti, </w:t>
       </w:r>
       <w:r>
-        <w:t>U</w:t>
+        <w:t>u</w:t>
       </w:r>
       <w:r>
         <w:t xml:space="preserve">gostitelji, </w:t>
       </w:r>
       <w:r>
-        <w:t>D</w:t>
-      </w:r>
-      <w:r>
-        <w:t xml:space="preserve">obavljači, </w:t>
-      </w:r>
-      <w:r>
-        <w:t>R</w:t>
-      </w:r>
-      <w:r>
-        <w:t>ecenzenti i Administrator.</w:t>
-      </w:r>
-    </w:p>
-    <w:p>
-      <w:pPr>
-        <w:pStyle w:val="Normal1"/>
-        <w:spacing w:line="360" w:lineRule="auto"/>
-        <w:jc w:val="both"/>
-      </w:pPr>
-    </w:p>
-    <w:p>
-      <w:pPr>
-        <w:pStyle w:val="Normal1"/>
-        <w:spacing w:line="360" w:lineRule="auto"/>
-        <w:jc w:val="both"/>
-      </w:pPr>
-      <w:r>
-        <w:t>Implementirani sustav će koristiti svim korisnicima, prvenstveno gostima u smislu da će im omogućiti potrebne informacije za organiziranje ugodne večeri u jednom od restorana. Također, Ugostiteljima će se olakšati poslovanje jer će sve podatke o svojim poslovnicama, njihovim zalihama, rezervacijama i prometom koji se odvija unutar restorana događa imati u jednom sustavu. Dobavljačima će sustav pomoći u organizaciji poslovanja jer će na jednoj lokaciji moći pratiti sve nadolazeće narudžbe od ugostitelja. Sustav ocjenjivanja pojedine lokacije omogućuje Recenzentima da iste podatke iskoriste u svojim istraživanjima, ali ujedno i gostima da im omogući lakši odabir za svoju ponudu. Trenutno sada postoji više sustava koji imaju samo neke od navedenih funkcionalnosti, ali niti jedan koji obuhvaća sve navedeno te sustav itekako ima svrhu i ima smisla krenuti u njegovu realizaciju.</w:t>
-      </w:r>
+        <w:t>dobavljači, posjetitelji web portala</w:t>
+      </w:r>
+      <w:r>
+        <w:t xml:space="preserve"> i </w:t>
+      </w:r>
+      <w:r>
+        <w:t>konobari</w:t>
+      </w:r>
+      <w:r>
+        <w:t>.</w:t>
+      </w:r>
+    </w:p>
+    <w:p>
+      <w:pPr>
+        <w:pStyle w:val="Normal1"/>
+        <w:spacing w:line="360" w:lineRule="auto"/>
+        <w:jc w:val="both"/>
+      </w:pPr>
+    </w:p>
+    <w:p>
+      <w:pPr>
+        <w:pStyle w:val="normal0"/>
+        <w:spacing w:line="360" w:lineRule="auto"/>
+        <w:ind w:firstLine="360"/>
+        <w:jc w:val="both"/>
+      </w:pPr>
+      <w:r>
+        <w:t>Implementirani sustav će koristiti svim korisnicima, prvenstveno gostima u smislu da će im omogućiti potrebne informacije za organiziranje ugodne večeri u</w:t>
+      </w:r>
+      <w:r>
+        <w:t xml:space="preserve"> jednom od restorana. Također, u</w:t>
+      </w:r>
+      <w:r>
+        <w:t>gostiteljima će se olakšati poslovanje jer će sve podatke o svojim poslovnicama, njihovim zalihama, rezervacijama i prometom koji se odvija unutar restorana događa imati u jednom sustavu</w:t>
+      </w:r>
+      <w:r>
+        <w:t>, a također će im omogućiti i pregled te izmjenu menija kao i praćenje stanja zaliha i dobave namirnica.</w:t>
+      </w:r>
+      <w:r>
+        <w:t xml:space="preserve"> </w:t>
+      </w:r>
+      <w:r>
+        <w:t xml:space="preserve">Vlasnici restorana će moći i voditi evidenciju o financijskom stanju ugostiteljskog objekta i prihodima. Biti će moguće i pratiti narudžbe pojedinih menija ili obroka i namirnica potrebnih za pripremu istih. </w:t>
+      </w:r>
+      <w:r>
+        <w:t>Dobavljačima će sustav pomoći u organizaciji poslovanja jer će na jednoj lokaciji moći pratiti sve nadolazeće narudžbe od ugostitelja.</w:t>
+      </w:r>
+      <w:r>
+        <w:t xml:space="preserve"> Podaci o aktualnim rezervacijama moraju biti dostupne konobarima kako bi mogao klijente rasporediti po slobodnim stolovima.</w:t>
+      </w:r>
+      <w:r>
+        <w:t xml:space="preserve"> Sustav ocjenjivan</w:t>
+      </w:r>
+      <w:r>
+        <w:t>ja pojedine lokacije omogućuje r</w:t>
+      </w:r>
+      <w:r>
+        <w:t>ecenzentima da iste podatke iskoriste u svojim istraživanjima, ali ujedno i gostima da im omog</w:t>
+      </w:r>
+      <w:r>
+        <w:t>ući lakši odabir za svoju ponude</w:t>
+      </w:r>
+      <w:r>
+        <w:t>.</w:t>
+      </w:r>
+      <w:r>
+        <w:t xml:space="preserve"> I registrirani i neregistrirani posjetitelji portala će moći ocijeniti pojedine restorane, no registriranim korisnicima se prati statistika i prikazuju se ocjene dodijeljene pojedinim restoranima. Ocjene restorana će se pokazivati na izborniku restorana uz njihove ponude i opcije za rezervacije mjesta ili menija. </w:t>
+      </w:r>
+      <w:r>
+        <w:t>Trenutno sada postoji više sustava koji imaju samo neke od navedenih funkcionalnosti, ali niti jedan koji obuhvaća sve navedeno te sustav itekako ima svrhu i ima smisl</w:t>
+      </w:r>
+      <w:r>
+        <w:t>a krenuti u njegovu realizaciju. Ovakav će sustav objediniti sve potrebne funkcije za upravljanje restoranom i omogućiti potencijalnim klijentima lako i pristupačno upoznavanje s ponudama restorana i rezervaciju mjesta. Sustav će također omogućiti i jednostavnu izmjenu ponude restorana na dnevnoj bazi te olakšati upravljanje ugostiteljima i koordinaciju dobavljača.</w:t>
+      </w:r>
+    </w:p>
+    <w:p>
+      <w:pPr>
+        <w:pStyle w:val="Normal1"/>
+        <w:spacing w:line="360" w:lineRule="auto"/>
+        <w:jc w:val="both"/>
+      </w:pPr>
     </w:p>
     <w:p>
       <w:pPr>
@@ -3648,6 +3633,7 @@
         <w:jc w:val="both"/>
       </w:pPr>
       <w:r>
+        <w:lastRenderedPageBreak/>
         <w:t>Tip računa (gost, ugostitelj, dobavljač)</w:t>
       </w:r>
     </w:p>
@@ -3689,13 +3675,8 @@
         <w:spacing w:line="360" w:lineRule="auto"/>
         <w:jc w:val="both"/>
       </w:pPr>
-      <w:proofErr w:type="spellStart"/>
-      <w:r>
-        <w:t>Email</w:t>
-      </w:r>
-      <w:proofErr w:type="spellEnd"/>
-      <w:r>
-        <w:t xml:space="preserve"> adresa</w:t>
+      <w:r>
+        <w:t>Email adresa</w:t>
       </w:r>
     </w:p>
     <w:p>
@@ -3750,45 +3731,19 @@
         <w:jc w:val="both"/>
       </w:pPr>
       <w:r>
-        <w:t xml:space="preserve">Kako bi gosti imali koristi od Ugostitelja, oni im moraju ponuditi privlačne sadržaje poput raznovrsnih kategorija jela, akcijskih ponuda i </w:t>
-      </w:r>
-      <w:r>
-        <w:t xml:space="preserve">gastronomskih iskustava. Fizičke osobe ili osobe koje u ime vlastite tvrtke nude navedene sadržaje kroz sustav nazvat ćemo jednim imenom Ugostiteljima. Ugostitelji mogu za svaku svoju poslovnicu unijeti ponudu jela i menija koristeći </w:t>
-      </w:r>
-      <w:proofErr w:type="spellStart"/>
+        <w:t xml:space="preserve">Još jedna od korisnih funkcionalnosti koje će sustav pružati ugostiteljima je grupiranje pojedinih jela ili jelovnika po vrstama, na primjer stvaranje pojedinih grupa za vegeterijanska jela, salate, alkoholna pića, egzotične koktele ili specijalitete. Osim grupiranja po vrsti, biti će moguće i stvoriti posebne kategorije jela poput specijaliteta, jela s popustom ili brzih jela. Uz pojedine stavke biti će priloženi i cjenici kako bi korisnici imali funkcionalan i privlačan pregled ponude. </w:t>
+      </w:r>
+      <w:r>
+        <w:t xml:space="preserve">Fizičke osobe ili osobe koje u ime vlastite tvrtke nude navedene sadržaje kroz sustav nazvat ćemo jednim imenom Ugostiteljima. Ugostitelji mogu za svaku svoju poslovnicu unijeti ponudu jela i menija koristeći </w:t>
+      </w:r>
       <w:r>
         <w:rPr>
           <w:i/>
         </w:rPr>
-        <w:t>Content</w:t>
-      </w:r>
-      <w:proofErr w:type="spellEnd"/>
-      <w:r>
-        <w:rPr>
-          <w:i/>
-        </w:rPr>
-        <w:t xml:space="preserve"> Management </w:t>
-      </w:r>
-      <w:proofErr w:type="spellStart"/>
-      <w:r>
-        <w:rPr>
-          <w:i/>
-        </w:rPr>
-        <w:t>System</w:t>
-      </w:r>
-      <w:proofErr w:type="spellEnd"/>
-      <w:r>
-        <w:rPr>
-          <w:i/>
-        </w:rPr>
-        <w:t xml:space="preserve"> (dalje, CMS) </w:t>
-      </w:r>
-      <w:r>
-        <w:t xml:space="preserve">. Kada ugostitelj postavi svoju </w:t>
-      </w:r>
-      <w:r>
-        <w:lastRenderedPageBreak/>
-        <w:t>poslovnicu aktivnom, to znači da pruža uslugu rezervacije mjesta u istoj poslovnici. Korisnik koji se odluči za rezervaciju mora ispuniti sljedeće podatke:</w:t>
+        <w:t xml:space="preserve">Content Management System (dalje, CMS) </w:t>
+      </w:r>
+      <w:r>
+        <w:t>. Kada ugostitelj postavi svoju poslovnicu aktivnom, to znači da pruža uslugu rezervacije mjesta u istoj poslovnici. Korisnik koji se odluči za rezervaciju mora ispuniti sljedeće podatke:</w:t>
       </w:r>
     </w:p>
     <w:p>
@@ -3849,13 +3804,8 @@
         <w:spacing w:line="360" w:lineRule="auto"/>
         <w:jc w:val="both"/>
       </w:pPr>
-      <w:proofErr w:type="spellStart"/>
-      <w:r>
-        <w:t>Online</w:t>
-      </w:r>
-      <w:proofErr w:type="spellEnd"/>
-      <w:r>
-        <w:t xml:space="preserve"> : narudžba se kreira na stranici</w:t>
+      <w:r>
+        <w:t>Online : narudžba se kreira na stranici</w:t>
       </w:r>
     </w:p>
     <w:p>
@@ -3994,6 +3944,7 @@
         <w:jc w:val="both"/>
       </w:pPr>
       <w:r>
+        <w:lastRenderedPageBreak/>
         <w:t>Radno vrijeme</w:t>
       </w:r>
     </w:p>
@@ -4173,7 +4124,6 @@
         <w:jc w:val="both"/>
       </w:pPr>
       <w:r>
-        <w:lastRenderedPageBreak/>
         <w:t>Ugostitelj ima ugrađenu podršku za obradu rezervacija. Kada korisnik završi rezervaciju, dobije unikatni kod koji je identifikator njegove rezervacije. S tim kodom u restoranu potvrđuje rezervaciju. Ugostitelj ima mogućnost obrade rezervacije. Prilikom toga, mijenja sljedeće stavke rezervacije:</w:t>
       </w:r>
     </w:p>
@@ -4302,6 +4252,7 @@
         <w:jc w:val="both"/>
       </w:pPr>
       <w:r>
+        <w:lastRenderedPageBreak/>
         <w:t xml:space="preserve">Dobavljači imaju uvid u narudžbe koje su zaprimili od </w:t>
       </w:r>
       <w:r>
@@ -4339,40 +4290,30 @@
         <w:jc w:val="both"/>
       </w:pPr>
       <w:r>
-        <w:t xml:space="preserve">Svi korisnici imaju mogućnost postavljanja upita pojedinim Ugostiteljima preko poslovne jedinice koju Ugostitelj oglašava. Tim putem korisnici mogu saznati dodatne informacije o poslovnici. Pregled svih restorana će biti </w:t>
-      </w:r>
-      <w:proofErr w:type="spellStart"/>
-      <w:r>
-        <w:t>pretraživ</w:t>
-      </w:r>
-      <w:proofErr w:type="spellEnd"/>
-      <w:r>
-        <w:t xml:space="preserve"> po ključnim vrijednostima.</w:t>
-      </w:r>
-    </w:p>
-    <w:p>
-      <w:pPr>
-        <w:pStyle w:val="Normal1"/>
-        <w:spacing w:line="360" w:lineRule="auto"/>
-        <w:jc w:val="both"/>
-      </w:pPr>
-    </w:p>
-    <w:p>
-      <w:pPr>
-        <w:pStyle w:val="Normal1"/>
-        <w:spacing w:line="360" w:lineRule="auto"/>
-        <w:jc w:val="both"/>
-      </w:pPr>
-      <w:r>
-        <w:t xml:space="preserve">Sustav podržava i ocjenjivanje pojedinih poslovnica. </w:t>
-      </w:r>
-      <w:proofErr w:type="spellStart"/>
-      <w:r>
-        <w:t>Ocjeniti</w:t>
-      </w:r>
-      <w:proofErr w:type="spellEnd"/>
-      <w:r>
-        <w:t xml:space="preserve"> restoran može bilo koji registrirani korisnik te ima mogućnost ostavljanja pismenog komentara. Sustav ocjenjivanja redovito računa ocjenu restorana te prikazuje istu na pregledu poslovnice.</w:t>
+        <w:t>Svi korisnici imaju mogućnost postavljanja upita pojedinim Ugostiteljima preko poslovne jedinice koju Ugostitelj oglašava. Tim putem korisnici mogu saznati dodatne informacije o poslovnici. Pregled svih restorana će biti pretraživ po ključnim vrijednostima.</w:t>
+      </w:r>
+    </w:p>
+    <w:p>
+      <w:pPr>
+        <w:pStyle w:val="Normal1"/>
+        <w:spacing w:line="360" w:lineRule="auto"/>
+        <w:jc w:val="both"/>
+      </w:pPr>
+    </w:p>
+    <w:p>
+      <w:pPr>
+        <w:pStyle w:val="Normal1"/>
+        <w:spacing w:line="360" w:lineRule="auto"/>
+        <w:jc w:val="both"/>
+      </w:pPr>
+      <w:r>
+        <w:t>Sustav podržava i ocjenjivanje pojedinih poslovnica. Oc</w:t>
+      </w:r>
+      <w:r>
+        <w:t>i</w:t>
+      </w:r>
+      <w:r>
+        <w:t>jeniti restoran može bilo koji registrirani korisnik te ima mogućnost ostavljanja pismenog komentara. Sustav ocjenjivanja redovito računa ocjenu restorana te prikazuje istu na pregledu poslovnice.</w:t>
       </w:r>
     </w:p>
     <w:p>
@@ -4409,49 +4350,46 @@
         <w:jc w:val="both"/>
       </w:pPr>
       <w:r>
-        <w:t xml:space="preserve">Velike količine podataka o normativima jela, rezervacijama, narudžbama, ponudama restorana, itd., potrebno je spremiti negdje. U tu svrhu, sustav koristi relacijsku bazu podataka čija je struktura organizirana na način da se poklapa s predodžbom akcija koje se događaju unutar poslovanja restorana. Tip baze podataka koju smo odabrali je </w:t>
-      </w:r>
-      <w:proofErr w:type="spellStart"/>
-      <w:r>
-        <w:t>MySql</w:t>
-      </w:r>
-      <w:proofErr w:type="spellEnd"/>
-      <w:r>
-        <w:t>.</w:t>
-      </w:r>
-    </w:p>
-    <w:p>
-      <w:pPr>
-        <w:pStyle w:val="Normal1"/>
-        <w:spacing w:line="360" w:lineRule="auto"/>
-        <w:jc w:val="both"/>
-      </w:pPr>
-    </w:p>
-    <w:p>
-      <w:pPr>
-        <w:pStyle w:val="Normal1"/>
-        <w:spacing w:line="360" w:lineRule="auto"/>
-        <w:jc w:val="both"/>
-      </w:pPr>
-      <w:r>
-        <w:t xml:space="preserve">Tehnologija kojom ćemo implementirati web aplikaciju je PHP u kombinaciji s </w:t>
-      </w:r>
-      <w:proofErr w:type="spellStart"/>
-      <w:r>
-        <w:t>AngularJS</w:t>
-      </w:r>
-      <w:proofErr w:type="spellEnd"/>
-      <w:r>
-        <w:t xml:space="preserve">-om. PHP je jedan od jednostavnijih tehnologija kreirana upravo za razvoj web aplikacije, dok je </w:t>
-      </w:r>
-      <w:proofErr w:type="spellStart"/>
-      <w:r>
-        <w:t>AngularJS</w:t>
-      </w:r>
-      <w:proofErr w:type="spellEnd"/>
-      <w:r>
-        <w:t xml:space="preserve"> vrlo moćan alat za laganu implementaciju objektno orijentiranog pristupa u web aplikaciju.</w:t>
-      </w:r>
+        <w:t xml:space="preserve">Centralni dio sustava je svakako baza podataka koja će ujediniti funkcionalnosti raznih dionika i povezati ih u dinamičku mrežu u stvarnom vremenu. </w:t>
+      </w:r>
+      <w:r>
+        <w:t>Velike količine podataka o normativima jela, rezervacijama, narudžbama, ponudama restorana, itd., potrebno je spremiti negdje. U tu svrhu, sustav koristi relacijsku bazu podataka čija je struktura organizirana na način da se poklapa s predodžbom akcija koje se događaju unutar poslovanja restorana. Tip baze podataka koju smo odabrali je MySql.</w:t>
+      </w:r>
+    </w:p>
+    <w:p>
+      <w:pPr>
+        <w:pStyle w:val="Normal1"/>
+        <w:spacing w:line="360" w:lineRule="auto"/>
+        <w:jc w:val="both"/>
+      </w:pPr>
+    </w:p>
+    <w:p>
+      <w:pPr>
+        <w:pStyle w:val="normal0"/>
+        <w:spacing w:line="360" w:lineRule="auto"/>
+        <w:ind w:firstLine="360"/>
+        <w:jc w:val="both"/>
+      </w:pPr>
+      <w:r>
+        <w:t xml:space="preserve">Web stranica će biti implementirana pomoću aktualnih web tehnologija – HTML, CSS, JavaScript, jQuery, PHP, MySQL. Ključ uspješne izrade funkcionalnog proizvoda je jednostavno i pristupačno sučelje koje će korisnicima omogućiti lako ostvarivanje željenih akcija i restoranskom osoblju jednostavan pregled potrebnih funkcija. </w:t>
+      </w:r>
+      <w:r>
+        <w:t>PHP je jedan od jednostavnijih tehnologija kreirana upravo za razvoj web aplikacije, dok je AngularJS vrlo moćan alat za laganu implementaciju objektno orijentiranog pristupa u web aplikaciju.</w:t>
+      </w:r>
+      <w:r>
+        <w:t xml:space="preserve"> Bitno svojstvo kod kojeg će u implementaciji trebati posvetiti pažnju je sigurnost podataka i netransparentnost zaštićenih korisničkih pojedinosti. Ovako ostvaren sustav će uvelike </w:t>
+      </w:r>
+      <w:r>
+        <w:lastRenderedPageBreak/>
+        <w:t xml:space="preserve">pojednostaviti vođenje restorana i objediniti mnoge zadaće koje bi inače morao obavljati skup aplikacija. Time će se korisnicima sustava efektivno smanjiti troškovi poslovanja i kompleksnost korištenja programske potpore u poslovanju ugostiteljskih objekata a klijentima omogućiti jednostavan i bezbolan način pregleda ponuda, rezervacije mjesta kao i uvid u ocjene pojedinih restorana i trenutne ponude ili popuste. </w:t>
+      </w:r>
+    </w:p>
+    <w:p>
+      <w:pPr>
+        <w:pStyle w:val="Normal1"/>
+        <w:spacing w:line="360" w:lineRule="auto"/>
+        <w:jc w:val="both"/>
+      </w:pPr>
     </w:p>
     <w:p>
       <w:pPr>
@@ -4476,35 +4414,7 @@
         <w:rPr>
           <w:i/>
         </w:rPr>
-        <w:t xml:space="preserve">MVC (Model – </w:t>
-      </w:r>
-      <w:proofErr w:type="spellStart"/>
-      <w:r>
-        <w:rPr>
-          <w:i/>
-        </w:rPr>
-        <w:t>View</w:t>
-      </w:r>
-      <w:proofErr w:type="spellEnd"/>
-      <w:r>
-        <w:rPr>
-          <w:i/>
-        </w:rPr>
-        <w:t xml:space="preserve"> – </w:t>
-      </w:r>
-      <w:proofErr w:type="spellStart"/>
-      <w:r>
-        <w:rPr>
-          <w:i/>
-        </w:rPr>
-        <w:t>Controller</w:t>
-      </w:r>
-      <w:proofErr w:type="spellEnd"/>
-      <w:r>
-        <w:rPr>
-          <w:i/>
-        </w:rPr>
-        <w:t>)</w:t>
+        <w:t>MVC (Model – View – Controller)</w:t>
       </w:r>
       <w:r>
         <w:t xml:space="preserve"> oblikovni obrazac kojim se odvaja prezentacijski, logički i podatkovni dio aplikacije.</w:t>
@@ -4523,16 +4433,34 @@
         <w:spacing w:line="360" w:lineRule="auto"/>
         <w:jc w:val="both"/>
       </w:pPr>
-      <w:proofErr w:type="spellStart"/>
-      <w:r>
-        <w:t>AngularJS</w:t>
-      </w:r>
-      <w:proofErr w:type="spellEnd"/>
-      <w:r>
-        <w:t xml:space="preserve"> MVC i baza podataka će biti detaljnije opisani u nastavku.</w:t>
-      </w:r>
-      <w:bookmarkStart w:id="3" w:name="_GoBack"/>
-      <w:bookmarkEnd w:id="3"/>
+      <w:r>
+        <w:t>AngularJS MVC i baza podataka će biti detaljnije opisani u nastavku.</w:t>
+      </w:r>
+    </w:p>
+    <w:p>
+      <w:pPr>
+        <w:pStyle w:val="Normal1"/>
+        <w:spacing w:line="360" w:lineRule="auto"/>
+        <w:jc w:val="both"/>
+      </w:pPr>
+    </w:p>
+    <w:p>
+      <w:pPr>
+        <w:pStyle w:val="normal0"/>
+        <w:spacing w:line="360" w:lineRule="auto"/>
+        <w:ind w:firstLine="360"/>
+        <w:jc w:val="both"/>
+      </w:pPr>
+      <w:r>
+        <w:t xml:space="preserve">Jedna od prvih ključnih točaka u implementaciji sustava su ostvarivanje osnovnih funkcija koje sustav pruža gostima restorana i dizajn korisničkog sučelja. Funkcionalnost baze podataka koja leži u centru sustava je još jedna ključna točka projekta pošto se na bazu nadovezuju sve funkcije koje dionici mogu obavljati. Ključne točke projekta će se također odnositi na dodavanje mogućnosti ugostitelja i sučelja za konobare. </w:t>
+      </w:r>
+    </w:p>
+    <w:p>
+      <w:pPr>
+        <w:pStyle w:val="Normal1"/>
+        <w:spacing w:line="360" w:lineRule="auto"/>
+        <w:jc w:val="both"/>
+      </w:pPr>
     </w:p>
     <w:p>
       <w:pPr>
@@ -4544,7 +4472,7 @@
     </w:p>
     <w:p>
       <w:pPr>
-        <w:pStyle w:val="Naslov1"/>
+        <w:pStyle w:val="Heading1"/>
         <w:numPr>
           <w:ilvl w:val="0"/>
           <w:numId w:val="3"/>
@@ -4562,30 +4490,294 @@
     <w:p>
       <w:pPr>
         <w:pStyle w:val="Normal1"/>
-        <w:spacing w:line="360" w:lineRule="auto"/>
-        <w:jc w:val="both"/>
-      </w:pPr>
-      <w:r>
-        <w:rPr>
-          <w:rFonts w:ascii="Arial" w:eastAsia="Arial" w:hAnsi="Arial" w:cs="Arial"/>
-          <w:i/>
-          <w:sz w:val="20"/>
-        </w:rPr>
-        <w:t>Lista pojmova (napisanih abecednim redom) potrebnih za razumijevanje teksta dokumentacije. Svaki pojam treba biti dosljedno opisan u jednoj ili dvije rečenice da se izbjegnu nejasnoće u specifikaciji sustava i opisu implementacije i rezultata.</w:t>
-      </w:r>
-    </w:p>
-    <w:p>
-      <w:pPr>
-        <w:pStyle w:val="Normal1"/>
-        <w:jc w:val="both"/>
-      </w:pPr>
-    </w:p>
-    <w:p>
-      <w:pPr>
-        <w:pStyle w:val="Normal1"/>
-      </w:pPr>
-      <w:bookmarkStart w:id="4" w:name="h.3znysh7" w:colFirst="0" w:colLast="0"/>
-      <w:bookmarkEnd w:id="4"/>
+      </w:pPr>
+    </w:p>
+    <w:p>
+      <w:pPr>
+        <w:pStyle w:val="ListParagraph"/>
+        <w:spacing w:line="360" w:lineRule="auto"/>
+        <w:ind w:left="0"/>
+        <w:rPr>
+          <w:rStyle w:val="null"/>
+        </w:rPr>
+      </w:pPr>
+      <w:r>
+        <w:rPr>
+          <w:rStyle w:val="null"/>
+          <w:b/>
+        </w:rPr>
+        <w:t>AngularJS</w:t>
+      </w:r>
+      <w:r>
+        <w:rPr>
+          <w:rStyle w:val="null"/>
+        </w:rPr>
+        <w:t xml:space="preserve">: Strukturni radni okvir (eng. framework) za dinamičke web aplikacije. Izvrsno organizira JavaScript kod te omogućuje izradu brzih web stranica koji se u paru sa jQuery-ijem izvrsno nadopunjavaju. Jednostavan je za učenje te omogućava sintaksna proširenja HTML-a doprinoseći lakšoj čitljivosti koda i povećavajući samu učinkovitost rješenja. </w:t>
+      </w:r>
+    </w:p>
+    <w:p>
+      <w:pPr>
+        <w:pStyle w:val="ListParagraph"/>
+        <w:spacing w:line="360" w:lineRule="auto"/>
+        <w:ind w:left="360"/>
+        <w:rPr>
+          <w:rStyle w:val="null"/>
+        </w:rPr>
+      </w:pPr>
+    </w:p>
+    <w:p>
+      <w:pPr>
+        <w:pStyle w:val="ListParagraph"/>
+        <w:spacing w:line="360" w:lineRule="auto"/>
+        <w:ind w:left="0"/>
+        <w:rPr>
+          <w:rStyle w:val="null"/>
+        </w:rPr>
+      </w:pPr>
+      <w:r>
+        <w:rPr>
+          <w:rStyle w:val="null"/>
+          <w:b/>
+        </w:rPr>
+        <w:t>CSS</w:t>
+      </w:r>
+      <w:r>
+        <w:rPr>
+          <w:rStyle w:val="null"/>
+        </w:rPr>
+        <w:t>: (eng</w:t>
+      </w:r>
+      <w:r>
+        <w:rPr>
+          <w:rStyle w:val="null"/>
+        </w:rPr>
+        <w:t>. CSS - Cascading Style Sheets)</w:t>
+      </w:r>
+      <w:r>
+        <w:rPr>
+          <w:rStyle w:val="null"/>
+        </w:rPr>
+        <w:t xml:space="preserve"> </w:t>
+      </w:r>
+      <w:r>
+        <w:rPr>
+          <w:rStyle w:val="null"/>
+        </w:rPr>
+        <w:t>S</w:t>
+      </w:r>
+      <w:r>
+        <w:rPr>
+          <w:rStyle w:val="null"/>
+        </w:rPr>
+        <w:t>tilski jezik koji se rabi za opis reprezentacije d</w:t>
+      </w:r>
+      <w:r>
+        <w:rPr>
+          <w:rStyle w:val="null"/>
+        </w:rPr>
+        <w:t>okumenta napisanog pomoću</w:t>
+      </w:r>
+      <w:r>
+        <w:rPr>
+          <w:rStyle w:val="null"/>
+        </w:rPr>
+        <w:t xml:space="preserve"> HTML jezika</w:t>
+      </w:r>
+      <w:r>
+        <w:rPr>
+          <w:rStyle w:val="null"/>
+        </w:rPr>
+        <w:t>. Oblikuje izgled i raspored HTML-a bez potrebe za prikazivanjem njegovog sadržaja.</w:t>
+      </w:r>
+    </w:p>
+    <w:p>
+      <w:pPr>
+        <w:pStyle w:val="ListParagraph"/>
+        <w:spacing w:line="360" w:lineRule="auto"/>
+        <w:ind w:left="0"/>
+        <w:rPr>
+          <w:rStyle w:val="null"/>
+        </w:rPr>
+      </w:pPr>
+    </w:p>
+    <w:p>
+      <w:pPr>
+        <w:pStyle w:val="ListParagraph"/>
+        <w:spacing w:line="360" w:lineRule="auto"/>
+        <w:ind w:left="0"/>
+        <w:rPr>
+          <w:bCs/>
+        </w:rPr>
+      </w:pPr>
+      <w:r>
+        <w:rPr>
+          <w:rStyle w:val="null"/>
+          <w:b/>
+        </w:rPr>
+        <w:t>HTML</w:t>
+      </w:r>
+      <w:r>
+        <w:rPr>
+          <w:rStyle w:val="null"/>
+        </w:rPr>
+        <w:t>:</w:t>
+      </w:r>
+      <w:r>
+        <w:rPr>
+          <w:rStyle w:val="null"/>
+        </w:rPr>
+        <w:t xml:space="preserve"> (eng. HTML - </w:t>
+      </w:r>
+      <w:r>
+        <w:rPr>
+          <w:bCs/>
+        </w:rPr>
+        <w:t>HyperText Markup Language) Prezentacijski jezik za izradu web stranica. Svaki hipertekst dokument sadržava sadržaj te hiperveze na ostale sadržaje koje web preglednik jednostavno dobavlja. Osnovna građa svake HTML web stranice su znakovi (eng. tags) koji opisuju kako i gdje će se nešto prikazati u web pregledniku poštujući uređenu hijerarhijsku strukturu.</w:t>
+      </w:r>
+    </w:p>
+    <w:p>
+      <w:pPr>
+        <w:pStyle w:val="ListParagraph"/>
+        <w:spacing w:line="360" w:lineRule="auto"/>
+        <w:ind w:left="0"/>
+        <w:rPr>
+          <w:rStyle w:val="null"/>
+        </w:rPr>
+      </w:pPr>
+    </w:p>
+    <w:p>
+      <w:pPr>
+        <w:pStyle w:val="ListParagraph"/>
+        <w:spacing w:line="360" w:lineRule="auto"/>
+        <w:ind w:left="0"/>
+        <w:rPr>
+          <w:rStyle w:val="null"/>
+        </w:rPr>
+      </w:pPr>
+      <w:r>
+        <w:rPr>
+          <w:rStyle w:val="null"/>
+          <w:b/>
+        </w:rPr>
+        <w:t>JavaScript</w:t>
+      </w:r>
+      <w:r>
+        <w:rPr>
+          <w:rStyle w:val="null"/>
+        </w:rPr>
+        <w:t>: Najrašireniji skriptni programski jezik kojeg podržavaju svi poznati preglednici. Služi za razvoj klijent-server Internet aplikacija. JavaScript je jezik interpreter, što znači da se ne prevodi (eng. compiling), već se odmah slijedno izvršava. Omogućava izravno kodiranje unutar HTML stranica. Osim brzine i preglednijeg web sučelja, osvježavanje podataka bez potrebe za osvježavanjem cijele stranice (Ajax) te mogućnost trenutnog pretraživanja podataka su neke od značajnih prednosti JavaScript-a.</w:t>
+      </w:r>
+    </w:p>
+    <w:p>
+      <w:pPr>
+        <w:pStyle w:val="ListParagraph"/>
+        <w:spacing w:line="360" w:lineRule="auto"/>
+        <w:ind w:left="0"/>
+        <w:rPr>
+          <w:rStyle w:val="null"/>
+        </w:rPr>
+      </w:pPr>
+    </w:p>
+    <w:p>
+      <w:pPr>
+        <w:pStyle w:val="normal0"/>
+        <w:spacing w:line="360" w:lineRule="auto"/>
+        <w:jc w:val="both"/>
+        <w:rPr>
+          <w:rStyle w:val="null"/>
+        </w:rPr>
+      </w:pPr>
+      <w:r>
+        <w:rPr>
+          <w:rStyle w:val="null"/>
+          <w:b/>
+        </w:rPr>
+        <w:t>jQuery</w:t>
+      </w:r>
+      <w:r>
+        <w:rPr>
+          <w:rStyle w:val="null"/>
+        </w:rPr>
+        <w:t xml:space="preserve">:  Brza, jednostavna ali sadržajno bogata JavaScript biblioteka. Omogućava jednostavno korištenje i manipulaciju nad HTML dokumentima te pojednostavljuje mnoge usluge poput upravljanja događajima (eng. event handling), upravljanje animacijama te korištenje Ajax-a. Unaprijed pripremljenom programskom potporom značajno se olakšava implementacija različitih servisa koji rade neovisno o web pregledniku.  </w:t>
+      </w:r>
+    </w:p>
+    <w:p>
+      <w:pPr>
+        <w:pStyle w:val="normal0"/>
+        <w:spacing w:line="360" w:lineRule="auto"/>
+      </w:pPr>
+    </w:p>
+    <w:p>
+      <w:pPr>
+        <w:pStyle w:val="ListParagraph"/>
+        <w:spacing w:line="360" w:lineRule="auto"/>
+        <w:ind w:left="0"/>
+        <w:rPr>
+          <w:rStyle w:val="null"/>
+        </w:rPr>
+      </w:pPr>
+      <w:r>
+        <w:rPr>
+          <w:rStyle w:val="null"/>
+          <w:b/>
+        </w:rPr>
+        <w:t>MySQL</w:t>
+      </w:r>
+      <w:r>
+        <w:rPr>
+          <w:rStyle w:val="null"/>
+        </w:rPr>
+        <w:t>: Besplatan</w:t>
+      </w:r>
+      <w:r>
+        <w:rPr>
+          <w:rStyle w:val="null"/>
+        </w:rPr>
+        <w:t xml:space="preserve"> sustav za upravljanje bazom podataka. MySQL baze podataka su relacijske baze podataka, iznimno brze i pogodne za skladištenje velikih količina podataka, zbog čega se često u praksi i koriste. MySQL ima podršku za rad sa brojnim programskim jezicima poput PHP-a koji je isto javno dostupan, što ih čini široko dostupnima.</w:t>
+      </w:r>
+    </w:p>
+    <w:p>
+      <w:pPr>
+        <w:pStyle w:val="ListParagraph"/>
+        <w:spacing w:line="360" w:lineRule="auto"/>
+        <w:ind w:left="0"/>
+        <w:rPr>
+          <w:rStyle w:val="null"/>
+        </w:rPr>
+      </w:pPr>
+    </w:p>
+    <w:p>
+      <w:pPr>
+        <w:pStyle w:val="Normal1"/>
+        <w:spacing w:line="360" w:lineRule="auto"/>
+        <w:jc w:val="both"/>
+        <w:rPr>
+          <w:szCs w:val="24"/>
+        </w:rPr>
+      </w:pPr>
+      <w:r>
+        <w:rPr>
+          <w:rStyle w:val="null"/>
+          <w:b/>
+        </w:rPr>
+        <w:t>PHP</w:t>
+      </w:r>
+      <w:r>
+        <w:rPr>
+          <w:rStyle w:val="null"/>
+        </w:rPr>
+        <w:t xml:space="preserve">: </w:t>
+      </w:r>
+      <w:r>
+        <w:t>PHP je jedan od najpopularnijih i najmoćnijih skriptnih jezika javne upotrebe za dinamičko generiranje HTML koda, što znači da se pomoću PHP-a može kreirati HTML stranica na serveru prije nego što je ona poslana samom klijentu sa svim pripadajućim sadržajem. PHP je orijentiran na poslužitelja (eng. server) te kada poslužitelj primi zahtjev, pomoću PHP dokumenta generira HTML kod koji šalje korisniku. Svojom sintaksom sličan je mnogim drugim jezicima (na primjer C-u).</w:t>
+      </w:r>
+    </w:p>
+    <w:p>
+      <w:pPr>
+        <w:pStyle w:val="Normal1"/>
+      </w:pPr>
+      <w:bookmarkStart w:id="3" w:name="h.3znysh7" w:colFirst="0" w:colLast="0"/>
+      <w:bookmarkEnd w:id="3"/>
     </w:p>
     <w:p>
       <w:pPr>
@@ -4597,7 +4789,7 @@
     </w:p>
     <w:p>
       <w:pPr>
-        <w:pStyle w:val="Naslov1"/>
+        <w:pStyle w:val="Heading1"/>
         <w:numPr>
           <w:ilvl w:val="0"/>
           <w:numId w:val="3"/>
@@ -4614,295 +4806,1859 @@
     </w:p>
     <w:p>
       <w:pPr>
-        <w:pStyle w:val="Normal1"/>
-        <w:spacing w:line="360" w:lineRule="auto"/>
-        <w:jc w:val="both"/>
-      </w:pPr>
-      <w:r>
-        <w:rPr>
-          <w:rFonts w:ascii="Arial" w:eastAsia="Arial" w:hAnsi="Arial" w:cs="Arial"/>
+        <w:pStyle w:val="normal0"/>
+        <w:spacing w:line="360" w:lineRule="auto"/>
+        <w:ind w:left="360"/>
+        <w:jc w:val="both"/>
+        <w:rPr>
+          <w:rFonts w:eastAsia="Arial"/>
+          <w:b/>
+          <w:szCs w:val="24"/>
+        </w:rPr>
+      </w:pPr>
+      <w:r>
+        <w:rPr>
+          <w:rFonts w:eastAsia="Arial"/>
+          <w:b/>
+          <w:szCs w:val="24"/>
+        </w:rPr>
+        <w:t>Dionici ovog sustava su :</w:t>
+      </w:r>
+    </w:p>
+    <w:p>
+      <w:pPr>
+        <w:pStyle w:val="normal0"/>
+        <w:numPr>
+          <w:ilvl w:val="0"/>
+          <w:numId w:val="6"/>
+        </w:numPr>
+        <w:spacing w:line="360" w:lineRule="auto"/>
+        <w:ind w:left="1080"/>
+        <w:jc w:val="both"/>
+        <w:rPr>
+          <w:szCs w:val="24"/>
+        </w:rPr>
+      </w:pPr>
+      <w:r>
+        <w:rPr>
+          <w:szCs w:val="24"/>
+        </w:rPr>
+        <w:t>Ugostitelj</w:t>
+      </w:r>
+    </w:p>
+    <w:p>
+      <w:pPr>
+        <w:pStyle w:val="normal0"/>
+        <w:numPr>
+          <w:ilvl w:val="0"/>
+          <w:numId w:val="6"/>
+        </w:numPr>
+        <w:spacing w:line="360" w:lineRule="auto"/>
+        <w:ind w:left="1080"/>
+        <w:jc w:val="both"/>
+        <w:rPr>
+          <w:szCs w:val="24"/>
+        </w:rPr>
+      </w:pPr>
+      <w:r>
+        <w:rPr>
+          <w:szCs w:val="24"/>
+        </w:rPr>
+        <w:t>Dobavljač</w:t>
+      </w:r>
+    </w:p>
+    <w:p>
+      <w:pPr>
+        <w:pStyle w:val="normal0"/>
+        <w:numPr>
+          <w:ilvl w:val="0"/>
+          <w:numId w:val="6"/>
+        </w:numPr>
+        <w:spacing w:line="360" w:lineRule="auto"/>
+        <w:ind w:left="1080"/>
+        <w:jc w:val="both"/>
+        <w:rPr>
+          <w:szCs w:val="24"/>
+        </w:rPr>
+      </w:pPr>
+      <w:r>
+        <w:rPr>
+          <w:szCs w:val="24"/>
+        </w:rPr>
+        <w:t>Gost</w:t>
+      </w:r>
+    </w:p>
+    <w:p>
+      <w:pPr>
+        <w:pStyle w:val="normal0"/>
+        <w:numPr>
+          <w:ilvl w:val="0"/>
+          <w:numId w:val="6"/>
+        </w:numPr>
+        <w:spacing w:line="360" w:lineRule="auto"/>
+        <w:ind w:left="1080"/>
+        <w:jc w:val="both"/>
+        <w:rPr>
+          <w:szCs w:val="24"/>
+        </w:rPr>
+      </w:pPr>
+      <w:r>
+        <w:rPr>
+          <w:szCs w:val="24"/>
+        </w:rPr>
+        <w:t>Posjetitelj web portala</w:t>
+      </w:r>
+    </w:p>
+    <w:p>
+      <w:pPr>
+        <w:pStyle w:val="normal0"/>
+        <w:numPr>
+          <w:ilvl w:val="0"/>
+          <w:numId w:val="6"/>
+        </w:numPr>
+        <w:spacing w:line="360" w:lineRule="auto"/>
+        <w:ind w:left="1080"/>
+        <w:jc w:val="both"/>
+        <w:rPr>
+          <w:szCs w:val="24"/>
+        </w:rPr>
+      </w:pPr>
+      <w:r>
+        <w:rPr>
+          <w:szCs w:val="24"/>
+        </w:rPr>
+        <w:t>Konobar</w:t>
+      </w:r>
+    </w:p>
+    <w:p>
+      <w:pPr>
+        <w:pStyle w:val="normal0"/>
+        <w:spacing w:line="360" w:lineRule="auto"/>
+        <w:jc w:val="both"/>
+        <w:rPr>
+          <w:b/>
+          <w:szCs w:val="24"/>
+        </w:rPr>
+      </w:pPr>
+    </w:p>
+    <w:p>
+      <w:pPr>
+        <w:pStyle w:val="normal0"/>
+        <w:spacing w:line="360" w:lineRule="auto"/>
+        <w:ind w:left="1" w:firstLine="359"/>
+        <w:jc w:val="both"/>
+        <w:rPr>
+          <w:b/>
+          <w:szCs w:val="24"/>
+        </w:rPr>
+      </w:pPr>
+      <w:r>
+        <w:rPr>
+          <w:b/>
+          <w:szCs w:val="24"/>
+        </w:rPr>
+        <w:t>Aktori i njihovi funkcionalni zahtjevi:</w:t>
+      </w:r>
+    </w:p>
+    <w:p>
+      <w:pPr>
+        <w:pStyle w:val="normal0"/>
+        <w:spacing w:line="360" w:lineRule="auto"/>
+        <w:ind w:left="1" w:firstLine="359"/>
+        <w:jc w:val="both"/>
+        <w:rPr>
+          <w:b/>
+          <w:szCs w:val="24"/>
+        </w:rPr>
+      </w:pPr>
+    </w:p>
+    <w:p>
+      <w:pPr>
+        <w:pStyle w:val="normal0"/>
+        <w:numPr>
+          <w:ilvl w:val="0"/>
+          <w:numId w:val="7"/>
+        </w:numPr>
+        <w:spacing w:line="360" w:lineRule="auto"/>
+        <w:ind w:left="1080"/>
+        <w:jc w:val="both"/>
+        <w:rPr>
+          <w:b/>
+          <w:szCs w:val="24"/>
+        </w:rPr>
+      </w:pPr>
+      <w:r>
+        <w:rPr>
+          <w:szCs w:val="24"/>
+        </w:rPr>
+        <w:t>Ugostitelj, inicijator</w:t>
+      </w:r>
+    </w:p>
+    <w:p>
+      <w:pPr>
+        <w:pStyle w:val="normal0"/>
+        <w:numPr>
+          <w:ilvl w:val="0"/>
+          <w:numId w:val="9"/>
+        </w:numPr>
+        <w:spacing w:line="360" w:lineRule="auto"/>
+        <w:ind w:left="2100"/>
+        <w:jc w:val="both"/>
+        <w:rPr>
+          <w:szCs w:val="24"/>
+        </w:rPr>
+      </w:pPr>
+      <w:r>
+        <w:rPr>
+          <w:szCs w:val="24"/>
+        </w:rPr>
+        <w:t>Oglašava svoju ponudu na web</w:t>
+      </w:r>
+      <w:r>
+        <w:rPr>
+          <w:szCs w:val="24"/>
+        </w:rPr>
+        <w:t xml:space="preserve"> koja sadrži naziv restorana, kratki opis, jelovnik te kapacitet restorana.</w:t>
+      </w:r>
+    </w:p>
+    <w:p>
+      <w:pPr>
+        <w:pStyle w:val="normal0"/>
+        <w:numPr>
+          <w:ilvl w:val="0"/>
+          <w:numId w:val="9"/>
+        </w:numPr>
+        <w:spacing w:line="360" w:lineRule="auto"/>
+        <w:ind w:left="2100"/>
+        <w:jc w:val="both"/>
+        <w:rPr>
+          <w:szCs w:val="24"/>
+        </w:rPr>
+      </w:pPr>
+      <w:r>
+        <w:rPr>
+          <w:szCs w:val="24"/>
+        </w:rPr>
+        <w:t>U svakom trenutku ima mogućnost uvida u trenutno stanje zaliha namirnica.</w:t>
+      </w:r>
+    </w:p>
+    <w:p>
+      <w:pPr>
+        <w:pStyle w:val="normal0"/>
+        <w:numPr>
+          <w:ilvl w:val="0"/>
+          <w:numId w:val="9"/>
+        </w:numPr>
+        <w:spacing w:line="360" w:lineRule="auto"/>
+        <w:ind w:left="2100"/>
+        <w:jc w:val="both"/>
+        <w:rPr>
+          <w:szCs w:val="24"/>
+        </w:rPr>
+      </w:pPr>
+      <w:r>
+        <w:rPr>
+          <w:szCs w:val="24"/>
+        </w:rPr>
+        <w:t>Kod narudžbe i pripreme hrane motri stanje zaliha, te po potrebi kontaktira dobavljača.</w:t>
+      </w:r>
+    </w:p>
+    <w:p>
+      <w:pPr>
+        <w:pStyle w:val="normal0"/>
+        <w:numPr>
+          <w:ilvl w:val="0"/>
+          <w:numId w:val="9"/>
+        </w:numPr>
+        <w:spacing w:line="360" w:lineRule="auto"/>
+        <w:ind w:left="2100"/>
+        <w:jc w:val="both"/>
+        <w:rPr>
+          <w:szCs w:val="24"/>
+        </w:rPr>
+      </w:pPr>
+      <w:r>
+        <w:rPr>
+          <w:szCs w:val="24"/>
+        </w:rPr>
+        <w:t>U ponudi su opisani jelo i piće grupirani po vrstama, te kompletan cjenik.</w:t>
+      </w:r>
+    </w:p>
+    <w:p>
+      <w:pPr>
+        <w:pStyle w:val="normal0"/>
+        <w:numPr>
+          <w:ilvl w:val="0"/>
+          <w:numId w:val="9"/>
+        </w:numPr>
+        <w:spacing w:line="360" w:lineRule="auto"/>
+        <w:ind w:left="2100"/>
+        <w:jc w:val="both"/>
+        <w:rPr>
+          <w:szCs w:val="24"/>
+        </w:rPr>
+      </w:pPr>
+      <w:r>
+        <w:rPr>
+          <w:szCs w:val="24"/>
+        </w:rPr>
+        <w:t>M</w:t>
+      </w:r>
+      <w:r>
+        <w:rPr>
+          <w:szCs w:val="24"/>
+        </w:rPr>
+        <w:t>ože definirati specifične kategorije jela (“gableci” po danima, posebne ponude, specijaliteti kuće i sl.)</w:t>
+      </w:r>
+    </w:p>
+    <w:p>
+      <w:pPr>
+        <w:pStyle w:val="normal0"/>
+        <w:spacing w:line="360" w:lineRule="auto"/>
+        <w:ind w:left="2100"/>
+        <w:jc w:val="both"/>
+        <w:rPr>
+          <w:szCs w:val="24"/>
+        </w:rPr>
+      </w:pPr>
+    </w:p>
+    <w:p>
+      <w:pPr>
+        <w:pStyle w:val="normal0"/>
+        <w:numPr>
+          <w:ilvl w:val="0"/>
+          <w:numId w:val="7"/>
+        </w:numPr>
+        <w:spacing w:line="360" w:lineRule="auto"/>
+        <w:ind w:left="1080"/>
+        <w:jc w:val="both"/>
+        <w:rPr>
+          <w:b/>
+          <w:szCs w:val="24"/>
+        </w:rPr>
+      </w:pPr>
+      <w:r>
+        <w:rPr>
+          <w:szCs w:val="24"/>
+        </w:rPr>
+        <w:t>Dobavljač, inicijator</w:t>
+      </w:r>
+    </w:p>
+    <w:p>
+      <w:pPr>
+        <w:pStyle w:val="normal0"/>
+        <w:numPr>
+          <w:ilvl w:val="0"/>
+          <w:numId w:val="10"/>
+        </w:numPr>
+        <w:spacing w:line="360" w:lineRule="auto"/>
+        <w:ind w:left="2160"/>
+        <w:jc w:val="both"/>
+        <w:rPr>
+          <w:szCs w:val="24"/>
+        </w:rPr>
+      </w:pPr>
+      <w:r>
+        <w:rPr>
+          <w:szCs w:val="24"/>
+        </w:rPr>
+        <w:t xml:space="preserve">Vodi evidenciju restorana </w:t>
+      </w:r>
+      <w:r>
+        <w:rPr>
+          <w:szCs w:val="24"/>
+        </w:rPr>
+        <w:t xml:space="preserve">i ugostiteljskih objekata te proizvođača </w:t>
+      </w:r>
+      <w:r>
+        <w:rPr>
+          <w:szCs w:val="24"/>
+        </w:rPr>
+        <w:t xml:space="preserve"> hrane tako što ima uvid u stanje zaliha po dobavi i</w:t>
+      </w:r>
+      <w:r>
+        <w:rPr>
+          <w:szCs w:val="24"/>
+        </w:rPr>
+        <w:t xml:space="preserve"> isporuci hrane</w:t>
+      </w:r>
+      <w:r>
+        <w:rPr>
+          <w:szCs w:val="24"/>
+        </w:rPr>
+        <w:t>.</w:t>
+      </w:r>
+    </w:p>
+    <w:p>
+      <w:pPr>
+        <w:pStyle w:val="normal0"/>
+        <w:spacing w:line="360" w:lineRule="auto"/>
+        <w:ind w:left="2160"/>
+        <w:jc w:val="both"/>
+        <w:rPr>
+          <w:szCs w:val="24"/>
+        </w:rPr>
+      </w:pPr>
+    </w:p>
+    <w:p>
+      <w:pPr>
+        <w:pStyle w:val="normal0"/>
+        <w:numPr>
+          <w:ilvl w:val="0"/>
+          <w:numId w:val="7"/>
+        </w:numPr>
+        <w:spacing w:line="360" w:lineRule="auto"/>
+        <w:ind w:left="1080"/>
+        <w:jc w:val="both"/>
+        <w:rPr>
+          <w:b/>
+          <w:szCs w:val="24"/>
+        </w:rPr>
+      </w:pPr>
+      <w:r>
+        <w:rPr>
+          <w:szCs w:val="24"/>
+        </w:rPr>
+        <w:t>Gost, inicijator</w:t>
+      </w:r>
+    </w:p>
+    <w:p>
+      <w:pPr>
+        <w:pStyle w:val="normal0"/>
+        <w:numPr>
+          <w:ilvl w:val="0"/>
+          <w:numId w:val="10"/>
+        </w:numPr>
+        <w:spacing w:line="360" w:lineRule="auto"/>
+        <w:ind w:left="2160"/>
+        <w:jc w:val="both"/>
+        <w:rPr>
+          <w:b/>
+          <w:szCs w:val="24"/>
+        </w:rPr>
+      </w:pPr>
+      <w:r>
+        <w:rPr>
+          <w:szCs w:val="24"/>
+        </w:rPr>
+        <w:t>Rezervira mjesto, jelovnik i stol.</w:t>
+      </w:r>
+    </w:p>
+    <w:p>
+      <w:pPr>
+        <w:pStyle w:val="normal0"/>
+        <w:spacing w:line="360" w:lineRule="auto"/>
+        <w:ind w:left="2160"/>
+        <w:jc w:val="both"/>
+        <w:rPr>
+          <w:szCs w:val="24"/>
+        </w:rPr>
+      </w:pPr>
+    </w:p>
+    <w:p>
+      <w:pPr>
+        <w:pStyle w:val="normal0"/>
+        <w:spacing w:line="360" w:lineRule="auto"/>
+        <w:ind w:left="2160"/>
+        <w:jc w:val="both"/>
+        <w:rPr>
+          <w:szCs w:val="24"/>
+        </w:rPr>
+      </w:pPr>
+    </w:p>
+    <w:p>
+      <w:pPr>
+        <w:pStyle w:val="normal0"/>
+        <w:spacing w:line="360" w:lineRule="auto"/>
+        <w:ind w:left="2160"/>
+        <w:jc w:val="both"/>
+        <w:rPr>
+          <w:b/>
+          <w:szCs w:val="24"/>
+        </w:rPr>
+      </w:pPr>
+    </w:p>
+    <w:p>
+      <w:pPr>
+        <w:pStyle w:val="normal0"/>
+        <w:numPr>
+          <w:ilvl w:val="0"/>
+          <w:numId w:val="8"/>
+        </w:numPr>
+        <w:spacing w:line="360" w:lineRule="auto"/>
+        <w:ind w:left="1080"/>
+        <w:jc w:val="both"/>
+        <w:rPr>
+          <w:b/>
+          <w:szCs w:val="24"/>
+        </w:rPr>
+      </w:pPr>
+      <w:r>
+        <w:rPr>
+          <w:szCs w:val="24"/>
+        </w:rPr>
+        <w:t>Konobar, sudionik</w:t>
+      </w:r>
+    </w:p>
+    <w:p>
+      <w:pPr>
+        <w:pStyle w:val="normal0"/>
+        <w:numPr>
+          <w:ilvl w:val="0"/>
+          <w:numId w:val="10"/>
+        </w:numPr>
+        <w:spacing w:line="360" w:lineRule="auto"/>
+        <w:ind w:left="2160"/>
+        <w:jc w:val="both"/>
+        <w:rPr>
+          <w:szCs w:val="24"/>
+        </w:rPr>
+      </w:pPr>
+      <w:r>
+        <w:rPr>
+          <w:szCs w:val="24"/>
+        </w:rPr>
+        <w:lastRenderedPageBreak/>
+        <w:t>P</w:t>
+      </w:r>
+      <w:r>
+        <w:rPr>
+          <w:szCs w:val="24"/>
+        </w:rPr>
+        <w:t>ri dolasku gostiju na “pametnom uređaju” provjerava stanje rezervacija i narudžbi te ih smješta za slobodne stolove.</w:t>
+      </w:r>
+    </w:p>
+    <w:p>
+      <w:pPr>
+        <w:pStyle w:val="normal0"/>
+        <w:numPr>
+          <w:ilvl w:val="0"/>
+          <w:numId w:val="10"/>
+        </w:numPr>
+        <w:spacing w:line="360" w:lineRule="auto"/>
+        <w:ind w:left="2160"/>
+        <w:jc w:val="both"/>
+        <w:rPr>
+          <w:szCs w:val="24"/>
+        </w:rPr>
+      </w:pPr>
+      <w:r>
+        <w:rPr>
+          <w:szCs w:val="24"/>
+        </w:rPr>
+        <w:t>Ako gost naručuje u restoranu, konobar to evidentira čitanjem bar koda.</w:t>
+      </w:r>
+    </w:p>
+    <w:p>
+      <w:pPr>
+        <w:pStyle w:val="normal0"/>
+        <w:spacing w:line="360" w:lineRule="auto"/>
+        <w:ind w:left="2160"/>
+        <w:jc w:val="both"/>
+        <w:rPr>
+          <w:szCs w:val="24"/>
+        </w:rPr>
+      </w:pPr>
+    </w:p>
+    <w:p>
+      <w:pPr>
+        <w:pStyle w:val="normal0"/>
+        <w:numPr>
+          <w:ilvl w:val="0"/>
+          <w:numId w:val="8"/>
+        </w:numPr>
+        <w:spacing w:line="360" w:lineRule="auto"/>
+        <w:ind w:left="1080"/>
+        <w:jc w:val="both"/>
+        <w:rPr>
+          <w:szCs w:val="24"/>
+        </w:rPr>
+      </w:pPr>
+      <w:r>
+        <w:rPr>
+          <w:szCs w:val="24"/>
+        </w:rPr>
+        <w:t>Posjetitelj web portala, inicijator</w:t>
+      </w:r>
+    </w:p>
+    <w:p>
+      <w:pPr>
+        <w:pStyle w:val="normal0"/>
+        <w:numPr>
+          <w:ilvl w:val="0"/>
+          <w:numId w:val="12"/>
+        </w:numPr>
+        <w:spacing w:line="360" w:lineRule="auto"/>
+        <w:ind w:left="2160"/>
+        <w:jc w:val="both"/>
+        <w:rPr>
+          <w:szCs w:val="24"/>
+        </w:rPr>
+      </w:pPr>
+      <w:r>
+        <w:rPr>
+          <w:szCs w:val="24"/>
+        </w:rPr>
+        <w:t>Brojčano ocjenjuju i komentiraju</w:t>
+      </w:r>
+      <w:r>
+        <w:rPr>
+          <w:szCs w:val="24"/>
+        </w:rPr>
+        <w:t xml:space="preserve"> restorane</w:t>
+      </w:r>
+      <w:r>
+        <w:rPr>
+          <w:szCs w:val="24"/>
+        </w:rPr>
+        <w:t xml:space="preserve"> ( i registrirani i neregistrirani posjetitelji )</w:t>
+      </w:r>
+    </w:p>
+    <w:p>
+      <w:pPr>
+        <w:pStyle w:val="normal0"/>
+        <w:numPr>
+          <w:ilvl w:val="0"/>
+          <w:numId w:val="11"/>
+        </w:numPr>
+        <w:spacing w:line="360" w:lineRule="auto"/>
+        <w:ind w:left="2160"/>
+        <w:jc w:val="both"/>
+        <w:rPr>
+          <w:szCs w:val="24"/>
+        </w:rPr>
+      </w:pPr>
+      <w:r>
+        <w:rPr>
+          <w:szCs w:val="24"/>
+        </w:rPr>
+        <w:t xml:space="preserve">Registrirani: </w:t>
+      </w:r>
+    </w:p>
+    <w:p>
+      <w:pPr>
+        <w:pStyle w:val="normal0"/>
+        <w:numPr>
+          <w:ilvl w:val="0"/>
+          <w:numId w:val="13"/>
+        </w:numPr>
+        <w:spacing w:line="360" w:lineRule="auto"/>
+        <w:ind w:left="3240"/>
+        <w:jc w:val="both"/>
+        <w:rPr>
+          <w:szCs w:val="24"/>
+        </w:rPr>
+      </w:pPr>
+      <w:r>
+        <w:rPr>
+          <w:szCs w:val="24"/>
+        </w:rPr>
+        <w:t>Može samostalno napraviti rezervaciju mjesta.</w:t>
+      </w:r>
+    </w:p>
+    <w:p>
+      <w:pPr>
+        <w:pStyle w:val="normal0"/>
+        <w:numPr>
+          <w:ilvl w:val="0"/>
+          <w:numId w:val="13"/>
+        </w:numPr>
+        <w:spacing w:line="360" w:lineRule="auto"/>
+        <w:ind w:left="3240"/>
+        <w:jc w:val="both"/>
+        <w:rPr>
+          <w:szCs w:val="24"/>
+        </w:rPr>
+      </w:pPr>
+      <w:r>
+        <w:rPr>
+          <w:szCs w:val="24"/>
+        </w:rPr>
+        <w:t>Mora dati svoje osobne podatke.</w:t>
+      </w:r>
+    </w:p>
+    <w:p>
+      <w:pPr>
+        <w:pStyle w:val="normal0"/>
+        <w:numPr>
+          <w:ilvl w:val="0"/>
+          <w:numId w:val="13"/>
+        </w:numPr>
+        <w:spacing w:line="360" w:lineRule="auto"/>
+        <w:ind w:left="3240"/>
+        <w:jc w:val="both"/>
+        <w:rPr>
+          <w:szCs w:val="24"/>
+        </w:rPr>
+      </w:pPr>
+      <w:r>
+        <w:rPr>
+          <w:szCs w:val="24"/>
+        </w:rPr>
+        <w:t xml:space="preserve">Opcionalno može </w:t>
+      </w:r>
+      <w:r>
+        <w:rPr>
+          <w:szCs w:val="24"/>
+        </w:rPr>
+        <w:t>ostaviti trajno zabilježene i ostale kontakt podatke kao što je broj telefona i mobitela te podatke o svojim kreditnim karticama kojima se vrši naplata.</w:t>
+      </w:r>
+    </w:p>
+    <w:p>
+      <w:pPr>
+        <w:pStyle w:val="normal0"/>
+        <w:spacing w:line="360" w:lineRule="auto"/>
+        <w:jc w:val="both"/>
+        <w:rPr>
+          <w:szCs w:val="24"/>
+        </w:rPr>
+      </w:pPr>
+    </w:p>
+    <w:p>
+      <w:pPr>
+        <w:pStyle w:val="normal0"/>
+        <w:numPr>
+          <w:ilvl w:val="0"/>
+          <w:numId w:val="8"/>
+        </w:numPr>
+        <w:spacing w:line="360" w:lineRule="auto"/>
+        <w:ind w:left="1080"/>
+        <w:jc w:val="both"/>
+        <w:rPr>
+          <w:szCs w:val="24"/>
+        </w:rPr>
+      </w:pPr>
+      <w:r>
+        <w:rPr>
+          <w:szCs w:val="24"/>
+        </w:rPr>
+        <w:t>Nezavisna “gastro-inspekcija”</w:t>
+      </w:r>
+      <w:r>
+        <w:rPr>
+          <w:szCs w:val="24"/>
+        </w:rPr>
+        <w:t>, inicijator</w:t>
+      </w:r>
+    </w:p>
+    <w:p>
+      <w:pPr>
+        <w:pStyle w:val="normal0"/>
+        <w:numPr>
+          <w:ilvl w:val="0"/>
+          <w:numId w:val="11"/>
+        </w:numPr>
+        <w:spacing w:line="360" w:lineRule="auto"/>
+        <w:ind w:left="2160"/>
+        <w:jc w:val="both"/>
+        <w:rPr>
+          <w:szCs w:val="24"/>
+        </w:rPr>
+      </w:pPr>
+      <w:r>
+        <w:rPr>
+          <w:szCs w:val="24"/>
+        </w:rPr>
+        <w:t>Na svome web portalu recenzira restoran i njegovu ponudu, klasificira ga te posjetiteljima otvara prostor gdje oni mogu ocijeniti i komentirati ponudu restorana.</w:t>
+      </w:r>
+    </w:p>
+    <w:p>
+      <w:pPr>
+        <w:pStyle w:val="normal0"/>
+        <w:spacing w:line="360" w:lineRule="auto"/>
+        <w:jc w:val="both"/>
+        <w:rPr>
+          <w:szCs w:val="24"/>
+        </w:rPr>
+      </w:pPr>
+    </w:p>
+    <w:p>
+      <w:pPr>
+        <w:pStyle w:val="normal0"/>
+        <w:numPr>
+          <w:ilvl w:val="1"/>
+          <w:numId w:val="3"/>
+        </w:numPr>
+        <w:spacing w:line="360" w:lineRule="auto"/>
+        <w:ind w:left="640"/>
+        <w:jc w:val="both"/>
+        <w:rPr>
+          <w:b/>
           <w:i/>
-          <w:sz w:val="20"/>
-        </w:rPr>
-        <w:t>Funkcionalni zahtjevi su određeni samom specifikacijom sustava.</w:t>
-      </w:r>
-    </w:p>
-    <w:p>
-      <w:pPr>
-        <w:pStyle w:val="Normal1"/>
-        <w:spacing w:line="360" w:lineRule="auto"/>
-        <w:jc w:val="both"/>
-      </w:pPr>
-      <w:r>
-        <w:rPr>
-          <w:rFonts w:ascii="Arial" w:eastAsia="Arial" w:hAnsi="Arial" w:cs="Arial"/>
+        </w:rPr>
+      </w:pPr>
+      <w:r>
+        <w:rPr>
+          <w:b/>
           <w:i/>
-          <w:sz w:val="20"/>
-        </w:rPr>
-        <w:t>Nekoliko točaka je potrebno popuniti u ovom dijelu dokumentacije:</w:t>
-      </w:r>
-    </w:p>
-    <w:p>
-      <w:pPr>
-        <w:pStyle w:val="Normal1"/>
-        <w:numPr>
-          <w:ilvl w:val="0"/>
-          <w:numId w:val="2"/>
-        </w:numPr>
-        <w:spacing w:line="360" w:lineRule="auto"/>
-        <w:ind w:hanging="359"/>
-        <w:jc w:val="both"/>
-      </w:pPr>
-      <w:r>
-        <w:rPr>
-          <w:rFonts w:ascii="Arial" w:eastAsia="Arial" w:hAnsi="Arial" w:cs="Arial"/>
+        </w:rPr>
+        <w:t>Opis obrazaca uporabe</w:t>
+      </w:r>
+      <w:r>
+        <w:rPr>
+          <w:b/>
           <w:i/>
-          <w:sz w:val="20"/>
-        </w:rPr>
-        <w:t xml:space="preserve">Navesti koje su dionici koji imaju interes u ovom sustavu ili su nositelji odgovornosti. To su prije svega korisnici, ali i administratori sustava, sponzori, </w:t>
-      </w:r>
-      <w:proofErr w:type="spellStart"/>
-      <w:r>
-        <w:rPr>
-          <w:rFonts w:ascii="Arial" w:eastAsia="Arial" w:hAnsi="Arial" w:cs="Arial"/>
-          <w:i/>
-          <w:sz w:val="20"/>
-        </w:rPr>
-        <w:t>manageri</w:t>
-      </w:r>
-      <w:proofErr w:type="spellEnd"/>
-      <w:r>
-        <w:rPr>
-          <w:rFonts w:ascii="Arial" w:eastAsia="Arial" w:hAnsi="Arial" w:cs="Arial"/>
-          <w:i/>
-          <w:sz w:val="20"/>
-        </w:rPr>
-        <w:t>.</w:t>
-      </w:r>
-    </w:p>
-    <w:p>
-      <w:pPr>
-        <w:pStyle w:val="Normal1"/>
-        <w:numPr>
-          <w:ilvl w:val="0"/>
-          <w:numId w:val="2"/>
-        </w:numPr>
-        <w:spacing w:line="360" w:lineRule="auto"/>
-        <w:ind w:hanging="359"/>
-        <w:jc w:val="both"/>
-      </w:pPr>
-      <w:r>
-        <w:rPr>
-          <w:rFonts w:ascii="Arial" w:eastAsia="Arial" w:hAnsi="Arial" w:cs="Arial"/>
-          <w:i/>
-          <w:sz w:val="20"/>
-        </w:rPr>
-        <w:t xml:space="preserve">Navesti </w:t>
-      </w:r>
-      <w:proofErr w:type="spellStart"/>
-      <w:r>
-        <w:rPr>
-          <w:rFonts w:ascii="Arial" w:eastAsia="Arial" w:hAnsi="Arial" w:cs="Arial"/>
-          <w:i/>
-          <w:sz w:val="20"/>
-        </w:rPr>
-        <w:t>aktore</w:t>
-      </w:r>
-      <w:proofErr w:type="spellEnd"/>
-      <w:r>
-        <w:rPr>
-          <w:rFonts w:ascii="Arial" w:eastAsia="Arial" w:hAnsi="Arial" w:cs="Arial"/>
-          <w:i/>
-          <w:sz w:val="20"/>
-        </w:rPr>
-        <w:t xml:space="preserve"> koji izravno koriste ili komuniciraju sa sustavom. Oni mogu imati </w:t>
-      </w:r>
-      <w:proofErr w:type="spellStart"/>
-      <w:r>
-        <w:rPr>
-          <w:rFonts w:ascii="Arial" w:eastAsia="Arial" w:hAnsi="Arial" w:cs="Arial"/>
-          <w:i/>
-          <w:sz w:val="20"/>
-        </w:rPr>
-        <w:t>inicijatorsku</w:t>
-      </w:r>
-      <w:proofErr w:type="spellEnd"/>
-      <w:r>
-        <w:rPr>
-          <w:rFonts w:ascii="Arial" w:eastAsia="Arial" w:hAnsi="Arial" w:cs="Arial"/>
-          <w:i/>
-          <w:sz w:val="20"/>
-        </w:rPr>
-        <w:t xml:space="preserve"> ulogu, tj. započinju određene procese u sustavu ili samo sudioničku ulogu, tj. obavljaju određeni posao. Za svakoga od njih treba navesti ulogu i svrhu njihovog djelovanja u sustavu.</w:t>
-      </w:r>
-    </w:p>
-    <w:p>
-      <w:pPr>
-        <w:pStyle w:val="Normal1"/>
-        <w:numPr>
-          <w:ilvl w:val="0"/>
-          <w:numId w:val="2"/>
-        </w:numPr>
-        <w:spacing w:line="360" w:lineRule="auto"/>
-        <w:ind w:hanging="359"/>
-        <w:jc w:val="both"/>
-      </w:pPr>
-      <w:r>
-        <w:rPr>
-          <w:rFonts w:ascii="Arial" w:eastAsia="Arial" w:hAnsi="Arial" w:cs="Arial"/>
-          <w:i/>
-          <w:sz w:val="20"/>
-        </w:rPr>
-        <w:t xml:space="preserve">Napraviti analizu obrazaca uporabe (engl. </w:t>
-      </w:r>
-      <w:proofErr w:type="spellStart"/>
-      <w:r>
-        <w:rPr>
-          <w:rFonts w:ascii="Arial" w:eastAsia="Arial" w:hAnsi="Arial" w:cs="Arial"/>
-          <w:sz w:val="20"/>
-        </w:rPr>
-        <w:t>Use</w:t>
-      </w:r>
-      <w:proofErr w:type="spellEnd"/>
-      <w:r>
-        <w:rPr>
-          <w:rFonts w:ascii="Arial" w:eastAsia="Arial" w:hAnsi="Arial" w:cs="Arial"/>
-          <w:sz w:val="20"/>
-        </w:rPr>
-        <w:t xml:space="preserve"> </w:t>
-      </w:r>
-      <w:proofErr w:type="spellStart"/>
-      <w:r>
-        <w:rPr>
-          <w:rFonts w:ascii="Arial" w:eastAsia="Arial" w:hAnsi="Arial" w:cs="Arial"/>
-          <w:sz w:val="20"/>
-        </w:rPr>
-        <w:t>Cases</w:t>
-      </w:r>
-      <w:proofErr w:type="spellEnd"/>
-      <w:r>
-        <w:rPr>
-          <w:rFonts w:ascii="Arial" w:eastAsia="Arial" w:hAnsi="Arial" w:cs="Arial"/>
-          <w:i/>
-          <w:sz w:val="20"/>
-        </w:rPr>
-        <w:t>):</w:t>
-      </w:r>
-    </w:p>
-    <w:p>
-      <w:pPr>
-        <w:pStyle w:val="Normal1"/>
-        <w:numPr>
-          <w:ilvl w:val="1"/>
-          <w:numId w:val="2"/>
-        </w:numPr>
-        <w:spacing w:line="360" w:lineRule="auto"/>
-        <w:ind w:hanging="359"/>
-        <w:jc w:val="both"/>
-      </w:pPr>
-      <w:r>
-        <w:rPr>
-          <w:rFonts w:ascii="Arial" w:eastAsia="Arial" w:hAnsi="Arial" w:cs="Arial"/>
-          <w:i/>
-          <w:sz w:val="20"/>
-        </w:rPr>
-        <w:t>Za sve obrasce koji su u planu za implementaciju napraviti detaljne opise (prema donjem predlošku).</w:t>
-      </w:r>
-    </w:p>
-    <w:p>
-      <w:pPr>
-        <w:pStyle w:val="Normal1"/>
-        <w:numPr>
-          <w:ilvl w:val="1"/>
-          <w:numId w:val="2"/>
-        </w:numPr>
-        <w:spacing w:line="360" w:lineRule="auto"/>
-        <w:ind w:hanging="359"/>
-        <w:jc w:val="both"/>
-      </w:pPr>
-      <w:r>
-        <w:rPr>
-          <w:rFonts w:ascii="Arial" w:eastAsia="Arial" w:hAnsi="Arial" w:cs="Arial"/>
-          <w:i/>
-          <w:sz w:val="20"/>
-        </w:rPr>
-        <w:t xml:space="preserve">Nacrtati dijagrame obrazaca uporabe (engl. </w:t>
-      </w:r>
-      <w:proofErr w:type="spellStart"/>
-      <w:r>
-        <w:rPr>
-          <w:rFonts w:ascii="Arial" w:eastAsia="Arial" w:hAnsi="Arial" w:cs="Arial"/>
-          <w:sz w:val="20"/>
-        </w:rPr>
-        <w:t>Use</w:t>
-      </w:r>
-      <w:proofErr w:type="spellEnd"/>
-      <w:r>
-        <w:rPr>
-          <w:rFonts w:ascii="Arial" w:eastAsia="Arial" w:hAnsi="Arial" w:cs="Arial"/>
-          <w:sz w:val="20"/>
-        </w:rPr>
-        <w:t xml:space="preserve"> </w:t>
-      </w:r>
-      <w:proofErr w:type="spellStart"/>
-      <w:r>
-        <w:rPr>
-          <w:rFonts w:ascii="Arial" w:eastAsia="Arial" w:hAnsi="Arial" w:cs="Arial"/>
-          <w:sz w:val="20"/>
-        </w:rPr>
-        <w:t>Case</w:t>
-      </w:r>
-      <w:proofErr w:type="spellEnd"/>
-      <w:r>
-        <w:rPr>
-          <w:rFonts w:ascii="Arial" w:eastAsia="Arial" w:hAnsi="Arial" w:cs="Arial"/>
-          <w:sz w:val="20"/>
-        </w:rPr>
-        <w:t xml:space="preserve"> </w:t>
-      </w:r>
-      <w:proofErr w:type="spellStart"/>
-      <w:r>
-        <w:rPr>
-          <w:rFonts w:ascii="Arial" w:eastAsia="Arial" w:hAnsi="Arial" w:cs="Arial"/>
-          <w:sz w:val="20"/>
-        </w:rPr>
-        <w:t>Diagrams</w:t>
-      </w:r>
-      <w:proofErr w:type="spellEnd"/>
-      <w:r>
-        <w:rPr>
-          <w:rFonts w:ascii="Arial" w:eastAsia="Arial" w:hAnsi="Arial" w:cs="Arial"/>
-          <w:i/>
-          <w:sz w:val="20"/>
-        </w:rPr>
-        <w:t>).</w:t>
-      </w:r>
-    </w:p>
-    <w:p>
-      <w:pPr>
-        <w:pStyle w:val="Normal1"/>
-        <w:numPr>
-          <w:ilvl w:val="0"/>
-          <w:numId w:val="2"/>
-        </w:numPr>
-        <w:spacing w:line="360" w:lineRule="auto"/>
-        <w:ind w:hanging="359"/>
-        <w:jc w:val="both"/>
-      </w:pPr>
-      <w:r>
-        <w:rPr>
-          <w:rFonts w:ascii="Arial" w:eastAsia="Arial" w:hAnsi="Arial" w:cs="Arial"/>
-          <w:i/>
-          <w:sz w:val="20"/>
-        </w:rPr>
-        <w:t>Nacrtati sekvencijske dijagrame za sve obrasce uporabe sustava. Uz svaki dijagram dodati odgovarajući opis.</w:t>
-      </w:r>
-    </w:p>
-    <w:p>
-      <w:pPr>
-        <w:pStyle w:val="Normal1"/>
-        <w:spacing w:line="360" w:lineRule="auto"/>
-        <w:jc w:val="both"/>
+        </w:rPr>
+        <w:t xml:space="preserve"> ???</w:t>
+      </w:r>
+    </w:p>
+    <w:p>
+      <w:pPr>
+        <w:pStyle w:val="normal0"/>
+        <w:numPr>
+          <w:ilvl w:val="0"/>
+          <w:numId w:val="8"/>
+        </w:numPr>
+        <w:spacing w:line="360" w:lineRule="auto"/>
+        <w:ind w:left="1080"/>
+        <w:jc w:val="both"/>
+      </w:pPr>
+      <w:r>
+        <w:t>UC1 – RezervacijaINaplata</w:t>
+      </w:r>
+      <w:r>
+        <w:t>?</w:t>
+      </w:r>
+    </w:p>
+    <w:p>
+      <w:pPr>
+        <w:pStyle w:val="normal0"/>
+        <w:numPr>
+          <w:ilvl w:val="0"/>
+          <w:numId w:val="11"/>
+        </w:numPr>
+        <w:spacing w:line="360" w:lineRule="auto"/>
+        <w:ind w:left="2160"/>
+        <w:jc w:val="both"/>
+      </w:pPr>
+      <w:r>
+        <w:rPr>
+          <w:b/>
+        </w:rPr>
+        <w:t>Glavni sudionik:</w:t>
+      </w:r>
+    </w:p>
+    <w:p>
+      <w:pPr>
+        <w:pStyle w:val="normal0"/>
+        <w:numPr>
+          <w:ilvl w:val="0"/>
+          <w:numId w:val="11"/>
+        </w:numPr>
+        <w:spacing w:line="360" w:lineRule="auto"/>
+        <w:ind w:left="2160"/>
+        <w:jc w:val="both"/>
+      </w:pPr>
+      <w:r>
+        <w:rPr>
+          <w:b/>
+        </w:rPr>
+        <w:t>Cilj:</w:t>
+      </w:r>
+    </w:p>
+    <w:p>
+      <w:pPr>
+        <w:pStyle w:val="normal0"/>
+        <w:numPr>
+          <w:ilvl w:val="0"/>
+          <w:numId w:val="11"/>
+        </w:numPr>
+        <w:spacing w:line="360" w:lineRule="auto"/>
+        <w:ind w:left="2160"/>
+        <w:jc w:val="both"/>
+      </w:pPr>
+      <w:r>
+        <w:rPr>
+          <w:b/>
+        </w:rPr>
+        <w:t>Sudionici:</w:t>
+      </w:r>
+    </w:p>
+    <w:p>
+      <w:pPr>
+        <w:pStyle w:val="normal0"/>
+        <w:numPr>
+          <w:ilvl w:val="0"/>
+          <w:numId w:val="11"/>
+        </w:numPr>
+        <w:spacing w:line="360" w:lineRule="auto"/>
+        <w:ind w:left="2160"/>
+        <w:jc w:val="both"/>
+      </w:pPr>
+      <w:r>
+        <w:rPr>
+          <w:b/>
+        </w:rPr>
+        <w:t>Preduvjeti:</w:t>
+      </w:r>
+    </w:p>
+    <w:p>
+      <w:pPr>
+        <w:pStyle w:val="normal0"/>
+        <w:numPr>
+          <w:ilvl w:val="0"/>
+          <w:numId w:val="11"/>
+        </w:numPr>
+        <w:spacing w:line="360" w:lineRule="auto"/>
+        <w:ind w:left="2160"/>
+        <w:jc w:val="both"/>
+      </w:pPr>
+      <w:r>
+        <w:rPr>
+          <w:b/>
+        </w:rPr>
+        <w:t>Željeni scenarij:</w:t>
+      </w:r>
+    </w:p>
+    <w:p>
+      <w:pPr>
+        <w:pStyle w:val="normal0"/>
+        <w:numPr>
+          <w:ilvl w:val="0"/>
+          <w:numId w:val="11"/>
+        </w:numPr>
+        <w:spacing w:line="360" w:lineRule="auto"/>
+        <w:ind w:left="2160"/>
+        <w:jc w:val="both"/>
+      </w:pPr>
+      <w:r>
+        <w:rPr>
+          <w:b/>
+        </w:rPr>
+        <w:t>Mogući drugi scenariji:</w:t>
+      </w:r>
+    </w:p>
+    <w:p>
+      <w:pPr>
+        <w:pStyle w:val="normal0"/>
+        <w:spacing w:line="360" w:lineRule="auto"/>
+        <w:ind w:left="2160"/>
+        <w:jc w:val="both"/>
+      </w:pPr>
+    </w:p>
+    <w:p>
+      <w:pPr>
+        <w:pStyle w:val="normal0"/>
+        <w:numPr>
+          <w:ilvl w:val="0"/>
+          <w:numId w:val="8"/>
+        </w:numPr>
+        <w:spacing w:line="360" w:lineRule="auto"/>
+        <w:ind w:left="1080"/>
+        <w:jc w:val="both"/>
+      </w:pPr>
+      <w:r>
+        <w:t>UC2 – PraćenjeStanjaZaliha</w:t>
+      </w:r>
+    </w:p>
+    <w:p>
+      <w:pPr>
+        <w:pStyle w:val="normal0"/>
+        <w:numPr>
+          <w:ilvl w:val="0"/>
+          <w:numId w:val="11"/>
+        </w:numPr>
+        <w:spacing w:line="360" w:lineRule="auto"/>
+        <w:ind w:left="2160"/>
+        <w:jc w:val="both"/>
+      </w:pPr>
+      <w:r>
+        <w:rPr>
+          <w:b/>
+        </w:rPr>
+        <w:t>Glavni sudionik:</w:t>
+      </w:r>
+    </w:p>
+    <w:p>
+      <w:pPr>
+        <w:pStyle w:val="normal0"/>
+        <w:numPr>
+          <w:ilvl w:val="0"/>
+          <w:numId w:val="11"/>
+        </w:numPr>
+        <w:spacing w:line="360" w:lineRule="auto"/>
+        <w:ind w:left="2160"/>
+        <w:jc w:val="both"/>
+      </w:pPr>
+      <w:r>
+        <w:rPr>
+          <w:b/>
+        </w:rPr>
+        <w:t>Cilj:</w:t>
+      </w:r>
+    </w:p>
+    <w:p>
+      <w:pPr>
+        <w:pStyle w:val="normal0"/>
+        <w:numPr>
+          <w:ilvl w:val="0"/>
+          <w:numId w:val="11"/>
+        </w:numPr>
+        <w:spacing w:line="360" w:lineRule="auto"/>
+        <w:ind w:left="2160"/>
+        <w:jc w:val="both"/>
+      </w:pPr>
+      <w:r>
+        <w:rPr>
+          <w:b/>
+        </w:rPr>
+        <w:t>Sudionici:</w:t>
+      </w:r>
+    </w:p>
+    <w:p>
+      <w:pPr>
+        <w:pStyle w:val="normal0"/>
+        <w:numPr>
+          <w:ilvl w:val="0"/>
+          <w:numId w:val="11"/>
+        </w:numPr>
+        <w:spacing w:line="360" w:lineRule="auto"/>
+        <w:ind w:left="2160"/>
+        <w:jc w:val="both"/>
+      </w:pPr>
+      <w:r>
+        <w:rPr>
+          <w:b/>
+        </w:rPr>
+        <w:t>Preduvjeti:</w:t>
+      </w:r>
+    </w:p>
+    <w:p>
+      <w:pPr>
+        <w:pStyle w:val="normal0"/>
+        <w:numPr>
+          <w:ilvl w:val="0"/>
+          <w:numId w:val="11"/>
+        </w:numPr>
+        <w:spacing w:line="360" w:lineRule="auto"/>
+        <w:ind w:left="2160"/>
+        <w:jc w:val="both"/>
+      </w:pPr>
+      <w:r>
+        <w:rPr>
+          <w:b/>
+        </w:rPr>
+        <w:lastRenderedPageBreak/>
+        <w:t>Željeni scenarij:</w:t>
+      </w:r>
+    </w:p>
+    <w:p>
+      <w:pPr>
+        <w:pStyle w:val="normal0"/>
+        <w:numPr>
+          <w:ilvl w:val="0"/>
+          <w:numId w:val="11"/>
+        </w:numPr>
+        <w:spacing w:line="360" w:lineRule="auto"/>
+        <w:ind w:left="2160"/>
+        <w:jc w:val="both"/>
+      </w:pPr>
+      <w:r>
+        <w:rPr>
+          <w:b/>
+        </w:rPr>
+        <w:t>Mogući drugi scenariji:</w:t>
+      </w:r>
+    </w:p>
+    <w:p>
+      <w:pPr>
+        <w:pStyle w:val="normal0"/>
+        <w:spacing w:line="360" w:lineRule="auto"/>
+        <w:ind w:left="1800"/>
+        <w:jc w:val="both"/>
+      </w:pPr>
+    </w:p>
+    <w:p>
+      <w:pPr>
+        <w:pStyle w:val="normal0"/>
+        <w:numPr>
+          <w:ilvl w:val="0"/>
+          <w:numId w:val="8"/>
+        </w:numPr>
+        <w:spacing w:line="360" w:lineRule="auto"/>
+        <w:ind w:left="1080"/>
+        <w:jc w:val="both"/>
+      </w:pPr>
+      <w:r>
+        <w:t>UC3 – PostavljanjeNarudžbi</w:t>
+      </w:r>
+    </w:p>
+    <w:p>
+      <w:pPr>
+        <w:pStyle w:val="normal0"/>
+        <w:numPr>
+          <w:ilvl w:val="0"/>
+          <w:numId w:val="11"/>
+        </w:numPr>
+        <w:spacing w:line="360" w:lineRule="auto"/>
+        <w:ind w:left="2160"/>
+        <w:jc w:val="both"/>
+      </w:pPr>
+      <w:r>
+        <w:rPr>
+          <w:b/>
+        </w:rPr>
+        <w:t>Glavni sudionik:</w:t>
+      </w:r>
+    </w:p>
+    <w:p>
+      <w:pPr>
+        <w:pStyle w:val="normal0"/>
+        <w:numPr>
+          <w:ilvl w:val="0"/>
+          <w:numId w:val="11"/>
+        </w:numPr>
+        <w:spacing w:line="360" w:lineRule="auto"/>
+        <w:ind w:left="2160"/>
+        <w:jc w:val="both"/>
+      </w:pPr>
+      <w:r>
+        <w:rPr>
+          <w:b/>
+        </w:rPr>
+        <w:t>Cilj:</w:t>
+      </w:r>
+    </w:p>
+    <w:p>
+      <w:pPr>
+        <w:pStyle w:val="normal0"/>
+        <w:numPr>
+          <w:ilvl w:val="0"/>
+          <w:numId w:val="11"/>
+        </w:numPr>
+        <w:spacing w:line="360" w:lineRule="auto"/>
+        <w:ind w:left="2160"/>
+        <w:jc w:val="both"/>
+      </w:pPr>
+      <w:r>
+        <w:rPr>
+          <w:b/>
+        </w:rPr>
+        <w:t>Sudionici:</w:t>
+      </w:r>
+    </w:p>
+    <w:p>
+      <w:pPr>
+        <w:pStyle w:val="normal0"/>
+        <w:numPr>
+          <w:ilvl w:val="0"/>
+          <w:numId w:val="11"/>
+        </w:numPr>
+        <w:spacing w:line="360" w:lineRule="auto"/>
+        <w:ind w:left="2160"/>
+        <w:jc w:val="both"/>
+      </w:pPr>
+      <w:r>
+        <w:rPr>
+          <w:b/>
+        </w:rPr>
+        <w:t>Preduvjeti:</w:t>
+      </w:r>
+    </w:p>
+    <w:p>
+      <w:pPr>
+        <w:pStyle w:val="normal0"/>
+        <w:numPr>
+          <w:ilvl w:val="0"/>
+          <w:numId w:val="11"/>
+        </w:numPr>
+        <w:spacing w:line="360" w:lineRule="auto"/>
+        <w:ind w:left="2160"/>
+        <w:jc w:val="both"/>
+      </w:pPr>
+      <w:r>
+        <w:rPr>
+          <w:b/>
+        </w:rPr>
+        <w:t>Željeni scenarij:</w:t>
+      </w:r>
+    </w:p>
+    <w:p>
+      <w:pPr>
+        <w:pStyle w:val="normal0"/>
+        <w:numPr>
+          <w:ilvl w:val="0"/>
+          <w:numId w:val="11"/>
+        </w:numPr>
+        <w:spacing w:line="360" w:lineRule="auto"/>
+        <w:ind w:left="2160"/>
+        <w:jc w:val="both"/>
+      </w:pPr>
+      <w:r>
+        <w:rPr>
+          <w:b/>
+        </w:rPr>
+        <w:t>Mogući drugi scenariji:</w:t>
+      </w:r>
+    </w:p>
+    <w:p>
+      <w:pPr>
+        <w:pStyle w:val="normal0"/>
+        <w:spacing w:line="360" w:lineRule="auto"/>
+        <w:jc w:val="both"/>
+      </w:pPr>
+    </w:p>
+    <w:p>
+      <w:pPr>
+        <w:pStyle w:val="normal0"/>
+        <w:numPr>
+          <w:ilvl w:val="0"/>
+          <w:numId w:val="8"/>
+        </w:numPr>
+        <w:spacing w:line="360" w:lineRule="auto"/>
+        <w:ind w:left="1080"/>
+        <w:jc w:val="both"/>
+      </w:pPr>
+      <w:r>
+        <w:t>UC4 – ProcesiranjeNarudžbe</w:t>
+      </w:r>
+    </w:p>
+    <w:p>
+      <w:pPr>
+        <w:pStyle w:val="normal0"/>
+        <w:numPr>
+          <w:ilvl w:val="0"/>
+          <w:numId w:val="11"/>
+        </w:numPr>
+        <w:spacing w:line="360" w:lineRule="auto"/>
+        <w:ind w:left="2160"/>
+        <w:jc w:val="both"/>
+      </w:pPr>
+      <w:r>
+        <w:rPr>
+          <w:b/>
+        </w:rPr>
+        <w:t>Glavni sudionik:</w:t>
+      </w:r>
+    </w:p>
+    <w:p>
+      <w:pPr>
+        <w:pStyle w:val="normal0"/>
+        <w:numPr>
+          <w:ilvl w:val="0"/>
+          <w:numId w:val="11"/>
+        </w:numPr>
+        <w:spacing w:line="360" w:lineRule="auto"/>
+        <w:ind w:left="2160"/>
+        <w:jc w:val="both"/>
+      </w:pPr>
+      <w:r>
+        <w:rPr>
+          <w:b/>
+        </w:rPr>
+        <w:t>Cilj:</w:t>
+      </w:r>
+    </w:p>
+    <w:p>
+      <w:pPr>
+        <w:pStyle w:val="normal0"/>
+        <w:numPr>
+          <w:ilvl w:val="0"/>
+          <w:numId w:val="11"/>
+        </w:numPr>
+        <w:spacing w:line="360" w:lineRule="auto"/>
+        <w:ind w:left="2160"/>
+        <w:jc w:val="both"/>
+      </w:pPr>
+      <w:r>
+        <w:rPr>
+          <w:b/>
+        </w:rPr>
+        <w:t>Sudionici:</w:t>
+      </w:r>
+    </w:p>
+    <w:p>
+      <w:pPr>
+        <w:pStyle w:val="normal0"/>
+        <w:numPr>
+          <w:ilvl w:val="0"/>
+          <w:numId w:val="11"/>
+        </w:numPr>
+        <w:spacing w:line="360" w:lineRule="auto"/>
+        <w:ind w:left="2160"/>
+        <w:jc w:val="both"/>
+      </w:pPr>
+      <w:r>
+        <w:rPr>
+          <w:b/>
+        </w:rPr>
+        <w:t>Preduvjeti:</w:t>
+      </w:r>
+    </w:p>
+    <w:p>
+      <w:pPr>
+        <w:pStyle w:val="normal0"/>
+        <w:numPr>
+          <w:ilvl w:val="0"/>
+          <w:numId w:val="11"/>
+        </w:numPr>
+        <w:spacing w:line="360" w:lineRule="auto"/>
+        <w:ind w:left="2160"/>
+        <w:jc w:val="both"/>
+      </w:pPr>
+      <w:r>
+        <w:rPr>
+          <w:b/>
+        </w:rPr>
+        <w:t>Željeni scenarij:</w:t>
+      </w:r>
+    </w:p>
+    <w:p>
+      <w:pPr>
+        <w:pStyle w:val="normal0"/>
+        <w:numPr>
+          <w:ilvl w:val="0"/>
+          <w:numId w:val="11"/>
+        </w:numPr>
+        <w:spacing w:line="360" w:lineRule="auto"/>
+        <w:ind w:left="2160"/>
+        <w:jc w:val="both"/>
+      </w:pPr>
+      <w:r>
+        <w:rPr>
+          <w:b/>
+        </w:rPr>
+        <w:t>Mogući drugi scenariji:</w:t>
+      </w:r>
+    </w:p>
+    <w:p>
+      <w:pPr>
+        <w:pStyle w:val="normal0"/>
+        <w:spacing w:line="360" w:lineRule="auto"/>
+        <w:ind w:left="2160"/>
+        <w:jc w:val="both"/>
+      </w:pPr>
+    </w:p>
+    <w:p>
+      <w:pPr>
+        <w:pStyle w:val="normal0"/>
+        <w:numPr>
+          <w:ilvl w:val="0"/>
+          <w:numId w:val="8"/>
+        </w:numPr>
+        <w:spacing w:line="360" w:lineRule="auto"/>
+        <w:ind w:left="1080"/>
+        <w:jc w:val="both"/>
+      </w:pPr>
+      <w:r>
+        <w:t>UC5 – UrediProfil</w:t>
+      </w:r>
+    </w:p>
+    <w:p>
+      <w:pPr>
+        <w:pStyle w:val="normal0"/>
+        <w:numPr>
+          <w:ilvl w:val="0"/>
+          <w:numId w:val="11"/>
+        </w:numPr>
+        <w:spacing w:line="360" w:lineRule="auto"/>
+        <w:ind w:left="2160"/>
+        <w:jc w:val="both"/>
+      </w:pPr>
+      <w:r>
+        <w:rPr>
+          <w:b/>
+        </w:rPr>
+        <w:t>Glavni sudionik:</w:t>
+      </w:r>
+    </w:p>
+    <w:p>
+      <w:pPr>
+        <w:pStyle w:val="normal0"/>
+        <w:numPr>
+          <w:ilvl w:val="0"/>
+          <w:numId w:val="11"/>
+        </w:numPr>
+        <w:spacing w:line="360" w:lineRule="auto"/>
+        <w:ind w:left="2160"/>
+        <w:jc w:val="both"/>
+      </w:pPr>
+      <w:r>
+        <w:rPr>
+          <w:b/>
+        </w:rPr>
+        <w:t>Cilj:</w:t>
+      </w:r>
+    </w:p>
+    <w:p>
+      <w:pPr>
+        <w:pStyle w:val="normal0"/>
+        <w:numPr>
+          <w:ilvl w:val="0"/>
+          <w:numId w:val="11"/>
+        </w:numPr>
+        <w:spacing w:line="360" w:lineRule="auto"/>
+        <w:ind w:left="2160"/>
+        <w:jc w:val="both"/>
+      </w:pPr>
+      <w:r>
+        <w:rPr>
+          <w:b/>
+        </w:rPr>
+        <w:t>Sudionici:</w:t>
+      </w:r>
+    </w:p>
+    <w:p>
+      <w:pPr>
+        <w:pStyle w:val="normal0"/>
+        <w:numPr>
+          <w:ilvl w:val="0"/>
+          <w:numId w:val="11"/>
+        </w:numPr>
+        <w:spacing w:line="360" w:lineRule="auto"/>
+        <w:ind w:left="2160"/>
+        <w:jc w:val="both"/>
+      </w:pPr>
+      <w:r>
+        <w:rPr>
+          <w:b/>
+        </w:rPr>
+        <w:t>Preduvjeti:</w:t>
+      </w:r>
+    </w:p>
+    <w:p>
+      <w:pPr>
+        <w:pStyle w:val="normal0"/>
+        <w:numPr>
+          <w:ilvl w:val="0"/>
+          <w:numId w:val="11"/>
+        </w:numPr>
+        <w:spacing w:line="360" w:lineRule="auto"/>
+        <w:ind w:left="2160"/>
+        <w:jc w:val="both"/>
+      </w:pPr>
+      <w:r>
+        <w:rPr>
+          <w:b/>
+        </w:rPr>
+        <w:t>Željeni scenarij:</w:t>
+      </w:r>
+    </w:p>
+    <w:p>
+      <w:pPr>
+        <w:pStyle w:val="normal0"/>
+        <w:numPr>
+          <w:ilvl w:val="0"/>
+          <w:numId w:val="11"/>
+        </w:numPr>
+        <w:spacing w:line="360" w:lineRule="auto"/>
+        <w:ind w:left="2160"/>
+        <w:jc w:val="both"/>
+      </w:pPr>
+      <w:r>
+        <w:rPr>
+          <w:b/>
+        </w:rPr>
+        <w:t>Mogući drugi scenariji:</w:t>
+      </w:r>
+    </w:p>
+    <w:p>
+      <w:pPr>
+        <w:pStyle w:val="normal0"/>
+        <w:spacing w:line="360" w:lineRule="auto"/>
+        <w:ind w:left="2160"/>
+        <w:jc w:val="both"/>
+      </w:pPr>
+    </w:p>
+    <w:p>
+      <w:pPr>
+        <w:pStyle w:val="normal0"/>
+        <w:numPr>
+          <w:ilvl w:val="0"/>
+          <w:numId w:val="8"/>
+        </w:numPr>
+        <w:spacing w:line="360" w:lineRule="auto"/>
+        <w:ind w:left="1080"/>
+        <w:jc w:val="both"/>
+      </w:pPr>
+      <w:r>
+        <w:t>UC6 – RegistracijaILogin</w:t>
+      </w:r>
+      <w:r>
+        <w:t>?</w:t>
+      </w:r>
+      <w:bookmarkStart w:id="4" w:name="_GoBack"/>
+      <w:bookmarkEnd w:id="4"/>
+    </w:p>
+    <w:p>
+      <w:pPr>
+        <w:pStyle w:val="normal0"/>
+        <w:numPr>
+          <w:ilvl w:val="0"/>
+          <w:numId w:val="11"/>
+        </w:numPr>
+        <w:spacing w:line="360" w:lineRule="auto"/>
+        <w:ind w:left="2160"/>
+        <w:jc w:val="both"/>
+      </w:pPr>
+      <w:r>
+        <w:rPr>
+          <w:b/>
+        </w:rPr>
+        <w:t>Glavni sudionik:</w:t>
+      </w:r>
+    </w:p>
+    <w:p>
+      <w:pPr>
+        <w:pStyle w:val="normal0"/>
+        <w:numPr>
+          <w:ilvl w:val="0"/>
+          <w:numId w:val="11"/>
+        </w:numPr>
+        <w:spacing w:line="360" w:lineRule="auto"/>
+        <w:ind w:left="2160"/>
+        <w:jc w:val="both"/>
+      </w:pPr>
+      <w:r>
+        <w:rPr>
+          <w:b/>
+        </w:rPr>
+        <w:t>Cilj:</w:t>
+      </w:r>
+    </w:p>
+    <w:p>
+      <w:pPr>
+        <w:pStyle w:val="normal0"/>
+        <w:numPr>
+          <w:ilvl w:val="0"/>
+          <w:numId w:val="11"/>
+        </w:numPr>
+        <w:spacing w:line="360" w:lineRule="auto"/>
+        <w:ind w:left="2160"/>
+        <w:jc w:val="both"/>
+      </w:pPr>
+      <w:r>
+        <w:rPr>
+          <w:b/>
+        </w:rPr>
+        <w:t>Sudionici:</w:t>
+      </w:r>
+    </w:p>
+    <w:p>
+      <w:pPr>
+        <w:pStyle w:val="normal0"/>
+        <w:numPr>
+          <w:ilvl w:val="0"/>
+          <w:numId w:val="11"/>
+        </w:numPr>
+        <w:spacing w:line="360" w:lineRule="auto"/>
+        <w:ind w:left="2160"/>
+        <w:jc w:val="both"/>
+      </w:pPr>
+      <w:r>
+        <w:rPr>
+          <w:b/>
+        </w:rPr>
+        <w:t>Preduvjeti:</w:t>
+      </w:r>
+    </w:p>
+    <w:p>
+      <w:pPr>
+        <w:pStyle w:val="normal0"/>
+        <w:numPr>
+          <w:ilvl w:val="0"/>
+          <w:numId w:val="11"/>
+        </w:numPr>
+        <w:spacing w:line="360" w:lineRule="auto"/>
+        <w:ind w:left="2160"/>
+        <w:jc w:val="both"/>
+      </w:pPr>
+      <w:r>
+        <w:rPr>
+          <w:b/>
+        </w:rPr>
+        <w:t>Željeni scenarij:</w:t>
+      </w:r>
+    </w:p>
+    <w:p>
+      <w:pPr>
+        <w:pStyle w:val="normal0"/>
+        <w:numPr>
+          <w:ilvl w:val="0"/>
+          <w:numId w:val="11"/>
+        </w:numPr>
+        <w:spacing w:line="360" w:lineRule="auto"/>
+        <w:ind w:left="2160"/>
+        <w:jc w:val="both"/>
+      </w:pPr>
+      <w:r>
+        <w:rPr>
+          <w:b/>
+        </w:rPr>
+        <w:lastRenderedPageBreak/>
+        <w:t>Mogući drugi scenariji:</w:t>
+      </w:r>
+    </w:p>
+    <w:p>
+      <w:pPr>
+        <w:pStyle w:val="normal0"/>
+        <w:spacing w:line="360" w:lineRule="auto"/>
+        <w:ind w:left="2160"/>
+        <w:jc w:val="both"/>
+      </w:pPr>
+    </w:p>
+    <w:p>
+      <w:pPr>
+        <w:pStyle w:val="normal0"/>
+        <w:numPr>
+          <w:ilvl w:val="0"/>
+          <w:numId w:val="8"/>
+        </w:numPr>
+        <w:spacing w:line="360" w:lineRule="auto"/>
+        <w:ind w:left="1080"/>
+        <w:jc w:val="both"/>
+      </w:pPr>
+      <w:r>
+        <w:t>UC7 – PrikazRestorana</w:t>
+      </w:r>
+    </w:p>
+    <w:p>
+      <w:pPr>
+        <w:pStyle w:val="normal0"/>
+        <w:numPr>
+          <w:ilvl w:val="0"/>
+          <w:numId w:val="11"/>
+        </w:numPr>
+        <w:spacing w:line="360" w:lineRule="auto"/>
+        <w:ind w:left="2160"/>
+        <w:jc w:val="both"/>
+      </w:pPr>
+      <w:r>
+        <w:rPr>
+          <w:b/>
+        </w:rPr>
+        <w:t>Glavni sudionik:</w:t>
+      </w:r>
+    </w:p>
+    <w:p>
+      <w:pPr>
+        <w:pStyle w:val="normal0"/>
+        <w:numPr>
+          <w:ilvl w:val="0"/>
+          <w:numId w:val="11"/>
+        </w:numPr>
+        <w:spacing w:line="360" w:lineRule="auto"/>
+        <w:ind w:left="2160"/>
+        <w:jc w:val="both"/>
+      </w:pPr>
+      <w:r>
+        <w:rPr>
+          <w:b/>
+        </w:rPr>
+        <w:t>Cilj:</w:t>
+      </w:r>
+    </w:p>
+    <w:p>
+      <w:pPr>
+        <w:pStyle w:val="normal0"/>
+        <w:numPr>
+          <w:ilvl w:val="0"/>
+          <w:numId w:val="11"/>
+        </w:numPr>
+        <w:spacing w:line="360" w:lineRule="auto"/>
+        <w:ind w:left="2160"/>
+        <w:jc w:val="both"/>
+      </w:pPr>
+      <w:r>
+        <w:rPr>
+          <w:b/>
+        </w:rPr>
+        <w:t>Sudionici:</w:t>
+      </w:r>
+    </w:p>
+    <w:p>
+      <w:pPr>
+        <w:pStyle w:val="normal0"/>
+        <w:numPr>
+          <w:ilvl w:val="0"/>
+          <w:numId w:val="11"/>
+        </w:numPr>
+        <w:spacing w:line="360" w:lineRule="auto"/>
+        <w:ind w:left="2160"/>
+        <w:jc w:val="both"/>
+      </w:pPr>
+      <w:r>
+        <w:rPr>
+          <w:b/>
+        </w:rPr>
+        <w:t>Preduvjeti:</w:t>
+      </w:r>
+    </w:p>
+    <w:p>
+      <w:pPr>
+        <w:pStyle w:val="normal0"/>
+        <w:numPr>
+          <w:ilvl w:val="0"/>
+          <w:numId w:val="11"/>
+        </w:numPr>
+        <w:spacing w:line="360" w:lineRule="auto"/>
+        <w:ind w:left="2160"/>
+        <w:jc w:val="both"/>
+      </w:pPr>
+      <w:r>
+        <w:rPr>
+          <w:b/>
+        </w:rPr>
+        <w:t>Željeni scenarij:</w:t>
+      </w:r>
+    </w:p>
+    <w:p>
+      <w:pPr>
+        <w:pStyle w:val="normal0"/>
+        <w:numPr>
+          <w:ilvl w:val="0"/>
+          <w:numId w:val="11"/>
+        </w:numPr>
+        <w:spacing w:line="360" w:lineRule="auto"/>
+        <w:ind w:left="2160"/>
+        <w:jc w:val="both"/>
+      </w:pPr>
+      <w:r>
+        <w:rPr>
+          <w:b/>
+        </w:rPr>
+        <w:t>Mogući drugi scenariji:</w:t>
+      </w:r>
+    </w:p>
+    <w:p>
+      <w:pPr>
+        <w:pStyle w:val="normal0"/>
+        <w:spacing w:line="360" w:lineRule="auto"/>
+        <w:ind w:left="2160"/>
+        <w:jc w:val="both"/>
+      </w:pPr>
+    </w:p>
+    <w:p>
+      <w:pPr>
+        <w:pStyle w:val="normal0"/>
+        <w:numPr>
+          <w:ilvl w:val="0"/>
+          <w:numId w:val="8"/>
+        </w:numPr>
+        <w:spacing w:line="360" w:lineRule="auto"/>
+        <w:ind w:left="1080"/>
+        <w:jc w:val="both"/>
+      </w:pPr>
+      <w:r>
+        <w:t>UC8 – OcjenjivanjeRestorana</w:t>
+      </w:r>
+    </w:p>
+    <w:p>
+      <w:pPr>
+        <w:pStyle w:val="normal0"/>
+        <w:numPr>
+          <w:ilvl w:val="0"/>
+          <w:numId w:val="11"/>
+        </w:numPr>
+        <w:spacing w:line="360" w:lineRule="auto"/>
+        <w:ind w:left="2160"/>
+        <w:jc w:val="both"/>
+      </w:pPr>
+      <w:r>
+        <w:rPr>
+          <w:b/>
+        </w:rPr>
+        <w:t>Glavni sudionik:</w:t>
+      </w:r>
+    </w:p>
+    <w:p>
+      <w:pPr>
+        <w:pStyle w:val="normal0"/>
+        <w:numPr>
+          <w:ilvl w:val="0"/>
+          <w:numId w:val="11"/>
+        </w:numPr>
+        <w:spacing w:line="360" w:lineRule="auto"/>
+        <w:ind w:left="2160"/>
+        <w:jc w:val="both"/>
+      </w:pPr>
+      <w:r>
+        <w:rPr>
+          <w:b/>
+        </w:rPr>
+        <w:t>Cilj:</w:t>
+      </w:r>
+    </w:p>
+    <w:p>
+      <w:pPr>
+        <w:pStyle w:val="normal0"/>
+        <w:numPr>
+          <w:ilvl w:val="0"/>
+          <w:numId w:val="11"/>
+        </w:numPr>
+        <w:spacing w:line="360" w:lineRule="auto"/>
+        <w:ind w:left="2160"/>
+        <w:jc w:val="both"/>
+      </w:pPr>
+      <w:r>
+        <w:rPr>
+          <w:b/>
+        </w:rPr>
+        <w:t>Sudionici:</w:t>
+      </w:r>
+    </w:p>
+    <w:p>
+      <w:pPr>
+        <w:pStyle w:val="normal0"/>
+        <w:numPr>
+          <w:ilvl w:val="0"/>
+          <w:numId w:val="11"/>
+        </w:numPr>
+        <w:spacing w:line="360" w:lineRule="auto"/>
+        <w:ind w:left="2160"/>
+        <w:jc w:val="both"/>
+      </w:pPr>
+      <w:r>
+        <w:rPr>
+          <w:b/>
+        </w:rPr>
+        <w:t>Preduvjeti:</w:t>
+      </w:r>
+    </w:p>
+    <w:p>
+      <w:pPr>
+        <w:pStyle w:val="normal0"/>
+        <w:numPr>
+          <w:ilvl w:val="0"/>
+          <w:numId w:val="11"/>
+        </w:numPr>
+        <w:spacing w:line="360" w:lineRule="auto"/>
+        <w:ind w:left="2160"/>
+        <w:jc w:val="both"/>
+      </w:pPr>
+      <w:r>
+        <w:rPr>
+          <w:b/>
+        </w:rPr>
+        <w:t>Željeni scenarij:</w:t>
+      </w:r>
+    </w:p>
+    <w:p>
+      <w:pPr>
+        <w:pStyle w:val="normal0"/>
+        <w:numPr>
+          <w:ilvl w:val="0"/>
+          <w:numId w:val="11"/>
+        </w:numPr>
+        <w:spacing w:line="360" w:lineRule="auto"/>
+        <w:ind w:left="2160"/>
+        <w:jc w:val="both"/>
+      </w:pPr>
+      <w:r>
+        <w:rPr>
+          <w:b/>
+        </w:rPr>
+        <w:t>Mogući drugi scenariji:</w:t>
+      </w:r>
+    </w:p>
+    <w:p>
+      <w:pPr>
+        <w:pStyle w:val="Normal1"/>
+        <w:spacing w:line="360" w:lineRule="auto"/>
+        <w:jc w:val="both"/>
+        <w:rPr>
+          <w:szCs w:val="24"/>
+        </w:rPr>
       </w:pPr>
     </w:p>
     <w:p>
@@ -4924,7 +6680,7 @@
     </w:p>
     <w:p>
       <w:pPr>
-        <w:pStyle w:val="Naslov1"/>
+        <w:pStyle w:val="Heading1"/>
         <w:numPr>
           <w:ilvl w:val="0"/>
           <w:numId w:val="3"/>
@@ -4966,25 +6722,67 @@
           <w:i/>
           <w:sz w:val="20"/>
         </w:rPr>
-        <w:t>Pod mjerama i zahtjevima na kvalitetu sustava misli se na nekoliko aspekata: neosjetljivost na pogreške, (is)</w:t>
-      </w:r>
-      <w:proofErr w:type="spellStart"/>
+        <w:t>Pod mjerama i zahtjevima na kvalitetu sustava misli se na nekoliko aspekata: neosjetljivost na pogreške, (is)koristivost, pouzdanost, performanse, (p)održivost.</w:t>
+      </w:r>
+    </w:p>
+    <w:p>
+      <w:pPr>
+        <w:pStyle w:val="Normal1"/>
+        <w:spacing w:line="360" w:lineRule="auto"/>
+        <w:jc w:val="both"/>
+      </w:pPr>
       <w:r>
         <w:rPr>
           <w:rFonts w:ascii="Arial" w:eastAsia="Arial" w:hAnsi="Arial" w:cs="Arial"/>
           <w:i/>
           <w:sz w:val="20"/>
         </w:rPr>
-        <w:t>koristivost</w:t>
-      </w:r>
-      <w:proofErr w:type="spellEnd"/>
+        <w:t>Pod ograničenjima se uglavnom misli na svojstva tehnologije i metodologiju implementacije: ograničenja tehnologije, vrijeme izrade, (ne)usvojeni standardi, informacije o procesu razvoja i oblikovanja.</w:t>
+      </w:r>
+    </w:p>
+    <w:p>
+      <w:pPr>
+        <w:pStyle w:val="Normal1"/>
+        <w:spacing w:line="360" w:lineRule="auto"/>
+        <w:jc w:val="both"/>
+      </w:pPr>
       <w:r>
         <w:rPr>
           <w:rFonts w:ascii="Arial" w:eastAsia="Arial" w:hAnsi="Arial" w:cs="Arial"/>
           <w:i/>
           <w:sz w:val="20"/>
         </w:rPr>
-        <w:t>, pouzdanost, performanse, (p)održivost.</w:t>
+        <w:t>Svaki takav zahtjev potrebno je navesti u jednoj ili dvije rečenice.</w:t>
+      </w:r>
+    </w:p>
+    <w:p>
+      <w:pPr>
+        <w:pStyle w:val="Normal1"/>
+        <w:spacing w:line="360" w:lineRule="auto"/>
+        <w:jc w:val="both"/>
+      </w:pPr>
+      <w:bookmarkStart w:id="6" w:name="h.tyjcwt" w:colFirst="0" w:colLast="0"/>
+      <w:bookmarkEnd w:id="6"/>
+    </w:p>
+    <w:p>
+      <w:pPr>
+        <w:pStyle w:val="Normal1"/>
+      </w:pPr>
+      <w:r>
+        <w:br w:type="page"/>
+      </w:r>
+    </w:p>
+    <w:p>
+      <w:pPr>
+        <w:pStyle w:val="Heading1"/>
+        <w:numPr>
+          <w:ilvl w:val="0"/>
+          <w:numId w:val="3"/>
+        </w:numPr>
+      </w:pPr>
+      <w:r>
+        <w:lastRenderedPageBreak/>
+        <w:t>Arhitektura i dizajn sustava</w:t>
       </w:r>
     </w:p>
     <w:p>
@@ -4999,103 +6797,7 @@
           <w:i/>
           <w:sz w:val="20"/>
         </w:rPr>
-        <w:t>Pod ograničenjima se uglavnom misli na svojstva tehnologije i metodologiju implementacije: ograničenja tehnologije, vrijeme izrade, (ne)usvojeni standardi, informacije o procesu razvoja i oblikovanja.</w:t>
-      </w:r>
-    </w:p>
-    <w:p>
-      <w:pPr>
-        <w:pStyle w:val="Normal1"/>
-        <w:spacing w:line="360" w:lineRule="auto"/>
-        <w:jc w:val="both"/>
-      </w:pPr>
-      <w:r>
-        <w:rPr>
-          <w:rFonts w:ascii="Arial" w:eastAsia="Arial" w:hAnsi="Arial" w:cs="Arial"/>
-          <w:i/>
-          <w:sz w:val="20"/>
-        </w:rPr>
-        <w:t>Svaki takav zahtjev potrebno je navesti u jednoj ili dvije rečenice.</w:t>
-      </w:r>
-    </w:p>
-    <w:p>
-      <w:pPr>
-        <w:pStyle w:val="Normal1"/>
-        <w:spacing w:line="360" w:lineRule="auto"/>
-        <w:jc w:val="both"/>
-      </w:pPr>
-      <w:bookmarkStart w:id="6" w:name="h.tyjcwt" w:colFirst="0" w:colLast="0"/>
-      <w:bookmarkEnd w:id="6"/>
-    </w:p>
-    <w:p>
-      <w:pPr>
-        <w:pStyle w:val="Normal1"/>
-      </w:pPr>
-      <w:r>
-        <w:br w:type="page"/>
-      </w:r>
-    </w:p>
-    <w:p>
-      <w:pPr>
-        <w:pStyle w:val="Naslov1"/>
-        <w:numPr>
-          <w:ilvl w:val="0"/>
-          <w:numId w:val="3"/>
-        </w:numPr>
-      </w:pPr>
-      <w:r>
-        <w:lastRenderedPageBreak/>
-        <w:t>Arhitektura i dizajn sustava</w:t>
-      </w:r>
-    </w:p>
-    <w:p>
-      <w:pPr>
-        <w:pStyle w:val="Normal1"/>
-        <w:spacing w:line="360" w:lineRule="auto"/>
-        <w:jc w:val="both"/>
-      </w:pPr>
-      <w:r>
-        <w:rPr>
-          <w:rFonts w:ascii="Arial" w:eastAsia="Arial" w:hAnsi="Arial" w:cs="Arial"/>
-          <w:i/>
-          <w:sz w:val="20"/>
-        </w:rPr>
-        <w:t xml:space="preserve">Ovo je </w:t>
-      </w:r>
-      <w:proofErr w:type="spellStart"/>
-      <w:r>
-        <w:rPr>
-          <w:rFonts w:ascii="Arial" w:eastAsia="Arial" w:hAnsi="Arial" w:cs="Arial"/>
-          <w:i/>
-          <w:sz w:val="20"/>
-        </w:rPr>
-        <w:t>je</w:t>
-      </w:r>
-      <w:proofErr w:type="spellEnd"/>
-      <w:r>
-        <w:rPr>
-          <w:rFonts w:ascii="Arial" w:eastAsia="Arial" w:hAnsi="Arial" w:cs="Arial"/>
-          <w:i/>
-          <w:sz w:val="20"/>
-        </w:rPr>
-        <w:t xml:space="preserve"> jedno od </w:t>
-      </w:r>
-      <w:proofErr w:type="spellStart"/>
-      <w:r>
-        <w:rPr>
-          <w:rFonts w:ascii="Arial" w:eastAsia="Arial" w:hAnsi="Arial" w:cs="Arial"/>
-          <w:i/>
-          <w:sz w:val="20"/>
-        </w:rPr>
-        <w:t>bitnijih</w:t>
-      </w:r>
-      <w:proofErr w:type="spellEnd"/>
-      <w:r>
-        <w:rPr>
-          <w:rFonts w:ascii="Arial" w:eastAsia="Arial" w:hAnsi="Arial" w:cs="Arial"/>
-          <w:i/>
-          <w:sz w:val="20"/>
-        </w:rPr>
-        <w:t xml:space="preserve"> poglavlja jer se opisuju temelji implementacije sustava. Moguće je razlikovati više aspekata arhitekture i oblikovanja sustava od kojih je većinu potrebno dokumentirati već prema zahtjevima projektnog zadatka. Neki od tih su: stil arhitekture i identifikacija podsustava, preslikavanje na radnu platformu, spremišta podataka, mrežni protokoli, globalni upravljački tok, sklopovsko-programski zahtjevi.</w:t>
+        <w:t>Ovo je je jedno od bitnijih poglavlja jer se opisuju temelji implementacije sustava. Moguće je razlikovati više aspekata arhitekture i oblikovanja sustava od kojih je većinu potrebno dokumentirati već prema zahtjevima projektnog zadatka. Neki od tih su: stil arhitekture i identifikacija podsustava, preslikavanje na radnu platformu, spremišta podataka, mrežni protokoli, globalni upravljački tok, sklopovsko-programski zahtjevi.</w:t>
       </w:r>
     </w:p>
     <w:p>
@@ -5132,32 +6834,42 @@
           <w:i/>
           <w:sz w:val="20"/>
         </w:rPr>
-        <w:t xml:space="preserve">U svakoj stavci navedenoj u nastavku potrebno je dati </w:t>
-      </w:r>
-      <w:proofErr w:type="spellStart"/>
+        <w:t>U svakoj stavci navedenoj u nastavku potrebno je dati tekstovni opis. te ilustrirati odgovarajućim UML dijagramima. Projektna grupa odlučuje gdje i koje sve dijagrame treba prikazati u pojedinim stavkama, ali cijela točka 6. Arhitektura i dizajn sustava, mora sadržavati barem po jedan:</w:t>
+      </w:r>
+    </w:p>
+    <w:p>
+      <w:pPr>
+        <w:pStyle w:val="Normal1"/>
+        <w:spacing w:line="360" w:lineRule="auto"/>
+        <w:ind w:left="284" w:firstLine="284"/>
+      </w:pPr>
       <w:r>
         <w:rPr>
           <w:rFonts w:ascii="Arial" w:eastAsia="Arial" w:hAnsi="Arial" w:cs="Arial"/>
           <w:i/>
           <w:sz w:val="20"/>
         </w:rPr>
-        <w:t>tekstovni</w:t>
-      </w:r>
-      <w:proofErr w:type="spellEnd"/>
+        <w:t>Dijagram razreda</w:t>
+      </w:r>
+    </w:p>
+    <w:p>
+      <w:pPr>
+        <w:pStyle w:val="Normal1"/>
+        <w:spacing w:line="360" w:lineRule="auto"/>
+      </w:pPr>
       <w:r>
         <w:rPr>
           <w:rFonts w:ascii="Arial" w:eastAsia="Arial" w:hAnsi="Arial" w:cs="Arial"/>
           <w:i/>
           <w:sz w:val="20"/>
         </w:rPr>
-        <w:t xml:space="preserve"> opis. te ilustrirati odgovarajućim UML dijagramima. Projektna grupa odlučuje gdje i koje sve dijagrame treba prikazati u pojedinim stavkama, ali cijela točka 6. Arhitektura i dizajn sustava, mora sadržavati barem po jedan:</w:t>
-      </w:r>
-    </w:p>
-    <w:p>
-      <w:pPr>
-        <w:pStyle w:val="Normal1"/>
-        <w:spacing w:line="360" w:lineRule="auto"/>
-        <w:ind w:left="284" w:firstLine="284"/>
+        <w:t xml:space="preserve">          Dijagram objekata </w:t>
+      </w:r>
+    </w:p>
+    <w:p>
+      <w:pPr>
+        <w:pStyle w:val="Normal1"/>
+        <w:spacing w:line="360" w:lineRule="auto"/>
       </w:pPr>
       <w:r>
         <w:rPr>
@@ -5165,7 +6877,7 @@
           <w:i/>
           <w:sz w:val="20"/>
         </w:rPr>
-        <w:t>Dijagram razreda</w:t>
+        <w:t xml:space="preserve">          Dijagram stanja</w:t>
       </w:r>
     </w:p>
     <w:p>
@@ -5179,7 +6891,7 @@
           <w:i/>
           <w:sz w:val="20"/>
         </w:rPr>
-        <w:t xml:space="preserve">          Dijagram objekata </w:t>
+        <w:t xml:space="preserve">          Dijagram aktivnosti</w:t>
       </w:r>
     </w:p>
     <w:p>
@@ -5193,7 +6905,7 @@
           <w:i/>
           <w:sz w:val="20"/>
         </w:rPr>
-        <w:t xml:space="preserve">          Dijagram stanja</w:t>
+        <w:t xml:space="preserve">          Komunikacijski dijagram</w:t>
       </w:r>
     </w:p>
     <w:p>
@@ -5207,7 +6919,7 @@
           <w:i/>
           <w:sz w:val="20"/>
         </w:rPr>
-        <w:t xml:space="preserve">          Dijagram aktivnosti</w:t>
+        <w:t xml:space="preserve">          Dijagram komponenti</w:t>
       </w:r>
     </w:p>
     <w:p>
@@ -5221,8 +6933,14 @@
           <w:i/>
           <w:sz w:val="20"/>
         </w:rPr>
-        <w:t xml:space="preserve">          Komunikacijski dijagram</w:t>
-      </w:r>
+        <w:t xml:space="preserve"> Ostali UML dijagrami (npr. Sekvencijski za objekte) mogu se koristiti po potrebi.</w:t>
+      </w:r>
+    </w:p>
+    <w:p>
+      <w:pPr>
+        <w:pStyle w:val="Normal1"/>
+        <w:spacing w:line="360" w:lineRule="auto"/>
+      </w:pPr>
     </w:p>
     <w:p>
       <w:pPr>
@@ -5235,7 +6953,7 @@
           <w:i/>
           <w:sz w:val="20"/>
         </w:rPr>
-        <w:t xml:space="preserve">          Dijagram komponenti</w:t>
+        <w:t>Crtanje pojedinih dijagrama (dijagram komponenti, dijagram objekata) nije moguće kroz ArgoUML. Studenti se za crtanje dijagrama mogu koristiti bilo kojim dostupnim alatom.</w:t>
       </w:r>
     </w:p>
     <w:p>
@@ -5249,77 +6967,7 @@
           <w:i/>
           <w:sz w:val="20"/>
         </w:rPr>
-        <w:t xml:space="preserve"> Ostali UML dijagrami (npr. Sekvencijski za objekte) mogu se koristiti po potrebi.</w:t>
-      </w:r>
-    </w:p>
-    <w:p>
-      <w:pPr>
-        <w:pStyle w:val="Normal1"/>
-        <w:spacing w:line="360" w:lineRule="auto"/>
-      </w:pPr>
-    </w:p>
-    <w:p>
-      <w:pPr>
-        <w:pStyle w:val="Normal1"/>
-        <w:spacing w:line="360" w:lineRule="auto"/>
-      </w:pPr>
-      <w:r>
-        <w:rPr>
-          <w:rFonts w:ascii="Arial" w:eastAsia="Arial" w:hAnsi="Arial" w:cs="Arial"/>
-          <w:i/>
-          <w:sz w:val="20"/>
-        </w:rPr>
-        <w:t xml:space="preserve">Crtanje pojedinih dijagrama (dijagram komponenti, dijagram objekata) nije moguće kroz </w:t>
-      </w:r>
-      <w:proofErr w:type="spellStart"/>
-      <w:r>
-        <w:rPr>
-          <w:rFonts w:ascii="Arial" w:eastAsia="Arial" w:hAnsi="Arial" w:cs="Arial"/>
-          <w:i/>
-          <w:sz w:val="20"/>
-        </w:rPr>
-        <w:t>ArgoUML</w:t>
-      </w:r>
-      <w:proofErr w:type="spellEnd"/>
-      <w:r>
-        <w:rPr>
-          <w:rFonts w:ascii="Arial" w:eastAsia="Arial" w:hAnsi="Arial" w:cs="Arial"/>
-          <w:i/>
-          <w:sz w:val="20"/>
-        </w:rPr>
-        <w:t>. Studenti se za crtanje dijagrama mogu koristiti bilo kojim dostupnim alatom.</w:t>
-      </w:r>
-    </w:p>
-    <w:p>
-      <w:pPr>
-        <w:pStyle w:val="Normal1"/>
-        <w:spacing w:line="360" w:lineRule="auto"/>
-      </w:pPr>
-      <w:r>
-        <w:rPr>
-          <w:rFonts w:ascii="Arial" w:eastAsia="Arial" w:hAnsi="Arial" w:cs="Arial"/>
-          <w:i/>
-          <w:sz w:val="20"/>
-        </w:rPr>
-        <w:t xml:space="preserve">Preporuča se da ovo poglavlje podijelite po sljedećim </w:t>
-      </w:r>
-      <w:proofErr w:type="spellStart"/>
-      <w:r>
-        <w:rPr>
-          <w:rFonts w:ascii="Arial" w:eastAsia="Arial" w:hAnsi="Arial" w:cs="Arial"/>
-          <w:i/>
-          <w:sz w:val="20"/>
-        </w:rPr>
-        <w:t>potpoglavljima</w:t>
-      </w:r>
-      <w:proofErr w:type="spellEnd"/>
-      <w:r>
-        <w:rPr>
-          <w:rFonts w:ascii="Arial" w:eastAsia="Arial" w:hAnsi="Arial" w:cs="Arial"/>
-          <w:i/>
-          <w:sz w:val="20"/>
-        </w:rPr>
-        <w:t>:</w:t>
+        <w:t>Preporuča se da ovo poglavlje podijelite po sljedećim potpoglavljima:</w:t>
       </w:r>
     </w:p>
     <w:p>
@@ -5419,7 +7067,7 @@
     </w:p>
     <w:p>
       <w:pPr>
-        <w:pStyle w:val="Naslov2"/>
+        <w:pStyle w:val="Heading2"/>
         <w:numPr>
           <w:ilvl w:val="1"/>
           <w:numId w:val="3"/>
@@ -5458,23 +7106,27 @@
         <w:pStyle w:val="Normal1"/>
         <w:spacing w:line="360" w:lineRule="auto"/>
       </w:pPr>
-      <w:proofErr w:type="spellStart"/>
       <w:r>
         <w:rPr>
           <w:rFonts w:ascii="Arial" w:eastAsia="Arial" w:hAnsi="Arial" w:cs="Arial"/>
           <w:i/>
           <w:sz w:val="20"/>
         </w:rPr>
-        <w:t>Potpoglavlje</w:t>
-      </w:r>
-      <w:proofErr w:type="spellEnd"/>
+        <w:t xml:space="preserve">Potpoglavlje treba sadržavati sljedeće: </w:t>
+      </w:r>
+    </w:p>
+    <w:p>
+      <w:pPr>
+        <w:pStyle w:val="Normal1"/>
+        <w:spacing w:line="360" w:lineRule="auto"/>
+      </w:pPr>
       <w:r>
         <w:rPr>
           <w:rFonts w:ascii="Arial" w:eastAsia="Arial" w:hAnsi="Arial" w:cs="Arial"/>
           <w:i/>
           <w:sz w:val="20"/>
         </w:rPr>
-        <w:t xml:space="preserve"> treba sadržavati sljedeće: </w:t>
+        <w:t>Koji sustav ili dio sustava ovaj dio dokumentacije opisuje, izbor arhitekture temeljem principa oblikovanja pokazanih na predavanjima (objasniti zašto ste baš odabrali takvu arhitekturu).</w:t>
       </w:r>
     </w:p>
     <w:p>
@@ -5488,13 +7140,49 @@
           <w:i/>
           <w:sz w:val="20"/>
         </w:rPr>
-        <w:t>Koji sustav ili dio sustava ovaj dio dokumentacije opisuje, izbor arhitekture temeljem principa oblikovanja pokazanih na predavanjima (objasniti zašto ste baš odabrali takvu arhitekturu).</w:t>
-      </w:r>
-    </w:p>
-    <w:p>
-      <w:pPr>
-        <w:pStyle w:val="Normal1"/>
-        <w:spacing w:line="360" w:lineRule="auto"/>
+        <w:t>Organizacija sustava s najviše razine apstrakcije (npr. klijent-poslužitelj, baza podataka, datotečni sustav, grafičko sučelje (ako nije do kraja poznato, dopuniti u 2. ciklusu)).</w:t>
+      </w:r>
+    </w:p>
+    <w:p>
+      <w:pPr>
+        <w:pStyle w:val="Normal1"/>
+        <w:spacing w:line="360" w:lineRule="auto"/>
+      </w:pPr>
+      <w:bookmarkStart w:id="8" w:name="h.1t3h5sf" w:colFirst="0" w:colLast="0"/>
+      <w:bookmarkEnd w:id="8"/>
+    </w:p>
+    <w:p>
+      <w:pPr>
+        <w:pStyle w:val="Normal1"/>
+      </w:pPr>
+      <w:r>
+        <w:br w:type="page"/>
+      </w:r>
+    </w:p>
+    <w:p>
+      <w:pPr>
+        <w:pStyle w:val="Heading2"/>
+        <w:numPr>
+          <w:ilvl w:val="1"/>
+          <w:numId w:val="3"/>
+        </w:numPr>
+      </w:pPr>
+      <w:r>
+        <w:lastRenderedPageBreak/>
+        <w:t>Dijagram razreda s opisom</w:t>
+      </w:r>
+    </w:p>
+    <w:p>
+      <w:pPr>
+        <w:pStyle w:val="Normal1"/>
+        <w:spacing w:line="360" w:lineRule="auto"/>
+      </w:pPr>
+    </w:p>
+    <w:p>
+      <w:pPr>
+        <w:pStyle w:val="Normal1"/>
+        <w:spacing w:line="360" w:lineRule="auto"/>
+        <w:jc w:val="both"/>
       </w:pPr>
       <w:r>
         <w:rPr>
@@ -5502,136 +7190,22 @@
           <w:i/>
           <w:sz w:val="20"/>
         </w:rPr>
-        <w:t>Organizacija sustava s najviše razine apstrakcije (npr. klijent-poslužitelj, baza podataka, datotečni sustav, grafičko sučelje (ako nije do kraja poznato, dopuniti u 2. ciklusu)).</w:t>
-      </w:r>
-    </w:p>
-    <w:p>
-      <w:pPr>
-        <w:pStyle w:val="Normal1"/>
-        <w:spacing w:line="360" w:lineRule="auto"/>
-      </w:pPr>
-      <w:bookmarkStart w:id="8" w:name="h.1t3h5sf" w:colFirst="0" w:colLast="0"/>
-      <w:bookmarkEnd w:id="8"/>
-    </w:p>
-    <w:p>
-      <w:pPr>
-        <w:pStyle w:val="Normal1"/>
-      </w:pPr>
-      <w:r>
-        <w:br w:type="page"/>
-      </w:r>
-    </w:p>
-    <w:p>
-      <w:pPr>
-        <w:pStyle w:val="Naslov2"/>
-        <w:numPr>
-          <w:ilvl w:val="1"/>
-          <w:numId w:val="3"/>
-        </w:numPr>
-      </w:pPr>
-      <w:r>
-        <w:lastRenderedPageBreak/>
-        <w:t>Dijagram razreda s opisom</w:t>
-      </w:r>
-    </w:p>
-    <w:p>
-      <w:pPr>
-        <w:pStyle w:val="Normal1"/>
-        <w:spacing w:line="360" w:lineRule="auto"/>
-      </w:pPr>
-    </w:p>
-    <w:p>
-      <w:pPr>
-        <w:pStyle w:val="Normal1"/>
-        <w:spacing w:line="360" w:lineRule="auto"/>
-        <w:jc w:val="both"/>
-      </w:pPr>
-      <w:proofErr w:type="spellStart"/>
+        <w:t xml:space="preserve">Potpoglavlje treba sadržavati dijagram razreda, jedan ili više njih, s opisima šta koji razred znači. Ono što je potrebno imati u dokumentaciji prilikom prve predaje je: svi razredi specifični za vaš projekt, nazivi metoda i vrste pristupa metodama (npr. javni, zaštićeni), nazive atributa razreda, veze i odnosi  između razreda, okviri (forme) grafičkog sučelja specifične za pojedini programski jezik, ako su vam poznate. </w:t>
+      </w:r>
+    </w:p>
+    <w:p>
+      <w:pPr>
+        <w:pStyle w:val="Normal1"/>
+        <w:spacing w:line="360" w:lineRule="auto"/>
+        <w:jc w:val="both"/>
+      </w:pPr>
       <w:r>
         <w:rPr>
           <w:rFonts w:ascii="Arial" w:eastAsia="Arial" w:hAnsi="Arial" w:cs="Arial"/>
           <w:i/>
           <w:sz w:val="20"/>
         </w:rPr>
-        <w:t>Potpoglavlje</w:t>
-      </w:r>
-      <w:proofErr w:type="spellEnd"/>
-      <w:r>
-        <w:rPr>
-          <w:rFonts w:ascii="Arial" w:eastAsia="Arial" w:hAnsi="Arial" w:cs="Arial"/>
-          <w:i/>
-          <w:sz w:val="20"/>
-        </w:rPr>
-        <w:t xml:space="preserve"> treba sadržavati dijagram razreda, jedan ili više njih, s opisima </w:t>
-      </w:r>
-      <w:proofErr w:type="spellStart"/>
-      <w:r>
-        <w:rPr>
-          <w:rFonts w:ascii="Arial" w:eastAsia="Arial" w:hAnsi="Arial" w:cs="Arial"/>
-          <w:i/>
-          <w:sz w:val="20"/>
-        </w:rPr>
-        <w:t>šta</w:t>
-      </w:r>
-      <w:proofErr w:type="spellEnd"/>
-      <w:r>
-        <w:rPr>
-          <w:rFonts w:ascii="Arial" w:eastAsia="Arial" w:hAnsi="Arial" w:cs="Arial"/>
-          <w:i/>
-          <w:sz w:val="20"/>
-        </w:rPr>
-        <w:t xml:space="preserve"> koji razred znači. Ono što je potrebno imati u dokumentaciji prilikom prve predaje je: svi razredi specifični za vaš projekt, nazivi metoda i vrste pristupa metodama (npr. javni, zaštićeni), nazive atributa razreda, veze i odnosi  između razreda, okviri (forme) grafičkog sučelja specifične za pojedini programski jezik, ako su vam poznate. </w:t>
-      </w:r>
-    </w:p>
-    <w:p>
-      <w:pPr>
-        <w:pStyle w:val="Normal1"/>
-        <w:spacing w:line="360" w:lineRule="auto"/>
-        <w:jc w:val="both"/>
-      </w:pPr>
-      <w:r>
-        <w:rPr>
-          <w:rFonts w:ascii="Arial" w:eastAsia="Arial" w:hAnsi="Arial" w:cs="Arial"/>
-          <w:i/>
-          <w:sz w:val="20"/>
-        </w:rPr>
-        <w:t xml:space="preserve">Primjer onoga što nije potrebno imati u dokumentaciji prilikom druge predaje su: tipovi parametara metoda razreda (npr. </w:t>
-      </w:r>
-      <w:proofErr w:type="spellStart"/>
-      <w:r>
-        <w:rPr>
-          <w:rFonts w:ascii="Arial" w:eastAsia="Arial" w:hAnsi="Arial" w:cs="Arial"/>
-          <w:i/>
-          <w:sz w:val="20"/>
-        </w:rPr>
-        <w:t>boolean</w:t>
-      </w:r>
-      <w:proofErr w:type="spellEnd"/>
-      <w:r>
-        <w:rPr>
-          <w:rFonts w:ascii="Arial" w:eastAsia="Arial" w:hAnsi="Arial" w:cs="Arial"/>
-          <w:i/>
-          <w:sz w:val="20"/>
-        </w:rPr>
-        <w:t xml:space="preserve">, int), događaji (npr. </w:t>
-      </w:r>
-      <w:proofErr w:type="spellStart"/>
-      <w:r>
-        <w:rPr>
-          <w:rFonts w:ascii="Arial" w:eastAsia="Arial" w:hAnsi="Arial" w:cs="Arial"/>
-          <w:i/>
-          <w:sz w:val="20"/>
-        </w:rPr>
-        <w:t>klikovi</w:t>
-      </w:r>
-      <w:proofErr w:type="spellEnd"/>
-      <w:r>
-        <w:rPr>
-          <w:rFonts w:ascii="Arial" w:eastAsia="Arial" w:hAnsi="Arial" w:cs="Arial"/>
-          <w:i/>
-          <w:sz w:val="20"/>
-        </w:rPr>
-        <w:t xml:space="preserve"> miša). </w:t>
+        <w:t xml:space="preserve">Primjer onoga što nije potrebno imati u dokumentaciji prilikom druge predaje su: tipovi parametara metoda razreda (npr. boolean, int), događaji (npr. klikovi miša). </w:t>
       </w:r>
     </w:p>
     <w:p>
@@ -5691,7 +7265,7 @@
     </w:p>
     <w:p>
       <w:pPr>
-        <w:pStyle w:val="Naslov2"/>
+        <w:pStyle w:val="Heading2"/>
         <w:numPr>
           <w:ilvl w:val="1"/>
           <w:numId w:val="3"/>
@@ -5735,7 +7309,7 @@
     </w:p>
     <w:p>
       <w:pPr>
-        <w:pStyle w:val="Naslov2"/>
+        <w:pStyle w:val="Heading2"/>
         <w:numPr>
           <w:ilvl w:val="1"/>
           <w:numId w:val="3"/>
@@ -5778,104 +7352,132 @@
           <w:i/>
           <w:sz w:val="20"/>
         </w:rPr>
-        <w:t xml:space="preserve">U ovom </w:t>
-      </w:r>
-      <w:proofErr w:type="spellStart"/>
+        <w:t>U ovom potpoglavlju potrebno je uvrstiti dodatna četiri dijagrama koji prikazuju arhitekturu sustava i to: komunikacijski dijagram, dijagram stanja, dijagam aktivnosti i dijagram komponenti. Potrebno je dati barem po jedan primjerak svakog od dijagrama. Potrebno je da svaki od dijagrama prikazuje (jedan) bitan dio funkcionalnosti sustava. Dijagram komponenti treba prikazivati sve komponente sustava. Prema potrebi, ovdje se mogu dodati i neki dodatni sekvencijski dijagrami za objekte.</w:t>
+      </w:r>
+    </w:p>
+    <w:p>
+      <w:pPr>
+        <w:pStyle w:val="Normal1"/>
+        <w:jc w:val="both"/>
+      </w:pPr>
+    </w:p>
+    <w:p>
+      <w:pPr>
+        <w:pStyle w:val="Normal1"/>
+        <w:spacing w:line="360" w:lineRule="auto"/>
+        <w:jc w:val="center"/>
+      </w:pPr>
+    </w:p>
+    <w:p>
+      <w:pPr>
+        <w:pStyle w:val="Normal1"/>
+        <w:ind w:firstLine="284"/>
+      </w:pPr>
+    </w:p>
+    <w:p>
+      <w:pPr>
+        <w:pStyle w:val="Normal1"/>
+        <w:spacing w:line="360" w:lineRule="auto"/>
+      </w:pPr>
+      <w:bookmarkStart w:id="11" w:name="h.17dp8vu" w:colFirst="0" w:colLast="0"/>
+      <w:bookmarkEnd w:id="11"/>
+    </w:p>
+    <w:p>
+      <w:pPr>
+        <w:pStyle w:val="Normal1"/>
+      </w:pPr>
+      <w:r>
+        <w:br w:type="page"/>
+      </w:r>
+    </w:p>
+    <w:p>
+      <w:pPr>
+        <w:pStyle w:val="Heading1"/>
+        <w:numPr>
+          <w:ilvl w:val="0"/>
+          <w:numId w:val="3"/>
+        </w:numPr>
+      </w:pPr>
+      <w:r>
+        <w:lastRenderedPageBreak/>
+        <w:t>Implementacija i korisničko sučelje</w:t>
+      </w:r>
+    </w:p>
+    <w:p>
+      <w:pPr>
+        <w:pStyle w:val="Normal1"/>
+        <w:spacing w:line="360" w:lineRule="auto"/>
+        <w:jc w:val="both"/>
+      </w:pPr>
+    </w:p>
+    <w:p>
+      <w:pPr>
+        <w:pStyle w:val="Normal1"/>
+        <w:spacing w:line="360" w:lineRule="auto"/>
+        <w:jc w:val="both"/>
+      </w:pPr>
       <w:r>
         <w:rPr>
           <w:rFonts w:ascii="Arial" w:eastAsia="Arial" w:hAnsi="Arial" w:cs="Arial"/>
           <w:i/>
           <w:sz w:val="20"/>
         </w:rPr>
-        <w:t>potpoglavlju</w:t>
-      </w:r>
-      <w:proofErr w:type="spellEnd"/>
+        <w:t>U ovom poglavlju potrebno je:</w:t>
+      </w:r>
+    </w:p>
+    <w:p>
+      <w:pPr>
+        <w:pStyle w:val="Normal1"/>
+        <w:spacing w:line="360" w:lineRule="auto"/>
+        <w:ind w:left="284" w:firstLine="284"/>
+        <w:jc w:val="both"/>
+      </w:pPr>
       <w:r>
         <w:rPr>
           <w:rFonts w:ascii="Arial" w:eastAsia="Arial" w:hAnsi="Arial" w:cs="Arial"/>
           <w:i/>
           <w:sz w:val="20"/>
         </w:rPr>
-        <w:t xml:space="preserve"> potrebno je uvrstiti dodatna četiri dijagrama koji prikazuju arhitekturu sustava i to: komunikacijski dijagram, dijagram stanja, </w:t>
-      </w:r>
-      <w:proofErr w:type="spellStart"/>
+        <w:t>dati dijagram razmještaja (deployment dijagram)</w:t>
+      </w:r>
+    </w:p>
+    <w:p>
+      <w:pPr>
+        <w:pStyle w:val="Normal1"/>
+        <w:spacing w:line="360" w:lineRule="auto"/>
+        <w:ind w:left="284" w:firstLine="284"/>
+        <w:jc w:val="both"/>
+      </w:pPr>
       <w:r>
         <w:rPr>
           <w:rFonts w:ascii="Arial" w:eastAsia="Arial" w:hAnsi="Arial" w:cs="Arial"/>
           <w:i/>
           <w:sz w:val="20"/>
         </w:rPr>
-        <w:t>dijagam</w:t>
-      </w:r>
-      <w:proofErr w:type="spellEnd"/>
+        <w:t>navesti koje su tehnologije i alati korišteni u razvoju sustava</w:t>
+      </w:r>
+    </w:p>
+    <w:p>
+      <w:pPr>
+        <w:pStyle w:val="Normal1"/>
+        <w:spacing w:line="360" w:lineRule="auto"/>
+        <w:ind w:left="284" w:firstLine="284"/>
+        <w:jc w:val="both"/>
+      </w:pPr>
       <w:r>
         <w:rPr>
           <w:rFonts w:ascii="Arial" w:eastAsia="Arial" w:hAnsi="Arial" w:cs="Arial"/>
           <w:i/>
           <w:sz w:val="20"/>
         </w:rPr>
-        <w:t xml:space="preserve"> aktivnosti i dijagram komponenti. Potrebno je dati barem po jedan primjerak svakog od dijagrama. Potrebno je da svaki od dijagrama prikazuje (jedan) bitan dio funkcionalnosti sustava. Dijagram komponenti treba prikazivati sve komponente sustava. Prema potrebi, ovdje se mogu dodati i neki dodatni sekvencijski dijagrami za objekte.</w:t>
-      </w:r>
-    </w:p>
-    <w:p>
-      <w:pPr>
-        <w:pStyle w:val="Normal1"/>
-        <w:jc w:val="both"/>
-      </w:pPr>
-    </w:p>
-    <w:p>
-      <w:pPr>
-        <w:pStyle w:val="Normal1"/>
-        <w:spacing w:line="360" w:lineRule="auto"/>
-        <w:jc w:val="center"/>
-      </w:pPr>
-    </w:p>
-    <w:p>
-      <w:pPr>
-        <w:pStyle w:val="Normal1"/>
-        <w:ind w:firstLine="284"/>
-      </w:pPr>
-    </w:p>
-    <w:p>
-      <w:pPr>
-        <w:pStyle w:val="Normal1"/>
-        <w:spacing w:line="360" w:lineRule="auto"/>
-      </w:pPr>
-      <w:bookmarkStart w:id="11" w:name="h.17dp8vu" w:colFirst="0" w:colLast="0"/>
-      <w:bookmarkEnd w:id="11"/>
-    </w:p>
-    <w:p>
-      <w:pPr>
-        <w:pStyle w:val="Normal1"/>
-      </w:pPr>
-      <w:r>
-        <w:br w:type="page"/>
-      </w:r>
-    </w:p>
-    <w:p>
-      <w:pPr>
-        <w:pStyle w:val="Naslov1"/>
-        <w:numPr>
-          <w:ilvl w:val="0"/>
-          <w:numId w:val="3"/>
-        </w:numPr>
-      </w:pPr>
-      <w:r>
-        <w:lastRenderedPageBreak/>
-        <w:t>Implementacija i korisničko sučelje</w:t>
-      </w:r>
-    </w:p>
-    <w:p>
-      <w:pPr>
-        <w:pStyle w:val="Normal1"/>
-        <w:spacing w:line="360" w:lineRule="auto"/>
-        <w:jc w:val="both"/>
-      </w:pPr>
-    </w:p>
-    <w:p>
-      <w:pPr>
-        <w:pStyle w:val="Normal1"/>
-        <w:spacing w:line="360" w:lineRule="auto"/>
+        <w:t>dati isječak programskog koda koji implementira neku od temeljnih funkcionalnosti u sustavu</w:t>
+      </w:r>
+    </w:p>
+    <w:p>
+      <w:pPr>
+        <w:pStyle w:val="Normal1"/>
+        <w:spacing w:line="360" w:lineRule="auto"/>
+        <w:ind w:left="284" w:firstLine="284"/>
         <w:jc w:val="both"/>
       </w:pPr>
       <w:r>
@@ -5884,7 +7486,7 @@
           <w:i/>
           <w:sz w:val="20"/>
         </w:rPr>
-        <w:t>U ovom poglavlju potrebno je:</w:t>
+        <w:t>objasniti kako je ispitano implementirano rješenje i pokazati bar 4 ispitna scenarija</w:t>
       </w:r>
     </w:p>
     <w:p>
@@ -5900,32 +7502,109 @@
           <w:i/>
           <w:sz w:val="20"/>
         </w:rPr>
-        <w:t>dati dijagram razmještaja (</w:t>
-      </w:r>
-      <w:proofErr w:type="spellStart"/>
+        <w:t xml:space="preserve">dati upute za instalaciju </w:t>
+      </w:r>
+    </w:p>
+    <w:p>
+      <w:pPr>
+        <w:pStyle w:val="Normal1"/>
+        <w:spacing w:line="360" w:lineRule="auto"/>
+        <w:ind w:left="284" w:firstLine="284"/>
+        <w:jc w:val="both"/>
+      </w:pPr>
       <w:r>
         <w:rPr>
           <w:rFonts w:ascii="Arial" w:eastAsia="Arial" w:hAnsi="Arial" w:cs="Arial"/>
           <w:i/>
           <w:sz w:val="20"/>
         </w:rPr>
-        <w:t>deployment</w:t>
-      </w:r>
-      <w:proofErr w:type="spellEnd"/>
+        <w:t xml:space="preserve">dati upute za korištenje </w:t>
+      </w:r>
+    </w:p>
+    <w:p>
+      <w:pPr>
+        <w:pStyle w:val="Normal1"/>
+        <w:spacing w:line="360" w:lineRule="auto"/>
+        <w:jc w:val="both"/>
+      </w:pPr>
+      <w:bookmarkStart w:id="12" w:name="h.3rdcrjn" w:colFirst="0" w:colLast="0"/>
+      <w:bookmarkEnd w:id="12"/>
+    </w:p>
+    <w:p>
+      <w:pPr>
+        <w:pStyle w:val="Heading2"/>
+        <w:numPr>
+          <w:ilvl w:val="1"/>
+          <w:numId w:val="3"/>
+        </w:numPr>
+      </w:pPr>
+      <w:r>
+        <w:t>Dijagram razmještaja</w:t>
+      </w:r>
+    </w:p>
+    <w:p>
+      <w:pPr>
+        <w:pStyle w:val="Normal1"/>
+        <w:spacing w:line="360" w:lineRule="auto"/>
+        <w:jc w:val="both"/>
+      </w:pPr>
+    </w:p>
+    <w:p>
+      <w:pPr>
+        <w:pStyle w:val="Normal1"/>
+        <w:spacing w:line="360" w:lineRule="auto"/>
+        <w:jc w:val="both"/>
+      </w:pPr>
       <w:r>
         <w:rPr>
           <w:rFonts w:ascii="Arial" w:eastAsia="Arial" w:hAnsi="Arial" w:cs="Arial"/>
           <w:i/>
           <w:sz w:val="20"/>
         </w:rPr>
-        <w:t xml:space="preserve"> dijagram)</w:t>
-      </w:r>
-    </w:p>
-    <w:p>
-      <w:pPr>
-        <w:pStyle w:val="Normal1"/>
-        <w:spacing w:line="360" w:lineRule="auto"/>
-        <w:ind w:left="284" w:firstLine="284"/>
+        <w:t>Potrebno je umetnuti dijagram razmještaja i po potrebi ga opisati.</w:t>
+      </w:r>
+    </w:p>
+    <w:p>
+      <w:pPr>
+        <w:pStyle w:val="Normal1"/>
+        <w:spacing w:line="360" w:lineRule="auto"/>
+        <w:jc w:val="both"/>
+      </w:pPr>
+      <w:bookmarkStart w:id="13" w:name="h.26in1rg" w:colFirst="0" w:colLast="0"/>
+      <w:bookmarkEnd w:id="13"/>
+    </w:p>
+    <w:p>
+      <w:pPr>
+        <w:pStyle w:val="Normal1"/>
+      </w:pPr>
+      <w:r>
+        <w:br w:type="page"/>
+      </w:r>
+    </w:p>
+    <w:p>
+      <w:pPr>
+        <w:pStyle w:val="Heading2"/>
+        <w:numPr>
+          <w:ilvl w:val="1"/>
+          <w:numId w:val="3"/>
+        </w:numPr>
+      </w:pPr>
+      <w:r>
+        <w:lastRenderedPageBreak/>
+        <w:t>Korištene tehnologije i alati</w:t>
+      </w:r>
+    </w:p>
+    <w:p>
+      <w:pPr>
+        <w:pStyle w:val="Normal1"/>
+        <w:spacing w:line="360" w:lineRule="auto"/>
+        <w:jc w:val="both"/>
+      </w:pPr>
+    </w:p>
+    <w:p>
+      <w:pPr>
+        <w:pStyle w:val="Normal1"/>
+        <w:spacing w:line="360" w:lineRule="auto"/>
         <w:jc w:val="both"/>
       </w:pPr>
       <w:r>
@@ -5934,14 +7613,43 @@
           <w:i/>
           <w:sz w:val="20"/>
         </w:rPr>
-        <w:t>navesti koje su tehnologije i alati korišteni u razvoju sustava</w:t>
-      </w:r>
-    </w:p>
-    <w:p>
-      <w:pPr>
-        <w:pStyle w:val="Normal1"/>
-        <w:spacing w:line="360" w:lineRule="auto"/>
-        <w:ind w:left="284" w:firstLine="284"/>
+        <w:t>Navesti sve tehnologije i alate koji su primijenjeni pri izradi projekta te ih ukratko opisati; njihovo značenje i mjesto i način primjene.</w:t>
+      </w:r>
+    </w:p>
+    <w:p>
+      <w:pPr>
+        <w:pStyle w:val="Normal1"/>
+      </w:pPr>
+      <w:r>
+        <w:br w:type="page"/>
+      </w:r>
+    </w:p>
+    <w:p>
+      <w:pPr>
+        <w:pStyle w:val="Heading2"/>
+        <w:numPr>
+          <w:ilvl w:val="1"/>
+          <w:numId w:val="3"/>
+        </w:numPr>
+      </w:pPr>
+      <w:bookmarkStart w:id="14" w:name="h.lnxbz9" w:colFirst="0" w:colLast="0"/>
+      <w:bookmarkEnd w:id="14"/>
+      <w:r>
+        <w:lastRenderedPageBreak/>
+        <w:t>Isječak programskog koda vezan za temeljnu funkcionalnost sustava</w:t>
+      </w:r>
+    </w:p>
+    <w:p>
+      <w:pPr>
+        <w:pStyle w:val="Normal1"/>
+        <w:spacing w:line="360" w:lineRule="auto"/>
+        <w:jc w:val="both"/>
+      </w:pPr>
+    </w:p>
+    <w:p>
+      <w:pPr>
+        <w:pStyle w:val="Normal1"/>
+        <w:spacing w:line="360" w:lineRule="auto"/>
         <w:jc w:val="both"/>
       </w:pPr>
       <w:r>
@@ -5950,14 +7658,47 @@
           <w:i/>
           <w:sz w:val="20"/>
         </w:rPr>
-        <w:t>dati isječak programskog koda koji implementira neku od temeljnih funkcionalnosti u sustavu</w:t>
-      </w:r>
-    </w:p>
-    <w:p>
-      <w:pPr>
-        <w:pStyle w:val="Normal1"/>
-        <w:spacing w:line="360" w:lineRule="auto"/>
-        <w:ind w:left="284" w:firstLine="284"/>
+        <w:t>U ovom poglavlju potrebno je prikazati isječak programa koji prema mišljenju studenta ostvaruje temeljnu funkcionalnost u sustavu (ili nekom modulu).</w:t>
+      </w:r>
+    </w:p>
+    <w:p>
+      <w:pPr>
+        <w:pStyle w:val="Normal1"/>
+        <w:spacing w:line="360" w:lineRule="auto"/>
+        <w:jc w:val="both"/>
+      </w:pPr>
+    </w:p>
+    <w:p>
+      <w:pPr>
+        <w:pStyle w:val="Normal1"/>
+      </w:pPr>
+      <w:r>
+        <w:br w:type="page"/>
+      </w:r>
+    </w:p>
+    <w:p>
+      <w:pPr>
+        <w:pStyle w:val="Heading2"/>
+        <w:numPr>
+          <w:ilvl w:val="1"/>
+          <w:numId w:val="3"/>
+        </w:numPr>
+      </w:pPr>
+      <w:bookmarkStart w:id="15" w:name="h.35nkun2" w:colFirst="0" w:colLast="0"/>
+      <w:bookmarkEnd w:id="15"/>
+      <w:r>
+        <w:lastRenderedPageBreak/>
+        <w:t>Ispitivanje programskog rješenja</w:t>
+      </w:r>
+    </w:p>
+    <w:p>
+      <w:pPr>
+        <w:pStyle w:val="Normal1"/>
+      </w:pPr>
+    </w:p>
+    <w:p>
+      <w:pPr>
+        <w:pStyle w:val="Normal1"/>
         <w:jc w:val="both"/>
       </w:pPr>
       <w:r>
@@ -5966,14 +7707,12 @@
           <w:i/>
           <w:sz w:val="20"/>
         </w:rPr>
-        <w:t>objasniti kako je ispitano implementirano rješenje i pokazati bar 4 ispitna scenarija</w:t>
-      </w:r>
-    </w:p>
-    <w:p>
-      <w:pPr>
-        <w:pStyle w:val="Normal1"/>
-        <w:spacing w:line="360" w:lineRule="auto"/>
-        <w:ind w:left="284" w:firstLine="284"/>
+        <w:t>U ovom poglavlju je potrebno opisati provedbu ispitivanja implementiranih funkcionalnosti s prikazom odabira ispitnih slučajeva.</w:t>
+      </w:r>
+    </w:p>
+    <w:p>
+      <w:pPr>
+        <w:pStyle w:val="Normal1"/>
         <w:jc w:val="both"/>
       </w:pPr>
       <w:r>
@@ -5982,14 +7721,12 @@
           <w:i/>
           <w:sz w:val="20"/>
         </w:rPr>
-        <w:t xml:space="preserve">dati upute za instalaciju </w:t>
-      </w:r>
-    </w:p>
-    <w:p>
-      <w:pPr>
-        <w:pStyle w:val="Normal1"/>
-        <w:spacing w:line="360" w:lineRule="auto"/>
-        <w:ind w:left="284" w:firstLine="284"/>
+        <w:t>Prilikom prezentacije svojih Ispitnih scenarija (minimalno 4) studenti trebaju ispitati temeljnu funkcionalnost i rubne uvjete. Poželjno je da se napravi i ispitni slučaj koji koristi funkcionalnosti koje nisu implementirane te da se vidi na koji način sustav reagira kada nešto nije u potpunosti ostvareno.</w:t>
+      </w:r>
+    </w:p>
+    <w:p>
+      <w:pPr>
+        <w:pStyle w:val="Normal1"/>
         <w:jc w:val="both"/>
       </w:pPr>
       <w:r>
@@ -5998,41 +7735,52 @@
           <w:i/>
           <w:sz w:val="20"/>
         </w:rPr>
-        <w:t xml:space="preserve">dati upute za korištenje </w:t>
-      </w:r>
-    </w:p>
-    <w:p>
-      <w:pPr>
-        <w:pStyle w:val="Normal1"/>
-        <w:spacing w:line="360" w:lineRule="auto"/>
-        <w:jc w:val="both"/>
-      </w:pPr>
-      <w:bookmarkStart w:id="12" w:name="h.3rdcrjn" w:colFirst="0" w:colLast="0"/>
-      <w:bookmarkEnd w:id="12"/>
-    </w:p>
-    <w:p>
-      <w:pPr>
-        <w:pStyle w:val="Naslov2"/>
+        <w:t xml:space="preserve">Različiti ulazi za ispitne scenarije trebaju pokrivati temeljnu funkcionalnost nekog modula i nekoliko rubnih uvjeta. </w:t>
+      </w:r>
+    </w:p>
+    <w:p>
+      <w:pPr>
+        <w:pStyle w:val="Normal1"/>
+        <w:jc w:val="both"/>
+      </w:pPr>
+    </w:p>
+    <w:p>
+      <w:pPr>
+        <w:pStyle w:val="Normal1"/>
+        <w:jc w:val="both"/>
+      </w:pPr>
+    </w:p>
+    <w:p>
+      <w:pPr>
+        <w:pStyle w:val="Normal1"/>
+      </w:pPr>
+      <w:r>
+        <w:br w:type="page"/>
+      </w:r>
+    </w:p>
+    <w:p>
+      <w:pPr>
+        <w:pStyle w:val="Heading2"/>
         <w:numPr>
           <w:ilvl w:val="1"/>
           <w:numId w:val="3"/>
         </w:numPr>
       </w:pPr>
-      <w:r>
-        <w:t>Dijagram razmještaja</w:t>
-      </w:r>
-    </w:p>
-    <w:p>
-      <w:pPr>
-        <w:pStyle w:val="Normal1"/>
-        <w:spacing w:line="360" w:lineRule="auto"/>
-        <w:jc w:val="both"/>
-      </w:pPr>
-    </w:p>
-    <w:p>
-      <w:pPr>
-        <w:pStyle w:val="Normal1"/>
-        <w:spacing w:line="360" w:lineRule="auto"/>
+      <w:bookmarkStart w:id="16" w:name="h.1ksv4uv" w:colFirst="0" w:colLast="0"/>
+      <w:bookmarkEnd w:id="16"/>
+      <w:r>
+        <w:lastRenderedPageBreak/>
+        <w:t>Upute za instalaciju</w:t>
+      </w:r>
+    </w:p>
+    <w:p>
+      <w:pPr>
+        <w:pStyle w:val="Normal1"/>
+      </w:pPr>
+    </w:p>
+    <w:p>
+      <w:pPr>
+        <w:pStyle w:val="Normal1"/>
         <w:jc w:val="both"/>
       </w:pPr>
       <w:r>
@@ -6041,17 +7789,8 @@
           <w:i/>
           <w:sz w:val="20"/>
         </w:rPr>
-        <w:t>Potrebno je umetnuti dijagram razmještaja i po potrebi ga opisati.</w:t>
-      </w:r>
-    </w:p>
-    <w:p>
-      <w:pPr>
-        <w:pStyle w:val="Normal1"/>
-        <w:spacing w:line="360" w:lineRule="auto"/>
-        <w:jc w:val="both"/>
-      </w:pPr>
-      <w:bookmarkStart w:id="13" w:name="h.26in1rg" w:colFirst="0" w:colLast="0"/>
-      <w:bookmarkEnd w:id="13"/>
+        <w:t>U ovom poglavlju potrebno je dati upute za instalaciju ostvarenog prototipa.</w:t>
+      </w:r>
     </w:p>
     <w:p>
       <w:pPr>
@@ -6063,28 +7802,27 @@
     </w:p>
     <w:p>
       <w:pPr>
-        <w:pStyle w:val="Naslov2"/>
+        <w:pStyle w:val="Heading2"/>
         <w:numPr>
           <w:ilvl w:val="1"/>
           <w:numId w:val="3"/>
         </w:numPr>
       </w:pPr>
+      <w:bookmarkStart w:id="17" w:name="h.44sinio" w:colFirst="0" w:colLast="0"/>
+      <w:bookmarkEnd w:id="17"/>
       <w:r>
         <w:lastRenderedPageBreak/>
-        <w:t>Korištene tehnologije i alati</w:t>
-      </w:r>
-    </w:p>
-    <w:p>
-      <w:pPr>
-        <w:pStyle w:val="Normal1"/>
-        <w:spacing w:line="360" w:lineRule="auto"/>
-        <w:jc w:val="both"/>
-      </w:pPr>
-    </w:p>
-    <w:p>
-      <w:pPr>
-        <w:pStyle w:val="Normal1"/>
-        <w:spacing w:line="360" w:lineRule="auto"/>
+        <w:t>Korisničke upute</w:t>
+      </w:r>
+    </w:p>
+    <w:p>
+      <w:pPr>
+        <w:pStyle w:val="Normal1"/>
+      </w:pPr>
+    </w:p>
+    <w:p>
+      <w:pPr>
+        <w:pStyle w:val="Normal1"/>
         <w:jc w:val="both"/>
       </w:pPr>
       <w:r>
@@ -6093,8 +7831,15 @@
           <w:i/>
           <w:sz w:val="20"/>
         </w:rPr>
-        <w:t>Navesti sve tehnologije i alate koji su primijenjeni pri izradi projekta te ih ukratko opisati; njihovo značenje i mjesto i način primjene.</w:t>
-      </w:r>
+        <w:t>Korisničke upute ovisit će o količini implementirane funkcionalnosti. Očekuje se da upute budu na oko 5 A4 stranica koje će dati potpuni opis funkcionalnosti sustava sa stajališta krajnjeg korisnika..</w:t>
+      </w:r>
+    </w:p>
+    <w:p>
+      <w:pPr>
+        <w:pStyle w:val="Normal1"/>
+      </w:pPr>
+      <w:bookmarkStart w:id="18" w:name="h.2jxsxqh" w:colFirst="0" w:colLast="0"/>
+      <w:bookmarkEnd w:id="18"/>
     </w:p>
     <w:p>
       <w:pPr>
@@ -6106,30 +7851,27 @@
     </w:p>
     <w:p>
       <w:pPr>
-        <w:pStyle w:val="Naslov2"/>
-        <w:numPr>
-          <w:ilvl w:val="1"/>
+        <w:pStyle w:val="Heading1"/>
+        <w:numPr>
+          <w:ilvl w:val="0"/>
           <w:numId w:val="3"/>
         </w:numPr>
       </w:pPr>
-      <w:bookmarkStart w:id="14" w:name="h.lnxbz9" w:colFirst="0" w:colLast="0"/>
-      <w:bookmarkEnd w:id="14"/>
       <w:r>
         <w:lastRenderedPageBreak/>
-        <w:t>Isječak programskog koda vezan za temeljnu funkcionalnost sustava</w:t>
-      </w:r>
-    </w:p>
-    <w:p>
-      <w:pPr>
-        <w:pStyle w:val="Normal1"/>
-        <w:spacing w:line="360" w:lineRule="auto"/>
-        <w:jc w:val="both"/>
-      </w:pPr>
-    </w:p>
-    <w:p>
-      <w:pPr>
-        <w:pStyle w:val="Normal1"/>
-        <w:spacing w:line="360" w:lineRule="auto"/>
+        <w:t>Zaključak</w:t>
+      </w:r>
+    </w:p>
+    <w:p>
+      <w:pPr>
+        <w:pStyle w:val="Normal1"/>
+        <w:spacing w:line="360" w:lineRule="auto"/>
+        <w:jc w:val="both"/>
+      </w:pPr>
+    </w:p>
+    <w:p>
+      <w:pPr>
+        <w:pStyle w:val="Normal1"/>
         <w:jc w:val="both"/>
       </w:pPr>
       <w:r>
@@ -6138,15 +7880,15 @@
           <w:i/>
           <w:sz w:val="20"/>
         </w:rPr>
-        <w:t>U ovom poglavlju potrebno je prikazati isječak programa koji prema mišljenju studenta ostvaruje temeljnu funkcionalnost u sustavu (ili nekom modulu).</w:t>
-      </w:r>
-    </w:p>
-    <w:p>
-      <w:pPr>
-        <w:pStyle w:val="Normal1"/>
-        <w:spacing w:line="360" w:lineRule="auto"/>
-        <w:jc w:val="both"/>
-      </w:pPr>
+        <w:t>U ovom poglavlju potrebno je navesti koji je status implementacije u odnosu na postavljene ciljeve, koji su tehnički izazovi prepoznati, jesu li riješeni ili kako bi mogli biti riješeni, koja su znanja stečena pri izradi projekta,koja bi znanja bila posebno potrebna za brže i kvalitetnije ostvarenje projekta i koje bi bile smjernice za daljnji rad kad bi se nastavilo s projektom.</w:t>
+      </w:r>
+    </w:p>
+    <w:p>
+      <w:pPr>
+        <w:pStyle w:val="Normal1"/>
+      </w:pPr>
+      <w:bookmarkStart w:id="19" w:name="h.z337ya" w:colFirst="0" w:colLast="0"/>
+      <w:bookmarkEnd w:id="19"/>
     </w:p>
     <w:p>
       <w:pPr>
@@ -6158,28 +7900,27 @@
     </w:p>
     <w:p>
       <w:pPr>
-        <w:pStyle w:val="Naslov2"/>
-        <w:numPr>
-          <w:ilvl w:val="1"/>
+        <w:pStyle w:val="Heading1"/>
+        <w:numPr>
+          <w:ilvl w:val="0"/>
           <w:numId w:val="3"/>
         </w:numPr>
       </w:pPr>
-      <w:bookmarkStart w:id="15" w:name="h.35nkun2" w:colFirst="0" w:colLast="0"/>
-      <w:bookmarkEnd w:id="15"/>
       <w:r>
         <w:lastRenderedPageBreak/>
-        <w:t>Ispitivanje programskog rješenja</w:t>
-      </w:r>
-    </w:p>
-    <w:p>
-      <w:pPr>
-        <w:pStyle w:val="Normal1"/>
-      </w:pPr>
-    </w:p>
-    <w:p>
-      <w:pPr>
-        <w:pStyle w:val="Normal1"/>
-        <w:jc w:val="both"/>
+        <w:t>Reference</w:t>
+      </w:r>
+    </w:p>
+    <w:p>
+      <w:pPr>
+        <w:pStyle w:val="Normal1"/>
+        <w:spacing w:line="360" w:lineRule="auto"/>
+      </w:pPr>
+    </w:p>
+    <w:p>
+      <w:pPr>
+        <w:pStyle w:val="Normal1"/>
+        <w:spacing w:line="360" w:lineRule="auto"/>
       </w:pPr>
       <w:r>
         <w:rPr>
@@ -6187,245 +7928,6 @@
           <w:i/>
           <w:sz w:val="20"/>
         </w:rPr>
-        <w:t>U ovom poglavlju je potrebno opisati provedbu ispitivanja implementiranih funkcionalnosti s prikazom odabira ispitnih slučajeva.</w:t>
-      </w:r>
-    </w:p>
-    <w:p>
-      <w:pPr>
-        <w:pStyle w:val="Normal1"/>
-        <w:jc w:val="both"/>
-      </w:pPr>
-      <w:r>
-        <w:rPr>
-          <w:rFonts w:ascii="Arial" w:eastAsia="Arial" w:hAnsi="Arial" w:cs="Arial"/>
-          <w:i/>
-          <w:sz w:val="20"/>
-        </w:rPr>
-        <w:t>Prilikom prezentacije svojih Ispitnih scenarija (minimalno 4) studenti trebaju ispitati temeljnu funkcionalnost i rubne uvjete. Poželjno je da se napravi i ispitni slučaj koji koristi funkcionalnosti koje nisu implementirane te da se vidi na koji način sustav reagira kada nešto nije u potpunosti ostvareno.</w:t>
-      </w:r>
-    </w:p>
-    <w:p>
-      <w:pPr>
-        <w:pStyle w:val="Normal1"/>
-        <w:jc w:val="both"/>
-      </w:pPr>
-      <w:r>
-        <w:rPr>
-          <w:rFonts w:ascii="Arial" w:eastAsia="Arial" w:hAnsi="Arial" w:cs="Arial"/>
-          <w:i/>
-          <w:sz w:val="20"/>
-        </w:rPr>
-        <w:t xml:space="preserve">Različiti ulazi za ispitne scenarije trebaju pokrivati temeljnu funkcionalnost nekog modula i nekoliko rubnih uvjeta. </w:t>
-      </w:r>
-    </w:p>
-    <w:p>
-      <w:pPr>
-        <w:pStyle w:val="Normal1"/>
-        <w:jc w:val="both"/>
-      </w:pPr>
-    </w:p>
-    <w:p>
-      <w:pPr>
-        <w:pStyle w:val="Normal1"/>
-        <w:jc w:val="both"/>
-      </w:pPr>
-    </w:p>
-    <w:p>
-      <w:pPr>
-        <w:pStyle w:val="Normal1"/>
-      </w:pPr>
-      <w:r>
-        <w:br w:type="page"/>
-      </w:r>
-    </w:p>
-    <w:p>
-      <w:pPr>
-        <w:pStyle w:val="Naslov2"/>
-        <w:numPr>
-          <w:ilvl w:val="1"/>
-          <w:numId w:val="3"/>
-        </w:numPr>
-      </w:pPr>
-      <w:bookmarkStart w:id="16" w:name="h.1ksv4uv" w:colFirst="0" w:colLast="0"/>
-      <w:bookmarkEnd w:id="16"/>
-      <w:r>
-        <w:lastRenderedPageBreak/>
-        <w:t>Upute za instalaciju</w:t>
-      </w:r>
-    </w:p>
-    <w:p>
-      <w:pPr>
-        <w:pStyle w:val="Normal1"/>
-      </w:pPr>
-    </w:p>
-    <w:p>
-      <w:pPr>
-        <w:pStyle w:val="Normal1"/>
-        <w:jc w:val="both"/>
-      </w:pPr>
-      <w:r>
-        <w:rPr>
-          <w:rFonts w:ascii="Arial" w:eastAsia="Arial" w:hAnsi="Arial" w:cs="Arial"/>
-          <w:i/>
-          <w:sz w:val="20"/>
-        </w:rPr>
-        <w:t>U ovom poglavlju potrebno je dati upute za instalaciju ostvarenog prototipa.</w:t>
-      </w:r>
-    </w:p>
-    <w:p>
-      <w:pPr>
-        <w:pStyle w:val="Normal1"/>
-      </w:pPr>
-      <w:r>
-        <w:br w:type="page"/>
-      </w:r>
-    </w:p>
-    <w:p>
-      <w:pPr>
-        <w:pStyle w:val="Naslov2"/>
-        <w:numPr>
-          <w:ilvl w:val="1"/>
-          <w:numId w:val="3"/>
-        </w:numPr>
-      </w:pPr>
-      <w:bookmarkStart w:id="17" w:name="h.44sinio" w:colFirst="0" w:colLast="0"/>
-      <w:bookmarkEnd w:id="17"/>
-      <w:r>
-        <w:lastRenderedPageBreak/>
-        <w:t>Korisničke upute</w:t>
-      </w:r>
-    </w:p>
-    <w:p>
-      <w:pPr>
-        <w:pStyle w:val="Normal1"/>
-      </w:pPr>
-    </w:p>
-    <w:p>
-      <w:pPr>
-        <w:pStyle w:val="Normal1"/>
-        <w:jc w:val="both"/>
-      </w:pPr>
-      <w:r>
-        <w:rPr>
-          <w:rFonts w:ascii="Arial" w:eastAsia="Arial" w:hAnsi="Arial" w:cs="Arial"/>
-          <w:i/>
-          <w:sz w:val="20"/>
-        </w:rPr>
-        <w:t xml:space="preserve">Korisničke upute ovisit će o količini implementirane funkcionalnosti. Očekuje se da upute budu na oko 5 A4 stranica koje će dati potpuni opis funkcionalnosti sustava sa stajališta krajnjeg </w:t>
-      </w:r>
-      <w:proofErr w:type="spellStart"/>
-      <w:r>
-        <w:rPr>
-          <w:rFonts w:ascii="Arial" w:eastAsia="Arial" w:hAnsi="Arial" w:cs="Arial"/>
-          <w:i/>
-          <w:sz w:val="20"/>
-        </w:rPr>
-        <w:t>korisnika.</w:t>
-      </w:r>
-      <w:proofErr w:type="spellEnd"/>
-      <w:r>
-        <w:rPr>
-          <w:rFonts w:ascii="Arial" w:eastAsia="Arial" w:hAnsi="Arial" w:cs="Arial"/>
-          <w:i/>
-          <w:sz w:val="20"/>
-        </w:rPr>
-        <w:t>.</w:t>
-      </w:r>
-    </w:p>
-    <w:p>
-      <w:pPr>
-        <w:pStyle w:val="Normal1"/>
-      </w:pPr>
-      <w:bookmarkStart w:id="18" w:name="h.2jxsxqh" w:colFirst="0" w:colLast="0"/>
-      <w:bookmarkEnd w:id="18"/>
-    </w:p>
-    <w:p>
-      <w:pPr>
-        <w:pStyle w:val="Normal1"/>
-      </w:pPr>
-      <w:r>
-        <w:br w:type="page"/>
-      </w:r>
-    </w:p>
-    <w:p>
-      <w:pPr>
-        <w:pStyle w:val="Naslov1"/>
-        <w:numPr>
-          <w:ilvl w:val="0"/>
-          <w:numId w:val="3"/>
-        </w:numPr>
-      </w:pPr>
-      <w:r>
-        <w:lastRenderedPageBreak/>
-        <w:t>Zaključak</w:t>
-      </w:r>
-    </w:p>
-    <w:p>
-      <w:pPr>
-        <w:pStyle w:val="Normal1"/>
-        <w:spacing w:line="360" w:lineRule="auto"/>
-        <w:jc w:val="both"/>
-      </w:pPr>
-    </w:p>
-    <w:p>
-      <w:pPr>
-        <w:pStyle w:val="Normal1"/>
-        <w:jc w:val="both"/>
-      </w:pPr>
-      <w:r>
-        <w:rPr>
-          <w:rFonts w:ascii="Arial" w:eastAsia="Arial" w:hAnsi="Arial" w:cs="Arial"/>
-          <w:i/>
-          <w:sz w:val="20"/>
-        </w:rPr>
-        <w:t>U ovom poglavlju potrebno je navesti koji je status implementacije u odnosu na postavljene ciljeve, koji su tehnički izazovi prepoznati, jesu li riješeni ili kako bi mogli biti riješeni, koja su znanja stečena pri izradi projekta,koja bi znanja bila posebno potrebna za brže i kvalitetnije ostvarenje projekta i koje bi bile smjernice za daljnji rad kad bi se nastavilo s projektom.</w:t>
-      </w:r>
-    </w:p>
-    <w:p>
-      <w:pPr>
-        <w:pStyle w:val="Normal1"/>
-      </w:pPr>
-      <w:bookmarkStart w:id="19" w:name="h.z337ya" w:colFirst="0" w:colLast="0"/>
-      <w:bookmarkEnd w:id="19"/>
-    </w:p>
-    <w:p>
-      <w:pPr>
-        <w:pStyle w:val="Normal1"/>
-      </w:pPr>
-      <w:r>
-        <w:br w:type="page"/>
-      </w:r>
-    </w:p>
-    <w:p>
-      <w:pPr>
-        <w:pStyle w:val="Naslov1"/>
-        <w:numPr>
-          <w:ilvl w:val="0"/>
-          <w:numId w:val="3"/>
-        </w:numPr>
-      </w:pPr>
-      <w:r>
-        <w:lastRenderedPageBreak/>
-        <w:t>Reference</w:t>
-      </w:r>
-    </w:p>
-    <w:p>
-      <w:pPr>
-        <w:pStyle w:val="Normal1"/>
-        <w:spacing w:line="360" w:lineRule="auto"/>
-      </w:pPr>
-    </w:p>
-    <w:p>
-      <w:pPr>
-        <w:pStyle w:val="Normal1"/>
-        <w:spacing w:line="360" w:lineRule="auto"/>
-      </w:pPr>
-      <w:r>
-        <w:rPr>
-          <w:rFonts w:ascii="Arial" w:eastAsia="Arial" w:hAnsi="Arial" w:cs="Arial"/>
-          <w:i/>
-          <w:sz w:val="20"/>
-        </w:rPr>
         <w:t>Popisati sve reference i literaturu koja je pomogla pri ostvarivanju projekta.</w:t>
       </w:r>
     </w:p>
@@ -6451,7 +7953,7 @@
         </w:rPr>
         <w:t xml:space="preserve">Oblikovanje programske potpore, FER ZEMRIS, </w:t>
       </w:r>
-      <w:hyperlink r:id="rId8">
+      <w:hyperlink r:id="rId7">
         <w:r>
           <w:rPr>
             <w:rFonts w:ascii="Arial" w:eastAsia="Arial" w:hAnsi="Arial" w:cs="Arial"/>
@@ -6461,7 +7963,7 @@
           <w:t>http://www.fer.hr/predmet/opp</w:t>
         </w:r>
       </w:hyperlink>
-      <w:hyperlink r:id="rId9"/>
+      <w:hyperlink r:id="rId8"/>
     </w:p>
     <w:p>
       <w:pPr>
@@ -6479,7 +7981,7 @@
         </w:rPr>
         <w:t xml:space="preserve">Oblikovanje programske potpore, FER ZEMRIS, </w:t>
       </w:r>
-      <w:hyperlink r:id="rId10">
+      <w:hyperlink r:id="rId9">
         <w:r>
           <w:rPr>
             <w:rFonts w:ascii="Arial" w:eastAsia="Arial" w:hAnsi="Arial" w:cs="Arial"/>
@@ -6489,7 +7991,7 @@
           <w:t>http://www.zemris.fer.hr/predmeti/opp</w:t>
         </w:r>
       </w:hyperlink>
-      <w:hyperlink r:id="rId11"/>
+      <w:hyperlink r:id="rId10"/>
     </w:p>
     <w:p>
       <w:pPr>
@@ -6505,91 +8007,7 @@
         <w:rPr>
           <w:rFonts w:ascii="Arial" w:eastAsia="Arial" w:hAnsi="Arial" w:cs="Arial"/>
         </w:rPr>
-        <w:t xml:space="preserve">I. </w:t>
-      </w:r>
-      <w:proofErr w:type="spellStart"/>
-      <w:r>
-        <w:rPr>
-          <w:rFonts w:ascii="Arial" w:eastAsia="Arial" w:hAnsi="Arial" w:cs="Arial"/>
-        </w:rPr>
-        <w:t>Sommerville</w:t>
-      </w:r>
-      <w:proofErr w:type="spellEnd"/>
-      <w:r>
-        <w:rPr>
-          <w:rFonts w:ascii="Arial" w:eastAsia="Arial" w:hAnsi="Arial" w:cs="Arial"/>
-        </w:rPr>
-        <w:t>, „</w:t>
-      </w:r>
-      <w:proofErr w:type="spellStart"/>
-      <w:r>
-        <w:rPr>
-          <w:rFonts w:ascii="Arial" w:eastAsia="Arial" w:hAnsi="Arial" w:cs="Arial"/>
-        </w:rPr>
-        <w:t>Software</w:t>
-      </w:r>
-      <w:proofErr w:type="spellEnd"/>
-      <w:r>
-        <w:rPr>
-          <w:rFonts w:ascii="Arial" w:eastAsia="Arial" w:hAnsi="Arial" w:cs="Arial"/>
-        </w:rPr>
-        <w:t xml:space="preserve"> </w:t>
-      </w:r>
-      <w:proofErr w:type="spellStart"/>
-      <w:r>
-        <w:rPr>
-          <w:rFonts w:ascii="Arial" w:eastAsia="Arial" w:hAnsi="Arial" w:cs="Arial"/>
-        </w:rPr>
-        <w:t>engineering</w:t>
-      </w:r>
-      <w:proofErr w:type="spellEnd"/>
-      <w:r>
-        <w:rPr>
-          <w:rFonts w:ascii="Arial" w:eastAsia="Arial" w:hAnsi="Arial" w:cs="Arial"/>
-        </w:rPr>
-        <w:t xml:space="preserve">“, 8th </w:t>
-      </w:r>
-      <w:proofErr w:type="spellStart"/>
-      <w:r>
-        <w:rPr>
-          <w:rFonts w:ascii="Arial" w:eastAsia="Arial" w:hAnsi="Arial" w:cs="Arial"/>
-        </w:rPr>
-        <w:t>ed</w:t>
-      </w:r>
-      <w:proofErr w:type="spellEnd"/>
-      <w:r>
-        <w:rPr>
-          <w:rFonts w:ascii="Arial" w:eastAsia="Arial" w:hAnsi="Arial" w:cs="Arial"/>
-        </w:rPr>
-        <w:t xml:space="preserve">, </w:t>
-      </w:r>
-      <w:proofErr w:type="spellStart"/>
-      <w:r>
-        <w:rPr>
-          <w:rFonts w:ascii="Arial" w:eastAsia="Arial" w:hAnsi="Arial" w:cs="Arial"/>
-        </w:rPr>
-        <w:t>Addison</w:t>
-      </w:r>
-      <w:proofErr w:type="spellEnd"/>
-      <w:r>
-        <w:rPr>
-          <w:rFonts w:ascii="Arial" w:eastAsia="Arial" w:hAnsi="Arial" w:cs="Arial"/>
-        </w:rPr>
-        <w:t xml:space="preserve"> </w:t>
-      </w:r>
-      <w:proofErr w:type="spellStart"/>
-      <w:r>
-        <w:rPr>
-          <w:rFonts w:ascii="Arial" w:eastAsia="Arial" w:hAnsi="Arial" w:cs="Arial"/>
-        </w:rPr>
-        <w:t>Wesley</w:t>
-      </w:r>
-      <w:proofErr w:type="spellEnd"/>
-      <w:r>
-        <w:rPr>
-          <w:rFonts w:ascii="Arial" w:eastAsia="Arial" w:hAnsi="Arial" w:cs="Arial"/>
-        </w:rPr>
-        <w:t>, 2007.</w:t>
+        <w:t>I. Sommerville, „Software engineering“, 8th ed, Addison Wesley, 2007.</w:t>
       </w:r>
     </w:p>
     <w:p>
@@ -6606,119 +8024,7 @@
         <w:rPr>
           <w:rFonts w:ascii="Arial" w:eastAsia="Arial" w:hAnsi="Arial" w:cs="Arial"/>
         </w:rPr>
-        <w:t xml:space="preserve">T.C.Lethbridge, </w:t>
-      </w:r>
-      <w:proofErr w:type="spellStart"/>
-      <w:r>
-        <w:rPr>
-          <w:rFonts w:ascii="Arial" w:eastAsia="Arial" w:hAnsi="Arial" w:cs="Arial"/>
-        </w:rPr>
-        <w:t>R.Langaniere</w:t>
-      </w:r>
-      <w:proofErr w:type="spellEnd"/>
-      <w:r>
-        <w:rPr>
-          <w:rFonts w:ascii="Arial" w:eastAsia="Arial" w:hAnsi="Arial" w:cs="Arial"/>
-        </w:rPr>
-        <w:t>, „</w:t>
-      </w:r>
-      <w:proofErr w:type="spellStart"/>
-      <w:r>
-        <w:rPr>
-          <w:rFonts w:ascii="Arial" w:eastAsia="Arial" w:hAnsi="Arial" w:cs="Arial"/>
-        </w:rPr>
-        <w:t>Object</w:t>
-      </w:r>
-      <w:proofErr w:type="spellEnd"/>
-      <w:r>
-        <w:rPr>
-          <w:rFonts w:ascii="Arial" w:eastAsia="Arial" w:hAnsi="Arial" w:cs="Arial"/>
-        </w:rPr>
-        <w:t>-</w:t>
-      </w:r>
-      <w:proofErr w:type="spellStart"/>
-      <w:r>
-        <w:rPr>
-          <w:rFonts w:ascii="Arial" w:eastAsia="Arial" w:hAnsi="Arial" w:cs="Arial"/>
-        </w:rPr>
-        <w:t>Oriented</w:t>
-      </w:r>
-      <w:proofErr w:type="spellEnd"/>
-      <w:r>
-        <w:rPr>
-          <w:rFonts w:ascii="Arial" w:eastAsia="Arial" w:hAnsi="Arial" w:cs="Arial"/>
-        </w:rPr>
-        <w:t xml:space="preserve"> </w:t>
-      </w:r>
-      <w:proofErr w:type="spellStart"/>
-      <w:r>
-        <w:rPr>
-          <w:rFonts w:ascii="Arial" w:eastAsia="Arial" w:hAnsi="Arial" w:cs="Arial"/>
-        </w:rPr>
-        <w:t>Software</w:t>
-      </w:r>
-      <w:proofErr w:type="spellEnd"/>
-      <w:r>
-        <w:rPr>
-          <w:rFonts w:ascii="Arial" w:eastAsia="Arial" w:hAnsi="Arial" w:cs="Arial"/>
-        </w:rPr>
-        <w:t xml:space="preserve"> </w:t>
-      </w:r>
-      <w:proofErr w:type="spellStart"/>
-      <w:r>
-        <w:rPr>
-          <w:rFonts w:ascii="Arial" w:eastAsia="Arial" w:hAnsi="Arial" w:cs="Arial"/>
-        </w:rPr>
-        <w:t>Engineering</w:t>
-      </w:r>
-      <w:proofErr w:type="spellEnd"/>
-      <w:r>
-        <w:rPr>
-          <w:rFonts w:ascii="Arial" w:eastAsia="Arial" w:hAnsi="Arial" w:cs="Arial"/>
-        </w:rPr>
-        <w:t xml:space="preserve">“, 2nd </w:t>
-      </w:r>
-      <w:proofErr w:type="spellStart"/>
-      <w:r>
-        <w:rPr>
-          <w:rFonts w:ascii="Arial" w:eastAsia="Arial" w:hAnsi="Arial" w:cs="Arial"/>
-        </w:rPr>
-        <w:t>ed</w:t>
-      </w:r>
-      <w:proofErr w:type="spellEnd"/>
-      <w:r>
-        <w:rPr>
-          <w:rFonts w:ascii="Arial" w:eastAsia="Arial" w:hAnsi="Arial" w:cs="Arial"/>
-        </w:rPr>
-        <w:t xml:space="preserve">. </w:t>
-      </w:r>
-      <w:proofErr w:type="spellStart"/>
-      <w:r>
-        <w:rPr>
-          <w:rFonts w:ascii="Arial" w:eastAsia="Arial" w:hAnsi="Arial" w:cs="Arial"/>
-        </w:rPr>
-        <w:t>McGraw</w:t>
-      </w:r>
-      <w:proofErr w:type="spellEnd"/>
-      <w:r>
-        <w:rPr>
-          <w:rFonts w:ascii="Arial" w:eastAsia="Arial" w:hAnsi="Arial" w:cs="Arial"/>
-        </w:rPr>
-        <w:t>-</w:t>
-      </w:r>
-      <w:proofErr w:type="spellStart"/>
-      <w:r>
-        <w:rPr>
-          <w:rFonts w:ascii="Arial" w:eastAsia="Arial" w:hAnsi="Arial" w:cs="Arial"/>
-        </w:rPr>
-        <w:t>Hill</w:t>
-      </w:r>
-      <w:proofErr w:type="spellEnd"/>
-      <w:r>
-        <w:rPr>
-          <w:rFonts w:ascii="Arial" w:eastAsia="Arial" w:hAnsi="Arial" w:cs="Arial"/>
-        </w:rPr>
-        <w:t>, 2005.</w:t>
+        <w:t>T.C.Lethbridge, R.Langaniere, „Object-Oriented Software Engineering“, 2nd ed. McGraw-Hill, 2005.</w:t>
       </w:r>
     </w:p>
     <w:p>
@@ -6735,79 +8041,9 @@
         <w:rPr>
           <w:rFonts w:ascii="Arial" w:eastAsia="Arial" w:hAnsi="Arial" w:cs="Arial"/>
         </w:rPr>
-        <w:t xml:space="preserve">Tigris.org </w:t>
-      </w:r>
-      <w:proofErr w:type="spellStart"/>
-      <w:r>
-        <w:rPr>
-          <w:rFonts w:ascii="Arial" w:eastAsia="Arial" w:hAnsi="Arial" w:cs="Arial"/>
-        </w:rPr>
-        <w:t>Open</w:t>
-      </w:r>
-      <w:proofErr w:type="spellEnd"/>
-      <w:r>
-        <w:rPr>
-          <w:rFonts w:ascii="Arial" w:eastAsia="Arial" w:hAnsi="Arial" w:cs="Arial"/>
-        </w:rPr>
-        <w:t xml:space="preserve"> </w:t>
-      </w:r>
-      <w:proofErr w:type="spellStart"/>
-      <w:r>
-        <w:rPr>
-          <w:rFonts w:ascii="Arial" w:eastAsia="Arial" w:hAnsi="Arial" w:cs="Arial"/>
-        </w:rPr>
-        <w:t>Source</w:t>
-      </w:r>
-      <w:proofErr w:type="spellEnd"/>
-      <w:r>
-        <w:rPr>
-          <w:rFonts w:ascii="Arial" w:eastAsia="Arial" w:hAnsi="Arial" w:cs="Arial"/>
-        </w:rPr>
-        <w:t xml:space="preserve"> </w:t>
-      </w:r>
-      <w:proofErr w:type="spellStart"/>
-      <w:r>
-        <w:rPr>
-          <w:rFonts w:ascii="Arial" w:eastAsia="Arial" w:hAnsi="Arial" w:cs="Arial"/>
-        </w:rPr>
-        <w:t>Software</w:t>
-      </w:r>
-      <w:proofErr w:type="spellEnd"/>
-      <w:r>
-        <w:rPr>
-          <w:rFonts w:ascii="Arial" w:eastAsia="Arial" w:hAnsi="Arial" w:cs="Arial"/>
-        </w:rPr>
-        <w:t xml:space="preserve"> </w:t>
-      </w:r>
-      <w:proofErr w:type="spellStart"/>
-      <w:r>
-        <w:rPr>
-          <w:rFonts w:ascii="Arial" w:eastAsia="Arial" w:hAnsi="Arial" w:cs="Arial"/>
-        </w:rPr>
-        <w:t>Engineering</w:t>
-      </w:r>
-      <w:proofErr w:type="spellEnd"/>
-      <w:r>
-        <w:rPr>
-          <w:rFonts w:ascii="Arial" w:eastAsia="Arial" w:hAnsi="Arial" w:cs="Arial"/>
-        </w:rPr>
-        <w:t xml:space="preserve"> </w:t>
-      </w:r>
-      <w:proofErr w:type="spellStart"/>
-      <w:r>
-        <w:rPr>
-          <w:rFonts w:ascii="Arial" w:eastAsia="Arial" w:hAnsi="Arial" w:cs="Arial"/>
-        </w:rPr>
-        <w:t>Tools</w:t>
-      </w:r>
-      <w:proofErr w:type="spellEnd"/>
-      <w:r>
-        <w:rPr>
-          <w:rFonts w:ascii="Arial" w:eastAsia="Arial" w:hAnsi="Arial" w:cs="Arial"/>
-        </w:rPr>
-        <w:t xml:space="preserve">, </w:t>
-      </w:r>
-      <w:hyperlink r:id="rId12">
+        <w:t xml:space="preserve">Tigris.org Open Source Software Engineering Tools, </w:t>
+      </w:r>
+      <w:hyperlink r:id="rId11">
         <w:r>
           <w:rPr>
             <w:rFonts w:ascii="Arial" w:eastAsia="Arial" w:hAnsi="Arial" w:cs="Arial"/>
@@ -6817,7 +8053,7 @@
           <w:t>http://readyset.tigris.org/</w:t>
         </w:r>
       </w:hyperlink>
-      <w:hyperlink r:id="rId13"/>
+      <w:hyperlink r:id="rId12"/>
     </w:p>
     <w:p>
       <w:pPr>
@@ -6829,63 +8065,13 @@
         <w:spacing w:line="360" w:lineRule="auto"/>
         <w:ind w:left="357" w:hanging="356"/>
       </w:pPr>
-      <w:proofErr w:type="spellStart"/>
-      <w:r>
-        <w:rPr>
-          <w:rFonts w:ascii="Arial" w:eastAsia="Arial" w:hAnsi="Arial" w:cs="Arial"/>
-        </w:rPr>
-        <w:t>Software</w:t>
-      </w:r>
-      <w:proofErr w:type="spellEnd"/>
-      <w:r>
-        <w:rPr>
-          <w:rFonts w:ascii="Arial" w:eastAsia="Arial" w:hAnsi="Arial" w:cs="Arial"/>
-        </w:rPr>
-        <w:t xml:space="preserve"> </w:t>
-      </w:r>
-      <w:proofErr w:type="spellStart"/>
-      <w:r>
-        <w:rPr>
-          <w:rFonts w:ascii="Arial" w:eastAsia="Arial" w:hAnsi="Arial" w:cs="Arial"/>
-        </w:rPr>
-        <w:t>engineering</w:t>
-      </w:r>
-      <w:proofErr w:type="spellEnd"/>
-      <w:r>
-        <w:rPr>
-          <w:rFonts w:ascii="Arial" w:eastAsia="Arial" w:hAnsi="Arial" w:cs="Arial"/>
-        </w:rPr>
-        <w:t xml:space="preserve"> ,</w:t>
-      </w:r>
-      <w:proofErr w:type="spellStart"/>
-      <w:r>
-        <w:rPr>
-          <w:rFonts w:ascii="Arial" w:eastAsia="Arial" w:hAnsi="Arial" w:cs="Arial"/>
-        </w:rPr>
-        <w:t>Rutgers</w:t>
-      </w:r>
-      <w:proofErr w:type="spellEnd"/>
-      <w:r>
-        <w:rPr>
-          <w:rFonts w:ascii="Arial" w:eastAsia="Arial" w:hAnsi="Arial" w:cs="Arial"/>
-        </w:rPr>
-        <w:t xml:space="preserve"> </w:t>
-      </w:r>
-      <w:proofErr w:type="spellStart"/>
-      <w:r>
-        <w:rPr>
-          <w:rFonts w:ascii="Arial" w:eastAsia="Arial" w:hAnsi="Arial" w:cs="Arial"/>
-        </w:rPr>
-        <w:t>University</w:t>
-      </w:r>
-      <w:proofErr w:type="spellEnd"/>
-      <w:r>
-        <w:rPr>
-          <w:rFonts w:ascii="Arial" w:eastAsia="Arial" w:hAnsi="Arial" w:cs="Arial"/>
-        </w:rPr>
-        <w:t xml:space="preserve">, </w:t>
-      </w:r>
-      <w:hyperlink r:id="rId14">
+      <w:r>
+        <w:rPr>
+          <w:rFonts w:ascii="Arial" w:eastAsia="Arial" w:hAnsi="Arial" w:cs="Arial"/>
+        </w:rPr>
+        <w:t xml:space="preserve">Software engineering ,Rutgers University, </w:t>
+      </w:r>
+      <w:hyperlink r:id="rId13">
         <w:r>
           <w:rPr>
             <w:rFonts w:ascii="Arial" w:eastAsia="Arial" w:hAnsi="Arial" w:cs="Arial"/>
@@ -6895,7 +8081,7 @@
           <w:t>http://www.ece.rutgers.edu/~marsic/Teaching/SE</w:t>
         </w:r>
       </w:hyperlink>
-      <w:hyperlink r:id="rId15"/>
+      <w:hyperlink r:id="rId14"/>
     </w:p>
     <w:p>
       <w:pPr>
@@ -6911,163 +8097,9 @@
         <w:rPr>
           <w:rFonts w:ascii="Arial" w:eastAsia="Arial" w:hAnsi="Arial" w:cs="Arial"/>
         </w:rPr>
-        <w:t xml:space="preserve">I. </w:t>
-      </w:r>
-      <w:proofErr w:type="spellStart"/>
-      <w:r>
-        <w:rPr>
-          <w:rFonts w:ascii="Arial" w:eastAsia="Arial" w:hAnsi="Arial" w:cs="Arial"/>
-        </w:rPr>
-        <w:t>Marsic</w:t>
-      </w:r>
-      <w:proofErr w:type="spellEnd"/>
-      <w:r>
-        <w:rPr>
-          <w:rFonts w:ascii="Arial" w:eastAsia="Arial" w:hAnsi="Arial" w:cs="Arial"/>
-        </w:rPr>
-        <w:t>, „</w:t>
-      </w:r>
-      <w:proofErr w:type="spellStart"/>
-      <w:r>
-        <w:rPr>
-          <w:rFonts w:ascii="Arial" w:eastAsia="Arial" w:hAnsi="Arial" w:cs="Arial"/>
-        </w:rPr>
-        <w:t>Software</w:t>
-      </w:r>
-      <w:proofErr w:type="spellEnd"/>
-      <w:r>
-        <w:rPr>
-          <w:rFonts w:ascii="Arial" w:eastAsia="Arial" w:hAnsi="Arial" w:cs="Arial"/>
-        </w:rPr>
-        <w:t xml:space="preserve"> </w:t>
-      </w:r>
-      <w:proofErr w:type="spellStart"/>
-      <w:r>
-        <w:rPr>
-          <w:rFonts w:ascii="Arial" w:eastAsia="Arial" w:hAnsi="Arial" w:cs="Arial"/>
-        </w:rPr>
-        <w:t>engineering</w:t>
-      </w:r>
-      <w:proofErr w:type="spellEnd"/>
-      <w:r>
-        <w:rPr>
-          <w:rFonts w:ascii="Arial" w:eastAsia="Arial" w:hAnsi="Arial" w:cs="Arial"/>
-        </w:rPr>
-        <w:t xml:space="preserve"> </w:t>
-      </w:r>
-      <w:proofErr w:type="spellStart"/>
-      <w:r>
-        <w:rPr>
-          <w:rFonts w:ascii="Arial" w:eastAsia="Arial" w:hAnsi="Arial" w:cs="Arial"/>
-        </w:rPr>
-        <w:t>book</w:t>
-      </w:r>
-      <w:proofErr w:type="spellEnd"/>
-      <w:r>
-        <w:rPr>
-          <w:rFonts w:ascii="Arial" w:eastAsia="Arial" w:hAnsi="Arial" w:cs="Arial"/>
-        </w:rPr>
-        <w:t xml:space="preserve">“, Department </w:t>
-      </w:r>
-      <w:proofErr w:type="spellStart"/>
-      <w:r>
-        <w:rPr>
-          <w:rFonts w:ascii="Arial" w:eastAsia="Arial" w:hAnsi="Arial" w:cs="Arial"/>
-        </w:rPr>
-        <w:t>of</w:t>
-      </w:r>
-      <w:proofErr w:type="spellEnd"/>
-      <w:r>
-        <w:rPr>
-          <w:rFonts w:ascii="Arial" w:eastAsia="Arial" w:hAnsi="Arial" w:cs="Arial"/>
-        </w:rPr>
-        <w:t xml:space="preserve"> </w:t>
-      </w:r>
-      <w:proofErr w:type="spellStart"/>
-      <w:r>
-        <w:rPr>
-          <w:rFonts w:ascii="Arial" w:eastAsia="Arial" w:hAnsi="Arial" w:cs="Arial"/>
-        </w:rPr>
-        <w:t>Electrical</w:t>
-      </w:r>
-      <w:proofErr w:type="spellEnd"/>
-      <w:r>
-        <w:rPr>
-          <w:rFonts w:ascii="Arial" w:eastAsia="Arial" w:hAnsi="Arial" w:cs="Arial"/>
-        </w:rPr>
-        <w:t xml:space="preserve"> </w:t>
-      </w:r>
-      <w:proofErr w:type="spellStart"/>
-      <w:r>
-        <w:rPr>
-          <w:rFonts w:ascii="Arial" w:eastAsia="Arial" w:hAnsi="Arial" w:cs="Arial"/>
-        </w:rPr>
-        <w:t>and</w:t>
-      </w:r>
-      <w:proofErr w:type="spellEnd"/>
-      <w:r>
-        <w:rPr>
-          <w:rFonts w:ascii="Arial" w:eastAsia="Arial" w:hAnsi="Arial" w:cs="Arial"/>
-        </w:rPr>
-        <w:t xml:space="preserve"> </w:t>
-      </w:r>
-      <w:proofErr w:type="spellStart"/>
-      <w:r>
-        <w:rPr>
-          <w:rFonts w:ascii="Arial" w:eastAsia="Arial" w:hAnsi="Arial" w:cs="Arial"/>
-        </w:rPr>
-        <w:t>Computer</w:t>
-      </w:r>
-      <w:proofErr w:type="spellEnd"/>
-      <w:r>
-        <w:rPr>
-          <w:rFonts w:ascii="Arial" w:eastAsia="Arial" w:hAnsi="Arial" w:cs="Arial"/>
-        </w:rPr>
-        <w:t xml:space="preserve"> </w:t>
-      </w:r>
-      <w:proofErr w:type="spellStart"/>
-      <w:r>
-        <w:rPr>
-          <w:rFonts w:ascii="Arial" w:eastAsia="Arial" w:hAnsi="Arial" w:cs="Arial"/>
-        </w:rPr>
-        <w:t>Engineering</w:t>
-      </w:r>
-      <w:proofErr w:type="spellEnd"/>
-      <w:r>
-        <w:rPr>
-          <w:rFonts w:ascii="Arial" w:eastAsia="Arial" w:hAnsi="Arial" w:cs="Arial"/>
-        </w:rPr>
-        <w:t xml:space="preserve">, </w:t>
-      </w:r>
-      <w:proofErr w:type="spellStart"/>
-      <w:r>
-        <w:rPr>
-          <w:rFonts w:ascii="Arial" w:eastAsia="Arial" w:hAnsi="Arial" w:cs="Arial"/>
-        </w:rPr>
-        <w:t>Rutgers</w:t>
-      </w:r>
-      <w:proofErr w:type="spellEnd"/>
-      <w:r>
-        <w:rPr>
-          <w:rFonts w:ascii="Arial" w:eastAsia="Arial" w:hAnsi="Arial" w:cs="Arial"/>
-        </w:rPr>
-        <w:t xml:space="preserve"> </w:t>
-      </w:r>
-      <w:proofErr w:type="spellStart"/>
-      <w:r>
-        <w:rPr>
-          <w:rFonts w:ascii="Arial" w:eastAsia="Arial" w:hAnsi="Arial" w:cs="Arial"/>
-        </w:rPr>
-        <w:t>University</w:t>
-      </w:r>
-      <w:proofErr w:type="spellEnd"/>
-      <w:r>
-        <w:rPr>
-          <w:rFonts w:ascii="Arial" w:eastAsia="Arial" w:hAnsi="Arial" w:cs="Arial"/>
-        </w:rPr>
-        <w:t xml:space="preserve">, </w:t>
-      </w:r>
-      <w:hyperlink r:id="rId16">
+        <w:t xml:space="preserve">I. Marsic, „Software engineering book“, Department of Electrical and Computer Engineering, Rutgers University, </w:t>
+      </w:r>
+      <w:hyperlink r:id="rId15">
         <w:r>
           <w:rPr>
             <w:rFonts w:ascii="Arial" w:eastAsia="Arial" w:hAnsi="Arial" w:cs="Arial"/>
@@ -7077,7 +8109,7 @@
           <w:t>http://www.ece.rutgers.edu/~marsic/books/SE</w:t>
         </w:r>
       </w:hyperlink>
-      <w:hyperlink r:id="rId17"/>
+      <w:hyperlink r:id="rId16"/>
     </w:p>
     <w:p>
       <w:pPr>
@@ -7089,35 +8121,13 @@
         <w:spacing w:line="360" w:lineRule="auto"/>
         <w:ind w:left="357" w:hanging="356"/>
       </w:pPr>
-      <w:proofErr w:type="spellStart"/>
-      <w:r>
-        <w:rPr>
-          <w:rFonts w:ascii="Arial" w:eastAsia="Arial" w:hAnsi="Arial" w:cs="Arial"/>
-        </w:rPr>
-        <w:t>Concepts</w:t>
-      </w:r>
-      <w:proofErr w:type="spellEnd"/>
-      <w:r>
-        <w:rPr>
-          <w:rFonts w:ascii="Arial" w:eastAsia="Arial" w:hAnsi="Arial" w:cs="Arial"/>
-        </w:rPr>
-        <w:t xml:space="preserve">:  </w:t>
-      </w:r>
-      <w:proofErr w:type="spellStart"/>
-      <w:r>
-        <w:rPr>
-          <w:rFonts w:ascii="Arial" w:eastAsia="Arial" w:hAnsi="Arial" w:cs="Arial"/>
-        </w:rPr>
-        <w:t>Requirements</w:t>
-      </w:r>
-      <w:proofErr w:type="spellEnd"/>
-      <w:r>
-        <w:rPr>
-          <w:rFonts w:ascii="Arial" w:eastAsia="Arial" w:hAnsi="Arial" w:cs="Arial"/>
-        </w:rPr>
-        <w:t xml:space="preserve">, </w:t>
-      </w:r>
-      <w:hyperlink r:id="rId18">
+      <w:r>
+        <w:rPr>
+          <w:rFonts w:ascii="Arial" w:eastAsia="Arial" w:hAnsi="Arial" w:cs="Arial"/>
+        </w:rPr>
+        <w:t xml:space="preserve">Concepts:  Requirements, </w:t>
+      </w:r>
+      <w:hyperlink r:id="rId17">
         <w:r>
           <w:rPr>
             <w:rFonts w:ascii="Arial" w:eastAsia="Arial" w:hAnsi="Arial" w:cs="Arial"/>
@@ -7127,7 +8137,7 @@
           <w:t>http://www.upedu.org/upedu/process/gcncpt/co_req.htm</w:t>
         </w:r>
       </w:hyperlink>
-      <w:hyperlink r:id="rId19"/>
+      <w:hyperlink r:id="rId18"/>
     </w:p>
     <w:p>
       <w:pPr>
@@ -7143,51 +8153,9 @@
         <w:rPr>
           <w:rFonts w:ascii="Arial" w:eastAsia="Arial" w:hAnsi="Arial" w:cs="Arial"/>
         </w:rPr>
-        <w:t xml:space="preserve">UML 2 </w:t>
-      </w:r>
-      <w:proofErr w:type="spellStart"/>
-      <w:r>
-        <w:rPr>
-          <w:rFonts w:ascii="Arial" w:eastAsia="Arial" w:hAnsi="Arial" w:cs="Arial"/>
-        </w:rPr>
-        <w:t>Class</w:t>
-      </w:r>
-      <w:proofErr w:type="spellEnd"/>
-      <w:r>
-        <w:rPr>
-          <w:rFonts w:ascii="Arial" w:eastAsia="Arial" w:hAnsi="Arial" w:cs="Arial"/>
-        </w:rPr>
-        <w:t xml:space="preserve"> </w:t>
-      </w:r>
-      <w:proofErr w:type="spellStart"/>
-      <w:r>
-        <w:rPr>
-          <w:rFonts w:ascii="Arial" w:eastAsia="Arial" w:hAnsi="Arial" w:cs="Arial"/>
-        </w:rPr>
-        <w:t>Diagram</w:t>
-      </w:r>
-      <w:proofErr w:type="spellEnd"/>
-      <w:r>
-        <w:rPr>
-          <w:rFonts w:ascii="Arial" w:eastAsia="Arial" w:hAnsi="Arial" w:cs="Arial"/>
-        </w:rPr>
-        <w:t xml:space="preserve"> </w:t>
-      </w:r>
-      <w:proofErr w:type="spellStart"/>
-      <w:r>
-        <w:rPr>
-          <w:rFonts w:ascii="Arial" w:eastAsia="Arial" w:hAnsi="Arial" w:cs="Arial"/>
-        </w:rPr>
-        <w:t>Guidelines</w:t>
-      </w:r>
-      <w:proofErr w:type="spellEnd"/>
-      <w:r>
-        <w:rPr>
-          <w:rFonts w:ascii="Arial" w:eastAsia="Arial" w:hAnsi="Arial" w:cs="Arial"/>
-        </w:rPr>
-        <w:t xml:space="preserve">, </w:t>
-      </w:r>
-      <w:hyperlink r:id="rId20">
+        <w:t xml:space="preserve">UML 2 Class Diagram Guidelines, </w:t>
+      </w:r>
+      <w:hyperlink r:id="rId19">
         <w:r>
           <w:rPr>
             <w:rFonts w:ascii="Arial" w:eastAsia="Arial" w:hAnsi="Arial" w:cs="Arial"/>
@@ -7197,7 +8165,7 @@
           <w:t>http://www.agilemodeling.com/style/classDiagram.htm</w:t>
         </w:r>
       </w:hyperlink>
-      <w:hyperlink r:id="rId21"/>
+      <w:hyperlink r:id="rId20"/>
     </w:p>
     <w:p>
       <w:pPr>
@@ -7209,105 +8177,13 @@
         <w:spacing w:line="360" w:lineRule="auto"/>
         <w:ind w:left="357" w:hanging="356"/>
       </w:pPr>
-      <w:proofErr w:type="spellStart"/>
-      <w:r>
-        <w:rPr>
-          <w:rFonts w:ascii="Arial" w:eastAsia="Arial" w:hAnsi="Arial" w:cs="Arial"/>
-        </w:rPr>
-        <w:t>Domain</w:t>
-      </w:r>
-      <w:proofErr w:type="spellEnd"/>
-      <w:r>
-        <w:rPr>
-          <w:rFonts w:ascii="Arial" w:eastAsia="Arial" w:hAnsi="Arial" w:cs="Arial"/>
-        </w:rPr>
-        <w:t xml:space="preserve"> </w:t>
-      </w:r>
-      <w:proofErr w:type="spellStart"/>
-      <w:r>
-        <w:rPr>
-          <w:rFonts w:ascii="Arial" w:eastAsia="Arial" w:hAnsi="Arial" w:cs="Arial"/>
-        </w:rPr>
-        <w:t>Class</w:t>
-      </w:r>
-      <w:proofErr w:type="spellEnd"/>
-      <w:r>
-        <w:rPr>
-          <w:rFonts w:ascii="Arial" w:eastAsia="Arial" w:hAnsi="Arial" w:cs="Arial"/>
-        </w:rPr>
-        <w:t xml:space="preserve"> </w:t>
-      </w:r>
-      <w:proofErr w:type="spellStart"/>
-      <w:r>
-        <w:rPr>
-          <w:rFonts w:ascii="Arial" w:eastAsia="Arial" w:hAnsi="Arial" w:cs="Arial"/>
-        </w:rPr>
-        <w:t>Diagram</w:t>
-      </w:r>
-      <w:proofErr w:type="spellEnd"/>
-      <w:r>
-        <w:rPr>
-          <w:rFonts w:ascii="Arial" w:eastAsia="Arial" w:hAnsi="Arial" w:cs="Arial"/>
-        </w:rPr>
-        <w:t xml:space="preserve"> </w:t>
-      </w:r>
-      <w:proofErr w:type="spellStart"/>
-      <w:r>
-        <w:rPr>
-          <w:rFonts w:ascii="Arial" w:eastAsia="Arial" w:hAnsi="Arial" w:cs="Arial"/>
-        </w:rPr>
-        <w:t>Modeling</w:t>
-      </w:r>
-      <w:proofErr w:type="spellEnd"/>
-      <w:r>
-        <w:rPr>
-          <w:rFonts w:ascii="Arial" w:eastAsia="Arial" w:hAnsi="Arial" w:cs="Arial"/>
-        </w:rPr>
-        <w:t xml:space="preserve"> </w:t>
-      </w:r>
-      <w:proofErr w:type="spellStart"/>
-      <w:r>
-        <w:rPr>
-          <w:rFonts w:ascii="Arial" w:eastAsia="Arial" w:hAnsi="Arial" w:cs="Arial"/>
-        </w:rPr>
-        <w:t>Standards</w:t>
-      </w:r>
-      <w:proofErr w:type="spellEnd"/>
-      <w:r>
-        <w:rPr>
-          <w:rFonts w:ascii="Arial" w:eastAsia="Arial" w:hAnsi="Arial" w:cs="Arial"/>
-        </w:rPr>
-        <w:t xml:space="preserve"> </w:t>
-      </w:r>
-      <w:proofErr w:type="spellStart"/>
-      <w:r>
-        <w:rPr>
-          <w:rFonts w:ascii="Arial" w:eastAsia="Arial" w:hAnsi="Arial" w:cs="Arial"/>
-        </w:rPr>
-        <w:t>and</w:t>
-      </w:r>
-      <w:proofErr w:type="spellEnd"/>
-      <w:r>
-        <w:rPr>
-          <w:rFonts w:ascii="Arial" w:eastAsia="Arial" w:hAnsi="Arial" w:cs="Arial"/>
-        </w:rPr>
-        <w:t xml:space="preserve"> </w:t>
-      </w:r>
-      <w:proofErr w:type="spellStart"/>
-      <w:r>
-        <w:rPr>
-          <w:rFonts w:ascii="Arial" w:eastAsia="Arial" w:hAnsi="Arial" w:cs="Arial"/>
-        </w:rPr>
-        <w:t>Guidelines</w:t>
-      </w:r>
-      <w:proofErr w:type="spellEnd"/>
-      <w:r>
-        <w:rPr>
-          <w:rFonts w:ascii="Arial" w:eastAsia="Arial" w:hAnsi="Arial" w:cs="Arial"/>
-        </w:rPr>
-        <w:t xml:space="preserve">, </w:t>
-      </w:r>
-      <w:hyperlink r:id="rId22">
+      <w:r>
+        <w:rPr>
+          <w:rFonts w:ascii="Arial" w:eastAsia="Arial" w:hAnsi="Arial" w:cs="Arial"/>
+        </w:rPr>
+        <w:t xml:space="preserve">Domain Class Diagram Modeling Standards and Guidelines, </w:t>
+      </w:r>
+      <w:hyperlink r:id="rId21">
         <w:r>
           <w:rPr>
             <w:rFonts w:ascii="Arial" w:eastAsia="Arial" w:hAnsi="Arial" w:cs="Arial"/>
@@ -7317,7 +8193,7 @@
           <w:t>http://www.bced.gov.bc.ca/imb/downloads/classdiagramstandards.pdf</w:t>
         </w:r>
       </w:hyperlink>
-      <w:hyperlink r:id="rId23"/>
+      <w:hyperlink r:id="rId22"/>
     </w:p>
     <w:p>
       <w:pPr>
@@ -7331,21 +8207,13 @@
       </w:pPr>
       <w:bookmarkStart w:id="20" w:name="h.3j2qqm3" w:colFirst="0" w:colLast="0"/>
       <w:bookmarkEnd w:id="20"/>
-      <w:proofErr w:type="spellStart"/>
-      <w:r>
-        <w:rPr>
-          <w:rFonts w:ascii="Arial" w:eastAsia="Arial" w:hAnsi="Arial" w:cs="Arial"/>
-        </w:rPr>
-        <w:t>ArgoUML</w:t>
-      </w:r>
-      <w:proofErr w:type="spellEnd"/>
-      <w:r>
-        <w:rPr>
-          <w:rFonts w:ascii="Arial" w:eastAsia="Arial" w:hAnsi="Arial" w:cs="Arial"/>
-        </w:rPr>
-        <w:t xml:space="preserve">, </w:t>
-      </w:r>
-      <w:hyperlink r:id="rId24">
+      <w:r>
+        <w:rPr>
+          <w:rFonts w:ascii="Arial" w:eastAsia="Arial" w:hAnsi="Arial" w:cs="Arial"/>
+        </w:rPr>
+        <w:t xml:space="preserve">ArgoUML, </w:t>
+      </w:r>
+      <w:hyperlink r:id="rId23">
         <w:r>
           <w:rPr>
             <w:rFonts w:ascii="Arial" w:eastAsia="Arial" w:hAnsi="Arial" w:cs="Arial"/>
@@ -7355,7 +8223,7 @@
           <w:t>http://argouml.tigris.org/</w:t>
         </w:r>
       </w:hyperlink>
-      <w:hyperlink r:id="rId25"/>
+      <w:hyperlink r:id="rId24"/>
     </w:p>
     <w:p>
       <w:pPr>
@@ -7367,7 +8235,7 @@
     </w:p>
     <w:p>
       <w:pPr>
-        <w:pStyle w:val="Naslov1"/>
+        <w:pStyle w:val="Heading1"/>
         <w:spacing w:line="360" w:lineRule="auto"/>
       </w:pPr>
       <w:r>
@@ -7391,8 +8259,8 @@
       </w:r>
     </w:p>
     <w:sectPr>
-      <w:headerReference w:type="default" r:id="rId26"/>
-      <w:footerReference w:type="default" r:id="rId27"/>
+      <w:headerReference w:type="default" r:id="rId25"/>
+      <w:footerReference w:type="default" r:id="rId26"/>
       <w:pgSz w:w="11905" w:h="16837"/>
       <w:pgMar w:top="1417" w:right="1417" w:bottom="1417" w:left="1417" w:header="720" w:footer="720" w:gutter="0"/>
       <w:cols w:space="720"/>
@@ -7402,7 +8270,7 @@
 </file>
 
 <file path=word/endnotes.xml><?xml version="1.0" encoding="utf-8"?>
-<w:endnotes xmlns:wpc="http://schemas.microsoft.com/office/word/2010/wordprocessingCanvas" xmlns:mc="http://schemas.openxmlformats.org/markup-compatibility/2006" xmlns:o="urn:schemas-microsoft-com:office:office" xmlns:r="http://schemas.openxmlformats.org/officeDocument/2006/relationships" xmlns:m="http://schemas.openxmlformats.org/officeDocument/2006/math" xmlns:v="urn:schemas-microsoft-com:vml" xmlns:wp14="http://schemas.microsoft.com/office/word/2010/wordprocessingDrawing" xmlns:wp="http://schemas.openxmlformats.org/drawingml/2006/wordprocessingDrawing" xmlns:w10="urn:schemas-microsoft-com:office:word" xmlns:w="http://schemas.openxmlformats.org/wordprocessingml/2006/main" xmlns:w14="http://schemas.microsoft.com/office/word/2010/wordml" xmlns:wpg="http://schemas.microsoft.com/office/word/2010/wordprocessingGroup" xmlns:wpi="http://schemas.microsoft.com/office/word/2010/wordprocessingInk" xmlns:wne="http://schemas.microsoft.com/office/word/2006/wordml" xmlns:wps="http://schemas.microsoft.com/office/word/2010/wordprocessingShape" mc:Ignorable="w14 wp14">
+<w:endnotes xmlns:ve="http://schemas.openxmlformats.org/markup-compatibility/2006" xmlns:o="urn:schemas-microsoft-com:office:office" xmlns:r="http://schemas.openxmlformats.org/officeDocument/2006/relationships" xmlns:m="http://schemas.openxmlformats.org/officeDocument/2006/math" xmlns:v="urn:schemas-microsoft-com:vml" xmlns:wp="http://schemas.openxmlformats.org/drawingml/2006/wordprocessingDrawing" xmlns:w10="urn:schemas-microsoft-com:office:word" xmlns:w="http://schemas.openxmlformats.org/wordprocessingml/2006/main" xmlns:wne="http://schemas.microsoft.com/office/word/2006/wordml">
   <w:endnote w:type="separator" w:id="-1">
     <w:p>
       <w:r>
@@ -7421,7 +8289,7 @@
 </file>
 
 <file path=word/footer1.xml><?xml version="1.0" encoding="utf-8"?>
-<w:ftr xmlns:wpc="http://schemas.microsoft.com/office/word/2010/wordprocessingCanvas" xmlns:mc="http://schemas.openxmlformats.org/markup-compatibility/2006" xmlns:o="urn:schemas-microsoft-com:office:office" xmlns:r="http://schemas.openxmlformats.org/officeDocument/2006/relationships" xmlns:m="http://schemas.openxmlformats.org/officeDocument/2006/math" xmlns:v="urn:schemas-microsoft-com:vml" xmlns:wp14="http://schemas.microsoft.com/office/word/2010/wordprocessingDrawing" xmlns:wp="http://schemas.openxmlformats.org/drawingml/2006/wordprocessingDrawing" xmlns:w10="urn:schemas-microsoft-com:office:word" xmlns:w="http://schemas.openxmlformats.org/wordprocessingml/2006/main" xmlns:w14="http://schemas.microsoft.com/office/word/2010/wordml" xmlns:wpg="http://schemas.microsoft.com/office/word/2010/wordprocessingGroup" xmlns:wpi="http://schemas.microsoft.com/office/word/2010/wordprocessingInk" xmlns:wne="http://schemas.microsoft.com/office/word/2006/wordml" xmlns:wps="http://schemas.microsoft.com/office/word/2010/wordprocessingShape" mc:Ignorable="w14 wp14">
+<w:ftr xmlns:ve="http://schemas.openxmlformats.org/markup-compatibility/2006" xmlns:o="urn:schemas-microsoft-com:office:office" xmlns:r="http://schemas.openxmlformats.org/officeDocument/2006/relationships" xmlns:m="http://schemas.openxmlformats.org/officeDocument/2006/math" xmlns:v="urn:schemas-microsoft-com:vml" xmlns:wp="http://schemas.openxmlformats.org/drawingml/2006/wordprocessingDrawing" xmlns:w10="urn:schemas-microsoft-com:office:word" xmlns:w="http://schemas.openxmlformats.org/wordprocessingml/2006/main" xmlns:wne="http://schemas.microsoft.com/office/word/2006/wordml">
   <w:p>
     <w:pPr>
       <w:pStyle w:val="Normal1"/>
@@ -7430,7 +8298,6 @@
         <w:tab w:val="right" w:pos="9072"/>
       </w:tabs>
     </w:pPr>
-    <w:proofErr w:type="spellStart"/>
     <w:r>
       <w:rPr>
         <w:rFonts w:ascii="Arial" w:eastAsia="Arial" w:hAnsi="Arial" w:cs="Arial"/>
@@ -7439,7 +8306,6 @@
       </w:rPr>
       <w:t>Avengers</w:t>
     </w:r>
-    <w:proofErr w:type="spellEnd"/>
     <w:r>
       <w:rPr>
         <w:rFonts w:ascii="Arial" w:eastAsia="Arial" w:hAnsi="Arial" w:cs="Arial"/>
@@ -7455,27 +8321,14 @@
       </w:rPr>
       <w:t xml:space="preserve">Stranica </w:t>
     </w:r>
-    <w:r>
-      <w:fldChar w:fldCharType="begin"/>
-    </w:r>
-    <w:r>
-      <w:instrText>PAGE</w:instrText>
-    </w:r>
-    <w:r>
-      <w:fldChar w:fldCharType="separate"/>
-    </w:r>
-    <w:r>
-      <w:rPr>
-        <w:noProof/>
-      </w:rPr>
-      <w:t>8</w:t>
-    </w:r>
-    <w:r>
-      <w:rPr>
-        <w:noProof/>
-      </w:rPr>
-      <w:fldChar w:fldCharType="end"/>
-    </w:r>
+    <w:fldSimple w:instr="PAGE">
+      <w:r>
+        <w:rPr>
+          <w:noProof/>
+        </w:rPr>
+        <w:t>10</w:t>
+      </w:r>
+    </w:fldSimple>
     <w:r>
       <w:rPr>
         <w:rFonts w:ascii="Arial" w:eastAsia="Arial" w:hAnsi="Arial" w:cs="Arial"/>
@@ -7483,27 +8336,14 @@
       </w:rPr>
       <w:t xml:space="preserve"> od </w:t>
     </w:r>
-    <w:r>
-      <w:fldChar w:fldCharType="begin"/>
-    </w:r>
-    <w:r>
-      <w:instrText>NUMPAGES</w:instrText>
-    </w:r>
-    <w:r>
-      <w:fldChar w:fldCharType="separate"/>
-    </w:r>
-    <w:r>
-      <w:rPr>
-        <w:noProof/>
-      </w:rPr>
-      <w:t>26</w:t>
-    </w:r>
-    <w:r>
-      <w:rPr>
-        <w:noProof/>
-      </w:rPr>
-      <w:fldChar w:fldCharType="end"/>
-    </w:r>
+    <w:fldSimple w:instr="NUMPAGES">
+      <w:r>
+        <w:rPr>
+          <w:noProof/>
+        </w:rPr>
+        <w:t>31</w:t>
+      </w:r>
+    </w:fldSimple>
     <w:r>
       <w:rPr>
         <w:rFonts w:ascii="Arial" w:eastAsia="Arial" w:hAnsi="Arial" w:cs="Arial"/>
@@ -7522,9 +8362,10 @@
     <w:r>
       <w:rPr>
         <w:noProof/>
+        <w:lang w:val="en-US" w:eastAsia="en-US"/>
       </w:rPr>
       <w:drawing>
-        <wp:anchor distT="0" distB="0" distL="114300" distR="114300" simplePos="0" relativeHeight="251658240" behindDoc="0" locked="0" layoutInCell="0" allowOverlap="0" wp14:anchorId="186658A8" wp14:editId="2963D510">
+        <wp:anchor distT="0" distB="0" distL="114300" distR="114300" simplePos="0" relativeHeight="251658240" behindDoc="0" locked="0" layoutInCell="0" allowOverlap="0">
           <wp:simplePos x="0" y="0"/>
           <wp:positionH relativeFrom="margin">
             <wp:posOffset>-25399</wp:posOffset>
@@ -7581,7 +8422,7 @@
 </file>
 
 <file path=word/footnotes.xml><?xml version="1.0" encoding="utf-8"?>
-<w:footnotes xmlns:wpc="http://schemas.microsoft.com/office/word/2010/wordprocessingCanvas" xmlns:mc="http://schemas.openxmlformats.org/markup-compatibility/2006" xmlns:o="urn:schemas-microsoft-com:office:office" xmlns:r="http://schemas.openxmlformats.org/officeDocument/2006/relationships" xmlns:m="http://schemas.openxmlformats.org/officeDocument/2006/math" xmlns:v="urn:schemas-microsoft-com:vml" xmlns:wp14="http://schemas.microsoft.com/office/word/2010/wordprocessingDrawing" xmlns:wp="http://schemas.openxmlformats.org/drawingml/2006/wordprocessingDrawing" xmlns:w10="urn:schemas-microsoft-com:office:word" xmlns:w="http://schemas.openxmlformats.org/wordprocessingml/2006/main" xmlns:w14="http://schemas.microsoft.com/office/word/2010/wordml" xmlns:wpg="http://schemas.microsoft.com/office/word/2010/wordprocessingGroup" xmlns:wpi="http://schemas.microsoft.com/office/word/2010/wordprocessingInk" xmlns:wne="http://schemas.microsoft.com/office/word/2006/wordml" xmlns:wps="http://schemas.microsoft.com/office/word/2010/wordprocessingShape" mc:Ignorable="w14 wp14">
+<w:footnotes xmlns:ve="http://schemas.openxmlformats.org/markup-compatibility/2006" xmlns:o="urn:schemas-microsoft-com:office:office" xmlns:r="http://schemas.openxmlformats.org/officeDocument/2006/relationships" xmlns:m="http://schemas.openxmlformats.org/officeDocument/2006/math" xmlns:v="urn:schemas-microsoft-com:vml" xmlns:wp="http://schemas.openxmlformats.org/drawingml/2006/wordprocessingDrawing" xmlns:w10="urn:schemas-microsoft-com:office:word" xmlns:w="http://schemas.openxmlformats.org/wordprocessingml/2006/main" xmlns:wne="http://schemas.microsoft.com/office/word/2006/wordml">
   <w:footnote w:type="separator" w:id="-1">
     <w:p>
       <w:r>
@@ -7600,7 +8441,7 @@
 </file>
 
 <file path=word/header1.xml><?xml version="1.0" encoding="utf-8"?>
-<w:hdr xmlns:wpc="http://schemas.microsoft.com/office/word/2010/wordprocessingCanvas" xmlns:mc="http://schemas.openxmlformats.org/markup-compatibility/2006" xmlns:o="urn:schemas-microsoft-com:office:office" xmlns:r="http://schemas.openxmlformats.org/officeDocument/2006/relationships" xmlns:m="http://schemas.openxmlformats.org/officeDocument/2006/math" xmlns:v="urn:schemas-microsoft-com:vml" xmlns:wp14="http://schemas.microsoft.com/office/word/2010/wordprocessingDrawing" xmlns:wp="http://schemas.openxmlformats.org/drawingml/2006/wordprocessingDrawing" xmlns:w10="urn:schemas-microsoft-com:office:word" xmlns:w="http://schemas.openxmlformats.org/wordprocessingml/2006/main" xmlns:w14="http://schemas.microsoft.com/office/word/2010/wordml" xmlns:wpg="http://schemas.microsoft.com/office/word/2010/wordprocessingGroup" xmlns:wpi="http://schemas.microsoft.com/office/word/2010/wordprocessingInk" xmlns:wne="http://schemas.microsoft.com/office/word/2006/wordml" xmlns:wps="http://schemas.microsoft.com/office/word/2010/wordprocessingShape" mc:Ignorable="w14 wp14">
+<w:hdr xmlns:ve="http://schemas.openxmlformats.org/markup-compatibility/2006" xmlns:o="urn:schemas-microsoft-com:office:office" xmlns:r="http://schemas.openxmlformats.org/officeDocument/2006/relationships" xmlns:m="http://schemas.openxmlformats.org/officeDocument/2006/math" xmlns:v="urn:schemas-microsoft-com:vml" xmlns:wp="http://schemas.openxmlformats.org/drawingml/2006/wordprocessingDrawing" xmlns:w10="urn:schemas-microsoft-com:office:word" xmlns:w="http://schemas.openxmlformats.org/wordprocessingml/2006/main" xmlns:wne="http://schemas.microsoft.com/office/word/2006/wordml">
   <w:p>
     <w:pPr>
       <w:pStyle w:val="Normal1"/>
@@ -7634,6 +8475,7 @@
     <w:r>
       <w:rPr>
         <w:noProof/>
+        <w:lang w:val="en-US" w:eastAsia="en-US"/>
       </w:rPr>
       <w:drawing>
         <wp:anchor distT="0" distB="0" distL="114300" distR="114300" simplePos="0" relativeHeight="251657216" behindDoc="0" locked="0" layoutInCell="0" allowOverlap="0">
@@ -7684,7 +8526,7 @@
 </file>
 
 <file path=word/numbering.xml><?xml version="1.0" encoding="utf-8"?>
-<w:numbering xmlns:wpc="http://schemas.microsoft.com/office/word/2010/wordprocessingCanvas" xmlns:mc="http://schemas.openxmlformats.org/markup-compatibility/2006" xmlns:o="urn:schemas-microsoft-com:office:office" xmlns:r="http://schemas.openxmlformats.org/officeDocument/2006/relationships" xmlns:m="http://schemas.openxmlformats.org/officeDocument/2006/math" xmlns:v="urn:schemas-microsoft-com:vml" xmlns:wp14="http://schemas.microsoft.com/office/word/2010/wordprocessingDrawing" xmlns:wp="http://schemas.openxmlformats.org/drawingml/2006/wordprocessingDrawing" xmlns:w10="urn:schemas-microsoft-com:office:word" xmlns:w="http://schemas.openxmlformats.org/wordprocessingml/2006/main" xmlns:w14="http://schemas.microsoft.com/office/word/2010/wordml" xmlns:wpg="http://schemas.microsoft.com/office/word/2010/wordprocessingGroup" xmlns:wpi="http://schemas.microsoft.com/office/word/2010/wordprocessingInk" xmlns:wne="http://schemas.microsoft.com/office/word/2006/wordml" xmlns:wps="http://schemas.microsoft.com/office/word/2010/wordprocessingShape" mc:Ignorable="w14 wp14">
+<w:numbering xmlns:ve="http://schemas.openxmlformats.org/markup-compatibility/2006" xmlns:o="urn:schemas-microsoft-com:office:office" xmlns:r="http://schemas.openxmlformats.org/officeDocument/2006/relationships" xmlns:m="http://schemas.openxmlformats.org/officeDocument/2006/math" xmlns:v="urn:schemas-microsoft-com:vml" xmlns:wp="http://schemas.openxmlformats.org/drawingml/2006/wordprocessingDrawing" xmlns:w10="urn:schemas-microsoft-com:office:word" xmlns:w="http://schemas.openxmlformats.org/wordprocessingml/2006/main" xmlns:wne="http://schemas.microsoft.com/office/word/2006/wordml">
   <w:abstractNum w:abstractNumId="0">
     <w:nsid w:val="029E1ED6"/>
     <w:multiLevelType w:val="multilevel"/>
@@ -7914,6 +8756,232 @@
     </w:lvl>
   </w:abstractNum>
   <w:abstractNum w:abstractNumId="2">
+    <w:nsid w:val="339A64B8"/>
+    <w:multiLevelType w:val="hybridMultilevel"/>
+    <w:tmpl w:val="920679B0"/>
+    <w:lvl w:ilvl="0" w:tplc="041A0001">
+      <w:start w:val="1"/>
+      <w:numFmt w:val="bullet"/>
+      <w:lvlText w:val=""/>
+      <w:lvlJc w:val="left"/>
+      <w:pPr>
+        <w:ind w:left="1440" w:hanging="360"/>
+      </w:pPr>
+      <w:rPr>
+        <w:rFonts w:ascii="Symbol" w:hAnsi="Symbol" w:hint="default"/>
+      </w:rPr>
+    </w:lvl>
+    <w:lvl w:ilvl="1" w:tplc="041A0003" w:tentative="1">
+      <w:start w:val="1"/>
+      <w:numFmt w:val="bullet"/>
+      <w:lvlText w:val="o"/>
+      <w:lvlJc w:val="left"/>
+      <w:pPr>
+        <w:ind w:left="2160" w:hanging="360"/>
+      </w:pPr>
+      <w:rPr>
+        <w:rFonts w:ascii="Courier New" w:hAnsi="Courier New" w:cs="Courier New" w:hint="default"/>
+      </w:rPr>
+    </w:lvl>
+    <w:lvl w:ilvl="2" w:tplc="041A0005" w:tentative="1">
+      <w:start w:val="1"/>
+      <w:numFmt w:val="bullet"/>
+      <w:lvlText w:val=""/>
+      <w:lvlJc w:val="left"/>
+      <w:pPr>
+        <w:ind w:left="2880" w:hanging="360"/>
+      </w:pPr>
+      <w:rPr>
+        <w:rFonts w:ascii="Wingdings" w:hAnsi="Wingdings" w:hint="default"/>
+      </w:rPr>
+    </w:lvl>
+    <w:lvl w:ilvl="3" w:tplc="041A0001" w:tentative="1">
+      <w:start w:val="1"/>
+      <w:numFmt w:val="bullet"/>
+      <w:lvlText w:val=""/>
+      <w:lvlJc w:val="left"/>
+      <w:pPr>
+        <w:ind w:left="3600" w:hanging="360"/>
+      </w:pPr>
+      <w:rPr>
+        <w:rFonts w:ascii="Symbol" w:hAnsi="Symbol" w:hint="default"/>
+      </w:rPr>
+    </w:lvl>
+    <w:lvl w:ilvl="4" w:tplc="041A0003" w:tentative="1">
+      <w:start w:val="1"/>
+      <w:numFmt w:val="bullet"/>
+      <w:lvlText w:val="o"/>
+      <w:lvlJc w:val="left"/>
+      <w:pPr>
+        <w:ind w:left="4320" w:hanging="360"/>
+      </w:pPr>
+      <w:rPr>
+        <w:rFonts w:ascii="Courier New" w:hAnsi="Courier New" w:cs="Courier New" w:hint="default"/>
+      </w:rPr>
+    </w:lvl>
+    <w:lvl w:ilvl="5" w:tplc="041A0005" w:tentative="1">
+      <w:start w:val="1"/>
+      <w:numFmt w:val="bullet"/>
+      <w:lvlText w:val=""/>
+      <w:lvlJc w:val="left"/>
+      <w:pPr>
+        <w:ind w:left="5040" w:hanging="360"/>
+      </w:pPr>
+      <w:rPr>
+        <w:rFonts w:ascii="Wingdings" w:hAnsi="Wingdings" w:hint="default"/>
+      </w:rPr>
+    </w:lvl>
+    <w:lvl w:ilvl="6" w:tplc="041A0001" w:tentative="1">
+      <w:start w:val="1"/>
+      <w:numFmt w:val="bullet"/>
+      <w:lvlText w:val=""/>
+      <w:lvlJc w:val="left"/>
+      <w:pPr>
+        <w:ind w:left="5760" w:hanging="360"/>
+      </w:pPr>
+      <w:rPr>
+        <w:rFonts w:ascii="Symbol" w:hAnsi="Symbol" w:hint="default"/>
+      </w:rPr>
+    </w:lvl>
+    <w:lvl w:ilvl="7" w:tplc="041A0003" w:tentative="1">
+      <w:start w:val="1"/>
+      <w:numFmt w:val="bullet"/>
+      <w:lvlText w:val="o"/>
+      <w:lvlJc w:val="left"/>
+      <w:pPr>
+        <w:ind w:left="6480" w:hanging="360"/>
+      </w:pPr>
+      <w:rPr>
+        <w:rFonts w:ascii="Courier New" w:hAnsi="Courier New" w:cs="Courier New" w:hint="default"/>
+      </w:rPr>
+    </w:lvl>
+    <w:lvl w:ilvl="8" w:tplc="041A0005" w:tentative="1">
+      <w:start w:val="1"/>
+      <w:numFmt w:val="bullet"/>
+      <w:lvlText w:val=""/>
+      <w:lvlJc w:val="left"/>
+      <w:pPr>
+        <w:ind w:left="7200" w:hanging="360"/>
+      </w:pPr>
+      <w:rPr>
+        <w:rFonts w:ascii="Wingdings" w:hAnsi="Wingdings" w:hint="default"/>
+      </w:rPr>
+    </w:lvl>
+  </w:abstractNum>
+  <w:abstractNum w:abstractNumId="3">
+    <w:nsid w:val="343B7E98"/>
+    <w:multiLevelType w:val="hybridMultilevel"/>
+    <w:tmpl w:val="2FEE2196"/>
+    <w:lvl w:ilvl="0" w:tplc="041A0005">
+      <w:start w:val="1"/>
+      <w:numFmt w:val="bullet"/>
+      <w:lvlText w:val=""/>
+      <w:lvlJc w:val="left"/>
+      <w:pPr>
+        <w:ind w:left="3600" w:hanging="360"/>
+      </w:pPr>
+      <w:rPr>
+        <w:rFonts w:ascii="Wingdings" w:hAnsi="Wingdings" w:hint="default"/>
+      </w:rPr>
+    </w:lvl>
+    <w:lvl w:ilvl="1" w:tplc="041A0003" w:tentative="1">
+      <w:start w:val="1"/>
+      <w:numFmt w:val="bullet"/>
+      <w:lvlText w:val="o"/>
+      <w:lvlJc w:val="left"/>
+      <w:pPr>
+        <w:ind w:left="4320" w:hanging="360"/>
+      </w:pPr>
+      <w:rPr>
+        <w:rFonts w:ascii="Courier New" w:hAnsi="Courier New" w:cs="Courier New" w:hint="default"/>
+      </w:rPr>
+    </w:lvl>
+    <w:lvl w:ilvl="2" w:tplc="041A0005" w:tentative="1">
+      <w:start w:val="1"/>
+      <w:numFmt w:val="bullet"/>
+      <w:lvlText w:val=""/>
+      <w:lvlJc w:val="left"/>
+      <w:pPr>
+        <w:ind w:left="5040" w:hanging="360"/>
+      </w:pPr>
+      <w:rPr>
+        <w:rFonts w:ascii="Wingdings" w:hAnsi="Wingdings" w:hint="default"/>
+      </w:rPr>
+    </w:lvl>
+    <w:lvl w:ilvl="3" w:tplc="041A0001" w:tentative="1">
+      <w:start w:val="1"/>
+      <w:numFmt w:val="bullet"/>
+      <w:lvlText w:val=""/>
+      <w:lvlJc w:val="left"/>
+      <w:pPr>
+        <w:ind w:left="5760" w:hanging="360"/>
+      </w:pPr>
+      <w:rPr>
+        <w:rFonts w:ascii="Symbol" w:hAnsi="Symbol" w:hint="default"/>
+      </w:rPr>
+    </w:lvl>
+    <w:lvl w:ilvl="4" w:tplc="041A0003" w:tentative="1">
+      <w:start w:val="1"/>
+      <w:numFmt w:val="bullet"/>
+      <w:lvlText w:val="o"/>
+      <w:lvlJc w:val="left"/>
+      <w:pPr>
+        <w:ind w:left="6480" w:hanging="360"/>
+      </w:pPr>
+      <w:rPr>
+        <w:rFonts w:ascii="Courier New" w:hAnsi="Courier New" w:cs="Courier New" w:hint="default"/>
+      </w:rPr>
+    </w:lvl>
+    <w:lvl w:ilvl="5" w:tplc="041A0005" w:tentative="1">
+      <w:start w:val="1"/>
+      <w:numFmt w:val="bullet"/>
+      <w:lvlText w:val=""/>
+      <w:lvlJc w:val="left"/>
+      <w:pPr>
+        <w:ind w:left="7200" w:hanging="360"/>
+      </w:pPr>
+      <w:rPr>
+        <w:rFonts w:ascii="Wingdings" w:hAnsi="Wingdings" w:hint="default"/>
+      </w:rPr>
+    </w:lvl>
+    <w:lvl w:ilvl="6" w:tplc="041A0001" w:tentative="1">
+      <w:start w:val="1"/>
+      <w:numFmt w:val="bullet"/>
+      <w:lvlText w:val=""/>
+      <w:lvlJc w:val="left"/>
+      <w:pPr>
+        <w:ind w:left="7920" w:hanging="360"/>
+      </w:pPr>
+      <w:rPr>
+        <w:rFonts w:ascii="Symbol" w:hAnsi="Symbol" w:hint="default"/>
+      </w:rPr>
+    </w:lvl>
+    <w:lvl w:ilvl="7" w:tplc="041A0003" w:tentative="1">
+      <w:start w:val="1"/>
+      <w:numFmt w:val="bullet"/>
+      <w:lvlText w:val="o"/>
+      <w:lvlJc w:val="left"/>
+      <w:pPr>
+        <w:ind w:left="8640" w:hanging="360"/>
+      </w:pPr>
+      <w:rPr>
+        <w:rFonts w:ascii="Courier New" w:hAnsi="Courier New" w:cs="Courier New" w:hint="default"/>
+      </w:rPr>
+    </w:lvl>
+    <w:lvl w:ilvl="8" w:tplc="041A0005" w:tentative="1">
+      <w:start w:val="1"/>
+      <w:numFmt w:val="bullet"/>
+      <w:lvlText w:val=""/>
+      <w:lvlJc w:val="left"/>
+      <w:pPr>
+        <w:ind w:left="9360" w:hanging="360"/>
+      </w:pPr>
+      <w:rPr>
+        <w:rFonts w:ascii="Wingdings" w:hAnsi="Wingdings" w:hint="default"/>
+      </w:rPr>
+    </w:lvl>
+  </w:abstractNum>
+  <w:abstractNum w:abstractNumId="4">
     <w:nsid w:val="3E405F03"/>
     <w:multiLevelType w:val="multilevel"/>
     <w:tmpl w:val="6B1C7624"/>
@@ -8035,7 +9103,459 @@
       </w:rPr>
     </w:lvl>
   </w:abstractNum>
-  <w:abstractNum w:abstractNumId="3">
+  <w:abstractNum w:abstractNumId="5">
+    <w:nsid w:val="47FE30CE"/>
+    <w:multiLevelType w:val="hybridMultilevel"/>
+    <w:tmpl w:val="11BA5D02"/>
+    <w:lvl w:ilvl="0" w:tplc="041A0003">
+      <w:start w:val="1"/>
+      <w:numFmt w:val="bullet"/>
+      <w:lvlText w:val="o"/>
+      <w:lvlJc w:val="left"/>
+      <w:pPr>
+        <w:ind w:left="2460" w:hanging="360"/>
+      </w:pPr>
+      <w:rPr>
+        <w:rFonts w:ascii="Courier New" w:hAnsi="Courier New" w:cs="Courier New" w:hint="default"/>
+      </w:rPr>
+    </w:lvl>
+    <w:lvl w:ilvl="1" w:tplc="041A0003" w:tentative="1">
+      <w:start w:val="1"/>
+      <w:numFmt w:val="bullet"/>
+      <w:lvlText w:val="o"/>
+      <w:lvlJc w:val="left"/>
+      <w:pPr>
+        <w:ind w:left="3180" w:hanging="360"/>
+      </w:pPr>
+      <w:rPr>
+        <w:rFonts w:ascii="Courier New" w:hAnsi="Courier New" w:cs="Courier New" w:hint="default"/>
+      </w:rPr>
+    </w:lvl>
+    <w:lvl w:ilvl="2" w:tplc="041A0005" w:tentative="1">
+      <w:start w:val="1"/>
+      <w:numFmt w:val="bullet"/>
+      <w:lvlText w:val=""/>
+      <w:lvlJc w:val="left"/>
+      <w:pPr>
+        <w:ind w:left="3900" w:hanging="360"/>
+      </w:pPr>
+      <w:rPr>
+        <w:rFonts w:ascii="Wingdings" w:hAnsi="Wingdings" w:hint="default"/>
+      </w:rPr>
+    </w:lvl>
+    <w:lvl w:ilvl="3" w:tplc="041A0001" w:tentative="1">
+      <w:start w:val="1"/>
+      <w:numFmt w:val="bullet"/>
+      <w:lvlText w:val=""/>
+      <w:lvlJc w:val="left"/>
+      <w:pPr>
+        <w:ind w:left="4620" w:hanging="360"/>
+      </w:pPr>
+      <w:rPr>
+        <w:rFonts w:ascii="Symbol" w:hAnsi="Symbol" w:hint="default"/>
+      </w:rPr>
+    </w:lvl>
+    <w:lvl w:ilvl="4" w:tplc="041A0003" w:tentative="1">
+      <w:start w:val="1"/>
+      <w:numFmt w:val="bullet"/>
+      <w:lvlText w:val="o"/>
+      <w:lvlJc w:val="left"/>
+      <w:pPr>
+        <w:ind w:left="5340" w:hanging="360"/>
+      </w:pPr>
+      <w:rPr>
+        <w:rFonts w:ascii="Courier New" w:hAnsi="Courier New" w:cs="Courier New" w:hint="default"/>
+      </w:rPr>
+    </w:lvl>
+    <w:lvl w:ilvl="5" w:tplc="041A0005" w:tentative="1">
+      <w:start w:val="1"/>
+      <w:numFmt w:val="bullet"/>
+      <w:lvlText w:val=""/>
+      <w:lvlJc w:val="left"/>
+      <w:pPr>
+        <w:ind w:left="6060" w:hanging="360"/>
+      </w:pPr>
+      <w:rPr>
+        <w:rFonts w:ascii="Wingdings" w:hAnsi="Wingdings" w:hint="default"/>
+      </w:rPr>
+    </w:lvl>
+    <w:lvl w:ilvl="6" w:tplc="041A0001" w:tentative="1">
+      <w:start w:val="1"/>
+      <w:numFmt w:val="bullet"/>
+      <w:lvlText w:val=""/>
+      <w:lvlJc w:val="left"/>
+      <w:pPr>
+        <w:ind w:left="6780" w:hanging="360"/>
+      </w:pPr>
+      <w:rPr>
+        <w:rFonts w:ascii="Symbol" w:hAnsi="Symbol" w:hint="default"/>
+      </w:rPr>
+    </w:lvl>
+    <w:lvl w:ilvl="7" w:tplc="041A0003" w:tentative="1">
+      <w:start w:val="1"/>
+      <w:numFmt w:val="bullet"/>
+      <w:lvlText w:val="o"/>
+      <w:lvlJc w:val="left"/>
+      <w:pPr>
+        <w:ind w:left="7500" w:hanging="360"/>
+      </w:pPr>
+      <w:rPr>
+        <w:rFonts w:ascii="Courier New" w:hAnsi="Courier New" w:cs="Courier New" w:hint="default"/>
+      </w:rPr>
+    </w:lvl>
+    <w:lvl w:ilvl="8" w:tplc="041A0005" w:tentative="1">
+      <w:start w:val="1"/>
+      <w:numFmt w:val="bullet"/>
+      <w:lvlText w:val=""/>
+      <w:lvlJc w:val="left"/>
+      <w:pPr>
+        <w:ind w:left="8220" w:hanging="360"/>
+      </w:pPr>
+      <w:rPr>
+        <w:rFonts w:ascii="Wingdings" w:hAnsi="Wingdings" w:hint="default"/>
+      </w:rPr>
+    </w:lvl>
+  </w:abstractNum>
+  <w:abstractNum w:abstractNumId="6">
+    <w:nsid w:val="49AB7915"/>
+    <w:multiLevelType w:val="hybridMultilevel"/>
+    <w:tmpl w:val="C36C852A"/>
+    <w:lvl w:ilvl="0" w:tplc="041A0003">
+      <w:start w:val="1"/>
+      <w:numFmt w:val="bullet"/>
+      <w:lvlText w:val="o"/>
+      <w:lvlJc w:val="left"/>
+      <w:pPr>
+        <w:ind w:left="2520" w:hanging="360"/>
+      </w:pPr>
+      <w:rPr>
+        <w:rFonts w:ascii="Courier New" w:hAnsi="Courier New" w:cs="Courier New" w:hint="default"/>
+      </w:rPr>
+    </w:lvl>
+    <w:lvl w:ilvl="1" w:tplc="041A0003" w:tentative="1">
+      <w:start w:val="1"/>
+      <w:numFmt w:val="bullet"/>
+      <w:lvlText w:val="o"/>
+      <w:lvlJc w:val="left"/>
+      <w:pPr>
+        <w:ind w:left="3240" w:hanging="360"/>
+      </w:pPr>
+      <w:rPr>
+        <w:rFonts w:ascii="Courier New" w:hAnsi="Courier New" w:cs="Courier New" w:hint="default"/>
+      </w:rPr>
+    </w:lvl>
+    <w:lvl w:ilvl="2" w:tplc="041A0005" w:tentative="1">
+      <w:start w:val="1"/>
+      <w:numFmt w:val="bullet"/>
+      <w:lvlText w:val=""/>
+      <w:lvlJc w:val="left"/>
+      <w:pPr>
+        <w:ind w:left="3960" w:hanging="360"/>
+      </w:pPr>
+      <w:rPr>
+        <w:rFonts w:ascii="Wingdings" w:hAnsi="Wingdings" w:hint="default"/>
+      </w:rPr>
+    </w:lvl>
+    <w:lvl w:ilvl="3" w:tplc="041A0001" w:tentative="1">
+      <w:start w:val="1"/>
+      <w:numFmt w:val="bullet"/>
+      <w:lvlText w:val=""/>
+      <w:lvlJc w:val="left"/>
+      <w:pPr>
+        <w:ind w:left="4680" w:hanging="360"/>
+      </w:pPr>
+      <w:rPr>
+        <w:rFonts w:ascii="Symbol" w:hAnsi="Symbol" w:hint="default"/>
+      </w:rPr>
+    </w:lvl>
+    <w:lvl w:ilvl="4" w:tplc="041A0003" w:tentative="1">
+      <w:start w:val="1"/>
+      <w:numFmt w:val="bullet"/>
+      <w:lvlText w:val="o"/>
+      <w:lvlJc w:val="left"/>
+      <w:pPr>
+        <w:ind w:left="5400" w:hanging="360"/>
+      </w:pPr>
+      <w:rPr>
+        <w:rFonts w:ascii="Courier New" w:hAnsi="Courier New" w:cs="Courier New" w:hint="default"/>
+      </w:rPr>
+    </w:lvl>
+    <w:lvl w:ilvl="5" w:tplc="041A0005" w:tentative="1">
+      <w:start w:val="1"/>
+      <w:numFmt w:val="bullet"/>
+      <w:lvlText w:val=""/>
+      <w:lvlJc w:val="left"/>
+      <w:pPr>
+        <w:ind w:left="6120" w:hanging="360"/>
+      </w:pPr>
+      <w:rPr>
+        <w:rFonts w:ascii="Wingdings" w:hAnsi="Wingdings" w:hint="default"/>
+      </w:rPr>
+    </w:lvl>
+    <w:lvl w:ilvl="6" w:tplc="041A0001" w:tentative="1">
+      <w:start w:val="1"/>
+      <w:numFmt w:val="bullet"/>
+      <w:lvlText w:val=""/>
+      <w:lvlJc w:val="left"/>
+      <w:pPr>
+        <w:ind w:left="6840" w:hanging="360"/>
+      </w:pPr>
+      <w:rPr>
+        <w:rFonts w:ascii="Symbol" w:hAnsi="Symbol" w:hint="default"/>
+      </w:rPr>
+    </w:lvl>
+    <w:lvl w:ilvl="7" w:tplc="041A0003" w:tentative="1">
+      <w:start w:val="1"/>
+      <w:numFmt w:val="bullet"/>
+      <w:lvlText w:val="o"/>
+      <w:lvlJc w:val="left"/>
+      <w:pPr>
+        <w:ind w:left="7560" w:hanging="360"/>
+      </w:pPr>
+      <w:rPr>
+        <w:rFonts w:ascii="Courier New" w:hAnsi="Courier New" w:cs="Courier New" w:hint="default"/>
+      </w:rPr>
+    </w:lvl>
+    <w:lvl w:ilvl="8" w:tplc="041A0005" w:tentative="1">
+      <w:start w:val="1"/>
+      <w:numFmt w:val="bullet"/>
+      <w:lvlText w:val=""/>
+      <w:lvlJc w:val="left"/>
+      <w:pPr>
+        <w:ind w:left="8280" w:hanging="360"/>
+      </w:pPr>
+      <w:rPr>
+        <w:rFonts w:ascii="Wingdings" w:hAnsi="Wingdings" w:hint="default"/>
+      </w:rPr>
+    </w:lvl>
+  </w:abstractNum>
+  <w:abstractNum w:abstractNumId="7">
+    <w:nsid w:val="4BB3573E"/>
+    <w:multiLevelType w:val="hybridMultilevel"/>
+    <w:tmpl w:val="6E56703E"/>
+    <w:lvl w:ilvl="0" w:tplc="041A0003">
+      <w:start w:val="1"/>
+      <w:numFmt w:val="bullet"/>
+      <w:lvlText w:val="o"/>
+      <w:lvlJc w:val="left"/>
+      <w:pPr>
+        <w:ind w:left="2520" w:hanging="360"/>
+      </w:pPr>
+      <w:rPr>
+        <w:rFonts w:ascii="Courier New" w:hAnsi="Courier New" w:cs="Courier New" w:hint="default"/>
+      </w:rPr>
+    </w:lvl>
+    <w:lvl w:ilvl="1" w:tplc="041A0003" w:tentative="1">
+      <w:start w:val="1"/>
+      <w:numFmt w:val="bullet"/>
+      <w:lvlText w:val="o"/>
+      <w:lvlJc w:val="left"/>
+      <w:pPr>
+        <w:ind w:left="3240" w:hanging="360"/>
+      </w:pPr>
+      <w:rPr>
+        <w:rFonts w:ascii="Courier New" w:hAnsi="Courier New" w:cs="Courier New" w:hint="default"/>
+      </w:rPr>
+    </w:lvl>
+    <w:lvl w:ilvl="2" w:tplc="041A0005" w:tentative="1">
+      <w:start w:val="1"/>
+      <w:numFmt w:val="bullet"/>
+      <w:lvlText w:val=""/>
+      <w:lvlJc w:val="left"/>
+      <w:pPr>
+        <w:ind w:left="3960" w:hanging="360"/>
+      </w:pPr>
+      <w:rPr>
+        <w:rFonts w:ascii="Wingdings" w:hAnsi="Wingdings" w:hint="default"/>
+      </w:rPr>
+    </w:lvl>
+    <w:lvl w:ilvl="3" w:tplc="041A0001" w:tentative="1">
+      <w:start w:val="1"/>
+      <w:numFmt w:val="bullet"/>
+      <w:lvlText w:val=""/>
+      <w:lvlJc w:val="left"/>
+      <w:pPr>
+        <w:ind w:left="4680" w:hanging="360"/>
+      </w:pPr>
+      <w:rPr>
+        <w:rFonts w:ascii="Symbol" w:hAnsi="Symbol" w:hint="default"/>
+      </w:rPr>
+    </w:lvl>
+    <w:lvl w:ilvl="4" w:tplc="041A0003" w:tentative="1">
+      <w:start w:val="1"/>
+      <w:numFmt w:val="bullet"/>
+      <w:lvlText w:val="o"/>
+      <w:lvlJc w:val="left"/>
+      <w:pPr>
+        <w:ind w:left="5400" w:hanging="360"/>
+      </w:pPr>
+      <w:rPr>
+        <w:rFonts w:ascii="Courier New" w:hAnsi="Courier New" w:cs="Courier New" w:hint="default"/>
+      </w:rPr>
+    </w:lvl>
+    <w:lvl w:ilvl="5" w:tplc="041A0005" w:tentative="1">
+      <w:start w:val="1"/>
+      <w:numFmt w:val="bullet"/>
+      <w:lvlText w:val=""/>
+      <w:lvlJc w:val="left"/>
+      <w:pPr>
+        <w:ind w:left="6120" w:hanging="360"/>
+      </w:pPr>
+      <w:rPr>
+        <w:rFonts w:ascii="Wingdings" w:hAnsi="Wingdings" w:hint="default"/>
+      </w:rPr>
+    </w:lvl>
+    <w:lvl w:ilvl="6" w:tplc="041A0001" w:tentative="1">
+      <w:start w:val="1"/>
+      <w:numFmt w:val="bullet"/>
+      <w:lvlText w:val=""/>
+      <w:lvlJc w:val="left"/>
+      <w:pPr>
+        <w:ind w:left="6840" w:hanging="360"/>
+      </w:pPr>
+      <w:rPr>
+        <w:rFonts w:ascii="Symbol" w:hAnsi="Symbol" w:hint="default"/>
+      </w:rPr>
+    </w:lvl>
+    <w:lvl w:ilvl="7" w:tplc="041A0003" w:tentative="1">
+      <w:start w:val="1"/>
+      <w:numFmt w:val="bullet"/>
+      <w:lvlText w:val="o"/>
+      <w:lvlJc w:val="left"/>
+      <w:pPr>
+        <w:ind w:left="7560" w:hanging="360"/>
+      </w:pPr>
+      <w:rPr>
+        <w:rFonts w:ascii="Courier New" w:hAnsi="Courier New" w:cs="Courier New" w:hint="default"/>
+      </w:rPr>
+    </w:lvl>
+    <w:lvl w:ilvl="8" w:tplc="041A0005" w:tentative="1">
+      <w:start w:val="1"/>
+      <w:numFmt w:val="bullet"/>
+      <w:lvlText w:val=""/>
+      <w:lvlJc w:val="left"/>
+      <w:pPr>
+        <w:ind w:left="8280" w:hanging="360"/>
+      </w:pPr>
+      <w:rPr>
+        <w:rFonts w:ascii="Wingdings" w:hAnsi="Wingdings" w:hint="default"/>
+      </w:rPr>
+    </w:lvl>
+  </w:abstractNum>
+  <w:abstractNum w:abstractNumId="8">
+    <w:nsid w:val="4FBD5DA3"/>
+    <w:multiLevelType w:val="hybridMultilevel"/>
+    <w:tmpl w:val="3AA4FC92"/>
+    <w:lvl w:ilvl="0" w:tplc="041A0001">
+      <w:start w:val="1"/>
+      <w:numFmt w:val="bullet"/>
+      <w:lvlText w:val=""/>
+      <w:lvlJc w:val="left"/>
+      <w:pPr>
+        <w:ind w:left="1440" w:hanging="360"/>
+      </w:pPr>
+      <w:rPr>
+        <w:rFonts w:ascii="Symbol" w:hAnsi="Symbol" w:hint="default"/>
+      </w:rPr>
+    </w:lvl>
+    <w:lvl w:ilvl="1" w:tplc="041A0003" w:tentative="1">
+      <w:start w:val="1"/>
+      <w:numFmt w:val="bullet"/>
+      <w:lvlText w:val="o"/>
+      <w:lvlJc w:val="left"/>
+      <w:pPr>
+        <w:ind w:left="2160" w:hanging="360"/>
+      </w:pPr>
+      <w:rPr>
+        <w:rFonts w:ascii="Courier New" w:hAnsi="Courier New" w:cs="Courier New" w:hint="default"/>
+      </w:rPr>
+    </w:lvl>
+    <w:lvl w:ilvl="2" w:tplc="041A0005" w:tentative="1">
+      <w:start w:val="1"/>
+      <w:numFmt w:val="bullet"/>
+      <w:lvlText w:val=""/>
+      <w:lvlJc w:val="left"/>
+      <w:pPr>
+        <w:ind w:left="2880" w:hanging="360"/>
+      </w:pPr>
+      <w:rPr>
+        <w:rFonts w:ascii="Wingdings" w:hAnsi="Wingdings" w:hint="default"/>
+      </w:rPr>
+    </w:lvl>
+    <w:lvl w:ilvl="3" w:tplc="041A0001" w:tentative="1">
+      <w:start w:val="1"/>
+      <w:numFmt w:val="bullet"/>
+      <w:lvlText w:val=""/>
+      <w:lvlJc w:val="left"/>
+      <w:pPr>
+        <w:ind w:left="3600" w:hanging="360"/>
+      </w:pPr>
+      <w:rPr>
+        <w:rFonts w:ascii="Symbol" w:hAnsi="Symbol" w:hint="default"/>
+      </w:rPr>
+    </w:lvl>
+    <w:lvl w:ilvl="4" w:tplc="041A0003" w:tentative="1">
+      <w:start w:val="1"/>
+      <w:numFmt w:val="bullet"/>
+      <w:lvlText w:val="o"/>
+      <w:lvlJc w:val="left"/>
+      <w:pPr>
+        <w:ind w:left="4320" w:hanging="360"/>
+      </w:pPr>
+      <w:rPr>
+        <w:rFonts w:ascii="Courier New" w:hAnsi="Courier New" w:cs="Courier New" w:hint="default"/>
+      </w:rPr>
+    </w:lvl>
+    <w:lvl w:ilvl="5" w:tplc="041A0005" w:tentative="1">
+      <w:start w:val="1"/>
+      <w:numFmt w:val="bullet"/>
+      <w:lvlText w:val=""/>
+      <w:lvlJc w:val="left"/>
+      <w:pPr>
+        <w:ind w:left="5040" w:hanging="360"/>
+      </w:pPr>
+      <w:rPr>
+        <w:rFonts w:ascii="Wingdings" w:hAnsi="Wingdings" w:hint="default"/>
+      </w:rPr>
+    </w:lvl>
+    <w:lvl w:ilvl="6" w:tplc="041A0001" w:tentative="1">
+      <w:start w:val="1"/>
+      <w:numFmt w:val="bullet"/>
+      <w:lvlText w:val=""/>
+      <w:lvlJc w:val="left"/>
+      <w:pPr>
+        <w:ind w:left="5760" w:hanging="360"/>
+      </w:pPr>
+      <w:rPr>
+        <w:rFonts w:ascii="Symbol" w:hAnsi="Symbol" w:hint="default"/>
+      </w:rPr>
+    </w:lvl>
+    <w:lvl w:ilvl="7" w:tplc="041A0003" w:tentative="1">
+      <w:start w:val="1"/>
+      <w:numFmt w:val="bullet"/>
+      <w:lvlText w:val="o"/>
+      <w:lvlJc w:val="left"/>
+      <w:pPr>
+        <w:ind w:left="6480" w:hanging="360"/>
+      </w:pPr>
+      <w:rPr>
+        <w:rFonts w:ascii="Courier New" w:hAnsi="Courier New" w:cs="Courier New" w:hint="default"/>
+      </w:rPr>
+    </w:lvl>
+    <w:lvl w:ilvl="8" w:tplc="041A0005" w:tentative="1">
+      <w:start w:val="1"/>
+      <w:numFmt w:val="bullet"/>
+      <w:lvlText w:val=""/>
+      <w:lvlJc w:val="left"/>
+      <w:pPr>
+        <w:ind w:left="7200" w:hanging="360"/>
+      </w:pPr>
+      <w:rPr>
+        <w:rFonts w:ascii="Wingdings" w:hAnsi="Wingdings" w:hint="default"/>
+      </w:rPr>
+    </w:lvl>
+  </w:abstractNum>
+  <w:abstractNum w:abstractNumId="9">
     <w:nsid w:val="57A34F60"/>
     <w:multiLevelType w:val="multilevel"/>
     <w:tmpl w:val="D1FC2BCA"/>
@@ -8148,7 +9668,120 @@
       </w:rPr>
     </w:lvl>
   </w:abstractNum>
-  <w:abstractNum w:abstractNumId="4">
+  <w:abstractNum w:abstractNumId="10">
+    <w:nsid w:val="6AC26B29"/>
+    <w:multiLevelType w:val="hybridMultilevel"/>
+    <w:tmpl w:val="B9EE646C"/>
+    <w:lvl w:ilvl="0" w:tplc="041A0001">
+      <w:start w:val="1"/>
+      <w:numFmt w:val="bullet"/>
+      <w:lvlText w:val=""/>
+      <w:lvlJc w:val="left"/>
+      <w:pPr>
+        <w:ind w:left="1440" w:hanging="360"/>
+      </w:pPr>
+      <w:rPr>
+        <w:rFonts w:ascii="Symbol" w:hAnsi="Symbol" w:hint="default"/>
+      </w:rPr>
+    </w:lvl>
+    <w:lvl w:ilvl="1" w:tplc="041A0003" w:tentative="1">
+      <w:start w:val="1"/>
+      <w:numFmt w:val="bullet"/>
+      <w:lvlText w:val="o"/>
+      <w:lvlJc w:val="left"/>
+      <w:pPr>
+        <w:ind w:left="2160" w:hanging="360"/>
+      </w:pPr>
+      <w:rPr>
+        <w:rFonts w:ascii="Courier New" w:hAnsi="Courier New" w:cs="Courier New" w:hint="default"/>
+      </w:rPr>
+    </w:lvl>
+    <w:lvl w:ilvl="2" w:tplc="041A0005" w:tentative="1">
+      <w:start w:val="1"/>
+      <w:numFmt w:val="bullet"/>
+      <w:lvlText w:val=""/>
+      <w:lvlJc w:val="left"/>
+      <w:pPr>
+        <w:ind w:left="2880" w:hanging="360"/>
+      </w:pPr>
+      <w:rPr>
+        <w:rFonts w:ascii="Wingdings" w:hAnsi="Wingdings" w:hint="default"/>
+      </w:rPr>
+    </w:lvl>
+    <w:lvl w:ilvl="3" w:tplc="041A0001" w:tentative="1">
+      <w:start w:val="1"/>
+      <w:numFmt w:val="bullet"/>
+      <w:lvlText w:val=""/>
+      <w:lvlJc w:val="left"/>
+      <w:pPr>
+        <w:ind w:left="3600" w:hanging="360"/>
+      </w:pPr>
+      <w:rPr>
+        <w:rFonts w:ascii="Symbol" w:hAnsi="Symbol" w:hint="default"/>
+      </w:rPr>
+    </w:lvl>
+    <w:lvl w:ilvl="4" w:tplc="041A0003" w:tentative="1">
+      <w:start w:val="1"/>
+      <w:numFmt w:val="bullet"/>
+      <w:lvlText w:val="o"/>
+      <w:lvlJc w:val="left"/>
+      <w:pPr>
+        <w:ind w:left="4320" w:hanging="360"/>
+      </w:pPr>
+      <w:rPr>
+        <w:rFonts w:ascii="Courier New" w:hAnsi="Courier New" w:cs="Courier New" w:hint="default"/>
+      </w:rPr>
+    </w:lvl>
+    <w:lvl w:ilvl="5" w:tplc="041A0005" w:tentative="1">
+      <w:start w:val="1"/>
+      <w:numFmt w:val="bullet"/>
+      <w:lvlText w:val=""/>
+      <w:lvlJc w:val="left"/>
+      <w:pPr>
+        <w:ind w:left="5040" w:hanging="360"/>
+      </w:pPr>
+      <w:rPr>
+        <w:rFonts w:ascii="Wingdings" w:hAnsi="Wingdings" w:hint="default"/>
+      </w:rPr>
+    </w:lvl>
+    <w:lvl w:ilvl="6" w:tplc="041A0001" w:tentative="1">
+      <w:start w:val="1"/>
+      <w:numFmt w:val="bullet"/>
+      <w:lvlText w:val=""/>
+      <w:lvlJc w:val="left"/>
+      <w:pPr>
+        <w:ind w:left="5760" w:hanging="360"/>
+      </w:pPr>
+      <w:rPr>
+        <w:rFonts w:ascii="Symbol" w:hAnsi="Symbol" w:hint="default"/>
+      </w:rPr>
+    </w:lvl>
+    <w:lvl w:ilvl="7" w:tplc="041A0003" w:tentative="1">
+      <w:start w:val="1"/>
+      <w:numFmt w:val="bullet"/>
+      <w:lvlText w:val="o"/>
+      <w:lvlJc w:val="left"/>
+      <w:pPr>
+        <w:ind w:left="6480" w:hanging="360"/>
+      </w:pPr>
+      <w:rPr>
+        <w:rFonts w:ascii="Courier New" w:hAnsi="Courier New" w:cs="Courier New" w:hint="default"/>
+      </w:rPr>
+    </w:lvl>
+    <w:lvl w:ilvl="8" w:tplc="041A0005" w:tentative="1">
+      <w:start w:val="1"/>
+      <w:numFmt w:val="bullet"/>
+      <w:lvlText w:val=""/>
+      <w:lvlJc w:val="left"/>
+      <w:pPr>
+        <w:ind w:left="7200" w:hanging="360"/>
+      </w:pPr>
+      <w:rPr>
+        <w:rFonts w:ascii="Wingdings" w:hAnsi="Wingdings" w:hint="default"/>
+      </w:rPr>
+    </w:lvl>
+  </w:abstractNum>
+  <w:abstractNum w:abstractNumId="11">
     <w:nsid w:val="74EC428E"/>
     <w:multiLevelType w:val="hybridMultilevel"/>
     <w:tmpl w:val="C5502C2C"/>
@@ -8261,26 +9894,599 @@
       </w:rPr>
     </w:lvl>
   </w:abstractNum>
+  <w:abstractNum w:abstractNumId="12">
+    <w:nsid w:val="7F4D137C"/>
+    <w:multiLevelType w:val="hybridMultilevel"/>
+    <w:tmpl w:val="6E46D37A"/>
+    <w:lvl w:ilvl="0" w:tplc="041A0003">
+      <w:start w:val="1"/>
+      <w:numFmt w:val="bullet"/>
+      <w:lvlText w:val="o"/>
+      <w:lvlJc w:val="left"/>
+      <w:pPr>
+        <w:ind w:left="2520" w:hanging="360"/>
+      </w:pPr>
+      <w:rPr>
+        <w:rFonts w:ascii="Courier New" w:hAnsi="Courier New" w:cs="Courier New" w:hint="default"/>
+      </w:rPr>
+    </w:lvl>
+    <w:lvl w:ilvl="1" w:tplc="041A0003" w:tentative="1">
+      <w:start w:val="1"/>
+      <w:numFmt w:val="bullet"/>
+      <w:lvlText w:val="o"/>
+      <w:lvlJc w:val="left"/>
+      <w:pPr>
+        <w:ind w:left="3240" w:hanging="360"/>
+      </w:pPr>
+      <w:rPr>
+        <w:rFonts w:ascii="Courier New" w:hAnsi="Courier New" w:cs="Courier New" w:hint="default"/>
+      </w:rPr>
+    </w:lvl>
+    <w:lvl w:ilvl="2" w:tplc="041A0005" w:tentative="1">
+      <w:start w:val="1"/>
+      <w:numFmt w:val="bullet"/>
+      <w:lvlText w:val=""/>
+      <w:lvlJc w:val="left"/>
+      <w:pPr>
+        <w:ind w:left="3960" w:hanging="360"/>
+      </w:pPr>
+      <w:rPr>
+        <w:rFonts w:ascii="Wingdings" w:hAnsi="Wingdings" w:hint="default"/>
+      </w:rPr>
+    </w:lvl>
+    <w:lvl w:ilvl="3" w:tplc="041A0001" w:tentative="1">
+      <w:start w:val="1"/>
+      <w:numFmt w:val="bullet"/>
+      <w:lvlText w:val=""/>
+      <w:lvlJc w:val="left"/>
+      <w:pPr>
+        <w:ind w:left="4680" w:hanging="360"/>
+      </w:pPr>
+      <w:rPr>
+        <w:rFonts w:ascii="Symbol" w:hAnsi="Symbol" w:hint="default"/>
+      </w:rPr>
+    </w:lvl>
+    <w:lvl w:ilvl="4" w:tplc="041A0003" w:tentative="1">
+      <w:start w:val="1"/>
+      <w:numFmt w:val="bullet"/>
+      <w:lvlText w:val="o"/>
+      <w:lvlJc w:val="left"/>
+      <w:pPr>
+        <w:ind w:left="5400" w:hanging="360"/>
+      </w:pPr>
+      <w:rPr>
+        <w:rFonts w:ascii="Courier New" w:hAnsi="Courier New" w:cs="Courier New" w:hint="default"/>
+      </w:rPr>
+    </w:lvl>
+    <w:lvl w:ilvl="5" w:tplc="041A0005" w:tentative="1">
+      <w:start w:val="1"/>
+      <w:numFmt w:val="bullet"/>
+      <w:lvlText w:val=""/>
+      <w:lvlJc w:val="left"/>
+      <w:pPr>
+        <w:ind w:left="6120" w:hanging="360"/>
+      </w:pPr>
+      <w:rPr>
+        <w:rFonts w:ascii="Wingdings" w:hAnsi="Wingdings" w:hint="default"/>
+      </w:rPr>
+    </w:lvl>
+    <w:lvl w:ilvl="6" w:tplc="041A0001" w:tentative="1">
+      <w:start w:val="1"/>
+      <w:numFmt w:val="bullet"/>
+      <w:lvlText w:val=""/>
+      <w:lvlJc w:val="left"/>
+      <w:pPr>
+        <w:ind w:left="6840" w:hanging="360"/>
+      </w:pPr>
+      <w:rPr>
+        <w:rFonts w:ascii="Symbol" w:hAnsi="Symbol" w:hint="default"/>
+      </w:rPr>
+    </w:lvl>
+    <w:lvl w:ilvl="7" w:tplc="041A0003" w:tentative="1">
+      <w:start w:val="1"/>
+      <w:numFmt w:val="bullet"/>
+      <w:lvlText w:val="o"/>
+      <w:lvlJc w:val="left"/>
+      <w:pPr>
+        <w:ind w:left="7560" w:hanging="360"/>
+      </w:pPr>
+      <w:rPr>
+        <w:rFonts w:ascii="Courier New" w:hAnsi="Courier New" w:cs="Courier New" w:hint="default"/>
+      </w:rPr>
+    </w:lvl>
+    <w:lvl w:ilvl="8" w:tplc="041A0005" w:tentative="1">
+      <w:start w:val="1"/>
+      <w:numFmt w:val="bullet"/>
+      <w:lvlText w:val=""/>
+      <w:lvlJc w:val="left"/>
+      <w:pPr>
+        <w:ind w:left="8280" w:hanging="360"/>
+      </w:pPr>
+      <w:rPr>
+        <w:rFonts w:ascii="Wingdings" w:hAnsi="Wingdings" w:hint="default"/>
+      </w:rPr>
+    </w:lvl>
+  </w:abstractNum>
   <w:num w:numId="1">
     <w:abstractNumId w:val="0"/>
   </w:num>
   <w:num w:numId="2">
-    <w:abstractNumId w:val="2"/>
+    <w:abstractNumId w:val="4"/>
   </w:num>
   <w:num w:numId="3">
-    <w:abstractNumId w:val="3"/>
+    <w:abstractNumId w:val="9"/>
   </w:num>
   <w:num w:numId="4">
     <w:abstractNumId w:val="1"/>
   </w:num>
   <w:num w:numId="5">
-    <w:abstractNumId w:val="4"/>
+    <w:abstractNumId w:val="11"/>
+  </w:num>
+  <w:num w:numId="6">
+    <w:abstractNumId w:val="10"/>
+  </w:num>
+  <w:num w:numId="7">
+    <w:abstractNumId w:val="2"/>
+  </w:num>
+  <w:num w:numId="8">
+    <w:abstractNumId w:val="8"/>
+  </w:num>
+  <w:num w:numId="9">
+    <w:abstractNumId w:val="5"/>
+  </w:num>
+  <w:num w:numId="10">
+    <w:abstractNumId w:val="12"/>
+  </w:num>
+  <w:num w:numId="11">
+    <w:abstractNumId w:val="6"/>
+  </w:num>
+  <w:num w:numId="12">
+    <w:abstractNumId w:val="7"/>
+  </w:num>
+  <w:num w:numId="13">
+    <w:abstractNumId w:val="3"/>
   </w:num>
 </w:numbering>
 </file>
 
 <file path=word/styles.xml><?xml version="1.0" encoding="utf-8"?>
-<w:styles xmlns:mc="http://schemas.openxmlformats.org/markup-compatibility/2006" xmlns:r="http://schemas.openxmlformats.org/officeDocument/2006/relationships" xmlns:w="http://schemas.openxmlformats.org/wordprocessingml/2006/main" xmlns:w14="http://schemas.microsoft.com/office/word/2010/wordml" mc:Ignorable="w14">
+<w:styles xmlns:r="http://schemas.openxmlformats.org/officeDocument/2006/relationships" xmlns:w="http://schemas.openxmlformats.org/wordprocessingml/2006/main">
+  <w:docDefaults>
+    <w:rPrDefault>
+      <w:rPr>
+        <w:rFonts w:ascii="Times New Roman" w:eastAsia="Times New Roman" w:hAnsi="Times New Roman" w:cs="Times New Roman"/>
+        <w:color w:val="000000"/>
+        <w:sz w:val="24"/>
+        <w:lang w:val="hr-HR" w:eastAsia="hr-HR" w:bidi="ar-SA"/>
+      </w:rPr>
+    </w:rPrDefault>
+    <w:pPrDefault/>
+  </w:docDefaults>
+  <w:latentStyles w:defLockedState="0" w:defUIPriority="99" w:defSemiHidden="1" w:defUnhideWhenUsed="1" w:defQFormat="0" w:count="267">
+    <w:lsdException w:name="Normal" w:semiHidden="0" w:uiPriority="0" w:unhideWhenUsed="0" w:qFormat="1"/>
+    <w:lsdException w:name="heading 1" w:semiHidden="0" w:uiPriority="9" w:unhideWhenUsed="0" w:qFormat="1"/>
+    <w:lsdException w:name="heading 2" w:uiPriority="9" w:qFormat="1"/>
+    <w:lsdException w:name="heading 3" w:uiPriority="9" w:qFormat="1"/>
+    <w:lsdException w:name="heading 4" w:uiPriority="9" w:qFormat="1"/>
+    <w:lsdException w:name="heading 5" w:uiPriority="9" w:qFormat="1"/>
+    <w:lsdException w:name="heading 6" w:uiPriority="9" w:qFormat="1"/>
+    <w:lsdException w:name="heading 7" w:uiPriority="9" w:qFormat="1"/>
+    <w:lsdException w:name="heading 8" w:uiPriority="9" w:qFormat="1"/>
+    <w:lsdException w:name="heading 9" w:uiPriority="9" w:qFormat="1"/>
+    <w:lsdException w:name="toc 1" w:uiPriority="39"/>
+    <w:lsdException w:name="toc 2" w:uiPriority="39"/>
+    <w:lsdException w:name="toc 3" w:uiPriority="39"/>
+    <w:lsdException w:name="toc 4" w:uiPriority="39"/>
+    <w:lsdException w:name="toc 5" w:uiPriority="39"/>
+    <w:lsdException w:name="toc 6" w:uiPriority="39"/>
+    <w:lsdException w:name="toc 7" w:uiPriority="39"/>
+    <w:lsdException w:name="toc 8" w:uiPriority="39"/>
+    <w:lsdException w:name="toc 9" w:uiPriority="39"/>
+    <w:lsdException w:name="caption" w:uiPriority="35" w:qFormat="1"/>
+    <w:lsdException w:name="Title" w:semiHidden="0" w:uiPriority="10" w:unhideWhenUsed="0" w:qFormat="1"/>
+    <w:lsdException w:name="Default Paragraph Font" w:uiPriority="1"/>
+    <w:lsdException w:name="Subtitle" w:semiHidden="0" w:uiPriority="11" w:unhideWhenUsed="0" w:qFormat="1"/>
+    <w:lsdException w:name="Strong" w:semiHidden="0" w:uiPriority="22" w:unhideWhenUsed="0" w:qFormat="1"/>
+    <w:lsdException w:name="Emphasis" w:semiHidden="0" w:uiPriority="20" w:unhideWhenUsed="0" w:qFormat="1"/>
+    <w:lsdException w:name="Table Grid" w:semiHidden="0" w:uiPriority="59" w:unhideWhenUsed="0"/>
+    <w:lsdException w:name="Placeholder Text" w:unhideWhenUsed="0"/>
+    <w:lsdException w:name="No Spacing" w:semiHidden="0" w:uiPriority="1" w:unhideWhenUsed="0" w:qFormat="1"/>
+    <w:lsdException w:name="Light Shading" w:semiHidden="0" w:uiPriority="60" w:unhideWhenUsed="0"/>
+    <w:lsdException w:name="Light List" w:semiHidden="0" w:uiPriority="61" w:unhideWhenUsed="0"/>
+    <w:lsdException w:name="Light Grid" w:semiHidden="0" w:uiPriority="62" w:unhideWhenUsed="0"/>
+    <w:lsdException w:name="Medium Shading 1" w:semiHidden="0" w:uiPriority="63" w:unhideWhenUsed="0"/>
+    <w:lsdException w:name="Medium Shading 2" w:semiHidden="0" w:uiPriority="64" w:unhideWhenUsed="0"/>
+    <w:lsdException w:name="Medium List 1" w:semiHidden="0" w:uiPriority="65" w:unhideWhenUsed="0"/>
+    <w:lsdException w:name="Medium List 2" w:semiHidden="0" w:uiPriority="66" w:unhideWhenUsed="0"/>
+    <w:lsdException w:name="Medium Grid 1" w:semiHidden="0" w:uiPriority="67" w:unhideWhenUsed="0"/>
+    <w:lsdException w:name="Medium Grid 2" w:semiHidden="0" w:uiPriority="68" w:unhideWhenUsed="0"/>
+    <w:lsdException w:name="Medium Grid 3" w:semiHidden="0" w:uiPriority="69" w:unhideWhenUsed="0"/>
+    <w:lsdException w:name="Dark List" w:semiHidden="0" w:uiPriority="70" w:unhideWhenUsed="0"/>
+    <w:lsdException w:name="Colorful Shading" w:semiHidden="0" w:uiPriority="71" w:unhideWhenUsed="0"/>
+    <w:lsdException w:name="Colorful List" w:semiHidden="0" w:uiPriority="72" w:unhideWhenUsed="0"/>
+    <w:lsdException w:name="Colorful Grid" w:semiHidden="0" w:uiPriority="73" w:unhideWhenUsed="0"/>
+    <w:lsdException w:name="Light Shading Accent 1" w:semiHidden="0" w:uiPriority="60" w:unhideWhenUsed="0"/>
+    <w:lsdException w:name="Light List Accent 1" w:semiHidden="0" w:uiPriority="61" w:unhideWhenUsed="0"/>
+    <w:lsdException w:name="Light Grid Accent 1" w:semiHidden="0" w:uiPriority="62" w:unhideWhenUsed="0"/>
+    <w:lsdException w:name="Medium Shading 1 Accent 1" w:semiHidden="0" w:uiPriority="63" w:unhideWhenUsed="0"/>
+    <w:lsdException w:name="Medium Shading 2 Accent 1" w:semiHidden="0" w:uiPriority="64" w:unhideWhenUsed="0"/>
+    <w:lsdException w:name="Medium List 1 Accent 1" w:semiHidden="0" w:uiPriority="65" w:unhideWhenUsed="0"/>
+    <w:lsdException w:name="Revision" w:unhideWhenUsed="0"/>
+    <w:lsdException w:name="List Paragraph" w:semiHidden="0" w:uiPriority="34" w:unhideWhenUsed="0" w:qFormat="1"/>
+    <w:lsdException w:name="Quote" w:semiHidden="0" w:uiPriority="29" w:unhideWhenUsed="0" w:qFormat="1"/>
+    <w:lsdException w:name="Intense Quote" w:semiHidden="0" w:uiPriority="30" w:unhideWhenUsed="0" w:qFormat="1"/>
+    <w:lsdException w:name="Medium List 2 Accent 1" w:semiHidden="0" w:uiPriority="66" w:unhideWhenUsed="0"/>
+    <w:lsdException w:name="Medium Grid 1 Accent 1" w:semiHidden="0" w:uiPriority="67" w:unhideWhenUsed="0"/>
+    <w:lsdException w:name="Medium Grid 2 Accent 1" w:semiHidden="0" w:uiPriority="68" w:unhideWhenUsed="0"/>
+    <w:lsdException w:name="Medium Grid 3 Accent 1" w:semiHidden="0" w:uiPriority="69" w:unhideWhenUsed="0"/>
+    <w:lsdException w:name="Dark List Accent 1" w:semiHidden="0" w:uiPriority="70" w:unhideWhenUsed="0"/>
+    <w:lsdException w:name="Colorful Shading Accent 1" w:semiHidden="0" w:uiPriority="71" w:unhideWhenUsed="0"/>
+    <w:lsdException w:name="Colorful List Accent 1" w:semiHidden="0" w:uiPriority="72" w:unhideWhenUsed="0"/>
+    <w:lsdException w:name="Colorful Grid Accent 1" w:semiHidden="0" w:uiPriority="73" w:unhideWhenUsed="0"/>
+    <w:lsdException w:name="Light Shading Accent 2" w:semiHidden="0" w:uiPriority="60" w:unhideWhenUsed="0"/>
+    <w:lsdException w:name="Light List Accent 2" w:semiHidden="0" w:uiPriority="61" w:unhideWhenUsed="0"/>
+    <w:lsdException w:name="Light Grid Accent 2" w:semiHidden="0" w:uiPriority="62" w:unhideWhenUsed="0"/>
+    <w:lsdException w:name="Medium Shading 1 Accent 2" w:semiHidden="0" w:uiPriority="63" w:unhideWhenUsed="0"/>
+    <w:lsdException w:name="Medium Shading 2 Accent 2" w:semiHidden="0" w:uiPriority="64" w:unhideWhenUsed="0"/>
+    <w:lsdException w:name="Medium List 1 Accent 2" w:semiHidden="0" w:uiPriority="65" w:unhideWhenUsed="0"/>
+    <w:lsdException w:name="Medium List 2 Accent 2" w:semiHidden="0" w:uiPriority="66" w:unhideWhenUsed="0"/>
+    <w:lsdException w:name="Medium Grid 1 Accent 2" w:semiHidden="0" w:uiPriority="67" w:unhideWhenUsed="0"/>
+    <w:lsdException w:name="Medium Grid 2 Accent 2" w:semiHidden="0" w:uiPriority="68" w:unhideWhenUsed="0"/>
+    <w:lsdException w:name="Medium Grid 3 Accent 2" w:semiHidden="0" w:uiPriority="69" w:unhideWhenUsed="0"/>
+    <w:lsdException w:name="Dark List Accent 2" w:semiHidden="0" w:uiPriority="70" w:unhideWhenUsed="0"/>
+    <w:lsdException w:name="Colorful Shading Accent 2" w:semiHidden="0" w:uiPriority="71" w:unhideWhenUsed="0"/>
+    <w:lsdException w:name="Colorful List Accent 2" w:semiHidden="0" w:uiPriority="72" w:unhideWhenUsed="0"/>
+    <w:lsdException w:name="Colorful Grid Accent 2" w:semiHidden="0" w:uiPriority="73" w:unhideWhenUsed="0"/>
+    <w:lsdException w:name="Light Shading Accent 3" w:semiHidden="0" w:uiPriority="60" w:unhideWhenUsed="0"/>
+    <w:lsdException w:name="Light List Accent 3" w:semiHidden="0" w:uiPriority="61" w:unhideWhenUsed="0"/>
+    <w:lsdException w:name="Light Grid Accent 3" w:semiHidden="0" w:uiPriority="62" w:unhideWhenUsed="0"/>
+    <w:lsdException w:name="Medium Shading 1 Accent 3" w:semiHidden="0" w:uiPriority="63" w:unhideWhenUsed="0"/>
+    <w:lsdException w:name="Medium Shading 2 Accent 3" w:semiHidden="0" w:uiPriority="64" w:unhideWhenUsed="0"/>
+    <w:lsdException w:name="Medium List 1 Accent 3" w:semiHidden="0" w:uiPriority="65" w:unhideWhenUsed="0"/>
+    <w:lsdException w:name="Medium List 2 Accent 3" w:semiHidden="0" w:uiPriority="66" w:unhideWhenUsed="0"/>
+    <w:lsdException w:name="Medium Grid 1 Accent 3" w:semiHidden="0" w:uiPriority="67" w:unhideWhenUsed="0"/>
+    <w:lsdException w:name="Medium Grid 2 Accent 3" w:semiHidden="0" w:uiPriority="68" w:unhideWhenUsed="0"/>
+    <w:lsdException w:name="Medium Grid 3 Accent 3" w:semiHidden="0" w:uiPriority="69" w:unhideWhenUsed="0"/>
+    <w:lsdException w:name="Dark List Accent 3" w:semiHidden="0" w:uiPriority="70" w:unhideWhenUsed="0"/>
+    <w:lsdException w:name="Colorful Shading Accent 3" w:semiHidden="0" w:uiPriority="71" w:unhideWhenUsed="0"/>
+    <w:lsdException w:name="Colorful List Accent 3" w:semiHidden="0" w:uiPriority="72" w:unhideWhenUsed="0"/>
+    <w:lsdException w:name="Colorful Grid Accent 3" w:semiHidden="0" w:uiPriority="73" w:unhideWhenUsed="0"/>
+    <w:lsdException w:name="Light Shading Accent 4" w:semiHidden="0" w:uiPriority="60" w:unhideWhenUsed="0"/>
+    <w:lsdException w:name="Light List Accent 4" w:semiHidden="0" w:uiPriority="61" w:unhideWhenUsed="0"/>
+    <w:lsdException w:name="Light Grid Accent 4" w:semiHidden="0" w:uiPriority="62" w:unhideWhenUsed="0"/>
+    <w:lsdException w:name="Medium Shading 1 Accent 4" w:semiHidden="0" w:uiPriority="63" w:unhideWhenUsed="0"/>
+    <w:lsdException w:name="Medium Shading 2 Accent 4" w:semiHidden="0" w:uiPriority="64" w:unhideWhenUsed="0"/>
+    <w:lsdException w:name="Medium List 1 Accent 4" w:semiHidden="0" w:uiPriority="65" w:unhideWhenUsed="0"/>
+    <w:lsdException w:name="Medium List 2 Accent 4" w:semiHidden="0" w:uiPriority="66" w:unhideWhenUsed="0"/>
+    <w:lsdException w:name="Medium Grid 1 Accent 4" w:semiHidden="0" w:uiPriority="67" w:unhideWhenUsed="0"/>
+    <w:lsdException w:name="Medium Grid 2 Accent 4" w:semiHidden="0" w:uiPriority="68" w:unhideWhenUsed="0"/>
+    <w:lsdException w:name="Medium Grid 3 Accent 4" w:semiHidden="0" w:uiPriority="69" w:unhideWhenUsed="0"/>
+    <w:lsdException w:name="Dark List Accent 4" w:semiHidden="0" w:uiPriority="70" w:unhideWhenUsed="0"/>
+    <w:lsdException w:name="Colorful Shading Accent 4" w:semiHidden="0" w:uiPriority="71" w:unhideWhenUsed="0"/>
+    <w:lsdException w:name="Colorful List Accent 4" w:semiHidden="0" w:uiPriority="72" w:unhideWhenUsed="0"/>
+    <w:lsdException w:name="Colorful Grid Accent 4" w:semiHidden="0" w:uiPriority="73" w:unhideWhenUsed="0"/>
+    <w:lsdException w:name="Light Shading Accent 5" w:semiHidden="0" w:uiPriority="60" w:unhideWhenUsed="0"/>
+    <w:lsdException w:name="Light List Accent 5" w:semiHidden="0" w:uiPriority="61" w:unhideWhenUsed="0"/>
+    <w:lsdException w:name="Light Grid Accent 5" w:semiHidden="0" w:uiPriority="62" w:unhideWhenUsed="0"/>
+    <w:lsdException w:name="Medium Shading 1 Accent 5" w:semiHidden="0" w:uiPriority="63" w:unhideWhenUsed="0"/>
+    <w:lsdException w:name="Medium Shading 2 Accent 5" w:semiHidden="0" w:uiPriority="64" w:unhideWhenUsed="0"/>
+    <w:lsdException w:name="Medium List 1 Accent 5" w:semiHidden="0" w:uiPriority="65" w:unhideWhenUsed="0"/>
+    <w:lsdException w:name="Medium List 2 Accent 5" w:semiHidden="0" w:uiPriority="66" w:unhideWhenUsed="0"/>
+    <w:lsdException w:name="Medium Grid 1 Accent 5" w:semiHidden="0" w:uiPriority="67" w:unhideWhenUsed="0"/>
+    <w:lsdException w:name="Medium Grid 2 Accent 5" w:semiHidden="0" w:uiPriority="68" w:unhideWhenUsed="0"/>
+    <w:lsdException w:name="Medium Grid 3 Accent 5" w:semiHidden="0" w:uiPriority="69" w:unhideWhenUsed="0"/>
+    <w:lsdException w:name="Dark List Accent 5" w:semiHidden="0" w:uiPriority="70" w:unhideWhenUsed="0"/>
+    <w:lsdException w:name="Colorful Shading Accent 5" w:semiHidden="0" w:uiPriority="71" w:unhideWhenUsed="0"/>
+    <w:lsdException w:name="Colorful List Accent 5" w:semiHidden="0" w:uiPriority="72" w:unhideWhenUsed="0"/>
+    <w:lsdException w:name="Colorful Grid Accent 5" w:semiHidden="0" w:uiPriority="73" w:unhideWhenUsed="0"/>
+    <w:lsdException w:name="Light Shading Accent 6" w:semiHidden="0" w:uiPriority="60" w:unhideWhenUsed="0"/>
+    <w:lsdException w:name="Light List Accent 6" w:semiHidden="0" w:uiPriority="61" w:unhideWhenUsed="0"/>
+    <w:lsdException w:name="Light Grid Accent 6" w:semiHidden="0" w:uiPriority="62" w:unhideWhenUsed="0"/>
+    <w:lsdException w:name="Medium Shading 1 Accent 6" w:semiHidden="0" w:uiPriority="63" w:unhideWhenUsed="0"/>
+    <w:lsdException w:name="Medium Shading 2 Accent 6" w:semiHidden="0" w:uiPriority="64" w:unhideWhenUsed="0"/>
+    <w:lsdException w:name="Medium List 1 Accent 6" w:semiHidden="0" w:uiPriority="65" w:unhideWhenUsed="0"/>
+    <w:lsdException w:name="Medium List 2 Accent 6" w:semiHidden="0" w:uiPriority="66" w:unhideWhenUsed="0"/>
+    <w:lsdException w:name="Medium Grid 1 Accent 6" w:semiHidden="0" w:uiPriority="67" w:unhideWhenUsed="0"/>
+    <w:lsdException w:name="Medium Grid 2 Accent 6" w:semiHidden="0" w:uiPriority="68" w:unhideWhenUsed="0"/>
+    <w:lsdException w:name="Medium Grid 3 Accent 6" w:semiHidden="0" w:uiPriority="69" w:unhideWhenUsed="0"/>
+    <w:lsdException w:name="Dark List Accent 6" w:semiHidden="0" w:uiPriority="70" w:unhideWhenUsed="0"/>
+    <w:lsdException w:name="Colorful Shading Accent 6" w:semiHidden="0" w:uiPriority="71" w:unhideWhenUsed="0"/>
+    <w:lsdException w:name="Colorful List Accent 6" w:semiHidden="0" w:uiPriority="72" w:unhideWhenUsed="0"/>
+    <w:lsdException w:name="Colorful Grid Accent 6" w:semiHidden="0" w:uiPriority="73" w:unhideWhenUsed="0"/>
+    <w:lsdException w:name="Subtle Emphasis" w:semiHidden="0" w:uiPriority="19" w:unhideWhenUsed="0" w:qFormat="1"/>
+    <w:lsdException w:name="Intense Emphasis" w:semiHidden="0" w:uiPriority="21" w:unhideWhenUsed="0" w:qFormat="1"/>
+    <w:lsdException w:name="Subtle Reference" w:semiHidden="0" w:uiPriority="31" w:unhideWhenUsed="0" w:qFormat="1"/>
+    <w:lsdException w:name="Intense Reference" w:semiHidden="0" w:uiPriority="32" w:unhideWhenUsed="0" w:qFormat="1"/>
+    <w:lsdException w:name="Book Title" w:semiHidden="0" w:uiPriority="33" w:unhideWhenUsed="0" w:qFormat="1"/>
+    <w:lsdException w:name="Bibliography" w:uiPriority="37"/>
+    <w:lsdException w:name="TOC Heading" w:uiPriority="39" w:qFormat="1"/>
+  </w:latentStyles>
+  <w:style w:type="paragraph" w:default="1" w:styleId="Normal">
+    <w:name w:val="Normal"/>
+    <w:qFormat/>
+    <w:rsid w:val="005A3A4E"/>
+  </w:style>
+  <w:style w:type="paragraph" w:styleId="Heading1">
+    <w:name w:val="heading 1"/>
+    <w:basedOn w:val="Normal1"/>
+    <w:next w:val="Normal1"/>
+    <w:rsid w:val="00BF7533"/>
+    <w:pPr>
+      <w:keepNext/>
+      <w:keepLines/>
+      <w:spacing w:before="240" w:after="60"/>
+      <w:ind w:left="357" w:hanging="356"/>
+      <w:outlineLvl w:val="0"/>
+    </w:pPr>
+    <w:rPr>
+      <w:rFonts w:ascii="Arial" w:eastAsia="Arial" w:hAnsi="Arial" w:cs="Arial"/>
+      <w:b/>
+      <w:sz w:val="32"/>
+    </w:rPr>
+  </w:style>
+  <w:style w:type="paragraph" w:styleId="Heading2">
+    <w:name w:val="heading 2"/>
+    <w:basedOn w:val="Normal1"/>
+    <w:next w:val="Normal1"/>
+    <w:rsid w:val="00BF7533"/>
+    <w:pPr>
+      <w:keepNext/>
+      <w:keepLines/>
+      <w:spacing w:before="240" w:after="60"/>
+      <w:ind w:left="357" w:hanging="356"/>
+      <w:outlineLvl w:val="1"/>
+    </w:pPr>
+    <w:rPr>
+      <w:rFonts w:ascii="Arial" w:eastAsia="Arial" w:hAnsi="Arial" w:cs="Arial"/>
+      <w:i/>
+      <w:sz w:val="28"/>
+    </w:rPr>
+  </w:style>
+  <w:style w:type="paragraph" w:styleId="Heading3">
+    <w:name w:val="heading 3"/>
+    <w:basedOn w:val="Normal1"/>
+    <w:next w:val="Normal1"/>
+    <w:rsid w:val="00BF7533"/>
+    <w:pPr>
+      <w:keepNext/>
+      <w:keepLines/>
+      <w:spacing w:before="240" w:after="60"/>
+      <w:ind w:left="357" w:hanging="356"/>
+      <w:outlineLvl w:val="2"/>
+    </w:pPr>
+    <w:rPr>
+      <w:rFonts w:ascii="Arial" w:eastAsia="Arial" w:hAnsi="Arial" w:cs="Arial"/>
+      <w:b/>
+      <w:i/>
+      <w:sz w:val="26"/>
+    </w:rPr>
+  </w:style>
+  <w:style w:type="paragraph" w:styleId="Heading4">
+    <w:name w:val="heading 4"/>
+    <w:basedOn w:val="Normal1"/>
+    <w:next w:val="Normal1"/>
+    <w:rsid w:val="00BF7533"/>
+    <w:pPr>
+      <w:keepNext/>
+      <w:keepLines/>
+      <w:spacing w:before="240" w:after="60"/>
+      <w:ind w:left="1728" w:hanging="647"/>
+      <w:outlineLvl w:val="3"/>
+    </w:pPr>
+    <w:rPr>
+      <w:b/>
+      <w:sz w:val="28"/>
+    </w:rPr>
+  </w:style>
+  <w:style w:type="paragraph" w:styleId="Heading5">
+    <w:name w:val="heading 5"/>
+    <w:basedOn w:val="Normal1"/>
+    <w:next w:val="Normal1"/>
+    <w:rsid w:val="00BF7533"/>
+    <w:pPr>
+      <w:keepNext/>
+      <w:keepLines/>
+      <w:spacing w:before="240" w:after="60"/>
+      <w:ind w:left="2232" w:hanging="791"/>
+      <w:outlineLvl w:val="4"/>
+    </w:pPr>
+    <w:rPr>
+      <w:b/>
+      <w:i/>
+      <w:sz w:val="26"/>
+    </w:rPr>
+  </w:style>
+  <w:style w:type="paragraph" w:styleId="Heading6">
+    <w:name w:val="heading 6"/>
+    <w:basedOn w:val="Normal1"/>
+    <w:next w:val="Normal1"/>
+    <w:rsid w:val="00BF7533"/>
+    <w:pPr>
+      <w:keepNext/>
+      <w:keepLines/>
+      <w:spacing w:before="240" w:after="60"/>
+      <w:ind w:left="2736" w:hanging="935"/>
+      <w:outlineLvl w:val="5"/>
+    </w:pPr>
+    <w:rPr>
+      <w:b/>
+      <w:sz w:val="22"/>
+    </w:rPr>
+  </w:style>
+  <w:style w:type="character" w:default="1" w:styleId="DefaultParagraphFont">
+    <w:name w:val="Default Paragraph Font"/>
+    <w:uiPriority w:val="1"/>
+    <w:semiHidden/>
+    <w:unhideWhenUsed/>
+  </w:style>
+  <w:style w:type="table" w:default="1" w:styleId="TableNormal">
+    <w:name w:val="Normal Table"/>
+    <w:uiPriority w:val="99"/>
+    <w:semiHidden/>
+    <w:unhideWhenUsed/>
+    <w:qFormat/>
+    <w:tblPr>
+      <w:tblInd w:w="0" w:type="dxa"/>
+      <w:tblCellMar>
+        <w:top w:w="0" w:type="dxa"/>
+        <w:left w:w="108" w:type="dxa"/>
+        <w:bottom w:w="0" w:type="dxa"/>
+        <w:right w:w="108" w:type="dxa"/>
+      </w:tblCellMar>
+    </w:tblPr>
+  </w:style>
+  <w:style w:type="numbering" w:default="1" w:styleId="NoList">
+    <w:name w:val="No List"/>
+    <w:uiPriority w:val="99"/>
+    <w:semiHidden/>
+    <w:unhideWhenUsed/>
+  </w:style>
+  <w:style w:type="paragraph" w:customStyle="1" w:styleId="Normal1">
+    <w:name w:val="Normal1"/>
+    <w:rsid w:val="00BF7533"/>
+  </w:style>
+  <w:style w:type="paragraph" w:styleId="Title">
+    <w:name w:val="Title"/>
+    <w:basedOn w:val="Normal1"/>
+    <w:next w:val="Normal1"/>
+    <w:rsid w:val="00BF7533"/>
+    <w:pPr>
+      <w:keepNext/>
+      <w:keepLines/>
+      <w:spacing w:before="480" w:after="120"/>
+      <w:contextualSpacing/>
+    </w:pPr>
+    <w:rPr>
+      <w:b/>
+      <w:sz w:val="72"/>
+    </w:rPr>
+  </w:style>
+  <w:style w:type="paragraph" w:styleId="Subtitle">
+    <w:name w:val="Subtitle"/>
+    <w:basedOn w:val="Normal1"/>
+    <w:next w:val="Normal1"/>
+    <w:rsid w:val="00BF7533"/>
+    <w:pPr>
+      <w:keepNext/>
+      <w:keepLines/>
+      <w:spacing w:before="360" w:after="80"/>
+      <w:contextualSpacing/>
+    </w:pPr>
+    <w:rPr>
+      <w:rFonts w:ascii="Georgia" w:eastAsia="Georgia" w:hAnsi="Georgia" w:cs="Georgia"/>
+      <w:i/>
+      <w:color w:val="666666"/>
+      <w:sz w:val="48"/>
+    </w:rPr>
+  </w:style>
+  <w:style w:type="table" w:customStyle="1" w:styleId="a">
+    <w:basedOn w:val="TableNormal"/>
+    <w:rsid w:val="00BF7533"/>
+    <w:tblPr>
+      <w:tblStyleRowBandSize w:val="1"/>
+      <w:tblStyleColBandSize w:val="1"/>
+      <w:tblInd w:w="0" w:type="dxa"/>
+      <w:tblCellMar>
+        <w:top w:w="0" w:type="dxa"/>
+        <w:left w:w="108" w:type="dxa"/>
+        <w:bottom w:w="0" w:type="dxa"/>
+        <w:right w:w="108" w:type="dxa"/>
+      </w:tblCellMar>
+    </w:tblPr>
+  </w:style>
+  <w:style w:type="paragraph" w:styleId="DocumentMap">
+    <w:name w:val="Document Map"/>
+    <w:basedOn w:val="Normal"/>
+    <w:link w:val="DocumentMapChar"/>
+    <w:uiPriority w:val="99"/>
+    <w:semiHidden/>
+    <w:unhideWhenUsed/>
+    <w:rsid w:val="00451C50"/>
+    <w:rPr>
+      <w:rFonts w:ascii="Tahoma" w:hAnsi="Tahoma" w:cs="Tahoma"/>
+      <w:sz w:val="16"/>
+      <w:szCs w:val="16"/>
+    </w:rPr>
+  </w:style>
+  <w:style w:type="character" w:customStyle="1" w:styleId="DocumentMapChar">
+    <w:name w:val="Document Map Char"/>
+    <w:basedOn w:val="DefaultParagraphFont"/>
+    <w:link w:val="DocumentMap"/>
+    <w:uiPriority w:val="99"/>
+    <w:semiHidden/>
+    <w:rsid w:val="00451C50"/>
+    <w:rPr>
+      <w:rFonts w:ascii="Tahoma" w:hAnsi="Tahoma" w:cs="Tahoma"/>
+      <w:sz w:val="16"/>
+      <w:szCs w:val="16"/>
+    </w:rPr>
+  </w:style>
+  <w:style w:type="paragraph" w:styleId="Header">
+    <w:name w:val="header"/>
+    <w:basedOn w:val="Normal"/>
+    <w:link w:val="HeaderChar"/>
+    <w:uiPriority w:val="99"/>
+    <w:unhideWhenUsed/>
+    <w:rsid w:val="007B2F7D"/>
+    <w:pPr>
+      <w:tabs>
+        <w:tab w:val="center" w:pos="4536"/>
+        <w:tab w:val="right" w:pos="9072"/>
+      </w:tabs>
+    </w:pPr>
+  </w:style>
+  <w:style w:type="character" w:customStyle="1" w:styleId="HeaderChar">
+    <w:name w:val="Header Char"/>
+    <w:basedOn w:val="DefaultParagraphFont"/>
+    <w:link w:val="Header"/>
+    <w:uiPriority w:val="99"/>
+    <w:rsid w:val="007B2F7D"/>
+  </w:style>
+  <w:style w:type="paragraph" w:styleId="Footer">
+    <w:name w:val="footer"/>
+    <w:basedOn w:val="Normal"/>
+    <w:link w:val="FooterChar"/>
+    <w:uiPriority w:val="99"/>
+    <w:unhideWhenUsed/>
+    <w:rsid w:val="007B2F7D"/>
+    <w:pPr>
+      <w:tabs>
+        <w:tab w:val="center" w:pos="4536"/>
+        <w:tab w:val="right" w:pos="9072"/>
+      </w:tabs>
+    </w:pPr>
+  </w:style>
+  <w:style w:type="character" w:customStyle="1" w:styleId="FooterChar">
+    <w:name w:val="Footer Char"/>
+    <w:basedOn w:val="DefaultParagraphFont"/>
+    <w:link w:val="Footer"/>
+    <w:uiPriority w:val="99"/>
+    <w:rsid w:val="007B2F7D"/>
+  </w:style>
+  <w:style w:type="paragraph" w:customStyle="1" w:styleId="normal0">
+    <w:name w:val="normal"/>
+    <w:rsid w:val="00181575"/>
+  </w:style>
+  <w:style w:type="character" w:customStyle="1" w:styleId="null">
+    <w:name w:val="null"/>
+    <w:rsid w:val="00181575"/>
+  </w:style>
+  <w:style w:type="paragraph" w:styleId="ListParagraph">
+    <w:name w:val="List Paragraph"/>
+    <w:basedOn w:val="Normal"/>
+    <w:uiPriority w:val="34"/>
+    <w:qFormat/>
+    <w:rsid w:val="00181575"/>
+    <w:pPr>
+      <w:ind w:left="720"/>
+      <w:contextualSpacing/>
+    </w:pPr>
+  </w:style>
+</w:styles>
+</file>
+
+<file path=word/stylesWithEffects.xml><?xml version="1.0" encoding="utf-8"?>
+<w:styles xmlns:wpc="http://schemas.microsoft.com/office/word/2010/wordprocessingCanvas" xmlns:mc="http://schemas.openxmlformats.org/markup-compatibility/2006" xmlns:o="urn:schemas-microsoft-com:office:office" xmlns:r="http://schemas.openxmlformats.org/officeDocument/2006/relationships" xmlns:m="http://schemas.openxmlformats.org/officeDocument/2006/math" xmlns:v="urn:schemas-microsoft-com:vml" xmlns:wp14="http://schemas.microsoft.com/office/word/2010/wordprocessingDrawing" xmlns:wp="http://schemas.openxmlformats.org/drawingml/2006/wordprocessingDrawing" xmlns:w10="urn:schemas-microsoft-com:office:word" xmlns:w="http://schemas.openxmlformats.org/wordprocessingml/2006/main" xmlns:w14="http://schemas.microsoft.com/office/word/2010/wordml" xmlns:wpg="http://schemas.microsoft.com/office/word/2010/wordprocessingGroup" xmlns:wpi="http://schemas.microsoft.com/office/word/2010/wordprocessingInk" xmlns:wne="http://schemas.microsoft.com/office/word/2006/wordml" xmlns:wps="http://schemas.microsoft.com/office/word/2010/wordprocessingShape" mc:Ignorable="w14 wp14">
   <w:docDefaults>
     <w:rPrDefault>
       <w:rPr>
@@ -8684,413 +10890,24 @@
     <w:uiPriority w:val="99"/>
     <w:rsid w:val="007B2F7D"/>
   </w:style>
-</w:styles>
-</file>
-
-<file path=word/stylesWithEffects.xml><?xml version="1.0" encoding="utf-8"?>
-<w:styles xmlns:wpc="http://schemas.microsoft.com/office/word/2010/wordprocessingCanvas" xmlns:mc="http://schemas.openxmlformats.org/markup-compatibility/2006" xmlns:o="urn:schemas-microsoft-com:office:office" xmlns:r="http://schemas.openxmlformats.org/officeDocument/2006/relationships" xmlns:m="http://schemas.openxmlformats.org/officeDocument/2006/math" xmlns:v="urn:schemas-microsoft-com:vml" xmlns:wp14="http://schemas.microsoft.com/office/word/2010/wordprocessingDrawing" xmlns:wp="http://schemas.openxmlformats.org/drawingml/2006/wordprocessingDrawing" xmlns:w10="urn:schemas-microsoft-com:office:word" xmlns:w="http://schemas.openxmlformats.org/wordprocessingml/2006/main" xmlns:w14="http://schemas.microsoft.com/office/word/2010/wordml" xmlns:wpg="http://schemas.microsoft.com/office/word/2010/wordprocessingGroup" xmlns:wpi="http://schemas.microsoft.com/office/word/2010/wordprocessingInk" xmlns:wne="http://schemas.microsoft.com/office/word/2006/wordml" xmlns:wps="http://schemas.microsoft.com/office/word/2010/wordprocessingShape" mc:Ignorable="w14 wp14">
-  <w:docDefaults>
-    <w:rPrDefault>
-      <w:rPr>
-        <w:rFonts w:ascii="Times New Roman" w:eastAsia="Times New Roman" w:hAnsi="Times New Roman" w:cs="Times New Roman"/>
-        <w:color w:val="000000"/>
-        <w:sz w:val="24"/>
-        <w:lang w:val="hr-HR" w:eastAsia="hr-HR" w:bidi="ar-SA"/>
-      </w:rPr>
-    </w:rPrDefault>
-    <w:pPrDefault/>
-  </w:docDefaults>
-  <w:latentStyles w:defLockedState="0" w:defUIPriority="99" w:defSemiHidden="1" w:defUnhideWhenUsed="1" w:defQFormat="0" w:count="267">
-    <w:lsdException w:name="Normal" w:semiHidden="0" w:uiPriority="0" w:unhideWhenUsed="0" w:qFormat="1"/>
-    <w:lsdException w:name="heading 1" w:semiHidden="0" w:uiPriority="9" w:unhideWhenUsed="0" w:qFormat="1"/>
-    <w:lsdException w:name="heading 2" w:uiPriority="9" w:qFormat="1"/>
-    <w:lsdException w:name="heading 3" w:uiPriority="9" w:qFormat="1"/>
-    <w:lsdException w:name="heading 4" w:uiPriority="9" w:qFormat="1"/>
-    <w:lsdException w:name="heading 5" w:uiPriority="9" w:qFormat="1"/>
-    <w:lsdException w:name="heading 6" w:uiPriority="9" w:qFormat="1"/>
-    <w:lsdException w:name="heading 7" w:uiPriority="9" w:qFormat="1"/>
-    <w:lsdException w:name="heading 8" w:uiPriority="9" w:qFormat="1"/>
-    <w:lsdException w:name="heading 9" w:uiPriority="9" w:qFormat="1"/>
-    <w:lsdException w:name="toc 1" w:uiPriority="39"/>
-    <w:lsdException w:name="toc 2" w:uiPriority="39"/>
-    <w:lsdException w:name="toc 3" w:uiPriority="39"/>
-    <w:lsdException w:name="toc 4" w:uiPriority="39"/>
-    <w:lsdException w:name="toc 5" w:uiPriority="39"/>
-    <w:lsdException w:name="toc 6" w:uiPriority="39"/>
-    <w:lsdException w:name="toc 7" w:uiPriority="39"/>
-    <w:lsdException w:name="toc 8" w:uiPriority="39"/>
-    <w:lsdException w:name="toc 9" w:uiPriority="39"/>
-    <w:lsdException w:name="caption" w:uiPriority="35" w:qFormat="1"/>
-    <w:lsdException w:name="Title" w:semiHidden="0" w:uiPriority="10" w:unhideWhenUsed="0" w:qFormat="1"/>
-    <w:lsdException w:name="Default Paragraph Font" w:uiPriority="1"/>
-    <w:lsdException w:name="Subtitle" w:semiHidden="0" w:uiPriority="11" w:unhideWhenUsed="0" w:qFormat="1"/>
-    <w:lsdException w:name="Strong" w:semiHidden="0" w:uiPriority="22" w:unhideWhenUsed="0" w:qFormat="1"/>
-    <w:lsdException w:name="Emphasis" w:semiHidden="0" w:uiPriority="20" w:unhideWhenUsed="0" w:qFormat="1"/>
-    <w:lsdException w:name="Table Grid" w:semiHidden="0" w:uiPriority="59" w:unhideWhenUsed="0"/>
-    <w:lsdException w:name="Placeholder Text" w:unhideWhenUsed="0"/>
-    <w:lsdException w:name="No Spacing" w:semiHidden="0" w:uiPriority="1" w:unhideWhenUsed="0" w:qFormat="1"/>
-    <w:lsdException w:name="Light Shading" w:semiHidden="0" w:uiPriority="60" w:unhideWhenUsed="0"/>
-    <w:lsdException w:name="Light List" w:semiHidden="0" w:uiPriority="61" w:unhideWhenUsed="0"/>
-    <w:lsdException w:name="Light Grid" w:semiHidden="0" w:uiPriority="62" w:unhideWhenUsed="0"/>
-    <w:lsdException w:name="Medium Shading 1" w:semiHidden="0" w:uiPriority="63" w:unhideWhenUsed="0"/>
-    <w:lsdException w:name="Medium Shading 2" w:semiHidden="0" w:uiPriority="64" w:unhideWhenUsed="0"/>
-    <w:lsdException w:name="Medium List 1" w:semiHidden="0" w:uiPriority="65" w:unhideWhenUsed="0"/>
-    <w:lsdException w:name="Medium List 2" w:semiHidden="0" w:uiPriority="66" w:unhideWhenUsed="0"/>
-    <w:lsdException w:name="Medium Grid 1" w:semiHidden="0" w:uiPriority="67" w:unhideWhenUsed="0"/>
-    <w:lsdException w:name="Medium Grid 2" w:semiHidden="0" w:uiPriority="68" w:unhideWhenUsed="0"/>
-    <w:lsdException w:name="Medium Grid 3" w:semiHidden="0" w:uiPriority="69" w:unhideWhenUsed="0"/>
-    <w:lsdException w:name="Dark List" w:semiHidden="0" w:uiPriority="70" w:unhideWhenUsed="0"/>
-    <w:lsdException w:name="Colorful Shading" w:semiHidden="0" w:uiPriority="71" w:unhideWhenUsed="0"/>
-    <w:lsdException w:name="Colorful List" w:semiHidden="0" w:uiPriority="72" w:unhideWhenUsed="0"/>
-    <w:lsdException w:name="Colorful Grid" w:semiHidden="0" w:uiPriority="73" w:unhideWhenUsed="0"/>
-    <w:lsdException w:name="Light Shading Accent 1" w:semiHidden="0" w:uiPriority="60" w:unhideWhenUsed="0"/>
-    <w:lsdException w:name="Light List Accent 1" w:semiHidden="0" w:uiPriority="61" w:unhideWhenUsed="0"/>
-    <w:lsdException w:name="Light Grid Accent 1" w:semiHidden="0" w:uiPriority="62" w:unhideWhenUsed="0"/>
-    <w:lsdException w:name="Medium Shading 1 Accent 1" w:semiHidden="0" w:uiPriority="63" w:unhideWhenUsed="0"/>
-    <w:lsdException w:name="Medium Shading 2 Accent 1" w:semiHidden="0" w:uiPriority="64" w:unhideWhenUsed="0"/>
-    <w:lsdException w:name="Medium List 1 Accent 1" w:semiHidden="0" w:uiPriority="65" w:unhideWhenUsed="0"/>
-    <w:lsdException w:name="Revision" w:unhideWhenUsed="0"/>
-    <w:lsdException w:name="List Paragraph" w:semiHidden="0" w:uiPriority="34" w:unhideWhenUsed="0" w:qFormat="1"/>
-    <w:lsdException w:name="Quote" w:semiHidden="0" w:uiPriority="29" w:unhideWhenUsed="0" w:qFormat="1"/>
-    <w:lsdException w:name="Intense Quote" w:semiHidden="0" w:uiPriority="30" w:unhideWhenUsed="0" w:qFormat="1"/>
-    <w:lsdException w:name="Medium List 2 Accent 1" w:semiHidden="0" w:uiPriority="66" w:unhideWhenUsed="0"/>
-    <w:lsdException w:name="Medium Grid 1 Accent 1" w:semiHidden="0" w:uiPriority="67" w:unhideWhenUsed="0"/>
-    <w:lsdException w:name="Medium Grid 2 Accent 1" w:semiHidden="0" w:uiPriority="68" w:unhideWhenUsed="0"/>
-    <w:lsdException w:name="Medium Grid 3 Accent 1" w:semiHidden="0" w:uiPriority="69" w:unhideWhenUsed="0"/>
-    <w:lsdException w:name="Dark List Accent 1" w:semiHidden="0" w:uiPriority="70" w:unhideWhenUsed="0"/>
-    <w:lsdException w:name="Colorful Shading Accent 1" w:semiHidden="0" w:uiPriority="71" w:unhideWhenUsed="0"/>
-    <w:lsdException w:name="Colorful List Accent 1" w:semiHidden="0" w:uiPriority="72" w:unhideWhenUsed="0"/>
-    <w:lsdException w:name="Colorful Grid Accent 1" w:semiHidden="0" w:uiPriority="73" w:unhideWhenUsed="0"/>
-    <w:lsdException w:name="Light Shading Accent 2" w:semiHidden="0" w:uiPriority="60" w:unhideWhenUsed="0"/>
-    <w:lsdException w:name="Light List Accent 2" w:semiHidden="0" w:uiPriority="61" w:unhideWhenUsed="0"/>
-    <w:lsdException w:name="Light Grid Accent 2" w:semiHidden="0" w:uiPriority="62" w:unhideWhenUsed="0"/>
-    <w:lsdException w:name="Medium Shading 1 Accent 2" w:semiHidden="0" w:uiPriority="63" w:unhideWhenUsed="0"/>
-    <w:lsdException w:name="Medium Shading 2 Accent 2" w:semiHidden="0" w:uiPriority="64" w:unhideWhenUsed="0"/>
-    <w:lsdException w:name="Medium List 1 Accent 2" w:semiHidden="0" w:uiPriority="65" w:unhideWhenUsed="0"/>
-    <w:lsdException w:name="Medium List 2 Accent 2" w:semiHidden="0" w:uiPriority="66" w:unhideWhenUsed="0"/>
-    <w:lsdException w:name="Medium Grid 1 Accent 2" w:semiHidden="0" w:uiPriority="67" w:unhideWhenUsed="0"/>
-    <w:lsdException w:name="Medium Grid 2 Accent 2" w:semiHidden="0" w:uiPriority="68" w:unhideWhenUsed="0"/>
-    <w:lsdException w:name="Medium Grid 3 Accent 2" w:semiHidden="0" w:uiPriority="69" w:unhideWhenUsed="0"/>
-    <w:lsdException w:name="Dark List Accent 2" w:semiHidden="0" w:uiPriority="70" w:unhideWhenUsed="0"/>
-    <w:lsdException w:name="Colorful Shading Accent 2" w:semiHidden="0" w:uiPriority="71" w:unhideWhenUsed="0"/>
-    <w:lsdException w:name="Colorful List Accent 2" w:semiHidden="0" w:uiPriority="72" w:unhideWhenUsed="0"/>
-    <w:lsdException w:name="Colorful Grid Accent 2" w:semiHidden="0" w:uiPriority="73" w:unhideWhenUsed="0"/>
-    <w:lsdException w:name="Light Shading Accent 3" w:semiHidden="0" w:uiPriority="60" w:unhideWhenUsed="0"/>
-    <w:lsdException w:name="Light List Accent 3" w:semiHidden="0" w:uiPriority="61" w:unhideWhenUsed="0"/>
-    <w:lsdException w:name="Light Grid Accent 3" w:semiHidden="0" w:uiPriority="62" w:unhideWhenUsed="0"/>
-    <w:lsdException w:name="Medium Shading 1 Accent 3" w:semiHidden="0" w:uiPriority="63" w:unhideWhenUsed="0"/>
-    <w:lsdException w:name="Medium Shading 2 Accent 3" w:semiHidden="0" w:uiPriority="64" w:unhideWhenUsed="0"/>
-    <w:lsdException w:name="Medium List 1 Accent 3" w:semiHidden="0" w:uiPriority="65" w:unhideWhenUsed="0"/>
-    <w:lsdException w:name="Medium List 2 Accent 3" w:semiHidden="0" w:uiPriority="66" w:unhideWhenUsed="0"/>
-    <w:lsdException w:name="Medium Grid 1 Accent 3" w:semiHidden="0" w:uiPriority="67" w:unhideWhenUsed="0"/>
-    <w:lsdException w:name="Medium Grid 2 Accent 3" w:semiHidden="0" w:uiPriority="68" w:unhideWhenUsed="0"/>
-    <w:lsdException w:name="Medium Grid 3 Accent 3" w:semiHidden="0" w:uiPriority="69" w:unhideWhenUsed="0"/>
-    <w:lsdException w:name="Dark List Accent 3" w:semiHidden="0" w:uiPriority="70" w:unhideWhenUsed="0"/>
-    <w:lsdException w:name="Colorful Shading Accent 3" w:semiHidden="0" w:uiPriority="71" w:unhideWhenUsed="0"/>
-    <w:lsdException w:name="Colorful List Accent 3" w:semiHidden="0" w:uiPriority="72" w:unhideWhenUsed="0"/>
-    <w:lsdException w:name="Colorful Grid Accent 3" w:semiHidden="0" w:uiPriority="73" w:unhideWhenUsed="0"/>
-    <w:lsdException w:name="Light Shading Accent 4" w:semiHidden="0" w:uiPriority="60" w:unhideWhenUsed="0"/>
-    <w:lsdException w:name="Light List Accent 4" w:semiHidden="0" w:uiPriority="61" w:unhideWhenUsed="0"/>
-    <w:lsdException w:name="Light Grid Accent 4" w:semiHidden="0" w:uiPriority="62" w:unhideWhenUsed="0"/>
-    <w:lsdException w:name="Medium Shading 1 Accent 4" w:semiHidden="0" w:uiPriority="63" w:unhideWhenUsed="0"/>
-    <w:lsdException w:name="Medium Shading 2 Accent 4" w:semiHidden="0" w:uiPriority="64" w:unhideWhenUsed="0"/>
-    <w:lsdException w:name="Medium List 1 Accent 4" w:semiHidden="0" w:uiPriority="65" w:unhideWhenUsed="0"/>
-    <w:lsdException w:name="Medium List 2 Accent 4" w:semiHidden="0" w:uiPriority="66" w:unhideWhenUsed="0"/>
-    <w:lsdException w:name="Medium Grid 1 Accent 4" w:semiHidden="0" w:uiPriority="67" w:unhideWhenUsed="0"/>
-    <w:lsdException w:name="Medium Grid 2 Accent 4" w:semiHidden="0" w:uiPriority="68" w:unhideWhenUsed="0"/>
-    <w:lsdException w:name="Medium Grid 3 Accent 4" w:semiHidden="0" w:uiPriority="69" w:unhideWhenUsed="0"/>
-    <w:lsdException w:name="Dark List Accent 4" w:semiHidden="0" w:uiPriority="70" w:unhideWhenUsed="0"/>
-    <w:lsdException w:name="Colorful Shading Accent 4" w:semiHidden="0" w:uiPriority="71" w:unhideWhenUsed="0"/>
-    <w:lsdException w:name="Colorful List Accent 4" w:semiHidden="0" w:uiPriority="72" w:unhideWhenUsed="0"/>
-    <w:lsdException w:name="Colorful Grid Accent 4" w:semiHidden="0" w:uiPriority="73" w:unhideWhenUsed="0"/>
-    <w:lsdException w:name="Light Shading Accent 5" w:semiHidden="0" w:uiPriority="60" w:unhideWhenUsed="0"/>
-    <w:lsdException w:name="Light List Accent 5" w:semiHidden="0" w:uiPriority="61" w:unhideWhenUsed="0"/>
-    <w:lsdException w:name="Light Grid Accent 5" w:semiHidden="0" w:uiPriority="62" w:unhideWhenUsed="0"/>
-    <w:lsdException w:name="Medium Shading 1 Accent 5" w:semiHidden="0" w:uiPriority="63" w:unhideWhenUsed="0"/>
-    <w:lsdException w:name="Medium Shading 2 Accent 5" w:semiHidden="0" w:uiPriority="64" w:unhideWhenUsed="0"/>
-    <w:lsdException w:name="Medium List 1 Accent 5" w:semiHidden="0" w:uiPriority="65" w:unhideWhenUsed="0"/>
-    <w:lsdException w:name="Medium List 2 Accent 5" w:semiHidden="0" w:uiPriority="66" w:unhideWhenUsed="0"/>
-    <w:lsdException w:name="Medium Grid 1 Accent 5" w:semiHidden="0" w:uiPriority="67" w:unhideWhenUsed="0"/>
-    <w:lsdException w:name="Medium Grid 2 Accent 5" w:semiHidden="0" w:uiPriority="68" w:unhideWhenUsed="0"/>
-    <w:lsdException w:name="Medium Grid 3 Accent 5" w:semiHidden="0" w:uiPriority="69" w:unhideWhenUsed="0"/>
-    <w:lsdException w:name="Dark List Accent 5" w:semiHidden="0" w:uiPriority="70" w:unhideWhenUsed="0"/>
-    <w:lsdException w:name="Colorful Shading Accent 5" w:semiHidden="0" w:uiPriority="71" w:unhideWhenUsed="0"/>
-    <w:lsdException w:name="Colorful List Accent 5" w:semiHidden="0" w:uiPriority="72" w:unhideWhenUsed="0"/>
-    <w:lsdException w:name="Colorful Grid Accent 5" w:semiHidden="0" w:uiPriority="73" w:unhideWhenUsed="0"/>
-    <w:lsdException w:name="Light Shading Accent 6" w:semiHidden="0" w:uiPriority="60" w:unhideWhenUsed="0"/>
-    <w:lsdException w:name="Light List Accent 6" w:semiHidden="0" w:uiPriority="61" w:unhideWhenUsed="0"/>
-    <w:lsdException w:name="Light Grid Accent 6" w:semiHidden="0" w:uiPriority="62" w:unhideWhenUsed="0"/>
-    <w:lsdException w:name="Medium Shading 1 Accent 6" w:semiHidden="0" w:uiPriority="63" w:unhideWhenUsed="0"/>
-    <w:lsdException w:name="Medium Shading 2 Accent 6" w:semiHidden="0" w:uiPriority="64" w:unhideWhenUsed="0"/>
-    <w:lsdException w:name="Medium List 1 Accent 6" w:semiHidden="0" w:uiPriority="65" w:unhideWhenUsed="0"/>
-    <w:lsdException w:name="Medium List 2 Accent 6" w:semiHidden="0" w:uiPriority="66" w:unhideWhenUsed="0"/>
-    <w:lsdException w:name="Medium Grid 1 Accent 6" w:semiHidden="0" w:uiPriority="67" w:unhideWhenUsed="0"/>
-    <w:lsdException w:name="Medium Grid 2 Accent 6" w:semiHidden="0" w:uiPriority="68" w:unhideWhenUsed="0"/>
-    <w:lsdException w:name="Medium Grid 3 Accent 6" w:semiHidden="0" w:uiPriority="69" w:unhideWhenUsed="0"/>
-    <w:lsdException w:name="Dark List Accent 6" w:semiHidden="0" w:uiPriority="70" w:unhideWhenUsed="0"/>
-    <w:lsdException w:name="Colorful Shading Accent 6" w:semiHidden="0" w:uiPriority="71" w:unhideWhenUsed="0"/>
-    <w:lsdException w:name="Colorful List Accent 6" w:semiHidden="0" w:uiPriority="72" w:unhideWhenUsed="0"/>
-    <w:lsdException w:name="Colorful Grid Accent 6" w:semiHidden="0" w:uiPriority="73" w:unhideWhenUsed="0"/>
-    <w:lsdException w:name="Subtle Emphasis" w:semiHidden="0" w:uiPriority="19" w:unhideWhenUsed="0" w:qFormat="1"/>
-    <w:lsdException w:name="Intense Emphasis" w:semiHidden="0" w:uiPriority="21" w:unhideWhenUsed="0" w:qFormat="1"/>
-    <w:lsdException w:name="Subtle Reference" w:semiHidden="0" w:uiPriority="31" w:unhideWhenUsed="0" w:qFormat="1"/>
-    <w:lsdException w:name="Intense Reference" w:semiHidden="0" w:uiPriority="32" w:unhideWhenUsed="0" w:qFormat="1"/>
-    <w:lsdException w:name="Book Title" w:semiHidden="0" w:uiPriority="33" w:unhideWhenUsed="0" w:qFormat="1"/>
-    <w:lsdException w:name="Bibliography" w:uiPriority="37"/>
-    <w:lsdException w:name="TOC Heading" w:uiPriority="39" w:qFormat="1"/>
-  </w:latentStyles>
-  <w:style w:type="paragraph" w:default="1" w:styleId="Normal">
-    <w:name w:val="Normal"/>
+  <w:style w:type="paragraph" w:customStyle="1" w:styleId="normal0">
+    <w:name w:val="normal"/>
+    <w:rsid w:val="00181575"/>
+  </w:style>
+  <w:style w:type="character" w:customStyle="1" w:styleId="null">
+    <w:name w:val="null"/>
+    <w:rsid w:val="00181575"/>
+  </w:style>
+  <w:style w:type="paragraph" w:styleId="Odlomakpopisa">
+    <w:name w:val="List Paragraph"/>
+    <w:basedOn w:val="Normal"/>
+    <w:uiPriority w:val="34"/>
     <w:qFormat/>
-  </w:style>
-  <w:style w:type="paragraph" w:styleId="Naslov1">
-    <w:name w:val="heading 1"/>
-    <w:basedOn w:val="Normal1"/>
-    <w:next w:val="Normal1"/>
-    <w:rsid w:val="00BF7533"/>
+    <w:rsid w:val="00181575"/>
     <w:pPr>
-      <w:keepNext/>
-      <w:keepLines/>
-      <w:spacing w:before="240" w:after="60"/>
-      <w:ind w:left="357" w:hanging="356"/>
-      <w:outlineLvl w:val="0"/>
-    </w:pPr>
-    <w:rPr>
-      <w:rFonts w:ascii="Arial" w:eastAsia="Arial" w:hAnsi="Arial" w:cs="Arial"/>
-      <w:b/>
-      <w:sz w:val="32"/>
-    </w:rPr>
-  </w:style>
-  <w:style w:type="paragraph" w:styleId="Naslov2">
-    <w:name w:val="heading 2"/>
-    <w:basedOn w:val="Normal1"/>
-    <w:next w:val="Normal1"/>
-    <w:rsid w:val="00BF7533"/>
-    <w:pPr>
-      <w:keepNext/>
-      <w:keepLines/>
-      <w:spacing w:before="240" w:after="60"/>
-      <w:ind w:left="357" w:hanging="356"/>
-      <w:outlineLvl w:val="1"/>
-    </w:pPr>
-    <w:rPr>
-      <w:rFonts w:ascii="Arial" w:eastAsia="Arial" w:hAnsi="Arial" w:cs="Arial"/>
-      <w:i/>
-      <w:sz w:val="28"/>
-    </w:rPr>
-  </w:style>
-  <w:style w:type="paragraph" w:styleId="Naslov3">
-    <w:name w:val="heading 3"/>
-    <w:basedOn w:val="Normal1"/>
-    <w:next w:val="Normal1"/>
-    <w:rsid w:val="00BF7533"/>
-    <w:pPr>
-      <w:keepNext/>
-      <w:keepLines/>
-      <w:spacing w:before="240" w:after="60"/>
-      <w:ind w:left="357" w:hanging="356"/>
-      <w:outlineLvl w:val="2"/>
-    </w:pPr>
-    <w:rPr>
-      <w:rFonts w:ascii="Arial" w:eastAsia="Arial" w:hAnsi="Arial" w:cs="Arial"/>
-      <w:b/>
-      <w:i/>
-      <w:sz w:val="26"/>
-    </w:rPr>
-  </w:style>
-  <w:style w:type="paragraph" w:styleId="Naslov4">
-    <w:name w:val="heading 4"/>
-    <w:basedOn w:val="Normal1"/>
-    <w:next w:val="Normal1"/>
-    <w:rsid w:val="00BF7533"/>
-    <w:pPr>
-      <w:keepNext/>
-      <w:keepLines/>
-      <w:spacing w:before="240" w:after="60"/>
-      <w:ind w:left="1728" w:hanging="647"/>
-      <w:outlineLvl w:val="3"/>
-    </w:pPr>
-    <w:rPr>
-      <w:b/>
-      <w:sz w:val="28"/>
-    </w:rPr>
-  </w:style>
-  <w:style w:type="paragraph" w:styleId="Naslov5">
-    <w:name w:val="heading 5"/>
-    <w:basedOn w:val="Normal1"/>
-    <w:next w:val="Normal1"/>
-    <w:rsid w:val="00BF7533"/>
-    <w:pPr>
-      <w:keepNext/>
-      <w:keepLines/>
-      <w:spacing w:before="240" w:after="60"/>
-      <w:ind w:left="2232" w:hanging="791"/>
-      <w:outlineLvl w:val="4"/>
-    </w:pPr>
-    <w:rPr>
-      <w:b/>
-      <w:i/>
-      <w:sz w:val="26"/>
-    </w:rPr>
-  </w:style>
-  <w:style w:type="paragraph" w:styleId="Naslov6">
-    <w:name w:val="heading 6"/>
-    <w:basedOn w:val="Normal1"/>
-    <w:next w:val="Normal1"/>
-    <w:rsid w:val="00BF7533"/>
-    <w:pPr>
-      <w:keepNext/>
-      <w:keepLines/>
-      <w:spacing w:before="240" w:after="60"/>
-      <w:ind w:left="2736" w:hanging="935"/>
-      <w:outlineLvl w:val="5"/>
-    </w:pPr>
-    <w:rPr>
-      <w:b/>
-      <w:sz w:val="22"/>
-    </w:rPr>
-  </w:style>
-  <w:style w:type="character" w:default="1" w:styleId="Zadanifontodlomka">
-    <w:name w:val="Default Paragraph Font"/>
-    <w:uiPriority w:val="1"/>
-    <w:semiHidden/>
-    <w:unhideWhenUsed/>
-  </w:style>
-  <w:style w:type="table" w:default="1" w:styleId="Obinatablica">
-    <w:name w:val="Normal Table"/>
-    <w:uiPriority w:val="99"/>
-    <w:semiHidden/>
-    <w:unhideWhenUsed/>
-    <w:tblPr>
-      <w:tblInd w:w="0" w:type="dxa"/>
-      <w:tblCellMar>
-        <w:top w:w="0" w:type="dxa"/>
-        <w:left w:w="108" w:type="dxa"/>
-        <w:bottom w:w="0" w:type="dxa"/>
-        <w:right w:w="108" w:type="dxa"/>
-      </w:tblCellMar>
-    </w:tblPr>
-  </w:style>
-  <w:style w:type="numbering" w:default="1" w:styleId="Bezpopisa">
-    <w:name w:val="No List"/>
-    <w:uiPriority w:val="99"/>
-    <w:semiHidden/>
-    <w:unhideWhenUsed/>
-  </w:style>
-  <w:style w:type="paragraph" w:customStyle="1" w:styleId="Normal1">
-    <w:name w:val="Normal1"/>
-    <w:rsid w:val="00BF7533"/>
-  </w:style>
-  <w:style w:type="paragraph" w:styleId="Naslov">
-    <w:name w:val="Title"/>
-    <w:basedOn w:val="Normal1"/>
-    <w:next w:val="Normal1"/>
-    <w:rsid w:val="00BF7533"/>
-    <w:pPr>
-      <w:keepNext/>
-      <w:keepLines/>
-      <w:spacing w:before="480" w:after="120"/>
+      <w:ind w:left="720"/>
       <w:contextualSpacing/>
     </w:pPr>
-    <w:rPr>
-      <w:b/>
-      <w:sz w:val="72"/>
-    </w:rPr>
-  </w:style>
-  <w:style w:type="paragraph" w:styleId="Podnaslov">
-    <w:name w:val="Subtitle"/>
-    <w:basedOn w:val="Normal1"/>
-    <w:next w:val="Normal1"/>
-    <w:rsid w:val="00BF7533"/>
-    <w:pPr>
-      <w:keepNext/>
-      <w:keepLines/>
-      <w:spacing w:before="360" w:after="80"/>
-      <w:contextualSpacing/>
-    </w:pPr>
-    <w:rPr>
-      <w:rFonts w:ascii="Georgia" w:eastAsia="Georgia" w:hAnsi="Georgia" w:cs="Georgia"/>
-      <w:i/>
-      <w:color w:val="666666"/>
-      <w:sz w:val="48"/>
-    </w:rPr>
-  </w:style>
-  <w:style w:type="table" w:customStyle="1" w:styleId="a">
-    <w:basedOn w:val="Obinatablica"/>
-    <w:rsid w:val="00BF7533"/>
-    <w:tblPr>
-      <w:tblStyleRowBandSize w:val="1"/>
-      <w:tblStyleColBandSize w:val="1"/>
-    </w:tblPr>
-  </w:style>
-  <w:style w:type="paragraph" w:styleId="Kartadokumenta">
-    <w:name w:val="Document Map"/>
-    <w:basedOn w:val="Normal"/>
-    <w:link w:val="KartadokumentaChar"/>
-    <w:uiPriority w:val="99"/>
-    <w:semiHidden/>
-    <w:unhideWhenUsed/>
-    <w:rsid w:val="00451C50"/>
-    <w:rPr>
-      <w:rFonts w:ascii="Tahoma" w:hAnsi="Tahoma" w:cs="Tahoma"/>
-      <w:sz w:val="16"/>
-      <w:szCs w:val="16"/>
-    </w:rPr>
-  </w:style>
-  <w:style w:type="character" w:customStyle="1" w:styleId="KartadokumentaChar">
-    <w:name w:val="Karta dokumenta Char"/>
-    <w:basedOn w:val="Zadanifontodlomka"/>
-    <w:link w:val="Kartadokumenta"/>
-    <w:uiPriority w:val="99"/>
-    <w:semiHidden/>
-    <w:rsid w:val="00451C50"/>
-    <w:rPr>
-      <w:rFonts w:ascii="Tahoma" w:hAnsi="Tahoma" w:cs="Tahoma"/>
-      <w:sz w:val="16"/>
-      <w:szCs w:val="16"/>
-    </w:rPr>
-  </w:style>
-  <w:style w:type="paragraph" w:styleId="Zaglavlje">
-    <w:name w:val="header"/>
-    <w:basedOn w:val="Normal"/>
-    <w:link w:val="ZaglavljeChar"/>
-    <w:uiPriority w:val="99"/>
-    <w:unhideWhenUsed/>
-    <w:rsid w:val="007B2F7D"/>
-    <w:pPr>
-      <w:tabs>
-        <w:tab w:val="center" w:pos="4536"/>
-        <w:tab w:val="right" w:pos="9072"/>
-      </w:tabs>
-    </w:pPr>
-  </w:style>
-  <w:style w:type="character" w:customStyle="1" w:styleId="ZaglavljeChar">
-    <w:name w:val="Zaglavlje Char"/>
-    <w:basedOn w:val="Zadanifontodlomka"/>
-    <w:link w:val="Zaglavlje"/>
-    <w:uiPriority w:val="99"/>
-    <w:rsid w:val="007B2F7D"/>
-  </w:style>
-  <w:style w:type="paragraph" w:styleId="Podnoje">
-    <w:name w:val="footer"/>
-    <w:basedOn w:val="Normal"/>
-    <w:link w:val="PodnojeChar"/>
-    <w:uiPriority w:val="99"/>
-    <w:unhideWhenUsed/>
-    <w:rsid w:val="007B2F7D"/>
-    <w:pPr>
-      <w:tabs>
-        <w:tab w:val="center" w:pos="4536"/>
-        <w:tab w:val="right" w:pos="9072"/>
-      </w:tabs>
-    </w:pPr>
-  </w:style>
-  <w:style w:type="character" w:customStyle="1" w:styleId="PodnojeChar">
-    <w:name w:val="Podnožje Char"/>
-    <w:basedOn w:val="Zadanifontodlomka"/>
-    <w:link w:val="Podnoje"/>
-    <w:uiPriority w:val="99"/>
-    <w:rsid w:val="007B2F7D"/>
   </w:style>
 </w:styles>
 </file>

--- a/DOCUMENTATION/Avengers dokumentacija.docx
+++ b/DOCUMENTATION/Avengers dokumentacija.docx
@@ -1,6 +1,6 @@
 
 <file path=word/document.xml><?xml version="1.0" encoding="utf-8"?>
-<w:document xmlns:ve="http://schemas.openxmlformats.org/markup-compatibility/2006" xmlns:o="urn:schemas-microsoft-com:office:office" xmlns:r="http://schemas.openxmlformats.org/officeDocument/2006/relationships" xmlns:m="http://schemas.openxmlformats.org/officeDocument/2006/math" xmlns:v="urn:schemas-microsoft-com:vml" xmlns:wp="http://schemas.openxmlformats.org/drawingml/2006/wordprocessingDrawing" xmlns:w10="urn:schemas-microsoft-com:office:word" xmlns:w="http://schemas.openxmlformats.org/wordprocessingml/2006/main" xmlns:wne="http://schemas.microsoft.com/office/word/2006/wordml">
+<w:document xmlns:wpc="http://schemas.microsoft.com/office/word/2010/wordprocessingCanvas" xmlns:mc="http://schemas.openxmlformats.org/markup-compatibility/2006" xmlns:o="urn:schemas-microsoft-com:office:office" xmlns:r="http://schemas.openxmlformats.org/officeDocument/2006/relationships" xmlns:m="http://schemas.openxmlformats.org/officeDocument/2006/math" xmlns:v="urn:schemas-microsoft-com:vml" xmlns:wp14="http://schemas.microsoft.com/office/word/2010/wordprocessingDrawing" xmlns:wp="http://schemas.openxmlformats.org/drawingml/2006/wordprocessingDrawing" xmlns:w10="urn:schemas-microsoft-com:office:word" xmlns:w="http://schemas.openxmlformats.org/wordprocessingml/2006/main" xmlns:w14="http://schemas.microsoft.com/office/word/2010/wordml" xmlns:w15="http://schemas.microsoft.com/office/word/2012/wordml" xmlns:wpg="http://schemas.microsoft.com/office/word/2010/wordprocessingGroup" xmlns:wpi="http://schemas.microsoft.com/office/word/2010/wordprocessingInk" xmlns:wne="http://schemas.microsoft.com/office/word/2006/wordml" xmlns:wps="http://schemas.microsoft.com/office/word/2010/wordprocessingShape" mc:Ignorable="w14 w15 wp14">
   <w:background w:color="FFFFFF"/>
   <w:body>
     <w:p>
@@ -697,11 +697,12 @@
           <w:pPr>
             <w:pStyle w:val="TOCHeading"/>
           </w:pPr>
-          <w:proofErr w:type="spellStart"/>
           <w:r>
+            <w:rPr>
+              <w:lang w:val="hr-HR"/>
+            </w:rPr>
             <w:t>Sadržaj</w:t>
           </w:r>
-          <w:proofErr w:type="spellEnd"/>
         </w:p>
         <w:p>
           <w:pPr>
@@ -716,7 +717,6 @@
               <w:color w:val="auto"/>
               <w:sz w:val="22"/>
               <w:szCs w:val="22"/>
-              <w:lang w:val="bs-Latn-BA" w:eastAsia="bs-Latn-BA"/>
             </w:rPr>
           </w:pPr>
           <w:r>
@@ -728,7 +728,7 @@
           <w:r>
             <w:fldChar w:fldCharType="separate"/>
           </w:r>
-          <w:hyperlink w:anchor="_Toc402656336" w:history="1">
+          <w:hyperlink w:anchor="_Toc402692041" w:history="1">
             <w:r>
               <w:rPr>
                 <w:rStyle w:val="Hyperlink"/>
@@ -743,7 +743,6 @@
                 <w:color w:val="auto"/>
                 <w:sz w:val="22"/>
                 <w:szCs w:val="22"/>
-                <w:lang w:val="bs-Latn-BA" w:eastAsia="bs-Latn-BA"/>
               </w:rPr>
               <w:tab/>
             </w:r>
@@ -773,7 +772,7 @@
                 <w:noProof/>
                 <w:webHidden/>
               </w:rPr>
-              <w:instrText xml:space="preserve"> PAGEREF _Toc402656336 \h </w:instrText>
+              <w:instrText xml:space="preserve"> PAGEREF _Toc402692041 \h </w:instrText>
             </w:r>
             <w:r>
               <w:rPr>
@@ -817,10 +816,9 @@
               <w:color w:val="auto"/>
               <w:sz w:val="22"/>
               <w:szCs w:val="22"/>
-              <w:lang w:val="bs-Latn-BA" w:eastAsia="bs-Latn-BA"/>
             </w:rPr>
           </w:pPr>
-          <w:hyperlink w:anchor="_Toc402656337" w:history="1">
+          <w:hyperlink w:anchor="_Toc402692042" w:history="1">
             <w:r>
               <w:rPr>
                 <w:rStyle w:val="Hyperlink"/>
@@ -835,7 +833,6 @@
                 <w:color w:val="auto"/>
                 <w:sz w:val="22"/>
                 <w:szCs w:val="22"/>
-                <w:lang w:val="bs-Latn-BA" w:eastAsia="bs-Latn-BA"/>
               </w:rPr>
               <w:tab/>
             </w:r>
@@ -865,7 +862,7 @@
                 <w:noProof/>
                 <w:webHidden/>
               </w:rPr>
-              <w:instrText xml:space="preserve"> PAGEREF _Toc402656337 \h </w:instrText>
+              <w:instrText xml:space="preserve"> PAGEREF _Toc402692042 \h </w:instrText>
             </w:r>
             <w:r>
               <w:rPr>
@@ -909,10 +906,9 @@
               <w:color w:val="auto"/>
               <w:sz w:val="22"/>
               <w:szCs w:val="22"/>
-              <w:lang w:val="bs-Latn-BA" w:eastAsia="bs-Latn-BA"/>
             </w:rPr>
           </w:pPr>
-          <w:hyperlink w:anchor="_Toc402656338" w:history="1">
+          <w:hyperlink w:anchor="_Toc402692043" w:history="1">
             <w:r>
               <w:rPr>
                 <w:rStyle w:val="Hyperlink"/>
@@ -927,7 +923,6 @@
                 <w:color w:val="auto"/>
                 <w:sz w:val="22"/>
                 <w:szCs w:val="22"/>
-                <w:lang w:val="bs-Latn-BA" w:eastAsia="bs-Latn-BA"/>
               </w:rPr>
               <w:tab/>
             </w:r>
@@ -957,7 +952,7 @@
                 <w:noProof/>
                 <w:webHidden/>
               </w:rPr>
-              <w:instrText xml:space="preserve"> PAGEREF _Toc402656338 \h </w:instrText>
+              <w:instrText xml:space="preserve"> PAGEREF _Toc402692043 \h </w:instrText>
             </w:r>
             <w:r>
               <w:rPr>
@@ -1001,10 +996,9 @@
               <w:color w:val="auto"/>
               <w:sz w:val="22"/>
               <w:szCs w:val="22"/>
-              <w:lang w:val="bs-Latn-BA" w:eastAsia="bs-Latn-BA"/>
             </w:rPr>
           </w:pPr>
-          <w:hyperlink w:anchor="_Toc402656339" w:history="1">
+          <w:hyperlink w:anchor="_Toc402692044" w:history="1">
             <w:r>
               <w:rPr>
                 <w:rStyle w:val="Hyperlink"/>
@@ -1019,7 +1013,6 @@
                 <w:color w:val="auto"/>
                 <w:sz w:val="22"/>
                 <w:szCs w:val="22"/>
-                <w:lang w:val="bs-Latn-BA" w:eastAsia="bs-Latn-BA"/>
               </w:rPr>
               <w:tab/>
             </w:r>
@@ -1049,7 +1042,7 @@
                 <w:noProof/>
                 <w:webHidden/>
               </w:rPr>
-              <w:instrText xml:space="preserve"> PAGEREF _Toc402656339 \h </w:instrText>
+              <w:instrText xml:space="preserve"> PAGEREF _Toc402692044 \h </w:instrText>
             </w:r>
             <w:r>
               <w:rPr>
@@ -1092,10 +1085,9 @@
               <w:color w:val="auto"/>
               <w:sz w:val="22"/>
               <w:szCs w:val="22"/>
-              <w:lang w:val="bs-Latn-BA" w:eastAsia="bs-Latn-BA"/>
             </w:rPr>
           </w:pPr>
-          <w:hyperlink w:anchor="_Toc402656340" w:history="1">
+          <w:hyperlink w:anchor="_Toc402692045" w:history="1">
             <w:r>
               <w:rPr>
                 <w:rStyle w:val="Hyperlink"/>
@@ -1123,7 +1115,7 @@
                 <w:noProof/>
                 <w:webHidden/>
               </w:rPr>
-              <w:instrText xml:space="preserve"> PAGEREF _Toc402656340 \h </w:instrText>
+              <w:instrText xml:space="preserve"> PAGEREF _Toc402692045 \h </w:instrText>
             </w:r>
             <w:r>
               <w:rPr>
@@ -1143,14 +1135,7 @@
                 <w:noProof/>
                 <w:webHidden/>
               </w:rPr>
-              <w:t>1</w:t>
-            </w:r>
-            <w:r>
-              <w:rPr>
-                <w:noProof/>
-                <w:webHidden/>
-              </w:rPr>
-              <w:t>3</w:t>
+              <w:t>13</w:t>
             </w:r>
             <w:r>
               <w:rPr>
@@ -1173,10 +1158,9 @@
               <w:color w:val="auto"/>
               <w:sz w:val="22"/>
               <w:szCs w:val="22"/>
-              <w:lang w:val="bs-Latn-BA" w:eastAsia="bs-Latn-BA"/>
             </w:rPr>
           </w:pPr>
-          <w:hyperlink w:anchor="_Toc402656341" w:history="1">
+          <w:hyperlink w:anchor="_Toc402692046" w:history="1">
             <w:r>
               <w:rPr>
                 <w:rStyle w:val="Hyperlink"/>
@@ -1203,7 +1187,7 @@
                 <w:noProof/>
                 <w:webHidden/>
               </w:rPr>
-              <w:instrText xml:space="preserve"> PAGEREF _Toc402656341 \h </w:instrText>
+              <w:instrText xml:space="preserve"> PAGEREF _Toc402692046 \h </w:instrText>
             </w:r>
             <w:r>
               <w:rPr>
@@ -1246,10 +1230,9 @@
               <w:color w:val="auto"/>
               <w:sz w:val="22"/>
               <w:szCs w:val="22"/>
-              <w:lang w:val="bs-Latn-BA" w:eastAsia="bs-Latn-BA"/>
             </w:rPr>
           </w:pPr>
-          <w:hyperlink w:anchor="_Toc402656342" w:history="1">
+          <w:hyperlink w:anchor="_Toc402692047" w:history="1">
             <w:r>
               <w:rPr>
                 <w:rStyle w:val="Hyperlink"/>
@@ -1276,7 +1259,7 @@
                 <w:noProof/>
                 <w:webHidden/>
               </w:rPr>
-              <w:instrText xml:space="preserve"> PAGEREF _Toc402656342 \h </w:instrText>
+              <w:instrText xml:space="preserve"> PAGEREF _Toc402692047 \h </w:instrText>
             </w:r>
             <w:r>
               <w:rPr>
@@ -1296,7 +1279,7 @@
                 <w:noProof/>
                 <w:webHidden/>
               </w:rPr>
-              <w:t>34</w:t>
+              <w:t>35</w:t>
             </w:r>
             <w:r>
               <w:rPr>
@@ -1320,10 +1303,9 @@
               <w:color w:val="auto"/>
               <w:sz w:val="22"/>
               <w:szCs w:val="22"/>
-              <w:lang w:val="bs-Latn-BA" w:eastAsia="bs-Latn-BA"/>
             </w:rPr>
           </w:pPr>
-          <w:hyperlink w:anchor="_Toc402656343" w:history="1">
+          <w:hyperlink w:anchor="_Toc402692048" w:history="1">
             <w:r>
               <w:rPr>
                 <w:rStyle w:val="Hyperlink"/>
@@ -1338,7 +1320,6 @@
                 <w:color w:val="auto"/>
                 <w:sz w:val="22"/>
                 <w:szCs w:val="22"/>
-                <w:lang w:val="bs-Latn-BA" w:eastAsia="bs-Latn-BA"/>
               </w:rPr>
               <w:tab/>
             </w:r>
@@ -1368,7 +1349,7 @@
                 <w:noProof/>
                 <w:webHidden/>
               </w:rPr>
-              <w:instrText xml:space="preserve"> PAGEREF _Toc402656343 \h </w:instrText>
+              <w:instrText xml:space="preserve"> PAGEREF _Toc402692048 \h </w:instrText>
             </w:r>
             <w:r>
               <w:rPr>
@@ -1388,7 +1369,7 @@
                 <w:noProof/>
                 <w:webHidden/>
               </w:rPr>
-              <w:t>35</w:t>
+              <w:t>36</w:t>
             </w:r>
             <w:r>
               <w:rPr>
@@ -1412,10 +1393,9 @@
               <w:color w:val="auto"/>
               <w:sz w:val="22"/>
               <w:szCs w:val="22"/>
-              <w:lang w:val="bs-Latn-BA" w:eastAsia="bs-Latn-BA"/>
             </w:rPr>
           </w:pPr>
-          <w:hyperlink w:anchor="_Toc402656344" w:history="1">
+          <w:hyperlink w:anchor="_Toc402692049" w:history="1">
             <w:r>
               <w:rPr>
                 <w:rStyle w:val="Hyperlink"/>
@@ -1430,7 +1410,6 @@
                 <w:color w:val="auto"/>
                 <w:sz w:val="22"/>
                 <w:szCs w:val="22"/>
-                <w:lang w:val="bs-Latn-BA" w:eastAsia="bs-Latn-BA"/>
               </w:rPr>
               <w:tab/>
             </w:r>
@@ -1460,7 +1439,7 @@
                 <w:noProof/>
                 <w:webHidden/>
               </w:rPr>
-              <w:instrText xml:space="preserve"> PAGEREF _Toc402656344 \h </w:instrText>
+              <w:instrText xml:space="preserve"> PAGEREF _Toc402692049 \h </w:instrText>
             </w:r>
             <w:r>
               <w:rPr>
@@ -1480,7 +1459,7 @@
                 <w:noProof/>
                 <w:webHidden/>
               </w:rPr>
-              <w:t>36</w:t>
+              <w:t>37</w:t>
             </w:r>
             <w:r>
               <w:rPr>
@@ -1504,10 +1483,9 @@
               <w:color w:val="auto"/>
               <w:sz w:val="22"/>
               <w:szCs w:val="22"/>
-              <w:lang w:val="bs-Latn-BA" w:eastAsia="bs-Latn-BA"/>
             </w:rPr>
           </w:pPr>
-          <w:hyperlink w:anchor="_Toc402656345" w:history="1">
+          <w:hyperlink w:anchor="_Toc402692050" w:history="1">
             <w:r>
               <w:rPr>
                 <w:rStyle w:val="Hyperlink"/>
@@ -1522,7 +1500,6 @@
                 <w:color w:val="auto"/>
                 <w:sz w:val="22"/>
                 <w:szCs w:val="22"/>
-                <w:lang w:val="bs-Latn-BA" w:eastAsia="bs-Latn-BA"/>
               </w:rPr>
               <w:tab/>
             </w:r>
@@ -1552,7 +1529,7 @@
                 <w:noProof/>
                 <w:webHidden/>
               </w:rPr>
-              <w:instrText xml:space="preserve"> PAGEREF _Toc402656345 \h </w:instrText>
+              <w:instrText xml:space="preserve"> PAGEREF _Toc402692050 \h </w:instrText>
             </w:r>
             <w:r>
               <w:rPr>
@@ -1572,7 +1549,7 @@
                 <w:noProof/>
                 <w:webHidden/>
               </w:rPr>
-              <w:t>37</w:t>
+              <w:t>38</w:t>
             </w:r>
             <w:r>
               <w:rPr>
@@ -1596,10 +1573,9 @@
               <w:color w:val="auto"/>
               <w:sz w:val="22"/>
               <w:szCs w:val="22"/>
-              <w:lang w:val="bs-Latn-BA" w:eastAsia="bs-Latn-BA"/>
             </w:rPr>
           </w:pPr>
-          <w:hyperlink w:anchor="_Toc402656346" w:history="1">
+          <w:hyperlink w:anchor="_Toc402692051" w:history="1">
             <w:r>
               <w:rPr>
                 <w:rStyle w:val="Hyperlink"/>
@@ -1614,7 +1590,6 @@
                 <w:color w:val="auto"/>
                 <w:sz w:val="22"/>
                 <w:szCs w:val="22"/>
-                <w:lang w:val="bs-Latn-BA" w:eastAsia="bs-Latn-BA"/>
               </w:rPr>
               <w:tab/>
             </w:r>
@@ -1644,7 +1619,7 @@
                 <w:noProof/>
                 <w:webHidden/>
               </w:rPr>
-              <w:instrText xml:space="preserve"> PAGEREF _Toc402656346 \h </w:instrText>
+              <w:instrText xml:space="preserve"> PAGEREF _Toc402692051 \h </w:instrText>
             </w:r>
             <w:r>
               <w:rPr>
@@ -1664,7 +1639,7 @@
                 <w:noProof/>
                 <w:webHidden/>
               </w:rPr>
-              <w:t>38</w:t>
+              <w:t>39</w:t>
             </w:r>
             <w:r>
               <w:rPr>
@@ -1688,10 +1663,9 @@
               <w:color w:val="auto"/>
               <w:sz w:val="22"/>
               <w:szCs w:val="22"/>
-              <w:lang w:val="bs-Latn-BA" w:eastAsia="bs-Latn-BA"/>
             </w:rPr>
           </w:pPr>
-          <w:hyperlink w:anchor="_Toc402656347" w:history="1">
+          <w:hyperlink w:anchor="_Toc402692052" w:history="1">
             <w:r>
               <w:rPr>
                 <w:rStyle w:val="Hyperlink"/>
@@ -1706,7 +1680,6 @@
                 <w:color w:val="auto"/>
                 <w:sz w:val="22"/>
                 <w:szCs w:val="22"/>
-                <w:lang w:val="bs-Latn-BA" w:eastAsia="bs-Latn-BA"/>
               </w:rPr>
               <w:tab/>
             </w:r>
@@ -1736,7 +1709,7 @@
                 <w:noProof/>
                 <w:webHidden/>
               </w:rPr>
-              <w:instrText xml:space="preserve"> PAGEREF _Toc402656347 \h </w:instrText>
+              <w:instrText xml:space="preserve"> PAGEREF _Toc402692052 \h </w:instrText>
             </w:r>
             <w:r>
               <w:rPr>
@@ -1756,7 +1729,7 @@
                 <w:noProof/>
                 <w:webHidden/>
               </w:rPr>
-              <w:t>39</w:t>
+              <w:t>40</w:t>
             </w:r>
             <w:r>
               <w:rPr>
@@ -1780,10 +1753,9 @@
               <w:color w:val="auto"/>
               <w:sz w:val="22"/>
               <w:szCs w:val="22"/>
-              <w:lang w:val="bs-Latn-BA" w:eastAsia="bs-Latn-BA"/>
             </w:rPr>
           </w:pPr>
-          <w:hyperlink w:anchor="_Toc402656348" w:history="1">
+          <w:hyperlink w:anchor="_Toc402692053" w:history="1">
             <w:r>
               <w:rPr>
                 <w:rStyle w:val="Hyperlink"/>
@@ -1798,7 +1770,6 @@
                 <w:color w:val="auto"/>
                 <w:sz w:val="22"/>
                 <w:szCs w:val="22"/>
-                <w:lang w:val="bs-Latn-BA" w:eastAsia="bs-Latn-BA"/>
               </w:rPr>
               <w:tab/>
             </w:r>
@@ -1828,7 +1799,7 @@
                 <w:noProof/>
                 <w:webHidden/>
               </w:rPr>
-              <w:instrText xml:space="preserve"> PAGEREF _Toc402656348 \h </w:instrText>
+              <w:instrText xml:space="preserve"> PAGEREF _Toc402692053 \h </w:instrText>
             </w:r>
             <w:r>
               <w:rPr>
@@ -1848,7 +1819,7 @@
                 <w:noProof/>
                 <w:webHidden/>
               </w:rPr>
-              <w:t>40</w:t>
+              <w:t>41</w:t>
             </w:r>
             <w:r>
               <w:rPr>
@@ -1872,10 +1843,9 @@
               <w:color w:val="auto"/>
               <w:sz w:val="22"/>
               <w:szCs w:val="22"/>
-              <w:lang w:val="bs-Latn-BA" w:eastAsia="bs-Latn-BA"/>
             </w:rPr>
           </w:pPr>
-          <w:hyperlink w:anchor="_Toc402656349" w:history="1">
+          <w:hyperlink w:anchor="_Toc402692054" w:history="1">
             <w:r>
               <w:rPr>
                 <w:rStyle w:val="Hyperlink"/>
@@ -1890,7 +1860,6 @@
                 <w:color w:val="auto"/>
                 <w:sz w:val="22"/>
                 <w:szCs w:val="22"/>
-                <w:lang w:val="bs-Latn-BA" w:eastAsia="bs-Latn-BA"/>
               </w:rPr>
               <w:tab/>
             </w:r>
@@ -1920,7 +1889,7 @@
                 <w:noProof/>
                 <w:webHidden/>
               </w:rPr>
-              <w:instrText xml:space="preserve"> PAGEREF _Toc402656349 \h </w:instrText>
+              <w:instrText xml:space="preserve"> PAGEREF _Toc402692054 \h </w:instrText>
             </w:r>
             <w:r>
               <w:rPr>
@@ -1940,7 +1909,7 @@
                 <w:noProof/>
                 <w:webHidden/>
               </w:rPr>
-              <w:t>40</w:t>
+              <w:t>41</w:t>
             </w:r>
             <w:r>
               <w:rPr>
@@ -1964,10 +1933,9 @@
               <w:color w:val="auto"/>
               <w:sz w:val="22"/>
               <w:szCs w:val="22"/>
-              <w:lang w:val="bs-Latn-BA" w:eastAsia="bs-Latn-BA"/>
             </w:rPr>
           </w:pPr>
-          <w:hyperlink w:anchor="_Toc402656350" w:history="1">
+          <w:hyperlink w:anchor="_Toc402692055" w:history="1">
             <w:r>
               <w:rPr>
                 <w:rStyle w:val="Hyperlink"/>
@@ -1982,7 +1950,6 @@
                 <w:color w:val="auto"/>
                 <w:sz w:val="22"/>
                 <w:szCs w:val="22"/>
-                <w:lang w:val="bs-Latn-BA" w:eastAsia="bs-Latn-BA"/>
               </w:rPr>
               <w:tab/>
             </w:r>
@@ -2012,7 +1979,7 @@
                 <w:noProof/>
                 <w:webHidden/>
               </w:rPr>
-              <w:instrText xml:space="preserve"> PAGEREF _Toc402656350 \h </w:instrText>
+              <w:instrText xml:space="preserve"> PAGEREF _Toc402692055 \h </w:instrText>
             </w:r>
             <w:r>
               <w:rPr>
@@ -2032,7 +1999,7 @@
                 <w:noProof/>
                 <w:webHidden/>
               </w:rPr>
-              <w:t>41</w:t>
+              <w:t>42</w:t>
             </w:r>
             <w:r>
               <w:rPr>
@@ -2056,10 +2023,9 @@
               <w:color w:val="auto"/>
               <w:sz w:val="22"/>
               <w:szCs w:val="22"/>
-              <w:lang w:val="bs-Latn-BA" w:eastAsia="bs-Latn-BA"/>
             </w:rPr>
           </w:pPr>
-          <w:hyperlink w:anchor="_Toc402656351" w:history="1">
+          <w:hyperlink w:anchor="_Toc402692056" w:history="1">
             <w:r>
               <w:rPr>
                 <w:rStyle w:val="Hyperlink"/>
@@ -2074,7 +2040,6 @@
                 <w:color w:val="auto"/>
                 <w:sz w:val="22"/>
                 <w:szCs w:val="22"/>
-                <w:lang w:val="bs-Latn-BA" w:eastAsia="bs-Latn-BA"/>
               </w:rPr>
               <w:tab/>
             </w:r>
@@ -2104,7 +2069,7 @@
                 <w:noProof/>
                 <w:webHidden/>
               </w:rPr>
-              <w:instrText xml:space="preserve"> PAGEREF _Toc402656351 \h </w:instrText>
+              <w:instrText xml:space="preserve"> PAGEREF _Toc402692056 \h </w:instrText>
             </w:r>
             <w:r>
               <w:rPr>
@@ -2124,7 +2089,7 @@
                 <w:noProof/>
                 <w:webHidden/>
               </w:rPr>
-              <w:t>42</w:t>
+              <w:t>43</w:t>
             </w:r>
             <w:r>
               <w:rPr>
@@ -2148,10 +2113,9 @@
               <w:color w:val="auto"/>
               <w:sz w:val="22"/>
               <w:szCs w:val="22"/>
-              <w:lang w:val="bs-Latn-BA" w:eastAsia="bs-Latn-BA"/>
             </w:rPr>
           </w:pPr>
-          <w:hyperlink w:anchor="_Toc402656352" w:history="1">
+          <w:hyperlink w:anchor="_Toc402692057" w:history="1">
             <w:r>
               <w:rPr>
                 <w:rStyle w:val="Hyperlink"/>
@@ -2166,7 +2130,6 @@
                 <w:color w:val="auto"/>
                 <w:sz w:val="22"/>
                 <w:szCs w:val="22"/>
-                <w:lang w:val="bs-Latn-BA" w:eastAsia="bs-Latn-BA"/>
               </w:rPr>
               <w:tab/>
             </w:r>
@@ -2196,7 +2159,7 @@
                 <w:noProof/>
                 <w:webHidden/>
               </w:rPr>
-              <w:instrText xml:space="preserve"> PAGEREF _Toc402656352 \h </w:instrText>
+              <w:instrText xml:space="preserve"> PAGEREF _Toc402692057 \h </w:instrText>
             </w:r>
             <w:r>
               <w:rPr>
@@ -2216,7 +2179,7 @@
                 <w:noProof/>
                 <w:webHidden/>
               </w:rPr>
-              <w:t>43</w:t>
+              <w:t>44</w:t>
             </w:r>
             <w:r>
               <w:rPr>
@@ -2240,10 +2203,9 @@
               <w:color w:val="auto"/>
               <w:sz w:val="22"/>
               <w:szCs w:val="22"/>
-              <w:lang w:val="bs-Latn-BA" w:eastAsia="bs-Latn-BA"/>
             </w:rPr>
           </w:pPr>
-          <w:hyperlink w:anchor="_Toc402656353" w:history="1">
+          <w:hyperlink w:anchor="_Toc402692058" w:history="1">
             <w:r>
               <w:rPr>
                 <w:rStyle w:val="Hyperlink"/>
@@ -2258,7 +2220,6 @@
                 <w:color w:val="auto"/>
                 <w:sz w:val="22"/>
                 <w:szCs w:val="22"/>
-                <w:lang w:val="bs-Latn-BA" w:eastAsia="bs-Latn-BA"/>
               </w:rPr>
               <w:tab/>
             </w:r>
@@ -2288,7 +2249,7 @@
                 <w:noProof/>
                 <w:webHidden/>
               </w:rPr>
-              <w:instrText xml:space="preserve"> PAGEREF _Toc402656353 \h </w:instrText>
+              <w:instrText xml:space="preserve"> PAGEREF _Toc402692058 \h </w:instrText>
             </w:r>
             <w:r>
               <w:rPr>
@@ -2308,7 +2269,7 @@
                 <w:noProof/>
                 <w:webHidden/>
               </w:rPr>
-              <w:t>44</w:t>
+              <w:t>45</w:t>
             </w:r>
             <w:r>
               <w:rPr>
@@ -2332,10 +2293,9 @@
               <w:color w:val="auto"/>
               <w:sz w:val="22"/>
               <w:szCs w:val="22"/>
-              <w:lang w:val="bs-Latn-BA" w:eastAsia="bs-Latn-BA"/>
             </w:rPr>
           </w:pPr>
-          <w:hyperlink w:anchor="_Toc402656354" w:history="1">
+          <w:hyperlink w:anchor="_Toc402692059" w:history="1">
             <w:r>
               <w:rPr>
                 <w:rStyle w:val="Hyperlink"/>
@@ -2350,7 +2310,6 @@
                 <w:color w:val="auto"/>
                 <w:sz w:val="22"/>
                 <w:szCs w:val="22"/>
-                <w:lang w:val="bs-Latn-BA" w:eastAsia="bs-Latn-BA"/>
               </w:rPr>
               <w:tab/>
             </w:r>
@@ -2380,7 +2339,7 @@
                 <w:noProof/>
                 <w:webHidden/>
               </w:rPr>
-              <w:instrText xml:space="preserve"> PAGEREF _Toc402656354 \h </w:instrText>
+              <w:instrText xml:space="preserve"> PAGEREF _Toc402692059 \h </w:instrText>
             </w:r>
             <w:r>
               <w:rPr>
@@ -2400,7 +2359,7 @@
                 <w:noProof/>
                 <w:webHidden/>
               </w:rPr>
-              <w:t>45</w:t>
+              <w:t>46</w:t>
             </w:r>
             <w:r>
               <w:rPr>
@@ -2424,10 +2383,9 @@
               <w:color w:val="auto"/>
               <w:sz w:val="22"/>
               <w:szCs w:val="22"/>
-              <w:lang w:val="bs-Latn-BA" w:eastAsia="bs-Latn-BA"/>
             </w:rPr>
           </w:pPr>
-          <w:hyperlink w:anchor="_Toc402656355" w:history="1">
+          <w:hyperlink w:anchor="_Toc402692060" w:history="1">
             <w:r>
               <w:rPr>
                 <w:rStyle w:val="Hyperlink"/>
@@ -2442,7 +2400,6 @@
                 <w:color w:val="auto"/>
                 <w:sz w:val="22"/>
                 <w:szCs w:val="22"/>
-                <w:lang w:val="bs-Latn-BA" w:eastAsia="bs-Latn-BA"/>
               </w:rPr>
               <w:tab/>
             </w:r>
@@ -2472,7 +2429,7 @@
                 <w:noProof/>
                 <w:webHidden/>
               </w:rPr>
-              <w:instrText xml:space="preserve"> PAGEREF _Toc402656355 \h </w:instrText>
+              <w:instrText xml:space="preserve"> PAGEREF _Toc402692060 \h </w:instrText>
             </w:r>
             <w:r>
               <w:rPr>
@@ -2492,7 +2449,7 @@
                 <w:noProof/>
                 <w:webHidden/>
               </w:rPr>
-              <w:t>46</w:t>
+              <w:t>47</w:t>
             </w:r>
             <w:r>
               <w:rPr>
@@ -2516,10 +2473,9 @@
               <w:color w:val="auto"/>
               <w:sz w:val="22"/>
               <w:szCs w:val="22"/>
-              <w:lang w:val="bs-Latn-BA" w:eastAsia="bs-Latn-BA"/>
             </w:rPr>
           </w:pPr>
-          <w:hyperlink w:anchor="_Toc402656356" w:history="1">
+          <w:hyperlink w:anchor="_Toc402692061" w:history="1">
             <w:r>
               <w:rPr>
                 <w:rStyle w:val="Hyperlink"/>
@@ -2534,7 +2490,6 @@
                 <w:color w:val="auto"/>
                 <w:sz w:val="22"/>
                 <w:szCs w:val="22"/>
-                <w:lang w:val="bs-Latn-BA" w:eastAsia="bs-Latn-BA"/>
               </w:rPr>
               <w:tab/>
             </w:r>
@@ -2564,7 +2519,7 @@
                 <w:noProof/>
                 <w:webHidden/>
               </w:rPr>
-              <w:instrText xml:space="preserve"> PAGEREF _Toc402656356 \h </w:instrText>
+              <w:instrText xml:space="preserve"> PAGEREF _Toc402692061 \h </w:instrText>
             </w:r>
             <w:r>
               <w:rPr>
@@ -2584,7 +2539,7 @@
                 <w:noProof/>
                 <w:webHidden/>
               </w:rPr>
-              <w:t>47</w:t>
+              <w:t>48</w:t>
             </w:r>
             <w:r>
               <w:rPr>
@@ -2607,10 +2562,9 @@
               <w:color w:val="auto"/>
               <w:sz w:val="22"/>
               <w:szCs w:val="22"/>
-              <w:lang w:val="bs-Latn-BA" w:eastAsia="bs-Latn-BA"/>
             </w:rPr>
           </w:pPr>
-          <w:hyperlink w:anchor="_Toc402656357" w:history="1">
+          <w:hyperlink w:anchor="_Toc402692062" w:history="1">
             <w:r>
               <w:rPr>
                 <w:rStyle w:val="Hyperlink"/>
@@ -2637,7 +2591,7 @@
                 <w:noProof/>
                 <w:webHidden/>
               </w:rPr>
-              <w:instrText xml:space="preserve"> PAGEREF _Toc402656357 \h </w:instrText>
+              <w:instrText xml:space="preserve"> PAGEREF _Toc402692062 \h </w:instrText>
             </w:r>
             <w:r>
               <w:rPr>
@@ -2657,7 +2611,7 @@
                 <w:noProof/>
                 <w:webHidden/>
               </w:rPr>
-              <w:t>48</w:t>
+              <w:t>49</w:t>
             </w:r>
             <w:r>
               <w:rPr>
@@ -2706,7 +2660,7 @@
         <w:spacing w:line="360" w:lineRule="auto"/>
       </w:pPr>
       <w:bookmarkStart w:id="0" w:name="h.gjdgxs" w:colFirst="0" w:colLast="0"/>
-      <w:bookmarkStart w:id="1" w:name="_Toc402656336"/>
+      <w:bookmarkStart w:id="1" w:name="_Toc402692041"/>
       <w:bookmarkEnd w:id="0"/>
       <w:r>
         <w:lastRenderedPageBreak/>
@@ -2728,7 +2682,7 @@
           <w:right w:val="single" w:sz="6" w:space="0" w:color="000000"/>
         </w:tblBorders>
         <w:tblLayout w:type="fixed"/>
-        <w:tblLook w:val="0000"/>
+        <w:tblLook w:val="0000" w:firstRow="0" w:lastRow="0" w:firstColumn="0" w:lastColumn="0" w:noHBand="0" w:noVBand="0"/>
       </w:tblPr>
       <w:tblGrid>
         <w:gridCol w:w="723"/>
@@ -4416,7 +4370,7 @@
           <w:numId w:val="3"/>
         </w:numPr>
       </w:pPr>
-      <w:bookmarkStart w:id="3" w:name="_Toc402656337"/>
+      <w:bookmarkStart w:id="3" w:name="_Toc402692042"/>
       <w:r>
         <w:lastRenderedPageBreak/>
         <w:t>Opis projektnog zadatka</w:t>
@@ -4654,7 +4608,13 @@
         <w:jc w:val="both"/>
       </w:pPr>
       <w:r>
-        <w:t xml:space="preserve">Još jedna od korisnih funkcionalnosti koje će sustav pružati ugostiteljima je grupiranje pojedinih jela ili jelovnika po vrstama, na primjer stvaranje pojedinih grupa za vegeterijanska jela, salate, alkoholna pića, egzotične koktele ili specijalitete. Osim grupiranja po vrsti, biti će moguće i stvoriti posebne kategorije jela poput specijaliteta, jela s popustom ili brzih jela. Uz pojedine stavke biti će priloženi i cjenici kako bi korisnici imali funkcionalan i privlačan pregled ponude. </w:t>
+        <w:t xml:space="preserve">Još jedna od korisnih funkcionalnosti koje će sustav pružati ugostiteljima je grupiranje pojedinih jela ili jelovnika po vrstama, na primjer stvaranje pojedinih grupa za </w:t>
+      </w:r>
+      <w:r>
+        <w:t>vegetarijanska</w:t>
+      </w:r>
+      <w:r>
+        <w:t xml:space="preserve"> jela, salate, alkoholna pića, egzotične koktele ili specijalitete. Osim grupiranja po vrsti, biti će moguće i stvoriti posebne kategorije jela poput specijaliteta, jela s popustom ili brzih jela. Uz pojedine stavke biti će priloženi i cjenici kako bi korisnici imali funkcionalan i privlačan pregled ponude. </w:t>
       </w:r>
       <w:r>
         <w:t xml:space="preserve">Fizičke osobe ili osobe koje u ime vlastite tvrtke nude navedene sadržaje kroz sustav nazvat ćemo jednim imenom Ugostiteljima. Ugostitelji mogu za svaku svoju poslovnicu unijeti ponudu jela i menija koristeći </w:t>
@@ -5405,7 +5365,7 @@
         </w:tabs>
         <w:spacing w:line="360" w:lineRule="auto"/>
       </w:pPr>
-      <w:bookmarkStart w:id="5" w:name="_Toc402656338"/>
+      <w:bookmarkStart w:id="5" w:name="_Toc402692043"/>
       <w:r>
         <w:lastRenderedPageBreak/>
         <w:t>Pojmovnik</w:t>
@@ -5724,7 +5684,7 @@
         </w:tabs>
         <w:spacing w:line="360" w:lineRule="auto"/>
       </w:pPr>
-      <w:bookmarkStart w:id="7" w:name="_Toc402656339"/>
+      <w:bookmarkStart w:id="7" w:name="_Toc402692044"/>
       <w:r>
         <w:lastRenderedPageBreak/>
         <w:t>Funkcionalni zahtjevi</w:t>
@@ -6523,7 +6483,7 @@
           <w:szCs w:val="28"/>
         </w:rPr>
       </w:pPr>
-      <w:bookmarkStart w:id="8" w:name="_Toc402656340"/>
+      <w:bookmarkStart w:id="8" w:name="_Toc402692045"/>
       <w:r>
         <w:rPr>
           <w:rFonts w:ascii="Arial" w:hAnsi="Arial" w:cs="Arial"/>
@@ -8167,6 +8127,18 @@
       <w:r>
         <w:t xml:space="preserve"> ili po vrstama</w:t>
       </w:r>
+    </w:p>
+    <w:p>
+      <w:pPr>
+        <w:pStyle w:val="Normal2"/>
+        <w:numPr>
+          <w:ilvl w:val="0"/>
+          <w:numId w:val="11"/>
+        </w:numPr>
+        <w:spacing w:line="360" w:lineRule="auto"/>
+        <w:ind w:left="2160"/>
+        <w:jc w:val="both"/>
+      </w:pPr>
       <w:r>
         <w:rPr>
           <w:b/>
@@ -8392,7 +8364,13 @@
         <w:t xml:space="preserve">Željeni scenarij: </w:t>
       </w:r>
       <w:r>
-        <w:t>Ugostitelj mijenja određenje cijene jelovnika. Izmjenjena ponuda se automatski ažurira na web stranici</w:t>
+        <w:t xml:space="preserve">Ugostitelj mijenja određenje cijene jelovnika. </w:t>
+      </w:r>
+      <w:r>
+        <w:t>Izmijenjena</w:t>
+      </w:r>
+      <w:r>
+        <w:t xml:space="preserve"> ponuda se automatski ažurira na web stranici</w:t>
       </w:r>
     </w:p>
     <w:p>
@@ -8566,7 +8544,13 @@
         <w:t xml:space="preserve">Ugostitelj </w:t>
       </w:r>
       <w:r>
-        <w:t>dodaje novi jelovnik sastavljen od jela koje grupira prema vrstama (meso, riba, vegetrijanska, salate, topla predjela, hladna predjela, slastice...). U ponudi navede i ponudu pića prema vrsta. Također može definirati specifične kategorije jela („gableci“ po danima, posebne ponude, specijaliteti...)</w:t>
+        <w:t xml:space="preserve">dodaje novi jelovnik sastavljen od jela koje grupira prema vrstama (meso, riba, </w:t>
+      </w:r>
+      <w:r>
+        <w:t>vegetarijanska</w:t>
+      </w:r>
+      <w:r>
+        <w:t>, salate, topla predjela, hladna predjela, slastice...). U ponudi navede i ponudu pića prema vrsta. Također može definirati specifične kategorije jela („gableci“ po danima, posebne ponude, specijaliteti...)</w:t>
       </w:r>
     </w:p>
     <w:p>
@@ -9567,7 +9551,13 @@
         <w:t xml:space="preserve">Preduvjeti: </w:t>
       </w:r>
       <w:r>
-        <w:t>Prijavljen dobavljač, baza podataka populirana proizvođačima namirnica</w:t>
+        <w:t>Prijavljen dobavljač, baza podataka popu</w:t>
+      </w:r>
+      <w:r>
+        <w:t xml:space="preserve">njena </w:t>
+      </w:r>
+      <w:r>
+        <w:t>proizvođačima namirnica</w:t>
       </w:r>
     </w:p>
     <w:p>
@@ -9896,10 +9886,10 @@
             <v:path o:extrusionok="f" gradientshapeok="t" o:connecttype="rect"/>
             <o:lock v:ext="edit" aspectratio="t"/>
           </v:shapetype>
-          <v:shape id="_x0000_i1025" type="#_x0000_t75" style="width:483.75pt;height:412.5pt" o:ole="">
+          <v:shape id="_x0000_i1025" type="#_x0000_t75" style="width:483.6pt;height:412.3pt" o:ole="">
             <v:imagedata r:id="rId8" o:title=""/>
           </v:shape>
-          <o:OLEObject Type="Embed" ProgID="Visio.Drawing.15" ShapeID="_x0000_i1025" DrawAspect="Content" ObjectID="_1476398382" r:id="rId9"/>
+          <o:OLEObject Type="Embed" ProgID="Visio.Drawing.15" ShapeID="_x0000_i1025" DrawAspect="Content" ObjectID="_1476435536" r:id="rId9"/>
         </w:object>
       </w:r>
     </w:p>
@@ -9987,7 +9977,6 @@
         <w:jc w:val="both"/>
       </w:pPr>
     </w:p>
-    <w:bookmarkStart w:id="9" w:name="_GoBack"/>
     <w:p>
       <w:pPr>
         <w:pStyle w:val="Normal2"/>
@@ -9996,42 +9985,116 @@
       </w:pPr>
       <w:r>
         <w:object w:dxaOrig="10231" w:dyaOrig="8220">
-          <v:shape id="_x0000_i1026" type="#_x0000_t75" style="width:511.5pt;height:411pt" o:ole="">
+          <v:shape id="_x0000_i1026" type="#_x0000_t75" style="width:511.45pt;height:410.95pt" o:ole="">
             <v:imagedata r:id="rId10" o:title=""/>
           </v:shape>
-          <o:OLEObject Type="Embed" ProgID="Visio.Drawing.15" ShapeID="_x0000_i1026" DrawAspect="Content" ObjectID="_1476398383" r:id="rId11"/>
+          <o:OLEObject Type="Embed" ProgID="Visio.Drawing.15" ShapeID="_x0000_i1026" DrawAspect="Content" ObjectID="_1476435537" r:id="rId11"/>
         </w:object>
       </w:r>
+    </w:p>
+    <w:p>
+      <w:pPr>
+        <w:rPr>
+          <w:rFonts w:ascii="Arial" w:eastAsia="Arial" w:hAnsi="Arial" w:cs="Arial"/>
+          <w:i/>
+          <w:sz w:val="28"/>
+          <w:szCs w:val="28"/>
+        </w:rPr>
+      </w:pPr>
+      <w:bookmarkStart w:id="9" w:name="_Toc402692046"/>
+      <w:r>
+        <w:rPr>
+          <w:szCs w:val="28"/>
+        </w:rPr>
+        <w:br w:type="page"/>
+      </w:r>
+      <w:bookmarkStart w:id="10" w:name="_GoBack"/>
+      <w:bookmarkEnd w:id="10"/>
+    </w:p>
+    <w:p>
+      <w:pPr>
+        <w:pStyle w:val="Heading2"/>
+        <w:rPr>
+          <w:szCs w:val="28"/>
+        </w:rPr>
+      </w:pPr>
+      <w:r>
+        <w:rPr>
+          <w:szCs w:val="28"/>
+        </w:rPr>
+        <w:lastRenderedPageBreak/>
+        <w:t>4.2. Sekvencijski dijagrami</w:t>
+      </w:r>
       <w:bookmarkEnd w:id="9"/>
     </w:p>
     <w:p>
-      <w:pPr>
-        <w:pStyle w:val="Heading2"/>
-        <w:rPr>
-          <w:szCs w:val="28"/>
-        </w:rPr>
-      </w:pPr>
-      <w:bookmarkStart w:id="10" w:name="_Toc402656341"/>
-      <w:r>
-        <w:rPr>
-          <w:szCs w:val="28"/>
-        </w:rPr>
-        <w:t>4.2. Sekvencijski dijagrami</w:t>
-      </w:r>
-      <w:bookmarkEnd w:id="10"/>
+      <w:r>
+        <w:br/>
+      </w:r>
+      <w:r>
+        <w:rPr>
+          <w:b/>
+        </w:rPr>
+        <w:t>Obrazac uporabe UC1: Prijava</w:t>
+      </w:r>
+    </w:p>
+    <w:p>
+      <w:r>
+        <w:br/>
+      </w:r>
+      <w:r>
+        <w:tab/>
+      </w:r>
+      <w:r>
+        <w:t>Posjetitelj web stranice se prijavljuje u sustav koristeći podatke s kojima se registrirao. Na login formi upisuje svoje korisničko ime i lozinku – ti podaci se šalju poslužitelju koji provjerava bazu podataka i traži pripadajuće podatke. Ako dani podaci odgovaraju podacima u bazi, prijava je uspjela i korisnička sjednica započinje. Ako dani podaci ne odgovaraju niti jednom zapisu u bazi podataka, ispisuje se poruka o neuspjeloj prijavi korisnika. Na formi za prijavu postoji i poveznica za registraciju korisnika u slučaju da korisnik još nije registriran. Ovisno o ulozi prijavljenog korisnika, dodjeljuju mu se dozvoljene funkcije. Sekvencijski dijagram za prijavu korisnika je prikazan na slici 4-1.</w:t>
+      </w:r>
     </w:p>
     <w:p/>
     <w:p/>
+    <w:p>
+      <w:pPr>
+        <w:jc w:val="both"/>
+      </w:pPr>
+      <w:r>
+        <w:object w:dxaOrig="8190" w:dyaOrig="6885">
+          <v:shape id="_x0000_i1027" type="#_x0000_t75" style="width:409.6pt;height:344.4pt" o:ole="">
+            <v:imagedata r:id="rId12" o:title=""/>
+          </v:shape>
+          <o:OLEObject Type="Embed" ProgID="Visio.Drawing.15" ShapeID="_x0000_i1027" DrawAspect="Content" ObjectID="_1476435538" r:id="rId13"/>
+        </w:object>
+      </w:r>
+    </w:p>
     <w:p/>
     <w:p>
+      <w:pPr>
+        <w:rPr>
+          <w:b/>
+        </w:rPr>
+      </w:pPr>
       <w:r>
         <w:br/>
       </w:r>
-      <w:r>
-        <w:rPr>
-          <w:b/>
-        </w:rPr>
-        <w:t>Obrazac uporabe UC1: Prijava</w:t>
+    </w:p>
+    <w:p>
+      <w:pPr>
+        <w:rPr>
+          <w:b/>
+        </w:rPr>
+      </w:pPr>
+      <w:r>
+        <w:rPr>
+          <w:b/>
+        </w:rPr>
+        <w:br w:type="page"/>
+      </w:r>
+    </w:p>
+    <w:p>
+      <w:r>
+        <w:rPr>
+          <w:b/>
+        </w:rPr>
+        <w:lastRenderedPageBreak/>
+        <w:t>Obrazac uporabe UC2: Registracija</w:t>
       </w:r>
     </w:p>
     <w:p>
@@ -10042,7 +10105,27 @@
         <w:tab/>
       </w:r>
       <w:r>
-        <w:t>Posjetitelj web stranice se prijavljuje u sustav koristeći podatke s kojima se registrirao. Na login formi upisuje svoje korisničko ime i lozinku – ti podaci se šalju poslužitelju koji provjerava bazu podataka i traži pripadajuće podatke. Ako dani podaci odgovaraju podacima u bazi, prijava je uspjela i korisnička sjednica započinje. Ako dani podaci ne odgovaraju niti jednom zapisu u bazi podataka, ispisuje se poruka o neuspjeloj prijavi korisnika. Na formi za prijavu postoji i poveznica za registraciju korisnika u slučaju da korisnik još nije registriran. Ovisno o ulozi prijavljenog korisnika, dodjeljuju mu se dozvoljene funkcije. Sekvencijski dijagram za prijavu korisnika je prikazan na slici 4-1.</w:t>
+        <w:t>Neprijavljeni posjetitelj web stranice može se odlučiti registrirati na stranici u slučaju da već nema korisnički račun. Klikom na poveznicu otvara se stranica sa formom za registraciju. Korisnik unosi svoje podatke, uključujući:</w:t>
+      </w:r>
+      <w:r>
+        <w:br/>
+        <w:t>- Korisničko ime</w:t>
+      </w:r>
+      <w:r>
+        <w:br/>
+        <w:t>- Ime i prezime</w:t>
+      </w:r>
+      <w:r>
+        <w:br/>
+        <w:t>- Lozinku te ponovljenu lozinku</w:t>
+      </w:r>
+      <w:r>
+        <w:br/>
+        <w:t>- Adresu e-pošte</w:t>
+      </w:r>
+      <w:r>
+        <w:br/>
+        <w:t>Dodatno, korisnik može unijeti i podatke za plaćanje, adresu i telefon. U slučaju unosa nedozvoljenog znaka ili greške pri unosu (npr. polja za lozinku i ponovljenu lozinku nisu jednaka) forma za registraciju asinkrono javlja grešku pripadajućim simbolom. Dok korisnik ne ispuni sva polja i razriješi sve pogreške u unosu, nije moguće obaviti registraciju. Kad korisnik pošalje zahtjev za registraciju poslužitelju, ažurira se baza podataka korisnika a korisnička sjednica započinje. Sekvencijski dijagram registracije je prikazan na slici 4-2.</w:t>
       </w:r>
     </w:p>
     <w:p/>
@@ -10052,323 +10135,298 @@
         <w:jc w:val="both"/>
       </w:pPr>
       <w:r>
-        <w:object w:dxaOrig="8190" w:dyaOrig="6885">
-          <v:shape id="_x0000_i1027" type="#_x0000_t75" style="width:409.5pt;height:344.25pt" o:ole="">
-            <v:imagedata r:id="rId12" o:title=""/>
+        <w:object w:dxaOrig="8625" w:dyaOrig="6885">
+          <v:shape id="_x0000_i1028" type="#_x0000_t75" style="width:431.3pt;height:344.4pt" o:ole="">
+            <v:imagedata r:id="rId14" o:title=""/>
           </v:shape>
-          <o:OLEObject Type="Embed" ProgID="Visio.Drawing.15" ShapeID="_x0000_i1027" DrawAspect="Content" ObjectID="_1476398384" r:id="rId13"/>
+          <o:OLEObject Type="Embed" ProgID="Visio.Drawing.15" ShapeID="_x0000_i1028" DrawAspect="Content" ObjectID="_1476435539" r:id="rId15"/>
         </w:object>
       </w:r>
     </w:p>
     <w:p/>
     <w:p>
-      <w:r>
-        <w:br/>
-      </w:r>
-      <w:r>
-        <w:rPr>
-          <w:b/>
-        </w:rPr>
-        <w:t>Obrazac uporabe UC2: Registracija</w:t>
-      </w:r>
-    </w:p>
-    <w:p>
-      <w:r>
-        <w:br/>
-      </w:r>
-      <w:r>
-        <w:tab/>
-      </w:r>
-      <w:r>
-        <w:t>Neprijavljeni posjetitelj web stranice može se odlučiti registrirati na stranici u slučaju da već nema korisnički račun. Klikom na poveznicu otvara se stranica sa formom za registraciju. Korisnik unosi svoje podatke, uključujući:</w:t>
-      </w:r>
-      <w:r>
-        <w:br/>
-        <w:t>- Korisničko ime</w:t>
-      </w:r>
-      <w:r>
-        <w:br/>
-        <w:t>- Ime i prezime</w:t>
-      </w:r>
-      <w:r>
-        <w:br/>
-        <w:t>- Lozinku te ponovljenu lozinku</w:t>
-      </w:r>
-      <w:r>
-        <w:br/>
-        <w:t>- Adresu e-pošte</w:t>
-      </w:r>
-      <w:r>
-        <w:br/>
-        <w:t>Dodatno, korisnik može unijeti i podatke za plaćanje, adresu i telefon. U slučaju unosa nedozvoljenog znaka ili greške pri unosu (npr. polja za lozinku i ponovljenu lozinku nisu jednaka) forma za registraciju asinkrono javlja grešku pripadajućim simbolom. Dok korisnik ne ispuni sva polja i razriješi sve pogreške u unosu, nije moguće obaviti registraciju. Kad korisnik pošalje zahtjev za registraciju poslužitelju, ažurira se baza podataka korisnika a korisnička sjednica započinje. Sekvencijski dijagram registracije je prikazan na slici 4-2.</w:t>
+      <w:pPr>
+        <w:rPr>
+          <w:b/>
+        </w:rPr>
+      </w:pPr>
+      <w:r>
+        <w:rPr>
+          <w:b/>
+        </w:rPr>
+        <w:br w:type="page"/>
+      </w:r>
+    </w:p>
+    <w:p>
+      <w:pPr>
+        <w:rPr>
+          <w:b/>
+        </w:rPr>
+      </w:pPr>
+      <w:r>
+        <w:rPr>
+          <w:b/>
+        </w:rPr>
+        <w:lastRenderedPageBreak/>
+        <w:t>UC3: Rezervacija mjesta</w:t>
       </w:r>
     </w:p>
     <w:p/>
     <w:p/>
+    <w:p>
+      <w:r>
+        <w:object w:dxaOrig="8625" w:dyaOrig="6885">
+          <v:shape id="_x0000_i1029" type="#_x0000_t75" style="width:431.3pt;height:344.4pt" o:ole="">
+            <v:imagedata r:id="rId16" o:title=""/>
+          </v:shape>
+          <o:OLEObject Type="Embed" ProgID="Visio.Drawing.15" ShapeID="_x0000_i1029" DrawAspect="Content" ObjectID="_1476435540" r:id="rId17"/>
+        </w:object>
+      </w:r>
+    </w:p>
+    <w:p/>
+    <w:p>
+      <w:pPr>
+        <w:rPr>
+          <w:b/>
+        </w:rPr>
+      </w:pPr>
+      <w:r>
+        <w:rPr>
+          <w:b/>
+        </w:rPr>
+        <w:br w:type="page"/>
+      </w:r>
+    </w:p>
+    <w:p>
+      <w:r>
+        <w:rPr>
+          <w:b/>
+        </w:rPr>
+        <w:lastRenderedPageBreak/>
+        <w:t>Obrazac uporabe UC4: Rezervacija stola</w:t>
+      </w:r>
+      <w:r>
+        <w:rPr>
+          <w:b/>
+        </w:rPr>
+        <w:br/>
+      </w:r>
+      <w:r>
+        <w:tab/>
+      </w:r>
+      <w:r>
+        <w:t>Gost restorana – prijavljeni korisnik može u po želji odabranom restoranu rezervirati stol. Da bi bila moguća rezervacija stola, treba izvršiti rezervaciju mjesta u restoranu. Odabirom restorana iz pregleda na početnoj stranici i pritiskom na gumb za rezervaciju otvara se obrazac za rezervaciju. U bazi podataka se provjerava dostupnost slobodnih mjesta. Ukoliko ima slobodnih mjesta u restoranu, korisniku se pruža mogućnost rezervacije stola i/ili jelovnika, po želji. Korisnik također može odabrati hoće li plaćanje obaviti unaprijed, neposredno preko sustava ili dolaskom u restoran. Registracija se, ukoliko je uspješna, zapisuje u bazu podataka te se obavlja transakcija.</w:t>
+      </w:r>
+    </w:p>
     <w:p/>
     <w:p/>
-    <w:p/>
-    <w:p>
-      <w:pPr>
-        <w:jc w:val="both"/>
-      </w:pPr>
+    <w:p>
       <w:r>
         <w:object w:dxaOrig="8625" w:dyaOrig="6885">
-          <v:shape id="_x0000_i1028" type="#_x0000_t75" style="width:431.25pt;height:344.25pt" o:ole="">
-            <v:imagedata r:id="rId14" o:title=""/>
+          <v:shape id="_x0000_i1030" type="#_x0000_t75" style="width:431.3pt;height:344.4pt" o:ole="">
+            <v:imagedata r:id="rId18" o:title=""/>
           </v:shape>
-          <o:OLEObject Type="Embed" ProgID="Visio.Drawing.15" ShapeID="_x0000_i1028" DrawAspect="Content" ObjectID="_1476398385" r:id="rId15"/>
+          <o:OLEObject Type="Embed" ProgID="Visio.Drawing.15" ShapeID="_x0000_i1030" DrawAspect="Content" ObjectID="_1476435541" r:id="rId19"/>
         </w:object>
+      </w:r>
+      <w:r>
+        <w:rPr>
+          <w:b/>
+        </w:rPr>
+        <w:br w:type="page"/>
+      </w:r>
+    </w:p>
+    <w:p>
+      <w:pPr>
+        <w:rPr>
+          <w:b/>
+        </w:rPr>
+      </w:pPr>
+      <w:r>
+        <w:rPr>
+          <w:b/>
+        </w:rPr>
+        <w:lastRenderedPageBreak/>
+        <w:t>Obrazac uporabe UC</w:t>
+      </w:r>
+      <w:r>
+        <w:rPr>
+          <w:b/>
+        </w:rPr>
+        <w:t>5: Rezervacija jelovnika</w:t>
+      </w:r>
+    </w:p>
+    <w:p>
+      <w:pPr>
+        <w:rPr>
+          <w:b/>
+        </w:rPr>
+      </w:pPr>
+    </w:p>
+    <w:p>
+      <w:pPr>
+        <w:rPr>
+          <w:b/>
+        </w:rPr>
+      </w:pPr>
+    </w:p>
+    <w:p>
+      <w:r>
+        <w:object w:dxaOrig="8625" w:dyaOrig="6885">
+          <v:shape id="_x0000_i1031" type="#_x0000_t75" style="width:431.3pt;height:344.4pt" o:ole="">
+            <v:imagedata r:id="rId20" o:title=""/>
+          </v:shape>
+          <o:OLEObject Type="Embed" ProgID="Visio.Drawing.15" ShapeID="_x0000_i1031" DrawAspect="Content" ObjectID="_1476435542" r:id="rId21"/>
+        </w:object>
+      </w:r>
+    </w:p>
+    <w:p>
+      <w:pPr>
+        <w:rPr>
+          <w:b/>
+        </w:rPr>
+      </w:pPr>
+      <w:r>
+        <w:rPr>
+          <w:b/>
+        </w:rPr>
+        <w:br w:type="page"/>
+      </w:r>
+    </w:p>
+    <w:p>
+      <w:pPr>
+        <w:rPr>
+          <w:b/>
+        </w:rPr>
+      </w:pPr>
+      <w:r>
+        <w:rPr>
+          <w:b/>
+        </w:rPr>
+        <w:lastRenderedPageBreak/>
+        <w:t>Obrazac uporabe UC</w:t>
+      </w:r>
+      <w:r>
+        <w:rPr>
+          <w:b/>
+        </w:rPr>
+        <w:t>6: Poništavanje rezervacije</w:t>
       </w:r>
     </w:p>
     <w:p/>
     <w:p/>
+    <w:p>
+      <w:r>
+        <w:object w:dxaOrig="8625" w:dyaOrig="6885">
+          <v:shape id="_x0000_i1032" type="#_x0000_t75" style="width:431.3pt;height:344.4pt" o:ole="">
+            <v:imagedata r:id="rId22" o:title=""/>
+          </v:shape>
+          <o:OLEObject Type="Embed" ProgID="Visio.Drawing.15" ShapeID="_x0000_i1032" DrawAspect="Content" ObjectID="_1476435543" r:id="rId23"/>
+        </w:object>
+      </w:r>
+    </w:p>
+    <w:p/>
+    <w:p>
+      <w:pPr>
+        <w:rPr>
+          <w:b/>
+        </w:rPr>
+      </w:pPr>
+      <w:r>
+        <w:rPr>
+          <w:b/>
+        </w:rPr>
+        <w:br w:type="page"/>
+      </w:r>
+    </w:p>
+    <w:p>
+      <w:pPr>
+        <w:jc w:val="both"/>
+      </w:pPr>
+      <w:r>
+        <w:rPr>
+          <w:b/>
+        </w:rPr>
+        <w:lastRenderedPageBreak/>
+        <w:t>Obrazac uporabe UC7</w:t>
+      </w:r>
+      <w:r>
+        <w:rPr>
+          <w:b/>
+        </w:rPr>
+        <w:t>: Odjava</w:t>
+      </w:r>
+    </w:p>
+    <w:p>
+      <w:pPr>
+        <w:jc w:val="both"/>
+      </w:pPr>
+      <w:r>
+        <w:br/>
+      </w:r>
+      <w:r>
+        <w:tab/>
+      </w:r>
+      <w:r>
+        <w:t xml:space="preserve">Prijavljeni korisnik može završiti korisničku sjednicu odjavom iz sustava. Ako je posjetitelj stranice prijavljen, pritiskom na gumb „Log Out“ poslužitelju se šalje zahtjev za odjavu te sjednica završava. </w:t>
+      </w:r>
+    </w:p>
+    <w:p>
+      <w:pPr>
+        <w:jc w:val="both"/>
+      </w:pPr>
+    </w:p>
+    <w:p>
+      <w:pPr>
+        <w:jc w:val="both"/>
+      </w:pPr>
+    </w:p>
+    <w:p>
+      <w:r>
+        <w:object w:dxaOrig="5296" w:dyaOrig="6885">
+          <v:shape id="_x0000_i1033" type="#_x0000_t75" style="width:264.9pt;height:344.4pt" o:ole="">
+            <v:imagedata r:id="rId24" o:title=""/>
+          </v:shape>
+          <o:OLEObject Type="Embed" ProgID="Visio.Drawing.15" ShapeID="_x0000_i1033" DrawAspect="Content" ObjectID="_1476435544" r:id="rId25"/>
+        </w:object>
+      </w:r>
+    </w:p>
+    <w:p>
+      <w:pPr>
+        <w:rPr>
+          <w:b/>
+        </w:rPr>
+      </w:pPr>
+      <w:r>
+        <w:rPr>
+          <w:b/>
+        </w:rPr>
+        <w:br w:type="page"/>
+      </w:r>
+    </w:p>
+    <w:p>
+      <w:pPr>
+        <w:rPr>
+          <w:b/>
+        </w:rPr>
+      </w:pPr>
+      <w:r>
+        <w:rPr>
+          <w:b/>
+        </w:rPr>
+        <w:lastRenderedPageBreak/>
+        <w:t>Obrazac uporabe UC8: Promjena korisničkih podataka</w:t>
+      </w:r>
+    </w:p>
     <w:p/>
     <w:p/>
     <w:p>
-      <w:pPr>
-        <w:jc w:val="both"/>
-      </w:pPr>
-      <w:r>
-        <w:br/>
-      </w:r>
-    </w:p>
-    <w:p>
-      <w:pPr>
-        <w:jc w:val="both"/>
-      </w:pPr>
-    </w:p>
-    <w:p>
-      <w:pPr>
-        <w:jc w:val="both"/>
-      </w:pPr>
-    </w:p>
-    <w:p/>
-    <w:p/>
-    <w:p/>
-    <w:p/>
-    <w:p/>
-    <w:p/>
-    <w:p/>
-    <w:p/>
-    <w:p/>
-    <w:p/>
-    <w:p>
-      <w:pPr>
-        <w:rPr>
-          <w:b/>
-        </w:rPr>
-      </w:pPr>
-      <w:r>
-        <w:br/>
-      </w:r>
-    </w:p>
-    <w:p/>
-    <w:p>
-      <w:r>
-        <w:rPr>
-          <w:b/>
-        </w:rPr>
-        <w:t>UC3: Rezervacija mjesta</w:t>
-      </w:r>
-    </w:p>
-    <w:p/>
-    <w:p/>
-    <w:p>
       <w:r>
         <w:object w:dxaOrig="8625" w:dyaOrig="6885">
-          <v:shape id="_x0000_i1029" type="#_x0000_t75" style="width:431.25pt;height:344.25pt" o:ole="">
-            <v:imagedata r:id="rId16" o:title=""/>
-          </v:shape>
-          <o:OLEObject Type="Embed" ProgID="Visio.Drawing.15" ShapeID="_x0000_i1029" DrawAspect="Content" ObjectID="_1476398386" r:id="rId17"/>
-        </w:object>
-      </w:r>
-    </w:p>
-    <w:p/>
-    <w:p>
-      <w:r>
-        <w:rPr>
-          <w:b/>
-        </w:rPr>
-        <w:t>Obrazac uporabe UC4: Rezervacija stola</w:t>
-      </w:r>
-      <w:r>
-        <w:rPr>
-          <w:b/>
-        </w:rPr>
-        <w:br/>
-      </w:r>
-      <w:r>
-        <w:tab/>
-      </w:r>
-      <w:r>
-        <w:t>Gost restorana – prijavljeni korisnik može u po želji odabranom restoranu rezervirati stol. Da bi bila moguća rezervacija stola, treba izvršiti rezervaciju mjesta u restoranu. Odabirom restorana iz pregleda na početnoj stranici i pritiskom na gumb za rezervaciju otvara se obrazac za rezervaciju. U bazi podataka se provjerava dostupnost slobodnih mjesta. Ukoliko ima slobodnih mjesta u restoranu, korisniku se pruža mogućnost rezervacije stola i/ili jelovnika, po želji. Korisnik također može odabrati hoće li plaćanje obaviti unaprijed, neposredno preko sustava ili dolaskom u restoran. Registracija se, ukoliko je uspješna, zapisuje u bazu podataka te se obavlja transakcija.</w:t>
-      </w:r>
-    </w:p>
-    <w:p>
-      <w:r>
-        <w:rPr>
-          <w:b/>
-        </w:rPr>
-        <w:br/>
-      </w:r>
-    </w:p>
-    <w:p/>
-    <w:p/>
-    <w:p/>
-    <w:p>
-      <w:r>
-        <w:object w:dxaOrig="8625" w:dyaOrig="6885">
-          <v:shape id="_x0000_i1030" type="#_x0000_t75" style="width:431.25pt;height:344.25pt" o:ole="">
-            <v:imagedata r:id="rId18" o:title=""/>
-          </v:shape>
-          <o:OLEObject Type="Embed" ProgID="Visio.Drawing.15" ShapeID="_x0000_i1030" DrawAspect="Content" ObjectID="_1476398387" r:id="rId19"/>
-        </w:object>
-      </w:r>
-    </w:p>
-    <w:p/>
-    <w:p>
-      <w:pPr>
-        <w:rPr>
-          <w:b/>
-        </w:rPr>
-      </w:pPr>
-      <w:r>
-        <w:rPr>
-          <w:b/>
-        </w:rPr>
-        <w:t>Obrazac uporabe UC</w:t>
-      </w:r>
-      <w:r>
-        <w:rPr>
-          <w:b/>
-        </w:rPr>
-        <w:t>5: Rezervacija jelovnika</w:t>
-      </w:r>
-    </w:p>
-    <w:p>
-      <w:r>
-        <w:rPr>
-          <w:b/>
-        </w:rPr>
-        <w:br/>
-      </w:r>
-    </w:p>
-    <w:p>
-      <w:r>
-        <w:object w:dxaOrig="8625" w:dyaOrig="6885">
-          <v:shape id="_x0000_i1031" type="#_x0000_t75" style="width:431.25pt;height:344.25pt" o:ole="">
-            <v:imagedata r:id="rId20" o:title=""/>
-          </v:shape>
-          <o:OLEObject Type="Embed" ProgID="Visio.Drawing.15" ShapeID="_x0000_i1031" DrawAspect="Content" ObjectID="_1476398388" r:id="rId21"/>
-        </w:object>
-      </w:r>
-    </w:p>
-    <w:p>
-      <w:pPr>
-        <w:rPr>
-          <w:b/>
-        </w:rPr>
-      </w:pPr>
-      <w:r>
-        <w:rPr>
-          <w:b/>
-        </w:rPr>
-        <w:t>Obrazac uporabe UC</w:t>
-      </w:r>
-      <w:r>
-        <w:rPr>
-          <w:b/>
-        </w:rPr>
-        <w:t>6: Poništavanje rezervacije</w:t>
-      </w:r>
-    </w:p>
-    <w:p/>
-    <w:p/>
-    <w:p>
-      <w:r>
-        <w:object w:dxaOrig="8625" w:dyaOrig="6885">
-          <v:shape id="_x0000_i1032" type="#_x0000_t75" style="width:431.25pt;height:344.25pt" o:ole="">
-            <v:imagedata r:id="rId22" o:title=""/>
-          </v:shape>
-          <o:OLEObject Type="Embed" ProgID="Visio.Drawing.15" ShapeID="_x0000_i1032" DrawAspect="Content" ObjectID="_1476398389" r:id="rId23"/>
-        </w:object>
-      </w:r>
-    </w:p>
-    <w:p/>
-    <w:p>
-      <w:pPr>
-        <w:jc w:val="both"/>
-      </w:pPr>
-      <w:r>
-        <w:rPr>
-          <w:b/>
-        </w:rPr>
-        <w:t>Obrazac uporabe UC7</w:t>
-      </w:r>
-      <w:r>
-        <w:rPr>
-          <w:b/>
-        </w:rPr>
-        <w:t>: Odjava</w:t>
-      </w:r>
-    </w:p>
-    <w:p>
-      <w:pPr>
-        <w:jc w:val="both"/>
-      </w:pPr>
-      <w:r>
-        <w:br/>
-      </w:r>
-      <w:r>
-        <w:tab/>
-      </w:r>
-      <w:r>
-        <w:t xml:space="preserve">Prijavljeni korisnik može završiti korisničku sjednicu odjavom iz sustava. Ako je posjetitelj stranice prijavljen, pritiskom na gumb „Log Out“ poslužitelju se šalje zahtjev za odjavu te sjednica završava. </w:t>
-      </w:r>
-    </w:p>
-    <w:p>
-      <w:pPr>
-        <w:jc w:val="both"/>
-      </w:pPr>
-    </w:p>
-    <w:p/>
-    <w:p/>
-    <w:p>
-      <w:r>
-        <w:object w:dxaOrig="5296" w:dyaOrig="6885">
-          <v:shape id="_x0000_i1033" type="#_x0000_t75" style="width:264.75pt;height:344.25pt" o:ole="">
-            <v:imagedata r:id="rId24" o:title=""/>
-          </v:shape>
-          <o:OLEObject Type="Embed" ProgID="Visio.Drawing.15" ShapeID="_x0000_i1033" DrawAspect="Content" ObjectID="_1476398390" r:id="rId25"/>
-        </w:object>
-      </w:r>
-    </w:p>
-    <w:p/>
-    <w:p>
-      <w:pPr>
-        <w:rPr>
-          <w:b/>
-        </w:rPr>
-      </w:pPr>
-      <w:r>
-        <w:rPr>
-          <w:b/>
-        </w:rPr>
-        <w:t>Obrazac uporabe UC8: Promjena korisničkih podataka</w:t>
-      </w:r>
-    </w:p>
-    <w:p/>
-    <w:p/>
-    <w:p/>
-    <w:p/>
-    <w:p>
-      <w:r>
-        <w:object w:dxaOrig="8625" w:dyaOrig="6885">
-          <v:shape id="_x0000_i1034" type="#_x0000_t75" style="width:431.25pt;height:344.25pt" o:ole="">
+          <v:shape id="_x0000_i1034" type="#_x0000_t75" style="width:431.3pt;height:344.4pt" o:ole="">
             <v:imagedata r:id="rId26" o:title=""/>
           </v:shape>
-          <o:OLEObject Type="Embed" ProgID="Visio.Drawing.15" ShapeID="_x0000_i1034" DrawAspect="Content" ObjectID="_1476398391" r:id="rId27"/>
+          <o:OLEObject Type="Embed" ProgID="Visio.Drawing.15" ShapeID="_x0000_i1034" DrawAspect="Content" ObjectID="_1476435545" r:id="rId27"/>
         </w:object>
       </w:r>
     </w:p>
@@ -10383,6 +10441,20 @@
         <w:rPr>
           <w:b/>
         </w:rPr>
+        <w:br w:type="page"/>
+      </w:r>
+    </w:p>
+    <w:p>
+      <w:pPr>
+        <w:rPr>
+          <w:b/>
+        </w:rPr>
+      </w:pPr>
+      <w:r>
+        <w:rPr>
+          <w:b/>
+        </w:rPr>
+        <w:lastRenderedPageBreak/>
         <w:t>Obrazac uporabe UC9: Promjena podataka o restoranu</w:t>
       </w:r>
     </w:p>
@@ -10403,10 +10475,10 @@
     <w:p>
       <w:r>
         <w:object w:dxaOrig="8625" w:dyaOrig="6885">
-          <v:shape id="_x0000_i1035" type="#_x0000_t75" style="width:431.25pt;height:344.25pt" o:ole="">
+          <v:shape id="_x0000_i1035" type="#_x0000_t75" style="width:431.3pt;height:344.4pt" o:ole="">
             <v:imagedata r:id="rId28" o:title=""/>
           </v:shape>
-          <o:OLEObject Type="Embed" ProgID="Visio.Drawing.15" ShapeID="_x0000_i1035" DrawAspect="Content" ObjectID="_1476398392" r:id="rId29"/>
+          <o:OLEObject Type="Embed" ProgID="Visio.Drawing.15" ShapeID="_x0000_i1035" DrawAspect="Content" ObjectID="_1476435546" r:id="rId29"/>
         </w:object>
       </w:r>
     </w:p>
@@ -10422,15 +10494,29 @@
     </w:p>
     <w:p>
       <w:pPr>
-        <w:pStyle w:val="Normal1"/>
-        <w:rPr>
-          <w:b/>
-        </w:rPr>
-      </w:pPr>
-      <w:r>
-        <w:rPr>
-          <w:b/>
-        </w:rPr>
+        <w:rPr>
+          <w:b/>
+        </w:rPr>
+      </w:pPr>
+      <w:r>
+        <w:rPr>
+          <w:b/>
+        </w:rPr>
+        <w:br w:type="page"/>
+      </w:r>
+    </w:p>
+    <w:p>
+      <w:pPr>
+        <w:pStyle w:val="Normal1"/>
+        <w:rPr>
+          <w:b/>
+        </w:rPr>
+      </w:pPr>
+      <w:r>
+        <w:rPr>
+          <w:b/>
+        </w:rPr>
+        <w:lastRenderedPageBreak/>
         <w:t>Obrazac uporabe UC10: Oglašavanje ponude</w:t>
       </w:r>
     </w:p>
@@ -10445,15 +10531,18 @@
     <w:p>
       <w:pPr>
         <w:pStyle w:val="Normal1"/>
+        <w:rPr>
+          <w:b/>
+        </w:rPr>
       </w:pPr>
     </w:p>
     <w:p>
       <w:r>
         <w:object w:dxaOrig="8625" w:dyaOrig="6885">
-          <v:shape id="_x0000_i1036" type="#_x0000_t75" style="width:431.25pt;height:344.25pt" o:ole="">
+          <v:shape id="_x0000_i1036" type="#_x0000_t75" style="width:431.3pt;height:344.4pt" o:ole="">
             <v:imagedata r:id="rId30" o:title=""/>
           </v:shape>
-          <o:OLEObject Type="Embed" ProgID="Visio.Drawing.15" ShapeID="_x0000_i1036" DrawAspect="Content" ObjectID="_1476398393" r:id="rId31"/>
+          <o:OLEObject Type="Embed" ProgID="Visio.Drawing.15" ShapeID="_x0000_i1036" DrawAspect="Content" ObjectID="_1476435547" r:id="rId31"/>
         </w:object>
       </w:r>
     </w:p>
@@ -10464,15 +10553,29 @@
     </w:p>
     <w:p>
       <w:pPr>
-        <w:pStyle w:val="Normal1"/>
-        <w:rPr>
-          <w:b/>
-        </w:rPr>
-      </w:pPr>
-      <w:r>
-        <w:rPr>
-          <w:b/>
-        </w:rPr>
+        <w:rPr>
+          <w:b/>
+        </w:rPr>
+      </w:pPr>
+      <w:r>
+        <w:rPr>
+          <w:b/>
+        </w:rPr>
+        <w:br w:type="page"/>
+      </w:r>
+    </w:p>
+    <w:p>
+      <w:pPr>
+        <w:pStyle w:val="Normal1"/>
+        <w:rPr>
+          <w:b/>
+        </w:rPr>
+      </w:pPr>
+      <w:r>
+        <w:rPr>
+          <w:b/>
+        </w:rPr>
+        <w:lastRenderedPageBreak/>
         <w:t>Obrazac uporabe UC14: Ocjenjivanje restorana</w:t>
       </w:r>
     </w:p>
@@ -10482,99 +10585,98 @@
       </w:pPr>
     </w:p>
     <w:p>
+      <w:pPr>
+        <w:pStyle w:val="Normal1"/>
+      </w:pPr>
+    </w:p>
+    <w:p>
       <w:r>
         <w:object w:dxaOrig="8625" w:dyaOrig="6885">
-          <v:shape id="_x0000_i1037" type="#_x0000_t75" style="width:431.25pt;height:344.25pt" o:ole="">
+          <v:shape id="_x0000_i1037" type="#_x0000_t75" style="width:431.3pt;height:344.4pt" o:ole="">
             <v:imagedata r:id="rId32" o:title=""/>
           </v:shape>
-          <o:OLEObject Type="Embed" ProgID="Visio.Drawing.15" ShapeID="_x0000_i1037" DrawAspect="Content" ObjectID="_1476398394" r:id="rId33"/>
+          <o:OLEObject Type="Embed" ProgID="Visio.Drawing.15" ShapeID="_x0000_i1037" DrawAspect="Content" ObjectID="_1476435548" r:id="rId33"/>
         </w:object>
       </w:r>
     </w:p>
     <w:p>
       <w:pPr>
+        <w:rPr>
+          <w:b/>
+        </w:rPr>
+      </w:pPr>
+      <w:r>
+        <w:rPr>
+          <w:b/>
+        </w:rPr>
+        <w:br w:type="page"/>
+      </w:r>
+    </w:p>
+    <w:p>
+      <w:pPr>
+        <w:pStyle w:val="Normal1"/>
+        <w:rPr>
+          <w:b/>
+        </w:rPr>
+      </w:pPr>
+      <w:r>
+        <w:rPr>
+          <w:b/>
+        </w:rPr>
+        <w:lastRenderedPageBreak/>
+        <w:t>Obrazac uporabe UC18: Pregledaj stanje stolova</w:t>
+      </w:r>
+    </w:p>
+    <w:p>
+      <w:pPr>
+        <w:pStyle w:val="Normal1"/>
+        <w:rPr>
+          <w:b/>
+        </w:rPr>
+      </w:pPr>
+    </w:p>
+    <w:p>
+      <w:pPr>
+        <w:pStyle w:val="Normal1"/>
+      </w:pPr>
+    </w:p>
+    <w:p>
+      <w:r>
+        <w:object w:dxaOrig="8625" w:dyaOrig="6885">
+          <v:shape id="_x0000_i1038" type="#_x0000_t75" style="width:431.3pt;height:344.4pt" o:ole="">
+            <v:imagedata r:id="rId34" o:title=""/>
+          </v:shape>
+          <o:OLEObject Type="Embed" ProgID="Visio.Drawing.15" ShapeID="_x0000_i1038" DrawAspect="Content" ObjectID="_1476435549" r:id="rId35"/>
+        </w:object>
+      </w:r>
+    </w:p>
+    <w:p>
+      <w:pPr>
+        <w:rPr>
+          <w:rFonts w:ascii="Arial" w:eastAsia="Arial" w:hAnsi="Arial" w:cs="Arial"/>
+          <w:b/>
+          <w:sz w:val="32"/>
+        </w:rPr>
+      </w:pPr>
+      <w:r>
+        <w:br w:type="page"/>
+      </w:r>
+    </w:p>
+    <w:p>
+      <w:pPr>
         <w:pStyle w:val="Heading1"/>
+        <w:numPr>
+          <w:ilvl w:val="0"/>
+          <w:numId w:val="3"/>
+        </w:numPr>
         <w:tabs>
           <w:tab w:val="left" w:pos="360"/>
         </w:tabs>
         <w:spacing w:line="360" w:lineRule="auto"/>
-        <w:ind w:left="360" w:firstLine="0"/>
-        <w:rPr>
-          <w:b w:val="0"/>
-        </w:rPr>
-      </w:pPr>
-    </w:p>
-    <w:p>
-      <w:pPr>
-        <w:pStyle w:val="Normal1"/>
-        <w:rPr>
-          <w:b/>
-        </w:rPr>
-      </w:pPr>
-      <w:r>
-        <w:rPr>
-          <w:b/>
-        </w:rPr>
-        <w:t>Obrazac uporabe UC18: Pregledaj stanje stolova</w:t>
-      </w:r>
-    </w:p>
-    <w:p>
-      <w:pPr>
-        <w:pStyle w:val="Normal1"/>
-        <w:rPr>
-          <w:b/>
-        </w:rPr>
-      </w:pPr>
-    </w:p>
-    <w:p>
-      <w:pPr>
-        <w:pStyle w:val="Normal1"/>
-      </w:pPr>
-    </w:p>
-    <w:p>
-      <w:pPr>
-        <w:pStyle w:val="Heading1"/>
-        <w:tabs>
-          <w:tab w:val="left" w:pos="360"/>
-        </w:tabs>
-        <w:spacing w:line="360" w:lineRule="auto"/>
-        <w:ind w:left="360" w:firstLine="0"/>
-      </w:pPr>
-    </w:p>
-    <w:p>
-      <w:r>
-        <w:object w:dxaOrig="8625" w:dyaOrig="6885">
-          <v:shape id="_x0000_i1038" type="#_x0000_t75" style="width:431.25pt;height:344.25pt" o:ole="">
-            <v:imagedata r:id="rId34" o:title=""/>
-          </v:shape>
-          <o:OLEObject Type="Embed" ProgID="Visio.Drawing.15" ShapeID="_x0000_i1038" DrawAspect="Content" ObjectID="_1476398395" r:id="rId35"/>
-        </w:object>
-      </w:r>
-    </w:p>
-    <w:p>
-      <w:pPr>
-        <w:pStyle w:val="Heading1"/>
-        <w:tabs>
-          <w:tab w:val="left" w:pos="360"/>
-        </w:tabs>
-        <w:spacing w:line="360" w:lineRule="auto"/>
-        <w:ind w:left="360" w:firstLine="0"/>
-      </w:pPr>
-    </w:p>
-    <w:p>
-      <w:pPr>
-        <w:pStyle w:val="Heading1"/>
-        <w:tabs>
-          <w:tab w:val="left" w:pos="360"/>
-        </w:tabs>
-        <w:spacing w:line="360" w:lineRule="auto"/>
-        <w:ind w:left="360" w:firstLine="0"/>
-      </w:pPr>
-      <w:bookmarkStart w:id="11" w:name="_Toc402656342"/>
-      <w:r>
-        <w:t xml:space="preserve">5. </w:t>
-      </w:r>
-      <w:r>
+      </w:pPr>
+      <w:bookmarkStart w:id="11" w:name="_Toc402692047"/>
+      <w:r>
+        <w:lastRenderedPageBreak/>
         <w:t>Ostali zahtjevi</w:t>
       </w:r>
       <w:bookmarkEnd w:id="11"/>
@@ -10664,7 +10766,7 @@
           <w:numId w:val="3"/>
         </w:numPr>
       </w:pPr>
-      <w:bookmarkStart w:id="13" w:name="_Toc402656343"/>
+      <w:bookmarkStart w:id="13" w:name="_Toc402692048"/>
       <w:r>
         <w:lastRenderedPageBreak/>
         <w:t>Arhitektura i dizajn sustava</w:t>
@@ -10861,12 +10963,6 @@
         <w:pStyle w:val="Normal1"/>
         <w:spacing w:line="360" w:lineRule="auto"/>
       </w:pPr>
-    </w:p>
-    <w:p>
-      <w:pPr>
-        <w:pStyle w:val="Normal1"/>
-        <w:spacing w:line="360" w:lineRule="auto"/>
-      </w:pPr>
       <w:r>
         <w:rPr>
           <w:rFonts w:ascii="Arial" w:eastAsia="Arial" w:hAnsi="Arial" w:cs="Arial"/>
@@ -10959,7 +11055,7 @@
           <w:numId w:val="3"/>
         </w:numPr>
       </w:pPr>
-      <w:bookmarkStart w:id="15" w:name="_Toc402656344"/>
+      <w:bookmarkStart w:id="15" w:name="_Toc402692049"/>
       <w:r>
         <w:lastRenderedPageBreak/>
         <w:t>Svrha, opći prioriteti i skica sustava</w:t>
@@ -11055,7 +11151,7 @@
           <w:numId w:val="3"/>
         </w:numPr>
       </w:pPr>
-      <w:bookmarkStart w:id="17" w:name="_Toc402656345"/>
+      <w:bookmarkStart w:id="17" w:name="_Toc402692050"/>
       <w:r>
         <w:lastRenderedPageBreak/>
         <w:t>Dijagram razreda s opisom</w:t>
@@ -11161,7 +11257,7 @@
           <w:numId w:val="3"/>
         </w:numPr>
       </w:pPr>
-      <w:bookmarkStart w:id="19" w:name="_Toc402656346"/>
+      <w:bookmarkStart w:id="19" w:name="_Toc402692051"/>
       <w:r>
         <w:lastRenderedPageBreak/>
         <w:t>Dijagram objekata</w:t>
@@ -11207,7 +11303,7 @@
           <w:numId w:val="3"/>
         </w:numPr>
       </w:pPr>
-      <w:bookmarkStart w:id="21" w:name="_Toc402656347"/>
+      <w:bookmarkStart w:id="21" w:name="_Toc402692052"/>
       <w:r>
         <w:lastRenderedPageBreak/>
         <w:t>Ostali UML dijagrami</w:t>
@@ -11292,7 +11388,7 @@
           <w:numId w:val="3"/>
         </w:numPr>
       </w:pPr>
-      <w:bookmarkStart w:id="23" w:name="_Toc402656348"/>
+      <w:bookmarkStart w:id="23" w:name="_Toc402692053"/>
       <w:r>
         <w:lastRenderedPageBreak/>
         <w:t>Implementacija i korisničko sučelje</w:t>
@@ -11434,7 +11530,7 @@
           <w:numId w:val="3"/>
         </w:numPr>
       </w:pPr>
-      <w:bookmarkStart w:id="25" w:name="_Toc402656349"/>
+      <w:bookmarkStart w:id="25" w:name="_Toc402692054"/>
       <w:r>
         <w:t>Dijagram razmještaja</w:t>
       </w:r>
@@ -11487,7 +11583,7 @@
           <w:numId w:val="3"/>
         </w:numPr>
       </w:pPr>
-      <w:bookmarkStart w:id="27" w:name="_Toc402656350"/>
+      <w:bookmarkStart w:id="27" w:name="_Toc402692055"/>
       <w:r>
         <w:lastRenderedPageBreak/>
         <w:t>Korištene tehnologije i alati</w:t>
@@ -11533,7 +11629,7 @@
         </w:numPr>
       </w:pPr>
       <w:bookmarkStart w:id="28" w:name="h.lnxbz9" w:colFirst="0" w:colLast="0"/>
-      <w:bookmarkStart w:id="29" w:name="_Toc402656351"/>
+      <w:bookmarkStart w:id="29" w:name="_Toc402692056"/>
       <w:bookmarkEnd w:id="28"/>
       <w:r>
         <w:lastRenderedPageBreak/>
@@ -11587,7 +11683,7 @@
         </w:numPr>
       </w:pPr>
       <w:bookmarkStart w:id="30" w:name="h.35nkun2" w:colFirst="0" w:colLast="0"/>
-      <w:bookmarkStart w:id="31" w:name="_Toc402656352"/>
+      <w:bookmarkStart w:id="31" w:name="_Toc402692057"/>
       <w:bookmarkEnd w:id="30"/>
       <w:r>
         <w:lastRenderedPageBreak/>
@@ -11671,7 +11767,7 @@
         </w:numPr>
       </w:pPr>
       <w:bookmarkStart w:id="32" w:name="h.1ksv4uv" w:colFirst="0" w:colLast="0"/>
-      <w:bookmarkStart w:id="33" w:name="_Toc402656353"/>
+      <w:bookmarkStart w:id="33" w:name="_Toc402692058"/>
       <w:bookmarkEnd w:id="32"/>
       <w:r>
         <w:lastRenderedPageBreak/>
@@ -11715,7 +11811,7 @@
         </w:numPr>
       </w:pPr>
       <w:bookmarkStart w:id="34" w:name="h.44sinio" w:colFirst="0" w:colLast="0"/>
-      <w:bookmarkStart w:id="35" w:name="_Toc402656354"/>
+      <w:bookmarkStart w:id="35" w:name="_Toc402692059"/>
       <w:bookmarkEnd w:id="34"/>
       <w:r>
         <w:lastRenderedPageBreak/>
@@ -11765,7 +11861,7 @@
           <w:numId w:val="3"/>
         </w:numPr>
       </w:pPr>
-      <w:bookmarkStart w:id="37" w:name="_Toc402656355"/>
+      <w:bookmarkStart w:id="37" w:name="_Toc402692060"/>
       <w:r>
         <w:lastRenderedPageBreak/>
         <w:t>Zaključak</w:t>
@@ -11790,7 +11886,23 @@
           <w:i/>
           <w:sz w:val="20"/>
         </w:rPr>
-        <w:t>U ovom poglavlju potrebno je navesti koji je status implementacije u odnosu na postavljene ciljeve, koji su tehnički izazovi prepoznati, jesu li riješeni ili kako bi mogli biti riješeni, koja su znanja stečena pri izradi projekta,koja bi znanja bila posebno potrebna za brže i kvalitetnije ostvarenje projekta i koje bi bile smjernice za daljnji rad kad bi se nastavilo s projektom.</w:t>
+        <w:t>U ovom poglavlju potrebno je navesti koji je status implementacije u odnosu na postavljene ciljeve, koji su tehnički izazovi prepoznati, jesu li riješeni ili kako bi mogli biti riješeni, koja su znanja stečena pri izradi projekta,</w:t>
+      </w:r>
+      <w:r>
+        <w:rPr>
+          <w:rFonts w:ascii="Arial" w:eastAsia="Arial" w:hAnsi="Arial" w:cs="Arial"/>
+          <w:i/>
+          <w:sz w:val="20"/>
+        </w:rPr>
+        <w:t xml:space="preserve"> </w:t>
+      </w:r>
+      <w:r>
+        <w:rPr>
+          <w:rFonts w:ascii="Arial" w:eastAsia="Arial" w:hAnsi="Arial" w:cs="Arial"/>
+          <w:i/>
+          <w:sz w:val="20"/>
+        </w:rPr>
+        <w:t>koja bi znanja bila posebno potrebna za brže i kvalitetnije ostvarenje projekta i koje bi bile smjernice za daljnji rad kad bi se nastavilo s projektom.</w:t>
       </w:r>
     </w:p>
     <w:p>
@@ -11816,7 +11928,7 @@
           <w:numId w:val="3"/>
         </w:numPr>
       </w:pPr>
-      <w:bookmarkStart w:id="39" w:name="_Toc402656356"/>
+      <w:bookmarkStart w:id="39" w:name="_Toc402692061"/>
       <w:r>
         <w:lastRenderedPageBreak/>
         <w:t>Reference</w:t>
@@ -12213,7 +12325,7 @@
         <w:pStyle w:val="Heading1"/>
         <w:spacing w:line="360" w:lineRule="auto"/>
       </w:pPr>
-      <w:bookmarkStart w:id="41" w:name="_Toc402656357"/>
+      <w:bookmarkStart w:id="41" w:name="_Toc402692062"/>
       <w:r>
         <w:lastRenderedPageBreak/>
         <w:t>Dodatak A: Dnevnik sastajanja</w:t>
@@ -12247,7 +12359,7 @@
 </file>
 
 <file path=word/endnotes.xml><?xml version="1.0" encoding="utf-8"?>
-<w:endnotes xmlns:ve="http://schemas.openxmlformats.org/markup-compatibility/2006" xmlns:o="urn:schemas-microsoft-com:office:office" xmlns:r="http://schemas.openxmlformats.org/officeDocument/2006/relationships" xmlns:m="http://schemas.openxmlformats.org/officeDocument/2006/math" xmlns:v="urn:schemas-microsoft-com:vml" xmlns:wp="http://schemas.openxmlformats.org/drawingml/2006/wordprocessingDrawing" xmlns:w10="urn:schemas-microsoft-com:office:word" xmlns:w="http://schemas.openxmlformats.org/wordprocessingml/2006/main" xmlns:wne="http://schemas.microsoft.com/office/word/2006/wordml">
+<w:endnotes xmlns:wpc="http://schemas.microsoft.com/office/word/2010/wordprocessingCanvas" xmlns:mc="http://schemas.openxmlformats.org/markup-compatibility/2006" xmlns:o="urn:schemas-microsoft-com:office:office" xmlns:r="http://schemas.openxmlformats.org/officeDocument/2006/relationships" xmlns:m="http://schemas.openxmlformats.org/officeDocument/2006/math" xmlns:v="urn:schemas-microsoft-com:vml" xmlns:wp14="http://schemas.microsoft.com/office/word/2010/wordprocessingDrawing" xmlns:wp="http://schemas.openxmlformats.org/drawingml/2006/wordprocessingDrawing" xmlns:w10="urn:schemas-microsoft-com:office:word" xmlns:w="http://schemas.openxmlformats.org/wordprocessingml/2006/main" xmlns:w14="http://schemas.microsoft.com/office/word/2010/wordml" xmlns:w15="http://schemas.microsoft.com/office/word/2012/wordml" xmlns:wpg="http://schemas.microsoft.com/office/word/2010/wordprocessingGroup" xmlns:wpi="http://schemas.microsoft.com/office/word/2010/wordprocessingInk" xmlns:wne="http://schemas.microsoft.com/office/word/2006/wordml" xmlns:wps="http://schemas.microsoft.com/office/word/2010/wordprocessingShape" mc:Ignorable="w14 w15 wp14">
   <w:endnote w:type="separator" w:id="-1">
     <w:p>
       <w:r>
@@ -12266,7 +12378,7 @@
 </file>
 
 <file path=word/footer1.xml><?xml version="1.0" encoding="utf-8"?>
-<w:ftr xmlns:ve="http://schemas.openxmlformats.org/markup-compatibility/2006" xmlns:o="urn:schemas-microsoft-com:office:office" xmlns:r="http://schemas.openxmlformats.org/officeDocument/2006/relationships" xmlns:m="http://schemas.openxmlformats.org/officeDocument/2006/math" xmlns:v="urn:schemas-microsoft-com:vml" xmlns:wp="http://schemas.openxmlformats.org/drawingml/2006/wordprocessingDrawing" xmlns:w10="urn:schemas-microsoft-com:office:word" xmlns:w="http://schemas.openxmlformats.org/wordprocessingml/2006/main" xmlns:wne="http://schemas.microsoft.com/office/word/2006/wordml">
+<w:ftr xmlns:wpc="http://schemas.microsoft.com/office/word/2010/wordprocessingCanvas" xmlns:mc="http://schemas.openxmlformats.org/markup-compatibility/2006" xmlns:o="urn:schemas-microsoft-com:office:office" xmlns:r="http://schemas.openxmlformats.org/officeDocument/2006/relationships" xmlns:m="http://schemas.openxmlformats.org/officeDocument/2006/math" xmlns:v="urn:schemas-microsoft-com:vml" xmlns:wp14="http://schemas.microsoft.com/office/word/2010/wordprocessingDrawing" xmlns:wp="http://schemas.openxmlformats.org/drawingml/2006/wordprocessingDrawing" xmlns:w10="urn:schemas-microsoft-com:office:word" xmlns:w="http://schemas.openxmlformats.org/wordprocessingml/2006/main" xmlns:w14="http://schemas.microsoft.com/office/word/2010/wordml" xmlns:w15="http://schemas.microsoft.com/office/word/2012/wordml" xmlns:wpg="http://schemas.microsoft.com/office/word/2010/wordprocessingGroup" xmlns:wpi="http://schemas.microsoft.com/office/word/2010/wordprocessingInk" xmlns:wne="http://schemas.microsoft.com/office/word/2006/wordml" xmlns:wps="http://schemas.microsoft.com/office/word/2010/wordprocessingShape" mc:Ignorable="w14 w15 wp14">
   <w:p>
     <w:pPr>
       <w:pStyle w:val="Normal1"/>
@@ -12298,14 +12410,27 @@
       </w:rPr>
       <w:t xml:space="preserve">Stranica </w:t>
     </w:r>
-    <w:fldSimple w:instr="PAGE">
-      <w:r>
-        <w:rPr>
-          <w:noProof/>
-        </w:rPr>
-        <w:t>4</w:t>
-      </w:r>
-    </w:fldSimple>
+    <w:r>
+      <w:fldChar w:fldCharType="begin"/>
+    </w:r>
+    <w:r>
+      <w:instrText>PAGE</w:instrText>
+    </w:r>
+    <w:r>
+      <w:fldChar w:fldCharType="separate"/>
+    </w:r>
+    <w:r>
+      <w:rPr>
+        <w:noProof/>
+      </w:rPr>
+      <w:t>28</w:t>
+    </w:r>
+    <w:r>
+      <w:rPr>
+        <w:noProof/>
+      </w:rPr>
+      <w:fldChar w:fldCharType="end"/>
+    </w:r>
     <w:r>
       <w:rPr>
         <w:rFonts w:ascii="Arial" w:eastAsia="Arial" w:hAnsi="Arial" w:cs="Arial"/>
@@ -12313,14 +12438,27 @@
       </w:rPr>
       <w:t xml:space="preserve"> od </w:t>
     </w:r>
-    <w:fldSimple w:instr="NUMPAGES">
-      <w:r>
-        <w:rPr>
-          <w:noProof/>
-        </w:rPr>
-        <w:t>48</w:t>
-      </w:r>
-    </w:fldSimple>
+    <w:r>
+      <w:fldChar w:fldCharType="begin"/>
+    </w:r>
+    <w:r>
+      <w:instrText>NUMPAGES</w:instrText>
+    </w:r>
+    <w:r>
+      <w:fldChar w:fldCharType="separate"/>
+    </w:r>
+    <w:r>
+      <w:rPr>
+        <w:noProof/>
+      </w:rPr>
+      <w:t>49</w:t>
+    </w:r>
+    <w:r>
+      <w:rPr>
+        <w:noProof/>
+      </w:rPr>
+      <w:fldChar w:fldCharType="end"/>
+    </w:r>
     <w:r>
       <w:rPr>
         <w:rFonts w:ascii="Arial" w:eastAsia="Arial" w:hAnsi="Arial" w:cs="Arial"/>
@@ -12339,7 +12477,6 @@
     <w:r>
       <w:rPr>
         <w:noProof/>
-        <w:lang w:val="bs-Latn-BA" w:eastAsia="bs-Latn-BA"/>
       </w:rPr>
       <w:drawing>
         <wp:anchor distT="0" distB="0" distL="114300" distR="114300" simplePos="0" relativeHeight="251658240" behindDoc="0" locked="0" layoutInCell="0" allowOverlap="0">
@@ -12399,7 +12536,7 @@
 </file>
 
 <file path=word/footnotes.xml><?xml version="1.0" encoding="utf-8"?>
-<w:footnotes xmlns:ve="http://schemas.openxmlformats.org/markup-compatibility/2006" xmlns:o="urn:schemas-microsoft-com:office:office" xmlns:r="http://schemas.openxmlformats.org/officeDocument/2006/relationships" xmlns:m="http://schemas.openxmlformats.org/officeDocument/2006/math" xmlns:v="urn:schemas-microsoft-com:vml" xmlns:wp="http://schemas.openxmlformats.org/drawingml/2006/wordprocessingDrawing" xmlns:w10="urn:schemas-microsoft-com:office:word" xmlns:w="http://schemas.openxmlformats.org/wordprocessingml/2006/main" xmlns:wne="http://schemas.microsoft.com/office/word/2006/wordml">
+<w:footnotes xmlns:wpc="http://schemas.microsoft.com/office/word/2010/wordprocessingCanvas" xmlns:mc="http://schemas.openxmlformats.org/markup-compatibility/2006" xmlns:o="urn:schemas-microsoft-com:office:office" xmlns:r="http://schemas.openxmlformats.org/officeDocument/2006/relationships" xmlns:m="http://schemas.openxmlformats.org/officeDocument/2006/math" xmlns:v="urn:schemas-microsoft-com:vml" xmlns:wp14="http://schemas.microsoft.com/office/word/2010/wordprocessingDrawing" xmlns:wp="http://schemas.openxmlformats.org/drawingml/2006/wordprocessingDrawing" xmlns:w10="urn:schemas-microsoft-com:office:word" xmlns:w="http://schemas.openxmlformats.org/wordprocessingml/2006/main" xmlns:w14="http://schemas.microsoft.com/office/word/2010/wordml" xmlns:w15="http://schemas.microsoft.com/office/word/2012/wordml" xmlns:wpg="http://schemas.microsoft.com/office/word/2010/wordprocessingGroup" xmlns:wpi="http://schemas.microsoft.com/office/word/2010/wordprocessingInk" xmlns:wne="http://schemas.microsoft.com/office/word/2006/wordml" xmlns:wps="http://schemas.microsoft.com/office/word/2010/wordprocessingShape" mc:Ignorable="w14 w15 wp14">
   <w:footnote w:type="separator" w:id="-1">
     <w:p>
       <w:r>
@@ -12418,7 +12555,7 @@
 </file>
 
 <file path=word/header1.xml><?xml version="1.0" encoding="utf-8"?>
-<w:hdr xmlns:ve="http://schemas.openxmlformats.org/markup-compatibility/2006" xmlns:o="urn:schemas-microsoft-com:office:office" xmlns:r="http://schemas.openxmlformats.org/officeDocument/2006/relationships" xmlns:m="http://schemas.openxmlformats.org/officeDocument/2006/math" xmlns:v="urn:schemas-microsoft-com:vml" xmlns:wp="http://schemas.openxmlformats.org/drawingml/2006/wordprocessingDrawing" xmlns:w10="urn:schemas-microsoft-com:office:word" xmlns:w="http://schemas.openxmlformats.org/wordprocessingml/2006/main" xmlns:wne="http://schemas.microsoft.com/office/word/2006/wordml">
+<w:hdr xmlns:wpc="http://schemas.microsoft.com/office/word/2010/wordprocessingCanvas" xmlns:mc="http://schemas.openxmlformats.org/markup-compatibility/2006" xmlns:o="urn:schemas-microsoft-com:office:office" xmlns:r="http://schemas.openxmlformats.org/officeDocument/2006/relationships" xmlns:m="http://schemas.openxmlformats.org/officeDocument/2006/math" xmlns:v="urn:schemas-microsoft-com:vml" xmlns:wp14="http://schemas.microsoft.com/office/word/2010/wordprocessingDrawing" xmlns:wp="http://schemas.openxmlformats.org/drawingml/2006/wordprocessingDrawing" xmlns:w10="urn:schemas-microsoft-com:office:word" xmlns:w="http://schemas.openxmlformats.org/wordprocessingml/2006/main" xmlns:w14="http://schemas.microsoft.com/office/word/2010/wordml" xmlns:w15="http://schemas.microsoft.com/office/word/2012/wordml" xmlns:wpg="http://schemas.microsoft.com/office/word/2010/wordprocessingGroup" xmlns:wpi="http://schemas.microsoft.com/office/word/2010/wordprocessingInk" xmlns:wne="http://schemas.microsoft.com/office/word/2006/wordml" xmlns:wps="http://schemas.microsoft.com/office/word/2010/wordprocessingShape" mc:Ignorable="w14 w15 wp14">
   <w:p>
     <w:pPr>
       <w:pStyle w:val="Normal1"/>
@@ -12426,13 +12563,17 @@
         <w:tab w:val="center" w:pos="4536"/>
         <w:tab w:val="right" w:pos="9072"/>
       </w:tabs>
+      <w:rPr>
+        <w:rFonts w:ascii="Arial" w:eastAsia="Arial" w:hAnsi="Arial" w:cs="Arial"/>
+        <w:sz w:val="18"/>
+      </w:rPr>
     </w:pPr>
     <w:r>
       <w:rPr>
         <w:rFonts w:ascii="Arial" w:eastAsia="Arial" w:hAnsi="Arial" w:cs="Arial"/>
         <w:sz w:val="18"/>
       </w:rPr>
-      <w:t>Oblikovanje program</w:t>
+      <w:t>Oblikovanje programske potpore</w:t>
     </w:r>
     <w:r>
       <w:rPr>
@@ -12459,10 +12600,10 @@
           <v:path o:extrusionok="f" gradientshapeok="t" o:connecttype="rect"/>
           <o:lock v:ext="edit" aspectratio="t"/>
         </v:shapetype>
-        <v:shape id="_x0000_i1039" type="#_x0000_t75" style="width:511.5pt;height:411pt" o:ole="">
+        <v:shape id="_x0000_i1039" type="#_x0000_t75" style="width:511.45pt;height:410.95pt" o:ole="">
           <v:imagedata r:id="rId1" o:title=""/>
         </v:shape>
-        <o:OLEObject Type="Embed" ProgID="Visio.Drawing.15" ShapeID="_x0000_i1039" DrawAspect="Content" ObjectID="_1476398396" r:id="rId2"/>
+        <o:OLEObject Type="Embed" ProgID="Visio.Drawing.15" ShapeID="_x0000_i1039" DrawAspect="Content" ObjectID="_1476435550" r:id="rId2"/>
       </w:object>
     </w:r>
     <w:r>
@@ -12490,7 +12631,6 @@
     <w:r>
       <w:rPr>
         <w:noProof/>
-        <w:lang w:val="bs-Latn-BA" w:eastAsia="bs-Latn-BA"/>
       </w:rPr>
       <w:drawing>
         <wp:anchor distT="0" distB="0" distL="114300" distR="114300" simplePos="0" relativeHeight="251657216" behindDoc="0" locked="0" layoutInCell="0" allowOverlap="0">
@@ -12541,7 +12681,7 @@
 </file>
 
 <file path=word/numbering.xml><?xml version="1.0" encoding="utf-8"?>
-<w:numbering xmlns:ve="http://schemas.openxmlformats.org/markup-compatibility/2006" xmlns:o="urn:schemas-microsoft-com:office:office" xmlns:r="http://schemas.openxmlformats.org/officeDocument/2006/relationships" xmlns:m="http://schemas.openxmlformats.org/officeDocument/2006/math" xmlns:v="urn:schemas-microsoft-com:vml" xmlns:wp="http://schemas.openxmlformats.org/drawingml/2006/wordprocessingDrawing" xmlns:w10="urn:schemas-microsoft-com:office:word" xmlns:w="http://schemas.openxmlformats.org/wordprocessingml/2006/main" xmlns:wne="http://schemas.microsoft.com/office/word/2006/wordml">
+<w:numbering xmlns:wpc="http://schemas.microsoft.com/office/word/2010/wordprocessingCanvas" xmlns:mc="http://schemas.openxmlformats.org/markup-compatibility/2006" xmlns:o="urn:schemas-microsoft-com:office:office" xmlns:r="http://schemas.openxmlformats.org/officeDocument/2006/relationships" xmlns:m="http://schemas.openxmlformats.org/officeDocument/2006/math" xmlns:v="urn:schemas-microsoft-com:vml" xmlns:wp14="http://schemas.microsoft.com/office/word/2010/wordprocessingDrawing" xmlns:wp="http://schemas.openxmlformats.org/drawingml/2006/wordprocessingDrawing" xmlns:w10="urn:schemas-microsoft-com:office:word" xmlns:w="http://schemas.openxmlformats.org/wordprocessingml/2006/main" xmlns:w14="http://schemas.microsoft.com/office/word/2010/wordml" xmlns:w15="http://schemas.microsoft.com/office/word/2012/wordml" xmlns:wpg="http://schemas.microsoft.com/office/word/2010/wordprocessingGroup" xmlns:wpi="http://schemas.microsoft.com/office/word/2010/wordprocessingInk" xmlns:wne="http://schemas.microsoft.com/office/word/2006/wordml" xmlns:wps="http://schemas.microsoft.com/office/word/2010/wordprocessingShape" mc:Ignorable="w14 w15 wp14">
   <w:abstractNum w:abstractNumId="0">
     <w:nsid w:val="029E1ED6"/>
     <w:multiLevelType w:val="multilevel"/>
@@ -14414,7 +14554,7 @@
 </file>
 
 <file path=word/styles.xml><?xml version="1.0" encoding="utf-8"?>
-<w:styles xmlns:r="http://schemas.openxmlformats.org/officeDocument/2006/relationships" xmlns:w="http://schemas.openxmlformats.org/wordprocessingml/2006/main">
+<w:styles xmlns:mc="http://schemas.openxmlformats.org/markup-compatibility/2006" xmlns:r="http://schemas.openxmlformats.org/officeDocument/2006/relationships" xmlns:w="http://schemas.openxmlformats.org/wordprocessingml/2006/main" xmlns:w14="http://schemas.microsoft.com/office/word/2010/wordml" xmlns:w15="http://schemas.microsoft.com/office/word/2012/wordml" mc:Ignorable="w14 w15">
   <w:docDefaults>
     <w:rPrDefault>
       <w:rPr>
@@ -14426,144 +14566,378 @@
     </w:rPrDefault>
     <w:pPrDefault/>
   </w:docDefaults>
-  <w:latentStyles w:defLockedState="0" w:defUIPriority="99" w:defSemiHidden="1" w:defUnhideWhenUsed="1" w:defQFormat="0" w:count="267">
-    <w:lsdException w:name="Normal" w:semiHidden="0" w:uiPriority="0" w:unhideWhenUsed="0" w:qFormat="1"/>
-    <w:lsdException w:name="heading 1" w:semiHidden="0" w:uiPriority="9" w:unhideWhenUsed="0" w:qFormat="1"/>
-    <w:lsdException w:name="heading 2" w:uiPriority="9" w:qFormat="1"/>
-    <w:lsdException w:name="heading 3" w:uiPriority="9" w:qFormat="1"/>
-    <w:lsdException w:name="heading 4" w:uiPriority="9" w:qFormat="1"/>
-    <w:lsdException w:name="heading 5" w:uiPriority="9" w:qFormat="1"/>
-    <w:lsdException w:name="heading 6" w:uiPriority="9" w:qFormat="1"/>
-    <w:lsdException w:name="heading 7" w:uiPriority="9" w:qFormat="1"/>
-    <w:lsdException w:name="heading 8" w:uiPriority="9" w:qFormat="1"/>
-    <w:lsdException w:name="heading 9" w:uiPriority="9" w:qFormat="1"/>
-    <w:lsdException w:name="toc 1" w:uiPriority="39"/>
-    <w:lsdException w:name="toc 2" w:uiPriority="39"/>
-    <w:lsdException w:name="toc 3" w:uiPriority="39"/>
-    <w:lsdException w:name="toc 4" w:uiPriority="39"/>
-    <w:lsdException w:name="toc 5" w:uiPriority="39"/>
-    <w:lsdException w:name="toc 6" w:uiPriority="39"/>
-    <w:lsdException w:name="toc 7" w:uiPriority="39"/>
-    <w:lsdException w:name="toc 8" w:uiPriority="39"/>
-    <w:lsdException w:name="toc 9" w:uiPriority="39"/>
-    <w:lsdException w:name="caption" w:uiPriority="35" w:qFormat="1"/>
-    <w:lsdException w:name="Title" w:semiHidden="0" w:uiPriority="10" w:unhideWhenUsed="0" w:qFormat="1"/>
-    <w:lsdException w:name="Default Paragraph Font" w:uiPriority="1"/>
-    <w:lsdException w:name="Subtitle" w:semiHidden="0" w:uiPriority="11" w:unhideWhenUsed="0" w:qFormat="1"/>
-    <w:lsdException w:name="Strong" w:semiHidden="0" w:uiPriority="22" w:unhideWhenUsed="0" w:qFormat="1"/>
-    <w:lsdException w:name="Emphasis" w:semiHidden="0" w:uiPriority="20" w:unhideWhenUsed="0" w:qFormat="1"/>
-    <w:lsdException w:name="Table Grid" w:semiHidden="0" w:uiPriority="59" w:unhideWhenUsed="0"/>
-    <w:lsdException w:name="Placeholder Text" w:unhideWhenUsed="0"/>
-    <w:lsdException w:name="No Spacing" w:semiHidden="0" w:uiPriority="1" w:unhideWhenUsed="0" w:qFormat="1"/>
-    <w:lsdException w:name="Light Shading" w:semiHidden="0" w:uiPriority="60" w:unhideWhenUsed="0"/>
-    <w:lsdException w:name="Light List" w:semiHidden="0" w:uiPriority="61" w:unhideWhenUsed="0"/>
-    <w:lsdException w:name="Light Grid" w:semiHidden="0" w:uiPriority="62" w:unhideWhenUsed="0"/>
-    <w:lsdException w:name="Medium Shading 1" w:semiHidden="0" w:uiPriority="63" w:unhideWhenUsed="0"/>
-    <w:lsdException w:name="Medium Shading 2" w:semiHidden="0" w:uiPriority="64" w:unhideWhenUsed="0"/>
-    <w:lsdException w:name="Medium List 1" w:semiHidden="0" w:uiPriority="65" w:unhideWhenUsed="0"/>
-    <w:lsdException w:name="Medium List 2" w:semiHidden="0" w:uiPriority="66" w:unhideWhenUsed="0"/>
-    <w:lsdException w:name="Medium Grid 1" w:semiHidden="0" w:uiPriority="67" w:unhideWhenUsed="0"/>
-    <w:lsdException w:name="Medium Grid 2" w:semiHidden="0" w:uiPriority="68" w:unhideWhenUsed="0"/>
-    <w:lsdException w:name="Medium Grid 3" w:semiHidden="0" w:uiPriority="69" w:unhideWhenUsed="0"/>
-    <w:lsdException w:name="Dark List" w:semiHidden="0" w:uiPriority="70" w:unhideWhenUsed="0"/>
-    <w:lsdException w:name="Colorful Shading" w:semiHidden="0" w:uiPriority="71" w:unhideWhenUsed="0"/>
-    <w:lsdException w:name="Colorful List" w:semiHidden="0" w:uiPriority="72" w:unhideWhenUsed="0"/>
-    <w:lsdException w:name="Colorful Grid" w:semiHidden="0" w:uiPriority="73" w:unhideWhenUsed="0"/>
-    <w:lsdException w:name="Light Shading Accent 1" w:semiHidden="0" w:uiPriority="60" w:unhideWhenUsed="0"/>
-    <w:lsdException w:name="Light List Accent 1" w:semiHidden="0" w:uiPriority="61" w:unhideWhenUsed="0"/>
-    <w:lsdException w:name="Light Grid Accent 1" w:semiHidden="0" w:uiPriority="62" w:unhideWhenUsed="0"/>
-    <w:lsdException w:name="Medium Shading 1 Accent 1" w:semiHidden="0" w:uiPriority="63" w:unhideWhenUsed="0"/>
-    <w:lsdException w:name="Medium Shading 2 Accent 1" w:semiHidden="0" w:uiPriority="64" w:unhideWhenUsed="0"/>
-    <w:lsdException w:name="Medium List 1 Accent 1" w:semiHidden="0" w:uiPriority="65" w:unhideWhenUsed="0"/>
-    <w:lsdException w:name="Revision" w:unhideWhenUsed="0"/>
-    <w:lsdException w:name="List Paragraph" w:semiHidden="0" w:uiPriority="34" w:unhideWhenUsed="0" w:qFormat="1"/>
-    <w:lsdException w:name="Quote" w:semiHidden="0" w:uiPriority="29" w:unhideWhenUsed="0" w:qFormat="1"/>
-    <w:lsdException w:name="Intense Quote" w:semiHidden="0" w:uiPriority="30" w:unhideWhenUsed="0" w:qFormat="1"/>
-    <w:lsdException w:name="Medium List 2 Accent 1" w:semiHidden="0" w:uiPriority="66" w:unhideWhenUsed="0"/>
-    <w:lsdException w:name="Medium Grid 1 Accent 1" w:semiHidden="0" w:uiPriority="67" w:unhideWhenUsed="0"/>
-    <w:lsdException w:name="Medium Grid 2 Accent 1" w:semiHidden="0" w:uiPriority="68" w:unhideWhenUsed="0"/>
-    <w:lsdException w:name="Medium Grid 3 Accent 1" w:semiHidden="0" w:uiPriority="69" w:unhideWhenUsed="0"/>
-    <w:lsdException w:name="Dark List Accent 1" w:semiHidden="0" w:uiPriority="70" w:unhideWhenUsed="0"/>
-    <w:lsdException w:name="Colorful Shading Accent 1" w:semiHidden="0" w:uiPriority="71" w:unhideWhenUsed="0"/>
-    <w:lsdException w:name="Colorful List Accent 1" w:semiHidden="0" w:uiPriority="72" w:unhideWhenUsed="0"/>
-    <w:lsdException w:name="Colorful Grid Accent 1" w:semiHidden="0" w:uiPriority="73" w:unhideWhenUsed="0"/>
-    <w:lsdException w:name="Light Shading Accent 2" w:semiHidden="0" w:uiPriority="60" w:unhideWhenUsed="0"/>
-    <w:lsdException w:name="Light List Accent 2" w:semiHidden="0" w:uiPriority="61" w:unhideWhenUsed="0"/>
-    <w:lsdException w:name="Light Grid Accent 2" w:semiHidden="0" w:uiPriority="62" w:unhideWhenUsed="0"/>
-    <w:lsdException w:name="Medium Shading 1 Accent 2" w:semiHidden="0" w:uiPriority="63" w:unhideWhenUsed="0"/>
-    <w:lsdException w:name="Medium Shading 2 Accent 2" w:semiHidden="0" w:uiPriority="64" w:unhideWhenUsed="0"/>
-    <w:lsdException w:name="Medium List 1 Accent 2" w:semiHidden="0" w:uiPriority="65" w:unhideWhenUsed="0"/>
-    <w:lsdException w:name="Medium List 2 Accent 2" w:semiHidden="0" w:uiPriority="66" w:unhideWhenUsed="0"/>
-    <w:lsdException w:name="Medium Grid 1 Accent 2" w:semiHidden="0" w:uiPriority="67" w:unhideWhenUsed="0"/>
-    <w:lsdException w:name="Medium Grid 2 Accent 2" w:semiHidden="0" w:uiPriority="68" w:unhideWhenUsed="0"/>
-    <w:lsdException w:name="Medium Grid 3 Accent 2" w:semiHidden="0" w:uiPriority="69" w:unhideWhenUsed="0"/>
-    <w:lsdException w:name="Dark List Accent 2" w:semiHidden="0" w:uiPriority="70" w:unhideWhenUsed="0"/>
-    <w:lsdException w:name="Colorful Shading Accent 2" w:semiHidden="0" w:uiPriority="71" w:unhideWhenUsed="0"/>
-    <w:lsdException w:name="Colorful List Accent 2" w:semiHidden="0" w:uiPriority="72" w:unhideWhenUsed="0"/>
-    <w:lsdException w:name="Colorful Grid Accent 2" w:semiHidden="0" w:uiPriority="73" w:unhideWhenUsed="0"/>
-    <w:lsdException w:name="Light Shading Accent 3" w:semiHidden="0" w:uiPriority="60" w:unhideWhenUsed="0"/>
-    <w:lsdException w:name="Light List Accent 3" w:semiHidden="0" w:uiPriority="61" w:unhideWhenUsed="0"/>
-    <w:lsdException w:name="Light Grid Accent 3" w:semiHidden="0" w:uiPriority="62" w:unhideWhenUsed="0"/>
-    <w:lsdException w:name="Medium Shading 1 Accent 3" w:semiHidden="0" w:uiPriority="63" w:unhideWhenUsed="0"/>
-    <w:lsdException w:name="Medium Shading 2 Accent 3" w:semiHidden="0" w:uiPriority="64" w:unhideWhenUsed="0"/>
-    <w:lsdException w:name="Medium List 1 Accent 3" w:semiHidden="0" w:uiPriority="65" w:unhideWhenUsed="0"/>
-    <w:lsdException w:name="Medium List 2 Accent 3" w:semiHidden="0" w:uiPriority="66" w:unhideWhenUsed="0"/>
-    <w:lsdException w:name="Medium Grid 1 Accent 3" w:semiHidden="0" w:uiPriority="67" w:unhideWhenUsed="0"/>
-    <w:lsdException w:name="Medium Grid 2 Accent 3" w:semiHidden="0" w:uiPriority="68" w:unhideWhenUsed="0"/>
-    <w:lsdException w:name="Medium Grid 3 Accent 3" w:semiHidden="0" w:uiPriority="69" w:unhideWhenUsed="0"/>
-    <w:lsdException w:name="Dark List Accent 3" w:semiHidden="0" w:uiPriority="70" w:unhideWhenUsed="0"/>
-    <w:lsdException w:name="Colorful Shading Accent 3" w:semiHidden="0" w:uiPriority="71" w:unhideWhenUsed="0"/>
-    <w:lsdException w:name="Colorful List Accent 3" w:semiHidden="0" w:uiPriority="72" w:unhideWhenUsed="0"/>
-    <w:lsdException w:name="Colorful Grid Accent 3" w:semiHidden="0" w:uiPriority="73" w:unhideWhenUsed="0"/>
-    <w:lsdException w:name="Light Shading Accent 4" w:semiHidden="0" w:uiPriority="60" w:unhideWhenUsed="0"/>
-    <w:lsdException w:name="Light List Accent 4" w:semiHidden="0" w:uiPriority="61" w:unhideWhenUsed="0"/>
-    <w:lsdException w:name="Light Grid Accent 4" w:semiHidden="0" w:uiPriority="62" w:unhideWhenUsed="0"/>
-    <w:lsdException w:name="Medium Shading 1 Accent 4" w:semiHidden="0" w:uiPriority="63" w:unhideWhenUsed="0"/>
-    <w:lsdException w:name="Medium Shading 2 Accent 4" w:semiHidden="0" w:uiPriority="64" w:unhideWhenUsed="0"/>
-    <w:lsdException w:name="Medium List 1 Accent 4" w:semiHidden="0" w:uiPriority="65" w:unhideWhenUsed="0"/>
-    <w:lsdException w:name="Medium List 2 Accent 4" w:semiHidden="0" w:uiPriority="66" w:unhideWhenUsed="0"/>
-    <w:lsdException w:name="Medium Grid 1 Accent 4" w:semiHidden="0" w:uiPriority="67" w:unhideWhenUsed="0"/>
-    <w:lsdException w:name="Medium Grid 2 Accent 4" w:semiHidden="0" w:uiPriority="68" w:unhideWhenUsed="0"/>
-    <w:lsdException w:name="Medium Grid 3 Accent 4" w:semiHidden="0" w:uiPriority="69" w:unhideWhenUsed="0"/>
-    <w:lsdException w:name="Dark List Accent 4" w:semiHidden="0" w:uiPriority="70" w:unhideWhenUsed="0"/>
-    <w:lsdException w:name="Colorful Shading Accent 4" w:semiHidden="0" w:uiPriority="71" w:unhideWhenUsed="0"/>
-    <w:lsdException w:name="Colorful List Accent 4" w:semiHidden="0" w:uiPriority="72" w:unhideWhenUsed="0"/>
-    <w:lsdException w:name="Colorful Grid Accent 4" w:semiHidden="0" w:uiPriority="73" w:unhideWhenUsed="0"/>
-    <w:lsdException w:name="Light Shading Accent 5" w:semiHidden="0" w:uiPriority="60" w:unhideWhenUsed="0"/>
-    <w:lsdException w:name="Light List Accent 5" w:semiHidden="0" w:uiPriority="61" w:unhideWhenUsed="0"/>
-    <w:lsdException w:name="Light Grid Accent 5" w:semiHidden="0" w:uiPriority="62" w:unhideWhenUsed="0"/>
-    <w:lsdException w:name="Medium Shading 1 Accent 5" w:semiHidden="0" w:uiPriority="63" w:unhideWhenUsed="0"/>
-    <w:lsdException w:name="Medium Shading 2 Accent 5" w:semiHidden="0" w:uiPriority="64" w:unhideWhenUsed="0"/>
-    <w:lsdException w:name="Medium List 1 Accent 5" w:semiHidden="0" w:uiPriority="65" w:unhideWhenUsed="0"/>
-    <w:lsdException w:name="Medium List 2 Accent 5" w:semiHidden="0" w:uiPriority="66" w:unhideWhenUsed="0"/>
-    <w:lsdException w:name="Medium Grid 1 Accent 5" w:semiHidden="0" w:uiPriority="67" w:unhideWhenUsed="0"/>
-    <w:lsdException w:name="Medium Grid 2 Accent 5" w:semiHidden="0" w:uiPriority="68" w:unhideWhenUsed="0"/>
-    <w:lsdException w:name="Medium Grid 3 Accent 5" w:semiHidden="0" w:uiPriority="69" w:unhideWhenUsed="0"/>
-    <w:lsdException w:name="Dark List Accent 5" w:semiHidden="0" w:uiPriority="70" w:unhideWhenUsed="0"/>
-    <w:lsdException w:name="Colorful Shading Accent 5" w:semiHidden="0" w:uiPriority="71" w:unhideWhenUsed="0"/>
-    <w:lsdException w:name="Colorful List Accent 5" w:semiHidden="0" w:uiPriority="72" w:unhideWhenUsed="0"/>
-    <w:lsdException w:name="Colorful Grid Accent 5" w:semiHidden="0" w:uiPriority="73" w:unhideWhenUsed="0"/>
-    <w:lsdException w:name="Light Shading Accent 6" w:semiHidden="0" w:uiPriority="60" w:unhideWhenUsed="0"/>
-    <w:lsdException w:name="Light List Accent 6" w:semiHidden="0" w:uiPriority="61" w:unhideWhenUsed="0"/>
-    <w:lsdException w:name="Light Grid Accent 6" w:semiHidden="0" w:uiPriority="62" w:unhideWhenUsed="0"/>
-    <w:lsdException w:name="Medium Shading 1 Accent 6" w:semiHidden="0" w:uiPriority="63" w:unhideWhenUsed="0"/>
-    <w:lsdException w:name="Medium Shading 2 Accent 6" w:semiHidden="0" w:uiPriority="64" w:unhideWhenUsed="0"/>
-    <w:lsdException w:name="Medium List 1 Accent 6" w:semiHidden="0" w:uiPriority="65" w:unhideWhenUsed="0"/>
-    <w:lsdException w:name="Medium List 2 Accent 6" w:semiHidden="0" w:uiPriority="66" w:unhideWhenUsed="0"/>
-    <w:lsdException w:name="Medium Grid 1 Accent 6" w:semiHidden="0" w:uiPriority="67" w:unhideWhenUsed="0"/>
-    <w:lsdException w:name="Medium Grid 2 Accent 6" w:semiHidden="0" w:uiPriority="68" w:unhideWhenUsed="0"/>
-    <w:lsdException w:name="Medium Grid 3 Accent 6" w:semiHidden="0" w:uiPriority="69" w:unhideWhenUsed="0"/>
-    <w:lsdException w:name="Dark List Accent 6" w:semiHidden="0" w:uiPriority="70" w:unhideWhenUsed="0"/>
-    <w:lsdException w:name="Colorful Shading Accent 6" w:semiHidden="0" w:uiPriority="71" w:unhideWhenUsed="0"/>
-    <w:lsdException w:name="Colorful List Accent 6" w:semiHidden="0" w:uiPriority="72" w:unhideWhenUsed="0"/>
-    <w:lsdException w:name="Colorful Grid Accent 6" w:semiHidden="0" w:uiPriority="73" w:unhideWhenUsed="0"/>
-    <w:lsdException w:name="Subtle Emphasis" w:semiHidden="0" w:uiPriority="19" w:unhideWhenUsed="0" w:qFormat="1"/>
-    <w:lsdException w:name="Intense Emphasis" w:semiHidden="0" w:uiPriority="21" w:unhideWhenUsed="0" w:qFormat="1"/>
-    <w:lsdException w:name="Subtle Reference" w:semiHidden="0" w:uiPriority="31" w:unhideWhenUsed="0" w:qFormat="1"/>
-    <w:lsdException w:name="Intense Reference" w:semiHidden="0" w:uiPriority="32" w:unhideWhenUsed="0" w:qFormat="1"/>
-    <w:lsdException w:name="Book Title" w:semiHidden="0" w:uiPriority="33" w:unhideWhenUsed="0" w:qFormat="1"/>
-    <w:lsdException w:name="Bibliography" w:uiPriority="37"/>
-    <w:lsdException w:name="TOC Heading" w:uiPriority="39" w:qFormat="1"/>
+  <w:latentStyles w:defLockedState="0" w:defUIPriority="99" w:defSemiHidden="0" w:defUnhideWhenUsed="0" w:defQFormat="0" w:count="371">
+    <w:lsdException w:name="Normal" w:uiPriority="0" w:qFormat="1"/>
+    <w:lsdException w:name="heading 1" w:uiPriority="9" w:qFormat="1"/>
+    <w:lsdException w:name="heading 2" w:semiHidden="1" w:uiPriority="9" w:unhideWhenUsed="1" w:qFormat="1"/>
+    <w:lsdException w:name="heading 3" w:semiHidden="1" w:uiPriority="9" w:unhideWhenUsed="1" w:qFormat="1"/>
+    <w:lsdException w:name="heading 4" w:semiHidden="1" w:uiPriority="9" w:unhideWhenUsed="1" w:qFormat="1"/>
+    <w:lsdException w:name="heading 5" w:semiHidden="1" w:uiPriority="9" w:unhideWhenUsed="1" w:qFormat="1"/>
+    <w:lsdException w:name="heading 6" w:semiHidden="1" w:uiPriority="9" w:unhideWhenUsed="1" w:qFormat="1"/>
+    <w:lsdException w:name="heading 7" w:semiHidden="1" w:uiPriority="9" w:unhideWhenUsed="1" w:qFormat="1"/>
+    <w:lsdException w:name="heading 8" w:semiHidden="1" w:uiPriority="9" w:unhideWhenUsed="1" w:qFormat="1"/>
+    <w:lsdException w:name="heading 9" w:semiHidden="1" w:uiPriority="9" w:unhideWhenUsed="1" w:qFormat="1"/>
+    <w:lsdException w:name="index 1" w:semiHidden="1" w:unhideWhenUsed="1"/>
+    <w:lsdException w:name="index 2" w:semiHidden="1" w:unhideWhenUsed="1"/>
+    <w:lsdException w:name="index 3" w:semiHidden="1" w:unhideWhenUsed="1"/>
+    <w:lsdException w:name="index 4" w:semiHidden="1" w:unhideWhenUsed="1"/>
+    <w:lsdException w:name="index 5" w:semiHidden="1" w:unhideWhenUsed="1"/>
+    <w:lsdException w:name="index 6" w:semiHidden="1" w:unhideWhenUsed="1"/>
+    <w:lsdException w:name="index 7" w:semiHidden="1" w:unhideWhenUsed="1"/>
+    <w:lsdException w:name="index 8" w:semiHidden="1" w:unhideWhenUsed="1"/>
+    <w:lsdException w:name="index 9" w:semiHidden="1" w:unhideWhenUsed="1"/>
+    <w:lsdException w:name="toc 1" w:semiHidden="1" w:uiPriority="39" w:unhideWhenUsed="1"/>
+    <w:lsdException w:name="toc 2" w:semiHidden="1" w:uiPriority="39" w:unhideWhenUsed="1"/>
+    <w:lsdException w:name="toc 3" w:semiHidden="1" w:uiPriority="39" w:unhideWhenUsed="1"/>
+    <w:lsdException w:name="toc 4" w:semiHidden="1" w:uiPriority="39" w:unhideWhenUsed="1"/>
+    <w:lsdException w:name="toc 5" w:semiHidden="1" w:uiPriority="39" w:unhideWhenUsed="1"/>
+    <w:lsdException w:name="toc 6" w:semiHidden="1" w:uiPriority="39" w:unhideWhenUsed="1"/>
+    <w:lsdException w:name="toc 7" w:semiHidden="1" w:uiPriority="39" w:unhideWhenUsed="1"/>
+    <w:lsdException w:name="toc 8" w:semiHidden="1" w:uiPriority="39" w:unhideWhenUsed="1"/>
+    <w:lsdException w:name="toc 9" w:semiHidden="1" w:uiPriority="39" w:unhideWhenUsed="1"/>
+    <w:lsdException w:name="Normal Indent" w:semiHidden="1" w:unhideWhenUsed="1"/>
+    <w:lsdException w:name="footnote text" w:semiHidden="1" w:unhideWhenUsed="1"/>
+    <w:lsdException w:name="annotation text" w:semiHidden="1" w:unhideWhenUsed="1"/>
+    <w:lsdException w:name="header" w:semiHidden="1" w:unhideWhenUsed="1"/>
+    <w:lsdException w:name="footer" w:semiHidden="1" w:unhideWhenUsed="1"/>
+    <w:lsdException w:name="index heading" w:semiHidden="1" w:unhideWhenUsed="1"/>
+    <w:lsdException w:name="caption" w:semiHidden="1" w:uiPriority="35" w:unhideWhenUsed="1" w:qFormat="1"/>
+    <w:lsdException w:name="table of figures" w:semiHidden="1" w:unhideWhenUsed="1"/>
+    <w:lsdException w:name="envelope address" w:semiHidden="1" w:unhideWhenUsed="1"/>
+    <w:lsdException w:name="envelope return" w:semiHidden="1" w:unhideWhenUsed="1"/>
+    <w:lsdException w:name="footnote reference" w:semiHidden="1" w:unhideWhenUsed="1"/>
+    <w:lsdException w:name="annotation reference" w:semiHidden="1" w:unhideWhenUsed="1"/>
+    <w:lsdException w:name="line number" w:semiHidden="1" w:unhideWhenUsed="1"/>
+    <w:lsdException w:name="page number" w:semiHidden="1" w:unhideWhenUsed="1"/>
+    <w:lsdException w:name="endnote reference" w:semiHidden="1" w:unhideWhenUsed="1"/>
+    <w:lsdException w:name="endnote text" w:semiHidden="1" w:unhideWhenUsed="1"/>
+    <w:lsdException w:name="table of authorities" w:semiHidden="1" w:unhideWhenUsed="1"/>
+    <w:lsdException w:name="macro" w:semiHidden="1" w:unhideWhenUsed="1"/>
+    <w:lsdException w:name="toa heading" w:semiHidden="1" w:unhideWhenUsed="1"/>
+    <w:lsdException w:name="List" w:semiHidden="1" w:unhideWhenUsed="1"/>
+    <w:lsdException w:name="List Bullet" w:semiHidden="1" w:unhideWhenUsed="1"/>
+    <w:lsdException w:name="List Number" w:semiHidden="1" w:unhideWhenUsed="1"/>
+    <w:lsdException w:name="List 2" w:semiHidden="1" w:unhideWhenUsed="1"/>
+    <w:lsdException w:name="List 3" w:semiHidden="1" w:unhideWhenUsed="1"/>
+    <w:lsdException w:name="List 4" w:semiHidden="1" w:unhideWhenUsed="1"/>
+    <w:lsdException w:name="List 5" w:semiHidden="1" w:unhideWhenUsed="1"/>
+    <w:lsdException w:name="List Bullet 2" w:semiHidden="1" w:unhideWhenUsed="1"/>
+    <w:lsdException w:name="List Bullet 3" w:semiHidden="1" w:unhideWhenUsed="1"/>
+    <w:lsdException w:name="List Bullet 4" w:semiHidden="1" w:unhideWhenUsed="1"/>
+    <w:lsdException w:name="List Bullet 5" w:semiHidden="1" w:unhideWhenUsed="1"/>
+    <w:lsdException w:name="List Number 2" w:semiHidden="1" w:unhideWhenUsed="1"/>
+    <w:lsdException w:name="List Number 3" w:semiHidden="1" w:unhideWhenUsed="1"/>
+    <w:lsdException w:name="List Number 4" w:semiHidden="1" w:unhideWhenUsed="1"/>
+    <w:lsdException w:name="List Number 5" w:semiHidden="1" w:unhideWhenUsed="1"/>
+    <w:lsdException w:name="Title" w:uiPriority="10" w:qFormat="1"/>
+    <w:lsdException w:name="Closing" w:semiHidden="1" w:unhideWhenUsed="1"/>
+    <w:lsdException w:name="Signature" w:semiHidden="1" w:unhideWhenUsed="1"/>
+    <w:lsdException w:name="Default Paragraph Font" w:semiHidden="1" w:uiPriority="1" w:unhideWhenUsed="1"/>
+    <w:lsdException w:name="Body Text" w:semiHidden="1" w:unhideWhenUsed="1"/>
+    <w:lsdException w:name="Body Text Indent" w:semiHidden="1" w:unhideWhenUsed="1"/>
+    <w:lsdException w:name="List Continue" w:semiHidden="1" w:unhideWhenUsed="1"/>
+    <w:lsdException w:name="List Continue 2" w:semiHidden="1" w:unhideWhenUsed="1"/>
+    <w:lsdException w:name="List Continue 3" w:semiHidden="1" w:unhideWhenUsed="1"/>
+    <w:lsdException w:name="List Continue 4" w:semiHidden="1" w:unhideWhenUsed="1"/>
+    <w:lsdException w:name="List Continue 5" w:semiHidden="1" w:unhideWhenUsed="1"/>
+    <w:lsdException w:name="Message Header" w:semiHidden="1" w:unhideWhenUsed="1"/>
+    <w:lsdException w:name="Subtitle" w:uiPriority="11" w:qFormat="1"/>
+    <w:lsdException w:name="Salutation" w:semiHidden="1" w:unhideWhenUsed="1"/>
+    <w:lsdException w:name="Date" w:semiHidden="1" w:unhideWhenUsed="1"/>
+    <w:lsdException w:name="Body Text First Indent" w:semiHidden="1" w:unhideWhenUsed="1"/>
+    <w:lsdException w:name="Body Text First Indent 2" w:semiHidden="1" w:unhideWhenUsed="1"/>
+    <w:lsdException w:name="Note Heading" w:semiHidden="1" w:unhideWhenUsed="1"/>
+    <w:lsdException w:name="Body Text 2" w:semiHidden="1" w:unhideWhenUsed="1"/>
+    <w:lsdException w:name="Body Text 3" w:semiHidden="1" w:unhideWhenUsed="1"/>
+    <w:lsdException w:name="Body Text Indent 2" w:semiHidden="1" w:unhideWhenUsed="1"/>
+    <w:lsdException w:name="Body Text Indent 3" w:semiHidden="1" w:unhideWhenUsed="1"/>
+    <w:lsdException w:name="Block Text" w:semiHidden="1" w:unhideWhenUsed="1"/>
+    <w:lsdException w:name="Hyperlink" w:semiHidden="1" w:unhideWhenUsed="1"/>
+    <w:lsdException w:name="FollowedHyperlink" w:semiHidden="1" w:unhideWhenUsed="1"/>
+    <w:lsdException w:name="Strong" w:uiPriority="22" w:qFormat="1"/>
+    <w:lsdException w:name="Emphasis" w:uiPriority="20" w:qFormat="1"/>
+    <w:lsdException w:name="Document Map" w:semiHidden="1" w:unhideWhenUsed="1"/>
+    <w:lsdException w:name="Plain Text" w:semiHidden="1" w:unhideWhenUsed="1"/>
+    <w:lsdException w:name="E-mail Signature" w:semiHidden="1" w:unhideWhenUsed="1"/>
+    <w:lsdException w:name="HTML Top of Form" w:semiHidden="1" w:unhideWhenUsed="1"/>
+    <w:lsdException w:name="HTML Bottom of Form" w:semiHidden="1" w:unhideWhenUsed="1"/>
+    <w:lsdException w:name="Normal (Web)" w:semiHidden="1" w:unhideWhenUsed="1"/>
+    <w:lsdException w:name="HTML Acronym" w:semiHidden="1" w:unhideWhenUsed="1"/>
+    <w:lsdException w:name="HTML Address" w:semiHidden="1" w:unhideWhenUsed="1"/>
+    <w:lsdException w:name="HTML Cite" w:semiHidden="1" w:unhideWhenUsed="1"/>
+    <w:lsdException w:name="HTML Code" w:semiHidden="1" w:unhideWhenUsed="1"/>
+    <w:lsdException w:name="HTML Definition" w:semiHidden="1" w:unhideWhenUsed="1"/>
+    <w:lsdException w:name="HTML Keyboard" w:semiHidden="1" w:unhideWhenUsed="1"/>
+    <w:lsdException w:name="HTML Preformatted" w:semiHidden="1" w:unhideWhenUsed="1"/>
+    <w:lsdException w:name="HTML Sample" w:semiHidden="1" w:unhideWhenUsed="1"/>
+    <w:lsdException w:name="HTML Typewriter" w:semiHidden="1" w:unhideWhenUsed="1"/>
+    <w:lsdException w:name="HTML Variable" w:semiHidden="1" w:unhideWhenUsed="1"/>
+    <w:lsdException w:name="Normal Table" w:semiHidden="1" w:unhideWhenUsed="1"/>
+    <w:lsdException w:name="annotation subject" w:semiHidden="1" w:unhideWhenUsed="1"/>
+    <w:lsdException w:name="No List" w:semiHidden="1" w:unhideWhenUsed="1"/>
+    <w:lsdException w:name="Outline List 1" w:semiHidden="1" w:unhideWhenUsed="1"/>
+    <w:lsdException w:name="Outline List 2" w:semiHidden="1" w:unhideWhenUsed="1"/>
+    <w:lsdException w:name="Outline List 3" w:semiHidden="1" w:unhideWhenUsed="1"/>
+    <w:lsdException w:name="Table Simple 1" w:semiHidden="1" w:unhideWhenUsed="1"/>
+    <w:lsdException w:name="Table Simple 2" w:semiHidden="1" w:unhideWhenUsed="1"/>
+    <w:lsdException w:name="Table Simple 3" w:semiHidden="1" w:unhideWhenUsed="1"/>
+    <w:lsdException w:name="Table Classic 1" w:semiHidden="1" w:unhideWhenUsed="1"/>
+    <w:lsdException w:name="Table Classic 2" w:semiHidden="1" w:unhideWhenUsed="1"/>
+    <w:lsdException w:name="Table Classic 3" w:semiHidden="1" w:unhideWhenUsed="1"/>
+    <w:lsdException w:name="Table Classic 4" w:semiHidden="1" w:unhideWhenUsed="1"/>
+    <w:lsdException w:name="Table Colorful 1" w:semiHidden="1" w:unhideWhenUsed="1"/>
+    <w:lsdException w:name="Table Colorful 2" w:semiHidden="1" w:unhideWhenUsed="1"/>
+    <w:lsdException w:name="Table Colorful 3" w:semiHidden="1" w:unhideWhenUsed="1"/>
+    <w:lsdException w:name="Table Columns 1" w:semiHidden="1" w:unhideWhenUsed="1"/>
+    <w:lsdException w:name="Table Columns 2" w:semiHidden="1" w:unhideWhenUsed="1"/>
+    <w:lsdException w:name="Table Columns 3" w:semiHidden="1" w:unhideWhenUsed="1"/>
+    <w:lsdException w:name="Table Columns 4" w:semiHidden="1" w:unhideWhenUsed="1"/>
+    <w:lsdException w:name="Table Columns 5" w:semiHidden="1" w:unhideWhenUsed="1"/>
+    <w:lsdException w:name="Table Grid 1" w:semiHidden="1" w:unhideWhenUsed="1"/>
+    <w:lsdException w:name="Table Grid 2" w:semiHidden="1" w:unhideWhenUsed="1"/>
+    <w:lsdException w:name="Table Grid 3" w:semiHidden="1" w:unhideWhenUsed="1"/>
+    <w:lsdException w:name="Table Grid 4" w:semiHidden="1" w:unhideWhenUsed="1"/>
+    <w:lsdException w:name="Table Grid 5" w:semiHidden="1" w:unhideWhenUsed="1"/>
+    <w:lsdException w:name="Table Grid 6" w:semiHidden="1" w:unhideWhenUsed="1"/>
+    <w:lsdException w:name="Table Grid 7" w:semiHidden="1" w:unhideWhenUsed="1"/>
+    <w:lsdException w:name="Table Grid 8" w:semiHidden="1" w:unhideWhenUsed="1"/>
+    <w:lsdException w:name="Table List 1" w:semiHidden="1" w:unhideWhenUsed="1"/>
+    <w:lsdException w:name="Table List 2" w:semiHidden="1" w:unhideWhenUsed="1"/>
+    <w:lsdException w:name="Table List 3" w:semiHidden="1" w:unhideWhenUsed="1"/>
+    <w:lsdException w:name="Table List 4" w:semiHidden="1" w:unhideWhenUsed="1"/>
+    <w:lsdException w:name="Table List 5" w:semiHidden="1" w:unhideWhenUsed="1"/>
+    <w:lsdException w:name="Table List 6" w:semiHidden="1" w:unhideWhenUsed="1"/>
+    <w:lsdException w:name="Table List 7" w:semiHidden="1" w:unhideWhenUsed="1"/>
+    <w:lsdException w:name="Table List 8" w:semiHidden="1" w:unhideWhenUsed="1"/>
+    <w:lsdException w:name="Table 3D effects 1" w:semiHidden="1" w:unhideWhenUsed="1"/>
+    <w:lsdException w:name="Table 3D effects 2" w:semiHidden="1" w:unhideWhenUsed="1"/>
+    <w:lsdException w:name="Table 3D effects 3" w:semiHidden="1" w:unhideWhenUsed="1"/>
+    <w:lsdException w:name="Table Contemporary" w:semiHidden="1" w:unhideWhenUsed="1"/>
+    <w:lsdException w:name="Table Elegant" w:semiHidden="1" w:unhideWhenUsed="1"/>
+    <w:lsdException w:name="Table Professional" w:semiHidden="1" w:unhideWhenUsed="1"/>
+    <w:lsdException w:name="Table Subtle 1" w:semiHidden="1" w:unhideWhenUsed="1"/>
+    <w:lsdException w:name="Table Subtle 2" w:semiHidden="1" w:unhideWhenUsed="1"/>
+    <w:lsdException w:name="Table Web 1" w:semiHidden="1" w:unhideWhenUsed="1"/>
+    <w:lsdException w:name="Table Web 2" w:semiHidden="1" w:unhideWhenUsed="1"/>
+    <w:lsdException w:name="Table Web 3" w:semiHidden="1" w:unhideWhenUsed="1"/>
+    <w:lsdException w:name="Balloon Text" w:semiHidden="1" w:unhideWhenUsed="1"/>
+    <w:lsdException w:name="Table Grid" w:uiPriority="59"/>
+    <w:lsdException w:name="Table Theme" w:semiHidden="1" w:unhideWhenUsed="1"/>
+    <w:lsdException w:name="Placeholder Text" w:semiHidden="1"/>
+    <w:lsdException w:name="No Spacing" w:uiPriority="1" w:qFormat="1"/>
+    <w:lsdException w:name="Light Shading" w:uiPriority="60"/>
+    <w:lsdException w:name="Light List" w:uiPriority="61"/>
+    <w:lsdException w:name="Light Grid" w:uiPriority="62"/>
+    <w:lsdException w:name="Medium Shading 1" w:uiPriority="63"/>
+    <w:lsdException w:name="Medium Shading 2" w:uiPriority="64"/>
+    <w:lsdException w:name="Medium List 1" w:uiPriority="65"/>
+    <w:lsdException w:name="Medium List 2" w:uiPriority="66"/>
+    <w:lsdException w:name="Medium Grid 1" w:uiPriority="67"/>
+    <w:lsdException w:name="Medium Grid 2" w:uiPriority="68"/>
+    <w:lsdException w:name="Medium Grid 3" w:uiPriority="69"/>
+    <w:lsdException w:name="Dark List" w:uiPriority="70"/>
+    <w:lsdException w:name="Colorful Shading" w:uiPriority="71"/>
+    <w:lsdException w:name="Colorful List" w:uiPriority="72"/>
+    <w:lsdException w:name="Colorful Grid" w:uiPriority="73"/>
+    <w:lsdException w:name="Light Shading Accent 1" w:uiPriority="60"/>
+    <w:lsdException w:name="Light List Accent 1" w:uiPriority="61"/>
+    <w:lsdException w:name="Light Grid Accent 1" w:uiPriority="62"/>
+    <w:lsdException w:name="Medium Shading 1 Accent 1" w:uiPriority="63"/>
+    <w:lsdException w:name="Medium Shading 2 Accent 1" w:uiPriority="64"/>
+    <w:lsdException w:name="Medium List 1 Accent 1" w:uiPriority="65"/>
+    <w:lsdException w:name="Revision" w:semiHidden="1"/>
+    <w:lsdException w:name="List Paragraph" w:uiPriority="34" w:qFormat="1"/>
+    <w:lsdException w:name="Quote" w:uiPriority="29" w:qFormat="1"/>
+    <w:lsdException w:name="Intense Quote" w:uiPriority="30" w:qFormat="1"/>
+    <w:lsdException w:name="Medium List 2 Accent 1" w:uiPriority="66"/>
+    <w:lsdException w:name="Medium Grid 1 Accent 1" w:uiPriority="67"/>
+    <w:lsdException w:name="Medium Grid 2 Accent 1" w:uiPriority="68"/>
+    <w:lsdException w:name="Medium Grid 3 Accent 1" w:uiPriority="69"/>
+    <w:lsdException w:name="Dark List Accent 1" w:uiPriority="70"/>
+    <w:lsdException w:name="Colorful Shading Accent 1" w:uiPriority="71"/>
+    <w:lsdException w:name="Colorful List Accent 1" w:uiPriority="72"/>
+    <w:lsdException w:name="Colorful Grid Accent 1" w:uiPriority="73"/>
+    <w:lsdException w:name="Light Shading Accent 2" w:uiPriority="60"/>
+    <w:lsdException w:name="Light List Accent 2" w:uiPriority="61"/>
+    <w:lsdException w:name="Light Grid Accent 2" w:uiPriority="62"/>
+    <w:lsdException w:name="Medium Shading 1 Accent 2" w:uiPriority="63"/>
+    <w:lsdException w:name="Medium Shading 2 Accent 2" w:uiPriority="64"/>
+    <w:lsdException w:name="Medium List 1 Accent 2" w:uiPriority="65"/>
+    <w:lsdException w:name="Medium List 2 Accent 2" w:uiPriority="66"/>
+    <w:lsdException w:name="Medium Grid 1 Accent 2" w:uiPriority="67"/>
+    <w:lsdException w:name="Medium Grid 2 Accent 2" w:uiPriority="68"/>
+    <w:lsdException w:name="Medium Grid 3 Accent 2" w:uiPriority="69"/>
+    <w:lsdException w:name="Dark List Accent 2" w:uiPriority="70"/>
+    <w:lsdException w:name="Colorful Shading Accent 2" w:uiPriority="71"/>
+    <w:lsdException w:name="Colorful List Accent 2" w:uiPriority="72"/>
+    <w:lsdException w:name="Colorful Grid Accent 2" w:uiPriority="73"/>
+    <w:lsdException w:name="Light Shading Accent 3" w:uiPriority="60"/>
+    <w:lsdException w:name="Light List Accent 3" w:uiPriority="61"/>
+    <w:lsdException w:name="Light Grid Accent 3" w:uiPriority="62"/>
+    <w:lsdException w:name="Medium Shading 1 Accent 3" w:uiPriority="63"/>
+    <w:lsdException w:name="Medium Shading 2 Accent 3" w:uiPriority="64"/>
+    <w:lsdException w:name="Medium List 1 Accent 3" w:uiPriority="65"/>
+    <w:lsdException w:name="Medium List 2 Accent 3" w:uiPriority="66"/>
+    <w:lsdException w:name="Medium Grid 1 Accent 3" w:uiPriority="67"/>
+    <w:lsdException w:name="Medium Grid 2 Accent 3" w:uiPriority="68"/>
+    <w:lsdException w:name="Medium Grid 3 Accent 3" w:uiPriority="69"/>
+    <w:lsdException w:name="Dark List Accent 3" w:uiPriority="70"/>
+    <w:lsdException w:name="Colorful Shading Accent 3" w:uiPriority="71"/>
+    <w:lsdException w:name="Colorful List Accent 3" w:uiPriority="72"/>
+    <w:lsdException w:name="Colorful Grid Accent 3" w:uiPriority="73"/>
+    <w:lsdException w:name="Light Shading Accent 4" w:uiPriority="60"/>
+    <w:lsdException w:name="Light List Accent 4" w:uiPriority="61"/>
+    <w:lsdException w:name="Light Grid Accent 4" w:uiPriority="62"/>
+    <w:lsdException w:name="Medium Shading 1 Accent 4" w:uiPriority="63"/>
+    <w:lsdException w:name="Medium Shading 2 Accent 4" w:uiPriority="64"/>
+    <w:lsdException w:name="Medium List 1 Accent 4" w:uiPriority="65"/>
+    <w:lsdException w:name="Medium List 2 Accent 4" w:uiPriority="66"/>
+    <w:lsdException w:name="Medium Grid 1 Accent 4" w:uiPriority="67"/>
+    <w:lsdException w:name="Medium Grid 2 Accent 4" w:uiPriority="68"/>
+    <w:lsdException w:name="Medium Grid 3 Accent 4" w:uiPriority="69"/>
+    <w:lsdException w:name="Dark List Accent 4" w:uiPriority="70"/>
+    <w:lsdException w:name="Colorful Shading Accent 4" w:uiPriority="71"/>
+    <w:lsdException w:name="Colorful List Accent 4" w:uiPriority="72"/>
+    <w:lsdException w:name="Colorful Grid Accent 4" w:uiPriority="73"/>
+    <w:lsdException w:name="Light Shading Accent 5" w:uiPriority="60"/>
+    <w:lsdException w:name="Light List Accent 5" w:uiPriority="61"/>
+    <w:lsdException w:name="Light Grid Accent 5" w:uiPriority="62"/>
+    <w:lsdException w:name="Medium Shading 1 Accent 5" w:uiPriority="63"/>
+    <w:lsdException w:name="Medium Shading 2 Accent 5" w:uiPriority="64"/>
+    <w:lsdException w:name="Medium List 1 Accent 5" w:uiPriority="65"/>
+    <w:lsdException w:name="Medium List 2 Accent 5" w:uiPriority="66"/>
+    <w:lsdException w:name="Medium Grid 1 Accent 5" w:uiPriority="67"/>
+    <w:lsdException w:name="Medium Grid 2 Accent 5" w:uiPriority="68"/>
+    <w:lsdException w:name="Medium Grid 3 Accent 5" w:uiPriority="69"/>
+    <w:lsdException w:name="Dark List Accent 5" w:uiPriority="70"/>
+    <w:lsdException w:name="Colorful Shading Accent 5" w:uiPriority="71"/>
+    <w:lsdException w:name="Colorful List Accent 5" w:uiPriority="72"/>
+    <w:lsdException w:name="Colorful Grid Accent 5" w:uiPriority="73"/>
+    <w:lsdException w:name="Light Shading Accent 6" w:uiPriority="60"/>
+    <w:lsdException w:name="Light List Accent 6" w:uiPriority="61"/>
+    <w:lsdException w:name="Light Grid Accent 6" w:uiPriority="62"/>
+    <w:lsdException w:name="Medium Shading 1 Accent 6" w:uiPriority="63"/>
+    <w:lsdException w:name="Medium Shading 2 Accent 6" w:uiPriority="64"/>
+    <w:lsdException w:name="Medium List 1 Accent 6" w:uiPriority="65"/>
+    <w:lsdException w:name="Medium List 2 Accent 6" w:uiPriority="66"/>
+    <w:lsdException w:name="Medium Grid 1 Accent 6" w:uiPriority="67"/>
+    <w:lsdException w:name="Medium Grid 2 Accent 6" w:uiPriority="68"/>
+    <w:lsdException w:name="Medium Grid 3 Accent 6" w:uiPriority="69"/>
+    <w:lsdException w:name="Dark List Accent 6" w:uiPriority="70"/>
+    <w:lsdException w:name="Colorful Shading Accent 6" w:uiPriority="71"/>
+    <w:lsdException w:name="Colorful List Accent 6" w:uiPriority="72"/>
+    <w:lsdException w:name="Colorful Grid Accent 6" w:uiPriority="73"/>
+    <w:lsdException w:name="Subtle Emphasis" w:uiPriority="19" w:qFormat="1"/>
+    <w:lsdException w:name="Intense Emphasis" w:uiPriority="21" w:qFormat="1"/>
+    <w:lsdException w:name="Subtle Reference" w:uiPriority="31" w:qFormat="1"/>
+    <w:lsdException w:name="Intense Reference" w:uiPriority="32" w:qFormat="1"/>
+    <w:lsdException w:name="Book Title" w:uiPriority="33" w:qFormat="1"/>
+    <w:lsdException w:name="Bibliography" w:semiHidden="1" w:uiPriority="37" w:unhideWhenUsed="1"/>
+    <w:lsdException w:name="TOC Heading" w:semiHidden="1" w:uiPriority="39" w:unhideWhenUsed="1" w:qFormat="1"/>
+    <w:lsdException w:name="Plain Table 1" w:uiPriority="41"/>
+    <w:lsdException w:name="Plain Table 2" w:uiPriority="42"/>
+    <w:lsdException w:name="Plain Table 3" w:uiPriority="43"/>
+    <w:lsdException w:name="Plain Table 4" w:uiPriority="44"/>
+    <w:lsdException w:name="Plain Table 5" w:uiPriority="45"/>
+    <w:lsdException w:name="Grid Table Light" w:uiPriority="40"/>
+    <w:lsdException w:name="Grid Table 1 Light" w:uiPriority="46"/>
+    <w:lsdException w:name="Grid Table 2" w:uiPriority="47"/>
+    <w:lsdException w:name="Grid Table 3" w:uiPriority="48"/>
+    <w:lsdException w:name="Grid Table 4" w:uiPriority="49"/>
+    <w:lsdException w:name="Grid Table 5 Dark" w:uiPriority="50"/>
+    <w:lsdException w:name="Grid Table 6 Colorful" w:uiPriority="51"/>
+    <w:lsdException w:name="Grid Table 7 Colorful" w:uiPriority="52"/>
+    <w:lsdException w:name="Grid Table 1 Light Accent 1" w:uiPriority="46"/>
+    <w:lsdException w:name="Grid Table 2 Accent 1" w:uiPriority="47"/>
+    <w:lsdException w:name="Grid Table 3 Accent 1" w:uiPriority="48"/>
+    <w:lsdException w:name="Grid Table 4 Accent 1" w:uiPriority="49"/>
+    <w:lsdException w:name="Grid Table 5 Dark Accent 1" w:uiPriority="50"/>
+    <w:lsdException w:name="Grid Table 6 Colorful Accent 1" w:uiPriority="51"/>
+    <w:lsdException w:name="Grid Table 7 Colorful Accent 1" w:uiPriority="52"/>
+    <w:lsdException w:name="Grid Table 1 Light Accent 2" w:uiPriority="46"/>
+    <w:lsdException w:name="Grid Table 2 Accent 2" w:uiPriority="47"/>
+    <w:lsdException w:name="Grid Table 3 Accent 2" w:uiPriority="48"/>
+    <w:lsdException w:name="Grid Table 4 Accent 2" w:uiPriority="49"/>
+    <w:lsdException w:name="Grid Table 5 Dark Accent 2" w:uiPriority="50"/>
+    <w:lsdException w:name="Grid Table 6 Colorful Accent 2" w:uiPriority="51"/>
+    <w:lsdException w:name="Grid Table 7 Colorful Accent 2" w:uiPriority="52"/>
+    <w:lsdException w:name="Grid Table 1 Light Accent 3" w:uiPriority="46"/>
+    <w:lsdException w:name="Grid Table 2 Accent 3" w:uiPriority="47"/>
+    <w:lsdException w:name="Grid Table 3 Accent 3" w:uiPriority="48"/>
+    <w:lsdException w:name="Grid Table 4 Accent 3" w:uiPriority="49"/>
+    <w:lsdException w:name="Grid Table 5 Dark Accent 3" w:uiPriority="50"/>
+    <w:lsdException w:name="Grid Table 6 Colorful Accent 3" w:uiPriority="51"/>
+    <w:lsdException w:name="Grid Table 7 Colorful Accent 3" w:uiPriority="52"/>
+    <w:lsdException w:name="Grid Table 1 Light Accent 4" w:uiPriority="46"/>
+    <w:lsdException w:name="Grid Table 2 Accent 4" w:uiPriority="47"/>
+    <w:lsdException w:name="Grid Table 3 Accent 4" w:uiPriority="48"/>
+    <w:lsdException w:name="Grid Table 4 Accent 4" w:uiPriority="49"/>
+    <w:lsdException w:name="Grid Table 5 Dark Accent 4" w:uiPriority="50"/>
+    <w:lsdException w:name="Grid Table 6 Colorful Accent 4" w:uiPriority="51"/>
+    <w:lsdException w:name="Grid Table 7 Colorful Accent 4" w:uiPriority="52"/>
+    <w:lsdException w:name="Grid Table 1 Light Accent 5" w:uiPriority="46"/>
+    <w:lsdException w:name="Grid Table 2 Accent 5" w:uiPriority="47"/>
+    <w:lsdException w:name="Grid Table 3 Accent 5" w:uiPriority="48"/>
+    <w:lsdException w:name="Grid Table 4 Accent 5" w:uiPriority="49"/>
+    <w:lsdException w:name="Grid Table 5 Dark Accent 5" w:uiPriority="50"/>
+    <w:lsdException w:name="Grid Table 6 Colorful Accent 5" w:uiPriority="51"/>
+    <w:lsdException w:name="Grid Table 7 Colorful Accent 5" w:uiPriority="52"/>
+    <w:lsdException w:name="Grid Table 1 Light Accent 6" w:uiPriority="46"/>
+    <w:lsdException w:name="Grid Table 2 Accent 6" w:uiPriority="47"/>
+    <w:lsdException w:name="Grid Table 3 Accent 6" w:uiPriority="48"/>
+    <w:lsdException w:name="Grid Table 4 Accent 6" w:uiPriority="49"/>
+    <w:lsdException w:name="Grid Table 5 Dark Accent 6" w:uiPriority="50"/>
+    <w:lsdException w:name="Grid Table 6 Colorful Accent 6" w:uiPriority="51"/>
+    <w:lsdException w:name="Grid Table 7 Colorful Accent 6" w:uiPriority="52"/>
+    <w:lsdException w:name="List Table 1 Light" w:uiPriority="46"/>
+    <w:lsdException w:name="List Table 2" w:uiPriority="47"/>
+    <w:lsdException w:name="List Table 3" w:uiPriority="48"/>
+    <w:lsdException w:name="List Table 4" w:uiPriority="49"/>
+    <w:lsdException w:name="List Table 5 Dark" w:uiPriority="50"/>
+    <w:lsdException w:name="List Table 6 Colorful" w:uiPriority="51"/>
+    <w:lsdException w:name="List Table 7 Colorful" w:uiPriority="52"/>
+    <w:lsdException w:name="List Table 1 Light Accent 1" w:uiPriority="46"/>
+    <w:lsdException w:name="List Table 2 Accent 1" w:uiPriority="47"/>
+    <w:lsdException w:name="List Table 3 Accent 1" w:uiPriority="48"/>
+    <w:lsdException w:name="List Table 4 Accent 1" w:uiPriority="49"/>
+    <w:lsdException w:name="List Table 5 Dark Accent 1" w:uiPriority="50"/>
+    <w:lsdException w:name="List Table 6 Colorful Accent 1" w:uiPriority="51"/>
+    <w:lsdException w:name="List Table 7 Colorful Accent 1" w:uiPriority="52"/>
+    <w:lsdException w:name="List Table 1 Light Accent 2" w:uiPriority="46"/>
+    <w:lsdException w:name="List Table 2 Accent 2" w:uiPriority="47"/>
+    <w:lsdException w:name="List Table 3 Accent 2" w:uiPriority="48"/>
+    <w:lsdException w:name="List Table 4 Accent 2" w:uiPriority="49"/>
+    <w:lsdException w:name="List Table 5 Dark Accent 2" w:uiPriority="50"/>
+    <w:lsdException w:name="List Table 6 Colorful Accent 2" w:uiPriority="51"/>
+    <w:lsdException w:name="List Table 7 Colorful Accent 2" w:uiPriority="52"/>
+    <w:lsdException w:name="List Table 1 Light Accent 3" w:uiPriority="46"/>
+    <w:lsdException w:name="List Table 2 Accent 3" w:uiPriority="47"/>
+    <w:lsdException w:name="List Table 3 Accent 3" w:uiPriority="48"/>
+    <w:lsdException w:name="List Table 4 Accent 3" w:uiPriority="49"/>
+    <w:lsdException w:name="List Table 5 Dark Accent 3" w:uiPriority="50"/>
+    <w:lsdException w:name="List Table 6 Colorful Accent 3" w:uiPriority="51"/>
+    <w:lsdException w:name="List Table 7 Colorful Accent 3" w:uiPriority="52"/>
+    <w:lsdException w:name="List Table 1 Light Accent 4" w:uiPriority="46"/>
+    <w:lsdException w:name="List Table 2 Accent 4" w:uiPriority="47"/>
+    <w:lsdException w:name="List Table 3 Accent 4" w:uiPriority="48"/>
+    <w:lsdException w:name="List Table 4 Accent 4" w:uiPriority="49"/>
+    <w:lsdException w:name="List Table 5 Dark Accent 4" w:uiPriority="50"/>
+    <w:lsdException w:name="List Table 6 Colorful Accent 4" w:uiPriority="51"/>
+    <w:lsdException w:name="List Table 7 Colorful Accent 4" w:uiPriority="52"/>
+    <w:lsdException w:name="List Table 1 Light Accent 5" w:uiPriority="46"/>
+    <w:lsdException w:name="List Table 2 Accent 5" w:uiPriority="47"/>
+    <w:lsdException w:name="List Table 3 Accent 5" w:uiPriority="48"/>
+    <w:lsdException w:name="List Table 4 Accent 5" w:uiPriority="49"/>
+    <w:lsdException w:name="List Table 5 Dark Accent 5" w:uiPriority="50"/>
+    <w:lsdException w:name="List Table 6 Colorful Accent 5" w:uiPriority="51"/>
+    <w:lsdException w:name="List Table 7 Colorful Accent 5" w:uiPriority="52"/>
+    <w:lsdException w:name="List Table 1 Light Accent 6" w:uiPriority="46"/>
+    <w:lsdException w:name="List Table 2 Accent 6" w:uiPriority="47"/>
+    <w:lsdException w:name="List Table 3 Accent 6" w:uiPriority="48"/>
+    <w:lsdException w:name="List Table 4 Accent 6" w:uiPriority="49"/>
+    <w:lsdException w:name="List Table 5 Dark Accent 6" w:uiPriority="50"/>
+    <w:lsdException w:name="List Table 6 Colorful Accent 6" w:uiPriority="51"/>
+    <w:lsdException w:name="List Table 7 Colorful Accent 6" w:uiPriority="52"/>
   </w:latentStyles>
   <w:style w:type="paragraph" w:default="1" w:styleId="Normal">
     <w:name w:val="Normal"/>
@@ -14754,7 +15128,6 @@
     <w:uiPriority w:val="99"/>
     <w:semiHidden/>
     <w:unhideWhenUsed/>
-    <w:qFormat/>
     <w:tblPr>
       <w:tblInd w:w="0" w:type="dxa"/>
       <w:tblCellMar>
@@ -14815,13 +15188,6 @@
     <w:tblPr>
       <w:tblStyleRowBandSize w:val="1"/>
       <w:tblStyleColBandSize w:val="1"/>
-      <w:tblInd w:w="0" w:type="dxa"/>
-      <w:tblCellMar>
-        <w:top w:w="0" w:type="dxa"/>
-        <w:left w:w="108" w:type="dxa"/>
-        <w:bottom w:w="0" w:type="dxa"/>
-        <w:right w:w="108" w:type="dxa"/>
-      </w:tblCellMar>
     </w:tblPr>
   </w:style>
   <w:style w:type="paragraph" w:styleId="DocumentMap">
@@ -15041,553 +15407,6 @@
       <w:iCs/>
       <w:color w:val="404040" w:themeColor="text1" w:themeTint="BF"/>
       <w:sz w:val="20"/>
-    </w:rPr>
-  </w:style>
-</w:styles>
-</file>
-
-<file path=word/stylesWithEffects.xml><?xml version="1.0" encoding="utf-8"?>
-<w:styles xmlns:wpc="http://schemas.microsoft.com/office/word/2010/wordprocessingCanvas" xmlns:mc="http://schemas.openxmlformats.org/markup-compatibility/2006" xmlns:o="urn:schemas-microsoft-com:office:office" xmlns:r="http://schemas.openxmlformats.org/officeDocument/2006/relationships" xmlns:m="http://schemas.openxmlformats.org/officeDocument/2006/math" xmlns:v="urn:schemas-microsoft-com:vml" xmlns:wp14="http://schemas.microsoft.com/office/word/2010/wordprocessingDrawing" xmlns:wp="http://schemas.openxmlformats.org/drawingml/2006/wordprocessingDrawing" xmlns:w10="urn:schemas-microsoft-com:office:word" xmlns:w="http://schemas.openxmlformats.org/wordprocessingml/2006/main" xmlns:w14="http://schemas.microsoft.com/office/word/2010/wordml" xmlns:wpg="http://schemas.microsoft.com/office/word/2010/wordprocessingGroup" xmlns:wpi="http://schemas.microsoft.com/office/word/2010/wordprocessingInk" xmlns:wne="http://schemas.microsoft.com/office/word/2006/wordml" xmlns:wps="http://schemas.microsoft.com/office/word/2010/wordprocessingShape" mc:Ignorable="w14 wp14">
-  <w:docDefaults>
-    <w:rPrDefault>
-      <w:rPr>
-        <w:rFonts w:ascii="Times New Roman" w:eastAsia="Times New Roman" w:hAnsi="Times New Roman" w:cs="Times New Roman"/>
-        <w:color w:val="000000"/>
-        <w:sz w:val="24"/>
-        <w:lang w:val="hr-HR" w:eastAsia="hr-HR" w:bidi="ar-SA"/>
-      </w:rPr>
-    </w:rPrDefault>
-    <w:pPrDefault/>
-  </w:docDefaults>
-  <w:latentStyles w:defLockedState="0" w:defUIPriority="99" w:defSemiHidden="1" w:defUnhideWhenUsed="1" w:defQFormat="0" w:count="267">
-    <w:lsdException w:name="Normal" w:semiHidden="0" w:uiPriority="0" w:unhideWhenUsed="0" w:qFormat="1"/>
-    <w:lsdException w:name="heading 1" w:semiHidden="0" w:uiPriority="9" w:unhideWhenUsed="0" w:qFormat="1"/>
-    <w:lsdException w:name="heading 2" w:uiPriority="9" w:qFormat="1"/>
-    <w:lsdException w:name="heading 3" w:uiPriority="9" w:qFormat="1"/>
-    <w:lsdException w:name="heading 4" w:uiPriority="9" w:qFormat="1"/>
-    <w:lsdException w:name="heading 5" w:uiPriority="9" w:qFormat="1"/>
-    <w:lsdException w:name="heading 6" w:uiPriority="9" w:qFormat="1"/>
-    <w:lsdException w:name="heading 7" w:uiPriority="9" w:qFormat="1"/>
-    <w:lsdException w:name="heading 8" w:uiPriority="9" w:qFormat="1"/>
-    <w:lsdException w:name="heading 9" w:uiPriority="9" w:qFormat="1"/>
-    <w:lsdException w:name="toc 1" w:uiPriority="39"/>
-    <w:lsdException w:name="toc 2" w:uiPriority="39"/>
-    <w:lsdException w:name="toc 3" w:uiPriority="39"/>
-    <w:lsdException w:name="toc 4" w:uiPriority="39"/>
-    <w:lsdException w:name="toc 5" w:uiPriority="39"/>
-    <w:lsdException w:name="toc 6" w:uiPriority="39"/>
-    <w:lsdException w:name="toc 7" w:uiPriority="39"/>
-    <w:lsdException w:name="toc 8" w:uiPriority="39"/>
-    <w:lsdException w:name="toc 9" w:uiPriority="39"/>
-    <w:lsdException w:name="caption" w:uiPriority="35" w:qFormat="1"/>
-    <w:lsdException w:name="Title" w:semiHidden="0" w:uiPriority="10" w:unhideWhenUsed="0" w:qFormat="1"/>
-    <w:lsdException w:name="Default Paragraph Font" w:uiPriority="1"/>
-    <w:lsdException w:name="Subtitle" w:semiHidden="0" w:uiPriority="11" w:unhideWhenUsed="0" w:qFormat="1"/>
-    <w:lsdException w:name="Strong" w:semiHidden="0" w:uiPriority="22" w:unhideWhenUsed="0" w:qFormat="1"/>
-    <w:lsdException w:name="Emphasis" w:semiHidden="0" w:uiPriority="20" w:unhideWhenUsed="0" w:qFormat="1"/>
-    <w:lsdException w:name="Table Grid" w:semiHidden="0" w:uiPriority="59" w:unhideWhenUsed="0"/>
-    <w:lsdException w:name="Placeholder Text" w:unhideWhenUsed="0"/>
-    <w:lsdException w:name="No Spacing" w:semiHidden="0" w:uiPriority="1" w:unhideWhenUsed="0" w:qFormat="1"/>
-    <w:lsdException w:name="Light Shading" w:semiHidden="0" w:uiPriority="60" w:unhideWhenUsed="0"/>
-    <w:lsdException w:name="Light List" w:semiHidden="0" w:uiPriority="61" w:unhideWhenUsed="0"/>
-    <w:lsdException w:name="Light Grid" w:semiHidden="0" w:uiPriority="62" w:unhideWhenUsed="0"/>
-    <w:lsdException w:name="Medium Shading 1" w:semiHidden="0" w:uiPriority="63" w:unhideWhenUsed="0"/>
-    <w:lsdException w:name="Medium Shading 2" w:semiHidden="0" w:uiPriority="64" w:unhideWhenUsed="0"/>
-    <w:lsdException w:name="Medium List 1" w:semiHidden="0" w:uiPriority="65" w:unhideWhenUsed="0"/>
-    <w:lsdException w:name="Medium List 2" w:semiHidden="0" w:uiPriority="66" w:unhideWhenUsed="0"/>
-    <w:lsdException w:name="Medium Grid 1" w:semiHidden="0" w:uiPriority="67" w:unhideWhenUsed="0"/>
-    <w:lsdException w:name="Medium Grid 2" w:semiHidden="0" w:uiPriority="68" w:unhideWhenUsed="0"/>
-    <w:lsdException w:name="Medium Grid 3" w:semiHidden="0" w:uiPriority="69" w:unhideWhenUsed="0"/>
-    <w:lsdException w:name="Dark List" w:semiHidden="0" w:uiPriority="70" w:unhideWhenUsed="0"/>
-    <w:lsdException w:name="Colorful Shading" w:semiHidden="0" w:uiPriority="71" w:unhideWhenUsed="0"/>
-    <w:lsdException w:name="Colorful List" w:semiHidden="0" w:uiPriority="72" w:unhideWhenUsed="0"/>
-    <w:lsdException w:name="Colorful Grid" w:semiHidden="0" w:uiPriority="73" w:unhideWhenUsed="0"/>
-    <w:lsdException w:name="Light Shading Accent 1" w:semiHidden="0" w:uiPriority="60" w:unhideWhenUsed="0"/>
-    <w:lsdException w:name="Light List Accent 1" w:semiHidden="0" w:uiPriority="61" w:unhideWhenUsed="0"/>
-    <w:lsdException w:name="Light Grid Accent 1" w:semiHidden="0" w:uiPriority="62" w:unhideWhenUsed="0"/>
-    <w:lsdException w:name="Medium Shading 1 Accent 1" w:semiHidden="0" w:uiPriority="63" w:unhideWhenUsed="0"/>
-    <w:lsdException w:name="Medium Shading 2 Accent 1" w:semiHidden="0" w:uiPriority="64" w:unhideWhenUsed="0"/>
-    <w:lsdException w:name="Medium List 1 Accent 1" w:semiHidden="0" w:uiPriority="65" w:unhideWhenUsed="0"/>
-    <w:lsdException w:name="Revision" w:unhideWhenUsed="0"/>
-    <w:lsdException w:name="List Paragraph" w:semiHidden="0" w:uiPriority="34" w:unhideWhenUsed="0" w:qFormat="1"/>
-    <w:lsdException w:name="Quote" w:semiHidden="0" w:uiPriority="29" w:unhideWhenUsed="0" w:qFormat="1"/>
-    <w:lsdException w:name="Intense Quote" w:semiHidden="0" w:uiPriority="30" w:unhideWhenUsed="0" w:qFormat="1"/>
-    <w:lsdException w:name="Medium List 2 Accent 1" w:semiHidden="0" w:uiPriority="66" w:unhideWhenUsed="0"/>
-    <w:lsdException w:name="Medium Grid 1 Accent 1" w:semiHidden="0" w:uiPriority="67" w:unhideWhenUsed="0"/>
-    <w:lsdException w:name="Medium Grid 2 Accent 1" w:semiHidden="0" w:uiPriority="68" w:unhideWhenUsed="0"/>
-    <w:lsdException w:name="Medium Grid 3 Accent 1" w:semiHidden="0" w:uiPriority="69" w:unhideWhenUsed="0"/>
-    <w:lsdException w:name="Dark List Accent 1" w:semiHidden="0" w:uiPriority="70" w:unhideWhenUsed="0"/>
-    <w:lsdException w:name="Colorful Shading Accent 1" w:semiHidden="0" w:uiPriority="71" w:unhideWhenUsed="0"/>
-    <w:lsdException w:name="Colorful List Accent 1" w:semiHidden="0" w:uiPriority="72" w:unhideWhenUsed="0"/>
-    <w:lsdException w:name="Colorful Grid Accent 1" w:semiHidden="0" w:uiPriority="73" w:unhideWhenUsed="0"/>
-    <w:lsdException w:name="Light Shading Accent 2" w:semiHidden="0" w:uiPriority="60" w:unhideWhenUsed="0"/>
-    <w:lsdException w:name="Light List Accent 2" w:semiHidden="0" w:uiPriority="61" w:unhideWhenUsed="0"/>
-    <w:lsdException w:name="Light Grid Accent 2" w:semiHidden="0" w:uiPriority="62" w:unhideWhenUsed="0"/>
-    <w:lsdException w:name="Medium Shading 1 Accent 2" w:semiHidden="0" w:uiPriority="63" w:unhideWhenUsed="0"/>
-    <w:lsdException w:name="Medium Shading 2 Accent 2" w:semiHidden="0" w:uiPriority="64" w:unhideWhenUsed="0"/>
-    <w:lsdException w:name="Medium List 1 Accent 2" w:semiHidden="0" w:uiPriority="65" w:unhideWhenUsed="0"/>
-    <w:lsdException w:name="Medium List 2 Accent 2" w:semiHidden="0" w:uiPriority="66" w:unhideWhenUsed="0"/>
-    <w:lsdException w:name="Medium Grid 1 Accent 2" w:semiHidden="0" w:uiPriority="67" w:unhideWhenUsed="0"/>
-    <w:lsdException w:name="Medium Grid 2 Accent 2" w:semiHidden="0" w:uiPriority="68" w:unhideWhenUsed="0"/>
-    <w:lsdException w:name="Medium Grid 3 Accent 2" w:semiHidden="0" w:uiPriority="69" w:unhideWhenUsed="0"/>
-    <w:lsdException w:name="Dark List Accent 2" w:semiHidden="0" w:uiPriority="70" w:unhideWhenUsed="0"/>
-    <w:lsdException w:name="Colorful Shading Accent 2" w:semiHidden="0" w:uiPriority="71" w:unhideWhenUsed="0"/>
-    <w:lsdException w:name="Colorful List Accent 2" w:semiHidden="0" w:uiPriority="72" w:unhideWhenUsed="0"/>
-    <w:lsdException w:name="Colorful Grid Accent 2" w:semiHidden="0" w:uiPriority="73" w:unhideWhenUsed="0"/>
-    <w:lsdException w:name="Light Shading Accent 3" w:semiHidden="0" w:uiPriority="60" w:unhideWhenUsed="0"/>
-    <w:lsdException w:name="Light List Accent 3" w:semiHidden="0" w:uiPriority="61" w:unhideWhenUsed="0"/>
-    <w:lsdException w:name="Light Grid Accent 3" w:semiHidden="0" w:uiPriority="62" w:unhideWhenUsed="0"/>
-    <w:lsdException w:name="Medium Shading 1 Accent 3" w:semiHidden="0" w:uiPriority="63" w:unhideWhenUsed="0"/>
-    <w:lsdException w:name="Medium Shading 2 Accent 3" w:semiHidden="0" w:uiPriority="64" w:unhideWhenUsed="0"/>
-    <w:lsdException w:name="Medium List 1 Accent 3" w:semiHidden="0" w:uiPriority="65" w:unhideWhenUsed="0"/>
-    <w:lsdException w:name="Medium List 2 Accent 3" w:semiHidden="0" w:uiPriority="66" w:unhideWhenUsed="0"/>
-    <w:lsdException w:name="Medium Grid 1 Accent 3" w:semiHidden="0" w:uiPriority="67" w:unhideWhenUsed="0"/>
-    <w:lsdException w:name="Medium Grid 2 Accent 3" w:semiHidden="0" w:uiPriority="68" w:unhideWhenUsed="0"/>
-    <w:lsdException w:name="Medium Grid 3 Accent 3" w:semiHidden="0" w:uiPriority="69" w:unhideWhenUsed="0"/>
-    <w:lsdException w:name="Dark List Accent 3" w:semiHidden="0" w:uiPriority="70" w:unhideWhenUsed="0"/>
-    <w:lsdException w:name="Colorful Shading Accent 3" w:semiHidden="0" w:uiPriority="71" w:unhideWhenUsed="0"/>
-    <w:lsdException w:name="Colorful List Accent 3" w:semiHidden="0" w:uiPriority="72" w:unhideWhenUsed="0"/>
-    <w:lsdException w:name="Colorful Grid Accent 3" w:semiHidden="0" w:uiPriority="73" w:unhideWhenUsed="0"/>
-    <w:lsdException w:name="Light Shading Accent 4" w:semiHidden="0" w:uiPriority="60" w:unhideWhenUsed="0"/>
-    <w:lsdException w:name="Light List Accent 4" w:semiHidden="0" w:uiPriority="61" w:unhideWhenUsed="0"/>
-    <w:lsdException w:name="Light Grid Accent 4" w:semiHidden="0" w:uiPriority="62" w:unhideWhenUsed="0"/>
-    <w:lsdException w:name="Medium Shading 1 Accent 4" w:semiHidden="0" w:uiPriority="63" w:unhideWhenUsed="0"/>
-    <w:lsdException w:name="Medium Shading 2 Accent 4" w:semiHidden="0" w:uiPriority="64" w:unhideWhenUsed="0"/>
-    <w:lsdException w:name="Medium List 1 Accent 4" w:semiHidden="0" w:uiPriority="65" w:unhideWhenUsed="0"/>
-    <w:lsdException w:name="Medium List 2 Accent 4" w:semiHidden="0" w:uiPriority="66" w:unhideWhenUsed="0"/>
-    <w:lsdException w:name="Medium Grid 1 Accent 4" w:semiHidden="0" w:uiPriority="67" w:unhideWhenUsed="0"/>
-    <w:lsdException w:name="Medium Grid 2 Accent 4" w:semiHidden="0" w:uiPriority="68" w:unhideWhenUsed="0"/>
-    <w:lsdException w:name="Medium Grid 3 Accent 4" w:semiHidden="0" w:uiPriority="69" w:unhideWhenUsed="0"/>
-    <w:lsdException w:name="Dark List Accent 4" w:semiHidden="0" w:uiPriority="70" w:unhideWhenUsed="0"/>
-    <w:lsdException w:name="Colorful Shading Accent 4" w:semiHidden="0" w:uiPriority="71" w:unhideWhenUsed="0"/>
-    <w:lsdException w:name="Colorful List Accent 4" w:semiHidden="0" w:uiPriority="72" w:unhideWhenUsed="0"/>
-    <w:lsdException w:name="Colorful Grid Accent 4" w:semiHidden="0" w:uiPriority="73" w:unhideWhenUsed="0"/>
-    <w:lsdException w:name="Light Shading Accent 5" w:semiHidden="0" w:uiPriority="60" w:unhideWhenUsed="0"/>
-    <w:lsdException w:name="Light List Accent 5" w:semiHidden="0" w:uiPriority="61" w:unhideWhenUsed="0"/>
-    <w:lsdException w:name="Light Grid Accent 5" w:semiHidden="0" w:uiPriority="62" w:unhideWhenUsed="0"/>
-    <w:lsdException w:name="Medium Shading 1 Accent 5" w:semiHidden="0" w:uiPriority="63" w:unhideWhenUsed="0"/>
-    <w:lsdException w:name="Medium Shading 2 Accent 5" w:semiHidden="0" w:uiPriority="64" w:unhideWhenUsed="0"/>
-    <w:lsdException w:name="Medium List 1 Accent 5" w:semiHidden="0" w:uiPriority="65" w:unhideWhenUsed="0"/>
-    <w:lsdException w:name="Medium List 2 Accent 5" w:semiHidden="0" w:uiPriority="66" w:unhideWhenUsed="0"/>
-    <w:lsdException w:name="Medium Grid 1 Accent 5" w:semiHidden="0" w:uiPriority="67" w:unhideWhenUsed="0"/>
-    <w:lsdException w:name="Medium Grid 2 Accent 5" w:semiHidden="0" w:uiPriority="68" w:unhideWhenUsed="0"/>
-    <w:lsdException w:name="Medium Grid 3 Accent 5" w:semiHidden="0" w:uiPriority="69" w:unhideWhenUsed="0"/>
-    <w:lsdException w:name="Dark List Accent 5" w:semiHidden="0" w:uiPriority="70" w:unhideWhenUsed="0"/>
-    <w:lsdException w:name="Colorful Shading Accent 5" w:semiHidden="0" w:uiPriority="71" w:unhideWhenUsed="0"/>
-    <w:lsdException w:name="Colorful List Accent 5" w:semiHidden="0" w:uiPriority="72" w:unhideWhenUsed="0"/>
-    <w:lsdException w:name="Colorful Grid Accent 5" w:semiHidden="0" w:uiPriority="73" w:unhideWhenUsed="0"/>
-    <w:lsdException w:name="Light Shading Accent 6" w:semiHidden="0" w:uiPriority="60" w:unhideWhenUsed="0"/>
-    <w:lsdException w:name="Light List Accent 6" w:semiHidden="0" w:uiPriority="61" w:unhideWhenUsed="0"/>
-    <w:lsdException w:name="Light Grid Accent 6" w:semiHidden="0" w:uiPriority="62" w:unhideWhenUsed="0"/>
-    <w:lsdException w:name="Medium Shading 1 Accent 6" w:semiHidden="0" w:uiPriority="63" w:unhideWhenUsed="0"/>
-    <w:lsdException w:name="Medium Shading 2 Accent 6" w:semiHidden="0" w:uiPriority="64" w:unhideWhenUsed="0"/>
-    <w:lsdException w:name="Medium List 1 Accent 6" w:semiHidden="0" w:uiPriority="65" w:unhideWhenUsed="0"/>
-    <w:lsdException w:name="Medium List 2 Accent 6" w:semiHidden="0" w:uiPriority="66" w:unhideWhenUsed="0"/>
-    <w:lsdException w:name="Medium Grid 1 Accent 6" w:semiHidden="0" w:uiPriority="67" w:unhideWhenUsed="0"/>
-    <w:lsdException w:name="Medium Grid 2 Accent 6" w:semiHidden="0" w:uiPriority="68" w:unhideWhenUsed="0"/>
-    <w:lsdException w:name="Medium Grid 3 Accent 6" w:semiHidden="0" w:uiPriority="69" w:unhideWhenUsed="0"/>
-    <w:lsdException w:name="Dark List Accent 6" w:semiHidden="0" w:uiPriority="70" w:unhideWhenUsed="0"/>
-    <w:lsdException w:name="Colorful Shading Accent 6" w:semiHidden="0" w:uiPriority="71" w:unhideWhenUsed="0"/>
-    <w:lsdException w:name="Colorful List Accent 6" w:semiHidden="0" w:uiPriority="72" w:unhideWhenUsed="0"/>
-    <w:lsdException w:name="Colorful Grid Accent 6" w:semiHidden="0" w:uiPriority="73" w:unhideWhenUsed="0"/>
-    <w:lsdException w:name="Subtle Emphasis" w:semiHidden="0" w:uiPriority="19" w:unhideWhenUsed="0" w:qFormat="1"/>
-    <w:lsdException w:name="Intense Emphasis" w:semiHidden="0" w:uiPriority="21" w:unhideWhenUsed="0" w:qFormat="1"/>
-    <w:lsdException w:name="Subtle Reference" w:semiHidden="0" w:uiPriority="31" w:unhideWhenUsed="0" w:qFormat="1"/>
-    <w:lsdException w:name="Intense Reference" w:semiHidden="0" w:uiPriority="32" w:unhideWhenUsed="0" w:qFormat="1"/>
-    <w:lsdException w:name="Book Title" w:semiHidden="0" w:uiPriority="33" w:unhideWhenUsed="0" w:qFormat="1"/>
-    <w:lsdException w:name="Bibliography" w:uiPriority="37"/>
-    <w:lsdException w:name="TOC Heading" w:uiPriority="39" w:qFormat="1"/>
-  </w:latentStyles>
-  <w:style w:type="paragraph" w:default="1" w:styleId="Normal">
-    <w:name w:val="Normal"/>
-    <w:qFormat/>
-  </w:style>
-  <w:style w:type="paragraph" w:styleId="Heading1">
-    <w:name w:val="heading 1"/>
-    <w:basedOn w:val="Normal1"/>
-    <w:next w:val="Normal1"/>
-    <w:rsid w:val="00BF7533"/>
-    <w:pPr>
-      <w:keepNext/>
-      <w:keepLines/>
-      <w:spacing w:before="240" w:after="60"/>
-      <w:ind w:left="357" w:hanging="356"/>
-      <w:outlineLvl w:val="0"/>
-    </w:pPr>
-    <w:rPr>
-      <w:rFonts w:ascii="Arial" w:eastAsia="Arial" w:hAnsi="Arial" w:cs="Arial"/>
-      <w:b/>
-      <w:sz w:val="32"/>
-    </w:rPr>
-  </w:style>
-  <w:style w:type="paragraph" w:styleId="Heading2">
-    <w:name w:val="heading 2"/>
-    <w:basedOn w:val="Normal1"/>
-    <w:next w:val="Normal1"/>
-    <w:rsid w:val="00BF7533"/>
-    <w:pPr>
-      <w:keepNext/>
-      <w:keepLines/>
-      <w:spacing w:before="240" w:after="60"/>
-      <w:ind w:left="357" w:hanging="356"/>
-      <w:outlineLvl w:val="1"/>
-    </w:pPr>
-    <w:rPr>
-      <w:rFonts w:ascii="Arial" w:eastAsia="Arial" w:hAnsi="Arial" w:cs="Arial"/>
-      <w:i/>
-      <w:sz w:val="28"/>
-    </w:rPr>
-  </w:style>
-  <w:style w:type="paragraph" w:styleId="Heading3">
-    <w:name w:val="heading 3"/>
-    <w:basedOn w:val="Normal1"/>
-    <w:next w:val="Normal1"/>
-    <w:rsid w:val="00BF7533"/>
-    <w:pPr>
-      <w:keepNext/>
-      <w:keepLines/>
-      <w:spacing w:before="240" w:after="60"/>
-      <w:ind w:left="357" w:hanging="356"/>
-      <w:outlineLvl w:val="2"/>
-    </w:pPr>
-    <w:rPr>
-      <w:rFonts w:ascii="Arial" w:eastAsia="Arial" w:hAnsi="Arial" w:cs="Arial"/>
-      <w:b/>
-      <w:i/>
-      <w:sz w:val="26"/>
-    </w:rPr>
-  </w:style>
-  <w:style w:type="paragraph" w:styleId="Heading4">
-    <w:name w:val="heading 4"/>
-    <w:basedOn w:val="Normal1"/>
-    <w:next w:val="Normal1"/>
-    <w:rsid w:val="00BF7533"/>
-    <w:pPr>
-      <w:keepNext/>
-      <w:keepLines/>
-      <w:spacing w:before="240" w:after="60"/>
-      <w:ind w:left="1728" w:hanging="647"/>
-      <w:outlineLvl w:val="3"/>
-    </w:pPr>
-    <w:rPr>
-      <w:b/>
-      <w:sz w:val="28"/>
-    </w:rPr>
-  </w:style>
-  <w:style w:type="paragraph" w:styleId="Heading5">
-    <w:name w:val="heading 5"/>
-    <w:basedOn w:val="Normal1"/>
-    <w:next w:val="Normal1"/>
-    <w:rsid w:val="00BF7533"/>
-    <w:pPr>
-      <w:keepNext/>
-      <w:keepLines/>
-      <w:spacing w:before="240" w:after="60"/>
-      <w:ind w:left="2232" w:hanging="791"/>
-      <w:outlineLvl w:val="4"/>
-    </w:pPr>
-    <w:rPr>
-      <w:b/>
-      <w:i/>
-      <w:sz w:val="26"/>
-    </w:rPr>
-  </w:style>
-  <w:style w:type="paragraph" w:styleId="Heading6">
-    <w:name w:val="heading 6"/>
-    <w:basedOn w:val="Normal1"/>
-    <w:next w:val="Normal1"/>
-    <w:rsid w:val="00BF7533"/>
-    <w:pPr>
-      <w:keepNext/>
-      <w:keepLines/>
-      <w:spacing w:before="240" w:after="60"/>
-      <w:ind w:left="2736" w:hanging="935"/>
-      <w:outlineLvl w:val="5"/>
-    </w:pPr>
-    <w:rPr>
-      <w:b/>
-      <w:sz w:val="22"/>
-    </w:rPr>
-  </w:style>
-  <w:style w:type="paragraph" w:styleId="Heading7">
-    <w:name w:val="heading 7"/>
-    <w:basedOn w:val="Normal"/>
-    <w:next w:val="Normal"/>
-    <w:link w:val="Heading7Char"/>
-    <w:uiPriority w:val="9"/>
-    <w:unhideWhenUsed/>
-    <w:qFormat/>
-    <w:rsid w:val="00511418"/>
-    <w:pPr>
-      <w:keepNext/>
-      <w:keepLines/>
-      <w:spacing w:before="200"/>
-      <w:outlineLvl w:val="6"/>
-    </w:pPr>
-    <w:rPr>
-      <w:rFonts w:asciiTheme="majorHAnsi" w:eastAsiaTheme="majorEastAsia" w:hAnsiTheme="majorHAnsi" w:cstheme="majorBidi"/>
-      <w:i/>
-      <w:iCs/>
-      <w:color w:val="404040" w:themeColor="text1" w:themeTint="BF"/>
-    </w:rPr>
-  </w:style>
-  <w:style w:type="character" w:default="1" w:styleId="DefaultParagraphFont">
-    <w:name w:val="Default Paragraph Font"/>
-    <w:uiPriority w:val="1"/>
-    <w:unhideWhenUsed/>
-  </w:style>
-  <w:style w:type="table" w:default="1" w:styleId="TableNormal">
-    <w:name w:val="Normal Table"/>
-    <w:uiPriority w:val="99"/>
-    <w:semiHidden/>
-    <w:unhideWhenUsed/>
-    <w:tblPr>
-      <w:tblInd w:w="0" w:type="dxa"/>
-      <w:tblCellMar>
-        <w:top w:w="0" w:type="dxa"/>
-        <w:left w:w="108" w:type="dxa"/>
-        <w:bottom w:w="0" w:type="dxa"/>
-        <w:right w:w="108" w:type="dxa"/>
-      </w:tblCellMar>
-    </w:tblPr>
-  </w:style>
-  <w:style w:type="numbering" w:default="1" w:styleId="NoList">
-    <w:name w:val="No List"/>
-    <w:uiPriority w:val="99"/>
-    <w:semiHidden/>
-    <w:unhideWhenUsed/>
-  </w:style>
-  <w:style w:type="paragraph" w:customStyle="1" w:styleId="Normal1">
-    <w:name w:val="Normal1"/>
-    <w:rsid w:val="00BF7533"/>
-  </w:style>
-  <w:style w:type="paragraph" w:styleId="Title">
-    <w:name w:val="Title"/>
-    <w:basedOn w:val="Normal1"/>
-    <w:next w:val="Normal1"/>
-    <w:rsid w:val="00BF7533"/>
-    <w:pPr>
-      <w:keepNext/>
-      <w:keepLines/>
-      <w:spacing w:before="480" w:after="120"/>
-      <w:contextualSpacing/>
-    </w:pPr>
-    <w:rPr>
-      <w:b/>
-      <w:sz w:val="72"/>
-    </w:rPr>
-  </w:style>
-  <w:style w:type="paragraph" w:styleId="Subtitle">
-    <w:name w:val="Subtitle"/>
-    <w:basedOn w:val="Normal1"/>
-    <w:next w:val="Normal1"/>
-    <w:rsid w:val="00BF7533"/>
-    <w:pPr>
-      <w:keepNext/>
-      <w:keepLines/>
-      <w:spacing w:before="360" w:after="80"/>
-      <w:contextualSpacing/>
-    </w:pPr>
-    <w:rPr>
-      <w:rFonts w:ascii="Georgia" w:eastAsia="Georgia" w:hAnsi="Georgia" w:cs="Georgia"/>
-      <w:i/>
-      <w:color w:val="666666"/>
-      <w:sz w:val="48"/>
-    </w:rPr>
-  </w:style>
-  <w:style w:type="table" w:customStyle="1" w:styleId="a">
-    <w:basedOn w:val="TableNormal"/>
-    <w:rsid w:val="00BF7533"/>
-    <w:tblPr>
-      <w:tblStyleRowBandSize w:val="1"/>
-      <w:tblStyleColBandSize w:val="1"/>
-    </w:tblPr>
-  </w:style>
-  <w:style w:type="paragraph" w:styleId="DocumentMap">
-    <w:name w:val="Document Map"/>
-    <w:basedOn w:val="Normal"/>
-    <w:link w:val="KartadokumentaChar"/>
-    <w:uiPriority w:val="99"/>
-    <w:semiHidden/>
-    <w:unhideWhenUsed/>
-    <w:rsid w:val="00451C50"/>
-    <w:rPr>
-      <w:rFonts w:ascii="Tahoma" w:hAnsi="Tahoma" w:cs="Tahoma"/>
-      <w:sz w:val="16"/>
-      <w:szCs w:val="16"/>
-    </w:rPr>
-  </w:style>
-  <w:style w:type="character" w:customStyle="1" w:styleId="KartadokumentaChar">
-    <w:name w:val="Karta dokumenta Char"/>
-    <w:basedOn w:val="DefaultParagraphFont"/>
-    <w:link w:val="DocumentMap"/>
-    <w:uiPriority w:val="99"/>
-    <w:semiHidden/>
-    <w:rsid w:val="00451C50"/>
-    <w:rPr>
-      <w:rFonts w:ascii="Tahoma" w:hAnsi="Tahoma" w:cs="Tahoma"/>
-      <w:sz w:val="16"/>
-      <w:szCs w:val="16"/>
-    </w:rPr>
-  </w:style>
-  <w:style w:type="paragraph" w:styleId="Header">
-    <w:name w:val="header"/>
-    <w:basedOn w:val="Normal"/>
-    <w:link w:val="ZaglavljeChar"/>
-    <w:uiPriority w:val="99"/>
-    <w:unhideWhenUsed/>
-    <w:rsid w:val="007B2F7D"/>
-    <w:pPr>
-      <w:tabs>
-        <w:tab w:val="center" w:pos="4536"/>
-        <w:tab w:val="right" w:pos="9072"/>
-      </w:tabs>
-    </w:pPr>
-  </w:style>
-  <w:style w:type="character" w:customStyle="1" w:styleId="ZaglavljeChar">
-    <w:name w:val="Zaglavlje Char"/>
-    <w:basedOn w:val="DefaultParagraphFont"/>
-    <w:link w:val="Header"/>
-    <w:uiPriority w:val="99"/>
-    <w:rsid w:val="007B2F7D"/>
-  </w:style>
-  <w:style w:type="paragraph" w:styleId="Footer">
-    <w:name w:val="footer"/>
-    <w:basedOn w:val="Normal"/>
-    <w:link w:val="PodnojeChar"/>
-    <w:uiPriority w:val="99"/>
-    <w:unhideWhenUsed/>
-    <w:rsid w:val="007B2F7D"/>
-    <w:pPr>
-      <w:tabs>
-        <w:tab w:val="center" w:pos="4536"/>
-        <w:tab w:val="right" w:pos="9072"/>
-      </w:tabs>
-    </w:pPr>
-  </w:style>
-  <w:style w:type="character" w:customStyle="1" w:styleId="PodnojeChar">
-    <w:name w:val="Podnožje Char"/>
-    <w:basedOn w:val="DefaultParagraphFont"/>
-    <w:link w:val="Footer"/>
-    <w:uiPriority w:val="99"/>
-    <w:rsid w:val="007B2F7D"/>
-  </w:style>
-  <w:style w:type="paragraph" w:customStyle="1" w:styleId="Normal2">
-    <w:name w:val="Normal2"/>
-    <w:rsid w:val="00181575"/>
-  </w:style>
-  <w:style w:type="character" w:customStyle="1" w:styleId="null">
-    <w:name w:val="null"/>
-    <w:rsid w:val="00181575"/>
-  </w:style>
-  <w:style w:type="paragraph" w:styleId="ListParagraph">
-    <w:name w:val="List Paragraph"/>
-    <w:basedOn w:val="Normal"/>
-    <w:uiPriority w:val="34"/>
-    <w:qFormat/>
-    <w:rsid w:val="00181575"/>
-    <w:pPr>
-      <w:ind w:left="720"/>
-      <w:contextualSpacing/>
-    </w:pPr>
-  </w:style>
-  <w:style w:type="paragraph" w:styleId="TOCHeading">
-    <w:name w:val="TOC Heading"/>
-    <w:basedOn w:val="Heading1"/>
-    <w:next w:val="Normal"/>
-    <w:uiPriority w:val="39"/>
-    <w:semiHidden/>
-    <w:unhideWhenUsed/>
-    <w:qFormat/>
-    <w:rsid w:val="00511418"/>
-    <w:pPr>
-      <w:spacing w:before="480" w:after="0" w:line="276" w:lineRule="auto"/>
-      <w:ind w:left="0" w:firstLine="0"/>
-      <w:outlineLvl w:val="9"/>
-    </w:pPr>
-    <w:rPr>
-      <w:rFonts w:asciiTheme="majorHAnsi" w:eastAsiaTheme="majorEastAsia" w:hAnsiTheme="majorHAnsi" w:cstheme="majorBidi"/>
-      <w:bCs/>
-      <w:color w:val="365F91" w:themeColor="accent1" w:themeShade="BF"/>
-      <w:sz w:val="28"/>
-      <w:szCs w:val="28"/>
-      <w:lang w:val="en-US" w:eastAsia="ja-JP"/>
-    </w:rPr>
-  </w:style>
-  <w:style w:type="paragraph" w:styleId="TOC1">
-    <w:name w:val="toc 1"/>
-    <w:basedOn w:val="Normal"/>
-    <w:next w:val="Normal"/>
-    <w:autoRedefine/>
-    <w:uiPriority w:val="39"/>
-    <w:unhideWhenUsed/>
-    <w:rsid w:val="00511418"/>
-    <w:pPr>
-      <w:spacing w:after="100"/>
-    </w:pPr>
-  </w:style>
-  <w:style w:type="paragraph" w:styleId="TOC2">
-    <w:name w:val="toc 2"/>
-    <w:basedOn w:val="Normal"/>
-    <w:next w:val="Normal"/>
-    <w:autoRedefine/>
-    <w:uiPriority w:val="39"/>
-    <w:unhideWhenUsed/>
-    <w:rsid w:val="00511418"/>
-    <w:pPr>
-      <w:spacing w:after="100"/>
-      <w:ind w:left="240"/>
-    </w:pPr>
-  </w:style>
-  <w:style w:type="character" w:styleId="Hyperlink">
-    <w:name w:val="Hyperlink"/>
-    <w:basedOn w:val="DefaultParagraphFont"/>
-    <w:uiPriority w:val="99"/>
-    <w:unhideWhenUsed/>
-    <w:rsid w:val="00511418"/>
-    <w:rPr>
-      <w:color w:val="0000FF" w:themeColor="hyperlink"/>
-      <w:u w:val="single"/>
-    </w:rPr>
-  </w:style>
-  <w:style w:type="paragraph" w:styleId="BalloonText">
-    <w:name w:val="Balloon Text"/>
-    <w:basedOn w:val="Normal"/>
-    <w:link w:val="BalloonTextChar"/>
-    <w:uiPriority w:val="99"/>
-    <w:semiHidden/>
-    <w:unhideWhenUsed/>
-    <w:rsid w:val="00511418"/>
-    <w:rPr>
-      <w:rFonts w:ascii="Tahoma" w:hAnsi="Tahoma" w:cs="Tahoma"/>
-      <w:sz w:val="16"/>
-      <w:szCs w:val="16"/>
-    </w:rPr>
-  </w:style>
-  <w:style w:type="character" w:customStyle="1" w:styleId="BalloonTextChar">
-    <w:name w:val="Balloon Text Char"/>
-    <w:basedOn w:val="DefaultParagraphFont"/>
-    <w:link w:val="BalloonText"/>
-    <w:uiPriority w:val="99"/>
-    <w:semiHidden/>
-    <w:rsid w:val="00511418"/>
-    <w:rPr>
-      <w:rFonts w:ascii="Tahoma" w:hAnsi="Tahoma" w:cs="Tahoma"/>
-      <w:sz w:val="16"/>
-      <w:szCs w:val="16"/>
-    </w:rPr>
-  </w:style>
-  <w:style w:type="character" w:customStyle="1" w:styleId="Heading7Char">
-    <w:name w:val="Heading 7 Char"/>
-    <w:basedOn w:val="DefaultParagraphFont"/>
-    <w:link w:val="Heading7"/>
-    <w:uiPriority w:val="9"/>
-    <w:rsid w:val="00511418"/>
-    <w:rPr>
-      <w:rFonts w:asciiTheme="majorHAnsi" w:eastAsiaTheme="majorEastAsia" w:hAnsiTheme="majorHAnsi" w:cstheme="majorBidi"/>
-      <w:i/>
-      <w:iCs/>
-      <w:color w:val="404040" w:themeColor="text1" w:themeTint="BF"/>
     </w:rPr>
   </w:style>
 </w:styles>
@@ -15881,7 +15700,7 @@
 </file>
 
 <file path=customXml/itemProps1.xml><?xml version="1.0" encoding="utf-8"?>
-<ds:datastoreItem xmlns:ds="http://schemas.openxmlformats.org/officeDocument/2006/customXml" ds:itemID="{DAC82A41-C8F5-44B7-9EE9-2CA196FFFA2A}">
+<ds:datastoreItem xmlns:ds="http://schemas.openxmlformats.org/officeDocument/2006/customXml" ds:itemID="{437600E2-A823-4E22-BA49-04D89FBCF4F1}">
   <ds:schemaRefs>
     <ds:schemaRef ds:uri="http://schemas.openxmlformats.org/officeDocument/2006/bibliography"/>
   </ds:schemaRefs>

--- a/DOCUMENTATION/Avengers dokumentacija.docx
+++ b/DOCUMENTATION/Avengers dokumentacija.docx
@@ -221,17 +221,8 @@
           <w:rFonts w:ascii="Arial" w:eastAsia="Arial" w:hAnsi="Arial" w:cs="Arial"/>
           <w:i/>
         </w:rPr>
-        <w:t xml:space="preserve">Vilim </w:t>
-      </w:r>
-      <w:proofErr w:type="spellStart"/>
-      <w:r>
-        <w:rPr>
-          <w:rFonts w:ascii="Arial" w:eastAsia="Arial" w:hAnsi="Arial" w:cs="Arial"/>
-          <w:i/>
-        </w:rPr>
-        <w:t>Stubičan</w:t>
-      </w:r>
-      <w:proofErr w:type="spellEnd"/>
+        <w:t>Vilim Stubičan</w:t>
+      </w:r>
     </w:p>
     <w:p>
       <w:pPr>
@@ -356,17 +347,8 @@
           <w:rFonts w:ascii="Arial" w:eastAsia="Arial" w:hAnsi="Arial" w:cs="Arial"/>
           <w:i/>
         </w:rPr>
-        <w:t xml:space="preserve">Vilim </w:t>
-      </w:r>
-      <w:proofErr w:type="spellStart"/>
-      <w:r>
-        <w:rPr>
-          <w:rFonts w:ascii="Arial" w:eastAsia="Arial" w:hAnsi="Arial" w:cs="Arial"/>
-          <w:i/>
-        </w:rPr>
-        <w:t>Stubičan</w:t>
-      </w:r>
-      <w:proofErr w:type="spellEnd"/>
+        <w:t>Vilim Stubičan</w:t>
+      </w:r>
       <w:r>
         <w:rPr>
           <w:rFonts w:ascii="Arial" w:eastAsia="Arial" w:hAnsi="Arial" w:cs="Arial"/>
@@ -2941,14 +2923,12 @@
               <w:pStyle w:val="Normal1"/>
               <w:spacing w:line="360" w:lineRule="auto"/>
             </w:pPr>
-            <w:proofErr w:type="spellStart"/>
             <w:r>
               <w:rPr>
                 <w:rFonts w:ascii="Arial" w:eastAsia="Arial" w:hAnsi="Arial" w:cs="Arial"/>
               </w:rPr>
               <w:t>Stubičan</w:t>
             </w:r>
-            <w:proofErr w:type="spellEnd"/>
           </w:p>
         </w:tc>
         <w:tc>
@@ -3224,8 +3204,14 @@
             <w:pPr>
               <w:pStyle w:val="Normal1"/>
               <w:spacing w:line="360" w:lineRule="auto"/>
+              <w:rPr>
+                <w:rFonts w:ascii="Arial" w:hAnsi="Arial" w:cs="Arial"/>
+              </w:rPr>
             </w:pPr>
             <w:r>
+              <w:rPr>
+                <w:rFonts w:ascii="Arial" w:hAnsi="Arial" w:cs="Arial"/>
+              </w:rPr>
               <w:t>0.4.</w:t>
             </w:r>
           </w:p>
@@ -3280,13 +3266,7 @@
               <w:rPr>
                 <w:rFonts w:ascii="Arial" w:hAnsi="Arial" w:cs="Arial"/>
               </w:rPr>
-              <w:t>Jakovljev</w:t>
-            </w:r>
-            <w:r>
-              <w:rPr>
-                <w:rFonts w:ascii="Arial" w:hAnsi="Arial" w:cs="Arial"/>
-              </w:rPr>
-              <w:t xml:space="preserve">, </w:t>
+              <w:t xml:space="preserve">Jakovljev, </w:t>
             </w:r>
             <w:proofErr w:type="spellStart"/>
             <w:r>
@@ -3327,13 +3307,7 @@
               <w:rPr>
                 <w:rFonts w:ascii="Arial" w:hAnsi="Arial" w:cs="Arial"/>
               </w:rPr>
-              <w:t>01.11</w:t>
-            </w:r>
-            <w:r>
-              <w:rPr>
-                <w:rFonts w:ascii="Arial" w:hAnsi="Arial" w:cs="Arial"/>
-              </w:rPr>
-              <w:t>.2014.</w:t>
+              <w:t>01.11.2014.</w:t>
             </w:r>
           </w:p>
         </w:tc>
@@ -3354,7 +3328,16 @@
             <w:pPr>
               <w:pStyle w:val="Normal1"/>
               <w:spacing w:line="360" w:lineRule="auto"/>
+              <w:rPr>
+                <w:rFonts w:ascii="Arial" w:hAnsi="Arial" w:cs="Arial"/>
+              </w:rPr>
             </w:pPr>
+            <w:r>
+              <w:rPr>
+                <w:rFonts w:ascii="Arial" w:hAnsi="Arial" w:cs="Arial"/>
+              </w:rPr>
+              <w:t>0.5</w:t>
+            </w:r>
           </w:p>
         </w:tc>
         <w:tc>
@@ -3372,7 +3355,16 @@
             <w:pPr>
               <w:pStyle w:val="Normal1"/>
               <w:spacing w:line="360" w:lineRule="auto"/>
+              <w:rPr>
+                <w:rFonts w:ascii="Arial" w:hAnsi="Arial" w:cs="Arial"/>
+              </w:rPr>
             </w:pPr>
+            <w:r>
+              <w:rPr>
+                <w:rFonts w:ascii="Arial" w:hAnsi="Arial" w:cs="Arial"/>
+              </w:rPr>
+              <w:t>Baza podataka</w:t>
+            </w:r>
           </w:p>
         </w:tc>
         <w:tc>
@@ -3390,7 +3382,16 @@
             <w:pPr>
               <w:pStyle w:val="Normal1"/>
               <w:spacing w:line="360" w:lineRule="auto"/>
+              <w:rPr>
+                <w:rFonts w:ascii="Arial" w:hAnsi="Arial" w:cs="Arial"/>
+              </w:rPr>
             </w:pPr>
+            <w:r>
+              <w:rPr>
+                <w:rFonts w:ascii="Arial" w:hAnsi="Arial" w:cs="Arial"/>
+              </w:rPr>
+              <w:t>Stubičan</w:t>
+            </w:r>
           </w:p>
         </w:tc>
         <w:tc>
@@ -3408,7 +3409,16 @@
             <w:pPr>
               <w:pStyle w:val="Normal1"/>
               <w:spacing w:line="360" w:lineRule="auto"/>
+              <w:rPr>
+                <w:rFonts w:ascii="Arial" w:hAnsi="Arial" w:cs="Arial"/>
+              </w:rPr>
             </w:pPr>
+            <w:r>
+              <w:rPr>
+                <w:rFonts w:ascii="Arial" w:hAnsi="Arial" w:cs="Arial"/>
+              </w:rPr>
+              <w:t>10.11.2014.</w:t>
+            </w:r>
           </w:p>
         </w:tc>
       </w:tr>
@@ -10596,10 +10606,10 @@
             <v:path o:extrusionok="f" gradientshapeok="t" o:connecttype="rect"/>
             <o:lock v:ext="edit" aspectratio="t"/>
           </v:shapetype>
-          <v:shape id="_x0000_i1025" type="#_x0000_t75" style="width:483.6pt;height:412.3pt" o:ole="">
+          <v:shape id="_x0000_i1025" type="#_x0000_t75" style="width:483.85pt;height:412.4pt" o:ole="">
             <v:imagedata r:id="rId9" o:title=""/>
           </v:shape>
-          <o:OLEObject Type="Embed" ProgID="Visio.Drawing.15" ShapeID="_x0000_i1025" DrawAspect="Content" ObjectID="_1476796648" r:id="rId10"/>
+          <o:OLEObject Type="Embed" ProgID="Visio.Drawing.15" ShapeID="_x0000_i1025" DrawAspect="Content" ObjectID="_1477087431" r:id="rId10"/>
         </w:object>
       </w:r>
     </w:p>
@@ -10695,10 +10705,10 @@
       </w:pPr>
       <w:r>
         <w:object w:dxaOrig="10231" w:dyaOrig="8220">
-          <v:shape id="_x0000_i1026" type="#_x0000_t75" style="width:511.45pt;height:410.95pt" o:ole="">
+          <v:shape id="_x0000_i1026" type="#_x0000_t75" style="width:511.5pt;height:411.25pt" o:ole="">
             <v:imagedata r:id="rId11" o:title=""/>
           </v:shape>
-          <o:OLEObject Type="Embed" ProgID="Visio.Drawing.15" ShapeID="_x0000_i1026" DrawAspect="Content" ObjectID="_1476796649" r:id="rId12"/>
+          <o:OLEObject Type="Embed" ProgID="Visio.Drawing.15" ShapeID="_x0000_i1026" DrawAspect="Content" ObjectID="_1477087432" r:id="rId12"/>
         </w:object>
       </w:r>
     </w:p>
@@ -10765,10 +10775,10 @@
       </w:pPr>
       <w:r>
         <w:object w:dxaOrig="8190" w:dyaOrig="6885">
-          <v:shape id="_x0000_i1027" type="#_x0000_t75" style="width:409.6pt;height:344.4pt" o:ole="">
+          <v:shape id="_x0000_i1027" type="#_x0000_t75" style="width:409.55pt;height:344.45pt" o:ole="">
             <v:imagedata r:id="rId13" o:title=""/>
           </v:shape>
-          <o:OLEObject Type="Embed" ProgID="Visio.Drawing.15" ShapeID="_x0000_i1027" DrawAspect="Content" ObjectID="_1476796650" r:id="rId14"/>
+          <o:OLEObject Type="Embed" ProgID="Visio.Drawing.15" ShapeID="_x0000_i1027" DrawAspect="Content" ObjectID="_1477087433" r:id="rId14"/>
         </w:object>
       </w:r>
     </w:p>
@@ -10823,8 +10833,6 @@
         </w:tabs>
         <w:ind w:left="720"/>
       </w:pPr>
-      <w:bookmarkStart w:id="10" w:name="_GoBack"/>
-      <w:bookmarkEnd w:id="10"/>
       <w:r>
         <w:t>- Korisničko ime</w:t>
       </w:r>
@@ -10854,10 +10862,10 @@
       </w:pPr>
       <w:r>
         <w:object w:dxaOrig="8625" w:dyaOrig="6885">
-          <v:shape id="_x0000_i1028" type="#_x0000_t75" style="width:431.3pt;height:344.4pt" o:ole="">
+          <v:shape id="_x0000_i1028" type="#_x0000_t75" style="width:431.4pt;height:344.45pt" o:ole="">
             <v:imagedata r:id="rId15" o:title=""/>
           </v:shape>
-          <o:OLEObject Type="Embed" ProgID="Visio.Drawing.15" ShapeID="_x0000_i1028" DrawAspect="Content" ObjectID="_1476796651" r:id="rId16"/>
+          <o:OLEObject Type="Embed" ProgID="Visio.Drawing.15" ShapeID="_x0000_i1028" DrawAspect="Content" ObjectID="_1477087434" r:id="rId16"/>
         </w:object>
       </w:r>
     </w:p>
@@ -10899,8 +10907,6 @@
     <w:p>
       <w:r>
         <w:tab/>
-      </w:r>
-      <w:r>
         <w:t xml:space="preserve">Gost restorana – prijavljeni korisnik može rezervirati mjesto u po želji odabranom restoranu. </w:t>
       </w:r>
       <w:r>
@@ -10921,10 +10927,10 @@
     <w:p>
       <w:r>
         <w:object w:dxaOrig="8625" w:dyaOrig="6885">
-          <v:shape id="_x0000_i1029" type="#_x0000_t75" style="width:431.3pt;height:344.4pt" o:ole="">
+          <v:shape id="_x0000_i1029" type="#_x0000_t75" style="width:431.4pt;height:344.45pt" o:ole="">
             <v:imagedata r:id="rId17" o:title=""/>
           </v:shape>
-          <o:OLEObject Type="Embed" ProgID="Visio.Drawing.15" ShapeID="_x0000_i1029" DrawAspect="Content" ObjectID="_1476796652" r:id="rId18"/>
+          <o:OLEObject Type="Embed" ProgID="Visio.Drawing.15" ShapeID="_x0000_i1029" DrawAspect="Content" ObjectID="_1477087435" r:id="rId18"/>
         </w:object>
       </w:r>
     </w:p>
@@ -10996,10 +11002,10 @@
     <w:p>
       <w:r>
         <w:object w:dxaOrig="8625" w:dyaOrig="6885">
-          <v:shape id="_x0000_i1030" type="#_x0000_t75" style="width:431.3pt;height:344.4pt" o:ole="">
+          <v:shape id="_x0000_i1030" type="#_x0000_t75" style="width:431.4pt;height:344.45pt" o:ole="">
             <v:imagedata r:id="rId19" o:title=""/>
           </v:shape>
-          <o:OLEObject Type="Embed" ProgID="Visio.Drawing.15" ShapeID="_x0000_i1030" DrawAspect="Content" ObjectID="_1476796653" r:id="rId20"/>
+          <o:OLEObject Type="Embed" ProgID="Visio.Drawing.15" ShapeID="_x0000_i1030" DrawAspect="Content" ObjectID="_1477087436" r:id="rId20"/>
         </w:object>
       </w:r>
       <w:r>
@@ -11060,10 +11066,10 @@
     <w:p>
       <w:r>
         <w:object w:dxaOrig="8625" w:dyaOrig="6885">
-          <v:shape id="_x0000_i1031" type="#_x0000_t75" style="width:431.3pt;height:344.4pt" o:ole="">
+          <v:shape id="_x0000_i1031" type="#_x0000_t75" style="width:431.4pt;height:344.45pt" o:ole="">
             <v:imagedata r:id="rId21" o:title=""/>
           </v:shape>
-          <o:OLEObject Type="Embed" ProgID="Visio.Drawing.15" ShapeID="_x0000_i1031" DrawAspect="Content" ObjectID="_1476796654" r:id="rId22"/>
+          <o:OLEObject Type="Embed" ProgID="Visio.Drawing.15" ShapeID="_x0000_i1031" DrawAspect="Content" ObjectID="_1477087437" r:id="rId22"/>
         </w:object>
       </w:r>
     </w:p>
@@ -11110,8 +11116,6 @@
     <w:p>
       <w:r>
         <w:tab/>
-      </w:r>
-      <w:r>
         <w:t>Korisnik želi poništiti svoju rezervaciju i šalje zahtjev za poništavanje. Da bi korisnik mogao poništiti rezervaciju, on mora zahtjev za poništavanje poslati  u vremenskom roku u kojem je moguće poništiti rezervaciju. Poslužitelj prima zahtjev za poništavanjem te u bazi podataka provjerava je li prošao rok za poništavanje rezervacije. Ukoliko rok nije prošao, rezervacija se briše iz baze podataka te se korisniku javlja da je poništavanje rezervacije uspješno obavljeno. Ako je rok prošao, obavještava se korisnik da nije moguće poništiti rezervaciju.</w:t>
       </w:r>
     </w:p>
@@ -11119,10 +11123,10 @@
     <w:p>
       <w:r>
         <w:object w:dxaOrig="8625" w:dyaOrig="6885">
-          <v:shape id="_x0000_i1032" type="#_x0000_t75" style="width:431.3pt;height:344.4pt" o:ole="">
+          <v:shape id="_x0000_i1032" type="#_x0000_t75" style="width:431.4pt;height:344.45pt" o:ole="">
             <v:imagedata r:id="rId23" o:title=""/>
           </v:shape>
-          <o:OLEObject Type="Embed" ProgID="Visio.Drawing.15" ShapeID="_x0000_i1032" DrawAspect="Content" ObjectID="_1476796655" r:id="rId24"/>
+          <o:OLEObject Type="Embed" ProgID="Visio.Drawing.15" ShapeID="_x0000_i1032" DrawAspect="Content" ObjectID="_1477087438" r:id="rId24"/>
         </w:object>
       </w:r>
     </w:p>
@@ -11185,10 +11189,10 @@
     <w:p>
       <w:r>
         <w:object w:dxaOrig="5296" w:dyaOrig="6885">
-          <v:shape id="_x0000_i1033" type="#_x0000_t75" style="width:264.9pt;height:344.4pt" o:ole="">
+          <v:shape id="_x0000_i1033" type="#_x0000_t75" style="width:264.95pt;height:344.45pt" o:ole="">
             <v:imagedata r:id="rId25" o:title=""/>
           </v:shape>
-          <o:OLEObject Type="Embed" ProgID="Visio.Drawing.15" ShapeID="_x0000_i1033" DrawAspect="Content" ObjectID="_1476796656" r:id="rId26"/>
+          <o:OLEObject Type="Embed" ProgID="Visio.Drawing.15" ShapeID="_x0000_i1033" DrawAspect="Content" ObjectID="_1477087439" r:id="rId26"/>
         </w:object>
       </w:r>
     </w:p>
@@ -11282,10 +11286,10 @@
     <w:p>
       <w:r>
         <w:object w:dxaOrig="8625" w:dyaOrig="6885">
-          <v:shape id="_x0000_i1034" type="#_x0000_t75" style="width:431.3pt;height:344.4pt" o:ole="">
+          <v:shape id="_x0000_i1034" type="#_x0000_t75" style="width:431.4pt;height:344.45pt" o:ole="">
             <v:imagedata r:id="rId27" o:title=""/>
           </v:shape>
-          <o:OLEObject Type="Embed" ProgID="Visio.Drawing.15" ShapeID="_x0000_i1034" DrawAspect="Content" ObjectID="_1476796657" r:id="rId28"/>
+          <o:OLEObject Type="Embed" ProgID="Visio.Drawing.15" ShapeID="_x0000_i1034" DrawAspect="Content" ObjectID="_1477087440" r:id="rId28"/>
         </w:object>
       </w:r>
     </w:p>
@@ -11399,10 +11403,10 @@
     <w:p>
       <w:r>
         <w:object w:dxaOrig="8625" w:dyaOrig="6885">
-          <v:shape id="_x0000_i1035" type="#_x0000_t75" style="width:431.3pt;height:344.4pt" o:ole="">
+          <v:shape id="_x0000_i1035" type="#_x0000_t75" style="width:431.4pt;height:344.45pt" o:ole="">
             <v:imagedata r:id="rId29" o:title=""/>
           </v:shape>
-          <o:OLEObject Type="Embed" ProgID="Visio.Drawing.15" ShapeID="_x0000_i1035" DrawAspect="Content" ObjectID="_1476796658" r:id="rId30"/>
+          <o:OLEObject Type="Embed" ProgID="Visio.Drawing.15" ShapeID="_x0000_i1035" DrawAspect="Content" ObjectID="_1477087441" r:id="rId30"/>
         </w:object>
       </w:r>
     </w:p>
@@ -11517,10 +11521,10 @@
     <w:p>
       <w:r>
         <w:object w:dxaOrig="8625" w:dyaOrig="6885">
-          <v:shape id="_x0000_i1036" type="#_x0000_t75" style="width:431.3pt;height:344.4pt" o:ole="">
+          <v:shape id="_x0000_i1036" type="#_x0000_t75" style="width:431.4pt;height:344.45pt" o:ole="">
             <v:imagedata r:id="rId31" o:title=""/>
           </v:shape>
-          <o:OLEObject Type="Embed" ProgID="Visio.Drawing.15" ShapeID="_x0000_i1036" DrawAspect="Content" ObjectID="_1476796659" r:id="rId32"/>
+          <o:OLEObject Type="Embed" ProgID="Visio.Drawing.15" ShapeID="_x0000_i1036" DrawAspect="Content" ObjectID="_1477087442" r:id="rId32"/>
         </w:object>
       </w:r>
     </w:p>
@@ -11570,10 +11574,10 @@
     <w:p>
       <w:r>
         <w:object w:dxaOrig="8625" w:dyaOrig="6885">
-          <v:shape id="_x0000_i1037" type="#_x0000_t75" style="width:431.3pt;height:344.4pt" o:ole="">
+          <v:shape id="_x0000_i1037" type="#_x0000_t75" style="width:431.4pt;height:344.45pt" o:ole="">
             <v:imagedata r:id="rId33" o:title=""/>
           </v:shape>
-          <o:OLEObject Type="Embed" ProgID="Visio.Drawing.15" ShapeID="_x0000_i1037" DrawAspect="Content" ObjectID="_1476796660" r:id="rId34"/>
+          <o:OLEObject Type="Embed" ProgID="Visio.Drawing.15" ShapeID="_x0000_i1037" DrawAspect="Content" ObjectID="_1477087443" r:id="rId34"/>
         </w:object>
       </w:r>
     </w:p>
@@ -11621,10 +11625,10 @@
     <w:p>
       <w:r>
         <w:object w:dxaOrig="8625" w:dyaOrig="6885">
-          <v:shape id="_x0000_i1038" type="#_x0000_t75" style="width:431.3pt;height:344.4pt" o:ole="">
+          <v:shape id="_x0000_i1038" type="#_x0000_t75" style="width:431.4pt;height:344.45pt" o:ole="">
             <v:imagedata r:id="rId35" o:title=""/>
           </v:shape>
-          <o:OLEObject Type="Embed" ProgID="Visio.Drawing.15" ShapeID="_x0000_i1038" DrawAspect="Content" ObjectID="_1476796661" r:id="rId36"/>
+          <o:OLEObject Type="Embed" ProgID="Visio.Drawing.15" ShapeID="_x0000_i1038" DrawAspect="Content" ObjectID="_1477087444" r:id="rId36"/>
         </w:object>
       </w:r>
     </w:p>
@@ -11652,12 +11656,12 @@
         </w:tabs>
         <w:spacing w:line="360" w:lineRule="auto"/>
       </w:pPr>
-      <w:bookmarkStart w:id="11" w:name="_Toc402692047"/>
+      <w:bookmarkStart w:id="10" w:name="_Toc402692047"/>
       <w:r>
         <w:lastRenderedPageBreak/>
         <w:t>Ostali zahtjevi</w:t>
       </w:r>
-      <w:bookmarkEnd w:id="11"/>
+      <w:bookmarkEnd w:id="10"/>
     </w:p>
     <w:p>
       <w:pPr>
@@ -11725,8 +11729,8 @@
         <w:spacing w:line="360" w:lineRule="auto"/>
         <w:jc w:val="both"/>
       </w:pPr>
-      <w:bookmarkStart w:id="12" w:name="h.tyjcwt" w:colFirst="0" w:colLast="0"/>
-      <w:bookmarkEnd w:id="12"/>
+      <w:bookmarkStart w:id="11" w:name="h.tyjcwt" w:colFirst="0" w:colLast="0"/>
+      <w:bookmarkEnd w:id="11"/>
     </w:p>
     <w:p>
       <w:pPr>
@@ -11744,12 +11748,12 @@
           <w:numId w:val="3"/>
         </w:numPr>
       </w:pPr>
-      <w:bookmarkStart w:id="13" w:name="_Toc402692048"/>
+      <w:bookmarkStart w:id="12" w:name="_Toc402692048"/>
       <w:r>
         <w:lastRenderedPageBreak/>
         <w:t>Arhitektura i dizajn sustava</w:t>
       </w:r>
-      <w:bookmarkEnd w:id="13"/>
+      <w:bookmarkEnd w:id="12"/>
     </w:p>
     <w:p>
       <w:pPr>
@@ -12014,8 +12018,8 @@
           <w:tab w:val="left" w:pos="14656"/>
         </w:tabs>
       </w:pPr>
-      <w:bookmarkStart w:id="14" w:name="h.3dy6vkm" w:colFirst="0" w:colLast="0"/>
-      <w:bookmarkEnd w:id="14"/>
+      <w:bookmarkStart w:id="13" w:name="h.3dy6vkm" w:colFirst="0" w:colLast="0"/>
+      <w:bookmarkEnd w:id="13"/>
     </w:p>
     <w:p>
       <w:pPr>
@@ -12033,12 +12037,12 @@
           <w:numId w:val="3"/>
         </w:numPr>
       </w:pPr>
-      <w:bookmarkStart w:id="15" w:name="_Toc402692049"/>
+      <w:bookmarkStart w:id="14" w:name="_Toc402692049"/>
       <w:r>
         <w:lastRenderedPageBreak/>
         <w:t>Svrha, opći prioriteti i skica sustava</w:t>
       </w:r>
-      <w:bookmarkEnd w:id="15"/>
+      <w:bookmarkEnd w:id="14"/>
     </w:p>
     <w:p>
       <w:pPr>
@@ -12110,16 +12114,3449 @@
         <w:pStyle w:val="Normal1"/>
         <w:spacing w:line="360" w:lineRule="auto"/>
       </w:pPr>
-      <w:bookmarkStart w:id="16" w:name="h.1t3h5sf" w:colFirst="0" w:colLast="0"/>
+      <w:bookmarkStart w:id="15" w:name="h.1t3h5sf" w:colFirst="0" w:colLast="0"/>
+      <w:bookmarkEnd w:id="15"/>
+    </w:p>
+    <w:p>
+      <w:r>
+        <w:br w:type="page"/>
+      </w:r>
+    </w:p>
+    <w:p>
+      <w:pPr>
+        <w:ind w:firstLine="720"/>
+        <w:rPr>
+          <w:b/>
+          <w:i/>
+        </w:rPr>
+      </w:pPr>
+      <w:r>
+        <w:rPr>
+          <w:b/>
+          <w:i/>
+        </w:rPr>
+        <w:lastRenderedPageBreak/>
+        <w:t>Baza podataka</w:t>
+      </w:r>
+    </w:p>
+    <w:p>
+      <w:pPr>
+        <w:ind w:firstLine="720"/>
+        <w:rPr>
+          <w:b/>
+          <w:i/>
+        </w:rPr>
+      </w:pPr>
+    </w:p>
+    <w:p>
+      <w:pPr>
+        <w:spacing w:line="360" w:lineRule="auto"/>
+        <w:ind w:firstLine="720"/>
+        <w:rPr>
+          <w:b/>
+          <w:i/>
+        </w:rPr>
+        <w:sectPr>
+          <w:headerReference w:type="default" r:id="rId37"/>
+          <w:footerReference w:type="default" r:id="rId38"/>
+          <w:pgSz w:w="11905" w:h="16837"/>
+          <w:pgMar w:top="1417" w:right="1417" w:bottom="1417" w:left="1417" w:header="720" w:footer="720" w:gutter="0"/>
+          <w:cols w:space="720"/>
+        </w:sectPr>
+      </w:pPr>
+      <w:r>
+        <w:t xml:space="preserve">Za potrebe web aplikacije odlučili smo koristiti relacijsku bazu podataka koja je u današnje vrijeme jedna od najkorištenijih modela baze podataka zbog relacijske strukture </w:t>
+      </w:r>
+      <w:r>
+        <w:t xml:space="preserve">koja se podudara s predodžbom događaja realnog svijeta i podataka koje ti događaji generiraju. Relacijska baza podataka sastoji se od skupa relacija (tablica) pri čemu je svaka relacija opisana relacijskom shemom koja obuhvaća naziv relacije i skup pripadajućih atributa. Relacije su provedene kroz normalizacijske forme da bi </w:t>
+      </w:r>
+      <w:bookmarkStart w:id="16" w:name="_GoBack"/>
       <w:bookmarkEnd w:id="16"/>
-    </w:p>
-    <w:p>
-      <w:pPr>
-        <w:pStyle w:val="Normal1"/>
-      </w:pPr>
-      <w:r>
+      <w:r>
+        <w:t xml:space="preserve">se ostvario što bolji model sa što manje redundancije podataka. Izradu baze podataka ćemo ostvariti koristeći </w:t>
+      </w:r>
+      <w:proofErr w:type="spellStart"/>
+      <w:r>
+        <w:rPr>
+          <w:i/>
+        </w:rPr>
+        <w:t>MySQL</w:t>
+      </w:r>
+      <w:proofErr w:type="spellEnd"/>
+      <w:r>
+        <w:t>, a točniji pregled dizajna baze se može naći na slici [IMAGE ID] gdje možemo vidjeti i veze među entitetima. Sve relacije generirane iz ER-modela su prikazane nakon ER-modela s odgovarajućim opisima atributa te primarnim i stranim ključevima.</w:t>
+      </w:r>
+      <w:r>
+        <w:rPr>
+          <w:b/>
+          <w:i/>
+        </w:rPr>
         <w:br w:type="page"/>
       </w:r>
+    </w:p>
+    <w:p>
+      <w:pPr>
+        <w:sectPr>
+          <w:pgSz w:w="16837" w:h="11905" w:orient="landscape" w:code="9"/>
+          <w:pgMar w:top="1418" w:right="1418" w:bottom="1418" w:left="1418" w:header="720" w:footer="720" w:gutter="0"/>
+          <w:cols w:space="720"/>
+        </w:sectPr>
+      </w:pPr>
+      <w:r>
+        <w:rPr>
+          <w:noProof/>
+        </w:rPr>
+        <w:lastRenderedPageBreak/>
+        <w:drawing>
+          <wp:anchor distT="0" distB="0" distL="114300" distR="114300" simplePos="0" relativeHeight="251658240" behindDoc="0" locked="0" layoutInCell="1" allowOverlap="1" wp14:anchorId="62058E6A" wp14:editId="0A355DE4">
+            <wp:simplePos x="0" y="0"/>
+            <wp:positionH relativeFrom="column">
+              <wp:posOffset>1368317</wp:posOffset>
+            </wp:positionH>
+            <wp:positionV relativeFrom="paragraph">
+              <wp:posOffset>-161290</wp:posOffset>
+            </wp:positionV>
+            <wp:extent cx="6461185" cy="5670368"/>
+            <wp:effectExtent l="0" t="0" r="0" b="0"/>
+            <wp:wrapNone/>
+            <wp:docPr id="5" name="Slika 5"/>
+            <wp:cNvGraphicFramePr>
+              <a:graphicFrameLocks xmlns:a="http://schemas.openxmlformats.org/drawingml/2006/main" noChangeAspect="1"/>
+            </wp:cNvGraphicFramePr>
+            <a:graphic xmlns:a="http://schemas.openxmlformats.org/drawingml/2006/main">
+              <a:graphicData uri="http://schemas.openxmlformats.org/drawingml/2006/picture">
+                <pic:pic xmlns:pic="http://schemas.openxmlformats.org/drawingml/2006/picture">
+                  <pic:nvPicPr>
+                    <pic:cNvPr id="0" name="Chen database.jpg"/>
+                    <pic:cNvPicPr/>
+                  </pic:nvPicPr>
+                  <pic:blipFill>
+                    <a:blip r:embed="rId39">
+                      <a:extLst>
+                        <a:ext uri="{28A0092B-C50C-407E-A947-70E740481C1C}">
+                          <a14:useLocalDpi xmlns:a14="http://schemas.microsoft.com/office/drawing/2010/main" val="0"/>
+                        </a:ext>
+                      </a:extLst>
+                    </a:blip>
+                    <a:stretch>
+                      <a:fillRect/>
+                    </a:stretch>
+                  </pic:blipFill>
+                  <pic:spPr>
+                    <a:xfrm>
+                      <a:off x="0" y="0"/>
+                      <a:ext cx="6461185" cy="5670368"/>
+                    </a:xfrm>
+                    <a:prstGeom prst="rect">
+                      <a:avLst/>
+                    </a:prstGeom>
+                  </pic:spPr>
+                </pic:pic>
+              </a:graphicData>
+            </a:graphic>
+            <wp14:sizeRelH relativeFrom="page">
+              <wp14:pctWidth>0</wp14:pctWidth>
+            </wp14:sizeRelH>
+            <wp14:sizeRelV relativeFrom="page">
+              <wp14:pctHeight>0</wp14:pctHeight>
+            </wp14:sizeRelV>
+          </wp:anchor>
+        </w:drawing>
+      </w:r>
+      <w:r>
+        <w:br w:type="page"/>
+      </w:r>
+    </w:p>
+    <w:p>
+      <w:bookmarkStart w:id="17" w:name="_Toc402692050"/>
+      <w:r>
+        <w:rPr>
+          <w:noProof/>
+        </w:rPr>
+        <w:lastRenderedPageBreak/>
+        <w:drawing>
+          <wp:anchor distT="0" distB="0" distL="114300" distR="114300" simplePos="0" relativeHeight="251659264" behindDoc="1" locked="0" layoutInCell="1" allowOverlap="1" wp14:anchorId="6DB7EDE5" wp14:editId="442E50FE">
+            <wp:simplePos x="0" y="0"/>
+            <wp:positionH relativeFrom="column">
+              <wp:posOffset>-5080</wp:posOffset>
+            </wp:positionH>
+            <wp:positionV relativeFrom="paragraph">
+              <wp:posOffset>109220</wp:posOffset>
+            </wp:positionV>
+            <wp:extent cx="2050415" cy="2390775"/>
+            <wp:effectExtent l="0" t="0" r="0" b="0"/>
+            <wp:wrapTight wrapText="bothSides">
+              <wp:wrapPolygon edited="0">
+                <wp:start x="0" y="0"/>
+                <wp:lineTo x="0" y="21514"/>
+                <wp:lineTo x="21473" y="21514"/>
+                <wp:lineTo x="21473" y="0"/>
+                <wp:lineTo x="0" y="0"/>
+              </wp:wrapPolygon>
+            </wp:wrapTight>
+            <wp:docPr id="6" name="Slika 6"/>
+            <wp:cNvGraphicFramePr>
+              <a:graphicFrameLocks xmlns:a="http://schemas.openxmlformats.org/drawingml/2006/main" noChangeAspect="1"/>
+            </wp:cNvGraphicFramePr>
+            <a:graphic xmlns:a="http://schemas.openxmlformats.org/drawingml/2006/main">
+              <a:graphicData uri="http://schemas.openxmlformats.org/drawingml/2006/picture">
+                <pic:pic xmlns:pic="http://schemas.openxmlformats.org/drawingml/2006/picture">
+                  <pic:nvPicPr>
+                    <pic:cNvPr id="0" name="User.jpg"/>
+                    <pic:cNvPicPr/>
+                  </pic:nvPicPr>
+                  <pic:blipFill>
+                    <a:blip r:embed="rId40">
+                      <a:extLst>
+                        <a:ext uri="{28A0092B-C50C-407E-A947-70E740481C1C}">
+                          <a14:useLocalDpi xmlns:a14="http://schemas.microsoft.com/office/drawing/2010/main" val="0"/>
+                        </a:ext>
+                      </a:extLst>
+                    </a:blip>
+                    <a:stretch>
+                      <a:fillRect/>
+                    </a:stretch>
+                  </pic:blipFill>
+                  <pic:spPr>
+                    <a:xfrm>
+                      <a:off x="0" y="0"/>
+                      <a:ext cx="2050415" cy="2390775"/>
+                    </a:xfrm>
+                    <a:prstGeom prst="rect">
+                      <a:avLst/>
+                    </a:prstGeom>
+                  </pic:spPr>
+                </pic:pic>
+              </a:graphicData>
+            </a:graphic>
+            <wp14:sizeRelH relativeFrom="page">
+              <wp14:pctWidth>0</wp14:pctWidth>
+            </wp14:sizeRelH>
+            <wp14:sizeRelV relativeFrom="page">
+              <wp14:pctHeight>0</wp14:pctHeight>
+            </wp14:sizeRelV>
+          </wp:anchor>
+        </w:drawing>
+      </w:r>
+      <w:r>
+        <w:br/>
+      </w:r>
+      <w:r>
+        <w:br/>
+      </w:r>
+      <w:r>
+        <w:br/>
+      </w:r>
+      <w:r>
+        <w:t xml:space="preserve">- </w:t>
+      </w:r>
+      <w:proofErr w:type="spellStart"/>
+      <w:r>
+        <w:rPr>
+          <w:b/>
+        </w:rPr>
+        <w:t>id</w:t>
+      </w:r>
+      <w:proofErr w:type="spellEnd"/>
+      <w:r>
+        <w:t>: šifra korisnika</w:t>
+      </w:r>
+    </w:p>
+    <w:p>
+      <w:r>
+        <w:t xml:space="preserve">- </w:t>
+      </w:r>
+      <w:proofErr w:type="spellStart"/>
+      <w:r>
+        <w:rPr>
+          <w:b/>
+        </w:rPr>
+        <w:t>username</w:t>
+      </w:r>
+      <w:proofErr w:type="spellEnd"/>
+      <w:r>
+        <w:t xml:space="preserve"> : korisničko ime za spajanje na sustav</w:t>
+      </w:r>
+    </w:p>
+    <w:p>
+      <w:r>
+        <w:t xml:space="preserve">- </w:t>
+      </w:r>
+      <w:proofErr w:type="spellStart"/>
+      <w:r>
+        <w:rPr>
+          <w:b/>
+        </w:rPr>
+        <w:t>password</w:t>
+      </w:r>
+      <w:proofErr w:type="spellEnd"/>
+      <w:r>
+        <w:t xml:space="preserve"> : lozinka za spajanje na sustav</w:t>
+      </w:r>
+    </w:p>
+    <w:p>
+      <w:r>
+        <w:t xml:space="preserve">- </w:t>
+      </w:r>
+      <w:proofErr w:type="spellStart"/>
+      <w:r>
+        <w:rPr>
+          <w:b/>
+        </w:rPr>
+        <w:t>contact</w:t>
+      </w:r>
+      <w:proofErr w:type="spellEnd"/>
+      <w:r>
+        <w:t xml:space="preserve"> : kontakt broj korisnika (mobilni telefon ili telefon)</w:t>
+      </w:r>
+    </w:p>
+    <w:p>
+      <w:r>
+        <w:t xml:space="preserve">- </w:t>
+      </w:r>
+      <w:proofErr w:type="spellStart"/>
+      <w:r>
+        <w:rPr>
+          <w:b/>
+        </w:rPr>
+        <w:t>creditCard</w:t>
+      </w:r>
+      <w:proofErr w:type="spellEnd"/>
+      <w:r>
+        <w:t xml:space="preserve"> : broj kreditne kartice preko koje se vrši naplata</w:t>
+      </w:r>
+    </w:p>
+    <w:p>
+      <w:r>
+        <w:t xml:space="preserve">- </w:t>
+      </w:r>
+      <w:proofErr w:type="spellStart"/>
+      <w:r>
+        <w:rPr>
+          <w:b/>
+        </w:rPr>
+        <w:t>type</w:t>
+      </w:r>
+      <w:proofErr w:type="spellEnd"/>
+      <w:r>
+        <w:t xml:space="preserve"> : zastavica za raspoznavanje tipa korisnika (gost, ugostitelj, dobavljač)</w:t>
+      </w:r>
+    </w:p>
+    <w:p>
+      <w:pPr>
+        <w:rPr>
+          <w:sz w:val="20"/>
+        </w:rPr>
+      </w:pPr>
+    </w:p>
+    <w:p>
+      <w:pPr>
+        <w:rPr>
+          <w:sz w:val="20"/>
+        </w:rPr>
+      </w:pPr>
+    </w:p>
+    <w:p>
+      <w:pPr>
+        <w:rPr>
+          <w:sz w:val="20"/>
+        </w:rPr>
+      </w:pPr>
+    </w:p>
+    <w:p>
+      <w:pPr>
+        <w:rPr>
+          <w:sz w:val="20"/>
+        </w:rPr>
+      </w:pPr>
+    </w:p>
+    <w:p>
+      <w:r>
+        <w:br/>
+      </w:r>
+      <w:r>
+        <w:br/>
+      </w:r>
+      <w:r>
+        <w:br/>
+      </w:r>
+      <w:r>
+        <w:br/>
+      </w:r>
+      <w:r>
+        <w:rPr>
+          <w:noProof/>
+          <w:sz w:val="32"/>
+        </w:rPr>
+        <w:drawing>
+          <wp:anchor distT="0" distB="0" distL="114300" distR="114300" simplePos="0" relativeHeight="251660288" behindDoc="1" locked="0" layoutInCell="1" allowOverlap="1" wp14:anchorId="6C40F6AF" wp14:editId="13447C22">
+            <wp:simplePos x="0" y="0"/>
+            <wp:positionH relativeFrom="column">
+              <wp:posOffset>-3810</wp:posOffset>
+            </wp:positionH>
+            <wp:positionV relativeFrom="paragraph">
+              <wp:posOffset>-2540</wp:posOffset>
+            </wp:positionV>
+            <wp:extent cx="2121535" cy="2803525"/>
+            <wp:effectExtent l="0" t="0" r="0" b="0"/>
+            <wp:wrapTight wrapText="bothSides">
+              <wp:wrapPolygon edited="0">
+                <wp:start x="0" y="0"/>
+                <wp:lineTo x="0" y="21429"/>
+                <wp:lineTo x="21335" y="21429"/>
+                <wp:lineTo x="21335" y="0"/>
+                <wp:lineTo x="0" y="0"/>
+              </wp:wrapPolygon>
+            </wp:wrapTight>
+            <wp:docPr id="7" name="Slika 7"/>
+            <wp:cNvGraphicFramePr>
+              <a:graphicFrameLocks xmlns:a="http://schemas.openxmlformats.org/drawingml/2006/main" noChangeAspect="1"/>
+            </wp:cNvGraphicFramePr>
+            <a:graphic xmlns:a="http://schemas.openxmlformats.org/drawingml/2006/main">
+              <a:graphicData uri="http://schemas.openxmlformats.org/drawingml/2006/picture">
+                <pic:pic xmlns:pic="http://schemas.openxmlformats.org/drawingml/2006/picture">
+                  <pic:nvPicPr>
+                    <pic:cNvPr id="0" name="Restaurant.jpg"/>
+                    <pic:cNvPicPr/>
+                  </pic:nvPicPr>
+                  <pic:blipFill>
+                    <a:blip r:embed="rId41">
+                      <a:extLst>
+                        <a:ext uri="{28A0092B-C50C-407E-A947-70E740481C1C}">
+                          <a14:useLocalDpi xmlns:a14="http://schemas.microsoft.com/office/drawing/2010/main" val="0"/>
+                        </a:ext>
+                      </a:extLst>
+                    </a:blip>
+                    <a:stretch>
+                      <a:fillRect/>
+                    </a:stretch>
+                  </pic:blipFill>
+                  <pic:spPr>
+                    <a:xfrm>
+                      <a:off x="0" y="0"/>
+                      <a:ext cx="2121535" cy="2803525"/>
+                    </a:xfrm>
+                    <a:prstGeom prst="rect">
+                      <a:avLst/>
+                    </a:prstGeom>
+                  </pic:spPr>
+                </pic:pic>
+              </a:graphicData>
+            </a:graphic>
+            <wp14:sizeRelH relativeFrom="page">
+              <wp14:pctWidth>0</wp14:pctWidth>
+            </wp14:sizeRelH>
+            <wp14:sizeRelV relativeFrom="page">
+              <wp14:pctHeight>0</wp14:pctHeight>
+            </wp14:sizeRelV>
+          </wp:anchor>
+        </w:drawing>
+      </w:r>
+      <w:r>
+        <w:t xml:space="preserve">- </w:t>
+      </w:r>
+      <w:proofErr w:type="spellStart"/>
+      <w:r>
+        <w:rPr>
+          <w:b/>
+        </w:rPr>
+        <w:t>id</w:t>
+      </w:r>
+      <w:proofErr w:type="spellEnd"/>
+      <w:r>
+        <w:t xml:space="preserve"> : šifra restorana</w:t>
+      </w:r>
+    </w:p>
+    <w:p>
+      <w:r>
+        <w:t xml:space="preserve">- </w:t>
+      </w:r>
+      <w:proofErr w:type="spellStart"/>
+      <w:r>
+        <w:rPr>
+          <w:b/>
+        </w:rPr>
+        <w:t>host</w:t>
+      </w:r>
+      <w:proofErr w:type="spellEnd"/>
+      <w:r>
+        <w:t xml:space="preserve"> : šifra ugostitelja (vlasnika) restorana</w:t>
+      </w:r>
+    </w:p>
+    <w:p>
+      <w:r>
+        <w:t xml:space="preserve">- </w:t>
+      </w:r>
+      <w:proofErr w:type="spellStart"/>
+      <w:r>
+        <w:rPr>
+          <w:b/>
+        </w:rPr>
+        <w:t>name</w:t>
+      </w:r>
+      <w:proofErr w:type="spellEnd"/>
+      <w:r>
+        <w:t xml:space="preserve"> : naziv restorana</w:t>
+      </w:r>
+    </w:p>
+    <w:p>
+      <w:r>
+        <w:t xml:space="preserve">- </w:t>
+      </w:r>
+      <w:proofErr w:type="spellStart"/>
+      <w:r>
+        <w:rPr>
+          <w:b/>
+        </w:rPr>
+        <w:t>description</w:t>
+      </w:r>
+      <w:proofErr w:type="spellEnd"/>
+      <w:r>
+        <w:t xml:space="preserve"> : kratki opis restorana</w:t>
+      </w:r>
+    </w:p>
+    <w:p>
+      <w:r>
+        <w:t xml:space="preserve">- </w:t>
+      </w:r>
+      <w:proofErr w:type="spellStart"/>
+      <w:r>
+        <w:rPr>
+          <w:b/>
+        </w:rPr>
+        <w:t>contact</w:t>
+      </w:r>
+      <w:proofErr w:type="spellEnd"/>
+      <w:r>
+        <w:t xml:space="preserve"> : kontakt broj restorana</w:t>
+      </w:r>
+    </w:p>
+    <w:p>
+      <w:r>
+        <w:t xml:space="preserve">- </w:t>
+      </w:r>
+      <w:proofErr w:type="spellStart"/>
+      <w:r>
+        <w:rPr>
+          <w:b/>
+        </w:rPr>
+        <w:t>address</w:t>
+      </w:r>
+      <w:proofErr w:type="spellEnd"/>
+      <w:r>
+        <w:t xml:space="preserve"> : fizička adresa restorana</w:t>
+      </w:r>
+    </w:p>
+    <w:p>
+      <w:r>
+        <w:t xml:space="preserve">- </w:t>
+      </w:r>
+      <w:proofErr w:type="spellStart"/>
+      <w:r>
+        <w:rPr>
+          <w:b/>
+        </w:rPr>
+        <w:t>city</w:t>
+      </w:r>
+      <w:proofErr w:type="spellEnd"/>
+      <w:r>
+        <w:t xml:space="preserve"> : grad u kojem se nalazi restoran</w:t>
+      </w:r>
+    </w:p>
+    <w:p>
+      <w:pPr>
+        <w:rPr>
+          <w:sz w:val="20"/>
+        </w:rPr>
+      </w:pPr>
+    </w:p>
+    <w:p>
+      <w:pPr>
+        <w:rPr>
+          <w:sz w:val="20"/>
+        </w:rPr>
+      </w:pPr>
+    </w:p>
+    <w:p>
+      <w:pPr>
+        <w:rPr>
+          <w:sz w:val="20"/>
+        </w:rPr>
+      </w:pPr>
+    </w:p>
+    <w:p>
+      <w:pPr>
+        <w:rPr>
+          <w:sz w:val="20"/>
+        </w:rPr>
+      </w:pPr>
+    </w:p>
+    <w:p>
+      <w:pPr>
+        <w:rPr>
+          <w:sz w:val="20"/>
+        </w:rPr>
+      </w:pPr>
+      <w:r>
+        <w:rPr>
+          <w:sz w:val="20"/>
+        </w:rPr>
+        <w:br/>
+      </w:r>
+    </w:p>
+    <w:p>
+      <w:pPr>
+        <w:rPr>
+          <w:sz w:val="20"/>
+        </w:rPr>
+      </w:pPr>
+    </w:p>
+    <w:p>
+      <w:pPr>
+        <w:rPr>
+          <w:sz w:val="20"/>
+        </w:rPr>
+      </w:pPr>
+      <w:r>
+        <w:rPr>
+          <w:noProof/>
+          <w:sz w:val="20"/>
+        </w:rPr>
+        <w:drawing>
+          <wp:anchor distT="0" distB="0" distL="114300" distR="114300" simplePos="0" relativeHeight="251661312" behindDoc="1" locked="0" layoutInCell="1" allowOverlap="1" wp14:anchorId="3EBDDC00" wp14:editId="14ADBA14">
+            <wp:simplePos x="0" y="0"/>
+            <wp:positionH relativeFrom="column">
+              <wp:posOffset>-3810</wp:posOffset>
+            </wp:positionH>
+            <wp:positionV relativeFrom="paragraph">
+              <wp:posOffset>0</wp:posOffset>
+            </wp:positionV>
+            <wp:extent cx="2121535" cy="1156335"/>
+            <wp:effectExtent l="0" t="0" r="0" b="0"/>
+            <wp:wrapTight wrapText="bothSides">
+              <wp:wrapPolygon edited="0">
+                <wp:start x="0" y="0"/>
+                <wp:lineTo x="0" y="21351"/>
+                <wp:lineTo x="21335" y="21351"/>
+                <wp:lineTo x="21335" y="0"/>
+                <wp:lineTo x="0" y="0"/>
+              </wp:wrapPolygon>
+            </wp:wrapTight>
+            <wp:docPr id="8" name="Slika 8"/>
+            <wp:cNvGraphicFramePr>
+              <a:graphicFrameLocks xmlns:a="http://schemas.openxmlformats.org/drawingml/2006/main" noChangeAspect="1"/>
+            </wp:cNvGraphicFramePr>
+            <a:graphic xmlns:a="http://schemas.openxmlformats.org/drawingml/2006/main">
+              <a:graphicData uri="http://schemas.openxmlformats.org/drawingml/2006/picture">
+                <pic:pic xmlns:pic="http://schemas.openxmlformats.org/drawingml/2006/picture">
+                  <pic:nvPicPr>
+                    <pic:cNvPr id="0" name="ingredient.jpg"/>
+                    <pic:cNvPicPr/>
+                  </pic:nvPicPr>
+                  <pic:blipFill>
+                    <a:blip r:embed="rId42">
+                      <a:extLst>
+                        <a:ext uri="{28A0092B-C50C-407E-A947-70E740481C1C}">
+                          <a14:useLocalDpi xmlns:a14="http://schemas.microsoft.com/office/drawing/2010/main" val="0"/>
+                        </a:ext>
+                      </a:extLst>
+                    </a:blip>
+                    <a:stretch>
+                      <a:fillRect/>
+                    </a:stretch>
+                  </pic:blipFill>
+                  <pic:spPr>
+                    <a:xfrm>
+                      <a:off x="0" y="0"/>
+                      <a:ext cx="2121535" cy="1156335"/>
+                    </a:xfrm>
+                    <a:prstGeom prst="rect">
+                      <a:avLst/>
+                    </a:prstGeom>
+                  </pic:spPr>
+                </pic:pic>
+              </a:graphicData>
+            </a:graphic>
+            <wp14:sizeRelH relativeFrom="page">
+              <wp14:pctWidth>0</wp14:pctWidth>
+            </wp14:sizeRelH>
+            <wp14:sizeRelV relativeFrom="page">
+              <wp14:pctHeight>0</wp14:pctHeight>
+            </wp14:sizeRelV>
+          </wp:anchor>
+        </w:drawing>
+      </w:r>
+      <w:r>
+        <w:rPr>
+          <w:sz w:val="20"/>
+        </w:rPr>
+        <w:t xml:space="preserve"> </w:t>
+      </w:r>
+    </w:p>
+    <w:p>
+      <w:pPr>
+        <w:rPr>
+          <w:sz w:val="20"/>
+        </w:rPr>
+      </w:pPr>
+    </w:p>
+    <w:p>
+      <w:pPr>
+        <w:rPr>
+          <w:sz w:val="20"/>
+        </w:rPr>
+      </w:pPr>
+    </w:p>
+    <w:p>
+      <w:r>
+        <w:t xml:space="preserve">- </w:t>
+      </w:r>
+      <w:proofErr w:type="spellStart"/>
+      <w:r>
+        <w:rPr>
+          <w:b/>
+        </w:rPr>
+        <w:t>id</w:t>
+      </w:r>
+      <w:proofErr w:type="spellEnd"/>
+      <w:r>
+        <w:t xml:space="preserve"> : šifra namirnice</w:t>
+      </w:r>
+    </w:p>
+    <w:p>
+      <w:r>
+        <w:t xml:space="preserve">- </w:t>
+      </w:r>
+      <w:proofErr w:type="spellStart"/>
+      <w:r>
+        <w:rPr>
+          <w:b/>
+        </w:rPr>
+        <w:t>name</w:t>
+      </w:r>
+      <w:proofErr w:type="spellEnd"/>
+      <w:r>
+        <w:t xml:space="preserve"> : naziv namirnice</w:t>
+      </w:r>
+    </w:p>
+    <w:p>
+      <w:pPr>
+        <w:rPr>
+          <w:sz w:val="20"/>
+        </w:rPr>
+      </w:pPr>
+    </w:p>
+    <w:p>
+      <w:pPr>
+        <w:rPr>
+          <w:sz w:val="20"/>
+        </w:rPr>
+      </w:pPr>
+    </w:p>
+    <w:p>
+      <w:pPr>
+        <w:rPr>
+          <w:sz w:val="20"/>
+        </w:rPr>
+      </w:pPr>
+    </w:p>
+    <w:p>
+      <w:r>
+        <w:br/>
+      </w:r>
+      <w:r>
+        <w:rPr>
+          <w:sz w:val="20"/>
+        </w:rPr>
+        <w:br/>
+      </w:r>
+      <w:r>
+        <w:rPr>
+          <w:sz w:val="20"/>
+        </w:rPr>
+        <w:br/>
+      </w:r>
+      <w:r>
+        <w:rPr>
+          <w:noProof/>
+          <w:sz w:val="32"/>
+        </w:rPr>
+        <w:drawing>
+          <wp:anchor distT="0" distB="0" distL="114300" distR="114300" simplePos="0" relativeHeight="251662336" behindDoc="1" locked="0" layoutInCell="1" allowOverlap="1" wp14:anchorId="6E07AA61" wp14:editId="372046F2">
+            <wp:simplePos x="0" y="0"/>
+            <wp:positionH relativeFrom="column">
+              <wp:posOffset>4445</wp:posOffset>
+            </wp:positionH>
+            <wp:positionV relativeFrom="paragraph">
+              <wp:posOffset>-4445</wp:posOffset>
+            </wp:positionV>
+            <wp:extent cx="2114550" cy="2137410"/>
+            <wp:effectExtent l="0" t="0" r="0" b="0"/>
+            <wp:wrapTight wrapText="bothSides">
+              <wp:wrapPolygon edited="0">
+                <wp:start x="0" y="0"/>
+                <wp:lineTo x="0" y="21369"/>
+                <wp:lineTo x="21405" y="21369"/>
+                <wp:lineTo x="21405" y="0"/>
+                <wp:lineTo x="0" y="0"/>
+              </wp:wrapPolygon>
+            </wp:wrapTight>
+            <wp:docPr id="9" name="Slika 9"/>
+            <wp:cNvGraphicFramePr>
+              <a:graphicFrameLocks xmlns:a="http://schemas.openxmlformats.org/drawingml/2006/main" noChangeAspect="1"/>
+            </wp:cNvGraphicFramePr>
+            <a:graphic xmlns:a="http://schemas.openxmlformats.org/drawingml/2006/main">
+              <a:graphicData uri="http://schemas.openxmlformats.org/drawingml/2006/picture">
+                <pic:pic xmlns:pic="http://schemas.openxmlformats.org/drawingml/2006/picture">
+                  <pic:nvPicPr>
+                    <pic:cNvPr id="0" name="Meal.jpg"/>
+                    <pic:cNvPicPr/>
+                  </pic:nvPicPr>
+                  <pic:blipFill>
+                    <a:blip r:embed="rId43">
+                      <a:extLst>
+                        <a:ext uri="{28A0092B-C50C-407E-A947-70E740481C1C}">
+                          <a14:useLocalDpi xmlns:a14="http://schemas.microsoft.com/office/drawing/2010/main" val="0"/>
+                        </a:ext>
+                      </a:extLst>
+                    </a:blip>
+                    <a:stretch>
+                      <a:fillRect/>
+                    </a:stretch>
+                  </pic:blipFill>
+                  <pic:spPr>
+                    <a:xfrm>
+                      <a:off x="0" y="0"/>
+                      <a:ext cx="2114550" cy="2137410"/>
+                    </a:xfrm>
+                    <a:prstGeom prst="rect">
+                      <a:avLst/>
+                    </a:prstGeom>
+                  </pic:spPr>
+                </pic:pic>
+              </a:graphicData>
+            </a:graphic>
+            <wp14:sizeRelH relativeFrom="page">
+              <wp14:pctWidth>0</wp14:pctWidth>
+            </wp14:sizeRelH>
+            <wp14:sizeRelV relativeFrom="page">
+              <wp14:pctHeight>0</wp14:pctHeight>
+            </wp14:sizeRelV>
+          </wp:anchor>
+        </w:drawing>
+      </w:r>
+      <w:r>
+        <w:t xml:space="preserve">- </w:t>
+      </w:r>
+      <w:proofErr w:type="spellStart"/>
+      <w:r>
+        <w:rPr>
+          <w:b/>
+        </w:rPr>
+        <w:t>id</w:t>
+      </w:r>
+      <w:proofErr w:type="spellEnd"/>
+      <w:r>
+        <w:t xml:space="preserve"> : šifra jela</w:t>
+      </w:r>
+    </w:p>
+    <w:p>
+      <w:r>
+        <w:t xml:space="preserve">- </w:t>
+      </w:r>
+      <w:proofErr w:type="spellStart"/>
+      <w:r>
+        <w:rPr>
+          <w:b/>
+        </w:rPr>
+        <w:t>categoryId</w:t>
+      </w:r>
+      <w:proofErr w:type="spellEnd"/>
+      <w:r>
+        <w:t xml:space="preserve"> : šifra pripadne kategorije jela</w:t>
+      </w:r>
+    </w:p>
+    <w:p>
+      <w:r>
+        <w:t xml:space="preserve">- </w:t>
+      </w:r>
+      <w:proofErr w:type="spellStart"/>
+      <w:r>
+        <w:rPr>
+          <w:b/>
+        </w:rPr>
+        <w:t>restaurantId</w:t>
+      </w:r>
+      <w:proofErr w:type="spellEnd"/>
+      <w:r>
+        <w:t xml:space="preserve"> : šifra restorana </w:t>
+      </w:r>
+    </w:p>
+    <w:p>
+      <w:r>
+        <w:t xml:space="preserve">- </w:t>
+      </w:r>
+      <w:proofErr w:type="spellStart"/>
+      <w:r>
+        <w:rPr>
+          <w:b/>
+        </w:rPr>
+        <w:t>name</w:t>
+      </w:r>
+      <w:proofErr w:type="spellEnd"/>
+      <w:r>
+        <w:t xml:space="preserve"> : naziv jela</w:t>
+      </w:r>
+    </w:p>
+    <w:p>
+      <w:r>
+        <w:t xml:space="preserve">- </w:t>
+      </w:r>
+      <w:proofErr w:type="spellStart"/>
+      <w:r>
+        <w:rPr>
+          <w:b/>
+        </w:rPr>
+        <w:t>price</w:t>
+      </w:r>
+      <w:proofErr w:type="spellEnd"/>
+      <w:r>
+        <w:t xml:space="preserve"> : cijena jela u HRK</w:t>
+      </w:r>
+    </w:p>
+    <w:p>
+      <w:pPr>
+        <w:rPr>
+          <w:sz w:val="20"/>
+        </w:rPr>
+      </w:pPr>
+    </w:p>
+    <w:p>
+      <w:pPr>
+        <w:rPr>
+          <w:sz w:val="20"/>
+        </w:rPr>
+      </w:pPr>
+    </w:p>
+    <w:p>
+      <w:pPr>
+        <w:rPr>
+          <w:sz w:val="20"/>
+        </w:rPr>
+      </w:pPr>
+    </w:p>
+    <w:p>
+      <w:pPr>
+        <w:rPr>
+          <w:sz w:val="20"/>
+        </w:rPr>
+      </w:pPr>
+    </w:p>
+    <w:p>
+      <w:pPr>
+        <w:rPr>
+          <w:sz w:val="20"/>
+        </w:rPr>
+      </w:pPr>
+    </w:p>
+    <w:p>
+      <w:pPr>
+        <w:rPr>
+          <w:sz w:val="20"/>
+        </w:rPr>
+      </w:pPr>
+    </w:p>
+    <w:p>
+      <w:pPr>
+        <w:rPr>
+          <w:noProof/>
+          <w:sz w:val="20"/>
+        </w:rPr>
+      </w:pPr>
+      <w:r>
+        <w:br/>
+      </w:r>
+      <w:r>
+        <w:br/>
+      </w:r>
+      <w:r>
+        <w:br/>
+      </w:r>
+      <w:r>
+        <w:t xml:space="preserve">- </w:t>
+      </w:r>
+      <w:proofErr w:type="spellStart"/>
+      <w:r>
+        <w:rPr>
+          <w:b/>
+        </w:rPr>
+        <w:t>id</w:t>
+      </w:r>
+      <w:proofErr w:type="spellEnd"/>
+      <w:r>
+        <w:t xml:space="preserve"> : </w:t>
+      </w:r>
+      <w:r>
+        <w:rPr>
+          <w:noProof/>
+        </w:rPr>
+        <w:drawing>
+          <wp:anchor distT="0" distB="0" distL="114300" distR="114300" simplePos="0" relativeHeight="251663360" behindDoc="1" locked="0" layoutInCell="1" allowOverlap="1" wp14:anchorId="1933860F" wp14:editId="68AAB11B">
+            <wp:simplePos x="0" y="0"/>
+            <wp:positionH relativeFrom="column">
+              <wp:posOffset>4445</wp:posOffset>
+            </wp:positionH>
+            <wp:positionV relativeFrom="paragraph">
+              <wp:posOffset>4445</wp:posOffset>
+            </wp:positionV>
+            <wp:extent cx="2181225" cy="1639570"/>
+            <wp:effectExtent l="0" t="0" r="0" b="0"/>
+            <wp:wrapTight wrapText="bothSides">
+              <wp:wrapPolygon edited="0">
+                <wp:start x="0" y="0"/>
+                <wp:lineTo x="0" y="21332"/>
+                <wp:lineTo x="21506" y="21332"/>
+                <wp:lineTo x="21506" y="0"/>
+                <wp:lineTo x="0" y="0"/>
+              </wp:wrapPolygon>
+            </wp:wrapTight>
+            <wp:docPr id="10" name="Slika 10"/>
+            <wp:cNvGraphicFramePr>
+              <a:graphicFrameLocks xmlns:a="http://schemas.openxmlformats.org/drawingml/2006/main" noChangeAspect="1"/>
+            </wp:cNvGraphicFramePr>
+            <a:graphic xmlns:a="http://schemas.openxmlformats.org/drawingml/2006/main">
+              <a:graphicData uri="http://schemas.openxmlformats.org/drawingml/2006/picture">
+                <pic:pic xmlns:pic="http://schemas.openxmlformats.org/drawingml/2006/picture">
+                  <pic:nvPicPr>
+                    <pic:cNvPr id="0" name="category.jpg"/>
+                    <pic:cNvPicPr/>
+                  </pic:nvPicPr>
+                  <pic:blipFill>
+                    <a:blip r:embed="rId44">
+                      <a:extLst>
+                        <a:ext uri="{28A0092B-C50C-407E-A947-70E740481C1C}">
+                          <a14:useLocalDpi xmlns:a14="http://schemas.microsoft.com/office/drawing/2010/main" val="0"/>
+                        </a:ext>
+                      </a:extLst>
+                    </a:blip>
+                    <a:stretch>
+                      <a:fillRect/>
+                    </a:stretch>
+                  </pic:blipFill>
+                  <pic:spPr>
+                    <a:xfrm>
+                      <a:off x="0" y="0"/>
+                      <a:ext cx="2181225" cy="1639570"/>
+                    </a:xfrm>
+                    <a:prstGeom prst="rect">
+                      <a:avLst/>
+                    </a:prstGeom>
+                  </pic:spPr>
+                </pic:pic>
+              </a:graphicData>
+            </a:graphic>
+            <wp14:sizeRelH relativeFrom="page">
+              <wp14:pctWidth>0</wp14:pctWidth>
+            </wp14:sizeRelH>
+            <wp14:sizeRelV relativeFrom="page">
+              <wp14:pctHeight>0</wp14:pctHeight>
+            </wp14:sizeRelV>
+          </wp:anchor>
+        </w:drawing>
+      </w:r>
+      <w:r>
+        <w:rPr>
+          <w:noProof/>
+        </w:rPr>
+        <w:t>šifra kategorije jela</w:t>
+      </w:r>
+      <w:r>
+        <w:rPr>
+          <w:noProof/>
+        </w:rPr>
+        <w:br/>
+        <w:t xml:space="preserve">- </w:t>
+      </w:r>
+      <w:r>
+        <w:rPr>
+          <w:b/>
+          <w:noProof/>
+        </w:rPr>
+        <w:t>type</w:t>
+      </w:r>
+      <w:r>
+        <w:rPr>
+          <w:noProof/>
+        </w:rPr>
+        <w:t xml:space="preserve"> : tip kategorije (aktivna ili ne)</w:t>
+      </w:r>
+      <w:r>
+        <w:rPr>
+          <w:noProof/>
+        </w:rPr>
+        <w:br/>
+        <w:t xml:space="preserve">- </w:t>
+      </w:r>
+      <w:r>
+        <w:rPr>
+          <w:b/>
+          <w:noProof/>
+        </w:rPr>
+        <w:t>name</w:t>
+      </w:r>
+      <w:r>
+        <w:rPr>
+          <w:noProof/>
+        </w:rPr>
+        <w:t xml:space="preserve"> : naziv kategorije</w:t>
+      </w:r>
+    </w:p>
+    <w:p>
+      <w:pPr>
+        <w:rPr>
+          <w:noProof/>
+          <w:sz w:val="20"/>
+        </w:rPr>
+      </w:pPr>
+    </w:p>
+    <w:p>
+      <w:pPr>
+        <w:rPr>
+          <w:noProof/>
+          <w:sz w:val="20"/>
+        </w:rPr>
+      </w:pPr>
+    </w:p>
+    <w:p>
+      <w:pPr>
+        <w:rPr>
+          <w:noProof/>
+          <w:sz w:val="20"/>
+        </w:rPr>
+      </w:pPr>
+    </w:p>
+    <w:p>
+      <w:pPr>
+        <w:rPr>
+          <w:noProof/>
+          <w:sz w:val="20"/>
+        </w:rPr>
+      </w:pPr>
+    </w:p>
+    <w:p>
+      <w:r>
+        <w:rPr>
+          <w:sz w:val="20"/>
+        </w:rPr>
+        <w:br/>
+      </w:r>
+      <w:r>
+        <w:rPr>
+          <w:sz w:val="20"/>
+        </w:rPr>
+        <w:br/>
+      </w:r>
+      <w:r>
+        <w:rPr>
+          <w:sz w:val="20"/>
+        </w:rPr>
+        <w:br/>
+      </w:r>
+      <w:r>
+        <w:t xml:space="preserve">- </w:t>
+      </w:r>
+      <w:proofErr w:type="spellStart"/>
+      <w:r>
+        <w:rPr>
+          <w:b/>
+        </w:rPr>
+        <w:t>id</w:t>
+      </w:r>
+      <w:proofErr w:type="spellEnd"/>
+      <w:r>
+        <w:t xml:space="preserve"> : </w:t>
+      </w:r>
+      <w:r>
+        <w:rPr>
+          <w:noProof/>
+          <w:sz w:val="32"/>
+        </w:rPr>
+        <w:drawing>
+          <wp:anchor distT="0" distB="0" distL="114300" distR="114300" simplePos="0" relativeHeight="251664384" behindDoc="1" locked="0" layoutInCell="1" allowOverlap="1" wp14:anchorId="3673E73E" wp14:editId="177B094C">
+            <wp:simplePos x="0" y="0"/>
+            <wp:positionH relativeFrom="column">
+              <wp:posOffset>4445</wp:posOffset>
+            </wp:positionH>
+            <wp:positionV relativeFrom="paragraph">
+              <wp:posOffset>-4445</wp:posOffset>
+            </wp:positionV>
+            <wp:extent cx="2181225" cy="1527175"/>
+            <wp:effectExtent l="0" t="0" r="0" b="0"/>
+            <wp:wrapTight wrapText="bothSides">
+              <wp:wrapPolygon edited="0">
+                <wp:start x="0" y="0"/>
+                <wp:lineTo x="0" y="21286"/>
+                <wp:lineTo x="21506" y="21286"/>
+                <wp:lineTo x="21506" y="0"/>
+                <wp:lineTo x="0" y="0"/>
+              </wp:wrapPolygon>
+            </wp:wrapTight>
+            <wp:docPr id="11" name="Slika 11"/>
+            <wp:cNvGraphicFramePr>
+              <a:graphicFrameLocks xmlns:a="http://schemas.openxmlformats.org/drawingml/2006/main" noChangeAspect="1"/>
+            </wp:cNvGraphicFramePr>
+            <a:graphic xmlns:a="http://schemas.openxmlformats.org/drawingml/2006/main">
+              <a:graphicData uri="http://schemas.openxmlformats.org/drawingml/2006/picture">
+                <pic:pic xmlns:pic="http://schemas.openxmlformats.org/drawingml/2006/picture">
+                  <pic:nvPicPr>
+                    <pic:cNvPr id="0" name="Images.jpg"/>
+                    <pic:cNvPicPr/>
+                  </pic:nvPicPr>
+                  <pic:blipFill>
+                    <a:blip r:embed="rId45">
+                      <a:extLst>
+                        <a:ext uri="{28A0092B-C50C-407E-A947-70E740481C1C}">
+                          <a14:useLocalDpi xmlns:a14="http://schemas.microsoft.com/office/drawing/2010/main" val="0"/>
+                        </a:ext>
+                      </a:extLst>
+                    </a:blip>
+                    <a:stretch>
+                      <a:fillRect/>
+                    </a:stretch>
+                  </pic:blipFill>
+                  <pic:spPr>
+                    <a:xfrm>
+                      <a:off x="0" y="0"/>
+                      <a:ext cx="2181225" cy="1527175"/>
+                    </a:xfrm>
+                    <a:prstGeom prst="rect">
+                      <a:avLst/>
+                    </a:prstGeom>
+                  </pic:spPr>
+                </pic:pic>
+              </a:graphicData>
+            </a:graphic>
+            <wp14:sizeRelH relativeFrom="page">
+              <wp14:pctWidth>0</wp14:pctWidth>
+            </wp14:sizeRelH>
+            <wp14:sizeRelV relativeFrom="page">
+              <wp14:pctHeight>0</wp14:pctHeight>
+            </wp14:sizeRelV>
+          </wp:anchor>
+        </w:drawing>
+      </w:r>
+      <w:r>
+        <w:t>šifra slike</w:t>
+      </w:r>
+      <w:r>
+        <w:br/>
+        <w:t xml:space="preserve">- </w:t>
+      </w:r>
+      <w:proofErr w:type="spellStart"/>
+      <w:r>
+        <w:rPr>
+          <w:b/>
+        </w:rPr>
+        <w:t>owner</w:t>
+      </w:r>
+      <w:proofErr w:type="spellEnd"/>
+      <w:r>
+        <w:t xml:space="preserve"> : šifra korisnika koji je postavio sliku</w:t>
+      </w:r>
+      <w:r>
+        <w:br/>
+        <w:t xml:space="preserve">- </w:t>
+      </w:r>
+      <w:proofErr w:type="spellStart"/>
+      <w:r>
+        <w:rPr>
+          <w:b/>
+        </w:rPr>
+        <w:t>url</w:t>
+      </w:r>
+      <w:proofErr w:type="spellEnd"/>
+      <w:r>
+        <w:t xml:space="preserve"> : fizički put do slike</w:t>
+      </w:r>
+    </w:p>
+    <w:p>
+      <w:pPr>
+        <w:rPr>
+          <w:sz w:val="20"/>
+        </w:rPr>
+      </w:pPr>
+    </w:p>
+    <w:p>
+      <w:pPr>
+        <w:rPr>
+          <w:sz w:val="20"/>
+        </w:rPr>
+      </w:pPr>
+    </w:p>
+    <w:p>
+      <w:pPr>
+        <w:rPr>
+          <w:sz w:val="20"/>
+        </w:rPr>
+      </w:pPr>
+    </w:p>
+    <w:p>
+      <w:pPr>
+        <w:rPr>
+          <w:sz w:val="20"/>
+        </w:rPr>
+      </w:pPr>
+    </w:p>
+    <w:p>
+      <w:r>
+        <w:br/>
+      </w:r>
+      <w:r>
+        <w:rPr>
+          <w:sz w:val="20"/>
+        </w:rPr>
+        <w:br/>
+      </w:r>
+      <w:r>
+        <w:rPr>
+          <w:sz w:val="20"/>
+        </w:rPr>
+        <w:br/>
+      </w:r>
+      <w:r>
+        <w:t xml:space="preserve">- </w:t>
+      </w:r>
+      <w:proofErr w:type="spellStart"/>
+      <w:r>
+        <w:rPr>
+          <w:b/>
+        </w:rPr>
+        <w:t>restaurantId</w:t>
+      </w:r>
+      <w:proofErr w:type="spellEnd"/>
+      <w:r>
+        <w:t xml:space="preserve"> : šifra restorana</w:t>
+      </w:r>
+      <w:r>
+        <w:br/>
+        <w:t xml:space="preserve">- </w:t>
+      </w:r>
+      <w:proofErr w:type="spellStart"/>
+      <w:r>
+        <w:rPr>
+          <w:b/>
+        </w:rPr>
+        <w:t>seatingNumber</w:t>
+      </w:r>
+      <w:proofErr w:type="spellEnd"/>
+      <w:r>
+        <w:t xml:space="preserve"> : veličina sjedeće pozicije (1 sjedeće mjesto, 2 sjedeća mjesta, itd.)</w:t>
+      </w:r>
+      <w:r>
+        <w:br/>
+        <w:t xml:space="preserve">- </w:t>
+      </w:r>
+      <w:proofErr w:type="spellStart"/>
+      <w:r>
+        <w:rPr>
+          <w:b/>
+        </w:rPr>
+        <w:t>amount</w:t>
+      </w:r>
+      <w:proofErr w:type="spellEnd"/>
+      <w:r>
+        <w:t xml:space="preserve"> : količina pripadajućih </w:t>
+      </w:r>
+      <w:r>
+        <w:rPr>
+          <w:noProof/>
+          <w:sz w:val="32"/>
+        </w:rPr>
+        <w:drawing>
+          <wp:anchor distT="0" distB="0" distL="114300" distR="114300" simplePos="0" relativeHeight="251665408" behindDoc="1" locked="0" layoutInCell="1" allowOverlap="1" wp14:anchorId="52ACFA9B" wp14:editId="5116F43C">
+            <wp:simplePos x="0" y="0"/>
+            <wp:positionH relativeFrom="column">
+              <wp:posOffset>4445</wp:posOffset>
+            </wp:positionH>
+            <wp:positionV relativeFrom="paragraph">
+              <wp:posOffset>1905</wp:posOffset>
+            </wp:positionV>
+            <wp:extent cx="2181225" cy="1527175"/>
+            <wp:effectExtent l="0" t="0" r="0" b="0"/>
+            <wp:wrapTight wrapText="bothSides">
+              <wp:wrapPolygon edited="0">
+                <wp:start x="0" y="0"/>
+                <wp:lineTo x="0" y="21286"/>
+                <wp:lineTo x="21506" y="21286"/>
+                <wp:lineTo x="21506" y="0"/>
+                <wp:lineTo x="0" y="0"/>
+              </wp:wrapPolygon>
+            </wp:wrapTight>
+            <wp:docPr id="12" name="Slika 12"/>
+            <wp:cNvGraphicFramePr>
+              <a:graphicFrameLocks xmlns:a="http://schemas.openxmlformats.org/drawingml/2006/main" noChangeAspect="1"/>
+            </wp:cNvGraphicFramePr>
+            <a:graphic xmlns:a="http://schemas.openxmlformats.org/drawingml/2006/main">
+              <a:graphicData uri="http://schemas.openxmlformats.org/drawingml/2006/picture">
+                <pic:pic xmlns:pic="http://schemas.openxmlformats.org/drawingml/2006/picture">
+                  <pic:nvPicPr>
+                    <pic:cNvPr id="0" name="capacity.jpg"/>
+                    <pic:cNvPicPr/>
+                  </pic:nvPicPr>
+                  <pic:blipFill>
+                    <a:blip r:embed="rId46">
+                      <a:extLst>
+                        <a:ext uri="{28A0092B-C50C-407E-A947-70E740481C1C}">
+                          <a14:useLocalDpi xmlns:a14="http://schemas.microsoft.com/office/drawing/2010/main" val="0"/>
+                        </a:ext>
+                      </a:extLst>
+                    </a:blip>
+                    <a:stretch>
+                      <a:fillRect/>
+                    </a:stretch>
+                  </pic:blipFill>
+                  <pic:spPr>
+                    <a:xfrm>
+                      <a:off x="0" y="0"/>
+                      <a:ext cx="2181225" cy="1527175"/>
+                    </a:xfrm>
+                    <a:prstGeom prst="rect">
+                      <a:avLst/>
+                    </a:prstGeom>
+                  </pic:spPr>
+                </pic:pic>
+              </a:graphicData>
+            </a:graphic>
+            <wp14:sizeRelH relativeFrom="page">
+              <wp14:pctWidth>0</wp14:pctWidth>
+            </wp14:sizeRelH>
+            <wp14:sizeRelV relativeFrom="page">
+              <wp14:pctHeight>0</wp14:pctHeight>
+            </wp14:sizeRelV>
+          </wp:anchor>
+        </w:drawing>
+      </w:r>
+      <w:r>
+        <w:t>sjedećih pozicija</w:t>
+      </w:r>
+    </w:p>
+    <w:p>
+      <w:pPr>
+        <w:rPr>
+          <w:sz w:val="20"/>
+        </w:rPr>
+      </w:pPr>
+    </w:p>
+    <w:p>
+      <w:pPr>
+        <w:rPr>
+          <w:sz w:val="20"/>
+        </w:rPr>
+      </w:pPr>
+    </w:p>
+    <w:p>
+      <w:pPr>
+        <w:rPr>
+          <w:sz w:val="20"/>
+        </w:rPr>
+      </w:pPr>
+    </w:p>
+    <w:p>
+      <w:r>
+        <w:br/>
+      </w:r>
+      <w:r>
+        <w:br/>
+      </w:r>
+      <w:r>
+        <w:br/>
+      </w:r>
+      <w:r>
+        <w:rPr>
+          <w:noProof/>
+          <w:sz w:val="32"/>
+        </w:rPr>
+        <w:drawing>
+          <wp:anchor distT="0" distB="0" distL="114300" distR="114300" simplePos="0" relativeHeight="251666432" behindDoc="1" locked="0" layoutInCell="1" allowOverlap="1" wp14:anchorId="78A47929" wp14:editId="58C91227">
+            <wp:simplePos x="0" y="0"/>
+            <wp:positionH relativeFrom="column">
+              <wp:posOffset>4445</wp:posOffset>
+            </wp:positionH>
+            <wp:positionV relativeFrom="paragraph">
+              <wp:posOffset>4445</wp:posOffset>
+            </wp:positionV>
+            <wp:extent cx="2188845" cy="2552700"/>
+            <wp:effectExtent l="0" t="0" r="0" b="0"/>
+            <wp:wrapTight wrapText="bothSides">
+              <wp:wrapPolygon edited="0">
+                <wp:start x="0" y="0"/>
+                <wp:lineTo x="0" y="21439"/>
+                <wp:lineTo x="21431" y="21439"/>
+                <wp:lineTo x="21431" y="0"/>
+                <wp:lineTo x="0" y="0"/>
+              </wp:wrapPolygon>
+            </wp:wrapTight>
+            <wp:docPr id="13" name="Slika 13"/>
+            <wp:cNvGraphicFramePr>
+              <a:graphicFrameLocks xmlns:a="http://schemas.openxmlformats.org/drawingml/2006/main" noChangeAspect="1"/>
+            </wp:cNvGraphicFramePr>
+            <a:graphic xmlns:a="http://schemas.openxmlformats.org/drawingml/2006/main">
+              <a:graphicData uri="http://schemas.openxmlformats.org/drawingml/2006/picture">
+                <pic:pic xmlns:pic="http://schemas.openxmlformats.org/drawingml/2006/picture">
+                  <pic:nvPicPr>
+                    <pic:cNvPr id="0" name="reservation.jpg"/>
+                    <pic:cNvPicPr/>
+                  </pic:nvPicPr>
+                  <pic:blipFill>
+                    <a:blip r:embed="rId47">
+                      <a:extLst>
+                        <a:ext uri="{28A0092B-C50C-407E-A947-70E740481C1C}">
+                          <a14:useLocalDpi xmlns:a14="http://schemas.microsoft.com/office/drawing/2010/main" val="0"/>
+                        </a:ext>
+                      </a:extLst>
+                    </a:blip>
+                    <a:stretch>
+                      <a:fillRect/>
+                    </a:stretch>
+                  </pic:blipFill>
+                  <pic:spPr>
+                    <a:xfrm>
+                      <a:off x="0" y="0"/>
+                      <a:ext cx="2188845" cy="2552700"/>
+                    </a:xfrm>
+                    <a:prstGeom prst="rect">
+                      <a:avLst/>
+                    </a:prstGeom>
+                  </pic:spPr>
+                </pic:pic>
+              </a:graphicData>
+            </a:graphic>
+            <wp14:sizeRelH relativeFrom="page">
+              <wp14:pctWidth>0</wp14:pctWidth>
+            </wp14:sizeRelH>
+            <wp14:sizeRelV relativeFrom="page">
+              <wp14:pctHeight>0</wp14:pctHeight>
+            </wp14:sizeRelV>
+          </wp:anchor>
+        </w:drawing>
+      </w:r>
+      <w:r>
+        <w:t xml:space="preserve">- </w:t>
+      </w:r>
+      <w:proofErr w:type="spellStart"/>
+      <w:r>
+        <w:rPr>
+          <w:b/>
+        </w:rPr>
+        <w:t>id</w:t>
+      </w:r>
+      <w:proofErr w:type="spellEnd"/>
+      <w:r>
+        <w:t xml:space="preserve"> : šifra rezervacije</w:t>
+      </w:r>
+      <w:r>
+        <w:br/>
+        <w:t xml:space="preserve">- </w:t>
+      </w:r>
+      <w:proofErr w:type="spellStart"/>
+      <w:r>
+        <w:rPr>
+          <w:b/>
+        </w:rPr>
+        <w:t>userId</w:t>
+      </w:r>
+      <w:proofErr w:type="spellEnd"/>
+      <w:r>
+        <w:t xml:space="preserve"> : šifra korisnika koji je postavio rezervaciju</w:t>
+      </w:r>
+      <w:r>
+        <w:br/>
+        <w:t xml:space="preserve">- </w:t>
+      </w:r>
+      <w:proofErr w:type="spellStart"/>
+      <w:r>
+        <w:rPr>
+          <w:b/>
+        </w:rPr>
+        <w:t>restaurantId</w:t>
+      </w:r>
+      <w:proofErr w:type="spellEnd"/>
+      <w:r>
+        <w:t xml:space="preserve"> : šifra restorana u kojem je postavljena rezervacija</w:t>
+      </w:r>
+      <w:r>
+        <w:br/>
+        <w:t xml:space="preserve">- </w:t>
+      </w:r>
+      <w:proofErr w:type="spellStart"/>
+      <w:r>
+        <w:rPr>
+          <w:b/>
+        </w:rPr>
+        <w:t>barcode</w:t>
+      </w:r>
+      <w:proofErr w:type="spellEnd"/>
+      <w:r>
+        <w:t xml:space="preserve"> : bar kod narudžbe</w:t>
+      </w:r>
+      <w:r>
+        <w:br/>
+        <w:t xml:space="preserve">- </w:t>
+      </w:r>
+      <w:proofErr w:type="spellStart"/>
+      <w:r>
+        <w:rPr>
+          <w:b/>
+        </w:rPr>
+        <w:t>timestamp</w:t>
+      </w:r>
+      <w:proofErr w:type="spellEnd"/>
+      <w:r>
+        <w:t xml:space="preserve"> : vrijeme rezervacije</w:t>
+      </w:r>
+      <w:r>
+        <w:br/>
+        <w:t xml:space="preserve">- </w:t>
+      </w:r>
+      <w:r>
+        <w:rPr>
+          <w:b/>
+        </w:rPr>
+        <w:t>status</w:t>
+      </w:r>
+      <w:r>
+        <w:t xml:space="preserve"> : status rezervacije (u toku, plaćeno, otkazano)</w:t>
+      </w:r>
+    </w:p>
+    <w:p>
+      <w:pPr>
+        <w:rPr>
+          <w:sz w:val="20"/>
+        </w:rPr>
+      </w:pPr>
+    </w:p>
+    <w:p>
+      <w:pPr>
+        <w:rPr>
+          <w:sz w:val="20"/>
+        </w:rPr>
+      </w:pPr>
+    </w:p>
+    <w:p>
+      <w:pPr>
+        <w:rPr>
+          <w:sz w:val="20"/>
+        </w:rPr>
+      </w:pPr>
+    </w:p>
+    <w:p>
+      <w:pPr>
+        <w:rPr>
+          <w:sz w:val="20"/>
+        </w:rPr>
+      </w:pPr>
+    </w:p>
+    <w:p>
+      <w:pPr>
+        <w:rPr>
+          <w:sz w:val="20"/>
+        </w:rPr>
+      </w:pPr>
+    </w:p>
+    <w:p>
+      <w:pPr>
+        <w:rPr>
+          <w:sz w:val="20"/>
+        </w:rPr>
+      </w:pPr>
+    </w:p>
+    <w:p>
+      <w:pPr>
+        <w:rPr>
+          <w:sz w:val="20"/>
+        </w:rPr>
+      </w:pPr>
+    </w:p>
+    <w:p>
+      <w:pPr>
+        <w:rPr>
+          <w:sz w:val="20"/>
+        </w:rPr>
+      </w:pPr>
+    </w:p>
+    <w:p>
+      <w:pPr>
+        <w:rPr>
+          <w:noProof/>
+        </w:rPr>
+      </w:pPr>
+      <w:r>
+        <w:rPr>
+          <w:noProof/>
+        </w:rPr>
+        <w:br w:type="page"/>
+      </w:r>
+    </w:p>
+    <w:p>
+      <w:r>
+        <w:rPr>
+          <w:noProof/>
+        </w:rPr>
+        <w:lastRenderedPageBreak/>
+        <w:drawing>
+          <wp:anchor distT="0" distB="0" distL="114300" distR="114300" simplePos="0" relativeHeight="251665919" behindDoc="1" locked="0" layoutInCell="1" allowOverlap="1" wp14:anchorId="4653C57D" wp14:editId="16CC1B63">
+            <wp:simplePos x="0" y="0"/>
+            <wp:positionH relativeFrom="column">
+              <wp:posOffset>-14605</wp:posOffset>
+            </wp:positionH>
+            <wp:positionV relativeFrom="paragraph">
+              <wp:posOffset>156845</wp:posOffset>
+            </wp:positionV>
+            <wp:extent cx="2241550" cy="1685925"/>
+            <wp:effectExtent l="0" t="0" r="0" b="0"/>
+            <wp:wrapTight wrapText="bothSides">
+              <wp:wrapPolygon edited="0">
+                <wp:start x="0" y="0"/>
+                <wp:lineTo x="0" y="21478"/>
+                <wp:lineTo x="21478" y="21478"/>
+                <wp:lineTo x="21478" y="0"/>
+                <wp:lineTo x="0" y="0"/>
+              </wp:wrapPolygon>
+            </wp:wrapTight>
+            <wp:docPr id="14" name="Slika 14"/>
+            <wp:cNvGraphicFramePr>
+              <a:graphicFrameLocks xmlns:a="http://schemas.openxmlformats.org/drawingml/2006/main" noChangeAspect="1"/>
+            </wp:cNvGraphicFramePr>
+            <a:graphic xmlns:a="http://schemas.openxmlformats.org/drawingml/2006/main">
+              <a:graphicData uri="http://schemas.openxmlformats.org/drawingml/2006/picture">
+                <pic:pic xmlns:pic="http://schemas.openxmlformats.org/drawingml/2006/picture">
+                  <pic:nvPicPr>
+                    <pic:cNvPr id="0" name="reservationSeats.jpg"/>
+                    <pic:cNvPicPr/>
+                  </pic:nvPicPr>
+                  <pic:blipFill>
+                    <a:blip r:embed="rId48">
+                      <a:extLst>
+                        <a:ext uri="{28A0092B-C50C-407E-A947-70E740481C1C}">
+                          <a14:useLocalDpi xmlns:a14="http://schemas.microsoft.com/office/drawing/2010/main" val="0"/>
+                        </a:ext>
+                      </a:extLst>
+                    </a:blip>
+                    <a:stretch>
+                      <a:fillRect/>
+                    </a:stretch>
+                  </pic:blipFill>
+                  <pic:spPr>
+                    <a:xfrm>
+                      <a:off x="0" y="0"/>
+                      <a:ext cx="2241550" cy="1685925"/>
+                    </a:xfrm>
+                    <a:prstGeom prst="rect">
+                      <a:avLst/>
+                    </a:prstGeom>
+                  </pic:spPr>
+                </pic:pic>
+              </a:graphicData>
+            </a:graphic>
+            <wp14:sizeRelH relativeFrom="page">
+              <wp14:pctWidth>0</wp14:pctWidth>
+            </wp14:sizeRelH>
+            <wp14:sizeRelV relativeFrom="page">
+              <wp14:pctHeight>0</wp14:pctHeight>
+            </wp14:sizeRelV>
+          </wp:anchor>
+        </w:drawing>
+      </w:r>
+    </w:p>
+    <w:p>
+      <w:pPr>
+        <w:rPr>
+          <w:sz w:val="20"/>
+        </w:rPr>
+      </w:pPr>
+      <w:r>
+        <w:br/>
+      </w:r>
+      <w:r>
+        <w:br/>
+      </w:r>
+      <w:r>
+        <w:t xml:space="preserve">- </w:t>
+      </w:r>
+      <w:proofErr w:type="spellStart"/>
+      <w:r>
+        <w:rPr>
+          <w:b/>
+        </w:rPr>
+        <w:t>reservationId</w:t>
+      </w:r>
+      <w:proofErr w:type="spellEnd"/>
+      <w:r>
+        <w:t xml:space="preserve"> : šifra rezervacije</w:t>
+      </w:r>
+      <w:r>
+        <w:br/>
+        <w:t xml:space="preserve">- </w:t>
+      </w:r>
+      <w:proofErr w:type="spellStart"/>
+      <w:r>
+        <w:rPr>
+          <w:b/>
+        </w:rPr>
+        <w:t>seatingNumber</w:t>
+      </w:r>
+      <w:proofErr w:type="spellEnd"/>
+      <w:r>
+        <w:t xml:space="preserve"> : veličina sjedeće pozicije</w:t>
+      </w:r>
+      <w:r>
+        <w:br/>
+        <w:t xml:space="preserve">- </w:t>
+      </w:r>
+      <w:proofErr w:type="spellStart"/>
+      <w:r>
+        <w:rPr>
+          <w:b/>
+        </w:rPr>
+        <w:t>amount</w:t>
+      </w:r>
+      <w:proofErr w:type="spellEnd"/>
+      <w:r>
+        <w:t xml:space="preserve"> : količina sjedećih pozicija</w:t>
+      </w:r>
+      <w:r>
+        <w:rPr>
+          <w:sz w:val="20"/>
+        </w:rPr>
+        <w:br/>
+      </w:r>
+    </w:p>
+    <w:p>
+      <w:pPr>
+        <w:rPr>
+          <w:sz w:val="20"/>
+        </w:rPr>
+      </w:pPr>
+    </w:p>
+    <w:p>
+      <w:pPr>
+        <w:rPr>
+          <w:sz w:val="20"/>
+        </w:rPr>
+      </w:pPr>
+    </w:p>
+    <w:p>
+      <w:pPr>
+        <w:rPr>
+          <w:sz w:val="20"/>
+        </w:rPr>
+      </w:pPr>
+    </w:p>
+    <w:p>
+      <w:pPr>
+        <w:rPr>
+          <w:sz w:val="20"/>
+        </w:rPr>
+      </w:pPr>
+    </w:p>
+    <w:p>
+      <w:r>
+        <w:br/>
+      </w:r>
+      <w:r>
+        <w:br/>
+      </w:r>
+      <w:r>
+        <w:br/>
+      </w:r>
+      <w:r>
+        <w:rPr>
+          <w:noProof/>
+          <w:sz w:val="32"/>
+        </w:rPr>
+        <w:drawing>
+          <wp:anchor distT="0" distB="0" distL="114300" distR="114300" simplePos="0" relativeHeight="251667456" behindDoc="1" locked="0" layoutInCell="1" allowOverlap="1" wp14:anchorId="4BC710DD" wp14:editId="2EDEBB17">
+            <wp:simplePos x="0" y="0"/>
+            <wp:positionH relativeFrom="column">
+              <wp:posOffset>4445</wp:posOffset>
+            </wp:positionH>
+            <wp:positionV relativeFrom="paragraph">
+              <wp:posOffset>2540</wp:posOffset>
+            </wp:positionV>
+            <wp:extent cx="2219325" cy="2038350"/>
+            <wp:effectExtent l="0" t="0" r="0" b="0"/>
+            <wp:wrapTight wrapText="bothSides">
+              <wp:wrapPolygon edited="0">
+                <wp:start x="0" y="0"/>
+                <wp:lineTo x="0" y="21398"/>
+                <wp:lineTo x="21507" y="21398"/>
+                <wp:lineTo x="21507" y="0"/>
+                <wp:lineTo x="0" y="0"/>
+              </wp:wrapPolygon>
+            </wp:wrapTight>
+            <wp:docPr id="15" name="Slika 15"/>
+            <wp:cNvGraphicFramePr>
+              <a:graphicFrameLocks xmlns:a="http://schemas.openxmlformats.org/drawingml/2006/main" noChangeAspect="1"/>
+            </wp:cNvGraphicFramePr>
+            <a:graphic xmlns:a="http://schemas.openxmlformats.org/drawingml/2006/main">
+              <a:graphicData uri="http://schemas.openxmlformats.org/drawingml/2006/picture">
+                <pic:pic xmlns:pic="http://schemas.openxmlformats.org/drawingml/2006/picture">
+                  <pic:nvPicPr>
+                    <pic:cNvPr id="0" name="reservationMenu.jpg"/>
+                    <pic:cNvPicPr/>
+                  </pic:nvPicPr>
+                  <pic:blipFill>
+                    <a:blip r:embed="rId49">
+                      <a:extLst>
+                        <a:ext uri="{28A0092B-C50C-407E-A947-70E740481C1C}">
+                          <a14:useLocalDpi xmlns:a14="http://schemas.microsoft.com/office/drawing/2010/main" val="0"/>
+                        </a:ext>
+                      </a:extLst>
+                    </a:blip>
+                    <a:stretch>
+                      <a:fillRect/>
+                    </a:stretch>
+                  </pic:blipFill>
+                  <pic:spPr>
+                    <a:xfrm>
+                      <a:off x="0" y="0"/>
+                      <a:ext cx="2219325" cy="2038350"/>
+                    </a:xfrm>
+                    <a:prstGeom prst="rect">
+                      <a:avLst/>
+                    </a:prstGeom>
+                  </pic:spPr>
+                </pic:pic>
+              </a:graphicData>
+            </a:graphic>
+            <wp14:sizeRelH relativeFrom="page">
+              <wp14:pctWidth>0</wp14:pctWidth>
+            </wp14:sizeRelH>
+            <wp14:sizeRelV relativeFrom="page">
+              <wp14:pctHeight>0</wp14:pctHeight>
+            </wp14:sizeRelV>
+          </wp:anchor>
+        </w:drawing>
+      </w:r>
+      <w:r>
+        <w:t xml:space="preserve">- </w:t>
+      </w:r>
+      <w:proofErr w:type="spellStart"/>
+      <w:r>
+        <w:rPr>
+          <w:b/>
+        </w:rPr>
+        <w:t>mealId</w:t>
+      </w:r>
+      <w:proofErr w:type="spellEnd"/>
+      <w:r>
+        <w:t xml:space="preserve"> : šifra jela</w:t>
+      </w:r>
+      <w:r>
+        <w:br/>
+        <w:t xml:space="preserve">- </w:t>
+      </w:r>
+      <w:proofErr w:type="spellStart"/>
+      <w:r>
+        <w:rPr>
+          <w:b/>
+        </w:rPr>
+        <w:t>reservationId</w:t>
+      </w:r>
+      <w:proofErr w:type="spellEnd"/>
+      <w:r>
+        <w:t xml:space="preserve"> : šifra rezervacije</w:t>
+      </w:r>
+      <w:r>
+        <w:br/>
+        <w:t xml:space="preserve">- </w:t>
+      </w:r>
+      <w:proofErr w:type="spellStart"/>
+      <w:r>
+        <w:rPr>
+          <w:b/>
+        </w:rPr>
+        <w:t>amount</w:t>
+      </w:r>
+      <w:proofErr w:type="spellEnd"/>
+      <w:r>
+        <w:t xml:space="preserve"> : količina jela</w:t>
+      </w:r>
+      <w:r>
+        <w:br/>
+        <w:t xml:space="preserve">- </w:t>
+      </w:r>
+      <w:proofErr w:type="spellStart"/>
+      <w:r>
+        <w:rPr>
+          <w:b/>
+        </w:rPr>
+        <w:t>price</w:t>
+      </w:r>
+      <w:proofErr w:type="spellEnd"/>
+      <w:r>
+        <w:t xml:space="preserve"> : cijena jela u trenutku postavljanja rezervacije</w:t>
+      </w:r>
+    </w:p>
+    <w:p>
+      <w:pPr>
+        <w:rPr>
+          <w:sz w:val="20"/>
+        </w:rPr>
+      </w:pPr>
+    </w:p>
+    <w:p>
+      <w:pPr>
+        <w:rPr>
+          <w:sz w:val="20"/>
+        </w:rPr>
+      </w:pPr>
+    </w:p>
+    <w:p>
+      <w:pPr>
+        <w:rPr>
+          <w:sz w:val="20"/>
+        </w:rPr>
+      </w:pPr>
+    </w:p>
+    <w:p>
+      <w:pPr>
+        <w:rPr>
+          <w:sz w:val="20"/>
+        </w:rPr>
+      </w:pPr>
+    </w:p>
+    <w:p>
+      <w:pPr>
+        <w:rPr>
+          <w:sz w:val="20"/>
+        </w:rPr>
+      </w:pPr>
+    </w:p>
+    <w:p>
+      <w:r>
+        <w:br/>
+      </w:r>
+      <w:r>
+        <w:br/>
+      </w:r>
+      <w:r>
+        <w:br/>
+      </w:r>
+      <w:r>
+        <w:rPr>
+          <w:noProof/>
+          <w:sz w:val="32"/>
+        </w:rPr>
+        <w:drawing>
+          <wp:anchor distT="0" distB="0" distL="114300" distR="114300" simplePos="0" relativeHeight="251668480" behindDoc="1" locked="0" layoutInCell="1" allowOverlap="1" wp14:anchorId="572A8C22" wp14:editId="164EE499">
+            <wp:simplePos x="0" y="0"/>
+            <wp:positionH relativeFrom="column">
+              <wp:posOffset>4445</wp:posOffset>
+            </wp:positionH>
+            <wp:positionV relativeFrom="paragraph">
+              <wp:posOffset>1270</wp:posOffset>
+            </wp:positionV>
+            <wp:extent cx="2219325" cy="1898650"/>
+            <wp:effectExtent l="0" t="0" r="0" b="0"/>
+            <wp:wrapTight wrapText="bothSides">
+              <wp:wrapPolygon edited="0">
+                <wp:start x="0" y="0"/>
+                <wp:lineTo x="0" y="21456"/>
+                <wp:lineTo x="21507" y="21456"/>
+                <wp:lineTo x="21507" y="0"/>
+                <wp:lineTo x="0" y="0"/>
+              </wp:wrapPolygon>
+            </wp:wrapTight>
+            <wp:docPr id="16" name="Slika 16"/>
+            <wp:cNvGraphicFramePr>
+              <a:graphicFrameLocks xmlns:a="http://schemas.openxmlformats.org/drawingml/2006/main" noChangeAspect="1"/>
+            </wp:cNvGraphicFramePr>
+            <a:graphic xmlns:a="http://schemas.openxmlformats.org/drawingml/2006/main">
+              <a:graphicData uri="http://schemas.openxmlformats.org/drawingml/2006/picture">
+                <pic:pic xmlns:pic="http://schemas.openxmlformats.org/drawingml/2006/picture">
+                  <pic:nvPicPr>
+                    <pic:cNvPr id="0" name="mealConsistsOf.jpg"/>
+                    <pic:cNvPicPr/>
+                  </pic:nvPicPr>
+                  <pic:blipFill>
+                    <a:blip r:embed="rId50">
+                      <a:extLst>
+                        <a:ext uri="{28A0092B-C50C-407E-A947-70E740481C1C}">
+                          <a14:useLocalDpi xmlns:a14="http://schemas.microsoft.com/office/drawing/2010/main" val="0"/>
+                        </a:ext>
+                      </a:extLst>
+                    </a:blip>
+                    <a:stretch>
+                      <a:fillRect/>
+                    </a:stretch>
+                  </pic:blipFill>
+                  <pic:spPr>
+                    <a:xfrm>
+                      <a:off x="0" y="0"/>
+                      <a:ext cx="2219325" cy="1898650"/>
+                    </a:xfrm>
+                    <a:prstGeom prst="rect">
+                      <a:avLst/>
+                    </a:prstGeom>
+                  </pic:spPr>
+                </pic:pic>
+              </a:graphicData>
+            </a:graphic>
+            <wp14:sizeRelH relativeFrom="page">
+              <wp14:pctWidth>0</wp14:pctWidth>
+            </wp14:sizeRelH>
+            <wp14:sizeRelV relativeFrom="page">
+              <wp14:pctHeight>0</wp14:pctHeight>
+            </wp14:sizeRelV>
+          </wp:anchor>
+        </w:drawing>
+      </w:r>
+      <w:r>
+        <w:t xml:space="preserve">- </w:t>
+      </w:r>
+      <w:proofErr w:type="spellStart"/>
+      <w:r>
+        <w:rPr>
+          <w:b/>
+        </w:rPr>
+        <w:t>mealId</w:t>
+      </w:r>
+      <w:proofErr w:type="spellEnd"/>
+      <w:r>
+        <w:t xml:space="preserve"> : šifra jela</w:t>
+      </w:r>
+    </w:p>
+    <w:p>
+      <w:pPr>
+        <w:rPr>
+          <w:sz w:val="20"/>
+        </w:rPr>
+      </w:pPr>
+      <w:r>
+        <w:t xml:space="preserve">- </w:t>
+      </w:r>
+      <w:proofErr w:type="spellStart"/>
+      <w:r>
+        <w:rPr>
+          <w:b/>
+        </w:rPr>
+        <w:t>ingredientId</w:t>
+      </w:r>
+      <w:proofErr w:type="spellEnd"/>
+      <w:r>
+        <w:t xml:space="preserve"> : šifra namirnice</w:t>
+      </w:r>
+      <w:r>
+        <w:br/>
+        <w:t xml:space="preserve">- </w:t>
+      </w:r>
+      <w:proofErr w:type="spellStart"/>
+      <w:r>
+        <w:rPr>
+          <w:b/>
+        </w:rPr>
+        <w:t>units</w:t>
+      </w:r>
+      <w:proofErr w:type="spellEnd"/>
+      <w:r>
+        <w:t xml:space="preserve"> : mjerna jedinica količine namirnice (g, l)</w:t>
+      </w:r>
+      <w:r>
+        <w:br/>
+        <w:t xml:space="preserve">- </w:t>
+      </w:r>
+      <w:proofErr w:type="spellStart"/>
+      <w:r>
+        <w:rPr>
+          <w:b/>
+        </w:rPr>
+        <w:t>amount</w:t>
+      </w:r>
+      <w:proofErr w:type="spellEnd"/>
+      <w:r>
+        <w:t xml:space="preserve"> : količina namirnice</w:t>
+      </w:r>
+      <w:r>
+        <w:br/>
+      </w:r>
+      <w:r>
+        <w:rPr>
+          <w:sz w:val="20"/>
+        </w:rPr>
+        <w:br/>
+      </w:r>
+      <w:r>
+        <w:rPr>
+          <w:sz w:val="20"/>
+        </w:rPr>
+        <w:br/>
+      </w:r>
+    </w:p>
+    <w:p>
+      <w:pPr>
+        <w:rPr>
+          <w:sz w:val="20"/>
+        </w:rPr>
+      </w:pPr>
+    </w:p>
+    <w:p>
+      <w:pPr>
+        <w:rPr>
+          <w:sz w:val="20"/>
+        </w:rPr>
+      </w:pPr>
+    </w:p>
+    <w:p>
+      <w:r>
+        <w:br/>
+      </w:r>
+      <w:r>
+        <w:br/>
+      </w:r>
+      <w:r>
+        <w:t xml:space="preserve">- </w:t>
+      </w:r>
+      <w:proofErr w:type="spellStart"/>
+      <w:r>
+        <w:rPr>
+          <w:b/>
+        </w:rPr>
+        <w:t>ingredientId</w:t>
+      </w:r>
+      <w:proofErr w:type="spellEnd"/>
+      <w:r>
+        <w:t xml:space="preserve"> : šifra namirnice</w:t>
+      </w:r>
+      <w:r>
+        <w:br/>
+        <w:t xml:space="preserve">- </w:t>
+      </w:r>
+      <w:proofErr w:type="spellStart"/>
+      <w:r>
+        <w:rPr>
+          <w:b/>
+        </w:rPr>
+        <w:t>restaurantId</w:t>
+      </w:r>
+      <w:proofErr w:type="spellEnd"/>
+      <w:r>
+        <w:t xml:space="preserve"> : šifra restorana</w:t>
+      </w:r>
+      <w:r>
+        <w:br/>
+        <w:t xml:space="preserve">- </w:t>
+      </w:r>
+      <w:proofErr w:type="spellStart"/>
+      <w:r>
+        <w:rPr>
+          <w:b/>
+        </w:rPr>
+        <w:t>units</w:t>
+      </w:r>
+      <w:proofErr w:type="spellEnd"/>
+      <w:r>
+        <w:t xml:space="preserve"> : mjerna jedinica količine namirnice (g, l)</w:t>
+      </w:r>
+      <w:r>
+        <w:br/>
+        <w:t xml:space="preserve">- </w:t>
+      </w:r>
+      <w:proofErr w:type="spellStart"/>
+      <w:r>
+        <w:rPr>
+          <w:b/>
+        </w:rPr>
+        <w:t>amount</w:t>
+      </w:r>
+      <w:proofErr w:type="spellEnd"/>
+      <w:r>
+        <w:t xml:space="preserve"> : količina namirnice</w:t>
+      </w:r>
+      <w:r>
+        <w:br/>
+      </w:r>
+      <w:r>
+        <w:rPr>
+          <w:sz w:val="20"/>
+        </w:rPr>
+        <w:br/>
+      </w:r>
+      <w:r>
+        <w:rPr>
+          <w:sz w:val="20"/>
+        </w:rPr>
+        <w:br/>
+      </w:r>
+      <w:r>
+        <w:rPr>
+          <w:sz w:val="20"/>
+        </w:rPr>
+        <w:br/>
+      </w:r>
+      <w:r>
+        <w:rPr>
+          <w:sz w:val="20"/>
+        </w:rPr>
+        <w:br/>
+      </w:r>
+      <w:r>
+        <w:rPr>
+          <w:sz w:val="20"/>
+        </w:rPr>
+        <w:br/>
+      </w:r>
+      <w:r>
+        <w:rPr>
+          <w:noProof/>
+        </w:rPr>
+        <w:drawing>
+          <wp:anchor distT="0" distB="0" distL="114300" distR="114300" simplePos="0" relativeHeight="251669504" behindDoc="1" locked="0" layoutInCell="1" allowOverlap="1" wp14:anchorId="629B55B5" wp14:editId="7C33E2AF">
+            <wp:simplePos x="0" y="0"/>
+            <wp:positionH relativeFrom="column">
+              <wp:posOffset>4445</wp:posOffset>
+            </wp:positionH>
+            <wp:positionV relativeFrom="paragraph">
+              <wp:posOffset>-3175</wp:posOffset>
+            </wp:positionV>
+            <wp:extent cx="2219325" cy="1898650"/>
+            <wp:effectExtent l="0" t="0" r="0" b="0"/>
+            <wp:wrapTight wrapText="bothSides">
+              <wp:wrapPolygon edited="0">
+                <wp:start x="0" y="0"/>
+                <wp:lineTo x="0" y="21456"/>
+                <wp:lineTo x="21507" y="21456"/>
+                <wp:lineTo x="21507" y="0"/>
+                <wp:lineTo x="0" y="0"/>
+              </wp:wrapPolygon>
+            </wp:wrapTight>
+            <wp:docPr id="17" name="Slika 17"/>
+            <wp:cNvGraphicFramePr>
+              <a:graphicFrameLocks xmlns:a="http://schemas.openxmlformats.org/drawingml/2006/main" noChangeAspect="1"/>
+            </wp:cNvGraphicFramePr>
+            <a:graphic xmlns:a="http://schemas.openxmlformats.org/drawingml/2006/main">
+              <a:graphicData uri="http://schemas.openxmlformats.org/drawingml/2006/picture">
+                <pic:pic xmlns:pic="http://schemas.openxmlformats.org/drawingml/2006/picture">
+                  <pic:nvPicPr>
+                    <pic:cNvPr id="0" name="Stock.jpg"/>
+                    <pic:cNvPicPr/>
+                  </pic:nvPicPr>
+                  <pic:blipFill>
+                    <a:blip r:embed="rId51">
+                      <a:extLst>
+                        <a:ext uri="{28A0092B-C50C-407E-A947-70E740481C1C}">
+                          <a14:useLocalDpi xmlns:a14="http://schemas.microsoft.com/office/drawing/2010/main" val="0"/>
+                        </a:ext>
+                      </a:extLst>
+                    </a:blip>
+                    <a:stretch>
+                      <a:fillRect/>
+                    </a:stretch>
+                  </pic:blipFill>
+                  <pic:spPr>
+                    <a:xfrm>
+                      <a:off x="0" y="0"/>
+                      <a:ext cx="2219325" cy="1898650"/>
+                    </a:xfrm>
+                    <a:prstGeom prst="rect">
+                      <a:avLst/>
+                    </a:prstGeom>
+                  </pic:spPr>
+                </pic:pic>
+              </a:graphicData>
+            </a:graphic>
+            <wp14:sizeRelH relativeFrom="page">
+              <wp14:pctWidth>0</wp14:pctWidth>
+            </wp14:sizeRelH>
+            <wp14:sizeRelV relativeFrom="page">
+              <wp14:pctHeight>0</wp14:pctHeight>
+            </wp14:sizeRelV>
+          </wp:anchor>
+        </w:drawing>
+      </w:r>
+      <w:r>
+        <w:br w:type="page"/>
+      </w:r>
+      <w:r>
+        <w:rPr>
+          <w:noProof/>
+        </w:rPr>
+        <w:lastRenderedPageBreak/>
+        <w:drawing>
+          <wp:anchor distT="0" distB="0" distL="114300" distR="114300" simplePos="0" relativeHeight="251670528" behindDoc="1" locked="0" layoutInCell="1" allowOverlap="1" wp14:anchorId="6D8C3CEC" wp14:editId="380A1269">
+            <wp:simplePos x="0" y="0"/>
+            <wp:positionH relativeFrom="column">
+              <wp:posOffset>4445</wp:posOffset>
+            </wp:positionH>
+            <wp:positionV relativeFrom="paragraph">
+              <wp:posOffset>4445</wp:posOffset>
+            </wp:positionV>
+            <wp:extent cx="2063115" cy="2085975"/>
+            <wp:effectExtent l="0" t="0" r="0" b="0"/>
+            <wp:wrapTight wrapText="bothSides">
+              <wp:wrapPolygon edited="0">
+                <wp:start x="0" y="0"/>
+                <wp:lineTo x="0" y="21501"/>
+                <wp:lineTo x="21341" y="21501"/>
+                <wp:lineTo x="21341" y="0"/>
+                <wp:lineTo x="0" y="0"/>
+              </wp:wrapPolygon>
+            </wp:wrapTight>
+            <wp:docPr id="18" name="Slika 18"/>
+            <wp:cNvGraphicFramePr>
+              <a:graphicFrameLocks xmlns:a="http://schemas.openxmlformats.org/drawingml/2006/main" noChangeAspect="1"/>
+            </wp:cNvGraphicFramePr>
+            <a:graphic xmlns:a="http://schemas.openxmlformats.org/drawingml/2006/main">
+              <a:graphicData uri="http://schemas.openxmlformats.org/drawingml/2006/picture">
+                <pic:pic xmlns:pic="http://schemas.openxmlformats.org/drawingml/2006/picture">
+                  <pic:nvPicPr>
+                    <pic:cNvPr id="0" name="Supplier.jpg"/>
+                    <pic:cNvPicPr/>
+                  </pic:nvPicPr>
+                  <pic:blipFill>
+                    <a:blip r:embed="rId52">
+                      <a:extLst>
+                        <a:ext uri="{28A0092B-C50C-407E-A947-70E740481C1C}">
+                          <a14:useLocalDpi xmlns:a14="http://schemas.microsoft.com/office/drawing/2010/main" val="0"/>
+                        </a:ext>
+                      </a:extLst>
+                    </a:blip>
+                    <a:stretch>
+                      <a:fillRect/>
+                    </a:stretch>
+                  </pic:blipFill>
+                  <pic:spPr>
+                    <a:xfrm>
+                      <a:off x="0" y="0"/>
+                      <a:ext cx="2063115" cy="2085975"/>
+                    </a:xfrm>
+                    <a:prstGeom prst="rect">
+                      <a:avLst/>
+                    </a:prstGeom>
+                  </pic:spPr>
+                </pic:pic>
+              </a:graphicData>
+            </a:graphic>
+            <wp14:sizeRelH relativeFrom="page">
+              <wp14:pctWidth>0</wp14:pctWidth>
+            </wp14:sizeRelH>
+            <wp14:sizeRelV relativeFrom="page">
+              <wp14:pctHeight>0</wp14:pctHeight>
+            </wp14:sizeRelV>
+          </wp:anchor>
+        </w:drawing>
+      </w:r>
+      <w:r>
+        <w:br/>
+      </w:r>
+    </w:p>
+    <w:p>
+      <w:r>
+        <w:rPr>
+          <w:sz w:val="32"/>
+        </w:rPr>
+        <w:br/>
+      </w:r>
+      <w:r>
+        <w:t xml:space="preserve">- </w:t>
+      </w:r>
+      <w:proofErr w:type="spellStart"/>
+      <w:r>
+        <w:rPr>
+          <w:b/>
+        </w:rPr>
+        <w:t>id</w:t>
+      </w:r>
+      <w:proofErr w:type="spellEnd"/>
+      <w:r>
+        <w:t xml:space="preserve"> : šifra dobavljača</w:t>
+      </w:r>
+      <w:r>
+        <w:br/>
+        <w:t xml:space="preserve">- </w:t>
+      </w:r>
+      <w:proofErr w:type="spellStart"/>
+      <w:r>
+        <w:rPr>
+          <w:b/>
+        </w:rPr>
+        <w:t>name</w:t>
+      </w:r>
+      <w:proofErr w:type="spellEnd"/>
+      <w:r>
+        <w:t xml:space="preserve"> : naziv dobavljača</w:t>
+      </w:r>
+      <w:r>
+        <w:br/>
+        <w:t xml:space="preserve">- </w:t>
+      </w:r>
+      <w:proofErr w:type="spellStart"/>
+      <w:r>
+        <w:rPr>
+          <w:b/>
+        </w:rPr>
+        <w:t>contact</w:t>
+      </w:r>
+      <w:proofErr w:type="spellEnd"/>
+      <w:r>
+        <w:t xml:space="preserve"> : kontakt broj dobavljača (mobilni telefon ili telefon)</w:t>
+      </w:r>
+      <w:r>
+        <w:br/>
+        <w:t xml:space="preserve">- </w:t>
+      </w:r>
+      <w:proofErr w:type="spellStart"/>
+      <w:r>
+        <w:rPr>
+          <w:b/>
+        </w:rPr>
+        <w:t>address</w:t>
+      </w:r>
+      <w:proofErr w:type="spellEnd"/>
+      <w:r>
+        <w:t xml:space="preserve"> : fizička adresa dobavljača</w:t>
+      </w:r>
+      <w:r>
+        <w:br/>
+        <w:t xml:space="preserve">- </w:t>
+      </w:r>
+      <w:proofErr w:type="spellStart"/>
+      <w:r>
+        <w:rPr>
+          <w:b/>
+        </w:rPr>
+        <w:t>city</w:t>
+      </w:r>
+      <w:proofErr w:type="spellEnd"/>
+      <w:r>
+        <w:t xml:space="preserve"> : grad u kojem se nalazi dobavljača</w:t>
+      </w:r>
+    </w:p>
+    <w:p/>
+    <w:p>
+      <w:pPr>
+        <w:rPr>
+          <w:sz w:val="20"/>
+        </w:rPr>
+      </w:pPr>
+    </w:p>
+    <w:p>
+      <w:pPr>
+        <w:rPr>
+          <w:sz w:val="20"/>
+        </w:rPr>
+      </w:pPr>
+    </w:p>
+    <w:p>
+      <w:pPr>
+        <w:rPr>
+          <w:sz w:val="20"/>
+        </w:rPr>
+      </w:pPr>
+      <w:r>
+        <w:br/>
+      </w:r>
+      <w:r>
+        <w:rPr>
+          <w:noProof/>
+          <w:sz w:val="32"/>
+        </w:rPr>
+        <w:drawing>
+          <wp:anchor distT="0" distB="0" distL="114300" distR="114300" simplePos="0" relativeHeight="251671552" behindDoc="1" locked="0" layoutInCell="1" allowOverlap="1" wp14:anchorId="03FDEED3" wp14:editId="3FBFCE6C">
+            <wp:simplePos x="0" y="0"/>
+            <wp:positionH relativeFrom="column">
+              <wp:posOffset>4445</wp:posOffset>
+            </wp:positionH>
+            <wp:positionV relativeFrom="paragraph">
+              <wp:posOffset>-3810</wp:posOffset>
+            </wp:positionV>
+            <wp:extent cx="2066925" cy="1126490"/>
+            <wp:effectExtent l="0" t="0" r="0" b="0"/>
+            <wp:wrapTight wrapText="bothSides">
+              <wp:wrapPolygon edited="0">
+                <wp:start x="0" y="0"/>
+                <wp:lineTo x="0" y="21186"/>
+                <wp:lineTo x="21500" y="21186"/>
+                <wp:lineTo x="21500" y="0"/>
+                <wp:lineTo x="0" y="0"/>
+              </wp:wrapPolygon>
+            </wp:wrapTight>
+            <wp:docPr id="19" name="Slika 19"/>
+            <wp:cNvGraphicFramePr>
+              <a:graphicFrameLocks xmlns:a="http://schemas.openxmlformats.org/drawingml/2006/main" noChangeAspect="1"/>
+            </wp:cNvGraphicFramePr>
+            <a:graphic xmlns:a="http://schemas.openxmlformats.org/drawingml/2006/main">
+              <a:graphicData uri="http://schemas.openxmlformats.org/drawingml/2006/picture">
+                <pic:pic xmlns:pic="http://schemas.openxmlformats.org/drawingml/2006/picture">
+                  <pic:nvPicPr>
+                    <pic:cNvPr id="0" name="deliversFor.jpg"/>
+                    <pic:cNvPicPr/>
+                  </pic:nvPicPr>
+                  <pic:blipFill>
+                    <a:blip r:embed="rId53">
+                      <a:extLst>
+                        <a:ext uri="{28A0092B-C50C-407E-A947-70E740481C1C}">
+                          <a14:useLocalDpi xmlns:a14="http://schemas.microsoft.com/office/drawing/2010/main" val="0"/>
+                        </a:ext>
+                      </a:extLst>
+                    </a:blip>
+                    <a:stretch>
+                      <a:fillRect/>
+                    </a:stretch>
+                  </pic:blipFill>
+                  <pic:spPr>
+                    <a:xfrm>
+                      <a:off x="0" y="0"/>
+                      <a:ext cx="2066925" cy="1126490"/>
+                    </a:xfrm>
+                    <a:prstGeom prst="rect">
+                      <a:avLst/>
+                    </a:prstGeom>
+                  </pic:spPr>
+                </pic:pic>
+              </a:graphicData>
+            </a:graphic>
+            <wp14:sizeRelH relativeFrom="page">
+              <wp14:pctWidth>0</wp14:pctWidth>
+            </wp14:sizeRelH>
+            <wp14:sizeRelV relativeFrom="page">
+              <wp14:pctHeight>0</wp14:pctHeight>
+            </wp14:sizeRelV>
+          </wp:anchor>
+        </w:drawing>
+      </w:r>
+      <w:r>
+        <w:t xml:space="preserve">- </w:t>
+      </w:r>
+      <w:proofErr w:type="spellStart"/>
+      <w:r>
+        <w:rPr>
+          <w:b/>
+        </w:rPr>
+        <w:t>restaurantId</w:t>
+      </w:r>
+      <w:proofErr w:type="spellEnd"/>
+      <w:r>
+        <w:t xml:space="preserve"> : šifra restorana</w:t>
+      </w:r>
+      <w:r>
+        <w:br/>
+        <w:t xml:space="preserve">- </w:t>
+      </w:r>
+      <w:proofErr w:type="spellStart"/>
+      <w:r>
+        <w:rPr>
+          <w:b/>
+        </w:rPr>
+        <w:t>supplierId</w:t>
+      </w:r>
+      <w:proofErr w:type="spellEnd"/>
+      <w:r>
+        <w:t xml:space="preserve"> : šifra dobavljača</w:t>
+      </w:r>
+      <w:r>
+        <w:br/>
+      </w:r>
+      <w:r>
+        <w:rPr>
+          <w:sz w:val="20"/>
+        </w:rPr>
+        <w:br/>
+      </w:r>
+      <w:r>
+        <w:rPr>
+          <w:sz w:val="20"/>
+        </w:rPr>
+        <w:br/>
+      </w:r>
+    </w:p>
+    <w:p>
+      <w:r>
+        <w:br/>
+      </w:r>
+      <w:r>
+        <w:br/>
+      </w:r>
+      <w:r>
+        <w:rPr>
+          <w:noProof/>
+          <w:sz w:val="32"/>
+        </w:rPr>
+        <w:drawing>
+          <wp:anchor distT="0" distB="0" distL="114300" distR="114300" simplePos="0" relativeHeight="251672576" behindDoc="1" locked="0" layoutInCell="1" allowOverlap="1" wp14:anchorId="2ED2A3A3" wp14:editId="61DC6BC5">
+            <wp:simplePos x="0" y="0"/>
+            <wp:positionH relativeFrom="column">
+              <wp:posOffset>4445</wp:posOffset>
+            </wp:positionH>
+            <wp:positionV relativeFrom="paragraph">
+              <wp:posOffset>1905</wp:posOffset>
+            </wp:positionV>
+            <wp:extent cx="2066925" cy="1447165"/>
+            <wp:effectExtent l="0" t="0" r="0" b="0"/>
+            <wp:wrapTight wrapText="bothSides">
+              <wp:wrapPolygon edited="0">
+                <wp:start x="0" y="0"/>
+                <wp:lineTo x="0" y="21325"/>
+                <wp:lineTo x="21500" y="21325"/>
+                <wp:lineTo x="21500" y="0"/>
+                <wp:lineTo x="0" y="0"/>
+              </wp:wrapPolygon>
+            </wp:wrapTight>
+            <wp:docPr id="20" name="Slika 20"/>
+            <wp:cNvGraphicFramePr>
+              <a:graphicFrameLocks xmlns:a="http://schemas.openxmlformats.org/drawingml/2006/main" noChangeAspect="1"/>
+            </wp:cNvGraphicFramePr>
+            <a:graphic xmlns:a="http://schemas.openxmlformats.org/drawingml/2006/main">
+              <a:graphicData uri="http://schemas.openxmlformats.org/drawingml/2006/picture">
+                <pic:pic xmlns:pic="http://schemas.openxmlformats.org/drawingml/2006/picture">
+                  <pic:nvPicPr>
+                    <pic:cNvPr id="0" name="hasIngredient.jpg"/>
+                    <pic:cNvPicPr/>
+                  </pic:nvPicPr>
+                  <pic:blipFill>
+                    <a:blip r:embed="rId54">
+                      <a:extLst>
+                        <a:ext uri="{28A0092B-C50C-407E-A947-70E740481C1C}">
+                          <a14:useLocalDpi xmlns:a14="http://schemas.microsoft.com/office/drawing/2010/main" val="0"/>
+                        </a:ext>
+                      </a:extLst>
+                    </a:blip>
+                    <a:stretch>
+                      <a:fillRect/>
+                    </a:stretch>
+                  </pic:blipFill>
+                  <pic:spPr>
+                    <a:xfrm>
+                      <a:off x="0" y="0"/>
+                      <a:ext cx="2066925" cy="1447165"/>
+                    </a:xfrm>
+                    <a:prstGeom prst="rect">
+                      <a:avLst/>
+                    </a:prstGeom>
+                  </pic:spPr>
+                </pic:pic>
+              </a:graphicData>
+            </a:graphic>
+            <wp14:sizeRelH relativeFrom="page">
+              <wp14:pctWidth>0</wp14:pctWidth>
+            </wp14:sizeRelH>
+            <wp14:sizeRelV relativeFrom="page">
+              <wp14:pctHeight>0</wp14:pctHeight>
+            </wp14:sizeRelV>
+          </wp:anchor>
+        </w:drawing>
+      </w:r>
+      <w:r>
+        <w:t xml:space="preserve">- </w:t>
+      </w:r>
+      <w:proofErr w:type="spellStart"/>
+      <w:r>
+        <w:rPr>
+          <w:b/>
+        </w:rPr>
+        <w:t>ingredientId</w:t>
+      </w:r>
+      <w:proofErr w:type="spellEnd"/>
+      <w:r>
+        <w:t xml:space="preserve"> : šifra namirnice</w:t>
+      </w:r>
+      <w:r>
+        <w:br/>
+        <w:t xml:space="preserve">- </w:t>
+      </w:r>
+      <w:proofErr w:type="spellStart"/>
+      <w:r>
+        <w:rPr>
+          <w:b/>
+        </w:rPr>
+        <w:t>supplier</w:t>
+      </w:r>
+      <w:proofErr w:type="spellEnd"/>
+      <w:r>
+        <w:t xml:space="preserve"> : šifra dobavljača</w:t>
+      </w:r>
+      <w:r>
+        <w:br/>
+        <w:t xml:space="preserve">- </w:t>
+      </w:r>
+      <w:proofErr w:type="spellStart"/>
+      <w:r>
+        <w:rPr>
+          <w:b/>
+        </w:rPr>
+        <w:t>price</w:t>
+      </w:r>
+      <w:proofErr w:type="spellEnd"/>
+      <w:r>
+        <w:t xml:space="preserve"> : trenutna cijena namirnice</w:t>
+      </w:r>
+    </w:p>
+    <w:p/>
+    <w:p>
+      <w:pPr>
+        <w:rPr>
+          <w:sz w:val="20"/>
+        </w:rPr>
+      </w:pPr>
+    </w:p>
+    <w:p>
+      <w:pPr>
+        <w:rPr>
+          <w:sz w:val="20"/>
+        </w:rPr>
+      </w:pPr>
+    </w:p>
+    <w:p>
+      <w:pPr>
+        <w:rPr>
+          <w:sz w:val="20"/>
+        </w:rPr>
+      </w:pPr>
+    </w:p>
+    <w:p>
+      <w:r>
+        <w:br/>
+      </w:r>
+      <w:r>
+        <w:br/>
+      </w:r>
+      <w:r>
+        <w:rPr>
+          <w:noProof/>
+          <w:sz w:val="32"/>
+        </w:rPr>
+        <w:drawing>
+          <wp:anchor distT="0" distB="0" distL="114300" distR="114300" simplePos="0" relativeHeight="251673600" behindDoc="1" locked="0" layoutInCell="1" allowOverlap="1" wp14:anchorId="4DDC24E1" wp14:editId="117FB5FD">
+            <wp:simplePos x="0" y="0"/>
+            <wp:positionH relativeFrom="column">
+              <wp:posOffset>4445</wp:posOffset>
+            </wp:positionH>
+            <wp:positionV relativeFrom="paragraph">
+              <wp:posOffset>-2540</wp:posOffset>
+            </wp:positionV>
+            <wp:extent cx="2066925" cy="2089150"/>
+            <wp:effectExtent l="0" t="0" r="0" b="0"/>
+            <wp:wrapTight wrapText="bothSides">
+              <wp:wrapPolygon edited="0">
+                <wp:start x="0" y="0"/>
+                <wp:lineTo x="0" y="21469"/>
+                <wp:lineTo x="21500" y="21469"/>
+                <wp:lineTo x="21500" y="0"/>
+                <wp:lineTo x="0" y="0"/>
+              </wp:wrapPolygon>
+            </wp:wrapTight>
+            <wp:docPr id="21" name="Slika 21"/>
+            <wp:cNvGraphicFramePr>
+              <a:graphicFrameLocks xmlns:a="http://schemas.openxmlformats.org/drawingml/2006/main" noChangeAspect="1"/>
+            </wp:cNvGraphicFramePr>
+            <a:graphic xmlns:a="http://schemas.openxmlformats.org/drawingml/2006/main">
+              <a:graphicData uri="http://schemas.openxmlformats.org/drawingml/2006/picture">
+                <pic:pic xmlns:pic="http://schemas.openxmlformats.org/drawingml/2006/picture">
+                  <pic:nvPicPr>
+                    <pic:cNvPr id="0" name="Order.jpg"/>
+                    <pic:cNvPicPr/>
+                  </pic:nvPicPr>
+                  <pic:blipFill>
+                    <a:blip r:embed="rId55">
+                      <a:extLst>
+                        <a:ext uri="{28A0092B-C50C-407E-A947-70E740481C1C}">
+                          <a14:useLocalDpi xmlns:a14="http://schemas.microsoft.com/office/drawing/2010/main" val="0"/>
+                        </a:ext>
+                      </a:extLst>
+                    </a:blip>
+                    <a:stretch>
+                      <a:fillRect/>
+                    </a:stretch>
+                  </pic:blipFill>
+                  <pic:spPr>
+                    <a:xfrm>
+                      <a:off x="0" y="0"/>
+                      <a:ext cx="2066925" cy="2089150"/>
+                    </a:xfrm>
+                    <a:prstGeom prst="rect">
+                      <a:avLst/>
+                    </a:prstGeom>
+                  </pic:spPr>
+                </pic:pic>
+              </a:graphicData>
+            </a:graphic>
+            <wp14:sizeRelH relativeFrom="page">
+              <wp14:pctWidth>0</wp14:pctWidth>
+            </wp14:sizeRelH>
+            <wp14:sizeRelV relativeFrom="page">
+              <wp14:pctHeight>0</wp14:pctHeight>
+            </wp14:sizeRelV>
+          </wp:anchor>
+        </w:drawing>
+      </w:r>
+      <w:r>
+        <w:t xml:space="preserve">- </w:t>
+      </w:r>
+      <w:proofErr w:type="spellStart"/>
+      <w:r>
+        <w:rPr>
+          <w:b/>
+        </w:rPr>
+        <w:t>id</w:t>
+      </w:r>
+      <w:proofErr w:type="spellEnd"/>
+      <w:r>
+        <w:t xml:space="preserve"> : interna šifra narudžbe</w:t>
+      </w:r>
+      <w:r>
+        <w:br/>
+        <w:t xml:space="preserve">- </w:t>
+      </w:r>
+      <w:proofErr w:type="spellStart"/>
+      <w:r>
+        <w:rPr>
+          <w:b/>
+        </w:rPr>
+        <w:t>supplierId</w:t>
+      </w:r>
+      <w:proofErr w:type="spellEnd"/>
+      <w:r>
+        <w:t xml:space="preserve"> : šifra dobavljača</w:t>
+      </w:r>
+      <w:r>
+        <w:br/>
+        <w:t xml:space="preserve">- </w:t>
+      </w:r>
+      <w:proofErr w:type="spellStart"/>
+      <w:r>
+        <w:rPr>
+          <w:b/>
+        </w:rPr>
+        <w:t>restaurantId</w:t>
+      </w:r>
+      <w:proofErr w:type="spellEnd"/>
+      <w:r>
+        <w:t xml:space="preserve"> : šifra restorana</w:t>
+      </w:r>
+      <w:r>
+        <w:br/>
+        <w:t xml:space="preserve">- </w:t>
+      </w:r>
+      <w:proofErr w:type="spellStart"/>
+      <w:r>
+        <w:rPr>
+          <w:b/>
+        </w:rPr>
+        <w:t>orderNo</w:t>
+      </w:r>
+      <w:proofErr w:type="spellEnd"/>
+      <w:r>
+        <w:t xml:space="preserve"> : službena šifra narudžbe (od dobavljača do dobavljača drukčija)</w:t>
+      </w:r>
+      <w:r>
+        <w:br/>
+        <w:t xml:space="preserve">- </w:t>
+      </w:r>
+      <w:r>
+        <w:rPr>
+          <w:b/>
+        </w:rPr>
+        <w:t>date</w:t>
+      </w:r>
+      <w:r>
+        <w:t xml:space="preserve"> : datum narudžbe</w:t>
+      </w:r>
+    </w:p>
+    <w:p>
+      <w:pPr>
+        <w:rPr>
+          <w:sz w:val="20"/>
+        </w:rPr>
+      </w:pPr>
+    </w:p>
+    <w:p>
+      <w:pPr>
+        <w:rPr>
+          <w:sz w:val="20"/>
+        </w:rPr>
+      </w:pPr>
+    </w:p>
+    <w:p>
+      <w:pPr>
+        <w:rPr>
+          <w:sz w:val="20"/>
+        </w:rPr>
+      </w:pPr>
+    </w:p>
+    <w:p>
+      <w:pPr>
+        <w:rPr>
+          <w:sz w:val="20"/>
+        </w:rPr>
+      </w:pPr>
+    </w:p>
+    <w:p>
+      <w:r>
+        <w:br/>
+      </w:r>
+      <w:r>
+        <w:br/>
+      </w:r>
+      <w:r>
+        <w:rPr>
+          <w:noProof/>
+          <w:sz w:val="32"/>
+        </w:rPr>
+        <w:drawing>
+          <wp:anchor distT="0" distB="0" distL="114300" distR="114300" simplePos="0" relativeHeight="251674624" behindDoc="1" locked="0" layoutInCell="1" allowOverlap="1" wp14:anchorId="1054AE2C" wp14:editId="1BAA886E">
+            <wp:simplePos x="0" y="0"/>
+            <wp:positionH relativeFrom="column">
+              <wp:posOffset>4445</wp:posOffset>
+            </wp:positionH>
+            <wp:positionV relativeFrom="paragraph">
+              <wp:posOffset>-635</wp:posOffset>
+            </wp:positionV>
+            <wp:extent cx="2114550" cy="1809115"/>
+            <wp:effectExtent l="0" t="0" r="0" b="0"/>
+            <wp:wrapTight wrapText="bothSides">
+              <wp:wrapPolygon edited="0">
+                <wp:start x="0" y="0"/>
+                <wp:lineTo x="0" y="21380"/>
+                <wp:lineTo x="21405" y="21380"/>
+                <wp:lineTo x="21405" y="0"/>
+                <wp:lineTo x="0" y="0"/>
+              </wp:wrapPolygon>
+            </wp:wrapTight>
+            <wp:docPr id="22" name="Slika 22"/>
+            <wp:cNvGraphicFramePr>
+              <a:graphicFrameLocks xmlns:a="http://schemas.openxmlformats.org/drawingml/2006/main" noChangeAspect="1"/>
+            </wp:cNvGraphicFramePr>
+            <a:graphic xmlns:a="http://schemas.openxmlformats.org/drawingml/2006/main">
+              <a:graphicData uri="http://schemas.openxmlformats.org/drawingml/2006/picture">
+                <pic:pic xmlns:pic="http://schemas.openxmlformats.org/drawingml/2006/picture">
+                  <pic:nvPicPr>
+                    <pic:cNvPr id="0" name="orderItems.jpg"/>
+                    <pic:cNvPicPr/>
+                  </pic:nvPicPr>
+                  <pic:blipFill>
+                    <a:blip r:embed="rId56">
+                      <a:extLst>
+                        <a:ext uri="{28A0092B-C50C-407E-A947-70E740481C1C}">
+                          <a14:useLocalDpi xmlns:a14="http://schemas.microsoft.com/office/drawing/2010/main" val="0"/>
+                        </a:ext>
+                      </a:extLst>
+                    </a:blip>
+                    <a:stretch>
+                      <a:fillRect/>
+                    </a:stretch>
+                  </pic:blipFill>
+                  <pic:spPr>
+                    <a:xfrm>
+                      <a:off x="0" y="0"/>
+                      <a:ext cx="2114550" cy="1809115"/>
+                    </a:xfrm>
+                    <a:prstGeom prst="rect">
+                      <a:avLst/>
+                    </a:prstGeom>
+                  </pic:spPr>
+                </pic:pic>
+              </a:graphicData>
+            </a:graphic>
+            <wp14:sizeRelH relativeFrom="page">
+              <wp14:pctWidth>0</wp14:pctWidth>
+            </wp14:sizeRelH>
+            <wp14:sizeRelV relativeFrom="page">
+              <wp14:pctHeight>0</wp14:pctHeight>
+            </wp14:sizeRelV>
+          </wp:anchor>
+        </w:drawing>
+      </w:r>
+      <w:r>
+        <w:t xml:space="preserve">- </w:t>
+      </w:r>
+      <w:proofErr w:type="spellStart"/>
+      <w:r>
+        <w:rPr>
+          <w:b/>
+        </w:rPr>
+        <w:t>ingredientId</w:t>
+      </w:r>
+      <w:proofErr w:type="spellEnd"/>
+      <w:r>
+        <w:t xml:space="preserve"> : šifra namirnice</w:t>
+      </w:r>
+      <w:r>
+        <w:br/>
+        <w:t xml:space="preserve">- </w:t>
+      </w:r>
+      <w:proofErr w:type="spellStart"/>
+      <w:r>
+        <w:rPr>
+          <w:b/>
+        </w:rPr>
+        <w:t>orderId</w:t>
+      </w:r>
+      <w:proofErr w:type="spellEnd"/>
+      <w:r>
+        <w:t xml:space="preserve"> : šifra narudžbe</w:t>
+      </w:r>
+      <w:r>
+        <w:br/>
+        <w:t xml:space="preserve">- </w:t>
+      </w:r>
+      <w:proofErr w:type="spellStart"/>
+      <w:r>
+        <w:rPr>
+          <w:b/>
+        </w:rPr>
+        <w:t>amount</w:t>
+      </w:r>
+      <w:proofErr w:type="spellEnd"/>
+      <w:r>
+        <w:t xml:space="preserve"> : količina namirnice</w:t>
+      </w:r>
+      <w:r>
+        <w:br/>
+        <w:t xml:space="preserve">- </w:t>
+      </w:r>
+      <w:proofErr w:type="spellStart"/>
+      <w:r>
+        <w:rPr>
+          <w:b/>
+        </w:rPr>
+        <w:t>price</w:t>
+      </w:r>
+      <w:proofErr w:type="spellEnd"/>
+      <w:r>
+        <w:t xml:space="preserve"> : cijena namirnice u trenutku postavljanja narudžbe</w:t>
+      </w:r>
+    </w:p>
+    <w:p>
+      <w:pPr>
+        <w:rPr>
+          <w:sz w:val="20"/>
+        </w:rPr>
+      </w:pPr>
+    </w:p>
+    <w:p>
+      <w:pPr>
+        <w:rPr>
+          <w:sz w:val="20"/>
+        </w:rPr>
+      </w:pPr>
+    </w:p>
+    <w:p>
+      <w:pPr>
+        <w:rPr>
+          <w:sz w:val="20"/>
+        </w:rPr>
+      </w:pPr>
+    </w:p>
+    <w:p>
+      <w:pPr>
+        <w:rPr>
+          <w:sz w:val="20"/>
+        </w:rPr>
+      </w:pPr>
+    </w:p>
+    <w:p>
+      <w:pPr>
+        <w:rPr>
+          <w:sz w:val="20"/>
+        </w:rPr>
+      </w:pPr>
+    </w:p>
+    <w:p>
+      <w:pPr>
+        <w:rPr>
+          <w:sz w:val="20"/>
+        </w:rPr>
+      </w:pPr>
+      <w:r>
+        <w:lastRenderedPageBreak/>
+        <w:br/>
+      </w:r>
+      <w:r>
+        <w:br/>
+      </w:r>
+      <w:r>
+        <w:br/>
+      </w:r>
+      <w:r>
+        <w:rPr>
+          <w:noProof/>
+          <w:sz w:val="32"/>
+        </w:rPr>
+        <w:drawing>
+          <wp:anchor distT="0" distB="0" distL="114300" distR="114300" simplePos="0" relativeHeight="251675648" behindDoc="1" locked="0" layoutInCell="1" allowOverlap="1" wp14:anchorId="432DB5E9" wp14:editId="4BA890F2">
+            <wp:simplePos x="0" y="0"/>
+            <wp:positionH relativeFrom="column">
+              <wp:posOffset>4445</wp:posOffset>
+            </wp:positionH>
+            <wp:positionV relativeFrom="paragraph">
+              <wp:posOffset>4445</wp:posOffset>
+            </wp:positionV>
+            <wp:extent cx="2190750" cy="1241425"/>
+            <wp:effectExtent l="0" t="0" r="0" b="0"/>
+            <wp:wrapTight wrapText="bothSides">
+              <wp:wrapPolygon edited="0">
+                <wp:start x="0" y="0"/>
+                <wp:lineTo x="0" y="21213"/>
+                <wp:lineTo x="21412" y="21213"/>
+                <wp:lineTo x="21412" y="0"/>
+                <wp:lineTo x="0" y="0"/>
+              </wp:wrapPolygon>
+            </wp:wrapTight>
+            <wp:docPr id="23" name="Slika 23"/>
+            <wp:cNvGraphicFramePr>
+              <a:graphicFrameLocks xmlns:a="http://schemas.openxmlformats.org/drawingml/2006/main" noChangeAspect="1"/>
+            </wp:cNvGraphicFramePr>
+            <a:graphic xmlns:a="http://schemas.openxmlformats.org/drawingml/2006/main">
+              <a:graphicData uri="http://schemas.openxmlformats.org/drawingml/2006/picture">
+                <pic:pic xmlns:pic="http://schemas.openxmlformats.org/drawingml/2006/picture">
+                  <pic:nvPicPr>
+                    <pic:cNvPr id="0" name="restaurantGallery.jpg"/>
+                    <pic:cNvPicPr/>
+                  </pic:nvPicPr>
+                  <pic:blipFill>
+                    <a:blip r:embed="rId57">
+                      <a:extLst>
+                        <a:ext uri="{28A0092B-C50C-407E-A947-70E740481C1C}">
+                          <a14:useLocalDpi xmlns:a14="http://schemas.microsoft.com/office/drawing/2010/main" val="0"/>
+                        </a:ext>
+                      </a:extLst>
+                    </a:blip>
+                    <a:stretch>
+                      <a:fillRect/>
+                    </a:stretch>
+                  </pic:blipFill>
+                  <pic:spPr>
+                    <a:xfrm>
+                      <a:off x="0" y="0"/>
+                      <a:ext cx="2190750" cy="1241425"/>
+                    </a:xfrm>
+                    <a:prstGeom prst="rect">
+                      <a:avLst/>
+                    </a:prstGeom>
+                  </pic:spPr>
+                </pic:pic>
+              </a:graphicData>
+            </a:graphic>
+            <wp14:sizeRelH relativeFrom="page">
+              <wp14:pctWidth>0</wp14:pctWidth>
+            </wp14:sizeRelH>
+            <wp14:sizeRelV relativeFrom="page">
+              <wp14:pctHeight>0</wp14:pctHeight>
+            </wp14:sizeRelV>
+          </wp:anchor>
+        </w:drawing>
+      </w:r>
+      <w:r>
+        <w:t xml:space="preserve">- </w:t>
+      </w:r>
+      <w:proofErr w:type="spellStart"/>
+      <w:r>
+        <w:rPr>
+          <w:b/>
+        </w:rPr>
+        <w:t>imageId</w:t>
+      </w:r>
+      <w:proofErr w:type="spellEnd"/>
+      <w:r>
+        <w:t xml:space="preserve"> : šifra slike restorana</w:t>
+      </w:r>
+      <w:r>
+        <w:br/>
+        <w:t xml:space="preserve">- </w:t>
+      </w:r>
+      <w:proofErr w:type="spellStart"/>
+      <w:r>
+        <w:rPr>
+          <w:b/>
+        </w:rPr>
+        <w:t>restaurantId</w:t>
+      </w:r>
+      <w:proofErr w:type="spellEnd"/>
+      <w:r>
+        <w:t xml:space="preserve"> : šifra restorana</w:t>
+      </w:r>
+      <w:r>
+        <w:br/>
+      </w:r>
+      <w:r>
+        <w:rPr>
+          <w:sz w:val="20"/>
+        </w:rPr>
+        <w:br/>
+      </w:r>
+    </w:p>
+    <w:p>
+      <w:pPr>
+        <w:rPr>
+          <w:sz w:val="20"/>
+        </w:rPr>
+      </w:pPr>
+    </w:p>
+    <w:p>
+      <w:r>
+        <w:br/>
+      </w:r>
+      <w:r>
+        <w:br/>
+      </w:r>
+      <w:r>
+        <w:br/>
+      </w:r>
+      <w:r>
+        <w:br/>
+      </w:r>
+      <w:r>
+        <w:rPr>
+          <w:noProof/>
+          <w:sz w:val="32"/>
+        </w:rPr>
+        <w:drawing>
+          <wp:anchor distT="0" distB="0" distL="114300" distR="114300" simplePos="0" relativeHeight="251676672" behindDoc="1" locked="0" layoutInCell="1" allowOverlap="1" wp14:anchorId="25CC957D" wp14:editId="348FA8FD">
+            <wp:simplePos x="0" y="0"/>
+            <wp:positionH relativeFrom="column">
+              <wp:posOffset>4445</wp:posOffset>
+            </wp:positionH>
+            <wp:positionV relativeFrom="paragraph">
+              <wp:posOffset>2540</wp:posOffset>
+            </wp:positionV>
+            <wp:extent cx="2247900" cy="2272030"/>
+            <wp:effectExtent l="0" t="0" r="0" b="0"/>
+            <wp:wrapTight wrapText="bothSides">
+              <wp:wrapPolygon edited="0">
+                <wp:start x="0" y="0"/>
+                <wp:lineTo x="0" y="21371"/>
+                <wp:lineTo x="21417" y="21371"/>
+                <wp:lineTo x="21417" y="0"/>
+                <wp:lineTo x="0" y="0"/>
+              </wp:wrapPolygon>
+            </wp:wrapTight>
+            <wp:docPr id="24" name="Slika 24"/>
+            <wp:cNvGraphicFramePr>
+              <a:graphicFrameLocks xmlns:a="http://schemas.openxmlformats.org/drawingml/2006/main" noChangeAspect="1"/>
+            </wp:cNvGraphicFramePr>
+            <a:graphic xmlns:a="http://schemas.openxmlformats.org/drawingml/2006/main">
+              <a:graphicData uri="http://schemas.openxmlformats.org/drawingml/2006/picture">
+                <pic:pic xmlns:pic="http://schemas.openxmlformats.org/drawingml/2006/picture">
+                  <pic:nvPicPr>
+                    <pic:cNvPr id="0" name="rating.jpg"/>
+                    <pic:cNvPicPr/>
+                  </pic:nvPicPr>
+                  <pic:blipFill>
+                    <a:blip r:embed="rId58">
+                      <a:extLst>
+                        <a:ext uri="{28A0092B-C50C-407E-A947-70E740481C1C}">
+                          <a14:useLocalDpi xmlns:a14="http://schemas.microsoft.com/office/drawing/2010/main" val="0"/>
+                        </a:ext>
+                      </a:extLst>
+                    </a:blip>
+                    <a:stretch>
+                      <a:fillRect/>
+                    </a:stretch>
+                  </pic:blipFill>
+                  <pic:spPr>
+                    <a:xfrm>
+                      <a:off x="0" y="0"/>
+                      <a:ext cx="2247900" cy="2272030"/>
+                    </a:xfrm>
+                    <a:prstGeom prst="rect">
+                      <a:avLst/>
+                    </a:prstGeom>
+                  </pic:spPr>
+                </pic:pic>
+              </a:graphicData>
+            </a:graphic>
+            <wp14:sizeRelH relativeFrom="page">
+              <wp14:pctWidth>0</wp14:pctWidth>
+            </wp14:sizeRelH>
+            <wp14:sizeRelV relativeFrom="page">
+              <wp14:pctHeight>0</wp14:pctHeight>
+            </wp14:sizeRelV>
+          </wp:anchor>
+        </w:drawing>
+      </w:r>
+      <w:r>
+        <w:t xml:space="preserve">- </w:t>
+      </w:r>
+      <w:proofErr w:type="spellStart"/>
+      <w:r>
+        <w:rPr>
+          <w:b/>
+        </w:rPr>
+        <w:t>userId</w:t>
+      </w:r>
+      <w:proofErr w:type="spellEnd"/>
+      <w:r>
+        <w:t xml:space="preserve"> : šifra korisnika</w:t>
+      </w:r>
+      <w:r>
+        <w:br/>
+        <w:t xml:space="preserve">- </w:t>
+      </w:r>
+      <w:proofErr w:type="spellStart"/>
+      <w:r>
+        <w:rPr>
+          <w:b/>
+        </w:rPr>
+        <w:t>restaurantId</w:t>
+      </w:r>
+      <w:proofErr w:type="spellEnd"/>
+      <w:r>
+        <w:t xml:space="preserve"> : šifra restorana</w:t>
+      </w:r>
+      <w:r>
+        <w:br/>
+        <w:t xml:space="preserve">- </w:t>
+      </w:r>
+      <w:proofErr w:type="spellStart"/>
+      <w:r>
+        <w:rPr>
+          <w:b/>
+        </w:rPr>
+        <w:t>rating</w:t>
+      </w:r>
+      <w:proofErr w:type="spellEnd"/>
+      <w:r>
+        <w:t xml:space="preserve"> : ocjena restorana</w:t>
+      </w:r>
+      <w:r>
+        <w:br/>
+        <w:t xml:space="preserve">- </w:t>
+      </w:r>
+      <w:proofErr w:type="spellStart"/>
+      <w:r>
+        <w:rPr>
+          <w:b/>
+        </w:rPr>
+        <w:t>comment</w:t>
+      </w:r>
+      <w:proofErr w:type="spellEnd"/>
+      <w:r>
+        <w:t xml:space="preserve"> : dodatni komentar na ocjenu</w:t>
+      </w:r>
+      <w:r>
+        <w:br/>
+        <w:t xml:space="preserve">- </w:t>
+      </w:r>
+      <w:r>
+        <w:rPr>
+          <w:b/>
+        </w:rPr>
+        <w:t>date</w:t>
+      </w:r>
+      <w:r>
+        <w:t xml:space="preserve"> : datum postavljanja ocjene</w:t>
+      </w:r>
+      <w:r>
+        <w:br w:type="page"/>
+      </w:r>
+    </w:p>
+    <w:p/>
+    <w:p>
+      <w:pPr>
+        <w:rPr>
+          <w:sz w:val="20"/>
+        </w:rPr>
+      </w:pPr>
     </w:p>
     <w:p>
       <w:pPr>
@@ -12129,9 +15566,7 @@
           <w:numId w:val="3"/>
         </w:numPr>
       </w:pPr>
-      <w:bookmarkStart w:id="17" w:name="_Toc402692050"/>
-      <w:r>
-        <w:lastRenderedPageBreak/>
+      <w:r>
         <w:t>Dijagram razreda s opisom</w:t>
       </w:r>
       <w:bookmarkEnd w:id="17"/>
@@ -12955,7 +16390,7 @@
         </w:rPr>
         <w:t xml:space="preserve">Oblikovanje programske potpore, FER ZEMRIS, </w:t>
       </w:r>
-      <w:hyperlink r:id="rId37">
+      <w:hyperlink r:id="rId59">
         <w:r>
           <w:rPr>
             <w:rFonts w:ascii="Arial" w:eastAsia="Arial" w:hAnsi="Arial" w:cs="Arial"/>
@@ -12965,7 +16400,7 @@
           <w:t>http://www.fer.hr/predmet/opp</w:t>
         </w:r>
       </w:hyperlink>
-      <w:hyperlink r:id="rId38">
+      <w:hyperlink r:id="rId60">
         <w:r>
           <w:rPr>
             <w:rStyle w:val="Hiperveza"/>
@@ -12990,7 +16425,7 @@
         </w:rPr>
         <w:t xml:space="preserve">Oblikovanje programske potpore, FER ZEMRIS, </w:t>
       </w:r>
-      <w:hyperlink r:id="rId39">
+      <w:hyperlink r:id="rId61">
         <w:r>
           <w:rPr>
             <w:rFonts w:ascii="Arial" w:eastAsia="Arial" w:hAnsi="Arial" w:cs="Arial"/>
@@ -13000,7 +16435,7 @@
           <w:t>http://www.zemris.fer.hr/predmeti/opp</w:t>
         </w:r>
       </w:hyperlink>
-      <w:hyperlink r:id="rId40">
+      <w:hyperlink r:id="rId62">
         <w:r>
           <w:rPr>
             <w:rStyle w:val="Hiperveza"/>
@@ -13059,7 +16494,7 @@
         </w:rPr>
         <w:t xml:space="preserve">Tigris.org Open Source Software Engineering Tools, </w:t>
       </w:r>
-      <w:hyperlink r:id="rId41">
+      <w:hyperlink r:id="rId63">
         <w:r>
           <w:rPr>
             <w:rFonts w:ascii="Arial" w:eastAsia="Arial" w:hAnsi="Arial" w:cs="Arial"/>
@@ -13069,7 +16504,7 @@
           <w:t>http://readyset.tigris.org/</w:t>
         </w:r>
       </w:hyperlink>
-      <w:hyperlink r:id="rId42">
+      <w:hyperlink r:id="rId64">
         <w:r>
           <w:rPr>
             <w:rStyle w:val="Hiperveza"/>
@@ -13094,7 +16529,7 @@
         </w:rPr>
         <w:t xml:space="preserve">Software engineering ,Rutgers University, </w:t>
       </w:r>
-      <w:hyperlink r:id="rId43">
+      <w:hyperlink r:id="rId65">
         <w:r>
           <w:rPr>
             <w:rFonts w:ascii="Arial" w:eastAsia="Arial" w:hAnsi="Arial" w:cs="Arial"/>
@@ -13104,7 +16539,7 @@
           <w:t>http://www.ece.rutgers.edu/~marsic/Teaching/SE</w:t>
         </w:r>
       </w:hyperlink>
-      <w:hyperlink r:id="rId44">
+      <w:hyperlink r:id="rId66">
         <w:r>
           <w:rPr>
             <w:rStyle w:val="Hiperveza"/>
@@ -13129,7 +16564,7 @@
         </w:rPr>
         <w:t xml:space="preserve">I. Marsic, „Software engineering book“, Department of Electrical and Computer Engineering, Rutgers University, </w:t>
       </w:r>
-      <w:hyperlink r:id="rId45">
+      <w:hyperlink r:id="rId67">
         <w:r>
           <w:rPr>
             <w:rFonts w:ascii="Arial" w:eastAsia="Arial" w:hAnsi="Arial" w:cs="Arial"/>
@@ -13139,7 +16574,7 @@
           <w:t>http://www.ece.rutgers.edu/~marsic/books/SE</w:t>
         </w:r>
       </w:hyperlink>
-      <w:hyperlink r:id="rId46">
+      <w:hyperlink r:id="rId68">
         <w:r>
           <w:rPr>
             <w:rStyle w:val="Hiperveza"/>
@@ -13164,7 +16599,7 @@
         </w:rPr>
         <w:t xml:space="preserve">Concepts:  Requirements, </w:t>
       </w:r>
-      <w:hyperlink r:id="rId47">
+      <w:hyperlink r:id="rId69">
         <w:r>
           <w:rPr>
             <w:rFonts w:ascii="Arial" w:eastAsia="Arial" w:hAnsi="Arial" w:cs="Arial"/>
@@ -13174,7 +16609,7 @@
           <w:t>http://www.upedu.org/upedu/process/gcncpt/co_req.htm</w:t>
         </w:r>
       </w:hyperlink>
-      <w:hyperlink r:id="rId48">
+      <w:hyperlink r:id="rId70">
         <w:r>
           <w:rPr>
             <w:rStyle w:val="Hiperveza"/>
@@ -13199,7 +16634,7 @@
         </w:rPr>
         <w:t xml:space="preserve">UML 2 Class Diagram Guidelines, </w:t>
       </w:r>
-      <w:hyperlink r:id="rId49">
+      <w:hyperlink r:id="rId71">
         <w:r>
           <w:rPr>
             <w:rFonts w:ascii="Arial" w:eastAsia="Arial" w:hAnsi="Arial" w:cs="Arial"/>
@@ -13209,7 +16644,7 @@
           <w:t>http://www.agilemodeling.com/style/classDiagram.htm</w:t>
         </w:r>
       </w:hyperlink>
-      <w:hyperlink r:id="rId50">
+      <w:hyperlink r:id="rId72">
         <w:r>
           <w:rPr>
             <w:rStyle w:val="Hiperveza"/>
@@ -13234,7 +16669,7 @@
         </w:rPr>
         <w:t xml:space="preserve">Domain Class Diagram Modeling Standards and Guidelines, </w:t>
       </w:r>
-      <w:hyperlink r:id="rId51">
+      <w:hyperlink r:id="rId73">
         <w:r>
           <w:rPr>
             <w:rFonts w:ascii="Arial" w:eastAsia="Arial" w:hAnsi="Arial" w:cs="Arial"/>
@@ -13244,7 +16679,7 @@
           <w:t>http://www.bced.gov.bc.ca/imb/downloads/classdiagramstandards.pdf</w:t>
         </w:r>
       </w:hyperlink>
-      <w:hyperlink r:id="rId52">
+      <w:hyperlink r:id="rId74">
         <w:r>
           <w:rPr>
             <w:rStyle w:val="Hiperveza"/>
@@ -13271,7 +16706,7 @@
         </w:rPr>
         <w:t xml:space="preserve">ArgoUML, </w:t>
       </w:r>
-      <w:hyperlink r:id="rId53">
+      <w:hyperlink r:id="rId75">
         <w:r>
           <w:rPr>
             <w:rFonts w:ascii="Arial" w:eastAsia="Arial" w:hAnsi="Arial" w:cs="Arial"/>
@@ -13281,7 +16716,7 @@
           <w:t>http://argouml.tigris.org/</w:t>
         </w:r>
       </w:hyperlink>
-      <w:hyperlink r:id="rId54">
+      <w:hyperlink r:id="rId76">
         <w:r>
           <w:rPr>
             <w:rStyle w:val="Hiperveza"/>
@@ -13326,10 +16761,8 @@
       </w:r>
     </w:p>
     <w:sectPr>
-      <w:headerReference w:type="default" r:id="rId55"/>
-      <w:footerReference w:type="default" r:id="rId56"/>
-      <w:pgSz w:w="11905" w:h="16837"/>
-      <w:pgMar w:top="1417" w:right="1417" w:bottom="1417" w:left="1417" w:header="720" w:footer="720" w:gutter="0"/>
+      <w:pgSz w:w="11905" w:h="16837" w:code="9"/>
+      <w:pgMar w:top="1418" w:right="1418" w:bottom="1418" w:left="1418" w:header="720" w:footer="720" w:gutter="0"/>
       <w:cols w:space="720"/>
     </w:sectPr>
   </w:body>
@@ -13403,7 +16836,7 @@
       <w:rPr>
         <w:noProof/>
       </w:rPr>
-      <w:t>24</w:t>
+      <w:t>37</w:t>
     </w:r>
     <w:r>
       <w:rPr>
@@ -13431,7 +16864,7 @@
       <w:rPr>
         <w:noProof/>
       </w:rPr>
-      <w:t>49</w:t>
+      <w:t>56</w:t>
     </w:r>
     <w:r>
       <w:rPr>
@@ -13459,7 +16892,7 @@
         <w:noProof/>
       </w:rPr>
       <w:drawing>
-        <wp:anchor distT="0" distB="0" distL="114300" distR="114300" simplePos="0" relativeHeight="251658240" behindDoc="0" locked="0" layoutInCell="0" allowOverlap="0">
+        <wp:anchor distT="0" distB="0" distL="114300" distR="114300" simplePos="0" relativeHeight="251658240" behindDoc="0" locked="0" layoutInCell="0" allowOverlap="0" wp14:anchorId="265B010A" wp14:editId="0C43A8B0">
           <wp:simplePos x="0" y="0"/>
           <wp:positionH relativeFrom="margin">
             <wp:posOffset>-25399</wp:posOffset>
@@ -13470,7 +16903,7 @@
           <wp:extent cx="5803900" cy="12700"/>
           <wp:effectExtent l="0" t="0" r="0" b="0"/>
           <wp:wrapNone/>
-          <wp:docPr id="2" name="image01.png"/>
+          <wp:docPr id="4" name="image01.png"/>
           <wp:cNvGraphicFramePr/>
           <a:graphic xmlns:a="http://schemas.openxmlformats.org/drawingml/2006/main">
             <a:graphicData uri="http://schemas.openxmlformats.org/drawingml/2006/picture">
@@ -13553,38 +16986,7 @@
         <w:rFonts w:ascii="Arial" w:eastAsia="Arial" w:hAnsi="Arial" w:cs="Arial"/>
         <w:sz w:val="18"/>
       </w:rPr>
-      <w:t>Oblikovanje programske potpore</w:t>
-    </w:r>
-    <w:r>
-      <w:rPr>
-        <w:rFonts w:ascii="Arial" w:eastAsia="Arial" w:hAnsi="Arial" w:cs="Arial"/>
-        <w:sz w:val="18"/>
-      </w:rPr>
-      <w:object w:dxaOrig="10231" w:dyaOrig="8220">
-        <v:shapetype id="_x0000_t75" coordsize="21600,21600" o:spt="75" o:preferrelative="t" path="m@4@5l@4@11@9@11@9@5xe" filled="f" stroked="f">
-          <v:stroke joinstyle="miter"/>
-          <v:formulas>
-            <v:f eqn="if lineDrawn pixelLineWidth 0"/>
-            <v:f eqn="sum @0 1 0"/>
-            <v:f eqn="sum 0 0 @1"/>
-            <v:f eqn="prod @2 1 2"/>
-            <v:f eqn="prod @3 21600 pixelWidth"/>
-            <v:f eqn="prod @3 21600 pixelHeight"/>
-            <v:f eqn="sum @0 0 1"/>
-            <v:f eqn="prod @6 1 2"/>
-            <v:f eqn="prod @7 21600 pixelWidth"/>
-            <v:f eqn="sum @8 21600 0"/>
-            <v:f eqn="prod @7 21600 pixelHeight"/>
-            <v:f eqn="sum @10 21600 0"/>
-          </v:formulas>
-          <v:path o:extrusionok="f" gradientshapeok="t" o:connecttype="rect"/>
-          <o:lock v:ext="edit" aspectratio="t"/>
-        </v:shapetype>
-        <v:shape id="_x0000_i1039" type="#_x0000_t75" style="width:511.45pt;height:410.95pt" o:ole="">
-          <v:imagedata r:id="rId1" o:title=""/>
-        </v:shape>
-        <o:OLEObject Type="Embed" ProgID="Visio.Drawing.15" ShapeID="_x0000_i1039" DrawAspect="Content" ObjectID="_1476796662" r:id="rId2"/>
-      </w:object>
+      <w:t xml:space="preserve">Oblikovanje programske </w:t>
     </w:r>
     <w:proofErr w:type="spellStart"/>
     <w:r>
@@ -13592,7 +16994,7 @@
         <w:rFonts w:ascii="Arial" w:eastAsia="Arial" w:hAnsi="Arial" w:cs="Arial"/>
         <w:sz w:val="18"/>
       </w:rPr>
-      <w:t>ske</w:t>
+      <w:t>potporeske</w:t>
     </w:r>
     <w:proofErr w:type="spellEnd"/>
     <w:r>
@@ -13622,7 +17024,7 @@
         <w:noProof/>
       </w:rPr>
       <w:drawing>
-        <wp:anchor distT="0" distB="0" distL="114300" distR="114300" simplePos="0" relativeHeight="251657216" behindDoc="0" locked="0" layoutInCell="0" allowOverlap="0">
+        <wp:anchor distT="0" distB="0" distL="114300" distR="114300" simplePos="0" relativeHeight="251657216" behindDoc="0" locked="0" layoutInCell="0" allowOverlap="0" wp14:anchorId="31A09975" wp14:editId="792BF4CB">
           <wp:simplePos x="0" y="0"/>
           <wp:positionH relativeFrom="margin">
             <wp:posOffset>0</wp:posOffset>
@@ -13633,7 +17035,7 @@
           <wp:extent cx="5753100" cy="12700"/>
           <wp:effectExtent l="0" t="0" r="0" b="0"/>
           <wp:wrapNone/>
-          <wp:docPr id="1" name="image00.png"/>
+          <wp:docPr id="3" name="image00.png"/>
           <wp:cNvGraphicFramePr/>
           <a:graphic xmlns:a="http://schemas.openxmlformats.org/drawingml/2006/main">
             <a:graphicData uri="http://schemas.openxmlformats.org/drawingml/2006/picture">
@@ -13643,7 +17045,7 @@
                   <pic:cNvPicPr preferRelativeResize="0"/>
                 </pic:nvPicPr>
                 <pic:blipFill>
-                  <a:blip r:embed="rId3"/>
+                  <a:blip r:embed="rId1"/>
                   <a:srcRect/>
                   <a:stretch>
                     <a:fillRect/>
@@ -16645,7 +20047,7 @@
 </file>
 
 <file path=customXml/itemProps1.xml><?xml version="1.0" encoding="utf-8"?>
-<ds:datastoreItem xmlns:ds="http://schemas.openxmlformats.org/officeDocument/2006/customXml" ds:itemID="{EE8F011C-F380-40F5-830A-317C9024F111}">
+<ds:datastoreItem xmlns:ds="http://schemas.openxmlformats.org/officeDocument/2006/customXml" ds:itemID="{51C1A1C3-843C-44AA-80AD-B12AE1832815}">
   <ds:schemaRefs>
     <ds:schemaRef ds:uri="http://schemas.openxmlformats.org/officeDocument/2006/bibliography"/>
   </ds:schemaRefs>

--- a/DOCUMENTATION/Avengers dokumentacija.docx
+++ b/DOCUMENTATION/Avengers dokumentacija.docx
@@ -3825,6 +3825,118 @@
                 <w:rFonts w:ascii="Arial" w:hAnsi="Arial" w:cs="Arial"/>
               </w:rPr>
             </w:pPr>
+            <w:r>
+              <w:rPr>
+                <w:rFonts w:ascii="Arial" w:hAnsi="Arial" w:cs="Arial"/>
+              </w:rPr>
+              <w:t>0.7</w:t>
+            </w:r>
+          </w:p>
+        </w:tc>
+        <w:tc>
+          <w:tcPr>
+            <w:tcW w:w="5487" w:type="dxa"/>
+            <w:tcBorders>
+              <w:top w:val="single" w:sz="6" w:space="0" w:color="000000"/>
+              <w:left w:val="nil"/>
+              <w:bottom w:val="single" w:sz="6" w:space="0" w:color="000000"/>
+              <w:right w:val="single" w:sz="6" w:space="0" w:color="000000"/>
+            </w:tcBorders>
+            <w:vAlign w:val="center"/>
+          </w:tcPr>
+          <w:p>
+            <w:pPr>
+              <w:pStyle w:val="Normal1"/>
+              <w:spacing w:line="360" w:lineRule="auto"/>
+              <w:rPr>
+                <w:rFonts w:ascii="Arial" w:hAnsi="Arial" w:cs="Arial"/>
+              </w:rPr>
+            </w:pPr>
+            <w:r>
+              <w:rPr>
+                <w:rFonts w:ascii="Arial" w:hAnsi="Arial" w:cs="Arial"/>
+              </w:rPr>
+              <w:t>Ostali zahtjevi</w:t>
+            </w:r>
+          </w:p>
+        </w:tc>
+        <w:tc>
+          <w:tcPr>
+            <w:tcW w:w="1593" w:type="dxa"/>
+            <w:tcBorders>
+              <w:top w:val="single" w:sz="6" w:space="0" w:color="000000"/>
+              <w:left w:val="single" w:sz="6" w:space="0" w:color="000000"/>
+              <w:bottom w:val="single" w:sz="6" w:space="0" w:color="000000"/>
+              <w:right w:val="single" w:sz="6" w:space="0" w:color="000000"/>
+            </w:tcBorders>
+            <w:vAlign w:val="center"/>
+          </w:tcPr>
+          <w:p>
+            <w:pPr>
+              <w:pStyle w:val="Normal1"/>
+              <w:spacing w:line="360" w:lineRule="auto"/>
+              <w:rPr>
+                <w:rFonts w:ascii="Arial" w:hAnsi="Arial" w:cs="Arial"/>
+              </w:rPr>
+            </w:pPr>
+            <w:r>
+              <w:rPr>
+                <w:rFonts w:ascii="Arial" w:hAnsi="Arial" w:cs="Arial"/>
+              </w:rPr>
+              <w:t>Muslić</w:t>
+            </w:r>
+          </w:p>
+        </w:tc>
+        <w:tc>
+          <w:tcPr>
+            <w:tcW w:w="1484" w:type="dxa"/>
+            <w:tcBorders>
+              <w:top w:val="single" w:sz="6" w:space="0" w:color="000000"/>
+              <w:left w:val="single" w:sz="6" w:space="0" w:color="000000"/>
+              <w:bottom w:val="single" w:sz="6" w:space="0" w:color="000000"/>
+              <w:right w:val="nil"/>
+            </w:tcBorders>
+            <w:vAlign w:val="center"/>
+          </w:tcPr>
+          <w:p>
+            <w:pPr>
+              <w:pStyle w:val="Normal1"/>
+              <w:spacing w:line="360" w:lineRule="auto"/>
+              <w:rPr>
+                <w:rFonts w:ascii="Arial" w:hAnsi="Arial" w:cs="Arial"/>
+              </w:rPr>
+            </w:pPr>
+            <w:r>
+              <w:rPr>
+                <w:rFonts w:ascii="Arial" w:hAnsi="Arial" w:cs="Arial"/>
+              </w:rPr>
+              <w:t>11.11.2014.</w:t>
+            </w:r>
+            <w:bookmarkStart w:id="2" w:name="_GoBack"/>
+            <w:bookmarkEnd w:id="2"/>
+          </w:p>
+        </w:tc>
+      </w:tr>
+      <w:tr>
+        <w:tc>
+          <w:tcPr>
+            <w:tcW w:w="723" w:type="dxa"/>
+            <w:tcBorders>
+              <w:top w:val="single" w:sz="6" w:space="0" w:color="000000"/>
+              <w:left w:val="nil"/>
+              <w:bottom w:val="single" w:sz="6" w:space="0" w:color="000000"/>
+              <w:right w:val="single" w:sz="6" w:space="0" w:color="000000"/>
+            </w:tcBorders>
+            <w:vAlign w:val="center"/>
+          </w:tcPr>
+          <w:p>
+            <w:pPr>
+              <w:pStyle w:val="Normal1"/>
+              <w:spacing w:line="360" w:lineRule="auto"/>
+              <w:rPr>
+                <w:rFonts w:ascii="Arial" w:hAnsi="Arial" w:cs="Arial"/>
+              </w:rPr>
+            </w:pPr>
           </w:p>
         </w:tc>
         <w:tc>
@@ -4837,92 +4949,6 @@
           </w:p>
         </w:tc>
       </w:tr>
-      <w:tr>
-        <w:tc>
-          <w:tcPr>
-            <w:tcW w:w="723" w:type="dxa"/>
-            <w:tcBorders>
-              <w:top w:val="single" w:sz="6" w:space="0" w:color="000000"/>
-              <w:left w:val="nil"/>
-              <w:bottom w:val="single" w:sz="6" w:space="0" w:color="000000"/>
-              <w:right w:val="single" w:sz="6" w:space="0" w:color="000000"/>
-            </w:tcBorders>
-            <w:vAlign w:val="center"/>
-          </w:tcPr>
-          <w:p>
-            <w:pPr>
-              <w:pStyle w:val="Normal1"/>
-              <w:spacing w:line="360" w:lineRule="auto"/>
-              <w:rPr>
-                <w:rFonts w:ascii="Arial" w:hAnsi="Arial" w:cs="Arial"/>
-              </w:rPr>
-            </w:pPr>
-          </w:p>
-        </w:tc>
-        <w:tc>
-          <w:tcPr>
-            <w:tcW w:w="5487" w:type="dxa"/>
-            <w:tcBorders>
-              <w:top w:val="single" w:sz="6" w:space="0" w:color="000000"/>
-              <w:left w:val="nil"/>
-              <w:bottom w:val="single" w:sz="6" w:space="0" w:color="000000"/>
-              <w:right w:val="single" w:sz="6" w:space="0" w:color="000000"/>
-            </w:tcBorders>
-            <w:vAlign w:val="center"/>
-          </w:tcPr>
-          <w:p>
-            <w:pPr>
-              <w:pStyle w:val="Normal1"/>
-              <w:spacing w:line="360" w:lineRule="auto"/>
-              <w:rPr>
-                <w:rFonts w:ascii="Arial" w:hAnsi="Arial" w:cs="Arial"/>
-              </w:rPr>
-            </w:pPr>
-          </w:p>
-        </w:tc>
-        <w:tc>
-          <w:tcPr>
-            <w:tcW w:w="1593" w:type="dxa"/>
-            <w:tcBorders>
-              <w:top w:val="single" w:sz="6" w:space="0" w:color="000000"/>
-              <w:left w:val="single" w:sz="6" w:space="0" w:color="000000"/>
-              <w:bottom w:val="single" w:sz="6" w:space="0" w:color="000000"/>
-              <w:right w:val="single" w:sz="6" w:space="0" w:color="000000"/>
-            </w:tcBorders>
-            <w:vAlign w:val="center"/>
-          </w:tcPr>
-          <w:p>
-            <w:pPr>
-              <w:pStyle w:val="Normal1"/>
-              <w:spacing w:line="360" w:lineRule="auto"/>
-              <w:rPr>
-                <w:rFonts w:ascii="Arial" w:hAnsi="Arial" w:cs="Arial"/>
-              </w:rPr>
-            </w:pPr>
-          </w:p>
-        </w:tc>
-        <w:tc>
-          <w:tcPr>
-            <w:tcW w:w="1484" w:type="dxa"/>
-            <w:tcBorders>
-              <w:top w:val="single" w:sz="6" w:space="0" w:color="000000"/>
-              <w:left w:val="single" w:sz="6" w:space="0" w:color="000000"/>
-              <w:bottom w:val="single" w:sz="6" w:space="0" w:color="000000"/>
-              <w:right w:val="nil"/>
-            </w:tcBorders>
-            <w:vAlign w:val="center"/>
-          </w:tcPr>
-          <w:p>
-            <w:pPr>
-              <w:pStyle w:val="Normal1"/>
-              <w:spacing w:line="360" w:lineRule="auto"/>
-              <w:rPr>
-                <w:rFonts w:ascii="Arial" w:hAnsi="Arial" w:cs="Arial"/>
-              </w:rPr>
-            </w:pPr>
-          </w:p>
-        </w:tc>
-      </w:tr>
     </w:tbl>
     <w:p>
       <w:pPr>
@@ -4941,8 +4967,8 @@
           <w:rFonts w:ascii="Arial" w:hAnsi="Arial" w:cs="Arial"/>
         </w:rPr>
       </w:pPr>
-      <w:bookmarkStart w:id="2" w:name="h.30j0zll" w:colFirst="0" w:colLast="0"/>
-      <w:bookmarkEnd w:id="2"/>
+      <w:bookmarkStart w:id="3" w:name="h.30j0zll" w:colFirst="0" w:colLast="0"/>
+      <w:bookmarkEnd w:id="3"/>
       <w:r>
         <w:rPr>
           <w:rFonts w:ascii="Arial" w:hAnsi="Arial" w:cs="Arial"/>
@@ -4958,12 +4984,12 @@
           <w:numId w:val="3"/>
         </w:numPr>
       </w:pPr>
-      <w:bookmarkStart w:id="3" w:name="_Toc402692042"/>
+      <w:bookmarkStart w:id="4" w:name="_Toc402692042"/>
       <w:r>
         <w:lastRenderedPageBreak/>
         <w:t>Opis projektnog zadatka</w:t>
       </w:r>
-      <w:bookmarkEnd w:id="3"/>
+      <w:bookmarkEnd w:id="4"/>
     </w:p>
     <w:p>
       <w:pPr>
@@ -5910,8 +5936,8 @@
           <w:rFonts w:ascii="Arial" w:hAnsi="Arial" w:cs="Arial"/>
         </w:rPr>
       </w:pPr>
-      <w:bookmarkStart w:id="4" w:name="h.1fob9te" w:colFirst="0" w:colLast="0"/>
-      <w:bookmarkEnd w:id="4"/>
+      <w:bookmarkStart w:id="5" w:name="h.1fob9te" w:colFirst="0" w:colLast="0"/>
+      <w:bookmarkEnd w:id="5"/>
     </w:p>
     <w:p>
       <w:pPr>
@@ -6068,7 +6094,6 @@
         <w:rPr>
           <w:rFonts w:ascii="Arial" w:hAnsi="Arial" w:cs="Arial"/>
         </w:rPr>
-        <w:lastRenderedPageBreak/>
         <w:t>Količina</w:t>
       </w:r>
     </w:p>
@@ -6089,6 +6114,7 @@
         <w:rPr>
           <w:rFonts w:ascii="Arial" w:hAnsi="Arial" w:cs="Arial"/>
         </w:rPr>
+        <w:lastRenderedPageBreak/>
         <w:t>Dobavljač</w:t>
       </w:r>
     </w:p>
@@ -6302,20 +6328,20 @@
         <w:rPr>
           <w:rFonts w:ascii="Arial" w:hAnsi="Arial" w:cs="Arial"/>
         </w:rPr>
-        <w:t xml:space="preserve">Web stranica će biti implementirana pomoću aktualnih web tehnologija – HTML, CSS, JavaScript, jQuery, PHP, MySQL. Ključ uspješne izrade funkcionalnog </w:t>
+        <w:t xml:space="preserve">Web stranica će biti implementirana pomoću aktualnih web tehnologija – HTML, CSS, JavaScript, jQuery, PHP, MySQL. Ključ uspješne izrade funkcionalnog proizvoda je jednostavno i pristupačno sučelje koje će korisnicima omogućiti lako ostvarivanje željenih akcija i restoranskom osoblju jednostavan pregled potrebnih funkcija. </w:t>
+      </w:r>
+      <w:r>
+        <w:rPr>
+          <w:rFonts w:ascii="Arial" w:hAnsi="Arial" w:cs="Arial"/>
+        </w:rPr>
+        <w:t xml:space="preserve">PHP je jedan od jednostavnijih tehnologija kreirana upravo za razvoj web aplikacije, dok je </w:t>
       </w:r>
       <w:r>
         <w:rPr>
           <w:rFonts w:ascii="Arial" w:hAnsi="Arial" w:cs="Arial"/>
         </w:rPr>
         <w:lastRenderedPageBreak/>
-        <w:t xml:space="preserve">proizvoda je jednostavno i pristupačno sučelje koje će korisnicima omogućiti lako ostvarivanje željenih akcija i restoranskom osoblju jednostavan pregled potrebnih funkcija. </w:t>
-      </w:r>
-      <w:r>
-        <w:rPr>
-          <w:rFonts w:ascii="Arial" w:hAnsi="Arial" w:cs="Arial"/>
-        </w:rPr>
-        <w:t>PHP je jedan od jednostavnijih tehnologija kreirana upravo za razvoj web aplikacije, dok je AngularJS vrlo moćan alat za laganu implementaciju objektno orijentiranog pristupa u web aplikaciju.</w:t>
+        <w:t>AngularJS vrlo moćan alat za laganu implementaciju objektno orijentiranog pristupa u web aplikaciju.</w:t>
       </w:r>
       <w:r>
         <w:rPr>
@@ -6468,12 +6494,12 @@
         </w:tabs>
         <w:spacing w:line="360" w:lineRule="auto"/>
       </w:pPr>
-      <w:bookmarkStart w:id="5" w:name="_Toc402692043"/>
+      <w:bookmarkStart w:id="6" w:name="_Toc402692043"/>
       <w:r>
         <w:lastRenderedPageBreak/>
         <w:t>Pojmovnik</w:t>
       </w:r>
-      <w:bookmarkEnd w:id="5"/>
+      <w:bookmarkEnd w:id="6"/>
     </w:p>
     <w:p>
       <w:pPr>
@@ -6750,8 +6776,8 @@
           <w:rFonts w:ascii="Arial" w:hAnsi="Arial" w:cs="Arial"/>
         </w:rPr>
       </w:pPr>
-      <w:bookmarkStart w:id="6" w:name="h.3znysh7" w:colFirst="0" w:colLast="0"/>
-      <w:bookmarkEnd w:id="6"/>
+      <w:bookmarkStart w:id="7" w:name="h.3znysh7" w:colFirst="0" w:colLast="0"/>
+      <w:bookmarkEnd w:id="7"/>
     </w:p>
     <w:p>
       <w:pPr>
@@ -6779,12 +6805,12 @@
         </w:tabs>
         <w:spacing w:line="360" w:lineRule="auto"/>
       </w:pPr>
-      <w:bookmarkStart w:id="7" w:name="_Toc402692044"/>
+      <w:bookmarkStart w:id="8" w:name="_Toc402692044"/>
       <w:r>
         <w:lastRenderedPageBreak/>
         <w:t>Funkcionalni zahtjevi</w:t>
       </w:r>
-      <w:bookmarkEnd w:id="7"/>
+      <w:bookmarkEnd w:id="8"/>
     </w:p>
     <w:p>
       <w:pPr>
@@ -7300,7 +7326,6 @@
           <w:sz w:val="28"/>
           <w:szCs w:val="28"/>
         </w:rPr>
-        <w:lastRenderedPageBreak/>
         <w:t>Konobar, sudionik</w:t>
       </w:r>
     </w:p>
@@ -7324,6 +7349,7 @@
           <w:rFonts w:ascii="Arial" w:hAnsi="Arial" w:cs="Arial"/>
           <w:szCs w:val="24"/>
         </w:rPr>
+        <w:lastRenderedPageBreak/>
         <w:t>Pri dolasku gostiju na “pametnom uređaju” provjerava stanje rezervacija i narudžbi te ih smješta za slobodne stolove.</w:t>
       </w:r>
     </w:p>
@@ -7753,7 +7779,7 @@
           <w:szCs w:val="28"/>
         </w:rPr>
       </w:pPr>
-      <w:bookmarkStart w:id="8" w:name="_Toc402692045"/>
+      <w:bookmarkStart w:id="9" w:name="_Toc402692045"/>
       <w:r>
         <w:rPr>
           <w:rFonts w:ascii="Arial" w:hAnsi="Arial" w:cs="Arial"/>
@@ -7762,7 +7788,7 @@
         </w:rPr>
         <w:t>4.1. Opis obrazaca uporabe</w:t>
       </w:r>
-      <w:bookmarkEnd w:id="8"/>
+      <w:bookmarkEnd w:id="9"/>
     </w:p>
     <w:p>
       <w:pPr>
@@ -8356,7 +8382,6 @@
           <w:rFonts w:ascii="Arial" w:hAnsi="Arial" w:cs="Arial"/>
           <w:b/>
         </w:rPr>
-        <w:lastRenderedPageBreak/>
         <w:t>Preduvjeti:</w:t>
       </w:r>
       <w:r>
@@ -8404,6 +8429,7 @@
           <w:rFonts w:ascii="Arial" w:hAnsi="Arial" w:cs="Arial"/>
           <w:b/>
         </w:rPr>
+        <w:lastRenderedPageBreak/>
         <w:t>Željeni scenarij:</w:t>
       </w:r>
       <w:r>
@@ -8995,7 +9021,6 @@
           <w:rFonts w:ascii="Arial" w:hAnsi="Arial" w:cs="Arial"/>
           <w:b/>
         </w:rPr>
-        <w:lastRenderedPageBreak/>
         <w:t xml:space="preserve">Sudionici: </w:t>
       </w:r>
       <w:r>
@@ -9052,6 +9077,7 @@
           <w:rFonts w:ascii="Arial" w:hAnsi="Arial" w:cs="Arial"/>
           <w:b/>
         </w:rPr>
+        <w:lastRenderedPageBreak/>
         <w:t xml:space="preserve">Željeni scenarij: </w:t>
       </w:r>
       <w:r>
@@ -9665,7 +9691,6 @@
           <w:rFonts w:ascii="Arial" w:hAnsi="Arial" w:cs="Arial"/>
           <w:b/>
         </w:rPr>
-        <w:lastRenderedPageBreak/>
         <w:t xml:space="preserve">Željeni scenarij: </w:t>
       </w:r>
       <w:r>
@@ -9721,6 +9746,7 @@
         <w:rPr>
           <w:rFonts w:ascii="Arial" w:hAnsi="Arial" w:cs="Arial"/>
         </w:rPr>
+        <w:lastRenderedPageBreak/>
         <w:t>UC10 – Oglašavanje ponude</w:t>
       </w:r>
     </w:p>
@@ -10307,7 +10333,6 @@
           <w:rFonts w:ascii="Arial" w:hAnsi="Arial" w:cs="Arial"/>
           <w:b/>
         </w:rPr>
-        <w:lastRenderedPageBreak/>
         <w:t xml:space="preserve">Preduvjeti: </w:t>
       </w:r>
       <w:r>
@@ -10395,6 +10420,7 @@
           <w:rFonts w:ascii="Arial" w:hAnsi="Arial" w:cs="Arial"/>
           <w:b/>
         </w:rPr>
+        <w:lastRenderedPageBreak/>
         <w:t xml:space="preserve">Mogući drugi scenariji: </w:t>
       </w:r>
       <w:r>
@@ -10881,7 +10907,6 @@
           <w:rFonts w:ascii="Arial" w:hAnsi="Arial" w:cs="Arial"/>
           <w:b/>
         </w:rPr>
-        <w:lastRenderedPageBreak/>
         <w:t xml:space="preserve">Mogući drugi scenariji: </w:t>
       </w:r>
       <w:r>
@@ -11018,6 +11043,7 @@
           <w:rFonts w:ascii="Arial" w:hAnsi="Arial" w:cs="Arial"/>
           <w:b/>
         </w:rPr>
+        <w:lastRenderedPageBreak/>
         <w:t xml:space="preserve">Sudionici: </w:t>
       </w:r>
       <w:r>
@@ -11569,7 +11595,6 @@
           <w:rFonts w:ascii="Arial" w:hAnsi="Arial" w:cs="Arial"/>
           <w:b/>
         </w:rPr>
-        <w:lastRenderedPageBreak/>
         <w:t xml:space="preserve">Sudionici: </w:t>
       </w:r>
       <w:r>
@@ -11713,6 +11738,7 @@
         <w:rPr>
           <w:rFonts w:ascii="Arial" w:hAnsi="Arial" w:cs="Arial"/>
         </w:rPr>
+        <w:lastRenderedPageBreak/>
         <w:t>UC18</w:t>
       </w:r>
       <w:r>
@@ -12136,7 +12162,7 @@
           <v:shape id="_x0000_i1025" type="#_x0000_t75" style="width:483.75pt;height:412.5pt" o:ole="">
             <v:imagedata r:id="rId8" o:title=""/>
           </v:shape>
-          <o:OLEObject Type="Embed" ProgID="Visio.Drawing.15" ShapeID="_x0000_i1025" DrawAspect="Content" ObjectID="_1477224042" r:id="rId9"/>
+          <o:OLEObject Type="Embed" ProgID="Visio.Drawing.15" ShapeID="_x0000_i1025" DrawAspect="Content" ObjectID="_1477246768" r:id="rId9"/>
         </w:object>
       </w:r>
     </w:p>
@@ -12277,7 +12303,7 @@
           <v:shape id="_x0000_i1026" type="#_x0000_t75" style="width:511.5pt;height:411.75pt" o:ole="">
             <v:imagedata r:id="rId10" o:title=""/>
           </v:shape>
-          <o:OLEObject Type="Embed" ProgID="Visio.Drawing.15" ShapeID="_x0000_i1026" DrawAspect="Content" ObjectID="_1477224043" r:id="rId11"/>
+          <o:OLEObject Type="Embed" ProgID="Visio.Drawing.15" ShapeID="_x0000_i1026" DrawAspect="Content" ObjectID="_1477246769" r:id="rId11"/>
         </w:object>
       </w:r>
     </w:p>
@@ -12290,7 +12316,7 @@
           <w:szCs w:val="28"/>
         </w:rPr>
       </w:pPr>
-      <w:bookmarkStart w:id="9" w:name="_Toc402692046"/>
+      <w:bookmarkStart w:id="10" w:name="_Toc402692046"/>
       <w:r>
         <w:rPr>
           <w:rFonts w:ascii="Arial" w:hAnsi="Arial" w:cs="Arial"/>
@@ -12313,7 +12339,7 @@
         <w:lastRenderedPageBreak/>
         <w:t>4.2. Sekvencijski dijagrami</w:t>
       </w:r>
-      <w:bookmarkEnd w:id="9"/>
+      <w:bookmarkEnd w:id="10"/>
     </w:p>
     <w:p>
       <w:pPr>
@@ -12383,7 +12409,7 @@
           <v:shape id="_x0000_i1027" type="#_x0000_t75" style="width:409.5pt;height:344.25pt" o:ole="">
             <v:imagedata r:id="rId12" o:title=""/>
           </v:shape>
-          <o:OLEObject Type="Embed" ProgID="Visio.Drawing.15" ShapeID="_x0000_i1027" DrawAspect="Content" ObjectID="_1477224044" r:id="rId13"/>
+          <o:OLEObject Type="Embed" ProgID="Visio.Drawing.15" ShapeID="_x0000_i1027" DrawAspect="Content" ObjectID="_1477246770" r:id="rId13"/>
         </w:object>
       </w:r>
     </w:p>
@@ -12537,7 +12563,7 @@
           <v:shape id="_x0000_i1028" type="#_x0000_t75" style="width:431.25pt;height:344.25pt" o:ole="">
             <v:imagedata r:id="rId14" o:title=""/>
           </v:shape>
-          <o:OLEObject Type="Embed" ProgID="Visio.Drawing.15" ShapeID="_x0000_i1028" DrawAspect="Content" ObjectID="_1477224045" r:id="rId15"/>
+          <o:OLEObject Type="Embed" ProgID="Visio.Drawing.15" ShapeID="_x0000_i1028" DrawAspect="Content" ObjectID="_1477246771" r:id="rId15"/>
         </w:object>
       </w:r>
     </w:p>
@@ -12627,7 +12653,7 @@
           <v:shape id="_x0000_i1029" type="#_x0000_t75" style="width:431.25pt;height:344.25pt" o:ole="">
             <v:imagedata r:id="rId16" o:title=""/>
           </v:shape>
-          <o:OLEObject Type="Embed" ProgID="Visio.Drawing.15" ShapeID="_x0000_i1029" DrawAspect="Content" ObjectID="_1477224046" r:id="rId17"/>
+          <o:OLEObject Type="Embed" ProgID="Visio.Drawing.15" ShapeID="_x0000_i1029" DrawAspect="Content" ObjectID="_1477246772" r:id="rId17"/>
         </w:object>
       </w:r>
     </w:p>
@@ -12711,7 +12737,7 @@
           <v:shape id="_x0000_i1030" type="#_x0000_t75" style="width:431.25pt;height:344.25pt" o:ole="">
             <v:imagedata r:id="rId18" o:title=""/>
           </v:shape>
-          <o:OLEObject Type="Embed" ProgID="Visio.Drawing.15" ShapeID="_x0000_i1030" DrawAspect="Content" ObjectID="_1477224047" r:id="rId19"/>
+          <o:OLEObject Type="Embed" ProgID="Visio.Drawing.15" ShapeID="_x0000_i1030" DrawAspect="Content" ObjectID="_1477246773" r:id="rId19"/>
         </w:object>
       </w:r>
       <w:r>
@@ -12774,7 +12800,7 @@
           <v:shape id="_x0000_i1031" type="#_x0000_t75" style="width:431.25pt;height:344.25pt" o:ole="">
             <v:imagedata r:id="rId20" o:title=""/>
           </v:shape>
-          <o:OLEObject Type="Embed" ProgID="Visio.Drawing.15" ShapeID="_x0000_i1031" DrawAspect="Content" ObjectID="_1477224048" r:id="rId21"/>
+          <o:OLEObject Type="Embed" ProgID="Visio.Drawing.15" ShapeID="_x0000_i1031" DrawAspect="Content" ObjectID="_1477246774" r:id="rId21"/>
         </w:object>
       </w:r>
     </w:p>
@@ -12844,7 +12870,7 @@
           <v:shape id="_x0000_i1032" type="#_x0000_t75" style="width:431.25pt;height:344.25pt" o:ole="">
             <v:imagedata r:id="rId22" o:title=""/>
           </v:shape>
-          <o:OLEObject Type="Embed" ProgID="Visio.Drawing.15" ShapeID="_x0000_i1032" DrawAspect="Content" ObjectID="_1477224049" r:id="rId23"/>
+          <o:OLEObject Type="Embed" ProgID="Visio.Drawing.15" ShapeID="_x0000_i1032" DrawAspect="Content" ObjectID="_1477246775" r:id="rId23"/>
         </w:object>
       </w:r>
     </w:p>
@@ -12936,7 +12962,7 @@
           <v:shape id="_x0000_i1033" type="#_x0000_t75" style="width:264.75pt;height:344.25pt" o:ole="">
             <v:imagedata r:id="rId24" o:title=""/>
           </v:shape>
-          <o:OLEObject Type="Embed" ProgID="Visio.Drawing.15" ShapeID="_x0000_i1033" DrawAspect="Content" ObjectID="_1477224050" r:id="rId25"/>
+          <o:OLEObject Type="Embed" ProgID="Visio.Drawing.15" ShapeID="_x0000_i1033" DrawAspect="Content" ObjectID="_1477246776" r:id="rId25"/>
         </w:object>
       </w:r>
     </w:p>
@@ -13122,7 +13148,7 @@
           <v:shape id="_x0000_i1034" type="#_x0000_t75" style="width:431.25pt;height:344.25pt" o:ole="">
             <v:imagedata r:id="rId26" o:title=""/>
           </v:shape>
-          <o:OLEObject Type="Embed" ProgID="Visio.Drawing.15" ShapeID="_x0000_i1034" DrawAspect="Content" ObjectID="_1477224051" r:id="rId27"/>
+          <o:OLEObject Type="Embed" ProgID="Visio.Drawing.15" ShapeID="_x0000_i1034" DrawAspect="Content" ObjectID="_1477246777" r:id="rId27"/>
         </w:object>
       </w:r>
     </w:p>
@@ -13290,7 +13316,7 @@
           <v:shape id="_x0000_i1035" type="#_x0000_t75" style="width:431.25pt;height:344.25pt" o:ole="">
             <v:imagedata r:id="rId28" o:title=""/>
           </v:shape>
-          <o:OLEObject Type="Embed" ProgID="Visio.Drawing.15" ShapeID="_x0000_i1035" DrawAspect="Content" ObjectID="_1477224052" r:id="rId29"/>
+          <o:OLEObject Type="Embed" ProgID="Visio.Drawing.15" ShapeID="_x0000_i1035" DrawAspect="Content" ObjectID="_1477246778" r:id="rId29"/>
         </w:object>
       </w:r>
     </w:p>
@@ -13456,7 +13482,7 @@
           <v:shape id="_x0000_i1036" type="#_x0000_t75" style="width:431.25pt;height:344.25pt" o:ole="">
             <v:imagedata r:id="rId30" o:title=""/>
           </v:shape>
-          <o:OLEObject Type="Embed" ProgID="Visio.Drawing.15" ShapeID="_x0000_i1036" DrawAspect="Content" ObjectID="_1477224053" r:id="rId31"/>
+          <o:OLEObject Type="Embed" ProgID="Visio.Drawing.15" ShapeID="_x0000_i1036" DrawAspect="Content" ObjectID="_1477246779" r:id="rId31"/>
         </w:object>
       </w:r>
     </w:p>
@@ -13513,8 +13539,6 @@
         </w:rPr>
         <w:t>Recenziranje restorana na vlastitom web prostoru</w:t>
       </w:r>
-      <w:bookmarkStart w:id="10" w:name="_GoBack"/>
-      <w:bookmarkEnd w:id="10"/>
     </w:p>
     <w:p>
       <w:pPr>
@@ -13554,1001 +13578,994 @@
         <w:rPr>
           <w:rFonts w:ascii="Arial" w:hAnsi="Arial" w:cs="Arial"/>
           <w:b/>
+        </w:rPr>
+      </w:pPr>
+      <w:r>
+        <w:object w:dxaOrig="8625" w:dyaOrig="6885">
+          <v:shape id="_x0000_i1037" type="#_x0000_t75" style="width:431.25pt;height:344.25pt" o:ole="">
+            <v:imagedata r:id="rId32" o:title=""/>
+          </v:shape>
+          <o:OLEObject Type="Embed" ProgID="Visio.Drawing.15" ShapeID="_x0000_i1037" DrawAspect="Content" ObjectID="_1477246780" r:id="rId33"/>
+        </w:object>
+      </w:r>
+    </w:p>
+    <w:p>
+      <w:pPr>
+        <w:pStyle w:val="Normal2"/>
+        <w:spacing w:line="360" w:lineRule="auto"/>
+        <w:ind w:left="1080"/>
+        <w:jc w:val="both"/>
+        <w:rPr>
+          <w:rFonts w:ascii="Arial" w:hAnsi="Arial" w:cs="Arial"/>
+        </w:rPr>
+      </w:pPr>
+    </w:p>
+    <w:p>
+      <w:pPr>
+        <w:pStyle w:val="Normal1"/>
+        <w:rPr>
+          <w:rFonts w:ascii="Arial" w:hAnsi="Arial" w:cs="Arial"/>
+          <w:b/>
+        </w:rPr>
+      </w:pPr>
+    </w:p>
+    <w:p>
+      <w:pPr>
+        <w:pStyle w:val="Normal1"/>
+        <w:rPr>
+          <w:rFonts w:ascii="Arial" w:hAnsi="Arial" w:cs="Arial"/>
+          <w:b/>
+        </w:rPr>
+      </w:pPr>
+    </w:p>
+    <w:p>
+      <w:pPr>
+        <w:pStyle w:val="Normal1"/>
+        <w:rPr>
+          <w:rFonts w:ascii="Arial" w:hAnsi="Arial" w:cs="Arial"/>
+          <w:b/>
+        </w:rPr>
+      </w:pPr>
+    </w:p>
+    <w:p>
+      <w:pPr>
+        <w:pStyle w:val="Normal1"/>
+        <w:rPr>
+          <w:rFonts w:ascii="Arial" w:hAnsi="Arial" w:cs="Arial"/>
+          <w:b/>
+        </w:rPr>
+      </w:pPr>
+    </w:p>
+    <w:p>
+      <w:pPr>
+        <w:pStyle w:val="Normal1"/>
+        <w:rPr>
+          <w:rFonts w:ascii="Arial" w:hAnsi="Arial" w:cs="Arial"/>
+          <w:b/>
+        </w:rPr>
+      </w:pPr>
+      <w:r>
+        <w:rPr>
+          <w:rFonts w:ascii="Arial" w:hAnsi="Arial" w:cs="Arial"/>
+          <w:b/>
+        </w:rPr>
+        <w:t>Obrazac</w:t>
+      </w:r>
+      <w:r>
+        <w:rPr>
+          <w:rFonts w:ascii="Arial" w:hAnsi="Arial" w:cs="Arial"/>
+          <w:b/>
+        </w:rPr>
+        <w:t xml:space="preserve"> uporabe UC12: Izmjena </w:t>
+      </w:r>
+      <w:r>
+        <w:rPr>
+          <w:rFonts w:ascii="Arial" w:hAnsi="Arial" w:cs="Arial"/>
+          <w:b/>
+        </w:rPr>
+        <w:t>jelovnika</w:t>
+      </w:r>
+    </w:p>
+    <w:p>
+      <w:pPr>
+        <w:pStyle w:val="Normal1"/>
+        <w:rPr>
+          <w:rFonts w:ascii="Arial" w:hAnsi="Arial" w:cs="Arial"/>
+          <w:b/>
+        </w:rPr>
+      </w:pPr>
+    </w:p>
+    <w:p>
+      <w:pPr>
+        <w:pStyle w:val="Normal1"/>
+        <w:rPr>
+          <w:rFonts w:ascii="Arial" w:hAnsi="Arial" w:cs="Arial"/>
+          <w:b/>
+        </w:rPr>
+      </w:pPr>
+      <w:r>
+        <w:rPr>
+          <w:rFonts w:ascii="Arial" w:hAnsi="Arial" w:cs="Arial"/>
+        </w:rPr>
+        <w:tab/>
+      </w:r>
+      <w:r>
+        <w:rPr>
+          <w:rFonts w:ascii="Arial" w:hAnsi="Arial" w:cs="Arial"/>
+        </w:rPr>
+        <w:t>Ugostitelj želi izmijeniti jelovnik. Klikne na izmjenu te unese izmjene koje želi napraviti u jelovniku. Da bi ugostitelj mogao izmijeniti jelovnik, nužno je da je taj jelovnik već prije napravio. Poslužitelj tada unosi promjene u bazu podataka. Ako je unos izmijenjenih podataka moguć, ugostitelju se prikaže ažurirani jelovnik. Ukoliko nije moguće u bazi promijeniti podatke, ugostitelj dobije poruku da je nastala greška, da unos nije moguć te razlog zbog kojeg je greška nastala. Sekvencijski dijagram izmjene jelovnika je prikazan na slici 4-12.</w:t>
+      </w:r>
+    </w:p>
+    <w:p>
+      <w:pPr>
+        <w:pStyle w:val="Normal1"/>
+        <w:rPr>
+          <w:rFonts w:ascii="Arial" w:hAnsi="Arial" w:cs="Arial"/>
+          <w:b/>
+        </w:rPr>
+      </w:pPr>
+      <w:r>
+        <w:rPr>
+          <w:rFonts w:ascii="Arial" w:hAnsi="Arial" w:cs="Arial"/>
+          <w:b/>
+        </w:rPr>
+        <w:object w:dxaOrig="8625" w:dyaOrig="6885">
+          <v:shape id="_x0000_i1038" type="#_x0000_t75" style="width:431.25pt;height:344.25pt" o:ole="">
+            <v:imagedata r:id="rId34" o:title=""/>
+          </v:shape>
+          <o:OLEObject Type="Embed" ProgID="Visio.Drawing.15" ShapeID="_x0000_i1038" DrawAspect="Content" ObjectID="_1477246781" r:id="rId35"/>
+        </w:object>
+      </w:r>
+    </w:p>
+    <w:p>
+      <w:pPr>
+        <w:pStyle w:val="Normal1"/>
+        <w:rPr>
+          <w:rFonts w:ascii="Arial" w:hAnsi="Arial" w:cs="Arial"/>
+          <w:b/>
+        </w:rPr>
+      </w:pPr>
+    </w:p>
+    <w:p>
+      <w:pPr>
+        <w:pStyle w:val="Normal1"/>
+        <w:rPr>
+          <w:rFonts w:ascii="Arial" w:hAnsi="Arial" w:cs="Arial"/>
+          <w:b/>
+        </w:rPr>
+      </w:pPr>
+    </w:p>
+    <w:p>
+      <w:pPr>
+        <w:pStyle w:val="Normal1"/>
+        <w:rPr>
+          <w:rFonts w:ascii="Arial" w:hAnsi="Arial" w:cs="Arial"/>
+          <w:b/>
+        </w:rPr>
+      </w:pPr>
+    </w:p>
+    <w:p>
+      <w:pPr>
+        <w:pStyle w:val="Normal1"/>
+        <w:rPr>
+          <w:rFonts w:ascii="Arial" w:hAnsi="Arial" w:cs="Arial"/>
+          <w:b/>
+        </w:rPr>
+      </w:pPr>
+    </w:p>
+    <w:p>
+      <w:pPr>
+        <w:pStyle w:val="Normal1"/>
+        <w:rPr>
+          <w:rFonts w:ascii="Arial" w:hAnsi="Arial" w:cs="Arial"/>
+          <w:b/>
+        </w:rPr>
+      </w:pPr>
+    </w:p>
+    <w:p>
+      <w:pPr>
+        <w:pStyle w:val="Normal1"/>
+        <w:rPr>
+          <w:rFonts w:ascii="Arial" w:hAnsi="Arial" w:cs="Arial"/>
+          <w:b/>
+        </w:rPr>
+      </w:pPr>
+    </w:p>
+    <w:p>
+      <w:pPr>
+        <w:pStyle w:val="Normal1"/>
+        <w:rPr>
+          <w:rFonts w:ascii="Arial" w:hAnsi="Arial" w:cs="Arial"/>
+          <w:b/>
+        </w:rPr>
+      </w:pPr>
+    </w:p>
+    <w:p>
+      <w:pPr>
+        <w:pStyle w:val="Normal1"/>
+        <w:rPr>
+          <w:rFonts w:ascii="Arial" w:hAnsi="Arial" w:cs="Arial"/>
+          <w:b/>
+        </w:rPr>
+      </w:pPr>
+    </w:p>
+    <w:p>
+      <w:pPr>
+        <w:pStyle w:val="Normal1"/>
+        <w:rPr>
+          <w:rFonts w:ascii="Arial" w:hAnsi="Arial" w:cs="Arial"/>
+          <w:b/>
+        </w:rPr>
+      </w:pPr>
+    </w:p>
+    <w:p>
+      <w:pPr>
+        <w:pStyle w:val="Normal1"/>
+        <w:rPr>
+          <w:rFonts w:ascii="Arial" w:hAnsi="Arial" w:cs="Arial"/>
+          <w:b/>
+        </w:rPr>
+      </w:pPr>
+    </w:p>
+    <w:p>
+      <w:pPr>
+        <w:pStyle w:val="Normal1"/>
+        <w:rPr>
+          <w:rFonts w:ascii="Arial" w:hAnsi="Arial" w:cs="Arial"/>
+          <w:b/>
+        </w:rPr>
+      </w:pPr>
+    </w:p>
+    <w:p>
+      <w:pPr>
+        <w:pStyle w:val="Normal1"/>
+        <w:rPr>
+          <w:rFonts w:ascii="Arial" w:hAnsi="Arial" w:cs="Arial"/>
+          <w:b/>
+        </w:rPr>
+      </w:pPr>
+    </w:p>
+    <w:p>
+      <w:pPr>
+        <w:pStyle w:val="Normal1"/>
+        <w:rPr>
+          <w:rFonts w:ascii="Arial" w:hAnsi="Arial" w:cs="Arial"/>
+          <w:b/>
+        </w:rPr>
+      </w:pPr>
+    </w:p>
+    <w:p>
+      <w:pPr>
+        <w:pStyle w:val="Normal1"/>
+        <w:rPr>
+          <w:rFonts w:ascii="Arial" w:hAnsi="Arial" w:cs="Arial"/>
+          <w:b/>
+        </w:rPr>
+      </w:pPr>
+      <w:r>
+        <w:rPr>
+          <w:rFonts w:ascii="Arial" w:hAnsi="Arial" w:cs="Arial"/>
+          <w:b/>
+        </w:rPr>
+        <w:t>Obrazac uporabe UC13: Stvaranje jelovnika</w:t>
+      </w:r>
+    </w:p>
+    <w:p>
+      <w:pPr>
+        <w:pStyle w:val="Normal1"/>
+        <w:rPr>
+          <w:rFonts w:ascii="Arial" w:hAnsi="Arial" w:cs="Arial"/>
+          <w:b/>
+        </w:rPr>
+      </w:pPr>
+    </w:p>
+    <w:p>
+      <w:pPr>
+        <w:pStyle w:val="Normal1"/>
+        <w:rPr>
+          <w:rFonts w:ascii="Arial" w:hAnsi="Arial" w:cs="Arial"/>
+        </w:rPr>
+      </w:pPr>
+      <w:r>
+        <w:rPr>
+          <w:rFonts w:ascii="Arial" w:hAnsi="Arial" w:cs="Arial"/>
+          <w:b/>
+        </w:rPr>
+        <w:tab/>
+      </w:r>
+      <w:r>
+        <w:rPr>
+          <w:rFonts w:ascii="Arial" w:hAnsi="Arial" w:cs="Arial"/>
+        </w:rPr>
+        <w:t xml:space="preserve">Ugostitelj želi u oglasu za svoj restoran napraviti jelovnik. Tada on klikne na mjesto predviđeno za unos jelovnika u oglas te dodaje jelovnik sastavljen od jela koje grupira prema vrstama (meso, riba, vegetarijanska, salate, topla predjela, hladna predjela, slastice...). U ponudi navede i ponudu pića prema vrstama. Također može definirati specifične kategorije jela („gableci“ po danima, posebne ponude, specijaliteti...). Kada ugostitelj unese jelovnik, poslužitelj ga pokušava zapisati u bazu podataka. Ako je zapis bio moguć, ugostitelj dobije potvrdu da je jelovnik uspješno dodan te se prikaže uneseni jelovnik. Ukoliko nije bilo moguće zapisati jelovnik u bazu podataka, ugostitelj dobije obavijest da nije moguće dodati zapis te razlog zbog </w:t>
+      </w:r>
+      <w:r>
+        <w:rPr>
+          <w:rFonts w:ascii="Arial" w:hAnsi="Arial" w:cs="Arial"/>
+        </w:rPr>
+        <w:lastRenderedPageBreak/>
+        <w:t>kojega to nije moguće. Sekvencijski dijagram stvaranja jelovnika je prikazan na slici 4-13.</w:t>
+      </w:r>
+    </w:p>
+    <w:p>
+      <w:pPr>
+        <w:pStyle w:val="Normal1"/>
+        <w:rPr>
+          <w:rFonts w:ascii="Arial" w:hAnsi="Arial" w:cs="Arial"/>
+          <w:b/>
+        </w:rPr>
+      </w:pPr>
+    </w:p>
+    <w:p>
+      <w:pPr>
+        <w:pStyle w:val="Normal1"/>
+        <w:rPr>
+          <w:rFonts w:ascii="Arial" w:hAnsi="Arial" w:cs="Arial"/>
+          <w:b/>
+        </w:rPr>
+      </w:pPr>
+      <w:r>
+        <w:rPr>
+          <w:rFonts w:ascii="Arial" w:hAnsi="Arial" w:cs="Arial"/>
+          <w:b/>
+        </w:rPr>
+        <w:object w:dxaOrig="8625" w:dyaOrig="6885">
+          <v:shape id="_x0000_i1039" type="#_x0000_t75" style="width:431.25pt;height:344.25pt" o:ole="">
+            <v:imagedata r:id="rId36" o:title=""/>
+          </v:shape>
+          <o:OLEObject Type="Embed" ProgID="Visio.Drawing.15" ShapeID="_x0000_i1039" DrawAspect="Content" ObjectID="_1477246782" r:id="rId37"/>
+        </w:object>
+      </w:r>
+    </w:p>
+    <w:p>
+      <w:pPr>
+        <w:pStyle w:val="Normal1"/>
+        <w:rPr>
+          <w:rFonts w:ascii="Arial" w:hAnsi="Arial" w:cs="Arial"/>
+          <w:b/>
+        </w:rPr>
+      </w:pPr>
+    </w:p>
+    <w:p>
+      <w:pPr>
+        <w:pStyle w:val="Normal1"/>
+        <w:rPr>
+          <w:rFonts w:ascii="Arial" w:hAnsi="Arial" w:cs="Arial"/>
+          <w:b/>
+        </w:rPr>
+      </w:pPr>
+    </w:p>
+    <w:p>
+      <w:pPr>
+        <w:pStyle w:val="Normal1"/>
+        <w:rPr>
+          <w:rFonts w:ascii="Arial" w:hAnsi="Arial" w:cs="Arial"/>
+          <w:b/>
+        </w:rPr>
+      </w:pPr>
+    </w:p>
+    <w:p>
+      <w:pPr>
+        <w:pStyle w:val="Normal1"/>
+        <w:rPr>
+          <w:rFonts w:ascii="Arial" w:hAnsi="Arial" w:cs="Arial"/>
+          <w:b/>
+        </w:rPr>
+      </w:pPr>
+    </w:p>
+    <w:p>
+      <w:pPr>
+        <w:pStyle w:val="Normal1"/>
+        <w:rPr>
+          <w:rFonts w:ascii="Arial" w:hAnsi="Arial" w:cs="Arial"/>
+          <w:b/>
+        </w:rPr>
+      </w:pPr>
+    </w:p>
+    <w:p>
+      <w:pPr>
+        <w:pStyle w:val="Normal1"/>
+        <w:rPr>
+          <w:rFonts w:ascii="Arial" w:hAnsi="Arial" w:cs="Arial"/>
+          <w:b/>
+        </w:rPr>
+      </w:pPr>
+    </w:p>
+    <w:p>
+      <w:pPr>
+        <w:pStyle w:val="Normal1"/>
+        <w:rPr>
+          <w:rFonts w:ascii="Arial" w:hAnsi="Arial" w:cs="Arial"/>
+          <w:b/>
+        </w:rPr>
+      </w:pPr>
+    </w:p>
+    <w:p>
+      <w:pPr>
+        <w:pStyle w:val="Normal1"/>
+        <w:rPr>
+          <w:rFonts w:ascii="Arial" w:hAnsi="Arial" w:cs="Arial"/>
+          <w:b/>
+        </w:rPr>
+      </w:pPr>
+    </w:p>
+    <w:p>
+      <w:pPr>
+        <w:pStyle w:val="Normal1"/>
+        <w:rPr>
+          <w:rFonts w:ascii="Arial" w:hAnsi="Arial" w:cs="Arial"/>
+          <w:b/>
+        </w:rPr>
+      </w:pPr>
+    </w:p>
+    <w:p>
+      <w:pPr>
+        <w:pStyle w:val="Normal1"/>
+        <w:rPr>
+          <w:rFonts w:ascii="Arial" w:hAnsi="Arial" w:cs="Arial"/>
+          <w:b/>
+        </w:rPr>
+      </w:pPr>
+    </w:p>
+    <w:p>
+      <w:pPr>
+        <w:pStyle w:val="Normal1"/>
+        <w:rPr>
+          <w:rFonts w:ascii="Arial" w:hAnsi="Arial" w:cs="Arial"/>
+          <w:b/>
+        </w:rPr>
+      </w:pPr>
+    </w:p>
+    <w:p>
+      <w:pPr>
+        <w:pStyle w:val="Normal1"/>
+        <w:rPr>
+          <w:rFonts w:ascii="Arial" w:hAnsi="Arial" w:cs="Arial"/>
+          <w:b/>
+        </w:rPr>
+      </w:pPr>
+    </w:p>
+    <w:p>
+      <w:pPr>
+        <w:pStyle w:val="Normal1"/>
+      </w:pPr>
+    </w:p>
+    <w:p>
+      <w:pPr>
+        <w:pStyle w:val="Normal1"/>
+        <w:rPr>
+          <w:rFonts w:ascii="Arial" w:hAnsi="Arial" w:cs="Arial"/>
+        </w:rPr>
+      </w:pPr>
+    </w:p>
+    <w:p>
+      <w:pPr>
+        <w:pStyle w:val="Normal1"/>
+        <w:rPr>
+          <w:rFonts w:ascii="Arial" w:hAnsi="Arial" w:cs="Arial"/>
+        </w:rPr>
+      </w:pPr>
+      <w:r>
+        <w:rPr>
+          <w:rFonts w:ascii="Arial" w:hAnsi="Arial" w:cs="Arial"/>
+        </w:rPr>
+        <w:br/>
+      </w:r>
+    </w:p>
+    <w:p>
+      <w:pPr>
+        <w:pStyle w:val="Normal1"/>
+        <w:rPr>
+          <w:rFonts w:ascii="Arial" w:hAnsi="Arial" w:cs="Arial"/>
+          <w:b/>
+        </w:rPr>
+      </w:pPr>
+      <w:r>
+        <w:rPr>
+          <w:rFonts w:ascii="Arial" w:hAnsi="Arial" w:cs="Arial"/>
+          <w:b/>
+        </w:rPr>
+        <w:t>Obrazac upo</w:t>
+      </w:r>
+      <w:r>
+        <w:rPr>
+          <w:rFonts w:ascii="Arial" w:hAnsi="Arial" w:cs="Arial"/>
+          <w:b/>
+        </w:rPr>
+        <w:t>rabe UC14</w:t>
+      </w:r>
+      <w:r>
+        <w:rPr>
+          <w:rFonts w:ascii="Arial" w:hAnsi="Arial" w:cs="Arial"/>
+          <w:b/>
+        </w:rPr>
+        <w:t>: Pregled zaliha</w:t>
+      </w:r>
+    </w:p>
+    <w:p>
+      <w:pPr>
+        <w:pStyle w:val="Normal1"/>
+        <w:rPr>
+          <w:rFonts w:ascii="Arial" w:hAnsi="Arial" w:cs="Arial"/>
+          <w:b/>
+        </w:rPr>
+      </w:pPr>
+    </w:p>
+    <w:p>
+      <w:pPr>
+        <w:pStyle w:val="Normal1"/>
+        <w:rPr>
+          <w:rFonts w:ascii="Arial" w:hAnsi="Arial" w:cs="Arial"/>
+          <w:b/>
+        </w:rPr>
+      </w:pPr>
+      <w:r>
+        <w:rPr>
+          <w:rFonts w:ascii="Arial" w:hAnsi="Arial" w:cs="Arial"/>
+          <w:b/>
+        </w:rPr>
+        <w:tab/>
+      </w:r>
+      <w:r>
+        <w:rPr>
+          <w:rFonts w:ascii="Arial" w:hAnsi="Arial" w:cs="Arial"/>
+        </w:rPr>
+        <w:t xml:space="preserve">Ugostitelj u svakom trenutku može vidjeti stanje zaliha restorana. Ugostitelj šalje zahtjev za pregledom zaliha. Poslužitelj tada u bazi podataka dohvaća podatke o zalihama, te ako je dohvat podataka o zalihama bio moguć ugostitelju se prikazuje stanje zaliha. Ukoliko dohvat podataka nije bio moguć, pošiljatelj dobije poruku da se </w:t>
+      </w:r>
+      <w:r>
+        <w:rPr>
+          <w:rFonts w:ascii="Arial" w:hAnsi="Arial" w:cs="Arial"/>
+        </w:rPr>
+        <w:lastRenderedPageBreak/>
+        <w:t xml:space="preserve">dogodila greška i da nije moguće prikazati podatke. Sekvencijski dijagram pregleda </w:t>
+      </w:r>
+      <w:r>
+        <w:rPr>
+          <w:rFonts w:ascii="Arial" w:hAnsi="Arial" w:cs="Arial"/>
+        </w:rPr>
+        <w:t>zaliha je prikazan na slici 4-14</w:t>
+      </w:r>
+      <w:r>
+        <w:rPr>
+          <w:rFonts w:ascii="Arial" w:hAnsi="Arial" w:cs="Arial"/>
+        </w:rPr>
+        <w:t>.</w:t>
+      </w:r>
+    </w:p>
+    <w:p>
+      <w:pPr>
+        <w:pStyle w:val="Normal1"/>
+        <w:rPr>
+          <w:rFonts w:ascii="Arial" w:hAnsi="Arial" w:cs="Arial"/>
+          <w:b/>
+        </w:rPr>
+      </w:pPr>
+      <w:r>
+        <w:object w:dxaOrig="8625" w:dyaOrig="6885">
+          <v:shape id="_x0000_i1040" type="#_x0000_t75" style="width:431.25pt;height:344.25pt" o:ole="">
+            <v:imagedata r:id="rId38" o:title=""/>
+          </v:shape>
+          <o:OLEObject Type="Embed" ProgID="Visio.Drawing.15" ShapeID="_x0000_i1040" DrawAspect="Content" ObjectID="_1477246783" r:id="rId39"/>
+        </w:object>
+      </w:r>
+    </w:p>
+    <w:p>
+      <w:pPr>
+        <w:pStyle w:val="Normal1"/>
+        <w:rPr>
+          <w:rFonts w:ascii="Arial" w:hAnsi="Arial" w:cs="Arial"/>
+          <w:b/>
+        </w:rPr>
+      </w:pPr>
+    </w:p>
+    <w:p>
+      <w:pPr>
+        <w:pStyle w:val="Normal1"/>
+        <w:rPr>
+          <w:rFonts w:ascii="Arial" w:hAnsi="Arial" w:cs="Arial"/>
+          <w:b/>
+        </w:rPr>
+      </w:pPr>
+      <w:r>
+        <w:rPr>
+          <w:rFonts w:ascii="Arial" w:hAnsi="Arial" w:cs="Arial"/>
+          <w:b/>
+        </w:rPr>
+        <w:t>Obrazac uporabe UC15</w:t>
+      </w:r>
+      <w:r>
+        <w:rPr>
+          <w:rFonts w:ascii="Arial" w:hAnsi="Arial" w:cs="Arial"/>
+          <w:b/>
+        </w:rPr>
+        <w:t>: Izmjena stanja zaliha</w:t>
+      </w:r>
+    </w:p>
+    <w:p>
+      <w:pPr>
+        <w:pStyle w:val="Normal1"/>
+        <w:ind w:firstLine="720"/>
+        <w:rPr>
+          <w:rFonts w:ascii="Arial" w:hAnsi="Arial" w:cs="Arial"/>
+        </w:rPr>
+      </w:pPr>
+    </w:p>
+    <w:p>
+      <w:pPr>
+        <w:pStyle w:val="Normal1"/>
+        <w:rPr>
+          <w:rFonts w:ascii="Arial" w:hAnsi="Arial" w:cs="Arial"/>
+        </w:rPr>
+      </w:pPr>
+      <w:r>
+        <w:rPr>
+          <w:rFonts w:ascii="Arial" w:hAnsi="Arial" w:cs="Arial"/>
+        </w:rPr>
+        <w:t xml:space="preserve">Ugostitelj, osim što ima uvid u zalihe restorana, može ih i promijeniti sukladno s potrošenim namirnicama. Kada se neka namirnica iskoristi, ugostitelj mijenja zalihe te namirnice. Poslužitelj tada u bazu podataka upisuje izmijenjene podatke. Ukoliko je upis izmijenjenih zaliha u bazu podataka moguć, ugostitelj dobije potvrdu da je izmjena zaliha uspješno obavljena. Ako izmjena nije moguća, ugostitelj dobije poruku da se dogodila greška, da izmjena podataka nije obavljena te dobije razlog zbog kojeg se izmjena nije izvršila. Sekvencijski dijagram izmjene stanja </w:t>
+      </w:r>
+      <w:r>
+        <w:rPr>
+          <w:rFonts w:ascii="Arial" w:hAnsi="Arial" w:cs="Arial"/>
+        </w:rPr>
+        <w:t>zaliha je prikazan na slici 4-15</w:t>
+      </w:r>
+      <w:r>
+        <w:rPr>
+          <w:rFonts w:ascii="Arial" w:hAnsi="Arial" w:cs="Arial"/>
+        </w:rPr>
+        <w:t>.</w:t>
+      </w:r>
+    </w:p>
+    <w:p>
+      <w:pPr>
+        <w:pStyle w:val="Normal1"/>
+        <w:rPr>
+          <w:rFonts w:ascii="Arial" w:hAnsi="Arial" w:cs="Arial"/>
+          <w:b/>
+        </w:rPr>
+      </w:pPr>
+      <w:r>
+        <w:object w:dxaOrig="8625" w:dyaOrig="6885">
+          <v:shape id="_x0000_i1041" type="#_x0000_t75" style="width:431.25pt;height:344.25pt" o:ole="">
+            <v:imagedata r:id="rId40" o:title=""/>
+          </v:shape>
+          <o:OLEObject Type="Embed" ProgID="Visio.Drawing.15" ShapeID="_x0000_i1041" DrawAspect="Content" ObjectID="_1477246784" r:id="rId41"/>
+        </w:object>
+      </w:r>
+    </w:p>
+    <w:p>
+      <w:pPr>
+        <w:pStyle w:val="Normal1"/>
+        <w:rPr>
+          <w:rFonts w:ascii="Arial" w:hAnsi="Arial" w:cs="Arial"/>
+          <w:b/>
+        </w:rPr>
+      </w:pPr>
+      <w:r>
+        <w:rPr>
+          <w:rFonts w:ascii="Arial" w:hAnsi="Arial" w:cs="Arial"/>
+          <w:b/>
+        </w:rPr>
+        <w:tab/>
+      </w:r>
+    </w:p>
+    <w:p>
+      <w:pPr>
+        <w:pStyle w:val="Normal1"/>
+        <w:rPr>
+          <w:rFonts w:ascii="Arial" w:hAnsi="Arial" w:cs="Arial"/>
+          <w:b/>
+        </w:rPr>
+      </w:pPr>
+    </w:p>
+    <w:p>
+      <w:pPr>
+        <w:pStyle w:val="Normal1"/>
+        <w:rPr>
+          <w:rFonts w:ascii="Arial" w:hAnsi="Arial" w:cs="Arial"/>
+          <w:b/>
+        </w:rPr>
+      </w:pPr>
+      <w:r>
+        <w:rPr>
+          <w:rFonts w:ascii="Arial" w:hAnsi="Arial" w:cs="Arial"/>
+          <w:b/>
+        </w:rPr>
+        <w:t>Obrazac uporabe UC1</w:t>
+      </w:r>
+      <w:r>
+        <w:rPr>
+          <w:rFonts w:ascii="Arial" w:hAnsi="Arial" w:cs="Arial"/>
+          <w:b/>
+        </w:rPr>
+        <w:t>6</w:t>
+      </w:r>
+      <w:r>
+        <w:rPr>
+          <w:rFonts w:ascii="Arial" w:hAnsi="Arial" w:cs="Arial"/>
+          <w:b/>
+        </w:rPr>
+        <w:t>: Ocjenjivanje restorana</w:t>
+      </w:r>
+    </w:p>
+    <w:p>
+      <w:pPr>
+        <w:pStyle w:val="Normal1"/>
+        <w:rPr>
+          <w:rFonts w:ascii="Arial" w:hAnsi="Arial" w:cs="Arial"/>
+        </w:rPr>
+      </w:pPr>
+    </w:p>
+    <w:p>
+      <w:pPr>
+        <w:pStyle w:val="Normal1"/>
+        <w:rPr>
+          <w:rFonts w:ascii="Arial" w:hAnsi="Arial" w:cs="Arial"/>
+        </w:rPr>
+      </w:pPr>
+      <w:r>
+        <w:rPr>
+          <w:rFonts w:ascii="Arial" w:hAnsi="Arial" w:cs="Arial"/>
+        </w:rPr>
+        <w:tab/>
+      </w:r>
+      <w:r>
+        <w:rPr>
+          <w:rFonts w:ascii="Arial" w:hAnsi="Arial" w:cs="Arial"/>
+        </w:rPr>
+        <w:t>Prijavljeni korisnik može ocijeniti restoran te komentirati uslugu u restoranu. Da bi on to mogao mora postojati njegova rezervacija u restoranu koji se ocjenjuje jer ne može ocijeniti niti komentirati restoran u kojem nije bio. Korisnik doda svoju ocjenu te poslužitelj ažurira ukupnu ocjenu restorana u bazi podataka na temelju dane ocjene. Ukoliko želi, korisnik može ostaviti komentar o restoranu koji poslužitelj tada upisuje u bazu podataka. Sekvencijski dijagram ocjenjivanja res</w:t>
+      </w:r>
+      <w:r>
+        <w:rPr>
+          <w:rFonts w:ascii="Arial" w:hAnsi="Arial" w:cs="Arial"/>
+        </w:rPr>
+        <w:t>torana je prikazan na slici 4-16</w:t>
+      </w:r>
+      <w:r>
+        <w:rPr>
+          <w:rFonts w:ascii="Arial" w:hAnsi="Arial" w:cs="Arial"/>
+        </w:rPr>
+        <w:t>.</w:t>
+      </w:r>
+    </w:p>
+    <w:p>
+      <w:pPr>
+        <w:pStyle w:val="Normal1"/>
+        <w:rPr>
+          <w:rFonts w:ascii="Arial" w:hAnsi="Arial" w:cs="Arial"/>
+        </w:rPr>
+      </w:pPr>
+    </w:p>
+    <w:p>
+      <w:pPr>
+        <w:pStyle w:val="Normal1"/>
+        <w:rPr>
+          <w:rFonts w:ascii="Arial" w:hAnsi="Arial" w:cs="Arial"/>
+        </w:rPr>
+      </w:pPr>
+    </w:p>
+    <w:p>
+      <w:pPr>
+        <w:pStyle w:val="Normal1"/>
+        <w:rPr>
+          <w:rFonts w:ascii="Arial" w:hAnsi="Arial" w:cs="Arial"/>
+        </w:rPr>
+      </w:pPr>
+      <w:r>
+        <w:object w:dxaOrig="8625" w:dyaOrig="6885">
+          <v:shape id="_x0000_i1042" type="#_x0000_t75" style="width:431.25pt;height:344.25pt" o:ole="">
+            <v:imagedata r:id="rId42" o:title=""/>
+          </v:shape>
+          <o:OLEObject Type="Embed" ProgID="Visio.Drawing.15" ShapeID="_x0000_i1042" DrawAspect="Content" ObjectID="_1477246785" r:id="rId43"/>
+        </w:object>
+      </w:r>
+    </w:p>
+    <w:p>
+      <w:pPr>
+        <w:rPr>
+          <w:rFonts w:ascii="Arial" w:hAnsi="Arial" w:cs="Arial"/>
+        </w:rPr>
+      </w:pPr>
+    </w:p>
+    <w:p>
+      <w:pPr>
+        <w:rPr>
+          <w:rFonts w:ascii="Arial" w:hAnsi="Arial" w:cs="Arial"/>
+          <w:b/>
+        </w:rPr>
+      </w:pPr>
+      <w:r>
+        <w:rPr>
+          <w:rFonts w:ascii="Arial" w:hAnsi="Arial" w:cs="Arial"/>
+          <w:b/>
+        </w:rPr>
+        <w:br w:type="page"/>
+      </w:r>
+    </w:p>
+    <w:p>
+      <w:pPr>
+        <w:pStyle w:val="Normal1"/>
+        <w:rPr>
+          <w:rFonts w:ascii="Arial" w:hAnsi="Arial" w:cs="Arial"/>
+          <w:b/>
+        </w:rPr>
+      </w:pPr>
+      <w:r>
+        <w:rPr>
+          <w:rFonts w:ascii="Arial" w:hAnsi="Arial" w:cs="Arial"/>
+          <w:b/>
+        </w:rPr>
+        <w:lastRenderedPageBreak/>
+        <w:t>O</w:t>
+      </w:r>
+      <w:r>
+        <w:rPr>
+          <w:rFonts w:ascii="Arial" w:hAnsi="Arial" w:cs="Arial"/>
+          <w:b/>
+        </w:rPr>
+        <w:t>brazac uporabe UC17</w:t>
+      </w:r>
+      <w:r>
+        <w:rPr>
+          <w:rFonts w:ascii="Arial" w:hAnsi="Arial" w:cs="Arial"/>
+          <w:b/>
+        </w:rPr>
+        <w:t>: Obavi transakciju</w:t>
+      </w:r>
+    </w:p>
+    <w:p>
+      <w:pPr>
+        <w:pStyle w:val="Normal1"/>
+        <w:rPr>
+          <w:rFonts w:ascii="Arial" w:hAnsi="Arial" w:cs="Arial"/>
+          <w:b/>
+        </w:rPr>
+      </w:pPr>
+    </w:p>
+    <w:p>
+      <w:pPr>
+        <w:pStyle w:val="Normal1"/>
+        <w:rPr>
+          <w:rFonts w:ascii="Arial" w:hAnsi="Arial" w:cs="Arial"/>
+        </w:rPr>
+      </w:pPr>
+      <w:r>
+        <w:rPr>
+          <w:rFonts w:ascii="Arial" w:hAnsi="Arial" w:cs="Arial"/>
+        </w:rPr>
+        <w:t>Korisnik nakon uspješno izvršene rezervacije i odabranog jelovnika može izabrati izravno plaćanje. Da bi to bilo moguće, korisnik mora imati upisane podatke za plaćanje u svojim korisničkim podacima. Ako korisnik ima dovoljno sredstava na računu da se može izvršiti transakcija, dobije potvrdu da je transakcija uspješno izvršena. Ukoliko se dogodila greška pri transakciji, korisnik dobije obavijest da se dogodila pogreška i da transakcija nije bila uspješna. Sekvencijski dijagram obavljanja trans</w:t>
+      </w:r>
+      <w:r>
+        <w:rPr>
+          <w:rFonts w:ascii="Arial" w:hAnsi="Arial" w:cs="Arial"/>
+        </w:rPr>
+        <w:t>akcije je prikazan na slici 4-17</w:t>
+      </w:r>
+      <w:r>
+        <w:rPr>
+          <w:rFonts w:ascii="Arial" w:hAnsi="Arial" w:cs="Arial"/>
+        </w:rPr>
+        <w:t>.</w:t>
+      </w:r>
+    </w:p>
+    <w:p>
+      <w:pPr>
+        <w:pStyle w:val="Normal1"/>
+        <w:rPr>
+          <w:rFonts w:ascii="Arial" w:hAnsi="Arial" w:cs="Arial"/>
+        </w:rPr>
+      </w:pPr>
+      <w:r>
+        <w:object w:dxaOrig="8625" w:dyaOrig="6885">
+          <v:shape id="_x0000_i1043" type="#_x0000_t75" style="width:431.25pt;height:344.25pt" o:ole="">
+            <v:imagedata r:id="rId44" o:title=""/>
+          </v:shape>
+          <o:OLEObject Type="Embed" ProgID="Visio.Drawing.15" ShapeID="_x0000_i1043" DrawAspect="Content" ObjectID="_1477246786" r:id="rId45"/>
+        </w:object>
+      </w:r>
+    </w:p>
+    <w:p>
+      <w:pPr>
+        <w:pStyle w:val="Normal1"/>
+        <w:rPr>
+          <w:rFonts w:ascii="Arial" w:hAnsi="Arial" w:cs="Arial"/>
+          <w:b/>
+        </w:rPr>
+      </w:pPr>
+    </w:p>
+    <w:p>
+      <w:pPr>
+        <w:pStyle w:val="Normal2"/>
+        <w:spacing w:line="360" w:lineRule="auto"/>
+        <w:jc w:val="both"/>
+        <w:rPr>
+          <w:rFonts w:ascii="Arial" w:hAnsi="Arial" w:cs="Arial"/>
+        </w:rPr>
+      </w:pPr>
+    </w:p>
+    <w:p>
+      <w:pPr>
+        <w:pStyle w:val="Normal1"/>
+        <w:rPr>
+          <w:rFonts w:ascii="Arial" w:hAnsi="Arial" w:cs="Arial"/>
+          <w:b/>
+        </w:rPr>
+      </w:pPr>
+      <w:r>
+        <w:rPr>
+          <w:rFonts w:ascii="Arial" w:hAnsi="Arial" w:cs="Arial"/>
+          <w:b/>
+        </w:rPr>
+        <w:t>Obrazac uporabe UC18</w:t>
+      </w:r>
+      <w:r>
+        <w:rPr>
+          <w:rFonts w:ascii="Arial" w:hAnsi="Arial" w:cs="Arial"/>
+          <w:b/>
+        </w:rPr>
+        <w:t xml:space="preserve">: </w:t>
+      </w:r>
+      <w:r>
+        <w:rPr>
+          <w:rFonts w:ascii="Arial" w:hAnsi="Arial" w:cs="Arial"/>
+          <w:b/>
+        </w:rPr>
+        <w:t>Pregledaj stanje stolova</w:t>
+      </w:r>
+    </w:p>
+    <w:p>
+      <w:pPr>
+        <w:pStyle w:val="Normal2"/>
+        <w:spacing w:line="360" w:lineRule="auto"/>
+        <w:jc w:val="both"/>
+        <w:rPr>
+          <w:rFonts w:ascii="Arial" w:hAnsi="Arial" w:cs="Arial"/>
+        </w:rPr>
+      </w:pPr>
+    </w:p>
+    <w:p>
+      <w:pPr>
+        <w:pStyle w:val="Normal2"/>
+        <w:spacing w:line="360" w:lineRule="auto"/>
+        <w:jc w:val="both"/>
+        <w:rPr>
+          <w:rFonts w:ascii="Arial" w:hAnsi="Arial" w:cs="Arial"/>
+        </w:rPr>
+      </w:pPr>
+      <w:r>
+        <w:rPr>
+          <w:rFonts w:ascii="Arial" w:hAnsi="Arial" w:cs="Arial"/>
+        </w:rPr>
+        <w:t>Konobar ima mogućnost pregleda stanja stolova, tj. tko je koji stol rezervirao kako bi bio u mogućnosti smjestiti goste za njihove stolove. Konobar šalje zahtjev za pregledom stanja stolova. Poslužitelj u bazi podataka dohvaća podatke o stanju stolova. Ako je bilo moguće dohvatiti podatke u bazi podataka, konobaru se prikaže stanje stolova. Ako nije bilo moguće dohvatiti podatke, konobar prima poruku da se dogodila pogreška, te da nije moguće prikazati stanje stolova. Sekvencijski dijagram pregleda stanja s</w:t>
+      </w:r>
+      <w:r>
+        <w:rPr>
+          <w:rFonts w:ascii="Arial" w:hAnsi="Arial" w:cs="Arial"/>
+        </w:rPr>
+        <w:t>tolova je prikazan na slici 4-18</w:t>
+      </w:r>
+      <w:r>
+        <w:rPr>
+          <w:rFonts w:ascii="Arial" w:hAnsi="Arial" w:cs="Arial"/>
+        </w:rPr>
+        <w:t>.</w:t>
+      </w:r>
+    </w:p>
+    <w:p>
+      <w:pPr>
+        <w:pStyle w:val="Normal2"/>
+        <w:spacing w:line="360" w:lineRule="auto"/>
+        <w:jc w:val="both"/>
+        <w:rPr>
+          <w:rFonts w:ascii="Arial" w:hAnsi="Arial" w:cs="Arial"/>
         </w:rPr>
       </w:pPr>
       <w:r>
         <w:object w:dxaOrig="8625" w:dyaOrig="6885">
           <v:shape id="_x0000_i1044" type="#_x0000_t75" style="width:431.25pt;height:344.25pt" o:ole="">
-            <v:imagedata r:id="rId32" o:title=""/>
-          </v:shape>
-          <o:OLEObject Type="Embed" ProgID="Visio.Drawing.15" ShapeID="_x0000_i1044" DrawAspect="Content" ObjectID="_1477224054" r:id="rId33"/>
-        </w:object>
-      </w:r>
-    </w:p>
-    <w:p>
-      <w:pPr>
-        <w:pStyle w:val="Normal2"/>
-        <w:spacing w:line="360" w:lineRule="auto"/>
-        <w:ind w:left="1080"/>
-        <w:jc w:val="both"/>
-        <w:rPr>
-          <w:rFonts w:ascii="Arial" w:hAnsi="Arial" w:cs="Arial"/>
-        </w:rPr>
-      </w:pPr>
-    </w:p>
-    <w:p>
-      <w:pPr>
-        <w:pStyle w:val="Normal1"/>
-        <w:rPr>
-          <w:rFonts w:ascii="Arial" w:hAnsi="Arial" w:cs="Arial"/>
-          <w:b/>
-        </w:rPr>
-      </w:pPr>
-    </w:p>
-    <w:p>
-      <w:pPr>
-        <w:pStyle w:val="Normal1"/>
-        <w:rPr>
-          <w:rFonts w:ascii="Arial" w:hAnsi="Arial" w:cs="Arial"/>
-          <w:b/>
-        </w:rPr>
-      </w:pPr>
-    </w:p>
-    <w:p>
-      <w:pPr>
-        <w:pStyle w:val="Normal1"/>
-        <w:rPr>
-          <w:rFonts w:ascii="Arial" w:hAnsi="Arial" w:cs="Arial"/>
-          <w:b/>
-        </w:rPr>
-      </w:pPr>
-    </w:p>
-    <w:p>
-      <w:pPr>
-        <w:pStyle w:val="Normal1"/>
-        <w:rPr>
-          <w:rFonts w:ascii="Arial" w:hAnsi="Arial" w:cs="Arial"/>
-          <w:b/>
-        </w:rPr>
-      </w:pPr>
-    </w:p>
-    <w:p>
-      <w:pPr>
-        <w:pStyle w:val="Normal1"/>
-        <w:rPr>
-          <w:rFonts w:ascii="Arial" w:hAnsi="Arial" w:cs="Arial"/>
-          <w:b/>
-        </w:rPr>
-      </w:pPr>
-      <w:r>
-        <w:rPr>
-          <w:rFonts w:ascii="Arial" w:hAnsi="Arial" w:cs="Arial"/>
-          <w:b/>
-        </w:rPr>
-        <w:t>Obrazac</w:t>
-      </w:r>
-      <w:r>
-        <w:rPr>
-          <w:rFonts w:ascii="Arial" w:hAnsi="Arial" w:cs="Arial"/>
-          <w:b/>
-        </w:rPr>
-        <w:t xml:space="preserve"> uporabe UC12: Izmjena </w:t>
-      </w:r>
-      <w:r>
-        <w:rPr>
-          <w:rFonts w:ascii="Arial" w:hAnsi="Arial" w:cs="Arial"/>
-          <w:b/>
-        </w:rPr>
-        <w:t>jelovnika</w:t>
-      </w:r>
-    </w:p>
-    <w:p>
-      <w:pPr>
-        <w:pStyle w:val="Normal1"/>
-        <w:rPr>
-          <w:rFonts w:ascii="Arial" w:hAnsi="Arial" w:cs="Arial"/>
-          <w:b/>
-        </w:rPr>
-      </w:pPr>
-    </w:p>
-    <w:p>
-      <w:pPr>
-        <w:pStyle w:val="Normal1"/>
-        <w:rPr>
-          <w:rFonts w:ascii="Arial" w:hAnsi="Arial" w:cs="Arial"/>
-          <w:b/>
-        </w:rPr>
-      </w:pPr>
-      <w:r>
-        <w:rPr>
-          <w:rFonts w:ascii="Arial" w:hAnsi="Arial" w:cs="Arial"/>
-        </w:rPr>
-        <w:tab/>
-      </w:r>
-      <w:r>
-        <w:rPr>
-          <w:rFonts w:ascii="Arial" w:hAnsi="Arial" w:cs="Arial"/>
-        </w:rPr>
-        <w:t>Ugostitelj želi izmijeniti jelovnik. Klikne na izmjenu te unese izmjene koje želi napraviti u jelovniku. Da bi ugostitelj mogao izmijeniti jelovnik, nužno je da je taj jelovnik već prije napravio. Poslužitelj tada unosi promjene u bazu podataka. Ako je unos izmijenjenih podataka moguć, ugostitelju se prikaže ažurirani jelovnik. Ukoliko nije moguće u bazi promijeniti podatke, ugostitelj dobije poruku da je nastala greška, da unos nije moguć te razlog zbog kojeg je greška nastala. Sekvencijski dijagram izmjene jelovnika je prikazan na slici 4-12.</w:t>
-      </w:r>
-    </w:p>
-    <w:p>
-      <w:pPr>
-        <w:pStyle w:val="Normal1"/>
-        <w:rPr>
-          <w:rFonts w:ascii="Arial" w:hAnsi="Arial" w:cs="Arial"/>
-          <w:b/>
-        </w:rPr>
-      </w:pPr>
-      <w:r>
-        <w:rPr>
-          <w:rFonts w:ascii="Arial" w:hAnsi="Arial" w:cs="Arial"/>
-          <w:b/>
-        </w:rPr>
-        <w:object w:dxaOrig="8625" w:dyaOrig="6885">
-          <v:shape id="_x0000_i1037" type="#_x0000_t75" style="width:431.25pt;height:344.25pt" o:ole="">
-            <v:imagedata r:id="rId34" o:title=""/>
-          </v:shape>
-          <o:OLEObject Type="Embed" ProgID="Visio.Drawing.15" ShapeID="_x0000_i1037" DrawAspect="Content" ObjectID="_1477224055" r:id="rId35"/>
-        </w:object>
-      </w:r>
-    </w:p>
-    <w:p>
-      <w:pPr>
-        <w:pStyle w:val="Normal1"/>
-        <w:rPr>
-          <w:rFonts w:ascii="Arial" w:hAnsi="Arial" w:cs="Arial"/>
-          <w:b/>
-        </w:rPr>
-      </w:pPr>
-    </w:p>
-    <w:p>
-      <w:pPr>
-        <w:pStyle w:val="Normal1"/>
-        <w:rPr>
-          <w:rFonts w:ascii="Arial" w:hAnsi="Arial" w:cs="Arial"/>
-          <w:b/>
-        </w:rPr>
-      </w:pPr>
-    </w:p>
-    <w:p>
-      <w:pPr>
-        <w:pStyle w:val="Normal1"/>
-        <w:rPr>
-          <w:rFonts w:ascii="Arial" w:hAnsi="Arial" w:cs="Arial"/>
-          <w:b/>
-        </w:rPr>
-      </w:pPr>
-    </w:p>
-    <w:p>
-      <w:pPr>
-        <w:pStyle w:val="Normal1"/>
-        <w:rPr>
-          <w:rFonts w:ascii="Arial" w:hAnsi="Arial" w:cs="Arial"/>
-          <w:b/>
-        </w:rPr>
-      </w:pPr>
-    </w:p>
-    <w:p>
-      <w:pPr>
-        <w:pStyle w:val="Normal1"/>
-        <w:rPr>
-          <w:rFonts w:ascii="Arial" w:hAnsi="Arial" w:cs="Arial"/>
-          <w:b/>
-        </w:rPr>
-      </w:pPr>
-    </w:p>
-    <w:p>
-      <w:pPr>
-        <w:pStyle w:val="Normal1"/>
-        <w:rPr>
-          <w:rFonts w:ascii="Arial" w:hAnsi="Arial" w:cs="Arial"/>
-          <w:b/>
-        </w:rPr>
-      </w:pPr>
-    </w:p>
-    <w:p>
-      <w:pPr>
-        <w:pStyle w:val="Normal1"/>
-        <w:rPr>
-          <w:rFonts w:ascii="Arial" w:hAnsi="Arial" w:cs="Arial"/>
-          <w:b/>
-        </w:rPr>
-      </w:pPr>
-    </w:p>
-    <w:p>
-      <w:pPr>
-        <w:pStyle w:val="Normal1"/>
-        <w:rPr>
-          <w:rFonts w:ascii="Arial" w:hAnsi="Arial" w:cs="Arial"/>
-          <w:b/>
-        </w:rPr>
-      </w:pPr>
-    </w:p>
-    <w:p>
-      <w:pPr>
-        <w:pStyle w:val="Normal1"/>
-        <w:rPr>
-          <w:rFonts w:ascii="Arial" w:hAnsi="Arial" w:cs="Arial"/>
-          <w:b/>
-        </w:rPr>
-      </w:pPr>
-    </w:p>
-    <w:p>
-      <w:pPr>
-        <w:pStyle w:val="Normal1"/>
-        <w:rPr>
-          <w:rFonts w:ascii="Arial" w:hAnsi="Arial" w:cs="Arial"/>
-          <w:b/>
-        </w:rPr>
-      </w:pPr>
-    </w:p>
-    <w:p>
-      <w:pPr>
-        <w:pStyle w:val="Normal1"/>
-        <w:rPr>
-          <w:rFonts w:ascii="Arial" w:hAnsi="Arial" w:cs="Arial"/>
-          <w:b/>
-        </w:rPr>
-      </w:pPr>
-    </w:p>
-    <w:p>
-      <w:pPr>
-        <w:pStyle w:val="Normal1"/>
-        <w:rPr>
-          <w:rFonts w:ascii="Arial" w:hAnsi="Arial" w:cs="Arial"/>
-          <w:b/>
-        </w:rPr>
-      </w:pPr>
-    </w:p>
-    <w:p>
-      <w:pPr>
-        <w:pStyle w:val="Normal1"/>
-        <w:rPr>
-          <w:rFonts w:ascii="Arial" w:hAnsi="Arial" w:cs="Arial"/>
-          <w:b/>
-        </w:rPr>
-      </w:pPr>
-    </w:p>
-    <w:p>
-      <w:pPr>
-        <w:pStyle w:val="Normal1"/>
-        <w:rPr>
-          <w:rFonts w:ascii="Arial" w:hAnsi="Arial" w:cs="Arial"/>
-          <w:b/>
-        </w:rPr>
-      </w:pPr>
-      <w:r>
-        <w:rPr>
-          <w:rFonts w:ascii="Arial" w:hAnsi="Arial" w:cs="Arial"/>
-          <w:b/>
-        </w:rPr>
-        <w:t>Obrazac uporabe UC13: Stvaranje jelovnika</w:t>
-      </w:r>
-    </w:p>
-    <w:p>
-      <w:pPr>
-        <w:pStyle w:val="Normal1"/>
-        <w:rPr>
-          <w:rFonts w:ascii="Arial" w:hAnsi="Arial" w:cs="Arial"/>
-          <w:b/>
-        </w:rPr>
-      </w:pPr>
-    </w:p>
-    <w:p>
-      <w:pPr>
-        <w:pStyle w:val="Normal1"/>
-        <w:rPr>
-          <w:rFonts w:ascii="Arial" w:hAnsi="Arial" w:cs="Arial"/>
-        </w:rPr>
-      </w:pPr>
-      <w:r>
-        <w:rPr>
-          <w:rFonts w:ascii="Arial" w:hAnsi="Arial" w:cs="Arial"/>
-          <w:b/>
-        </w:rPr>
-        <w:tab/>
-      </w:r>
-      <w:r>
-        <w:rPr>
-          <w:rFonts w:ascii="Arial" w:hAnsi="Arial" w:cs="Arial"/>
-        </w:rPr>
-        <w:t xml:space="preserve">Ugostitelj želi u oglasu za svoj restoran napraviti jelovnik. Tada on klikne na mjesto predviđeno za unos jelovnika u oglas te dodaje jelovnik sastavljen od jela koje grupira prema vrstama (meso, riba, vegetarijanska, salate, topla predjela, hladna predjela, slastice...). U ponudi navede i ponudu pića prema vrstama. Također može definirati specifične kategorije jela („gableci“ po danima, posebne ponude, specijaliteti...). Kada ugostitelj unese jelovnik, poslužitelj ga pokušava zapisati u bazu podataka. Ako je zapis bio moguć, ugostitelj dobije potvrdu da je jelovnik uspješno dodan te se prikaže uneseni jelovnik. Ukoliko nije bilo moguće zapisati jelovnik u bazu podataka, ugostitelj dobije obavijest da nije moguće dodati zapis te razlog zbog </w:t>
-      </w:r>
-      <w:r>
-        <w:rPr>
-          <w:rFonts w:ascii="Arial" w:hAnsi="Arial" w:cs="Arial"/>
-        </w:rPr>
-        <w:lastRenderedPageBreak/>
-        <w:t>kojega to nije moguće. Sekvencijski dijagram stvaranja jelovnika je prikazan na slici 4-13.</w:t>
-      </w:r>
-    </w:p>
-    <w:p>
-      <w:pPr>
-        <w:pStyle w:val="Normal1"/>
-        <w:rPr>
-          <w:rFonts w:ascii="Arial" w:hAnsi="Arial" w:cs="Arial"/>
-          <w:b/>
-        </w:rPr>
-      </w:pPr>
-    </w:p>
-    <w:p>
-      <w:pPr>
-        <w:pStyle w:val="Normal1"/>
-        <w:rPr>
-          <w:rFonts w:ascii="Arial" w:hAnsi="Arial" w:cs="Arial"/>
-          <w:b/>
-        </w:rPr>
-      </w:pPr>
-      <w:r>
-        <w:rPr>
-          <w:rFonts w:ascii="Arial" w:hAnsi="Arial" w:cs="Arial"/>
-          <w:b/>
-        </w:rPr>
-        <w:object w:dxaOrig="8625" w:dyaOrig="6885">
-          <v:shape id="_x0000_i1038" type="#_x0000_t75" style="width:431.25pt;height:344.25pt" o:ole="">
-            <v:imagedata r:id="rId36" o:title=""/>
-          </v:shape>
-          <o:OLEObject Type="Embed" ProgID="Visio.Drawing.15" ShapeID="_x0000_i1038" DrawAspect="Content" ObjectID="_1477224056" r:id="rId37"/>
-        </w:object>
-      </w:r>
-    </w:p>
-    <w:p>
-      <w:pPr>
-        <w:pStyle w:val="Normal1"/>
-        <w:rPr>
-          <w:rFonts w:ascii="Arial" w:hAnsi="Arial" w:cs="Arial"/>
-          <w:b/>
-        </w:rPr>
-      </w:pPr>
-    </w:p>
-    <w:p>
-      <w:pPr>
-        <w:pStyle w:val="Normal1"/>
-        <w:rPr>
-          <w:rFonts w:ascii="Arial" w:hAnsi="Arial" w:cs="Arial"/>
-          <w:b/>
-        </w:rPr>
-      </w:pPr>
-    </w:p>
-    <w:p>
-      <w:pPr>
-        <w:pStyle w:val="Normal1"/>
-        <w:rPr>
-          <w:rFonts w:ascii="Arial" w:hAnsi="Arial" w:cs="Arial"/>
-          <w:b/>
-        </w:rPr>
-      </w:pPr>
-    </w:p>
-    <w:p>
-      <w:pPr>
-        <w:pStyle w:val="Normal1"/>
-        <w:rPr>
-          <w:rFonts w:ascii="Arial" w:hAnsi="Arial" w:cs="Arial"/>
-          <w:b/>
-        </w:rPr>
-      </w:pPr>
-    </w:p>
-    <w:p>
-      <w:pPr>
-        <w:pStyle w:val="Normal1"/>
-        <w:rPr>
-          <w:rFonts w:ascii="Arial" w:hAnsi="Arial" w:cs="Arial"/>
-          <w:b/>
-        </w:rPr>
-      </w:pPr>
-    </w:p>
-    <w:p>
-      <w:pPr>
-        <w:pStyle w:val="Normal1"/>
-        <w:rPr>
-          <w:rFonts w:ascii="Arial" w:hAnsi="Arial" w:cs="Arial"/>
-          <w:b/>
-        </w:rPr>
-      </w:pPr>
-    </w:p>
-    <w:p>
-      <w:pPr>
-        <w:pStyle w:val="Normal1"/>
-        <w:rPr>
-          <w:rFonts w:ascii="Arial" w:hAnsi="Arial" w:cs="Arial"/>
-          <w:b/>
-        </w:rPr>
-      </w:pPr>
-    </w:p>
-    <w:p>
-      <w:pPr>
-        <w:pStyle w:val="Normal1"/>
-        <w:rPr>
-          <w:rFonts w:ascii="Arial" w:hAnsi="Arial" w:cs="Arial"/>
-          <w:b/>
-        </w:rPr>
-      </w:pPr>
-    </w:p>
-    <w:p>
-      <w:pPr>
-        <w:pStyle w:val="Normal1"/>
-        <w:rPr>
-          <w:rFonts w:ascii="Arial" w:hAnsi="Arial" w:cs="Arial"/>
-          <w:b/>
-        </w:rPr>
-      </w:pPr>
-    </w:p>
-    <w:p>
-      <w:pPr>
-        <w:pStyle w:val="Normal1"/>
-        <w:rPr>
-          <w:rFonts w:ascii="Arial" w:hAnsi="Arial" w:cs="Arial"/>
-          <w:b/>
-        </w:rPr>
-      </w:pPr>
-    </w:p>
-    <w:p>
-      <w:pPr>
-        <w:pStyle w:val="Normal1"/>
-        <w:rPr>
-          <w:rFonts w:ascii="Arial" w:hAnsi="Arial" w:cs="Arial"/>
-          <w:b/>
-        </w:rPr>
-      </w:pPr>
-    </w:p>
-    <w:p>
-      <w:pPr>
-        <w:pStyle w:val="Normal1"/>
-        <w:rPr>
-          <w:rFonts w:ascii="Arial" w:hAnsi="Arial" w:cs="Arial"/>
-          <w:b/>
-        </w:rPr>
-      </w:pPr>
-    </w:p>
-    <w:p>
-      <w:pPr>
-        <w:pStyle w:val="Normal1"/>
-      </w:pPr>
-    </w:p>
-    <w:p>
-      <w:pPr>
-        <w:pStyle w:val="Normal1"/>
-        <w:rPr>
-          <w:rFonts w:ascii="Arial" w:hAnsi="Arial" w:cs="Arial"/>
-        </w:rPr>
-      </w:pPr>
-    </w:p>
-    <w:p>
-      <w:pPr>
-        <w:pStyle w:val="Normal1"/>
-        <w:rPr>
-          <w:rFonts w:ascii="Arial" w:hAnsi="Arial" w:cs="Arial"/>
-        </w:rPr>
-      </w:pPr>
-      <w:r>
-        <w:rPr>
-          <w:rFonts w:ascii="Arial" w:hAnsi="Arial" w:cs="Arial"/>
-        </w:rPr>
-        <w:br/>
-      </w:r>
-    </w:p>
-    <w:p>
-      <w:pPr>
-        <w:pStyle w:val="Normal1"/>
-        <w:rPr>
-          <w:rFonts w:ascii="Arial" w:hAnsi="Arial" w:cs="Arial"/>
-          <w:b/>
-        </w:rPr>
-      </w:pPr>
-      <w:r>
-        <w:rPr>
-          <w:rFonts w:ascii="Arial" w:hAnsi="Arial" w:cs="Arial"/>
-          <w:b/>
-        </w:rPr>
-        <w:t>Obrazac upo</w:t>
-      </w:r>
-      <w:r>
-        <w:rPr>
-          <w:rFonts w:ascii="Arial" w:hAnsi="Arial" w:cs="Arial"/>
-          <w:b/>
-        </w:rPr>
-        <w:t>rabe UC14</w:t>
-      </w:r>
-      <w:r>
-        <w:rPr>
-          <w:rFonts w:ascii="Arial" w:hAnsi="Arial" w:cs="Arial"/>
-          <w:b/>
-        </w:rPr>
-        <w:t>: Pregled zaliha</w:t>
-      </w:r>
-    </w:p>
-    <w:p>
-      <w:pPr>
-        <w:pStyle w:val="Normal1"/>
-        <w:rPr>
-          <w:rFonts w:ascii="Arial" w:hAnsi="Arial" w:cs="Arial"/>
-          <w:b/>
-        </w:rPr>
-      </w:pPr>
-    </w:p>
-    <w:p>
-      <w:pPr>
-        <w:pStyle w:val="Normal1"/>
-        <w:rPr>
-          <w:rFonts w:ascii="Arial" w:hAnsi="Arial" w:cs="Arial"/>
-          <w:b/>
-        </w:rPr>
-      </w:pPr>
-      <w:r>
-        <w:rPr>
-          <w:rFonts w:ascii="Arial" w:hAnsi="Arial" w:cs="Arial"/>
-          <w:b/>
-        </w:rPr>
-        <w:tab/>
-      </w:r>
-      <w:r>
-        <w:rPr>
-          <w:rFonts w:ascii="Arial" w:hAnsi="Arial" w:cs="Arial"/>
-        </w:rPr>
-        <w:t xml:space="preserve">Ugostitelj u svakom trenutku može vidjeti stanje zaliha restorana. Ugostitelj šalje zahtjev za pregledom zaliha. Poslužitelj tada u bazi podataka dohvaća podatke o zalihama, te ako je dohvat podataka o zalihama bio moguć ugostitelju se prikazuje stanje zaliha. Ukoliko dohvat podataka nije bio moguć, pošiljatelj dobije poruku da se </w:t>
-      </w:r>
-      <w:r>
-        <w:rPr>
-          <w:rFonts w:ascii="Arial" w:hAnsi="Arial" w:cs="Arial"/>
-        </w:rPr>
-        <w:lastRenderedPageBreak/>
-        <w:t xml:space="preserve">dogodila greška i da nije moguće prikazati podatke. Sekvencijski dijagram pregleda </w:t>
-      </w:r>
-      <w:r>
-        <w:rPr>
-          <w:rFonts w:ascii="Arial" w:hAnsi="Arial" w:cs="Arial"/>
-        </w:rPr>
-        <w:t>zaliha je prikazan na slici 4-14</w:t>
-      </w:r>
-      <w:r>
-        <w:rPr>
-          <w:rFonts w:ascii="Arial" w:hAnsi="Arial" w:cs="Arial"/>
-        </w:rPr>
-        <w:t>.</w:t>
-      </w:r>
-    </w:p>
-    <w:p>
-      <w:pPr>
-        <w:pStyle w:val="Normal1"/>
-        <w:rPr>
-          <w:rFonts w:ascii="Arial" w:hAnsi="Arial" w:cs="Arial"/>
-          <w:b/>
-        </w:rPr>
-      </w:pPr>
-      <w:r>
-        <w:object w:dxaOrig="8625" w:dyaOrig="6885">
-          <v:shape id="_x0000_i1039" type="#_x0000_t75" style="width:431.25pt;height:344.25pt" o:ole="">
-            <v:imagedata r:id="rId38" o:title=""/>
-          </v:shape>
-          <o:OLEObject Type="Embed" ProgID="Visio.Drawing.15" ShapeID="_x0000_i1039" DrawAspect="Content" ObjectID="_1477224057" r:id="rId39"/>
-        </w:object>
-      </w:r>
-    </w:p>
-    <w:p>
-      <w:pPr>
-        <w:pStyle w:val="Normal1"/>
-        <w:rPr>
-          <w:rFonts w:ascii="Arial" w:hAnsi="Arial" w:cs="Arial"/>
-          <w:b/>
-        </w:rPr>
-      </w:pPr>
-    </w:p>
-    <w:p>
-      <w:pPr>
-        <w:pStyle w:val="Normal1"/>
-        <w:rPr>
-          <w:rFonts w:ascii="Arial" w:hAnsi="Arial" w:cs="Arial"/>
-          <w:b/>
-        </w:rPr>
-      </w:pPr>
-      <w:r>
-        <w:rPr>
-          <w:rFonts w:ascii="Arial" w:hAnsi="Arial" w:cs="Arial"/>
-          <w:b/>
-        </w:rPr>
-        <w:t>Obrazac uporabe UC15</w:t>
-      </w:r>
-      <w:r>
-        <w:rPr>
-          <w:rFonts w:ascii="Arial" w:hAnsi="Arial" w:cs="Arial"/>
-          <w:b/>
-        </w:rPr>
-        <w:t>: Izmjena stanja zaliha</w:t>
-      </w:r>
-    </w:p>
-    <w:p>
-      <w:pPr>
-        <w:pStyle w:val="Normal1"/>
-        <w:ind w:firstLine="720"/>
-        <w:rPr>
-          <w:rFonts w:ascii="Arial" w:hAnsi="Arial" w:cs="Arial"/>
-        </w:rPr>
-      </w:pPr>
-    </w:p>
-    <w:p>
-      <w:pPr>
-        <w:pStyle w:val="Normal1"/>
-        <w:rPr>
-          <w:rFonts w:ascii="Arial" w:hAnsi="Arial" w:cs="Arial"/>
-        </w:rPr>
-      </w:pPr>
-      <w:r>
-        <w:rPr>
-          <w:rFonts w:ascii="Arial" w:hAnsi="Arial" w:cs="Arial"/>
-        </w:rPr>
-        <w:t xml:space="preserve">Ugostitelj, osim što ima uvid u zalihe restorana, može ih i promijeniti sukladno s potrošenim namirnicama. Kada se neka namirnica iskoristi, ugostitelj mijenja zalihe te namirnice. Poslužitelj tada u bazu podataka upisuje izmijenjene podatke. Ukoliko je upis izmijenjenih zaliha u bazu podataka moguć, ugostitelj dobije potvrdu da je izmjena zaliha uspješno obavljena. Ako izmjena nije moguća, ugostitelj dobije poruku da se dogodila greška, da izmjena podataka nije obavljena te dobije razlog zbog kojeg se izmjena nije izvršila. Sekvencijski dijagram izmjene stanja </w:t>
-      </w:r>
-      <w:r>
-        <w:rPr>
-          <w:rFonts w:ascii="Arial" w:hAnsi="Arial" w:cs="Arial"/>
-        </w:rPr>
-        <w:t>zaliha je prikazan na slici 4-15</w:t>
-      </w:r>
-      <w:r>
-        <w:rPr>
-          <w:rFonts w:ascii="Arial" w:hAnsi="Arial" w:cs="Arial"/>
-        </w:rPr>
-        <w:t>.</w:t>
-      </w:r>
-    </w:p>
-    <w:p>
-      <w:pPr>
-        <w:pStyle w:val="Normal1"/>
-        <w:rPr>
-          <w:rFonts w:ascii="Arial" w:hAnsi="Arial" w:cs="Arial"/>
-          <w:b/>
-        </w:rPr>
-      </w:pPr>
-      <w:r>
-        <w:object w:dxaOrig="8625" w:dyaOrig="6885">
-          <v:shape id="_x0000_i1040" type="#_x0000_t75" style="width:431.25pt;height:344.25pt" o:ole="">
-            <v:imagedata r:id="rId40" o:title=""/>
-          </v:shape>
-          <o:OLEObject Type="Embed" ProgID="Visio.Drawing.15" ShapeID="_x0000_i1040" DrawAspect="Content" ObjectID="_1477224058" r:id="rId41"/>
-        </w:object>
-      </w:r>
-    </w:p>
-    <w:p>
-      <w:pPr>
-        <w:pStyle w:val="Normal1"/>
-        <w:rPr>
-          <w:rFonts w:ascii="Arial" w:hAnsi="Arial" w:cs="Arial"/>
-          <w:b/>
-        </w:rPr>
-      </w:pPr>
-      <w:r>
-        <w:rPr>
-          <w:rFonts w:ascii="Arial" w:hAnsi="Arial" w:cs="Arial"/>
-          <w:b/>
-        </w:rPr>
-        <w:tab/>
-      </w:r>
-    </w:p>
-    <w:p>
-      <w:pPr>
-        <w:pStyle w:val="Normal1"/>
-        <w:rPr>
-          <w:rFonts w:ascii="Arial" w:hAnsi="Arial" w:cs="Arial"/>
-          <w:b/>
-        </w:rPr>
-      </w:pPr>
-    </w:p>
-    <w:p>
-      <w:pPr>
-        <w:pStyle w:val="Normal1"/>
-        <w:rPr>
-          <w:rFonts w:ascii="Arial" w:hAnsi="Arial" w:cs="Arial"/>
-          <w:b/>
-        </w:rPr>
-      </w:pPr>
-      <w:r>
-        <w:rPr>
-          <w:rFonts w:ascii="Arial" w:hAnsi="Arial" w:cs="Arial"/>
-          <w:b/>
-        </w:rPr>
-        <w:t>Obrazac uporabe UC1</w:t>
-      </w:r>
-      <w:r>
-        <w:rPr>
-          <w:rFonts w:ascii="Arial" w:hAnsi="Arial" w:cs="Arial"/>
-          <w:b/>
-        </w:rPr>
-        <w:t>6</w:t>
-      </w:r>
-      <w:r>
-        <w:rPr>
-          <w:rFonts w:ascii="Arial" w:hAnsi="Arial" w:cs="Arial"/>
-          <w:b/>
-        </w:rPr>
-        <w:t>: Ocjenjivanje restorana</w:t>
-      </w:r>
-    </w:p>
-    <w:p>
-      <w:pPr>
-        <w:pStyle w:val="Normal1"/>
-        <w:rPr>
-          <w:rFonts w:ascii="Arial" w:hAnsi="Arial" w:cs="Arial"/>
-        </w:rPr>
-      </w:pPr>
-    </w:p>
-    <w:p>
-      <w:pPr>
-        <w:pStyle w:val="Normal1"/>
-        <w:rPr>
-          <w:rFonts w:ascii="Arial" w:hAnsi="Arial" w:cs="Arial"/>
-        </w:rPr>
-      </w:pPr>
-      <w:r>
-        <w:rPr>
-          <w:rFonts w:ascii="Arial" w:hAnsi="Arial" w:cs="Arial"/>
-        </w:rPr>
-        <w:tab/>
-      </w:r>
-      <w:r>
-        <w:rPr>
-          <w:rFonts w:ascii="Arial" w:hAnsi="Arial" w:cs="Arial"/>
-        </w:rPr>
-        <w:t>Prijavljeni korisnik može ocijeniti restoran te komentirati uslugu u restoranu. Da bi on to mogao mora postojati njegova rezervacija u restoranu koji se ocjenjuje jer ne može ocijeniti niti komentirati restoran u kojem nije bio. Korisnik doda svoju ocjenu te poslužitelj ažurira ukupnu ocjenu restorana u bazi podataka na temelju dane ocjene. Ukoliko želi, korisnik može ostaviti komentar o restoranu koji poslužitelj tada upisuje u bazu podataka. Sekvencijski dijagram ocjenjivanja res</w:t>
-      </w:r>
-      <w:r>
-        <w:rPr>
-          <w:rFonts w:ascii="Arial" w:hAnsi="Arial" w:cs="Arial"/>
-        </w:rPr>
-        <w:t>torana je prikazan na slici 4-16</w:t>
-      </w:r>
-      <w:r>
-        <w:rPr>
-          <w:rFonts w:ascii="Arial" w:hAnsi="Arial" w:cs="Arial"/>
-        </w:rPr>
-        <w:t>.</w:t>
-      </w:r>
-    </w:p>
-    <w:p>
-      <w:pPr>
-        <w:pStyle w:val="Normal1"/>
-        <w:rPr>
-          <w:rFonts w:ascii="Arial" w:hAnsi="Arial" w:cs="Arial"/>
-        </w:rPr>
-      </w:pPr>
-    </w:p>
-    <w:p>
-      <w:pPr>
-        <w:pStyle w:val="Normal1"/>
-        <w:rPr>
-          <w:rFonts w:ascii="Arial" w:hAnsi="Arial" w:cs="Arial"/>
-        </w:rPr>
-      </w:pPr>
-    </w:p>
-    <w:p>
-      <w:pPr>
-        <w:pStyle w:val="Normal1"/>
-        <w:rPr>
-          <w:rFonts w:ascii="Arial" w:hAnsi="Arial" w:cs="Arial"/>
-        </w:rPr>
-      </w:pPr>
-      <w:r>
-        <w:object w:dxaOrig="8625" w:dyaOrig="6885">
-          <v:shape id="_x0000_i1041" type="#_x0000_t75" style="width:431.25pt;height:344.25pt" o:ole="">
-            <v:imagedata r:id="rId42" o:title=""/>
-          </v:shape>
-          <o:OLEObject Type="Embed" ProgID="Visio.Drawing.15" ShapeID="_x0000_i1041" DrawAspect="Content" ObjectID="_1477224059" r:id="rId43"/>
-        </w:object>
-      </w:r>
-    </w:p>
-    <w:p>
-      <w:pPr>
-        <w:rPr>
-          <w:rFonts w:ascii="Arial" w:hAnsi="Arial" w:cs="Arial"/>
-        </w:rPr>
-      </w:pPr>
-    </w:p>
-    <w:p>
-      <w:pPr>
-        <w:rPr>
-          <w:rFonts w:ascii="Arial" w:hAnsi="Arial" w:cs="Arial"/>
-          <w:b/>
-        </w:rPr>
-      </w:pPr>
-      <w:r>
-        <w:rPr>
-          <w:rFonts w:ascii="Arial" w:hAnsi="Arial" w:cs="Arial"/>
-          <w:b/>
-        </w:rPr>
-        <w:br w:type="page"/>
-      </w:r>
-    </w:p>
-    <w:p>
-      <w:pPr>
-        <w:pStyle w:val="Normal1"/>
-        <w:rPr>
-          <w:rFonts w:ascii="Arial" w:hAnsi="Arial" w:cs="Arial"/>
-          <w:b/>
-        </w:rPr>
-      </w:pPr>
-      <w:r>
-        <w:rPr>
-          <w:rFonts w:ascii="Arial" w:hAnsi="Arial" w:cs="Arial"/>
-          <w:b/>
-        </w:rPr>
-        <w:lastRenderedPageBreak/>
-        <w:t>O</w:t>
-      </w:r>
-      <w:r>
-        <w:rPr>
-          <w:rFonts w:ascii="Arial" w:hAnsi="Arial" w:cs="Arial"/>
-          <w:b/>
-        </w:rPr>
-        <w:t>brazac uporabe UC17</w:t>
-      </w:r>
-      <w:r>
-        <w:rPr>
-          <w:rFonts w:ascii="Arial" w:hAnsi="Arial" w:cs="Arial"/>
-          <w:b/>
-        </w:rPr>
-        <w:t>: Obavi transakciju</w:t>
-      </w:r>
-    </w:p>
-    <w:p>
-      <w:pPr>
-        <w:pStyle w:val="Normal1"/>
-        <w:rPr>
-          <w:rFonts w:ascii="Arial" w:hAnsi="Arial" w:cs="Arial"/>
-          <w:b/>
-        </w:rPr>
-      </w:pPr>
-    </w:p>
-    <w:p>
-      <w:pPr>
-        <w:pStyle w:val="Normal1"/>
-        <w:rPr>
-          <w:rFonts w:ascii="Arial" w:hAnsi="Arial" w:cs="Arial"/>
-        </w:rPr>
-      </w:pPr>
-      <w:r>
-        <w:rPr>
-          <w:rFonts w:ascii="Arial" w:hAnsi="Arial" w:cs="Arial"/>
-        </w:rPr>
-        <w:t>Korisnik nakon uspješno izvršene rezervacije i odabranog jelovnika može izabrati izravno plaćanje. Da bi to bilo moguće, korisnik mora imati upisane podatke za plaćanje u svojim korisničkim podacima. Ako korisnik ima dovoljno sredstava na računu da se može izvršiti transakcija, dobije potvrdu da je transakcija uspješno izvršena. Ukoliko se dogodila greška pri transakciji, korisnik dobije obavijest da se dogodila pogreška i da transakcija nije bila uspješna. Sekvencijski dijagram obavljanja trans</w:t>
-      </w:r>
-      <w:r>
-        <w:rPr>
-          <w:rFonts w:ascii="Arial" w:hAnsi="Arial" w:cs="Arial"/>
-        </w:rPr>
-        <w:t>akcije je prikazan na slici 4-17</w:t>
-      </w:r>
-      <w:r>
-        <w:rPr>
-          <w:rFonts w:ascii="Arial" w:hAnsi="Arial" w:cs="Arial"/>
-        </w:rPr>
-        <w:t>.</w:t>
-      </w:r>
-    </w:p>
-    <w:p>
-      <w:pPr>
-        <w:pStyle w:val="Normal1"/>
-        <w:rPr>
-          <w:rFonts w:ascii="Arial" w:hAnsi="Arial" w:cs="Arial"/>
-        </w:rPr>
-      </w:pPr>
-      <w:r>
-        <w:object w:dxaOrig="8625" w:dyaOrig="6885">
-          <v:shape id="_x0000_i1042" type="#_x0000_t75" style="width:431.25pt;height:344.25pt" o:ole="">
-            <v:imagedata r:id="rId44" o:title=""/>
-          </v:shape>
-          <o:OLEObject Type="Embed" ProgID="Visio.Drawing.15" ShapeID="_x0000_i1042" DrawAspect="Content" ObjectID="_1477224060" r:id="rId45"/>
-        </w:object>
-      </w:r>
-    </w:p>
-    <w:p>
-      <w:pPr>
-        <w:pStyle w:val="Normal1"/>
-        <w:rPr>
-          <w:rFonts w:ascii="Arial" w:hAnsi="Arial" w:cs="Arial"/>
-          <w:b/>
-        </w:rPr>
-      </w:pPr>
-    </w:p>
-    <w:p>
-      <w:pPr>
-        <w:pStyle w:val="Normal2"/>
-        <w:spacing w:line="360" w:lineRule="auto"/>
-        <w:jc w:val="both"/>
-        <w:rPr>
-          <w:rFonts w:ascii="Arial" w:hAnsi="Arial" w:cs="Arial"/>
-        </w:rPr>
-      </w:pPr>
-    </w:p>
-    <w:p>
-      <w:pPr>
-        <w:pStyle w:val="Normal1"/>
-        <w:rPr>
-          <w:rFonts w:ascii="Arial" w:hAnsi="Arial" w:cs="Arial"/>
-          <w:b/>
-        </w:rPr>
-      </w:pPr>
-      <w:r>
-        <w:rPr>
-          <w:rFonts w:ascii="Arial" w:hAnsi="Arial" w:cs="Arial"/>
-          <w:b/>
-        </w:rPr>
-        <w:t>O</w:t>
-      </w:r>
-      <w:r>
-        <w:rPr>
-          <w:rFonts w:ascii="Arial" w:hAnsi="Arial" w:cs="Arial"/>
-          <w:b/>
-        </w:rPr>
-        <w:t>brazac uporabe UC18</w:t>
-      </w:r>
-      <w:r>
-        <w:rPr>
-          <w:rFonts w:ascii="Arial" w:hAnsi="Arial" w:cs="Arial"/>
-          <w:b/>
-        </w:rPr>
-        <w:t xml:space="preserve">: </w:t>
-      </w:r>
-      <w:r>
-        <w:rPr>
-          <w:rFonts w:ascii="Arial" w:hAnsi="Arial" w:cs="Arial"/>
-          <w:b/>
-        </w:rPr>
-        <w:t>Pregledaj stanje stolova</w:t>
-      </w:r>
-    </w:p>
-    <w:p>
-      <w:pPr>
-        <w:pStyle w:val="Normal2"/>
-        <w:spacing w:line="360" w:lineRule="auto"/>
-        <w:jc w:val="both"/>
-        <w:rPr>
-          <w:rFonts w:ascii="Arial" w:hAnsi="Arial" w:cs="Arial"/>
-        </w:rPr>
-      </w:pPr>
-    </w:p>
-    <w:p>
-      <w:pPr>
-        <w:pStyle w:val="Normal2"/>
-        <w:spacing w:line="360" w:lineRule="auto"/>
-        <w:jc w:val="both"/>
-        <w:rPr>
-          <w:rFonts w:ascii="Arial" w:hAnsi="Arial" w:cs="Arial"/>
-        </w:rPr>
-      </w:pPr>
-      <w:r>
-        <w:rPr>
-          <w:rFonts w:ascii="Arial" w:hAnsi="Arial" w:cs="Arial"/>
-        </w:rPr>
-        <w:t>Konobar ima mogućnost pregleda stanja stolova, tj. tko je koji stol rezervirao kako bi bio u mogućnosti smjestiti goste za njihove stolove. Konobar šalje zahtjev za pregledom stanja stolova. Poslužitelj u bazi podataka dohvaća podatke o stanju stolova. Ako je bilo moguće dohvatiti podatke u bazi podataka, konobaru se prikaže stanje stolova. Ako nije bilo moguće dohvatiti podatke, konobar prima poruku da se dogodila pogreška, te da nije moguće prikazati stanje stolova. Sekvencijski dijagram pregleda stanja s</w:t>
-      </w:r>
-      <w:r>
-        <w:rPr>
-          <w:rFonts w:ascii="Arial" w:hAnsi="Arial" w:cs="Arial"/>
-        </w:rPr>
-        <w:t>tolova je prikazan na slici 4-18</w:t>
-      </w:r>
-      <w:r>
-        <w:rPr>
-          <w:rFonts w:ascii="Arial" w:hAnsi="Arial" w:cs="Arial"/>
-        </w:rPr>
-        <w:t>.</w:t>
-      </w:r>
-    </w:p>
-    <w:p>
-      <w:pPr>
-        <w:pStyle w:val="Normal2"/>
-        <w:spacing w:line="360" w:lineRule="auto"/>
-        <w:jc w:val="both"/>
-        <w:rPr>
-          <w:rFonts w:ascii="Arial" w:hAnsi="Arial" w:cs="Arial"/>
-        </w:rPr>
-      </w:pPr>
-      <w:r>
-        <w:object w:dxaOrig="8625" w:dyaOrig="6885">
-          <v:shape id="_x0000_i1043" type="#_x0000_t75" style="width:431.25pt;height:344.25pt" o:ole="">
             <v:imagedata r:id="rId46" o:title=""/>
           </v:shape>
-          <o:OLEObject Type="Embed" ProgID="Visio.Drawing.15" ShapeID="_x0000_i1043" DrawAspect="Content" ObjectID="_1477224061" r:id="rId47"/>
+          <o:OLEObject Type="Embed" ProgID="Visio.Drawing.15" ShapeID="_x0000_i1044" DrawAspect="Content" ObjectID="_1477246787" r:id="rId47"/>
         </w:object>
       </w:r>
     </w:p>
@@ -14632,80 +14649,13 @@
     </w:p>
     <w:p>
       <w:pPr>
-        <w:pStyle w:val="Normal1"/>
-        <w:spacing w:line="360" w:lineRule="auto"/>
-        <w:jc w:val="both"/>
-        <w:rPr>
-          <w:rFonts w:ascii="Arial" w:hAnsi="Arial" w:cs="Arial"/>
-        </w:rPr>
-      </w:pPr>
-      <w:r>
-        <w:rPr>
-          <w:rFonts w:ascii="Arial" w:eastAsia="Arial" w:hAnsi="Arial" w:cs="Arial"/>
-          <w:i/>
-          <w:sz w:val="20"/>
-        </w:rPr>
-        <w:t>Ostali ili nefunkcionalni zahtjevi nisu izravno vezani za primarnu funkciju sustava. Govore o određenim mjerama kvalitete i svojstvima i ograničenjima platforme i procesa ostvarenja sustava.</w:t>
-      </w:r>
-    </w:p>
-    <w:p>
-      <w:pPr>
-        <w:pStyle w:val="Normal1"/>
-        <w:spacing w:line="360" w:lineRule="auto"/>
-        <w:jc w:val="both"/>
-        <w:rPr>
-          <w:rFonts w:ascii="Arial" w:hAnsi="Arial" w:cs="Arial"/>
-        </w:rPr>
-      </w:pPr>
-      <w:r>
-        <w:rPr>
-          <w:rFonts w:ascii="Arial" w:eastAsia="Arial" w:hAnsi="Arial" w:cs="Arial"/>
-          <w:i/>
-          <w:sz w:val="20"/>
-        </w:rPr>
-        <w:t>Pod mjerama i zahtjevima na kvalitetu sustava misli se na nekoliko aspekata: neosjetljivost na pogreške, (is)koristivost, pouzdanost, performanse, (p)održivost.</w:t>
-      </w:r>
-    </w:p>
-    <w:p>
-      <w:pPr>
-        <w:pStyle w:val="Normal1"/>
-        <w:spacing w:line="360" w:lineRule="auto"/>
-        <w:jc w:val="both"/>
-        <w:rPr>
-          <w:rFonts w:ascii="Arial" w:hAnsi="Arial" w:cs="Arial"/>
-        </w:rPr>
-      </w:pPr>
-      <w:r>
-        <w:rPr>
-          <w:rFonts w:ascii="Arial" w:eastAsia="Arial" w:hAnsi="Arial" w:cs="Arial"/>
-          <w:i/>
-          <w:sz w:val="20"/>
-        </w:rPr>
-        <w:t>Pod ograničenjima se uglavnom misli na svojstva tehnologije i metodologiju implementacije: ograničenja tehnologije, vrijeme izrade, (ne)usvojeni standardi, informacije o procesu razvoja i oblikovanja.</w:t>
-      </w:r>
-    </w:p>
-    <w:p>
-      <w:pPr>
-        <w:pStyle w:val="Normal1"/>
-        <w:spacing w:line="360" w:lineRule="auto"/>
-        <w:jc w:val="both"/>
-        <w:rPr>
-          <w:rFonts w:ascii="Arial" w:hAnsi="Arial" w:cs="Arial"/>
-        </w:rPr>
-      </w:pPr>
-      <w:r>
-        <w:rPr>
-          <w:rFonts w:ascii="Arial" w:eastAsia="Arial" w:hAnsi="Arial" w:cs="Arial"/>
-          <w:i/>
-          <w:sz w:val="20"/>
-        </w:rPr>
-        <w:t>Svaki takav zahtjev potrebno je navesti u jednoj ili dvije rečenice.</w:t>
-      </w:r>
-    </w:p>
-    <w:p>
-      <w:pPr>
-        <w:pStyle w:val="Normal1"/>
-        <w:spacing w:line="360" w:lineRule="auto"/>
+        <w:pStyle w:val="ListParagraph"/>
+        <w:numPr>
+          <w:ilvl w:val="0"/>
+          <w:numId w:val="19"/>
+        </w:numPr>
+        <w:suppressAutoHyphens/>
+        <w:spacing w:after="120" w:line="360" w:lineRule="auto"/>
         <w:jc w:val="both"/>
         <w:rPr>
           <w:rFonts w:ascii="Arial" w:hAnsi="Arial" w:cs="Arial"/>
@@ -14713,12 +14663,303 @@
       </w:pPr>
       <w:bookmarkStart w:id="12" w:name="h.tyjcwt" w:colFirst="0" w:colLast="0"/>
       <w:bookmarkEnd w:id="12"/>
-    </w:p>
-    <w:p>
-      <w:pPr>
-        <w:pStyle w:val="Normal1"/>
-        <w:rPr>
-          <w:rFonts w:ascii="Arial" w:hAnsi="Arial" w:cs="Arial"/>
+      <w:r>
+        <w:rPr>
+          <w:rFonts w:ascii="Arial" w:hAnsi="Arial" w:cs="Arial"/>
+        </w:rPr>
+        <w:t xml:space="preserve">Odlučili smo se na korištenje PHP programskog jezika, te JavaScripta za lakšu izradu web stranica. Sve nadogradnje bi trebale biti napravljene </w:t>
+      </w:r>
+      <w:bookmarkStart w:id="13" w:name="_GoBack1"/>
+      <w:bookmarkEnd w:id="13"/>
+      <w:r>
+        <w:rPr>
+          <w:rFonts w:ascii="Arial" w:hAnsi="Arial" w:cs="Arial"/>
+        </w:rPr>
+        <w:t>s istim alatima.</w:t>
+      </w:r>
+    </w:p>
+    <w:p>
+      <w:pPr>
+        <w:pStyle w:val="ListParagraph"/>
+        <w:numPr>
+          <w:ilvl w:val="0"/>
+          <w:numId w:val="19"/>
+        </w:numPr>
+        <w:suppressAutoHyphens/>
+        <w:spacing w:after="120" w:line="360" w:lineRule="auto"/>
+        <w:jc w:val="both"/>
+        <w:rPr>
+          <w:rFonts w:ascii="Arial" w:hAnsi="Arial" w:cs="Arial"/>
+          <w:lang w:val="bs-Latn-BA"/>
+        </w:rPr>
+      </w:pPr>
+      <w:r>
+        <w:rPr>
+          <w:rFonts w:ascii="Arial" w:hAnsi="Arial" w:cs="Arial"/>
+          <w:lang w:val="bs-Latn-BA"/>
+        </w:rPr>
+        <w:t xml:space="preserve">Ukoliko korisnik napravi neku nepredviđenu ili krivu akciju, </w:t>
+      </w:r>
+      <w:r>
+        <w:rPr>
+          <w:rFonts w:ascii="Arial" w:hAnsi="Arial" w:cs="Arial"/>
+          <w:lang w:val="bs-Latn-BA"/>
+        </w:rPr>
+        <w:t>sustav ne smije biti narušen.</w:t>
+      </w:r>
+    </w:p>
+    <w:p>
+      <w:pPr>
+        <w:pStyle w:val="ListParagraph"/>
+        <w:numPr>
+          <w:ilvl w:val="0"/>
+          <w:numId w:val="19"/>
+        </w:numPr>
+        <w:suppressAutoHyphens/>
+        <w:spacing w:after="120" w:line="360" w:lineRule="auto"/>
+        <w:jc w:val="both"/>
+        <w:rPr>
+          <w:rFonts w:ascii="Arial" w:hAnsi="Arial" w:cs="Arial"/>
+          <w:lang w:val="bs-Latn-BA"/>
+        </w:rPr>
+      </w:pPr>
+      <w:r>
+        <w:rPr>
+          <w:rFonts w:ascii="Arial" w:hAnsi="Arial" w:cs="Arial"/>
+          <w:lang w:val="bs-Latn-BA"/>
+        </w:rPr>
+        <w:t>Nadogradnja funkcionalnosti ne smije narušiti stabilnost sustava.</w:t>
+      </w:r>
+    </w:p>
+    <w:p>
+      <w:pPr>
+        <w:pStyle w:val="ListParagraph"/>
+        <w:numPr>
+          <w:ilvl w:val="0"/>
+          <w:numId w:val="19"/>
+        </w:numPr>
+        <w:suppressAutoHyphens/>
+        <w:spacing w:after="120" w:line="360" w:lineRule="auto"/>
+        <w:jc w:val="both"/>
+        <w:rPr>
+          <w:rFonts w:ascii="Arial" w:hAnsi="Arial" w:cs="Arial"/>
+          <w:lang w:val="bs-Latn-BA"/>
+        </w:rPr>
+      </w:pPr>
+      <w:r>
+        <w:rPr>
+          <w:rFonts w:ascii="Arial" w:hAnsi="Arial" w:cs="Arial"/>
+          <w:lang w:val="bs-Latn-BA"/>
+        </w:rPr>
+        <w:t>Sustav treba moći podržati istovremeni rad više korisnika</w:t>
+      </w:r>
+    </w:p>
+    <w:p>
+      <w:pPr>
+        <w:pStyle w:val="ListParagraph"/>
+        <w:numPr>
+          <w:ilvl w:val="0"/>
+          <w:numId w:val="19"/>
+        </w:numPr>
+        <w:suppressAutoHyphens/>
+        <w:spacing w:after="120" w:line="360" w:lineRule="auto"/>
+        <w:jc w:val="both"/>
+        <w:rPr>
+          <w:rFonts w:ascii="Arial" w:hAnsi="Arial" w:cs="Arial"/>
+          <w:lang w:val="bs-Latn-BA"/>
+        </w:rPr>
+      </w:pPr>
+      <w:r>
+        <w:rPr>
+          <w:rFonts w:ascii="Arial" w:hAnsi="Arial" w:cs="Arial"/>
+          <w:lang w:val="bs-Latn-BA"/>
+        </w:rPr>
+        <w:t>Sustav u svrhu ispitivanja mora imati barem sedam korisnika različitih vrsta, barem 3 restorana i barem 5 ponuđenih različitih jela za svaki od restorana.</w:t>
+      </w:r>
+    </w:p>
+    <w:p>
+      <w:pPr>
+        <w:pStyle w:val="ListParagraph"/>
+        <w:numPr>
+          <w:ilvl w:val="0"/>
+          <w:numId w:val="19"/>
+        </w:numPr>
+        <w:suppressAutoHyphens/>
+        <w:spacing w:after="120" w:line="360" w:lineRule="auto"/>
+        <w:jc w:val="both"/>
+        <w:rPr>
+          <w:rFonts w:ascii="Arial" w:hAnsi="Arial" w:cs="Arial"/>
+          <w:lang w:val="bs-Latn-BA"/>
+        </w:rPr>
+      </w:pPr>
+      <w:r>
+        <w:rPr>
+          <w:rFonts w:ascii="Arial" w:hAnsi="Arial" w:cs="Arial"/>
+          <w:lang w:val="bs-Latn-BA"/>
+        </w:rPr>
+        <w:t>Poruke moraju imati jasno definirane formate koje razvijeni sustav mora valjano interpretirati te prema njima činiti odgovarajuće akcije u sustavu.</w:t>
+      </w:r>
+    </w:p>
+    <w:p>
+      <w:pPr>
+        <w:pStyle w:val="ListParagraph"/>
+        <w:numPr>
+          <w:ilvl w:val="0"/>
+          <w:numId w:val="19"/>
+        </w:numPr>
+        <w:suppressAutoHyphens/>
+        <w:spacing w:after="120" w:line="360" w:lineRule="auto"/>
+        <w:jc w:val="both"/>
+        <w:rPr>
+          <w:rFonts w:ascii="Arial" w:hAnsi="Arial" w:cs="Arial"/>
+          <w:lang w:val="bs-Latn-BA"/>
+        </w:rPr>
+      </w:pPr>
+      <w:r>
+        <w:rPr>
+          <w:rFonts w:ascii="Arial" w:hAnsi="Arial" w:cs="Arial"/>
+          <w:lang w:val="bs-Latn-BA"/>
+        </w:rPr>
+        <w:t>Forma</w:t>
+      </w:r>
+      <w:r>
+        <w:rPr>
+          <w:rFonts w:ascii="Arial" w:hAnsi="Arial" w:cs="Arial"/>
+          <w:lang w:val="bs-Latn-BA"/>
+        </w:rPr>
+        <w:t>ti poruka trebaju biti razumljivi običnom korisniku.</w:t>
+      </w:r>
+    </w:p>
+    <w:p>
+      <w:pPr>
+        <w:pStyle w:val="ListParagraph"/>
+        <w:numPr>
+          <w:ilvl w:val="0"/>
+          <w:numId w:val="19"/>
+        </w:numPr>
+        <w:suppressAutoHyphens/>
+        <w:spacing w:after="120" w:line="360" w:lineRule="auto"/>
+        <w:jc w:val="both"/>
+        <w:rPr>
+          <w:rFonts w:ascii="Arial" w:hAnsi="Arial" w:cs="Arial"/>
+          <w:lang w:val="bs-Latn-BA"/>
+        </w:rPr>
+      </w:pPr>
+      <w:r>
+        <w:rPr>
+          <w:rFonts w:ascii="Arial" w:hAnsi="Arial" w:cs="Arial"/>
+          <w:lang w:val="bs-Latn-BA"/>
+        </w:rPr>
+        <w:t xml:space="preserve"> </w:t>
+      </w:r>
+      <w:r>
+        <w:rPr>
+          <w:rFonts w:ascii="Arial" w:hAnsi="Arial" w:cs="Arial"/>
+          <w:lang w:val="bs-Latn-BA"/>
+        </w:rPr>
+        <w:t>Korisnici trebaju imati mogućnost međusobne komunikacije u sustavu.</w:t>
+      </w:r>
+    </w:p>
+    <w:p>
+      <w:pPr>
+        <w:pStyle w:val="ListParagraph"/>
+        <w:numPr>
+          <w:ilvl w:val="0"/>
+          <w:numId w:val="19"/>
+        </w:numPr>
+        <w:suppressAutoHyphens/>
+        <w:spacing w:after="120" w:line="360" w:lineRule="auto"/>
+        <w:jc w:val="both"/>
+        <w:rPr>
+          <w:rFonts w:ascii="Arial" w:hAnsi="Arial" w:cs="Arial"/>
+          <w:lang w:val="bs-Latn-BA"/>
+        </w:rPr>
+      </w:pPr>
+      <w:r>
+        <w:rPr>
+          <w:rFonts w:ascii="Arial" w:hAnsi="Arial" w:cs="Arial"/>
+          <w:lang w:val="bs-Latn-BA"/>
+        </w:rPr>
+        <w:t>Sustav treba biti jednostavan za korištenje.</w:t>
+      </w:r>
+    </w:p>
+    <w:p>
+      <w:pPr>
+        <w:pStyle w:val="ListParagraph"/>
+        <w:numPr>
+          <w:ilvl w:val="0"/>
+          <w:numId w:val="19"/>
+        </w:numPr>
+        <w:suppressAutoHyphens/>
+        <w:spacing w:after="120" w:line="360" w:lineRule="auto"/>
+        <w:jc w:val="both"/>
+        <w:rPr>
+          <w:rFonts w:ascii="Arial" w:hAnsi="Arial" w:cs="Arial"/>
+          <w:lang w:val="bs-Latn-BA"/>
+        </w:rPr>
+      </w:pPr>
+      <w:r>
+        <w:rPr>
+          <w:rFonts w:ascii="Arial" w:hAnsi="Arial" w:cs="Arial"/>
+          <w:lang w:val="bs-Latn-BA"/>
+        </w:rPr>
+        <w:t>Odziv sustava ne bi trebao biti duži od 20 sekundi.</w:t>
+      </w:r>
+    </w:p>
+    <w:p>
+      <w:pPr>
+        <w:pStyle w:val="ListParagraph"/>
+        <w:numPr>
+          <w:ilvl w:val="0"/>
+          <w:numId w:val="19"/>
+        </w:numPr>
+        <w:suppressAutoHyphens/>
+        <w:spacing w:after="120" w:line="360" w:lineRule="auto"/>
+        <w:jc w:val="both"/>
+        <w:rPr>
+          <w:rFonts w:ascii="Arial" w:hAnsi="Arial" w:cs="Arial"/>
+          <w:lang w:val="bs-Latn-BA"/>
+        </w:rPr>
+      </w:pPr>
+      <w:r>
+        <w:rPr>
+          <w:rFonts w:ascii="Arial" w:hAnsi="Arial" w:cs="Arial"/>
+          <w:lang w:val="bs-Latn-BA"/>
+        </w:rPr>
+        <w:t>Točnost informacija mora biti zajamčena.</w:t>
+      </w:r>
+    </w:p>
+    <w:p>
+      <w:pPr>
+        <w:pStyle w:val="ListParagraph"/>
+        <w:numPr>
+          <w:ilvl w:val="0"/>
+          <w:numId w:val="19"/>
+        </w:numPr>
+        <w:suppressAutoHyphens/>
+        <w:spacing w:after="120" w:line="360" w:lineRule="auto"/>
+        <w:jc w:val="both"/>
+        <w:rPr>
+          <w:rFonts w:ascii="Arial" w:hAnsi="Arial" w:cs="Arial"/>
+          <w:lang w:val="bs-Latn-BA"/>
+        </w:rPr>
+      </w:pPr>
+      <w:r>
+        <w:rPr>
+          <w:rFonts w:ascii="Arial" w:hAnsi="Arial" w:cs="Arial"/>
+          <w:lang w:val="bs-Latn-BA"/>
+        </w:rPr>
+        <w:t>Sustav i dokumentacija trebaju biti izvedeni do veljače 2015. godine.</w:t>
+      </w:r>
+    </w:p>
+    <w:p>
+      <w:pPr>
+        <w:autoSpaceDE w:val="0"/>
+        <w:autoSpaceDN w:val="0"/>
+        <w:adjustRightInd w:val="0"/>
+        <w:rPr>
+          <w:rFonts w:ascii="Arial" w:hAnsi="Arial" w:cs="Arial"/>
+          <w:lang w:val="bs-Latn-BA"/>
         </w:rPr>
       </w:pPr>
       <w:r>
@@ -14727,6 +14968,17 @@
         </w:rPr>
         <w:br w:type="page"/>
       </w:r>
+    </w:p>
+    <w:p>
+      <w:pPr>
+        <w:suppressAutoHyphens/>
+        <w:spacing w:after="120" w:line="360" w:lineRule="auto"/>
+        <w:jc w:val="both"/>
+        <w:rPr>
+          <w:rFonts w:ascii="Arial" w:hAnsi="Arial" w:cs="Arial"/>
+          <w:lang w:val="bs-Latn-BA"/>
+        </w:rPr>
+      </w:pPr>
     </w:p>
     <w:p>
       <w:pPr>
@@ -14736,12 +14988,11 @@
           <w:numId w:val="3"/>
         </w:numPr>
       </w:pPr>
-      <w:bookmarkStart w:id="13" w:name="_Toc402692048"/>
-      <w:r>
-        <w:lastRenderedPageBreak/>
+      <w:bookmarkStart w:id="14" w:name="_Toc402692048"/>
+      <w:r>
         <w:t>Arhitektura i dizajn sustava</w:t>
       </w:r>
-      <w:bookmarkEnd w:id="13"/>
+      <w:bookmarkEnd w:id="14"/>
     </w:p>
     <w:p>
       <w:pPr>
@@ -15060,8 +15311,8 @@
           <w:rFonts w:ascii="Arial" w:hAnsi="Arial" w:cs="Arial"/>
         </w:rPr>
       </w:pPr>
-      <w:bookmarkStart w:id="14" w:name="h.3dy6vkm" w:colFirst="0" w:colLast="0"/>
-      <w:bookmarkEnd w:id="14"/>
+      <w:bookmarkStart w:id="15" w:name="h.3dy6vkm" w:colFirst="0" w:colLast="0"/>
+      <w:bookmarkEnd w:id="15"/>
     </w:p>
     <w:p>
       <w:pPr>
@@ -15085,12 +15336,12 @@
           <w:numId w:val="3"/>
         </w:numPr>
       </w:pPr>
-      <w:bookmarkStart w:id="15" w:name="_Toc402692049"/>
+      <w:bookmarkStart w:id="16" w:name="_Toc402692049"/>
       <w:r>
         <w:lastRenderedPageBreak/>
         <w:t>Svrha, opći prioriteti i skica sustava</w:t>
       </w:r>
-      <w:bookmarkEnd w:id="15"/>
+      <w:bookmarkEnd w:id="16"/>
     </w:p>
     <w:p>
       <w:pPr>
@@ -15177,8 +15428,8 @@
           <w:rFonts w:ascii="Arial" w:hAnsi="Arial" w:cs="Arial"/>
         </w:rPr>
       </w:pPr>
-      <w:bookmarkStart w:id="16" w:name="h.1t3h5sf" w:colFirst="0" w:colLast="0"/>
-      <w:bookmarkEnd w:id="16"/>
+      <w:bookmarkStart w:id="17" w:name="h.1t3h5sf" w:colFirst="0" w:colLast="0"/>
+      <w:bookmarkEnd w:id="17"/>
     </w:p>
     <w:p>
       <w:pPr>
@@ -15360,7 +15611,7 @@
           <w:rFonts w:ascii="Arial" w:hAnsi="Arial" w:cs="Arial"/>
         </w:rPr>
       </w:pPr>
-      <w:bookmarkStart w:id="17" w:name="_Toc402692050"/>
+      <w:bookmarkStart w:id="18" w:name="_Toc402692050"/>
       <w:r>
         <w:rPr>
           <w:rFonts w:ascii="Arial" w:hAnsi="Arial" w:cs="Arial"/>
@@ -16166,6 +16417,7 @@
           <w:rFonts w:ascii="Arial" w:hAnsi="Arial" w:cs="Arial"/>
           <w:sz w:val="20"/>
         </w:rPr>
+        <w:lastRenderedPageBreak/>
         <w:br/>
       </w:r>
       <w:r>
@@ -17025,6 +17277,7 @@
           <w:sz w:val="32"/>
           <w:lang w:val="bs-Latn-BA" w:eastAsia="bs-Latn-BA"/>
         </w:rPr>
+        <w:lastRenderedPageBreak/>
         <w:drawing>
           <wp:anchor distT="0" distB="0" distL="114300" distR="114300" simplePos="0" relativeHeight="251666432" behindDoc="1" locked="0" layoutInCell="1" allowOverlap="1" wp14:anchorId="78A47929" wp14:editId="58C91227">
             <wp:simplePos x="0" y="0"/>
@@ -19100,19 +19353,19 @@
         <w:rPr>
           <w:rFonts w:ascii="Arial" w:hAnsi="Arial" w:cs="Arial"/>
         </w:rPr>
+        <w:br/>
+      </w:r>
+      <w:r>
+        <w:rPr>
+          <w:rFonts w:ascii="Arial" w:hAnsi="Arial" w:cs="Arial"/>
+        </w:rPr>
+        <w:br/>
+      </w:r>
+      <w:r>
+        <w:rPr>
+          <w:rFonts w:ascii="Arial" w:hAnsi="Arial" w:cs="Arial"/>
+        </w:rPr>
         <w:lastRenderedPageBreak/>
-        <w:br/>
-      </w:r>
-      <w:r>
-        <w:rPr>
-          <w:rFonts w:ascii="Arial" w:hAnsi="Arial" w:cs="Arial"/>
-        </w:rPr>
-        <w:br/>
-      </w:r>
-      <w:r>
-        <w:rPr>
-          <w:rFonts w:ascii="Arial" w:hAnsi="Arial" w:cs="Arial"/>
-        </w:rPr>
         <w:br/>
       </w:r>
       <w:r>
@@ -19480,7 +19733,7 @@
       <w:r>
         <w:t>Dijagram razreda s opisom</w:t>
       </w:r>
-      <w:bookmarkEnd w:id="17"/>
+      <w:bookmarkEnd w:id="18"/>
     </w:p>
     <w:p>
       <w:pPr>
@@ -19580,8 +19833,8 @@
           <w:rFonts w:ascii="Arial" w:hAnsi="Arial" w:cs="Arial"/>
         </w:rPr>
       </w:pPr>
-      <w:bookmarkStart w:id="18" w:name="h.4d34og8" w:colFirst="0" w:colLast="0"/>
-      <w:bookmarkEnd w:id="18"/>
+      <w:bookmarkStart w:id="19" w:name="h.4d34og8" w:colFirst="0" w:colLast="0"/>
+      <w:bookmarkEnd w:id="19"/>
     </w:p>
     <w:p>
       <w:pPr>
@@ -19605,33 +19858,33 @@
           <w:numId w:val="3"/>
         </w:numPr>
       </w:pPr>
-      <w:bookmarkStart w:id="19" w:name="_Toc402692051"/>
+      <w:bookmarkStart w:id="20" w:name="_Toc402692051"/>
       <w:r>
         <w:lastRenderedPageBreak/>
         <w:t>Dijagram objekata</w:t>
       </w:r>
-      <w:bookmarkEnd w:id="19"/>
-    </w:p>
-    <w:p>
-      <w:pPr>
-        <w:pStyle w:val="Normal1"/>
-        <w:spacing w:line="360" w:lineRule="auto"/>
-        <w:jc w:val="both"/>
-        <w:rPr>
-          <w:rFonts w:ascii="Arial" w:hAnsi="Arial" w:cs="Arial"/>
-        </w:rPr>
-      </w:pPr>
-    </w:p>
-    <w:p>
-      <w:pPr>
-        <w:pStyle w:val="Normal1"/>
-        <w:jc w:val="both"/>
-        <w:rPr>
-          <w:rFonts w:ascii="Arial" w:hAnsi="Arial" w:cs="Arial"/>
-        </w:rPr>
-      </w:pPr>
-      <w:bookmarkStart w:id="20" w:name="h.2s8eyo1" w:colFirst="0" w:colLast="0"/>
       <w:bookmarkEnd w:id="20"/>
+    </w:p>
+    <w:p>
+      <w:pPr>
+        <w:pStyle w:val="Normal1"/>
+        <w:spacing w:line="360" w:lineRule="auto"/>
+        <w:jc w:val="both"/>
+        <w:rPr>
+          <w:rFonts w:ascii="Arial" w:hAnsi="Arial" w:cs="Arial"/>
+        </w:rPr>
+      </w:pPr>
+    </w:p>
+    <w:p>
+      <w:pPr>
+        <w:pStyle w:val="Normal1"/>
+        <w:jc w:val="both"/>
+        <w:rPr>
+          <w:rFonts w:ascii="Arial" w:hAnsi="Arial" w:cs="Arial"/>
+        </w:rPr>
+      </w:pPr>
+      <w:bookmarkStart w:id="21" w:name="h.2s8eyo1" w:colFirst="0" w:colLast="0"/>
+      <w:bookmarkEnd w:id="21"/>
       <w:r>
         <w:rPr>
           <w:rFonts w:ascii="Arial" w:eastAsia="Arial" w:hAnsi="Arial" w:cs="Arial"/>
@@ -19663,12 +19916,12 @@
           <w:numId w:val="3"/>
         </w:numPr>
       </w:pPr>
-      <w:bookmarkStart w:id="21" w:name="_Toc402692052"/>
+      <w:bookmarkStart w:id="22" w:name="_Toc402692052"/>
       <w:r>
         <w:lastRenderedPageBreak/>
         <w:t>Ostali UML dijagrami</w:t>
       </w:r>
-      <w:bookmarkEnd w:id="21"/>
+      <w:bookmarkEnd w:id="22"/>
     </w:p>
     <w:p>
       <w:pPr>
@@ -19750,8 +20003,8 @@
           <w:rFonts w:ascii="Arial" w:hAnsi="Arial" w:cs="Arial"/>
         </w:rPr>
       </w:pPr>
-      <w:bookmarkStart w:id="22" w:name="h.17dp8vu" w:colFirst="0" w:colLast="0"/>
-      <w:bookmarkEnd w:id="22"/>
+      <w:bookmarkStart w:id="23" w:name="h.17dp8vu" w:colFirst="0" w:colLast="0"/>
+      <w:bookmarkEnd w:id="23"/>
     </w:p>
     <w:p>
       <w:pPr>
@@ -19775,12 +20028,12 @@
           <w:numId w:val="3"/>
         </w:numPr>
       </w:pPr>
-      <w:bookmarkStart w:id="23" w:name="_Toc402692053"/>
+      <w:bookmarkStart w:id="24" w:name="_Toc402692053"/>
       <w:r>
         <w:lastRenderedPageBreak/>
         <w:t>Implementacija i korisničko sučelje</w:t>
       </w:r>
-      <w:bookmarkEnd w:id="23"/>
+      <w:bookmarkEnd w:id="24"/>
     </w:p>
     <w:p>
       <w:pPr>
@@ -19933,8 +20186,8 @@
           <w:rFonts w:ascii="Arial" w:hAnsi="Arial" w:cs="Arial"/>
         </w:rPr>
       </w:pPr>
-      <w:bookmarkStart w:id="24" w:name="h.3rdcrjn" w:colFirst="0" w:colLast="0"/>
-      <w:bookmarkEnd w:id="24"/>
+      <w:bookmarkStart w:id="25" w:name="h.3rdcrjn" w:colFirst="0" w:colLast="0"/>
+      <w:bookmarkEnd w:id="25"/>
     </w:p>
     <w:p>
       <w:pPr>
@@ -19944,11 +20197,11 @@
           <w:numId w:val="3"/>
         </w:numPr>
       </w:pPr>
-      <w:bookmarkStart w:id="25" w:name="_Toc402692054"/>
+      <w:bookmarkStart w:id="26" w:name="_Toc402692054"/>
       <w:r>
         <w:t>Dijagram razmještaja</w:t>
       </w:r>
-      <w:bookmarkEnd w:id="25"/>
+      <w:bookmarkEnd w:id="26"/>
     </w:p>
     <w:p>
       <w:pPr>
@@ -19987,8 +20240,8 @@
           <w:rFonts w:ascii="Arial" w:hAnsi="Arial" w:cs="Arial"/>
         </w:rPr>
       </w:pPr>
-      <w:bookmarkStart w:id="26" w:name="h.26in1rg" w:colFirst="0" w:colLast="0"/>
-      <w:bookmarkEnd w:id="26"/>
+      <w:bookmarkStart w:id="27" w:name="h.26in1rg" w:colFirst="0" w:colLast="0"/>
+      <w:bookmarkEnd w:id="27"/>
     </w:p>
     <w:p>
       <w:pPr>
@@ -20012,12 +20265,12 @@
           <w:numId w:val="3"/>
         </w:numPr>
       </w:pPr>
-      <w:bookmarkStart w:id="27" w:name="_Toc402692055"/>
+      <w:bookmarkStart w:id="28" w:name="_Toc402692055"/>
       <w:r>
         <w:lastRenderedPageBreak/>
         <w:t>Korištene tehnologije i alati</w:t>
       </w:r>
-      <w:bookmarkEnd w:id="27"/>
+      <w:bookmarkEnd w:id="28"/>
     </w:p>
     <w:p>
       <w:pPr>
@@ -20069,14 +20322,14 @@
           <w:numId w:val="3"/>
         </w:numPr>
       </w:pPr>
-      <w:bookmarkStart w:id="28" w:name="h.lnxbz9" w:colFirst="0" w:colLast="0"/>
-      <w:bookmarkStart w:id="29" w:name="_Toc402692056"/>
-      <w:bookmarkEnd w:id="28"/>
+      <w:bookmarkStart w:id="29" w:name="h.lnxbz9" w:colFirst="0" w:colLast="0"/>
+      <w:bookmarkStart w:id="30" w:name="_Toc402692056"/>
+      <w:bookmarkEnd w:id="29"/>
       <w:r>
         <w:lastRenderedPageBreak/>
         <w:t>Isječak programskog koda vezan za temeljnu funkcionalnost sustava</w:t>
       </w:r>
-      <w:bookmarkEnd w:id="29"/>
+      <w:bookmarkEnd w:id="30"/>
     </w:p>
     <w:p>
       <w:pPr>
@@ -20138,14 +20391,14 @@
           <w:numId w:val="3"/>
         </w:numPr>
       </w:pPr>
-      <w:bookmarkStart w:id="30" w:name="h.35nkun2" w:colFirst="0" w:colLast="0"/>
-      <w:bookmarkStart w:id="31" w:name="_Toc402692057"/>
-      <w:bookmarkEnd w:id="30"/>
+      <w:bookmarkStart w:id="31" w:name="h.35nkun2" w:colFirst="0" w:colLast="0"/>
+      <w:bookmarkStart w:id="32" w:name="_Toc402692057"/>
+      <w:bookmarkEnd w:id="31"/>
       <w:r>
         <w:lastRenderedPageBreak/>
         <w:t>Ispitivanje programskog rješenja</w:t>
       </w:r>
-      <w:bookmarkEnd w:id="31"/>
+      <w:bookmarkEnd w:id="32"/>
     </w:p>
     <w:p>
       <w:pPr>
@@ -20246,14 +20499,14 @@
           <w:numId w:val="3"/>
         </w:numPr>
       </w:pPr>
-      <w:bookmarkStart w:id="32" w:name="h.1ksv4uv" w:colFirst="0" w:colLast="0"/>
-      <w:bookmarkStart w:id="33" w:name="_Toc402692058"/>
-      <w:bookmarkEnd w:id="32"/>
+      <w:bookmarkStart w:id="33" w:name="h.1ksv4uv" w:colFirst="0" w:colLast="0"/>
+      <w:bookmarkStart w:id="34" w:name="_Toc402692058"/>
+      <w:bookmarkEnd w:id="33"/>
       <w:r>
         <w:lastRenderedPageBreak/>
         <w:t>Upute za instalaciju</w:t>
       </w:r>
-      <w:bookmarkEnd w:id="33"/>
+      <w:bookmarkEnd w:id="34"/>
     </w:p>
     <w:p>
       <w:pPr>
@@ -20302,14 +20555,14 @@
           <w:numId w:val="3"/>
         </w:numPr>
       </w:pPr>
-      <w:bookmarkStart w:id="34" w:name="h.44sinio" w:colFirst="0" w:colLast="0"/>
-      <w:bookmarkStart w:id="35" w:name="_Toc402692059"/>
-      <w:bookmarkEnd w:id="34"/>
+      <w:bookmarkStart w:id="35" w:name="h.44sinio" w:colFirst="0" w:colLast="0"/>
+      <w:bookmarkStart w:id="36" w:name="_Toc402692059"/>
+      <w:bookmarkEnd w:id="35"/>
       <w:r>
         <w:lastRenderedPageBreak/>
         <w:t>Korisničke upute</w:t>
       </w:r>
-      <w:bookmarkEnd w:id="35"/>
+      <w:bookmarkEnd w:id="36"/>
     </w:p>
     <w:p>
       <w:pPr>
@@ -20343,8 +20596,8 @@
           <w:rFonts w:ascii="Arial" w:hAnsi="Arial" w:cs="Arial"/>
         </w:rPr>
       </w:pPr>
-      <w:bookmarkStart w:id="36" w:name="h.2jxsxqh" w:colFirst="0" w:colLast="0"/>
-      <w:bookmarkEnd w:id="36"/>
+      <w:bookmarkStart w:id="37" w:name="h.2jxsxqh" w:colFirst="0" w:colLast="0"/>
+      <w:bookmarkEnd w:id="37"/>
     </w:p>
     <w:p>
       <w:pPr>
@@ -20368,12 +20621,12 @@
           <w:numId w:val="3"/>
         </w:numPr>
       </w:pPr>
-      <w:bookmarkStart w:id="37" w:name="_Toc402692060"/>
+      <w:bookmarkStart w:id="38" w:name="_Toc402692060"/>
       <w:r>
         <w:lastRenderedPageBreak/>
         <w:t>Zaključak</w:t>
       </w:r>
-      <w:bookmarkEnd w:id="37"/>
+      <w:bookmarkEnd w:id="38"/>
     </w:p>
     <w:p>
       <w:pPr>
@@ -20425,8 +20678,8 @@
           <w:rFonts w:ascii="Arial" w:hAnsi="Arial" w:cs="Arial"/>
         </w:rPr>
       </w:pPr>
-      <w:bookmarkStart w:id="38" w:name="h.z337ya" w:colFirst="0" w:colLast="0"/>
-      <w:bookmarkEnd w:id="38"/>
+      <w:bookmarkStart w:id="39" w:name="h.z337ya" w:colFirst="0" w:colLast="0"/>
+      <w:bookmarkEnd w:id="39"/>
     </w:p>
     <w:p>
       <w:pPr>
@@ -20450,12 +20703,12 @@
           <w:numId w:val="3"/>
         </w:numPr>
       </w:pPr>
-      <w:bookmarkStart w:id="39" w:name="_Toc402692061"/>
+      <w:bookmarkStart w:id="40" w:name="_Toc402692061"/>
       <w:r>
         <w:lastRenderedPageBreak/>
         <w:t>Reference</w:t>
       </w:r>
-      <w:bookmarkEnd w:id="39"/>
+      <w:bookmarkEnd w:id="40"/>
     </w:p>
     <w:p>
       <w:pPr>
@@ -20857,8 +21110,8 @@
           <w:rFonts w:ascii="Arial" w:hAnsi="Arial" w:cs="Arial"/>
         </w:rPr>
       </w:pPr>
-      <w:bookmarkStart w:id="40" w:name="h.3j2qqm3" w:colFirst="0" w:colLast="0"/>
-      <w:bookmarkEnd w:id="40"/>
+      <w:bookmarkStart w:id="41" w:name="h.3j2qqm3" w:colFirst="0" w:colLast="0"/>
+      <w:bookmarkEnd w:id="41"/>
       <w:r>
         <w:rPr>
           <w:rFonts w:ascii="Arial" w:eastAsia="Arial" w:hAnsi="Arial" w:cs="Arial"/>
@@ -20904,12 +21157,12 @@
         <w:pStyle w:val="Heading1"/>
         <w:spacing w:line="360" w:lineRule="auto"/>
       </w:pPr>
-      <w:bookmarkStart w:id="41" w:name="_Toc402692062"/>
+      <w:bookmarkStart w:id="42" w:name="_Toc402692062"/>
       <w:r>
         <w:lastRenderedPageBreak/>
         <w:t>Dodatak A: Dnevnik sastajanja</w:t>
       </w:r>
-      <w:bookmarkEnd w:id="41"/>
+      <w:bookmarkEnd w:id="42"/>
     </w:p>
     <w:p>
       <w:pPr>
@@ -21003,7 +21256,7 @@
       <w:rPr>
         <w:noProof/>
       </w:rPr>
-      <w:t>33</w:t>
+      <w:t>17</w:t>
     </w:r>
     <w:r>
       <w:rPr>
@@ -21031,7 +21284,7 @@
       <w:rPr>
         <w:noProof/>
       </w:rPr>
-      <w:t>62</w:t>
+      <w:t>63</w:t>
     </w:r>
     <w:r>
       <w:rPr>
@@ -21368,6 +21621,147 @@
     </w:lvl>
   </w:abstractNum>
   <w:abstractNum w:abstractNumId="1">
+    <w:nsid w:val="00000007"/>
+    <w:multiLevelType w:val="multilevel"/>
+    <w:tmpl w:val="00000007"/>
+    <w:name w:val="WW8Num8"/>
+    <w:lvl w:ilvl="0">
+      <w:start w:val="1"/>
+      <w:numFmt w:val="bullet"/>
+      <w:lvlText w:val=""/>
+      <w:lvlJc w:val="left"/>
+      <w:pPr>
+        <w:tabs>
+          <w:tab w:val="num" w:pos="0"/>
+        </w:tabs>
+        <w:ind w:left="720" w:hanging="360"/>
+      </w:pPr>
+      <w:rPr>
+        <w:rFonts w:ascii="Wingdings" w:hAnsi="Wingdings" w:cs="Courier New"/>
+      </w:rPr>
+    </w:lvl>
+    <w:lvl w:ilvl="1">
+      <w:start w:val="1"/>
+      <w:numFmt w:val="bullet"/>
+      <w:lvlText w:val="o"/>
+      <w:lvlJc w:val="left"/>
+      <w:pPr>
+        <w:tabs>
+          <w:tab w:val="num" w:pos="0"/>
+        </w:tabs>
+        <w:ind w:left="1440" w:hanging="360"/>
+      </w:pPr>
+      <w:rPr>
+        <w:rFonts w:ascii="Courier New" w:hAnsi="Courier New" w:cs="Courier New"/>
+      </w:rPr>
+    </w:lvl>
+    <w:lvl w:ilvl="2">
+      <w:start w:val="1"/>
+      <w:numFmt w:val="bullet"/>
+      <w:lvlText w:val=""/>
+      <w:lvlJc w:val="left"/>
+      <w:pPr>
+        <w:tabs>
+          <w:tab w:val="num" w:pos="0"/>
+        </w:tabs>
+        <w:ind w:left="2160" w:hanging="360"/>
+      </w:pPr>
+      <w:rPr>
+        <w:rFonts w:ascii="Wingdings" w:hAnsi="Wingdings" w:cs="Courier New"/>
+      </w:rPr>
+    </w:lvl>
+    <w:lvl w:ilvl="3">
+      <w:start w:val="1"/>
+      <w:numFmt w:val="bullet"/>
+      <w:lvlText w:val=""/>
+      <w:lvlJc w:val="left"/>
+      <w:pPr>
+        <w:tabs>
+          <w:tab w:val="num" w:pos="0"/>
+        </w:tabs>
+        <w:ind w:left="2880" w:hanging="360"/>
+      </w:pPr>
+      <w:rPr>
+        <w:rFonts w:ascii="Symbol" w:hAnsi="Symbol" w:cs="Symbol"/>
+      </w:rPr>
+    </w:lvl>
+    <w:lvl w:ilvl="4">
+      <w:start w:val="1"/>
+      <w:numFmt w:val="bullet"/>
+      <w:lvlText w:val="o"/>
+      <w:lvlJc w:val="left"/>
+      <w:pPr>
+        <w:tabs>
+          <w:tab w:val="num" w:pos="0"/>
+        </w:tabs>
+        <w:ind w:left="3600" w:hanging="360"/>
+      </w:pPr>
+      <w:rPr>
+        <w:rFonts w:ascii="Courier New" w:hAnsi="Courier New" w:cs="Courier New"/>
+      </w:rPr>
+    </w:lvl>
+    <w:lvl w:ilvl="5">
+      <w:start w:val="1"/>
+      <w:numFmt w:val="bullet"/>
+      <w:lvlText w:val=""/>
+      <w:lvlJc w:val="left"/>
+      <w:pPr>
+        <w:tabs>
+          <w:tab w:val="num" w:pos="0"/>
+        </w:tabs>
+        <w:ind w:left="4320" w:hanging="360"/>
+      </w:pPr>
+      <w:rPr>
+        <w:rFonts w:ascii="Wingdings" w:hAnsi="Wingdings" w:cs="Courier New"/>
+      </w:rPr>
+    </w:lvl>
+    <w:lvl w:ilvl="6">
+      <w:start w:val="1"/>
+      <w:numFmt w:val="bullet"/>
+      <w:lvlText w:val=""/>
+      <w:lvlJc w:val="left"/>
+      <w:pPr>
+        <w:tabs>
+          <w:tab w:val="num" w:pos="0"/>
+        </w:tabs>
+        <w:ind w:left="5040" w:hanging="360"/>
+      </w:pPr>
+      <w:rPr>
+        <w:rFonts w:ascii="Symbol" w:hAnsi="Symbol" w:cs="Symbol"/>
+      </w:rPr>
+    </w:lvl>
+    <w:lvl w:ilvl="7">
+      <w:start w:val="1"/>
+      <w:numFmt w:val="bullet"/>
+      <w:lvlText w:val="o"/>
+      <w:lvlJc w:val="left"/>
+      <w:pPr>
+        <w:tabs>
+          <w:tab w:val="num" w:pos="0"/>
+        </w:tabs>
+        <w:ind w:left="5760" w:hanging="360"/>
+      </w:pPr>
+      <w:rPr>
+        <w:rFonts w:ascii="Courier New" w:hAnsi="Courier New" w:cs="Courier New"/>
+      </w:rPr>
+    </w:lvl>
+    <w:lvl w:ilvl="8">
+      <w:start w:val="1"/>
+      <w:numFmt w:val="bullet"/>
+      <w:lvlText w:val=""/>
+      <w:lvlJc w:val="left"/>
+      <w:pPr>
+        <w:tabs>
+          <w:tab w:val="num" w:pos="0"/>
+        </w:tabs>
+        <w:ind w:left="6480" w:hanging="360"/>
+      </w:pPr>
+      <w:rPr>
+        <w:rFonts w:ascii="Wingdings" w:hAnsi="Wingdings" w:cs="Courier New"/>
+      </w:rPr>
+    </w:lvl>
+  </w:abstractNum>
+  <w:abstractNum w:abstractNumId="2">
     <w:nsid w:val="029E1ED6"/>
     <w:multiLevelType w:val="multilevel"/>
     <w:tmpl w:val="AE044CAA"/>
@@ -21482,7 +21876,7 @@
       </w:rPr>
     </w:lvl>
   </w:abstractNum>
-  <w:abstractNum w:abstractNumId="2">
+  <w:abstractNum w:abstractNumId="3">
     <w:nsid w:val="16172E30"/>
     <w:multiLevelType w:val="hybridMultilevel"/>
     <w:tmpl w:val="5FB8B060"/>
@@ -21595,7 +21989,7 @@
       </w:rPr>
     </w:lvl>
   </w:abstractNum>
-  <w:abstractNum w:abstractNumId="3">
+  <w:abstractNum w:abstractNumId="4">
     <w:nsid w:val="30AC69C6"/>
     <w:multiLevelType w:val="hybridMultilevel"/>
     <w:tmpl w:val="EA6E24EC"/>
@@ -21708,7 +22102,7 @@
       </w:rPr>
     </w:lvl>
   </w:abstractNum>
-  <w:abstractNum w:abstractNumId="4">
+  <w:abstractNum w:abstractNumId="5">
     <w:nsid w:val="339A64B8"/>
     <w:multiLevelType w:val="hybridMultilevel"/>
     <w:tmpl w:val="920679B0"/>
@@ -21821,7 +22215,7 @@
       </w:rPr>
     </w:lvl>
   </w:abstractNum>
-  <w:abstractNum w:abstractNumId="5">
+  <w:abstractNum w:abstractNumId="6">
     <w:nsid w:val="343B7E98"/>
     <w:multiLevelType w:val="hybridMultilevel"/>
     <w:tmpl w:val="2FEE2196"/>
@@ -21934,7 +22328,7 @@
       </w:rPr>
     </w:lvl>
   </w:abstractNum>
-  <w:abstractNum w:abstractNumId="6">
+  <w:abstractNum w:abstractNumId="7">
     <w:nsid w:val="376B4C5F"/>
     <w:multiLevelType w:val="hybridMultilevel"/>
     <w:tmpl w:val="3822F9AE"/>
@@ -22047,7 +22441,7 @@
       </w:rPr>
     </w:lvl>
   </w:abstractNum>
-  <w:abstractNum w:abstractNumId="7">
+  <w:abstractNum w:abstractNumId="8">
     <w:nsid w:val="3E405F03"/>
     <w:multiLevelType w:val="multilevel"/>
     <w:tmpl w:val="6B1C7624"/>
@@ -22169,7 +22563,7 @@
       </w:rPr>
     </w:lvl>
   </w:abstractNum>
-  <w:abstractNum w:abstractNumId="8">
+  <w:abstractNum w:abstractNumId="9">
     <w:nsid w:val="47FE30CE"/>
     <w:multiLevelType w:val="hybridMultilevel"/>
     <w:tmpl w:val="11BA5D02"/>
@@ -22282,7 +22676,7 @@
       </w:rPr>
     </w:lvl>
   </w:abstractNum>
-  <w:abstractNum w:abstractNumId="9">
+  <w:abstractNum w:abstractNumId="10">
     <w:nsid w:val="49AB7915"/>
     <w:multiLevelType w:val="hybridMultilevel"/>
     <w:tmpl w:val="05C0D22C"/>
@@ -22396,7 +22790,7 @@
       </w:rPr>
     </w:lvl>
   </w:abstractNum>
-  <w:abstractNum w:abstractNumId="10">
+  <w:abstractNum w:abstractNumId="11">
     <w:nsid w:val="4BB3573E"/>
     <w:multiLevelType w:val="hybridMultilevel"/>
     <w:tmpl w:val="6E56703E"/>
@@ -22509,7 +22903,7 @@
       </w:rPr>
     </w:lvl>
   </w:abstractNum>
-  <w:abstractNum w:abstractNumId="11">
+  <w:abstractNum w:abstractNumId="12">
     <w:nsid w:val="4FBD5DA3"/>
     <w:multiLevelType w:val="hybridMultilevel"/>
     <w:tmpl w:val="3AA4FC92"/>
@@ -22622,7 +23016,7 @@
       </w:rPr>
     </w:lvl>
   </w:abstractNum>
-  <w:abstractNum w:abstractNumId="12">
+  <w:abstractNum w:abstractNumId="13">
     <w:nsid w:val="57A34F60"/>
     <w:multiLevelType w:val="multilevel"/>
     <w:tmpl w:val="D1FC2BCA"/>
@@ -22735,7 +23129,120 @@
       </w:rPr>
     </w:lvl>
   </w:abstractNum>
-  <w:abstractNum w:abstractNumId="13">
+  <w:abstractNum w:abstractNumId="14">
+    <w:nsid w:val="5C422885"/>
+    <w:multiLevelType w:val="hybridMultilevel"/>
+    <w:tmpl w:val="52061A82"/>
+    <w:lvl w:ilvl="0" w:tplc="141A0001">
+      <w:start w:val="1"/>
+      <w:numFmt w:val="bullet"/>
+      <w:lvlText w:val=""/>
+      <w:lvlJc w:val="left"/>
+      <w:pPr>
+        <w:ind w:left="1080" w:hanging="360"/>
+      </w:pPr>
+      <w:rPr>
+        <w:rFonts w:ascii="Symbol" w:hAnsi="Symbol" w:hint="default"/>
+      </w:rPr>
+    </w:lvl>
+    <w:lvl w:ilvl="1" w:tplc="141A0003" w:tentative="1">
+      <w:start w:val="1"/>
+      <w:numFmt w:val="bullet"/>
+      <w:lvlText w:val="o"/>
+      <w:lvlJc w:val="left"/>
+      <w:pPr>
+        <w:ind w:left="1800" w:hanging="360"/>
+      </w:pPr>
+      <w:rPr>
+        <w:rFonts w:ascii="Courier New" w:hAnsi="Courier New" w:cs="Courier New" w:hint="default"/>
+      </w:rPr>
+    </w:lvl>
+    <w:lvl w:ilvl="2" w:tplc="141A0005" w:tentative="1">
+      <w:start w:val="1"/>
+      <w:numFmt w:val="bullet"/>
+      <w:lvlText w:val=""/>
+      <w:lvlJc w:val="left"/>
+      <w:pPr>
+        <w:ind w:left="2520" w:hanging="360"/>
+      </w:pPr>
+      <w:rPr>
+        <w:rFonts w:ascii="Wingdings" w:hAnsi="Wingdings" w:hint="default"/>
+      </w:rPr>
+    </w:lvl>
+    <w:lvl w:ilvl="3" w:tplc="141A0001" w:tentative="1">
+      <w:start w:val="1"/>
+      <w:numFmt w:val="bullet"/>
+      <w:lvlText w:val=""/>
+      <w:lvlJc w:val="left"/>
+      <w:pPr>
+        <w:ind w:left="3240" w:hanging="360"/>
+      </w:pPr>
+      <w:rPr>
+        <w:rFonts w:ascii="Symbol" w:hAnsi="Symbol" w:hint="default"/>
+      </w:rPr>
+    </w:lvl>
+    <w:lvl w:ilvl="4" w:tplc="141A0003" w:tentative="1">
+      <w:start w:val="1"/>
+      <w:numFmt w:val="bullet"/>
+      <w:lvlText w:val="o"/>
+      <w:lvlJc w:val="left"/>
+      <w:pPr>
+        <w:ind w:left="3960" w:hanging="360"/>
+      </w:pPr>
+      <w:rPr>
+        <w:rFonts w:ascii="Courier New" w:hAnsi="Courier New" w:cs="Courier New" w:hint="default"/>
+      </w:rPr>
+    </w:lvl>
+    <w:lvl w:ilvl="5" w:tplc="141A0005" w:tentative="1">
+      <w:start w:val="1"/>
+      <w:numFmt w:val="bullet"/>
+      <w:lvlText w:val=""/>
+      <w:lvlJc w:val="left"/>
+      <w:pPr>
+        <w:ind w:left="4680" w:hanging="360"/>
+      </w:pPr>
+      <w:rPr>
+        <w:rFonts w:ascii="Wingdings" w:hAnsi="Wingdings" w:hint="default"/>
+      </w:rPr>
+    </w:lvl>
+    <w:lvl w:ilvl="6" w:tplc="141A0001" w:tentative="1">
+      <w:start w:val="1"/>
+      <w:numFmt w:val="bullet"/>
+      <w:lvlText w:val=""/>
+      <w:lvlJc w:val="left"/>
+      <w:pPr>
+        <w:ind w:left="5400" w:hanging="360"/>
+      </w:pPr>
+      <w:rPr>
+        <w:rFonts w:ascii="Symbol" w:hAnsi="Symbol" w:hint="default"/>
+      </w:rPr>
+    </w:lvl>
+    <w:lvl w:ilvl="7" w:tplc="141A0003" w:tentative="1">
+      <w:start w:val="1"/>
+      <w:numFmt w:val="bullet"/>
+      <w:lvlText w:val="o"/>
+      <w:lvlJc w:val="left"/>
+      <w:pPr>
+        <w:ind w:left="6120" w:hanging="360"/>
+      </w:pPr>
+      <w:rPr>
+        <w:rFonts w:ascii="Courier New" w:hAnsi="Courier New" w:cs="Courier New" w:hint="default"/>
+      </w:rPr>
+    </w:lvl>
+    <w:lvl w:ilvl="8" w:tplc="141A0005" w:tentative="1">
+      <w:start w:val="1"/>
+      <w:numFmt w:val="bullet"/>
+      <w:lvlText w:val=""/>
+      <w:lvlJc w:val="left"/>
+      <w:pPr>
+        <w:ind w:left="6840" w:hanging="360"/>
+      </w:pPr>
+      <w:rPr>
+        <w:rFonts w:ascii="Wingdings" w:hAnsi="Wingdings" w:hint="default"/>
+      </w:rPr>
+    </w:lvl>
+  </w:abstractNum>
+  <w:abstractNum w:abstractNumId="15">
     <w:nsid w:val="6AC26B29"/>
     <w:multiLevelType w:val="hybridMultilevel"/>
     <w:tmpl w:val="B9EE646C"/>
@@ -22848,7 +23355,7 @@
       </w:rPr>
     </w:lvl>
   </w:abstractNum>
-  <w:abstractNum w:abstractNumId="14">
+  <w:abstractNum w:abstractNumId="16">
     <w:nsid w:val="74EC428E"/>
     <w:multiLevelType w:val="hybridMultilevel"/>
     <w:tmpl w:val="C5502C2C"/>
@@ -22961,7 +23468,7 @@
       </w:rPr>
     </w:lvl>
   </w:abstractNum>
-  <w:abstractNum w:abstractNumId="15">
+  <w:abstractNum w:abstractNumId="17">
     <w:nsid w:val="7E902E22"/>
     <w:multiLevelType w:val="hybridMultilevel"/>
     <w:tmpl w:val="03E4810E"/>
@@ -23074,7 +23581,7 @@
       </w:rPr>
     </w:lvl>
   </w:abstractNum>
-  <w:abstractNum w:abstractNumId="16">
+  <w:abstractNum w:abstractNumId="18">
     <w:nsid w:val="7F4D137C"/>
     <w:multiLevelType w:val="hybridMultilevel"/>
     <w:tmpl w:val="6E46D37A"/>
@@ -23188,55 +23695,61 @@
     </w:lvl>
   </w:abstractNum>
   <w:num w:numId="1">
-    <w:abstractNumId w:val="1"/>
+    <w:abstractNumId w:val="2"/>
   </w:num>
   <w:num w:numId="2">
+    <w:abstractNumId w:val="8"/>
+  </w:num>
+  <w:num w:numId="3">
+    <w:abstractNumId w:val="13"/>
+  </w:num>
+  <w:num w:numId="4">
+    <w:abstractNumId w:val="4"/>
+  </w:num>
+  <w:num w:numId="5">
+    <w:abstractNumId w:val="16"/>
+  </w:num>
+  <w:num w:numId="6">
+    <w:abstractNumId w:val="15"/>
+  </w:num>
+  <w:num w:numId="7">
+    <w:abstractNumId w:val="5"/>
+  </w:num>
+  <w:num w:numId="8">
+    <w:abstractNumId w:val="12"/>
+  </w:num>
+  <w:num w:numId="9">
+    <w:abstractNumId w:val="9"/>
+  </w:num>
+  <w:num w:numId="10">
+    <w:abstractNumId w:val="18"/>
+  </w:num>
+  <w:num w:numId="11">
+    <w:abstractNumId w:val="10"/>
+  </w:num>
+  <w:num w:numId="12">
+    <w:abstractNumId w:val="11"/>
+  </w:num>
+  <w:num w:numId="13">
+    <w:abstractNumId w:val="6"/>
+  </w:num>
+  <w:num w:numId="14">
     <w:abstractNumId w:val="7"/>
   </w:num>
-  <w:num w:numId="3">
-    <w:abstractNumId w:val="12"/>
-  </w:num>
-  <w:num w:numId="4">
+  <w:num w:numId="15">
     <w:abstractNumId w:val="3"/>
   </w:num>
-  <w:num w:numId="5">
-    <w:abstractNumId w:val="14"/>
-  </w:num>
-  <w:num w:numId="6">
-    <w:abstractNumId w:val="13"/>
-  </w:num>
-  <w:num w:numId="7">
-    <w:abstractNumId w:val="4"/>
-  </w:num>
-  <w:num w:numId="8">
-    <w:abstractNumId w:val="11"/>
-  </w:num>
-  <w:num w:numId="9">
-    <w:abstractNumId w:val="8"/>
-  </w:num>
-  <w:num w:numId="10">
-    <w:abstractNumId w:val="16"/>
-  </w:num>
-  <w:num w:numId="11">
-    <w:abstractNumId w:val="9"/>
-  </w:num>
-  <w:num w:numId="12">
-    <w:abstractNumId w:val="10"/>
-  </w:num>
-  <w:num w:numId="13">
-    <w:abstractNumId w:val="5"/>
-  </w:num>
-  <w:num w:numId="14">
-    <w:abstractNumId w:val="6"/>
-  </w:num>
-  <w:num w:numId="15">
-    <w:abstractNumId w:val="2"/>
-  </w:num>
   <w:num w:numId="16">
-    <w:abstractNumId w:val="15"/>
+    <w:abstractNumId w:val="17"/>
   </w:num>
   <w:num w:numId="17">
     <w:abstractNumId w:val="0"/>
+  </w:num>
+  <w:num w:numId="18">
+    <w:abstractNumId w:val="1"/>
+  </w:num>
+  <w:num w:numId="19">
+    <w:abstractNumId w:val="14"/>
   </w:num>
 </w:numbering>
 </file>
@@ -23808,6 +24321,7 @@
   <w:style w:type="character" w:default="1" w:styleId="DefaultParagraphFont">
     <w:name w:val="Default Paragraph Font"/>
     <w:uiPriority w:val="1"/>
+    <w:semiHidden/>
     <w:unhideWhenUsed/>
   </w:style>
   <w:style w:type="table" w:default="1" w:styleId="TableNormal">
@@ -24387,7 +24901,7 @@
 </file>
 
 <file path=customXml/itemProps1.xml><?xml version="1.0" encoding="utf-8"?>
-<ds:datastoreItem xmlns:ds="http://schemas.openxmlformats.org/officeDocument/2006/customXml" ds:itemID="{94BB952C-894B-47FE-AFAE-10C619C70FCD}">
+<ds:datastoreItem xmlns:ds="http://schemas.openxmlformats.org/officeDocument/2006/customXml" ds:itemID="{355572B5-7975-4563-B316-6BA589530F61}">
   <ds:schemaRefs>
     <ds:schemaRef ds:uri="http://schemas.openxmlformats.org/officeDocument/2006/bibliography"/>
   </ds:schemaRefs>

--- a/DOCUMENTATION/Avengers dokumentacija.docx
+++ b/DOCUMENTATION/Avengers dokumentacija.docx
@@ -1,6 +1,6 @@
 
 <file path=word/document.xml><?xml version="1.0" encoding="utf-8"?>
-<w:document xmlns:wpc="http://schemas.microsoft.com/office/word/2010/wordprocessingCanvas" xmlns:mc="http://schemas.openxmlformats.org/markup-compatibility/2006" xmlns:o="urn:schemas-microsoft-com:office:office" xmlns:r="http://schemas.openxmlformats.org/officeDocument/2006/relationships" xmlns:m="http://schemas.openxmlformats.org/officeDocument/2006/math" xmlns:v="urn:schemas-microsoft-com:vml" xmlns:wp14="http://schemas.microsoft.com/office/word/2010/wordprocessingDrawing" xmlns:wp="http://schemas.openxmlformats.org/drawingml/2006/wordprocessingDrawing" xmlns:w10="urn:schemas-microsoft-com:office:word" xmlns:w="http://schemas.openxmlformats.org/wordprocessingml/2006/main" xmlns:w14="http://schemas.microsoft.com/office/word/2010/wordml" xmlns:w15="http://schemas.microsoft.com/office/word/2012/wordml" xmlns:wpg="http://schemas.microsoft.com/office/word/2010/wordprocessingGroup" xmlns:wpi="http://schemas.microsoft.com/office/word/2010/wordprocessingInk" xmlns:wne="http://schemas.microsoft.com/office/word/2006/wordml" xmlns:wps="http://schemas.microsoft.com/office/word/2010/wordprocessingShape" mc:Ignorable="w14 w15 wp14">
+<w:document xmlns:wpc="http://schemas.microsoft.com/office/word/2010/wordprocessingCanvas" xmlns:mc="http://schemas.openxmlformats.org/markup-compatibility/2006" xmlns:o="urn:schemas-microsoft-com:office:office" xmlns:r="http://schemas.openxmlformats.org/officeDocument/2006/relationships" xmlns:m="http://schemas.openxmlformats.org/officeDocument/2006/math" xmlns:v="urn:schemas-microsoft-com:vml" xmlns:wp14="http://schemas.microsoft.com/office/word/2010/wordprocessingDrawing" xmlns:wp="http://schemas.openxmlformats.org/drawingml/2006/wordprocessingDrawing" xmlns:w10="urn:schemas-microsoft-com:office:word" xmlns:w="http://schemas.openxmlformats.org/wordprocessingml/2006/main" xmlns:w14="http://schemas.microsoft.com/office/word/2010/wordml" xmlns:wpg="http://schemas.microsoft.com/office/word/2010/wordprocessingGroup" xmlns:wpi="http://schemas.microsoft.com/office/word/2010/wordprocessingInk" xmlns:wne="http://schemas.microsoft.com/office/word/2006/wordml" xmlns:wps="http://schemas.microsoft.com/office/word/2010/wordprocessingShape" mc:Ignorable="w14 wp14">
   <w:background w:color="FFFFFF"/>
   <w:body>
     <w:p>
@@ -798,7 +798,7 @@
       <w:sdtContent>
         <w:p>
           <w:pPr>
-            <w:pStyle w:val="TOCHeading"/>
+            <w:pStyle w:val="TOCNaslov"/>
             <w:rPr>
               <w:rFonts w:ascii="Arial" w:hAnsi="Arial" w:cs="Arial"/>
             </w:rPr>
@@ -813,7 +813,7 @@
         </w:p>
         <w:p>
           <w:pPr>
-            <w:pStyle w:val="TOC1"/>
+            <w:pStyle w:val="Sadraj1"/>
             <w:tabs>
               <w:tab w:val="left" w:pos="440"/>
               <w:tab w:val="right" w:leader="dot" w:pos="9061"/>
@@ -847,7 +847,7 @@
           <w:hyperlink w:anchor="_Toc402692041" w:history="1">
             <w:r>
               <w:rPr>
-                <w:rStyle w:val="Hyperlink"/>
+                <w:rStyle w:val="Hiperveza"/>
                 <w:rFonts w:ascii="Arial" w:hAnsi="Arial" w:cs="Arial"/>
                 <w:noProof/>
               </w:rPr>
@@ -865,7 +865,7 @@
             </w:r>
             <w:r>
               <w:rPr>
-                <w:rStyle w:val="Hyperlink"/>
+                <w:rStyle w:val="Hiperveza"/>
                 <w:rFonts w:ascii="Arial" w:hAnsi="Arial" w:cs="Arial"/>
                 <w:noProof/>
               </w:rPr>
@@ -930,7 +930,7 @@
         </w:p>
         <w:p>
           <w:pPr>
-            <w:pStyle w:val="TOC1"/>
+            <w:pStyle w:val="Sadraj1"/>
             <w:tabs>
               <w:tab w:val="left" w:pos="440"/>
               <w:tab w:val="right" w:leader="dot" w:pos="9061"/>
@@ -946,7 +946,7 @@
           <w:hyperlink w:anchor="_Toc402692042" w:history="1">
             <w:r>
               <w:rPr>
-                <w:rStyle w:val="Hyperlink"/>
+                <w:rStyle w:val="Hiperveza"/>
                 <w:rFonts w:ascii="Arial" w:hAnsi="Arial" w:cs="Arial"/>
                 <w:noProof/>
               </w:rPr>
@@ -964,7 +964,7 @@
             </w:r>
             <w:r>
               <w:rPr>
-                <w:rStyle w:val="Hyperlink"/>
+                <w:rStyle w:val="Hiperveza"/>
                 <w:rFonts w:ascii="Arial" w:hAnsi="Arial" w:cs="Arial"/>
                 <w:noProof/>
               </w:rPr>
@@ -1029,7 +1029,7 @@
         </w:p>
         <w:p>
           <w:pPr>
-            <w:pStyle w:val="TOC1"/>
+            <w:pStyle w:val="Sadraj1"/>
             <w:tabs>
               <w:tab w:val="left" w:pos="440"/>
               <w:tab w:val="right" w:leader="dot" w:pos="9061"/>
@@ -1045,7 +1045,7 @@
           <w:hyperlink w:anchor="_Toc402692043" w:history="1">
             <w:r>
               <w:rPr>
-                <w:rStyle w:val="Hyperlink"/>
+                <w:rStyle w:val="Hiperveza"/>
                 <w:rFonts w:ascii="Arial" w:hAnsi="Arial" w:cs="Arial"/>
                 <w:noProof/>
               </w:rPr>
@@ -1063,7 +1063,7 @@
             </w:r>
             <w:r>
               <w:rPr>
-                <w:rStyle w:val="Hyperlink"/>
+                <w:rStyle w:val="Hiperveza"/>
                 <w:rFonts w:ascii="Arial" w:hAnsi="Arial" w:cs="Arial"/>
                 <w:noProof/>
               </w:rPr>
@@ -1128,7 +1128,7 @@
         </w:p>
         <w:p>
           <w:pPr>
-            <w:pStyle w:val="TOC1"/>
+            <w:pStyle w:val="Sadraj1"/>
             <w:tabs>
               <w:tab w:val="left" w:pos="440"/>
               <w:tab w:val="right" w:leader="dot" w:pos="9061"/>
@@ -1144,7 +1144,7 @@
           <w:hyperlink w:anchor="_Toc402692044" w:history="1">
             <w:r>
               <w:rPr>
-                <w:rStyle w:val="Hyperlink"/>
+                <w:rStyle w:val="Hiperveza"/>
                 <w:rFonts w:ascii="Arial" w:hAnsi="Arial" w:cs="Arial"/>
                 <w:noProof/>
               </w:rPr>
@@ -1162,7 +1162,7 @@
             </w:r>
             <w:r>
               <w:rPr>
-                <w:rStyle w:val="Hyperlink"/>
+                <w:rStyle w:val="Hiperveza"/>
                 <w:rFonts w:ascii="Arial" w:hAnsi="Arial" w:cs="Arial"/>
                 <w:noProof/>
               </w:rPr>
@@ -1227,7 +1227,7 @@
         </w:p>
         <w:p>
           <w:pPr>
-            <w:pStyle w:val="TOC2"/>
+            <w:pStyle w:val="Sadraj2"/>
             <w:tabs>
               <w:tab w:val="right" w:leader="dot" w:pos="9061"/>
             </w:tabs>
@@ -1242,7 +1242,7 @@
           <w:hyperlink w:anchor="_Toc402692045" w:history="1">
             <w:r>
               <w:rPr>
-                <w:rStyle w:val="Hyperlink"/>
+                <w:rStyle w:val="Hiperveza"/>
                 <w:rFonts w:ascii="Arial" w:hAnsi="Arial" w:cs="Arial"/>
                 <w:noProof/>
               </w:rPr>
@@ -1307,7 +1307,7 @@
         </w:p>
         <w:p>
           <w:pPr>
-            <w:pStyle w:val="TOC2"/>
+            <w:pStyle w:val="Sadraj2"/>
             <w:tabs>
               <w:tab w:val="right" w:leader="dot" w:pos="9061"/>
             </w:tabs>
@@ -1322,7 +1322,7 @@
           <w:hyperlink w:anchor="_Toc402692046" w:history="1">
             <w:r>
               <w:rPr>
-                <w:rStyle w:val="Hyperlink"/>
+                <w:rStyle w:val="Hiperveza"/>
                 <w:rFonts w:ascii="Arial" w:hAnsi="Arial" w:cs="Arial"/>
                 <w:noProof/>
               </w:rPr>
@@ -1387,7 +1387,7 @@
         </w:p>
         <w:p>
           <w:pPr>
-            <w:pStyle w:val="TOC1"/>
+            <w:pStyle w:val="Sadraj1"/>
             <w:tabs>
               <w:tab w:val="right" w:leader="dot" w:pos="9061"/>
             </w:tabs>
@@ -1402,7 +1402,7 @@
           <w:hyperlink w:anchor="_Toc402692047" w:history="1">
             <w:r>
               <w:rPr>
-                <w:rStyle w:val="Hyperlink"/>
+                <w:rStyle w:val="Hiperveza"/>
                 <w:rFonts w:ascii="Arial" w:hAnsi="Arial" w:cs="Arial"/>
                 <w:noProof/>
               </w:rPr>
@@ -1467,7 +1467,7 @@
         </w:p>
         <w:p>
           <w:pPr>
-            <w:pStyle w:val="TOC1"/>
+            <w:pStyle w:val="Sadraj1"/>
             <w:tabs>
               <w:tab w:val="left" w:pos="440"/>
               <w:tab w:val="right" w:leader="dot" w:pos="9061"/>
@@ -1483,7 +1483,7 @@
           <w:hyperlink w:anchor="_Toc402692048" w:history="1">
             <w:r>
               <w:rPr>
-                <w:rStyle w:val="Hyperlink"/>
+                <w:rStyle w:val="Hiperveza"/>
                 <w:rFonts w:ascii="Arial" w:hAnsi="Arial" w:cs="Arial"/>
                 <w:noProof/>
               </w:rPr>
@@ -1501,7 +1501,7 @@
             </w:r>
             <w:r>
               <w:rPr>
-                <w:rStyle w:val="Hyperlink"/>
+                <w:rStyle w:val="Hiperveza"/>
                 <w:rFonts w:ascii="Arial" w:hAnsi="Arial" w:cs="Arial"/>
                 <w:noProof/>
               </w:rPr>
@@ -1566,7 +1566,7 @@
         </w:p>
         <w:p>
           <w:pPr>
-            <w:pStyle w:val="TOC2"/>
+            <w:pStyle w:val="Sadraj2"/>
             <w:tabs>
               <w:tab w:val="left" w:pos="880"/>
               <w:tab w:val="right" w:leader="dot" w:pos="9061"/>
@@ -1582,7 +1582,7 @@
           <w:hyperlink w:anchor="_Toc402692049" w:history="1">
             <w:r>
               <w:rPr>
-                <w:rStyle w:val="Hyperlink"/>
+                <w:rStyle w:val="Hiperveza"/>
                 <w:rFonts w:ascii="Arial" w:hAnsi="Arial" w:cs="Arial"/>
                 <w:noProof/>
               </w:rPr>
@@ -1600,7 +1600,7 @@
             </w:r>
             <w:r>
               <w:rPr>
-                <w:rStyle w:val="Hyperlink"/>
+                <w:rStyle w:val="Hiperveza"/>
                 <w:rFonts w:ascii="Arial" w:hAnsi="Arial" w:cs="Arial"/>
                 <w:noProof/>
               </w:rPr>
@@ -1665,7 +1665,7 @@
         </w:p>
         <w:p>
           <w:pPr>
-            <w:pStyle w:val="TOC2"/>
+            <w:pStyle w:val="Sadraj2"/>
             <w:tabs>
               <w:tab w:val="left" w:pos="880"/>
               <w:tab w:val="right" w:leader="dot" w:pos="9061"/>
@@ -1681,7 +1681,7 @@
           <w:hyperlink w:anchor="_Toc402692050" w:history="1">
             <w:r>
               <w:rPr>
-                <w:rStyle w:val="Hyperlink"/>
+                <w:rStyle w:val="Hiperveza"/>
                 <w:rFonts w:ascii="Arial" w:hAnsi="Arial" w:cs="Arial"/>
                 <w:noProof/>
               </w:rPr>
@@ -1699,7 +1699,7 @@
             </w:r>
             <w:r>
               <w:rPr>
-                <w:rStyle w:val="Hyperlink"/>
+                <w:rStyle w:val="Hiperveza"/>
                 <w:rFonts w:ascii="Arial" w:hAnsi="Arial" w:cs="Arial"/>
                 <w:noProof/>
               </w:rPr>
@@ -1764,7 +1764,7 @@
         </w:p>
         <w:p>
           <w:pPr>
-            <w:pStyle w:val="TOC2"/>
+            <w:pStyle w:val="Sadraj2"/>
             <w:tabs>
               <w:tab w:val="left" w:pos="880"/>
               <w:tab w:val="right" w:leader="dot" w:pos="9061"/>
@@ -1780,7 +1780,7 @@
           <w:hyperlink w:anchor="_Toc402692051" w:history="1">
             <w:r>
               <w:rPr>
-                <w:rStyle w:val="Hyperlink"/>
+                <w:rStyle w:val="Hiperveza"/>
                 <w:rFonts w:ascii="Arial" w:hAnsi="Arial" w:cs="Arial"/>
                 <w:noProof/>
               </w:rPr>
@@ -1798,7 +1798,7 @@
             </w:r>
             <w:r>
               <w:rPr>
-                <w:rStyle w:val="Hyperlink"/>
+                <w:rStyle w:val="Hiperveza"/>
                 <w:rFonts w:ascii="Arial" w:hAnsi="Arial" w:cs="Arial"/>
                 <w:noProof/>
               </w:rPr>
@@ -1863,7 +1863,7 @@
         </w:p>
         <w:p>
           <w:pPr>
-            <w:pStyle w:val="TOC2"/>
+            <w:pStyle w:val="Sadraj2"/>
             <w:tabs>
               <w:tab w:val="left" w:pos="880"/>
               <w:tab w:val="right" w:leader="dot" w:pos="9061"/>
@@ -1879,7 +1879,7 @@
           <w:hyperlink w:anchor="_Toc402692052" w:history="1">
             <w:r>
               <w:rPr>
-                <w:rStyle w:val="Hyperlink"/>
+                <w:rStyle w:val="Hiperveza"/>
                 <w:rFonts w:ascii="Arial" w:hAnsi="Arial" w:cs="Arial"/>
                 <w:noProof/>
               </w:rPr>
@@ -1897,7 +1897,7 @@
             </w:r>
             <w:r>
               <w:rPr>
-                <w:rStyle w:val="Hyperlink"/>
+                <w:rStyle w:val="Hiperveza"/>
                 <w:rFonts w:ascii="Arial" w:hAnsi="Arial" w:cs="Arial"/>
                 <w:noProof/>
               </w:rPr>
@@ -1962,7 +1962,7 @@
         </w:p>
         <w:p>
           <w:pPr>
-            <w:pStyle w:val="TOC1"/>
+            <w:pStyle w:val="Sadraj1"/>
             <w:tabs>
               <w:tab w:val="left" w:pos="440"/>
               <w:tab w:val="right" w:leader="dot" w:pos="9061"/>
@@ -1978,7 +1978,7 @@
           <w:hyperlink w:anchor="_Toc402692053" w:history="1">
             <w:r>
               <w:rPr>
-                <w:rStyle w:val="Hyperlink"/>
+                <w:rStyle w:val="Hiperveza"/>
                 <w:rFonts w:ascii="Arial" w:hAnsi="Arial" w:cs="Arial"/>
                 <w:noProof/>
               </w:rPr>
@@ -1996,7 +1996,7 @@
             </w:r>
             <w:r>
               <w:rPr>
-                <w:rStyle w:val="Hyperlink"/>
+                <w:rStyle w:val="Hiperveza"/>
                 <w:rFonts w:ascii="Arial" w:hAnsi="Arial" w:cs="Arial"/>
                 <w:noProof/>
               </w:rPr>
@@ -2061,7 +2061,7 @@
         </w:p>
         <w:p>
           <w:pPr>
-            <w:pStyle w:val="TOC2"/>
+            <w:pStyle w:val="Sadraj2"/>
             <w:tabs>
               <w:tab w:val="left" w:pos="880"/>
               <w:tab w:val="right" w:leader="dot" w:pos="9061"/>
@@ -2077,7 +2077,7 @@
           <w:hyperlink w:anchor="_Toc402692054" w:history="1">
             <w:r>
               <w:rPr>
-                <w:rStyle w:val="Hyperlink"/>
+                <w:rStyle w:val="Hiperveza"/>
                 <w:rFonts w:ascii="Arial" w:hAnsi="Arial" w:cs="Arial"/>
                 <w:noProof/>
               </w:rPr>
@@ -2095,7 +2095,7 @@
             </w:r>
             <w:r>
               <w:rPr>
-                <w:rStyle w:val="Hyperlink"/>
+                <w:rStyle w:val="Hiperveza"/>
                 <w:rFonts w:ascii="Arial" w:hAnsi="Arial" w:cs="Arial"/>
                 <w:noProof/>
               </w:rPr>
@@ -2160,7 +2160,7 @@
         </w:p>
         <w:p>
           <w:pPr>
-            <w:pStyle w:val="TOC2"/>
+            <w:pStyle w:val="Sadraj2"/>
             <w:tabs>
               <w:tab w:val="left" w:pos="880"/>
               <w:tab w:val="right" w:leader="dot" w:pos="9061"/>
@@ -2176,7 +2176,7 @@
           <w:hyperlink w:anchor="_Toc402692055" w:history="1">
             <w:r>
               <w:rPr>
-                <w:rStyle w:val="Hyperlink"/>
+                <w:rStyle w:val="Hiperveza"/>
                 <w:rFonts w:ascii="Arial" w:hAnsi="Arial" w:cs="Arial"/>
                 <w:noProof/>
               </w:rPr>
@@ -2194,7 +2194,7 @@
             </w:r>
             <w:r>
               <w:rPr>
-                <w:rStyle w:val="Hyperlink"/>
+                <w:rStyle w:val="Hiperveza"/>
                 <w:rFonts w:ascii="Arial" w:hAnsi="Arial" w:cs="Arial"/>
                 <w:noProof/>
               </w:rPr>
@@ -2259,7 +2259,7 @@
         </w:p>
         <w:p>
           <w:pPr>
-            <w:pStyle w:val="TOC2"/>
+            <w:pStyle w:val="Sadraj2"/>
             <w:tabs>
               <w:tab w:val="left" w:pos="880"/>
               <w:tab w:val="right" w:leader="dot" w:pos="9061"/>
@@ -2275,7 +2275,7 @@
           <w:hyperlink w:anchor="_Toc402692056" w:history="1">
             <w:r>
               <w:rPr>
-                <w:rStyle w:val="Hyperlink"/>
+                <w:rStyle w:val="Hiperveza"/>
                 <w:rFonts w:ascii="Arial" w:hAnsi="Arial" w:cs="Arial"/>
                 <w:noProof/>
               </w:rPr>
@@ -2293,7 +2293,7 @@
             </w:r>
             <w:r>
               <w:rPr>
-                <w:rStyle w:val="Hyperlink"/>
+                <w:rStyle w:val="Hiperveza"/>
                 <w:rFonts w:ascii="Arial" w:hAnsi="Arial" w:cs="Arial"/>
                 <w:noProof/>
               </w:rPr>
@@ -2358,7 +2358,7 @@
         </w:p>
         <w:p>
           <w:pPr>
-            <w:pStyle w:val="TOC2"/>
+            <w:pStyle w:val="Sadraj2"/>
             <w:tabs>
               <w:tab w:val="left" w:pos="880"/>
               <w:tab w:val="right" w:leader="dot" w:pos="9061"/>
@@ -2374,7 +2374,7 @@
           <w:hyperlink w:anchor="_Toc402692057" w:history="1">
             <w:r>
               <w:rPr>
-                <w:rStyle w:val="Hyperlink"/>
+                <w:rStyle w:val="Hiperveza"/>
                 <w:rFonts w:ascii="Arial" w:hAnsi="Arial" w:cs="Arial"/>
                 <w:noProof/>
               </w:rPr>
@@ -2392,7 +2392,7 @@
             </w:r>
             <w:r>
               <w:rPr>
-                <w:rStyle w:val="Hyperlink"/>
+                <w:rStyle w:val="Hiperveza"/>
                 <w:rFonts w:ascii="Arial" w:hAnsi="Arial" w:cs="Arial"/>
                 <w:noProof/>
               </w:rPr>
@@ -2457,7 +2457,7 @@
         </w:p>
         <w:p>
           <w:pPr>
-            <w:pStyle w:val="TOC2"/>
+            <w:pStyle w:val="Sadraj2"/>
             <w:tabs>
               <w:tab w:val="left" w:pos="880"/>
               <w:tab w:val="right" w:leader="dot" w:pos="9061"/>
@@ -2473,7 +2473,7 @@
           <w:hyperlink w:anchor="_Toc402692058" w:history="1">
             <w:r>
               <w:rPr>
-                <w:rStyle w:val="Hyperlink"/>
+                <w:rStyle w:val="Hiperveza"/>
                 <w:rFonts w:ascii="Arial" w:hAnsi="Arial" w:cs="Arial"/>
                 <w:noProof/>
               </w:rPr>
@@ -2491,7 +2491,7 @@
             </w:r>
             <w:r>
               <w:rPr>
-                <w:rStyle w:val="Hyperlink"/>
+                <w:rStyle w:val="Hiperveza"/>
                 <w:rFonts w:ascii="Arial" w:hAnsi="Arial" w:cs="Arial"/>
                 <w:noProof/>
               </w:rPr>
@@ -2556,7 +2556,7 @@
         </w:p>
         <w:p>
           <w:pPr>
-            <w:pStyle w:val="TOC2"/>
+            <w:pStyle w:val="Sadraj2"/>
             <w:tabs>
               <w:tab w:val="left" w:pos="880"/>
               <w:tab w:val="right" w:leader="dot" w:pos="9061"/>
@@ -2572,7 +2572,7 @@
           <w:hyperlink w:anchor="_Toc402692059" w:history="1">
             <w:r>
               <w:rPr>
-                <w:rStyle w:val="Hyperlink"/>
+                <w:rStyle w:val="Hiperveza"/>
                 <w:rFonts w:ascii="Arial" w:hAnsi="Arial" w:cs="Arial"/>
                 <w:noProof/>
               </w:rPr>
@@ -2590,7 +2590,7 @@
             </w:r>
             <w:r>
               <w:rPr>
-                <w:rStyle w:val="Hyperlink"/>
+                <w:rStyle w:val="Hiperveza"/>
                 <w:rFonts w:ascii="Arial" w:hAnsi="Arial" w:cs="Arial"/>
                 <w:noProof/>
               </w:rPr>
@@ -2655,7 +2655,7 @@
         </w:p>
         <w:p>
           <w:pPr>
-            <w:pStyle w:val="TOC1"/>
+            <w:pStyle w:val="Sadraj1"/>
             <w:tabs>
               <w:tab w:val="left" w:pos="440"/>
               <w:tab w:val="right" w:leader="dot" w:pos="9061"/>
@@ -2671,7 +2671,7 @@
           <w:hyperlink w:anchor="_Toc402692060" w:history="1">
             <w:r>
               <w:rPr>
-                <w:rStyle w:val="Hyperlink"/>
+                <w:rStyle w:val="Hiperveza"/>
                 <w:rFonts w:ascii="Arial" w:hAnsi="Arial" w:cs="Arial"/>
                 <w:noProof/>
               </w:rPr>
@@ -2689,7 +2689,7 @@
             </w:r>
             <w:r>
               <w:rPr>
-                <w:rStyle w:val="Hyperlink"/>
+                <w:rStyle w:val="Hiperveza"/>
                 <w:rFonts w:ascii="Arial" w:hAnsi="Arial" w:cs="Arial"/>
                 <w:noProof/>
               </w:rPr>
@@ -2754,7 +2754,7 @@
         </w:p>
         <w:p>
           <w:pPr>
-            <w:pStyle w:val="TOC1"/>
+            <w:pStyle w:val="Sadraj1"/>
             <w:tabs>
               <w:tab w:val="left" w:pos="440"/>
               <w:tab w:val="right" w:leader="dot" w:pos="9061"/>
@@ -2770,7 +2770,7 @@
           <w:hyperlink w:anchor="_Toc402692061" w:history="1">
             <w:r>
               <w:rPr>
-                <w:rStyle w:val="Hyperlink"/>
+                <w:rStyle w:val="Hiperveza"/>
                 <w:rFonts w:ascii="Arial" w:hAnsi="Arial" w:cs="Arial"/>
                 <w:noProof/>
               </w:rPr>
@@ -2788,7 +2788,7 @@
             </w:r>
             <w:r>
               <w:rPr>
-                <w:rStyle w:val="Hyperlink"/>
+                <w:rStyle w:val="Hiperveza"/>
                 <w:rFonts w:ascii="Arial" w:hAnsi="Arial" w:cs="Arial"/>
                 <w:noProof/>
               </w:rPr>
@@ -2853,7 +2853,7 @@
         </w:p>
         <w:p>
           <w:pPr>
-            <w:pStyle w:val="TOC1"/>
+            <w:pStyle w:val="Sadraj1"/>
             <w:tabs>
               <w:tab w:val="right" w:leader="dot" w:pos="9061"/>
             </w:tabs>
@@ -2868,7 +2868,7 @@
           <w:hyperlink w:anchor="_Toc402692062" w:history="1">
             <w:r>
               <w:rPr>
-                <w:rStyle w:val="Hyperlink"/>
+                <w:rStyle w:val="Hiperveza"/>
                 <w:rFonts w:ascii="Arial" w:hAnsi="Arial" w:cs="Arial"/>
                 <w:noProof/>
               </w:rPr>
@@ -2973,7 +2973,7 @@
     </w:p>
     <w:p>
       <w:pPr>
-        <w:pStyle w:val="Heading1"/>
+        <w:pStyle w:val="Naslov1"/>
         <w:numPr>
           <w:ilvl w:val="0"/>
           <w:numId w:val="3"/>
@@ -3912,8 +3912,6 @@
               </w:rPr>
               <w:t>11.11.2014.</w:t>
             </w:r>
-            <w:bookmarkStart w:id="2" w:name="_GoBack"/>
-            <w:bookmarkEnd w:id="2"/>
           </w:p>
         </w:tc>
       </w:tr>
@@ -4967,8 +4965,8 @@
           <w:rFonts w:ascii="Arial" w:hAnsi="Arial" w:cs="Arial"/>
         </w:rPr>
       </w:pPr>
-      <w:bookmarkStart w:id="3" w:name="h.30j0zll" w:colFirst="0" w:colLast="0"/>
-      <w:bookmarkEnd w:id="3"/>
+      <w:bookmarkStart w:id="2" w:name="h.30j0zll" w:colFirst="0" w:colLast="0"/>
+      <w:bookmarkEnd w:id="2"/>
       <w:r>
         <w:rPr>
           <w:rFonts w:ascii="Arial" w:hAnsi="Arial" w:cs="Arial"/>
@@ -4978,18 +4976,18 @@
     </w:p>
     <w:p>
       <w:pPr>
-        <w:pStyle w:val="Heading1"/>
+        <w:pStyle w:val="Naslov1"/>
         <w:numPr>
           <w:ilvl w:val="0"/>
           <w:numId w:val="3"/>
         </w:numPr>
       </w:pPr>
-      <w:bookmarkStart w:id="4" w:name="_Toc402692042"/>
+      <w:bookmarkStart w:id="3" w:name="_Toc402692042"/>
       <w:r>
         <w:lastRenderedPageBreak/>
         <w:t>Opis projektnog zadatka</w:t>
       </w:r>
-      <w:bookmarkEnd w:id="4"/>
+      <w:bookmarkEnd w:id="3"/>
     </w:p>
     <w:p>
       <w:pPr>
@@ -5936,8 +5934,8 @@
           <w:rFonts w:ascii="Arial" w:hAnsi="Arial" w:cs="Arial"/>
         </w:rPr>
       </w:pPr>
-      <w:bookmarkStart w:id="5" w:name="h.1fob9te" w:colFirst="0" w:colLast="0"/>
-      <w:bookmarkEnd w:id="5"/>
+      <w:bookmarkStart w:id="4" w:name="h.1fob9te" w:colFirst="0" w:colLast="0"/>
+      <w:bookmarkEnd w:id="4"/>
     </w:p>
     <w:p>
       <w:pPr>
@@ -6094,6 +6092,7 @@
         <w:rPr>
           <w:rFonts w:ascii="Arial" w:hAnsi="Arial" w:cs="Arial"/>
         </w:rPr>
+        <w:lastRenderedPageBreak/>
         <w:t>Količina</w:t>
       </w:r>
     </w:p>
@@ -6114,194 +6113,320 @@
         <w:rPr>
           <w:rFonts w:ascii="Arial" w:hAnsi="Arial" w:cs="Arial"/>
         </w:rPr>
+        <w:t>Dobavljač</w:t>
+      </w:r>
+    </w:p>
+    <w:p>
+      <w:pPr>
+        <w:pStyle w:val="Normal1"/>
+        <w:spacing w:line="360" w:lineRule="auto"/>
+        <w:jc w:val="both"/>
+        <w:rPr>
+          <w:rFonts w:ascii="Arial" w:hAnsi="Arial" w:cs="Arial"/>
+        </w:rPr>
+      </w:pPr>
+    </w:p>
+    <w:p>
+      <w:pPr>
+        <w:pStyle w:val="Normal1"/>
+        <w:spacing w:line="360" w:lineRule="auto"/>
+        <w:jc w:val="both"/>
+        <w:rPr>
+          <w:rFonts w:ascii="Arial" w:hAnsi="Arial" w:cs="Arial"/>
+        </w:rPr>
+      </w:pPr>
+      <w:r>
+        <w:rPr>
+          <w:rFonts w:ascii="Arial" w:hAnsi="Arial" w:cs="Arial"/>
+        </w:rPr>
+        <w:t xml:space="preserve">Dobavljači imaju uvid u narudžbe koje su zaprimili od </w:t>
+      </w:r>
+      <w:r>
+        <w:rPr>
+          <w:rFonts w:ascii="Arial" w:hAnsi="Arial" w:cs="Arial"/>
+        </w:rPr>
+        <w:t>Ugostitelja. Za mogućnost primitka narudžbe, svaki dobavljač mora odabrati proizvođača određene namirnice.</w:t>
+      </w:r>
+    </w:p>
+    <w:p>
+      <w:pPr>
+        <w:pStyle w:val="Normal1"/>
+        <w:spacing w:line="360" w:lineRule="auto"/>
+        <w:jc w:val="both"/>
+        <w:rPr>
+          <w:rFonts w:ascii="Arial" w:hAnsi="Arial" w:cs="Arial"/>
+        </w:rPr>
+      </w:pPr>
+    </w:p>
+    <w:p>
+      <w:pPr>
+        <w:pStyle w:val="Normal1"/>
+        <w:spacing w:line="360" w:lineRule="auto"/>
+        <w:jc w:val="both"/>
+        <w:rPr>
+          <w:rFonts w:ascii="Arial" w:hAnsi="Arial" w:cs="Arial"/>
+        </w:rPr>
+      </w:pPr>
+      <w:r>
+        <w:rPr>
+          <w:rFonts w:ascii="Arial" w:hAnsi="Arial" w:cs="Arial"/>
+        </w:rPr>
+        <w:t>Kako bi Ugostitelji znali s kime započinju poslovni odnos, imaju uvid u listu svih Dobavljača koja sadrži osnovne podatke o istima.</w:t>
+      </w:r>
+    </w:p>
+    <w:p>
+      <w:pPr>
+        <w:pStyle w:val="Normal1"/>
+        <w:spacing w:line="360" w:lineRule="auto"/>
+        <w:jc w:val="both"/>
+        <w:rPr>
+          <w:rFonts w:ascii="Arial" w:hAnsi="Arial" w:cs="Arial"/>
+        </w:rPr>
+      </w:pPr>
+    </w:p>
+    <w:p>
+      <w:pPr>
+        <w:pStyle w:val="Normal1"/>
+        <w:spacing w:line="360" w:lineRule="auto"/>
+        <w:jc w:val="both"/>
+        <w:rPr>
+          <w:rFonts w:ascii="Arial" w:hAnsi="Arial" w:cs="Arial"/>
+        </w:rPr>
+      </w:pPr>
+      <w:r>
+        <w:rPr>
+          <w:rFonts w:ascii="Arial" w:hAnsi="Arial" w:cs="Arial"/>
+        </w:rPr>
+        <w:t>Svi korisnici imaju mogućnost postavljanja upita pojedinim Ugostiteljima preko poslovne jedinice koju Ugostitelj oglašava. Tim putem korisnici mogu saznati dodatne informacije o poslovnici. Pregled svih restorana će biti pretraživ po ključnim vrijednostima.</w:t>
+      </w:r>
+    </w:p>
+    <w:p>
+      <w:pPr>
+        <w:pStyle w:val="Normal1"/>
+        <w:spacing w:line="360" w:lineRule="auto"/>
+        <w:jc w:val="both"/>
+        <w:rPr>
+          <w:rFonts w:ascii="Arial" w:hAnsi="Arial" w:cs="Arial"/>
+        </w:rPr>
+      </w:pPr>
+    </w:p>
+    <w:p>
+      <w:pPr>
+        <w:pStyle w:val="Normal1"/>
+        <w:spacing w:line="360" w:lineRule="auto"/>
+        <w:jc w:val="both"/>
+        <w:rPr>
+          <w:rFonts w:ascii="Arial" w:hAnsi="Arial" w:cs="Arial"/>
+        </w:rPr>
+      </w:pPr>
+      <w:r>
+        <w:rPr>
+          <w:rFonts w:ascii="Arial" w:hAnsi="Arial" w:cs="Arial"/>
+        </w:rPr>
+        <w:t>Sustav podržava i ocjenjivanje pojedinih poslovnica. Oc</w:t>
+      </w:r>
+      <w:r>
+        <w:rPr>
+          <w:rFonts w:ascii="Arial" w:hAnsi="Arial" w:cs="Arial"/>
+        </w:rPr>
+        <w:t>i</w:t>
+      </w:r>
+      <w:r>
+        <w:rPr>
+          <w:rFonts w:ascii="Arial" w:hAnsi="Arial" w:cs="Arial"/>
+        </w:rPr>
+        <w:t>jeniti restoran može bilo koji registrirani korisnik te ima mogućnost ostavljanja pismenog komentara. Sustav ocjenjivanja redovito računa ocjenu restorana te prikazuje istu na pregledu poslovnice.</w:t>
+      </w:r>
+    </w:p>
+    <w:p>
+      <w:pPr>
+        <w:pStyle w:val="Normal1"/>
+        <w:spacing w:line="360" w:lineRule="auto"/>
+        <w:jc w:val="both"/>
+        <w:rPr>
+          <w:rFonts w:ascii="Arial" w:hAnsi="Arial" w:cs="Arial"/>
+        </w:rPr>
+      </w:pPr>
+    </w:p>
+    <w:p>
+      <w:pPr>
+        <w:pStyle w:val="Normal1"/>
+        <w:spacing w:line="360" w:lineRule="auto"/>
+        <w:jc w:val="both"/>
+        <w:rPr>
+          <w:rFonts w:ascii="Arial" w:hAnsi="Arial" w:cs="Arial"/>
+        </w:rPr>
+      </w:pPr>
+      <w:r>
+        <w:rPr>
+          <w:rFonts w:ascii="Arial" w:hAnsi="Arial" w:cs="Arial"/>
+        </w:rPr>
+        <w:t>Kako bi sustav oblikovali i razvili što kvalitetnije, izabrana je objektno orijentirana arhitektura</w:t>
+      </w:r>
+      <w:r>
+        <w:rPr>
+          <w:rFonts w:ascii="Arial" w:hAnsi="Arial" w:cs="Arial"/>
+        </w:rPr>
+        <w:t xml:space="preserve"> zbog odlika stabilnosti, modularnosti i pouzdanosti koje se vrlo dobro uklapaju u sve zahtjeve sustava. Sustav ima dvije osnovne zadaće: klijent postavlja upit, a poslužitelj omogućava izvršavanje upita. [MODEL = KLIJENT-POSLUŽITELJ ?]</w:t>
+      </w:r>
+    </w:p>
+    <w:p>
+      <w:pPr>
+        <w:pStyle w:val="Normal1"/>
+        <w:spacing w:line="360" w:lineRule="auto"/>
+        <w:jc w:val="both"/>
+        <w:rPr>
+          <w:rFonts w:ascii="Arial" w:hAnsi="Arial" w:cs="Arial"/>
+        </w:rPr>
+      </w:pPr>
+    </w:p>
+    <w:p>
+      <w:pPr>
+        <w:pStyle w:val="Normal1"/>
+        <w:spacing w:line="360" w:lineRule="auto"/>
+        <w:jc w:val="both"/>
+        <w:rPr>
+          <w:rFonts w:ascii="Arial" w:hAnsi="Arial" w:cs="Arial"/>
+        </w:rPr>
+      </w:pPr>
+      <w:r>
+        <w:rPr>
+          <w:rFonts w:ascii="Arial" w:hAnsi="Arial" w:cs="Arial"/>
+        </w:rPr>
+        <w:t xml:space="preserve">Centralni dio sustava je svakako baza podataka koja će ujediniti funkcionalnosti raznih dionika i povezati ih u dinamičku mrežu u stvarnom vremenu. </w:t>
+      </w:r>
+      <w:r>
+        <w:rPr>
+          <w:rFonts w:ascii="Arial" w:hAnsi="Arial" w:cs="Arial"/>
+        </w:rPr>
+        <w:t>Velike količine podataka o normativima jela, rezervacijama, narudžbama, ponudama restorana, itd., potrebno je spremiti negdje. U tu svrhu, sustav koristi relacijsku bazu podataka čija je struktura organizirana na način da se poklapa s predodžbom akcija koje se događaju unutar poslovanja restorana. Tip baze podataka koju smo odabrali je MySql.</w:t>
+      </w:r>
+    </w:p>
+    <w:p>
+      <w:pPr>
+        <w:pStyle w:val="Normal1"/>
+        <w:spacing w:line="360" w:lineRule="auto"/>
+        <w:jc w:val="both"/>
+        <w:rPr>
+          <w:rFonts w:ascii="Arial" w:hAnsi="Arial" w:cs="Arial"/>
+        </w:rPr>
+      </w:pPr>
+    </w:p>
+    <w:p>
+      <w:pPr>
+        <w:pStyle w:val="Normal2"/>
+        <w:spacing w:line="360" w:lineRule="auto"/>
+        <w:ind w:firstLine="360"/>
+        <w:jc w:val="both"/>
+        <w:rPr>
+          <w:rFonts w:ascii="Arial" w:hAnsi="Arial" w:cs="Arial"/>
+        </w:rPr>
+      </w:pPr>
+      <w:r>
+        <w:rPr>
+          <w:rFonts w:ascii="Arial" w:hAnsi="Arial" w:cs="Arial"/>
+        </w:rPr>
+        <w:t xml:space="preserve">Web stranica će biti implementirana pomoću aktualnih web tehnologija – HTML, CSS, JavaScript, jQuery, PHP, MySQL. Ključ uspješne izrade funkcionalnog </w:t>
+      </w:r>
+      <w:r>
+        <w:rPr>
+          <w:rFonts w:ascii="Arial" w:hAnsi="Arial" w:cs="Arial"/>
+        </w:rPr>
         <w:lastRenderedPageBreak/>
-        <w:t>Dobavljač</w:t>
-      </w:r>
-    </w:p>
-    <w:p>
-      <w:pPr>
-        <w:pStyle w:val="Normal1"/>
-        <w:spacing w:line="360" w:lineRule="auto"/>
-        <w:jc w:val="both"/>
-        <w:rPr>
-          <w:rFonts w:ascii="Arial" w:hAnsi="Arial" w:cs="Arial"/>
-        </w:rPr>
-      </w:pPr>
-    </w:p>
-    <w:p>
-      <w:pPr>
-        <w:pStyle w:val="Normal1"/>
-        <w:spacing w:line="360" w:lineRule="auto"/>
-        <w:jc w:val="both"/>
-        <w:rPr>
-          <w:rFonts w:ascii="Arial" w:hAnsi="Arial" w:cs="Arial"/>
-        </w:rPr>
-      </w:pPr>
-      <w:r>
-        <w:rPr>
-          <w:rFonts w:ascii="Arial" w:hAnsi="Arial" w:cs="Arial"/>
-        </w:rPr>
-        <w:t xml:space="preserve">Dobavljači imaju uvid u narudžbe koje su zaprimili od </w:t>
-      </w:r>
-      <w:r>
-        <w:rPr>
-          <w:rFonts w:ascii="Arial" w:hAnsi="Arial" w:cs="Arial"/>
-        </w:rPr>
-        <w:t>Ugostitelja. Za mogućnost primitka narudžbe, svaki dobavljač mora odabrati proizvođača određene namirnice.</w:t>
-      </w:r>
-    </w:p>
-    <w:p>
-      <w:pPr>
-        <w:pStyle w:val="Normal1"/>
-        <w:spacing w:line="360" w:lineRule="auto"/>
-        <w:jc w:val="both"/>
-        <w:rPr>
-          <w:rFonts w:ascii="Arial" w:hAnsi="Arial" w:cs="Arial"/>
-        </w:rPr>
-      </w:pPr>
-    </w:p>
-    <w:p>
-      <w:pPr>
-        <w:pStyle w:val="Normal1"/>
-        <w:spacing w:line="360" w:lineRule="auto"/>
-        <w:jc w:val="both"/>
-        <w:rPr>
-          <w:rFonts w:ascii="Arial" w:hAnsi="Arial" w:cs="Arial"/>
-        </w:rPr>
-      </w:pPr>
-      <w:r>
-        <w:rPr>
-          <w:rFonts w:ascii="Arial" w:hAnsi="Arial" w:cs="Arial"/>
-        </w:rPr>
-        <w:t>Kako bi Ugostitelji znali s kime započinju poslovni odnos, imaju uvid u listu svih Dobavljača koja sadrži osnovne podatke o istima.</w:t>
-      </w:r>
-    </w:p>
-    <w:p>
-      <w:pPr>
-        <w:pStyle w:val="Normal1"/>
-        <w:spacing w:line="360" w:lineRule="auto"/>
-        <w:jc w:val="both"/>
-        <w:rPr>
-          <w:rFonts w:ascii="Arial" w:hAnsi="Arial" w:cs="Arial"/>
-        </w:rPr>
-      </w:pPr>
-    </w:p>
-    <w:p>
-      <w:pPr>
-        <w:pStyle w:val="Normal1"/>
-        <w:spacing w:line="360" w:lineRule="auto"/>
-        <w:jc w:val="both"/>
-        <w:rPr>
-          <w:rFonts w:ascii="Arial" w:hAnsi="Arial" w:cs="Arial"/>
-        </w:rPr>
-      </w:pPr>
-      <w:r>
-        <w:rPr>
-          <w:rFonts w:ascii="Arial" w:hAnsi="Arial" w:cs="Arial"/>
-        </w:rPr>
-        <w:t>Svi korisnici imaju mogućnost postavljanja upita pojedinim Ugostiteljima preko poslovne jedinice koju Ugostitelj oglašava. Tim putem korisnici mogu saznati dodatne informacije o poslovnici. Pregled svih restorana će biti pretraživ po ključnim vrijednostima.</w:t>
-      </w:r>
-    </w:p>
-    <w:p>
-      <w:pPr>
-        <w:pStyle w:val="Normal1"/>
-        <w:spacing w:line="360" w:lineRule="auto"/>
-        <w:jc w:val="both"/>
-        <w:rPr>
-          <w:rFonts w:ascii="Arial" w:hAnsi="Arial" w:cs="Arial"/>
-        </w:rPr>
-      </w:pPr>
-    </w:p>
-    <w:p>
-      <w:pPr>
-        <w:pStyle w:val="Normal1"/>
-        <w:spacing w:line="360" w:lineRule="auto"/>
-        <w:jc w:val="both"/>
-        <w:rPr>
-          <w:rFonts w:ascii="Arial" w:hAnsi="Arial" w:cs="Arial"/>
-        </w:rPr>
-      </w:pPr>
-      <w:r>
-        <w:rPr>
-          <w:rFonts w:ascii="Arial" w:hAnsi="Arial" w:cs="Arial"/>
-        </w:rPr>
-        <w:t>Sustav podržava i ocjenjivanje pojedinih poslovnica. Oc</w:t>
-      </w:r>
-      <w:r>
-        <w:rPr>
-          <w:rFonts w:ascii="Arial" w:hAnsi="Arial" w:cs="Arial"/>
-        </w:rPr>
-        <w:t>i</w:t>
-      </w:r>
-      <w:r>
-        <w:rPr>
-          <w:rFonts w:ascii="Arial" w:hAnsi="Arial" w:cs="Arial"/>
-        </w:rPr>
-        <w:t>jeniti restoran može bilo koji registrirani korisnik te ima mogućnost ostavljanja pismenog komentara. Sustav ocjenjivanja redovito računa ocjenu restorana te prikazuje istu na pregledu poslovnice.</w:t>
-      </w:r>
-    </w:p>
-    <w:p>
-      <w:pPr>
-        <w:pStyle w:val="Normal1"/>
-        <w:spacing w:line="360" w:lineRule="auto"/>
-        <w:jc w:val="both"/>
-        <w:rPr>
-          <w:rFonts w:ascii="Arial" w:hAnsi="Arial" w:cs="Arial"/>
-        </w:rPr>
-      </w:pPr>
-    </w:p>
-    <w:p>
-      <w:pPr>
-        <w:pStyle w:val="Normal1"/>
-        <w:spacing w:line="360" w:lineRule="auto"/>
-        <w:jc w:val="both"/>
-        <w:rPr>
-          <w:rFonts w:ascii="Arial" w:hAnsi="Arial" w:cs="Arial"/>
-        </w:rPr>
-      </w:pPr>
-      <w:r>
-        <w:rPr>
-          <w:rFonts w:ascii="Arial" w:hAnsi="Arial" w:cs="Arial"/>
-        </w:rPr>
-        <w:t>Kako bi sustav oblikovali i razvili što kvalitetnije, izabrana je objektno orijentirana arhitektura</w:t>
-      </w:r>
-      <w:r>
-        <w:rPr>
-          <w:rFonts w:ascii="Arial" w:hAnsi="Arial" w:cs="Arial"/>
-        </w:rPr>
-        <w:t xml:space="preserve"> zbog odlika stabilnosti, modularnosti i pouzdanosti koje se vrlo dobro uklapaju u sve zahtjeve sustava. Sustav ima dvije osnovne zadaće: klijent postavlja upit, a poslužitelj omogućava izvršavanje upita. [MODEL = KLIJENT-POSLUŽITELJ ?]</w:t>
-      </w:r>
-    </w:p>
-    <w:p>
-      <w:pPr>
-        <w:pStyle w:val="Normal1"/>
-        <w:spacing w:line="360" w:lineRule="auto"/>
-        <w:jc w:val="both"/>
-        <w:rPr>
-          <w:rFonts w:ascii="Arial" w:hAnsi="Arial" w:cs="Arial"/>
-        </w:rPr>
-      </w:pPr>
-    </w:p>
-    <w:p>
-      <w:pPr>
-        <w:pStyle w:val="Normal1"/>
-        <w:spacing w:line="360" w:lineRule="auto"/>
-        <w:jc w:val="both"/>
-        <w:rPr>
-          <w:rFonts w:ascii="Arial" w:hAnsi="Arial" w:cs="Arial"/>
-        </w:rPr>
-      </w:pPr>
-      <w:r>
-        <w:rPr>
-          <w:rFonts w:ascii="Arial" w:hAnsi="Arial" w:cs="Arial"/>
-        </w:rPr>
-        <w:t xml:space="preserve">Centralni dio sustava je svakako baza podataka koja će ujediniti funkcionalnosti raznih dionika i povezati ih u dinamičku mrežu u stvarnom vremenu. </w:t>
-      </w:r>
-      <w:r>
-        <w:rPr>
-          <w:rFonts w:ascii="Arial" w:hAnsi="Arial" w:cs="Arial"/>
-        </w:rPr>
-        <w:t>Velike količine podataka o normativima jela, rezervacijama, narudžbama, ponudama restorana, itd., potrebno je spremiti negdje. U tu svrhu, sustav koristi relacijsku bazu podataka čija je struktura organizirana na način da se poklapa s predodžbom akcija koje se događaju unutar poslovanja restorana. Tip baze podataka koju smo odabrali je MySql.</w:t>
+        <w:t xml:space="preserve">proizvoda je jednostavno i pristupačno sučelje koje će korisnicima omogućiti lako ostvarivanje željenih akcija i restoranskom osoblju jednostavan pregled potrebnih funkcija. </w:t>
+      </w:r>
+      <w:r>
+        <w:rPr>
+          <w:rFonts w:ascii="Arial" w:hAnsi="Arial" w:cs="Arial"/>
+        </w:rPr>
+        <w:t>PHP je jedan od jednostavnijih tehnologija kreirana upravo za razvoj web aplikacije, dok je AngularJS vrlo moćan alat za laganu implementaciju objektno orijentiranog pristupa u web aplikaciju.</w:t>
+      </w:r>
+      <w:r>
+        <w:rPr>
+          <w:rFonts w:ascii="Arial" w:hAnsi="Arial" w:cs="Arial"/>
+        </w:rPr>
+        <w:t xml:space="preserve"> Bitno svojstvo kod kojeg će u implementaciji trebati posvetiti pažnju je sigurnost podataka i netransparentnost zaštićenih korisničkih pojedinosti. Ovako ostvaren sustav će uvelike pojednostaviti vođenje restorana i objediniti mnoge zadaće koje bi inače morao obavljati skup aplikacija. Time će se korisnicima sustava efektivno smanjiti troškovi poslovanja i kompleksnost korištenja programske potpore u poslovanju ugostiteljskih objekata a klijentima omogućiti jednostavan i bezbolan način pregleda ponuda, rezervacije mjesta kao i uvid u ocjene pojedinih restorana i trenutne ponude ili popuste. </w:t>
+      </w:r>
+    </w:p>
+    <w:p>
+      <w:pPr>
+        <w:pStyle w:val="Normal1"/>
+        <w:spacing w:line="360" w:lineRule="auto"/>
+        <w:jc w:val="both"/>
+        <w:rPr>
+          <w:rFonts w:ascii="Arial" w:hAnsi="Arial" w:cs="Arial"/>
+        </w:rPr>
+      </w:pPr>
+    </w:p>
+    <w:p>
+      <w:pPr>
+        <w:pStyle w:val="Normal1"/>
+        <w:spacing w:line="360" w:lineRule="auto"/>
+        <w:jc w:val="both"/>
+        <w:rPr>
+          <w:rFonts w:ascii="Arial" w:hAnsi="Arial" w:cs="Arial"/>
+        </w:rPr>
+      </w:pPr>
+    </w:p>
+    <w:p>
+      <w:pPr>
+        <w:pStyle w:val="Normal1"/>
+        <w:spacing w:line="360" w:lineRule="auto"/>
+        <w:jc w:val="both"/>
+        <w:rPr>
+          <w:rFonts w:ascii="Arial" w:hAnsi="Arial" w:cs="Arial"/>
+        </w:rPr>
+      </w:pPr>
+      <w:r>
+        <w:rPr>
+          <w:rFonts w:ascii="Arial" w:hAnsi="Arial" w:cs="Arial"/>
+        </w:rPr>
+        <w:t xml:space="preserve">Arhitektura sustava će se bazirati na već spomenutom objektno orijentiranom pristupu, </w:t>
+      </w:r>
+      <w:r>
+        <w:rPr>
+          <w:rFonts w:ascii="Arial" w:hAnsi="Arial" w:cs="Arial"/>
+        </w:rPr>
+        <w:t xml:space="preserve">koristeći </w:t>
+      </w:r>
+      <w:r>
+        <w:rPr>
+          <w:rFonts w:ascii="Arial" w:hAnsi="Arial" w:cs="Arial"/>
+          <w:i/>
+        </w:rPr>
+        <w:t>MVC (Model – View – Controller)</w:t>
+      </w:r>
+      <w:r>
+        <w:rPr>
+          <w:rFonts w:ascii="Arial" w:hAnsi="Arial" w:cs="Arial"/>
+        </w:rPr>
+        <w:t xml:space="preserve"> oblikovni obrazac kojim se odvaja prezentacijski, logički i podatkovni dio aplikacije.</w:t>
+      </w:r>
+    </w:p>
+    <w:p>
+      <w:pPr>
+        <w:pStyle w:val="Normal1"/>
+        <w:spacing w:line="360" w:lineRule="auto"/>
+        <w:jc w:val="both"/>
+        <w:rPr>
+          <w:rFonts w:ascii="Arial" w:hAnsi="Arial" w:cs="Arial"/>
+        </w:rPr>
+      </w:pPr>
+    </w:p>
+    <w:p>
+      <w:pPr>
+        <w:pStyle w:val="Normal1"/>
+        <w:spacing w:line="360" w:lineRule="auto"/>
+        <w:jc w:val="both"/>
+        <w:rPr>
+          <w:rFonts w:ascii="Arial" w:hAnsi="Arial" w:cs="Arial"/>
+        </w:rPr>
+      </w:pPr>
+      <w:r>
+        <w:rPr>
+          <w:rFonts w:ascii="Arial" w:hAnsi="Arial" w:cs="Arial"/>
+        </w:rPr>
+        <w:t>AngularJS MVC i baza podataka će biti detaljnije opisani u nastavku.</w:t>
       </w:r>
     </w:p>
     <w:p>
@@ -6328,133 +6453,6 @@
         <w:rPr>
           <w:rFonts w:ascii="Arial" w:hAnsi="Arial" w:cs="Arial"/>
         </w:rPr>
-        <w:t xml:space="preserve">Web stranica će biti implementirana pomoću aktualnih web tehnologija – HTML, CSS, JavaScript, jQuery, PHP, MySQL. Ključ uspješne izrade funkcionalnog proizvoda je jednostavno i pristupačno sučelje koje će korisnicima omogućiti lako ostvarivanje željenih akcija i restoranskom osoblju jednostavan pregled potrebnih funkcija. </w:t>
-      </w:r>
-      <w:r>
-        <w:rPr>
-          <w:rFonts w:ascii="Arial" w:hAnsi="Arial" w:cs="Arial"/>
-        </w:rPr>
-        <w:t xml:space="preserve">PHP je jedan od jednostavnijih tehnologija kreirana upravo za razvoj web aplikacije, dok je </w:t>
-      </w:r>
-      <w:r>
-        <w:rPr>
-          <w:rFonts w:ascii="Arial" w:hAnsi="Arial" w:cs="Arial"/>
-        </w:rPr>
-        <w:lastRenderedPageBreak/>
-        <w:t>AngularJS vrlo moćan alat za laganu implementaciju objektno orijentiranog pristupa u web aplikaciju.</w:t>
-      </w:r>
-      <w:r>
-        <w:rPr>
-          <w:rFonts w:ascii="Arial" w:hAnsi="Arial" w:cs="Arial"/>
-        </w:rPr>
-        <w:t xml:space="preserve"> Bitno svojstvo kod kojeg će u implementaciji trebati posvetiti pažnju je sigurnost podataka i netransparentnost zaštićenih korisničkih pojedinosti. Ovako ostvaren sustav će uvelike pojednostaviti vođenje restorana i objediniti mnoge zadaće koje bi inače morao obavljati skup aplikacija. Time će se korisnicima sustava efektivno smanjiti troškovi poslovanja i kompleksnost korištenja programske potpore u poslovanju ugostiteljskih objekata a klijentima omogućiti jednostavan i bezbolan način pregleda ponuda, rezervacije mjesta kao i uvid u ocjene pojedinih restorana i trenutne ponude ili popuste. </w:t>
-      </w:r>
-    </w:p>
-    <w:p>
-      <w:pPr>
-        <w:pStyle w:val="Normal1"/>
-        <w:spacing w:line="360" w:lineRule="auto"/>
-        <w:jc w:val="both"/>
-        <w:rPr>
-          <w:rFonts w:ascii="Arial" w:hAnsi="Arial" w:cs="Arial"/>
-        </w:rPr>
-      </w:pPr>
-    </w:p>
-    <w:p>
-      <w:pPr>
-        <w:pStyle w:val="Normal1"/>
-        <w:spacing w:line="360" w:lineRule="auto"/>
-        <w:jc w:val="both"/>
-        <w:rPr>
-          <w:rFonts w:ascii="Arial" w:hAnsi="Arial" w:cs="Arial"/>
-        </w:rPr>
-      </w:pPr>
-    </w:p>
-    <w:p>
-      <w:pPr>
-        <w:pStyle w:val="Normal1"/>
-        <w:spacing w:line="360" w:lineRule="auto"/>
-        <w:jc w:val="both"/>
-        <w:rPr>
-          <w:rFonts w:ascii="Arial" w:hAnsi="Arial" w:cs="Arial"/>
-        </w:rPr>
-      </w:pPr>
-      <w:r>
-        <w:rPr>
-          <w:rFonts w:ascii="Arial" w:hAnsi="Arial" w:cs="Arial"/>
-        </w:rPr>
-        <w:t xml:space="preserve">Arhitektura sustava će se bazirati na već spomenutom objektno orijentiranom pristupu, </w:t>
-      </w:r>
-      <w:r>
-        <w:rPr>
-          <w:rFonts w:ascii="Arial" w:hAnsi="Arial" w:cs="Arial"/>
-        </w:rPr>
-        <w:t xml:space="preserve">koristeći </w:t>
-      </w:r>
-      <w:r>
-        <w:rPr>
-          <w:rFonts w:ascii="Arial" w:hAnsi="Arial" w:cs="Arial"/>
-          <w:i/>
-        </w:rPr>
-        <w:t>MVC (Model – View – Controller)</w:t>
-      </w:r>
-      <w:r>
-        <w:rPr>
-          <w:rFonts w:ascii="Arial" w:hAnsi="Arial" w:cs="Arial"/>
-        </w:rPr>
-        <w:t xml:space="preserve"> oblikovni obrazac kojim se odvaja prezentacijski, logički i podatkovni dio aplikacije.</w:t>
-      </w:r>
-    </w:p>
-    <w:p>
-      <w:pPr>
-        <w:pStyle w:val="Normal1"/>
-        <w:spacing w:line="360" w:lineRule="auto"/>
-        <w:jc w:val="both"/>
-        <w:rPr>
-          <w:rFonts w:ascii="Arial" w:hAnsi="Arial" w:cs="Arial"/>
-        </w:rPr>
-      </w:pPr>
-    </w:p>
-    <w:p>
-      <w:pPr>
-        <w:pStyle w:val="Normal1"/>
-        <w:spacing w:line="360" w:lineRule="auto"/>
-        <w:jc w:val="both"/>
-        <w:rPr>
-          <w:rFonts w:ascii="Arial" w:hAnsi="Arial" w:cs="Arial"/>
-        </w:rPr>
-      </w:pPr>
-      <w:r>
-        <w:rPr>
-          <w:rFonts w:ascii="Arial" w:hAnsi="Arial" w:cs="Arial"/>
-        </w:rPr>
-        <w:t>AngularJS MVC i baza podataka će biti detaljnije opisani u nastavku.</w:t>
-      </w:r>
-    </w:p>
-    <w:p>
-      <w:pPr>
-        <w:pStyle w:val="Normal1"/>
-        <w:spacing w:line="360" w:lineRule="auto"/>
-        <w:jc w:val="both"/>
-        <w:rPr>
-          <w:rFonts w:ascii="Arial" w:hAnsi="Arial" w:cs="Arial"/>
-        </w:rPr>
-      </w:pPr>
-    </w:p>
-    <w:p>
-      <w:pPr>
-        <w:pStyle w:val="Normal2"/>
-        <w:spacing w:line="360" w:lineRule="auto"/>
-        <w:ind w:firstLine="360"/>
-        <w:jc w:val="both"/>
-        <w:rPr>
-          <w:rFonts w:ascii="Arial" w:hAnsi="Arial" w:cs="Arial"/>
-        </w:rPr>
-      </w:pPr>
-      <w:r>
-        <w:rPr>
-          <w:rFonts w:ascii="Arial" w:hAnsi="Arial" w:cs="Arial"/>
-        </w:rPr>
         <w:t xml:space="preserve">Jedna od prvih ključnih točaka u implementaciji sustava su ostvarivanje osnovnih funkcija koje sustav pruža gostima restorana i dizajn korisničkog sučelja. Funkcionalnost baze podataka koja leži u centru sustava je još jedna ključna točka projekta pošto se na bazu nadovezuju sve funkcije koje dionici mogu obavljati. Ključne točke projekta će se također odnositi na dodavanje mogućnosti ugostitelja i sučelja za konobare. </w:t>
       </w:r>
     </w:p>
@@ -6484,7 +6482,7 @@
     </w:p>
     <w:p>
       <w:pPr>
-        <w:pStyle w:val="Heading1"/>
+        <w:pStyle w:val="Naslov1"/>
         <w:numPr>
           <w:ilvl w:val="0"/>
           <w:numId w:val="3"/>
@@ -6494,24 +6492,24 @@
         </w:tabs>
         <w:spacing w:line="360" w:lineRule="auto"/>
       </w:pPr>
-      <w:bookmarkStart w:id="6" w:name="_Toc402692043"/>
+      <w:bookmarkStart w:id="5" w:name="_Toc402692043"/>
       <w:r>
         <w:lastRenderedPageBreak/>
         <w:t>Pojmovnik</w:t>
       </w:r>
-      <w:bookmarkEnd w:id="6"/>
-    </w:p>
-    <w:p>
-      <w:pPr>
-        <w:pStyle w:val="Normal1"/>
-        <w:rPr>
-          <w:rFonts w:ascii="Arial" w:hAnsi="Arial" w:cs="Arial"/>
-        </w:rPr>
-      </w:pPr>
-    </w:p>
-    <w:p>
-      <w:pPr>
-        <w:pStyle w:val="ListParagraph"/>
+      <w:bookmarkEnd w:id="5"/>
+    </w:p>
+    <w:p>
+      <w:pPr>
+        <w:pStyle w:val="Normal1"/>
+        <w:rPr>
+          <w:rFonts w:ascii="Arial" w:hAnsi="Arial" w:cs="Arial"/>
+        </w:rPr>
+      </w:pPr>
+    </w:p>
+    <w:p>
+      <w:pPr>
+        <w:pStyle w:val="Odlomakpopisa"/>
         <w:spacing w:line="360" w:lineRule="auto"/>
         <w:ind w:left="0"/>
         <w:rPr>
@@ -6537,7 +6535,7 @@
     </w:p>
     <w:p>
       <w:pPr>
-        <w:pStyle w:val="ListParagraph"/>
+        <w:pStyle w:val="Odlomakpopisa"/>
         <w:spacing w:line="360" w:lineRule="auto"/>
         <w:ind w:left="360"/>
         <w:rPr>
@@ -6548,7 +6546,7 @@
     </w:p>
     <w:p>
       <w:pPr>
-        <w:pStyle w:val="ListParagraph"/>
+        <w:pStyle w:val="Odlomakpopisa"/>
         <w:spacing w:line="360" w:lineRule="auto"/>
         <w:ind w:left="0"/>
         <w:rPr>
@@ -6574,7 +6572,7 @@
     </w:p>
     <w:p>
       <w:pPr>
-        <w:pStyle w:val="ListParagraph"/>
+        <w:pStyle w:val="Odlomakpopisa"/>
         <w:spacing w:line="360" w:lineRule="auto"/>
         <w:ind w:left="0"/>
         <w:rPr>
@@ -6585,7 +6583,7 @@
     </w:p>
     <w:p>
       <w:pPr>
-        <w:pStyle w:val="ListParagraph"/>
+        <w:pStyle w:val="Odlomakpopisa"/>
         <w:spacing w:line="360" w:lineRule="auto"/>
         <w:ind w:left="0"/>
         <w:rPr>
@@ -6618,7 +6616,7 @@
     </w:p>
     <w:p>
       <w:pPr>
-        <w:pStyle w:val="ListParagraph"/>
+        <w:pStyle w:val="Odlomakpopisa"/>
         <w:spacing w:line="360" w:lineRule="auto"/>
         <w:ind w:left="0"/>
         <w:rPr>
@@ -6629,7 +6627,7 @@
     </w:p>
     <w:p>
       <w:pPr>
-        <w:pStyle w:val="ListParagraph"/>
+        <w:pStyle w:val="Odlomakpopisa"/>
         <w:spacing w:line="360" w:lineRule="auto"/>
         <w:ind w:left="0"/>
         <w:rPr>
@@ -6655,7 +6653,7 @@
     </w:p>
     <w:p>
       <w:pPr>
-        <w:pStyle w:val="ListParagraph"/>
+        <w:pStyle w:val="Odlomakpopisa"/>
         <w:spacing w:line="360" w:lineRule="auto"/>
         <w:ind w:left="0"/>
         <w:rPr>
@@ -6701,7 +6699,7 @@
     </w:p>
     <w:p>
       <w:pPr>
-        <w:pStyle w:val="ListParagraph"/>
+        <w:pStyle w:val="Odlomakpopisa"/>
         <w:spacing w:line="360" w:lineRule="auto"/>
         <w:ind w:left="0"/>
         <w:rPr>
@@ -6728,7 +6726,7 @@
     </w:p>
     <w:p>
       <w:pPr>
-        <w:pStyle w:val="ListParagraph"/>
+        <w:pStyle w:val="Odlomakpopisa"/>
         <w:spacing w:line="360" w:lineRule="auto"/>
         <w:ind w:left="0"/>
         <w:rPr>
@@ -6776,8 +6774,8 @@
           <w:rFonts w:ascii="Arial" w:hAnsi="Arial" w:cs="Arial"/>
         </w:rPr>
       </w:pPr>
-      <w:bookmarkStart w:id="7" w:name="h.3znysh7" w:colFirst="0" w:colLast="0"/>
-      <w:bookmarkEnd w:id="7"/>
+      <w:bookmarkStart w:id="6" w:name="h.3znysh7" w:colFirst="0" w:colLast="0"/>
+      <w:bookmarkEnd w:id="6"/>
     </w:p>
     <w:p>
       <w:pPr>
@@ -6795,7 +6793,7 @@
     </w:p>
     <w:p>
       <w:pPr>
-        <w:pStyle w:val="Heading1"/>
+        <w:pStyle w:val="Naslov1"/>
         <w:numPr>
           <w:ilvl w:val="0"/>
           <w:numId w:val="3"/>
@@ -6805,12 +6803,12 @@
         </w:tabs>
         <w:spacing w:line="360" w:lineRule="auto"/>
       </w:pPr>
-      <w:bookmarkStart w:id="8" w:name="_Toc402692044"/>
+      <w:bookmarkStart w:id="7" w:name="_Toc402692044"/>
       <w:r>
         <w:lastRenderedPageBreak/>
         <w:t>Funkcionalni zahtjevi</w:t>
       </w:r>
-      <w:bookmarkEnd w:id="8"/>
+      <w:bookmarkEnd w:id="7"/>
     </w:p>
     <w:p>
       <w:pPr>
@@ -7326,6 +7324,7 @@
           <w:sz w:val="28"/>
           <w:szCs w:val="28"/>
         </w:rPr>
+        <w:lastRenderedPageBreak/>
         <w:t>Konobar, sudionik</w:t>
       </w:r>
     </w:p>
@@ -7349,7 +7348,6 @@
           <w:rFonts w:ascii="Arial" w:hAnsi="Arial" w:cs="Arial"/>
           <w:szCs w:val="24"/>
         </w:rPr>
-        <w:lastRenderedPageBreak/>
         <w:t>Pri dolasku gostiju na “pametnom uređaju” provjerava stanje rezervacija i narudžbi te ih smješta za slobodne stolove.</w:t>
       </w:r>
     </w:p>
@@ -7779,7 +7777,7 @@
           <w:szCs w:val="28"/>
         </w:rPr>
       </w:pPr>
-      <w:bookmarkStart w:id="9" w:name="_Toc402692045"/>
+      <w:bookmarkStart w:id="8" w:name="_Toc402692045"/>
       <w:r>
         <w:rPr>
           <w:rFonts w:ascii="Arial" w:hAnsi="Arial" w:cs="Arial"/>
@@ -7788,7 +7786,7 @@
         </w:rPr>
         <w:t>4.1. Opis obrazaca uporabe</w:t>
       </w:r>
-      <w:bookmarkEnd w:id="9"/>
+      <w:bookmarkEnd w:id="8"/>
     </w:p>
     <w:p>
       <w:pPr>
@@ -8382,6 +8380,7 @@
           <w:rFonts w:ascii="Arial" w:hAnsi="Arial" w:cs="Arial"/>
           <w:b/>
         </w:rPr>
+        <w:lastRenderedPageBreak/>
         <w:t>Preduvjeti:</w:t>
       </w:r>
       <w:r>
@@ -8429,7 +8428,6 @@
           <w:rFonts w:ascii="Arial" w:hAnsi="Arial" w:cs="Arial"/>
           <w:b/>
         </w:rPr>
-        <w:lastRenderedPageBreak/>
         <w:t>Željeni scenarij:</w:t>
       </w:r>
       <w:r>
@@ -9021,6 +9019,7 @@
           <w:rFonts w:ascii="Arial" w:hAnsi="Arial" w:cs="Arial"/>
           <w:b/>
         </w:rPr>
+        <w:lastRenderedPageBreak/>
         <w:t xml:space="preserve">Sudionici: </w:t>
       </w:r>
       <w:r>
@@ -9077,7 +9076,6 @@
           <w:rFonts w:ascii="Arial" w:hAnsi="Arial" w:cs="Arial"/>
           <w:b/>
         </w:rPr>
-        <w:lastRenderedPageBreak/>
         <w:t xml:space="preserve">Željeni scenarij: </w:t>
       </w:r>
       <w:r>
@@ -9691,6 +9689,7 @@
           <w:rFonts w:ascii="Arial" w:hAnsi="Arial" w:cs="Arial"/>
           <w:b/>
         </w:rPr>
+        <w:lastRenderedPageBreak/>
         <w:t xml:space="preserve">Željeni scenarij: </w:t>
       </w:r>
       <w:r>
@@ -9746,7 +9745,6 @@
         <w:rPr>
           <w:rFonts w:ascii="Arial" w:hAnsi="Arial" w:cs="Arial"/>
         </w:rPr>
-        <w:lastRenderedPageBreak/>
         <w:t>UC10 – Oglašavanje ponude</w:t>
       </w:r>
     </w:p>
@@ -10333,6 +10331,7 @@
           <w:rFonts w:ascii="Arial" w:hAnsi="Arial" w:cs="Arial"/>
           <w:b/>
         </w:rPr>
+        <w:lastRenderedPageBreak/>
         <w:t xml:space="preserve">Preduvjeti: </w:t>
       </w:r>
       <w:r>
@@ -10420,7 +10419,6 @@
           <w:rFonts w:ascii="Arial" w:hAnsi="Arial" w:cs="Arial"/>
           <w:b/>
         </w:rPr>
-        <w:lastRenderedPageBreak/>
         <w:t xml:space="preserve">Mogući drugi scenariji: </w:t>
       </w:r>
       <w:r>
@@ -10907,6 +10905,7 @@
           <w:rFonts w:ascii="Arial" w:hAnsi="Arial" w:cs="Arial"/>
           <w:b/>
         </w:rPr>
+        <w:lastRenderedPageBreak/>
         <w:t xml:space="preserve">Mogući drugi scenariji: </w:t>
       </w:r>
       <w:r>
@@ -11043,7 +11042,6 @@
           <w:rFonts w:ascii="Arial" w:hAnsi="Arial" w:cs="Arial"/>
           <w:b/>
         </w:rPr>
-        <w:lastRenderedPageBreak/>
         <w:t xml:space="preserve">Sudionici: </w:t>
       </w:r>
       <w:r>
@@ -11595,6 +11593,7 @@
           <w:rFonts w:ascii="Arial" w:hAnsi="Arial" w:cs="Arial"/>
           <w:b/>
         </w:rPr>
+        <w:lastRenderedPageBreak/>
         <w:t xml:space="preserve">Sudionici: </w:t>
       </w:r>
       <w:r>
@@ -11738,7 +11737,6 @@
         <w:rPr>
           <w:rFonts w:ascii="Arial" w:hAnsi="Arial" w:cs="Arial"/>
         </w:rPr>
-        <w:lastRenderedPageBreak/>
         <w:t>UC18</w:t>
       </w:r>
       <w:r>
@@ -12160,9 +12158,9 @@
             <o:lock v:ext="edit" aspectratio="t"/>
           </v:shapetype>
           <v:shape id="_x0000_i1025" type="#_x0000_t75" style="width:483.75pt;height:412.5pt" o:ole="">
-            <v:imagedata r:id="rId8" o:title=""/>
+            <v:imagedata r:id="rId9" o:title=""/>
           </v:shape>
-          <o:OLEObject Type="Embed" ProgID="Visio.Drawing.15" ShapeID="_x0000_i1025" DrawAspect="Content" ObjectID="_1477246768" r:id="rId9"/>
+          <o:OLEObject Type="Embed" ProgID="Visio.Drawing.15" ShapeID="_x0000_i1025" DrawAspect="Content" ObjectID="_1477257119" r:id="rId10"/>
         </w:object>
       </w:r>
     </w:p>
@@ -12301,9 +12299,9 @@
         </w:rPr>
         <w:object w:dxaOrig="10231" w:dyaOrig="8220">
           <v:shape id="_x0000_i1026" type="#_x0000_t75" style="width:511.5pt;height:411.75pt" o:ole="">
-            <v:imagedata r:id="rId10" o:title=""/>
+            <v:imagedata r:id="rId11" o:title=""/>
           </v:shape>
-          <o:OLEObject Type="Embed" ProgID="Visio.Drawing.15" ShapeID="_x0000_i1026" DrawAspect="Content" ObjectID="_1477246769" r:id="rId11"/>
+          <o:OLEObject Type="Embed" ProgID="Visio.Drawing.15" ShapeID="_x0000_i1026" DrawAspect="Content" ObjectID="_1477257120" r:id="rId12"/>
         </w:object>
       </w:r>
     </w:p>
@@ -12316,7 +12314,7 @@
           <w:szCs w:val="28"/>
         </w:rPr>
       </w:pPr>
-      <w:bookmarkStart w:id="10" w:name="_Toc402692046"/>
+      <w:bookmarkStart w:id="9" w:name="_Toc402692046"/>
       <w:r>
         <w:rPr>
           <w:rFonts w:ascii="Arial" w:hAnsi="Arial" w:cs="Arial"/>
@@ -12327,7 +12325,7 @@
     </w:p>
     <w:p>
       <w:pPr>
-        <w:pStyle w:val="Heading2"/>
+        <w:pStyle w:val="Naslov2"/>
         <w:rPr>
           <w:szCs w:val="28"/>
         </w:rPr>
@@ -12339,7 +12337,7 @@
         <w:lastRenderedPageBreak/>
         <w:t>4.2. Sekvencijski dijagrami</w:t>
       </w:r>
-      <w:bookmarkEnd w:id="10"/>
+      <w:bookmarkEnd w:id="9"/>
     </w:p>
     <w:p>
       <w:pPr>
@@ -12407,9 +12405,9 @@
         </w:rPr>
         <w:object w:dxaOrig="8190" w:dyaOrig="6885">
           <v:shape id="_x0000_i1027" type="#_x0000_t75" style="width:409.5pt;height:344.25pt" o:ole="">
-            <v:imagedata r:id="rId12" o:title=""/>
+            <v:imagedata r:id="rId13" o:title=""/>
           </v:shape>
-          <o:OLEObject Type="Embed" ProgID="Visio.Drawing.15" ShapeID="_x0000_i1027" DrawAspect="Content" ObjectID="_1477246770" r:id="rId13"/>
+          <o:OLEObject Type="Embed" ProgID="Visio.Drawing.15" ShapeID="_x0000_i1027" DrawAspect="Content" ObjectID="_1477257121" r:id="rId14"/>
         </w:object>
       </w:r>
     </w:p>
@@ -12561,9 +12559,9 @@
         </w:rPr>
         <w:object w:dxaOrig="8625" w:dyaOrig="6885">
           <v:shape id="_x0000_i1028" type="#_x0000_t75" style="width:431.25pt;height:344.25pt" o:ole="">
-            <v:imagedata r:id="rId14" o:title=""/>
+            <v:imagedata r:id="rId15" o:title=""/>
           </v:shape>
-          <o:OLEObject Type="Embed" ProgID="Visio.Drawing.15" ShapeID="_x0000_i1028" DrawAspect="Content" ObjectID="_1477246771" r:id="rId15"/>
+          <o:OLEObject Type="Embed" ProgID="Visio.Drawing.15" ShapeID="_x0000_i1028" DrawAspect="Content" ObjectID="_1477257122" r:id="rId16"/>
         </w:object>
       </w:r>
     </w:p>
@@ -12651,9 +12649,9 @@
         </w:rPr>
         <w:object w:dxaOrig="8625" w:dyaOrig="6885">
           <v:shape id="_x0000_i1029" type="#_x0000_t75" style="width:431.25pt;height:344.25pt" o:ole="">
-            <v:imagedata r:id="rId16" o:title=""/>
+            <v:imagedata r:id="rId17" o:title=""/>
           </v:shape>
-          <o:OLEObject Type="Embed" ProgID="Visio.Drawing.15" ShapeID="_x0000_i1029" DrawAspect="Content" ObjectID="_1477246772" r:id="rId17"/>
+          <o:OLEObject Type="Embed" ProgID="Visio.Drawing.15" ShapeID="_x0000_i1029" DrawAspect="Content" ObjectID="_1477257123" r:id="rId18"/>
         </w:object>
       </w:r>
     </w:p>
@@ -12735,9 +12733,9 @@
         </w:rPr>
         <w:object w:dxaOrig="8625" w:dyaOrig="6885">
           <v:shape id="_x0000_i1030" type="#_x0000_t75" style="width:431.25pt;height:344.25pt" o:ole="">
-            <v:imagedata r:id="rId18" o:title=""/>
+            <v:imagedata r:id="rId19" o:title=""/>
           </v:shape>
-          <o:OLEObject Type="Embed" ProgID="Visio.Drawing.15" ShapeID="_x0000_i1030" DrawAspect="Content" ObjectID="_1477246773" r:id="rId19"/>
+          <o:OLEObject Type="Embed" ProgID="Visio.Drawing.15" ShapeID="_x0000_i1030" DrawAspect="Content" ObjectID="_1477257124" r:id="rId20"/>
         </w:object>
       </w:r>
       <w:r>
@@ -12798,9 +12796,9 @@
         </w:rPr>
         <w:object w:dxaOrig="8625" w:dyaOrig="6885">
           <v:shape id="_x0000_i1031" type="#_x0000_t75" style="width:431.25pt;height:344.25pt" o:ole="">
-            <v:imagedata r:id="rId20" o:title=""/>
+            <v:imagedata r:id="rId21" o:title=""/>
           </v:shape>
-          <o:OLEObject Type="Embed" ProgID="Visio.Drawing.15" ShapeID="_x0000_i1031" DrawAspect="Content" ObjectID="_1477246774" r:id="rId21"/>
+          <o:OLEObject Type="Embed" ProgID="Visio.Drawing.15" ShapeID="_x0000_i1031" DrawAspect="Content" ObjectID="_1477257125" r:id="rId22"/>
         </w:object>
       </w:r>
     </w:p>
@@ -12868,9 +12866,9 @@
         </w:rPr>
         <w:object w:dxaOrig="8625" w:dyaOrig="6885">
           <v:shape id="_x0000_i1032" type="#_x0000_t75" style="width:431.25pt;height:344.25pt" o:ole="">
-            <v:imagedata r:id="rId22" o:title=""/>
+            <v:imagedata r:id="rId23" o:title=""/>
           </v:shape>
-          <o:OLEObject Type="Embed" ProgID="Visio.Drawing.15" ShapeID="_x0000_i1032" DrawAspect="Content" ObjectID="_1477246775" r:id="rId23"/>
+          <o:OLEObject Type="Embed" ProgID="Visio.Drawing.15" ShapeID="_x0000_i1032" DrawAspect="Content" ObjectID="_1477257126" r:id="rId24"/>
         </w:object>
       </w:r>
     </w:p>
@@ -12960,9 +12958,9 @@
         </w:rPr>
         <w:object w:dxaOrig="5296" w:dyaOrig="6885">
           <v:shape id="_x0000_i1033" type="#_x0000_t75" style="width:264.75pt;height:344.25pt" o:ole="">
-            <v:imagedata r:id="rId24" o:title=""/>
+            <v:imagedata r:id="rId25" o:title=""/>
           </v:shape>
-          <o:OLEObject Type="Embed" ProgID="Visio.Drawing.15" ShapeID="_x0000_i1033" DrawAspect="Content" ObjectID="_1477246776" r:id="rId25"/>
+          <o:OLEObject Type="Embed" ProgID="Visio.Drawing.15" ShapeID="_x0000_i1033" DrawAspect="Content" ObjectID="_1477257127" r:id="rId26"/>
         </w:object>
       </w:r>
     </w:p>
@@ -13146,9 +13144,9 @@
         </w:rPr>
         <w:object w:dxaOrig="8625" w:dyaOrig="6885">
           <v:shape id="_x0000_i1034" type="#_x0000_t75" style="width:431.25pt;height:344.25pt" o:ole="">
-            <v:imagedata r:id="rId26" o:title=""/>
+            <v:imagedata r:id="rId27" o:title=""/>
           </v:shape>
-          <o:OLEObject Type="Embed" ProgID="Visio.Drawing.15" ShapeID="_x0000_i1034" DrawAspect="Content" ObjectID="_1477246777" r:id="rId27"/>
+          <o:OLEObject Type="Embed" ProgID="Visio.Drawing.15" ShapeID="_x0000_i1034" DrawAspect="Content" ObjectID="_1477257128" r:id="rId28"/>
         </w:object>
       </w:r>
     </w:p>
@@ -13314,9 +13312,9 @@
         </w:rPr>
         <w:object w:dxaOrig="8625" w:dyaOrig="6885">
           <v:shape id="_x0000_i1035" type="#_x0000_t75" style="width:431.25pt;height:344.25pt" o:ole="">
-            <v:imagedata r:id="rId28" o:title=""/>
+            <v:imagedata r:id="rId29" o:title=""/>
           </v:shape>
-          <o:OLEObject Type="Embed" ProgID="Visio.Drawing.15" ShapeID="_x0000_i1035" DrawAspect="Content" ObjectID="_1477246778" r:id="rId29"/>
+          <o:OLEObject Type="Embed" ProgID="Visio.Drawing.15" ShapeID="_x0000_i1035" DrawAspect="Content" ObjectID="_1477257129" r:id="rId30"/>
         </w:object>
       </w:r>
     </w:p>
@@ -13480,9 +13478,9 @@
         </w:rPr>
         <w:object w:dxaOrig="8625" w:dyaOrig="6885">
           <v:shape id="_x0000_i1036" type="#_x0000_t75" style="width:431.25pt;height:344.25pt" o:ole="">
-            <v:imagedata r:id="rId30" o:title=""/>
+            <v:imagedata r:id="rId31" o:title=""/>
           </v:shape>
-          <o:OLEObject Type="Embed" ProgID="Visio.Drawing.15" ShapeID="_x0000_i1036" DrawAspect="Content" ObjectID="_1477246779" r:id="rId31"/>
+          <o:OLEObject Type="Embed" ProgID="Visio.Drawing.15" ShapeID="_x0000_i1036" DrawAspect="Content" ObjectID="_1477257130" r:id="rId32"/>
         </w:object>
       </w:r>
     </w:p>
@@ -13583,9 +13581,9 @@
       <w:r>
         <w:object w:dxaOrig="8625" w:dyaOrig="6885">
           <v:shape id="_x0000_i1037" type="#_x0000_t75" style="width:431.25pt;height:344.25pt" o:ole="">
-            <v:imagedata r:id="rId32" o:title=""/>
+            <v:imagedata r:id="rId33" o:title=""/>
           </v:shape>
-          <o:OLEObject Type="Embed" ProgID="Visio.Drawing.15" ShapeID="_x0000_i1037" DrawAspect="Content" ObjectID="_1477246780" r:id="rId33"/>
+          <o:OLEObject Type="Embed" ProgID="Visio.Drawing.15" ShapeID="_x0000_i1037" DrawAspect="Content" ObjectID="_1477257131" r:id="rId34"/>
         </w:object>
       </w:r>
     </w:p>
@@ -13711,9 +13709,9 @@
         </w:rPr>
         <w:object w:dxaOrig="8625" w:dyaOrig="6885">
           <v:shape id="_x0000_i1038" type="#_x0000_t75" style="width:431.25pt;height:344.25pt" o:ole="">
-            <v:imagedata r:id="rId34" o:title=""/>
+            <v:imagedata r:id="rId35" o:title=""/>
           </v:shape>
-          <o:OLEObject Type="Embed" ProgID="Visio.Drawing.15" ShapeID="_x0000_i1038" DrawAspect="Content" ObjectID="_1477246781" r:id="rId35"/>
+          <o:OLEObject Type="Embed" ProgID="Visio.Drawing.15" ShapeID="_x0000_i1038" DrawAspect="Content" ObjectID="_1477257132" r:id="rId36"/>
         </w:object>
       </w:r>
     </w:p>
@@ -13911,9 +13909,9 @@
         </w:rPr>
         <w:object w:dxaOrig="8625" w:dyaOrig="6885">
           <v:shape id="_x0000_i1039" type="#_x0000_t75" style="width:431.25pt;height:344.25pt" o:ole="">
-            <v:imagedata r:id="rId36" o:title=""/>
+            <v:imagedata r:id="rId37" o:title=""/>
           </v:shape>
-          <o:OLEObject Type="Embed" ProgID="Visio.Drawing.15" ShapeID="_x0000_i1039" DrawAspect="Content" ObjectID="_1477246782" r:id="rId37"/>
+          <o:OLEObject Type="Embed" ProgID="Visio.Drawing.15" ShapeID="_x0000_i1039" DrawAspect="Content" ObjectID="_1477257133" r:id="rId38"/>
         </w:object>
       </w:r>
     </w:p>
@@ -14143,9 +14141,9 @@
       <w:r>
         <w:object w:dxaOrig="8625" w:dyaOrig="6885">
           <v:shape id="_x0000_i1040" type="#_x0000_t75" style="width:431.25pt;height:344.25pt" o:ole="">
-            <v:imagedata r:id="rId38" o:title=""/>
+            <v:imagedata r:id="rId39" o:title=""/>
           </v:shape>
-          <o:OLEObject Type="Embed" ProgID="Visio.Drawing.15" ShapeID="_x0000_i1040" DrawAspect="Content" ObjectID="_1477246783" r:id="rId39"/>
+          <o:OLEObject Type="Embed" ProgID="Visio.Drawing.15" ShapeID="_x0000_i1040" DrawAspect="Content" ObjectID="_1477257134" r:id="rId40"/>
         </w:object>
       </w:r>
     </w:p>
@@ -14227,9 +14225,9 @@
       <w:r>
         <w:object w:dxaOrig="8625" w:dyaOrig="6885">
           <v:shape id="_x0000_i1041" type="#_x0000_t75" style="width:431.25pt;height:344.25pt" o:ole="">
-            <v:imagedata r:id="rId40" o:title=""/>
+            <v:imagedata r:id="rId41" o:title=""/>
           </v:shape>
-          <o:OLEObject Type="Embed" ProgID="Visio.Drawing.15" ShapeID="_x0000_i1041" DrawAspect="Content" ObjectID="_1477246784" r:id="rId41"/>
+          <o:OLEObject Type="Embed" ProgID="Visio.Drawing.15" ShapeID="_x0000_i1041" DrawAspect="Content" ObjectID="_1477257135" r:id="rId42"/>
         </w:object>
       </w:r>
     </w:p>
@@ -14354,9 +14352,9 @@
       <w:r>
         <w:object w:dxaOrig="8625" w:dyaOrig="6885">
           <v:shape id="_x0000_i1042" type="#_x0000_t75" style="width:431.25pt;height:344.25pt" o:ole="">
-            <v:imagedata r:id="rId42" o:title=""/>
+            <v:imagedata r:id="rId43" o:title=""/>
           </v:shape>
-          <o:OLEObject Type="Embed" ProgID="Visio.Drawing.15" ShapeID="_x0000_i1042" DrawAspect="Content" ObjectID="_1477246785" r:id="rId43"/>
+          <o:OLEObject Type="Embed" ProgID="Visio.Drawing.15" ShapeID="_x0000_i1042" DrawAspect="Content" ObjectID="_1477257136" r:id="rId44"/>
         </w:object>
       </w:r>
     </w:p>
@@ -14458,9 +14456,9 @@
       <w:r>
         <w:object w:dxaOrig="8625" w:dyaOrig="6885">
           <v:shape id="_x0000_i1043" type="#_x0000_t75" style="width:431.25pt;height:344.25pt" o:ole="">
-            <v:imagedata r:id="rId44" o:title=""/>
+            <v:imagedata r:id="rId45" o:title=""/>
           </v:shape>
-          <o:OLEObject Type="Embed" ProgID="Visio.Drawing.15" ShapeID="_x0000_i1043" DrawAspect="Content" ObjectID="_1477246786" r:id="rId45"/>
+          <o:OLEObject Type="Embed" ProgID="Visio.Drawing.15" ShapeID="_x0000_i1043" DrawAspect="Content" ObjectID="_1477257137" r:id="rId46"/>
         </w:object>
       </w:r>
     </w:p>
@@ -14563,9 +14561,9 @@
       <w:r>
         <w:object w:dxaOrig="8625" w:dyaOrig="6885">
           <v:shape id="_x0000_i1044" type="#_x0000_t75" style="width:431.25pt;height:344.25pt" o:ole="">
-            <v:imagedata r:id="rId46" o:title=""/>
+            <v:imagedata r:id="rId47" o:title=""/>
           </v:shape>
-          <o:OLEObject Type="Embed" ProgID="Visio.Drawing.15" ShapeID="_x0000_i1044" DrawAspect="Content" ObjectID="_1477246787" r:id="rId47"/>
+          <o:OLEObject Type="Embed" ProgID="Visio.Drawing.15" ShapeID="_x0000_i1044" DrawAspect="Content" ObjectID="_1477257138" r:id="rId48"/>
         </w:object>
       </w:r>
     </w:p>
@@ -14630,7 +14628,7 @@
     </w:p>
     <w:p>
       <w:pPr>
-        <w:pStyle w:val="Heading1"/>
+        <w:pStyle w:val="Naslov1"/>
         <w:numPr>
           <w:ilvl w:val="0"/>
           <w:numId w:val="3"/>
@@ -14640,16 +14638,16 @@
         </w:tabs>
         <w:spacing w:line="360" w:lineRule="auto"/>
       </w:pPr>
-      <w:bookmarkStart w:id="11" w:name="_Toc402692047"/>
+      <w:bookmarkStart w:id="10" w:name="_Toc402692047"/>
       <w:r>
         <w:lastRenderedPageBreak/>
         <w:t>Ostali zahtjevi</w:t>
       </w:r>
-      <w:bookmarkEnd w:id="11"/>
-    </w:p>
-    <w:p>
-      <w:pPr>
-        <w:pStyle w:val="ListParagraph"/>
+      <w:bookmarkEnd w:id="10"/>
+    </w:p>
+    <w:p>
+      <w:pPr>
+        <w:pStyle w:val="Odlomakpopisa"/>
         <w:numPr>
           <w:ilvl w:val="0"/>
           <w:numId w:val="19"/>
@@ -14661,26 +14659,38 @@
           <w:rFonts w:ascii="Arial" w:hAnsi="Arial" w:cs="Arial"/>
         </w:rPr>
       </w:pPr>
-      <w:bookmarkStart w:id="12" w:name="h.tyjcwt" w:colFirst="0" w:colLast="0"/>
+      <w:bookmarkStart w:id="11" w:name="h.tyjcwt" w:colFirst="0" w:colLast="0"/>
+      <w:bookmarkEnd w:id="11"/>
+      <w:r>
+        <w:rPr>
+          <w:rFonts w:ascii="Arial" w:hAnsi="Arial" w:cs="Arial"/>
+        </w:rPr>
+        <w:t xml:space="preserve">Odlučili smo se na korištenje PHP programskog jezika, te </w:t>
+      </w:r>
+      <w:r>
+        <w:rPr>
+          <w:rFonts w:ascii="Arial" w:hAnsi="Arial" w:cs="Arial"/>
+        </w:rPr>
+        <w:t>AngularJS</w:t>
+      </w:r>
+      <w:r>
+        <w:rPr>
+          <w:rFonts w:ascii="Arial" w:hAnsi="Arial" w:cs="Arial"/>
+        </w:rPr>
+        <w:t xml:space="preserve"> za lakšu izradu web stranica. Sve nadogradnje bi trebale biti napravljene </w:t>
+      </w:r>
+      <w:bookmarkStart w:id="12" w:name="_GoBack1"/>
       <w:bookmarkEnd w:id="12"/>
       <w:r>
         <w:rPr>
           <w:rFonts w:ascii="Arial" w:hAnsi="Arial" w:cs="Arial"/>
         </w:rPr>
-        <w:t xml:space="preserve">Odlučili smo se na korištenje PHP programskog jezika, te JavaScripta za lakšu izradu web stranica. Sve nadogradnje bi trebale biti napravljene </w:t>
-      </w:r>
-      <w:bookmarkStart w:id="13" w:name="_GoBack1"/>
-      <w:bookmarkEnd w:id="13"/>
-      <w:r>
-        <w:rPr>
-          <w:rFonts w:ascii="Arial" w:hAnsi="Arial" w:cs="Arial"/>
-        </w:rPr>
         <w:t>s istim alatima.</w:t>
       </w:r>
     </w:p>
     <w:p>
       <w:pPr>
-        <w:pStyle w:val="ListParagraph"/>
+        <w:pStyle w:val="Odlomakpopisa"/>
         <w:numPr>
           <w:ilvl w:val="0"/>
           <w:numId w:val="19"/>
@@ -14710,7 +14720,7 @@
     </w:p>
     <w:p>
       <w:pPr>
-        <w:pStyle w:val="ListParagraph"/>
+        <w:pStyle w:val="Odlomakpopisa"/>
         <w:numPr>
           <w:ilvl w:val="0"/>
           <w:numId w:val="19"/>
@@ -14733,7 +14743,7 @@
     </w:p>
     <w:p>
       <w:pPr>
-        <w:pStyle w:val="ListParagraph"/>
+        <w:pStyle w:val="Odlomakpopisa"/>
         <w:numPr>
           <w:ilvl w:val="0"/>
           <w:numId w:val="19"/>
@@ -14756,7 +14766,7 @@
     </w:p>
     <w:p>
       <w:pPr>
-        <w:pStyle w:val="ListParagraph"/>
+        <w:pStyle w:val="Odlomakpopisa"/>
         <w:numPr>
           <w:ilvl w:val="0"/>
           <w:numId w:val="19"/>
@@ -14779,7 +14789,7 @@
     </w:p>
     <w:p>
       <w:pPr>
-        <w:pStyle w:val="ListParagraph"/>
+        <w:pStyle w:val="Odlomakpopisa"/>
         <w:numPr>
           <w:ilvl w:val="0"/>
           <w:numId w:val="19"/>
@@ -14802,7 +14812,7 @@
     </w:p>
     <w:p>
       <w:pPr>
-        <w:pStyle w:val="ListParagraph"/>
+        <w:pStyle w:val="Odlomakpopisa"/>
         <w:numPr>
           <w:ilvl w:val="0"/>
           <w:numId w:val="19"/>
@@ -14832,7 +14842,7 @@
     </w:p>
     <w:p>
       <w:pPr>
-        <w:pStyle w:val="ListParagraph"/>
+        <w:pStyle w:val="Odlomakpopisa"/>
         <w:numPr>
           <w:ilvl w:val="0"/>
           <w:numId w:val="19"/>
@@ -14862,7 +14872,7 @@
     </w:p>
     <w:p>
       <w:pPr>
-        <w:pStyle w:val="ListParagraph"/>
+        <w:pStyle w:val="Odlomakpopisa"/>
         <w:numPr>
           <w:ilvl w:val="0"/>
           <w:numId w:val="19"/>
@@ -14885,7 +14895,7 @@
     </w:p>
     <w:p>
       <w:pPr>
-        <w:pStyle w:val="ListParagraph"/>
+        <w:pStyle w:val="Odlomakpopisa"/>
         <w:numPr>
           <w:ilvl w:val="0"/>
           <w:numId w:val="19"/>
@@ -14908,7 +14918,7 @@
     </w:p>
     <w:p>
       <w:pPr>
-        <w:pStyle w:val="ListParagraph"/>
+        <w:pStyle w:val="Odlomakpopisa"/>
         <w:numPr>
           <w:ilvl w:val="0"/>
           <w:numId w:val="19"/>
@@ -14931,7 +14941,7 @@
     </w:p>
     <w:p>
       <w:pPr>
-        <w:pStyle w:val="ListParagraph"/>
+        <w:pStyle w:val="Odlomakpopisa"/>
         <w:numPr>
           <w:ilvl w:val="0"/>
           <w:numId w:val="19"/>
@@ -14982,17 +14992,17 @@
     </w:p>
     <w:p>
       <w:pPr>
-        <w:pStyle w:val="Heading1"/>
+        <w:pStyle w:val="Naslov1"/>
         <w:numPr>
           <w:ilvl w:val="0"/>
           <w:numId w:val="3"/>
         </w:numPr>
       </w:pPr>
-      <w:bookmarkStart w:id="14" w:name="_Toc402692048"/>
+      <w:bookmarkStart w:id="13" w:name="_Toc402692048"/>
       <w:r>
         <w:t>Arhitektura i dizajn sustava</w:t>
       </w:r>
-      <w:bookmarkEnd w:id="14"/>
+      <w:bookmarkEnd w:id="13"/>
     </w:p>
     <w:p>
       <w:pPr>
@@ -15311,8 +15321,8 @@
           <w:rFonts w:ascii="Arial" w:hAnsi="Arial" w:cs="Arial"/>
         </w:rPr>
       </w:pPr>
-      <w:bookmarkStart w:id="15" w:name="h.3dy6vkm" w:colFirst="0" w:colLast="0"/>
-      <w:bookmarkEnd w:id="15"/>
+      <w:bookmarkStart w:id="14" w:name="h.3dy6vkm" w:colFirst="0" w:colLast="0"/>
+      <w:bookmarkEnd w:id="14"/>
     </w:p>
     <w:p>
       <w:pPr>
@@ -15330,18 +15340,18 @@
     </w:p>
     <w:p>
       <w:pPr>
-        <w:pStyle w:val="Heading2"/>
+        <w:pStyle w:val="Naslov2"/>
         <w:numPr>
           <w:ilvl w:val="1"/>
           <w:numId w:val="3"/>
         </w:numPr>
       </w:pPr>
-      <w:bookmarkStart w:id="16" w:name="_Toc402692049"/>
+      <w:bookmarkStart w:id="15" w:name="_Toc402692049"/>
       <w:r>
         <w:lastRenderedPageBreak/>
         <w:t>Svrha, opći prioriteti i skica sustava</w:t>
       </w:r>
-      <w:bookmarkEnd w:id="16"/>
+      <w:bookmarkEnd w:id="15"/>
     </w:p>
     <w:p>
       <w:pPr>
@@ -15428,8 +15438,8 @@
           <w:rFonts w:ascii="Arial" w:hAnsi="Arial" w:cs="Arial"/>
         </w:rPr>
       </w:pPr>
-      <w:bookmarkStart w:id="17" w:name="h.1t3h5sf" w:colFirst="0" w:colLast="0"/>
-      <w:bookmarkEnd w:id="17"/>
+      <w:bookmarkStart w:id="16" w:name="h.1t3h5sf" w:colFirst="0" w:colLast="0"/>
+      <w:bookmarkEnd w:id="16"/>
     </w:p>
     <w:p>
       <w:pPr>
@@ -15483,8 +15493,8 @@
           <w:i/>
         </w:rPr>
         <w:sectPr>
-          <w:headerReference w:type="default" r:id="rId48"/>
-          <w:footerReference w:type="default" r:id="rId49"/>
+          <w:headerReference w:type="default" r:id="rId49"/>
+          <w:footerReference w:type="default" r:id="rId50"/>
           <w:pgSz w:w="11905" w:h="16837"/>
           <w:pgMar w:top="1417" w:right="1417" w:bottom="1417" w:left="1417" w:header="720" w:footer="720" w:gutter="0"/>
           <w:cols w:space="720"/>
@@ -15539,7 +15549,6 @@
         <w:rPr>
           <w:rFonts w:ascii="Arial" w:hAnsi="Arial" w:cs="Arial"/>
           <w:noProof/>
-          <w:lang w:val="bs-Latn-BA" w:eastAsia="bs-Latn-BA"/>
         </w:rPr>
         <w:lastRenderedPageBreak/>
         <w:drawing>
@@ -15566,7 +15575,7 @@
                     <pic:cNvPicPr/>
                   </pic:nvPicPr>
                   <pic:blipFill>
-                    <a:blip r:embed="rId50">
+                    <a:blip r:embed="rId51">
                       <a:extLst>
                         <a:ext uri="{28A0092B-C50C-407E-A947-70E740481C1C}">
                           <a14:useLocalDpi xmlns:a14="http://schemas.microsoft.com/office/drawing/2010/main" val="0"/>
@@ -15611,16 +15620,15 @@
           <w:rFonts w:ascii="Arial" w:hAnsi="Arial" w:cs="Arial"/>
         </w:rPr>
       </w:pPr>
-      <w:bookmarkStart w:id="18" w:name="_Toc402692050"/>
+      <w:bookmarkStart w:id="17" w:name="_Toc402692050"/>
       <w:r>
         <w:rPr>
           <w:rFonts w:ascii="Arial" w:hAnsi="Arial" w:cs="Arial"/>
           <w:noProof/>
-          <w:lang w:val="bs-Latn-BA" w:eastAsia="bs-Latn-BA"/>
         </w:rPr>
         <w:lastRenderedPageBreak/>
         <w:drawing>
-          <wp:anchor distT="0" distB="0" distL="114300" distR="114300" simplePos="0" relativeHeight="251659264" behindDoc="1" locked="0" layoutInCell="1" allowOverlap="1" wp14:anchorId="6DB7EDE5" wp14:editId="442E50FE">
+          <wp:anchor distT="0" distB="0" distL="114300" distR="114300" simplePos="0" relativeHeight="251659264" behindDoc="1" locked="0" layoutInCell="1" allowOverlap="1" wp14:anchorId="6819A534" wp14:editId="3AE3B81F">
             <wp:simplePos x="0" y="0"/>
             <wp:positionH relativeFrom="column">
               <wp:posOffset>-5080</wp:posOffset>
@@ -15651,7 +15659,7 @@
                     <pic:cNvPicPr/>
                   </pic:nvPicPr>
                   <pic:blipFill>
-                    <a:blip r:embed="rId51">
+                    <a:blip r:embed="rId52">
                       <a:extLst>
                         <a:ext uri="{28A0092B-C50C-407E-A947-70E740481C1C}">
                           <a14:useLocalDpi xmlns:a14="http://schemas.microsoft.com/office/drawing/2010/main" val="0"/>
@@ -15918,10 +15926,9 @@
           <w:rFonts w:ascii="Arial" w:hAnsi="Arial" w:cs="Arial"/>
           <w:noProof/>
           <w:sz w:val="32"/>
-          <w:lang w:val="bs-Latn-BA" w:eastAsia="bs-Latn-BA"/>
         </w:rPr>
         <w:drawing>
-          <wp:anchor distT="0" distB="0" distL="114300" distR="114300" simplePos="0" relativeHeight="251660288" behindDoc="1" locked="0" layoutInCell="1" allowOverlap="1" wp14:anchorId="6C40F6AF" wp14:editId="13447C22">
+          <wp:anchor distT="0" distB="0" distL="114300" distR="114300" simplePos="0" relativeHeight="251660288" behindDoc="1" locked="0" layoutInCell="1" allowOverlap="1" wp14:anchorId="4D1B5D3F" wp14:editId="2DD50784">
             <wp:simplePos x="0" y="0"/>
             <wp:positionH relativeFrom="column">
               <wp:posOffset>-3810</wp:posOffset>
@@ -15952,7 +15959,7 @@
                     <pic:cNvPicPr/>
                   </pic:nvPicPr>
                   <pic:blipFill>
-                    <a:blip r:embed="rId52">
+                    <a:blip r:embed="rId53">
                       <a:extLst>
                         <a:ext uri="{28A0092B-C50C-407E-A947-70E740481C1C}">
                           <a14:useLocalDpi xmlns:a14="http://schemas.microsoft.com/office/drawing/2010/main" val="0"/>
@@ -16227,10 +16234,9 @@
           <w:rFonts w:ascii="Arial" w:hAnsi="Arial" w:cs="Arial"/>
           <w:noProof/>
           <w:sz w:val="20"/>
-          <w:lang w:val="bs-Latn-BA" w:eastAsia="bs-Latn-BA"/>
         </w:rPr>
         <w:drawing>
-          <wp:anchor distT="0" distB="0" distL="114300" distR="114300" simplePos="0" relativeHeight="251661312" behindDoc="1" locked="0" layoutInCell="1" allowOverlap="1" wp14:anchorId="3EBDDC00" wp14:editId="14ADBA14">
+          <wp:anchor distT="0" distB="0" distL="114300" distR="114300" simplePos="0" relativeHeight="251661312" behindDoc="1" locked="0" layoutInCell="1" allowOverlap="1" wp14:anchorId="608E0D52" wp14:editId="44A1EFBC">
             <wp:simplePos x="0" y="0"/>
             <wp:positionH relativeFrom="column">
               <wp:posOffset>-3810</wp:posOffset>
@@ -16261,7 +16267,7 @@
                     <pic:cNvPicPr/>
                   </pic:nvPicPr>
                   <pic:blipFill>
-                    <a:blip r:embed="rId53">
+                    <a:blip r:embed="rId54">
                       <a:extLst>
                         <a:ext uri="{28A0092B-C50C-407E-A947-70E740481C1C}">
                           <a14:useLocalDpi xmlns:a14="http://schemas.microsoft.com/office/drawing/2010/main" val="0"/>
@@ -16417,7 +16423,6 @@
           <w:rFonts w:ascii="Arial" w:hAnsi="Arial" w:cs="Arial"/>
           <w:sz w:val="20"/>
         </w:rPr>
-        <w:lastRenderedPageBreak/>
         <w:br/>
       </w:r>
       <w:r>
@@ -16425,10 +16430,9 @@
           <w:rFonts w:ascii="Arial" w:hAnsi="Arial" w:cs="Arial"/>
           <w:noProof/>
           <w:sz w:val="32"/>
-          <w:lang w:val="bs-Latn-BA" w:eastAsia="bs-Latn-BA"/>
         </w:rPr>
         <w:drawing>
-          <wp:anchor distT="0" distB="0" distL="114300" distR="114300" simplePos="0" relativeHeight="251662336" behindDoc="1" locked="0" layoutInCell="1" allowOverlap="1" wp14:anchorId="6E07AA61" wp14:editId="372046F2">
+          <wp:anchor distT="0" distB="0" distL="114300" distR="114300" simplePos="0" relativeHeight="251662336" behindDoc="1" locked="0" layoutInCell="1" allowOverlap="1" wp14:anchorId="1376DD2F" wp14:editId="52101E67">
             <wp:simplePos x="0" y="0"/>
             <wp:positionH relativeFrom="column">
               <wp:posOffset>4445</wp:posOffset>
@@ -16459,7 +16463,7 @@
                     <pic:cNvPicPr/>
                   </pic:nvPicPr>
                   <pic:blipFill>
-                    <a:blip r:embed="rId54">
+                    <a:blip r:embed="rId55">
                       <a:extLst>
                         <a:ext uri="{28A0092B-C50C-407E-A947-70E740481C1C}">
                           <a14:useLocalDpi xmlns:a14="http://schemas.microsoft.com/office/drawing/2010/main" val="0"/>
@@ -16707,10 +16711,9 @@
         <w:rPr>
           <w:rFonts w:ascii="Arial" w:hAnsi="Arial" w:cs="Arial"/>
           <w:noProof/>
-          <w:lang w:val="bs-Latn-BA" w:eastAsia="bs-Latn-BA"/>
         </w:rPr>
         <w:drawing>
-          <wp:anchor distT="0" distB="0" distL="114300" distR="114300" simplePos="0" relativeHeight="251663360" behindDoc="1" locked="0" layoutInCell="1" allowOverlap="1" wp14:anchorId="1933860F" wp14:editId="68AAB11B">
+          <wp:anchor distT="0" distB="0" distL="114300" distR="114300" simplePos="0" relativeHeight="251663360" behindDoc="1" locked="0" layoutInCell="1" allowOverlap="1" wp14:anchorId="4F6B3673" wp14:editId="5F14BC3B">
             <wp:simplePos x="0" y="0"/>
             <wp:positionH relativeFrom="column">
               <wp:posOffset>4445</wp:posOffset>
@@ -16741,7 +16744,7 @@
                     <pic:cNvPicPr/>
                   </pic:nvPicPr>
                   <pic:blipFill>
-                    <a:blip r:embed="rId55">
+                    <a:blip r:embed="rId56">
                       <a:extLst>
                         <a:ext uri="{28A0092B-C50C-407E-A947-70E740481C1C}">
                           <a14:useLocalDpi xmlns:a14="http://schemas.microsoft.com/office/drawing/2010/main" val="0"/>
@@ -16914,10 +16917,9 @@
           <w:rFonts w:ascii="Arial" w:hAnsi="Arial" w:cs="Arial"/>
           <w:noProof/>
           <w:sz w:val="32"/>
-          <w:lang w:val="bs-Latn-BA" w:eastAsia="bs-Latn-BA"/>
         </w:rPr>
         <w:drawing>
-          <wp:anchor distT="0" distB="0" distL="114300" distR="114300" simplePos="0" relativeHeight="251664384" behindDoc="1" locked="0" layoutInCell="1" allowOverlap="1" wp14:anchorId="3673E73E" wp14:editId="177B094C">
+          <wp:anchor distT="0" distB="0" distL="114300" distR="114300" simplePos="0" relativeHeight="251664384" behindDoc="1" locked="0" layoutInCell="1" allowOverlap="1" wp14:anchorId="39861733" wp14:editId="6834CB5A">
             <wp:simplePos x="0" y="0"/>
             <wp:positionH relativeFrom="column">
               <wp:posOffset>4445</wp:posOffset>
@@ -16945,241 +16947,6 @@
                 <pic:pic xmlns:pic="http://schemas.openxmlformats.org/drawingml/2006/picture">
                   <pic:nvPicPr>
                     <pic:cNvPr id="0" name="Images.jpg"/>
-                    <pic:cNvPicPr/>
-                  </pic:nvPicPr>
-                  <pic:blipFill>
-                    <a:blip r:embed="rId56">
-                      <a:extLst>
-                        <a:ext uri="{28A0092B-C50C-407E-A947-70E740481C1C}">
-                          <a14:useLocalDpi xmlns:a14="http://schemas.microsoft.com/office/drawing/2010/main" val="0"/>
-                        </a:ext>
-                      </a:extLst>
-                    </a:blip>
-                    <a:stretch>
-                      <a:fillRect/>
-                    </a:stretch>
-                  </pic:blipFill>
-                  <pic:spPr>
-                    <a:xfrm>
-                      <a:off x="0" y="0"/>
-                      <a:ext cx="2181225" cy="1527175"/>
-                    </a:xfrm>
-                    <a:prstGeom prst="rect">
-                      <a:avLst/>
-                    </a:prstGeom>
-                  </pic:spPr>
-                </pic:pic>
-              </a:graphicData>
-            </a:graphic>
-            <wp14:sizeRelH relativeFrom="page">
-              <wp14:pctWidth>0</wp14:pctWidth>
-            </wp14:sizeRelH>
-            <wp14:sizeRelV relativeFrom="page">
-              <wp14:pctHeight>0</wp14:pctHeight>
-            </wp14:sizeRelV>
-          </wp:anchor>
-        </w:drawing>
-      </w:r>
-      <w:r>
-        <w:rPr>
-          <w:rFonts w:ascii="Arial" w:hAnsi="Arial" w:cs="Arial"/>
-        </w:rPr>
-        <w:t>šifra slike</w:t>
-      </w:r>
-      <w:r>
-        <w:rPr>
-          <w:rFonts w:ascii="Arial" w:hAnsi="Arial" w:cs="Arial"/>
-        </w:rPr>
-        <w:br/>
-        <w:t xml:space="preserve">- </w:t>
-      </w:r>
-      <w:r>
-        <w:rPr>
-          <w:rFonts w:ascii="Arial" w:hAnsi="Arial" w:cs="Arial"/>
-          <w:b/>
-        </w:rPr>
-        <w:t>owner</w:t>
-      </w:r>
-      <w:r>
-        <w:rPr>
-          <w:rFonts w:ascii="Arial" w:hAnsi="Arial" w:cs="Arial"/>
-        </w:rPr>
-        <w:t xml:space="preserve"> : šifra korisnika koji je postavio sliku</w:t>
-      </w:r>
-      <w:r>
-        <w:rPr>
-          <w:rFonts w:ascii="Arial" w:hAnsi="Arial" w:cs="Arial"/>
-        </w:rPr>
-        <w:br/>
-        <w:t xml:space="preserve">- </w:t>
-      </w:r>
-      <w:r>
-        <w:rPr>
-          <w:rFonts w:ascii="Arial" w:hAnsi="Arial" w:cs="Arial"/>
-          <w:b/>
-        </w:rPr>
-        <w:t>url</w:t>
-      </w:r>
-      <w:r>
-        <w:rPr>
-          <w:rFonts w:ascii="Arial" w:hAnsi="Arial" w:cs="Arial"/>
-        </w:rPr>
-        <w:t xml:space="preserve"> : fizički put do slike</w:t>
-      </w:r>
-    </w:p>
-    <w:p>
-      <w:pPr>
-        <w:rPr>
-          <w:rFonts w:ascii="Arial" w:hAnsi="Arial" w:cs="Arial"/>
-          <w:sz w:val="20"/>
-        </w:rPr>
-      </w:pPr>
-    </w:p>
-    <w:p>
-      <w:pPr>
-        <w:rPr>
-          <w:rFonts w:ascii="Arial" w:hAnsi="Arial" w:cs="Arial"/>
-          <w:sz w:val="20"/>
-        </w:rPr>
-      </w:pPr>
-    </w:p>
-    <w:p>
-      <w:pPr>
-        <w:rPr>
-          <w:rFonts w:ascii="Arial" w:hAnsi="Arial" w:cs="Arial"/>
-          <w:sz w:val="20"/>
-        </w:rPr>
-      </w:pPr>
-    </w:p>
-    <w:p>
-      <w:pPr>
-        <w:rPr>
-          <w:rFonts w:ascii="Arial" w:hAnsi="Arial" w:cs="Arial"/>
-          <w:sz w:val="20"/>
-        </w:rPr>
-      </w:pPr>
-    </w:p>
-    <w:p>
-      <w:pPr>
-        <w:rPr>
-          <w:rFonts w:ascii="Arial" w:hAnsi="Arial" w:cs="Arial"/>
-        </w:rPr>
-      </w:pPr>
-      <w:r>
-        <w:rPr>
-          <w:rFonts w:ascii="Arial" w:hAnsi="Arial" w:cs="Arial"/>
-        </w:rPr>
-        <w:br/>
-      </w:r>
-      <w:r>
-        <w:rPr>
-          <w:rFonts w:ascii="Arial" w:hAnsi="Arial" w:cs="Arial"/>
-          <w:sz w:val="20"/>
-        </w:rPr>
-        <w:br/>
-      </w:r>
-      <w:r>
-        <w:rPr>
-          <w:rFonts w:ascii="Arial" w:hAnsi="Arial" w:cs="Arial"/>
-          <w:sz w:val="20"/>
-        </w:rPr>
-        <w:br/>
-      </w:r>
-      <w:r>
-        <w:rPr>
-          <w:rFonts w:ascii="Arial" w:hAnsi="Arial" w:cs="Arial"/>
-        </w:rPr>
-        <w:t xml:space="preserve">- </w:t>
-      </w:r>
-      <w:r>
-        <w:rPr>
-          <w:rFonts w:ascii="Arial" w:hAnsi="Arial" w:cs="Arial"/>
-          <w:b/>
-        </w:rPr>
-        <w:t>restaurantId</w:t>
-      </w:r>
-      <w:r>
-        <w:rPr>
-          <w:rFonts w:ascii="Arial" w:hAnsi="Arial" w:cs="Arial"/>
-        </w:rPr>
-        <w:t xml:space="preserve"> : šifra restorana</w:t>
-      </w:r>
-      <w:r>
-        <w:rPr>
-          <w:rFonts w:ascii="Arial" w:hAnsi="Arial" w:cs="Arial"/>
-        </w:rPr>
-        <w:br/>
-        <w:t xml:space="preserve">- </w:t>
-      </w:r>
-      <w:r>
-        <w:rPr>
-          <w:rFonts w:ascii="Arial" w:hAnsi="Arial" w:cs="Arial"/>
-          <w:b/>
-        </w:rPr>
-        <w:t>seatingNumber</w:t>
-      </w:r>
-      <w:r>
-        <w:rPr>
-          <w:rFonts w:ascii="Arial" w:hAnsi="Arial" w:cs="Arial"/>
-        </w:rPr>
-        <w:t xml:space="preserve"> : veličina sjedeće pozicije (1 sjedeće mjesto, 2 sjedeća mjesta, itd.)</w:t>
-      </w:r>
-      <w:r>
-        <w:rPr>
-          <w:rFonts w:ascii="Arial" w:hAnsi="Arial" w:cs="Arial"/>
-        </w:rPr>
-        <w:br/>
-        <w:t xml:space="preserve">- </w:t>
-      </w:r>
-      <w:r>
-        <w:rPr>
-          <w:rFonts w:ascii="Arial" w:hAnsi="Arial" w:cs="Arial"/>
-          <w:b/>
-        </w:rPr>
-        <w:t>amount</w:t>
-      </w:r>
-      <w:r>
-        <w:rPr>
-          <w:rFonts w:ascii="Arial" w:hAnsi="Arial" w:cs="Arial"/>
-        </w:rPr>
-        <w:t xml:space="preserve"> : količina pripadajućih </w:t>
-      </w:r>
-      <w:r>
-        <w:rPr>
-          <w:rFonts w:ascii="Arial" w:hAnsi="Arial" w:cs="Arial"/>
-          <w:noProof/>
-          <w:sz w:val="32"/>
-          <w:lang w:val="bs-Latn-BA" w:eastAsia="bs-Latn-BA"/>
-        </w:rPr>
-        <w:drawing>
-          <wp:anchor distT="0" distB="0" distL="114300" distR="114300" simplePos="0" relativeHeight="251665408" behindDoc="1" locked="0" layoutInCell="1" allowOverlap="1" wp14:anchorId="52ACFA9B" wp14:editId="5116F43C">
-            <wp:simplePos x="0" y="0"/>
-            <wp:positionH relativeFrom="column">
-              <wp:posOffset>4445</wp:posOffset>
-            </wp:positionH>
-            <wp:positionV relativeFrom="paragraph">
-              <wp:posOffset>1905</wp:posOffset>
-            </wp:positionV>
-            <wp:extent cx="2181225" cy="1527175"/>
-            <wp:effectExtent l="0" t="0" r="0" b="0"/>
-            <wp:wrapTight wrapText="bothSides">
-              <wp:wrapPolygon edited="0">
-                <wp:start x="0" y="0"/>
-                <wp:lineTo x="0" y="21286"/>
-                <wp:lineTo x="21506" y="21286"/>
-                <wp:lineTo x="21506" y="0"/>
-                <wp:lineTo x="0" y="0"/>
-              </wp:wrapPolygon>
-            </wp:wrapTight>
-            <wp:docPr id="12" name="Slika 12"/>
-            <wp:cNvGraphicFramePr>
-              <a:graphicFrameLocks xmlns:a="http://schemas.openxmlformats.org/drawingml/2006/main" noChangeAspect="1"/>
-            </wp:cNvGraphicFramePr>
-            <a:graphic xmlns:a="http://schemas.openxmlformats.org/drawingml/2006/main">
-              <a:graphicData uri="http://schemas.openxmlformats.org/drawingml/2006/picture">
-                <pic:pic xmlns:pic="http://schemas.openxmlformats.org/drawingml/2006/picture">
-                  <pic:nvPicPr>
-                    <pic:cNvPr id="0" name="capacity.jpg"/>
                     <pic:cNvPicPr/>
                   </pic:nvPicPr>
                   <pic:blipFill>
@@ -17219,7 +16986,47 @@
         <w:rPr>
           <w:rFonts w:ascii="Arial" w:hAnsi="Arial" w:cs="Arial"/>
         </w:rPr>
-        <w:t>sjedećih pozicija</w:t>
+        <w:t>šifra slike</w:t>
+      </w:r>
+      <w:r>
+        <w:rPr>
+          <w:rFonts w:ascii="Arial" w:hAnsi="Arial" w:cs="Arial"/>
+        </w:rPr>
+        <w:br/>
+        <w:t xml:space="preserve">- </w:t>
+      </w:r>
+      <w:r>
+        <w:rPr>
+          <w:rFonts w:ascii="Arial" w:hAnsi="Arial" w:cs="Arial"/>
+          <w:b/>
+        </w:rPr>
+        <w:t>owner</w:t>
+      </w:r>
+      <w:r>
+        <w:rPr>
+          <w:rFonts w:ascii="Arial" w:hAnsi="Arial" w:cs="Arial"/>
+        </w:rPr>
+        <w:t xml:space="preserve"> : šifra korisnika koji je postavio sliku</w:t>
+      </w:r>
+      <w:r>
+        <w:rPr>
+          <w:rFonts w:ascii="Arial" w:hAnsi="Arial" w:cs="Arial"/>
+        </w:rPr>
+        <w:br/>
+        <w:t xml:space="preserve">- </w:t>
+      </w:r>
+      <w:r>
+        <w:rPr>
+          <w:rFonts w:ascii="Arial" w:hAnsi="Arial" w:cs="Arial"/>
+          <w:b/>
+        </w:rPr>
+        <w:t>url</w:t>
+      </w:r>
+      <w:r>
+        <w:rPr>
+          <w:rFonts w:ascii="Arial" w:hAnsi="Arial" w:cs="Arial"/>
+        </w:rPr>
+        <w:t xml:space="preserve"> : fizički put do slike</w:t>
       </w:r>
     </w:p>
     <w:p>
@@ -17250,6 +17057,14 @@
       <w:pPr>
         <w:rPr>
           <w:rFonts w:ascii="Arial" w:hAnsi="Arial" w:cs="Arial"/>
+          <w:sz w:val="20"/>
+        </w:rPr>
+      </w:pPr>
+    </w:p>
+    <w:p>
+      <w:pPr>
+        <w:rPr>
+          <w:rFonts w:ascii="Arial" w:hAnsi="Arial" w:cs="Arial"/>
         </w:rPr>
       </w:pPr>
       <w:r>
@@ -17261,25 +17076,209 @@
       <w:r>
         <w:rPr>
           <w:rFonts w:ascii="Arial" w:hAnsi="Arial" w:cs="Arial"/>
+          <w:sz w:val="20"/>
         </w:rPr>
         <w:br/>
       </w:r>
       <w:r>
         <w:rPr>
           <w:rFonts w:ascii="Arial" w:hAnsi="Arial" w:cs="Arial"/>
+          <w:sz w:val="20"/>
         </w:rPr>
         <w:br/>
+      </w:r>
+      <w:r>
+        <w:rPr>
+          <w:rFonts w:ascii="Arial" w:hAnsi="Arial" w:cs="Arial"/>
+        </w:rPr>
+        <w:t xml:space="preserve">- </w:t>
+      </w:r>
+      <w:r>
+        <w:rPr>
+          <w:rFonts w:ascii="Arial" w:hAnsi="Arial" w:cs="Arial"/>
+          <w:b/>
+        </w:rPr>
+        <w:t>restaurantId</w:t>
+      </w:r>
+      <w:r>
+        <w:rPr>
+          <w:rFonts w:ascii="Arial" w:hAnsi="Arial" w:cs="Arial"/>
+        </w:rPr>
+        <w:t xml:space="preserve"> : šifra restorana</w:t>
+      </w:r>
+      <w:r>
+        <w:rPr>
+          <w:rFonts w:ascii="Arial" w:hAnsi="Arial" w:cs="Arial"/>
+        </w:rPr>
+        <w:br/>
+        <w:t xml:space="preserve">- </w:t>
+      </w:r>
+      <w:r>
+        <w:rPr>
+          <w:rFonts w:ascii="Arial" w:hAnsi="Arial" w:cs="Arial"/>
+          <w:b/>
+        </w:rPr>
+        <w:t>seatingNumber</w:t>
+      </w:r>
+      <w:r>
+        <w:rPr>
+          <w:rFonts w:ascii="Arial" w:hAnsi="Arial" w:cs="Arial"/>
+        </w:rPr>
+        <w:t xml:space="preserve"> : veličina sjedeće pozicije (1 sjedeće mjesto, 2 sjedeća mjesta, itd.)</w:t>
+      </w:r>
+      <w:r>
+        <w:rPr>
+          <w:rFonts w:ascii="Arial" w:hAnsi="Arial" w:cs="Arial"/>
+        </w:rPr>
+        <w:br/>
+        <w:t xml:space="preserve">- </w:t>
+      </w:r>
+      <w:r>
+        <w:rPr>
+          <w:rFonts w:ascii="Arial" w:hAnsi="Arial" w:cs="Arial"/>
+          <w:b/>
+        </w:rPr>
+        <w:t>amount</w:t>
+      </w:r>
+      <w:r>
+        <w:rPr>
+          <w:rFonts w:ascii="Arial" w:hAnsi="Arial" w:cs="Arial"/>
+        </w:rPr>
+        <w:t xml:space="preserve"> : količina pripadajućih </w:t>
       </w:r>
       <w:r>
         <w:rPr>
           <w:rFonts w:ascii="Arial" w:hAnsi="Arial" w:cs="Arial"/>
           <w:noProof/>
           <w:sz w:val="32"/>
-          <w:lang w:val="bs-Latn-BA" w:eastAsia="bs-Latn-BA"/>
-        </w:rPr>
-        <w:lastRenderedPageBreak/>
+        </w:rPr>
         <w:drawing>
-          <wp:anchor distT="0" distB="0" distL="114300" distR="114300" simplePos="0" relativeHeight="251666432" behindDoc="1" locked="0" layoutInCell="1" allowOverlap="1" wp14:anchorId="78A47929" wp14:editId="58C91227">
+          <wp:anchor distT="0" distB="0" distL="114300" distR="114300" simplePos="0" relativeHeight="251665408" behindDoc="1" locked="0" layoutInCell="1" allowOverlap="1" wp14:anchorId="4C6A3501" wp14:editId="21804420">
+            <wp:simplePos x="0" y="0"/>
+            <wp:positionH relativeFrom="column">
+              <wp:posOffset>4445</wp:posOffset>
+            </wp:positionH>
+            <wp:positionV relativeFrom="paragraph">
+              <wp:posOffset>1905</wp:posOffset>
+            </wp:positionV>
+            <wp:extent cx="2181225" cy="1527175"/>
+            <wp:effectExtent l="0" t="0" r="0" b="0"/>
+            <wp:wrapTight wrapText="bothSides">
+              <wp:wrapPolygon edited="0">
+                <wp:start x="0" y="0"/>
+                <wp:lineTo x="0" y="21286"/>
+                <wp:lineTo x="21506" y="21286"/>
+                <wp:lineTo x="21506" y="0"/>
+                <wp:lineTo x="0" y="0"/>
+              </wp:wrapPolygon>
+            </wp:wrapTight>
+            <wp:docPr id="12" name="Slika 12"/>
+            <wp:cNvGraphicFramePr>
+              <a:graphicFrameLocks xmlns:a="http://schemas.openxmlformats.org/drawingml/2006/main" noChangeAspect="1"/>
+            </wp:cNvGraphicFramePr>
+            <a:graphic xmlns:a="http://schemas.openxmlformats.org/drawingml/2006/main">
+              <a:graphicData uri="http://schemas.openxmlformats.org/drawingml/2006/picture">
+                <pic:pic xmlns:pic="http://schemas.openxmlformats.org/drawingml/2006/picture">
+                  <pic:nvPicPr>
+                    <pic:cNvPr id="0" name="capacity.jpg"/>
+                    <pic:cNvPicPr/>
+                  </pic:nvPicPr>
+                  <pic:blipFill>
+                    <a:blip r:embed="rId58">
+                      <a:extLst>
+                        <a:ext uri="{28A0092B-C50C-407E-A947-70E740481C1C}">
+                          <a14:useLocalDpi xmlns:a14="http://schemas.microsoft.com/office/drawing/2010/main" val="0"/>
+                        </a:ext>
+                      </a:extLst>
+                    </a:blip>
+                    <a:stretch>
+                      <a:fillRect/>
+                    </a:stretch>
+                  </pic:blipFill>
+                  <pic:spPr>
+                    <a:xfrm>
+                      <a:off x="0" y="0"/>
+                      <a:ext cx="2181225" cy="1527175"/>
+                    </a:xfrm>
+                    <a:prstGeom prst="rect">
+                      <a:avLst/>
+                    </a:prstGeom>
+                  </pic:spPr>
+                </pic:pic>
+              </a:graphicData>
+            </a:graphic>
+            <wp14:sizeRelH relativeFrom="page">
+              <wp14:pctWidth>0</wp14:pctWidth>
+            </wp14:sizeRelH>
+            <wp14:sizeRelV relativeFrom="page">
+              <wp14:pctHeight>0</wp14:pctHeight>
+            </wp14:sizeRelV>
+          </wp:anchor>
+        </w:drawing>
+      </w:r>
+      <w:r>
+        <w:rPr>
+          <w:rFonts w:ascii="Arial" w:hAnsi="Arial" w:cs="Arial"/>
+        </w:rPr>
+        <w:t>sjedećih pozicija</w:t>
+      </w:r>
+    </w:p>
+    <w:p>
+      <w:pPr>
+        <w:rPr>
+          <w:rFonts w:ascii="Arial" w:hAnsi="Arial" w:cs="Arial"/>
+          <w:sz w:val="20"/>
+        </w:rPr>
+      </w:pPr>
+    </w:p>
+    <w:p>
+      <w:pPr>
+        <w:rPr>
+          <w:rFonts w:ascii="Arial" w:hAnsi="Arial" w:cs="Arial"/>
+          <w:sz w:val="20"/>
+        </w:rPr>
+      </w:pPr>
+    </w:p>
+    <w:p>
+      <w:pPr>
+        <w:rPr>
+          <w:rFonts w:ascii="Arial" w:hAnsi="Arial" w:cs="Arial"/>
+          <w:sz w:val="20"/>
+        </w:rPr>
+      </w:pPr>
+    </w:p>
+    <w:p>
+      <w:pPr>
+        <w:rPr>
+          <w:rFonts w:ascii="Arial" w:hAnsi="Arial" w:cs="Arial"/>
+        </w:rPr>
+      </w:pPr>
+      <w:r>
+        <w:rPr>
+          <w:rFonts w:ascii="Arial" w:hAnsi="Arial" w:cs="Arial"/>
+        </w:rPr>
+        <w:br/>
+      </w:r>
+      <w:r>
+        <w:rPr>
+          <w:rFonts w:ascii="Arial" w:hAnsi="Arial" w:cs="Arial"/>
+        </w:rPr>
+        <w:br/>
+      </w:r>
+      <w:r>
+        <w:rPr>
+          <w:rFonts w:ascii="Arial" w:hAnsi="Arial" w:cs="Arial"/>
+        </w:rPr>
+        <w:br/>
+      </w:r>
+      <w:r>
+        <w:rPr>
+          <w:rFonts w:ascii="Arial" w:hAnsi="Arial" w:cs="Arial"/>
+          <w:noProof/>
+          <w:sz w:val="32"/>
+        </w:rPr>
+        <w:drawing>
+          <wp:anchor distT="0" distB="0" distL="114300" distR="114300" simplePos="0" relativeHeight="251666432" behindDoc="1" locked="0" layoutInCell="1" allowOverlap="1" wp14:anchorId="50C25485" wp14:editId="4A314470">
             <wp:simplePos x="0" y="0"/>
             <wp:positionH relativeFrom="column">
               <wp:posOffset>4445</wp:posOffset>
@@ -17310,7 +17309,7 @@
                     <pic:cNvPicPr/>
                   </pic:nvPicPr>
                   <pic:blipFill>
-                    <a:blip r:embed="rId58">
+                    <a:blip r:embed="rId59">
                       <a:extLst>
                         <a:ext uri="{28A0092B-C50C-407E-A947-70E740481C1C}">
                           <a14:useLocalDpi xmlns:a14="http://schemas.microsoft.com/office/drawing/2010/main" val="0"/>
@@ -17551,11 +17550,10 @@
         <w:rPr>
           <w:rFonts w:ascii="Arial" w:hAnsi="Arial" w:cs="Arial"/>
           <w:noProof/>
-          <w:lang w:val="bs-Latn-BA" w:eastAsia="bs-Latn-BA"/>
         </w:rPr>
         <w:lastRenderedPageBreak/>
         <w:drawing>
-          <wp:anchor distT="0" distB="0" distL="114300" distR="114300" simplePos="0" relativeHeight="251665919" behindDoc="1" locked="0" layoutInCell="1" allowOverlap="1" wp14:anchorId="4653C57D" wp14:editId="16CC1B63">
+          <wp:anchor distT="0" distB="0" distL="114300" distR="114300" simplePos="0" relativeHeight="251665919" behindDoc="1" locked="0" layoutInCell="1" allowOverlap="1" wp14:anchorId="5F1B5986" wp14:editId="3746458B">
             <wp:simplePos x="0" y="0"/>
             <wp:positionH relativeFrom="column">
               <wp:posOffset>-14605</wp:posOffset>
@@ -17586,7 +17584,7 @@
                     <pic:cNvPicPr/>
                   </pic:nvPicPr>
                   <pic:blipFill>
-                    <a:blip r:embed="rId59">
+                    <a:blip r:embed="rId60">
                       <a:extLst>
                         <a:ext uri="{28A0092B-C50C-407E-A947-70E740481C1C}">
                           <a14:useLocalDpi xmlns:a14="http://schemas.microsoft.com/office/drawing/2010/main" val="0"/>
@@ -17761,10 +17759,9 @@
           <w:rFonts w:ascii="Arial" w:hAnsi="Arial" w:cs="Arial"/>
           <w:noProof/>
           <w:sz w:val="32"/>
-          <w:lang w:val="bs-Latn-BA" w:eastAsia="bs-Latn-BA"/>
         </w:rPr>
         <w:drawing>
-          <wp:anchor distT="0" distB="0" distL="114300" distR="114300" simplePos="0" relativeHeight="251667456" behindDoc="1" locked="0" layoutInCell="1" allowOverlap="1" wp14:anchorId="4BC710DD" wp14:editId="2EDEBB17">
+          <wp:anchor distT="0" distB="0" distL="114300" distR="114300" simplePos="0" relativeHeight="251667456" behindDoc="1" locked="0" layoutInCell="1" allowOverlap="1" wp14:anchorId="1DE6B380" wp14:editId="3680EC59">
             <wp:simplePos x="0" y="0"/>
             <wp:positionH relativeFrom="column">
               <wp:posOffset>4445</wp:posOffset>
@@ -17795,7 +17792,7 @@
                     <pic:cNvPicPr/>
                   </pic:nvPicPr>
                   <pic:blipFill>
-                    <a:blip r:embed="rId60">
+                    <a:blip r:embed="rId61">
                       <a:extLst>
                         <a:ext uri="{28A0092B-C50C-407E-A947-70E740481C1C}">
                           <a14:useLocalDpi xmlns:a14="http://schemas.microsoft.com/office/drawing/2010/main" val="0"/>
@@ -17976,10 +17973,9 @@
           <w:rFonts w:ascii="Arial" w:hAnsi="Arial" w:cs="Arial"/>
           <w:noProof/>
           <w:sz w:val="32"/>
-          <w:lang w:val="bs-Latn-BA" w:eastAsia="bs-Latn-BA"/>
         </w:rPr>
         <w:drawing>
-          <wp:anchor distT="0" distB="0" distL="114300" distR="114300" simplePos="0" relativeHeight="251668480" behindDoc="1" locked="0" layoutInCell="1" allowOverlap="1" wp14:anchorId="572A8C22" wp14:editId="164EE499">
+          <wp:anchor distT="0" distB="0" distL="114300" distR="114300" simplePos="0" relativeHeight="251668480" behindDoc="1" locked="0" layoutInCell="1" allowOverlap="1" wp14:anchorId="0AF7EAAD" wp14:editId="63F2A83E">
             <wp:simplePos x="0" y="0"/>
             <wp:positionH relativeFrom="column">
               <wp:posOffset>4445</wp:posOffset>
@@ -18007,332 +18003,6 @@
                 <pic:pic xmlns:pic="http://schemas.openxmlformats.org/drawingml/2006/picture">
                   <pic:nvPicPr>
                     <pic:cNvPr id="0" name="mealConsistsOf.jpg"/>
-                    <pic:cNvPicPr/>
-                  </pic:nvPicPr>
-                  <pic:blipFill>
-                    <a:blip r:embed="rId61">
-                      <a:extLst>
-                        <a:ext uri="{28A0092B-C50C-407E-A947-70E740481C1C}">
-                          <a14:useLocalDpi xmlns:a14="http://schemas.microsoft.com/office/drawing/2010/main" val="0"/>
-                        </a:ext>
-                      </a:extLst>
-                    </a:blip>
-                    <a:stretch>
-                      <a:fillRect/>
-                    </a:stretch>
-                  </pic:blipFill>
-                  <pic:spPr>
-                    <a:xfrm>
-                      <a:off x="0" y="0"/>
-                      <a:ext cx="2219325" cy="1898650"/>
-                    </a:xfrm>
-                    <a:prstGeom prst="rect">
-                      <a:avLst/>
-                    </a:prstGeom>
-                  </pic:spPr>
-                </pic:pic>
-              </a:graphicData>
-            </a:graphic>
-            <wp14:sizeRelH relativeFrom="page">
-              <wp14:pctWidth>0</wp14:pctWidth>
-            </wp14:sizeRelH>
-            <wp14:sizeRelV relativeFrom="page">
-              <wp14:pctHeight>0</wp14:pctHeight>
-            </wp14:sizeRelV>
-          </wp:anchor>
-        </w:drawing>
-      </w:r>
-      <w:r>
-        <w:rPr>
-          <w:rFonts w:ascii="Arial" w:hAnsi="Arial" w:cs="Arial"/>
-        </w:rPr>
-        <w:t xml:space="preserve">- </w:t>
-      </w:r>
-      <w:r>
-        <w:rPr>
-          <w:rFonts w:ascii="Arial" w:hAnsi="Arial" w:cs="Arial"/>
-          <w:b/>
-        </w:rPr>
-        <w:t>mealId</w:t>
-      </w:r>
-      <w:r>
-        <w:rPr>
-          <w:rFonts w:ascii="Arial" w:hAnsi="Arial" w:cs="Arial"/>
-        </w:rPr>
-        <w:t xml:space="preserve"> : šifra jela</w:t>
-      </w:r>
-    </w:p>
-    <w:p>
-      <w:pPr>
-        <w:rPr>
-          <w:rFonts w:ascii="Arial" w:hAnsi="Arial" w:cs="Arial"/>
-          <w:sz w:val="20"/>
-        </w:rPr>
-      </w:pPr>
-      <w:r>
-        <w:rPr>
-          <w:rFonts w:ascii="Arial" w:hAnsi="Arial" w:cs="Arial"/>
-        </w:rPr>
-        <w:t xml:space="preserve">- </w:t>
-      </w:r>
-      <w:r>
-        <w:rPr>
-          <w:rFonts w:ascii="Arial" w:hAnsi="Arial" w:cs="Arial"/>
-          <w:b/>
-        </w:rPr>
-        <w:t>ingredientId</w:t>
-      </w:r>
-      <w:r>
-        <w:rPr>
-          <w:rFonts w:ascii="Arial" w:hAnsi="Arial" w:cs="Arial"/>
-        </w:rPr>
-        <w:t xml:space="preserve"> : šifra namirnice</w:t>
-      </w:r>
-      <w:r>
-        <w:rPr>
-          <w:rFonts w:ascii="Arial" w:hAnsi="Arial" w:cs="Arial"/>
-        </w:rPr>
-        <w:br/>
-        <w:t xml:space="preserve">- </w:t>
-      </w:r>
-      <w:r>
-        <w:rPr>
-          <w:rFonts w:ascii="Arial" w:hAnsi="Arial" w:cs="Arial"/>
-          <w:b/>
-        </w:rPr>
-        <w:t>units</w:t>
-      </w:r>
-      <w:r>
-        <w:rPr>
-          <w:rFonts w:ascii="Arial" w:hAnsi="Arial" w:cs="Arial"/>
-        </w:rPr>
-        <w:t xml:space="preserve"> : mjerna jedinica količine namirnice (g, l)</w:t>
-      </w:r>
-      <w:r>
-        <w:rPr>
-          <w:rFonts w:ascii="Arial" w:hAnsi="Arial" w:cs="Arial"/>
-        </w:rPr>
-        <w:br/>
-        <w:t xml:space="preserve">- </w:t>
-      </w:r>
-      <w:r>
-        <w:rPr>
-          <w:rFonts w:ascii="Arial" w:hAnsi="Arial" w:cs="Arial"/>
-          <w:b/>
-        </w:rPr>
-        <w:t>amount</w:t>
-      </w:r>
-      <w:r>
-        <w:rPr>
-          <w:rFonts w:ascii="Arial" w:hAnsi="Arial" w:cs="Arial"/>
-        </w:rPr>
-        <w:t xml:space="preserve"> : količina namirnice</w:t>
-      </w:r>
-      <w:r>
-        <w:rPr>
-          <w:rFonts w:ascii="Arial" w:hAnsi="Arial" w:cs="Arial"/>
-        </w:rPr>
-        <w:br/>
-      </w:r>
-      <w:r>
-        <w:rPr>
-          <w:rFonts w:ascii="Arial" w:hAnsi="Arial" w:cs="Arial"/>
-          <w:sz w:val="20"/>
-        </w:rPr>
-        <w:br/>
-      </w:r>
-      <w:r>
-        <w:rPr>
-          <w:rFonts w:ascii="Arial" w:hAnsi="Arial" w:cs="Arial"/>
-          <w:sz w:val="20"/>
-        </w:rPr>
-        <w:br/>
-      </w:r>
-    </w:p>
-    <w:p>
-      <w:pPr>
-        <w:rPr>
-          <w:rFonts w:ascii="Arial" w:hAnsi="Arial" w:cs="Arial"/>
-          <w:sz w:val="20"/>
-        </w:rPr>
-      </w:pPr>
-    </w:p>
-    <w:p>
-      <w:pPr>
-        <w:rPr>
-          <w:rFonts w:ascii="Arial" w:hAnsi="Arial" w:cs="Arial"/>
-          <w:sz w:val="20"/>
-        </w:rPr>
-      </w:pPr>
-    </w:p>
-    <w:p>
-      <w:pPr>
-        <w:rPr>
-          <w:rFonts w:ascii="Arial" w:hAnsi="Arial" w:cs="Arial"/>
-        </w:rPr>
-      </w:pPr>
-      <w:r>
-        <w:rPr>
-          <w:rFonts w:ascii="Arial" w:hAnsi="Arial" w:cs="Arial"/>
-        </w:rPr>
-        <w:br/>
-      </w:r>
-      <w:r>
-        <w:rPr>
-          <w:rFonts w:ascii="Arial" w:hAnsi="Arial" w:cs="Arial"/>
-        </w:rPr>
-        <w:br/>
-        <w:t xml:space="preserve">- </w:t>
-      </w:r>
-      <w:r>
-        <w:rPr>
-          <w:rFonts w:ascii="Arial" w:hAnsi="Arial" w:cs="Arial"/>
-          <w:b/>
-        </w:rPr>
-        <w:t>ingredientId</w:t>
-      </w:r>
-      <w:r>
-        <w:rPr>
-          <w:rFonts w:ascii="Arial" w:hAnsi="Arial" w:cs="Arial"/>
-        </w:rPr>
-        <w:t xml:space="preserve"> : šifra namirnice</w:t>
-      </w:r>
-      <w:r>
-        <w:rPr>
-          <w:rFonts w:ascii="Arial" w:hAnsi="Arial" w:cs="Arial"/>
-        </w:rPr>
-        <w:br/>
-        <w:t xml:space="preserve">- </w:t>
-      </w:r>
-      <w:r>
-        <w:rPr>
-          <w:rFonts w:ascii="Arial" w:hAnsi="Arial" w:cs="Arial"/>
-          <w:b/>
-        </w:rPr>
-        <w:t>restaurantId</w:t>
-      </w:r>
-      <w:r>
-        <w:rPr>
-          <w:rFonts w:ascii="Arial" w:hAnsi="Arial" w:cs="Arial"/>
-        </w:rPr>
-        <w:t xml:space="preserve"> : šifra restorana</w:t>
-      </w:r>
-      <w:r>
-        <w:rPr>
-          <w:rFonts w:ascii="Arial" w:hAnsi="Arial" w:cs="Arial"/>
-        </w:rPr>
-        <w:br/>
-        <w:t xml:space="preserve">- </w:t>
-      </w:r>
-      <w:r>
-        <w:rPr>
-          <w:rFonts w:ascii="Arial" w:hAnsi="Arial" w:cs="Arial"/>
-          <w:b/>
-        </w:rPr>
-        <w:t>units</w:t>
-      </w:r>
-      <w:r>
-        <w:rPr>
-          <w:rFonts w:ascii="Arial" w:hAnsi="Arial" w:cs="Arial"/>
-        </w:rPr>
-        <w:t xml:space="preserve"> : mjerna jedinica količine namirnice (g, l)</w:t>
-      </w:r>
-      <w:r>
-        <w:rPr>
-          <w:rFonts w:ascii="Arial" w:hAnsi="Arial" w:cs="Arial"/>
-        </w:rPr>
-        <w:br/>
-        <w:t xml:space="preserve">- </w:t>
-      </w:r>
-      <w:r>
-        <w:rPr>
-          <w:rFonts w:ascii="Arial" w:hAnsi="Arial" w:cs="Arial"/>
-          <w:b/>
-        </w:rPr>
-        <w:t>amount</w:t>
-      </w:r>
-      <w:r>
-        <w:rPr>
-          <w:rFonts w:ascii="Arial" w:hAnsi="Arial" w:cs="Arial"/>
-        </w:rPr>
-        <w:t xml:space="preserve"> : količina namirnice</w:t>
-      </w:r>
-      <w:r>
-        <w:rPr>
-          <w:rFonts w:ascii="Arial" w:hAnsi="Arial" w:cs="Arial"/>
-        </w:rPr>
-        <w:br/>
-      </w:r>
-      <w:r>
-        <w:rPr>
-          <w:rFonts w:ascii="Arial" w:hAnsi="Arial" w:cs="Arial"/>
-          <w:sz w:val="20"/>
-        </w:rPr>
-        <w:br/>
-      </w:r>
-      <w:r>
-        <w:rPr>
-          <w:rFonts w:ascii="Arial" w:hAnsi="Arial" w:cs="Arial"/>
-          <w:sz w:val="20"/>
-        </w:rPr>
-        <w:br/>
-      </w:r>
-      <w:r>
-        <w:rPr>
-          <w:rFonts w:ascii="Arial" w:hAnsi="Arial" w:cs="Arial"/>
-          <w:sz w:val="20"/>
-        </w:rPr>
-        <w:br/>
-      </w:r>
-      <w:r>
-        <w:rPr>
-          <w:rFonts w:ascii="Arial" w:hAnsi="Arial" w:cs="Arial"/>
-          <w:sz w:val="20"/>
-        </w:rPr>
-        <w:br/>
-      </w:r>
-      <w:r>
-        <w:rPr>
-          <w:rFonts w:ascii="Arial" w:hAnsi="Arial" w:cs="Arial"/>
-          <w:sz w:val="20"/>
-        </w:rPr>
-        <w:br/>
-      </w:r>
-      <w:r>
-        <w:rPr>
-          <w:rFonts w:ascii="Arial" w:hAnsi="Arial" w:cs="Arial"/>
-          <w:noProof/>
-          <w:lang w:val="bs-Latn-BA" w:eastAsia="bs-Latn-BA"/>
-        </w:rPr>
-        <w:drawing>
-          <wp:anchor distT="0" distB="0" distL="114300" distR="114300" simplePos="0" relativeHeight="251669504" behindDoc="1" locked="0" layoutInCell="1" allowOverlap="1" wp14:anchorId="629B55B5" wp14:editId="7C33E2AF">
-            <wp:simplePos x="0" y="0"/>
-            <wp:positionH relativeFrom="column">
-              <wp:posOffset>4445</wp:posOffset>
-            </wp:positionH>
-            <wp:positionV relativeFrom="paragraph">
-              <wp:posOffset>-3175</wp:posOffset>
-            </wp:positionV>
-            <wp:extent cx="2219325" cy="1898650"/>
-            <wp:effectExtent l="0" t="0" r="0" b="0"/>
-            <wp:wrapTight wrapText="bothSides">
-              <wp:wrapPolygon edited="0">
-                <wp:start x="0" y="0"/>
-                <wp:lineTo x="0" y="21456"/>
-                <wp:lineTo x="21507" y="21456"/>
-                <wp:lineTo x="21507" y="0"/>
-                <wp:lineTo x="0" y="0"/>
-              </wp:wrapPolygon>
-            </wp:wrapTight>
-            <wp:docPr id="17" name="Slika 17"/>
-            <wp:cNvGraphicFramePr>
-              <a:graphicFrameLocks xmlns:a="http://schemas.openxmlformats.org/drawingml/2006/main" noChangeAspect="1"/>
-            </wp:cNvGraphicFramePr>
-            <a:graphic xmlns:a="http://schemas.openxmlformats.org/drawingml/2006/main">
-              <a:graphicData uri="http://schemas.openxmlformats.org/drawingml/2006/picture">
-                <pic:pic xmlns:pic="http://schemas.openxmlformats.org/drawingml/2006/picture">
-                  <pic:nvPicPr>
-                    <pic:cNvPr id="0" name="Stock.jpg"/>
                     <pic:cNvPicPr/>
                   </pic:nvPicPr>
                   <pic:blipFill>
@@ -18372,17 +18042,341 @@
         <w:rPr>
           <w:rFonts w:ascii="Arial" w:hAnsi="Arial" w:cs="Arial"/>
         </w:rPr>
+        <w:t xml:space="preserve">- </w:t>
+      </w:r>
+      <w:r>
+        <w:rPr>
+          <w:rFonts w:ascii="Arial" w:hAnsi="Arial" w:cs="Arial"/>
+          <w:b/>
+        </w:rPr>
+        <w:t>mealId</w:t>
+      </w:r>
+      <w:r>
+        <w:rPr>
+          <w:rFonts w:ascii="Arial" w:hAnsi="Arial" w:cs="Arial"/>
+        </w:rPr>
+        <w:t xml:space="preserve"> : šifra jela</w:t>
+      </w:r>
+    </w:p>
+    <w:p>
+      <w:pPr>
+        <w:rPr>
+          <w:rFonts w:ascii="Arial" w:hAnsi="Arial" w:cs="Arial"/>
+          <w:sz w:val="20"/>
+        </w:rPr>
+      </w:pPr>
+      <w:r>
+        <w:rPr>
+          <w:rFonts w:ascii="Arial" w:hAnsi="Arial" w:cs="Arial"/>
+        </w:rPr>
+        <w:t xml:space="preserve">- </w:t>
+      </w:r>
+      <w:r>
+        <w:rPr>
+          <w:rFonts w:ascii="Arial" w:hAnsi="Arial" w:cs="Arial"/>
+          <w:b/>
+        </w:rPr>
+        <w:t>ingredientId</w:t>
+      </w:r>
+      <w:r>
+        <w:rPr>
+          <w:rFonts w:ascii="Arial" w:hAnsi="Arial" w:cs="Arial"/>
+        </w:rPr>
+        <w:t xml:space="preserve"> : šifra namirnice</w:t>
+      </w:r>
+      <w:r>
+        <w:rPr>
+          <w:rFonts w:ascii="Arial" w:hAnsi="Arial" w:cs="Arial"/>
+        </w:rPr>
+        <w:br/>
+        <w:t xml:space="preserve">- </w:t>
+      </w:r>
+      <w:r>
+        <w:rPr>
+          <w:rFonts w:ascii="Arial" w:hAnsi="Arial" w:cs="Arial"/>
+          <w:b/>
+        </w:rPr>
+        <w:t>units</w:t>
+      </w:r>
+      <w:r>
+        <w:rPr>
+          <w:rFonts w:ascii="Arial" w:hAnsi="Arial" w:cs="Arial"/>
+        </w:rPr>
+        <w:t xml:space="preserve"> : mjerna jedinica količine namirnice (g, l)</w:t>
+      </w:r>
+      <w:r>
+        <w:rPr>
+          <w:rFonts w:ascii="Arial" w:hAnsi="Arial" w:cs="Arial"/>
+        </w:rPr>
+        <w:br/>
+        <w:t xml:space="preserve">- </w:t>
+      </w:r>
+      <w:r>
+        <w:rPr>
+          <w:rFonts w:ascii="Arial" w:hAnsi="Arial" w:cs="Arial"/>
+          <w:b/>
+        </w:rPr>
+        <w:t>amount</w:t>
+      </w:r>
+      <w:r>
+        <w:rPr>
+          <w:rFonts w:ascii="Arial" w:hAnsi="Arial" w:cs="Arial"/>
+        </w:rPr>
+        <w:t xml:space="preserve"> : količina namirnice</w:t>
+      </w:r>
+      <w:r>
+        <w:rPr>
+          <w:rFonts w:ascii="Arial" w:hAnsi="Arial" w:cs="Arial"/>
+        </w:rPr>
+        <w:br/>
+      </w:r>
+      <w:r>
+        <w:rPr>
+          <w:rFonts w:ascii="Arial" w:hAnsi="Arial" w:cs="Arial"/>
+          <w:sz w:val="20"/>
+        </w:rPr>
+        <w:br/>
+      </w:r>
+      <w:r>
+        <w:rPr>
+          <w:rFonts w:ascii="Arial" w:hAnsi="Arial" w:cs="Arial"/>
+          <w:sz w:val="20"/>
+        </w:rPr>
+        <w:br/>
+      </w:r>
+    </w:p>
+    <w:p>
+      <w:pPr>
+        <w:rPr>
+          <w:rFonts w:ascii="Arial" w:hAnsi="Arial" w:cs="Arial"/>
+          <w:sz w:val="20"/>
+        </w:rPr>
+      </w:pPr>
+    </w:p>
+    <w:p>
+      <w:pPr>
+        <w:rPr>
+          <w:rFonts w:ascii="Arial" w:hAnsi="Arial" w:cs="Arial"/>
+          <w:sz w:val="20"/>
+        </w:rPr>
+      </w:pPr>
+    </w:p>
+    <w:p>
+      <w:pPr>
+        <w:rPr>
+          <w:rFonts w:ascii="Arial" w:hAnsi="Arial" w:cs="Arial"/>
+        </w:rPr>
+      </w:pPr>
+      <w:r>
+        <w:rPr>
+          <w:rFonts w:ascii="Arial" w:hAnsi="Arial" w:cs="Arial"/>
+        </w:rPr>
+        <w:br/>
+      </w:r>
+      <w:r>
+        <w:rPr>
+          <w:rFonts w:ascii="Arial" w:hAnsi="Arial" w:cs="Arial"/>
+        </w:rPr>
+        <w:br/>
+        <w:t xml:space="preserve">- </w:t>
+      </w:r>
+      <w:r>
+        <w:rPr>
+          <w:rFonts w:ascii="Arial" w:hAnsi="Arial" w:cs="Arial"/>
+          <w:b/>
+        </w:rPr>
+        <w:t>ingredientId</w:t>
+      </w:r>
+      <w:r>
+        <w:rPr>
+          <w:rFonts w:ascii="Arial" w:hAnsi="Arial" w:cs="Arial"/>
+        </w:rPr>
+        <w:t xml:space="preserve"> : šifra namirnice</w:t>
+      </w:r>
+      <w:r>
+        <w:rPr>
+          <w:rFonts w:ascii="Arial" w:hAnsi="Arial" w:cs="Arial"/>
+        </w:rPr>
+        <w:br/>
+        <w:t xml:space="preserve">- </w:t>
+      </w:r>
+      <w:r>
+        <w:rPr>
+          <w:rFonts w:ascii="Arial" w:hAnsi="Arial" w:cs="Arial"/>
+          <w:b/>
+        </w:rPr>
+        <w:t>restaurantId</w:t>
+      </w:r>
+      <w:r>
+        <w:rPr>
+          <w:rFonts w:ascii="Arial" w:hAnsi="Arial" w:cs="Arial"/>
+        </w:rPr>
+        <w:t xml:space="preserve"> : šifra restorana</w:t>
+      </w:r>
+      <w:r>
+        <w:rPr>
+          <w:rFonts w:ascii="Arial" w:hAnsi="Arial" w:cs="Arial"/>
+        </w:rPr>
+        <w:br/>
+        <w:t xml:space="preserve">- </w:t>
+      </w:r>
+      <w:r>
+        <w:rPr>
+          <w:rFonts w:ascii="Arial" w:hAnsi="Arial" w:cs="Arial"/>
+          <w:b/>
+        </w:rPr>
+        <w:t>units</w:t>
+      </w:r>
+      <w:r>
+        <w:rPr>
+          <w:rFonts w:ascii="Arial" w:hAnsi="Arial" w:cs="Arial"/>
+        </w:rPr>
+        <w:t xml:space="preserve"> : mjerna jedinica količine namirnice (g, l)</w:t>
+      </w:r>
+      <w:r>
+        <w:rPr>
+          <w:rFonts w:ascii="Arial" w:hAnsi="Arial" w:cs="Arial"/>
+        </w:rPr>
+        <w:br/>
+        <w:t xml:space="preserve">- </w:t>
+      </w:r>
+      <w:r>
+        <w:rPr>
+          <w:rFonts w:ascii="Arial" w:hAnsi="Arial" w:cs="Arial"/>
+          <w:b/>
+        </w:rPr>
+        <w:t>amount</w:t>
+      </w:r>
+      <w:r>
+        <w:rPr>
+          <w:rFonts w:ascii="Arial" w:hAnsi="Arial" w:cs="Arial"/>
+        </w:rPr>
+        <w:t xml:space="preserve"> : količina namirnice</w:t>
+      </w:r>
+      <w:r>
+        <w:rPr>
+          <w:rFonts w:ascii="Arial" w:hAnsi="Arial" w:cs="Arial"/>
+        </w:rPr>
+        <w:br/>
+      </w:r>
+      <w:r>
+        <w:rPr>
+          <w:rFonts w:ascii="Arial" w:hAnsi="Arial" w:cs="Arial"/>
+          <w:sz w:val="20"/>
+        </w:rPr>
+        <w:br/>
+      </w:r>
+      <w:r>
+        <w:rPr>
+          <w:rFonts w:ascii="Arial" w:hAnsi="Arial" w:cs="Arial"/>
+          <w:sz w:val="20"/>
+        </w:rPr>
+        <w:br/>
+      </w:r>
+      <w:r>
+        <w:rPr>
+          <w:rFonts w:ascii="Arial" w:hAnsi="Arial" w:cs="Arial"/>
+          <w:sz w:val="20"/>
+        </w:rPr>
+        <w:br/>
+      </w:r>
+      <w:r>
+        <w:rPr>
+          <w:rFonts w:ascii="Arial" w:hAnsi="Arial" w:cs="Arial"/>
+          <w:sz w:val="20"/>
+        </w:rPr>
+        <w:br/>
+      </w:r>
+      <w:r>
+        <w:rPr>
+          <w:rFonts w:ascii="Arial" w:hAnsi="Arial" w:cs="Arial"/>
+          <w:sz w:val="20"/>
+        </w:rPr>
+        <w:br/>
+      </w:r>
+      <w:r>
+        <w:rPr>
+          <w:rFonts w:ascii="Arial" w:hAnsi="Arial" w:cs="Arial"/>
+          <w:noProof/>
+        </w:rPr>
+        <w:drawing>
+          <wp:anchor distT="0" distB="0" distL="114300" distR="114300" simplePos="0" relativeHeight="251669504" behindDoc="1" locked="0" layoutInCell="1" allowOverlap="1" wp14:anchorId="6F2D319B" wp14:editId="33D4F468">
+            <wp:simplePos x="0" y="0"/>
+            <wp:positionH relativeFrom="column">
+              <wp:posOffset>4445</wp:posOffset>
+            </wp:positionH>
+            <wp:positionV relativeFrom="paragraph">
+              <wp:posOffset>-3175</wp:posOffset>
+            </wp:positionV>
+            <wp:extent cx="2219325" cy="1898650"/>
+            <wp:effectExtent l="0" t="0" r="0" b="0"/>
+            <wp:wrapTight wrapText="bothSides">
+              <wp:wrapPolygon edited="0">
+                <wp:start x="0" y="0"/>
+                <wp:lineTo x="0" y="21456"/>
+                <wp:lineTo x="21507" y="21456"/>
+                <wp:lineTo x="21507" y="0"/>
+                <wp:lineTo x="0" y="0"/>
+              </wp:wrapPolygon>
+            </wp:wrapTight>
+            <wp:docPr id="17" name="Slika 17"/>
+            <wp:cNvGraphicFramePr>
+              <a:graphicFrameLocks xmlns:a="http://schemas.openxmlformats.org/drawingml/2006/main" noChangeAspect="1"/>
+            </wp:cNvGraphicFramePr>
+            <a:graphic xmlns:a="http://schemas.openxmlformats.org/drawingml/2006/main">
+              <a:graphicData uri="http://schemas.openxmlformats.org/drawingml/2006/picture">
+                <pic:pic xmlns:pic="http://schemas.openxmlformats.org/drawingml/2006/picture">
+                  <pic:nvPicPr>
+                    <pic:cNvPr id="0" name="Stock.jpg"/>
+                    <pic:cNvPicPr/>
+                  </pic:nvPicPr>
+                  <pic:blipFill>
+                    <a:blip r:embed="rId63">
+                      <a:extLst>
+                        <a:ext uri="{28A0092B-C50C-407E-A947-70E740481C1C}">
+                          <a14:useLocalDpi xmlns:a14="http://schemas.microsoft.com/office/drawing/2010/main" val="0"/>
+                        </a:ext>
+                      </a:extLst>
+                    </a:blip>
+                    <a:stretch>
+                      <a:fillRect/>
+                    </a:stretch>
+                  </pic:blipFill>
+                  <pic:spPr>
+                    <a:xfrm>
+                      <a:off x="0" y="0"/>
+                      <a:ext cx="2219325" cy="1898650"/>
+                    </a:xfrm>
+                    <a:prstGeom prst="rect">
+                      <a:avLst/>
+                    </a:prstGeom>
+                  </pic:spPr>
+                </pic:pic>
+              </a:graphicData>
+            </a:graphic>
+            <wp14:sizeRelH relativeFrom="page">
+              <wp14:pctWidth>0</wp14:pctWidth>
+            </wp14:sizeRelH>
+            <wp14:sizeRelV relativeFrom="page">
+              <wp14:pctHeight>0</wp14:pctHeight>
+            </wp14:sizeRelV>
+          </wp:anchor>
+        </w:drawing>
+      </w:r>
+      <w:r>
+        <w:rPr>
+          <w:rFonts w:ascii="Arial" w:hAnsi="Arial" w:cs="Arial"/>
+        </w:rPr>
         <w:br w:type="page"/>
       </w:r>
       <w:r>
         <w:rPr>
           <w:rFonts w:ascii="Arial" w:hAnsi="Arial" w:cs="Arial"/>
           <w:noProof/>
-          <w:lang w:val="bs-Latn-BA" w:eastAsia="bs-Latn-BA"/>
         </w:rPr>
         <w:lastRenderedPageBreak/>
         <w:drawing>
-          <wp:anchor distT="0" distB="0" distL="114300" distR="114300" simplePos="0" relativeHeight="251670528" behindDoc="1" locked="0" layoutInCell="1" allowOverlap="1" wp14:anchorId="6D8C3CEC" wp14:editId="380A1269">
+          <wp:anchor distT="0" distB="0" distL="114300" distR="114300" simplePos="0" relativeHeight="251670528" behindDoc="1" locked="0" layoutInCell="1" allowOverlap="1" wp14:anchorId="0BB0FF3E" wp14:editId="203CAF9D">
             <wp:simplePos x="0" y="0"/>
             <wp:positionH relativeFrom="column">
               <wp:posOffset>4445</wp:posOffset>
@@ -18413,7 +18407,7 @@
                     <pic:cNvPicPr/>
                   </pic:nvPicPr>
                   <pic:blipFill>
-                    <a:blip r:embed="rId63">
+                    <a:blip r:embed="rId64">
                       <a:extLst>
                         <a:ext uri="{28A0092B-C50C-407E-A947-70E740481C1C}">
                           <a14:useLocalDpi xmlns:a14="http://schemas.microsoft.com/office/drawing/2010/main" val="0"/>
@@ -18606,10 +18600,9 @@
           <w:rFonts w:ascii="Arial" w:hAnsi="Arial" w:cs="Arial"/>
           <w:noProof/>
           <w:sz w:val="32"/>
-          <w:lang w:val="bs-Latn-BA" w:eastAsia="bs-Latn-BA"/>
         </w:rPr>
         <w:drawing>
-          <wp:anchor distT="0" distB="0" distL="114300" distR="114300" simplePos="0" relativeHeight="251671552" behindDoc="1" locked="0" layoutInCell="1" allowOverlap="1" wp14:anchorId="03FDEED3" wp14:editId="3FBFCE6C">
+          <wp:anchor distT="0" distB="0" distL="114300" distR="114300" simplePos="0" relativeHeight="251671552" behindDoc="1" locked="0" layoutInCell="1" allowOverlap="1" wp14:anchorId="5329D574" wp14:editId="06EE9E8F">
             <wp:simplePos x="0" y="0"/>
             <wp:positionH relativeFrom="column">
               <wp:posOffset>4445</wp:posOffset>
@@ -18640,7 +18633,7 @@
                     <pic:cNvPicPr/>
                   </pic:nvPicPr>
                   <pic:blipFill>
-                    <a:blip r:embed="rId64">
+                    <a:blip r:embed="rId65">
                       <a:extLst>
                         <a:ext uri="{28A0092B-C50C-407E-A947-70E740481C1C}">
                           <a14:useLocalDpi xmlns:a14="http://schemas.microsoft.com/office/drawing/2010/main" val="0"/>
@@ -18755,10 +18748,9 @@
           <w:rFonts w:ascii="Arial" w:hAnsi="Arial" w:cs="Arial"/>
           <w:noProof/>
           <w:sz w:val="32"/>
-          <w:lang w:val="bs-Latn-BA" w:eastAsia="bs-Latn-BA"/>
         </w:rPr>
         <w:drawing>
-          <wp:anchor distT="0" distB="0" distL="114300" distR="114300" simplePos="0" relativeHeight="251672576" behindDoc="1" locked="0" layoutInCell="1" allowOverlap="1" wp14:anchorId="2ED2A3A3" wp14:editId="61DC6BC5">
+          <wp:anchor distT="0" distB="0" distL="114300" distR="114300" simplePos="0" relativeHeight="251672576" behindDoc="1" locked="0" layoutInCell="1" allowOverlap="1" wp14:anchorId="0B457825" wp14:editId="031ECCA8">
             <wp:simplePos x="0" y="0"/>
             <wp:positionH relativeFrom="column">
               <wp:posOffset>4445</wp:posOffset>
@@ -18789,7 +18781,7 @@
                     <pic:cNvPicPr/>
                   </pic:nvPicPr>
                   <pic:blipFill>
-                    <a:blip r:embed="rId65">
+                    <a:blip r:embed="rId66">
                       <a:extLst>
                         <a:ext uri="{28A0092B-C50C-407E-A947-70E740481C1C}">
                           <a14:useLocalDpi xmlns:a14="http://schemas.microsoft.com/office/drawing/2010/main" val="0"/>
@@ -18935,10 +18927,9 @@
           <w:rFonts w:ascii="Arial" w:hAnsi="Arial" w:cs="Arial"/>
           <w:noProof/>
           <w:sz w:val="32"/>
-          <w:lang w:val="bs-Latn-BA" w:eastAsia="bs-Latn-BA"/>
         </w:rPr>
         <w:drawing>
-          <wp:anchor distT="0" distB="0" distL="114300" distR="114300" simplePos="0" relativeHeight="251673600" behindDoc="1" locked="0" layoutInCell="1" allowOverlap="1" wp14:anchorId="4DDC24E1" wp14:editId="117FB5FD">
+          <wp:anchor distT="0" distB="0" distL="114300" distR="114300" simplePos="0" relativeHeight="251673600" behindDoc="1" locked="0" layoutInCell="1" allowOverlap="1" wp14:anchorId="4F9DF8C3" wp14:editId="7A5D1F5D">
             <wp:simplePos x="0" y="0"/>
             <wp:positionH relativeFrom="column">
               <wp:posOffset>4445</wp:posOffset>
@@ -18969,7 +18960,7 @@
                     <pic:cNvPicPr/>
                   </pic:nvPicPr>
                   <pic:blipFill>
-                    <a:blip r:embed="rId66">
+                    <a:blip r:embed="rId67">
                       <a:extLst>
                         <a:ext uri="{28A0092B-C50C-407E-A947-70E740481C1C}">
                           <a14:useLocalDpi xmlns:a14="http://schemas.microsoft.com/office/drawing/2010/main" val="0"/>
@@ -19156,10 +19147,9 @@
           <w:rFonts w:ascii="Arial" w:hAnsi="Arial" w:cs="Arial"/>
           <w:noProof/>
           <w:sz w:val="32"/>
-          <w:lang w:val="bs-Latn-BA" w:eastAsia="bs-Latn-BA"/>
         </w:rPr>
         <w:drawing>
-          <wp:anchor distT="0" distB="0" distL="114300" distR="114300" simplePos="0" relativeHeight="251674624" behindDoc="1" locked="0" layoutInCell="1" allowOverlap="1" wp14:anchorId="1054AE2C" wp14:editId="1BAA886E">
+          <wp:anchor distT="0" distB="0" distL="114300" distR="114300" simplePos="0" relativeHeight="251674624" behindDoc="1" locked="0" layoutInCell="1" allowOverlap="1" wp14:anchorId="6189316A" wp14:editId="6739884C">
             <wp:simplePos x="0" y="0"/>
             <wp:positionH relativeFrom="column">
               <wp:posOffset>4445</wp:posOffset>
@@ -19190,7 +19180,7 @@
                     <pic:cNvPicPr/>
                   </pic:nvPicPr>
                   <pic:blipFill>
-                    <a:blip r:embed="rId67">
+                    <a:blip r:embed="rId68">
                       <a:extLst>
                         <a:ext uri="{28A0092B-C50C-407E-A947-70E740481C1C}">
                           <a14:useLocalDpi xmlns:a14="http://schemas.microsoft.com/office/drawing/2010/main" val="0"/>
@@ -19353,30 +19343,29 @@
         <w:rPr>
           <w:rFonts w:ascii="Arial" w:hAnsi="Arial" w:cs="Arial"/>
         </w:rPr>
-        <w:br/>
-      </w:r>
-      <w:r>
-        <w:rPr>
-          <w:rFonts w:ascii="Arial" w:hAnsi="Arial" w:cs="Arial"/>
-        </w:rPr>
-        <w:br/>
-      </w:r>
-      <w:r>
-        <w:rPr>
-          <w:rFonts w:ascii="Arial" w:hAnsi="Arial" w:cs="Arial"/>
-        </w:rPr>
         <w:lastRenderedPageBreak/>
         <w:br/>
       </w:r>
       <w:r>
         <w:rPr>
           <w:rFonts w:ascii="Arial" w:hAnsi="Arial" w:cs="Arial"/>
+        </w:rPr>
+        <w:br/>
+      </w:r>
+      <w:r>
+        <w:rPr>
+          <w:rFonts w:ascii="Arial" w:hAnsi="Arial" w:cs="Arial"/>
+        </w:rPr>
+        <w:br/>
+      </w:r>
+      <w:r>
+        <w:rPr>
+          <w:rFonts w:ascii="Arial" w:hAnsi="Arial" w:cs="Arial"/>
           <w:noProof/>
           <w:sz w:val="32"/>
-          <w:lang w:val="bs-Latn-BA" w:eastAsia="bs-Latn-BA"/>
         </w:rPr>
         <w:drawing>
-          <wp:anchor distT="0" distB="0" distL="114300" distR="114300" simplePos="0" relativeHeight="251675648" behindDoc="1" locked="0" layoutInCell="1" allowOverlap="1" wp14:anchorId="432DB5E9" wp14:editId="4BA890F2">
+          <wp:anchor distT="0" distB="0" distL="114300" distR="114300" simplePos="0" relativeHeight="251675648" behindDoc="1" locked="0" layoutInCell="1" allowOverlap="1" wp14:anchorId="252EAED1" wp14:editId="0AF54E49">
             <wp:simplePos x="0" y="0"/>
             <wp:positionH relativeFrom="column">
               <wp:posOffset>4445</wp:posOffset>
@@ -19407,7 +19396,7 @@
                     <pic:cNvPicPr/>
                   </pic:nvPicPr>
                   <pic:blipFill>
-                    <a:blip r:embed="rId68">
+                    <a:blip r:embed="rId69">
                       <a:extLst>
                         <a:ext uri="{28A0092B-C50C-407E-A947-70E740481C1C}">
                           <a14:useLocalDpi xmlns:a14="http://schemas.microsoft.com/office/drawing/2010/main" val="0"/>
@@ -19535,10 +19524,9 @@
           <w:rFonts w:ascii="Arial" w:hAnsi="Arial" w:cs="Arial"/>
           <w:noProof/>
           <w:sz w:val="32"/>
-          <w:lang w:val="bs-Latn-BA" w:eastAsia="bs-Latn-BA"/>
         </w:rPr>
         <w:drawing>
-          <wp:anchor distT="0" distB="0" distL="114300" distR="114300" simplePos="0" relativeHeight="251676672" behindDoc="1" locked="0" layoutInCell="1" allowOverlap="1" wp14:anchorId="25CC957D" wp14:editId="348FA8FD">
+          <wp:anchor distT="0" distB="0" distL="114300" distR="114300" simplePos="0" relativeHeight="251676672" behindDoc="1" locked="0" layoutInCell="1" allowOverlap="1" wp14:anchorId="7FC90F7F" wp14:editId="5F647831">
             <wp:simplePos x="0" y="0"/>
             <wp:positionH relativeFrom="column">
               <wp:posOffset>4445</wp:posOffset>
@@ -19569,7 +19557,7 @@
                     <pic:cNvPicPr/>
                   </pic:nvPicPr>
                   <pic:blipFill>
-                    <a:blip r:embed="rId69">
+                    <a:blip r:embed="rId70">
                       <a:extLst>
                         <a:ext uri="{28A0092B-C50C-407E-A947-70E740481C1C}">
                           <a14:useLocalDpi xmlns:a14="http://schemas.microsoft.com/office/drawing/2010/main" val="0"/>
@@ -19724,7 +19712,7 @@
     </w:p>
     <w:p>
       <w:pPr>
-        <w:pStyle w:val="Heading2"/>
+        <w:pStyle w:val="Naslov2"/>
         <w:numPr>
           <w:ilvl w:val="1"/>
           <w:numId w:val="3"/>
@@ -19733,126 +19721,1704 @@
       <w:r>
         <w:t>Dijagram razreda s opisom</w:t>
       </w:r>
+      <w:bookmarkEnd w:id="17"/>
+    </w:p>
+    <w:p>
+      <w:pPr>
+        <w:pStyle w:val="Normal1"/>
+        <w:spacing w:line="360" w:lineRule="auto"/>
+        <w:rPr>
+          <w:rFonts w:ascii="Arial" w:hAnsi="Arial" w:cs="Arial"/>
+        </w:rPr>
+      </w:pPr>
+    </w:p>
+    <w:p>
+      <w:pPr>
+        <w:pStyle w:val="Normal1"/>
+        <w:spacing w:line="360" w:lineRule="auto"/>
+      </w:pPr>
+      <w:r>
+        <w:t xml:space="preserve">Razredi su jedinice apstrakcije u objektno orijentiranoj paradigmi. Razred sadrži opis strukture instanci, tj. podatke koji implementiraju obilježja i metode  koje implementiraju ponašanje razreda. Dijagram razreda možemo definirati kao cjelokupnu logiku sustava te veza i vidljivosti modela koji ga sačinjavaju. Simboli prikazani na dijagramima razreda su: razredi, pridruživanja (apstraktni prikaz veza koje postoje između razreda), atribute, operacije i generalizacije (grupiranje razreda u hijerarhiju nasljeđivanja). </w:t>
+      </w:r>
+      <w:r>
+        <w:cr/>
+      </w:r>
+    </w:p>
+    <w:p>
+      <w:pPr>
+        <w:pStyle w:val="Normal1"/>
+        <w:spacing w:line="360" w:lineRule="auto"/>
+      </w:pPr>
+      <w:r>
+        <w:t>AngularJS je Javascript framework koji uvelike olakšava kreiranje web aplikacija pa smo se mi odlučili na kombinaciju AngularJS-a i PHP-a kao backend. Arhitektura sustava koristi objektno orijentirani pristup, pa AngularJS s ugrađenim MVC (</w:t>
+      </w:r>
+      <w:r>
+        <w:rPr>
+          <w:i/>
+        </w:rPr>
+        <w:t>Model-ViewController</w:t>
+      </w:r>
+      <w:r>
+        <w:t xml:space="preserve">) modelom daje odlično rješenje za nas. MVC je oblikovni obrazac koji odvaja prezentacijski, logički i podatkovni dio aplikacije, a u AngularJS-u je to izvedeno kroz direktive i </w:t>
+      </w:r>
+      <w:r>
+        <w:rPr>
+          <w:i/>
+        </w:rPr>
+        <w:t>scope</w:t>
+      </w:r>
+      <w:r>
+        <w:t xml:space="preserve"> te kontrolere. Koristeći PHP kao backend servis, povezujemo bazu podataka s kontrolerima i prikazom cijelog dizajna.</w:t>
+      </w:r>
+    </w:p>
+    <w:p>
+      <w:pPr>
+        <w:pStyle w:val="Normal1"/>
+        <w:spacing w:line="360" w:lineRule="auto"/>
+      </w:pPr>
+    </w:p>
+    <w:p>
+      <w:pPr>
+        <w:pStyle w:val="Normal1"/>
+        <w:spacing w:line="360" w:lineRule="auto"/>
+      </w:pPr>
+      <w:r>
+        <w:t xml:space="preserve">AngularJS MVC model se bazira na HTML stranici kao </w:t>
+      </w:r>
+      <w:r>
+        <w:rPr>
+          <w:i/>
+        </w:rPr>
+        <w:t xml:space="preserve">View </w:t>
+      </w:r>
+      <w:r>
+        <w:t xml:space="preserve">sloju s definiranim klasama kontrolera unutar kojih svaki ima svoj model koji je definiran kroz varijablu </w:t>
+      </w:r>
+      <w:r>
+        <w:rPr>
+          <w:i/>
+        </w:rPr>
+        <w:t>scope</w:t>
+      </w:r>
+      <w:r>
+        <w:t>. Koristeći Javascript i jQuery elemente uz postojeće kontrole nad objektima od AngularJS-a ćemo ostvariti potpunu funkcionalnost stranice.</w:t>
+      </w:r>
+      <w:r>
+        <w:br/>
+      </w:r>
+      <w:r>
+        <w:br/>
+      </w:r>
+      <w:r>
+        <w:t xml:space="preserve">MVC je oblikovni obrazac čija se funkcionalnost temelji na tri međusobno povezane komponente. </w:t>
+      </w:r>
+      <w:r>
+        <w:rPr>
+          <w:i/>
+        </w:rPr>
+        <w:t xml:space="preserve">Model </w:t>
+      </w:r>
+      <w:r>
+        <w:t xml:space="preserve">je komponenta koja služi za pohranu aplikacijske i podatkovne logike. Omogućava uvid u podatke i stanja aplikacije na unaprijed predviđene načine i promjenu podataka i stanja pomoću unaprijed predviđenih modela. </w:t>
+      </w:r>
+      <w:r>
+        <w:rPr>
+          <w:i/>
+        </w:rPr>
+        <w:t xml:space="preserve">View </w:t>
+      </w:r>
+      <w:r>
+        <w:t xml:space="preserve">je komponenta zaslužna za prikaz podataka i interakciju s korisnicima. </w:t>
+      </w:r>
+      <w:r>
+        <w:rPr>
+          <w:i/>
+        </w:rPr>
+        <w:t xml:space="preserve">Controller </w:t>
+      </w:r>
+      <w:r>
+        <w:t>je komponenta koja povezuje sve zajedno. Zaslužna je za kontrolu korisničkih događaja poput klika mišem ili unos tipkovnicom. Ujedno, omogućuje ponovnu uporabu dijela programa zaslužnog za logiku aplikacije.</w:t>
+      </w:r>
+    </w:p>
+    <w:p>
+      <w:r>
+        <w:br w:type="page"/>
+      </w:r>
+    </w:p>
+    <w:p>
+      <w:pPr>
+        <w:pStyle w:val="Normal1"/>
+        <w:spacing w:line="360" w:lineRule="auto"/>
+        <w:jc w:val="center"/>
+      </w:pPr>
+      <w:r>
+        <w:rPr>
+          <w:noProof/>
+        </w:rPr>
+        <w:lastRenderedPageBreak/>
+        <w:drawing>
+          <wp:inline distT="0" distB="0" distL="0" distR="0" wp14:anchorId="2C63CFC9" wp14:editId="0C271FA6">
+            <wp:extent cx="3600450" cy="3960535"/>
+            <wp:effectExtent l="0" t="0" r="0" b="0"/>
+            <wp:docPr id="1" name="Slika 1"/>
+            <wp:cNvGraphicFramePr>
+              <a:graphicFrameLocks xmlns:a="http://schemas.openxmlformats.org/drawingml/2006/main" noChangeAspect="1"/>
+            </wp:cNvGraphicFramePr>
+            <a:graphic xmlns:a="http://schemas.openxmlformats.org/drawingml/2006/main">
+              <a:graphicData uri="http://schemas.openxmlformats.org/drawingml/2006/picture">
+                <pic:pic xmlns:pic="http://schemas.openxmlformats.org/drawingml/2006/picture">
+                  <pic:nvPicPr>
+                    <pic:cNvPr id="0" name="2000px-MVC-Process.svg.png"/>
+                    <pic:cNvPicPr/>
+                  </pic:nvPicPr>
+                  <pic:blipFill>
+                    <a:blip r:embed="rId71" cstate="print">
+                      <a:extLst>
+                        <a:ext uri="{28A0092B-C50C-407E-A947-70E740481C1C}">
+                          <a14:useLocalDpi xmlns:a14="http://schemas.microsoft.com/office/drawing/2010/main" val="0"/>
+                        </a:ext>
+                      </a:extLst>
+                    </a:blip>
+                    <a:stretch>
+                      <a:fillRect/>
+                    </a:stretch>
+                  </pic:blipFill>
+                  <pic:spPr>
+                    <a:xfrm>
+                      <a:off x="0" y="0"/>
+                      <a:ext cx="3600811" cy="3960932"/>
+                    </a:xfrm>
+                    <a:prstGeom prst="rect">
+                      <a:avLst/>
+                    </a:prstGeom>
+                  </pic:spPr>
+                </pic:pic>
+              </a:graphicData>
+            </a:graphic>
+          </wp:inline>
+        </w:drawing>
+      </w:r>
+    </w:p>
+    <w:p>
+      <w:pPr>
+        <w:pStyle w:val="Normal1"/>
+        <w:spacing w:line="360" w:lineRule="auto"/>
+        <w:jc w:val="center"/>
+      </w:pPr>
+    </w:p>
+    <w:p>
+      <w:pPr>
+        <w:pStyle w:val="Normal1"/>
+        <w:spacing w:line="360" w:lineRule="auto"/>
+      </w:pPr>
+      <w:r>
+        <w:t>U nastavku je svaki dio MVC-a detaljnije opisan, te su navedeni i opisani razredi svakog sloja.</w:t>
+      </w:r>
+    </w:p>
+    <w:p>
+      <w:pPr>
+        <w:pStyle w:val="Normal1"/>
+        <w:spacing w:line="360" w:lineRule="auto"/>
+      </w:pPr>
+    </w:p>
+    <w:p>
+      <w:pPr>
+        <w:pStyle w:val="Normal1"/>
+        <w:spacing w:line="360" w:lineRule="auto"/>
+        <w:rPr>
+          <w:b/>
+          <w:i/>
+        </w:rPr>
+      </w:pPr>
+      <w:r>
+        <w:rPr>
+          <w:b/>
+          <w:i/>
+        </w:rPr>
+        <w:t>Controller</w:t>
+      </w:r>
+    </w:p>
+    <w:p>
+      <w:pPr>
+        <w:pStyle w:val="Normal1"/>
+        <w:spacing w:line="360" w:lineRule="auto"/>
+      </w:pPr>
+      <w:r>
+        <w:t>Ovaj sloj upravlja interakcijom s korisnikom na temelju njegovih akcija na stranici (klik, unos preko tipkovnice, pomak miša,itd.). Interpretira akcije te oblikuje podatke iz modela te ih prikazuje. Razredi ovog sloja su:</w:t>
+      </w:r>
+    </w:p>
+    <w:p>
+      <w:pPr>
+        <w:pStyle w:val="Normal1"/>
+        <w:spacing w:line="360" w:lineRule="auto"/>
+      </w:pPr>
+    </w:p>
+    <w:p>
+      <w:pPr>
+        <w:pStyle w:val="Normal1"/>
+        <w:spacing w:line="360" w:lineRule="auto"/>
+        <w:rPr>
+          <w:b/>
+        </w:rPr>
+      </w:pPr>
+      <w:r>
+        <w:rPr>
+          <w:b/>
+        </w:rPr>
+        <w:t>RestaurantController:</w:t>
+      </w:r>
+    </w:p>
+    <w:p>
+      <w:pPr>
+        <w:pStyle w:val="Normal1"/>
+        <w:spacing w:line="360" w:lineRule="auto"/>
+      </w:pPr>
+      <w:r>
+        <w:t xml:space="preserve">Kontroler zaslužan za </w:t>
+      </w:r>
+      <w:r>
+        <w:t>prikazivanje</w:t>
+      </w:r>
+      <w:r>
+        <w:t xml:space="preserve"> svih restorana </w:t>
+      </w:r>
+      <w:r>
+        <w:t xml:space="preserve">na početnoj stranici </w:t>
+      </w:r>
+      <w:r>
+        <w:t xml:space="preserve">te povezivanja rezervacije s prikazom ponuda. </w:t>
+      </w:r>
+      <w:r>
+        <w:t>Svaki restoran ima svoju ponudu gdje su navedeni najosnovniji podatci. Uz popis restorana, moguće je pogledati cjelokupni meni pojedinog restorana. Svaki restoran je moguće ocijeniti (ukoliko je korisnik registriran, odnosno, prijavljen).</w:t>
+      </w:r>
+    </w:p>
+    <w:p>
+      <w:pPr>
+        <w:pStyle w:val="Normal1"/>
+        <w:spacing w:line="360" w:lineRule="auto"/>
+        <w:rPr>
+          <w:b/>
+        </w:rPr>
+      </w:pPr>
+    </w:p>
+    <w:p>
+      <w:pPr>
+        <w:pStyle w:val="Normal1"/>
+        <w:spacing w:line="360" w:lineRule="auto"/>
+        <w:rPr>
+          <w:b/>
+        </w:rPr>
+      </w:pPr>
+    </w:p>
+    <w:p>
+      <w:pPr>
+        <w:pStyle w:val="Normal1"/>
+        <w:spacing w:line="360" w:lineRule="auto"/>
+        <w:rPr>
+          <w:b/>
+        </w:rPr>
+      </w:pPr>
+    </w:p>
+    <w:p>
+      <w:pPr>
+        <w:pStyle w:val="Normal1"/>
+        <w:spacing w:line="360" w:lineRule="auto"/>
+        <w:rPr>
+          <w:b/>
+        </w:rPr>
+      </w:pPr>
+      <w:r>
+        <w:rPr>
+          <w:b/>
+        </w:rPr>
+        <w:lastRenderedPageBreak/>
+        <w:t>ReservationController:</w:t>
+      </w:r>
+    </w:p>
+    <w:p>
+      <w:pPr>
+        <w:pStyle w:val="Normal1"/>
+        <w:spacing w:line="360" w:lineRule="auto"/>
+      </w:pPr>
+      <w:r>
+        <w:t>Omogućuje prijavljenim korisnicima da rezerviraju mjesto u jednom od ponuđenih restorana. Pruža metode za odabir vremena, sjedećih mjesta te menija za večeru.</w:t>
+      </w:r>
+    </w:p>
+    <w:p>
+      <w:pPr>
+        <w:pStyle w:val="Normal1"/>
+        <w:spacing w:line="360" w:lineRule="auto"/>
+      </w:pPr>
+    </w:p>
+    <w:p>
+      <w:pPr>
+        <w:pStyle w:val="Normal1"/>
+        <w:spacing w:line="360" w:lineRule="auto"/>
+        <w:rPr>
+          <w:b/>
+        </w:rPr>
+      </w:pPr>
+      <w:r>
+        <w:rPr>
+          <w:b/>
+        </w:rPr>
+        <w:t>HostController:</w:t>
+      </w:r>
+    </w:p>
+    <w:p>
+      <w:pPr>
+        <w:pStyle w:val="Normal1"/>
+        <w:spacing w:line="360" w:lineRule="auto"/>
+      </w:pPr>
+      <w:r>
+        <w:t>Omogućuje ugostiteljima rad u CMS-u. Pruža metode za dodavanje kategorija jela, unošenje novih jela, kreiranje narudžbi, obavljanje transakcija i kontrolu nad rezervacijama te uvid u zalihe restorana.</w:t>
+      </w:r>
+    </w:p>
+    <w:p>
+      <w:pPr>
+        <w:pStyle w:val="Normal1"/>
+        <w:spacing w:line="360" w:lineRule="auto"/>
+      </w:pPr>
+    </w:p>
+    <w:p>
+      <w:pPr>
+        <w:pStyle w:val="Normal1"/>
+        <w:spacing w:line="360" w:lineRule="auto"/>
+        <w:rPr>
+          <w:b/>
+        </w:rPr>
+      </w:pPr>
+      <w:r>
+        <w:rPr>
+          <w:b/>
+        </w:rPr>
+        <w:t>SupplierController:</w:t>
+      </w:r>
+    </w:p>
+    <w:p>
+      <w:pPr>
+        <w:pStyle w:val="Normal1"/>
+        <w:spacing w:line="360" w:lineRule="auto"/>
+      </w:pPr>
+      <w:r>
+        <w:t>Omogućuje dobavljačima rad u CMS-u. Pruža metode za potvrđivanje, izvršavanje i otkazivanje narudžbi te dodavanje dostupnosti određenih namirnica.</w:t>
+      </w:r>
+    </w:p>
+    <w:p>
+      <w:pPr>
+        <w:pStyle w:val="Normal1"/>
+        <w:spacing w:line="360" w:lineRule="auto"/>
+      </w:pPr>
+    </w:p>
+    <w:p>
+      <w:pPr>
+        <w:pStyle w:val="Normal1"/>
+        <w:spacing w:line="360" w:lineRule="auto"/>
+        <w:rPr>
+          <w:b/>
+        </w:rPr>
+      </w:pPr>
+      <w:r>
+        <w:rPr>
+          <w:b/>
+        </w:rPr>
+        <w:t>UserController:</w:t>
+      </w:r>
+    </w:p>
+    <w:p>
+      <w:pPr>
+        <w:pStyle w:val="Normal1"/>
+        <w:spacing w:line="360" w:lineRule="auto"/>
+      </w:pPr>
+      <w:r>
+        <w:t>Omogućuje korisnicima uvid u osobne podatke. Pruža metode za izlistavanje dosadašnj</w:t>
+      </w:r>
+      <w:r>
+        <w:t>ih rezervacija i</w:t>
+      </w:r>
+      <w:r>
+        <w:t xml:space="preserve"> </w:t>
+      </w:r>
+      <w:r>
+        <w:t>promjenu osobnih podataka.</w:t>
+      </w:r>
+    </w:p>
+    <w:p>
+      <w:pPr>
+        <w:pStyle w:val="Normal1"/>
+        <w:spacing w:line="360" w:lineRule="auto"/>
+      </w:pPr>
+    </w:p>
+    <w:p>
+      <w:pPr>
+        <w:pStyle w:val="Normal1"/>
+        <w:spacing w:line="360" w:lineRule="auto"/>
+        <w:rPr>
+          <w:b/>
+        </w:rPr>
+      </w:pPr>
+      <w:r>
+        <w:rPr>
+          <w:b/>
+        </w:rPr>
+        <w:t>AdminController:</w:t>
+      </w:r>
+    </w:p>
+    <w:p>
+      <w:pPr>
+        <w:pStyle w:val="Normal1"/>
+        <w:spacing w:line="360" w:lineRule="auto"/>
+      </w:pPr>
+      <w:r>
+        <w:t>Omogućuje administratorskim računima potpunu kontrolu nad svih ostalim komponentama sustava. Također, može mijenjati postavke pojedinih namirnica kao i dodavanje novih.</w:t>
+      </w:r>
+    </w:p>
+    <w:p>
+      <w:pPr>
+        <w:pStyle w:val="Normal1"/>
+        <w:spacing w:line="360" w:lineRule="auto"/>
+      </w:pPr>
+    </w:p>
+    <w:p>
+      <w:pPr>
+        <w:pStyle w:val="Normal1"/>
+        <w:spacing w:line="360" w:lineRule="auto"/>
+        <w:rPr>
+          <w:b/>
+        </w:rPr>
+      </w:pPr>
+      <w:r>
+        <w:rPr>
+          <w:b/>
+        </w:rPr>
+        <w:t>LoginController:</w:t>
+      </w:r>
+    </w:p>
+    <w:p>
+      <w:pPr>
+        <w:pStyle w:val="Normal1"/>
+        <w:spacing w:line="360" w:lineRule="auto"/>
+      </w:pPr>
+      <w:r>
+        <w:t>Omogućava prijavu korisnika u sustav. Prilikom prijave se autorizira korisnik te mu se prikazuje dio za koji ima ovlasti.</w:t>
+      </w:r>
+    </w:p>
+    <w:p>
+      <w:pPr>
+        <w:pStyle w:val="Normal1"/>
+        <w:spacing w:line="360" w:lineRule="auto"/>
+      </w:pPr>
+    </w:p>
+    <w:p>
+      <w:pPr>
+        <w:pStyle w:val="Normal1"/>
+        <w:spacing w:line="360" w:lineRule="auto"/>
+        <w:rPr>
+          <w:b/>
+        </w:rPr>
+      </w:pPr>
+      <w:r>
+        <w:rPr>
+          <w:b/>
+        </w:rPr>
+        <w:t>RegistrationController:</w:t>
+      </w:r>
+    </w:p>
+    <w:p>
+      <w:pPr>
+        <w:pStyle w:val="Normal1"/>
+        <w:spacing w:line="360" w:lineRule="auto"/>
+      </w:pPr>
+      <w:r>
+        <w:t>Omogućava registraciju korisnika u sustav. Prilikom unosa podataka automatski se isti validiraju te se korisnik opredjeljuje za tip računa.</w:t>
+      </w:r>
+    </w:p>
+    <w:p>
+      <w:pPr>
+        <w:pStyle w:val="Normal1"/>
+        <w:spacing w:line="360" w:lineRule="auto"/>
+      </w:pPr>
+    </w:p>
+    <w:p>
+      <w:pPr>
+        <w:pStyle w:val="Normal1"/>
+        <w:spacing w:line="360" w:lineRule="auto"/>
+      </w:pPr>
+      <w:r>
+        <w:t xml:space="preserve">Uz sve navedene funkcionalnosti, Controlleri upravljaju i autorizacijom korisnika te omogućuju prikaz pojedinih dijela samo korisnicima koji imaju za to dodijeljene ovlasti. </w:t>
+      </w:r>
+    </w:p>
+    <w:p>
+      <w:pPr>
+        <w:pStyle w:val="Normal1"/>
+        <w:spacing w:line="360" w:lineRule="auto"/>
+      </w:pPr>
+      <w:r>
+        <w:t>Da bi se Controlleru olakšalo upravljanje podacima, između njega i baze podataka postoji sloj takozvanih „Backend API“-a. Svaki razred ovog sloja omogućava validaciju, prikaz, unos, brisanje i uređivanje podataka.</w:t>
+      </w:r>
+      <w:r>
+        <w:t xml:space="preserve"> Svaki „Backend API“ je imenovan u skladu s imenom </w:t>
+      </w:r>
+      <w:r>
+        <w:lastRenderedPageBreak/>
+        <w:t xml:space="preserve">odgovarajućeg Controllera (primjer: </w:t>
+      </w:r>
+      <w:r>
+        <w:rPr>
+          <w:i/>
+        </w:rPr>
+        <w:t>LoginController</w:t>
+      </w:r>
+      <w:r>
+        <w:t xml:space="preserve"> koristi </w:t>
+      </w:r>
+      <w:r>
+        <w:rPr>
+          <w:i/>
+        </w:rPr>
+        <w:t xml:space="preserve">LoginAPI </w:t>
+      </w:r>
+      <w:r>
+        <w:t>). Veze između pojedinih razreda su prikazane na dijagramu razreda (slika [NUMBER] ).</w:t>
+      </w:r>
+    </w:p>
+    <w:p>
+      <w:pPr>
+        <w:pStyle w:val="Normal1"/>
+        <w:spacing w:line="360" w:lineRule="auto"/>
+      </w:pPr>
+      <w:r>
+        <w:t>Najvažnija prednost ovakve arhitekture je apstrakcija pristupa podacima – Controlleri ne znaju što se događa iza sučelja za pristup podacima i kako se njima upravlja, zna samo da će dobiti odgovor. Neke dodatne prednosti su lakša izgradnja sustava, veća fleksibilnost, čitljiviji kod…</w:t>
+      </w:r>
+    </w:p>
+    <w:p>
+      <w:pPr>
+        <w:pStyle w:val="Normal1"/>
+        <w:spacing w:line="360" w:lineRule="auto"/>
+      </w:pPr>
+    </w:p>
+    <w:p>
+      <w:pPr>
+        <w:pStyle w:val="Normal1"/>
+        <w:spacing w:line="360" w:lineRule="auto"/>
+      </w:pPr>
+      <w:r>
+        <w:rPr>
+          <w:noProof/>
+        </w:rPr>
+        <w:drawing>
+          <wp:inline distT="0" distB="0" distL="0" distR="0" wp14:anchorId="53F5DDAC" wp14:editId="1A45FC6F">
+            <wp:extent cx="5758815" cy="3399155"/>
+            <wp:effectExtent l="0" t="0" r="0" b="0"/>
+            <wp:docPr id="2" name="Slika 2"/>
+            <wp:cNvGraphicFramePr>
+              <a:graphicFrameLocks xmlns:a="http://schemas.openxmlformats.org/drawingml/2006/main" noChangeAspect="1"/>
+            </wp:cNvGraphicFramePr>
+            <a:graphic xmlns:a="http://schemas.openxmlformats.org/drawingml/2006/main">
+              <a:graphicData uri="http://schemas.openxmlformats.org/drawingml/2006/picture">
+                <pic:pic xmlns:pic="http://schemas.openxmlformats.org/drawingml/2006/picture">
+                  <pic:nvPicPr>
+                    <pic:cNvPr id="0" name="ClassDiagram.jpg"/>
+                    <pic:cNvPicPr/>
+                  </pic:nvPicPr>
+                  <pic:blipFill>
+                    <a:blip r:embed="rId72">
+                      <a:extLst>
+                        <a:ext uri="{28A0092B-C50C-407E-A947-70E740481C1C}">
+                          <a14:useLocalDpi xmlns:a14="http://schemas.microsoft.com/office/drawing/2010/main" val="0"/>
+                        </a:ext>
+                      </a:extLst>
+                    </a:blip>
+                    <a:stretch>
+                      <a:fillRect/>
+                    </a:stretch>
+                  </pic:blipFill>
+                  <pic:spPr>
+                    <a:xfrm>
+                      <a:off x="0" y="0"/>
+                      <a:ext cx="5758815" cy="3399155"/>
+                    </a:xfrm>
+                    <a:prstGeom prst="rect">
+                      <a:avLst/>
+                    </a:prstGeom>
+                  </pic:spPr>
+                </pic:pic>
+              </a:graphicData>
+            </a:graphic>
+          </wp:inline>
+        </w:drawing>
+      </w:r>
+    </w:p>
+    <w:p>
+      <w:pPr>
+        <w:sectPr>
+          <w:pgSz w:w="11905" w:h="16837" w:code="9"/>
+          <w:pgMar w:top="1418" w:right="1418" w:bottom="1418" w:left="1418" w:header="720" w:footer="720" w:gutter="0"/>
+          <w:cols w:space="720"/>
+        </w:sectPr>
+      </w:pPr>
+      <w:r>
+        <w:br w:type="page"/>
+      </w:r>
+    </w:p>
+    <w:p>
+      <w:r>
+        <w:rPr>
+          <w:noProof/>
+        </w:rPr>
+        <w:lastRenderedPageBreak/>
+        <w:drawing>
+          <wp:anchor distT="0" distB="0" distL="114300" distR="114300" simplePos="0" relativeHeight="251688960" behindDoc="0" locked="0" layoutInCell="1" allowOverlap="1" wp14:anchorId="416A01F8" wp14:editId="1ADA515A">
+            <wp:simplePos x="0" y="0"/>
+            <wp:positionH relativeFrom="column">
+              <wp:posOffset>7262495</wp:posOffset>
+            </wp:positionH>
+            <wp:positionV relativeFrom="paragraph">
+              <wp:posOffset>-394970</wp:posOffset>
+            </wp:positionV>
+            <wp:extent cx="2085975" cy="1809115"/>
+            <wp:effectExtent l="0" t="0" r="9525" b="635"/>
+            <wp:wrapNone/>
+            <wp:docPr id="36" name="Slika 36"/>
+            <wp:cNvGraphicFramePr>
+              <a:graphicFrameLocks xmlns:a="http://schemas.openxmlformats.org/drawingml/2006/main" noChangeAspect="1"/>
+            </wp:cNvGraphicFramePr>
+            <a:graphic xmlns:a="http://schemas.openxmlformats.org/drawingml/2006/main">
+              <a:graphicData uri="http://schemas.openxmlformats.org/drawingml/2006/picture">
+                <pic:pic xmlns:pic="http://schemas.openxmlformats.org/drawingml/2006/picture">
+                  <pic:nvPicPr>
+                    <pic:cNvPr id="0" name="RestaurantController.jpg"/>
+                    <pic:cNvPicPr/>
+                  </pic:nvPicPr>
+                  <pic:blipFill>
+                    <a:blip r:embed="rId73">
+                      <a:extLst>
+                        <a:ext uri="{28A0092B-C50C-407E-A947-70E740481C1C}">
+                          <a14:useLocalDpi xmlns:a14="http://schemas.microsoft.com/office/drawing/2010/main" val="0"/>
+                        </a:ext>
+                      </a:extLst>
+                    </a:blip>
+                    <a:stretch>
+                      <a:fillRect/>
+                    </a:stretch>
+                  </pic:blipFill>
+                  <pic:spPr>
+                    <a:xfrm>
+                      <a:off x="0" y="0"/>
+                      <a:ext cx="2085975" cy="1809115"/>
+                    </a:xfrm>
+                    <a:prstGeom prst="rect">
+                      <a:avLst/>
+                    </a:prstGeom>
+                  </pic:spPr>
+                </pic:pic>
+              </a:graphicData>
+            </a:graphic>
+            <wp14:sizeRelH relativeFrom="page">
+              <wp14:pctWidth>0</wp14:pctWidth>
+            </wp14:sizeRelH>
+            <wp14:sizeRelV relativeFrom="page">
+              <wp14:pctHeight>0</wp14:pctHeight>
+            </wp14:sizeRelV>
+          </wp:anchor>
+        </w:drawing>
+      </w:r>
+      <w:r>
+        <w:rPr>
+          <w:noProof/>
+        </w:rPr>
+        <w:drawing>
+          <wp:anchor distT="0" distB="0" distL="114300" distR="114300" simplePos="0" relativeHeight="251684864" behindDoc="0" locked="0" layoutInCell="1" allowOverlap="1" wp14:anchorId="1FBCC320" wp14:editId="2796756C">
+            <wp:simplePos x="0" y="0"/>
+            <wp:positionH relativeFrom="column">
+              <wp:posOffset>4643120</wp:posOffset>
+            </wp:positionH>
+            <wp:positionV relativeFrom="paragraph">
+              <wp:posOffset>-423545</wp:posOffset>
+            </wp:positionV>
+            <wp:extent cx="2085975" cy="1675130"/>
+            <wp:effectExtent l="0" t="0" r="9525" b="1270"/>
+            <wp:wrapNone/>
+            <wp:docPr id="32" name="Slika 32"/>
+            <wp:cNvGraphicFramePr>
+              <a:graphicFrameLocks xmlns:a="http://schemas.openxmlformats.org/drawingml/2006/main" noChangeAspect="1"/>
+            </wp:cNvGraphicFramePr>
+            <a:graphic xmlns:a="http://schemas.openxmlformats.org/drawingml/2006/main">
+              <a:graphicData uri="http://schemas.openxmlformats.org/drawingml/2006/picture">
+                <pic:pic xmlns:pic="http://schemas.openxmlformats.org/drawingml/2006/picture">
+                  <pic:nvPicPr>
+                    <pic:cNvPr id="0" name="RegistrationController.jpg"/>
+                    <pic:cNvPicPr/>
+                  </pic:nvPicPr>
+                  <pic:blipFill>
+                    <a:blip r:embed="rId74">
+                      <a:extLst>
+                        <a:ext uri="{28A0092B-C50C-407E-A947-70E740481C1C}">
+                          <a14:useLocalDpi xmlns:a14="http://schemas.microsoft.com/office/drawing/2010/main" val="0"/>
+                        </a:ext>
+                      </a:extLst>
+                    </a:blip>
+                    <a:stretch>
+                      <a:fillRect/>
+                    </a:stretch>
+                  </pic:blipFill>
+                  <pic:spPr>
+                    <a:xfrm>
+                      <a:off x="0" y="0"/>
+                      <a:ext cx="2085975" cy="1675130"/>
+                    </a:xfrm>
+                    <a:prstGeom prst="rect">
+                      <a:avLst/>
+                    </a:prstGeom>
+                  </pic:spPr>
+                </pic:pic>
+              </a:graphicData>
+            </a:graphic>
+            <wp14:sizeRelH relativeFrom="page">
+              <wp14:pctWidth>0</wp14:pctWidth>
+            </wp14:sizeRelH>
+            <wp14:sizeRelV relativeFrom="page">
+              <wp14:pctHeight>0</wp14:pctHeight>
+            </wp14:sizeRelV>
+          </wp:anchor>
+        </w:drawing>
+      </w:r>
+      <w:r>
+        <w:rPr>
+          <w:noProof/>
+        </w:rPr>
+        <w:drawing>
+          <wp:anchor distT="0" distB="0" distL="114300" distR="114300" simplePos="0" relativeHeight="251679744" behindDoc="0" locked="0" layoutInCell="1" allowOverlap="1" wp14:anchorId="52237F0F" wp14:editId="36CE3F96">
+            <wp:simplePos x="0" y="0"/>
+            <wp:positionH relativeFrom="column">
+              <wp:posOffset>1996440</wp:posOffset>
+            </wp:positionH>
+            <wp:positionV relativeFrom="paragraph">
+              <wp:posOffset>-424180</wp:posOffset>
+            </wp:positionV>
+            <wp:extent cx="2076450" cy="1934210"/>
+            <wp:effectExtent l="0" t="0" r="0" b="8890"/>
+            <wp:wrapNone/>
+            <wp:docPr id="26" name="Slika 26"/>
+            <wp:cNvGraphicFramePr>
+              <a:graphicFrameLocks xmlns:a="http://schemas.openxmlformats.org/drawingml/2006/main" noChangeAspect="1"/>
+            </wp:cNvGraphicFramePr>
+            <a:graphic xmlns:a="http://schemas.openxmlformats.org/drawingml/2006/main">
+              <a:graphicData uri="http://schemas.openxmlformats.org/drawingml/2006/picture">
+                <pic:pic xmlns:pic="http://schemas.openxmlformats.org/drawingml/2006/picture">
+                  <pic:nvPicPr>
+                    <pic:cNvPr id="0" name="AdminController.jpg"/>
+                    <pic:cNvPicPr/>
+                  </pic:nvPicPr>
+                  <pic:blipFill>
+                    <a:blip r:embed="rId75">
+                      <a:extLst>
+                        <a:ext uri="{28A0092B-C50C-407E-A947-70E740481C1C}">
+                          <a14:useLocalDpi xmlns:a14="http://schemas.microsoft.com/office/drawing/2010/main" val="0"/>
+                        </a:ext>
+                      </a:extLst>
+                    </a:blip>
+                    <a:stretch>
+                      <a:fillRect/>
+                    </a:stretch>
+                  </pic:blipFill>
+                  <pic:spPr>
+                    <a:xfrm>
+                      <a:off x="0" y="0"/>
+                      <a:ext cx="2076450" cy="1934210"/>
+                    </a:xfrm>
+                    <a:prstGeom prst="rect">
+                      <a:avLst/>
+                    </a:prstGeom>
+                  </pic:spPr>
+                </pic:pic>
+              </a:graphicData>
+            </a:graphic>
+            <wp14:sizeRelH relativeFrom="page">
+              <wp14:pctWidth>0</wp14:pctWidth>
+            </wp14:sizeRelH>
+            <wp14:sizeRelV relativeFrom="page">
+              <wp14:pctHeight>0</wp14:pctHeight>
+            </wp14:sizeRelV>
+          </wp:anchor>
+        </w:drawing>
+      </w:r>
+      <w:r>
+        <w:rPr>
+          <w:noProof/>
+        </w:rPr>
+        <w:drawing>
+          <wp:anchor distT="0" distB="0" distL="114300" distR="114300" simplePos="0" relativeHeight="251677696" behindDoc="0" locked="0" layoutInCell="1" allowOverlap="1" wp14:anchorId="216A2EDE" wp14:editId="0194B82B">
+            <wp:simplePos x="0" y="0"/>
+            <wp:positionH relativeFrom="column">
+              <wp:posOffset>-548005</wp:posOffset>
+            </wp:positionH>
+            <wp:positionV relativeFrom="paragraph">
+              <wp:posOffset>-396862</wp:posOffset>
+            </wp:positionV>
+            <wp:extent cx="2087245" cy="3152775"/>
+            <wp:effectExtent l="0" t="0" r="8255" b="9525"/>
+            <wp:wrapNone/>
+            <wp:docPr id="28" name="Slika 28"/>
+            <wp:cNvGraphicFramePr>
+              <a:graphicFrameLocks xmlns:a="http://schemas.openxmlformats.org/drawingml/2006/main" noChangeAspect="1"/>
+            </wp:cNvGraphicFramePr>
+            <a:graphic xmlns:a="http://schemas.openxmlformats.org/drawingml/2006/main">
+              <a:graphicData uri="http://schemas.openxmlformats.org/drawingml/2006/picture">
+                <pic:pic xmlns:pic="http://schemas.openxmlformats.org/drawingml/2006/picture">
+                  <pic:nvPicPr>
+                    <pic:cNvPr id="0" name="HostController.jpg"/>
+                    <pic:cNvPicPr/>
+                  </pic:nvPicPr>
+                  <pic:blipFill>
+                    <a:blip r:embed="rId76">
+                      <a:extLst>
+                        <a:ext uri="{28A0092B-C50C-407E-A947-70E740481C1C}">
+                          <a14:useLocalDpi xmlns:a14="http://schemas.microsoft.com/office/drawing/2010/main" val="0"/>
+                        </a:ext>
+                      </a:extLst>
+                    </a:blip>
+                    <a:stretch>
+                      <a:fillRect/>
+                    </a:stretch>
+                  </pic:blipFill>
+                  <pic:spPr>
+                    <a:xfrm>
+                      <a:off x="0" y="0"/>
+                      <a:ext cx="2087245" cy="3152775"/>
+                    </a:xfrm>
+                    <a:prstGeom prst="rect">
+                      <a:avLst/>
+                    </a:prstGeom>
+                  </pic:spPr>
+                </pic:pic>
+              </a:graphicData>
+            </a:graphic>
+            <wp14:sizeRelH relativeFrom="page">
+              <wp14:pctWidth>0</wp14:pctWidth>
+            </wp14:sizeRelH>
+            <wp14:sizeRelV relativeFrom="page">
+              <wp14:pctHeight>0</wp14:pctHeight>
+            </wp14:sizeRelV>
+          </wp:anchor>
+        </w:drawing>
+      </w:r>
+    </w:p>
+    <w:p>
+      <w:pPr>
+        <w:sectPr>
+          <w:pgSz w:w="16837" w:h="11905" w:orient="landscape" w:code="9"/>
+          <w:pgMar w:top="1418" w:right="1418" w:bottom="1418" w:left="1418" w:header="720" w:footer="720" w:gutter="0"/>
+          <w:cols w:space="720"/>
+        </w:sectPr>
+      </w:pPr>
+      <w:r>
+        <w:rPr>
+          <w:noProof/>
+        </w:rPr>
+        <w:drawing>
+          <wp:anchor distT="0" distB="0" distL="114300" distR="114300" simplePos="0" relativeHeight="251689984" behindDoc="0" locked="0" layoutInCell="1" allowOverlap="1" wp14:anchorId="208290B2" wp14:editId="4BF5AF3E">
+            <wp:simplePos x="0" y="0"/>
+            <wp:positionH relativeFrom="column">
+              <wp:posOffset>7262495</wp:posOffset>
+            </wp:positionH>
+            <wp:positionV relativeFrom="paragraph">
+              <wp:posOffset>4509135</wp:posOffset>
+            </wp:positionV>
+            <wp:extent cx="2085975" cy="1273175"/>
+            <wp:effectExtent l="0" t="0" r="9525" b="3175"/>
+            <wp:wrapNone/>
+            <wp:docPr id="37" name="Slika 37"/>
+            <wp:cNvGraphicFramePr>
+              <a:graphicFrameLocks xmlns:a="http://schemas.openxmlformats.org/drawingml/2006/main" noChangeAspect="1"/>
+            </wp:cNvGraphicFramePr>
+            <a:graphic xmlns:a="http://schemas.openxmlformats.org/drawingml/2006/main">
+              <a:graphicData uri="http://schemas.openxmlformats.org/drawingml/2006/picture">
+                <pic:pic xmlns:pic="http://schemas.openxmlformats.org/drawingml/2006/picture">
+                  <pic:nvPicPr>
+                    <pic:cNvPr id="0" name="SupplierAPI.jpg"/>
+                    <pic:cNvPicPr/>
+                  </pic:nvPicPr>
+                  <pic:blipFill>
+                    <a:blip r:embed="rId77">
+                      <a:extLst>
+                        <a:ext uri="{28A0092B-C50C-407E-A947-70E740481C1C}">
+                          <a14:useLocalDpi xmlns:a14="http://schemas.microsoft.com/office/drawing/2010/main" val="0"/>
+                        </a:ext>
+                      </a:extLst>
+                    </a:blip>
+                    <a:stretch>
+                      <a:fillRect/>
+                    </a:stretch>
+                  </pic:blipFill>
+                  <pic:spPr>
+                    <a:xfrm>
+                      <a:off x="0" y="0"/>
+                      <a:ext cx="2085975" cy="1273175"/>
+                    </a:xfrm>
+                    <a:prstGeom prst="rect">
+                      <a:avLst/>
+                    </a:prstGeom>
+                  </pic:spPr>
+                </pic:pic>
+              </a:graphicData>
+            </a:graphic>
+            <wp14:sizeRelH relativeFrom="page">
+              <wp14:pctWidth>0</wp14:pctWidth>
+            </wp14:sizeRelH>
+            <wp14:sizeRelV relativeFrom="page">
+              <wp14:pctHeight>0</wp14:pctHeight>
+            </wp14:sizeRelV>
+          </wp:anchor>
+        </w:drawing>
+      </w:r>
+      <w:r>
+        <w:rPr>
+          <w:noProof/>
+        </w:rPr>
+        <w:drawing>
+          <wp:anchor distT="0" distB="0" distL="114300" distR="114300" simplePos="0" relativeHeight="251687936" behindDoc="0" locked="0" layoutInCell="1" allowOverlap="1" wp14:anchorId="7479D02B" wp14:editId="0033E86D">
+            <wp:simplePos x="0" y="0"/>
+            <wp:positionH relativeFrom="column">
+              <wp:posOffset>7262495</wp:posOffset>
+            </wp:positionH>
+            <wp:positionV relativeFrom="paragraph">
+              <wp:posOffset>3333750</wp:posOffset>
+            </wp:positionV>
+            <wp:extent cx="2085975" cy="1139190"/>
+            <wp:effectExtent l="0" t="0" r="9525" b="3810"/>
+            <wp:wrapNone/>
+            <wp:docPr id="35" name="Slika 35"/>
+            <wp:cNvGraphicFramePr>
+              <a:graphicFrameLocks xmlns:a="http://schemas.openxmlformats.org/drawingml/2006/main" noChangeAspect="1"/>
+            </wp:cNvGraphicFramePr>
+            <a:graphic xmlns:a="http://schemas.openxmlformats.org/drawingml/2006/main">
+              <a:graphicData uri="http://schemas.openxmlformats.org/drawingml/2006/picture">
+                <pic:pic xmlns:pic="http://schemas.openxmlformats.org/drawingml/2006/picture">
+                  <pic:nvPicPr>
+                    <pic:cNvPr id="0" name="RestaurantAPI.jpg"/>
+                    <pic:cNvPicPr/>
+                  </pic:nvPicPr>
+                  <pic:blipFill>
+                    <a:blip r:embed="rId78">
+                      <a:extLst>
+                        <a:ext uri="{28A0092B-C50C-407E-A947-70E740481C1C}">
+                          <a14:useLocalDpi xmlns:a14="http://schemas.microsoft.com/office/drawing/2010/main" val="0"/>
+                        </a:ext>
+                      </a:extLst>
+                    </a:blip>
+                    <a:stretch>
+                      <a:fillRect/>
+                    </a:stretch>
+                  </pic:blipFill>
+                  <pic:spPr>
+                    <a:xfrm>
+                      <a:off x="0" y="0"/>
+                      <a:ext cx="2085975" cy="1139190"/>
+                    </a:xfrm>
+                    <a:prstGeom prst="rect">
+                      <a:avLst/>
+                    </a:prstGeom>
+                  </pic:spPr>
+                </pic:pic>
+              </a:graphicData>
+            </a:graphic>
+            <wp14:sizeRelH relativeFrom="page">
+              <wp14:pctWidth>0</wp14:pctWidth>
+            </wp14:sizeRelH>
+            <wp14:sizeRelV relativeFrom="page">
+              <wp14:pctHeight>0</wp14:pctHeight>
+            </wp14:sizeRelV>
+          </wp:anchor>
+        </w:drawing>
+      </w:r>
+      <w:r>
+        <w:rPr>
+          <w:noProof/>
+        </w:rPr>
+        <w:drawing>
+          <wp:anchor distT="0" distB="0" distL="114300" distR="114300" simplePos="0" relativeHeight="251691008" behindDoc="0" locked="0" layoutInCell="1" allowOverlap="1" wp14:anchorId="6268592A" wp14:editId="5831899B">
+            <wp:simplePos x="0" y="0"/>
+            <wp:positionH relativeFrom="column">
+              <wp:posOffset>7262495</wp:posOffset>
+            </wp:positionH>
+            <wp:positionV relativeFrom="paragraph">
+              <wp:posOffset>1257935</wp:posOffset>
+            </wp:positionV>
+            <wp:extent cx="2085975" cy="2077085"/>
+            <wp:effectExtent l="0" t="0" r="9525" b="0"/>
+            <wp:wrapNone/>
+            <wp:docPr id="38" name="Slika 38"/>
+            <wp:cNvGraphicFramePr>
+              <a:graphicFrameLocks xmlns:a="http://schemas.openxmlformats.org/drawingml/2006/main" noChangeAspect="1"/>
+            </wp:cNvGraphicFramePr>
+            <a:graphic xmlns:a="http://schemas.openxmlformats.org/drawingml/2006/main">
+              <a:graphicData uri="http://schemas.openxmlformats.org/drawingml/2006/picture">
+                <pic:pic xmlns:pic="http://schemas.openxmlformats.org/drawingml/2006/picture">
+                  <pic:nvPicPr>
+                    <pic:cNvPr id="0" name="SupplierController.jpg"/>
+                    <pic:cNvPicPr/>
+                  </pic:nvPicPr>
+                  <pic:blipFill>
+                    <a:blip r:embed="rId79">
+                      <a:extLst>
+                        <a:ext uri="{28A0092B-C50C-407E-A947-70E740481C1C}">
+                          <a14:useLocalDpi xmlns:a14="http://schemas.microsoft.com/office/drawing/2010/main" val="0"/>
+                        </a:ext>
+                      </a:extLst>
+                    </a:blip>
+                    <a:stretch>
+                      <a:fillRect/>
+                    </a:stretch>
+                  </pic:blipFill>
+                  <pic:spPr>
+                    <a:xfrm>
+                      <a:off x="0" y="0"/>
+                      <a:ext cx="2085975" cy="2077085"/>
+                    </a:xfrm>
+                    <a:prstGeom prst="rect">
+                      <a:avLst/>
+                    </a:prstGeom>
+                  </pic:spPr>
+                </pic:pic>
+              </a:graphicData>
+            </a:graphic>
+            <wp14:sizeRelH relativeFrom="page">
+              <wp14:pctWidth>0</wp14:pctWidth>
+            </wp14:sizeRelH>
+            <wp14:sizeRelV relativeFrom="page">
+              <wp14:pctHeight>0</wp14:pctHeight>
+            </wp14:sizeRelV>
+          </wp:anchor>
+        </w:drawing>
+      </w:r>
+      <w:r>
+        <w:rPr>
+          <w:noProof/>
+        </w:rPr>
+        <w:drawing>
+          <wp:anchor distT="0" distB="0" distL="114300" distR="114300" simplePos="0" relativeHeight="251683840" behindDoc="0" locked="0" layoutInCell="1" allowOverlap="1" wp14:anchorId="7F78F65E" wp14:editId="5E90660A">
+            <wp:simplePos x="0" y="0"/>
+            <wp:positionH relativeFrom="column">
+              <wp:posOffset>4643120</wp:posOffset>
+            </wp:positionH>
+            <wp:positionV relativeFrom="paragraph">
+              <wp:posOffset>3952875</wp:posOffset>
+            </wp:positionV>
+            <wp:extent cx="2085975" cy="1273175"/>
+            <wp:effectExtent l="0" t="0" r="9525" b="3175"/>
+            <wp:wrapNone/>
+            <wp:docPr id="31" name="Slika 31"/>
+            <wp:cNvGraphicFramePr>
+              <a:graphicFrameLocks xmlns:a="http://schemas.openxmlformats.org/drawingml/2006/main" noChangeAspect="1"/>
+            </wp:cNvGraphicFramePr>
+            <a:graphic xmlns:a="http://schemas.openxmlformats.org/drawingml/2006/main">
+              <a:graphicData uri="http://schemas.openxmlformats.org/drawingml/2006/picture">
+                <pic:pic xmlns:pic="http://schemas.openxmlformats.org/drawingml/2006/picture">
+                  <pic:nvPicPr>
+                    <pic:cNvPr id="0" name="RegistrationAPI.jpg"/>
+                    <pic:cNvPicPr/>
+                  </pic:nvPicPr>
+                  <pic:blipFill>
+                    <a:blip r:embed="rId80">
+                      <a:extLst>
+                        <a:ext uri="{28A0092B-C50C-407E-A947-70E740481C1C}">
+                          <a14:useLocalDpi xmlns:a14="http://schemas.microsoft.com/office/drawing/2010/main" val="0"/>
+                        </a:ext>
+                      </a:extLst>
+                    </a:blip>
+                    <a:stretch>
+                      <a:fillRect/>
+                    </a:stretch>
+                  </pic:blipFill>
+                  <pic:spPr>
+                    <a:xfrm>
+                      <a:off x="0" y="0"/>
+                      <a:ext cx="2085975" cy="1273175"/>
+                    </a:xfrm>
+                    <a:prstGeom prst="rect">
+                      <a:avLst/>
+                    </a:prstGeom>
+                  </pic:spPr>
+                </pic:pic>
+              </a:graphicData>
+            </a:graphic>
+            <wp14:sizeRelH relativeFrom="page">
+              <wp14:pctWidth>0</wp14:pctWidth>
+            </wp14:sizeRelH>
+            <wp14:sizeRelV relativeFrom="page">
+              <wp14:pctHeight>0</wp14:pctHeight>
+            </wp14:sizeRelV>
+          </wp:anchor>
+        </w:drawing>
+      </w:r>
+      <w:r>
+        <w:rPr>
+          <w:noProof/>
+        </w:rPr>
+        <w:drawing>
+          <wp:anchor distT="0" distB="0" distL="114300" distR="114300" simplePos="0" relativeHeight="251693056" behindDoc="0" locked="0" layoutInCell="1" allowOverlap="1" wp14:anchorId="64A76B11" wp14:editId="05C3586D">
+            <wp:simplePos x="0" y="0"/>
+            <wp:positionH relativeFrom="column">
+              <wp:posOffset>4643120</wp:posOffset>
+            </wp:positionH>
+            <wp:positionV relativeFrom="paragraph">
+              <wp:posOffset>2249805</wp:posOffset>
+            </wp:positionV>
+            <wp:extent cx="2085975" cy="1675130"/>
+            <wp:effectExtent l="0" t="0" r="9525" b="1270"/>
+            <wp:wrapNone/>
+            <wp:docPr id="40" name="Slika 40"/>
+            <wp:cNvGraphicFramePr>
+              <a:graphicFrameLocks xmlns:a="http://schemas.openxmlformats.org/drawingml/2006/main" noChangeAspect="1"/>
+            </wp:cNvGraphicFramePr>
+            <a:graphic xmlns:a="http://schemas.openxmlformats.org/drawingml/2006/main">
+              <a:graphicData uri="http://schemas.openxmlformats.org/drawingml/2006/picture">
+                <pic:pic xmlns:pic="http://schemas.openxmlformats.org/drawingml/2006/picture">
+                  <pic:nvPicPr>
+                    <pic:cNvPr id="0" name="UserController.jpg"/>
+                    <pic:cNvPicPr/>
+                  </pic:nvPicPr>
+                  <pic:blipFill>
+                    <a:blip r:embed="rId81">
+                      <a:extLst>
+                        <a:ext uri="{28A0092B-C50C-407E-A947-70E740481C1C}">
+                          <a14:useLocalDpi xmlns:a14="http://schemas.microsoft.com/office/drawing/2010/main" val="0"/>
+                        </a:ext>
+                      </a:extLst>
+                    </a:blip>
+                    <a:stretch>
+                      <a:fillRect/>
+                    </a:stretch>
+                  </pic:blipFill>
+                  <pic:spPr>
+                    <a:xfrm>
+                      <a:off x="0" y="0"/>
+                      <a:ext cx="2085975" cy="1675130"/>
+                    </a:xfrm>
+                    <a:prstGeom prst="rect">
+                      <a:avLst/>
+                    </a:prstGeom>
+                  </pic:spPr>
+                </pic:pic>
+              </a:graphicData>
+            </a:graphic>
+            <wp14:sizeRelH relativeFrom="page">
+              <wp14:pctWidth>0</wp14:pctWidth>
+            </wp14:sizeRelH>
+            <wp14:sizeRelV relativeFrom="page">
+              <wp14:pctHeight>0</wp14:pctHeight>
+            </wp14:sizeRelV>
+          </wp:anchor>
+        </w:drawing>
+      </w:r>
+      <w:r>
+        <w:rPr>
+          <w:noProof/>
+        </w:rPr>
+        <w:drawing>
+          <wp:anchor distT="0" distB="0" distL="114300" distR="114300" simplePos="0" relativeHeight="251686912" behindDoc="0" locked="0" layoutInCell="1" allowOverlap="1" wp14:anchorId="3223FAA1" wp14:editId="2952D2B3">
+            <wp:simplePos x="0" y="0"/>
+            <wp:positionH relativeFrom="column">
+              <wp:posOffset>4643120</wp:posOffset>
+            </wp:positionH>
+            <wp:positionV relativeFrom="paragraph">
+              <wp:posOffset>1080135</wp:posOffset>
+            </wp:positionV>
+            <wp:extent cx="2085975" cy="1139190"/>
+            <wp:effectExtent l="0" t="0" r="9525" b="3810"/>
+            <wp:wrapNone/>
+            <wp:docPr id="34" name="Slika 34"/>
+            <wp:cNvGraphicFramePr>
+              <a:graphicFrameLocks xmlns:a="http://schemas.openxmlformats.org/drawingml/2006/main" noChangeAspect="1"/>
+            </wp:cNvGraphicFramePr>
+            <a:graphic xmlns:a="http://schemas.openxmlformats.org/drawingml/2006/main">
+              <a:graphicData uri="http://schemas.openxmlformats.org/drawingml/2006/picture">
+                <pic:pic xmlns:pic="http://schemas.openxmlformats.org/drawingml/2006/picture">
+                  <pic:nvPicPr>
+                    <pic:cNvPr id="0" name="ReservationController.jpg"/>
+                    <pic:cNvPicPr/>
+                  </pic:nvPicPr>
+                  <pic:blipFill>
+                    <a:blip r:embed="rId82">
+                      <a:extLst>
+                        <a:ext uri="{28A0092B-C50C-407E-A947-70E740481C1C}">
+                          <a14:useLocalDpi xmlns:a14="http://schemas.microsoft.com/office/drawing/2010/main" val="0"/>
+                        </a:ext>
+                      </a:extLst>
+                    </a:blip>
+                    <a:stretch>
+                      <a:fillRect/>
+                    </a:stretch>
+                  </pic:blipFill>
+                  <pic:spPr>
+                    <a:xfrm>
+                      <a:off x="0" y="0"/>
+                      <a:ext cx="2085975" cy="1139190"/>
+                    </a:xfrm>
+                    <a:prstGeom prst="rect">
+                      <a:avLst/>
+                    </a:prstGeom>
+                  </pic:spPr>
+                </pic:pic>
+              </a:graphicData>
+            </a:graphic>
+            <wp14:sizeRelH relativeFrom="page">
+              <wp14:pctWidth>0</wp14:pctWidth>
+            </wp14:sizeRelH>
+            <wp14:sizeRelV relativeFrom="page">
+              <wp14:pctHeight>0</wp14:pctHeight>
+            </wp14:sizeRelV>
+          </wp:anchor>
+        </w:drawing>
+      </w:r>
+      <w:r>
+        <w:rPr>
+          <w:noProof/>
+        </w:rPr>
+        <w:drawing>
+          <wp:anchor distT="0" distB="0" distL="114300" distR="114300" simplePos="0" relativeHeight="251681792" behindDoc="0" locked="0" layoutInCell="1" allowOverlap="1" wp14:anchorId="6969D931" wp14:editId="1CBE2789">
+            <wp:simplePos x="0" y="0"/>
+            <wp:positionH relativeFrom="column">
+              <wp:posOffset>2007235</wp:posOffset>
+            </wp:positionH>
+            <wp:positionV relativeFrom="paragraph">
+              <wp:posOffset>4029710</wp:posOffset>
+            </wp:positionV>
+            <wp:extent cx="2085975" cy="871220"/>
+            <wp:effectExtent l="0" t="0" r="9525" b="5080"/>
+            <wp:wrapNone/>
+            <wp:docPr id="29" name="Slika 29"/>
+            <wp:cNvGraphicFramePr>
+              <a:graphicFrameLocks xmlns:a="http://schemas.openxmlformats.org/drawingml/2006/main" noChangeAspect="1"/>
+            </wp:cNvGraphicFramePr>
+            <a:graphic xmlns:a="http://schemas.openxmlformats.org/drawingml/2006/main">
+              <a:graphicData uri="http://schemas.openxmlformats.org/drawingml/2006/picture">
+                <pic:pic xmlns:pic="http://schemas.openxmlformats.org/drawingml/2006/picture">
+                  <pic:nvPicPr>
+                    <pic:cNvPr id="0" name="LoginAPI.jpg"/>
+                    <pic:cNvPicPr/>
+                  </pic:nvPicPr>
+                  <pic:blipFill>
+                    <a:blip r:embed="rId83">
+                      <a:extLst>
+                        <a:ext uri="{28A0092B-C50C-407E-A947-70E740481C1C}">
+                          <a14:useLocalDpi xmlns:a14="http://schemas.microsoft.com/office/drawing/2010/main" val="0"/>
+                        </a:ext>
+                      </a:extLst>
+                    </a:blip>
+                    <a:stretch>
+                      <a:fillRect/>
+                    </a:stretch>
+                  </pic:blipFill>
+                  <pic:spPr>
+                    <a:xfrm>
+                      <a:off x="0" y="0"/>
+                      <a:ext cx="2085975" cy="871220"/>
+                    </a:xfrm>
+                    <a:prstGeom prst="rect">
+                      <a:avLst/>
+                    </a:prstGeom>
+                  </pic:spPr>
+                </pic:pic>
+              </a:graphicData>
+            </a:graphic>
+            <wp14:sizeRelH relativeFrom="page">
+              <wp14:pctWidth>0</wp14:pctWidth>
+            </wp14:sizeRelH>
+            <wp14:sizeRelV relativeFrom="page">
+              <wp14:pctHeight>0</wp14:pctHeight>
+            </wp14:sizeRelV>
+          </wp:anchor>
+        </w:drawing>
+      </w:r>
+      <w:r>
+        <w:rPr>
+          <w:noProof/>
+        </w:rPr>
+        <w:drawing>
+          <wp:anchor distT="0" distB="0" distL="114300" distR="114300" simplePos="0" relativeHeight="251692032" behindDoc="0" locked="0" layoutInCell="1" allowOverlap="1" wp14:anchorId="45FF7A7A" wp14:editId="750A6DA3">
+            <wp:simplePos x="0" y="0"/>
+            <wp:positionH relativeFrom="column">
+              <wp:posOffset>2004695</wp:posOffset>
+            </wp:positionH>
+            <wp:positionV relativeFrom="paragraph">
+              <wp:posOffset>4925060</wp:posOffset>
+            </wp:positionV>
+            <wp:extent cx="2085975" cy="1139190"/>
+            <wp:effectExtent l="0" t="0" r="9525" b="3810"/>
+            <wp:wrapNone/>
+            <wp:docPr id="39" name="Slika 39"/>
+            <wp:cNvGraphicFramePr>
+              <a:graphicFrameLocks xmlns:a="http://schemas.openxmlformats.org/drawingml/2006/main" noChangeAspect="1"/>
+            </wp:cNvGraphicFramePr>
+            <a:graphic xmlns:a="http://schemas.openxmlformats.org/drawingml/2006/main">
+              <a:graphicData uri="http://schemas.openxmlformats.org/drawingml/2006/picture">
+                <pic:pic xmlns:pic="http://schemas.openxmlformats.org/drawingml/2006/picture">
+                  <pic:nvPicPr>
+                    <pic:cNvPr id="0" name="UserAPI.jpg"/>
+                    <pic:cNvPicPr/>
+                  </pic:nvPicPr>
+                  <pic:blipFill>
+                    <a:blip r:embed="rId84">
+                      <a:extLst>
+                        <a:ext uri="{28A0092B-C50C-407E-A947-70E740481C1C}">
+                          <a14:useLocalDpi xmlns:a14="http://schemas.microsoft.com/office/drawing/2010/main" val="0"/>
+                        </a:ext>
+                      </a:extLst>
+                    </a:blip>
+                    <a:stretch>
+                      <a:fillRect/>
+                    </a:stretch>
+                  </pic:blipFill>
+                  <pic:spPr>
+                    <a:xfrm>
+                      <a:off x="0" y="0"/>
+                      <a:ext cx="2085975" cy="1139190"/>
+                    </a:xfrm>
+                    <a:prstGeom prst="rect">
+                      <a:avLst/>
+                    </a:prstGeom>
+                  </pic:spPr>
+                </pic:pic>
+              </a:graphicData>
+            </a:graphic>
+            <wp14:sizeRelH relativeFrom="page">
+              <wp14:pctWidth>0</wp14:pctWidth>
+            </wp14:sizeRelH>
+            <wp14:sizeRelV relativeFrom="page">
+              <wp14:pctHeight>0</wp14:pctHeight>
+            </wp14:sizeRelV>
+          </wp:anchor>
+        </w:drawing>
+      </w:r>
+      <w:r>
+        <w:rPr>
+          <w:noProof/>
+        </w:rPr>
+        <w:drawing>
+          <wp:anchor distT="0" distB="0" distL="114300" distR="114300" simplePos="0" relativeHeight="251678720" behindDoc="0" locked="0" layoutInCell="1" allowOverlap="1" wp14:anchorId="2C1D05D2" wp14:editId="707509A6">
+            <wp:simplePos x="0" y="0"/>
+            <wp:positionH relativeFrom="column">
+              <wp:posOffset>1998345</wp:posOffset>
+            </wp:positionH>
+            <wp:positionV relativeFrom="paragraph">
+              <wp:posOffset>2610485</wp:posOffset>
+            </wp:positionV>
+            <wp:extent cx="2075180" cy="1400175"/>
+            <wp:effectExtent l="0" t="0" r="1270" b="9525"/>
+            <wp:wrapNone/>
+            <wp:docPr id="25" name="Slika 25"/>
+            <wp:cNvGraphicFramePr>
+              <a:graphicFrameLocks xmlns:a="http://schemas.openxmlformats.org/drawingml/2006/main" noChangeAspect="1"/>
+            </wp:cNvGraphicFramePr>
+            <a:graphic xmlns:a="http://schemas.openxmlformats.org/drawingml/2006/main">
+              <a:graphicData uri="http://schemas.openxmlformats.org/drawingml/2006/picture">
+                <pic:pic xmlns:pic="http://schemas.openxmlformats.org/drawingml/2006/picture">
+                  <pic:nvPicPr>
+                    <pic:cNvPr id="0" name="AdminAPI.jpg"/>
+                    <pic:cNvPicPr/>
+                  </pic:nvPicPr>
+                  <pic:blipFill>
+                    <a:blip r:embed="rId85">
+                      <a:extLst>
+                        <a:ext uri="{28A0092B-C50C-407E-A947-70E740481C1C}">
+                          <a14:useLocalDpi xmlns:a14="http://schemas.microsoft.com/office/drawing/2010/main" val="0"/>
+                        </a:ext>
+                      </a:extLst>
+                    </a:blip>
+                    <a:stretch>
+                      <a:fillRect/>
+                    </a:stretch>
+                  </pic:blipFill>
+                  <pic:spPr>
+                    <a:xfrm>
+                      <a:off x="0" y="0"/>
+                      <a:ext cx="2075180" cy="1400175"/>
+                    </a:xfrm>
+                    <a:prstGeom prst="rect">
+                      <a:avLst/>
+                    </a:prstGeom>
+                  </pic:spPr>
+                </pic:pic>
+              </a:graphicData>
+            </a:graphic>
+            <wp14:sizeRelH relativeFrom="page">
+              <wp14:pctWidth>0</wp14:pctWidth>
+            </wp14:sizeRelH>
+            <wp14:sizeRelV relativeFrom="page">
+              <wp14:pctHeight>0</wp14:pctHeight>
+            </wp14:sizeRelV>
+          </wp:anchor>
+        </w:drawing>
+      </w:r>
+      <w:r>
+        <w:rPr>
+          <w:noProof/>
+        </w:rPr>
+        <w:drawing>
+          <wp:anchor distT="0" distB="0" distL="114300" distR="114300" simplePos="0" relativeHeight="251682816" behindDoc="0" locked="0" layoutInCell="1" allowOverlap="1" wp14:anchorId="550026A1" wp14:editId="01D6DBF6">
+            <wp:simplePos x="0" y="0"/>
+            <wp:positionH relativeFrom="column">
+              <wp:posOffset>1985645</wp:posOffset>
+            </wp:positionH>
+            <wp:positionV relativeFrom="paragraph">
+              <wp:posOffset>1334135</wp:posOffset>
+            </wp:positionV>
+            <wp:extent cx="2085975" cy="1273175"/>
+            <wp:effectExtent l="0" t="0" r="9525" b="3175"/>
+            <wp:wrapNone/>
+            <wp:docPr id="30" name="Slika 30"/>
+            <wp:cNvGraphicFramePr>
+              <a:graphicFrameLocks xmlns:a="http://schemas.openxmlformats.org/drawingml/2006/main" noChangeAspect="1"/>
+            </wp:cNvGraphicFramePr>
+            <a:graphic xmlns:a="http://schemas.openxmlformats.org/drawingml/2006/main">
+              <a:graphicData uri="http://schemas.openxmlformats.org/drawingml/2006/picture">
+                <pic:pic xmlns:pic="http://schemas.openxmlformats.org/drawingml/2006/picture">
+                  <pic:nvPicPr>
+                    <pic:cNvPr id="0" name="LoginController.jpg"/>
+                    <pic:cNvPicPr/>
+                  </pic:nvPicPr>
+                  <pic:blipFill>
+                    <a:blip r:embed="rId86">
+                      <a:extLst>
+                        <a:ext uri="{28A0092B-C50C-407E-A947-70E740481C1C}">
+                          <a14:useLocalDpi xmlns:a14="http://schemas.microsoft.com/office/drawing/2010/main" val="0"/>
+                        </a:ext>
+                      </a:extLst>
+                    </a:blip>
+                    <a:stretch>
+                      <a:fillRect/>
+                    </a:stretch>
+                  </pic:blipFill>
+                  <pic:spPr>
+                    <a:xfrm>
+                      <a:off x="0" y="0"/>
+                      <a:ext cx="2085975" cy="1273175"/>
+                    </a:xfrm>
+                    <a:prstGeom prst="rect">
+                      <a:avLst/>
+                    </a:prstGeom>
+                  </pic:spPr>
+                </pic:pic>
+              </a:graphicData>
+            </a:graphic>
+            <wp14:sizeRelH relativeFrom="page">
+              <wp14:pctWidth>0</wp14:pctWidth>
+            </wp14:sizeRelH>
+            <wp14:sizeRelV relativeFrom="page">
+              <wp14:pctHeight>0</wp14:pctHeight>
+            </wp14:sizeRelV>
+          </wp:anchor>
+        </w:drawing>
+      </w:r>
+      <w:r>
+        <w:rPr>
+          <w:noProof/>
+        </w:rPr>
+        <w:drawing>
+          <wp:anchor distT="0" distB="0" distL="114300" distR="114300" simplePos="0" relativeHeight="251685888" behindDoc="0" locked="0" layoutInCell="1" allowOverlap="1" wp14:anchorId="2AC12E4E" wp14:editId="501A3A2F">
+            <wp:simplePos x="0" y="0"/>
+            <wp:positionH relativeFrom="column">
+              <wp:posOffset>-528955</wp:posOffset>
+            </wp:positionH>
+            <wp:positionV relativeFrom="paragraph">
+              <wp:posOffset>4671060</wp:posOffset>
+            </wp:positionV>
+            <wp:extent cx="2085975" cy="1005205"/>
+            <wp:effectExtent l="0" t="0" r="9525" b="4445"/>
+            <wp:wrapNone/>
+            <wp:docPr id="33" name="Slika 33"/>
+            <wp:cNvGraphicFramePr>
+              <a:graphicFrameLocks xmlns:a="http://schemas.openxmlformats.org/drawingml/2006/main" noChangeAspect="1"/>
+            </wp:cNvGraphicFramePr>
+            <a:graphic xmlns:a="http://schemas.openxmlformats.org/drawingml/2006/main">
+              <a:graphicData uri="http://schemas.openxmlformats.org/drawingml/2006/picture">
+                <pic:pic xmlns:pic="http://schemas.openxmlformats.org/drawingml/2006/picture">
+                  <pic:nvPicPr>
+                    <pic:cNvPr id="0" name="ReservationAPI.jpg"/>
+                    <pic:cNvPicPr/>
+                  </pic:nvPicPr>
+                  <pic:blipFill>
+                    <a:blip r:embed="rId87">
+                      <a:extLst>
+                        <a:ext uri="{28A0092B-C50C-407E-A947-70E740481C1C}">
+                          <a14:useLocalDpi xmlns:a14="http://schemas.microsoft.com/office/drawing/2010/main" val="0"/>
+                        </a:ext>
+                      </a:extLst>
+                    </a:blip>
+                    <a:stretch>
+                      <a:fillRect/>
+                    </a:stretch>
+                  </pic:blipFill>
+                  <pic:spPr>
+                    <a:xfrm>
+                      <a:off x="0" y="0"/>
+                      <a:ext cx="2085975" cy="1005205"/>
+                    </a:xfrm>
+                    <a:prstGeom prst="rect">
+                      <a:avLst/>
+                    </a:prstGeom>
+                  </pic:spPr>
+                </pic:pic>
+              </a:graphicData>
+            </a:graphic>
+            <wp14:sizeRelH relativeFrom="page">
+              <wp14:pctWidth>0</wp14:pctWidth>
+            </wp14:sizeRelH>
+            <wp14:sizeRelV relativeFrom="page">
+              <wp14:pctHeight>0</wp14:pctHeight>
+            </wp14:sizeRelV>
+          </wp:anchor>
+        </w:drawing>
+      </w:r>
+      <w:r>
+        <w:rPr>
+          <w:noProof/>
+        </w:rPr>
+        <w:drawing>
+          <wp:anchor distT="0" distB="0" distL="114300" distR="114300" simplePos="0" relativeHeight="251680768" behindDoc="0" locked="0" layoutInCell="1" allowOverlap="1" wp14:anchorId="1936F15F" wp14:editId="6BD68A3F">
+            <wp:simplePos x="0" y="0"/>
+            <wp:positionH relativeFrom="column">
+              <wp:posOffset>-527685</wp:posOffset>
+            </wp:positionH>
+            <wp:positionV relativeFrom="paragraph">
+              <wp:posOffset>2581910</wp:posOffset>
+            </wp:positionV>
+            <wp:extent cx="2065655" cy="2057400"/>
+            <wp:effectExtent l="0" t="0" r="0" b="0"/>
+            <wp:wrapNone/>
+            <wp:docPr id="27" name="Slika 27"/>
+            <wp:cNvGraphicFramePr>
+              <a:graphicFrameLocks xmlns:a="http://schemas.openxmlformats.org/drawingml/2006/main" noChangeAspect="1"/>
+            </wp:cNvGraphicFramePr>
+            <a:graphic xmlns:a="http://schemas.openxmlformats.org/drawingml/2006/main">
+              <a:graphicData uri="http://schemas.openxmlformats.org/drawingml/2006/picture">
+                <pic:pic xmlns:pic="http://schemas.openxmlformats.org/drawingml/2006/picture">
+                  <pic:nvPicPr>
+                    <pic:cNvPr id="0" name="HostAPI.jpg"/>
+                    <pic:cNvPicPr/>
+                  </pic:nvPicPr>
+                  <pic:blipFill>
+                    <a:blip r:embed="rId88">
+                      <a:extLst>
+                        <a:ext uri="{28A0092B-C50C-407E-A947-70E740481C1C}">
+                          <a14:useLocalDpi xmlns:a14="http://schemas.microsoft.com/office/drawing/2010/main" val="0"/>
+                        </a:ext>
+                      </a:extLst>
+                    </a:blip>
+                    <a:stretch>
+                      <a:fillRect/>
+                    </a:stretch>
+                  </pic:blipFill>
+                  <pic:spPr>
+                    <a:xfrm>
+                      <a:off x="0" y="0"/>
+                      <a:ext cx="2065655" cy="2057400"/>
+                    </a:xfrm>
+                    <a:prstGeom prst="rect">
+                      <a:avLst/>
+                    </a:prstGeom>
+                  </pic:spPr>
+                </pic:pic>
+              </a:graphicData>
+            </a:graphic>
+            <wp14:sizeRelH relativeFrom="page">
+              <wp14:pctWidth>0</wp14:pctWidth>
+            </wp14:sizeRelH>
+            <wp14:sizeRelV relativeFrom="page">
+              <wp14:pctHeight>0</wp14:pctHeight>
+            </wp14:sizeRelV>
+          </wp:anchor>
+        </w:drawing>
+      </w:r>
+    </w:p>
+    <w:p>
+      <w:pPr>
+        <w:rPr>
+          <w:b/>
+          <w:i/>
+        </w:rPr>
+      </w:pPr>
+      <w:bookmarkStart w:id="18" w:name="h.4d34og8" w:colFirst="0" w:colLast="0"/>
       <w:bookmarkEnd w:id="18"/>
-    </w:p>
-    <w:p>
-      <w:pPr>
-        <w:pStyle w:val="Normal1"/>
-        <w:spacing w:line="360" w:lineRule="auto"/>
-        <w:rPr>
-          <w:rFonts w:ascii="Arial" w:hAnsi="Arial" w:cs="Arial"/>
-        </w:rPr>
-      </w:pPr>
-    </w:p>
-    <w:p>
-      <w:pPr>
-        <w:pStyle w:val="Normal1"/>
-        <w:spacing w:line="360" w:lineRule="auto"/>
-        <w:jc w:val="both"/>
-        <w:rPr>
-          <w:rFonts w:ascii="Arial" w:hAnsi="Arial" w:cs="Arial"/>
-        </w:rPr>
-      </w:pPr>
-      <w:r>
-        <w:rPr>
-          <w:rFonts w:ascii="Arial" w:eastAsia="Arial" w:hAnsi="Arial" w:cs="Arial"/>
+      <w:r>
+        <w:rPr>
+          <w:b/>
           <w:i/>
-          <w:sz w:val="20"/>
-        </w:rPr>
-        <w:t xml:space="preserve">Potpoglavlje treba sadržavati dijagram razreda, jedan ili više njih, s opisima šta koji razred znači. Ono što je potrebno imati u dokumentaciji prilikom prve predaje je: svi razredi specifični za vaš projekt, nazivi metoda i vrste pristupa metodama (npr. javni, zaštićeni), nazive atributa razreda, veze i odnosi  između razreda, okviri (forme) grafičkog sučelja specifične za pojedini programski jezik, ako su vam poznate. </w:t>
-      </w:r>
-    </w:p>
-    <w:p>
-      <w:pPr>
-        <w:pStyle w:val="Normal1"/>
-        <w:spacing w:line="360" w:lineRule="auto"/>
-        <w:jc w:val="both"/>
-        <w:rPr>
-          <w:rFonts w:ascii="Arial" w:hAnsi="Arial" w:cs="Arial"/>
-        </w:rPr>
-      </w:pPr>
-      <w:r>
-        <w:rPr>
-          <w:rFonts w:ascii="Arial" w:eastAsia="Arial" w:hAnsi="Arial" w:cs="Arial"/>
+        </w:rPr>
+        <w:lastRenderedPageBreak/>
+        <w:t>Model</w:t>
+      </w:r>
+    </w:p>
+    <w:p>
+      <w:r>
+        <w:t xml:space="preserve">Model je sloj u kojem se nalaze svi podaci. U AngularJS-u ovu ulogu ima </w:t>
+      </w:r>
+      <w:r>
+        <w:rPr>
           <w:i/>
-          <w:sz w:val="20"/>
-        </w:rPr>
-        <w:t xml:space="preserve">Primjer onoga što nije potrebno imati u dokumentaciji prilikom druge predaje su: tipovi parametara metoda razreda (npr. boolean, int), događaji (npr. klikovi miša). </w:t>
-      </w:r>
-    </w:p>
-    <w:p>
-      <w:pPr>
-        <w:pStyle w:val="Normal1"/>
-        <w:spacing w:line="360" w:lineRule="auto"/>
-        <w:jc w:val="both"/>
-        <w:rPr>
-          <w:rFonts w:ascii="Arial" w:hAnsi="Arial" w:cs="Arial"/>
-        </w:rPr>
-      </w:pPr>
-      <w:r>
-        <w:rPr>
-          <w:rFonts w:ascii="Arial" w:eastAsia="Arial" w:hAnsi="Arial" w:cs="Arial"/>
+        </w:rPr>
+        <w:t>scope</w:t>
+      </w:r>
+      <w:r>
+        <w:t xml:space="preserve"> koji je ulazna varijabla za Controller. Svaki Controller ima svoj </w:t>
+      </w:r>
+      <w:r>
+        <w:rPr>
           <w:i/>
-          <w:sz w:val="20"/>
-        </w:rPr>
-        <w:t>Ako za neke stvari niste sigurni kako će biti implementirane, tada je bolje taj dio izostaviti prilikom prve predaje pa dopuniti na drugoj predaji. Prilikom druge predaje navest ćete sve one razrede sa svim detaljima koje direktno koristite u implementaciji sustava.</w:t>
-      </w:r>
-    </w:p>
-    <w:p>
-      <w:pPr>
-        <w:pStyle w:val="Normal1"/>
-        <w:spacing w:line="360" w:lineRule="auto"/>
-        <w:jc w:val="both"/>
-        <w:rPr>
-          <w:rFonts w:ascii="Arial" w:hAnsi="Arial" w:cs="Arial"/>
-        </w:rPr>
-      </w:pPr>
-    </w:p>
-    <w:p>
-      <w:pPr>
-        <w:pStyle w:val="Normal1"/>
-        <w:tabs>
-          <w:tab w:val="left" w:pos="916"/>
-          <w:tab w:val="left" w:pos="1832"/>
-          <w:tab w:val="left" w:pos="2748"/>
-          <w:tab w:val="left" w:pos="3664"/>
-          <w:tab w:val="left" w:pos="4580"/>
-          <w:tab w:val="left" w:pos="5496"/>
-          <w:tab w:val="left" w:pos="6412"/>
-          <w:tab w:val="left" w:pos="7328"/>
-          <w:tab w:val="left" w:pos="8244"/>
-          <w:tab w:val="left" w:pos="9160"/>
-          <w:tab w:val="left" w:pos="10076"/>
-          <w:tab w:val="left" w:pos="10992"/>
-          <w:tab w:val="left" w:pos="11908"/>
-          <w:tab w:val="left" w:pos="12824"/>
-          <w:tab w:val="left" w:pos="13740"/>
-          <w:tab w:val="left" w:pos="14656"/>
-        </w:tabs>
-        <w:rPr>
-          <w:rFonts w:ascii="Arial" w:hAnsi="Arial" w:cs="Arial"/>
-        </w:rPr>
-      </w:pPr>
-      <w:bookmarkStart w:id="19" w:name="h.4d34og8" w:colFirst="0" w:colLast="0"/>
+        </w:rPr>
+        <w:t>scope</w:t>
+      </w:r>
+      <w:r>
+        <w:t>. U kombinaciji s bazom podataka imamo vrlo moćan model. S obzirom da je model podataka detaljno opisan u opisu baze podataka, nema potrebe za detaljnijim razmatranjem ovdje.</w:t>
+      </w:r>
+    </w:p>
+    <w:p/>
+    <w:p>
+      <w:r>
+        <w:rPr>
+          <w:b/>
+          <w:i/>
+        </w:rPr>
+        <w:t>View</w:t>
+      </w:r>
+    </w:p>
+    <w:p>
+      <w:r>
+        <w:t xml:space="preserve">Sloj zaslužan za prikaz podataka. AngularJS definira </w:t>
+      </w:r>
+      <w:r>
+        <w:rPr>
+          <w:i/>
+        </w:rPr>
+        <w:t>View</w:t>
+      </w:r>
+      <w:r>
+        <w:t xml:space="preserve"> kao HTML kod na web stranici na koju veže podatke iz </w:t>
+      </w:r>
+      <w:r>
+        <w:rPr>
+          <w:i/>
+        </w:rPr>
+        <w:t>scope</w:t>
+      </w:r>
+      <w:r>
+        <w:t xml:space="preserve">-a. …. // završiti još </w:t>
+      </w:r>
+      <w:r>
+        <w:sym w:font="Wingdings" w:char="F04A"/>
+      </w:r>
+      <w:bookmarkStart w:id="19" w:name="_GoBack"/>
       <w:bookmarkEnd w:id="19"/>
-    </w:p>
-    <w:p>
-      <w:pPr>
-        <w:pStyle w:val="Normal1"/>
-        <w:rPr>
-          <w:rFonts w:ascii="Arial" w:hAnsi="Arial" w:cs="Arial"/>
-        </w:rPr>
-      </w:pPr>
-      <w:r>
-        <w:rPr>
-          <w:rFonts w:ascii="Arial" w:hAnsi="Arial" w:cs="Arial"/>
-        </w:rPr>
+      <w:r>
         <w:br w:type="page"/>
       </w:r>
     </w:p>
-    <w:p>
-      <w:pPr>
-        <w:pStyle w:val="Heading2"/>
+    <w:p/>
+    <w:p>
+      <w:pPr>
+        <w:pStyle w:val="Naslov2"/>
         <w:numPr>
           <w:ilvl w:val="1"/>
           <w:numId w:val="3"/>
@@ -19860,7 +21426,6 @@
       </w:pPr>
       <w:bookmarkStart w:id="20" w:name="_Toc402692051"/>
       <w:r>
-        <w:lastRenderedPageBreak/>
         <w:t>Dijagram objekata</w:t>
       </w:r>
       <w:bookmarkEnd w:id="20"/>
@@ -19910,7 +21475,7 @@
     </w:p>
     <w:p>
       <w:pPr>
-        <w:pStyle w:val="Heading2"/>
+        <w:pStyle w:val="Naslov2"/>
         <w:numPr>
           <w:ilvl w:val="1"/>
           <w:numId w:val="3"/>
@@ -20022,7 +21587,7 @@
     </w:p>
     <w:p>
       <w:pPr>
-        <w:pStyle w:val="Heading1"/>
+        <w:pStyle w:val="Naslov1"/>
         <w:numPr>
           <w:ilvl w:val="0"/>
           <w:numId w:val="3"/>
@@ -20191,7 +21756,7 @@
     </w:p>
     <w:p>
       <w:pPr>
-        <w:pStyle w:val="Heading2"/>
+        <w:pStyle w:val="Naslov2"/>
         <w:numPr>
           <w:ilvl w:val="1"/>
           <w:numId w:val="3"/>
@@ -20259,7 +21824,7 @@
     </w:p>
     <w:p>
       <w:pPr>
-        <w:pStyle w:val="Heading2"/>
+        <w:pStyle w:val="Naslov2"/>
         <w:numPr>
           <w:ilvl w:val="1"/>
           <w:numId w:val="3"/>
@@ -20316,7 +21881,7 @@
     </w:p>
     <w:p>
       <w:pPr>
-        <w:pStyle w:val="Heading2"/>
+        <w:pStyle w:val="Naslov2"/>
         <w:numPr>
           <w:ilvl w:val="1"/>
           <w:numId w:val="3"/>
@@ -20385,7 +21950,7 @@
     </w:p>
     <w:p>
       <w:pPr>
-        <w:pStyle w:val="Heading2"/>
+        <w:pStyle w:val="Naslov2"/>
         <w:numPr>
           <w:ilvl w:val="1"/>
           <w:numId w:val="3"/>
@@ -20493,7 +22058,7 @@
     </w:p>
     <w:p>
       <w:pPr>
-        <w:pStyle w:val="Heading2"/>
+        <w:pStyle w:val="Naslov2"/>
         <w:numPr>
           <w:ilvl w:val="1"/>
           <w:numId w:val="3"/>
@@ -20549,7 +22114,7 @@
     </w:p>
     <w:p>
       <w:pPr>
-        <w:pStyle w:val="Heading2"/>
+        <w:pStyle w:val="Naslov2"/>
         <w:numPr>
           <w:ilvl w:val="1"/>
           <w:numId w:val="3"/>
@@ -20615,7 +22180,7 @@
     </w:p>
     <w:p>
       <w:pPr>
-        <w:pStyle w:val="Heading1"/>
+        <w:pStyle w:val="Naslov1"/>
         <w:numPr>
           <w:ilvl w:val="0"/>
           <w:numId w:val="3"/>
@@ -20697,7 +22262,7 @@
     </w:p>
     <w:p>
       <w:pPr>
-        <w:pStyle w:val="Heading1"/>
+        <w:pStyle w:val="Naslov1"/>
         <w:numPr>
           <w:ilvl w:val="0"/>
           <w:numId w:val="3"/>
@@ -20764,7 +22329,7 @@
         </w:rPr>
         <w:t xml:space="preserve">Oblikovanje programske potpore, FER ZEMRIS, </w:t>
       </w:r>
-      <w:hyperlink r:id="rId70">
+      <w:hyperlink r:id="rId89">
         <w:r>
           <w:rPr>
             <w:rFonts w:ascii="Arial" w:eastAsia="Arial" w:hAnsi="Arial" w:cs="Arial"/>
@@ -20774,10 +22339,10 @@
           <w:t>http://www.fer.hr/predmet/opp</w:t>
         </w:r>
       </w:hyperlink>
-      <w:hyperlink r:id="rId71">
+      <w:hyperlink r:id="rId90">
         <w:r>
           <w:rPr>
-            <w:rStyle w:val="Hyperlink"/>
+            <w:rStyle w:val="Hiperveza"/>
             <w:rFonts w:ascii="Arial" w:hAnsi="Arial" w:cs="Arial"/>
           </w:rPr>
           <w:t>http://www.fer.hr/predmet/opp</w:t>
@@ -20803,7 +22368,7 @@
         </w:rPr>
         <w:t xml:space="preserve">Oblikovanje programske potpore, FER ZEMRIS, </w:t>
       </w:r>
-      <w:hyperlink r:id="rId72">
+      <w:hyperlink r:id="rId91">
         <w:r>
           <w:rPr>
             <w:rFonts w:ascii="Arial" w:eastAsia="Arial" w:hAnsi="Arial" w:cs="Arial"/>
@@ -20813,10 +22378,10 @@
           <w:t>http://www.zemris.fer.hr/predmeti/opp</w:t>
         </w:r>
       </w:hyperlink>
-      <w:hyperlink r:id="rId73">
+      <w:hyperlink r:id="rId92">
         <w:r>
           <w:rPr>
-            <w:rStyle w:val="Hyperlink"/>
+            <w:rStyle w:val="Hiperveza"/>
             <w:rFonts w:ascii="Arial" w:hAnsi="Arial" w:cs="Arial"/>
           </w:rPr>
           <w:t>http://www.zemris.fer.hr/predmeti/opp</w:t>
@@ -20882,7 +22447,7 @@
         </w:rPr>
         <w:t xml:space="preserve">Tigris.org Open Source Software Engineering Tools, </w:t>
       </w:r>
-      <w:hyperlink r:id="rId74">
+      <w:hyperlink r:id="rId93">
         <w:r>
           <w:rPr>
             <w:rFonts w:ascii="Arial" w:eastAsia="Arial" w:hAnsi="Arial" w:cs="Arial"/>
@@ -20892,10 +22457,10 @@
           <w:t>http://readyset.tigris.org/</w:t>
         </w:r>
       </w:hyperlink>
-      <w:hyperlink r:id="rId75">
+      <w:hyperlink r:id="rId94">
         <w:r>
           <w:rPr>
-            <w:rStyle w:val="Hyperlink"/>
+            <w:rStyle w:val="Hiperveza"/>
             <w:rFonts w:ascii="Arial" w:hAnsi="Arial" w:cs="Arial"/>
           </w:rPr>
           <w:t>http://readyset.tigris.org/</w:t>
@@ -20921,7 +22486,7 @@
         </w:rPr>
         <w:t xml:space="preserve">Software engineering ,Rutgers University, </w:t>
       </w:r>
-      <w:hyperlink r:id="rId76">
+      <w:hyperlink r:id="rId95">
         <w:r>
           <w:rPr>
             <w:rFonts w:ascii="Arial" w:eastAsia="Arial" w:hAnsi="Arial" w:cs="Arial"/>
@@ -20931,10 +22496,10 @@
           <w:t>http://www.ece.rutgers.edu/~marsic/Teaching/SE</w:t>
         </w:r>
       </w:hyperlink>
-      <w:hyperlink r:id="rId77">
+      <w:hyperlink r:id="rId96">
         <w:r>
           <w:rPr>
-            <w:rStyle w:val="Hyperlink"/>
+            <w:rStyle w:val="Hiperveza"/>
             <w:rFonts w:ascii="Arial" w:hAnsi="Arial" w:cs="Arial"/>
           </w:rPr>
           <w:t>http://www.ece.rutgers.edu/~marsic/Teaching/SE</w:t>
@@ -20960,7 +22525,7 @@
         </w:rPr>
         <w:t xml:space="preserve">I. Marsic, „Software engineering book“, Department of Electrical and Computer Engineering, Rutgers University, </w:t>
       </w:r>
-      <w:hyperlink r:id="rId78">
+      <w:hyperlink r:id="rId97">
         <w:r>
           <w:rPr>
             <w:rFonts w:ascii="Arial" w:eastAsia="Arial" w:hAnsi="Arial" w:cs="Arial"/>
@@ -20970,10 +22535,10 @@
           <w:t>http://www.ece.rutgers.edu/~marsic/books/SE</w:t>
         </w:r>
       </w:hyperlink>
-      <w:hyperlink r:id="rId79">
+      <w:hyperlink r:id="rId98">
         <w:r>
           <w:rPr>
-            <w:rStyle w:val="Hyperlink"/>
+            <w:rStyle w:val="Hiperveza"/>
             <w:rFonts w:ascii="Arial" w:hAnsi="Arial" w:cs="Arial"/>
           </w:rPr>
           <w:t>http://www.ece.rutgers.edu/~marsic/books/SE</w:t>
@@ -20999,7 +22564,7 @@
         </w:rPr>
         <w:t xml:space="preserve">Concepts:  Requirements, </w:t>
       </w:r>
-      <w:hyperlink r:id="rId80">
+      <w:hyperlink r:id="rId99">
         <w:r>
           <w:rPr>
             <w:rFonts w:ascii="Arial" w:eastAsia="Arial" w:hAnsi="Arial" w:cs="Arial"/>
@@ -21009,10 +22574,10 @@
           <w:t>http://www.upedu.org/upedu/process/gcncpt/co_req.htm</w:t>
         </w:r>
       </w:hyperlink>
-      <w:hyperlink r:id="rId81">
+      <w:hyperlink r:id="rId100">
         <w:r>
           <w:rPr>
-            <w:rStyle w:val="Hyperlink"/>
+            <w:rStyle w:val="Hiperveza"/>
             <w:rFonts w:ascii="Arial" w:hAnsi="Arial" w:cs="Arial"/>
           </w:rPr>
           <w:t>http://www.upedu.org/upedu/process/gcncpt/co_req.htm</w:t>
@@ -21038,7 +22603,7 @@
         </w:rPr>
         <w:t xml:space="preserve">UML 2 Class Diagram Guidelines, </w:t>
       </w:r>
-      <w:hyperlink r:id="rId82">
+      <w:hyperlink r:id="rId101">
         <w:r>
           <w:rPr>
             <w:rFonts w:ascii="Arial" w:eastAsia="Arial" w:hAnsi="Arial" w:cs="Arial"/>
@@ -21048,10 +22613,10 @@
           <w:t>http://www.agilemodeling.com/style/classDiagram.htm</w:t>
         </w:r>
       </w:hyperlink>
-      <w:hyperlink r:id="rId83">
+      <w:hyperlink r:id="rId102">
         <w:r>
           <w:rPr>
-            <w:rStyle w:val="Hyperlink"/>
+            <w:rStyle w:val="Hiperveza"/>
             <w:rFonts w:ascii="Arial" w:hAnsi="Arial" w:cs="Arial"/>
           </w:rPr>
           <w:t>http://www.agilemodeling.com/style/classDiagram.htm</w:t>
@@ -21077,7 +22642,7 @@
         </w:rPr>
         <w:t xml:space="preserve">Domain Class Diagram Modeling Standards and Guidelines, </w:t>
       </w:r>
-      <w:hyperlink r:id="rId84">
+      <w:hyperlink r:id="rId103">
         <w:r>
           <w:rPr>
             <w:rFonts w:ascii="Arial" w:eastAsia="Arial" w:hAnsi="Arial" w:cs="Arial"/>
@@ -21087,10 +22652,10 @@
           <w:t>http://www.bced.gov.bc.ca/imb/downloads/classdiagramstandards.pdf</w:t>
         </w:r>
       </w:hyperlink>
-      <w:hyperlink r:id="rId85">
+      <w:hyperlink r:id="rId104">
         <w:r>
           <w:rPr>
-            <w:rStyle w:val="Hyperlink"/>
+            <w:rStyle w:val="Hiperveza"/>
             <w:rFonts w:ascii="Arial" w:hAnsi="Arial" w:cs="Arial"/>
           </w:rPr>
           <w:t>http://www.bced.gov.bc.ca/imb/downloads/classdiagramstandards.pdf</w:t>
@@ -21118,7 +22683,7 @@
         </w:rPr>
         <w:t xml:space="preserve">ArgoUML, </w:t>
       </w:r>
-      <w:hyperlink r:id="rId86">
+      <w:hyperlink r:id="rId105">
         <w:r>
           <w:rPr>
             <w:rFonts w:ascii="Arial" w:eastAsia="Arial" w:hAnsi="Arial" w:cs="Arial"/>
@@ -21128,10 +22693,10 @@
           <w:t>http://argouml.tigris.org/</w:t>
         </w:r>
       </w:hyperlink>
-      <w:hyperlink r:id="rId87">
+      <w:hyperlink r:id="rId106">
         <w:r>
           <w:rPr>
-            <w:rStyle w:val="Hyperlink"/>
+            <w:rStyle w:val="Hiperveza"/>
             <w:rFonts w:ascii="Arial" w:hAnsi="Arial" w:cs="Arial"/>
           </w:rPr>
           <w:t>http://argouml.tigris.org/</w:t>
@@ -21154,7 +22719,7 @@
     </w:p>
     <w:p>
       <w:pPr>
-        <w:pStyle w:val="Heading1"/>
+        <w:pStyle w:val="Naslov1"/>
         <w:spacing w:line="360" w:lineRule="auto"/>
       </w:pPr>
       <w:bookmarkStart w:id="42" w:name="_Toc402692062"/>
@@ -21192,7 +22757,7 @@
 </file>
 
 <file path=word/endnotes.xml><?xml version="1.0" encoding="utf-8"?>
-<w:endnotes xmlns:wpc="http://schemas.microsoft.com/office/word/2010/wordprocessingCanvas" xmlns:mc="http://schemas.openxmlformats.org/markup-compatibility/2006" xmlns:o="urn:schemas-microsoft-com:office:office" xmlns:r="http://schemas.openxmlformats.org/officeDocument/2006/relationships" xmlns:m="http://schemas.openxmlformats.org/officeDocument/2006/math" xmlns:v="urn:schemas-microsoft-com:vml" xmlns:wp14="http://schemas.microsoft.com/office/word/2010/wordprocessingDrawing" xmlns:wp="http://schemas.openxmlformats.org/drawingml/2006/wordprocessingDrawing" xmlns:w10="urn:schemas-microsoft-com:office:word" xmlns:w="http://schemas.openxmlformats.org/wordprocessingml/2006/main" xmlns:w14="http://schemas.microsoft.com/office/word/2010/wordml" xmlns:w15="http://schemas.microsoft.com/office/word/2012/wordml" xmlns:wpg="http://schemas.microsoft.com/office/word/2010/wordprocessingGroup" xmlns:wpi="http://schemas.microsoft.com/office/word/2010/wordprocessingInk" xmlns:wne="http://schemas.microsoft.com/office/word/2006/wordml" xmlns:wps="http://schemas.microsoft.com/office/word/2010/wordprocessingShape" mc:Ignorable="w14 w15 wp14">
+<w:endnotes xmlns:wpc="http://schemas.microsoft.com/office/word/2010/wordprocessingCanvas" xmlns:mc="http://schemas.openxmlformats.org/markup-compatibility/2006" xmlns:o="urn:schemas-microsoft-com:office:office" xmlns:r="http://schemas.openxmlformats.org/officeDocument/2006/relationships" xmlns:m="http://schemas.openxmlformats.org/officeDocument/2006/math" xmlns:v="urn:schemas-microsoft-com:vml" xmlns:wp14="http://schemas.microsoft.com/office/word/2010/wordprocessingDrawing" xmlns:wp="http://schemas.openxmlformats.org/drawingml/2006/wordprocessingDrawing" xmlns:w10="urn:schemas-microsoft-com:office:word" xmlns:w="http://schemas.openxmlformats.org/wordprocessingml/2006/main" xmlns:w14="http://schemas.microsoft.com/office/word/2010/wordml" xmlns:wpg="http://schemas.microsoft.com/office/word/2010/wordprocessingGroup" xmlns:wpi="http://schemas.microsoft.com/office/word/2010/wordprocessingInk" xmlns:wne="http://schemas.microsoft.com/office/word/2006/wordml" xmlns:wps="http://schemas.microsoft.com/office/word/2010/wordprocessingShape" mc:Ignorable="w14 wp14">
   <w:endnote w:type="separator" w:id="-1">
     <w:p>
       <w:r>
@@ -21211,7 +22776,7 @@
 </file>
 
 <file path=word/footer1.xml><?xml version="1.0" encoding="utf-8"?>
-<w:ftr xmlns:wpc="http://schemas.microsoft.com/office/word/2010/wordprocessingCanvas" xmlns:mc="http://schemas.openxmlformats.org/markup-compatibility/2006" xmlns:o="urn:schemas-microsoft-com:office:office" xmlns:r="http://schemas.openxmlformats.org/officeDocument/2006/relationships" xmlns:m="http://schemas.openxmlformats.org/officeDocument/2006/math" xmlns:v="urn:schemas-microsoft-com:vml" xmlns:wp14="http://schemas.microsoft.com/office/word/2010/wordprocessingDrawing" xmlns:wp="http://schemas.openxmlformats.org/drawingml/2006/wordprocessingDrawing" xmlns:w10="urn:schemas-microsoft-com:office:word" xmlns:w="http://schemas.openxmlformats.org/wordprocessingml/2006/main" xmlns:w14="http://schemas.microsoft.com/office/word/2010/wordml" xmlns:w15="http://schemas.microsoft.com/office/word/2012/wordml" xmlns:wpg="http://schemas.microsoft.com/office/word/2010/wordprocessingGroup" xmlns:wpi="http://schemas.microsoft.com/office/word/2010/wordprocessingInk" xmlns:wne="http://schemas.microsoft.com/office/word/2006/wordml" xmlns:wps="http://schemas.microsoft.com/office/word/2010/wordprocessingShape" mc:Ignorable="w14 w15 wp14">
+<w:ftr xmlns:wpc="http://schemas.microsoft.com/office/word/2010/wordprocessingCanvas" xmlns:mc="http://schemas.openxmlformats.org/markup-compatibility/2006" xmlns:o="urn:schemas-microsoft-com:office:office" xmlns:r="http://schemas.openxmlformats.org/officeDocument/2006/relationships" xmlns:m="http://schemas.openxmlformats.org/officeDocument/2006/math" xmlns:v="urn:schemas-microsoft-com:vml" xmlns:wp14="http://schemas.microsoft.com/office/word/2010/wordprocessingDrawing" xmlns:wp="http://schemas.openxmlformats.org/drawingml/2006/wordprocessingDrawing" xmlns:w10="urn:schemas-microsoft-com:office:word" xmlns:w="http://schemas.openxmlformats.org/wordprocessingml/2006/main" xmlns:w14="http://schemas.microsoft.com/office/word/2010/wordml" xmlns:wpg="http://schemas.microsoft.com/office/word/2010/wordprocessingGroup" xmlns:wpi="http://schemas.microsoft.com/office/word/2010/wordprocessingInk" xmlns:wne="http://schemas.microsoft.com/office/word/2006/wordml" xmlns:wps="http://schemas.microsoft.com/office/word/2010/wordprocessingShape" mc:Ignorable="w14 wp14">
   <w:p>
     <w:pPr>
       <w:pStyle w:val="Normal1"/>
@@ -21256,7 +22821,7 @@
       <w:rPr>
         <w:noProof/>
       </w:rPr>
-      <w:t>17</w:t>
+      <w:t>56</w:t>
     </w:r>
     <w:r>
       <w:rPr>
@@ -21284,7 +22849,7 @@
       <w:rPr>
         <w:noProof/>
       </w:rPr>
-      <w:t>63</w:t>
+      <w:t>67</w:t>
     </w:r>
     <w:r>
       <w:rPr>
@@ -21310,7 +22875,6 @@
     <w:r>
       <w:rPr>
         <w:noProof/>
-        <w:lang w:val="bs-Latn-BA" w:eastAsia="bs-Latn-BA"/>
       </w:rPr>
       <w:drawing>
         <wp:anchor distT="0" distB="0" distL="114300" distR="114300" simplePos="0" relativeHeight="251658240" behindDoc="0" locked="0" layoutInCell="0" allowOverlap="0" wp14:anchorId="265B010A" wp14:editId="0C43A8B0">
@@ -21370,7 +22934,7 @@
 </file>
 
 <file path=word/footnotes.xml><?xml version="1.0" encoding="utf-8"?>
-<w:footnotes xmlns:wpc="http://schemas.microsoft.com/office/word/2010/wordprocessingCanvas" xmlns:mc="http://schemas.openxmlformats.org/markup-compatibility/2006" xmlns:o="urn:schemas-microsoft-com:office:office" xmlns:r="http://schemas.openxmlformats.org/officeDocument/2006/relationships" xmlns:m="http://schemas.openxmlformats.org/officeDocument/2006/math" xmlns:v="urn:schemas-microsoft-com:vml" xmlns:wp14="http://schemas.microsoft.com/office/word/2010/wordprocessingDrawing" xmlns:wp="http://schemas.openxmlformats.org/drawingml/2006/wordprocessingDrawing" xmlns:w10="urn:schemas-microsoft-com:office:word" xmlns:w="http://schemas.openxmlformats.org/wordprocessingml/2006/main" xmlns:w14="http://schemas.microsoft.com/office/word/2010/wordml" xmlns:w15="http://schemas.microsoft.com/office/word/2012/wordml" xmlns:wpg="http://schemas.microsoft.com/office/word/2010/wordprocessingGroup" xmlns:wpi="http://schemas.microsoft.com/office/word/2010/wordprocessingInk" xmlns:wne="http://schemas.microsoft.com/office/word/2006/wordml" xmlns:wps="http://schemas.microsoft.com/office/word/2010/wordprocessingShape" mc:Ignorable="w14 w15 wp14">
+<w:footnotes xmlns:wpc="http://schemas.microsoft.com/office/word/2010/wordprocessingCanvas" xmlns:mc="http://schemas.openxmlformats.org/markup-compatibility/2006" xmlns:o="urn:schemas-microsoft-com:office:office" xmlns:r="http://schemas.openxmlformats.org/officeDocument/2006/relationships" xmlns:m="http://schemas.openxmlformats.org/officeDocument/2006/math" xmlns:v="urn:schemas-microsoft-com:vml" xmlns:wp14="http://schemas.microsoft.com/office/word/2010/wordprocessingDrawing" xmlns:wp="http://schemas.openxmlformats.org/drawingml/2006/wordprocessingDrawing" xmlns:w10="urn:schemas-microsoft-com:office:word" xmlns:w="http://schemas.openxmlformats.org/wordprocessingml/2006/main" xmlns:w14="http://schemas.microsoft.com/office/word/2010/wordml" xmlns:wpg="http://schemas.microsoft.com/office/word/2010/wordprocessingGroup" xmlns:wpi="http://schemas.microsoft.com/office/word/2010/wordprocessingInk" xmlns:wne="http://schemas.microsoft.com/office/word/2006/wordml" xmlns:wps="http://schemas.microsoft.com/office/word/2010/wordprocessingShape" mc:Ignorable="w14 wp14">
   <w:footnote w:type="separator" w:id="-1">
     <w:p>
       <w:r>
@@ -21389,7 +22953,7 @@
 </file>
 
 <file path=word/header1.xml><?xml version="1.0" encoding="utf-8"?>
-<w:hdr xmlns:wpc="http://schemas.microsoft.com/office/word/2010/wordprocessingCanvas" xmlns:mc="http://schemas.openxmlformats.org/markup-compatibility/2006" xmlns:o="urn:schemas-microsoft-com:office:office" xmlns:r="http://schemas.openxmlformats.org/officeDocument/2006/relationships" xmlns:m="http://schemas.openxmlformats.org/officeDocument/2006/math" xmlns:v="urn:schemas-microsoft-com:vml" xmlns:wp14="http://schemas.microsoft.com/office/word/2010/wordprocessingDrawing" xmlns:wp="http://schemas.openxmlformats.org/drawingml/2006/wordprocessingDrawing" xmlns:w10="urn:schemas-microsoft-com:office:word" xmlns:w="http://schemas.openxmlformats.org/wordprocessingml/2006/main" xmlns:w14="http://schemas.microsoft.com/office/word/2010/wordml" xmlns:w15="http://schemas.microsoft.com/office/word/2012/wordml" xmlns:wpg="http://schemas.microsoft.com/office/word/2010/wordprocessingGroup" xmlns:wpi="http://schemas.microsoft.com/office/word/2010/wordprocessingInk" xmlns:wne="http://schemas.microsoft.com/office/word/2006/wordml" xmlns:wps="http://schemas.microsoft.com/office/word/2010/wordprocessingShape" mc:Ignorable="w14 w15 wp14">
+<w:hdr xmlns:wpc="http://schemas.microsoft.com/office/word/2010/wordprocessingCanvas" xmlns:mc="http://schemas.openxmlformats.org/markup-compatibility/2006" xmlns:o="urn:schemas-microsoft-com:office:office" xmlns:r="http://schemas.openxmlformats.org/officeDocument/2006/relationships" xmlns:m="http://schemas.openxmlformats.org/officeDocument/2006/math" xmlns:v="urn:schemas-microsoft-com:vml" xmlns:wp14="http://schemas.microsoft.com/office/word/2010/wordprocessingDrawing" xmlns:wp="http://schemas.openxmlformats.org/drawingml/2006/wordprocessingDrawing" xmlns:w10="urn:schemas-microsoft-com:office:word" xmlns:w="http://schemas.openxmlformats.org/wordprocessingml/2006/main" xmlns:w14="http://schemas.microsoft.com/office/word/2010/wordml" xmlns:wpg="http://schemas.microsoft.com/office/word/2010/wordprocessingGroup" xmlns:wpi="http://schemas.microsoft.com/office/word/2010/wordprocessingInk" xmlns:wne="http://schemas.microsoft.com/office/word/2006/wordml" xmlns:wps="http://schemas.microsoft.com/office/word/2010/wordprocessingShape" mc:Ignorable="w14 wp14">
   <w:p>
     <w:pPr>
       <w:pStyle w:val="Normal1"/>
@@ -21427,7 +22991,6 @@
     <w:r>
       <w:rPr>
         <w:noProof/>
-        <w:lang w:val="bs-Latn-BA" w:eastAsia="bs-Latn-BA"/>
       </w:rPr>
       <w:drawing>
         <wp:anchor distT="0" distB="0" distL="114300" distR="114300" simplePos="0" relativeHeight="251657216" behindDoc="0" locked="0" layoutInCell="0" allowOverlap="0" wp14:anchorId="73E8B6B5" wp14:editId="41B6393C">
@@ -21478,7 +23041,7 @@
 </file>
 
 <file path=word/numbering.xml><?xml version="1.0" encoding="utf-8"?>
-<w:numbering xmlns:wpc="http://schemas.microsoft.com/office/word/2010/wordprocessingCanvas" xmlns:mc="http://schemas.openxmlformats.org/markup-compatibility/2006" xmlns:o="urn:schemas-microsoft-com:office:office" xmlns:r="http://schemas.openxmlformats.org/officeDocument/2006/relationships" xmlns:m="http://schemas.openxmlformats.org/officeDocument/2006/math" xmlns:v="urn:schemas-microsoft-com:vml" xmlns:wp14="http://schemas.microsoft.com/office/word/2010/wordprocessingDrawing" xmlns:wp="http://schemas.openxmlformats.org/drawingml/2006/wordprocessingDrawing" xmlns:w10="urn:schemas-microsoft-com:office:word" xmlns:w="http://schemas.openxmlformats.org/wordprocessingml/2006/main" xmlns:w14="http://schemas.microsoft.com/office/word/2010/wordml" xmlns:w15="http://schemas.microsoft.com/office/word/2012/wordml" xmlns:wpg="http://schemas.microsoft.com/office/word/2010/wordprocessingGroup" xmlns:wpi="http://schemas.microsoft.com/office/word/2010/wordprocessingInk" xmlns:wne="http://schemas.microsoft.com/office/word/2006/wordml" xmlns:wps="http://schemas.microsoft.com/office/word/2010/wordprocessingShape" mc:Ignorable="w14 w15 wp14">
+<w:numbering xmlns:wpc="http://schemas.microsoft.com/office/word/2010/wordprocessingCanvas" xmlns:mc="http://schemas.openxmlformats.org/markup-compatibility/2006" xmlns:o="urn:schemas-microsoft-com:office:office" xmlns:r="http://schemas.openxmlformats.org/officeDocument/2006/relationships" xmlns:m="http://schemas.openxmlformats.org/officeDocument/2006/math" xmlns:v="urn:schemas-microsoft-com:vml" xmlns:wp14="http://schemas.microsoft.com/office/word/2010/wordprocessingDrawing" xmlns:wp="http://schemas.openxmlformats.org/drawingml/2006/wordprocessingDrawing" xmlns:w10="urn:schemas-microsoft-com:office:word" xmlns:w="http://schemas.openxmlformats.org/wordprocessingml/2006/main" xmlns:w14="http://schemas.microsoft.com/office/word/2010/wordml" xmlns:wpg="http://schemas.microsoft.com/office/word/2010/wordprocessingGroup" xmlns:wpi="http://schemas.microsoft.com/office/word/2010/wordprocessingInk" xmlns:wne="http://schemas.microsoft.com/office/word/2006/wordml" xmlns:wps="http://schemas.microsoft.com/office/word/2010/wordprocessingShape" mc:Ignorable="w14 wp14">
   <w:abstractNum w:abstractNumId="0">
     <w:nsid w:val="00000005"/>
     <w:multiLevelType w:val="multilevel"/>
@@ -23755,7 +25318,7 @@
 </file>
 
 <file path=word/styles.xml><?xml version="1.0" encoding="utf-8"?>
-<w:styles xmlns:mc="http://schemas.openxmlformats.org/markup-compatibility/2006" xmlns:r="http://schemas.openxmlformats.org/officeDocument/2006/relationships" xmlns:w="http://schemas.openxmlformats.org/wordprocessingml/2006/main" xmlns:w14="http://schemas.microsoft.com/office/word/2010/wordml" xmlns:w15="http://schemas.microsoft.com/office/word/2012/wordml" mc:Ignorable="w14 w15">
+<w:styles xmlns:mc="http://schemas.openxmlformats.org/markup-compatibility/2006" xmlns:r="http://schemas.openxmlformats.org/officeDocument/2006/relationships" xmlns:w="http://schemas.openxmlformats.org/wordprocessingml/2006/main" xmlns:w14="http://schemas.microsoft.com/office/word/2010/wordml" mc:Ignorable="w14">
   <w:docDefaults>
     <w:rPrDefault>
       <w:rPr>
@@ -23767,385 +25330,151 @@
     </w:rPrDefault>
     <w:pPrDefault/>
   </w:docDefaults>
-  <w:latentStyles w:defLockedState="0" w:defUIPriority="99" w:defSemiHidden="0" w:defUnhideWhenUsed="0" w:defQFormat="0" w:count="371">
-    <w:lsdException w:name="Normal" w:uiPriority="0" w:qFormat="1"/>
-    <w:lsdException w:name="heading 1" w:uiPriority="9" w:qFormat="1"/>
-    <w:lsdException w:name="heading 2" w:semiHidden="1" w:uiPriority="9" w:unhideWhenUsed="1" w:qFormat="1"/>
-    <w:lsdException w:name="heading 3" w:semiHidden="1" w:uiPriority="9" w:unhideWhenUsed="1" w:qFormat="1"/>
-    <w:lsdException w:name="heading 4" w:semiHidden="1" w:uiPriority="9" w:unhideWhenUsed="1" w:qFormat="1"/>
-    <w:lsdException w:name="heading 5" w:semiHidden="1" w:uiPriority="9" w:unhideWhenUsed="1" w:qFormat="1"/>
-    <w:lsdException w:name="heading 6" w:semiHidden="1" w:uiPriority="9" w:unhideWhenUsed="1" w:qFormat="1"/>
-    <w:lsdException w:name="heading 7" w:semiHidden="1" w:uiPriority="9" w:unhideWhenUsed="1" w:qFormat="1"/>
-    <w:lsdException w:name="heading 8" w:semiHidden="1" w:uiPriority="9" w:unhideWhenUsed="1" w:qFormat="1"/>
-    <w:lsdException w:name="heading 9" w:semiHidden="1" w:uiPriority="9" w:unhideWhenUsed="1" w:qFormat="1"/>
-    <w:lsdException w:name="index 1" w:semiHidden="1" w:unhideWhenUsed="1"/>
-    <w:lsdException w:name="index 2" w:semiHidden="1" w:unhideWhenUsed="1"/>
-    <w:lsdException w:name="index 3" w:semiHidden="1" w:unhideWhenUsed="1"/>
-    <w:lsdException w:name="index 4" w:semiHidden="1" w:unhideWhenUsed="1"/>
-    <w:lsdException w:name="index 5" w:semiHidden="1" w:unhideWhenUsed="1"/>
-    <w:lsdException w:name="index 6" w:semiHidden="1" w:unhideWhenUsed="1"/>
-    <w:lsdException w:name="index 7" w:semiHidden="1" w:unhideWhenUsed="1"/>
-    <w:lsdException w:name="index 8" w:semiHidden="1" w:unhideWhenUsed="1"/>
-    <w:lsdException w:name="index 9" w:semiHidden="1" w:unhideWhenUsed="1"/>
-    <w:lsdException w:name="toc 1" w:semiHidden="1" w:uiPriority="39" w:unhideWhenUsed="1"/>
-    <w:lsdException w:name="toc 2" w:semiHidden="1" w:uiPriority="39" w:unhideWhenUsed="1"/>
-    <w:lsdException w:name="toc 3" w:semiHidden="1" w:uiPriority="39" w:unhideWhenUsed="1"/>
-    <w:lsdException w:name="toc 4" w:semiHidden="1" w:uiPriority="39" w:unhideWhenUsed="1"/>
-    <w:lsdException w:name="toc 5" w:semiHidden="1" w:uiPriority="39" w:unhideWhenUsed="1"/>
-    <w:lsdException w:name="toc 6" w:semiHidden="1" w:uiPriority="39" w:unhideWhenUsed="1"/>
-    <w:lsdException w:name="toc 7" w:semiHidden="1" w:uiPriority="39" w:unhideWhenUsed="1"/>
-    <w:lsdException w:name="toc 8" w:semiHidden="1" w:uiPriority="39" w:unhideWhenUsed="1"/>
-    <w:lsdException w:name="toc 9" w:semiHidden="1" w:uiPriority="39" w:unhideWhenUsed="1"/>
-    <w:lsdException w:name="Normal Indent" w:semiHidden="1" w:unhideWhenUsed="1"/>
-    <w:lsdException w:name="footnote text" w:semiHidden="1" w:unhideWhenUsed="1"/>
-    <w:lsdException w:name="annotation text" w:semiHidden="1" w:unhideWhenUsed="1"/>
-    <w:lsdException w:name="header" w:semiHidden="1" w:unhideWhenUsed="1"/>
-    <w:lsdException w:name="footer" w:semiHidden="1" w:unhideWhenUsed="1"/>
-    <w:lsdException w:name="index heading" w:semiHidden="1" w:unhideWhenUsed="1"/>
-    <w:lsdException w:name="caption" w:semiHidden="1" w:uiPriority="35" w:unhideWhenUsed="1" w:qFormat="1"/>
-    <w:lsdException w:name="table of figures" w:semiHidden="1" w:unhideWhenUsed="1"/>
-    <w:lsdException w:name="envelope address" w:semiHidden="1" w:unhideWhenUsed="1"/>
-    <w:lsdException w:name="envelope return" w:semiHidden="1" w:unhideWhenUsed="1"/>
-    <w:lsdException w:name="footnote reference" w:semiHidden="1" w:unhideWhenUsed="1"/>
-    <w:lsdException w:name="annotation reference" w:semiHidden="1" w:unhideWhenUsed="1"/>
-    <w:lsdException w:name="line number" w:semiHidden="1" w:unhideWhenUsed="1"/>
-    <w:lsdException w:name="page number" w:semiHidden="1" w:unhideWhenUsed="1"/>
-    <w:lsdException w:name="endnote reference" w:semiHidden="1" w:unhideWhenUsed="1"/>
-    <w:lsdException w:name="endnote text" w:semiHidden="1" w:unhideWhenUsed="1"/>
-    <w:lsdException w:name="table of authorities" w:semiHidden="1" w:unhideWhenUsed="1"/>
-    <w:lsdException w:name="macro" w:semiHidden="1" w:unhideWhenUsed="1"/>
-    <w:lsdException w:name="toa heading" w:semiHidden="1" w:unhideWhenUsed="1"/>
-    <w:lsdException w:name="List" w:semiHidden="1" w:unhideWhenUsed="1"/>
-    <w:lsdException w:name="List Bullet" w:semiHidden="1" w:unhideWhenUsed="1"/>
-    <w:lsdException w:name="List Number" w:semiHidden="1" w:unhideWhenUsed="1"/>
-    <w:lsdException w:name="List 2" w:semiHidden="1" w:unhideWhenUsed="1"/>
-    <w:lsdException w:name="List 3" w:semiHidden="1" w:unhideWhenUsed="1"/>
-    <w:lsdException w:name="List 4" w:semiHidden="1" w:unhideWhenUsed="1"/>
-    <w:lsdException w:name="List 5" w:semiHidden="1" w:unhideWhenUsed="1"/>
-    <w:lsdException w:name="List Bullet 2" w:semiHidden="1" w:unhideWhenUsed="1"/>
-    <w:lsdException w:name="List Bullet 3" w:semiHidden="1" w:unhideWhenUsed="1"/>
-    <w:lsdException w:name="List Bullet 4" w:semiHidden="1" w:unhideWhenUsed="1"/>
-    <w:lsdException w:name="List Bullet 5" w:semiHidden="1" w:unhideWhenUsed="1"/>
-    <w:lsdException w:name="List Number 2" w:semiHidden="1" w:unhideWhenUsed="1"/>
-    <w:lsdException w:name="List Number 3" w:semiHidden="1" w:unhideWhenUsed="1"/>
-    <w:lsdException w:name="List Number 4" w:semiHidden="1" w:unhideWhenUsed="1"/>
-    <w:lsdException w:name="List Number 5" w:semiHidden="1" w:unhideWhenUsed="1"/>
-    <w:lsdException w:name="Title" w:uiPriority="10" w:qFormat="1"/>
-    <w:lsdException w:name="Closing" w:semiHidden="1" w:unhideWhenUsed="1"/>
-    <w:lsdException w:name="Signature" w:semiHidden="1" w:unhideWhenUsed="1"/>
-    <w:lsdException w:name="Default Paragraph Font" w:semiHidden="1" w:uiPriority="1" w:unhideWhenUsed="1"/>
-    <w:lsdException w:name="Body Text" w:semiHidden="1" w:unhideWhenUsed="1"/>
-    <w:lsdException w:name="Body Text Indent" w:semiHidden="1" w:unhideWhenUsed="1"/>
-    <w:lsdException w:name="List Continue" w:semiHidden="1" w:unhideWhenUsed="1"/>
-    <w:lsdException w:name="List Continue 2" w:semiHidden="1" w:unhideWhenUsed="1"/>
-    <w:lsdException w:name="List Continue 3" w:semiHidden="1" w:unhideWhenUsed="1"/>
-    <w:lsdException w:name="List Continue 4" w:semiHidden="1" w:unhideWhenUsed="1"/>
-    <w:lsdException w:name="List Continue 5" w:semiHidden="1" w:unhideWhenUsed="1"/>
-    <w:lsdException w:name="Message Header" w:semiHidden="1" w:unhideWhenUsed="1"/>
-    <w:lsdException w:name="Subtitle" w:uiPriority="11" w:qFormat="1"/>
-    <w:lsdException w:name="Salutation" w:semiHidden="1" w:unhideWhenUsed="1"/>
-    <w:lsdException w:name="Date" w:semiHidden="1" w:unhideWhenUsed="1"/>
-    <w:lsdException w:name="Body Text First Indent" w:semiHidden="1" w:unhideWhenUsed="1"/>
-    <w:lsdException w:name="Body Text First Indent 2" w:semiHidden="1" w:unhideWhenUsed="1"/>
-    <w:lsdException w:name="Note Heading" w:semiHidden="1" w:unhideWhenUsed="1"/>
-    <w:lsdException w:name="Body Text 2" w:semiHidden="1" w:unhideWhenUsed="1"/>
-    <w:lsdException w:name="Body Text 3" w:semiHidden="1" w:unhideWhenUsed="1"/>
-    <w:lsdException w:name="Body Text Indent 2" w:semiHidden="1" w:unhideWhenUsed="1"/>
-    <w:lsdException w:name="Body Text Indent 3" w:semiHidden="1" w:unhideWhenUsed="1"/>
-    <w:lsdException w:name="Block Text" w:semiHidden="1" w:unhideWhenUsed="1"/>
-    <w:lsdException w:name="Hyperlink" w:semiHidden="1" w:unhideWhenUsed="1"/>
-    <w:lsdException w:name="FollowedHyperlink" w:semiHidden="1" w:unhideWhenUsed="1"/>
-    <w:lsdException w:name="Strong" w:uiPriority="22" w:qFormat="1"/>
-    <w:lsdException w:name="Emphasis" w:uiPriority="20" w:qFormat="1"/>
-    <w:lsdException w:name="Document Map" w:semiHidden="1" w:unhideWhenUsed="1"/>
-    <w:lsdException w:name="Plain Text" w:semiHidden="1" w:unhideWhenUsed="1"/>
-    <w:lsdException w:name="E-mail Signature" w:semiHidden="1" w:unhideWhenUsed="1"/>
-    <w:lsdException w:name="HTML Top of Form" w:semiHidden="1" w:unhideWhenUsed="1"/>
-    <w:lsdException w:name="HTML Bottom of Form" w:semiHidden="1" w:unhideWhenUsed="1"/>
-    <w:lsdException w:name="Normal (Web)" w:semiHidden="1" w:unhideWhenUsed="1"/>
-    <w:lsdException w:name="HTML Acronym" w:semiHidden="1" w:unhideWhenUsed="1"/>
-    <w:lsdException w:name="HTML Address" w:semiHidden="1" w:unhideWhenUsed="1"/>
-    <w:lsdException w:name="HTML Cite" w:semiHidden="1" w:unhideWhenUsed="1"/>
-    <w:lsdException w:name="HTML Code" w:semiHidden="1" w:unhideWhenUsed="1"/>
-    <w:lsdException w:name="HTML Definition" w:semiHidden="1" w:unhideWhenUsed="1"/>
-    <w:lsdException w:name="HTML Keyboard" w:semiHidden="1" w:unhideWhenUsed="1"/>
-    <w:lsdException w:name="HTML Preformatted" w:semiHidden="1" w:unhideWhenUsed="1"/>
-    <w:lsdException w:name="HTML Sample" w:semiHidden="1" w:unhideWhenUsed="1"/>
-    <w:lsdException w:name="HTML Typewriter" w:semiHidden="1" w:unhideWhenUsed="1"/>
-    <w:lsdException w:name="HTML Variable" w:semiHidden="1" w:unhideWhenUsed="1"/>
-    <w:lsdException w:name="Normal Table" w:semiHidden="1" w:unhideWhenUsed="1"/>
-    <w:lsdException w:name="annotation subject" w:semiHidden="1" w:unhideWhenUsed="1"/>
-    <w:lsdException w:name="No List" w:semiHidden="1" w:unhideWhenUsed="1"/>
-    <w:lsdException w:name="Outline List 1" w:semiHidden="1" w:unhideWhenUsed="1"/>
-    <w:lsdException w:name="Outline List 2" w:semiHidden="1" w:unhideWhenUsed="1"/>
-    <w:lsdException w:name="Outline List 3" w:semiHidden="1" w:unhideWhenUsed="1"/>
-    <w:lsdException w:name="Table Simple 1" w:semiHidden="1" w:unhideWhenUsed="1"/>
-    <w:lsdException w:name="Table Simple 2" w:semiHidden="1" w:unhideWhenUsed="1"/>
-    <w:lsdException w:name="Table Simple 3" w:semiHidden="1" w:unhideWhenUsed="1"/>
-    <w:lsdException w:name="Table Classic 1" w:semiHidden="1" w:unhideWhenUsed="1"/>
-    <w:lsdException w:name="Table Classic 2" w:semiHidden="1" w:unhideWhenUsed="1"/>
-    <w:lsdException w:name="Table Classic 3" w:semiHidden="1" w:unhideWhenUsed="1"/>
-    <w:lsdException w:name="Table Classic 4" w:semiHidden="1" w:unhideWhenUsed="1"/>
-    <w:lsdException w:name="Table Colorful 1" w:semiHidden="1" w:unhideWhenUsed="1"/>
-    <w:lsdException w:name="Table Colorful 2" w:semiHidden="1" w:unhideWhenUsed="1"/>
-    <w:lsdException w:name="Table Colorful 3" w:semiHidden="1" w:unhideWhenUsed="1"/>
-    <w:lsdException w:name="Table Columns 1" w:semiHidden="1" w:unhideWhenUsed="1"/>
-    <w:lsdException w:name="Table Columns 2" w:semiHidden="1" w:unhideWhenUsed="1"/>
-    <w:lsdException w:name="Table Columns 3" w:semiHidden="1" w:unhideWhenUsed="1"/>
-    <w:lsdException w:name="Table Columns 4" w:semiHidden="1" w:unhideWhenUsed="1"/>
-    <w:lsdException w:name="Table Columns 5" w:semiHidden="1" w:unhideWhenUsed="1"/>
-    <w:lsdException w:name="Table Grid 1" w:semiHidden="1" w:unhideWhenUsed="1"/>
-    <w:lsdException w:name="Table Grid 2" w:semiHidden="1" w:unhideWhenUsed="1"/>
-    <w:lsdException w:name="Table Grid 3" w:semiHidden="1" w:unhideWhenUsed="1"/>
-    <w:lsdException w:name="Table Grid 4" w:semiHidden="1" w:unhideWhenUsed="1"/>
-    <w:lsdException w:name="Table Grid 5" w:semiHidden="1" w:unhideWhenUsed="1"/>
-    <w:lsdException w:name="Table Grid 6" w:semiHidden="1" w:unhideWhenUsed="1"/>
-    <w:lsdException w:name="Table Grid 7" w:semiHidden="1" w:unhideWhenUsed="1"/>
-    <w:lsdException w:name="Table Grid 8" w:semiHidden="1" w:unhideWhenUsed="1"/>
-    <w:lsdException w:name="Table List 1" w:semiHidden="1" w:unhideWhenUsed="1"/>
-    <w:lsdException w:name="Table List 2" w:semiHidden="1" w:unhideWhenUsed="1"/>
-    <w:lsdException w:name="Table List 3" w:semiHidden="1" w:unhideWhenUsed="1"/>
-    <w:lsdException w:name="Table List 4" w:semiHidden="1" w:unhideWhenUsed="1"/>
-    <w:lsdException w:name="Table List 5" w:semiHidden="1" w:unhideWhenUsed="1"/>
-    <w:lsdException w:name="Table List 6" w:semiHidden="1" w:unhideWhenUsed="1"/>
-    <w:lsdException w:name="Table List 7" w:semiHidden="1" w:unhideWhenUsed="1"/>
-    <w:lsdException w:name="Table List 8" w:semiHidden="1" w:unhideWhenUsed="1"/>
-    <w:lsdException w:name="Table 3D effects 1" w:semiHidden="1" w:unhideWhenUsed="1"/>
-    <w:lsdException w:name="Table 3D effects 2" w:semiHidden="1" w:unhideWhenUsed="1"/>
-    <w:lsdException w:name="Table 3D effects 3" w:semiHidden="1" w:unhideWhenUsed="1"/>
-    <w:lsdException w:name="Table Contemporary" w:semiHidden="1" w:unhideWhenUsed="1"/>
-    <w:lsdException w:name="Table Elegant" w:semiHidden="1" w:unhideWhenUsed="1"/>
-    <w:lsdException w:name="Table Professional" w:semiHidden="1" w:unhideWhenUsed="1"/>
-    <w:lsdException w:name="Table Subtle 1" w:semiHidden="1" w:unhideWhenUsed="1"/>
-    <w:lsdException w:name="Table Subtle 2" w:semiHidden="1" w:unhideWhenUsed="1"/>
-    <w:lsdException w:name="Table Web 1" w:semiHidden="1" w:unhideWhenUsed="1"/>
-    <w:lsdException w:name="Table Web 2" w:semiHidden="1" w:unhideWhenUsed="1"/>
-    <w:lsdException w:name="Table Web 3" w:semiHidden="1" w:unhideWhenUsed="1"/>
-    <w:lsdException w:name="Balloon Text" w:semiHidden="1" w:unhideWhenUsed="1"/>
-    <w:lsdException w:name="Table Grid" w:uiPriority="59"/>
-    <w:lsdException w:name="Table Theme" w:semiHidden="1" w:unhideWhenUsed="1"/>
-    <w:lsdException w:name="Placeholder Text" w:semiHidden="1"/>
-    <w:lsdException w:name="No Spacing" w:uiPriority="1" w:qFormat="1"/>
-    <w:lsdException w:name="Light Shading" w:uiPriority="60"/>
-    <w:lsdException w:name="Light List" w:uiPriority="61"/>
-    <w:lsdException w:name="Light Grid" w:uiPriority="62"/>
-    <w:lsdException w:name="Medium Shading 1" w:uiPriority="63"/>
-    <w:lsdException w:name="Medium Shading 2" w:uiPriority="64"/>
-    <w:lsdException w:name="Medium List 1" w:uiPriority="65"/>
-    <w:lsdException w:name="Medium List 2" w:uiPriority="66"/>
-    <w:lsdException w:name="Medium Grid 1" w:uiPriority="67"/>
-    <w:lsdException w:name="Medium Grid 2" w:uiPriority="68"/>
-    <w:lsdException w:name="Medium Grid 3" w:uiPriority="69"/>
-    <w:lsdException w:name="Dark List" w:uiPriority="70"/>
-    <w:lsdException w:name="Colorful Shading" w:uiPriority="71"/>
-    <w:lsdException w:name="Colorful List" w:uiPriority="72"/>
-    <w:lsdException w:name="Colorful Grid" w:uiPriority="73"/>
-    <w:lsdException w:name="Light Shading Accent 1" w:uiPriority="60"/>
-    <w:lsdException w:name="Light List Accent 1" w:uiPriority="61"/>
-    <w:lsdException w:name="Light Grid Accent 1" w:uiPriority="62"/>
-    <w:lsdException w:name="Medium Shading 1 Accent 1" w:uiPriority="63"/>
-    <w:lsdException w:name="Medium Shading 2 Accent 1" w:uiPriority="64"/>
-    <w:lsdException w:name="Medium List 1 Accent 1" w:uiPriority="65"/>
-    <w:lsdException w:name="Revision" w:semiHidden="1"/>
-    <w:lsdException w:name="List Paragraph" w:uiPriority="34" w:qFormat="1"/>
-    <w:lsdException w:name="Quote" w:uiPriority="29" w:qFormat="1"/>
-    <w:lsdException w:name="Intense Quote" w:uiPriority="30" w:qFormat="1"/>
-    <w:lsdException w:name="Medium List 2 Accent 1" w:uiPriority="66"/>
-    <w:lsdException w:name="Medium Grid 1 Accent 1" w:uiPriority="67"/>
-    <w:lsdException w:name="Medium Grid 2 Accent 1" w:uiPriority="68"/>
-    <w:lsdException w:name="Medium Grid 3 Accent 1" w:uiPriority="69"/>
-    <w:lsdException w:name="Dark List Accent 1" w:uiPriority="70"/>
-    <w:lsdException w:name="Colorful Shading Accent 1" w:uiPriority="71"/>
-    <w:lsdException w:name="Colorful List Accent 1" w:uiPriority="72"/>
-    <w:lsdException w:name="Colorful Grid Accent 1" w:uiPriority="73"/>
-    <w:lsdException w:name="Light Shading Accent 2" w:uiPriority="60"/>
-    <w:lsdException w:name="Light List Accent 2" w:uiPriority="61"/>
-    <w:lsdException w:name="Light Grid Accent 2" w:uiPriority="62"/>
-    <w:lsdException w:name="Medium Shading 1 Accent 2" w:uiPriority="63"/>
-    <w:lsdException w:name="Medium Shading 2 Accent 2" w:uiPriority="64"/>
-    <w:lsdException w:name="Medium List 1 Accent 2" w:uiPriority="65"/>
-    <w:lsdException w:name="Medium List 2 Accent 2" w:uiPriority="66"/>
-    <w:lsdException w:name="Medium Grid 1 Accent 2" w:uiPriority="67"/>
-    <w:lsdException w:name="Medium Grid 2 Accent 2" w:uiPriority="68"/>
-    <w:lsdException w:name="Medium Grid 3 Accent 2" w:uiPriority="69"/>
-    <w:lsdException w:name="Dark List Accent 2" w:uiPriority="70"/>
-    <w:lsdException w:name="Colorful Shading Accent 2" w:uiPriority="71"/>
-    <w:lsdException w:name="Colorful List Accent 2" w:uiPriority="72"/>
-    <w:lsdException w:name="Colorful Grid Accent 2" w:uiPriority="73"/>
-    <w:lsdException w:name="Light Shading Accent 3" w:uiPriority="60"/>
-    <w:lsdException w:name="Light List Accent 3" w:uiPriority="61"/>
-    <w:lsdException w:name="Light Grid Accent 3" w:uiPriority="62"/>
-    <w:lsdException w:name="Medium Shading 1 Accent 3" w:uiPriority="63"/>
-    <w:lsdException w:name="Medium Shading 2 Accent 3" w:uiPriority="64"/>
-    <w:lsdException w:name="Medium List 1 Accent 3" w:uiPriority="65"/>
-    <w:lsdException w:name="Medium List 2 Accent 3" w:uiPriority="66"/>
-    <w:lsdException w:name="Medium Grid 1 Accent 3" w:uiPriority="67"/>
-    <w:lsdException w:name="Medium Grid 2 Accent 3" w:uiPriority="68"/>
-    <w:lsdException w:name="Medium Grid 3 Accent 3" w:uiPriority="69"/>
-    <w:lsdException w:name="Dark List Accent 3" w:uiPriority="70"/>
-    <w:lsdException w:name="Colorful Shading Accent 3" w:uiPriority="71"/>
-    <w:lsdException w:name="Colorful List Accent 3" w:uiPriority="72"/>
-    <w:lsdException w:name="Colorful Grid Accent 3" w:uiPriority="73"/>
-    <w:lsdException w:name="Light Shading Accent 4" w:uiPriority="60"/>
-    <w:lsdException w:name="Light List Accent 4" w:uiPriority="61"/>
-    <w:lsdException w:name="Light Grid Accent 4" w:uiPriority="62"/>
-    <w:lsdException w:name="Medium Shading 1 Accent 4" w:uiPriority="63"/>
-    <w:lsdException w:name="Medium Shading 2 Accent 4" w:uiPriority="64"/>
-    <w:lsdException w:name="Medium List 1 Accent 4" w:uiPriority="65"/>
-    <w:lsdException w:name="Medium List 2 Accent 4" w:uiPriority="66"/>
-    <w:lsdException w:name="Medium Grid 1 Accent 4" w:uiPriority="67"/>
-    <w:lsdException w:name="Medium Grid 2 Accent 4" w:uiPriority="68"/>
-    <w:lsdException w:name="Medium Grid 3 Accent 4" w:uiPriority="69"/>
-    <w:lsdException w:name="Dark List Accent 4" w:uiPriority="70"/>
-    <w:lsdException w:name="Colorful Shading Accent 4" w:uiPriority="71"/>
-    <w:lsdException w:name="Colorful List Accent 4" w:uiPriority="72"/>
-    <w:lsdException w:name="Colorful Grid Accent 4" w:uiPriority="73"/>
-    <w:lsdException w:name="Light Shading Accent 5" w:uiPriority="60"/>
-    <w:lsdException w:name="Light List Accent 5" w:uiPriority="61"/>
-    <w:lsdException w:name="Light Grid Accent 5" w:uiPriority="62"/>
-    <w:lsdException w:name="Medium Shading 1 Accent 5" w:uiPriority="63"/>
-    <w:lsdException w:name="Medium Shading 2 Accent 5" w:uiPriority="64"/>
-    <w:lsdException w:name="Medium List 1 Accent 5" w:uiPriority="65"/>
-    <w:lsdException w:name="Medium List 2 Accent 5" w:uiPriority="66"/>
-    <w:lsdException w:name="Medium Grid 1 Accent 5" w:uiPriority="67"/>
-    <w:lsdException w:name="Medium Grid 2 Accent 5" w:uiPriority="68"/>
-    <w:lsdException w:name="Medium Grid 3 Accent 5" w:uiPriority="69"/>
-    <w:lsdException w:name="Dark List Accent 5" w:uiPriority="70"/>
-    <w:lsdException w:name="Colorful Shading Accent 5" w:uiPriority="71"/>
-    <w:lsdException w:name="Colorful List Accent 5" w:uiPriority="72"/>
-    <w:lsdException w:name="Colorful Grid Accent 5" w:uiPriority="73"/>
-    <w:lsdException w:name="Light Shading Accent 6" w:uiPriority="60"/>
-    <w:lsdException w:name="Light List Accent 6" w:uiPriority="61"/>
-    <w:lsdException w:name="Light Grid Accent 6" w:uiPriority="62"/>
-    <w:lsdException w:name="Medium Shading 1 Accent 6" w:uiPriority="63"/>
-    <w:lsdException w:name="Medium Shading 2 Accent 6" w:uiPriority="64"/>
-    <w:lsdException w:name="Medium List 1 Accent 6" w:uiPriority="65"/>
-    <w:lsdException w:name="Medium List 2 Accent 6" w:uiPriority="66"/>
-    <w:lsdException w:name="Medium Grid 1 Accent 6" w:uiPriority="67"/>
-    <w:lsdException w:name="Medium Grid 2 Accent 6" w:uiPriority="68"/>
-    <w:lsdException w:name="Medium Grid 3 Accent 6" w:uiPriority="69"/>
-    <w:lsdException w:name="Dark List Accent 6" w:uiPriority="70"/>
-    <w:lsdException w:name="Colorful Shading Accent 6" w:uiPriority="71"/>
-    <w:lsdException w:name="Colorful List Accent 6" w:uiPriority="72"/>
-    <w:lsdException w:name="Colorful Grid Accent 6" w:uiPriority="73"/>
-    <w:lsdException w:name="Subtle Emphasis" w:uiPriority="19" w:qFormat="1"/>
-    <w:lsdException w:name="Intense Emphasis" w:uiPriority="21" w:qFormat="1"/>
-    <w:lsdException w:name="Subtle Reference" w:uiPriority="31" w:qFormat="1"/>
-    <w:lsdException w:name="Intense Reference" w:uiPriority="32" w:qFormat="1"/>
-    <w:lsdException w:name="Book Title" w:uiPriority="33" w:qFormat="1"/>
-    <w:lsdException w:name="Bibliography" w:semiHidden="1" w:uiPriority="37" w:unhideWhenUsed="1"/>
-    <w:lsdException w:name="TOC Heading" w:semiHidden="1" w:uiPriority="39" w:unhideWhenUsed="1" w:qFormat="1"/>
-    <w:lsdException w:name="Plain Table 1" w:uiPriority="41"/>
-    <w:lsdException w:name="Plain Table 2" w:uiPriority="42"/>
-    <w:lsdException w:name="Plain Table 3" w:uiPriority="43"/>
-    <w:lsdException w:name="Plain Table 4" w:uiPriority="44"/>
-    <w:lsdException w:name="Plain Table 5" w:uiPriority="45"/>
-    <w:lsdException w:name="Grid Table Light" w:uiPriority="40"/>
-    <w:lsdException w:name="Grid Table 1 Light" w:uiPriority="46"/>
-    <w:lsdException w:name="Grid Table 2" w:uiPriority="47"/>
-    <w:lsdException w:name="Grid Table 3" w:uiPriority="48"/>
-    <w:lsdException w:name="Grid Table 4" w:uiPriority="49"/>
-    <w:lsdException w:name="Grid Table 5 Dark" w:uiPriority="50"/>
-    <w:lsdException w:name="Grid Table 6 Colorful" w:uiPriority="51"/>
-    <w:lsdException w:name="Grid Table 7 Colorful" w:uiPriority="52"/>
-    <w:lsdException w:name="Grid Table 1 Light Accent 1" w:uiPriority="46"/>
-    <w:lsdException w:name="Grid Table 2 Accent 1" w:uiPriority="47"/>
-    <w:lsdException w:name="Grid Table 3 Accent 1" w:uiPriority="48"/>
-    <w:lsdException w:name="Grid Table 4 Accent 1" w:uiPriority="49"/>
-    <w:lsdException w:name="Grid Table 5 Dark Accent 1" w:uiPriority="50"/>
-    <w:lsdException w:name="Grid Table 6 Colorful Accent 1" w:uiPriority="51"/>
-    <w:lsdException w:name="Grid Table 7 Colorful Accent 1" w:uiPriority="52"/>
-    <w:lsdException w:name="Grid Table 1 Light Accent 2" w:uiPriority="46"/>
-    <w:lsdException w:name="Grid Table 2 Accent 2" w:uiPriority="47"/>
-    <w:lsdException w:name="Grid Table 3 Accent 2" w:uiPriority="48"/>
-    <w:lsdException w:name="Grid Table 4 Accent 2" w:uiPriority="49"/>
-    <w:lsdException w:name="Grid Table 5 Dark Accent 2" w:uiPriority="50"/>
-    <w:lsdException w:name="Grid Table 6 Colorful Accent 2" w:uiPriority="51"/>
-    <w:lsdException w:name="Grid Table 7 Colorful Accent 2" w:uiPriority="52"/>
-    <w:lsdException w:name="Grid Table 1 Light Accent 3" w:uiPriority="46"/>
-    <w:lsdException w:name="Grid Table 2 Accent 3" w:uiPriority="47"/>
-    <w:lsdException w:name="Grid Table 3 Accent 3" w:uiPriority="48"/>
-    <w:lsdException w:name="Grid Table 4 Accent 3" w:uiPriority="49"/>
-    <w:lsdException w:name="Grid Table 5 Dark Accent 3" w:uiPriority="50"/>
-    <w:lsdException w:name="Grid Table 6 Colorful Accent 3" w:uiPriority="51"/>
-    <w:lsdException w:name="Grid Table 7 Colorful Accent 3" w:uiPriority="52"/>
-    <w:lsdException w:name="Grid Table 1 Light Accent 4" w:uiPriority="46"/>
-    <w:lsdException w:name="Grid Table 2 Accent 4" w:uiPriority="47"/>
-    <w:lsdException w:name="Grid Table 3 Accent 4" w:uiPriority="48"/>
-    <w:lsdException w:name="Grid Table 4 Accent 4" w:uiPriority="49"/>
-    <w:lsdException w:name="Grid Table 5 Dark Accent 4" w:uiPriority="50"/>
-    <w:lsdException w:name="Grid Table 6 Colorful Accent 4" w:uiPriority="51"/>
-    <w:lsdException w:name="Grid Table 7 Colorful Accent 4" w:uiPriority="52"/>
-    <w:lsdException w:name="Grid Table 1 Light Accent 5" w:uiPriority="46"/>
-    <w:lsdException w:name="Grid Table 2 Accent 5" w:uiPriority="47"/>
-    <w:lsdException w:name="Grid Table 3 Accent 5" w:uiPriority="48"/>
-    <w:lsdException w:name="Grid Table 4 Accent 5" w:uiPriority="49"/>
-    <w:lsdException w:name="Grid Table 5 Dark Accent 5" w:uiPriority="50"/>
-    <w:lsdException w:name="Grid Table 6 Colorful Accent 5" w:uiPriority="51"/>
-    <w:lsdException w:name="Grid Table 7 Colorful Accent 5" w:uiPriority="52"/>
-    <w:lsdException w:name="Grid Table 1 Light Accent 6" w:uiPriority="46"/>
-    <w:lsdException w:name="Grid Table 2 Accent 6" w:uiPriority="47"/>
-    <w:lsdException w:name="Grid Table 3 Accent 6" w:uiPriority="48"/>
-    <w:lsdException w:name="Grid Table 4 Accent 6" w:uiPriority="49"/>
-    <w:lsdException w:name="Grid Table 5 Dark Accent 6" w:uiPriority="50"/>
-    <w:lsdException w:name="Grid Table 6 Colorful Accent 6" w:uiPriority="51"/>
-    <w:lsdException w:name="Grid Table 7 Colorful Accent 6" w:uiPriority="52"/>
-    <w:lsdException w:name="List Table 1 Light" w:uiPriority="46"/>
-    <w:lsdException w:name="List Table 2" w:uiPriority="47"/>
-    <w:lsdException w:name="List Table 3" w:uiPriority="48"/>
-    <w:lsdException w:name="List Table 4" w:uiPriority="49"/>
-    <w:lsdException w:name="List Table 5 Dark" w:uiPriority="50"/>
-    <w:lsdException w:name="List Table 6 Colorful" w:uiPriority="51"/>
-    <w:lsdException w:name="List Table 7 Colorful" w:uiPriority="52"/>
-    <w:lsdException w:name="List Table 1 Light Accent 1" w:uiPriority="46"/>
-    <w:lsdException w:name="List Table 2 Accent 1" w:uiPriority="47"/>
-    <w:lsdException w:name="List Table 3 Accent 1" w:uiPriority="48"/>
-    <w:lsdException w:name="List Table 4 Accent 1" w:uiPriority="49"/>
-    <w:lsdException w:name="List Table 5 Dark Accent 1" w:uiPriority="50"/>
-    <w:lsdException w:name="List Table 6 Colorful Accent 1" w:uiPriority="51"/>
-    <w:lsdException w:name="List Table 7 Colorful Accent 1" w:uiPriority="52"/>
-    <w:lsdException w:name="List Table 1 Light Accent 2" w:uiPriority="46"/>
-    <w:lsdException w:name="List Table 2 Accent 2" w:uiPriority="47"/>
-    <w:lsdException w:name="List Table 3 Accent 2" w:uiPriority="48"/>
-    <w:lsdException w:name="List Table 4 Accent 2" w:uiPriority="49"/>
-    <w:lsdException w:name="List Table 5 Dark Accent 2" w:uiPriority="50"/>
-    <w:lsdException w:name="List Table 6 Colorful Accent 2" w:uiPriority="51"/>
-    <w:lsdException w:name="List Table 7 Colorful Accent 2" w:uiPriority="52"/>
-    <w:lsdException w:name="List Table 1 Light Accent 3" w:uiPriority="46"/>
-    <w:lsdException w:name="List Table 2 Accent 3" w:uiPriority="47"/>
-    <w:lsdException w:name="List Table 3 Accent 3" w:uiPriority="48"/>
-    <w:lsdException w:name="List Table 4 Accent 3" w:uiPriority="49"/>
-    <w:lsdException w:name="List Table 5 Dark Accent 3" w:uiPriority="50"/>
-    <w:lsdException w:name="List Table 6 Colorful Accent 3" w:uiPriority="51"/>
-    <w:lsdException w:name="List Table 7 Colorful Accent 3" w:uiPriority="52"/>
-    <w:lsdException w:name="List Table 1 Light Accent 4" w:uiPriority="46"/>
-    <w:lsdException w:name="List Table 2 Accent 4" w:uiPriority="47"/>
-    <w:lsdException w:name="List Table 3 Accent 4" w:uiPriority="48"/>
-    <w:lsdException w:name="List Table 4 Accent 4" w:uiPriority="49"/>
-    <w:lsdException w:name="List Table 5 Dark Accent 4" w:uiPriority="50"/>
-    <w:lsdException w:name="List Table 6 Colorful Accent 4" w:uiPriority="51"/>
-    <w:lsdException w:name="List Table 7 Colorful Accent 4" w:uiPriority="52"/>
-    <w:lsdException w:name="List Table 1 Light Accent 5" w:uiPriority="46"/>
-    <w:lsdException w:name="List Table 2 Accent 5" w:uiPriority="47"/>
-    <w:lsdException w:name="List Table 3 Accent 5" w:uiPriority="48"/>
-    <w:lsdException w:name="List Table 4 Accent 5" w:uiPriority="49"/>
-    <w:lsdException w:name="List Table 5 Dark Accent 5" w:uiPriority="50"/>
-    <w:lsdException w:name="List Table 6 Colorful Accent 5" w:uiPriority="51"/>
-    <w:lsdException w:name="List Table 7 Colorful Accent 5" w:uiPriority="52"/>
-    <w:lsdException w:name="List Table 1 Light Accent 6" w:uiPriority="46"/>
-    <w:lsdException w:name="List Table 2 Accent 6" w:uiPriority="47"/>
-    <w:lsdException w:name="List Table 3 Accent 6" w:uiPriority="48"/>
-    <w:lsdException w:name="List Table 4 Accent 6" w:uiPriority="49"/>
-    <w:lsdException w:name="List Table 5 Dark Accent 6" w:uiPriority="50"/>
-    <w:lsdException w:name="List Table 6 Colorful Accent 6" w:uiPriority="51"/>
-    <w:lsdException w:name="List Table 7 Colorful Accent 6" w:uiPriority="52"/>
+  <w:latentStyles w:defLockedState="0" w:defUIPriority="99" w:defSemiHidden="1" w:defUnhideWhenUsed="1" w:defQFormat="0" w:count="267">
+    <w:lsdException w:name="Normal" w:semiHidden="0" w:uiPriority="0" w:unhideWhenUsed="0" w:qFormat="1"/>
+    <w:lsdException w:name="heading 1" w:semiHidden="0" w:uiPriority="9" w:unhideWhenUsed="0" w:qFormat="1"/>
+    <w:lsdException w:name="heading 2" w:uiPriority="9" w:qFormat="1"/>
+    <w:lsdException w:name="heading 3" w:uiPriority="9" w:qFormat="1"/>
+    <w:lsdException w:name="heading 4" w:uiPriority="9" w:qFormat="1"/>
+    <w:lsdException w:name="heading 5" w:uiPriority="9" w:qFormat="1"/>
+    <w:lsdException w:name="heading 6" w:uiPriority="9" w:qFormat="1"/>
+    <w:lsdException w:name="heading 7" w:uiPriority="9" w:qFormat="1"/>
+    <w:lsdException w:name="heading 8" w:uiPriority="9" w:qFormat="1"/>
+    <w:lsdException w:name="heading 9" w:uiPriority="9" w:qFormat="1"/>
+    <w:lsdException w:name="toc 1" w:uiPriority="39"/>
+    <w:lsdException w:name="toc 2" w:uiPriority="39"/>
+    <w:lsdException w:name="toc 3" w:uiPriority="39"/>
+    <w:lsdException w:name="toc 4" w:uiPriority="39"/>
+    <w:lsdException w:name="toc 5" w:uiPriority="39"/>
+    <w:lsdException w:name="toc 6" w:uiPriority="39"/>
+    <w:lsdException w:name="toc 7" w:uiPriority="39"/>
+    <w:lsdException w:name="toc 8" w:uiPriority="39"/>
+    <w:lsdException w:name="toc 9" w:uiPriority="39"/>
+    <w:lsdException w:name="caption" w:uiPriority="35" w:qFormat="1"/>
+    <w:lsdException w:name="Title" w:semiHidden="0" w:uiPriority="10" w:unhideWhenUsed="0" w:qFormat="1"/>
+    <w:lsdException w:name="Default Paragraph Font" w:uiPriority="1"/>
+    <w:lsdException w:name="Subtitle" w:semiHidden="0" w:uiPriority="11" w:unhideWhenUsed="0" w:qFormat="1"/>
+    <w:lsdException w:name="Strong" w:semiHidden="0" w:uiPriority="22" w:unhideWhenUsed="0" w:qFormat="1"/>
+    <w:lsdException w:name="Emphasis" w:semiHidden="0" w:uiPriority="20" w:unhideWhenUsed="0" w:qFormat="1"/>
+    <w:lsdException w:name="Table Grid" w:semiHidden="0" w:uiPriority="59" w:unhideWhenUsed="0"/>
+    <w:lsdException w:name="Placeholder Text" w:unhideWhenUsed="0"/>
+    <w:lsdException w:name="No Spacing" w:semiHidden="0" w:uiPriority="1" w:unhideWhenUsed="0" w:qFormat="1"/>
+    <w:lsdException w:name="Light Shading" w:semiHidden="0" w:uiPriority="60" w:unhideWhenUsed="0"/>
+    <w:lsdException w:name="Light List" w:semiHidden="0" w:uiPriority="61" w:unhideWhenUsed="0"/>
+    <w:lsdException w:name="Light Grid" w:semiHidden="0" w:uiPriority="62" w:unhideWhenUsed="0"/>
+    <w:lsdException w:name="Medium Shading 1" w:semiHidden="0" w:uiPriority="63" w:unhideWhenUsed="0"/>
+    <w:lsdException w:name="Medium Shading 2" w:semiHidden="0" w:uiPriority="64" w:unhideWhenUsed="0"/>
+    <w:lsdException w:name="Medium List 1" w:semiHidden="0" w:uiPriority="65" w:unhideWhenUsed="0"/>
+    <w:lsdException w:name="Medium List 2" w:semiHidden="0" w:uiPriority="66" w:unhideWhenUsed="0"/>
+    <w:lsdException w:name="Medium Grid 1" w:semiHidden="0" w:uiPriority="67" w:unhideWhenUsed="0"/>
+    <w:lsdException w:name="Medium Grid 2" w:semiHidden="0" w:uiPriority="68" w:unhideWhenUsed="0"/>
+    <w:lsdException w:name="Medium Grid 3" w:semiHidden="0" w:uiPriority="69" w:unhideWhenUsed="0"/>
+    <w:lsdException w:name="Dark List" w:semiHidden="0" w:uiPriority="70" w:unhideWhenUsed="0"/>
+    <w:lsdException w:name="Colorful Shading" w:semiHidden="0" w:uiPriority="71" w:unhideWhenUsed="0"/>
+    <w:lsdException w:name="Colorful List" w:semiHidden="0" w:uiPriority="72" w:unhideWhenUsed="0"/>
+    <w:lsdException w:name="Colorful Grid" w:semiHidden="0" w:uiPriority="73" w:unhideWhenUsed="0"/>
+    <w:lsdException w:name="Light Shading Accent 1" w:semiHidden="0" w:uiPriority="60" w:unhideWhenUsed="0"/>
+    <w:lsdException w:name="Light List Accent 1" w:semiHidden="0" w:uiPriority="61" w:unhideWhenUsed="0"/>
+    <w:lsdException w:name="Light Grid Accent 1" w:semiHidden="0" w:uiPriority="62" w:unhideWhenUsed="0"/>
+    <w:lsdException w:name="Medium Shading 1 Accent 1" w:semiHidden="0" w:uiPriority="63" w:unhideWhenUsed="0"/>
+    <w:lsdException w:name="Medium Shading 2 Accent 1" w:semiHidden="0" w:uiPriority="64" w:unhideWhenUsed="0"/>
+    <w:lsdException w:name="Medium List 1 Accent 1" w:semiHidden="0" w:uiPriority="65" w:unhideWhenUsed="0"/>
+    <w:lsdException w:name="Revision" w:unhideWhenUsed="0"/>
+    <w:lsdException w:name="List Paragraph" w:semiHidden="0" w:uiPriority="34" w:unhideWhenUsed="0" w:qFormat="1"/>
+    <w:lsdException w:name="Quote" w:semiHidden="0" w:uiPriority="29" w:unhideWhenUsed="0" w:qFormat="1"/>
+    <w:lsdException w:name="Intense Quote" w:semiHidden="0" w:uiPriority="30" w:unhideWhenUsed="0" w:qFormat="1"/>
+    <w:lsdException w:name="Medium List 2 Accent 1" w:semiHidden="0" w:uiPriority="66" w:unhideWhenUsed="0"/>
+    <w:lsdException w:name="Medium Grid 1 Accent 1" w:semiHidden="0" w:uiPriority="67" w:unhideWhenUsed="0"/>
+    <w:lsdException w:name="Medium Grid 2 Accent 1" w:semiHidden="0" w:uiPriority="68" w:unhideWhenUsed="0"/>
+    <w:lsdException w:name="Medium Grid 3 Accent 1" w:semiHidden="0" w:uiPriority="69" w:unhideWhenUsed="0"/>
+    <w:lsdException w:name="Dark List Accent 1" w:semiHidden="0" w:uiPriority="70" w:unhideWhenUsed="0"/>
+    <w:lsdException w:name="Colorful Shading Accent 1" w:semiHidden="0" w:uiPriority="71" w:unhideWhenUsed="0"/>
+    <w:lsdException w:name="Colorful List Accent 1" w:semiHidden="0" w:uiPriority="72" w:unhideWhenUsed="0"/>
+    <w:lsdException w:name="Colorful Grid Accent 1" w:semiHidden="0" w:uiPriority="73" w:unhideWhenUsed="0"/>
+    <w:lsdException w:name="Light Shading Accent 2" w:semiHidden="0" w:uiPriority="60" w:unhideWhenUsed="0"/>
+    <w:lsdException w:name="Light List Accent 2" w:semiHidden="0" w:uiPriority="61" w:unhideWhenUsed="0"/>
+    <w:lsdException w:name="Light Grid Accent 2" w:semiHidden="0" w:uiPriority="62" w:unhideWhenUsed="0"/>
+    <w:lsdException w:name="Medium Shading 1 Accent 2" w:semiHidden="0" w:uiPriority="63" w:unhideWhenUsed="0"/>
+    <w:lsdException w:name="Medium Shading 2 Accent 2" w:semiHidden="0" w:uiPriority="64" w:unhideWhenUsed="0"/>
+    <w:lsdException w:name="Medium List 1 Accent 2" w:semiHidden="0" w:uiPriority="65" w:unhideWhenUsed="0"/>
+    <w:lsdException w:name="Medium List 2 Accent 2" w:semiHidden="0" w:uiPriority="66" w:unhideWhenUsed="0"/>
+    <w:lsdException w:name="Medium Grid 1 Accent 2" w:semiHidden="0" w:uiPriority="67" w:unhideWhenUsed="0"/>
+    <w:lsdException w:name="Medium Grid 2 Accent 2" w:semiHidden="0" w:uiPriority="68" w:unhideWhenUsed="0"/>
+    <w:lsdException w:name="Medium Grid 3 Accent 2" w:semiHidden="0" w:uiPriority="69" w:unhideWhenUsed="0"/>
+    <w:lsdException w:name="Dark List Accent 2" w:semiHidden="0" w:uiPriority="70" w:unhideWhenUsed="0"/>
+    <w:lsdException w:name="Colorful Shading Accent 2" w:semiHidden="0" w:uiPriority="71" w:unhideWhenUsed="0"/>
+    <w:lsdException w:name="Colorful List Accent 2" w:semiHidden="0" w:uiPriority="72" w:unhideWhenUsed="0"/>
+    <w:lsdException w:name="Colorful Grid Accent 2" w:semiHidden="0" w:uiPriority="73" w:unhideWhenUsed="0"/>
+    <w:lsdException w:name="Light Shading Accent 3" w:semiHidden="0" w:uiPriority="60" w:unhideWhenUsed="0"/>
+    <w:lsdException w:name="Light List Accent 3" w:semiHidden="0" w:uiPriority="61" w:unhideWhenUsed="0"/>
+    <w:lsdException w:name="Light Grid Accent 3" w:semiHidden="0" w:uiPriority="62" w:unhideWhenUsed="0"/>
+    <w:lsdException w:name="Medium Shading 1 Accent 3" w:semiHidden="0" w:uiPriority="63" w:unhideWhenUsed="0"/>
+    <w:lsdException w:name="Medium Shading 2 Accent 3" w:semiHidden="0" w:uiPriority="64" w:unhideWhenUsed="0"/>
+    <w:lsdException w:name="Medium List 1 Accent 3" w:semiHidden="0" w:uiPriority="65" w:unhideWhenUsed="0"/>
+    <w:lsdException w:name="Medium List 2 Accent 3" w:semiHidden="0" w:uiPriority="66" w:unhideWhenUsed="0"/>
+    <w:lsdException w:name="Medium Grid 1 Accent 3" w:semiHidden="0" w:uiPriority="67" w:unhideWhenUsed="0"/>
+    <w:lsdException w:name="Medium Grid 2 Accent 3" w:semiHidden="0" w:uiPriority="68" w:unhideWhenUsed="0"/>
+    <w:lsdException w:name="Medium Grid 3 Accent 3" w:semiHidden="0" w:uiPriority="69" w:unhideWhenUsed="0"/>
+    <w:lsdException w:name="Dark List Accent 3" w:semiHidden="0" w:uiPriority="70" w:unhideWhenUsed="0"/>
+    <w:lsdException w:name="Colorful Shading Accent 3" w:semiHidden="0" w:uiPriority="71" w:unhideWhenUsed="0"/>
+    <w:lsdException w:name="Colorful List Accent 3" w:semiHidden="0" w:uiPriority="72" w:unhideWhenUsed="0"/>
+    <w:lsdException w:name="Colorful Grid Accent 3" w:semiHidden="0" w:uiPriority="73" w:unhideWhenUsed="0"/>
+    <w:lsdException w:name="Light Shading Accent 4" w:semiHidden="0" w:uiPriority="60" w:unhideWhenUsed="0"/>
+    <w:lsdException w:name="Light List Accent 4" w:semiHidden="0" w:uiPriority="61" w:unhideWhenUsed="0"/>
+    <w:lsdException w:name="Light Grid Accent 4" w:semiHidden="0" w:uiPriority="62" w:unhideWhenUsed="0"/>
+    <w:lsdException w:name="Medium Shading 1 Accent 4" w:semiHidden="0" w:uiPriority="63" w:unhideWhenUsed="0"/>
+    <w:lsdException w:name="Medium Shading 2 Accent 4" w:semiHidden="0" w:uiPriority="64" w:unhideWhenUsed="0"/>
+    <w:lsdException w:name="Medium List 1 Accent 4" w:semiHidden="0" w:uiPriority="65" w:unhideWhenUsed="0"/>
+    <w:lsdException w:name="Medium List 2 Accent 4" w:semiHidden="0" w:uiPriority="66" w:unhideWhenUsed="0"/>
+    <w:lsdException w:name="Medium Grid 1 Accent 4" w:semiHidden="0" w:uiPriority="67" w:unhideWhenUsed="0"/>
+    <w:lsdException w:name="Medium Grid 2 Accent 4" w:semiHidden="0" w:uiPriority="68" w:unhideWhenUsed="0"/>
+    <w:lsdException w:name="Medium Grid 3 Accent 4" w:semiHidden="0" w:uiPriority="69" w:unhideWhenUsed="0"/>
+    <w:lsdException w:name="Dark List Accent 4" w:semiHidden="0" w:uiPriority="70" w:unhideWhenUsed="0"/>
+    <w:lsdException w:name="Colorful Shading Accent 4" w:semiHidden="0" w:uiPriority="71" w:unhideWhenUsed="0"/>
+    <w:lsdException w:name="Colorful List Accent 4" w:semiHidden="0" w:uiPriority="72" w:unhideWhenUsed="0"/>
+    <w:lsdException w:name="Colorful Grid Accent 4" w:semiHidden="0" w:uiPriority="73" w:unhideWhenUsed="0"/>
+    <w:lsdException w:name="Light Shading Accent 5" w:semiHidden="0" w:uiPriority="60" w:unhideWhenUsed="0"/>
+    <w:lsdException w:name="Light List Accent 5" w:semiHidden="0" w:uiPriority="61" w:unhideWhenUsed="0"/>
+    <w:lsdException w:name="Light Grid Accent 5" w:semiHidden="0" w:uiPriority="62" w:unhideWhenUsed="0"/>
+    <w:lsdException w:name="Medium Shading 1 Accent 5" w:semiHidden="0" w:uiPriority="63" w:unhideWhenUsed="0"/>
+    <w:lsdException w:name="Medium Shading 2 Accent 5" w:semiHidden="0" w:uiPriority="64" w:unhideWhenUsed="0"/>
+    <w:lsdException w:name="Medium List 1 Accent 5" w:semiHidden="0" w:uiPriority="65" w:unhideWhenUsed="0"/>
+    <w:lsdException w:name="Medium List 2 Accent 5" w:semiHidden="0" w:uiPriority="66" w:unhideWhenUsed="0"/>
+    <w:lsdException w:name="Medium Grid 1 Accent 5" w:semiHidden="0" w:uiPriority="67" w:unhideWhenUsed="0"/>
+    <w:lsdException w:name="Medium Grid 2 Accent 5" w:semiHidden="0" w:uiPriority="68" w:unhideWhenUsed="0"/>
+    <w:lsdException w:name="Medium Grid 3 Accent 5" w:semiHidden="0" w:uiPriority="69" w:unhideWhenUsed="0"/>
+    <w:lsdException w:name="Dark List Accent 5" w:semiHidden="0" w:uiPriority="70" w:unhideWhenUsed="0"/>
+    <w:lsdException w:name="Colorful Shading Accent 5" w:semiHidden="0" w:uiPriority="71" w:unhideWhenUsed="0"/>
+    <w:lsdException w:name="Colorful List Accent 5" w:semiHidden="0" w:uiPriority="72" w:unhideWhenUsed="0"/>
+    <w:lsdException w:name="Colorful Grid Accent 5" w:semiHidden="0" w:uiPriority="73" w:unhideWhenUsed="0"/>
+    <w:lsdException w:name="Light Shading Accent 6" w:semiHidden="0" w:uiPriority="60" w:unhideWhenUsed="0"/>
+    <w:lsdException w:name="Light List Accent 6" w:semiHidden="0" w:uiPriority="61" w:unhideWhenUsed="0"/>
+    <w:lsdException w:name="Light Grid Accent 6" w:semiHidden="0" w:uiPriority="62" w:unhideWhenUsed="0"/>
+    <w:lsdException w:name="Medium Shading 1 Accent 6" w:semiHidden="0" w:uiPriority="63" w:unhideWhenUsed="0"/>
+    <w:lsdException w:name="Medium Shading 2 Accent 6" w:semiHidden="0" w:uiPriority="64" w:unhideWhenUsed="0"/>
+    <w:lsdException w:name="Medium List 1 Accent 6" w:semiHidden="0" w:uiPriority="65" w:unhideWhenUsed="0"/>
+    <w:lsdException w:name="Medium List 2 Accent 6" w:semiHidden="0" w:uiPriority="66" w:unhideWhenUsed="0"/>
+    <w:lsdException w:name="Medium Grid 1 Accent 6" w:semiHidden="0" w:uiPriority="67" w:unhideWhenUsed="0"/>
+    <w:lsdException w:name="Medium Grid 2 Accent 6" w:semiHidden="0" w:uiPriority="68" w:unhideWhenUsed="0"/>
+    <w:lsdException w:name="Medium Grid 3 Accent 6" w:semiHidden="0" w:uiPriority="69" w:unhideWhenUsed="0"/>
+    <w:lsdException w:name="Dark List Accent 6" w:semiHidden="0" w:uiPriority="70" w:unhideWhenUsed="0"/>
+    <w:lsdException w:name="Colorful Shading Accent 6" w:semiHidden="0" w:uiPriority="71" w:unhideWhenUsed="0"/>
+    <w:lsdException w:name="Colorful List Accent 6" w:semiHidden="0" w:uiPriority="72" w:unhideWhenUsed="0"/>
+    <w:lsdException w:name="Colorful Grid Accent 6" w:semiHidden="0" w:uiPriority="73" w:unhideWhenUsed="0"/>
+    <w:lsdException w:name="Subtle Emphasis" w:semiHidden="0" w:uiPriority="19" w:unhideWhenUsed="0" w:qFormat="1"/>
+    <w:lsdException w:name="Intense Emphasis" w:semiHidden="0" w:uiPriority="21" w:unhideWhenUsed="0" w:qFormat="1"/>
+    <w:lsdException w:name="Subtle Reference" w:semiHidden="0" w:uiPriority="31" w:unhideWhenUsed="0" w:qFormat="1"/>
+    <w:lsdException w:name="Intense Reference" w:semiHidden="0" w:uiPriority="32" w:unhideWhenUsed="0" w:qFormat="1"/>
+    <w:lsdException w:name="Book Title" w:semiHidden="0" w:uiPriority="33" w:unhideWhenUsed="0" w:qFormat="1"/>
+    <w:lsdException w:name="Bibliography" w:uiPriority="37"/>
+    <w:lsdException w:name="TOC Heading" w:uiPriority="39" w:qFormat="1"/>
   </w:latentStyles>
   <w:style w:type="paragraph" w:default="1" w:styleId="Normal">
     <w:name w:val="Normal"/>
     <w:qFormat/>
     <w:rsid w:val="00AA2DE0"/>
   </w:style>
-  <w:style w:type="paragraph" w:styleId="Heading1">
+  <w:style w:type="paragraph" w:styleId="Naslov1">
     <w:name w:val="heading 1"/>
     <w:basedOn w:val="Normal1"/>
     <w:next w:val="Normal1"/>
@@ -24163,7 +25492,7 @@
       <w:sz w:val="32"/>
     </w:rPr>
   </w:style>
-  <w:style w:type="paragraph" w:styleId="Heading2">
+  <w:style w:type="paragraph" w:styleId="Naslov2">
     <w:name w:val="heading 2"/>
     <w:basedOn w:val="Normal1"/>
     <w:next w:val="Normal1"/>
@@ -24181,7 +25510,7 @@
       <w:sz w:val="28"/>
     </w:rPr>
   </w:style>
-  <w:style w:type="paragraph" w:styleId="Heading3">
+  <w:style w:type="paragraph" w:styleId="Naslov3">
     <w:name w:val="heading 3"/>
     <w:basedOn w:val="Normal1"/>
     <w:next w:val="Normal1"/>
@@ -24200,7 +25529,7 @@
       <w:sz w:val="26"/>
     </w:rPr>
   </w:style>
-  <w:style w:type="paragraph" w:styleId="Heading4">
+  <w:style w:type="paragraph" w:styleId="Naslov4">
     <w:name w:val="heading 4"/>
     <w:basedOn w:val="Normal1"/>
     <w:next w:val="Normal1"/>
@@ -24217,7 +25546,7 @@
       <w:sz w:val="28"/>
     </w:rPr>
   </w:style>
-  <w:style w:type="paragraph" w:styleId="Heading5">
+  <w:style w:type="paragraph" w:styleId="Naslov5">
     <w:name w:val="heading 5"/>
     <w:basedOn w:val="Normal1"/>
     <w:next w:val="Normal1"/>
@@ -24235,7 +25564,7 @@
       <w:sz w:val="26"/>
     </w:rPr>
   </w:style>
-  <w:style w:type="paragraph" w:styleId="Heading6">
+  <w:style w:type="paragraph" w:styleId="Naslov6">
     <w:name w:val="heading 6"/>
     <w:basedOn w:val="Normal1"/>
     <w:next w:val="Normal1"/>
@@ -24252,11 +25581,11 @@
       <w:sz w:val="22"/>
     </w:rPr>
   </w:style>
-  <w:style w:type="paragraph" w:styleId="Heading7">
+  <w:style w:type="paragraph" w:styleId="Naslov7">
     <w:name w:val="heading 7"/>
     <w:basedOn w:val="Normal"/>
     <w:next w:val="Normal"/>
-    <w:link w:val="Heading7Char"/>
+    <w:link w:val="Naslov7Char"/>
     <w:uiPriority w:val="9"/>
     <w:unhideWhenUsed/>
     <w:qFormat/>
@@ -24274,11 +25603,11 @@
       <w:color w:val="404040" w:themeColor="text1" w:themeTint="BF"/>
     </w:rPr>
   </w:style>
-  <w:style w:type="paragraph" w:styleId="Heading8">
+  <w:style w:type="paragraph" w:styleId="Naslov8">
     <w:name w:val="heading 8"/>
     <w:basedOn w:val="Normal"/>
     <w:next w:val="Normal"/>
-    <w:link w:val="Heading8Char"/>
+    <w:link w:val="Naslov8Char"/>
     <w:uiPriority w:val="9"/>
     <w:unhideWhenUsed/>
     <w:qFormat/>
@@ -24295,11 +25624,11 @@
       <w:sz w:val="20"/>
     </w:rPr>
   </w:style>
-  <w:style w:type="paragraph" w:styleId="Heading9">
+  <w:style w:type="paragraph" w:styleId="Naslov9">
     <w:name w:val="heading 9"/>
     <w:basedOn w:val="Normal"/>
     <w:next w:val="Normal"/>
-    <w:link w:val="Heading9Char"/>
+    <w:link w:val="Naslov9Char"/>
     <w:uiPriority w:val="9"/>
     <w:unhideWhenUsed/>
     <w:qFormat/>
@@ -24318,13 +25647,13 @@
       <w:sz w:val="20"/>
     </w:rPr>
   </w:style>
-  <w:style w:type="character" w:default="1" w:styleId="DefaultParagraphFont">
+  <w:style w:type="character" w:default="1" w:styleId="Zadanifontodlomka">
     <w:name w:val="Default Paragraph Font"/>
     <w:uiPriority w:val="1"/>
     <w:semiHidden/>
     <w:unhideWhenUsed/>
   </w:style>
-  <w:style w:type="table" w:default="1" w:styleId="TableNormal">
+  <w:style w:type="table" w:default="1" w:styleId="Obinatablica">
     <w:name w:val="Normal Table"/>
     <w:uiPriority w:val="99"/>
     <w:semiHidden/>
@@ -24339,7 +25668,7 @@
       </w:tblCellMar>
     </w:tblPr>
   </w:style>
-  <w:style w:type="numbering" w:default="1" w:styleId="NoList">
+  <w:style w:type="numbering" w:default="1" w:styleId="Bezpopisa">
     <w:name w:val="No List"/>
     <w:uiPriority w:val="99"/>
     <w:semiHidden/>
@@ -24349,7 +25678,7 @@
     <w:name w:val="Normal1"/>
     <w:rsid w:val="00BF7533"/>
   </w:style>
-  <w:style w:type="paragraph" w:styleId="Title">
+  <w:style w:type="paragraph" w:styleId="Naslov">
     <w:name w:val="Title"/>
     <w:basedOn w:val="Normal1"/>
     <w:next w:val="Normal1"/>
@@ -24365,7 +25694,7 @@
       <w:sz w:val="72"/>
     </w:rPr>
   </w:style>
-  <w:style w:type="paragraph" w:styleId="Subtitle">
+  <w:style w:type="paragraph" w:styleId="Podnaslov">
     <w:name w:val="Subtitle"/>
     <w:basedOn w:val="Normal1"/>
     <w:next w:val="Normal1"/>
@@ -24384,17 +25713,17 @@
     </w:rPr>
   </w:style>
   <w:style w:type="table" w:customStyle="1" w:styleId="a">
-    <w:basedOn w:val="TableNormal"/>
+    <w:basedOn w:val="Obinatablica"/>
     <w:rsid w:val="00BF7533"/>
     <w:tblPr>
       <w:tblStyleRowBandSize w:val="1"/>
       <w:tblStyleColBandSize w:val="1"/>
     </w:tblPr>
   </w:style>
-  <w:style w:type="paragraph" w:styleId="DocumentMap">
+  <w:style w:type="paragraph" w:styleId="Kartadokumenta">
     <w:name w:val="Document Map"/>
     <w:basedOn w:val="Normal"/>
-    <w:link w:val="DocumentMapChar"/>
+    <w:link w:val="KartadokumentaChar"/>
     <w:uiPriority w:val="99"/>
     <w:semiHidden/>
     <w:unhideWhenUsed/>
@@ -24405,10 +25734,10 @@
       <w:szCs w:val="16"/>
     </w:rPr>
   </w:style>
-  <w:style w:type="character" w:customStyle="1" w:styleId="DocumentMapChar">
-    <w:name w:val="Document Map Char"/>
-    <w:basedOn w:val="DefaultParagraphFont"/>
-    <w:link w:val="DocumentMap"/>
+  <w:style w:type="character" w:customStyle="1" w:styleId="KartadokumentaChar">
+    <w:name w:val="Karta dokumenta Char"/>
+    <w:basedOn w:val="Zadanifontodlomka"/>
+    <w:link w:val="Kartadokumenta"/>
     <w:uiPriority w:val="99"/>
     <w:semiHidden/>
     <w:rsid w:val="00451C50"/>
@@ -24418,10 +25747,10 @@
       <w:szCs w:val="16"/>
     </w:rPr>
   </w:style>
-  <w:style w:type="paragraph" w:styleId="Header">
+  <w:style w:type="paragraph" w:styleId="Zaglavlje">
     <w:name w:val="header"/>
     <w:basedOn w:val="Normal"/>
-    <w:link w:val="HeaderChar"/>
+    <w:link w:val="ZaglavljeChar"/>
     <w:uiPriority w:val="99"/>
     <w:unhideWhenUsed/>
     <w:rsid w:val="007B2F7D"/>
@@ -24432,17 +25761,17 @@
       </w:tabs>
     </w:pPr>
   </w:style>
-  <w:style w:type="character" w:customStyle="1" w:styleId="HeaderChar">
-    <w:name w:val="Header Char"/>
-    <w:basedOn w:val="DefaultParagraphFont"/>
-    <w:link w:val="Header"/>
+  <w:style w:type="character" w:customStyle="1" w:styleId="ZaglavljeChar">
+    <w:name w:val="Zaglavlje Char"/>
+    <w:basedOn w:val="Zadanifontodlomka"/>
+    <w:link w:val="Zaglavlje"/>
     <w:uiPriority w:val="99"/>
     <w:rsid w:val="007B2F7D"/>
   </w:style>
-  <w:style w:type="paragraph" w:styleId="Footer">
+  <w:style w:type="paragraph" w:styleId="Podnoje">
     <w:name w:val="footer"/>
     <w:basedOn w:val="Normal"/>
-    <w:link w:val="FooterChar"/>
+    <w:link w:val="PodnojeChar"/>
     <w:uiPriority w:val="99"/>
     <w:unhideWhenUsed/>
     <w:rsid w:val="007B2F7D"/>
@@ -24453,10 +25782,10 @@
       </w:tabs>
     </w:pPr>
   </w:style>
-  <w:style w:type="character" w:customStyle="1" w:styleId="FooterChar">
-    <w:name w:val="Footer Char"/>
-    <w:basedOn w:val="DefaultParagraphFont"/>
-    <w:link w:val="Footer"/>
+  <w:style w:type="character" w:customStyle="1" w:styleId="PodnojeChar">
+    <w:name w:val="Podnožje Char"/>
+    <w:basedOn w:val="Zadanifontodlomka"/>
+    <w:link w:val="Podnoje"/>
     <w:uiPriority w:val="99"/>
     <w:rsid w:val="007B2F7D"/>
   </w:style>
@@ -24468,7 +25797,7 @@
     <w:name w:val="null"/>
     <w:rsid w:val="00181575"/>
   </w:style>
-  <w:style w:type="paragraph" w:styleId="ListParagraph">
+  <w:style w:type="paragraph" w:styleId="Odlomakpopisa">
     <w:name w:val="List Paragraph"/>
     <w:basedOn w:val="Normal"/>
     <w:uiPriority w:val="34"/>
@@ -24479,9 +25808,9 @@
       <w:contextualSpacing/>
     </w:pPr>
   </w:style>
-  <w:style w:type="paragraph" w:styleId="TOCHeading">
+  <w:style w:type="paragraph" w:styleId="TOCNaslov">
     <w:name w:val="TOC Heading"/>
-    <w:basedOn w:val="Heading1"/>
+    <w:basedOn w:val="Naslov1"/>
     <w:next w:val="Normal"/>
     <w:uiPriority w:val="39"/>
     <w:semiHidden/>
@@ -24502,7 +25831,7 @@
       <w:lang w:val="en-US" w:eastAsia="ja-JP"/>
     </w:rPr>
   </w:style>
-  <w:style w:type="paragraph" w:styleId="TOC1">
+  <w:style w:type="paragraph" w:styleId="Sadraj1">
     <w:name w:val="toc 1"/>
     <w:basedOn w:val="Normal"/>
     <w:next w:val="Normal"/>
@@ -24514,7 +25843,7 @@
       <w:spacing w:after="100"/>
     </w:pPr>
   </w:style>
-  <w:style w:type="paragraph" w:styleId="TOC2">
+  <w:style w:type="paragraph" w:styleId="Sadraj2">
     <w:name w:val="toc 2"/>
     <w:basedOn w:val="Normal"/>
     <w:next w:val="Normal"/>
@@ -24527,9 +25856,9 @@
       <w:ind w:left="240"/>
     </w:pPr>
   </w:style>
-  <w:style w:type="character" w:styleId="Hyperlink">
+  <w:style w:type="character" w:styleId="Hiperveza">
     <w:name w:val="Hyperlink"/>
-    <w:basedOn w:val="DefaultParagraphFont"/>
+    <w:basedOn w:val="Zadanifontodlomka"/>
     <w:uiPriority w:val="99"/>
     <w:unhideWhenUsed/>
     <w:rsid w:val="00511418"/>
@@ -24538,10 +25867,10 @@
       <w:u w:val="single"/>
     </w:rPr>
   </w:style>
-  <w:style w:type="paragraph" w:styleId="BalloonText">
+  <w:style w:type="paragraph" w:styleId="Tekstbalonia">
     <w:name w:val="Balloon Text"/>
     <w:basedOn w:val="Normal"/>
-    <w:link w:val="BalloonTextChar"/>
+    <w:link w:val="TekstbaloniaChar"/>
     <w:uiPriority w:val="99"/>
     <w:semiHidden/>
     <w:unhideWhenUsed/>
@@ -24552,10 +25881,10 @@
       <w:szCs w:val="16"/>
     </w:rPr>
   </w:style>
-  <w:style w:type="character" w:customStyle="1" w:styleId="BalloonTextChar">
-    <w:name w:val="Balloon Text Char"/>
-    <w:basedOn w:val="DefaultParagraphFont"/>
-    <w:link w:val="BalloonText"/>
+  <w:style w:type="character" w:customStyle="1" w:styleId="TekstbaloniaChar">
+    <w:name w:val="Tekst balončića Char"/>
+    <w:basedOn w:val="Zadanifontodlomka"/>
+    <w:link w:val="Tekstbalonia"/>
     <w:uiPriority w:val="99"/>
     <w:semiHidden/>
     <w:rsid w:val="00511418"/>
@@ -24565,10 +25894,10 @@
       <w:szCs w:val="16"/>
     </w:rPr>
   </w:style>
-  <w:style w:type="character" w:customStyle="1" w:styleId="Heading7Char">
-    <w:name w:val="Heading 7 Char"/>
-    <w:basedOn w:val="DefaultParagraphFont"/>
-    <w:link w:val="Heading7"/>
+  <w:style w:type="character" w:customStyle="1" w:styleId="Naslov7Char">
+    <w:name w:val="Naslov 7 Char"/>
+    <w:basedOn w:val="Zadanifontodlomka"/>
+    <w:link w:val="Naslov7"/>
     <w:uiPriority w:val="9"/>
     <w:rsid w:val="00511418"/>
     <w:rPr>
@@ -24578,16 +25907,16 @@
       <w:color w:val="404040" w:themeColor="text1" w:themeTint="BF"/>
     </w:rPr>
   </w:style>
-  <w:style w:type="paragraph" w:styleId="NoSpacing">
+  <w:style w:type="paragraph" w:styleId="Bezproreda">
     <w:name w:val="No Spacing"/>
     <w:uiPriority w:val="1"/>
     <w:qFormat/>
     <w:rsid w:val="00221145"/>
   </w:style>
-  <w:style w:type="character" w:customStyle="1" w:styleId="Heading8Char">
-    <w:name w:val="Heading 8 Char"/>
-    <w:basedOn w:val="DefaultParagraphFont"/>
-    <w:link w:val="Heading8"/>
+  <w:style w:type="character" w:customStyle="1" w:styleId="Naslov8Char">
+    <w:name w:val="Naslov 8 Char"/>
+    <w:basedOn w:val="Zadanifontodlomka"/>
+    <w:link w:val="Naslov8"/>
     <w:uiPriority w:val="9"/>
     <w:rsid w:val="00221145"/>
     <w:rPr>
@@ -24596,10 +25925,635 @@
       <w:sz w:val="20"/>
     </w:rPr>
   </w:style>
-  <w:style w:type="character" w:customStyle="1" w:styleId="Heading9Char">
-    <w:name w:val="Heading 9 Char"/>
-    <w:basedOn w:val="DefaultParagraphFont"/>
-    <w:link w:val="Heading9"/>
+  <w:style w:type="character" w:customStyle="1" w:styleId="Naslov9Char">
+    <w:name w:val="Naslov 9 Char"/>
+    <w:basedOn w:val="Zadanifontodlomka"/>
+    <w:link w:val="Naslov9"/>
+    <w:uiPriority w:val="9"/>
+    <w:rsid w:val="00221145"/>
+    <w:rPr>
+      <w:rFonts w:asciiTheme="majorHAnsi" w:eastAsiaTheme="majorEastAsia" w:hAnsiTheme="majorHAnsi" w:cstheme="majorBidi"/>
+      <w:i/>
+      <w:iCs/>
+      <w:color w:val="404040" w:themeColor="text1" w:themeTint="BF"/>
+      <w:sz w:val="20"/>
+    </w:rPr>
+  </w:style>
+</w:styles>
+</file>
+
+<file path=word/stylesWithEffects.xml><?xml version="1.0" encoding="utf-8"?>
+<w:styles xmlns:wpc="http://schemas.microsoft.com/office/word/2010/wordprocessingCanvas" xmlns:mc="http://schemas.openxmlformats.org/markup-compatibility/2006" xmlns:o="urn:schemas-microsoft-com:office:office" xmlns:r="http://schemas.openxmlformats.org/officeDocument/2006/relationships" xmlns:m="http://schemas.openxmlformats.org/officeDocument/2006/math" xmlns:v="urn:schemas-microsoft-com:vml" xmlns:wp14="http://schemas.microsoft.com/office/word/2010/wordprocessingDrawing" xmlns:wp="http://schemas.openxmlformats.org/drawingml/2006/wordprocessingDrawing" xmlns:w10="urn:schemas-microsoft-com:office:word" xmlns:w="http://schemas.openxmlformats.org/wordprocessingml/2006/main" xmlns:w14="http://schemas.microsoft.com/office/word/2010/wordml" xmlns:wpg="http://schemas.microsoft.com/office/word/2010/wordprocessingGroup" xmlns:wpi="http://schemas.microsoft.com/office/word/2010/wordprocessingInk" xmlns:wne="http://schemas.microsoft.com/office/word/2006/wordml" xmlns:wps="http://schemas.microsoft.com/office/word/2010/wordprocessingShape" mc:Ignorable="w14 wp14">
+  <w:docDefaults>
+    <w:rPrDefault>
+      <w:rPr>
+        <w:rFonts w:ascii="Times New Roman" w:eastAsia="Times New Roman" w:hAnsi="Times New Roman" w:cs="Times New Roman"/>
+        <w:color w:val="000000"/>
+        <w:sz w:val="24"/>
+        <w:lang w:val="hr-HR" w:eastAsia="hr-HR" w:bidi="ar-SA"/>
+      </w:rPr>
+    </w:rPrDefault>
+    <w:pPrDefault/>
+  </w:docDefaults>
+  <w:latentStyles w:defLockedState="0" w:defUIPriority="99" w:defSemiHidden="1" w:defUnhideWhenUsed="1" w:defQFormat="0" w:count="267">
+    <w:lsdException w:name="Normal" w:semiHidden="0" w:uiPriority="0" w:unhideWhenUsed="0" w:qFormat="1"/>
+    <w:lsdException w:name="heading 1" w:semiHidden="0" w:uiPriority="9" w:unhideWhenUsed="0" w:qFormat="1"/>
+    <w:lsdException w:name="heading 2" w:uiPriority="9" w:qFormat="1"/>
+    <w:lsdException w:name="heading 3" w:uiPriority="9" w:qFormat="1"/>
+    <w:lsdException w:name="heading 4" w:uiPriority="9" w:qFormat="1"/>
+    <w:lsdException w:name="heading 5" w:uiPriority="9" w:qFormat="1"/>
+    <w:lsdException w:name="heading 6" w:uiPriority="9" w:qFormat="1"/>
+    <w:lsdException w:name="heading 7" w:uiPriority="9" w:qFormat="1"/>
+    <w:lsdException w:name="heading 8" w:uiPriority="9" w:qFormat="1"/>
+    <w:lsdException w:name="heading 9" w:uiPriority="9" w:qFormat="1"/>
+    <w:lsdException w:name="toc 1" w:uiPriority="39"/>
+    <w:lsdException w:name="toc 2" w:uiPriority="39"/>
+    <w:lsdException w:name="toc 3" w:uiPriority="39"/>
+    <w:lsdException w:name="toc 4" w:uiPriority="39"/>
+    <w:lsdException w:name="toc 5" w:uiPriority="39"/>
+    <w:lsdException w:name="toc 6" w:uiPriority="39"/>
+    <w:lsdException w:name="toc 7" w:uiPriority="39"/>
+    <w:lsdException w:name="toc 8" w:uiPriority="39"/>
+    <w:lsdException w:name="toc 9" w:uiPriority="39"/>
+    <w:lsdException w:name="caption" w:uiPriority="35" w:qFormat="1"/>
+    <w:lsdException w:name="Title" w:semiHidden="0" w:uiPriority="10" w:unhideWhenUsed="0" w:qFormat="1"/>
+    <w:lsdException w:name="Default Paragraph Font" w:uiPriority="1"/>
+    <w:lsdException w:name="Subtitle" w:semiHidden="0" w:uiPriority="11" w:unhideWhenUsed="0" w:qFormat="1"/>
+    <w:lsdException w:name="Strong" w:semiHidden="0" w:uiPriority="22" w:unhideWhenUsed="0" w:qFormat="1"/>
+    <w:lsdException w:name="Emphasis" w:semiHidden="0" w:uiPriority="20" w:unhideWhenUsed="0" w:qFormat="1"/>
+    <w:lsdException w:name="Table Grid" w:semiHidden="0" w:uiPriority="59" w:unhideWhenUsed="0"/>
+    <w:lsdException w:name="Placeholder Text" w:unhideWhenUsed="0"/>
+    <w:lsdException w:name="No Spacing" w:semiHidden="0" w:uiPriority="1" w:unhideWhenUsed="0" w:qFormat="1"/>
+    <w:lsdException w:name="Light Shading" w:semiHidden="0" w:uiPriority="60" w:unhideWhenUsed="0"/>
+    <w:lsdException w:name="Light List" w:semiHidden="0" w:uiPriority="61" w:unhideWhenUsed="0"/>
+    <w:lsdException w:name="Light Grid" w:semiHidden="0" w:uiPriority="62" w:unhideWhenUsed="0"/>
+    <w:lsdException w:name="Medium Shading 1" w:semiHidden="0" w:uiPriority="63" w:unhideWhenUsed="0"/>
+    <w:lsdException w:name="Medium Shading 2" w:semiHidden="0" w:uiPriority="64" w:unhideWhenUsed="0"/>
+    <w:lsdException w:name="Medium List 1" w:semiHidden="0" w:uiPriority="65" w:unhideWhenUsed="0"/>
+    <w:lsdException w:name="Medium List 2" w:semiHidden="0" w:uiPriority="66" w:unhideWhenUsed="0"/>
+    <w:lsdException w:name="Medium Grid 1" w:semiHidden="0" w:uiPriority="67" w:unhideWhenUsed="0"/>
+    <w:lsdException w:name="Medium Grid 2" w:semiHidden="0" w:uiPriority="68" w:unhideWhenUsed="0"/>
+    <w:lsdException w:name="Medium Grid 3" w:semiHidden="0" w:uiPriority="69" w:unhideWhenUsed="0"/>
+    <w:lsdException w:name="Dark List" w:semiHidden="0" w:uiPriority="70" w:unhideWhenUsed="0"/>
+    <w:lsdException w:name="Colorful Shading" w:semiHidden="0" w:uiPriority="71" w:unhideWhenUsed="0"/>
+    <w:lsdException w:name="Colorful List" w:semiHidden="0" w:uiPriority="72" w:unhideWhenUsed="0"/>
+    <w:lsdException w:name="Colorful Grid" w:semiHidden="0" w:uiPriority="73" w:unhideWhenUsed="0"/>
+    <w:lsdException w:name="Light Shading Accent 1" w:semiHidden="0" w:uiPriority="60" w:unhideWhenUsed="0"/>
+    <w:lsdException w:name="Light List Accent 1" w:semiHidden="0" w:uiPriority="61" w:unhideWhenUsed="0"/>
+    <w:lsdException w:name="Light Grid Accent 1" w:semiHidden="0" w:uiPriority="62" w:unhideWhenUsed="0"/>
+    <w:lsdException w:name="Medium Shading 1 Accent 1" w:semiHidden="0" w:uiPriority="63" w:unhideWhenUsed="0"/>
+    <w:lsdException w:name="Medium Shading 2 Accent 1" w:semiHidden="0" w:uiPriority="64" w:unhideWhenUsed="0"/>
+    <w:lsdException w:name="Medium List 1 Accent 1" w:semiHidden="0" w:uiPriority="65" w:unhideWhenUsed="0"/>
+    <w:lsdException w:name="Revision" w:unhideWhenUsed="0"/>
+    <w:lsdException w:name="List Paragraph" w:semiHidden="0" w:uiPriority="34" w:unhideWhenUsed="0" w:qFormat="1"/>
+    <w:lsdException w:name="Quote" w:semiHidden="0" w:uiPriority="29" w:unhideWhenUsed="0" w:qFormat="1"/>
+    <w:lsdException w:name="Intense Quote" w:semiHidden="0" w:uiPriority="30" w:unhideWhenUsed="0" w:qFormat="1"/>
+    <w:lsdException w:name="Medium List 2 Accent 1" w:semiHidden="0" w:uiPriority="66" w:unhideWhenUsed="0"/>
+    <w:lsdException w:name="Medium Grid 1 Accent 1" w:semiHidden="0" w:uiPriority="67" w:unhideWhenUsed="0"/>
+    <w:lsdException w:name="Medium Grid 2 Accent 1" w:semiHidden="0" w:uiPriority="68" w:unhideWhenUsed="0"/>
+    <w:lsdException w:name="Medium Grid 3 Accent 1" w:semiHidden="0" w:uiPriority="69" w:unhideWhenUsed="0"/>
+    <w:lsdException w:name="Dark List Accent 1" w:semiHidden="0" w:uiPriority="70" w:unhideWhenUsed="0"/>
+    <w:lsdException w:name="Colorful Shading Accent 1" w:semiHidden="0" w:uiPriority="71" w:unhideWhenUsed="0"/>
+    <w:lsdException w:name="Colorful List Accent 1" w:semiHidden="0" w:uiPriority="72" w:unhideWhenUsed="0"/>
+    <w:lsdException w:name="Colorful Grid Accent 1" w:semiHidden="0" w:uiPriority="73" w:unhideWhenUsed="0"/>
+    <w:lsdException w:name="Light Shading Accent 2" w:semiHidden="0" w:uiPriority="60" w:unhideWhenUsed="0"/>
+    <w:lsdException w:name="Light List Accent 2" w:semiHidden="0" w:uiPriority="61" w:unhideWhenUsed="0"/>
+    <w:lsdException w:name="Light Grid Accent 2" w:semiHidden="0" w:uiPriority="62" w:unhideWhenUsed="0"/>
+    <w:lsdException w:name="Medium Shading 1 Accent 2" w:semiHidden="0" w:uiPriority="63" w:unhideWhenUsed="0"/>
+    <w:lsdException w:name="Medium Shading 2 Accent 2" w:semiHidden="0" w:uiPriority="64" w:unhideWhenUsed="0"/>
+    <w:lsdException w:name="Medium List 1 Accent 2" w:semiHidden="0" w:uiPriority="65" w:unhideWhenUsed="0"/>
+    <w:lsdException w:name="Medium List 2 Accent 2" w:semiHidden="0" w:uiPriority="66" w:unhideWhenUsed="0"/>
+    <w:lsdException w:name="Medium Grid 1 Accent 2" w:semiHidden="0" w:uiPriority="67" w:unhideWhenUsed="0"/>
+    <w:lsdException w:name="Medium Grid 2 Accent 2" w:semiHidden="0" w:uiPriority="68" w:unhideWhenUsed="0"/>
+    <w:lsdException w:name="Medium Grid 3 Accent 2" w:semiHidden="0" w:uiPriority="69" w:unhideWhenUsed="0"/>
+    <w:lsdException w:name="Dark List Accent 2" w:semiHidden="0" w:uiPriority="70" w:unhideWhenUsed="0"/>
+    <w:lsdException w:name="Colorful Shading Accent 2" w:semiHidden="0" w:uiPriority="71" w:unhideWhenUsed="0"/>
+    <w:lsdException w:name="Colorful List Accent 2" w:semiHidden="0" w:uiPriority="72" w:unhideWhenUsed="0"/>
+    <w:lsdException w:name="Colorful Grid Accent 2" w:semiHidden="0" w:uiPriority="73" w:unhideWhenUsed="0"/>
+    <w:lsdException w:name="Light Shading Accent 3" w:semiHidden="0" w:uiPriority="60" w:unhideWhenUsed="0"/>
+    <w:lsdException w:name="Light List Accent 3" w:semiHidden="0" w:uiPriority="61" w:unhideWhenUsed="0"/>
+    <w:lsdException w:name="Light Grid Accent 3" w:semiHidden="0" w:uiPriority="62" w:unhideWhenUsed="0"/>
+    <w:lsdException w:name="Medium Shading 1 Accent 3" w:semiHidden="0" w:uiPriority="63" w:unhideWhenUsed="0"/>
+    <w:lsdException w:name="Medium Shading 2 Accent 3" w:semiHidden="0" w:uiPriority="64" w:unhideWhenUsed="0"/>
+    <w:lsdException w:name="Medium List 1 Accent 3" w:semiHidden="0" w:uiPriority="65" w:unhideWhenUsed="0"/>
+    <w:lsdException w:name="Medium List 2 Accent 3" w:semiHidden="0" w:uiPriority="66" w:unhideWhenUsed="0"/>
+    <w:lsdException w:name="Medium Grid 1 Accent 3" w:semiHidden="0" w:uiPriority="67" w:unhideWhenUsed="0"/>
+    <w:lsdException w:name="Medium Grid 2 Accent 3" w:semiHidden="0" w:uiPriority="68" w:unhideWhenUsed="0"/>
+    <w:lsdException w:name="Medium Grid 3 Accent 3" w:semiHidden="0" w:uiPriority="69" w:unhideWhenUsed="0"/>
+    <w:lsdException w:name="Dark List Accent 3" w:semiHidden="0" w:uiPriority="70" w:unhideWhenUsed="0"/>
+    <w:lsdException w:name="Colorful Shading Accent 3" w:semiHidden="0" w:uiPriority="71" w:unhideWhenUsed="0"/>
+    <w:lsdException w:name="Colorful List Accent 3" w:semiHidden="0" w:uiPriority="72" w:unhideWhenUsed="0"/>
+    <w:lsdException w:name="Colorful Grid Accent 3" w:semiHidden="0" w:uiPriority="73" w:unhideWhenUsed="0"/>
+    <w:lsdException w:name="Light Shading Accent 4" w:semiHidden="0" w:uiPriority="60" w:unhideWhenUsed="0"/>
+    <w:lsdException w:name="Light List Accent 4" w:semiHidden="0" w:uiPriority="61" w:unhideWhenUsed="0"/>
+    <w:lsdException w:name="Light Grid Accent 4" w:semiHidden="0" w:uiPriority="62" w:unhideWhenUsed="0"/>
+    <w:lsdException w:name="Medium Shading 1 Accent 4" w:semiHidden="0" w:uiPriority="63" w:unhideWhenUsed="0"/>
+    <w:lsdException w:name="Medium Shading 2 Accent 4" w:semiHidden="0" w:uiPriority="64" w:unhideWhenUsed="0"/>
+    <w:lsdException w:name="Medium List 1 Accent 4" w:semiHidden="0" w:uiPriority="65" w:unhideWhenUsed="0"/>
+    <w:lsdException w:name="Medium List 2 Accent 4" w:semiHidden="0" w:uiPriority="66" w:unhideWhenUsed="0"/>
+    <w:lsdException w:name="Medium Grid 1 Accent 4" w:semiHidden="0" w:uiPriority="67" w:unhideWhenUsed="0"/>
+    <w:lsdException w:name="Medium Grid 2 Accent 4" w:semiHidden="0" w:uiPriority="68" w:unhideWhenUsed="0"/>
+    <w:lsdException w:name="Medium Grid 3 Accent 4" w:semiHidden="0" w:uiPriority="69" w:unhideWhenUsed="0"/>
+    <w:lsdException w:name="Dark List Accent 4" w:semiHidden="0" w:uiPriority="70" w:unhideWhenUsed="0"/>
+    <w:lsdException w:name="Colorful Shading Accent 4" w:semiHidden="0" w:uiPriority="71" w:unhideWhenUsed="0"/>
+    <w:lsdException w:name="Colorful List Accent 4" w:semiHidden="0" w:uiPriority="72" w:unhideWhenUsed="0"/>
+    <w:lsdException w:name="Colorful Grid Accent 4" w:semiHidden="0" w:uiPriority="73" w:unhideWhenUsed="0"/>
+    <w:lsdException w:name="Light Shading Accent 5" w:semiHidden="0" w:uiPriority="60" w:unhideWhenUsed="0"/>
+    <w:lsdException w:name="Light List Accent 5" w:semiHidden="0" w:uiPriority="61" w:unhideWhenUsed="0"/>
+    <w:lsdException w:name="Light Grid Accent 5" w:semiHidden="0" w:uiPriority="62" w:unhideWhenUsed="0"/>
+    <w:lsdException w:name="Medium Shading 1 Accent 5" w:semiHidden="0" w:uiPriority="63" w:unhideWhenUsed="0"/>
+    <w:lsdException w:name="Medium Shading 2 Accent 5" w:semiHidden="0" w:uiPriority="64" w:unhideWhenUsed="0"/>
+    <w:lsdException w:name="Medium List 1 Accent 5" w:semiHidden="0" w:uiPriority="65" w:unhideWhenUsed="0"/>
+    <w:lsdException w:name="Medium List 2 Accent 5" w:semiHidden="0" w:uiPriority="66" w:unhideWhenUsed="0"/>
+    <w:lsdException w:name="Medium Grid 1 Accent 5" w:semiHidden="0" w:uiPriority="67" w:unhideWhenUsed="0"/>
+    <w:lsdException w:name="Medium Grid 2 Accent 5" w:semiHidden="0" w:uiPriority="68" w:unhideWhenUsed="0"/>
+    <w:lsdException w:name="Medium Grid 3 Accent 5" w:semiHidden="0" w:uiPriority="69" w:unhideWhenUsed="0"/>
+    <w:lsdException w:name="Dark List Accent 5" w:semiHidden="0" w:uiPriority="70" w:unhideWhenUsed="0"/>
+    <w:lsdException w:name="Colorful Shading Accent 5" w:semiHidden="0" w:uiPriority="71" w:unhideWhenUsed="0"/>
+    <w:lsdException w:name="Colorful List Accent 5" w:semiHidden="0" w:uiPriority="72" w:unhideWhenUsed="0"/>
+    <w:lsdException w:name="Colorful Grid Accent 5" w:semiHidden="0" w:uiPriority="73" w:unhideWhenUsed="0"/>
+    <w:lsdException w:name="Light Shading Accent 6" w:semiHidden="0" w:uiPriority="60" w:unhideWhenUsed="0"/>
+    <w:lsdException w:name="Light List Accent 6" w:semiHidden="0" w:uiPriority="61" w:unhideWhenUsed="0"/>
+    <w:lsdException w:name="Light Grid Accent 6" w:semiHidden="0" w:uiPriority="62" w:unhideWhenUsed="0"/>
+    <w:lsdException w:name="Medium Shading 1 Accent 6" w:semiHidden="0" w:uiPriority="63" w:unhideWhenUsed="0"/>
+    <w:lsdException w:name="Medium Shading 2 Accent 6" w:semiHidden="0" w:uiPriority="64" w:unhideWhenUsed="0"/>
+    <w:lsdException w:name="Medium List 1 Accent 6" w:semiHidden="0" w:uiPriority="65" w:unhideWhenUsed="0"/>
+    <w:lsdException w:name="Medium List 2 Accent 6" w:semiHidden="0" w:uiPriority="66" w:unhideWhenUsed="0"/>
+    <w:lsdException w:name="Medium Grid 1 Accent 6" w:semiHidden="0" w:uiPriority="67" w:unhideWhenUsed="0"/>
+    <w:lsdException w:name="Medium Grid 2 Accent 6" w:semiHidden="0" w:uiPriority="68" w:unhideWhenUsed="0"/>
+    <w:lsdException w:name="Medium Grid 3 Accent 6" w:semiHidden="0" w:uiPriority="69" w:unhideWhenUsed="0"/>
+    <w:lsdException w:name="Dark List Accent 6" w:semiHidden="0" w:uiPriority="70" w:unhideWhenUsed="0"/>
+    <w:lsdException w:name="Colorful Shading Accent 6" w:semiHidden="0" w:uiPriority="71" w:unhideWhenUsed="0"/>
+    <w:lsdException w:name="Colorful List Accent 6" w:semiHidden="0" w:uiPriority="72" w:unhideWhenUsed="0"/>
+    <w:lsdException w:name="Colorful Grid Accent 6" w:semiHidden="0" w:uiPriority="73" w:unhideWhenUsed="0"/>
+    <w:lsdException w:name="Subtle Emphasis" w:semiHidden="0" w:uiPriority="19" w:unhideWhenUsed="0" w:qFormat="1"/>
+    <w:lsdException w:name="Intense Emphasis" w:semiHidden="0" w:uiPriority="21" w:unhideWhenUsed="0" w:qFormat="1"/>
+    <w:lsdException w:name="Subtle Reference" w:semiHidden="0" w:uiPriority="31" w:unhideWhenUsed="0" w:qFormat="1"/>
+    <w:lsdException w:name="Intense Reference" w:semiHidden="0" w:uiPriority="32" w:unhideWhenUsed="0" w:qFormat="1"/>
+    <w:lsdException w:name="Book Title" w:semiHidden="0" w:uiPriority="33" w:unhideWhenUsed="0" w:qFormat="1"/>
+    <w:lsdException w:name="Bibliography" w:uiPriority="37"/>
+    <w:lsdException w:name="TOC Heading" w:uiPriority="39" w:qFormat="1"/>
+  </w:latentStyles>
+  <w:style w:type="paragraph" w:default="1" w:styleId="Normal">
+    <w:name w:val="Normal"/>
+    <w:qFormat/>
+    <w:rsid w:val="00AA2DE0"/>
+  </w:style>
+  <w:style w:type="paragraph" w:styleId="Naslov1">
+    <w:name w:val="heading 1"/>
+    <w:basedOn w:val="Normal1"/>
+    <w:next w:val="Normal1"/>
+    <w:rsid w:val="00BF7533"/>
+    <w:pPr>
+      <w:keepNext/>
+      <w:keepLines/>
+      <w:spacing w:before="240" w:after="60"/>
+      <w:ind w:left="357" w:hanging="356"/>
+      <w:outlineLvl w:val="0"/>
+    </w:pPr>
+    <w:rPr>
+      <w:rFonts w:ascii="Arial" w:eastAsia="Arial" w:hAnsi="Arial" w:cs="Arial"/>
+      <w:b/>
+      <w:sz w:val="32"/>
+    </w:rPr>
+  </w:style>
+  <w:style w:type="paragraph" w:styleId="Naslov2">
+    <w:name w:val="heading 2"/>
+    <w:basedOn w:val="Normal1"/>
+    <w:next w:val="Normal1"/>
+    <w:rsid w:val="00BF7533"/>
+    <w:pPr>
+      <w:keepNext/>
+      <w:keepLines/>
+      <w:spacing w:before="240" w:after="60"/>
+      <w:ind w:left="357" w:hanging="356"/>
+      <w:outlineLvl w:val="1"/>
+    </w:pPr>
+    <w:rPr>
+      <w:rFonts w:ascii="Arial" w:eastAsia="Arial" w:hAnsi="Arial" w:cs="Arial"/>
+      <w:i/>
+      <w:sz w:val="28"/>
+    </w:rPr>
+  </w:style>
+  <w:style w:type="paragraph" w:styleId="Naslov3">
+    <w:name w:val="heading 3"/>
+    <w:basedOn w:val="Normal1"/>
+    <w:next w:val="Normal1"/>
+    <w:rsid w:val="00BF7533"/>
+    <w:pPr>
+      <w:keepNext/>
+      <w:keepLines/>
+      <w:spacing w:before="240" w:after="60"/>
+      <w:ind w:left="357" w:hanging="356"/>
+      <w:outlineLvl w:val="2"/>
+    </w:pPr>
+    <w:rPr>
+      <w:rFonts w:ascii="Arial" w:eastAsia="Arial" w:hAnsi="Arial" w:cs="Arial"/>
+      <w:b/>
+      <w:i/>
+      <w:sz w:val="26"/>
+    </w:rPr>
+  </w:style>
+  <w:style w:type="paragraph" w:styleId="Naslov4">
+    <w:name w:val="heading 4"/>
+    <w:basedOn w:val="Normal1"/>
+    <w:next w:val="Normal1"/>
+    <w:rsid w:val="00BF7533"/>
+    <w:pPr>
+      <w:keepNext/>
+      <w:keepLines/>
+      <w:spacing w:before="240" w:after="60"/>
+      <w:ind w:left="1728" w:hanging="647"/>
+      <w:outlineLvl w:val="3"/>
+    </w:pPr>
+    <w:rPr>
+      <w:b/>
+      <w:sz w:val="28"/>
+    </w:rPr>
+  </w:style>
+  <w:style w:type="paragraph" w:styleId="Naslov5">
+    <w:name w:val="heading 5"/>
+    <w:basedOn w:val="Normal1"/>
+    <w:next w:val="Normal1"/>
+    <w:rsid w:val="00BF7533"/>
+    <w:pPr>
+      <w:keepNext/>
+      <w:keepLines/>
+      <w:spacing w:before="240" w:after="60"/>
+      <w:ind w:left="2232" w:hanging="791"/>
+      <w:outlineLvl w:val="4"/>
+    </w:pPr>
+    <w:rPr>
+      <w:b/>
+      <w:i/>
+      <w:sz w:val="26"/>
+    </w:rPr>
+  </w:style>
+  <w:style w:type="paragraph" w:styleId="Naslov6">
+    <w:name w:val="heading 6"/>
+    <w:basedOn w:val="Normal1"/>
+    <w:next w:val="Normal1"/>
+    <w:rsid w:val="00BF7533"/>
+    <w:pPr>
+      <w:keepNext/>
+      <w:keepLines/>
+      <w:spacing w:before="240" w:after="60"/>
+      <w:ind w:left="2736" w:hanging="935"/>
+      <w:outlineLvl w:val="5"/>
+    </w:pPr>
+    <w:rPr>
+      <w:b/>
+      <w:sz w:val="22"/>
+    </w:rPr>
+  </w:style>
+  <w:style w:type="paragraph" w:styleId="Naslov7">
+    <w:name w:val="heading 7"/>
+    <w:basedOn w:val="Normal"/>
+    <w:next w:val="Normal"/>
+    <w:link w:val="Naslov7Char"/>
+    <w:uiPriority w:val="9"/>
+    <w:unhideWhenUsed/>
+    <w:qFormat/>
+    <w:rsid w:val="00511418"/>
+    <w:pPr>
+      <w:keepNext/>
+      <w:keepLines/>
+      <w:spacing w:before="200"/>
+      <w:outlineLvl w:val="6"/>
+    </w:pPr>
+    <w:rPr>
+      <w:rFonts w:asciiTheme="majorHAnsi" w:eastAsiaTheme="majorEastAsia" w:hAnsiTheme="majorHAnsi" w:cstheme="majorBidi"/>
+      <w:i/>
+      <w:iCs/>
+      <w:color w:val="404040" w:themeColor="text1" w:themeTint="BF"/>
+    </w:rPr>
+  </w:style>
+  <w:style w:type="paragraph" w:styleId="Naslov8">
+    <w:name w:val="heading 8"/>
+    <w:basedOn w:val="Normal"/>
+    <w:next w:val="Normal"/>
+    <w:link w:val="Naslov8Char"/>
+    <w:uiPriority w:val="9"/>
+    <w:unhideWhenUsed/>
+    <w:qFormat/>
+    <w:rsid w:val="00221145"/>
+    <w:pPr>
+      <w:keepNext/>
+      <w:keepLines/>
+      <w:spacing w:before="200"/>
+      <w:outlineLvl w:val="7"/>
+    </w:pPr>
+    <w:rPr>
+      <w:rFonts w:asciiTheme="majorHAnsi" w:eastAsiaTheme="majorEastAsia" w:hAnsiTheme="majorHAnsi" w:cstheme="majorBidi"/>
+      <w:color w:val="404040" w:themeColor="text1" w:themeTint="BF"/>
+      <w:sz w:val="20"/>
+    </w:rPr>
+  </w:style>
+  <w:style w:type="paragraph" w:styleId="Naslov9">
+    <w:name w:val="heading 9"/>
+    <w:basedOn w:val="Normal"/>
+    <w:next w:val="Normal"/>
+    <w:link w:val="Naslov9Char"/>
+    <w:uiPriority w:val="9"/>
+    <w:unhideWhenUsed/>
+    <w:qFormat/>
+    <w:rsid w:val="00221145"/>
+    <w:pPr>
+      <w:keepNext/>
+      <w:keepLines/>
+      <w:spacing w:before="200"/>
+      <w:outlineLvl w:val="8"/>
+    </w:pPr>
+    <w:rPr>
+      <w:rFonts w:asciiTheme="majorHAnsi" w:eastAsiaTheme="majorEastAsia" w:hAnsiTheme="majorHAnsi" w:cstheme="majorBidi"/>
+      <w:i/>
+      <w:iCs/>
+      <w:color w:val="404040" w:themeColor="text1" w:themeTint="BF"/>
+      <w:sz w:val="20"/>
+    </w:rPr>
+  </w:style>
+  <w:style w:type="character" w:default="1" w:styleId="Zadanifontodlomka">
+    <w:name w:val="Default Paragraph Font"/>
+    <w:uiPriority w:val="1"/>
+    <w:semiHidden/>
+    <w:unhideWhenUsed/>
+  </w:style>
+  <w:style w:type="table" w:default="1" w:styleId="Obinatablica">
+    <w:name w:val="Normal Table"/>
+    <w:uiPriority w:val="99"/>
+    <w:semiHidden/>
+    <w:unhideWhenUsed/>
+    <w:tblPr>
+      <w:tblInd w:w="0" w:type="dxa"/>
+      <w:tblCellMar>
+        <w:top w:w="0" w:type="dxa"/>
+        <w:left w:w="108" w:type="dxa"/>
+        <w:bottom w:w="0" w:type="dxa"/>
+        <w:right w:w="108" w:type="dxa"/>
+      </w:tblCellMar>
+    </w:tblPr>
+  </w:style>
+  <w:style w:type="numbering" w:default="1" w:styleId="Bezpopisa">
+    <w:name w:val="No List"/>
+    <w:uiPriority w:val="99"/>
+    <w:semiHidden/>
+    <w:unhideWhenUsed/>
+  </w:style>
+  <w:style w:type="paragraph" w:customStyle="1" w:styleId="Normal1">
+    <w:name w:val="Normal1"/>
+    <w:rsid w:val="00BF7533"/>
+  </w:style>
+  <w:style w:type="paragraph" w:styleId="Naslov">
+    <w:name w:val="Title"/>
+    <w:basedOn w:val="Normal1"/>
+    <w:next w:val="Normal1"/>
+    <w:rsid w:val="00BF7533"/>
+    <w:pPr>
+      <w:keepNext/>
+      <w:keepLines/>
+      <w:spacing w:before="480" w:after="120"/>
+      <w:contextualSpacing/>
+    </w:pPr>
+    <w:rPr>
+      <w:b/>
+      <w:sz w:val="72"/>
+    </w:rPr>
+  </w:style>
+  <w:style w:type="paragraph" w:styleId="Podnaslov">
+    <w:name w:val="Subtitle"/>
+    <w:basedOn w:val="Normal1"/>
+    <w:next w:val="Normal1"/>
+    <w:rsid w:val="00BF7533"/>
+    <w:pPr>
+      <w:keepNext/>
+      <w:keepLines/>
+      <w:spacing w:before="360" w:after="80"/>
+      <w:contextualSpacing/>
+    </w:pPr>
+    <w:rPr>
+      <w:rFonts w:ascii="Georgia" w:eastAsia="Georgia" w:hAnsi="Georgia" w:cs="Georgia"/>
+      <w:i/>
+      <w:color w:val="666666"/>
+      <w:sz w:val="48"/>
+    </w:rPr>
+  </w:style>
+  <w:style w:type="table" w:customStyle="1" w:styleId="a">
+    <w:basedOn w:val="Obinatablica"/>
+    <w:rsid w:val="00BF7533"/>
+    <w:tblPr>
+      <w:tblStyleRowBandSize w:val="1"/>
+      <w:tblStyleColBandSize w:val="1"/>
+    </w:tblPr>
+  </w:style>
+  <w:style w:type="paragraph" w:styleId="Kartadokumenta">
+    <w:name w:val="Document Map"/>
+    <w:basedOn w:val="Normal"/>
+    <w:link w:val="KartadokumentaChar"/>
+    <w:uiPriority w:val="99"/>
+    <w:semiHidden/>
+    <w:unhideWhenUsed/>
+    <w:rsid w:val="00451C50"/>
+    <w:rPr>
+      <w:rFonts w:ascii="Tahoma" w:hAnsi="Tahoma" w:cs="Tahoma"/>
+      <w:sz w:val="16"/>
+      <w:szCs w:val="16"/>
+    </w:rPr>
+  </w:style>
+  <w:style w:type="character" w:customStyle="1" w:styleId="KartadokumentaChar">
+    <w:name w:val="Karta dokumenta Char"/>
+    <w:basedOn w:val="Zadanifontodlomka"/>
+    <w:link w:val="Kartadokumenta"/>
+    <w:uiPriority w:val="99"/>
+    <w:semiHidden/>
+    <w:rsid w:val="00451C50"/>
+    <w:rPr>
+      <w:rFonts w:ascii="Tahoma" w:hAnsi="Tahoma" w:cs="Tahoma"/>
+      <w:sz w:val="16"/>
+      <w:szCs w:val="16"/>
+    </w:rPr>
+  </w:style>
+  <w:style w:type="paragraph" w:styleId="Zaglavlje">
+    <w:name w:val="header"/>
+    <w:basedOn w:val="Normal"/>
+    <w:link w:val="ZaglavljeChar"/>
+    <w:uiPriority w:val="99"/>
+    <w:unhideWhenUsed/>
+    <w:rsid w:val="007B2F7D"/>
+    <w:pPr>
+      <w:tabs>
+        <w:tab w:val="center" w:pos="4536"/>
+        <w:tab w:val="right" w:pos="9072"/>
+      </w:tabs>
+    </w:pPr>
+  </w:style>
+  <w:style w:type="character" w:customStyle="1" w:styleId="ZaglavljeChar">
+    <w:name w:val="Zaglavlje Char"/>
+    <w:basedOn w:val="Zadanifontodlomka"/>
+    <w:link w:val="Zaglavlje"/>
+    <w:uiPriority w:val="99"/>
+    <w:rsid w:val="007B2F7D"/>
+  </w:style>
+  <w:style w:type="paragraph" w:styleId="Podnoje">
+    <w:name w:val="footer"/>
+    <w:basedOn w:val="Normal"/>
+    <w:link w:val="PodnojeChar"/>
+    <w:uiPriority w:val="99"/>
+    <w:unhideWhenUsed/>
+    <w:rsid w:val="007B2F7D"/>
+    <w:pPr>
+      <w:tabs>
+        <w:tab w:val="center" w:pos="4536"/>
+        <w:tab w:val="right" w:pos="9072"/>
+      </w:tabs>
+    </w:pPr>
+  </w:style>
+  <w:style w:type="character" w:customStyle="1" w:styleId="PodnojeChar">
+    <w:name w:val="Podnožje Char"/>
+    <w:basedOn w:val="Zadanifontodlomka"/>
+    <w:link w:val="Podnoje"/>
+    <w:uiPriority w:val="99"/>
+    <w:rsid w:val="007B2F7D"/>
+  </w:style>
+  <w:style w:type="paragraph" w:customStyle="1" w:styleId="Normal2">
+    <w:name w:val="Normal2"/>
+    <w:rsid w:val="00181575"/>
+  </w:style>
+  <w:style w:type="character" w:customStyle="1" w:styleId="null">
+    <w:name w:val="null"/>
+    <w:rsid w:val="00181575"/>
+  </w:style>
+  <w:style w:type="paragraph" w:styleId="Odlomakpopisa">
+    <w:name w:val="List Paragraph"/>
+    <w:basedOn w:val="Normal"/>
+    <w:uiPriority w:val="34"/>
+    <w:qFormat/>
+    <w:rsid w:val="00181575"/>
+    <w:pPr>
+      <w:ind w:left="720"/>
+      <w:contextualSpacing/>
+    </w:pPr>
+  </w:style>
+  <w:style w:type="paragraph" w:styleId="TOCNaslov">
+    <w:name w:val="TOC Heading"/>
+    <w:basedOn w:val="Naslov1"/>
+    <w:next w:val="Normal"/>
+    <w:uiPriority w:val="39"/>
+    <w:semiHidden/>
+    <w:unhideWhenUsed/>
+    <w:qFormat/>
+    <w:rsid w:val="00511418"/>
+    <w:pPr>
+      <w:spacing w:before="480" w:after="0" w:line="276" w:lineRule="auto"/>
+      <w:ind w:left="0" w:firstLine="0"/>
+      <w:outlineLvl w:val="9"/>
+    </w:pPr>
+    <w:rPr>
+      <w:rFonts w:asciiTheme="majorHAnsi" w:eastAsiaTheme="majorEastAsia" w:hAnsiTheme="majorHAnsi" w:cstheme="majorBidi"/>
+      <w:bCs/>
+      <w:color w:val="365F91" w:themeColor="accent1" w:themeShade="BF"/>
+      <w:sz w:val="28"/>
+      <w:szCs w:val="28"/>
+      <w:lang w:val="en-US" w:eastAsia="ja-JP"/>
+    </w:rPr>
+  </w:style>
+  <w:style w:type="paragraph" w:styleId="Sadraj1">
+    <w:name w:val="toc 1"/>
+    <w:basedOn w:val="Normal"/>
+    <w:next w:val="Normal"/>
+    <w:autoRedefine/>
+    <w:uiPriority w:val="39"/>
+    <w:unhideWhenUsed/>
+    <w:rsid w:val="00511418"/>
+    <w:pPr>
+      <w:spacing w:after="100"/>
+    </w:pPr>
+  </w:style>
+  <w:style w:type="paragraph" w:styleId="Sadraj2">
+    <w:name w:val="toc 2"/>
+    <w:basedOn w:val="Normal"/>
+    <w:next w:val="Normal"/>
+    <w:autoRedefine/>
+    <w:uiPriority w:val="39"/>
+    <w:unhideWhenUsed/>
+    <w:rsid w:val="00511418"/>
+    <w:pPr>
+      <w:spacing w:after="100"/>
+      <w:ind w:left="240"/>
+    </w:pPr>
+  </w:style>
+  <w:style w:type="character" w:styleId="Hiperveza">
+    <w:name w:val="Hyperlink"/>
+    <w:basedOn w:val="Zadanifontodlomka"/>
+    <w:uiPriority w:val="99"/>
+    <w:unhideWhenUsed/>
+    <w:rsid w:val="00511418"/>
+    <w:rPr>
+      <w:color w:val="0000FF" w:themeColor="hyperlink"/>
+      <w:u w:val="single"/>
+    </w:rPr>
+  </w:style>
+  <w:style w:type="paragraph" w:styleId="Tekstbalonia">
+    <w:name w:val="Balloon Text"/>
+    <w:basedOn w:val="Normal"/>
+    <w:link w:val="TekstbaloniaChar"/>
+    <w:uiPriority w:val="99"/>
+    <w:semiHidden/>
+    <w:unhideWhenUsed/>
+    <w:rsid w:val="00511418"/>
+    <w:rPr>
+      <w:rFonts w:ascii="Tahoma" w:hAnsi="Tahoma" w:cs="Tahoma"/>
+      <w:sz w:val="16"/>
+      <w:szCs w:val="16"/>
+    </w:rPr>
+  </w:style>
+  <w:style w:type="character" w:customStyle="1" w:styleId="TekstbaloniaChar">
+    <w:name w:val="Tekst balončića Char"/>
+    <w:basedOn w:val="Zadanifontodlomka"/>
+    <w:link w:val="Tekstbalonia"/>
+    <w:uiPriority w:val="99"/>
+    <w:semiHidden/>
+    <w:rsid w:val="00511418"/>
+    <w:rPr>
+      <w:rFonts w:ascii="Tahoma" w:hAnsi="Tahoma" w:cs="Tahoma"/>
+      <w:sz w:val="16"/>
+      <w:szCs w:val="16"/>
+    </w:rPr>
+  </w:style>
+  <w:style w:type="character" w:customStyle="1" w:styleId="Naslov7Char">
+    <w:name w:val="Naslov 7 Char"/>
+    <w:basedOn w:val="Zadanifontodlomka"/>
+    <w:link w:val="Naslov7"/>
+    <w:uiPriority w:val="9"/>
+    <w:rsid w:val="00511418"/>
+    <w:rPr>
+      <w:rFonts w:asciiTheme="majorHAnsi" w:eastAsiaTheme="majorEastAsia" w:hAnsiTheme="majorHAnsi" w:cstheme="majorBidi"/>
+      <w:i/>
+      <w:iCs/>
+      <w:color w:val="404040" w:themeColor="text1" w:themeTint="BF"/>
+    </w:rPr>
+  </w:style>
+  <w:style w:type="paragraph" w:styleId="Bezproreda">
+    <w:name w:val="No Spacing"/>
+    <w:uiPriority w:val="1"/>
+    <w:qFormat/>
+    <w:rsid w:val="00221145"/>
+  </w:style>
+  <w:style w:type="character" w:customStyle="1" w:styleId="Naslov8Char">
+    <w:name w:val="Naslov 8 Char"/>
+    <w:basedOn w:val="Zadanifontodlomka"/>
+    <w:link w:val="Naslov8"/>
+    <w:uiPriority w:val="9"/>
+    <w:rsid w:val="00221145"/>
+    <w:rPr>
+      <w:rFonts w:asciiTheme="majorHAnsi" w:eastAsiaTheme="majorEastAsia" w:hAnsiTheme="majorHAnsi" w:cstheme="majorBidi"/>
+      <w:color w:val="404040" w:themeColor="text1" w:themeTint="BF"/>
+      <w:sz w:val="20"/>
+    </w:rPr>
+  </w:style>
+  <w:style w:type="character" w:customStyle="1" w:styleId="Naslov9Char">
+    <w:name w:val="Naslov 9 Char"/>
+    <w:basedOn w:val="Zadanifontodlomka"/>
+    <w:link w:val="Naslov9"/>
     <w:uiPriority w:val="9"/>
     <w:rsid w:val="00221145"/>
     <w:rPr>
@@ -24901,7 +26855,7 @@
 </file>
 
 <file path=customXml/itemProps1.xml><?xml version="1.0" encoding="utf-8"?>
-<ds:datastoreItem xmlns:ds="http://schemas.openxmlformats.org/officeDocument/2006/customXml" ds:itemID="{355572B5-7975-4563-B316-6BA589530F61}">
+<ds:datastoreItem xmlns:ds="http://schemas.openxmlformats.org/officeDocument/2006/customXml" ds:itemID="{57EA91D2-0FDD-4CE4-BF85-A92829AFB2CD}">
   <ds:schemaRefs>
     <ds:schemaRef ds:uri="http://schemas.openxmlformats.org/officeDocument/2006/bibliography"/>
   </ds:schemaRefs>

--- a/DOCUMENTATION/Avengers dokumentacija.docx
+++ b/DOCUMENTATION/Avengers dokumentacija.docx
@@ -1,6 +1,6 @@
 
 <file path=word/document.xml><?xml version="1.0" encoding="utf-8"?>
-<w:document xmlns:wpc="http://schemas.microsoft.com/office/word/2010/wordprocessingCanvas" xmlns:mc="http://schemas.openxmlformats.org/markup-compatibility/2006" xmlns:o="urn:schemas-microsoft-com:office:office" xmlns:r="http://schemas.openxmlformats.org/officeDocument/2006/relationships" xmlns:m="http://schemas.openxmlformats.org/officeDocument/2006/math" xmlns:v="urn:schemas-microsoft-com:vml" xmlns:wp14="http://schemas.microsoft.com/office/word/2010/wordprocessingDrawing" xmlns:wp="http://schemas.openxmlformats.org/drawingml/2006/wordprocessingDrawing" xmlns:w10="urn:schemas-microsoft-com:office:word" xmlns:w="http://schemas.openxmlformats.org/wordprocessingml/2006/main" xmlns:w14="http://schemas.microsoft.com/office/word/2010/wordml" xmlns:wpg="http://schemas.microsoft.com/office/word/2010/wordprocessingGroup" xmlns:wpi="http://schemas.microsoft.com/office/word/2010/wordprocessingInk" xmlns:wne="http://schemas.microsoft.com/office/word/2006/wordml" xmlns:wps="http://schemas.microsoft.com/office/word/2010/wordprocessingShape" mc:Ignorable="w14 wp14">
+<w:document xmlns:ve="http://schemas.openxmlformats.org/markup-compatibility/2006" xmlns:o="urn:schemas-microsoft-com:office:office" xmlns:r="http://schemas.openxmlformats.org/officeDocument/2006/relationships" xmlns:m="http://schemas.openxmlformats.org/officeDocument/2006/math" xmlns:v="urn:schemas-microsoft-com:vml" xmlns:wp="http://schemas.openxmlformats.org/drawingml/2006/wordprocessingDrawing" xmlns:w10="urn:schemas-microsoft-com:office:word" xmlns:w="http://schemas.openxmlformats.org/wordprocessingml/2006/main" xmlns:wne="http://schemas.microsoft.com/office/word/2006/wordml">
   <w:background w:color="FFFFFF"/>
   <w:body>
     <w:p>
@@ -798,7 +798,7 @@
       <w:sdtContent>
         <w:p>
           <w:pPr>
-            <w:pStyle w:val="TOCNaslov"/>
+            <w:pStyle w:val="TOCHeading"/>
             <w:rPr>
               <w:rFonts w:ascii="Arial" w:hAnsi="Arial" w:cs="Arial"/>
             </w:rPr>
@@ -813,17 +813,18 @@
         </w:p>
         <w:p>
           <w:pPr>
-            <w:pStyle w:val="Sadraj1"/>
+            <w:pStyle w:val="TOC1"/>
             <w:tabs>
               <w:tab w:val="left" w:pos="440"/>
               <w:tab w:val="right" w:leader="dot" w:pos="9061"/>
             </w:tabs>
             <w:rPr>
-              <w:rFonts w:ascii="Arial" w:eastAsiaTheme="minorEastAsia" w:hAnsi="Arial" w:cs="Arial"/>
+              <w:rFonts w:asciiTheme="minorHAnsi" w:eastAsiaTheme="minorEastAsia" w:hAnsiTheme="minorHAnsi" w:cstheme="minorBidi"/>
               <w:noProof/>
               <w:color w:val="auto"/>
               <w:sz w:val="22"/>
               <w:szCs w:val="22"/>
+              <w:lang w:val="en-US" w:eastAsia="en-US"/>
             </w:rPr>
           </w:pPr>
           <w:r>
@@ -844,36 +845,34 @@
             </w:rPr>
             <w:fldChar w:fldCharType="separate"/>
           </w:r>
-          <w:hyperlink w:anchor="_Toc402692041" w:history="1">
+          <w:hyperlink w:anchor="_Toc403553223" w:history="1">
             <w:r>
               <w:rPr>
-                <w:rStyle w:val="Hiperveza"/>
-                <w:rFonts w:ascii="Arial" w:hAnsi="Arial" w:cs="Arial"/>
+                <w:rStyle w:val="Hyperlink"/>
                 <w:noProof/>
               </w:rPr>
               <w:t>1.</w:t>
             </w:r>
             <w:r>
               <w:rPr>
-                <w:rFonts w:ascii="Arial" w:eastAsiaTheme="minorEastAsia" w:hAnsi="Arial" w:cs="Arial"/>
+                <w:rFonts w:asciiTheme="minorHAnsi" w:eastAsiaTheme="minorEastAsia" w:hAnsiTheme="minorHAnsi" w:cstheme="minorBidi"/>
                 <w:noProof/>
                 <w:color w:val="auto"/>
                 <w:sz w:val="22"/>
                 <w:szCs w:val="22"/>
+                <w:lang w:val="en-US" w:eastAsia="en-US"/>
               </w:rPr>
               <w:tab/>
             </w:r>
             <w:r>
               <w:rPr>
-                <w:rStyle w:val="Hiperveza"/>
-                <w:rFonts w:ascii="Arial" w:hAnsi="Arial" w:cs="Arial"/>
+                <w:rStyle w:val="Hyperlink"/>
                 <w:noProof/>
               </w:rPr>
               <w:t>Dnevnik promjena dokumentacije</w:t>
             </w:r>
             <w:r>
               <w:rPr>
-                <w:rFonts w:ascii="Arial" w:hAnsi="Arial" w:cs="Arial"/>
                 <w:noProof/>
                 <w:webHidden/>
               </w:rPr>
@@ -881,7 +880,6 @@
             </w:r>
             <w:r>
               <w:rPr>
-                <w:rFonts w:ascii="Arial" w:hAnsi="Arial" w:cs="Arial"/>
                 <w:noProof/>
                 <w:webHidden/>
               </w:rPr>
@@ -889,22 +887,19 @@
             </w:r>
             <w:r>
               <w:rPr>
-                <w:rFonts w:ascii="Arial" w:hAnsi="Arial" w:cs="Arial"/>
                 <w:noProof/>
                 <w:webHidden/>
               </w:rPr>
-              <w:instrText xml:space="preserve"> PAGEREF _Toc402692041 \h </w:instrText>
+              <w:instrText xml:space="preserve"> PAGEREF _Toc403553223 \h </w:instrText>
             </w:r>
             <w:r>
               <w:rPr>
-                <w:rFonts w:ascii="Arial" w:hAnsi="Arial" w:cs="Arial"/>
                 <w:noProof/>
                 <w:webHidden/>
               </w:rPr>
             </w:r>
             <w:r>
               <w:rPr>
-                <w:rFonts w:ascii="Arial" w:hAnsi="Arial" w:cs="Arial"/>
                 <w:noProof/>
                 <w:webHidden/>
               </w:rPr>
@@ -912,7 +907,6 @@
             </w:r>
             <w:r>
               <w:rPr>
-                <w:rFonts w:ascii="Arial" w:hAnsi="Arial" w:cs="Arial"/>
                 <w:noProof/>
                 <w:webHidden/>
               </w:rPr>
@@ -920,7 +914,6 @@
             </w:r>
             <w:r>
               <w:rPr>
-                <w:rFonts w:ascii="Arial" w:hAnsi="Arial" w:cs="Arial"/>
                 <w:noProof/>
                 <w:webHidden/>
               </w:rPr>
@@ -930,49 +923,48 @@
         </w:p>
         <w:p>
           <w:pPr>
-            <w:pStyle w:val="Sadraj1"/>
+            <w:pStyle w:val="TOC1"/>
             <w:tabs>
               <w:tab w:val="left" w:pos="440"/>
               <w:tab w:val="right" w:leader="dot" w:pos="9061"/>
             </w:tabs>
             <w:rPr>
-              <w:rFonts w:ascii="Arial" w:eastAsiaTheme="minorEastAsia" w:hAnsi="Arial" w:cs="Arial"/>
+              <w:rFonts w:asciiTheme="minorHAnsi" w:eastAsiaTheme="minorEastAsia" w:hAnsiTheme="minorHAnsi" w:cstheme="minorBidi"/>
               <w:noProof/>
               <w:color w:val="auto"/>
               <w:sz w:val="22"/>
               <w:szCs w:val="22"/>
+              <w:lang w:val="en-US" w:eastAsia="en-US"/>
             </w:rPr>
           </w:pPr>
-          <w:hyperlink w:anchor="_Toc402692042" w:history="1">
+          <w:hyperlink w:anchor="_Toc403553224" w:history="1">
             <w:r>
               <w:rPr>
-                <w:rStyle w:val="Hiperveza"/>
-                <w:rFonts w:ascii="Arial" w:hAnsi="Arial" w:cs="Arial"/>
+                <w:rStyle w:val="Hyperlink"/>
                 <w:noProof/>
               </w:rPr>
               <w:t>2.</w:t>
             </w:r>
             <w:r>
               <w:rPr>
-                <w:rFonts w:ascii="Arial" w:eastAsiaTheme="minorEastAsia" w:hAnsi="Arial" w:cs="Arial"/>
+                <w:rFonts w:asciiTheme="minorHAnsi" w:eastAsiaTheme="minorEastAsia" w:hAnsiTheme="minorHAnsi" w:cstheme="minorBidi"/>
                 <w:noProof/>
                 <w:color w:val="auto"/>
                 <w:sz w:val="22"/>
                 <w:szCs w:val="22"/>
+                <w:lang w:val="en-US" w:eastAsia="en-US"/>
               </w:rPr>
               <w:tab/>
             </w:r>
             <w:r>
               <w:rPr>
-                <w:rStyle w:val="Hiperveza"/>
-                <w:rFonts w:ascii="Arial" w:hAnsi="Arial" w:cs="Arial"/>
+                <w:rStyle w:val="Hyperlink"/>
                 <w:noProof/>
               </w:rPr>
               <w:t>Opis projektnog zadatka</w:t>
             </w:r>
             <w:r>
               <w:rPr>
-                <w:rFonts w:ascii="Arial" w:hAnsi="Arial" w:cs="Arial"/>
                 <w:noProof/>
                 <w:webHidden/>
               </w:rPr>
@@ -980,7 +972,6 @@
             </w:r>
             <w:r>
               <w:rPr>
-                <w:rFonts w:ascii="Arial" w:hAnsi="Arial" w:cs="Arial"/>
                 <w:noProof/>
                 <w:webHidden/>
               </w:rPr>
@@ -988,22 +979,19 @@
             </w:r>
             <w:r>
               <w:rPr>
-                <w:rFonts w:ascii="Arial" w:hAnsi="Arial" w:cs="Arial"/>
                 <w:noProof/>
                 <w:webHidden/>
               </w:rPr>
-              <w:instrText xml:space="preserve"> PAGEREF _Toc402692042 \h </w:instrText>
+              <w:instrText xml:space="preserve"> PAGEREF _Toc403553224 \h </w:instrText>
             </w:r>
             <w:r>
               <w:rPr>
-                <w:rFonts w:ascii="Arial" w:hAnsi="Arial" w:cs="Arial"/>
                 <w:noProof/>
                 <w:webHidden/>
               </w:rPr>
             </w:r>
             <w:r>
               <w:rPr>
-                <w:rFonts w:ascii="Arial" w:hAnsi="Arial" w:cs="Arial"/>
                 <w:noProof/>
                 <w:webHidden/>
               </w:rPr>
@@ -1011,7 +999,6 @@
             </w:r>
             <w:r>
               <w:rPr>
-                <w:rFonts w:ascii="Arial" w:hAnsi="Arial" w:cs="Arial"/>
                 <w:noProof/>
                 <w:webHidden/>
               </w:rPr>
@@ -1019,7 +1006,6 @@
             </w:r>
             <w:r>
               <w:rPr>
-                <w:rFonts w:ascii="Arial" w:hAnsi="Arial" w:cs="Arial"/>
                 <w:noProof/>
                 <w:webHidden/>
               </w:rPr>
@@ -1029,49 +1015,48 @@
         </w:p>
         <w:p>
           <w:pPr>
-            <w:pStyle w:val="Sadraj1"/>
+            <w:pStyle w:val="TOC1"/>
             <w:tabs>
               <w:tab w:val="left" w:pos="440"/>
               <w:tab w:val="right" w:leader="dot" w:pos="9061"/>
             </w:tabs>
             <w:rPr>
-              <w:rFonts w:ascii="Arial" w:eastAsiaTheme="minorEastAsia" w:hAnsi="Arial" w:cs="Arial"/>
+              <w:rFonts w:asciiTheme="minorHAnsi" w:eastAsiaTheme="minorEastAsia" w:hAnsiTheme="minorHAnsi" w:cstheme="minorBidi"/>
               <w:noProof/>
               <w:color w:val="auto"/>
               <w:sz w:val="22"/>
               <w:szCs w:val="22"/>
+              <w:lang w:val="en-US" w:eastAsia="en-US"/>
             </w:rPr>
           </w:pPr>
-          <w:hyperlink w:anchor="_Toc402692043" w:history="1">
+          <w:hyperlink w:anchor="_Toc403553225" w:history="1">
             <w:r>
               <w:rPr>
-                <w:rStyle w:val="Hiperveza"/>
-                <w:rFonts w:ascii="Arial" w:hAnsi="Arial" w:cs="Arial"/>
+                <w:rStyle w:val="Hyperlink"/>
                 <w:noProof/>
               </w:rPr>
               <w:t>3.</w:t>
             </w:r>
             <w:r>
               <w:rPr>
-                <w:rFonts w:ascii="Arial" w:eastAsiaTheme="minorEastAsia" w:hAnsi="Arial" w:cs="Arial"/>
+                <w:rFonts w:asciiTheme="minorHAnsi" w:eastAsiaTheme="minorEastAsia" w:hAnsiTheme="minorHAnsi" w:cstheme="minorBidi"/>
                 <w:noProof/>
                 <w:color w:val="auto"/>
                 <w:sz w:val="22"/>
                 <w:szCs w:val="22"/>
+                <w:lang w:val="en-US" w:eastAsia="en-US"/>
               </w:rPr>
               <w:tab/>
             </w:r>
             <w:r>
               <w:rPr>
-                <w:rStyle w:val="Hiperveza"/>
-                <w:rFonts w:ascii="Arial" w:hAnsi="Arial" w:cs="Arial"/>
+                <w:rStyle w:val="Hyperlink"/>
                 <w:noProof/>
               </w:rPr>
               <w:t>Pojmovnik</w:t>
             </w:r>
             <w:r>
               <w:rPr>
-                <w:rFonts w:ascii="Arial" w:hAnsi="Arial" w:cs="Arial"/>
                 <w:noProof/>
                 <w:webHidden/>
               </w:rPr>
@@ -1079,7 +1064,6 @@
             </w:r>
             <w:r>
               <w:rPr>
-                <w:rFonts w:ascii="Arial" w:hAnsi="Arial" w:cs="Arial"/>
                 <w:noProof/>
                 <w:webHidden/>
               </w:rPr>
@@ -1087,22 +1071,19 @@
             </w:r>
             <w:r>
               <w:rPr>
-                <w:rFonts w:ascii="Arial" w:hAnsi="Arial" w:cs="Arial"/>
                 <w:noProof/>
                 <w:webHidden/>
               </w:rPr>
-              <w:instrText xml:space="preserve"> PAGEREF _Toc402692043 \h </w:instrText>
+              <w:instrText xml:space="preserve"> PAGEREF _Toc403553225 \h </w:instrText>
             </w:r>
             <w:r>
               <w:rPr>
-                <w:rFonts w:ascii="Arial" w:hAnsi="Arial" w:cs="Arial"/>
                 <w:noProof/>
                 <w:webHidden/>
               </w:rPr>
             </w:r>
             <w:r>
               <w:rPr>
-                <w:rFonts w:ascii="Arial" w:hAnsi="Arial" w:cs="Arial"/>
                 <w:noProof/>
                 <w:webHidden/>
               </w:rPr>
@@ -1110,7 +1091,6 @@
             </w:r>
             <w:r>
               <w:rPr>
-                <w:rFonts w:ascii="Arial" w:hAnsi="Arial" w:cs="Arial"/>
                 <w:noProof/>
                 <w:webHidden/>
               </w:rPr>
@@ -1118,7 +1098,6 @@
             </w:r>
             <w:r>
               <w:rPr>
-                <w:rFonts w:ascii="Arial" w:hAnsi="Arial" w:cs="Arial"/>
                 <w:noProof/>
                 <w:webHidden/>
               </w:rPr>
@@ -1128,49 +1107,48 @@
         </w:p>
         <w:p>
           <w:pPr>
-            <w:pStyle w:val="Sadraj1"/>
+            <w:pStyle w:val="TOC1"/>
             <w:tabs>
               <w:tab w:val="left" w:pos="440"/>
               <w:tab w:val="right" w:leader="dot" w:pos="9061"/>
             </w:tabs>
             <w:rPr>
-              <w:rFonts w:ascii="Arial" w:eastAsiaTheme="minorEastAsia" w:hAnsi="Arial" w:cs="Arial"/>
+              <w:rFonts w:asciiTheme="minorHAnsi" w:eastAsiaTheme="minorEastAsia" w:hAnsiTheme="minorHAnsi" w:cstheme="minorBidi"/>
               <w:noProof/>
               <w:color w:val="auto"/>
               <w:sz w:val="22"/>
               <w:szCs w:val="22"/>
+              <w:lang w:val="en-US" w:eastAsia="en-US"/>
             </w:rPr>
           </w:pPr>
-          <w:hyperlink w:anchor="_Toc402692044" w:history="1">
+          <w:hyperlink w:anchor="_Toc403553226" w:history="1">
             <w:r>
               <w:rPr>
-                <w:rStyle w:val="Hiperveza"/>
-                <w:rFonts w:ascii="Arial" w:hAnsi="Arial" w:cs="Arial"/>
+                <w:rStyle w:val="Hyperlink"/>
                 <w:noProof/>
               </w:rPr>
               <w:t>4.</w:t>
             </w:r>
             <w:r>
               <w:rPr>
-                <w:rFonts w:ascii="Arial" w:eastAsiaTheme="minorEastAsia" w:hAnsi="Arial" w:cs="Arial"/>
+                <w:rFonts w:asciiTheme="minorHAnsi" w:eastAsiaTheme="minorEastAsia" w:hAnsiTheme="minorHAnsi" w:cstheme="minorBidi"/>
                 <w:noProof/>
                 <w:color w:val="auto"/>
                 <w:sz w:val="22"/>
                 <w:szCs w:val="22"/>
+                <w:lang w:val="en-US" w:eastAsia="en-US"/>
               </w:rPr>
               <w:tab/>
             </w:r>
             <w:r>
               <w:rPr>
-                <w:rStyle w:val="Hiperveza"/>
-                <w:rFonts w:ascii="Arial" w:hAnsi="Arial" w:cs="Arial"/>
+                <w:rStyle w:val="Hyperlink"/>
                 <w:noProof/>
               </w:rPr>
               <w:t>Funkcionalni zahtjevi</w:t>
             </w:r>
             <w:r>
               <w:rPr>
-                <w:rFonts w:ascii="Arial" w:hAnsi="Arial" w:cs="Arial"/>
                 <w:noProof/>
                 <w:webHidden/>
               </w:rPr>
@@ -1178,7 +1156,6 @@
             </w:r>
             <w:r>
               <w:rPr>
-                <w:rFonts w:ascii="Arial" w:hAnsi="Arial" w:cs="Arial"/>
                 <w:noProof/>
                 <w:webHidden/>
               </w:rPr>
@@ -1186,22 +1163,19 @@
             </w:r>
             <w:r>
               <w:rPr>
-                <w:rFonts w:ascii="Arial" w:hAnsi="Arial" w:cs="Arial"/>
                 <w:noProof/>
                 <w:webHidden/>
               </w:rPr>
-              <w:instrText xml:space="preserve"> PAGEREF _Toc402692044 \h </w:instrText>
+              <w:instrText xml:space="preserve"> PAGEREF _Toc403553226 \h </w:instrText>
             </w:r>
             <w:r>
               <w:rPr>
-                <w:rFonts w:ascii="Arial" w:hAnsi="Arial" w:cs="Arial"/>
                 <w:noProof/>
                 <w:webHidden/>
               </w:rPr>
             </w:r>
             <w:r>
               <w:rPr>
-                <w:rFonts w:ascii="Arial" w:hAnsi="Arial" w:cs="Arial"/>
                 <w:noProof/>
                 <w:webHidden/>
               </w:rPr>
@@ -1209,7 +1183,6 @@
             </w:r>
             <w:r>
               <w:rPr>
-                <w:rFonts w:ascii="Arial" w:hAnsi="Arial" w:cs="Arial"/>
                 <w:noProof/>
                 <w:webHidden/>
               </w:rPr>
@@ -1217,7 +1190,6 @@
             </w:r>
             <w:r>
               <w:rPr>
-                <w:rFonts w:ascii="Arial" w:hAnsi="Arial" w:cs="Arial"/>
                 <w:noProof/>
                 <w:webHidden/>
               </w:rPr>
@@ -1227,22 +1199,23 @@
         </w:p>
         <w:p>
           <w:pPr>
-            <w:pStyle w:val="Sadraj2"/>
+            <w:pStyle w:val="TOC2"/>
             <w:tabs>
               <w:tab w:val="right" w:leader="dot" w:pos="9061"/>
             </w:tabs>
             <w:rPr>
-              <w:rFonts w:ascii="Arial" w:eastAsiaTheme="minorEastAsia" w:hAnsi="Arial" w:cs="Arial"/>
+              <w:rFonts w:asciiTheme="minorHAnsi" w:eastAsiaTheme="minorEastAsia" w:hAnsiTheme="minorHAnsi" w:cstheme="minorBidi"/>
               <w:noProof/>
               <w:color w:val="auto"/>
               <w:sz w:val="22"/>
               <w:szCs w:val="22"/>
+              <w:lang w:val="en-US" w:eastAsia="en-US"/>
             </w:rPr>
           </w:pPr>
-          <w:hyperlink w:anchor="_Toc402692045" w:history="1">
+          <w:hyperlink w:anchor="_Toc403553227" w:history="1">
             <w:r>
               <w:rPr>
-                <w:rStyle w:val="Hiperveza"/>
+                <w:rStyle w:val="Hyperlink"/>
                 <w:rFonts w:ascii="Arial" w:hAnsi="Arial" w:cs="Arial"/>
                 <w:noProof/>
               </w:rPr>
@@ -1250,7 +1223,6 @@
             </w:r>
             <w:r>
               <w:rPr>
-                <w:rFonts w:ascii="Arial" w:hAnsi="Arial" w:cs="Arial"/>
                 <w:noProof/>
                 <w:webHidden/>
               </w:rPr>
@@ -1258,7 +1230,6 @@
             </w:r>
             <w:r>
               <w:rPr>
-                <w:rFonts w:ascii="Arial" w:hAnsi="Arial" w:cs="Arial"/>
                 <w:noProof/>
                 <w:webHidden/>
               </w:rPr>
@@ -1266,22 +1237,19 @@
             </w:r>
             <w:r>
               <w:rPr>
-                <w:rFonts w:ascii="Arial" w:hAnsi="Arial" w:cs="Arial"/>
                 <w:noProof/>
                 <w:webHidden/>
               </w:rPr>
-              <w:instrText xml:space="preserve"> PAGEREF _Toc402692045 \h </w:instrText>
+              <w:instrText xml:space="preserve"> PAGEREF _Toc403553227 \h </w:instrText>
             </w:r>
             <w:r>
               <w:rPr>
-                <w:rFonts w:ascii="Arial" w:hAnsi="Arial" w:cs="Arial"/>
                 <w:noProof/>
                 <w:webHidden/>
               </w:rPr>
             </w:r>
             <w:r>
               <w:rPr>
-                <w:rFonts w:ascii="Arial" w:hAnsi="Arial" w:cs="Arial"/>
                 <w:noProof/>
                 <w:webHidden/>
               </w:rPr>
@@ -1289,15 +1257,13 @@
             </w:r>
             <w:r>
               <w:rPr>
-                <w:rFonts w:ascii="Arial" w:hAnsi="Arial" w:cs="Arial"/>
                 <w:noProof/>
                 <w:webHidden/>
               </w:rPr>
-              <w:t>13</w:t>
+              <w:t>14</w:t>
             </w:r>
             <w:r>
               <w:rPr>
-                <w:rFonts w:ascii="Arial" w:hAnsi="Arial" w:cs="Arial"/>
                 <w:noProof/>
                 <w:webHidden/>
               </w:rPr>
@@ -1307,30 +1273,29 @@
         </w:p>
         <w:p>
           <w:pPr>
-            <w:pStyle w:val="Sadraj2"/>
+            <w:pStyle w:val="TOC2"/>
             <w:tabs>
               <w:tab w:val="right" w:leader="dot" w:pos="9061"/>
             </w:tabs>
             <w:rPr>
-              <w:rFonts w:ascii="Arial" w:eastAsiaTheme="minorEastAsia" w:hAnsi="Arial" w:cs="Arial"/>
+              <w:rFonts w:asciiTheme="minorHAnsi" w:eastAsiaTheme="minorEastAsia" w:hAnsiTheme="minorHAnsi" w:cstheme="minorBidi"/>
               <w:noProof/>
               <w:color w:val="auto"/>
               <w:sz w:val="22"/>
               <w:szCs w:val="22"/>
+              <w:lang w:val="en-US" w:eastAsia="en-US"/>
             </w:rPr>
           </w:pPr>
-          <w:hyperlink w:anchor="_Toc402692046" w:history="1">
+          <w:hyperlink w:anchor="_Toc403553228" w:history="1">
             <w:r>
               <w:rPr>
-                <w:rStyle w:val="Hiperveza"/>
-                <w:rFonts w:ascii="Arial" w:hAnsi="Arial" w:cs="Arial"/>
+                <w:rStyle w:val="Hyperlink"/>
                 <w:noProof/>
               </w:rPr>
               <w:t>4.2. Sekvencijski dijagrami</w:t>
             </w:r>
             <w:r>
               <w:rPr>
-                <w:rFonts w:ascii="Arial" w:hAnsi="Arial" w:cs="Arial"/>
                 <w:noProof/>
                 <w:webHidden/>
               </w:rPr>
@@ -1338,7 +1303,6 @@
             </w:r>
             <w:r>
               <w:rPr>
-                <w:rFonts w:ascii="Arial" w:hAnsi="Arial" w:cs="Arial"/>
                 <w:noProof/>
                 <w:webHidden/>
               </w:rPr>
@@ -1346,22 +1310,19 @@
             </w:r>
             <w:r>
               <w:rPr>
-                <w:rFonts w:ascii="Arial" w:hAnsi="Arial" w:cs="Arial"/>
                 <w:noProof/>
                 <w:webHidden/>
               </w:rPr>
-              <w:instrText xml:space="preserve"> PAGEREF _Toc402692046 \h </w:instrText>
+              <w:instrText xml:space="preserve"> PAGEREF _Toc403553228 \h </w:instrText>
             </w:r>
             <w:r>
               <w:rPr>
-                <w:rFonts w:ascii="Arial" w:hAnsi="Arial" w:cs="Arial"/>
                 <w:noProof/>
                 <w:webHidden/>
               </w:rPr>
             </w:r>
             <w:r>
               <w:rPr>
-                <w:rFonts w:ascii="Arial" w:hAnsi="Arial" w:cs="Arial"/>
                 <w:noProof/>
                 <w:webHidden/>
               </w:rPr>
@@ -1369,15 +1330,13 @@
             </w:r>
             <w:r>
               <w:rPr>
-                <w:rFonts w:ascii="Arial" w:hAnsi="Arial" w:cs="Arial"/>
                 <w:noProof/>
                 <w:webHidden/>
               </w:rPr>
-              <w:t>22</w:t>
+              <w:t>23</w:t>
             </w:r>
             <w:r>
               <w:rPr>
-                <w:rFonts w:ascii="Arial" w:hAnsi="Arial" w:cs="Arial"/>
                 <w:noProof/>
                 <w:webHidden/>
               </w:rPr>
@@ -1387,38 +1346,55 @@
         </w:p>
         <w:p>
           <w:pPr>
-            <w:pStyle w:val="Sadraj1"/>
+            <w:pStyle w:val="TOC1"/>
             <w:tabs>
+              <w:tab w:val="left" w:pos="440"/>
               <w:tab w:val="right" w:leader="dot" w:pos="9061"/>
             </w:tabs>
             <w:rPr>
-              <w:rFonts w:ascii="Arial" w:eastAsiaTheme="minorEastAsia" w:hAnsi="Arial" w:cs="Arial"/>
+              <w:rFonts w:asciiTheme="minorHAnsi" w:eastAsiaTheme="minorEastAsia" w:hAnsiTheme="minorHAnsi" w:cstheme="minorBidi"/>
               <w:noProof/>
               <w:color w:val="auto"/>
               <w:sz w:val="22"/>
               <w:szCs w:val="22"/>
+              <w:lang w:val="en-US" w:eastAsia="en-US"/>
             </w:rPr>
           </w:pPr>
-          <w:hyperlink w:anchor="_Toc402692047" w:history="1">
+          <w:hyperlink w:anchor="_Toc403553229" w:history="1">
             <w:r>
               <w:rPr>
-                <w:rStyle w:val="Hiperveza"/>
-                <w:rFonts w:ascii="Arial" w:hAnsi="Arial" w:cs="Arial"/>
+                <w:rStyle w:val="Hyperlink"/>
                 <w:noProof/>
               </w:rPr>
-              <w:t>5. Ostali zahtjevi</w:t>
+              <w:t>5.</w:t>
             </w:r>
             <w:r>
               <w:rPr>
-                <w:rFonts w:ascii="Arial" w:hAnsi="Arial" w:cs="Arial"/>
+                <w:rFonts w:asciiTheme="minorHAnsi" w:eastAsiaTheme="minorEastAsia" w:hAnsiTheme="minorHAnsi" w:cstheme="minorBidi"/>
                 <w:noProof/>
-                <w:webHidden/>
+                <w:color w:val="auto"/>
+                <w:sz w:val="22"/>
+                <w:szCs w:val="22"/>
+                <w:lang w:val="en-US" w:eastAsia="en-US"/>
               </w:rPr>
               <w:tab/>
             </w:r>
             <w:r>
               <w:rPr>
-                <w:rFonts w:ascii="Arial" w:hAnsi="Arial" w:cs="Arial"/>
+                <w:rStyle w:val="Hyperlink"/>
+                <w:noProof/>
+              </w:rPr>
+              <w:t>Ostali zahtjevi</w:t>
+            </w:r>
+            <w:r>
+              <w:rPr>
+                <w:noProof/>
+                <w:webHidden/>
+              </w:rPr>
+              <w:tab/>
+            </w:r>
+            <w:r>
+              <w:rPr>
                 <w:noProof/>
                 <w:webHidden/>
               </w:rPr>
@@ -1426,22 +1402,19 @@
             </w:r>
             <w:r>
               <w:rPr>
-                <w:rFonts w:ascii="Arial" w:hAnsi="Arial" w:cs="Arial"/>
                 <w:noProof/>
                 <w:webHidden/>
               </w:rPr>
-              <w:instrText xml:space="preserve"> PAGEREF _Toc402692047 \h </w:instrText>
+              <w:instrText xml:space="preserve"> PAGEREF _Toc403553229 \h </w:instrText>
             </w:r>
             <w:r>
               <w:rPr>
-                <w:rFonts w:ascii="Arial" w:hAnsi="Arial" w:cs="Arial"/>
                 <w:noProof/>
                 <w:webHidden/>
               </w:rPr>
             </w:r>
             <w:r>
               <w:rPr>
-                <w:rFonts w:ascii="Arial" w:hAnsi="Arial" w:cs="Arial"/>
                 <w:noProof/>
                 <w:webHidden/>
               </w:rPr>
@@ -1449,15 +1422,13 @@
             </w:r>
             <w:r>
               <w:rPr>
-                <w:rFonts w:ascii="Arial" w:hAnsi="Arial" w:cs="Arial"/>
                 <w:noProof/>
                 <w:webHidden/>
               </w:rPr>
-              <w:t>35</w:t>
+              <w:t>41</w:t>
             </w:r>
             <w:r>
               <w:rPr>
-                <w:rFonts w:ascii="Arial" w:hAnsi="Arial" w:cs="Arial"/>
                 <w:noProof/>
                 <w:webHidden/>
               </w:rPr>
@@ -1467,49 +1438,48 @@
         </w:p>
         <w:p>
           <w:pPr>
-            <w:pStyle w:val="Sadraj1"/>
+            <w:pStyle w:val="TOC1"/>
             <w:tabs>
               <w:tab w:val="left" w:pos="440"/>
               <w:tab w:val="right" w:leader="dot" w:pos="9061"/>
             </w:tabs>
             <w:rPr>
-              <w:rFonts w:ascii="Arial" w:eastAsiaTheme="minorEastAsia" w:hAnsi="Arial" w:cs="Arial"/>
+              <w:rFonts w:asciiTheme="minorHAnsi" w:eastAsiaTheme="minorEastAsia" w:hAnsiTheme="minorHAnsi" w:cstheme="minorBidi"/>
               <w:noProof/>
               <w:color w:val="auto"/>
               <w:sz w:val="22"/>
               <w:szCs w:val="22"/>
+              <w:lang w:val="en-US" w:eastAsia="en-US"/>
             </w:rPr>
           </w:pPr>
-          <w:hyperlink w:anchor="_Toc402692048" w:history="1">
+          <w:hyperlink w:anchor="_Toc403553230" w:history="1">
             <w:r>
               <w:rPr>
-                <w:rStyle w:val="Hiperveza"/>
-                <w:rFonts w:ascii="Arial" w:hAnsi="Arial" w:cs="Arial"/>
+                <w:rStyle w:val="Hyperlink"/>
                 <w:noProof/>
               </w:rPr>
-              <w:t>5.</w:t>
+              <w:t>6.</w:t>
             </w:r>
             <w:r>
               <w:rPr>
-                <w:rFonts w:ascii="Arial" w:eastAsiaTheme="minorEastAsia" w:hAnsi="Arial" w:cs="Arial"/>
+                <w:rFonts w:asciiTheme="minorHAnsi" w:eastAsiaTheme="minorEastAsia" w:hAnsiTheme="minorHAnsi" w:cstheme="minorBidi"/>
                 <w:noProof/>
                 <w:color w:val="auto"/>
                 <w:sz w:val="22"/>
                 <w:szCs w:val="22"/>
+                <w:lang w:val="en-US" w:eastAsia="en-US"/>
               </w:rPr>
               <w:tab/>
             </w:r>
             <w:r>
               <w:rPr>
-                <w:rStyle w:val="Hiperveza"/>
-                <w:rFonts w:ascii="Arial" w:hAnsi="Arial" w:cs="Arial"/>
+                <w:rStyle w:val="Hyperlink"/>
                 <w:noProof/>
               </w:rPr>
               <w:t>Arhitektura i dizajn sustava</w:t>
             </w:r>
             <w:r>
               <w:rPr>
-                <w:rFonts w:ascii="Arial" w:hAnsi="Arial" w:cs="Arial"/>
                 <w:noProof/>
                 <w:webHidden/>
               </w:rPr>
@@ -1517,7 +1487,6 @@
             </w:r>
             <w:r>
               <w:rPr>
-                <w:rFonts w:ascii="Arial" w:hAnsi="Arial" w:cs="Arial"/>
                 <w:noProof/>
                 <w:webHidden/>
               </w:rPr>
@@ -1525,22 +1494,19 @@
             </w:r>
             <w:r>
               <w:rPr>
-                <w:rFonts w:ascii="Arial" w:hAnsi="Arial" w:cs="Arial"/>
                 <w:noProof/>
                 <w:webHidden/>
               </w:rPr>
-              <w:instrText xml:space="preserve"> PAGEREF _Toc402692048 \h </w:instrText>
+              <w:instrText xml:space="preserve"> PAGEREF _Toc403553230 \h </w:instrText>
             </w:r>
             <w:r>
               <w:rPr>
-                <w:rFonts w:ascii="Arial" w:hAnsi="Arial" w:cs="Arial"/>
                 <w:noProof/>
                 <w:webHidden/>
               </w:rPr>
             </w:r>
             <w:r>
               <w:rPr>
-                <w:rFonts w:ascii="Arial" w:hAnsi="Arial" w:cs="Arial"/>
                 <w:noProof/>
                 <w:webHidden/>
               </w:rPr>
@@ -1548,15 +1514,13 @@
             </w:r>
             <w:r>
               <w:rPr>
-                <w:rFonts w:ascii="Arial" w:hAnsi="Arial" w:cs="Arial"/>
                 <w:noProof/>
                 <w:webHidden/>
               </w:rPr>
-              <w:t>36</w:t>
+              <w:t>42</w:t>
             </w:r>
             <w:r>
               <w:rPr>
-                <w:rFonts w:ascii="Arial" w:hAnsi="Arial" w:cs="Arial"/>
                 <w:noProof/>
                 <w:webHidden/>
               </w:rPr>
@@ -1566,49 +1530,48 @@
         </w:p>
         <w:p>
           <w:pPr>
-            <w:pStyle w:val="Sadraj2"/>
+            <w:pStyle w:val="TOC2"/>
             <w:tabs>
               <w:tab w:val="left" w:pos="880"/>
               <w:tab w:val="right" w:leader="dot" w:pos="9061"/>
             </w:tabs>
             <w:rPr>
-              <w:rFonts w:ascii="Arial" w:eastAsiaTheme="minorEastAsia" w:hAnsi="Arial" w:cs="Arial"/>
+              <w:rFonts w:asciiTheme="minorHAnsi" w:eastAsiaTheme="minorEastAsia" w:hAnsiTheme="minorHAnsi" w:cstheme="minorBidi"/>
               <w:noProof/>
               <w:color w:val="auto"/>
               <w:sz w:val="22"/>
               <w:szCs w:val="22"/>
+              <w:lang w:val="en-US" w:eastAsia="en-US"/>
             </w:rPr>
           </w:pPr>
-          <w:hyperlink w:anchor="_Toc402692049" w:history="1">
+          <w:hyperlink w:anchor="_Toc403553231" w:history="1">
             <w:r>
               <w:rPr>
-                <w:rStyle w:val="Hiperveza"/>
-                <w:rFonts w:ascii="Arial" w:hAnsi="Arial" w:cs="Arial"/>
+                <w:rStyle w:val="Hyperlink"/>
                 <w:noProof/>
               </w:rPr>
-              <w:t>5.1.</w:t>
+              <w:t>6.1.</w:t>
             </w:r>
             <w:r>
               <w:rPr>
-                <w:rFonts w:ascii="Arial" w:eastAsiaTheme="minorEastAsia" w:hAnsi="Arial" w:cs="Arial"/>
+                <w:rFonts w:asciiTheme="minorHAnsi" w:eastAsiaTheme="minorEastAsia" w:hAnsiTheme="minorHAnsi" w:cstheme="minorBidi"/>
                 <w:noProof/>
                 <w:color w:val="auto"/>
                 <w:sz w:val="22"/>
                 <w:szCs w:val="22"/>
+                <w:lang w:val="en-US" w:eastAsia="en-US"/>
               </w:rPr>
               <w:tab/>
             </w:r>
             <w:r>
               <w:rPr>
-                <w:rStyle w:val="Hiperveza"/>
-                <w:rFonts w:ascii="Arial" w:hAnsi="Arial" w:cs="Arial"/>
+                <w:rStyle w:val="Hyperlink"/>
                 <w:noProof/>
               </w:rPr>
               <w:t>Svrha, opći prioriteti i skica sustava</w:t>
             </w:r>
             <w:r>
               <w:rPr>
-                <w:rFonts w:ascii="Arial" w:hAnsi="Arial" w:cs="Arial"/>
                 <w:noProof/>
                 <w:webHidden/>
               </w:rPr>
@@ -1616,7 +1579,6 @@
             </w:r>
             <w:r>
               <w:rPr>
-                <w:rFonts w:ascii="Arial" w:hAnsi="Arial" w:cs="Arial"/>
                 <w:noProof/>
                 <w:webHidden/>
               </w:rPr>
@@ -1624,22 +1586,19 @@
             </w:r>
             <w:r>
               <w:rPr>
-                <w:rFonts w:ascii="Arial" w:hAnsi="Arial" w:cs="Arial"/>
                 <w:noProof/>
                 <w:webHidden/>
               </w:rPr>
-              <w:instrText xml:space="preserve"> PAGEREF _Toc402692049 \h </w:instrText>
+              <w:instrText xml:space="preserve"> PAGEREF _Toc403553231 \h </w:instrText>
             </w:r>
             <w:r>
               <w:rPr>
-                <w:rFonts w:ascii="Arial" w:hAnsi="Arial" w:cs="Arial"/>
                 <w:noProof/>
                 <w:webHidden/>
               </w:rPr>
             </w:r>
             <w:r>
               <w:rPr>
-                <w:rFonts w:ascii="Arial" w:hAnsi="Arial" w:cs="Arial"/>
                 <w:noProof/>
                 <w:webHidden/>
               </w:rPr>
@@ -1647,15 +1606,13 @@
             </w:r>
             <w:r>
               <w:rPr>
-                <w:rFonts w:ascii="Arial" w:hAnsi="Arial" w:cs="Arial"/>
                 <w:noProof/>
                 <w:webHidden/>
               </w:rPr>
-              <w:t>37</w:t>
+              <w:t>43</w:t>
             </w:r>
             <w:r>
               <w:rPr>
-                <w:rFonts w:ascii="Arial" w:hAnsi="Arial" w:cs="Arial"/>
                 <w:noProof/>
                 <w:webHidden/>
               </w:rPr>
@@ -1665,49 +1622,48 @@
         </w:p>
         <w:p>
           <w:pPr>
-            <w:pStyle w:val="Sadraj2"/>
+            <w:pStyle w:val="TOC2"/>
             <w:tabs>
               <w:tab w:val="left" w:pos="880"/>
               <w:tab w:val="right" w:leader="dot" w:pos="9061"/>
             </w:tabs>
             <w:rPr>
-              <w:rFonts w:ascii="Arial" w:eastAsiaTheme="minorEastAsia" w:hAnsi="Arial" w:cs="Arial"/>
+              <w:rFonts w:asciiTheme="minorHAnsi" w:eastAsiaTheme="minorEastAsia" w:hAnsiTheme="minorHAnsi" w:cstheme="minorBidi"/>
               <w:noProof/>
               <w:color w:val="auto"/>
               <w:sz w:val="22"/>
               <w:szCs w:val="22"/>
+              <w:lang w:val="en-US" w:eastAsia="en-US"/>
             </w:rPr>
           </w:pPr>
-          <w:hyperlink w:anchor="_Toc402692050" w:history="1">
+          <w:hyperlink w:anchor="_Toc403553232" w:history="1">
             <w:r>
               <w:rPr>
-                <w:rStyle w:val="Hiperveza"/>
-                <w:rFonts w:ascii="Arial" w:hAnsi="Arial" w:cs="Arial"/>
+                <w:rStyle w:val="Hyperlink"/>
                 <w:noProof/>
               </w:rPr>
-              <w:t>5.2.</w:t>
+              <w:t>6.2.</w:t>
             </w:r>
             <w:r>
               <w:rPr>
-                <w:rFonts w:ascii="Arial" w:eastAsiaTheme="minorEastAsia" w:hAnsi="Arial" w:cs="Arial"/>
+                <w:rFonts w:asciiTheme="minorHAnsi" w:eastAsiaTheme="minorEastAsia" w:hAnsiTheme="minorHAnsi" w:cstheme="minorBidi"/>
                 <w:noProof/>
                 <w:color w:val="auto"/>
                 <w:sz w:val="22"/>
                 <w:szCs w:val="22"/>
+                <w:lang w:val="en-US" w:eastAsia="en-US"/>
               </w:rPr>
               <w:tab/>
             </w:r>
             <w:r>
               <w:rPr>
-                <w:rStyle w:val="Hiperveza"/>
-                <w:rFonts w:ascii="Arial" w:hAnsi="Arial" w:cs="Arial"/>
+                <w:rStyle w:val="Hyperlink"/>
                 <w:noProof/>
               </w:rPr>
               <w:t>Dijagram razreda s opisom</w:t>
             </w:r>
             <w:r>
               <w:rPr>
-                <w:rFonts w:ascii="Arial" w:hAnsi="Arial" w:cs="Arial"/>
                 <w:noProof/>
                 <w:webHidden/>
               </w:rPr>
@@ -1715,7 +1671,6 @@
             </w:r>
             <w:r>
               <w:rPr>
-                <w:rFonts w:ascii="Arial" w:hAnsi="Arial" w:cs="Arial"/>
                 <w:noProof/>
                 <w:webHidden/>
               </w:rPr>
@@ -1723,22 +1678,19 @@
             </w:r>
             <w:r>
               <w:rPr>
-                <w:rFonts w:ascii="Arial" w:hAnsi="Arial" w:cs="Arial"/>
                 <w:noProof/>
                 <w:webHidden/>
               </w:rPr>
-              <w:instrText xml:space="preserve"> PAGEREF _Toc402692050 \h </w:instrText>
+              <w:instrText xml:space="preserve"> PAGEREF _Toc403553232 \h </w:instrText>
             </w:r>
             <w:r>
               <w:rPr>
-                <w:rFonts w:ascii="Arial" w:hAnsi="Arial" w:cs="Arial"/>
                 <w:noProof/>
                 <w:webHidden/>
               </w:rPr>
             </w:r>
             <w:r>
               <w:rPr>
-                <w:rFonts w:ascii="Arial" w:hAnsi="Arial" w:cs="Arial"/>
                 <w:noProof/>
                 <w:webHidden/>
               </w:rPr>
@@ -1746,15 +1698,13 @@
             </w:r>
             <w:r>
               <w:rPr>
-                <w:rFonts w:ascii="Arial" w:hAnsi="Arial" w:cs="Arial"/>
                 <w:noProof/>
                 <w:webHidden/>
               </w:rPr>
-              <w:t>38</w:t>
+              <w:t>51</w:t>
             </w:r>
             <w:r>
               <w:rPr>
-                <w:rFonts w:ascii="Arial" w:hAnsi="Arial" w:cs="Arial"/>
                 <w:noProof/>
                 <w:webHidden/>
               </w:rPr>
@@ -1764,49 +1714,48 @@
         </w:p>
         <w:p>
           <w:pPr>
-            <w:pStyle w:val="Sadraj2"/>
+            <w:pStyle w:val="TOC2"/>
             <w:tabs>
               <w:tab w:val="left" w:pos="880"/>
               <w:tab w:val="right" w:leader="dot" w:pos="9061"/>
             </w:tabs>
             <w:rPr>
-              <w:rFonts w:ascii="Arial" w:eastAsiaTheme="minorEastAsia" w:hAnsi="Arial" w:cs="Arial"/>
+              <w:rFonts w:asciiTheme="minorHAnsi" w:eastAsiaTheme="minorEastAsia" w:hAnsiTheme="minorHAnsi" w:cstheme="minorBidi"/>
               <w:noProof/>
               <w:color w:val="auto"/>
               <w:sz w:val="22"/>
               <w:szCs w:val="22"/>
+              <w:lang w:val="en-US" w:eastAsia="en-US"/>
             </w:rPr>
           </w:pPr>
-          <w:hyperlink w:anchor="_Toc402692051" w:history="1">
+          <w:hyperlink w:anchor="_Toc403553233" w:history="1">
             <w:r>
               <w:rPr>
-                <w:rStyle w:val="Hiperveza"/>
-                <w:rFonts w:ascii="Arial" w:hAnsi="Arial" w:cs="Arial"/>
+                <w:rStyle w:val="Hyperlink"/>
                 <w:noProof/>
               </w:rPr>
-              <w:t>5.3.</w:t>
+              <w:t>6.3.</w:t>
             </w:r>
             <w:r>
               <w:rPr>
-                <w:rFonts w:ascii="Arial" w:eastAsiaTheme="minorEastAsia" w:hAnsi="Arial" w:cs="Arial"/>
+                <w:rFonts w:asciiTheme="minorHAnsi" w:eastAsiaTheme="minorEastAsia" w:hAnsiTheme="minorHAnsi" w:cstheme="minorBidi"/>
                 <w:noProof/>
                 <w:color w:val="auto"/>
                 <w:sz w:val="22"/>
                 <w:szCs w:val="22"/>
+                <w:lang w:val="en-US" w:eastAsia="en-US"/>
               </w:rPr>
               <w:tab/>
             </w:r>
             <w:r>
               <w:rPr>
-                <w:rStyle w:val="Hiperveza"/>
-                <w:rFonts w:ascii="Arial" w:hAnsi="Arial" w:cs="Arial"/>
+                <w:rStyle w:val="Hyperlink"/>
                 <w:noProof/>
               </w:rPr>
               <w:t>Dijagram objekata</w:t>
             </w:r>
             <w:r>
               <w:rPr>
-                <w:rFonts w:ascii="Arial" w:hAnsi="Arial" w:cs="Arial"/>
                 <w:noProof/>
                 <w:webHidden/>
               </w:rPr>
@@ -1814,7 +1763,6 @@
             </w:r>
             <w:r>
               <w:rPr>
-                <w:rFonts w:ascii="Arial" w:hAnsi="Arial" w:cs="Arial"/>
                 <w:noProof/>
                 <w:webHidden/>
               </w:rPr>
@@ -1822,22 +1770,19 @@
             </w:r>
             <w:r>
               <w:rPr>
-                <w:rFonts w:ascii="Arial" w:hAnsi="Arial" w:cs="Arial"/>
                 <w:noProof/>
                 <w:webHidden/>
               </w:rPr>
-              <w:instrText xml:space="preserve"> PAGEREF _Toc402692051 \h </w:instrText>
+              <w:instrText xml:space="preserve"> PAGEREF _Toc403553233 \h </w:instrText>
             </w:r>
             <w:r>
               <w:rPr>
-                <w:rFonts w:ascii="Arial" w:hAnsi="Arial" w:cs="Arial"/>
                 <w:noProof/>
                 <w:webHidden/>
               </w:rPr>
             </w:r>
             <w:r>
               <w:rPr>
-                <w:rFonts w:ascii="Arial" w:hAnsi="Arial" w:cs="Arial"/>
                 <w:noProof/>
                 <w:webHidden/>
               </w:rPr>
@@ -1845,15 +1790,13 @@
             </w:r>
             <w:r>
               <w:rPr>
-                <w:rFonts w:ascii="Arial" w:hAnsi="Arial" w:cs="Arial"/>
                 <w:noProof/>
                 <w:webHidden/>
               </w:rPr>
-              <w:t>39</w:t>
+              <w:t>57</w:t>
             </w:r>
             <w:r>
               <w:rPr>
-                <w:rFonts w:ascii="Arial" w:hAnsi="Arial" w:cs="Arial"/>
                 <w:noProof/>
                 <w:webHidden/>
               </w:rPr>
@@ -1863,49 +1806,48 @@
         </w:p>
         <w:p>
           <w:pPr>
-            <w:pStyle w:val="Sadraj2"/>
+            <w:pStyle w:val="TOC2"/>
             <w:tabs>
               <w:tab w:val="left" w:pos="880"/>
               <w:tab w:val="right" w:leader="dot" w:pos="9061"/>
             </w:tabs>
             <w:rPr>
-              <w:rFonts w:ascii="Arial" w:eastAsiaTheme="minorEastAsia" w:hAnsi="Arial" w:cs="Arial"/>
+              <w:rFonts w:asciiTheme="minorHAnsi" w:eastAsiaTheme="minorEastAsia" w:hAnsiTheme="minorHAnsi" w:cstheme="minorBidi"/>
               <w:noProof/>
               <w:color w:val="auto"/>
               <w:sz w:val="22"/>
               <w:szCs w:val="22"/>
+              <w:lang w:val="en-US" w:eastAsia="en-US"/>
             </w:rPr>
           </w:pPr>
-          <w:hyperlink w:anchor="_Toc402692052" w:history="1">
+          <w:hyperlink w:anchor="_Toc403553234" w:history="1">
             <w:r>
               <w:rPr>
-                <w:rStyle w:val="Hiperveza"/>
-                <w:rFonts w:ascii="Arial" w:hAnsi="Arial" w:cs="Arial"/>
+                <w:rStyle w:val="Hyperlink"/>
                 <w:noProof/>
               </w:rPr>
-              <w:t>5.4.</w:t>
+              <w:t>6.4.</w:t>
             </w:r>
             <w:r>
               <w:rPr>
-                <w:rFonts w:ascii="Arial" w:eastAsiaTheme="minorEastAsia" w:hAnsi="Arial" w:cs="Arial"/>
+                <w:rFonts w:asciiTheme="minorHAnsi" w:eastAsiaTheme="minorEastAsia" w:hAnsiTheme="minorHAnsi" w:cstheme="minorBidi"/>
                 <w:noProof/>
                 <w:color w:val="auto"/>
                 <w:sz w:val="22"/>
                 <w:szCs w:val="22"/>
+                <w:lang w:val="en-US" w:eastAsia="en-US"/>
               </w:rPr>
               <w:tab/>
             </w:r>
             <w:r>
               <w:rPr>
-                <w:rStyle w:val="Hiperveza"/>
-                <w:rFonts w:ascii="Arial" w:hAnsi="Arial" w:cs="Arial"/>
+                <w:rStyle w:val="Hyperlink"/>
                 <w:noProof/>
               </w:rPr>
               <w:t>Ostali UML dijagrami</w:t>
             </w:r>
             <w:r>
               <w:rPr>
-                <w:rFonts w:ascii="Arial" w:hAnsi="Arial" w:cs="Arial"/>
                 <w:noProof/>
                 <w:webHidden/>
               </w:rPr>
@@ -1913,7 +1855,6 @@
             </w:r>
             <w:r>
               <w:rPr>
-                <w:rFonts w:ascii="Arial" w:hAnsi="Arial" w:cs="Arial"/>
                 <w:noProof/>
                 <w:webHidden/>
               </w:rPr>
@@ -1921,22 +1862,19 @@
             </w:r>
             <w:r>
               <w:rPr>
-                <w:rFonts w:ascii="Arial" w:hAnsi="Arial" w:cs="Arial"/>
                 <w:noProof/>
                 <w:webHidden/>
               </w:rPr>
-              <w:instrText xml:space="preserve"> PAGEREF _Toc402692052 \h </w:instrText>
+              <w:instrText xml:space="preserve"> PAGEREF _Toc403553234 \h </w:instrText>
             </w:r>
             <w:r>
               <w:rPr>
-                <w:rFonts w:ascii="Arial" w:hAnsi="Arial" w:cs="Arial"/>
                 <w:noProof/>
                 <w:webHidden/>
               </w:rPr>
             </w:r>
             <w:r>
               <w:rPr>
-                <w:rFonts w:ascii="Arial" w:hAnsi="Arial" w:cs="Arial"/>
                 <w:noProof/>
                 <w:webHidden/>
               </w:rPr>
@@ -1944,15 +1882,13 @@
             </w:r>
             <w:r>
               <w:rPr>
-                <w:rFonts w:ascii="Arial" w:hAnsi="Arial" w:cs="Arial"/>
                 <w:noProof/>
                 <w:webHidden/>
               </w:rPr>
-              <w:t>40</w:t>
+              <w:t>58</w:t>
             </w:r>
             <w:r>
               <w:rPr>
-                <w:rFonts w:ascii="Arial" w:hAnsi="Arial" w:cs="Arial"/>
                 <w:noProof/>
                 <w:webHidden/>
               </w:rPr>
@@ -1962,49 +1898,48 @@
         </w:p>
         <w:p>
           <w:pPr>
-            <w:pStyle w:val="Sadraj1"/>
+            <w:pStyle w:val="TOC1"/>
             <w:tabs>
               <w:tab w:val="left" w:pos="440"/>
               <w:tab w:val="right" w:leader="dot" w:pos="9061"/>
             </w:tabs>
             <w:rPr>
-              <w:rFonts w:ascii="Arial" w:eastAsiaTheme="minorEastAsia" w:hAnsi="Arial" w:cs="Arial"/>
+              <w:rFonts w:asciiTheme="minorHAnsi" w:eastAsiaTheme="minorEastAsia" w:hAnsiTheme="minorHAnsi" w:cstheme="minorBidi"/>
               <w:noProof/>
               <w:color w:val="auto"/>
               <w:sz w:val="22"/>
               <w:szCs w:val="22"/>
+              <w:lang w:val="en-US" w:eastAsia="en-US"/>
             </w:rPr>
           </w:pPr>
-          <w:hyperlink w:anchor="_Toc402692053" w:history="1">
+          <w:hyperlink w:anchor="_Toc403553235" w:history="1">
             <w:r>
               <w:rPr>
-                <w:rStyle w:val="Hiperveza"/>
-                <w:rFonts w:ascii="Arial" w:hAnsi="Arial" w:cs="Arial"/>
+                <w:rStyle w:val="Hyperlink"/>
                 <w:noProof/>
               </w:rPr>
-              <w:t>6.</w:t>
+              <w:t>7.</w:t>
             </w:r>
             <w:r>
               <w:rPr>
-                <w:rFonts w:ascii="Arial" w:eastAsiaTheme="minorEastAsia" w:hAnsi="Arial" w:cs="Arial"/>
+                <w:rFonts w:asciiTheme="minorHAnsi" w:eastAsiaTheme="minorEastAsia" w:hAnsiTheme="minorHAnsi" w:cstheme="minorBidi"/>
                 <w:noProof/>
                 <w:color w:val="auto"/>
                 <w:sz w:val="22"/>
                 <w:szCs w:val="22"/>
+                <w:lang w:val="en-US" w:eastAsia="en-US"/>
               </w:rPr>
               <w:tab/>
             </w:r>
             <w:r>
               <w:rPr>
-                <w:rStyle w:val="Hiperveza"/>
-                <w:rFonts w:ascii="Arial" w:hAnsi="Arial" w:cs="Arial"/>
+                <w:rStyle w:val="Hyperlink"/>
                 <w:noProof/>
               </w:rPr>
               <w:t>Implementacija i korisničko sučelje</w:t>
             </w:r>
             <w:r>
               <w:rPr>
-                <w:rFonts w:ascii="Arial" w:hAnsi="Arial" w:cs="Arial"/>
                 <w:noProof/>
                 <w:webHidden/>
               </w:rPr>
@@ -2012,7 +1947,6 @@
             </w:r>
             <w:r>
               <w:rPr>
-                <w:rFonts w:ascii="Arial" w:hAnsi="Arial" w:cs="Arial"/>
                 <w:noProof/>
                 <w:webHidden/>
               </w:rPr>
@@ -2020,22 +1954,19 @@
             </w:r>
             <w:r>
               <w:rPr>
-                <w:rFonts w:ascii="Arial" w:hAnsi="Arial" w:cs="Arial"/>
                 <w:noProof/>
                 <w:webHidden/>
               </w:rPr>
-              <w:instrText xml:space="preserve"> PAGEREF _Toc402692053 \h </w:instrText>
+              <w:instrText xml:space="preserve"> PAGEREF _Toc403553235 \h </w:instrText>
             </w:r>
             <w:r>
               <w:rPr>
-                <w:rFonts w:ascii="Arial" w:hAnsi="Arial" w:cs="Arial"/>
                 <w:noProof/>
                 <w:webHidden/>
               </w:rPr>
             </w:r>
             <w:r>
               <w:rPr>
-                <w:rFonts w:ascii="Arial" w:hAnsi="Arial" w:cs="Arial"/>
                 <w:noProof/>
                 <w:webHidden/>
               </w:rPr>
@@ -2043,15 +1974,13 @@
             </w:r>
             <w:r>
               <w:rPr>
-                <w:rFonts w:ascii="Arial" w:hAnsi="Arial" w:cs="Arial"/>
                 <w:noProof/>
                 <w:webHidden/>
               </w:rPr>
-              <w:t>41</w:t>
+              <w:t>59</w:t>
             </w:r>
             <w:r>
               <w:rPr>
-                <w:rFonts w:ascii="Arial" w:hAnsi="Arial" w:cs="Arial"/>
                 <w:noProof/>
                 <w:webHidden/>
               </w:rPr>
@@ -2061,49 +1990,48 @@
         </w:p>
         <w:p>
           <w:pPr>
-            <w:pStyle w:val="Sadraj2"/>
+            <w:pStyle w:val="TOC2"/>
             <w:tabs>
               <w:tab w:val="left" w:pos="880"/>
               <w:tab w:val="right" w:leader="dot" w:pos="9061"/>
             </w:tabs>
             <w:rPr>
-              <w:rFonts w:ascii="Arial" w:eastAsiaTheme="minorEastAsia" w:hAnsi="Arial" w:cs="Arial"/>
+              <w:rFonts w:asciiTheme="minorHAnsi" w:eastAsiaTheme="minorEastAsia" w:hAnsiTheme="minorHAnsi" w:cstheme="minorBidi"/>
               <w:noProof/>
               <w:color w:val="auto"/>
               <w:sz w:val="22"/>
               <w:szCs w:val="22"/>
+              <w:lang w:val="en-US" w:eastAsia="en-US"/>
             </w:rPr>
           </w:pPr>
-          <w:hyperlink w:anchor="_Toc402692054" w:history="1">
+          <w:hyperlink w:anchor="_Toc403553236" w:history="1">
             <w:r>
               <w:rPr>
-                <w:rStyle w:val="Hiperveza"/>
-                <w:rFonts w:ascii="Arial" w:hAnsi="Arial" w:cs="Arial"/>
+                <w:rStyle w:val="Hyperlink"/>
                 <w:noProof/>
               </w:rPr>
-              <w:t>6.1.</w:t>
+              <w:t>7.1.</w:t>
             </w:r>
             <w:r>
               <w:rPr>
-                <w:rFonts w:ascii="Arial" w:eastAsiaTheme="minorEastAsia" w:hAnsi="Arial" w:cs="Arial"/>
+                <w:rFonts w:asciiTheme="minorHAnsi" w:eastAsiaTheme="minorEastAsia" w:hAnsiTheme="minorHAnsi" w:cstheme="minorBidi"/>
                 <w:noProof/>
                 <w:color w:val="auto"/>
                 <w:sz w:val="22"/>
                 <w:szCs w:val="22"/>
+                <w:lang w:val="en-US" w:eastAsia="en-US"/>
               </w:rPr>
               <w:tab/>
             </w:r>
             <w:r>
               <w:rPr>
-                <w:rStyle w:val="Hiperveza"/>
-                <w:rFonts w:ascii="Arial" w:hAnsi="Arial" w:cs="Arial"/>
+                <w:rStyle w:val="Hyperlink"/>
                 <w:noProof/>
               </w:rPr>
               <w:t>Dijagram razmještaja</w:t>
             </w:r>
             <w:r>
               <w:rPr>
-                <w:rFonts w:ascii="Arial" w:hAnsi="Arial" w:cs="Arial"/>
                 <w:noProof/>
                 <w:webHidden/>
               </w:rPr>
@@ -2111,7 +2039,6 @@
             </w:r>
             <w:r>
               <w:rPr>
-                <w:rFonts w:ascii="Arial" w:hAnsi="Arial" w:cs="Arial"/>
                 <w:noProof/>
                 <w:webHidden/>
               </w:rPr>
@@ -2119,22 +2046,19 @@
             </w:r>
             <w:r>
               <w:rPr>
-                <w:rFonts w:ascii="Arial" w:hAnsi="Arial" w:cs="Arial"/>
                 <w:noProof/>
                 <w:webHidden/>
               </w:rPr>
-              <w:instrText xml:space="preserve"> PAGEREF _Toc402692054 \h </w:instrText>
+              <w:instrText xml:space="preserve"> PAGEREF _Toc403553236 \h </w:instrText>
             </w:r>
             <w:r>
               <w:rPr>
-                <w:rFonts w:ascii="Arial" w:hAnsi="Arial" w:cs="Arial"/>
                 <w:noProof/>
                 <w:webHidden/>
               </w:rPr>
             </w:r>
             <w:r>
               <w:rPr>
-                <w:rFonts w:ascii="Arial" w:hAnsi="Arial" w:cs="Arial"/>
                 <w:noProof/>
                 <w:webHidden/>
               </w:rPr>
@@ -2142,15 +2066,13 @@
             </w:r>
             <w:r>
               <w:rPr>
-                <w:rFonts w:ascii="Arial" w:hAnsi="Arial" w:cs="Arial"/>
                 <w:noProof/>
                 <w:webHidden/>
               </w:rPr>
-              <w:t>41</w:t>
+              <w:t>59</w:t>
             </w:r>
             <w:r>
               <w:rPr>
-                <w:rFonts w:ascii="Arial" w:hAnsi="Arial" w:cs="Arial"/>
                 <w:noProof/>
                 <w:webHidden/>
               </w:rPr>
@@ -2160,49 +2082,48 @@
         </w:p>
         <w:p>
           <w:pPr>
-            <w:pStyle w:val="Sadraj2"/>
+            <w:pStyle w:val="TOC2"/>
             <w:tabs>
               <w:tab w:val="left" w:pos="880"/>
               <w:tab w:val="right" w:leader="dot" w:pos="9061"/>
             </w:tabs>
             <w:rPr>
-              <w:rFonts w:ascii="Arial" w:eastAsiaTheme="minorEastAsia" w:hAnsi="Arial" w:cs="Arial"/>
+              <w:rFonts w:asciiTheme="minorHAnsi" w:eastAsiaTheme="minorEastAsia" w:hAnsiTheme="minorHAnsi" w:cstheme="minorBidi"/>
               <w:noProof/>
               <w:color w:val="auto"/>
               <w:sz w:val="22"/>
               <w:szCs w:val="22"/>
+              <w:lang w:val="en-US" w:eastAsia="en-US"/>
             </w:rPr>
           </w:pPr>
-          <w:hyperlink w:anchor="_Toc402692055" w:history="1">
+          <w:hyperlink w:anchor="_Toc403553237" w:history="1">
             <w:r>
               <w:rPr>
-                <w:rStyle w:val="Hiperveza"/>
-                <w:rFonts w:ascii="Arial" w:hAnsi="Arial" w:cs="Arial"/>
+                <w:rStyle w:val="Hyperlink"/>
                 <w:noProof/>
               </w:rPr>
-              <w:t>6.2.</w:t>
+              <w:t>7.2.</w:t>
             </w:r>
             <w:r>
               <w:rPr>
-                <w:rFonts w:ascii="Arial" w:eastAsiaTheme="minorEastAsia" w:hAnsi="Arial" w:cs="Arial"/>
+                <w:rFonts w:asciiTheme="minorHAnsi" w:eastAsiaTheme="minorEastAsia" w:hAnsiTheme="minorHAnsi" w:cstheme="minorBidi"/>
                 <w:noProof/>
                 <w:color w:val="auto"/>
                 <w:sz w:val="22"/>
                 <w:szCs w:val="22"/>
+                <w:lang w:val="en-US" w:eastAsia="en-US"/>
               </w:rPr>
               <w:tab/>
             </w:r>
             <w:r>
               <w:rPr>
-                <w:rStyle w:val="Hiperveza"/>
-                <w:rFonts w:ascii="Arial" w:hAnsi="Arial" w:cs="Arial"/>
+                <w:rStyle w:val="Hyperlink"/>
                 <w:noProof/>
               </w:rPr>
               <w:t>Korištene tehnologije i alati</w:t>
             </w:r>
             <w:r>
               <w:rPr>
-                <w:rFonts w:ascii="Arial" w:hAnsi="Arial" w:cs="Arial"/>
                 <w:noProof/>
                 <w:webHidden/>
               </w:rPr>
@@ -2210,7 +2131,6 @@
             </w:r>
             <w:r>
               <w:rPr>
-                <w:rFonts w:ascii="Arial" w:hAnsi="Arial" w:cs="Arial"/>
                 <w:noProof/>
                 <w:webHidden/>
               </w:rPr>
@@ -2218,22 +2138,19 @@
             </w:r>
             <w:r>
               <w:rPr>
-                <w:rFonts w:ascii="Arial" w:hAnsi="Arial" w:cs="Arial"/>
                 <w:noProof/>
                 <w:webHidden/>
               </w:rPr>
-              <w:instrText xml:space="preserve"> PAGEREF _Toc402692055 \h </w:instrText>
+              <w:instrText xml:space="preserve"> PAGEREF _Toc403553237 \h </w:instrText>
             </w:r>
             <w:r>
               <w:rPr>
-                <w:rFonts w:ascii="Arial" w:hAnsi="Arial" w:cs="Arial"/>
                 <w:noProof/>
                 <w:webHidden/>
               </w:rPr>
             </w:r>
             <w:r>
               <w:rPr>
-                <w:rFonts w:ascii="Arial" w:hAnsi="Arial" w:cs="Arial"/>
                 <w:noProof/>
                 <w:webHidden/>
               </w:rPr>
@@ -2241,15 +2158,13 @@
             </w:r>
             <w:r>
               <w:rPr>
-                <w:rFonts w:ascii="Arial" w:hAnsi="Arial" w:cs="Arial"/>
                 <w:noProof/>
                 <w:webHidden/>
               </w:rPr>
-              <w:t>42</w:t>
+              <w:t>60</w:t>
             </w:r>
             <w:r>
               <w:rPr>
-                <w:rFonts w:ascii="Arial" w:hAnsi="Arial" w:cs="Arial"/>
                 <w:noProof/>
                 <w:webHidden/>
               </w:rPr>
@@ -2259,49 +2174,48 @@
         </w:p>
         <w:p>
           <w:pPr>
-            <w:pStyle w:val="Sadraj2"/>
+            <w:pStyle w:val="TOC2"/>
             <w:tabs>
               <w:tab w:val="left" w:pos="880"/>
               <w:tab w:val="right" w:leader="dot" w:pos="9061"/>
             </w:tabs>
             <w:rPr>
-              <w:rFonts w:ascii="Arial" w:eastAsiaTheme="minorEastAsia" w:hAnsi="Arial" w:cs="Arial"/>
+              <w:rFonts w:asciiTheme="minorHAnsi" w:eastAsiaTheme="minorEastAsia" w:hAnsiTheme="minorHAnsi" w:cstheme="minorBidi"/>
               <w:noProof/>
               <w:color w:val="auto"/>
               <w:sz w:val="22"/>
               <w:szCs w:val="22"/>
+              <w:lang w:val="en-US" w:eastAsia="en-US"/>
             </w:rPr>
           </w:pPr>
-          <w:hyperlink w:anchor="_Toc402692056" w:history="1">
+          <w:hyperlink w:anchor="_Toc403553238" w:history="1">
             <w:r>
               <w:rPr>
-                <w:rStyle w:val="Hiperveza"/>
-                <w:rFonts w:ascii="Arial" w:hAnsi="Arial" w:cs="Arial"/>
+                <w:rStyle w:val="Hyperlink"/>
                 <w:noProof/>
               </w:rPr>
-              <w:t>6.3.</w:t>
+              <w:t>7.3.</w:t>
             </w:r>
             <w:r>
               <w:rPr>
-                <w:rFonts w:ascii="Arial" w:eastAsiaTheme="minorEastAsia" w:hAnsi="Arial" w:cs="Arial"/>
+                <w:rFonts w:asciiTheme="minorHAnsi" w:eastAsiaTheme="minorEastAsia" w:hAnsiTheme="minorHAnsi" w:cstheme="minorBidi"/>
                 <w:noProof/>
                 <w:color w:val="auto"/>
                 <w:sz w:val="22"/>
                 <w:szCs w:val="22"/>
+                <w:lang w:val="en-US" w:eastAsia="en-US"/>
               </w:rPr>
               <w:tab/>
             </w:r>
             <w:r>
               <w:rPr>
-                <w:rStyle w:val="Hiperveza"/>
-                <w:rFonts w:ascii="Arial" w:hAnsi="Arial" w:cs="Arial"/>
+                <w:rStyle w:val="Hyperlink"/>
                 <w:noProof/>
               </w:rPr>
               <w:t>Isječak programskog koda vezan za temeljnu funkcionalnost sustava</w:t>
             </w:r>
             <w:r>
               <w:rPr>
-                <w:rFonts w:ascii="Arial" w:hAnsi="Arial" w:cs="Arial"/>
                 <w:noProof/>
                 <w:webHidden/>
               </w:rPr>
@@ -2309,7 +2223,6 @@
             </w:r>
             <w:r>
               <w:rPr>
-                <w:rFonts w:ascii="Arial" w:hAnsi="Arial" w:cs="Arial"/>
                 <w:noProof/>
                 <w:webHidden/>
               </w:rPr>
@@ -2317,22 +2230,19 @@
             </w:r>
             <w:r>
               <w:rPr>
-                <w:rFonts w:ascii="Arial" w:hAnsi="Arial" w:cs="Arial"/>
                 <w:noProof/>
                 <w:webHidden/>
               </w:rPr>
-              <w:instrText xml:space="preserve"> PAGEREF _Toc402692056 \h </w:instrText>
+              <w:instrText xml:space="preserve"> PAGEREF _Toc403553238 \h </w:instrText>
             </w:r>
             <w:r>
               <w:rPr>
-                <w:rFonts w:ascii="Arial" w:hAnsi="Arial" w:cs="Arial"/>
                 <w:noProof/>
                 <w:webHidden/>
               </w:rPr>
             </w:r>
             <w:r>
               <w:rPr>
-                <w:rFonts w:ascii="Arial" w:hAnsi="Arial" w:cs="Arial"/>
                 <w:noProof/>
                 <w:webHidden/>
               </w:rPr>
@@ -2340,15 +2250,13 @@
             </w:r>
             <w:r>
               <w:rPr>
-                <w:rFonts w:ascii="Arial" w:hAnsi="Arial" w:cs="Arial"/>
                 <w:noProof/>
                 <w:webHidden/>
               </w:rPr>
-              <w:t>43</w:t>
+              <w:t>61</w:t>
             </w:r>
             <w:r>
               <w:rPr>
-                <w:rFonts w:ascii="Arial" w:hAnsi="Arial" w:cs="Arial"/>
                 <w:noProof/>
                 <w:webHidden/>
               </w:rPr>
@@ -2358,49 +2266,48 @@
         </w:p>
         <w:p>
           <w:pPr>
-            <w:pStyle w:val="Sadraj2"/>
+            <w:pStyle w:val="TOC2"/>
             <w:tabs>
               <w:tab w:val="left" w:pos="880"/>
               <w:tab w:val="right" w:leader="dot" w:pos="9061"/>
             </w:tabs>
             <w:rPr>
-              <w:rFonts w:ascii="Arial" w:eastAsiaTheme="minorEastAsia" w:hAnsi="Arial" w:cs="Arial"/>
+              <w:rFonts w:asciiTheme="minorHAnsi" w:eastAsiaTheme="minorEastAsia" w:hAnsiTheme="minorHAnsi" w:cstheme="minorBidi"/>
               <w:noProof/>
               <w:color w:val="auto"/>
               <w:sz w:val="22"/>
               <w:szCs w:val="22"/>
+              <w:lang w:val="en-US" w:eastAsia="en-US"/>
             </w:rPr>
           </w:pPr>
-          <w:hyperlink w:anchor="_Toc402692057" w:history="1">
+          <w:hyperlink w:anchor="_Toc403553239" w:history="1">
             <w:r>
               <w:rPr>
-                <w:rStyle w:val="Hiperveza"/>
-                <w:rFonts w:ascii="Arial" w:hAnsi="Arial" w:cs="Arial"/>
+                <w:rStyle w:val="Hyperlink"/>
                 <w:noProof/>
               </w:rPr>
-              <w:t>6.4.</w:t>
+              <w:t>7.4.</w:t>
             </w:r>
             <w:r>
               <w:rPr>
-                <w:rFonts w:ascii="Arial" w:eastAsiaTheme="minorEastAsia" w:hAnsi="Arial" w:cs="Arial"/>
+                <w:rFonts w:asciiTheme="minorHAnsi" w:eastAsiaTheme="minorEastAsia" w:hAnsiTheme="minorHAnsi" w:cstheme="minorBidi"/>
                 <w:noProof/>
                 <w:color w:val="auto"/>
                 <w:sz w:val="22"/>
                 <w:szCs w:val="22"/>
+                <w:lang w:val="en-US" w:eastAsia="en-US"/>
               </w:rPr>
               <w:tab/>
             </w:r>
             <w:r>
               <w:rPr>
-                <w:rStyle w:val="Hiperveza"/>
-                <w:rFonts w:ascii="Arial" w:hAnsi="Arial" w:cs="Arial"/>
+                <w:rStyle w:val="Hyperlink"/>
                 <w:noProof/>
               </w:rPr>
               <w:t>Ispitivanje programskog rješenja</w:t>
             </w:r>
             <w:r>
               <w:rPr>
-                <w:rFonts w:ascii="Arial" w:hAnsi="Arial" w:cs="Arial"/>
                 <w:noProof/>
                 <w:webHidden/>
               </w:rPr>
@@ -2408,7 +2315,6 @@
             </w:r>
             <w:r>
               <w:rPr>
-                <w:rFonts w:ascii="Arial" w:hAnsi="Arial" w:cs="Arial"/>
                 <w:noProof/>
                 <w:webHidden/>
               </w:rPr>
@@ -2416,22 +2322,19 @@
             </w:r>
             <w:r>
               <w:rPr>
-                <w:rFonts w:ascii="Arial" w:hAnsi="Arial" w:cs="Arial"/>
                 <w:noProof/>
                 <w:webHidden/>
               </w:rPr>
-              <w:instrText xml:space="preserve"> PAGEREF _Toc402692057 \h </w:instrText>
+              <w:instrText xml:space="preserve"> PAGEREF _Toc403553239 \h </w:instrText>
             </w:r>
             <w:r>
               <w:rPr>
-                <w:rFonts w:ascii="Arial" w:hAnsi="Arial" w:cs="Arial"/>
                 <w:noProof/>
                 <w:webHidden/>
               </w:rPr>
             </w:r>
             <w:r>
               <w:rPr>
-                <w:rFonts w:ascii="Arial" w:hAnsi="Arial" w:cs="Arial"/>
                 <w:noProof/>
                 <w:webHidden/>
               </w:rPr>
@@ -2439,15 +2342,13 @@
             </w:r>
             <w:r>
               <w:rPr>
-                <w:rFonts w:ascii="Arial" w:hAnsi="Arial" w:cs="Arial"/>
                 <w:noProof/>
                 <w:webHidden/>
               </w:rPr>
-              <w:t>44</w:t>
+              <w:t>62</w:t>
             </w:r>
             <w:r>
               <w:rPr>
-                <w:rFonts w:ascii="Arial" w:hAnsi="Arial" w:cs="Arial"/>
                 <w:noProof/>
                 <w:webHidden/>
               </w:rPr>
@@ -2457,49 +2358,48 @@
         </w:p>
         <w:p>
           <w:pPr>
-            <w:pStyle w:val="Sadraj2"/>
+            <w:pStyle w:val="TOC2"/>
             <w:tabs>
               <w:tab w:val="left" w:pos="880"/>
               <w:tab w:val="right" w:leader="dot" w:pos="9061"/>
             </w:tabs>
             <w:rPr>
-              <w:rFonts w:ascii="Arial" w:eastAsiaTheme="minorEastAsia" w:hAnsi="Arial" w:cs="Arial"/>
+              <w:rFonts w:asciiTheme="minorHAnsi" w:eastAsiaTheme="minorEastAsia" w:hAnsiTheme="minorHAnsi" w:cstheme="minorBidi"/>
               <w:noProof/>
               <w:color w:val="auto"/>
               <w:sz w:val="22"/>
               <w:szCs w:val="22"/>
+              <w:lang w:val="en-US" w:eastAsia="en-US"/>
             </w:rPr>
           </w:pPr>
-          <w:hyperlink w:anchor="_Toc402692058" w:history="1">
+          <w:hyperlink w:anchor="_Toc403553240" w:history="1">
             <w:r>
               <w:rPr>
-                <w:rStyle w:val="Hiperveza"/>
-                <w:rFonts w:ascii="Arial" w:hAnsi="Arial" w:cs="Arial"/>
+                <w:rStyle w:val="Hyperlink"/>
                 <w:noProof/>
               </w:rPr>
-              <w:t>6.5.</w:t>
+              <w:t>7.5.</w:t>
             </w:r>
             <w:r>
               <w:rPr>
-                <w:rFonts w:ascii="Arial" w:eastAsiaTheme="minorEastAsia" w:hAnsi="Arial" w:cs="Arial"/>
+                <w:rFonts w:asciiTheme="minorHAnsi" w:eastAsiaTheme="minorEastAsia" w:hAnsiTheme="minorHAnsi" w:cstheme="minorBidi"/>
                 <w:noProof/>
                 <w:color w:val="auto"/>
                 <w:sz w:val="22"/>
                 <w:szCs w:val="22"/>
+                <w:lang w:val="en-US" w:eastAsia="en-US"/>
               </w:rPr>
               <w:tab/>
             </w:r>
             <w:r>
               <w:rPr>
-                <w:rStyle w:val="Hiperveza"/>
-                <w:rFonts w:ascii="Arial" w:hAnsi="Arial" w:cs="Arial"/>
+                <w:rStyle w:val="Hyperlink"/>
                 <w:noProof/>
               </w:rPr>
               <w:t>Upute za instalaciju</w:t>
             </w:r>
             <w:r>
               <w:rPr>
-                <w:rFonts w:ascii="Arial" w:hAnsi="Arial" w:cs="Arial"/>
                 <w:noProof/>
                 <w:webHidden/>
               </w:rPr>
@@ -2507,7 +2407,6 @@
             </w:r>
             <w:r>
               <w:rPr>
-                <w:rFonts w:ascii="Arial" w:hAnsi="Arial" w:cs="Arial"/>
                 <w:noProof/>
                 <w:webHidden/>
               </w:rPr>
@@ -2515,22 +2414,19 @@
             </w:r>
             <w:r>
               <w:rPr>
-                <w:rFonts w:ascii="Arial" w:hAnsi="Arial" w:cs="Arial"/>
                 <w:noProof/>
                 <w:webHidden/>
               </w:rPr>
-              <w:instrText xml:space="preserve"> PAGEREF _Toc402692058 \h </w:instrText>
+              <w:instrText xml:space="preserve"> PAGEREF _Toc403553240 \h </w:instrText>
             </w:r>
             <w:r>
               <w:rPr>
-                <w:rFonts w:ascii="Arial" w:hAnsi="Arial" w:cs="Arial"/>
                 <w:noProof/>
                 <w:webHidden/>
               </w:rPr>
             </w:r>
             <w:r>
               <w:rPr>
-                <w:rFonts w:ascii="Arial" w:hAnsi="Arial" w:cs="Arial"/>
                 <w:noProof/>
                 <w:webHidden/>
               </w:rPr>
@@ -2538,15 +2434,13 @@
             </w:r>
             <w:r>
               <w:rPr>
-                <w:rFonts w:ascii="Arial" w:hAnsi="Arial" w:cs="Arial"/>
                 <w:noProof/>
                 <w:webHidden/>
               </w:rPr>
-              <w:t>45</w:t>
+              <w:t>63</w:t>
             </w:r>
             <w:r>
               <w:rPr>
-                <w:rFonts w:ascii="Arial" w:hAnsi="Arial" w:cs="Arial"/>
                 <w:noProof/>
                 <w:webHidden/>
               </w:rPr>
@@ -2556,49 +2450,48 @@
         </w:p>
         <w:p>
           <w:pPr>
-            <w:pStyle w:val="Sadraj2"/>
+            <w:pStyle w:val="TOC2"/>
             <w:tabs>
               <w:tab w:val="left" w:pos="880"/>
               <w:tab w:val="right" w:leader="dot" w:pos="9061"/>
             </w:tabs>
             <w:rPr>
-              <w:rFonts w:ascii="Arial" w:eastAsiaTheme="minorEastAsia" w:hAnsi="Arial" w:cs="Arial"/>
+              <w:rFonts w:asciiTheme="minorHAnsi" w:eastAsiaTheme="minorEastAsia" w:hAnsiTheme="minorHAnsi" w:cstheme="minorBidi"/>
               <w:noProof/>
               <w:color w:val="auto"/>
               <w:sz w:val="22"/>
               <w:szCs w:val="22"/>
+              <w:lang w:val="en-US" w:eastAsia="en-US"/>
             </w:rPr>
           </w:pPr>
-          <w:hyperlink w:anchor="_Toc402692059" w:history="1">
+          <w:hyperlink w:anchor="_Toc403553241" w:history="1">
             <w:r>
               <w:rPr>
-                <w:rStyle w:val="Hiperveza"/>
-                <w:rFonts w:ascii="Arial" w:hAnsi="Arial" w:cs="Arial"/>
+                <w:rStyle w:val="Hyperlink"/>
                 <w:noProof/>
               </w:rPr>
-              <w:t>6.6.</w:t>
+              <w:t>7.6.</w:t>
             </w:r>
             <w:r>
               <w:rPr>
-                <w:rFonts w:ascii="Arial" w:eastAsiaTheme="minorEastAsia" w:hAnsi="Arial" w:cs="Arial"/>
+                <w:rFonts w:asciiTheme="minorHAnsi" w:eastAsiaTheme="minorEastAsia" w:hAnsiTheme="minorHAnsi" w:cstheme="minorBidi"/>
                 <w:noProof/>
                 <w:color w:val="auto"/>
                 <w:sz w:val="22"/>
                 <w:szCs w:val="22"/>
+                <w:lang w:val="en-US" w:eastAsia="en-US"/>
               </w:rPr>
               <w:tab/>
             </w:r>
             <w:r>
               <w:rPr>
-                <w:rStyle w:val="Hiperveza"/>
-                <w:rFonts w:ascii="Arial" w:hAnsi="Arial" w:cs="Arial"/>
+                <w:rStyle w:val="Hyperlink"/>
                 <w:noProof/>
               </w:rPr>
               <w:t>Korisničke upute</w:t>
             </w:r>
             <w:r>
               <w:rPr>
-                <w:rFonts w:ascii="Arial" w:hAnsi="Arial" w:cs="Arial"/>
                 <w:noProof/>
                 <w:webHidden/>
               </w:rPr>
@@ -2606,7 +2499,6 @@
             </w:r>
             <w:r>
               <w:rPr>
-                <w:rFonts w:ascii="Arial" w:hAnsi="Arial" w:cs="Arial"/>
                 <w:noProof/>
                 <w:webHidden/>
               </w:rPr>
@@ -2614,22 +2506,19 @@
             </w:r>
             <w:r>
               <w:rPr>
-                <w:rFonts w:ascii="Arial" w:hAnsi="Arial" w:cs="Arial"/>
                 <w:noProof/>
                 <w:webHidden/>
               </w:rPr>
-              <w:instrText xml:space="preserve"> PAGEREF _Toc402692059 \h </w:instrText>
+              <w:instrText xml:space="preserve"> PAGEREF _Toc403553241 \h </w:instrText>
             </w:r>
             <w:r>
               <w:rPr>
-                <w:rFonts w:ascii="Arial" w:hAnsi="Arial" w:cs="Arial"/>
                 <w:noProof/>
                 <w:webHidden/>
               </w:rPr>
             </w:r>
             <w:r>
               <w:rPr>
-                <w:rFonts w:ascii="Arial" w:hAnsi="Arial" w:cs="Arial"/>
                 <w:noProof/>
                 <w:webHidden/>
               </w:rPr>
@@ -2637,15 +2526,13 @@
             </w:r>
             <w:r>
               <w:rPr>
-                <w:rFonts w:ascii="Arial" w:hAnsi="Arial" w:cs="Arial"/>
                 <w:noProof/>
                 <w:webHidden/>
               </w:rPr>
-              <w:t>46</w:t>
+              <w:t>64</w:t>
             </w:r>
             <w:r>
               <w:rPr>
-                <w:rFonts w:ascii="Arial" w:hAnsi="Arial" w:cs="Arial"/>
                 <w:noProof/>
                 <w:webHidden/>
               </w:rPr>
@@ -2655,49 +2542,48 @@
         </w:p>
         <w:p>
           <w:pPr>
-            <w:pStyle w:val="Sadraj1"/>
+            <w:pStyle w:val="TOC1"/>
             <w:tabs>
               <w:tab w:val="left" w:pos="440"/>
               <w:tab w:val="right" w:leader="dot" w:pos="9061"/>
             </w:tabs>
             <w:rPr>
-              <w:rFonts w:ascii="Arial" w:eastAsiaTheme="minorEastAsia" w:hAnsi="Arial" w:cs="Arial"/>
+              <w:rFonts w:asciiTheme="minorHAnsi" w:eastAsiaTheme="minorEastAsia" w:hAnsiTheme="minorHAnsi" w:cstheme="minorBidi"/>
               <w:noProof/>
               <w:color w:val="auto"/>
               <w:sz w:val="22"/>
               <w:szCs w:val="22"/>
+              <w:lang w:val="en-US" w:eastAsia="en-US"/>
             </w:rPr>
           </w:pPr>
-          <w:hyperlink w:anchor="_Toc402692060" w:history="1">
+          <w:hyperlink w:anchor="_Toc403553242" w:history="1">
             <w:r>
               <w:rPr>
-                <w:rStyle w:val="Hiperveza"/>
-                <w:rFonts w:ascii="Arial" w:hAnsi="Arial" w:cs="Arial"/>
+                <w:rStyle w:val="Hyperlink"/>
                 <w:noProof/>
               </w:rPr>
-              <w:t>7.</w:t>
+              <w:t>8.</w:t>
             </w:r>
             <w:r>
               <w:rPr>
-                <w:rFonts w:ascii="Arial" w:eastAsiaTheme="minorEastAsia" w:hAnsi="Arial" w:cs="Arial"/>
+                <w:rFonts w:asciiTheme="minorHAnsi" w:eastAsiaTheme="minorEastAsia" w:hAnsiTheme="minorHAnsi" w:cstheme="minorBidi"/>
                 <w:noProof/>
                 <w:color w:val="auto"/>
                 <w:sz w:val="22"/>
                 <w:szCs w:val="22"/>
+                <w:lang w:val="en-US" w:eastAsia="en-US"/>
               </w:rPr>
               <w:tab/>
             </w:r>
             <w:r>
               <w:rPr>
-                <w:rStyle w:val="Hiperveza"/>
-                <w:rFonts w:ascii="Arial" w:hAnsi="Arial" w:cs="Arial"/>
+                <w:rStyle w:val="Hyperlink"/>
                 <w:noProof/>
               </w:rPr>
               <w:t>Zaključak</w:t>
             </w:r>
             <w:r>
               <w:rPr>
-                <w:rFonts w:ascii="Arial" w:hAnsi="Arial" w:cs="Arial"/>
                 <w:noProof/>
                 <w:webHidden/>
               </w:rPr>
@@ -2705,7 +2591,6 @@
             </w:r>
             <w:r>
               <w:rPr>
-                <w:rFonts w:ascii="Arial" w:hAnsi="Arial" w:cs="Arial"/>
                 <w:noProof/>
                 <w:webHidden/>
               </w:rPr>
@@ -2713,22 +2598,19 @@
             </w:r>
             <w:r>
               <w:rPr>
-                <w:rFonts w:ascii="Arial" w:hAnsi="Arial" w:cs="Arial"/>
                 <w:noProof/>
                 <w:webHidden/>
               </w:rPr>
-              <w:instrText xml:space="preserve"> PAGEREF _Toc402692060 \h </w:instrText>
+              <w:instrText xml:space="preserve"> PAGEREF _Toc403553242 \h </w:instrText>
             </w:r>
             <w:r>
               <w:rPr>
-                <w:rFonts w:ascii="Arial" w:hAnsi="Arial" w:cs="Arial"/>
                 <w:noProof/>
                 <w:webHidden/>
               </w:rPr>
             </w:r>
             <w:r>
               <w:rPr>
-                <w:rFonts w:ascii="Arial" w:hAnsi="Arial" w:cs="Arial"/>
                 <w:noProof/>
                 <w:webHidden/>
               </w:rPr>
@@ -2736,15 +2618,13 @@
             </w:r>
             <w:r>
               <w:rPr>
-                <w:rFonts w:ascii="Arial" w:hAnsi="Arial" w:cs="Arial"/>
                 <w:noProof/>
                 <w:webHidden/>
               </w:rPr>
-              <w:t>47</w:t>
+              <w:t>65</w:t>
             </w:r>
             <w:r>
               <w:rPr>
-                <w:rFonts w:ascii="Arial" w:hAnsi="Arial" w:cs="Arial"/>
                 <w:noProof/>
                 <w:webHidden/>
               </w:rPr>
@@ -2754,49 +2634,48 @@
         </w:p>
         <w:p>
           <w:pPr>
-            <w:pStyle w:val="Sadraj1"/>
+            <w:pStyle w:val="TOC1"/>
             <w:tabs>
               <w:tab w:val="left" w:pos="440"/>
               <w:tab w:val="right" w:leader="dot" w:pos="9061"/>
             </w:tabs>
             <w:rPr>
-              <w:rFonts w:ascii="Arial" w:eastAsiaTheme="minorEastAsia" w:hAnsi="Arial" w:cs="Arial"/>
+              <w:rFonts w:asciiTheme="minorHAnsi" w:eastAsiaTheme="minorEastAsia" w:hAnsiTheme="minorHAnsi" w:cstheme="minorBidi"/>
               <w:noProof/>
               <w:color w:val="auto"/>
               <w:sz w:val="22"/>
               <w:szCs w:val="22"/>
+              <w:lang w:val="en-US" w:eastAsia="en-US"/>
             </w:rPr>
           </w:pPr>
-          <w:hyperlink w:anchor="_Toc402692061" w:history="1">
+          <w:hyperlink w:anchor="_Toc403553243" w:history="1">
             <w:r>
               <w:rPr>
-                <w:rStyle w:val="Hiperveza"/>
-                <w:rFonts w:ascii="Arial" w:hAnsi="Arial" w:cs="Arial"/>
+                <w:rStyle w:val="Hyperlink"/>
                 <w:noProof/>
               </w:rPr>
-              <w:t>8.</w:t>
+              <w:t>9.</w:t>
             </w:r>
             <w:r>
               <w:rPr>
-                <w:rFonts w:ascii="Arial" w:eastAsiaTheme="minorEastAsia" w:hAnsi="Arial" w:cs="Arial"/>
+                <w:rFonts w:asciiTheme="minorHAnsi" w:eastAsiaTheme="minorEastAsia" w:hAnsiTheme="minorHAnsi" w:cstheme="minorBidi"/>
                 <w:noProof/>
                 <w:color w:val="auto"/>
                 <w:sz w:val="22"/>
                 <w:szCs w:val="22"/>
+                <w:lang w:val="en-US" w:eastAsia="en-US"/>
               </w:rPr>
               <w:tab/>
             </w:r>
             <w:r>
               <w:rPr>
-                <w:rStyle w:val="Hiperveza"/>
-                <w:rFonts w:ascii="Arial" w:hAnsi="Arial" w:cs="Arial"/>
+                <w:rStyle w:val="Hyperlink"/>
                 <w:noProof/>
               </w:rPr>
               <w:t>Reference</w:t>
             </w:r>
             <w:r>
               <w:rPr>
-                <w:rFonts w:ascii="Arial" w:hAnsi="Arial" w:cs="Arial"/>
                 <w:noProof/>
                 <w:webHidden/>
               </w:rPr>
@@ -2804,7 +2683,6 @@
             </w:r>
             <w:r>
               <w:rPr>
-                <w:rFonts w:ascii="Arial" w:hAnsi="Arial" w:cs="Arial"/>
                 <w:noProof/>
                 <w:webHidden/>
               </w:rPr>
@@ -2812,22 +2690,19 @@
             </w:r>
             <w:r>
               <w:rPr>
-                <w:rFonts w:ascii="Arial" w:hAnsi="Arial" w:cs="Arial"/>
                 <w:noProof/>
                 <w:webHidden/>
               </w:rPr>
-              <w:instrText xml:space="preserve"> PAGEREF _Toc402692061 \h </w:instrText>
+              <w:instrText xml:space="preserve"> PAGEREF _Toc403553243 \h </w:instrText>
             </w:r>
             <w:r>
               <w:rPr>
-                <w:rFonts w:ascii="Arial" w:hAnsi="Arial" w:cs="Arial"/>
                 <w:noProof/>
                 <w:webHidden/>
               </w:rPr>
             </w:r>
             <w:r>
               <w:rPr>
-                <w:rFonts w:ascii="Arial" w:hAnsi="Arial" w:cs="Arial"/>
                 <w:noProof/>
                 <w:webHidden/>
               </w:rPr>
@@ -2835,15 +2710,13 @@
             </w:r>
             <w:r>
               <w:rPr>
-                <w:rFonts w:ascii="Arial" w:hAnsi="Arial" w:cs="Arial"/>
                 <w:noProof/>
                 <w:webHidden/>
               </w:rPr>
-              <w:t>48</w:t>
+              <w:t>66</w:t>
             </w:r>
             <w:r>
               <w:rPr>
-                <w:rFonts w:ascii="Arial" w:hAnsi="Arial" w:cs="Arial"/>
                 <w:noProof/>
                 <w:webHidden/>
               </w:rPr>
@@ -2853,30 +2726,29 @@
         </w:p>
         <w:p>
           <w:pPr>
-            <w:pStyle w:val="Sadraj1"/>
+            <w:pStyle w:val="TOC1"/>
             <w:tabs>
               <w:tab w:val="right" w:leader="dot" w:pos="9061"/>
             </w:tabs>
             <w:rPr>
-              <w:rFonts w:ascii="Arial" w:eastAsiaTheme="minorEastAsia" w:hAnsi="Arial" w:cs="Arial"/>
+              <w:rFonts w:asciiTheme="minorHAnsi" w:eastAsiaTheme="minorEastAsia" w:hAnsiTheme="minorHAnsi" w:cstheme="minorBidi"/>
               <w:noProof/>
               <w:color w:val="auto"/>
               <w:sz w:val="22"/>
               <w:szCs w:val="22"/>
+              <w:lang w:val="en-US" w:eastAsia="en-US"/>
             </w:rPr>
           </w:pPr>
-          <w:hyperlink w:anchor="_Toc402692062" w:history="1">
+          <w:hyperlink w:anchor="_Toc403553244" w:history="1">
             <w:r>
               <w:rPr>
-                <w:rStyle w:val="Hiperveza"/>
-                <w:rFonts w:ascii="Arial" w:hAnsi="Arial" w:cs="Arial"/>
+                <w:rStyle w:val="Hyperlink"/>
                 <w:noProof/>
               </w:rPr>
               <w:t>Dodatak A: Dnevnik sastajanja</w:t>
             </w:r>
             <w:r>
               <w:rPr>
-                <w:rFonts w:ascii="Arial" w:hAnsi="Arial" w:cs="Arial"/>
                 <w:noProof/>
                 <w:webHidden/>
               </w:rPr>
@@ -2884,7 +2756,6 @@
             </w:r>
             <w:r>
               <w:rPr>
-                <w:rFonts w:ascii="Arial" w:hAnsi="Arial" w:cs="Arial"/>
                 <w:noProof/>
                 <w:webHidden/>
               </w:rPr>
@@ -2892,22 +2763,19 @@
             </w:r>
             <w:r>
               <w:rPr>
-                <w:rFonts w:ascii="Arial" w:hAnsi="Arial" w:cs="Arial"/>
                 <w:noProof/>
                 <w:webHidden/>
               </w:rPr>
-              <w:instrText xml:space="preserve"> PAGEREF _Toc402692062 \h </w:instrText>
+              <w:instrText xml:space="preserve"> PAGEREF _Toc403553244 \h </w:instrText>
             </w:r>
             <w:r>
               <w:rPr>
-                <w:rFonts w:ascii="Arial" w:hAnsi="Arial" w:cs="Arial"/>
                 <w:noProof/>
                 <w:webHidden/>
               </w:rPr>
             </w:r>
             <w:r>
               <w:rPr>
-                <w:rFonts w:ascii="Arial" w:hAnsi="Arial" w:cs="Arial"/>
                 <w:noProof/>
                 <w:webHidden/>
               </w:rPr>
@@ -2915,15 +2783,13 @@
             </w:r>
             <w:r>
               <w:rPr>
-                <w:rFonts w:ascii="Arial" w:hAnsi="Arial" w:cs="Arial"/>
                 <w:noProof/>
                 <w:webHidden/>
               </w:rPr>
-              <w:t>49</w:t>
+              <w:t>67</w:t>
             </w:r>
             <w:r>
               <w:rPr>
-                <w:rFonts w:ascii="Arial" w:hAnsi="Arial" w:cs="Arial"/>
                 <w:noProof/>
                 <w:webHidden/>
               </w:rPr>
@@ -2973,7 +2839,7 @@
     </w:p>
     <w:p>
       <w:pPr>
-        <w:pStyle w:val="Naslov1"/>
+        <w:pStyle w:val="Heading1"/>
         <w:numPr>
           <w:ilvl w:val="0"/>
           <w:numId w:val="3"/>
@@ -2984,7 +2850,7 @@
         <w:spacing w:line="360" w:lineRule="auto"/>
       </w:pPr>
       <w:bookmarkStart w:id="0" w:name="h.gjdgxs" w:colFirst="0" w:colLast="0"/>
-      <w:bookmarkStart w:id="1" w:name="_Toc402692041"/>
+      <w:bookmarkStart w:id="1" w:name="_Toc403553223"/>
       <w:bookmarkEnd w:id="0"/>
       <w:r>
         <w:lastRenderedPageBreak/>
@@ -3009,7 +2875,7 @@
           <w:right w:val="single" w:sz="6" w:space="0" w:color="000000"/>
         </w:tblBorders>
         <w:tblLayout w:type="fixed"/>
-        <w:tblLook w:val="0000" w:firstRow="0" w:lastRow="0" w:firstColumn="0" w:lastColumn="0" w:noHBand="0" w:noVBand="0"/>
+        <w:tblLook w:val="0000"/>
       </w:tblPr>
       <w:tblGrid>
         <w:gridCol w:w="723"/>
@@ -3935,6 +3801,131 @@
                 <w:rFonts w:ascii="Arial" w:hAnsi="Arial" w:cs="Arial"/>
               </w:rPr>
             </w:pPr>
+            <w:r>
+              <w:rPr>
+                <w:rFonts w:ascii="Arial" w:hAnsi="Arial" w:cs="Arial"/>
+              </w:rPr>
+              <w:t>0.8</w:t>
+            </w:r>
+          </w:p>
+        </w:tc>
+        <w:tc>
+          <w:tcPr>
+            <w:tcW w:w="5487" w:type="dxa"/>
+            <w:tcBorders>
+              <w:top w:val="single" w:sz="6" w:space="0" w:color="000000"/>
+              <w:left w:val="nil"/>
+              <w:bottom w:val="single" w:sz="6" w:space="0" w:color="000000"/>
+              <w:right w:val="single" w:sz="6" w:space="0" w:color="000000"/>
+            </w:tcBorders>
+            <w:vAlign w:val="center"/>
+          </w:tcPr>
+          <w:p>
+            <w:pPr>
+              <w:pStyle w:val="Normal1"/>
+              <w:spacing w:line="360" w:lineRule="auto"/>
+              <w:rPr>
+                <w:rFonts w:ascii="Arial" w:hAnsi="Arial" w:cs="Arial"/>
+              </w:rPr>
+            </w:pPr>
+            <w:r>
+              <w:rPr>
+                <w:rFonts w:ascii="Arial" w:hAnsi="Arial" w:cs="Arial"/>
+              </w:rPr>
+              <w:t>Obrasci Uporabe i poravnanje</w:t>
+            </w:r>
+          </w:p>
+        </w:tc>
+        <w:tc>
+          <w:tcPr>
+            <w:tcW w:w="1593" w:type="dxa"/>
+            <w:tcBorders>
+              <w:top w:val="single" w:sz="6" w:space="0" w:color="000000"/>
+              <w:left w:val="single" w:sz="6" w:space="0" w:color="000000"/>
+              <w:bottom w:val="single" w:sz="6" w:space="0" w:color="000000"/>
+              <w:right w:val="single" w:sz="6" w:space="0" w:color="000000"/>
+            </w:tcBorders>
+            <w:vAlign w:val="center"/>
+          </w:tcPr>
+          <w:p>
+            <w:pPr>
+              <w:pStyle w:val="Normal1"/>
+              <w:spacing w:line="360" w:lineRule="auto"/>
+              <w:rPr>
+                <w:rFonts w:ascii="Arial" w:hAnsi="Arial" w:cs="Arial"/>
+              </w:rPr>
+            </w:pPr>
+            <w:r>
+              <w:rPr>
+                <w:rFonts w:ascii="Arial" w:hAnsi="Arial" w:cs="Arial"/>
+              </w:rPr>
+              <w:t>Popić,</w:t>
+            </w:r>
+          </w:p>
+          <w:p>
+            <w:pPr>
+              <w:pStyle w:val="Normal1"/>
+              <w:spacing w:line="360" w:lineRule="auto"/>
+              <w:rPr>
+                <w:rFonts w:ascii="Arial" w:hAnsi="Arial" w:cs="Arial"/>
+              </w:rPr>
+            </w:pPr>
+            <w:r>
+              <w:rPr>
+                <w:rFonts w:ascii="Arial" w:hAnsi="Arial" w:cs="Arial"/>
+              </w:rPr>
+              <w:t>Jakovljev</w:t>
+            </w:r>
+          </w:p>
+        </w:tc>
+        <w:tc>
+          <w:tcPr>
+            <w:tcW w:w="1484" w:type="dxa"/>
+            <w:tcBorders>
+              <w:top w:val="single" w:sz="6" w:space="0" w:color="000000"/>
+              <w:left w:val="single" w:sz="6" w:space="0" w:color="000000"/>
+              <w:bottom w:val="single" w:sz="6" w:space="0" w:color="000000"/>
+              <w:right w:val="nil"/>
+            </w:tcBorders>
+            <w:vAlign w:val="center"/>
+          </w:tcPr>
+          <w:p>
+            <w:pPr>
+              <w:pStyle w:val="Normal1"/>
+              <w:spacing w:line="360" w:lineRule="auto"/>
+              <w:rPr>
+                <w:rFonts w:ascii="Arial" w:hAnsi="Arial" w:cs="Arial"/>
+              </w:rPr>
+            </w:pPr>
+            <w:r>
+              <w:rPr>
+                <w:rFonts w:ascii="Arial" w:hAnsi="Arial" w:cs="Arial"/>
+              </w:rPr>
+              <w:t>12.11.2014.</w:t>
+            </w:r>
+          </w:p>
+        </w:tc>
+      </w:tr>
+      <w:tr>
+        <w:tc>
+          <w:tcPr>
+            <w:tcW w:w="723" w:type="dxa"/>
+            <w:tcBorders>
+              <w:top w:val="single" w:sz="6" w:space="0" w:color="000000"/>
+              <w:left w:val="nil"/>
+              <w:bottom w:val="single" w:sz="6" w:space="0" w:color="000000"/>
+              <w:right w:val="single" w:sz="6" w:space="0" w:color="000000"/>
+            </w:tcBorders>
+            <w:vAlign w:val="center"/>
+          </w:tcPr>
+          <w:p>
+            <w:pPr>
+              <w:pStyle w:val="Normal1"/>
+              <w:spacing w:line="360" w:lineRule="auto"/>
+              <w:rPr>
+                <w:rFonts w:ascii="Arial" w:hAnsi="Arial" w:cs="Arial"/>
+              </w:rPr>
+            </w:pPr>
           </w:p>
         </w:tc>
         <w:tc>
@@ -4861,92 +4852,6 @@
           </w:p>
         </w:tc>
       </w:tr>
-      <w:tr>
-        <w:tc>
-          <w:tcPr>
-            <w:tcW w:w="723" w:type="dxa"/>
-            <w:tcBorders>
-              <w:top w:val="single" w:sz="6" w:space="0" w:color="000000"/>
-              <w:left w:val="nil"/>
-              <w:bottom w:val="single" w:sz="6" w:space="0" w:color="000000"/>
-              <w:right w:val="single" w:sz="6" w:space="0" w:color="000000"/>
-            </w:tcBorders>
-            <w:vAlign w:val="center"/>
-          </w:tcPr>
-          <w:p>
-            <w:pPr>
-              <w:pStyle w:val="Normal1"/>
-              <w:spacing w:line="360" w:lineRule="auto"/>
-              <w:rPr>
-                <w:rFonts w:ascii="Arial" w:hAnsi="Arial" w:cs="Arial"/>
-              </w:rPr>
-            </w:pPr>
-          </w:p>
-        </w:tc>
-        <w:tc>
-          <w:tcPr>
-            <w:tcW w:w="5487" w:type="dxa"/>
-            <w:tcBorders>
-              <w:top w:val="single" w:sz="6" w:space="0" w:color="000000"/>
-              <w:left w:val="nil"/>
-              <w:bottom w:val="single" w:sz="6" w:space="0" w:color="000000"/>
-              <w:right w:val="single" w:sz="6" w:space="0" w:color="000000"/>
-            </w:tcBorders>
-            <w:vAlign w:val="center"/>
-          </w:tcPr>
-          <w:p>
-            <w:pPr>
-              <w:pStyle w:val="Normal1"/>
-              <w:spacing w:line="360" w:lineRule="auto"/>
-              <w:rPr>
-                <w:rFonts w:ascii="Arial" w:hAnsi="Arial" w:cs="Arial"/>
-              </w:rPr>
-            </w:pPr>
-          </w:p>
-        </w:tc>
-        <w:tc>
-          <w:tcPr>
-            <w:tcW w:w="1593" w:type="dxa"/>
-            <w:tcBorders>
-              <w:top w:val="single" w:sz="6" w:space="0" w:color="000000"/>
-              <w:left w:val="single" w:sz="6" w:space="0" w:color="000000"/>
-              <w:bottom w:val="single" w:sz="6" w:space="0" w:color="000000"/>
-              <w:right w:val="single" w:sz="6" w:space="0" w:color="000000"/>
-            </w:tcBorders>
-            <w:vAlign w:val="center"/>
-          </w:tcPr>
-          <w:p>
-            <w:pPr>
-              <w:pStyle w:val="Normal1"/>
-              <w:spacing w:line="360" w:lineRule="auto"/>
-              <w:rPr>
-                <w:rFonts w:ascii="Arial" w:hAnsi="Arial" w:cs="Arial"/>
-              </w:rPr>
-            </w:pPr>
-          </w:p>
-        </w:tc>
-        <w:tc>
-          <w:tcPr>
-            <w:tcW w:w="1484" w:type="dxa"/>
-            <w:tcBorders>
-              <w:top w:val="single" w:sz="6" w:space="0" w:color="000000"/>
-              <w:left w:val="single" w:sz="6" w:space="0" w:color="000000"/>
-              <w:bottom w:val="single" w:sz="6" w:space="0" w:color="000000"/>
-              <w:right w:val="nil"/>
-            </w:tcBorders>
-            <w:vAlign w:val="center"/>
-          </w:tcPr>
-          <w:p>
-            <w:pPr>
-              <w:pStyle w:val="Normal1"/>
-              <w:spacing w:line="360" w:lineRule="auto"/>
-              <w:rPr>
-                <w:rFonts w:ascii="Arial" w:hAnsi="Arial" w:cs="Arial"/>
-              </w:rPr>
-            </w:pPr>
-          </w:p>
-        </w:tc>
-      </w:tr>
     </w:tbl>
     <w:p>
       <w:pPr>
@@ -4976,13 +4881,13 @@
     </w:p>
     <w:p>
       <w:pPr>
-        <w:pStyle w:val="Naslov1"/>
+        <w:pStyle w:val="Heading1"/>
         <w:numPr>
           <w:ilvl w:val="0"/>
           <w:numId w:val="3"/>
         </w:numPr>
       </w:pPr>
-      <w:bookmarkStart w:id="3" w:name="_Toc402692042"/>
+      <w:bookmarkStart w:id="3" w:name="_Toc403553224"/>
       <w:r>
         <w:lastRenderedPageBreak/>
         <w:t>Opis projektnog zadatka</w:t>
@@ -5012,7 +4917,19 @@
         <w:rPr>
           <w:rFonts w:ascii="Arial" w:hAnsi="Arial" w:cs="Arial"/>
         </w:rPr>
-        <w:t xml:space="preserve">Cilj projekta koji obavlja ova grupa jest implementacija sustava rezervacija i naplate mjesta u restoranima koji omogućuje uvid u ponude restorana te poslovanje istih na dnevnoj bazi. [NUMBER] je glavnih dionika sustava prema čijim će se potrebama i načinima korištenja oblikovati sustav, a oni su: gosti, </w:t>
+        <w:t xml:space="preserve">Cilj projekta koji obavlja ova grupa jest implementacija sustava rezervacija i naplate mjesta u restoranima koji omogućuje uvid u ponude restorana te poslovanje istih na dnevnoj bazi. </w:t>
+      </w:r>
+      <w:r>
+        <w:rPr>
+          <w:rFonts w:ascii="Arial" w:hAnsi="Arial" w:cs="Arial"/>
+        </w:rPr>
+        <w:t>Pet</w:t>
+      </w:r>
+      <w:r>
+        <w:rPr>
+          <w:rFonts w:ascii="Arial" w:hAnsi="Arial" w:cs="Arial"/>
+        </w:rPr>
+        <w:t xml:space="preserve"> je glavnih dionika sustava prema čijim će se potrebama i načinima korištenja oblikovati sustav, a oni su: gosti, </w:t>
       </w:r>
       <w:r>
         <w:rPr>
@@ -6267,7 +6184,19 @@
         <w:rPr>
           <w:rFonts w:ascii="Arial" w:hAnsi="Arial" w:cs="Arial"/>
         </w:rPr>
-        <w:t xml:space="preserve"> zbog odlika stabilnosti, modularnosti i pouzdanosti koje se vrlo dobro uklapaju u sve zahtjeve sustava. Sustav ima dvije osnovne zadaće: klijent postavlja upit, a poslužitelj omogućava izvršavanje upita. [MODEL = KLIJENT-POSLUŽITELJ ?]</w:t>
+        <w:t xml:space="preserve"> zbog odlika stabilnosti, modularnosti i pouzdanosti koje se vrlo dobro uklapaju u sve zahtjeve sustava. Sustav ima dvije osnovne zadaće: klijent postavlja upit, a poslužitelj omogućava izvršavanje upita</w:t>
+      </w:r>
+      <w:r>
+        <w:rPr>
+          <w:rFonts w:ascii="Arial" w:hAnsi="Arial" w:cs="Arial"/>
+        </w:rPr>
+        <w:t>. [MODEL = KLIJENT-POSLUŽITELJ</w:t>
+      </w:r>
+      <w:r>
+        <w:rPr>
+          <w:rFonts w:ascii="Arial" w:hAnsi="Arial" w:cs="Arial"/>
+        </w:rPr>
+        <w:t>]</w:t>
       </w:r>
     </w:p>
     <w:p>
@@ -6326,14 +6255,14 @@
         <w:rPr>
           <w:rFonts w:ascii="Arial" w:hAnsi="Arial" w:cs="Arial"/>
         </w:rPr>
-        <w:t xml:space="preserve">Web stranica će biti implementirana pomoću aktualnih web tehnologija – HTML, CSS, JavaScript, jQuery, PHP, MySQL. Ključ uspješne izrade funkcionalnog </w:t>
+        <w:t xml:space="preserve">Web stranica će biti implementirana pomoću aktualnih web tehnologija – HTML, CSS, JavaScript, jQuery, PHP, MySQL. Ključ uspješne izrade funkcionalnog proizvoda je jednostavno i pristupačno sučelje koje će korisnicima omogućiti lako </w:t>
       </w:r>
       <w:r>
         <w:rPr>
           <w:rFonts w:ascii="Arial" w:hAnsi="Arial" w:cs="Arial"/>
         </w:rPr>
         <w:lastRenderedPageBreak/>
-        <w:t xml:space="preserve">proizvoda je jednostavno i pristupačno sučelje koje će korisnicima omogućiti lako ostvarivanje željenih akcija i restoranskom osoblju jednostavan pregled potrebnih funkcija. </w:t>
+        <w:t xml:space="preserve">ostvarivanje željenih akcija i restoranskom osoblju jednostavan pregled potrebnih funkcija. </w:t>
       </w:r>
       <w:r>
         <w:rPr>
@@ -6482,7 +6411,7 @@
     </w:p>
     <w:p>
       <w:pPr>
-        <w:pStyle w:val="Naslov1"/>
+        <w:pStyle w:val="Heading1"/>
         <w:numPr>
           <w:ilvl w:val="0"/>
           <w:numId w:val="3"/>
@@ -6492,7 +6421,7 @@
         </w:tabs>
         <w:spacing w:line="360" w:lineRule="auto"/>
       </w:pPr>
-      <w:bookmarkStart w:id="5" w:name="_Toc402692043"/>
+      <w:bookmarkStart w:id="5" w:name="_Toc403553225"/>
       <w:r>
         <w:lastRenderedPageBreak/>
         <w:t>Pojmovnik</w:t>
@@ -6509,7 +6438,7 @@
     </w:p>
     <w:p>
       <w:pPr>
-        <w:pStyle w:val="Odlomakpopisa"/>
+        <w:pStyle w:val="ListParagraph"/>
         <w:spacing w:line="360" w:lineRule="auto"/>
         <w:ind w:left="0"/>
         <w:rPr>
@@ -6535,7 +6464,7 @@
     </w:p>
     <w:p>
       <w:pPr>
-        <w:pStyle w:val="Odlomakpopisa"/>
+        <w:pStyle w:val="ListParagraph"/>
         <w:spacing w:line="360" w:lineRule="auto"/>
         <w:ind w:left="360"/>
         <w:rPr>
@@ -6546,7 +6475,7 @@
     </w:p>
     <w:p>
       <w:pPr>
-        <w:pStyle w:val="Odlomakpopisa"/>
+        <w:pStyle w:val="ListParagraph"/>
         <w:spacing w:line="360" w:lineRule="auto"/>
         <w:ind w:left="0"/>
         <w:rPr>
@@ -6572,7 +6501,7 @@
     </w:p>
     <w:p>
       <w:pPr>
-        <w:pStyle w:val="Odlomakpopisa"/>
+        <w:pStyle w:val="ListParagraph"/>
         <w:spacing w:line="360" w:lineRule="auto"/>
         <w:ind w:left="0"/>
         <w:rPr>
@@ -6583,7 +6512,7 @@
     </w:p>
     <w:p>
       <w:pPr>
-        <w:pStyle w:val="Odlomakpopisa"/>
+        <w:pStyle w:val="ListParagraph"/>
         <w:spacing w:line="360" w:lineRule="auto"/>
         <w:ind w:left="0"/>
         <w:rPr>
@@ -6616,7 +6545,7 @@
     </w:p>
     <w:p>
       <w:pPr>
-        <w:pStyle w:val="Odlomakpopisa"/>
+        <w:pStyle w:val="ListParagraph"/>
         <w:spacing w:line="360" w:lineRule="auto"/>
         <w:ind w:left="0"/>
         <w:rPr>
@@ -6627,7 +6556,7 @@
     </w:p>
     <w:p>
       <w:pPr>
-        <w:pStyle w:val="Odlomakpopisa"/>
+        <w:pStyle w:val="ListParagraph"/>
         <w:spacing w:line="360" w:lineRule="auto"/>
         <w:ind w:left="0"/>
         <w:rPr>
@@ -6653,7 +6582,7 @@
     </w:p>
     <w:p>
       <w:pPr>
-        <w:pStyle w:val="Odlomakpopisa"/>
+        <w:pStyle w:val="ListParagraph"/>
         <w:spacing w:line="360" w:lineRule="auto"/>
         <w:ind w:left="0"/>
         <w:rPr>
@@ -6699,7 +6628,7 @@
     </w:p>
     <w:p>
       <w:pPr>
-        <w:pStyle w:val="Odlomakpopisa"/>
+        <w:pStyle w:val="ListParagraph"/>
         <w:spacing w:line="360" w:lineRule="auto"/>
         <w:ind w:left="0"/>
         <w:rPr>
@@ -6726,7 +6655,7 @@
     </w:p>
     <w:p>
       <w:pPr>
-        <w:pStyle w:val="Odlomakpopisa"/>
+        <w:pStyle w:val="ListParagraph"/>
         <w:spacing w:line="360" w:lineRule="auto"/>
         <w:ind w:left="0"/>
         <w:rPr>
@@ -6793,7 +6722,7 @@
     </w:p>
     <w:p>
       <w:pPr>
-        <w:pStyle w:val="Naslov1"/>
+        <w:pStyle w:val="Heading1"/>
         <w:numPr>
           <w:ilvl w:val="0"/>
           <w:numId w:val="3"/>
@@ -6803,7 +6732,7 @@
         </w:tabs>
         <w:spacing w:line="360" w:lineRule="auto"/>
       </w:pPr>
-      <w:bookmarkStart w:id="7" w:name="_Toc402692044"/>
+      <w:bookmarkStart w:id="7" w:name="_Toc403553226"/>
       <w:r>
         <w:lastRenderedPageBreak/>
         <w:t>Funkcionalni zahtjevi</w:t>
@@ -7777,7 +7706,7 @@
           <w:szCs w:val="28"/>
         </w:rPr>
       </w:pPr>
-      <w:bookmarkStart w:id="8" w:name="_Toc402692045"/>
+      <w:bookmarkStart w:id="8" w:name="_Toc403553227"/>
       <w:r>
         <w:rPr>
           <w:rFonts w:ascii="Arial" w:hAnsi="Arial" w:cs="Arial"/>
@@ -7988,16 +7917,6 @@
       <w:pPr>
         <w:pStyle w:val="Normal2"/>
         <w:spacing w:line="360" w:lineRule="auto"/>
-        <w:jc w:val="both"/>
-        <w:rPr>
-          <w:rFonts w:ascii="Arial" w:hAnsi="Arial" w:cs="Arial"/>
-        </w:rPr>
-      </w:pPr>
-    </w:p>
-    <w:p>
-      <w:pPr>
-        <w:pStyle w:val="Normal2"/>
-        <w:spacing w:line="360" w:lineRule="auto"/>
         <w:ind w:left="1440"/>
         <w:jc w:val="both"/>
         <w:rPr>
@@ -8488,6 +8407,17 @@
     <w:p>
       <w:pPr>
         <w:pStyle w:val="Normal2"/>
+        <w:spacing w:line="360" w:lineRule="auto"/>
+        <w:ind w:left="2160"/>
+        <w:jc w:val="both"/>
+        <w:rPr>
+          <w:rFonts w:ascii="Arial" w:hAnsi="Arial" w:cs="Arial"/>
+        </w:rPr>
+      </w:pPr>
+    </w:p>
+    <w:p>
+      <w:pPr>
+        <w:pStyle w:val="Normal2"/>
         <w:numPr>
           <w:ilvl w:val="0"/>
           <w:numId w:val="8"/>
@@ -8689,6 +8619,17 @@
     <w:p>
       <w:pPr>
         <w:pStyle w:val="Normal2"/>
+        <w:spacing w:line="360" w:lineRule="auto"/>
+        <w:ind w:left="2160"/>
+        <w:jc w:val="both"/>
+        <w:rPr>
+          <w:rFonts w:ascii="Arial" w:hAnsi="Arial" w:cs="Arial"/>
+        </w:rPr>
+      </w:pPr>
+    </w:p>
+    <w:p>
+      <w:pPr>
+        <w:pStyle w:val="Normal2"/>
         <w:numPr>
           <w:ilvl w:val="0"/>
           <w:numId w:val="8"/>
@@ -8914,6 +8855,17 @@
     <w:p>
       <w:pPr>
         <w:pStyle w:val="Normal2"/>
+        <w:spacing w:line="360" w:lineRule="auto"/>
+        <w:ind w:left="2160"/>
+        <w:jc w:val="both"/>
+        <w:rPr>
+          <w:rFonts w:ascii="Arial" w:hAnsi="Arial" w:cs="Arial"/>
+        </w:rPr>
+      </w:pPr>
+    </w:p>
+    <w:p>
+      <w:pPr>
+        <w:pStyle w:val="Normal2"/>
         <w:numPr>
           <w:ilvl w:val="0"/>
           <w:numId w:val="8"/>
@@ -8929,6 +8881,7 @@
         <w:rPr>
           <w:rFonts w:ascii="Arial" w:hAnsi="Arial" w:cs="Arial"/>
         </w:rPr>
+        <w:lastRenderedPageBreak/>
         <w:t>UC</w:t>
       </w:r>
       <w:r>
@@ -9019,7 +8972,6 @@
           <w:rFonts w:ascii="Arial" w:hAnsi="Arial" w:cs="Arial"/>
           <w:b/>
         </w:rPr>
-        <w:lastRenderedPageBreak/>
         <w:t xml:space="preserve">Sudionici: </w:t>
       </w:r>
       <w:r>
@@ -9540,6 +9492,17 @@
     <w:p>
       <w:pPr>
         <w:pStyle w:val="Normal2"/>
+        <w:spacing w:line="360" w:lineRule="auto"/>
+        <w:ind w:left="2160"/>
+        <w:jc w:val="both"/>
+        <w:rPr>
+          <w:rFonts w:ascii="Arial" w:hAnsi="Arial" w:cs="Arial"/>
+        </w:rPr>
+      </w:pPr>
+    </w:p>
+    <w:p>
+      <w:pPr>
+        <w:pStyle w:val="Normal2"/>
         <w:numPr>
           <w:ilvl w:val="0"/>
           <w:numId w:val="8"/>
@@ -9605,6 +9568,7 @@
           <w:rFonts w:ascii="Arial" w:hAnsi="Arial" w:cs="Arial"/>
           <w:b/>
         </w:rPr>
+        <w:lastRenderedPageBreak/>
         <w:t xml:space="preserve">Cilj: </w:t>
       </w:r>
       <w:r>
@@ -9689,7 +9653,6 @@
           <w:rFonts w:ascii="Arial" w:hAnsi="Arial" w:cs="Arial"/>
           <w:b/>
         </w:rPr>
-        <w:lastRenderedPageBreak/>
         <w:t xml:space="preserve">Željeni scenarij: </w:t>
       </w:r>
       <w:r>
@@ -9730,6 +9693,17 @@
     <w:p>
       <w:pPr>
         <w:pStyle w:val="Normal2"/>
+        <w:spacing w:line="360" w:lineRule="auto"/>
+        <w:ind w:left="2160"/>
+        <w:jc w:val="both"/>
+        <w:rPr>
+          <w:rFonts w:ascii="Arial" w:hAnsi="Arial" w:cs="Arial"/>
+        </w:rPr>
+      </w:pPr>
+    </w:p>
+    <w:p>
+      <w:pPr>
+        <w:pStyle w:val="Normal2"/>
         <w:numPr>
           <w:ilvl w:val="0"/>
           <w:numId w:val="8"/>
@@ -9933,6 +9907,16 @@
     <w:p>
       <w:pPr>
         <w:pStyle w:val="Normal2"/>
+        <w:spacing w:line="360" w:lineRule="auto"/>
+        <w:jc w:val="both"/>
+        <w:rPr>
+          <w:rFonts w:ascii="Arial" w:hAnsi="Arial" w:cs="Arial"/>
+        </w:rPr>
+      </w:pPr>
+    </w:p>
+    <w:p>
+      <w:pPr>
+        <w:pStyle w:val="Normal2"/>
         <w:numPr>
           <w:ilvl w:val="0"/>
           <w:numId w:val="8"/>
@@ -10131,7 +10115,6 @@
         <w:rPr>
           <w:rFonts w:ascii="Tahoma" w:hAnsi="Tahoma" w:cs="Tahoma"/>
           <w:sz w:val="20"/>
-          <w:lang w:val="en-US"/>
         </w:rPr>
         <w:t xml:space="preserve"> </w:t>
       </w:r>
@@ -10267,7 +10250,6 @@
         <w:jc w:val="both"/>
         <w:rPr>
           <w:rFonts w:ascii="Arial" w:hAnsi="Arial" w:cs="Arial"/>
-          <w:color w:val="FF0000"/>
         </w:rPr>
       </w:pPr>
       <w:r>
@@ -10331,7 +10313,6 @@
           <w:rFonts w:ascii="Arial" w:hAnsi="Arial" w:cs="Arial"/>
           <w:b/>
         </w:rPr>
-        <w:lastRenderedPageBreak/>
         <w:t xml:space="preserve">Preduvjeti: </w:t>
       </w:r>
       <w:r>
@@ -10353,7 +10334,6 @@
         <w:jc w:val="both"/>
         <w:rPr>
           <w:rFonts w:ascii="Arial" w:hAnsi="Arial" w:cs="Arial"/>
-          <w:color w:val="FF0000"/>
         </w:rPr>
       </w:pPr>
       <w:r>
@@ -10524,7 +10504,6 @@
         <w:jc w:val="both"/>
         <w:rPr>
           <w:rFonts w:ascii="Arial" w:hAnsi="Arial" w:cs="Arial"/>
-          <w:color w:val="FF0000"/>
         </w:rPr>
       </w:pPr>
       <w:r>
@@ -10609,7 +10588,6 @@
         <w:jc w:val="both"/>
         <w:rPr>
           <w:rFonts w:ascii="Arial" w:hAnsi="Arial" w:cs="Arial"/>
-          <w:color w:val="FF0000"/>
         </w:rPr>
       </w:pPr>
       <w:r>
@@ -10831,6 +10809,7 @@
           <w:rFonts w:ascii="Arial" w:hAnsi="Arial" w:cs="Arial"/>
           <w:b/>
         </w:rPr>
+        <w:lastRenderedPageBreak/>
         <w:t xml:space="preserve">Preduvjeti: </w:t>
       </w:r>
       <w:r>
@@ -10905,7 +10884,6 @@
           <w:rFonts w:ascii="Arial" w:hAnsi="Arial" w:cs="Arial"/>
           <w:b/>
         </w:rPr>
-        <w:lastRenderedPageBreak/>
         <w:t xml:space="preserve">Mogući drugi scenariji: </w:t>
       </w:r>
       <w:r>
@@ -10914,17 +10892,6 @@
         </w:rPr>
         <w:t>Nedostupna baza podataka ili poslužitelj</w:t>
       </w:r>
-    </w:p>
-    <w:p>
-      <w:pPr>
-        <w:pStyle w:val="Normal2"/>
-        <w:spacing w:line="360" w:lineRule="auto"/>
-        <w:ind w:left="720"/>
-        <w:jc w:val="both"/>
-        <w:rPr>
-          <w:rFonts w:ascii="Arial" w:hAnsi="Arial" w:cs="Arial"/>
-        </w:rPr>
-      </w:pPr>
     </w:p>
     <w:p>
       <w:pPr>
@@ -11177,6 +11144,17 @@
     <w:p>
       <w:pPr>
         <w:pStyle w:val="Normal2"/>
+        <w:spacing w:line="360" w:lineRule="auto"/>
+        <w:ind w:left="2160"/>
+        <w:jc w:val="both"/>
+        <w:rPr>
+          <w:rFonts w:ascii="Arial" w:hAnsi="Arial" w:cs="Arial"/>
+        </w:rPr>
+      </w:pPr>
+    </w:p>
+    <w:p>
+      <w:pPr>
+        <w:pStyle w:val="Normal2"/>
         <w:numPr>
           <w:ilvl w:val="0"/>
           <w:numId w:val="8"/>
@@ -11475,6 +11453,7 @@
           <w:rFonts w:ascii="Arial" w:hAnsi="Arial" w:cs="Arial"/>
           <w:b/>
         </w:rPr>
+        <w:lastRenderedPageBreak/>
         <w:t xml:space="preserve">Mogući drugi scenariji: </w:t>
       </w:r>
       <w:r>
@@ -11593,7 +11572,6 @@
           <w:rFonts w:ascii="Arial" w:hAnsi="Arial" w:cs="Arial"/>
           <w:b/>
         </w:rPr>
-        <w:lastRenderedPageBreak/>
         <w:t xml:space="preserve">Sudionici: </w:t>
       </w:r>
       <w:r>
@@ -11983,161 +11961,11 @@
           <w:rFonts w:ascii="Arial" w:hAnsi="Arial" w:cs="Arial"/>
         </w:rPr>
       </w:pPr>
-    </w:p>
-    <w:p>
-      <w:pPr>
-        <w:pStyle w:val="Normal2"/>
-        <w:spacing w:line="360" w:lineRule="auto"/>
-        <w:jc w:val="both"/>
-        <w:rPr>
-          <w:rFonts w:ascii="Arial" w:hAnsi="Arial" w:cs="Arial"/>
-        </w:rPr>
-      </w:pPr>
-    </w:p>
-    <w:p>
-      <w:pPr>
-        <w:pStyle w:val="Normal2"/>
-        <w:spacing w:line="360" w:lineRule="auto"/>
-        <w:jc w:val="both"/>
-        <w:rPr>
-          <w:rFonts w:ascii="Arial" w:hAnsi="Arial" w:cs="Arial"/>
-        </w:rPr>
-      </w:pPr>
-    </w:p>
-    <w:p>
-      <w:pPr>
-        <w:pStyle w:val="Normal2"/>
-        <w:spacing w:line="360" w:lineRule="auto"/>
-        <w:jc w:val="both"/>
-        <w:rPr>
-          <w:rFonts w:ascii="Arial" w:hAnsi="Arial" w:cs="Arial"/>
-        </w:rPr>
-      </w:pPr>
-    </w:p>
-    <w:p>
-      <w:pPr>
-        <w:pStyle w:val="Normal2"/>
-        <w:spacing w:line="360" w:lineRule="auto"/>
-        <w:jc w:val="both"/>
-        <w:rPr>
-          <w:rFonts w:ascii="Arial" w:hAnsi="Arial" w:cs="Arial"/>
-        </w:rPr>
-      </w:pPr>
-    </w:p>
-    <w:p>
-      <w:pPr>
-        <w:pStyle w:val="Normal2"/>
-        <w:spacing w:line="360" w:lineRule="auto"/>
-        <w:jc w:val="both"/>
-        <w:rPr>
-          <w:rFonts w:ascii="Arial" w:hAnsi="Arial" w:cs="Arial"/>
-        </w:rPr>
-      </w:pPr>
-    </w:p>
-    <w:p>
-      <w:pPr>
-        <w:pStyle w:val="Normal2"/>
-        <w:spacing w:line="360" w:lineRule="auto"/>
-        <w:jc w:val="both"/>
-        <w:rPr>
-          <w:rFonts w:ascii="Arial" w:hAnsi="Arial" w:cs="Arial"/>
-        </w:rPr>
-      </w:pPr>
-    </w:p>
-    <w:p>
-      <w:pPr>
-        <w:pStyle w:val="Normal2"/>
-        <w:spacing w:line="360" w:lineRule="auto"/>
-        <w:jc w:val="both"/>
-        <w:rPr>
-          <w:rFonts w:ascii="Arial" w:hAnsi="Arial" w:cs="Arial"/>
-        </w:rPr>
-      </w:pPr>
-    </w:p>
-    <w:p>
-      <w:pPr>
-        <w:pStyle w:val="Normal2"/>
-        <w:spacing w:line="360" w:lineRule="auto"/>
-        <w:jc w:val="both"/>
-        <w:rPr>
-          <w:rFonts w:ascii="Arial" w:hAnsi="Arial" w:cs="Arial"/>
-        </w:rPr>
-      </w:pPr>
-    </w:p>
-    <w:p>
-      <w:pPr>
-        <w:pStyle w:val="Normal2"/>
-        <w:spacing w:line="360" w:lineRule="auto"/>
-        <w:jc w:val="both"/>
-        <w:rPr>
-          <w:rFonts w:ascii="Arial" w:hAnsi="Arial" w:cs="Arial"/>
-        </w:rPr>
-      </w:pPr>
-    </w:p>
-    <w:p>
-      <w:pPr>
-        <w:pStyle w:val="Normal2"/>
-        <w:spacing w:line="360" w:lineRule="auto"/>
-        <w:jc w:val="both"/>
-        <w:rPr>
-          <w:rFonts w:ascii="Arial" w:hAnsi="Arial" w:cs="Arial"/>
-        </w:rPr>
-      </w:pPr>
-    </w:p>
-    <w:p>
-      <w:pPr>
-        <w:pStyle w:val="Normal2"/>
-        <w:spacing w:line="360" w:lineRule="auto"/>
-        <w:jc w:val="both"/>
-        <w:rPr>
-          <w:rFonts w:ascii="Arial" w:hAnsi="Arial" w:cs="Arial"/>
-        </w:rPr>
-      </w:pPr>
-    </w:p>
-    <w:p>
-      <w:pPr>
-        <w:pStyle w:val="Normal2"/>
-        <w:spacing w:line="360" w:lineRule="auto"/>
-        <w:jc w:val="both"/>
-        <w:rPr>
-          <w:rFonts w:ascii="Arial" w:hAnsi="Arial" w:cs="Arial"/>
-        </w:rPr>
-      </w:pPr>
-    </w:p>
-    <w:p>
-      <w:pPr>
-        <w:pStyle w:val="Normal2"/>
-        <w:spacing w:line="360" w:lineRule="auto"/>
-        <w:jc w:val="both"/>
-        <w:rPr>
-          <w:rFonts w:ascii="Arial" w:hAnsi="Arial" w:cs="Arial"/>
-        </w:rPr>
-      </w:pPr>
-    </w:p>
-    <w:p>
-      <w:pPr>
-        <w:pStyle w:val="Normal2"/>
-        <w:spacing w:line="360" w:lineRule="auto"/>
-        <w:jc w:val="both"/>
-        <w:rPr>
-          <w:rFonts w:ascii="Arial" w:hAnsi="Arial" w:cs="Arial"/>
-        </w:rPr>
-      </w:pPr>
-    </w:p>
-    <w:p>
-      <w:pPr>
-        <w:pStyle w:val="Normal2"/>
-        <w:spacing w:line="360" w:lineRule="auto"/>
-        <w:jc w:val="both"/>
-        <w:rPr>
-          <w:rFonts w:ascii="Arial" w:hAnsi="Arial" w:cs="Arial"/>
-        </w:rPr>
-      </w:pPr>
-      <w:r>
-        <w:rPr>
-          <w:rFonts w:ascii="Arial" w:hAnsi="Arial" w:cs="Arial"/>
-        </w:rPr>
-        <w:object w:dxaOrig="13785" w:dyaOrig="11745">
+      <w:r>
+        <w:rPr>
+          <w:rFonts w:ascii="Arial" w:hAnsi="Arial" w:cs="Arial"/>
+        </w:rPr>
+        <w:object w:dxaOrig="14505" w:dyaOrig="14970">
           <v:shapetype id="_x0000_t75" coordsize="21600,21600" o:spt="75" o:preferrelative="t" path="m@4@5l@4@11@9@11@9@5xe" filled="f" stroked="f">
             <v:stroke joinstyle="miter"/>
             <v:formulas>
@@ -12157,10 +11985,10 @@
             <v:path o:extrusionok="f" gradientshapeok="t" o:connecttype="rect"/>
             <o:lock v:ext="edit" aspectratio="t"/>
           </v:shapetype>
-          <v:shape id="_x0000_i1025" type="#_x0000_t75" style="width:483.75pt;height:412.5pt" o:ole="">
-            <v:imagedata r:id="rId9" o:title=""/>
+          <v:shape id="_x0000_i1044" type="#_x0000_t75" style="width:482.4pt;height:525.6pt" o:ole="">
+            <v:imagedata r:id="rId8" o:title=""/>
           </v:shape>
-          <o:OLEObject Type="Embed" ProgID="Visio.Drawing.15" ShapeID="_x0000_i1025" DrawAspect="Content" ObjectID="_1477257119" r:id="rId10"/>
+          <o:OLEObject Type="Embed" ProgID="Visio.Drawing.15" ShapeID="_x0000_i1044" DrawAspect="Content" ObjectID="_1477295693" r:id="rId9"/>
         </w:object>
       </w:r>
     </w:p>
@@ -12173,135 +12001,15 @@
           <w:rFonts w:ascii="Arial" w:hAnsi="Arial" w:cs="Arial"/>
         </w:rPr>
       </w:pPr>
-    </w:p>
-    <w:p>
-      <w:pPr>
-        <w:pStyle w:val="Normal2"/>
-        <w:spacing w:line="360" w:lineRule="auto"/>
-        <w:jc w:val="both"/>
-        <w:rPr>
-          <w:rFonts w:ascii="Arial" w:hAnsi="Arial" w:cs="Arial"/>
-        </w:rPr>
-      </w:pPr>
-    </w:p>
-    <w:p>
-      <w:pPr>
-        <w:pStyle w:val="Normal2"/>
-        <w:spacing w:line="360" w:lineRule="auto"/>
-        <w:jc w:val="both"/>
-        <w:rPr>
-          <w:rFonts w:ascii="Arial" w:hAnsi="Arial" w:cs="Arial"/>
-        </w:rPr>
-      </w:pPr>
-    </w:p>
-    <w:p>
-      <w:pPr>
-        <w:pStyle w:val="Normal2"/>
-        <w:spacing w:line="360" w:lineRule="auto"/>
-        <w:jc w:val="both"/>
-        <w:rPr>
-          <w:rFonts w:ascii="Arial" w:hAnsi="Arial" w:cs="Arial"/>
-        </w:rPr>
-      </w:pPr>
-    </w:p>
-    <w:p>
-      <w:pPr>
-        <w:pStyle w:val="Normal2"/>
-        <w:spacing w:line="360" w:lineRule="auto"/>
-        <w:jc w:val="both"/>
-        <w:rPr>
-          <w:rFonts w:ascii="Arial" w:hAnsi="Arial" w:cs="Arial"/>
-        </w:rPr>
-      </w:pPr>
-    </w:p>
-    <w:p>
-      <w:pPr>
-        <w:pStyle w:val="Normal2"/>
-        <w:spacing w:line="360" w:lineRule="auto"/>
-        <w:jc w:val="both"/>
-        <w:rPr>
-          <w:rFonts w:ascii="Arial" w:hAnsi="Arial" w:cs="Arial"/>
-        </w:rPr>
-      </w:pPr>
-    </w:p>
-    <w:p>
-      <w:pPr>
-        <w:pStyle w:val="Normal2"/>
-        <w:spacing w:line="360" w:lineRule="auto"/>
-        <w:jc w:val="both"/>
-        <w:rPr>
-          <w:rFonts w:ascii="Arial" w:hAnsi="Arial" w:cs="Arial"/>
-        </w:rPr>
-      </w:pPr>
-    </w:p>
-    <w:p>
-      <w:pPr>
-        <w:pStyle w:val="Normal2"/>
-        <w:spacing w:line="360" w:lineRule="auto"/>
-        <w:jc w:val="both"/>
-        <w:rPr>
-          <w:rFonts w:ascii="Arial" w:hAnsi="Arial" w:cs="Arial"/>
-        </w:rPr>
-      </w:pPr>
-    </w:p>
-    <w:p>
-      <w:pPr>
-        <w:pStyle w:val="Normal2"/>
-        <w:spacing w:line="360" w:lineRule="auto"/>
-        <w:jc w:val="both"/>
-        <w:rPr>
-          <w:rFonts w:ascii="Arial" w:hAnsi="Arial" w:cs="Arial"/>
-        </w:rPr>
-      </w:pPr>
-    </w:p>
-    <w:p>
-      <w:pPr>
-        <w:pStyle w:val="Normal2"/>
-        <w:spacing w:line="360" w:lineRule="auto"/>
-        <w:jc w:val="both"/>
-        <w:rPr>
-          <w:rFonts w:ascii="Arial" w:hAnsi="Arial" w:cs="Arial"/>
-        </w:rPr>
-      </w:pPr>
-    </w:p>
-    <w:p>
-      <w:pPr>
-        <w:pStyle w:val="Normal2"/>
-        <w:spacing w:line="360" w:lineRule="auto"/>
-        <w:jc w:val="both"/>
-        <w:rPr>
-          <w:rFonts w:ascii="Arial" w:hAnsi="Arial" w:cs="Arial"/>
-        </w:rPr>
-      </w:pPr>
-    </w:p>
-    <w:p>
-      <w:pPr>
-        <w:pStyle w:val="Normal2"/>
-        <w:spacing w:line="360" w:lineRule="auto"/>
-        <w:jc w:val="both"/>
-        <w:rPr>
-          <w:rFonts w:ascii="Arial" w:hAnsi="Arial" w:cs="Arial"/>
-        </w:rPr>
-      </w:pPr>
-    </w:p>
-    <w:p>
-      <w:pPr>
-        <w:pStyle w:val="Normal2"/>
-        <w:spacing w:line="360" w:lineRule="auto"/>
-        <w:jc w:val="both"/>
-        <w:rPr>
-          <w:rFonts w:ascii="Arial" w:hAnsi="Arial" w:cs="Arial"/>
-        </w:rPr>
-      </w:pPr>
-      <w:r>
-        <w:rPr>
-          <w:rFonts w:ascii="Arial" w:hAnsi="Arial" w:cs="Arial"/>
-        </w:rPr>
-        <w:object w:dxaOrig="10231" w:dyaOrig="8220">
-          <v:shape id="_x0000_i1026" type="#_x0000_t75" style="width:511.5pt;height:411.75pt" o:ole="">
-            <v:imagedata r:id="rId11" o:title=""/>
+      <w:r>
+        <w:rPr>
+          <w:rFonts w:ascii="Arial" w:hAnsi="Arial" w:cs="Arial"/>
+        </w:rPr>
+        <w:object w:dxaOrig="11370" w:dyaOrig="10155">
+          <v:shape id="_x0000_i1025" type="#_x0000_t75" style="width:511.2pt;height:453.6pt" o:ole="">
+            <v:imagedata r:id="rId10" o:title=""/>
           </v:shape>
-          <o:OLEObject Type="Embed" ProgID="Visio.Drawing.15" ShapeID="_x0000_i1026" DrawAspect="Content" ObjectID="_1477257120" r:id="rId12"/>
+          <o:OLEObject Type="Embed" ProgID="Visio.Drawing.15" ShapeID="_x0000_i1025" DrawAspect="Content" ObjectID="_1477295694" r:id="rId11"/>
         </w:object>
       </w:r>
     </w:p>
@@ -12314,7 +12022,6 @@
           <w:szCs w:val="28"/>
         </w:rPr>
       </w:pPr>
-      <w:bookmarkStart w:id="9" w:name="_Toc402692046"/>
       <w:r>
         <w:rPr>
           <w:rFonts w:ascii="Arial" w:hAnsi="Arial" w:cs="Arial"/>
@@ -12325,11 +12032,12 @@
     </w:p>
     <w:p>
       <w:pPr>
-        <w:pStyle w:val="Naslov2"/>
+        <w:pStyle w:val="Heading2"/>
         <w:rPr>
           <w:szCs w:val="28"/>
         </w:rPr>
       </w:pPr>
+      <w:bookmarkStart w:id="9" w:name="_Toc403553228"/>
       <w:r>
         <w:rPr>
           <w:szCs w:val="28"/>
@@ -12387,50 +12095,56 @@
     </w:p>
     <w:p>
       <w:pPr>
-        <w:rPr>
-          <w:rFonts w:ascii="Arial" w:hAnsi="Arial" w:cs="Arial"/>
-        </w:rPr>
-      </w:pPr>
-    </w:p>
-    <w:p>
-      <w:pPr>
-        <w:jc w:val="both"/>
-        <w:rPr>
-          <w:rFonts w:ascii="Arial" w:hAnsi="Arial" w:cs="Arial"/>
-        </w:rPr>
+        <w:keepNext/>
+        <w:jc w:val="both"/>
       </w:pPr>
       <w:r>
         <w:rPr>
           <w:rFonts w:ascii="Arial" w:hAnsi="Arial" w:cs="Arial"/>
         </w:rPr>
         <w:object w:dxaOrig="8190" w:dyaOrig="6885">
-          <v:shape id="_x0000_i1027" type="#_x0000_t75" style="width:409.5pt;height:344.25pt" o:ole="">
-            <v:imagedata r:id="rId13" o:title=""/>
+          <v:shape id="_x0000_i1026" type="#_x0000_t75" style="width:410.4pt;height:345.6pt" o:ole="">
+            <v:imagedata r:id="rId12" o:title=""/>
           </v:shape>
-          <o:OLEObject Type="Embed" ProgID="Visio.Drawing.15" ShapeID="_x0000_i1027" DrawAspect="Content" ObjectID="_1477257121" r:id="rId14"/>
+          <o:OLEObject Type="Embed" ProgID="Visio.Drawing.15" ShapeID="_x0000_i1026" DrawAspect="Content" ObjectID="_1477295695" r:id="rId13"/>
         </w:object>
       </w:r>
     </w:p>
     <w:p>
       <w:pPr>
-        <w:rPr>
-          <w:rFonts w:ascii="Arial" w:hAnsi="Arial" w:cs="Arial"/>
-        </w:rPr>
-      </w:pPr>
-    </w:p>
-    <w:p>
-      <w:pPr>
-        <w:rPr>
-          <w:rFonts w:ascii="Arial" w:hAnsi="Arial" w:cs="Arial"/>
-          <w:b/>
-        </w:rPr>
-      </w:pPr>
-      <w:r>
-        <w:rPr>
-          <w:rFonts w:ascii="Arial" w:hAnsi="Arial" w:cs="Arial"/>
-        </w:rPr>
-        <w:br/>
-      </w:r>
+        <w:pStyle w:val="Caption"/>
+        <w:jc w:val="both"/>
+      </w:pPr>
+      <w:r>
+        <w:t xml:space="preserve">Slika </w:t>
+      </w:r>
+      <w:fldSimple w:instr=" STYLEREF 1 \s ">
+        <w:r>
+          <w:rPr>
+            <w:noProof/>
+          </w:rPr>
+          <w:t>4</w:t>
+        </w:r>
+      </w:fldSimple>
+      <w:r>
+        <w:noBreakHyphen/>
+      </w:r>
+      <w:fldSimple w:instr=" SEQ Slika \* ARABIC \s 1 ">
+        <w:r>
+          <w:rPr>
+            <w:noProof/>
+          </w:rPr>
+          <w:t>1</w:t>
+        </w:r>
+      </w:fldSimple>
+    </w:p>
+    <w:p>
+      <w:pPr>
+        <w:rPr>
+          <w:rFonts w:ascii="Arial" w:hAnsi="Arial" w:cs="Arial"/>
+          <w:b/>
+        </w:rPr>
+      </w:pPr>
     </w:p>
     <w:p>
       <w:pPr>
@@ -12483,40 +12197,98 @@
     </w:p>
     <w:p>
       <w:pPr>
+        <w:pStyle w:val="ListParagraph"/>
+        <w:numPr>
+          <w:ilvl w:val="0"/>
+          <w:numId w:val="4"/>
+        </w:numPr>
         <w:tabs>
           <w:tab w:val="left" w:pos="1155"/>
         </w:tabs>
-        <w:ind w:left="720"/>
-        <w:rPr>
-          <w:rFonts w:ascii="Arial" w:hAnsi="Arial" w:cs="Arial"/>
-        </w:rPr>
-      </w:pPr>
-      <w:r>
-        <w:rPr>
-          <w:rFonts w:ascii="Arial" w:hAnsi="Arial" w:cs="Arial"/>
-        </w:rPr>
-        <w:t>- Korisničko ime</w:t>
-      </w:r>
-      <w:r>
-        <w:rPr>
-          <w:rFonts w:ascii="Arial" w:hAnsi="Arial" w:cs="Arial"/>
-        </w:rPr>
-        <w:br/>
-        <w:t>- Ime i prezime</w:t>
-      </w:r>
-      <w:r>
-        <w:rPr>
-          <w:rFonts w:ascii="Arial" w:hAnsi="Arial" w:cs="Arial"/>
-        </w:rPr>
-        <w:br/>
-        <w:t>- Lozinku te ponovljenu lozinku</w:t>
-      </w:r>
-      <w:r>
-        <w:rPr>
-          <w:rFonts w:ascii="Arial" w:hAnsi="Arial" w:cs="Arial"/>
-        </w:rPr>
-        <w:br/>
-        <w:t>- Adresu e-pošte</w:t>
+        <w:rPr>
+          <w:rFonts w:ascii="Arial" w:hAnsi="Arial" w:cs="Arial"/>
+        </w:rPr>
+      </w:pPr>
+      <w:r>
+        <w:rPr>
+          <w:rFonts w:ascii="Arial" w:hAnsi="Arial" w:cs="Arial"/>
+        </w:rPr>
+        <w:t>Korisničko ime</w:t>
+      </w:r>
+    </w:p>
+    <w:p>
+      <w:pPr>
+        <w:pStyle w:val="ListParagraph"/>
+        <w:numPr>
+          <w:ilvl w:val="0"/>
+          <w:numId w:val="4"/>
+        </w:numPr>
+        <w:tabs>
+          <w:tab w:val="left" w:pos="1155"/>
+        </w:tabs>
+        <w:rPr>
+          <w:rFonts w:ascii="Arial" w:hAnsi="Arial" w:cs="Arial"/>
+        </w:rPr>
+      </w:pPr>
+      <w:r>
+        <w:rPr>
+          <w:rFonts w:ascii="Arial" w:hAnsi="Arial" w:cs="Arial"/>
+        </w:rPr>
+        <w:t>Ime i prezime</w:t>
+      </w:r>
+      <w:r>
+        <w:rPr>
+          <w:rFonts w:ascii="Arial" w:hAnsi="Arial" w:cs="Arial"/>
+        </w:rPr>
+        <w:t xml:space="preserve"> </w:t>
+      </w:r>
+    </w:p>
+    <w:p>
+      <w:pPr>
+        <w:pStyle w:val="ListParagraph"/>
+        <w:numPr>
+          <w:ilvl w:val="0"/>
+          <w:numId w:val="4"/>
+        </w:numPr>
+        <w:tabs>
+          <w:tab w:val="left" w:pos="1155"/>
+        </w:tabs>
+        <w:rPr>
+          <w:rFonts w:ascii="Arial" w:hAnsi="Arial" w:cs="Arial"/>
+        </w:rPr>
+      </w:pPr>
+      <w:r>
+        <w:rPr>
+          <w:rFonts w:ascii="Arial" w:hAnsi="Arial" w:cs="Arial"/>
+        </w:rPr>
+        <w:t>Lozinku te ponovljenu</w:t>
+      </w:r>
+      <w:r>
+        <w:rPr>
+          <w:rFonts w:ascii="Arial" w:hAnsi="Arial" w:cs="Arial"/>
+        </w:rPr>
+        <w:t xml:space="preserve"> lozinku</w:t>
+      </w:r>
+    </w:p>
+    <w:p>
+      <w:pPr>
+        <w:pStyle w:val="ListParagraph"/>
+        <w:numPr>
+          <w:ilvl w:val="0"/>
+          <w:numId w:val="4"/>
+        </w:numPr>
+        <w:tabs>
+          <w:tab w:val="left" w:pos="1155"/>
+        </w:tabs>
+        <w:rPr>
+          <w:rFonts w:ascii="Arial" w:hAnsi="Arial" w:cs="Arial"/>
+        </w:rPr>
+      </w:pPr>
+      <w:r>
+        <w:rPr>
+          <w:rFonts w:ascii="Arial" w:hAnsi="Arial" w:cs="Arial"/>
+        </w:rPr>
+        <w:t>Adresu e-pošte</w:t>
       </w:r>
     </w:p>
     <w:p>
@@ -12541,36 +12313,51 @@
     </w:p>
     <w:p>
       <w:pPr>
-        <w:rPr>
-          <w:rFonts w:ascii="Arial" w:hAnsi="Arial" w:cs="Arial"/>
-        </w:rPr>
-      </w:pPr>
-    </w:p>
-    <w:p>
-      <w:pPr>
-        <w:jc w:val="both"/>
-        <w:rPr>
-          <w:rFonts w:ascii="Arial" w:hAnsi="Arial" w:cs="Arial"/>
-        </w:rPr>
+        <w:keepNext/>
+        <w:jc w:val="both"/>
       </w:pPr>
       <w:r>
         <w:rPr>
           <w:rFonts w:ascii="Arial" w:hAnsi="Arial" w:cs="Arial"/>
         </w:rPr>
         <w:object w:dxaOrig="8625" w:dyaOrig="6885">
-          <v:shape id="_x0000_i1028" type="#_x0000_t75" style="width:431.25pt;height:344.25pt" o:ole="">
-            <v:imagedata r:id="rId15" o:title=""/>
+          <v:shape id="_x0000_i1027" type="#_x0000_t75" style="width:6in;height:345.6pt" o:ole="">
+            <v:imagedata r:id="rId14" o:title=""/>
           </v:shape>
-          <o:OLEObject Type="Embed" ProgID="Visio.Drawing.15" ShapeID="_x0000_i1028" DrawAspect="Content" ObjectID="_1477257122" r:id="rId16"/>
+          <o:OLEObject Type="Embed" ProgID="Visio.Drawing.15" ShapeID="_x0000_i1027" DrawAspect="Content" ObjectID="_1477295696" r:id="rId15"/>
         </w:object>
       </w:r>
     </w:p>
     <w:p>
       <w:pPr>
-        <w:rPr>
-          <w:rFonts w:ascii="Arial" w:hAnsi="Arial" w:cs="Arial"/>
-        </w:rPr>
-      </w:pPr>
+        <w:pStyle w:val="Caption"/>
+        <w:jc w:val="both"/>
+        <w:rPr>
+          <w:rFonts w:ascii="Arial" w:hAnsi="Arial" w:cs="Arial"/>
+        </w:rPr>
+      </w:pPr>
+      <w:r>
+        <w:t xml:space="preserve">Slika </w:t>
+      </w:r>
+      <w:fldSimple w:instr=" STYLEREF 1 \s ">
+        <w:r>
+          <w:rPr>
+            <w:noProof/>
+          </w:rPr>
+          <w:t>4</w:t>
+        </w:r>
+      </w:fldSimple>
+      <w:r>
+        <w:noBreakHyphen/>
+      </w:r>
+      <w:fldSimple w:instr=" SEQ Slika \* ARABIC \s 1 ">
+        <w:r>
+          <w:rPr>
+            <w:noProof/>
+          </w:rPr>
+          <w:t>2</w:t>
+        </w:r>
+      </w:fldSimple>
     </w:p>
     <w:p>
       <w:pPr>
@@ -12639,28 +12426,49 @@
     </w:p>
     <w:p>
       <w:pPr>
-        <w:rPr>
-          <w:rFonts w:ascii="Arial" w:hAnsi="Arial" w:cs="Arial"/>
-        </w:rPr>
+        <w:keepNext/>
       </w:pPr>
       <w:r>
         <w:rPr>
           <w:rFonts w:ascii="Arial" w:hAnsi="Arial" w:cs="Arial"/>
         </w:rPr>
         <w:object w:dxaOrig="8625" w:dyaOrig="6885">
-          <v:shape id="_x0000_i1029" type="#_x0000_t75" style="width:431.25pt;height:344.25pt" o:ole="">
-            <v:imagedata r:id="rId17" o:title=""/>
+          <v:shape id="_x0000_i1028" type="#_x0000_t75" style="width:6in;height:345.6pt" o:ole="">
+            <v:imagedata r:id="rId16" o:title=""/>
           </v:shape>
-          <o:OLEObject Type="Embed" ProgID="Visio.Drawing.15" ShapeID="_x0000_i1029" DrawAspect="Content" ObjectID="_1477257123" r:id="rId18"/>
+          <o:OLEObject Type="Embed" ProgID="Visio.Drawing.15" ShapeID="_x0000_i1028" DrawAspect="Content" ObjectID="_1477295697" r:id="rId17"/>
         </w:object>
       </w:r>
     </w:p>
     <w:p>
       <w:pPr>
-        <w:rPr>
-          <w:rFonts w:ascii="Arial" w:hAnsi="Arial" w:cs="Arial"/>
-        </w:rPr>
-      </w:pPr>
+        <w:pStyle w:val="Caption"/>
+        <w:rPr>
+          <w:rFonts w:ascii="Arial" w:hAnsi="Arial" w:cs="Arial"/>
+        </w:rPr>
+      </w:pPr>
+      <w:r>
+        <w:t xml:space="preserve">Slika </w:t>
+      </w:r>
+      <w:fldSimple w:instr=" STYLEREF 1 \s ">
+        <w:r>
+          <w:rPr>
+            <w:noProof/>
+          </w:rPr>
+          <w:t>4</w:t>
+        </w:r>
+      </w:fldSimple>
+      <w:r>
+        <w:noBreakHyphen/>
+      </w:r>
+      <w:fldSimple w:instr=" SEQ Slika \* ARABIC \s 1 ">
+        <w:r>
+          <w:rPr>
+            <w:noProof/>
+          </w:rPr>
+          <w:t>3</w:t>
+        </w:r>
+      </w:fldSimple>
     </w:p>
     <w:p>
       <w:pPr>
@@ -12723,21 +12531,54 @@
     </w:p>
     <w:p>
       <w:pPr>
-        <w:rPr>
-          <w:rFonts w:ascii="Arial" w:hAnsi="Arial" w:cs="Arial"/>
-        </w:rPr>
+        <w:keepNext/>
       </w:pPr>
       <w:r>
         <w:rPr>
           <w:rFonts w:ascii="Arial" w:hAnsi="Arial" w:cs="Arial"/>
         </w:rPr>
         <w:object w:dxaOrig="8625" w:dyaOrig="6885">
-          <v:shape id="_x0000_i1030" type="#_x0000_t75" style="width:431.25pt;height:344.25pt" o:ole="">
-            <v:imagedata r:id="rId19" o:title=""/>
+          <v:shape id="_x0000_i1029" type="#_x0000_t75" style="width:6in;height:345.6pt" o:ole="">
+            <v:imagedata r:id="rId18" o:title=""/>
           </v:shape>
-          <o:OLEObject Type="Embed" ProgID="Visio.Drawing.15" ShapeID="_x0000_i1030" DrawAspect="Content" ObjectID="_1477257124" r:id="rId20"/>
+          <o:OLEObject Type="Embed" ProgID="Visio.Drawing.15" ShapeID="_x0000_i1029" DrawAspect="Content" ObjectID="_1477295698" r:id="rId19"/>
         </w:object>
       </w:r>
+    </w:p>
+    <w:p>
+      <w:pPr>
+        <w:pStyle w:val="Caption"/>
+      </w:pPr>
+      <w:r>
+        <w:t xml:space="preserve">Slika </w:t>
+      </w:r>
+      <w:fldSimple w:instr=" STYLEREF 1 \s ">
+        <w:r>
+          <w:rPr>
+            <w:noProof/>
+          </w:rPr>
+          <w:t>4</w:t>
+        </w:r>
+      </w:fldSimple>
+      <w:r>
+        <w:noBreakHyphen/>
+      </w:r>
+      <w:fldSimple w:instr=" SEQ Slika \* ARABIC \s 1 ">
+        <w:r>
+          <w:rPr>
+            <w:noProof/>
+          </w:rPr>
+          <w:t>4</w:t>
+        </w:r>
+      </w:fldSimple>
+    </w:p>
+    <w:p>
+      <w:pPr>
+        <w:rPr>
+          <w:rFonts w:ascii="Arial" w:hAnsi="Arial" w:cs="Arial"/>
+          <w:b/>
+        </w:rPr>
+      </w:pPr>
       <w:r>
         <w:rPr>
           <w:rFonts w:ascii="Arial" w:hAnsi="Arial" w:cs="Arial"/>
@@ -12786,21 +12627,49 @@
     </w:p>
     <w:p>
       <w:pPr>
-        <w:rPr>
-          <w:rFonts w:ascii="Arial" w:hAnsi="Arial" w:cs="Arial"/>
-        </w:rPr>
+        <w:keepNext/>
       </w:pPr>
       <w:r>
         <w:rPr>
           <w:rFonts w:ascii="Arial" w:hAnsi="Arial" w:cs="Arial"/>
         </w:rPr>
         <w:object w:dxaOrig="8625" w:dyaOrig="6885">
-          <v:shape id="_x0000_i1031" type="#_x0000_t75" style="width:431.25pt;height:344.25pt" o:ole="">
-            <v:imagedata r:id="rId21" o:title=""/>
+          <v:shape id="_x0000_i1030" type="#_x0000_t75" style="width:6in;height:345.6pt" o:ole="">
+            <v:imagedata r:id="rId20" o:title=""/>
           </v:shape>
-          <o:OLEObject Type="Embed" ProgID="Visio.Drawing.15" ShapeID="_x0000_i1031" DrawAspect="Content" ObjectID="_1477257125" r:id="rId22"/>
+          <o:OLEObject Type="Embed" ProgID="Visio.Drawing.15" ShapeID="_x0000_i1030" DrawAspect="Content" ObjectID="_1477295699" r:id="rId21"/>
         </w:object>
       </w:r>
+    </w:p>
+    <w:p>
+      <w:pPr>
+        <w:pStyle w:val="Caption"/>
+        <w:rPr>
+          <w:rFonts w:ascii="Arial" w:hAnsi="Arial" w:cs="Arial"/>
+        </w:rPr>
+      </w:pPr>
+      <w:r>
+        <w:t xml:space="preserve">Slika </w:t>
+      </w:r>
+      <w:fldSimple w:instr=" STYLEREF 1 \s ">
+        <w:r>
+          <w:rPr>
+            <w:noProof/>
+          </w:rPr>
+          <w:t>4</w:t>
+        </w:r>
+      </w:fldSimple>
+      <w:r>
+        <w:noBreakHyphen/>
+      </w:r>
+      <w:fldSimple w:instr=" SEQ Slika \* ARABIC \s 1 ">
+        <w:r>
+          <w:rPr>
+            <w:noProof/>
+          </w:rPr>
+          <w:t>5</w:t>
+        </w:r>
+      </w:fldSimple>
     </w:p>
     <w:p>
       <w:pPr>
@@ -12856,28 +12725,49 @@
     </w:p>
     <w:p>
       <w:pPr>
-        <w:rPr>
-          <w:rFonts w:ascii="Arial" w:hAnsi="Arial" w:cs="Arial"/>
-        </w:rPr>
+        <w:keepNext/>
       </w:pPr>
       <w:r>
         <w:rPr>
           <w:rFonts w:ascii="Arial" w:hAnsi="Arial" w:cs="Arial"/>
         </w:rPr>
         <w:object w:dxaOrig="8625" w:dyaOrig="6885">
-          <v:shape id="_x0000_i1032" type="#_x0000_t75" style="width:431.25pt;height:344.25pt" o:ole="">
-            <v:imagedata r:id="rId23" o:title=""/>
+          <v:shape id="_x0000_i1031" type="#_x0000_t75" style="width:6in;height:345.6pt" o:ole="">
+            <v:imagedata r:id="rId22" o:title=""/>
           </v:shape>
-          <o:OLEObject Type="Embed" ProgID="Visio.Drawing.15" ShapeID="_x0000_i1032" DrawAspect="Content" ObjectID="_1477257126" r:id="rId24"/>
+          <o:OLEObject Type="Embed" ProgID="Visio.Drawing.15" ShapeID="_x0000_i1031" DrawAspect="Content" ObjectID="_1477295700" r:id="rId23"/>
         </w:object>
       </w:r>
     </w:p>
     <w:p>
       <w:pPr>
-        <w:rPr>
-          <w:rFonts w:ascii="Arial" w:hAnsi="Arial" w:cs="Arial"/>
-        </w:rPr>
-      </w:pPr>
+        <w:pStyle w:val="Caption"/>
+        <w:rPr>
+          <w:rFonts w:ascii="Arial" w:hAnsi="Arial" w:cs="Arial"/>
+        </w:rPr>
+      </w:pPr>
+      <w:r>
+        <w:t xml:space="preserve">Slika </w:t>
+      </w:r>
+      <w:fldSimple w:instr=" STYLEREF 1 \s ">
+        <w:r>
+          <w:rPr>
+            <w:noProof/>
+          </w:rPr>
+          <w:t>4</w:t>
+        </w:r>
+      </w:fldSimple>
+      <w:r>
+        <w:noBreakHyphen/>
+      </w:r>
+      <w:fldSimple w:instr=" SEQ Slika \* ARABIC \s 1 ">
+        <w:r>
+          <w:rPr>
+            <w:noProof/>
+          </w:rPr>
+          <w:t>6</w:t>
+        </w:r>
+      </w:fldSimple>
     </w:p>
     <w:p>
       <w:pPr>
@@ -12940,29 +12830,49 @@
     </w:p>
     <w:p>
       <w:pPr>
-        <w:jc w:val="both"/>
-        <w:rPr>
-          <w:rFonts w:ascii="Arial" w:hAnsi="Arial" w:cs="Arial"/>
-        </w:rPr>
-      </w:pPr>
-    </w:p>
-    <w:p>
-      <w:pPr>
-        <w:rPr>
-          <w:rFonts w:ascii="Arial" w:hAnsi="Arial" w:cs="Arial"/>
-        </w:rPr>
+        <w:keepNext/>
       </w:pPr>
       <w:r>
         <w:rPr>
           <w:rFonts w:ascii="Arial" w:hAnsi="Arial" w:cs="Arial"/>
         </w:rPr>
         <w:object w:dxaOrig="5296" w:dyaOrig="6885">
-          <v:shape id="_x0000_i1033" type="#_x0000_t75" style="width:264.75pt;height:344.25pt" o:ole="">
-            <v:imagedata r:id="rId25" o:title=""/>
+          <v:shape id="_x0000_i1032" type="#_x0000_t75" style="width:266.4pt;height:345.6pt" o:ole="">
+            <v:imagedata r:id="rId24" o:title=""/>
           </v:shape>
-          <o:OLEObject Type="Embed" ProgID="Visio.Drawing.15" ShapeID="_x0000_i1033" DrawAspect="Content" ObjectID="_1477257127" r:id="rId26"/>
+          <o:OLEObject Type="Embed" ProgID="Visio.Drawing.15" ShapeID="_x0000_i1032" DrawAspect="Content" ObjectID="_1477295701" r:id="rId25"/>
         </w:object>
       </w:r>
+    </w:p>
+    <w:p>
+      <w:pPr>
+        <w:pStyle w:val="Caption"/>
+        <w:rPr>
+          <w:rFonts w:ascii="Arial" w:hAnsi="Arial" w:cs="Arial"/>
+        </w:rPr>
+      </w:pPr>
+      <w:r>
+        <w:t xml:space="preserve">Slika </w:t>
+      </w:r>
+      <w:fldSimple w:instr=" STYLEREF 1 \s ">
+        <w:r>
+          <w:rPr>
+            <w:noProof/>
+          </w:rPr>
+          <w:t>4</w:t>
+        </w:r>
+      </w:fldSimple>
+      <w:r>
+        <w:noBreakHyphen/>
+      </w:r>
+      <w:fldSimple w:instr=" SEQ Slika \* ARABIC \s 1 ">
+        <w:r>
+          <w:rPr>
+            <w:noProof/>
+          </w:rPr>
+          <w:t>7</w:t>
+        </w:r>
+      </w:fldSimple>
     </w:p>
     <w:p>
       <w:pPr>
@@ -13134,28 +13044,49 @@
     </w:p>
     <w:p>
       <w:pPr>
-        <w:rPr>
-          <w:rFonts w:ascii="Arial" w:hAnsi="Arial" w:cs="Arial"/>
-        </w:rPr>
+        <w:keepNext/>
       </w:pPr>
       <w:r>
         <w:rPr>
           <w:rFonts w:ascii="Arial" w:hAnsi="Arial" w:cs="Arial"/>
         </w:rPr>
         <w:object w:dxaOrig="8625" w:dyaOrig="6885">
-          <v:shape id="_x0000_i1034" type="#_x0000_t75" style="width:431.25pt;height:344.25pt" o:ole="">
-            <v:imagedata r:id="rId27" o:title=""/>
+          <v:shape id="_x0000_i1033" type="#_x0000_t75" style="width:6in;height:345.6pt" o:ole="">
+            <v:imagedata r:id="rId26" o:title=""/>
           </v:shape>
-          <o:OLEObject Type="Embed" ProgID="Visio.Drawing.15" ShapeID="_x0000_i1034" DrawAspect="Content" ObjectID="_1477257128" r:id="rId28"/>
+          <o:OLEObject Type="Embed" ProgID="Visio.Drawing.15" ShapeID="_x0000_i1033" DrawAspect="Content" ObjectID="_1477295702" r:id="rId27"/>
         </w:object>
       </w:r>
     </w:p>
     <w:p>
       <w:pPr>
-        <w:rPr>
-          <w:rFonts w:ascii="Arial" w:hAnsi="Arial" w:cs="Arial"/>
-        </w:rPr>
-      </w:pPr>
+        <w:pStyle w:val="Caption"/>
+        <w:rPr>
+          <w:rFonts w:ascii="Arial" w:hAnsi="Arial" w:cs="Arial"/>
+        </w:rPr>
+      </w:pPr>
+      <w:r>
+        <w:t xml:space="preserve">Slika </w:t>
+      </w:r>
+      <w:fldSimple w:instr=" STYLEREF 1 \s ">
+        <w:r>
+          <w:rPr>
+            <w:noProof/>
+          </w:rPr>
+          <w:t>4</w:t>
+        </w:r>
+      </w:fldSimple>
+      <w:r>
+        <w:noBreakHyphen/>
+      </w:r>
+      <w:fldSimple w:instr=" SEQ Slika \* ARABIC \s 1 ">
+        <w:r>
+          <w:rPr>
+            <w:noProof/>
+          </w:rPr>
+          <w:t>8</w:t>
+        </w:r>
+      </w:fldSimple>
     </w:p>
     <w:p>
       <w:pPr>
@@ -13302,37 +13233,49 @@
     </w:p>
     <w:p>
       <w:pPr>
-        <w:rPr>
-          <w:rFonts w:ascii="Arial" w:hAnsi="Arial" w:cs="Arial"/>
-        </w:rPr>
+        <w:keepNext/>
       </w:pPr>
       <w:r>
         <w:rPr>
           <w:rFonts w:ascii="Arial" w:hAnsi="Arial" w:cs="Arial"/>
         </w:rPr>
         <w:object w:dxaOrig="8625" w:dyaOrig="6885">
-          <v:shape id="_x0000_i1035" type="#_x0000_t75" style="width:431.25pt;height:344.25pt" o:ole="">
-            <v:imagedata r:id="rId29" o:title=""/>
+          <v:shape id="_x0000_i1034" type="#_x0000_t75" style="width:6in;height:345.6pt" o:ole="">
+            <v:imagedata r:id="rId28" o:title=""/>
           </v:shape>
-          <o:OLEObject Type="Embed" ProgID="Visio.Drawing.15" ShapeID="_x0000_i1035" DrawAspect="Content" ObjectID="_1477257129" r:id="rId30"/>
+          <o:OLEObject Type="Embed" ProgID="Visio.Drawing.15" ShapeID="_x0000_i1034" DrawAspect="Content" ObjectID="_1477295703" r:id="rId29"/>
         </w:object>
       </w:r>
     </w:p>
     <w:p>
       <w:pPr>
-        <w:pStyle w:val="Normal1"/>
-        <w:rPr>
-          <w:rFonts w:ascii="Arial" w:hAnsi="Arial" w:cs="Arial"/>
-        </w:rPr>
-      </w:pPr>
-    </w:p>
-    <w:p>
-      <w:pPr>
-        <w:pStyle w:val="Normal1"/>
-        <w:rPr>
-          <w:rFonts w:ascii="Arial" w:hAnsi="Arial" w:cs="Arial"/>
-        </w:rPr>
-      </w:pPr>
+        <w:pStyle w:val="Caption"/>
+        <w:rPr>
+          <w:rFonts w:ascii="Arial" w:hAnsi="Arial" w:cs="Arial"/>
+        </w:rPr>
+      </w:pPr>
+      <w:r>
+        <w:t xml:space="preserve">Slika </w:t>
+      </w:r>
+      <w:fldSimple w:instr=" STYLEREF 1 \s ">
+        <w:r>
+          <w:rPr>
+            <w:noProof/>
+          </w:rPr>
+          <w:t>4</w:t>
+        </w:r>
+      </w:fldSimple>
+      <w:r>
+        <w:noBreakHyphen/>
+      </w:r>
+      <w:fldSimple w:instr=" SEQ Slika \* ARABIC \s 1 ">
+        <w:r>
+          <w:rPr>
+            <w:noProof/>
+          </w:rPr>
+          <w:t>9</w:t>
+        </w:r>
+      </w:fldSimple>
     </w:p>
     <w:p>
       <w:pPr>
@@ -13456,7 +13399,6 @@
         <w:pStyle w:val="Normal1"/>
         <w:rPr>
           <w:rFonts w:ascii="Arial" w:hAnsi="Arial" w:cs="Arial"/>
-          <w:b/>
         </w:rPr>
       </w:pPr>
       <w:r>
@@ -13468,29 +13410,58 @@
     </w:p>
     <w:p>
       <w:pPr>
-        <w:rPr>
-          <w:rFonts w:ascii="Arial" w:hAnsi="Arial" w:cs="Arial"/>
-        </w:rPr>
+        <w:pStyle w:val="Normal1"/>
+        <w:rPr>
+          <w:rFonts w:ascii="Arial" w:hAnsi="Arial" w:cs="Arial"/>
+          <w:b/>
+        </w:rPr>
+      </w:pPr>
+    </w:p>
+    <w:p>
+      <w:pPr>
+        <w:keepNext/>
       </w:pPr>
       <w:r>
         <w:rPr>
           <w:rFonts w:ascii="Arial" w:hAnsi="Arial" w:cs="Arial"/>
         </w:rPr>
         <w:object w:dxaOrig="8625" w:dyaOrig="6885">
-          <v:shape id="_x0000_i1036" type="#_x0000_t75" style="width:431.25pt;height:344.25pt" o:ole="">
-            <v:imagedata r:id="rId31" o:title=""/>
+          <v:shape id="_x0000_i1035" type="#_x0000_t75" style="width:6in;height:345.6pt" o:ole="">
+            <v:imagedata r:id="rId30" o:title=""/>
           </v:shape>
-          <o:OLEObject Type="Embed" ProgID="Visio.Drawing.15" ShapeID="_x0000_i1036" DrawAspect="Content" ObjectID="_1477257130" r:id="rId32"/>
+          <o:OLEObject Type="Embed" ProgID="Visio.Drawing.15" ShapeID="_x0000_i1035" DrawAspect="Content" ObjectID="_1477295704" r:id="rId31"/>
         </w:object>
       </w:r>
     </w:p>
     <w:p>
       <w:pPr>
-        <w:pStyle w:val="Normal1"/>
-        <w:rPr>
-          <w:rFonts w:ascii="Arial" w:hAnsi="Arial" w:cs="Arial"/>
-        </w:rPr>
-      </w:pPr>
+        <w:pStyle w:val="Caption"/>
+        <w:rPr>
+          <w:rFonts w:ascii="Arial" w:hAnsi="Arial" w:cs="Arial"/>
+        </w:rPr>
+      </w:pPr>
+      <w:r>
+        <w:t xml:space="preserve">Slika </w:t>
+      </w:r>
+      <w:fldSimple w:instr=" STYLEREF 1 \s ">
+        <w:r>
+          <w:rPr>
+            <w:noProof/>
+          </w:rPr>
+          <w:t>4</w:t>
+        </w:r>
+      </w:fldSimple>
+      <w:r>
+        <w:noBreakHyphen/>
+      </w:r>
+      <w:fldSimple w:instr=" SEQ Slika \* ARABIC \s 1 ">
+        <w:r>
+          <w:rPr>
+            <w:noProof/>
+          </w:rPr>
+          <w:t>10</w:t>
+        </w:r>
+      </w:fldSimple>
     </w:p>
     <w:p>
       <w:pPr>
@@ -13573,80 +13544,77 @@
     <w:p>
       <w:pPr>
         <w:pStyle w:val="Normal1"/>
-        <w:rPr>
-          <w:rFonts w:ascii="Arial" w:hAnsi="Arial" w:cs="Arial"/>
-          <w:b/>
-        </w:rPr>
+        <w:keepNext/>
       </w:pPr>
       <w:r>
         <w:object w:dxaOrig="8625" w:dyaOrig="6885">
-          <v:shape id="_x0000_i1037" type="#_x0000_t75" style="width:431.25pt;height:344.25pt" o:ole="">
-            <v:imagedata r:id="rId33" o:title=""/>
+          <v:shape id="_x0000_i1036" type="#_x0000_t75" style="width:6in;height:345.6pt" o:ole="">
+            <v:imagedata r:id="rId32" o:title=""/>
           </v:shape>
-          <o:OLEObject Type="Embed" ProgID="Visio.Drawing.15" ShapeID="_x0000_i1037" DrawAspect="Content" ObjectID="_1477257131" r:id="rId34"/>
+          <o:OLEObject Type="Embed" ProgID="Visio.Drawing.15" ShapeID="_x0000_i1036" DrawAspect="Content" ObjectID="_1477295705" r:id="rId33"/>
         </w:object>
       </w:r>
     </w:p>
     <w:p>
       <w:pPr>
-        <w:pStyle w:val="Normal2"/>
-        <w:spacing w:line="360" w:lineRule="auto"/>
-        <w:ind w:left="1080"/>
-        <w:jc w:val="both"/>
-        <w:rPr>
-          <w:rFonts w:ascii="Arial" w:hAnsi="Arial" w:cs="Arial"/>
-        </w:rPr>
-      </w:pPr>
-    </w:p>
-    <w:p>
-      <w:pPr>
-        <w:pStyle w:val="Normal1"/>
-        <w:rPr>
-          <w:rFonts w:ascii="Arial" w:hAnsi="Arial" w:cs="Arial"/>
-          <w:b/>
-        </w:rPr>
-      </w:pPr>
-    </w:p>
-    <w:p>
-      <w:pPr>
-        <w:pStyle w:val="Normal1"/>
-        <w:rPr>
-          <w:rFonts w:ascii="Arial" w:hAnsi="Arial" w:cs="Arial"/>
-          <w:b/>
-        </w:rPr>
-      </w:pPr>
-    </w:p>
-    <w:p>
-      <w:pPr>
-        <w:pStyle w:val="Normal1"/>
-        <w:rPr>
-          <w:rFonts w:ascii="Arial" w:hAnsi="Arial" w:cs="Arial"/>
-          <w:b/>
-        </w:rPr>
-      </w:pPr>
-    </w:p>
-    <w:p>
-      <w:pPr>
-        <w:pStyle w:val="Normal1"/>
-        <w:rPr>
-          <w:rFonts w:ascii="Arial" w:hAnsi="Arial" w:cs="Arial"/>
-          <w:b/>
-        </w:rPr>
-      </w:pPr>
-    </w:p>
-    <w:p>
-      <w:pPr>
-        <w:pStyle w:val="Normal1"/>
-        <w:rPr>
-          <w:rFonts w:ascii="Arial" w:hAnsi="Arial" w:cs="Arial"/>
-          <w:b/>
-        </w:rPr>
-      </w:pPr>
-      <w:r>
-        <w:rPr>
-          <w:rFonts w:ascii="Arial" w:hAnsi="Arial" w:cs="Arial"/>
-          <w:b/>
-        </w:rPr>
+        <w:pStyle w:val="Caption"/>
+        <w:rPr>
+          <w:rFonts w:ascii="Arial" w:hAnsi="Arial" w:cs="Arial"/>
+          <w:b w:val="0"/>
+        </w:rPr>
+      </w:pPr>
+      <w:r>
+        <w:t xml:space="preserve">Slika </w:t>
+      </w:r>
+      <w:fldSimple w:instr=" STYLEREF 1 \s ">
+        <w:r>
+          <w:rPr>
+            <w:noProof/>
+          </w:rPr>
+          <w:t>4</w:t>
+        </w:r>
+      </w:fldSimple>
+      <w:r>
+        <w:noBreakHyphen/>
+      </w:r>
+      <w:fldSimple w:instr=" SEQ Slika \* ARABIC \s 1 ">
+        <w:r>
+          <w:rPr>
+            <w:noProof/>
+          </w:rPr>
+          <w:t>11</w:t>
+        </w:r>
+      </w:fldSimple>
+    </w:p>
+    <w:p>
+      <w:pPr>
+        <w:rPr>
+          <w:rFonts w:ascii="Arial" w:hAnsi="Arial" w:cs="Arial"/>
+          <w:b/>
+        </w:rPr>
+      </w:pPr>
+      <w:r>
+        <w:rPr>
+          <w:rFonts w:ascii="Arial" w:hAnsi="Arial" w:cs="Arial"/>
+          <w:b/>
+        </w:rPr>
+        <w:br w:type="page"/>
+      </w:r>
+    </w:p>
+    <w:p>
+      <w:pPr>
+        <w:pStyle w:val="Normal1"/>
+        <w:rPr>
+          <w:rFonts w:ascii="Arial" w:hAnsi="Arial" w:cs="Arial"/>
+          <w:b/>
+        </w:rPr>
+      </w:pPr>
+      <w:r>
+        <w:rPr>
+          <w:rFonts w:ascii="Arial" w:hAnsi="Arial" w:cs="Arial"/>
+          <w:b/>
+        </w:rPr>
+        <w:lastRenderedPageBreak/>
         <w:t>Obrazac</w:t>
       </w:r>
       <w:r>
@@ -13697,10 +13665,7 @@
     <w:p>
       <w:pPr>
         <w:pStyle w:val="Normal1"/>
-        <w:rPr>
-          <w:rFonts w:ascii="Arial" w:hAnsi="Arial" w:cs="Arial"/>
-          <w:b/>
-        </w:rPr>
+        <w:keepNext/>
       </w:pPr>
       <w:r>
         <w:rPr>
@@ -13708,143 +13673,73 @@
           <w:b/>
         </w:rPr>
         <w:object w:dxaOrig="8625" w:dyaOrig="6885">
-          <v:shape id="_x0000_i1038" type="#_x0000_t75" style="width:431.25pt;height:344.25pt" o:ole="">
-            <v:imagedata r:id="rId35" o:title=""/>
+          <v:shape id="_x0000_i1037" type="#_x0000_t75" style="width:6in;height:345.6pt" o:ole="">
+            <v:imagedata r:id="rId34" o:title=""/>
           </v:shape>
-          <o:OLEObject Type="Embed" ProgID="Visio.Drawing.15" ShapeID="_x0000_i1038" DrawAspect="Content" ObjectID="_1477257132" r:id="rId36"/>
+          <o:OLEObject Type="Embed" ProgID="Visio.Drawing.15" ShapeID="_x0000_i1037" DrawAspect="Content" ObjectID="_1477295706" r:id="rId35"/>
         </w:object>
       </w:r>
     </w:p>
     <w:p>
       <w:pPr>
-        <w:pStyle w:val="Normal1"/>
-        <w:rPr>
-          <w:rFonts w:ascii="Arial" w:hAnsi="Arial" w:cs="Arial"/>
-          <w:b/>
-        </w:rPr>
-      </w:pPr>
-    </w:p>
-    <w:p>
-      <w:pPr>
-        <w:pStyle w:val="Normal1"/>
-        <w:rPr>
-          <w:rFonts w:ascii="Arial" w:hAnsi="Arial" w:cs="Arial"/>
-          <w:b/>
-        </w:rPr>
-      </w:pPr>
-    </w:p>
-    <w:p>
-      <w:pPr>
-        <w:pStyle w:val="Normal1"/>
-        <w:rPr>
-          <w:rFonts w:ascii="Arial" w:hAnsi="Arial" w:cs="Arial"/>
-          <w:b/>
-        </w:rPr>
-      </w:pPr>
-    </w:p>
-    <w:p>
-      <w:pPr>
-        <w:pStyle w:val="Normal1"/>
-        <w:rPr>
-          <w:rFonts w:ascii="Arial" w:hAnsi="Arial" w:cs="Arial"/>
-          <w:b/>
-        </w:rPr>
-      </w:pPr>
-    </w:p>
-    <w:p>
-      <w:pPr>
-        <w:pStyle w:val="Normal1"/>
-        <w:rPr>
-          <w:rFonts w:ascii="Arial" w:hAnsi="Arial" w:cs="Arial"/>
-          <w:b/>
-        </w:rPr>
-      </w:pPr>
-    </w:p>
-    <w:p>
-      <w:pPr>
-        <w:pStyle w:val="Normal1"/>
-        <w:rPr>
-          <w:rFonts w:ascii="Arial" w:hAnsi="Arial" w:cs="Arial"/>
-          <w:b/>
-        </w:rPr>
-      </w:pPr>
-    </w:p>
-    <w:p>
-      <w:pPr>
-        <w:pStyle w:val="Normal1"/>
-        <w:rPr>
-          <w:rFonts w:ascii="Arial" w:hAnsi="Arial" w:cs="Arial"/>
-          <w:b/>
-        </w:rPr>
-      </w:pPr>
-    </w:p>
-    <w:p>
-      <w:pPr>
-        <w:pStyle w:val="Normal1"/>
-        <w:rPr>
-          <w:rFonts w:ascii="Arial" w:hAnsi="Arial" w:cs="Arial"/>
-          <w:b/>
-        </w:rPr>
-      </w:pPr>
-    </w:p>
-    <w:p>
-      <w:pPr>
-        <w:pStyle w:val="Normal1"/>
-        <w:rPr>
-          <w:rFonts w:ascii="Arial" w:hAnsi="Arial" w:cs="Arial"/>
-          <w:b/>
-        </w:rPr>
-      </w:pPr>
-    </w:p>
-    <w:p>
-      <w:pPr>
-        <w:pStyle w:val="Normal1"/>
-        <w:rPr>
-          <w:rFonts w:ascii="Arial" w:hAnsi="Arial" w:cs="Arial"/>
-          <w:b/>
-        </w:rPr>
-      </w:pPr>
-    </w:p>
-    <w:p>
-      <w:pPr>
-        <w:pStyle w:val="Normal1"/>
-        <w:rPr>
-          <w:rFonts w:ascii="Arial" w:hAnsi="Arial" w:cs="Arial"/>
-          <w:b/>
-        </w:rPr>
-      </w:pPr>
-    </w:p>
-    <w:p>
-      <w:pPr>
-        <w:pStyle w:val="Normal1"/>
-        <w:rPr>
-          <w:rFonts w:ascii="Arial" w:hAnsi="Arial" w:cs="Arial"/>
-          <w:b/>
-        </w:rPr>
-      </w:pPr>
-    </w:p>
-    <w:p>
-      <w:pPr>
-        <w:pStyle w:val="Normal1"/>
-        <w:rPr>
-          <w:rFonts w:ascii="Arial" w:hAnsi="Arial" w:cs="Arial"/>
-          <w:b/>
-        </w:rPr>
-      </w:pPr>
-    </w:p>
-    <w:p>
-      <w:pPr>
-        <w:pStyle w:val="Normal1"/>
-        <w:rPr>
-          <w:rFonts w:ascii="Arial" w:hAnsi="Arial" w:cs="Arial"/>
-          <w:b/>
-        </w:rPr>
-      </w:pPr>
-      <w:r>
-        <w:rPr>
-          <w:rFonts w:ascii="Arial" w:hAnsi="Arial" w:cs="Arial"/>
-          <w:b/>
-        </w:rPr>
+        <w:pStyle w:val="Caption"/>
+        <w:rPr>
+          <w:rFonts w:ascii="Arial" w:hAnsi="Arial" w:cs="Arial"/>
+          <w:b w:val="0"/>
+        </w:rPr>
+      </w:pPr>
+      <w:r>
+        <w:t xml:space="preserve">Slika </w:t>
+      </w:r>
+      <w:fldSimple w:instr=" STYLEREF 1 \s ">
+        <w:r>
+          <w:rPr>
+            <w:noProof/>
+          </w:rPr>
+          <w:t>4</w:t>
+        </w:r>
+      </w:fldSimple>
+      <w:r>
+        <w:noBreakHyphen/>
+      </w:r>
+      <w:fldSimple w:instr=" SEQ Slika \* ARABIC \s 1 ">
+        <w:r>
+          <w:rPr>
+            <w:noProof/>
+          </w:rPr>
+          <w:t>12</w:t>
+        </w:r>
+      </w:fldSimple>
+    </w:p>
+    <w:p>
+      <w:pPr>
+        <w:rPr>
+          <w:rFonts w:ascii="Arial" w:hAnsi="Arial" w:cs="Arial"/>
+          <w:b/>
+        </w:rPr>
+      </w:pPr>
+      <w:r>
+        <w:rPr>
+          <w:rFonts w:ascii="Arial" w:hAnsi="Arial" w:cs="Arial"/>
+          <w:b/>
+        </w:rPr>
+        <w:br w:type="page"/>
+      </w:r>
+    </w:p>
+    <w:p>
+      <w:pPr>
+        <w:pStyle w:val="Normal1"/>
+        <w:rPr>
+          <w:rFonts w:ascii="Arial" w:hAnsi="Arial" w:cs="Arial"/>
+          <w:b/>
+        </w:rPr>
+      </w:pPr>
+      <w:r>
+        <w:rPr>
+          <w:rFonts w:ascii="Arial" w:hAnsi="Arial" w:cs="Arial"/>
+          <w:b/>
+        </w:rPr>
+        <w:lastRenderedPageBreak/>
         <w:t>Obrazac uporabe UC13: Stvaranje jelovnika</w:t>
       </w:r>
     </w:p>
@@ -13875,232 +13770,393 @@
         <w:rPr>
           <w:rFonts w:ascii="Arial" w:hAnsi="Arial" w:cs="Arial"/>
         </w:rPr>
-        <w:t xml:space="preserve">Ugostitelj želi u oglasu za svoj restoran napraviti jelovnik. Tada on klikne na mjesto predviđeno za unos jelovnika u oglas te dodaje jelovnik sastavljen od jela koje grupira prema vrstama (meso, riba, vegetarijanska, salate, topla predjela, hladna predjela, slastice...). U ponudi navede i ponudu pića prema vrstama. Također može definirati specifične kategorije jela („gableci“ po danima, posebne ponude, specijaliteti...). Kada ugostitelj unese jelovnik, poslužitelj ga pokušava zapisati u bazu podataka. Ako je zapis bio moguć, ugostitelj dobije potvrdu da je jelovnik uspješno dodan te se prikaže uneseni jelovnik. Ukoliko nije bilo moguće zapisati jelovnik u bazu podataka, ugostitelj dobije obavijest da nije moguće dodati zapis te razlog zbog </w:t>
-      </w:r>
-      <w:r>
-        <w:rPr>
-          <w:rFonts w:ascii="Arial" w:hAnsi="Arial" w:cs="Arial"/>
+        <w:t>Ugostitelj želi u oglasu za svoj restoran napraviti jelovnik. Tada on klikne na mjesto predviđeno za unos jelovnika u oglas te dodaje jelovnik sastavljen od jela koje grupira prema vrstama (meso, riba, vegetarijanska, salate, topla predjela, hladna predjela, slastice...). U ponudi navede i ponudu pića prema vrstama. Također može definirati specifične kategorije jela („gableci“ po danima, posebne ponude, specijaliteti...). Kada ugostitelj unese jelovnik, poslužitelj ga pokušava zapisati u bazu podataka. Ako je zapis bio moguć, ugostitelj dobije potvrdu da je jelovnik uspješno dodan te se prikaže uneseni jelovnik. Ukoliko nije bilo moguće zapisati jelovnik u bazu podataka, ugostitelj dobije obavijest da nije moguće dodati zapis te razlog zbog kojega to nije moguće. Sekvencijski dijagram stvaranja jelovnika je prikazan na slici 4-13.</w:t>
+      </w:r>
+    </w:p>
+    <w:p>
+      <w:pPr>
+        <w:pStyle w:val="Normal1"/>
+        <w:rPr>
+          <w:rFonts w:ascii="Arial" w:hAnsi="Arial" w:cs="Arial"/>
+          <w:b/>
+        </w:rPr>
+      </w:pPr>
+    </w:p>
+    <w:p>
+      <w:pPr>
+        <w:pStyle w:val="Normal1"/>
+        <w:keepNext/>
+      </w:pPr>
+      <w:r>
+        <w:rPr>
+          <w:rFonts w:ascii="Arial" w:hAnsi="Arial" w:cs="Arial"/>
+          <w:b/>
+        </w:rPr>
+        <w:object w:dxaOrig="8625" w:dyaOrig="6885">
+          <v:shape id="_x0000_i1038" type="#_x0000_t75" style="width:6in;height:345.6pt" o:ole="">
+            <v:imagedata r:id="rId36" o:title=""/>
+          </v:shape>
+          <o:OLEObject Type="Embed" ProgID="Visio.Drawing.15" ShapeID="_x0000_i1038" DrawAspect="Content" ObjectID="_1477295707" r:id="rId37"/>
+        </w:object>
+      </w:r>
+    </w:p>
+    <w:p>
+      <w:pPr>
+        <w:pStyle w:val="Caption"/>
+        <w:rPr>
+          <w:rFonts w:ascii="Arial" w:hAnsi="Arial" w:cs="Arial"/>
+          <w:b w:val="0"/>
+        </w:rPr>
+      </w:pPr>
+      <w:r>
+        <w:t xml:space="preserve">Slika </w:t>
+      </w:r>
+      <w:fldSimple w:instr=" STYLEREF 1 \s ">
+        <w:r>
+          <w:rPr>
+            <w:noProof/>
+          </w:rPr>
+          <w:t>4</w:t>
+        </w:r>
+      </w:fldSimple>
+      <w:r>
+        <w:noBreakHyphen/>
+      </w:r>
+      <w:fldSimple w:instr=" SEQ Slika \* ARABIC \s 1 ">
+        <w:r>
+          <w:rPr>
+            <w:noProof/>
+          </w:rPr>
+          <w:t>13</w:t>
+        </w:r>
+      </w:fldSimple>
+    </w:p>
+    <w:p>
+      <w:pPr>
+        <w:rPr>
+          <w:rFonts w:ascii="Arial" w:hAnsi="Arial" w:cs="Arial"/>
+          <w:b/>
+        </w:rPr>
+      </w:pPr>
+      <w:r>
+        <w:rPr>
+          <w:rFonts w:ascii="Arial" w:hAnsi="Arial" w:cs="Arial"/>
+          <w:b/>
+        </w:rPr>
+        <w:br w:type="page"/>
+      </w:r>
+    </w:p>
+    <w:p>
+      <w:pPr>
+        <w:pStyle w:val="Normal1"/>
+        <w:rPr>
+          <w:rFonts w:ascii="Arial" w:hAnsi="Arial" w:cs="Arial"/>
+          <w:b/>
+        </w:rPr>
+      </w:pPr>
+      <w:r>
+        <w:rPr>
+          <w:rFonts w:ascii="Arial" w:hAnsi="Arial" w:cs="Arial"/>
+          <w:b/>
         </w:rPr>
         <w:lastRenderedPageBreak/>
-        <w:t>kojega to nije moguće. Sekvencijski dijagram stvaranja jelovnika je prikazan na slici 4-13.</w:t>
-      </w:r>
-    </w:p>
-    <w:p>
-      <w:pPr>
-        <w:pStyle w:val="Normal1"/>
-        <w:rPr>
-          <w:rFonts w:ascii="Arial" w:hAnsi="Arial" w:cs="Arial"/>
-          <w:b/>
-        </w:rPr>
-      </w:pPr>
-    </w:p>
-    <w:p>
-      <w:pPr>
-        <w:pStyle w:val="Normal1"/>
-        <w:rPr>
-          <w:rFonts w:ascii="Arial" w:hAnsi="Arial" w:cs="Arial"/>
-          <w:b/>
-        </w:rPr>
-      </w:pPr>
-      <w:r>
-        <w:rPr>
-          <w:rFonts w:ascii="Arial" w:hAnsi="Arial" w:cs="Arial"/>
-          <w:b/>
-        </w:rPr>
+        <w:t>Obrazac upo</w:t>
+      </w:r>
+      <w:r>
+        <w:rPr>
+          <w:rFonts w:ascii="Arial" w:hAnsi="Arial" w:cs="Arial"/>
+          <w:b/>
+        </w:rPr>
+        <w:t>rabe UC14</w:t>
+      </w:r>
+      <w:r>
+        <w:rPr>
+          <w:rFonts w:ascii="Arial" w:hAnsi="Arial" w:cs="Arial"/>
+          <w:b/>
+        </w:rPr>
+        <w:t>: Pregled zaliha</w:t>
+      </w:r>
+    </w:p>
+    <w:p>
+      <w:pPr>
+        <w:pStyle w:val="Normal1"/>
+        <w:rPr>
+          <w:rFonts w:ascii="Arial" w:hAnsi="Arial" w:cs="Arial"/>
+          <w:b/>
+        </w:rPr>
+      </w:pPr>
+    </w:p>
+    <w:p>
+      <w:pPr>
+        <w:pStyle w:val="Normal1"/>
+        <w:rPr>
+          <w:rFonts w:ascii="Arial" w:hAnsi="Arial" w:cs="Arial"/>
+          <w:b/>
+        </w:rPr>
+      </w:pPr>
+      <w:r>
+        <w:rPr>
+          <w:rFonts w:ascii="Arial" w:hAnsi="Arial" w:cs="Arial"/>
+          <w:b/>
+        </w:rPr>
+        <w:tab/>
+      </w:r>
+      <w:r>
+        <w:rPr>
+          <w:rFonts w:ascii="Arial" w:hAnsi="Arial" w:cs="Arial"/>
+        </w:rPr>
+        <w:t xml:space="preserve">Ugostitelj u svakom trenutku može vidjeti stanje zaliha restorana. Ugostitelj šalje zahtjev za pregledom zaliha. Poslužitelj tada u bazi podataka dohvaća podatke o zalihama, te ako je dohvat podataka o zalihama bio moguć ugostitelju se prikazuje stanje zaliha. Ukoliko dohvat podataka nije bio moguć, pošiljatelj dobije poruku da se dogodila greška i da nije moguće prikazati podatke. Sekvencijski dijagram pregleda </w:t>
+      </w:r>
+      <w:r>
+        <w:rPr>
+          <w:rFonts w:ascii="Arial" w:hAnsi="Arial" w:cs="Arial"/>
+        </w:rPr>
+        <w:t>zaliha je prikazan na slici 4-14</w:t>
+      </w:r>
+      <w:r>
+        <w:rPr>
+          <w:rFonts w:ascii="Arial" w:hAnsi="Arial" w:cs="Arial"/>
+        </w:rPr>
+        <w:t>.</w:t>
+      </w:r>
+    </w:p>
+    <w:p>
+      <w:pPr>
+        <w:pStyle w:val="Normal1"/>
+        <w:keepNext/>
+      </w:pPr>
+      <w:r>
         <w:object w:dxaOrig="8625" w:dyaOrig="6885">
-          <v:shape id="_x0000_i1039" type="#_x0000_t75" style="width:431.25pt;height:344.25pt" o:ole="">
-            <v:imagedata r:id="rId37" o:title=""/>
+          <v:shape id="_x0000_i1039" type="#_x0000_t75" style="width:6in;height:345.6pt" o:ole="">
+            <v:imagedata r:id="rId38" o:title=""/>
           </v:shape>
-          <o:OLEObject Type="Embed" ProgID="Visio.Drawing.15" ShapeID="_x0000_i1039" DrawAspect="Content" ObjectID="_1477257133" r:id="rId38"/>
+          <o:OLEObject Type="Embed" ProgID="Visio.Drawing.15" ShapeID="_x0000_i1039" DrawAspect="Content" ObjectID="_1477295708" r:id="rId39"/>
         </w:object>
       </w:r>
     </w:p>
     <w:p>
       <w:pPr>
-        <w:pStyle w:val="Normal1"/>
-        <w:rPr>
-          <w:rFonts w:ascii="Arial" w:hAnsi="Arial" w:cs="Arial"/>
-          <w:b/>
-        </w:rPr>
-      </w:pPr>
-    </w:p>
-    <w:p>
-      <w:pPr>
-        <w:pStyle w:val="Normal1"/>
-        <w:rPr>
-          <w:rFonts w:ascii="Arial" w:hAnsi="Arial" w:cs="Arial"/>
-          <w:b/>
-        </w:rPr>
-      </w:pPr>
-    </w:p>
-    <w:p>
-      <w:pPr>
-        <w:pStyle w:val="Normal1"/>
-        <w:rPr>
-          <w:rFonts w:ascii="Arial" w:hAnsi="Arial" w:cs="Arial"/>
-          <w:b/>
-        </w:rPr>
-      </w:pPr>
-    </w:p>
-    <w:p>
-      <w:pPr>
-        <w:pStyle w:val="Normal1"/>
-        <w:rPr>
-          <w:rFonts w:ascii="Arial" w:hAnsi="Arial" w:cs="Arial"/>
-          <w:b/>
-        </w:rPr>
-      </w:pPr>
-    </w:p>
-    <w:p>
-      <w:pPr>
-        <w:pStyle w:val="Normal1"/>
-        <w:rPr>
-          <w:rFonts w:ascii="Arial" w:hAnsi="Arial" w:cs="Arial"/>
-          <w:b/>
-        </w:rPr>
-      </w:pPr>
-    </w:p>
-    <w:p>
-      <w:pPr>
-        <w:pStyle w:val="Normal1"/>
-        <w:rPr>
-          <w:rFonts w:ascii="Arial" w:hAnsi="Arial" w:cs="Arial"/>
-          <w:b/>
-        </w:rPr>
-      </w:pPr>
-    </w:p>
-    <w:p>
-      <w:pPr>
-        <w:pStyle w:val="Normal1"/>
-        <w:rPr>
-          <w:rFonts w:ascii="Arial" w:hAnsi="Arial" w:cs="Arial"/>
-          <w:b/>
-        </w:rPr>
-      </w:pPr>
-    </w:p>
-    <w:p>
-      <w:pPr>
-        <w:pStyle w:val="Normal1"/>
-        <w:rPr>
-          <w:rFonts w:ascii="Arial" w:hAnsi="Arial" w:cs="Arial"/>
-          <w:b/>
-        </w:rPr>
-      </w:pPr>
-    </w:p>
-    <w:p>
-      <w:pPr>
-        <w:pStyle w:val="Normal1"/>
-        <w:rPr>
-          <w:rFonts w:ascii="Arial" w:hAnsi="Arial" w:cs="Arial"/>
-          <w:b/>
-        </w:rPr>
-      </w:pPr>
-    </w:p>
-    <w:p>
-      <w:pPr>
-        <w:pStyle w:val="Normal1"/>
-        <w:rPr>
-          <w:rFonts w:ascii="Arial" w:hAnsi="Arial" w:cs="Arial"/>
-          <w:b/>
-        </w:rPr>
-      </w:pPr>
-    </w:p>
-    <w:p>
-      <w:pPr>
-        <w:pStyle w:val="Normal1"/>
-        <w:rPr>
-          <w:rFonts w:ascii="Arial" w:hAnsi="Arial" w:cs="Arial"/>
-          <w:b/>
-        </w:rPr>
-      </w:pPr>
-    </w:p>
-    <w:p>
-      <w:pPr>
-        <w:pStyle w:val="Normal1"/>
-        <w:rPr>
-          <w:rFonts w:ascii="Arial" w:hAnsi="Arial" w:cs="Arial"/>
-          <w:b/>
-        </w:rPr>
-      </w:pPr>
-    </w:p>
-    <w:p>
-      <w:pPr>
-        <w:pStyle w:val="Normal1"/>
-      </w:pPr>
-    </w:p>
-    <w:p>
-      <w:pPr>
-        <w:pStyle w:val="Normal1"/>
-        <w:rPr>
-          <w:rFonts w:ascii="Arial" w:hAnsi="Arial" w:cs="Arial"/>
-        </w:rPr>
-      </w:pPr>
-    </w:p>
-    <w:p>
-      <w:pPr>
-        <w:pStyle w:val="Normal1"/>
-        <w:rPr>
-          <w:rFonts w:ascii="Arial" w:hAnsi="Arial" w:cs="Arial"/>
-        </w:rPr>
-      </w:pPr>
-      <w:r>
-        <w:rPr>
-          <w:rFonts w:ascii="Arial" w:hAnsi="Arial" w:cs="Arial"/>
-        </w:rPr>
-        <w:br/>
-      </w:r>
-    </w:p>
-    <w:p>
-      <w:pPr>
-        <w:pStyle w:val="Normal1"/>
-        <w:rPr>
-          <w:rFonts w:ascii="Arial" w:hAnsi="Arial" w:cs="Arial"/>
-          <w:b/>
-        </w:rPr>
-      </w:pPr>
-      <w:r>
-        <w:rPr>
-          <w:rFonts w:ascii="Arial" w:hAnsi="Arial" w:cs="Arial"/>
-          <w:b/>
-        </w:rPr>
-        <w:t>Obrazac upo</w:t>
-      </w:r>
-      <w:r>
-        <w:rPr>
-          <w:rFonts w:ascii="Arial" w:hAnsi="Arial" w:cs="Arial"/>
-          <w:b/>
-        </w:rPr>
-        <w:t>rabe UC14</w:t>
-      </w:r>
-      <w:r>
-        <w:rPr>
-          <w:rFonts w:ascii="Arial" w:hAnsi="Arial" w:cs="Arial"/>
-          <w:b/>
-        </w:rPr>
-        <w:t>: Pregled zaliha</w:t>
-      </w:r>
-    </w:p>
-    <w:p>
-      <w:pPr>
-        <w:pStyle w:val="Normal1"/>
-        <w:rPr>
-          <w:rFonts w:ascii="Arial" w:hAnsi="Arial" w:cs="Arial"/>
-          <w:b/>
-        </w:rPr>
-      </w:pPr>
-    </w:p>
-    <w:p>
-      <w:pPr>
-        <w:pStyle w:val="Normal1"/>
-        <w:rPr>
-          <w:rFonts w:ascii="Arial" w:hAnsi="Arial" w:cs="Arial"/>
-          <w:b/>
-        </w:rPr>
-      </w:pPr>
-      <w:r>
-        <w:rPr>
-          <w:rFonts w:ascii="Arial" w:hAnsi="Arial" w:cs="Arial"/>
-          <w:b/>
+        <w:pStyle w:val="Caption"/>
+        <w:rPr>
+          <w:rFonts w:ascii="Arial" w:hAnsi="Arial" w:cs="Arial"/>
+          <w:b w:val="0"/>
+        </w:rPr>
+      </w:pPr>
+      <w:r>
+        <w:t xml:space="preserve">Slika </w:t>
+      </w:r>
+      <w:fldSimple w:instr=" STYLEREF 1 \s ">
+        <w:r>
+          <w:rPr>
+            <w:noProof/>
+          </w:rPr>
+          <w:t>4</w:t>
+        </w:r>
+      </w:fldSimple>
+      <w:r>
+        <w:noBreakHyphen/>
+      </w:r>
+      <w:fldSimple w:instr=" SEQ Slika \* ARABIC \s 1 ">
+        <w:r>
+          <w:rPr>
+            <w:noProof/>
+          </w:rPr>
+          <w:t>14</w:t>
+        </w:r>
+      </w:fldSimple>
+    </w:p>
+    <w:p>
+      <w:pPr>
+        <w:pStyle w:val="Normal1"/>
+        <w:rPr>
+          <w:rFonts w:ascii="Arial" w:hAnsi="Arial" w:cs="Arial"/>
+          <w:b/>
+        </w:rPr>
+      </w:pPr>
+    </w:p>
+    <w:p>
+      <w:pPr>
+        <w:rPr>
+          <w:rFonts w:ascii="Arial" w:hAnsi="Arial" w:cs="Arial"/>
+          <w:b/>
+        </w:rPr>
+      </w:pPr>
+      <w:r>
+        <w:rPr>
+          <w:rFonts w:ascii="Arial" w:hAnsi="Arial" w:cs="Arial"/>
+          <w:b/>
+        </w:rPr>
+        <w:br w:type="page"/>
+      </w:r>
+    </w:p>
+    <w:p>
+      <w:pPr>
+        <w:pStyle w:val="Normal1"/>
+        <w:rPr>
+          <w:rFonts w:ascii="Arial" w:hAnsi="Arial" w:cs="Arial"/>
+          <w:b/>
+        </w:rPr>
+      </w:pPr>
+      <w:r>
+        <w:rPr>
+          <w:rFonts w:ascii="Arial" w:hAnsi="Arial" w:cs="Arial"/>
+          <w:b/>
+        </w:rPr>
+        <w:lastRenderedPageBreak/>
+        <w:t>Obrazac uporabe UC15</w:t>
+      </w:r>
+      <w:r>
+        <w:rPr>
+          <w:rFonts w:ascii="Arial" w:hAnsi="Arial" w:cs="Arial"/>
+          <w:b/>
+        </w:rPr>
+        <w:t>: Izmjena stanja zaliha</w:t>
+      </w:r>
+    </w:p>
+    <w:p>
+      <w:pPr>
+        <w:pStyle w:val="Normal1"/>
+        <w:ind w:firstLine="720"/>
+        <w:rPr>
+          <w:rFonts w:ascii="Arial" w:hAnsi="Arial" w:cs="Arial"/>
+        </w:rPr>
+      </w:pPr>
+    </w:p>
+    <w:p>
+      <w:pPr>
+        <w:pStyle w:val="Normal1"/>
+        <w:rPr>
+          <w:rFonts w:ascii="Arial" w:hAnsi="Arial" w:cs="Arial"/>
+        </w:rPr>
+      </w:pPr>
+      <w:r>
+        <w:rPr>
+          <w:rFonts w:ascii="Arial" w:hAnsi="Arial" w:cs="Arial"/>
+        </w:rPr>
+        <w:t xml:space="preserve">Ugostitelj, osim što ima uvid u zalihe restorana, može ih i promijeniti sukladno s potrošenim namirnicama. Kada se neka namirnica iskoristi, ugostitelj mijenja zalihe te namirnice. Poslužitelj tada u bazu podataka upisuje izmijenjene podatke. Ukoliko je upis izmijenjenih zaliha u bazu podataka moguć, ugostitelj dobije potvrdu da je izmjena zaliha uspješno obavljena. Ako izmjena nije moguća, ugostitelj dobije poruku da se dogodila greška, da izmjena podataka nije obavljena te dobije razlog zbog kojeg se izmjena nije izvršila. Sekvencijski dijagram izmjene stanja </w:t>
+      </w:r>
+      <w:r>
+        <w:rPr>
+          <w:rFonts w:ascii="Arial" w:hAnsi="Arial" w:cs="Arial"/>
+        </w:rPr>
+        <w:t>zaliha je prikazan na slici 4-15</w:t>
+      </w:r>
+      <w:r>
+        <w:rPr>
+          <w:rFonts w:ascii="Arial" w:hAnsi="Arial" w:cs="Arial"/>
+        </w:rPr>
+        <w:t>.</w:t>
+      </w:r>
+    </w:p>
+    <w:p>
+      <w:pPr>
+        <w:pStyle w:val="Normal1"/>
+        <w:keepNext/>
+      </w:pPr>
+      <w:r>
+        <w:object w:dxaOrig="8625" w:dyaOrig="6885">
+          <v:shape id="_x0000_i1040" type="#_x0000_t75" style="width:6in;height:345.6pt" o:ole="">
+            <v:imagedata r:id="rId40" o:title=""/>
+          </v:shape>
+          <o:OLEObject Type="Embed" ProgID="Visio.Drawing.15" ShapeID="_x0000_i1040" DrawAspect="Content" ObjectID="_1477295709" r:id="rId41"/>
+        </w:object>
+      </w:r>
+    </w:p>
+    <w:p>
+      <w:pPr>
+        <w:pStyle w:val="Caption"/>
+        <w:rPr>
+          <w:rFonts w:ascii="Arial" w:hAnsi="Arial" w:cs="Arial"/>
+          <w:b w:val="0"/>
+        </w:rPr>
+      </w:pPr>
+      <w:r>
+        <w:t xml:space="preserve">Slika </w:t>
+      </w:r>
+      <w:fldSimple w:instr=" STYLEREF 1 \s ">
+        <w:r>
+          <w:rPr>
+            <w:noProof/>
+          </w:rPr>
+          <w:t>4</w:t>
+        </w:r>
+      </w:fldSimple>
+      <w:r>
+        <w:noBreakHyphen/>
+      </w:r>
+      <w:fldSimple w:instr=" SEQ Slika \* ARABIC \s 1 ">
+        <w:r>
+          <w:rPr>
+            <w:noProof/>
+          </w:rPr>
+          <w:t>15</w:t>
+        </w:r>
+      </w:fldSimple>
+    </w:p>
+    <w:p>
+      <w:pPr>
+        <w:rPr>
+          <w:rFonts w:ascii="Arial" w:hAnsi="Arial" w:cs="Arial"/>
+          <w:b/>
+        </w:rPr>
+      </w:pPr>
+      <w:r>
+        <w:rPr>
+          <w:rFonts w:ascii="Arial" w:hAnsi="Arial" w:cs="Arial"/>
+          <w:b/>
+        </w:rPr>
+        <w:br w:type="page"/>
+      </w:r>
+    </w:p>
+    <w:p>
+      <w:pPr>
+        <w:pStyle w:val="Normal1"/>
+        <w:rPr>
+          <w:rFonts w:ascii="Arial" w:hAnsi="Arial" w:cs="Arial"/>
+          <w:b/>
+        </w:rPr>
+      </w:pPr>
+      <w:r>
+        <w:rPr>
+          <w:rFonts w:ascii="Arial" w:hAnsi="Arial" w:cs="Arial"/>
+          <w:b/>
+        </w:rPr>
+        <w:lastRenderedPageBreak/>
+        <w:t>Obrazac uporabe UC1</w:t>
+      </w:r>
+      <w:r>
+        <w:rPr>
+          <w:rFonts w:ascii="Arial" w:hAnsi="Arial" w:cs="Arial"/>
+          <w:b/>
+        </w:rPr>
+        <w:t>6</w:t>
+      </w:r>
+      <w:r>
+        <w:rPr>
+          <w:rFonts w:ascii="Arial" w:hAnsi="Arial" w:cs="Arial"/>
+          <w:b/>
+        </w:rPr>
+        <w:t>: Ocjenjivanje restorana</w:t>
+      </w:r>
+    </w:p>
+    <w:p>
+      <w:pPr>
+        <w:pStyle w:val="Normal1"/>
+        <w:rPr>
+          <w:rFonts w:ascii="Arial" w:hAnsi="Arial" w:cs="Arial"/>
+        </w:rPr>
+      </w:pPr>
+    </w:p>
+    <w:p>
+      <w:pPr>
+        <w:pStyle w:val="Normal1"/>
+        <w:rPr>
+          <w:rFonts w:ascii="Arial" w:hAnsi="Arial" w:cs="Arial"/>
+        </w:rPr>
+      </w:pPr>
+      <w:r>
+        <w:rPr>
+          <w:rFonts w:ascii="Arial" w:hAnsi="Arial" w:cs="Arial"/>
         </w:rPr>
         <w:tab/>
       </w:r>
@@ -14108,20 +14164,13 @@
         <w:rPr>
           <w:rFonts w:ascii="Arial" w:hAnsi="Arial" w:cs="Arial"/>
         </w:rPr>
-        <w:t xml:space="preserve">Ugostitelj u svakom trenutku može vidjeti stanje zaliha restorana. Ugostitelj šalje zahtjev za pregledom zaliha. Poslužitelj tada u bazi podataka dohvaća podatke o zalihama, te ako je dohvat podataka o zalihama bio moguć ugostitelju se prikazuje stanje zaliha. Ukoliko dohvat podataka nije bio moguć, pošiljatelj dobije poruku da se </w:t>
-      </w:r>
-      <w:r>
-        <w:rPr>
-          <w:rFonts w:ascii="Arial" w:hAnsi="Arial" w:cs="Arial"/>
-        </w:rPr>
-        <w:lastRenderedPageBreak/>
-        <w:t xml:space="preserve">dogodila greška i da nije moguće prikazati podatke. Sekvencijski dijagram pregleda </w:t>
-      </w:r>
-      <w:r>
-        <w:rPr>
-          <w:rFonts w:ascii="Arial" w:hAnsi="Arial" w:cs="Arial"/>
-        </w:rPr>
-        <w:t>zaliha je prikazan na slici 4-14</w:t>
+        <w:t>Prijavljeni korisnik može ocijeniti restoran te komentirati uslugu u restoranu. Da bi on to mogao mora postojati njegova rezervacija u restoranu koji se ocjenjuje jer ne može ocijeniti niti komentirati restoran u kojem nije bio. Korisnik doda svoju ocjenu te poslužitelj ažurira ukupnu ocjenu restorana u bazi podataka na temelju dane ocjene. Ukoliko želi, korisnik može ostaviti komentar o restoranu koji poslužitelj tada upisuje u bazu podataka. Sekvencijski dijagram ocjenjivanja res</w:t>
+      </w:r>
+      <w:r>
+        <w:rPr>
+          <w:rFonts w:ascii="Arial" w:hAnsi="Arial" w:cs="Arial"/>
+        </w:rPr>
+        <w:t>torana je prikazan na slici 4-16</w:t>
       </w:r>
       <w:r>
         <w:rPr>
@@ -14133,237 +14182,46 @@
     <w:p>
       <w:pPr>
         <w:pStyle w:val="Normal1"/>
-        <w:rPr>
-          <w:rFonts w:ascii="Arial" w:hAnsi="Arial" w:cs="Arial"/>
-          <w:b/>
-        </w:rPr>
+        <w:keepNext/>
       </w:pPr>
       <w:r>
         <w:object w:dxaOrig="8625" w:dyaOrig="6885">
-          <v:shape id="_x0000_i1040" type="#_x0000_t75" style="width:431.25pt;height:344.25pt" o:ole="">
-            <v:imagedata r:id="rId39" o:title=""/>
+          <v:shape id="_x0000_i1041" type="#_x0000_t75" style="width:6in;height:345.6pt" o:ole="">
+            <v:imagedata r:id="rId42" o:title=""/>
           </v:shape>
-          <o:OLEObject Type="Embed" ProgID="Visio.Drawing.15" ShapeID="_x0000_i1040" DrawAspect="Content" ObjectID="_1477257134" r:id="rId40"/>
+          <o:OLEObject Type="Embed" ProgID="Visio.Drawing.15" ShapeID="_x0000_i1041" DrawAspect="Content" ObjectID="_1477295710" r:id="rId43"/>
         </w:object>
       </w:r>
     </w:p>
     <w:p>
       <w:pPr>
-        <w:pStyle w:val="Normal1"/>
-        <w:rPr>
-          <w:rFonts w:ascii="Arial" w:hAnsi="Arial" w:cs="Arial"/>
-          <w:b/>
-        </w:rPr>
-      </w:pPr>
-    </w:p>
-    <w:p>
-      <w:pPr>
-        <w:pStyle w:val="Normal1"/>
-        <w:rPr>
-          <w:rFonts w:ascii="Arial" w:hAnsi="Arial" w:cs="Arial"/>
-          <w:b/>
-        </w:rPr>
-      </w:pPr>
-      <w:r>
-        <w:rPr>
-          <w:rFonts w:ascii="Arial" w:hAnsi="Arial" w:cs="Arial"/>
-          <w:b/>
-        </w:rPr>
-        <w:t>Obrazac uporabe UC15</w:t>
-      </w:r>
-      <w:r>
-        <w:rPr>
-          <w:rFonts w:ascii="Arial" w:hAnsi="Arial" w:cs="Arial"/>
-          <w:b/>
-        </w:rPr>
-        <w:t>: Izmjena stanja zaliha</w:t>
-      </w:r>
-    </w:p>
-    <w:p>
-      <w:pPr>
-        <w:pStyle w:val="Normal1"/>
-        <w:ind w:firstLine="720"/>
-        <w:rPr>
-          <w:rFonts w:ascii="Arial" w:hAnsi="Arial" w:cs="Arial"/>
-        </w:rPr>
-      </w:pPr>
-    </w:p>
-    <w:p>
-      <w:pPr>
-        <w:pStyle w:val="Normal1"/>
-        <w:rPr>
-          <w:rFonts w:ascii="Arial" w:hAnsi="Arial" w:cs="Arial"/>
-        </w:rPr>
-      </w:pPr>
-      <w:r>
-        <w:rPr>
-          <w:rFonts w:ascii="Arial" w:hAnsi="Arial" w:cs="Arial"/>
-        </w:rPr>
-        <w:t xml:space="preserve">Ugostitelj, osim što ima uvid u zalihe restorana, može ih i promijeniti sukladno s potrošenim namirnicama. Kada se neka namirnica iskoristi, ugostitelj mijenja zalihe te namirnice. Poslužitelj tada u bazu podataka upisuje izmijenjene podatke. Ukoliko je upis izmijenjenih zaliha u bazu podataka moguć, ugostitelj dobije potvrdu da je izmjena zaliha uspješno obavljena. Ako izmjena nije moguća, ugostitelj dobije poruku da se dogodila greška, da izmjena podataka nije obavljena te dobije razlog zbog kojeg se izmjena nije izvršila. Sekvencijski dijagram izmjene stanja </w:t>
-      </w:r>
-      <w:r>
-        <w:rPr>
-          <w:rFonts w:ascii="Arial" w:hAnsi="Arial" w:cs="Arial"/>
-        </w:rPr>
-        <w:t>zaliha je prikazan na slici 4-15</w:t>
-      </w:r>
-      <w:r>
-        <w:rPr>
-          <w:rFonts w:ascii="Arial" w:hAnsi="Arial" w:cs="Arial"/>
-        </w:rPr>
-        <w:t>.</w:t>
-      </w:r>
-    </w:p>
-    <w:p>
-      <w:pPr>
-        <w:pStyle w:val="Normal1"/>
-        <w:rPr>
-          <w:rFonts w:ascii="Arial" w:hAnsi="Arial" w:cs="Arial"/>
-          <w:b/>
-        </w:rPr>
-      </w:pPr>
-      <w:r>
-        <w:object w:dxaOrig="8625" w:dyaOrig="6885">
-          <v:shape id="_x0000_i1041" type="#_x0000_t75" style="width:431.25pt;height:344.25pt" o:ole="">
-            <v:imagedata r:id="rId41" o:title=""/>
-          </v:shape>
-          <o:OLEObject Type="Embed" ProgID="Visio.Drawing.15" ShapeID="_x0000_i1041" DrawAspect="Content" ObjectID="_1477257135" r:id="rId42"/>
-        </w:object>
-      </w:r>
-    </w:p>
-    <w:p>
-      <w:pPr>
-        <w:pStyle w:val="Normal1"/>
-        <w:rPr>
-          <w:rFonts w:ascii="Arial" w:hAnsi="Arial" w:cs="Arial"/>
-          <w:b/>
-        </w:rPr>
-      </w:pPr>
-      <w:r>
-        <w:rPr>
-          <w:rFonts w:ascii="Arial" w:hAnsi="Arial" w:cs="Arial"/>
-          <w:b/>
-        </w:rPr>
-        <w:tab/>
-      </w:r>
-    </w:p>
-    <w:p>
-      <w:pPr>
-        <w:pStyle w:val="Normal1"/>
-        <w:rPr>
-          <w:rFonts w:ascii="Arial" w:hAnsi="Arial" w:cs="Arial"/>
-          <w:b/>
-        </w:rPr>
-      </w:pPr>
-    </w:p>
-    <w:p>
-      <w:pPr>
-        <w:pStyle w:val="Normal1"/>
-        <w:rPr>
-          <w:rFonts w:ascii="Arial" w:hAnsi="Arial" w:cs="Arial"/>
-          <w:b/>
-        </w:rPr>
-      </w:pPr>
-      <w:r>
-        <w:rPr>
-          <w:rFonts w:ascii="Arial" w:hAnsi="Arial" w:cs="Arial"/>
-          <w:b/>
-        </w:rPr>
-        <w:t>Obrazac uporabe UC1</w:t>
-      </w:r>
-      <w:r>
-        <w:rPr>
-          <w:rFonts w:ascii="Arial" w:hAnsi="Arial" w:cs="Arial"/>
-          <w:b/>
-        </w:rPr>
-        <w:t>6</w:t>
-      </w:r>
-      <w:r>
-        <w:rPr>
-          <w:rFonts w:ascii="Arial" w:hAnsi="Arial" w:cs="Arial"/>
-          <w:b/>
-        </w:rPr>
-        <w:t>: Ocjenjivanje restorana</w:t>
-      </w:r>
-    </w:p>
-    <w:p>
-      <w:pPr>
-        <w:pStyle w:val="Normal1"/>
-        <w:rPr>
-          <w:rFonts w:ascii="Arial" w:hAnsi="Arial" w:cs="Arial"/>
-        </w:rPr>
-      </w:pPr>
-    </w:p>
-    <w:p>
-      <w:pPr>
-        <w:pStyle w:val="Normal1"/>
-        <w:rPr>
-          <w:rFonts w:ascii="Arial" w:hAnsi="Arial" w:cs="Arial"/>
-        </w:rPr>
-      </w:pPr>
-      <w:r>
-        <w:rPr>
-          <w:rFonts w:ascii="Arial" w:hAnsi="Arial" w:cs="Arial"/>
-        </w:rPr>
-        <w:tab/>
-      </w:r>
-      <w:r>
-        <w:rPr>
-          <w:rFonts w:ascii="Arial" w:hAnsi="Arial" w:cs="Arial"/>
-        </w:rPr>
-        <w:t>Prijavljeni korisnik može ocijeniti restoran te komentirati uslugu u restoranu. Da bi on to mogao mora postojati njegova rezervacija u restoranu koji se ocjenjuje jer ne može ocijeniti niti komentirati restoran u kojem nije bio. Korisnik doda svoju ocjenu te poslužitelj ažurira ukupnu ocjenu restorana u bazi podataka na temelju dane ocjene. Ukoliko želi, korisnik može ostaviti komentar o restoranu koji poslužitelj tada upisuje u bazu podataka. Sekvencijski dijagram ocjenjivanja res</w:t>
-      </w:r>
-      <w:r>
-        <w:rPr>
-          <w:rFonts w:ascii="Arial" w:hAnsi="Arial" w:cs="Arial"/>
-        </w:rPr>
-        <w:t>torana je prikazan na slici 4-16</w:t>
-      </w:r>
-      <w:r>
-        <w:rPr>
-          <w:rFonts w:ascii="Arial" w:hAnsi="Arial" w:cs="Arial"/>
-        </w:rPr>
-        <w:t>.</w:t>
-      </w:r>
-    </w:p>
-    <w:p>
-      <w:pPr>
-        <w:pStyle w:val="Normal1"/>
-        <w:rPr>
-          <w:rFonts w:ascii="Arial" w:hAnsi="Arial" w:cs="Arial"/>
-        </w:rPr>
-      </w:pPr>
-    </w:p>
-    <w:p>
-      <w:pPr>
-        <w:pStyle w:val="Normal1"/>
-        <w:rPr>
-          <w:rFonts w:ascii="Arial" w:hAnsi="Arial" w:cs="Arial"/>
-        </w:rPr>
-      </w:pPr>
-    </w:p>
-    <w:p>
-      <w:pPr>
-        <w:pStyle w:val="Normal1"/>
-        <w:rPr>
-          <w:rFonts w:ascii="Arial" w:hAnsi="Arial" w:cs="Arial"/>
-        </w:rPr>
-      </w:pPr>
-      <w:r>
-        <w:object w:dxaOrig="8625" w:dyaOrig="6885">
-          <v:shape id="_x0000_i1042" type="#_x0000_t75" style="width:431.25pt;height:344.25pt" o:ole="">
-            <v:imagedata r:id="rId43" o:title=""/>
-          </v:shape>
-          <o:OLEObject Type="Embed" ProgID="Visio.Drawing.15" ShapeID="_x0000_i1042" DrawAspect="Content" ObjectID="_1477257136" r:id="rId44"/>
-        </w:object>
-      </w:r>
-    </w:p>
-    <w:p>
-      <w:pPr>
-        <w:rPr>
-          <w:rFonts w:ascii="Arial" w:hAnsi="Arial" w:cs="Arial"/>
-        </w:rPr>
-      </w:pPr>
+        <w:pStyle w:val="Caption"/>
+        <w:rPr>
+          <w:rFonts w:ascii="Arial" w:hAnsi="Arial" w:cs="Arial"/>
+        </w:rPr>
+      </w:pPr>
+      <w:r>
+        <w:t xml:space="preserve">Slika </w:t>
+      </w:r>
+      <w:fldSimple w:instr=" STYLEREF 1 \s ">
+        <w:r>
+          <w:rPr>
+            <w:noProof/>
+          </w:rPr>
+          <w:t>4</w:t>
+        </w:r>
+      </w:fldSimple>
+      <w:r>
+        <w:noBreakHyphen/>
+      </w:r>
+      <w:fldSimple w:instr=" SEQ Slika \* ARABIC \s 1 ">
+        <w:r>
+          <w:rPr>
+            <w:noProof/>
+          </w:rPr>
+          <w:t>16</w:t>
+        </w:r>
+      </w:fldSimple>
     </w:p>
     <w:p>
       <w:pPr>
@@ -14449,27 +14307,92 @@
     <w:p>
       <w:pPr>
         <w:pStyle w:val="Normal1"/>
-        <w:rPr>
-          <w:rFonts w:ascii="Arial" w:hAnsi="Arial" w:cs="Arial"/>
-        </w:rPr>
+        <w:keepNext/>
       </w:pPr>
       <w:r>
         <w:object w:dxaOrig="8625" w:dyaOrig="6885">
-          <v:shape id="_x0000_i1043" type="#_x0000_t75" style="width:431.25pt;height:344.25pt" o:ole="">
-            <v:imagedata r:id="rId45" o:title=""/>
+          <v:shape id="_x0000_i1042" type="#_x0000_t75" style="width:6in;height:345.6pt" o:ole="">
+            <v:imagedata r:id="rId44" o:title=""/>
           </v:shape>
-          <o:OLEObject Type="Embed" ProgID="Visio.Drawing.15" ShapeID="_x0000_i1043" DrawAspect="Content" ObjectID="_1477257137" r:id="rId46"/>
+          <o:OLEObject Type="Embed" ProgID="Visio.Drawing.15" ShapeID="_x0000_i1042" DrawAspect="Content" ObjectID="_1477295711" r:id="rId45"/>
         </w:object>
       </w:r>
     </w:p>
     <w:p>
       <w:pPr>
-        <w:pStyle w:val="Normal1"/>
-        <w:rPr>
-          <w:rFonts w:ascii="Arial" w:hAnsi="Arial" w:cs="Arial"/>
-          <w:b/>
-        </w:rPr>
-      </w:pPr>
+        <w:pStyle w:val="Caption"/>
+        <w:rPr>
+          <w:rFonts w:ascii="Arial" w:hAnsi="Arial" w:cs="Arial"/>
+        </w:rPr>
+      </w:pPr>
+      <w:r>
+        <w:t xml:space="preserve">Slika </w:t>
+      </w:r>
+      <w:fldSimple w:instr=" STYLEREF 1 \s ">
+        <w:r>
+          <w:rPr>
+            <w:noProof/>
+          </w:rPr>
+          <w:t>4</w:t>
+        </w:r>
+      </w:fldSimple>
+      <w:r>
+        <w:noBreakHyphen/>
+      </w:r>
+      <w:fldSimple w:instr=" SEQ Slika \* ARABIC \s 1 ">
+        <w:r>
+          <w:rPr>
+            <w:noProof/>
+          </w:rPr>
+          <w:t>17</w:t>
+        </w:r>
+      </w:fldSimple>
+    </w:p>
+    <w:p>
+      <w:pPr>
+        <w:rPr>
+          <w:rFonts w:ascii="Arial" w:hAnsi="Arial" w:cs="Arial"/>
+          <w:b/>
+        </w:rPr>
+      </w:pPr>
+      <w:r>
+        <w:rPr>
+          <w:rFonts w:ascii="Arial" w:hAnsi="Arial" w:cs="Arial"/>
+          <w:b/>
+        </w:rPr>
+        <w:br w:type="page"/>
+      </w:r>
+    </w:p>
+    <w:p>
+      <w:pPr>
+        <w:pStyle w:val="Normal1"/>
+        <w:rPr>
+          <w:rFonts w:ascii="Arial" w:hAnsi="Arial" w:cs="Arial"/>
+          <w:b/>
+        </w:rPr>
+      </w:pPr>
+      <w:r>
+        <w:rPr>
+          <w:rFonts w:ascii="Arial" w:hAnsi="Arial" w:cs="Arial"/>
+          <w:b/>
+        </w:rPr>
+        <w:lastRenderedPageBreak/>
+        <w:t>Obrazac uporabe UC18</w:t>
+      </w:r>
+      <w:r>
+        <w:rPr>
+          <w:rFonts w:ascii="Arial" w:hAnsi="Arial" w:cs="Arial"/>
+          <w:b/>
+        </w:rPr>
+        <w:t xml:space="preserve">: </w:t>
+      </w:r>
+      <w:r>
+        <w:rPr>
+          <w:rFonts w:ascii="Arial" w:hAnsi="Arial" w:cs="Arial"/>
+          <w:b/>
+        </w:rPr>
+        <w:t>Pregledaj stanje stolova</w:t>
+      </w:r>
     </w:p>
     <w:p>
       <w:pPr>
@@ -14483,36 +14406,6 @@
     </w:p>
     <w:p>
       <w:pPr>
-        <w:pStyle w:val="Normal1"/>
-        <w:rPr>
-          <w:rFonts w:ascii="Arial" w:hAnsi="Arial" w:cs="Arial"/>
-          <w:b/>
-        </w:rPr>
-      </w:pPr>
-      <w:r>
-        <w:rPr>
-          <w:rFonts w:ascii="Arial" w:hAnsi="Arial" w:cs="Arial"/>
-          <w:b/>
-        </w:rPr>
-        <w:t>Obrazac uporabe UC18</w:t>
-      </w:r>
-      <w:r>
-        <w:rPr>
-          <w:rFonts w:ascii="Arial" w:hAnsi="Arial" w:cs="Arial"/>
-          <w:b/>
-        </w:rPr>
-        <w:t xml:space="preserve">: </w:t>
-      </w:r>
-      <w:r>
-        <w:rPr>
-          <w:rFonts w:ascii="Arial" w:hAnsi="Arial" w:cs="Arial"/>
-          <w:b/>
-        </w:rPr>
-        <w:t>Pregledaj stanje stolova</w:t>
-      </w:r>
-    </w:p>
-    <w:p>
-      <w:pPr>
         <w:pStyle w:val="Normal2"/>
         <w:spacing w:line="360" w:lineRule="auto"/>
         <w:jc w:val="both"/>
@@ -14520,96 +14413,71 @@
           <w:rFonts w:ascii="Arial" w:hAnsi="Arial" w:cs="Arial"/>
         </w:rPr>
       </w:pPr>
+      <w:r>
+        <w:rPr>
+          <w:rFonts w:ascii="Arial" w:hAnsi="Arial" w:cs="Arial"/>
+        </w:rPr>
+        <w:t>Konobar ima mogućnost pregleda stanja stolova, tj. tko je koji stol rezervirao kako bi bio u mogućnosti smjestiti goste za njihove stolove. Konobar šalje zahtjev za pregledom stanja stolova. Poslužitelj u bazi podataka dohvaća podatke o stanju stolova. Ako je bilo moguće dohvatiti podatke u bazi podataka, konobaru se prikaže stanje stolova. Ako nije bilo moguće dohvatiti podatke, konobar prima poruku da se dogodila pogreška, te da nije moguće prikazati stanje stolova. Sekvencijski dijagram pregleda stanja s</w:t>
+      </w:r>
+      <w:r>
+        <w:rPr>
+          <w:rFonts w:ascii="Arial" w:hAnsi="Arial" w:cs="Arial"/>
+        </w:rPr>
+        <w:t>tolova je prikazan na slici 4-18</w:t>
+      </w:r>
+      <w:r>
+        <w:rPr>
+          <w:rFonts w:ascii="Arial" w:hAnsi="Arial" w:cs="Arial"/>
+        </w:rPr>
+        <w:t>.</w:t>
+      </w:r>
     </w:p>
     <w:p>
       <w:pPr>
         <w:pStyle w:val="Normal2"/>
-        <w:spacing w:line="360" w:lineRule="auto"/>
-        <w:jc w:val="both"/>
-        <w:rPr>
-          <w:rFonts w:ascii="Arial" w:hAnsi="Arial" w:cs="Arial"/>
-        </w:rPr>
-      </w:pPr>
-      <w:r>
-        <w:rPr>
-          <w:rFonts w:ascii="Arial" w:hAnsi="Arial" w:cs="Arial"/>
-        </w:rPr>
-        <w:t>Konobar ima mogućnost pregleda stanja stolova, tj. tko je koji stol rezervirao kako bi bio u mogućnosti smjestiti goste za njihove stolove. Konobar šalje zahtjev za pregledom stanja stolova. Poslužitelj u bazi podataka dohvaća podatke o stanju stolova. Ako je bilo moguće dohvatiti podatke u bazi podataka, konobaru se prikaže stanje stolova. Ako nije bilo moguće dohvatiti podatke, konobar prima poruku da se dogodila pogreška, te da nije moguće prikazati stanje stolova. Sekvencijski dijagram pregleda stanja s</w:t>
-      </w:r>
-      <w:r>
-        <w:rPr>
-          <w:rFonts w:ascii="Arial" w:hAnsi="Arial" w:cs="Arial"/>
-        </w:rPr>
-        <w:t>tolova je prikazan na slici 4-18</w:t>
-      </w:r>
-      <w:r>
-        <w:rPr>
-          <w:rFonts w:ascii="Arial" w:hAnsi="Arial" w:cs="Arial"/>
-        </w:rPr>
-        <w:t>.</w:t>
-      </w:r>
-    </w:p>
-    <w:p>
-      <w:pPr>
-        <w:pStyle w:val="Normal2"/>
-        <w:spacing w:line="360" w:lineRule="auto"/>
-        <w:jc w:val="both"/>
-        <w:rPr>
-          <w:rFonts w:ascii="Arial" w:hAnsi="Arial" w:cs="Arial"/>
-        </w:rPr>
+        <w:keepNext/>
+        <w:spacing w:line="360" w:lineRule="auto"/>
+        <w:jc w:val="both"/>
       </w:pPr>
       <w:r>
         <w:object w:dxaOrig="8625" w:dyaOrig="6885">
-          <v:shape id="_x0000_i1044" type="#_x0000_t75" style="width:431.25pt;height:344.25pt" o:ole="">
-            <v:imagedata r:id="rId47" o:title=""/>
+          <v:shape id="_x0000_i1043" type="#_x0000_t75" style="width:6in;height:345.6pt" o:ole="">
+            <v:imagedata r:id="rId46" o:title=""/>
           </v:shape>
-          <o:OLEObject Type="Embed" ProgID="Visio.Drawing.15" ShapeID="_x0000_i1044" DrawAspect="Content" ObjectID="_1477257138" r:id="rId48"/>
+          <o:OLEObject Type="Embed" ProgID="Visio.Drawing.15" ShapeID="_x0000_i1043" DrawAspect="Content" ObjectID="_1477295712" r:id="rId47"/>
         </w:object>
       </w:r>
     </w:p>
     <w:p>
       <w:pPr>
-        <w:pStyle w:val="Normal1"/>
-        <w:rPr>
-          <w:rFonts w:ascii="Arial" w:hAnsi="Arial" w:cs="Arial"/>
-          <w:b/>
-        </w:rPr>
-      </w:pPr>
-    </w:p>
-    <w:p>
-      <w:pPr>
-        <w:pStyle w:val="Normal2"/>
-        <w:spacing w:line="360" w:lineRule="auto"/>
-        <w:ind w:left="1080"/>
-        <w:jc w:val="both"/>
-        <w:rPr>
-          <w:rFonts w:ascii="Arial" w:hAnsi="Arial" w:cs="Arial"/>
-        </w:rPr>
-      </w:pPr>
-    </w:p>
-    <w:p>
-      <w:pPr>
-        <w:pStyle w:val="Normal1"/>
-        <w:rPr>
-          <w:rFonts w:ascii="Arial" w:hAnsi="Arial" w:cs="Arial"/>
-          <w:b/>
-        </w:rPr>
-      </w:pPr>
-    </w:p>
-    <w:p>
-      <w:pPr>
-        <w:pStyle w:val="Normal1"/>
-        <w:rPr>
-          <w:rFonts w:ascii="Arial" w:hAnsi="Arial" w:cs="Arial"/>
-        </w:rPr>
-      </w:pPr>
-    </w:p>
-    <w:p>
-      <w:pPr>
-        <w:rPr>
-          <w:rFonts w:ascii="Arial" w:hAnsi="Arial" w:cs="Arial"/>
-        </w:rPr>
-      </w:pPr>
+        <w:pStyle w:val="Caption"/>
+        <w:jc w:val="both"/>
+        <w:rPr>
+          <w:rFonts w:ascii="Arial" w:hAnsi="Arial" w:cs="Arial"/>
+        </w:rPr>
+      </w:pPr>
+      <w:r>
+        <w:t xml:space="preserve">Slika </w:t>
+      </w:r>
+      <w:fldSimple w:instr=" STYLEREF 1 \s ">
+        <w:r>
+          <w:rPr>
+            <w:noProof/>
+          </w:rPr>
+          <w:t>4</w:t>
+        </w:r>
+      </w:fldSimple>
+      <w:r>
+        <w:noBreakHyphen/>
+      </w:r>
+      <w:fldSimple w:instr=" SEQ Slika \* ARABIC \s 1 ">
+        <w:r>
+          <w:rPr>
+            <w:noProof/>
+          </w:rPr>
+          <w:t>18</w:t>
+        </w:r>
+      </w:fldSimple>
     </w:p>
     <w:p>
       <w:pPr>
@@ -14628,7 +14496,7 @@
     </w:p>
     <w:p>
       <w:pPr>
-        <w:pStyle w:val="Naslov1"/>
+        <w:pStyle w:val="Heading1"/>
         <w:numPr>
           <w:ilvl w:val="0"/>
           <w:numId w:val="3"/>
@@ -14638,7 +14506,7 @@
         </w:tabs>
         <w:spacing w:line="360" w:lineRule="auto"/>
       </w:pPr>
-      <w:bookmarkStart w:id="10" w:name="_Toc402692047"/>
+      <w:bookmarkStart w:id="10" w:name="_Toc403553229"/>
       <w:r>
         <w:lastRenderedPageBreak/>
         <w:t>Ostali zahtjevi</w:t>
@@ -14647,7 +14515,7 @@
     </w:p>
     <w:p>
       <w:pPr>
-        <w:pStyle w:val="Odlomakpopisa"/>
+        <w:pStyle w:val="ListParagraph"/>
         <w:numPr>
           <w:ilvl w:val="0"/>
           <w:numId w:val="19"/>
@@ -14690,7 +14558,7 @@
     </w:p>
     <w:p>
       <w:pPr>
-        <w:pStyle w:val="Odlomakpopisa"/>
+        <w:pStyle w:val="ListParagraph"/>
         <w:numPr>
           <w:ilvl w:val="0"/>
           <w:numId w:val="19"/>
@@ -14720,7 +14588,7 @@
     </w:p>
     <w:p>
       <w:pPr>
-        <w:pStyle w:val="Odlomakpopisa"/>
+        <w:pStyle w:val="ListParagraph"/>
         <w:numPr>
           <w:ilvl w:val="0"/>
           <w:numId w:val="19"/>
@@ -14743,7 +14611,7 @@
     </w:p>
     <w:p>
       <w:pPr>
-        <w:pStyle w:val="Odlomakpopisa"/>
+        <w:pStyle w:val="ListParagraph"/>
         <w:numPr>
           <w:ilvl w:val="0"/>
           <w:numId w:val="19"/>
@@ -14766,7 +14634,7 @@
     </w:p>
     <w:p>
       <w:pPr>
-        <w:pStyle w:val="Odlomakpopisa"/>
+        <w:pStyle w:val="ListParagraph"/>
         <w:numPr>
           <w:ilvl w:val="0"/>
           <w:numId w:val="19"/>
@@ -14789,7 +14657,7 @@
     </w:p>
     <w:p>
       <w:pPr>
-        <w:pStyle w:val="Odlomakpopisa"/>
+        <w:pStyle w:val="ListParagraph"/>
         <w:numPr>
           <w:ilvl w:val="0"/>
           <w:numId w:val="19"/>
@@ -14812,7 +14680,7 @@
     </w:p>
     <w:p>
       <w:pPr>
-        <w:pStyle w:val="Odlomakpopisa"/>
+        <w:pStyle w:val="ListParagraph"/>
         <w:numPr>
           <w:ilvl w:val="0"/>
           <w:numId w:val="19"/>
@@ -14842,7 +14710,7 @@
     </w:p>
     <w:p>
       <w:pPr>
-        <w:pStyle w:val="Odlomakpopisa"/>
+        <w:pStyle w:val="ListParagraph"/>
         <w:numPr>
           <w:ilvl w:val="0"/>
           <w:numId w:val="19"/>
@@ -14872,7 +14740,7 @@
     </w:p>
     <w:p>
       <w:pPr>
-        <w:pStyle w:val="Odlomakpopisa"/>
+        <w:pStyle w:val="ListParagraph"/>
         <w:numPr>
           <w:ilvl w:val="0"/>
           <w:numId w:val="19"/>
@@ -14895,7 +14763,7 @@
     </w:p>
     <w:p>
       <w:pPr>
-        <w:pStyle w:val="Odlomakpopisa"/>
+        <w:pStyle w:val="ListParagraph"/>
         <w:numPr>
           <w:ilvl w:val="0"/>
           <w:numId w:val="19"/>
@@ -14918,7 +14786,7 @@
     </w:p>
     <w:p>
       <w:pPr>
-        <w:pStyle w:val="Odlomakpopisa"/>
+        <w:pStyle w:val="ListParagraph"/>
         <w:numPr>
           <w:ilvl w:val="0"/>
           <w:numId w:val="19"/>
@@ -14941,7 +14809,7 @@
     </w:p>
     <w:p>
       <w:pPr>
-        <w:pStyle w:val="Odlomakpopisa"/>
+        <w:pStyle w:val="ListParagraph"/>
         <w:numPr>
           <w:ilvl w:val="0"/>
           <w:numId w:val="19"/>
@@ -14981,25 +14849,15 @@
     </w:p>
     <w:p>
       <w:pPr>
-        <w:suppressAutoHyphens/>
-        <w:spacing w:after="120" w:line="360" w:lineRule="auto"/>
-        <w:jc w:val="both"/>
-        <w:rPr>
-          <w:rFonts w:ascii="Arial" w:hAnsi="Arial" w:cs="Arial"/>
-          <w:lang w:val="bs-Latn-BA"/>
-        </w:rPr>
-      </w:pPr>
-    </w:p>
-    <w:p>
-      <w:pPr>
-        <w:pStyle w:val="Naslov1"/>
+        <w:pStyle w:val="Heading1"/>
         <w:numPr>
           <w:ilvl w:val="0"/>
           <w:numId w:val="3"/>
         </w:numPr>
       </w:pPr>
-      <w:bookmarkStart w:id="13" w:name="_Toc402692048"/>
-      <w:r>
+      <w:bookmarkStart w:id="13" w:name="_Toc403553230"/>
+      <w:r>
+        <w:lastRenderedPageBreak/>
         <w:t>Arhitektura i dizajn sustava</w:t>
       </w:r>
       <w:bookmarkEnd w:id="13"/>
@@ -15340,13 +15198,13 @@
     </w:p>
     <w:p>
       <w:pPr>
-        <w:pStyle w:val="Naslov2"/>
+        <w:pStyle w:val="Heading2"/>
         <w:numPr>
           <w:ilvl w:val="1"/>
           <w:numId w:val="3"/>
         </w:numPr>
       </w:pPr>
-      <w:bookmarkStart w:id="15" w:name="_Toc402692049"/>
+      <w:bookmarkStart w:id="15" w:name="_Toc403553231"/>
       <w:r>
         <w:lastRenderedPageBreak/>
         <w:t>Svrha, opći prioriteti i skica sustava</w:t>
@@ -15493,8 +15351,8 @@
           <w:i/>
         </w:rPr>
         <w:sectPr>
-          <w:headerReference w:type="default" r:id="rId49"/>
-          <w:footerReference w:type="default" r:id="rId50"/>
+          <w:headerReference w:type="default" r:id="rId48"/>
+          <w:footerReference w:type="default" r:id="rId49"/>
           <w:pgSz w:w="11905" w:h="16837"/>
           <w:pgMar w:top="1417" w:right="1417" w:bottom="1417" w:left="1417" w:header="720" w:footer="720" w:gutter="0"/>
           <w:cols w:space="720"/>
@@ -15523,7 +15381,19 @@
         <w:rPr>
           <w:rFonts w:ascii="Arial" w:hAnsi="Arial" w:cs="Arial"/>
         </w:rPr>
-        <w:t>, a točniji pregled dizajna baze se može naći na slici [IMAGE ID] gdje možemo vidjeti i veze među entitetima. Sve relacije generirane iz ER-modela su prikazane nakon ER-modela s odgovarajućim opisima atributa te primarnim i stranim ključevima.</w:t>
+        <w:t>, a točniji pregled dizajna baze se može naći na slici [IMAG</w:t>
+      </w:r>
+      <w:r>
+        <w:rPr>
+          <w:rFonts w:ascii="Arial" w:hAnsi="Arial" w:cs="Arial"/>
+        </w:rPr>
+        <w:t>s</w:t>
+      </w:r>
+      <w:r>
+        <w:rPr>
+          <w:rFonts w:ascii="Arial" w:hAnsi="Arial" w:cs="Arial"/>
+        </w:rPr>
+        <w:t>E ID] gdje možemo vidjeti i veze među entitetima. Sve relacije generirane iz ER-modela su prikazane nakon ER-modela s odgovarajućim opisima atributa te primarnim i stranim ključevima.</w:t>
       </w:r>
       <w:r>
         <w:rPr>
@@ -15549,10 +15419,11 @@
         <w:rPr>
           <w:rFonts w:ascii="Arial" w:hAnsi="Arial" w:cs="Arial"/>
           <w:noProof/>
+          <w:lang w:val="en-US" w:eastAsia="en-US"/>
         </w:rPr>
         <w:lastRenderedPageBreak/>
         <w:drawing>
-          <wp:anchor distT="0" distB="0" distL="114300" distR="114300" simplePos="0" relativeHeight="251658240" behindDoc="0" locked="0" layoutInCell="1" allowOverlap="1" wp14:anchorId="62058E6A" wp14:editId="0A355DE4">
+          <wp:anchor distT="0" distB="0" distL="114300" distR="114300" simplePos="0" relativeHeight="251658240" behindDoc="0" locked="0" layoutInCell="1" allowOverlap="1">
             <wp:simplePos x="0" y="0"/>
             <wp:positionH relativeFrom="column">
               <wp:posOffset>1368317</wp:posOffset>
@@ -15575,10 +15446,10 @@
                     <pic:cNvPicPr/>
                   </pic:nvPicPr>
                   <pic:blipFill>
-                    <a:blip r:embed="rId51">
+                    <a:blip r:embed="rId50" cstate="print">
                       <a:extLst>
                         <a:ext uri="{28A0092B-C50C-407E-A947-70E740481C1C}">
-                          <a14:useLocalDpi xmlns:a14="http://schemas.microsoft.com/office/drawing/2010/main" val="0"/>
+                          <a14:useLocalDpi xmlns="" xmlns:wpc="http://schemas.microsoft.com/office/word/2010/wordprocessingCanvas" xmlns:mc="http://schemas.openxmlformats.org/markup-compatibility/2006" xmlns:o="urn:schemas-microsoft-com:office:office" xmlns:v="urn:schemas-microsoft-com:vml" xmlns:wp14="http://schemas.microsoft.com/office/word/2010/wordprocessingDrawing" xmlns:w10="urn:schemas-microsoft-com:office:word" xmlns:w="http://schemas.openxmlformats.org/wordprocessingml/2006/main" xmlns:w14="http://schemas.microsoft.com/office/word/2010/wordml" xmlns:wpg="http://schemas.microsoft.com/office/word/2010/wordprocessingGroup" xmlns:wpi="http://schemas.microsoft.com/office/word/2010/wordprocessingInk" xmlns:wps="http://schemas.microsoft.com/office/word/2010/wordprocessingShape" xmlns:a14="http://schemas.microsoft.com/office/drawing/2010/main" val="0"/>
                         </a:ext>
                       </a:extLst>
                     </a:blip>
@@ -15598,12 +15469,6 @@
                 </pic:pic>
               </a:graphicData>
             </a:graphic>
-            <wp14:sizeRelH relativeFrom="page">
-              <wp14:pctWidth>0</wp14:pctWidth>
-            </wp14:sizeRelH>
-            <wp14:sizeRelV relativeFrom="page">
-              <wp14:pctHeight>0</wp14:pctHeight>
-            </wp14:sizeRelV>
           </wp:anchor>
         </w:drawing>
       </w:r>
@@ -15620,15 +15485,15 @@
           <w:rFonts w:ascii="Arial" w:hAnsi="Arial" w:cs="Arial"/>
         </w:rPr>
       </w:pPr>
-      <w:bookmarkStart w:id="17" w:name="_Toc402692050"/>
       <w:r>
         <w:rPr>
           <w:rFonts w:ascii="Arial" w:hAnsi="Arial" w:cs="Arial"/>
           <w:noProof/>
+          <w:lang w:val="en-US" w:eastAsia="en-US"/>
         </w:rPr>
         <w:lastRenderedPageBreak/>
         <w:drawing>
-          <wp:anchor distT="0" distB="0" distL="114300" distR="114300" simplePos="0" relativeHeight="251659264" behindDoc="1" locked="0" layoutInCell="1" allowOverlap="1" wp14:anchorId="6819A534" wp14:editId="3AE3B81F">
+          <wp:anchor distT="0" distB="0" distL="114300" distR="114300" simplePos="0" relativeHeight="251659264" behindDoc="1" locked="0" layoutInCell="1" allowOverlap="1">
             <wp:simplePos x="0" y="0"/>
             <wp:positionH relativeFrom="column">
               <wp:posOffset>-5080</wp:posOffset>
@@ -15659,10 +15524,10 @@
                     <pic:cNvPicPr/>
                   </pic:nvPicPr>
                   <pic:blipFill>
-                    <a:blip r:embed="rId52">
+                    <a:blip r:embed="rId51" cstate="print">
                       <a:extLst>
                         <a:ext uri="{28A0092B-C50C-407E-A947-70E740481C1C}">
-                          <a14:useLocalDpi xmlns:a14="http://schemas.microsoft.com/office/drawing/2010/main" val="0"/>
+                          <a14:useLocalDpi xmlns="" xmlns:wpc="http://schemas.microsoft.com/office/word/2010/wordprocessingCanvas" xmlns:mc="http://schemas.openxmlformats.org/markup-compatibility/2006" xmlns:o="urn:schemas-microsoft-com:office:office" xmlns:v="urn:schemas-microsoft-com:vml" xmlns:wp14="http://schemas.microsoft.com/office/word/2010/wordprocessingDrawing" xmlns:w10="urn:schemas-microsoft-com:office:word" xmlns:w="http://schemas.openxmlformats.org/wordprocessingml/2006/main" xmlns:w14="http://schemas.microsoft.com/office/word/2010/wordml" xmlns:wpg="http://schemas.microsoft.com/office/word/2010/wordprocessingGroup" xmlns:wpi="http://schemas.microsoft.com/office/word/2010/wordprocessingInk" xmlns:wps="http://schemas.microsoft.com/office/word/2010/wordprocessingShape" xmlns:a14="http://schemas.microsoft.com/office/drawing/2010/main" val="0"/>
                         </a:ext>
                       </a:extLst>
                     </a:blip>
@@ -15682,12 +15547,6 @@
                 </pic:pic>
               </a:graphicData>
             </a:graphic>
-            <wp14:sizeRelH relativeFrom="page">
-              <wp14:pctWidth>0</wp14:pctWidth>
-            </wp14:sizeRelH>
-            <wp14:sizeRelV relativeFrom="page">
-              <wp14:pctHeight>0</wp14:pctHeight>
-            </wp14:sizeRelV>
           </wp:anchor>
         </w:drawing>
       </w:r>
@@ -15926,9 +15785,10 @@
           <w:rFonts w:ascii="Arial" w:hAnsi="Arial" w:cs="Arial"/>
           <w:noProof/>
           <w:sz w:val="32"/>
+          <w:lang w:val="en-US" w:eastAsia="en-US"/>
         </w:rPr>
         <w:drawing>
-          <wp:anchor distT="0" distB="0" distL="114300" distR="114300" simplePos="0" relativeHeight="251660288" behindDoc="1" locked="0" layoutInCell="1" allowOverlap="1" wp14:anchorId="4D1B5D3F" wp14:editId="2DD50784">
+          <wp:anchor distT="0" distB="0" distL="114300" distR="114300" simplePos="0" relativeHeight="251660288" behindDoc="1" locked="0" layoutInCell="1" allowOverlap="1">
             <wp:simplePos x="0" y="0"/>
             <wp:positionH relativeFrom="column">
               <wp:posOffset>-3810</wp:posOffset>
@@ -15959,10 +15819,10 @@
                     <pic:cNvPicPr/>
                   </pic:nvPicPr>
                   <pic:blipFill>
-                    <a:blip r:embed="rId53">
+                    <a:blip r:embed="rId52" cstate="print">
                       <a:extLst>
                         <a:ext uri="{28A0092B-C50C-407E-A947-70E740481C1C}">
-                          <a14:useLocalDpi xmlns:a14="http://schemas.microsoft.com/office/drawing/2010/main" val="0"/>
+                          <a14:useLocalDpi xmlns="" xmlns:wpc="http://schemas.microsoft.com/office/word/2010/wordprocessingCanvas" xmlns:mc="http://schemas.openxmlformats.org/markup-compatibility/2006" xmlns:o="urn:schemas-microsoft-com:office:office" xmlns:v="urn:schemas-microsoft-com:vml" xmlns:wp14="http://schemas.microsoft.com/office/word/2010/wordprocessingDrawing" xmlns:w10="urn:schemas-microsoft-com:office:word" xmlns:w="http://schemas.openxmlformats.org/wordprocessingml/2006/main" xmlns:w14="http://schemas.microsoft.com/office/word/2010/wordml" xmlns:wpg="http://schemas.microsoft.com/office/word/2010/wordprocessingGroup" xmlns:wpi="http://schemas.microsoft.com/office/word/2010/wordprocessingInk" xmlns:wps="http://schemas.microsoft.com/office/word/2010/wordprocessingShape" xmlns:a14="http://schemas.microsoft.com/office/drawing/2010/main" val="0"/>
                         </a:ext>
                       </a:extLst>
                     </a:blip>
@@ -15982,12 +15842,6 @@
                 </pic:pic>
               </a:graphicData>
             </a:graphic>
-            <wp14:sizeRelH relativeFrom="page">
-              <wp14:pctWidth>0</wp14:pctWidth>
-            </wp14:sizeRelH>
-            <wp14:sizeRelV relativeFrom="page">
-              <wp14:pctHeight>0</wp14:pctHeight>
-            </wp14:sizeRelV>
           </wp:anchor>
         </w:drawing>
       </w:r>
@@ -16234,9 +16088,10 @@
           <w:rFonts w:ascii="Arial" w:hAnsi="Arial" w:cs="Arial"/>
           <w:noProof/>
           <w:sz w:val="20"/>
+          <w:lang w:val="en-US" w:eastAsia="en-US"/>
         </w:rPr>
         <w:drawing>
-          <wp:anchor distT="0" distB="0" distL="114300" distR="114300" simplePos="0" relativeHeight="251661312" behindDoc="1" locked="0" layoutInCell="1" allowOverlap="1" wp14:anchorId="608E0D52" wp14:editId="44A1EFBC">
+          <wp:anchor distT="0" distB="0" distL="114300" distR="114300" simplePos="0" relativeHeight="251661312" behindDoc="1" locked="0" layoutInCell="1" allowOverlap="1">
             <wp:simplePos x="0" y="0"/>
             <wp:positionH relativeFrom="column">
               <wp:posOffset>-3810</wp:posOffset>
@@ -16267,10 +16122,10 @@
                     <pic:cNvPicPr/>
                   </pic:nvPicPr>
                   <pic:blipFill>
-                    <a:blip r:embed="rId54">
+                    <a:blip r:embed="rId53" cstate="print">
                       <a:extLst>
                         <a:ext uri="{28A0092B-C50C-407E-A947-70E740481C1C}">
-                          <a14:useLocalDpi xmlns:a14="http://schemas.microsoft.com/office/drawing/2010/main" val="0"/>
+                          <a14:useLocalDpi xmlns="" xmlns:wpc="http://schemas.microsoft.com/office/word/2010/wordprocessingCanvas" xmlns:mc="http://schemas.openxmlformats.org/markup-compatibility/2006" xmlns:o="urn:schemas-microsoft-com:office:office" xmlns:v="urn:schemas-microsoft-com:vml" xmlns:wp14="http://schemas.microsoft.com/office/word/2010/wordprocessingDrawing" xmlns:w10="urn:schemas-microsoft-com:office:word" xmlns:w="http://schemas.openxmlformats.org/wordprocessingml/2006/main" xmlns:w14="http://schemas.microsoft.com/office/word/2010/wordml" xmlns:wpg="http://schemas.microsoft.com/office/word/2010/wordprocessingGroup" xmlns:wpi="http://schemas.microsoft.com/office/word/2010/wordprocessingInk" xmlns:wps="http://schemas.microsoft.com/office/word/2010/wordprocessingShape" xmlns:a14="http://schemas.microsoft.com/office/drawing/2010/main" val="0"/>
                         </a:ext>
                       </a:extLst>
                     </a:blip>
@@ -16290,12 +16145,6 @@
                 </pic:pic>
               </a:graphicData>
             </a:graphic>
-            <wp14:sizeRelH relativeFrom="page">
-              <wp14:pctWidth>0</wp14:pctWidth>
-            </wp14:sizeRelH>
-            <wp14:sizeRelV relativeFrom="page">
-              <wp14:pctHeight>0</wp14:pctHeight>
-            </wp14:sizeRelV>
           </wp:anchor>
         </w:drawing>
       </w:r>
@@ -16430,9 +16279,10 @@
           <w:rFonts w:ascii="Arial" w:hAnsi="Arial" w:cs="Arial"/>
           <w:noProof/>
           <w:sz w:val="32"/>
+          <w:lang w:val="en-US" w:eastAsia="en-US"/>
         </w:rPr>
         <w:drawing>
-          <wp:anchor distT="0" distB="0" distL="114300" distR="114300" simplePos="0" relativeHeight="251662336" behindDoc="1" locked="0" layoutInCell="1" allowOverlap="1" wp14:anchorId="1376DD2F" wp14:editId="52101E67">
+          <wp:anchor distT="0" distB="0" distL="114300" distR="114300" simplePos="0" relativeHeight="251662336" behindDoc="1" locked="0" layoutInCell="1" allowOverlap="1">
             <wp:simplePos x="0" y="0"/>
             <wp:positionH relativeFrom="column">
               <wp:posOffset>4445</wp:posOffset>
@@ -16463,10 +16313,10 @@
                     <pic:cNvPicPr/>
                   </pic:nvPicPr>
                   <pic:blipFill>
-                    <a:blip r:embed="rId55">
+                    <a:blip r:embed="rId54" cstate="print">
                       <a:extLst>
                         <a:ext uri="{28A0092B-C50C-407E-A947-70E740481C1C}">
-                          <a14:useLocalDpi xmlns:a14="http://schemas.microsoft.com/office/drawing/2010/main" val="0"/>
+                          <a14:useLocalDpi xmlns="" xmlns:wpc="http://schemas.microsoft.com/office/word/2010/wordprocessingCanvas" xmlns:mc="http://schemas.openxmlformats.org/markup-compatibility/2006" xmlns:o="urn:schemas-microsoft-com:office:office" xmlns:v="urn:schemas-microsoft-com:vml" xmlns:wp14="http://schemas.microsoft.com/office/word/2010/wordprocessingDrawing" xmlns:w10="urn:schemas-microsoft-com:office:word" xmlns:w="http://schemas.openxmlformats.org/wordprocessingml/2006/main" xmlns:w14="http://schemas.microsoft.com/office/word/2010/wordml" xmlns:wpg="http://schemas.microsoft.com/office/word/2010/wordprocessingGroup" xmlns:wpi="http://schemas.microsoft.com/office/word/2010/wordprocessingInk" xmlns:wps="http://schemas.microsoft.com/office/word/2010/wordprocessingShape" xmlns:a14="http://schemas.microsoft.com/office/drawing/2010/main" val="0"/>
                         </a:ext>
                       </a:extLst>
                     </a:blip>
@@ -16486,12 +16336,6 @@
                 </pic:pic>
               </a:graphicData>
             </a:graphic>
-            <wp14:sizeRelH relativeFrom="page">
-              <wp14:pctWidth>0</wp14:pctWidth>
-            </wp14:sizeRelH>
-            <wp14:sizeRelV relativeFrom="page">
-              <wp14:pctHeight>0</wp14:pctHeight>
-            </wp14:sizeRelV>
           </wp:anchor>
         </w:drawing>
       </w:r>
@@ -16711,9 +16555,10 @@
         <w:rPr>
           <w:rFonts w:ascii="Arial" w:hAnsi="Arial" w:cs="Arial"/>
           <w:noProof/>
+          <w:lang w:val="en-US" w:eastAsia="en-US"/>
         </w:rPr>
         <w:drawing>
-          <wp:anchor distT="0" distB="0" distL="114300" distR="114300" simplePos="0" relativeHeight="251663360" behindDoc="1" locked="0" layoutInCell="1" allowOverlap="1" wp14:anchorId="4F6B3673" wp14:editId="5F14BC3B">
+          <wp:anchor distT="0" distB="0" distL="114300" distR="114300" simplePos="0" relativeHeight="251663360" behindDoc="1" locked="0" layoutInCell="1" allowOverlap="1">
             <wp:simplePos x="0" y="0"/>
             <wp:positionH relativeFrom="column">
               <wp:posOffset>4445</wp:posOffset>
@@ -16744,10 +16589,10 @@
                     <pic:cNvPicPr/>
                   </pic:nvPicPr>
                   <pic:blipFill>
-                    <a:blip r:embed="rId56">
+                    <a:blip r:embed="rId55" cstate="print">
                       <a:extLst>
                         <a:ext uri="{28A0092B-C50C-407E-A947-70E740481C1C}">
-                          <a14:useLocalDpi xmlns:a14="http://schemas.microsoft.com/office/drawing/2010/main" val="0"/>
+                          <a14:useLocalDpi xmlns="" xmlns:wpc="http://schemas.microsoft.com/office/word/2010/wordprocessingCanvas" xmlns:mc="http://schemas.openxmlformats.org/markup-compatibility/2006" xmlns:o="urn:schemas-microsoft-com:office:office" xmlns:v="urn:schemas-microsoft-com:vml" xmlns:wp14="http://schemas.microsoft.com/office/word/2010/wordprocessingDrawing" xmlns:w10="urn:schemas-microsoft-com:office:word" xmlns:w="http://schemas.openxmlformats.org/wordprocessingml/2006/main" xmlns:w14="http://schemas.microsoft.com/office/word/2010/wordml" xmlns:wpg="http://schemas.microsoft.com/office/word/2010/wordprocessingGroup" xmlns:wpi="http://schemas.microsoft.com/office/word/2010/wordprocessingInk" xmlns:wps="http://schemas.microsoft.com/office/word/2010/wordprocessingShape" xmlns:a14="http://schemas.microsoft.com/office/drawing/2010/main" val="0"/>
                         </a:ext>
                       </a:extLst>
                     </a:blip>
@@ -16767,12 +16612,6 @@
                 </pic:pic>
               </a:graphicData>
             </a:graphic>
-            <wp14:sizeRelH relativeFrom="page">
-              <wp14:pctWidth>0</wp14:pctWidth>
-            </wp14:sizeRelH>
-            <wp14:sizeRelV relativeFrom="page">
-              <wp14:pctHeight>0</wp14:pctHeight>
-            </wp14:sizeRelV>
           </wp:anchor>
         </w:drawing>
       </w:r>
@@ -16917,9 +16756,10 @@
           <w:rFonts w:ascii="Arial" w:hAnsi="Arial" w:cs="Arial"/>
           <w:noProof/>
           <w:sz w:val="32"/>
+          <w:lang w:val="en-US" w:eastAsia="en-US"/>
         </w:rPr>
         <w:drawing>
-          <wp:anchor distT="0" distB="0" distL="114300" distR="114300" simplePos="0" relativeHeight="251664384" behindDoc="1" locked="0" layoutInCell="1" allowOverlap="1" wp14:anchorId="39861733" wp14:editId="6834CB5A">
+          <wp:anchor distT="0" distB="0" distL="114300" distR="114300" simplePos="0" relativeHeight="251664384" behindDoc="1" locked="0" layoutInCell="1" allowOverlap="1">
             <wp:simplePos x="0" y="0"/>
             <wp:positionH relativeFrom="column">
               <wp:posOffset>4445</wp:posOffset>
@@ -16950,10 +16790,10 @@
                     <pic:cNvPicPr/>
                   </pic:nvPicPr>
                   <pic:blipFill>
-                    <a:blip r:embed="rId57">
+                    <a:blip r:embed="rId56" cstate="print">
                       <a:extLst>
                         <a:ext uri="{28A0092B-C50C-407E-A947-70E740481C1C}">
-                          <a14:useLocalDpi xmlns:a14="http://schemas.microsoft.com/office/drawing/2010/main" val="0"/>
+                          <a14:useLocalDpi xmlns="" xmlns:wpc="http://schemas.microsoft.com/office/word/2010/wordprocessingCanvas" xmlns:mc="http://schemas.openxmlformats.org/markup-compatibility/2006" xmlns:o="urn:schemas-microsoft-com:office:office" xmlns:v="urn:schemas-microsoft-com:vml" xmlns:wp14="http://schemas.microsoft.com/office/word/2010/wordprocessingDrawing" xmlns:w10="urn:schemas-microsoft-com:office:word" xmlns:w="http://schemas.openxmlformats.org/wordprocessingml/2006/main" xmlns:w14="http://schemas.microsoft.com/office/word/2010/wordml" xmlns:wpg="http://schemas.microsoft.com/office/word/2010/wordprocessingGroup" xmlns:wpi="http://schemas.microsoft.com/office/word/2010/wordprocessingInk" xmlns:wps="http://schemas.microsoft.com/office/word/2010/wordprocessingShape" xmlns:a14="http://schemas.microsoft.com/office/drawing/2010/main" val="0"/>
                         </a:ext>
                       </a:extLst>
                     </a:blip>
@@ -16973,12 +16813,6 @@
                 </pic:pic>
               </a:graphicData>
             </a:graphic>
-            <wp14:sizeRelH relativeFrom="page">
-              <wp14:pctWidth>0</wp14:pctWidth>
-            </wp14:sizeRelH>
-            <wp14:sizeRelV relativeFrom="page">
-              <wp14:pctHeight>0</wp14:pctHeight>
-            </wp14:sizeRelV>
           </wp:anchor>
         </w:drawing>
       </w:r>
@@ -17151,9 +16985,10 @@
           <w:rFonts w:ascii="Arial" w:hAnsi="Arial" w:cs="Arial"/>
           <w:noProof/>
           <w:sz w:val="32"/>
+          <w:lang w:val="en-US" w:eastAsia="en-US"/>
         </w:rPr>
         <w:drawing>
-          <wp:anchor distT="0" distB="0" distL="114300" distR="114300" simplePos="0" relativeHeight="251665408" behindDoc="1" locked="0" layoutInCell="1" allowOverlap="1" wp14:anchorId="4C6A3501" wp14:editId="21804420">
+          <wp:anchor distT="0" distB="0" distL="114300" distR="114300" simplePos="0" relativeHeight="251665408" behindDoc="1" locked="0" layoutInCell="1" allowOverlap="1">
             <wp:simplePos x="0" y="0"/>
             <wp:positionH relativeFrom="column">
               <wp:posOffset>4445</wp:posOffset>
@@ -17184,10 +17019,10 @@
                     <pic:cNvPicPr/>
                   </pic:nvPicPr>
                   <pic:blipFill>
-                    <a:blip r:embed="rId58">
+                    <a:blip r:embed="rId57" cstate="print">
                       <a:extLst>
                         <a:ext uri="{28A0092B-C50C-407E-A947-70E740481C1C}">
-                          <a14:useLocalDpi xmlns:a14="http://schemas.microsoft.com/office/drawing/2010/main" val="0"/>
+                          <a14:useLocalDpi xmlns="" xmlns:wpc="http://schemas.microsoft.com/office/word/2010/wordprocessingCanvas" xmlns:mc="http://schemas.openxmlformats.org/markup-compatibility/2006" xmlns:o="urn:schemas-microsoft-com:office:office" xmlns:v="urn:schemas-microsoft-com:vml" xmlns:wp14="http://schemas.microsoft.com/office/word/2010/wordprocessingDrawing" xmlns:w10="urn:schemas-microsoft-com:office:word" xmlns:w="http://schemas.openxmlformats.org/wordprocessingml/2006/main" xmlns:w14="http://schemas.microsoft.com/office/word/2010/wordml" xmlns:wpg="http://schemas.microsoft.com/office/word/2010/wordprocessingGroup" xmlns:wpi="http://schemas.microsoft.com/office/word/2010/wordprocessingInk" xmlns:wps="http://schemas.microsoft.com/office/word/2010/wordprocessingShape" xmlns:a14="http://schemas.microsoft.com/office/drawing/2010/main" val="0"/>
                         </a:ext>
                       </a:extLst>
                     </a:blip>
@@ -17207,12 +17042,6 @@
                 </pic:pic>
               </a:graphicData>
             </a:graphic>
-            <wp14:sizeRelH relativeFrom="page">
-              <wp14:pctWidth>0</wp14:pctWidth>
-            </wp14:sizeRelH>
-            <wp14:sizeRelV relativeFrom="page">
-              <wp14:pctHeight>0</wp14:pctHeight>
-            </wp14:sizeRelV>
           </wp:anchor>
         </w:drawing>
       </w:r>
@@ -17276,9 +17105,10 @@
           <w:rFonts w:ascii="Arial" w:hAnsi="Arial" w:cs="Arial"/>
           <w:noProof/>
           <w:sz w:val="32"/>
+          <w:lang w:val="en-US" w:eastAsia="en-US"/>
         </w:rPr>
         <w:drawing>
-          <wp:anchor distT="0" distB="0" distL="114300" distR="114300" simplePos="0" relativeHeight="251666432" behindDoc="1" locked="0" layoutInCell="1" allowOverlap="1" wp14:anchorId="50C25485" wp14:editId="4A314470">
+          <wp:anchor distT="0" distB="0" distL="114300" distR="114300" simplePos="0" relativeHeight="251666432" behindDoc="1" locked="0" layoutInCell="1" allowOverlap="1">
             <wp:simplePos x="0" y="0"/>
             <wp:positionH relativeFrom="column">
               <wp:posOffset>4445</wp:posOffset>
@@ -17309,10 +17139,10 @@
                     <pic:cNvPicPr/>
                   </pic:nvPicPr>
                   <pic:blipFill>
-                    <a:blip r:embed="rId59">
+                    <a:blip r:embed="rId58" cstate="print">
                       <a:extLst>
                         <a:ext uri="{28A0092B-C50C-407E-A947-70E740481C1C}">
-                          <a14:useLocalDpi xmlns:a14="http://schemas.microsoft.com/office/drawing/2010/main" val="0"/>
+                          <a14:useLocalDpi xmlns="" xmlns:wpc="http://schemas.microsoft.com/office/word/2010/wordprocessingCanvas" xmlns:mc="http://schemas.openxmlformats.org/markup-compatibility/2006" xmlns:o="urn:schemas-microsoft-com:office:office" xmlns:v="urn:schemas-microsoft-com:vml" xmlns:wp14="http://schemas.microsoft.com/office/word/2010/wordprocessingDrawing" xmlns:w10="urn:schemas-microsoft-com:office:word" xmlns:w="http://schemas.openxmlformats.org/wordprocessingml/2006/main" xmlns:w14="http://schemas.microsoft.com/office/word/2010/wordml" xmlns:wpg="http://schemas.microsoft.com/office/word/2010/wordprocessingGroup" xmlns:wpi="http://schemas.microsoft.com/office/word/2010/wordprocessingInk" xmlns:wps="http://schemas.microsoft.com/office/word/2010/wordprocessingShape" xmlns:a14="http://schemas.microsoft.com/office/drawing/2010/main" val="0"/>
                         </a:ext>
                       </a:extLst>
                     </a:blip>
@@ -17332,12 +17162,6 @@
                 </pic:pic>
               </a:graphicData>
             </a:graphic>
-            <wp14:sizeRelH relativeFrom="page">
-              <wp14:pctWidth>0</wp14:pctWidth>
-            </wp14:sizeRelH>
-            <wp14:sizeRelV relativeFrom="page">
-              <wp14:pctHeight>0</wp14:pctHeight>
-            </wp14:sizeRelV>
           </wp:anchor>
         </w:drawing>
       </w:r>
@@ -17550,10 +17374,11 @@
         <w:rPr>
           <w:rFonts w:ascii="Arial" w:hAnsi="Arial" w:cs="Arial"/>
           <w:noProof/>
+          <w:lang w:val="en-US" w:eastAsia="en-US"/>
         </w:rPr>
         <w:lastRenderedPageBreak/>
         <w:drawing>
-          <wp:anchor distT="0" distB="0" distL="114300" distR="114300" simplePos="0" relativeHeight="251665919" behindDoc="1" locked="0" layoutInCell="1" allowOverlap="1" wp14:anchorId="5F1B5986" wp14:editId="3746458B">
+          <wp:anchor distT="0" distB="0" distL="114300" distR="114300" simplePos="0" relativeHeight="251665919" behindDoc="1" locked="0" layoutInCell="1" allowOverlap="1">
             <wp:simplePos x="0" y="0"/>
             <wp:positionH relativeFrom="column">
               <wp:posOffset>-14605</wp:posOffset>
@@ -17584,10 +17409,10 @@
                     <pic:cNvPicPr/>
                   </pic:nvPicPr>
                   <pic:blipFill>
-                    <a:blip r:embed="rId60">
+                    <a:blip r:embed="rId59" cstate="print">
                       <a:extLst>
                         <a:ext uri="{28A0092B-C50C-407E-A947-70E740481C1C}">
-                          <a14:useLocalDpi xmlns:a14="http://schemas.microsoft.com/office/drawing/2010/main" val="0"/>
+                          <a14:useLocalDpi xmlns="" xmlns:wpc="http://schemas.microsoft.com/office/word/2010/wordprocessingCanvas" xmlns:mc="http://schemas.openxmlformats.org/markup-compatibility/2006" xmlns:o="urn:schemas-microsoft-com:office:office" xmlns:v="urn:schemas-microsoft-com:vml" xmlns:wp14="http://schemas.microsoft.com/office/word/2010/wordprocessingDrawing" xmlns:w10="urn:schemas-microsoft-com:office:word" xmlns:w="http://schemas.openxmlformats.org/wordprocessingml/2006/main" xmlns:w14="http://schemas.microsoft.com/office/word/2010/wordml" xmlns:wpg="http://schemas.microsoft.com/office/word/2010/wordprocessingGroup" xmlns:wpi="http://schemas.microsoft.com/office/word/2010/wordprocessingInk" xmlns:wps="http://schemas.microsoft.com/office/word/2010/wordprocessingShape" xmlns:a14="http://schemas.microsoft.com/office/drawing/2010/main" val="0"/>
                         </a:ext>
                       </a:extLst>
                     </a:blip>
@@ -17607,12 +17432,6 @@
                 </pic:pic>
               </a:graphicData>
             </a:graphic>
-            <wp14:sizeRelH relativeFrom="page">
-              <wp14:pctWidth>0</wp14:pctWidth>
-            </wp14:sizeRelH>
-            <wp14:sizeRelV relativeFrom="page">
-              <wp14:pctHeight>0</wp14:pctHeight>
-            </wp14:sizeRelV>
           </wp:anchor>
         </w:drawing>
       </w:r>
@@ -17759,9 +17578,10 @@
           <w:rFonts w:ascii="Arial" w:hAnsi="Arial" w:cs="Arial"/>
           <w:noProof/>
           <w:sz w:val="32"/>
+          <w:lang w:val="en-US" w:eastAsia="en-US"/>
         </w:rPr>
         <w:drawing>
-          <wp:anchor distT="0" distB="0" distL="114300" distR="114300" simplePos="0" relativeHeight="251667456" behindDoc="1" locked="0" layoutInCell="1" allowOverlap="1" wp14:anchorId="1DE6B380" wp14:editId="3680EC59">
+          <wp:anchor distT="0" distB="0" distL="114300" distR="114300" simplePos="0" relativeHeight="251667456" behindDoc="1" locked="0" layoutInCell="1" allowOverlap="1">
             <wp:simplePos x="0" y="0"/>
             <wp:positionH relativeFrom="column">
               <wp:posOffset>4445</wp:posOffset>
@@ -17792,10 +17612,10 @@
                     <pic:cNvPicPr/>
                   </pic:nvPicPr>
                   <pic:blipFill>
-                    <a:blip r:embed="rId61">
+                    <a:blip r:embed="rId60" cstate="print">
                       <a:extLst>
                         <a:ext uri="{28A0092B-C50C-407E-A947-70E740481C1C}">
-                          <a14:useLocalDpi xmlns:a14="http://schemas.microsoft.com/office/drawing/2010/main" val="0"/>
+                          <a14:useLocalDpi xmlns="" xmlns:wpc="http://schemas.microsoft.com/office/word/2010/wordprocessingCanvas" xmlns:mc="http://schemas.openxmlformats.org/markup-compatibility/2006" xmlns:o="urn:schemas-microsoft-com:office:office" xmlns:v="urn:schemas-microsoft-com:vml" xmlns:wp14="http://schemas.microsoft.com/office/word/2010/wordprocessingDrawing" xmlns:w10="urn:schemas-microsoft-com:office:word" xmlns:w="http://schemas.openxmlformats.org/wordprocessingml/2006/main" xmlns:w14="http://schemas.microsoft.com/office/word/2010/wordml" xmlns:wpg="http://schemas.microsoft.com/office/word/2010/wordprocessingGroup" xmlns:wpi="http://schemas.microsoft.com/office/word/2010/wordprocessingInk" xmlns:wps="http://schemas.microsoft.com/office/word/2010/wordprocessingShape" xmlns:a14="http://schemas.microsoft.com/office/drawing/2010/main" val="0"/>
                         </a:ext>
                       </a:extLst>
                     </a:blip>
@@ -17815,12 +17635,6 @@
                 </pic:pic>
               </a:graphicData>
             </a:graphic>
-            <wp14:sizeRelH relativeFrom="page">
-              <wp14:pctWidth>0</wp14:pctWidth>
-            </wp14:sizeRelH>
-            <wp14:sizeRelV relativeFrom="page">
-              <wp14:pctHeight>0</wp14:pctHeight>
-            </wp14:sizeRelV>
           </wp:anchor>
         </w:drawing>
       </w:r>
@@ -17973,9 +17787,10 @@
           <w:rFonts w:ascii="Arial" w:hAnsi="Arial" w:cs="Arial"/>
           <w:noProof/>
           <w:sz w:val="32"/>
+          <w:lang w:val="en-US" w:eastAsia="en-US"/>
         </w:rPr>
         <w:drawing>
-          <wp:anchor distT="0" distB="0" distL="114300" distR="114300" simplePos="0" relativeHeight="251668480" behindDoc="1" locked="0" layoutInCell="1" allowOverlap="1" wp14:anchorId="0AF7EAAD" wp14:editId="63F2A83E">
+          <wp:anchor distT="0" distB="0" distL="114300" distR="114300" simplePos="0" relativeHeight="251668480" behindDoc="1" locked="0" layoutInCell="1" allowOverlap="1">
             <wp:simplePos x="0" y="0"/>
             <wp:positionH relativeFrom="column">
               <wp:posOffset>4445</wp:posOffset>
@@ -18006,10 +17821,10 @@
                     <pic:cNvPicPr/>
                   </pic:nvPicPr>
                   <pic:blipFill>
-                    <a:blip r:embed="rId62">
+                    <a:blip r:embed="rId61" cstate="print">
                       <a:extLst>
                         <a:ext uri="{28A0092B-C50C-407E-A947-70E740481C1C}">
-                          <a14:useLocalDpi xmlns:a14="http://schemas.microsoft.com/office/drawing/2010/main" val="0"/>
+                          <a14:useLocalDpi xmlns="" xmlns:wpc="http://schemas.microsoft.com/office/word/2010/wordprocessingCanvas" xmlns:mc="http://schemas.openxmlformats.org/markup-compatibility/2006" xmlns:o="urn:schemas-microsoft-com:office:office" xmlns:v="urn:schemas-microsoft-com:vml" xmlns:wp14="http://schemas.microsoft.com/office/word/2010/wordprocessingDrawing" xmlns:w10="urn:schemas-microsoft-com:office:word" xmlns:w="http://schemas.openxmlformats.org/wordprocessingml/2006/main" xmlns:w14="http://schemas.microsoft.com/office/word/2010/wordml" xmlns:wpg="http://schemas.microsoft.com/office/word/2010/wordprocessingGroup" xmlns:wpi="http://schemas.microsoft.com/office/word/2010/wordprocessingInk" xmlns:wps="http://schemas.microsoft.com/office/word/2010/wordprocessingShape" xmlns:a14="http://schemas.microsoft.com/office/drawing/2010/main" val="0"/>
                         </a:ext>
                       </a:extLst>
                     </a:blip>
@@ -18029,12 +17844,6 @@
                 </pic:pic>
               </a:graphicData>
             </a:graphic>
-            <wp14:sizeRelH relativeFrom="page">
-              <wp14:pctWidth>0</wp14:pctWidth>
-            </wp14:sizeRelH>
-            <wp14:sizeRelV relativeFrom="page">
-              <wp14:pctHeight>0</wp14:pctHeight>
-            </wp14:sizeRelV>
           </wp:anchor>
         </w:drawing>
       </w:r>
@@ -18298,9 +18107,10 @@
         <w:rPr>
           <w:rFonts w:ascii="Arial" w:hAnsi="Arial" w:cs="Arial"/>
           <w:noProof/>
+          <w:lang w:val="en-US" w:eastAsia="en-US"/>
         </w:rPr>
         <w:drawing>
-          <wp:anchor distT="0" distB="0" distL="114300" distR="114300" simplePos="0" relativeHeight="251669504" behindDoc="1" locked="0" layoutInCell="1" allowOverlap="1" wp14:anchorId="6F2D319B" wp14:editId="33D4F468">
+          <wp:anchor distT="0" distB="0" distL="114300" distR="114300" simplePos="0" relativeHeight="251669504" behindDoc="1" locked="0" layoutInCell="1" allowOverlap="1">
             <wp:simplePos x="0" y="0"/>
             <wp:positionH relativeFrom="column">
               <wp:posOffset>4445</wp:posOffset>
@@ -18331,10 +18141,10 @@
                     <pic:cNvPicPr/>
                   </pic:nvPicPr>
                   <pic:blipFill>
-                    <a:blip r:embed="rId63">
+                    <a:blip r:embed="rId62" cstate="print">
                       <a:extLst>
                         <a:ext uri="{28A0092B-C50C-407E-A947-70E740481C1C}">
-                          <a14:useLocalDpi xmlns:a14="http://schemas.microsoft.com/office/drawing/2010/main" val="0"/>
+                          <a14:useLocalDpi xmlns="" xmlns:wpc="http://schemas.microsoft.com/office/word/2010/wordprocessingCanvas" xmlns:mc="http://schemas.openxmlformats.org/markup-compatibility/2006" xmlns:o="urn:schemas-microsoft-com:office:office" xmlns:v="urn:schemas-microsoft-com:vml" xmlns:wp14="http://schemas.microsoft.com/office/word/2010/wordprocessingDrawing" xmlns:w10="urn:schemas-microsoft-com:office:word" xmlns:w="http://schemas.openxmlformats.org/wordprocessingml/2006/main" xmlns:w14="http://schemas.microsoft.com/office/word/2010/wordml" xmlns:wpg="http://schemas.microsoft.com/office/word/2010/wordprocessingGroup" xmlns:wpi="http://schemas.microsoft.com/office/word/2010/wordprocessingInk" xmlns:wps="http://schemas.microsoft.com/office/word/2010/wordprocessingShape" xmlns:a14="http://schemas.microsoft.com/office/drawing/2010/main" val="0"/>
                         </a:ext>
                       </a:extLst>
                     </a:blip>
@@ -18354,12 +18164,6 @@
                 </pic:pic>
               </a:graphicData>
             </a:graphic>
-            <wp14:sizeRelH relativeFrom="page">
-              <wp14:pctWidth>0</wp14:pctWidth>
-            </wp14:sizeRelH>
-            <wp14:sizeRelV relativeFrom="page">
-              <wp14:pctHeight>0</wp14:pctHeight>
-            </wp14:sizeRelV>
           </wp:anchor>
         </w:drawing>
       </w:r>
@@ -18373,10 +18177,11 @@
         <w:rPr>
           <w:rFonts w:ascii="Arial" w:hAnsi="Arial" w:cs="Arial"/>
           <w:noProof/>
+          <w:lang w:val="en-US" w:eastAsia="en-US"/>
         </w:rPr>
         <w:lastRenderedPageBreak/>
         <w:drawing>
-          <wp:anchor distT="0" distB="0" distL="114300" distR="114300" simplePos="0" relativeHeight="251670528" behindDoc="1" locked="0" layoutInCell="1" allowOverlap="1" wp14:anchorId="0BB0FF3E" wp14:editId="203CAF9D">
+          <wp:anchor distT="0" distB="0" distL="114300" distR="114300" simplePos="0" relativeHeight="251670528" behindDoc="1" locked="0" layoutInCell="1" allowOverlap="1">
             <wp:simplePos x="0" y="0"/>
             <wp:positionH relativeFrom="column">
               <wp:posOffset>4445</wp:posOffset>
@@ -18407,10 +18212,10 @@
                     <pic:cNvPicPr/>
                   </pic:nvPicPr>
                   <pic:blipFill>
-                    <a:blip r:embed="rId64">
+                    <a:blip r:embed="rId63" cstate="print">
                       <a:extLst>
                         <a:ext uri="{28A0092B-C50C-407E-A947-70E740481C1C}">
-                          <a14:useLocalDpi xmlns:a14="http://schemas.microsoft.com/office/drawing/2010/main" val="0"/>
+                          <a14:useLocalDpi xmlns="" xmlns:wpc="http://schemas.microsoft.com/office/word/2010/wordprocessingCanvas" xmlns:mc="http://schemas.openxmlformats.org/markup-compatibility/2006" xmlns:o="urn:schemas-microsoft-com:office:office" xmlns:v="urn:schemas-microsoft-com:vml" xmlns:wp14="http://schemas.microsoft.com/office/word/2010/wordprocessingDrawing" xmlns:w10="urn:schemas-microsoft-com:office:word" xmlns:w="http://schemas.openxmlformats.org/wordprocessingml/2006/main" xmlns:w14="http://schemas.microsoft.com/office/word/2010/wordml" xmlns:wpg="http://schemas.microsoft.com/office/word/2010/wordprocessingGroup" xmlns:wpi="http://schemas.microsoft.com/office/word/2010/wordprocessingInk" xmlns:wps="http://schemas.microsoft.com/office/word/2010/wordprocessingShape" xmlns:a14="http://schemas.microsoft.com/office/drawing/2010/main" val="0"/>
                         </a:ext>
                       </a:extLst>
                     </a:blip>
@@ -18430,12 +18235,6 @@
                 </pic:pic>
               </a:graphicData>
             </a:graphic>
-            <wp14:sizeRelH relativeFrom="page">
-              <wp14:pctWidth>0</wp14:pctWidth>
-            </wp14:sizeRelH>
-            <wp14:sizeRelV relativeFrom="page">
-              <wp14:pctHeight>0</wp14:pctHeight>
-            </wp14:sizeRelV>
           </wp:anchor>
         </w:drawing>
       </w:r>
@@ -18600,9 +18399,10 @@
           <w:rFonts w:ascii="Arial" w:hAnsi="Arial" w:cs="Arial"/>
           <w:noProof/>
           <w:sz w:val="32"/>
+          <w:lang w:val="en-US" w:eastAsia="en-US"/>
         </w:rPr>
         <w:drawing>
-          <wp:anchor distT="0" distB="0" distL="114300" distR="114300" simplePos="0" relativeHeight="251671552" behindDoc="1" locked="0" layoutInCell="1" allowOverlap="1" wp14:anchorId="5329D574" wp14:editId="06EE9E8F">
+          <wp:anchor distT="0" distB="0" distL="114300" distR="114300" simplePos="0" relativeHeight="251671552" behindDoc="1" locked="0" layoutInCell="1" allowOverlap="1">
             <wp:simplePos x="0" y="0"/>
             <wp:positionH relativeFrom="column">
               <wp:posOffset>4445</wp:posOffset>
@@ -18633,10 +18433,10 @@
                     <pic:cNvPicPr/>
                   </pic:nvPicPr>
                   <pic:blipFill>
-                    <a:blip r:embed="rId65">
+                    <a:blip r:embed="rId64" cstate="print">
                       <a:extLst>
                         <a:ext uri="{28A0092B-C50C-407E-A947-70E740481C1C}">
-                          <a14:useLocalDpi xmlns:a14="http://schemas.microsoft.com/office/drawing/2010/main" val="0"/>
+                          <a14:useLocalDpi xmlns="" xmlns:wpc="http://schemas.microsoft.com/office/word/2010/wordprocessingCanvas" xmlns:mc="http://schemas.openxmlformats.org/markup-compatibility/2006" xmlns:o="urn:schemas-microsoft-com:office:office" xmlns:v="urn:schemas-microsoft-com:vml" xmlns:wp14="http://schemas.microsoft.com/office/word/2010/wordprocessingDrawing" xmlns:w10="urn:schemas-microsoft-com:office:word" xmlns:w="http://schemas.openxmlformats.org/wordprocessingml/2006/main" xmlns:w14="http://schemas.microsoft.com/office/word/2010/wordml" xmlns:wpg="http://schemas.microsoft.com/office/word/2010/wordprocessingGroup" xmlns:wpi="http://schemas.microsoft.com/office/word/2010/wordprocessingInk" xmlns:wps="http://schemas.microsoft.com/office/word/2010/wordprocessingShape" xmlns:a14="http://schemas.microsoft.com/office/drawing/2010/main" val="0"/>
                         </a:ext>
                       </a:extLst>
                     </a:blip>
@@ -18656,12 +18456,6 @@
                 </pic:pic>
               </a:graphicData>
             </a:graphic>
-            <wp14:sizeRelH relativeFrom="page">
-              <wp14:pctWidth>0</wp14:pctWidth>
-            </wp14:sizeRelH>
-            <wp14:sizeRelV relativeFrom="page">
-              <wp14:pctHeight>0</wp14:pctHeight>
-            </wp14:sizeRelV>
           </wp:anchor>
         </w:drawing>
       </w:r>
@@ -18748,9 +18542,10 @@
           <w:rFonts w:ascii="Arial" w:hAnsi="Arial" w:cs="Arial"/>
           <w:noProof/>
           <w:sz w:val="32"/>
+          <w:lang w:val="en-US" w:eastAsia="en-US"/>
         </w:rPr>
         <w:drawing>
-          <wp:anchor distT="0" distB="0" distL="114300" distR="114300" simplePos="0" relativeHeight="251672576" behindDoc="1" locked="0" layoutInCell="1" allowOverlap="1" wp14:anchorId="0B457825" wp14:editId="031ECCA8">
+          <wp:anchor distT="0" distB="0" distL="114300" distR="114300" simplePos="0" relativeHeight="251672576" behindDoc="1" locked="0" layoutInCell="1" allowOverlap="1">
             <wp:simplePos x="0" y="0"/>
             <wp:positionH relativeFrom="column">
               <wp:posOffset>4445</wp:posOffset>
@@ -18781,10 +18576,10 @@
                     <pic:cNvPicPr/>
                   </pic:nvPicPr>
                   <pic:blipFill>
-                    <a:blip r:embed="rId66">
+                    <a:blip r:embed="rId65" cstate="print">
                       <a:extLst>
                         <a:ext uri="{28A0092B-C50C-407E-A947-70E740481C1C}">
-                          <a14:useLocalDpi xmlns:a14="http://schemas.microsoft.com/office/drawing/2010/main" val="0"/>
+                          <a14:useLocalDpi xmlns="" xmlns:wpc="http://schemas.microsoft.com/office/word/2010/wordprocessingCanvas" xmlns:mc="http://schemas.openxmlformats.org/markup-compatibility/2006" xmlns:o="urn:schemas-microsoft-com:office:office" xmlns:v="urn:schemas-microsoft-com:vml" xmlns:wp14="http://schemas.microsoft.com/office/word/2010/wordprocessingDrawing" xmlns:w10="urn:schemas-microsoft-com:office:word" xmlns:w="http://schemas.openxmlformats.org/wordprocessingml/2006/main" xmlns:w14="http://schemas.microsoft.com/office/word/2010/wordml" xmlns:wpg="http://schemas.microsoft.com/office/word/2010/wordprocessingGroup" xmlns:wpi="http://schemas.microsoft.com/office/word/2010/wordprocessingInk" xmlns:wps="http://schemas.microsoft.com/office/word/2010/wordprocessingShape" xmlns:a14="http://schemas.microsoft.com/office/drawing/2010/main" val="0"/>
                         </a:ext>
                       </a:extLst>
                     </a:blip>
@@ -18804,12 +18599,6 @@
                 </pic:pic>
               </a:graphicData>
             </a:graphic>
-            <wp14:sizeRelH relativeFrom="page">
-              <wp14:pctWidth>0</wp14:pctWidth>
-            </wp14:sizeRelH>
-            <wp14:sizeRelV relativeFrom="page">
-              <wp14:pctHeight>0</wp14:pctHeight>
-            </wp14:sizeRelV>
           </wp:anchor>
         </w:drawing>
       </w:r>
@@ -18927,9 +18716,10 @@
           <w:rFonts w:ascii="Arial" w:hAnsi="Arial" w:cs="Arial"/>
           <w:noProof/>
           <w:sz w:val="32"/>
+          <w:lang w:val="en-US" w:eastAsia="en-US"/>
         </w:rPr>
         <w:drawing>
-          <wp:anchor distT="0" distB="0" distL="114300" distR="114300" simplePos="0" relativeHeight="251673600" behindDoc="1" locked="0" layoutInCell="1" allowOverlap="1" wp14:anchorId="4F9DF8C3" wp14:editId="7A5D1F5D">
+          <wp:anchor distT="0" distB="0" distL="114300" distR="114300" simplePos="0" relativeHeight="251673600" behindDoc="1" locked="0" layoutInCell="1" allowOverlap="1">
             <wp:simplePos x="0" y="0"/>
             <wp:positionH relativeFrom="column">
               <wp:posOffset>4445</wp:posOffset>
@@ -18960,10 +18750,10 @@
                     <pic:cNvPicPr/>
                   </pic:nvPicPr>
                   <pic:blipFill>
-                    <a:blip r:embed="rId67">
+                    <a:blip r:embed="rId66" cstate="print">
                       <a:extLst>
                         <a:ext uri="{28A0092B-C50C-407E-A947-70E740481C1C}">
-                          <a14:useLocalDpi xmlns:a14="http://schemas.microsoft.com/office/drawing/2010/main" val="0"/>
+                          <a14:useLocalDpi xmlns="" xmlns:wpc="http://schemas.microsoft.com/office/word/2010/wordprocessingCanvas" xmlns:mc="http://schemas.openxmlformats.org/markup-compatibility/2006" xmlns:o="urn:schemas-microsoft-com:office:office" xmlns:v="urn:schemas-microsoft-com:vml" xmlns:wp14="http://schemas.microsoft.com/office/word/2010/wordprocessingDrawing" xmlns:w10="urn:schemas-microsoft-com:office:word" xmlns:w="http://schemas.openxmlformats.org/wordprocessingml/2006/main" xmlns:w14="http://schemas.microsoft.com/office/word/2010/wordml" xmlns:wpg="http://schemas.microsoft.com/office/word/2010/wordprocessingGroup" xmlns:wpi="http://schemas.microsoft.com/office/word/2010/wordprocessingInk" xmlns:wps="http://schemas.microsoft.com/office/word/2010/wordprocessingShape" xmlns:a14="http://schemas.microsoft.com/office/drawing/2010/main" val="0"/>
                         </a:ext>
                       </a:extLst>
                     </a:blip>
@@ -18983,12 +18773,6 @@
                 </pic:pic>
               </a:graphicData>
             </a:graphic>
-            <wp14:sizeRelH relativeFrom="page">
-              <wp14:pctWidth>0</wp14:pctWidth>
-            </wp14:sizeRelH>
-            <wp14:sizeRelV relativeFrom="page">
-              <wp14:pctHeight>0</wp14:pctHeight>
-            </wp14:sizeRelV>
           </wp:anchor>
         </w:drawing>
       </w:r>
@@ -19147,9 +18931,10 @@
           <w:rFonts w:ascii="Arial" w:hAnsi="Arial" w:cs="Arial"/>
           <w:noProof/>
           <w:sz w:val="32"/>
+          <w:lang w:val="en-US" w:eastAsia="en-US"/>
         </w:rPr>
         <w:drawing>
-          <wp:anchor distT="0" distB="0" distL="114300" distR="114300" simplePos="0" relativeHeight="251674624" behindDoc="1" locked="0" layoutInCell="1" allowOverlap="1" wp14:anchorId="6189316A" wp14:editId="6739884C">
+          <wp:anchor distT="0" distB="0" distL="114300" distR="114300" simplePos="0" relativeHeight="251674624" behindDoc="1" locked="0" layoutInCell="1" allowOverlap="1">
             <wp:simplePos x="0" y="0"/>
             <wp:positionH relativeFrom="column">
               <wp:posOffset>4445</wp:posOffset>
@@ -19180,10 +18965,10 @@
                     <pic:cNvPicPr/>
                   </pic:nvPicPr>
                   <pic:blipFill>
-                    <a:blip r:embed="rId68">
+                    <a:blip r:embed="rId67" cstate="print">
                       <a:extLst>
                         <a:ext uri="{28A0092B-C50C-407E-A947-70E740481C1C}">
-                          <a14:useLocalDpi xmlns:a14="http://schemas.microsoft.com/office/drawing/2010/main" val="0"/>
+                          <a14:useLocalDpi xmlns="" xmlns:wpc="http://schemas.microsoft.com/office/word/2010/wordprocessingCanvas" xmlns:mc="http://schemas.openxmlformats.org/markup-compatibility/2006" xmlns:o="urn:schemas-microsoft-com:office:office" xmlns:v="urn:schemas-microsoft-com:vml" xmlns:wp14="http://schemas.microsoft.com/office/word/2010/wordprocessingDrawing" xmlns:w10="urn:schemas-microsoft-com:office:word" xmlns:w="http://schemas.openxmlformats.org/wordprocessingml/2006/main" xmlns:w14="http://schemas.microsoft.com/office/word/2010/wordml" xmlns:wpg="http://schemas.microsoft.com/office/word/2010/wordprocessingGroup" xmlns:wpi="http://schemas.microsoft.com/office/word/2010/wordprocessingInk" xmlns:wps="http://schemas.microsoft.com/office/word/2010/wordprocessingShape" xmlns:a14="http://schemas.microsoft.com/office/drawing/2010/main" val="0"/>
                         </a:ext>
                       </a:extLst>
                     </a:blip>
@@ -19203,12 +18988,6 @@
                 </pic:pic>
               </a:graphicData>
             </a:graphic>
-            <wp14:sizeRelH relativeFrom="page">
-              <wp14:pctWidth>0</wp14:pctWidth>
-            </wp14:sizeRelH>
-            <wp14:sizeRelV relativeFrom="page">
-              <wp14:pctHeight>0</wp14:pctHeight>
-            </wp14:sizeRelV>
           </wp:anchor>
         </w:drawing>
       </w:r>
@@ -19363,9 +19142,10 @@
           <w:rFonts w:ascii="Arial" w:hAnsi="Arial" w:cs="Arial"/>
           <w:noProof/>
           <w:sz w:val="32"/>
+          <w:lang w:val="en-US" w:eastAsia="en-US"/>
         </w:rPr>
         <w:drawing>
-          <wp:anchor distT="0" distB="0" distL="114300" distR="114300" simplePos="0" relativeHeight="251675648" behindDoc="1" locked="0" layoutInCell="1" allowOverlap="1" wp14:anchorId="252EAED1" wp14:editId="0AF54E49">
+          <wp:anchor distT="0" distB="0" distL="114300" distR="114300" simplePos="0" relativeHeight="251675648" behindDoc="1" locked="0" layoutInCell="1" allowOverlap="1">
             <wp:simplePos x="0" y="0"/>
             <wp:positionH relativeFrom="column">
               <wp:posOffset>4445</wp:posOffset>
@@ -19396,10 +19176,10 @@
                     <pic:cNvPicPr/>
                   </pic:nvPicPr>
                   <pic:blipFill>
-                    <a:blip r:embed="rId69">
+                    <a:blip r:embed="rId68" cstate="print">
                       <a:extLst>
                         <a:ext uri="{28A0092B-C50C-407E-A947-70E740481C1C}">
-                          <a14:useLocalDpi xmlns:a14="http://schemas.microsoft.com/office/drawing/2010/main" val="0"/>
+                          <a14:useLocalDpi xmlns="" xmlns:wpc="http://schemas.microsoft.com/office/word/2010/wordprocessingCanvas" xmlns:mc="http://schemas.openxmlformats.org/markup-compatibility/2006" xmlns:o="urn:schemas-microsoft-com:office:office" xmlns:v="urn:schemas-microsoft-com:vml" xmlns:wp14="http://schemas.microsoft.com/office/word/2010/wordprocessingDrawing" xmlns:w10="urn:schemas-microsoft-com:office:word" xmlns:w="http://schemas.openxmlformats.org/wordprocessingml/2006/main" xmlns:w14="http://schemas.microsoft.com/office/word/2010/wordml" xmlns:wpg="http://schemas.microsoft.com/office/word/2010/wordprocessingGroup" xmlns:wpi="http://schemas.microsoft.com/office/word/2010/wordprocessingInk" xmlns:wps="http://schemas.microsoft.com/office/word/2010/wordprocessingShape" xmlns:a14="http://schemas.microsoft.com/office/drawing/2010/main" val="0"/>
                         </a:ext>
                       </a:extLst>
                     </a:blip>
@@ -19419,12 +19199,6 @@
                 </pic:pic>
               </a:graphicData>
             </a:graphic>
-            <wp14:sizeRelH relativeFrom="page">
-              <wp14:pctWidth>0</wp14:pctWidth>
-            </wp14:sizeRelH>
-            <wp14:sizeRelV relativeFrom="page">
-              <wp14:pctHeight>0</wp14:pctHeight>
-            </wp14:sizeRelV>
           </wp:anchor>
         </w:drawing>
       </w:r>
@@ -19524,9 +19298,10 @@
           <w:rFonts w:ascii="Arial" w:hAnsi="Arial" w:cs="Arial"/>
           <w:noProof/>
           <w:sz w:val="32"/>
+          <w:lang w:val="en-US" w:eastAsia="en-US"/>
         </w:rPr>
         <w:drawing>
-          <wp:anchor distT="0" distB="0" distL="114300" distR="114300" simplePos="0" relativeHeight="251676672" behindDoc="1" locked="0" layoutInCell="1" allowOverlap="1" wp14:anchorId="7FC90F7F" wp14:editId="5F647831">
+          <wp:anchor distT="0" distB="0" distL="114300" distR="114300" simplePos="0" relativeHeight="251676672" behindDoc="1" locked="0" layoutInCell="1" allowOverlap="1">
             <wp:simplePos x="0" y="0"/>
             <wp:positionH relativeFrom="column">
               <wp:posOffset>4445</wp:posOffset>
@@ -19557,10 +19332,10 @@
                     <pic:cNvPicPr/>
                   </pic:nvPicPr>
                   <pic:blipFill>
-                    <a:blip r:embed="rId70">
+                    <a:blip r:embed="rId69" cstate="print">
                       <a:extLst>
                         <a:ext uri="{28A0092B-C50C-407E-A947-70E740481C1C}">
-                          <a14:useLocalDpi xmlns:a14="http://schemas.microsoft.com/office/drawing/2010/main" val="0"/>
+                          <a14:useLocalDpi xmlns="" xmlns:wpc="http://schemas.microsoft.com/office/word/2010/wordprocessingCanvas" xmlns:mc="http://schemas.openxmlformats.org/markup-compatibility/2006" xmlns:o="urn:schemas-microsoft-com:office:office" xmlns:v="urn:schemas-microsoft-com:vml" xmlns:wp14="http://schemas.microsoft.com/office/word/2010/wordprocessingDrawing" xmlns:w10="urn:schemas-microsoft-com:office:word" xmlns:w="http://schemas.openxmlformats.org/wordprocessingml/2006/main" xmlns:w14="http://schemas.microsoft.com/office/word/2010/wordml" xmlns:wpg="http://schemas.microsoft.com/office/word/2010/wordprocessingGroup" xmlns:wpi="http://schemas.microsoft.com/office/word/2010/wordprocessingInk" xmlns:wps="http://schemas.microsoft.com/office/word/2010/wordprocessingShape" xmlns:a14="http://schemas.microsoft.com/office/drawing/2010/main" val="0"/>
                         </a:ext>
                       </a:extLst>
                     </a:blip>
@@ -19580,12 +19355,6 @@
                 </pic:pic>
               </a:graphicData>
             </a:graphic>
-            <wp14:sizeRelH relativeFrom="page">
-              <wp14:pctWidth>0</wp14:pctWidth>
-            </wp14:sizeRelH>
-            <wp14:sizeRelV relativeFrom="page">
-              <wp14:pctHeight>0</wp14:pctHeight>
-            </wp14:sizeRelV>
           </wp:anchor>
         </w:drawing>
       </w:r>
@@ -19712,12 +19481,13 @@
     </w:p>
     <w:p>
       <w:pPr>
-        <w:pStyle w:val="Naslov2"/>
+        <w:pStyle w:val="Heading2"/>
         <w:numPr>
           <w:ilvl w:val="1"/>
           <w:numId w:val="3"/>
         </w:numPr>
       </w:pPr>
+      <w:bookmarkStart w:id="17" w:name="_Toc403553232"/>
       <w:r>
         <w:t>Dijagram razreda s opisom</w:t>
       </w:r>
@@ -19854,10 +19624,11 @@
       <w:r>
         <w:rPr>
           <w:noProof/>
+          <w:lang w:val="en-US" w:eastAsia="en-US"/>
         </w:rPr>
         <w:lastRenderedPageBreak/>
         <w:drawing>
-          <wp:inline distT="0" distB="0" distL="0" distR="0" wp14:anchorId="2C63CFC9" wp14:editId="0C271FA6">
+          <wp:inline distT="0" distB="0" distL="0" distR="0">
             <wp:extent cx="3600450" cy="3960535"/>
             <wp:effectExtent l="0" t="0" r="0" b="0"/>
             <wp:docPr id="1" name="Slika 1"/>
@@ -19872,10 +19643,10 @@
                     <pic:cNvPicPr/>
                   </pic:nvPicPr>
                   <pic:blipFill>
-                    <a:blip r:embed="rId71" cstate="print">
+                    <a:blip r:embed="rId70" cstate="print">
                       <a:extLst>
                         <a:ext uri="{28A0092B-C50C-407E-A947-70E740481C1C}">
-                          <a14:useLocalDpi xmlns:a14="http://schemas.microsoft.com/office/drawing/2010/main" val="0"/>
+                          <a14:useLocalDpi xmlns="" xmlns:wpc="http://schemas.microsoft.com/office/word/2010/wordprocessingCanvas" xmlns:mc="http://schemas.openxmlformats.org/markup-compatibility/2006" xmlns:o="urn:schemas-microsoft-com:office:office" xmlns:v="urn:schemas-microsoft-com:vml" xmlns:wp14="http://schemas.microsoft.com/office/word/2010/wordprocessingDrawing" xmlns:w10="urn:schemas-microsoft-com:office:word" xmlns:w="http://schemas.openxmlformats.org/wordprocessingml/2006/main" xmlns:w14="http://schemas.microsoft.com/office/word/2010/wordml" xmlns:wpg="http://schemas.microsoft.com/office/word/2010/wordprocessingGroup" xmlns:wpi="http://schemas.microsoft.com/office/word/2010/wordprocessingInk" xmlns:wps="http://schemas.microsoft.com/office/word/2010/wordprocessingShape" xmlns:a14="http://schemas.microsoft.com/office/drawing/2010/main" val="0"/>
                         </a:ext>
                       </a:extLst>
                     </a:blip>
@@ -20305,9 +20076,10 @@
       <w:r>
         <w:rPr>
           <w:noProof/>
+          <w:lang w:val="en-US" w:eastAsia="en-US"/>
         </w:rPr>
         <w:drawing>
-          <wp:inline distT="0" distB="0" distL="0" distR="0" wp14:anchorId="53F5DDAC" wp14:editId="1A45FC6F">
+          <wp:inline distT="0" distB="0" distL="0" distR="0">
             <wp:extent cx="5758815" cy="3399155"/>
             <wp:effectExtent l="0" t="0" r="0" b="0"/>
             <wp:docPr id="2" name="Slika 2"/>
@@ -20322,10 +20094,10 @@
                     <pic:cNvPicPr/>
                   </pic:nvPicPr>
                   <pic:blipFill>
-                    <a:blip r:embed="rId72">
+                    <a:blip r:embed="rId71" cstate="print">
                       <a:extLst>
                         <a:ext uri="{28A0092B-C50C-407E-A947-70E740481C1C}">
-                          <a14:useLocalDpi xmlns:a14="http://schemas.microsoft.com/office/drawing/2010/main" val="0"/>
+                          <a14:useLocalDpi xmlns="" xmlns:wpc="http://schemas.microsoft.com/office/word/2010/wordprocessingCanvas" xmlns:mc="http://schemas.openxmlformats.org/markup-compatibility/2006" xmlns:o="urn:schemas-microsoft-com:office:office" xmlns:v="urn:schemas-microsoft-com:vml" xmlns:wp14="http://schemas.microsoft.com/office/word/2010/wordprocessingDrawing" xmlns:w10="urn:schemas-microsoft-com:office:word" xmlns:w="http://schemas.openxmlformats.org/wordprocessingml/2006/main" xmlns:w14="http://schemas.microsoft.com/office/word/2010/wordml" xmlns:wpg="http://schemas.microsoft.com/office/word/2010/wordprocessingGroup" xmlns:wpi="http://schemas.microsoft.com/office/word/2010/wordprocessingInk" xmlns:wps="http://schemas.microsoft.com/office/word/2010/wordprocessingShape" xmlns:a14="http://schemas.microsoft.com/office/drawing/2010/main" val="0"/>
                         </a:ext>
                       </a:extLst>
                     </a:blip>
@@ -20365,10 +20137,11 @@
       <w:r>
         <w:rPr>
           <w:noProof/>
+          <w:lang w:val="en-US" w:eastAsia="en-US"/>
         </w:rPr>
         <w:lastRenderedPageBreak/>
         <w:drawing>
-          <wp:anchor distT="0" distB="0" distL="114300" distR="114300" simplePos="0" relativeHeight="251688960" behindDoc="0" locked="0" layoutInCell="1" allowOverlap="1" wp14:anchorId="416A01F8" wp14:editId="1ADA515A">
+          <wp:anchor distT="0" distB="0" distL="114300" distR="114300" simplePos="0" relativeHeight="251688960" behindDoc="0" locked="0" layoutInCell="1" allowOverlap="1">
             <wp:simplePos x="0" y="0"/>
             <wp:positionH relativeFrom="column">
               <wp:posOffset>7262495</wp:posOffset>
@@ -20391,10 +20164,10 @@
                     <pic:cNvPicPr/>
                   </pic:nvPicPr>
                   <pic:blipFill>
-                    <a:blip r:embed="rId73">
+                    <a:blip r:embed="rId72" cstate="print">
                       <a:extLst>
                         <a:ext uri="{28A0092B-C50C-407E-A947-70E740481C1C}">
-                          <a14:useLocalDpi xmlns:a14="http://schemas.microsoft.com/office/drawing/2010/main" val="0"/>
+                          <a14:useLocalDpi xmlns="" xmlns:wpc="http://schemas.microsoft.com/office/word/2010/wordprocessingCanvas" xmlns:mc="http://schemas.openxmlformats.org/markup-compatibility/2006" xmlns:o="urn:schemas-microsoft-com:office:office" xmlns:v="urn:schemas-microsoft-com:vml" xmlns:wp14="http://schemas.microsoft.com/office/word/2010/wordprocessingDrawing" xmlns:w10="urn:schemas-microsoft-com:office:word" xmlns:w="http://schemas.openxmlformats.org/wordprocessingml/2006/main" xmlns:w14="http://schemas.microsoft.com/office/word/2010/wordml" xmlns:wpg="http://schemas.microsoft.com/office/word/2010/wordprocessingGroup" xmlns:wpi="http://schemas.microsoft.com/office/word/2010/wordprocessingInk" xmlns:wps="http://schemas.microsoft.com/office/word/2010/wordprocessingShape" xmlns:a14="http://schemas.microsoft.com/office/drawing/2010/main" val="0"/>
                         </a:ext>
                       </a:extLst>
                     </a:blip>
@@ -20414,21 +20187,16 @@
                 </pic:pic>
               </a:graphicData>
             </a:graphic>
-            <wp14:sizeRelH relativeFrom="page">
-              <wp14:pctWidth>0</wp14:pctWidth>
-            </wp14:sizeRelH>
-            <wp14:sizeRelV relativeFrom="page">
-              <wp14:pctHeight>0</wp14:pctHeight>
-            </wp14:sizeRelV>
           </wp:anchor>
         </w:drawing>
       </w:r>
       <w:r>
         <w:rPr>
           <w:noProof/>
+          <w:lang w:val="en-US" w:eastAsia="en-US"/>
         </w:rPr>
         <w:drawing>
-          <wp:anchor distT="0" distB="0" distL="114300" distR="114300" simplePos="0" relativeHeight="251684864" behindDoc="0" locked="0" layoutInCell="1" allowOverlap="1" wp14:anchorId="1FBCC320" wp14:editId="2796756C">
+          <wp:anchor distT="0" distB="0" distL="114300" distR="114300" simplePos="0" relativeHeight="251684864" behindDoc="0" locked="0" layoutInCell="1" allowOverlap="1">
             <wp:simplePos x="0" y="0"/>
             <wp:positionH relativeFrom="column">
               <wp:posOffset>4643120</wp:posOffset>
@@ -20451,10 +20219,10 @@
                     <pic:cNvPicPr/>
                   </pic:nvPicPr>
                   <pic:blipFill>
-                    <a:blip r:embed="rId74">
+                    <a:blip r:embed="rId73" cstate="print">
                       <a:extLst>
                         <a:ext uri="{28A0092B-C50C-407E-A947-70E740481C1C}">
-                          <a14:useLocalDpi xmlns:a14="http://schemas.microsoft.com/office/drawing/2010/main" val="0"/>
+                          <a14:useLocalDpi xmlns="" xmlns:wpc="http://schemas.microsoft.com/office/word/2010/wordprocessingCanvas" xmlns:mc="http://schemas.openxmlformats.org/markup-compatibility/2006" xmlns:o="urn:schemas-microsoft-com:office:office" xmlns:v="urn:schemas-microsoft-com:vml" xmlns:wp14="http://schemas.microsoft.com/office/word/2010/wordprocessingDrawing" xmlns:w10="urn:schemas-microsoft-com:office:word" xmlns:w="http://schemas.openxmlformats.org/wordprocessingml/2006/main" xmlns:w14="http://schemas.microsoft.com/office/word/2010/wordml" xmlns:wpg="http://schemas.microsoft.com/office/word/2010/wordprocessingGroup" xmlns:wpi="http://schemas.microsoft.com/office/word/2010/wordprocessingInk" xmlns:wps="http://schemas.microsoft.com/office/word/2010/wordprocessingShape" xmlns:a14="http://schemas.microsoft.com/office/drawing/2010/main" val="0"/>
                         </a:ext>
                       </a:extLst>
                     </a:blip>
@@ -20474,21 +20242,16 @@
                 </pic:pic>
               </a:graphicData>
             </a:graphic>
-            <wp14:sizeRelH relativeFrom="page">
-              <wp14:pctWidth>0</wp14:pctWidth>
-            </wp14:sizeRelH>
-            <wp14:sizeRelV relativeFrom="page">
-              <wp14:pctHeight>0</wp14:pctHeight>
-            </wp14:sizeRelV>
           </wp:anchor>
         </w:drawing>
       </w:r>
       <w:r>
         <w:rPr>
           <w:noProof/>
+          <w:lang w:val="en-US" w:eastAsia="en-US"/>
         </w:rPr>
         <w:drawing>
-          <wp:anchor distT="0" distB="0" distL="114300" distR="114300" simplePos="0" relativeHeight="251679744" behindDoc="0" locked="0" layoutInCell="1" allowOverlap="1" wp14:anchorId="52237F0F" wp14:editId="36CE3F96">
+          <wp:anchor distT="0" distB="0" distL="114300" distR="114300" simplePos="0" relativeHeight="251679744" behindDoc="0" locked="0" layoutInCell="1" allowOverlap="1">
             <wp:simplePos x="0" y="0"/>
             <wp:positionH relativeFrom="column">
               <wp:posOffset>1996440</wp:posOffset>
@@ -20511,10 +20274,10 @@
                     <pic:cNvPicPr/>
                   </pic:nvPicPr>
                   <pic:blipFill>
-                    <a:blip r:embed="rId75">
+                    <a:blip r:embed="rId74" cstate="print">
                       <a:extLst>
                         <a:ext uri="{28A0092B-C50C-407E-A947-70E740481C1C}">
-                          <a14:useLocalDpi xmlns:a14="http://schemas.microsoft.com/office/drawing/2010/main" val="0"/>
+                          <a14:useLocalDpi xmlns="" xmlns:wpc="http://schemas.microsoft.com/office/word/2010/wordprocessingCanvas" xmlns:mc="http://schemas.openxmlformats.org/markup-compatibility/2006" xmlns:o="urn:schemas-microsoft-com:office:office" xmlns:v="urn:schemas-microsoft-com:vml" xmlns:wp14="http://schemas.microsoft.com/office/word/2010/wordprocessingDrawing" xmlns:w10="urn:schemas-microsoft-com:office:word" xmlns:w="http://schemas.openxmlformats.org/wordprocessingml/2006/main" xmlns:w14="http://schemas.microsoft.com/office/word/2010/wordml" xmlns:wpg="http://schemas.microsoft.com/office/word/2010/wordprocessingGroup" xmlns:wpi="http://schemas.microsoft.com/office/word/2010/wordprocessingInk" xmlns:wps="http://schemas.microsoft.com/office/word/2010/wordprocessingShape" xmlns:a14="http://schemas.microsoft.com/office/drawing/2010/main" val="0"/>
                         </a:ext>
                       </a:extLst>
                     </a:blip>
@@ -20534,21 +20297,16 @@
                 </pic:pic>
               </a:graphicData>
             </a:graphic>
-            <wp14:sizeRelH relativeFrom="page">
-              <wp14:pctWidth>0</wp14:pctWidth>
-            </wp14:sizeRelH>
-            <wp14:sizeRelV relativeFrom="page">
-              <wp14:pctHeight>0</wp14:pctHeight>
-            </wp14:sizeRelV>
           </wp:anchor>
         </w:drawing>
       </w:r>
       <w:r>
         <w:rPr>
           <w:noProof/>
+          <w:lang w:val="en-US" w:eastAsia="en-US"/>
         </w:rPr>
         <w:drawing>
-          <wp:anchor distT="0" distB="0" distL="114300" distR="114300" simplePos="0" relativeHeight="251677696" behindDoc="0" locked="0" layoutInCell="1" allowOverlap="1" wp14:anchorId="216A2EDE" wp14:editId="0194B82B">
+          <wp:anchor distT="0" distB="0" distL="114300" distR="114300" simplePos="0" relativeHeight="251677696" behindDoc="0" locked="0" layoutInCell="1" allowOverlap="1">
             <wp:simplePos x="0" y="0"/>
             <wp:positionH relativeFrom="column">
               <wp:posOffset>-548005</wp:posOffset>
@@ -20571,10 +20329,10 @@
                     <pic:cNvPicPr/>
                   </pic:nvPicPr>
                   <pic:blipFill>
-                    <a:blip r:embed="rId76">
+                    <a:blip r:embed="rId75" cstate="print">
                       <a:extLst>
                         <a:ext uri="{28A0092B-C50C-407E-A947-70E740481C1C}">
-                          <a14:useLocalDpi xmlns:a14="http://schemas.microsoft.com/office/drawing/2010/main" val="0"/>
+                          <a14:useLocalDpi xmlns="" xmlns:wpc="http://schemas.microsoft.com/office/word/2010/wordprocessingCanvas" xmlns:mc="http://schemas.openxmlformats.org/markup-compatibility/2006" xmlns:o="urn:schemas-microsoft-com:office:office" xmlns:v="urn:schemas-microsoft-com:vml" xmlns:wp14="http://schemas.microsoft.com/office/word/2010/wordprocessingDrawing" xmlns:w10="urn:schemas-microsoft-com:office:word" xmlns:w="http://schemas.openxmlformats.org/wordprocessingml/2006/main" xmlns:w14="http://schemas.microsoft.com/office/word/2010/wordml" xmlns:wpg="http://schemas.microsoft.com/office/word/2010/wordprocessingGroup" xmlns:wpi="http://schemas.microsoft.com/office/word/2010/wordprocessingInk" xmlns:wps="http://schemas.microsoft.com/office/word/2010/wordprocessingShape" xmlns:a14="http://schemas.microsoft.com/office/drawing/2010/main" val="0"/>
                         </a:ext>
                       </a:extLst>
                     </a:blip>
@@ -20594,12 +20352,6 @@
                 </pic:pic>
               </a:graphicData>
             </a:graphic>
-            <wp14:sizeRelH relativeFrom="page">
-              <wp14:pctWidth>0</wp14:pctWidth>
-            </wp14:sizeRelH>
-            <wp14:sizeRelV relativeFrom="page">
-              <wp14:pctHeight>0</wp14:pctHeight>
-            </wp14:sizeRelV>
           </wp:anchor>
         </w:drawing>
       </w:r>
@@ -20615,9 +20367,10 @@
       <w:r>
         <w:rPr>
           <w:noProof/>
+          <w:lang w:val="en-US" w:eastAsia="en-US"/>
         </w:rPr>
         <w:drawing>
-          <wp:anchor distT="0" distB="0" distL="114300" distR="114300" simplePos="0" relativeHeight="251689984" behindDoc="0" locked="0" layoutInCell="1" allowOverlap="1" wp14:anchorId="208290B2" wp14:editId="4BF5AF3E">
+          <wp:anchor distT="0" distB="0" distL="114300" distR="114300" simplePos="0" relativeHeight="251689984" behindDoc="0" locked="0" layoutInCell="1" allowOverlap="1">
             <wp:simplePos x="0" y="0"/>
             <wp:positionH relativeFrom="column">
               <wp:posOffset>7262495</wp:posOffset>
@@ -20640,10 +20393,10 @@
                     <pic:cNvPicPr/>
                   </pic:nvPicPr>
                   <pic:blipFill>
-                    <a:blip r:embed="rId77">
+                    <a:blip r:embed="rId76" cstate="print">
                       <a:extLst>
                         <a:ext uri="{28A0092B-C50C-407E-A947-70E740481C1C}">
-                          <a14:useLocalDpi xmlns:a14="http://schemas.microsoft.com/office/drawing/2010/main" val="0"/>
+                          <a14:useLocalDpi xmlns="" xmlns:wpc="http://schemas.microsoft.com/office/word/2010/wordprocessingCanvas" xmlns:mc="http://schemas.openxmlformats.org/markup-compatibility/2006" xmlns:o="urn:schemas-microsoft-com:office:office" xmlns:v="urn:schemas-microsoft-com:vml" xmlns:wp14="http://schemas.microsoft.com/office/word/2010/wordprocessingDrawing" xmlns:w10="urn:schemas-microsoft-com:office:word" xmlns:w="http://schemas.openxmlformats.org/wordprocessingml/2006/main" xmlns:w14="http://schemas.microsoft.com/office/word/2010/wordml" xmlns:wpg="http://schemas.microsoft.com/office/word/2010/wordprocessingGroup" xmlns:wpi="http://schemas.microsoft.com/office/word/2010/wordprocessingInk" xmlns:wps="http://schemas.microsoft.com/office/word/2010/wordprocessingShape" xmlns:a14="http://schemas.microsoft.com/office/drawing/2010/main" val="0"/>
                         </a:ext>
                       </a:extLst>
                     </a:blip>
@@ -20663,21 +20416,16 @@
                 </pic:pic>
               </a:graphicData>
             </a:graphic>
-            <wp14:sizeRelH relativeFrom="page">
-              <wp14:pctWidth>0</wp14:pctWidth>
-            </wp14:sizeRelH>
-            <wp14:sizeRelV relativeFrom="page">
-              <wp14:pctHeight>0</wp14:pctHeight>
-            </wp14:sizeRelV>
           </wp:anchor>
         </w:drawing>
       </w:r>
       <w:r>
         <w:rPr>
           <w:noProof/>
+          <w:lang w:val="en-US" w:eastAsia="en-US"/>
         </w:rPr>
         <w:drawing>
-          <wp:anchor distT="0" distB="0" distL="114300" distR="114300" simplePos="0" relativeHeight="251687936" behindDoc="0" locked="0" layoutInCell="1" allowOverlap="1" wp14:anchorId="7479D02B" wp14:editId="0033E86D">
+          <wp:anchor distT="0" distB="0" distL="114300" distR="114300" simplePos="0" relativeHeight="251687936" behindDoc="0" locked="0" layoutInCell="1" allowOverlap="1">
             <wp:simplePos x="0" y="0"/>
             <wp:positionH relativeFrom="column">
               <wp:posOffset>7262495</wp:posOffset>
@@ -20700,10 +20448,10 @@
                     <pic:cNvPicPr/>
                   </pic:nvPicPr>
                   <pic:blipFill>
-                    <a:blip r:embed="rId78">
+                    <a:blip r:embed="rId77" cstate="print">
                       <a:extLst>
                         <a:ext uri="{28A0092B-C50C-407E-A947-70E740481C1C}">
-                          <a14:useLocalDpi xmlns:a14="http://schemas.microsoft.com/office/drawing/2010/main" val="0"/>
+                          <a14:useLocalDpi xmlns="" xmlns:wpc="http://schemas.microsoft.com/office/word/2010/wordprocessingCanvas" xmlns:mc="http://schemas.openxmlformats.org/markup-compatibility/2006" xmlns:o="urn:schemas-microsoft-com:office:office" xmlns:v="urn:schemas-microsoft-com:vml" xmlns:wp14="http://schemas.microsoft.com/office/word/2010/wordprocessingDrawing" xmlns:w10="urn:schemas-microsoft-com:office:word" xmlns:w="http://schemas.openxmlformats.org/wordprocessingml/2006/main" xmlns:w14="http://schemas.microsoft.com/office/word/2010/wordml" xmlns:wpg="http://schemas.microsoft.com/office/word/2010/wordprocessingGroup" xmlns:wpi="http://schemas.microsoft.com/office/word/2010/wordprocessingInk" xmlns:wps="http://schemas.microsoft.com/office/word/2010/wordprocessingShape" xmlns:a14="http://schemas.microsoft.com/office/drawing/2010/main" val="0"/>
                         </a:ext>
                       </a:extLst>
                     </a:blip>
@@ -20723,21 +20471,16 @@
                 </pic:pic>
               </a:graphicData>
             </a:graphic>
-            <wp14:sizeRelH relativeFrom="page">
-              <wp14:pctWidth>0</wp14:pctWidth>
-            </wp14:sizeRelH>
-            <wp14:sizeRelV relativeFrom="page">
-              <wp14:pctHeight>0</wp14:pctHeight>
-            </wp14:sizeRelV>
           </wp:anchor>
         </w:drawing>
       </w:r>
       <w:r>
         <w:rPr>
           <w:noProof/>
+          <w:lang w:val="en-US" w:eastAsia="en-US"/>
         </w:rPr>
         <w:drawing>
-          <wp:anchor distT="0" distB="0" distL="114300" distR="114300" simplePos="0" relativeHeight="251691008" behindDoc="0" locked="0" layoutInCell="1" allowOverlap="1" wp14:anchorId="6268592A" wp14:editId="5831899B">
+          <wp:anchor distT="0" distB="0" distL="114300" distR="114300" simplePos="0" relativeHeight="251691008" behindDoc="0" locked="0" layoutInCell="1" allowOverlap="1">
             <wp:simplePos x="0" y="0"/>
             <wp:positionH relativeFrom="column">
               <wp:posOffset>7262495</wp:posOffset>
@@ -20760,10 +20503,10 @@
                     <pic:cNvPicPr/>
                   </pic:nvPicPr>
                   <pic:blipFill>
-                    <a:blip r:embed="rId79">
+                    <a:blip r:embed="rId78" cstate="print">
                       <a:extLst>
                         <a:ext uri="{28A0092B-C50C-407E-A947-70E740481C1C}">
-                          <a14:useLocalDpi xmlns:a14="http://schemas.microsoft.com/office/drawing/2010/main" val="0"/>
+                          <a14:useLocalDpi xmlns="" xmlns:wpc="http://schemas.microsoft.com/office/word/2010/wordprocessingCanvas" xmlns:mc="http://schemas.openxmlformats.org/markup-compatibility/2006" xmlns:o="urn:schemas-microsoft-com:office:office" xmlns:v="urn:schemas-microsoft-com:vml" xmlns:wp14="http://schemas.microsoft.com/office/word/2010/wordprocessingDrawing" xmlns:w10="urn:schemas-microsoft-com:office:word" xmlns:w="http://schemas.openxmlformats.org/wordprocessingml/2006/main" xmlns:w14="http://schemas.microsoft.com/office/word/2010/wordml" xmlns:wpg="http://schemas.microsoft.com/office/word/2010/wordprocessingGroup" xmlns:wpi="http://schemas.microsoft.com/office/word/2010/wordprocessingInk" xmlns:wps="http://schemas.microsoft.com/office/word/2010/wordprocessingShape" xmlns:a14="http://schemas.microsoft.com/office/drawing/2010/main" val="0"/>
                         </a:ext>
                       </a:extLst>
                     </a:blip>
@@ -20783,21 +20526,16 @@
                 </pic:pic>
               </a:graphicData>
             </a:graphic>
-            <wp14:sizeRelH relativeFrom="page">
-              <wp14:pctWidth>0</wp14:pctWidth>
-            </wp14:sizeRelH>
-            <wp14:sizeRelV relativeFrom="page">
-              <wp14:pctHeight>0</wp14:pctHeight>
-            </wp14:sizeRelV>
           </wp:anchor>
         </w:drawing>
       </w:r>
       <w:r>
         <w:rPr>
           <w:noProof/>
+          <w:lang w:val="en-US" w:eastAsia="en-US"/>
         </w:rPr>
         <w:drawing>
-          <wp:anchor distT="0" distB="0" distL="114300" distR="114300" simplePos="0" relativeHeight="251683840" behindDoc="0" locked="0" layoutInCell="1" allowOverlap="1" wp14:anchorId="7F78F65E" wp14:editId="5E90660A">
+          <wp:anchor distT="0" distB="0" distL="114300" distR="114300" simplePos="0" relativeHeight="251683840" behindDoc="0" locked="0" layoutInCell="1" allowOverlap="1">
             <wp:simplePos x="0" y="0"/>
             <wp:positionH relativeFrom="column">
               <wp:posOffset>4643120</wp:posOffset>
@@ -20820,10 +20558,10 @@
                     <pic:cNvPicPr/>
                   </pic:nvPicPr>
                   <pic:blipFill>
-                    <a:blip r:embed="rId80">
+                    <a:blip r:embed="rId79" cstate="print">
                       <a:extLst>
                         <a:ext uri="{28A0092B-C50C-407E-A947-70E740481C1C}">
-                          <a14:useLocalDpi xmlns:a14="http://schemas.microsoft.com/office/drawing/2010/main" val="0"/>
+                          <a14:useLocalDpi xmlns="" xmlns:wpc="http://schemas.microsoft.com/office/word/2010/wordprocessingCanvas" xmlns:mc="http://schemas.openxmlformats.org/markup-compatibility/2006" xmlns:o="urn:schemas-microsoft-com:office:office" xmlns:v="urn:schemas-microsoft-com:vml" xmlns:wp14="http://schemas.microsoft.com/office/word/2010/wordprocessingDrawing" xmlns:w10="urn:schemas-microsoft-com:office:word" xmlns:w="http://schemas.openxmlformats.org/wordprocessingml/2006/main" xmlns:w14="http://schemas.microsoft.com/office/word/2010/wordml" xmlns:wpg="http://schemas.microsoft.com/office/word/2010/wordprocessingGroup" xmlns:wpi="http://schemas.microsoft.com/office/word/2010/wordprocessingInk" xmlns:wps="http://schemas.microsoft.com/office/word/2010/wordprocessingShape" xmlns:a14="http://schemas.microsoft.com/office/drawing/2010/main" val="0"/>
                         </a:ext>
                       </a:extLst>
                     </a:blip>
@@ -20843,21 +20581,16 @@
                 </pic:pic>
               </a:graphicData>
             </a:graphic>
-            <wp14:sizeRelH relativeFrom="page">
-              <wp14:pctWidth>0</wp14:pctWidth>
-            </wp14:sizeRelH>
-            <wp14:sizeRelV relativeFrom="page">
-              <wp14:pctHeight>0</wp14:pctHeight>
-            </wp14:sizeRelV>
           </wp:anchor>
         </w:drawing>
       </w:r>
       <w:r>
         <w:rPr>
           <w:noProof/>
+          <w:lang w:val="en-US" w:eastAsia="en-US"/>
         </w:rPr>
         <w:drawing>
-          <wp:anchor distT="0" distB="0" distL="114300" distR="114300" simplePos="0" relativeHeight="251693056" behindDoc="0" locked="0" layoutInCell="1" allowOverlap="1" wp14:anchorId="64A76B11" wp14:editId="05C3586D">
+          <wp:anchor distT="0" distB="0" distL="114300" distR="114300" simplePos="0" relativeHeight="251693056" behindDoc="0" locked="0" layoutInCell="1" allowOverlap="1">
             <wp:simplePos x="0" y="0"/>
             <wp:positionH relativeFrom="column">
               <wp:posOffset>4643120</wp:posOffset>
@@ -20880,10 +20613,10 @@
                     <pic:cNvPicPr/>
                   </pic:nvPicPr>
                   <pic:blipFill>
-                    <a:blip r:embed="rId81">
+                    <a:blip r:embed="rId80" cstate="print">
                       <a:extLst>
                         <a:ext uri="{28A0092B-C50C-407E-A947-70E740481C1C}">
-                          <a14:useLocalDpi xmlns:a14="http://schemas.microsoft.com/office/drawing/2010/main" val="0"/>
+                          <a14:useLocalDpi xmlns="" xmlns:wpc="http://schemas.microsoft.com/office/word/2010/wordprocessingCanvas" xmlns:mc="http://schemas.openxmlformats.org/markup-compatibility/2006" xmlns:o="urn:schemas-microsoft-com:office:office" xmlns:v="urn:schemas-microsoft-com:vml" xmlns:wp14="http://schemas.microsoft.com/office/word/2010/wordprocessingDrawing" xmlns:w10="urn:schemas-microsoft-com:office:word" xmlns:w="http://schemas.openxmlformats.org/wordprocessingml/2006/main" xmlns:w14="http://schemas.microsoft.com/office/word/2010/wordml" xmlns:wpg="http://schemas.microsoft.com/office/word/2010/wordprocessingGroup" xmlns:wpi="http://schemas.microsoft.com/office/word/2010/wordprocessingInk" xmlns:wps="http://schemas.microsoft.com/office/word/2010/wordprocessingShape" xmlns:a14="http://schemas.microsoft.com/office/drawing/2010/main" val="0"/>
                         </a:ext>
                       </a:extLst>
                     </a:blip>
@@ -20903,21 +20636,16 @@
                 </pic:pic>
               </a:graphicData>
             </a:graphic>
-            <wp14:sizeRelH relativeFrom="page">
-              <wp14:pctWidth>0</wp14:pctWidth>
-            </wp14:sizeRelH>
-            <wp14:sizeRelV relativeFrom="page">
-              <wp14:pctHeight>0</wp14:pctHeight>
-            </wp14:sizeRelV>
           </wp:anchor>
         </w:drawing>
       </w:r>
       <w:r>
         <w:rPr>
           <w:noProof/>
+          <w:lang w:val="en-US" w:eastAsia="en-US"/>
         </w:rPr>
         <w:drawing>
-          <wp:anchor distT="0" distB="0" distL="114300" distR="114300" simplePos="0" relativeHeight="251686912" behindDoc="0" locked="0" layoutInCell="1" allowOverlap="1" wp14:anchorId="3223FAA1" wp14:editId="2952D2B3">
+          <wp:anchor distT="0" distB="0" distL="114300" distR="114300" simplePos="0" relativeHeight="251686912" behindDoc="0" locked="0" layoutInCell="1" allowOverlap="1">
             <wp:simplePos x="0" y="0"/>
             <wp:positionH relativeFrom="column">
               <wp:posOffset>4643120</wp:posOffset>
@@ -20940,10 +20668,10 @@
                     <pic:cNvPicPr/>
                   </pic:nvPicPr>
                   <pic:blipFill>
-                    <a:blip r:embed="rId82">
+                    <a:blip r:embed="rId81" cstate="print">
                       <a:extLst>
                         <a:ext uri="{28A0092B-C50C-407E-A947-70E740481C1C}">
-                          <a14:useLocalDpi xmlns:a14="http://schemas.microsoft.com/office/drawing/2010/main" val="0"/>
+                          <a14:useLocalDpi xmlns="" xmlns:wpc="http://schemas.microsoft.com/office/word/2010/wordprocessingCanvas" xmlns:mc="http://schemas.openxmlformats.org/markup-compatibility/2006" xmlns:o="urn:schemas-microsoft-com:office:office" xmlns:v="urn:schemas-microsoft-com:vml" xmlns:wp14="http://schemas.microsoft.com/office/word/2010/wordprocessingDrawing" xmlns:w10="urn:schemas-microsoft-com:office:word" xmlns:w="http://schemas.openxmlformats.org/wordprocessingml/2006/main" xmlns:w14="http://schemas.microsoft.com/office/word/2010/wordml" xmlns:wpg="http://schemas.microsoft.com/office/word/2010/wordprocessingGroup" xmlns:wpi="http://schemas.microsoft.com/office/word/2010/wordprocessingInk" xmlns:wps="http://schemas.microsoft.com/office/word/2010/wordprocessingShape" xmlns:a14="http://schemas.microsoft.com/office/drawing/2010/main" val="0"/>
                         </a:ext>
                       </a:extLst>
                     </a:blip>
@@ -20963,21 +20691,16 @@
                 </pic:pic>
               </a:graphicData>
             </a:graphic>
-            <wp14:sizeRelH relativeFrom="page">
-              <wp14:pctWidth>0</wp14:pctWidth>
-            </wp14:sizeRelH>
-            <wp14:sizeRelV relativeFrom="page">
-              <wp14:pctHeight>0</wp14:pctHeight>
-            </wp14:sizeRelV>
           </wp:anchor>
         </w:drawing>
       </w:r>
       <w:r>
         <w:rPr>
           <w:noProof/>
+          <w:lang w:val="en-US" w:eastAsia="en-US"/>
         </w:rPr>
         <w:drawing>
-          <wp:anchor distT="0" distB="0" distL="114300" distR="114300" simplePos="0" relativeHeight="251681792" behindDoc="0" locked="0" layoutInCell="1" allowOverlap="1" wp14:anchorId="6969D931" wp14:editId="1CBE2789">
+          <wp:anchor distT="0" distB="0" distL="114300" distR="114300" simplePos="0" relativeHeight="251681792" behindDoc="0" locked="0" layoutInCell="1" allowOverlap="1">
             <wp:simplePos x="0" y="0"/>
             <wp:positionH relativeFrom="column">
               <wp:posOffset>2007235</wp:posOffset>
@@ -21000,10 +20723,10 @@
                     <pic:cNvPicPr/>
                   </pic:nvPicPr>
                   <pic:blipFill>
-                    <a:blip r:embed="rId83">
+                    <a:blip r:embed="rId82" cstate="print">
                       <a:extLst>
                         <a:ext uri="{28A0092B-C50C-407E-A947-70E740481C1C}">
-                          <a14:useLocalDpi xmlns:a14="http://schemas.microsoft.com/office/drawing/2010/main" val="0"/>
+                          <a14:useLocalDpi xmlns="" xmlns:wpc="http://schemas.microsoft.com/office/word/2010/wordprocessingCanvas" xmlns:mc="http://schemas.openxmlformats.org/markup-compatibility/2006" xmlns:o="urn:schemas-microsoft-com:office:office" xmlns:v="urn:schemas-microsoft-com:vml" xmlns:wp14="http://schemas.microsoft.com/office/word/2010/wordprocessingDrawing" xmlns:w10="urn:schemas-microsoft-com:office:word" xmlns:w="http://schemas.openxmlformats.org/wordprocessingml/2006/main" xmlns:w14="http://schemas.microsoft.com/office/word/2010/wordml" xmlns:wpg="http://schemas.microsoft.com/office/word/2010/wordprocessingGroup" xmlns:wpi="http://schemas.microsoft.com/office/word/2010/wordprocessingInk" xmlns:wps="http://schemas.microsoft.com/office/word/2010/wordprocessingShape" xmlns:a14="http://schemas.microsoft.com/office/drawing/2010/main" val="0"/>
                         </a:ext>
                       </a:extLst>
                     </a:blip>
@@ -21023,21 +20746,16 @@
                 </pic:pic>
               </a:graphicData>
             </a:graphic>
-            <wp14:sizeRelH relativeFrom="page">
-              <wp14:pctWidth>0</wp14:pctWidth>
-            </wp14:sizeRelH>
-            <wp14:sizeRelV relativeFrom="page">
-              <wp14:pctHeight>0</wp14:pctHeight>
-            </wp14:sizeRelV>
           </wp:anchor>
         </w:drawing>
       </w:r>
       <w:r>
         <w:rPr>
           <w:noProof/>
+          <w:lang w:val="en-US" w:eastAsia="en-US"/>
         </w:rPr>
         <w:drawing>
-          <wp:anchor distT="0" distB="0" distL="114300" distR="114300" simplePos="0" relativeHeight="251692032" behindDoc="0" locked="0" layoutInCell="1" allowOverlap="1" wp14:anchorId="45FF7A7A" wp14:editId="750A6DA3">
+          <wp:anchor distT="0" distB="0" distL="114300" distR="114300" simplePos="0" relativeHeight="251692032" behindDoc="0" locked="0" layoutInCell="1" allowOverlap="1">
             <wp:simplePos x="0" y="0"/>
             <wp:positionH relativeFrom="column">
               <wp:posOffset>2004695</wp:posOffset>
@@ -21060,10 +20778,10 @@
                     <pic:cNvPicPr/>
                   </pic:nvPicPr>
                   <pic:blipFill>
-                    <a:blip r:embed="rId84">
+                    <a:blip r:embed="rId83" cstate="print">
                       <a:extLst>
                         <a:ext uri="{28A0092B-C50C-407E-A947-70E740481C1C}">
-                          <a14:useLocalDpi xmlns:a14="http://schemas.microsoft.com/office/drawing/2010/main" val="0"/>
+                          <a14:useLocalDpi xmlns="" xmlns:wpc="http://schemas.microsoft.com/office/word/2010/wordprocessingCanvas" xmlns:mc="http://schemas.openxmlformats.org/markup-compatibility/2006" xmlns:o="urn:schemas-microsoft-com:office:office" xmlns:v="urn:schemas-microsoft-com:vml" xmlns:wp14="http://schemas.microsoft.com/office/word/2010/wordprocessingDrawing" xmlns:w10="urn:schemas-microsoft-com:office:word" xmlns:w="http://schemas.openxmlformats.org/wordprocessingml/2006/main" xmlns:w14="http://schemas.microsoft.com/office/word/2010/wordml" xmlns:wpg="http://schemas.microsoft.com/office/word/2010/wordprocessingGroup" xmlns:wpi="http://schemas.microsoft.com/office/word/2010/wordprocessingInk" xmlns:wps="http://schemas.microsoft.com/office/word/2010/wordprocessingShape" xmlns:a14="http://schemas.microsoft.com/office/drawing/2010/main" val="0"/>
                         </a:ext>
                       </a:extLst>
                     </a:blip>
@@ -21083,21 +20801,16 @@
                 </pic:pic>
               </a:graphicData>
             </a:graphic>
-            <wp14:sizeRelH relativeFrom="page">
-              <wp14:pctWidth>0</wp14:pctWidth>
-            </wp14:sizeRelH>
-            <wp14:sizeRelV relativeFrom="page">
-              <wp14:pctHeight>0</wp14:pctHeight>
-            </wp14:sizeRelV>
           </wp:anchor>
         </w:drawing>
       </w:r>
       <w:r>
         <w:rPr>
           <w:noProof/>
+          <w:lang w:val="en-US" w:eastAsia="en-US"/>
         </w:rPr>
         <w:drawing>
-          <wp:anchor distT="0" distB="0" distL="114300" distR="114300" simplePos="0" relativeHeight="251678720" behindDoc="0" locked="0" layoutInCell="1" allowOverlap="1" wp14:anchorId="2C1D05D2" wp14:editId="707509A6">
+          <wp:anchor distT="0" distB="0" distL="114300" distR="114300" simplePos="0" relativeHeight="251678720" behindDoc="0" locked="0" layoutInCell="1" allowOverlap="1">
             <wp:simplePos x="0" y="0"/>
             <wp:positionH relativeFrom="column">
               <wp:posOffset>1998345</wp:posOffset>
@@ -21120,10 +20833,10 @@
                     <pic:cNvPicPr/>
                   </pic:nvPicPr>
                   <pic:blipFill>
-                    <a:blip r:embed="rId85">
+                    <a:blip r:embed="rId84" cstate="print">
                       <a:extLst>
                         <a:ext uri="{28A0092B-C50C-407E-A947-70E740481C1C}">
-                          <a14:useLocalDpi xmlns:a14="http://schemas.microsoft.com/office/drawing/2010/main" val="0"/>
+                          <a14:useLocalDpi xmlns="" xmlns:wpc="http://schemas.microsoft.com/office/word/2010/wordprocessingCanvas" xmlns:mc="http://schemas.openxmlformats.org/markup-compatibility/2006" xmlns:o="urn:schemas-microsoft-com:office:office" xmlns:v="urn:schemas-microsoft-com:vml" xmlns:wp14="http://schemas.microsoft.com/office/word/2010/wordprocessingDrawing" xmlns:w10="urn:schemas-microsoft-com:office:word" xmlns:w="http://schemas.openxmlformats.org/wordprocessingml/2006/main" xmlns:w14="http://schemas.microsoft.com/office/word/2010/wordml" xmlns:wpg="http://schemas.microsoft.com/office/word/2010/wordprocessingGroup" xmlns:wpi="http://schemas.microsoft.com/office/word/2010/wordprocessingInk" xmlns:wps="http://schemas.microsoft.com/office/word/2010/wordprocessingShape" xmlns:a14="http://schemas.microsoft.com/office/drawing/2010/main" val="0"/>
                         </a:ext>
                       </a:extLst>
                     </a:blip>
@@ -21143,21 +20856,16 @@
                 </pic:pic>
               </a:graphicData>
             </a:graphic>
-            <wp14:sizeRelH relativeFrom="page">
-              <wp14:pctWidth>0</wp14:pctWidth>
-            </wp14:sizeRelH>
-            <wp14:sizeRelV relativeFrom="page">
-              <wp14:pctHeight>0</wp14:pctHeight>
-            </wp14:sizeRelV>
           </wp:anchor>
         </w:drawing>
       </w:r>
       <w:r>
         <w:rPr>
           <w:noProof/>
+          <w:lang w:val="en-US" w:eastAsia="en-US"/>
         </w:rPr>
         <w:drawing>
-          <wp:anchor distT="0" distB="0" distL="114300" distR="114300" simplePos="0" relativeHeight="251682816" behindDoc="0" locked="0" layoutInCell="1" allowOverlap="1" wp14:anchorId="550026A1" wp14:editId="01D6DBF6">
+          <wp:anchor distT="0" distB="0" distL="114300" distR="114300" simplePos="0" relativeHeight="251682816" behindDoc="0" locked="0" layoutInCell="1" allowOverlap="1">
             <wp:simplePos x="0" y="0"/>
             <wp:positionH relativeFrom="column">
               <wp:posOffset>1985645</wp:posOffset>
@@ -21180,10 +20888,10 @@
                     <pic:cNvPicPr/>
                   </pic:nvPicPr>
                   <pic:blipFill>
-                    <a:blip r:embed="rId86">
+                    <a:blip r:embed="rId85" cstate="print">
                       <a:extLst>
                         <a:ext uri="{28A0092B-C50C-407E-A947-70E740481C1C}">
-                          <a14:useLocalDpi xmlns:a14="http://schemas.microsoft.com/office/drawing/2010/main" val="0"/>
+                          <a14:useLocalDpi xmlns="" xmlns:wpc="http://schemas.microsoft.com/office/word/2010/wordprocessingCanvas" xmlns:mc="http://schemas.openxmlformats.org/markup-compatibility/2006" xmlns:o="urn:schemas-microsoft-com:office:office" xmlns:v="urn:schemas-microsoft-com:vml" xmlns:wp14="http://schemas.microsoft.com/office/word/2010/wordprocessingDrawing" xmlns:w10="urn:schemas-microsoft-com:office:word" xmlns:w="http://schemas.openxmlformats.org/wordprocessingml/2006/main" xmlns:w14="http://schemas.microsoft.com/office/word/2010/wordml" xmlns:wpg="http://schemas.microsoft.com/office/word/2010/wordprocessingGroup" xmlns:wpi="http://schemas.microsoft.com/office/word/2010/wordprocessingInk" xmlns:wps="http://schemas.microsoft.com/office/word/2010/wordprocessingShape" xmlns:a14="http://schemas.microsoft.com/office/drawing/2010/main" val="0"/>
                         </a:ext>
                       </a:extLst>
                     </a:blip>
@@ -21203,21 +20911,16 @@
                 </pic:pic>
               </a:graphicData>
             </a:graphic>
-            <wp14:sizeRelH relativeFrom="page">
-              <wp14:pctWidth>0</wp14:pctWidth>
-            </wp14:sizeRelH>
-            <wp14:sizeRelV relativeFrom="page">
-              <wp14:pctHeight>0</wp14:pctHeight>
-            </wp14:sizeRelV>
           </wp:anchor>
         </w:drawing>
       </w:r>
       <w:r>
         <w:rPr>
           <w:noProof/>
+          <w:lang w:val="en-US" w:eastAsia="en-US"/>
         </w:rPr>
         <w:drawing>
-          <wp:anchor distT="0" distB="0" distL="114300" distR="114300" simplePos="0" relativeHeight="251685888" behindDoc="0" locked="0" layoutInCell="1" allowOverlap="1" wp14:anchorId="2AC12E4E" wp14:editId="501A3A2F">
+          <wp:anchor distT="0" distB="0" distL="114300" distR="114300" simplePos="0" relativeHeight="251685888" behindDoc="0" locked="0" layoutInCell="1" allowOverlap="1">
             <wp:simplePos x="0" y="0"/>
             <wp:positionH relativeFrom="column">
               <wp:posOffset>-528955</wp:posOffset>
@@ -21240,10 +20943,10 @@
                     <pic:cNvPicPr/>
                   </pic:nvPicPr>
                   <pic:blipFill>
-                    <a:blip r:embed="rId87">
+                    <a:blip r:embed="rId86" cstate="print">
                       <a:extLst>
                         <a:ext uri="{28A0092B-C50C-407E-A947-70E740481C1C}">
-                          <a14:useLocalDpi xmlns:a14="http://schemas.microsoft.com/office/drawing/2010/main" val="0"/>
+                          <a14:useLocalDpi xmlns="" xmlns:wpc="http://schemas.microsoft.com/office/word/2010/wordprocessingCanvas" xmlns:mc="http://schemas.openxmlformats.org/markup-compatibility/2006" xmlns:o="urn:schemas-microsoft-com:office:office" xmlns:v="urn:schemas-microsoft-com:vml" xmlns:wp14="http://schemas.microsoft.com/office/word/2010/wordprocessingDrawing" xmlns:w10="urn:schemas-microsoft-com:office:word" xmlns:w="http://schemas.openxmlformats.org/wordprocessingml/2006/main" xmlns:w14="http://schemas.microsoft.com/office/word/2010/wordml" xmlns:wpg="http://schemas.microsoft.com/office/word/2010/wordprocessingGroup" xmlns:wpi="http://schemas.microsoft.com/office/word/2010/wordprocessingInk" xmlns:wps="http://schemas.microsoft.com/office/word/2010/wordprocessingShape" xmlns:a14="http://schemas.microsoft.com/office/drawing/2010/main" val="0"/>
                         </a:ext>
                       </a:extLst>
                     </a:blip>
@@ -21263,21 +20966,16 @@
                 </pic:pic>
               </a:graphicData>
             </a:graphic>
-            <wp14:sizeRelH relativeFrom="page">
-              <wp14:pctWidth>0</wp14:pctWidth>
-            </wp14:sizeRelH>
-            <wp14:sizeRelV relativeFrom="page">
-              <wp14:pctHeight>0</wp14:pctHeight>
-            </wp14:sizeRelV>
           </wp:anchor>
         </w:drawing>
       </w:r>
       <w:r>
         <w:rPr>
           <w:noProof/>
+          <w:lang w:val="en-US" w:eastAsia="en-US"/>
         </w:rPr>
         <w:drawing>
-          <wp:anchor distT="0" distB="0" distL="114300" distR="114300" simplePos="0" relativeHeight="251680768" behindDoc="0" locked="0" layoutInCell="1" allowOverlap="1" wp14:anchorId="1936F15F" wp14:editId="6BD68A3F">
+          <wp:anchor distT="0" distB="0" distL="114300" distR="114300" simplePos="0" relativeHeight="251680768" behindDoc="0" locked="0" layoutInCell="1" allowOverlap="1">
             <wp:simplePos x="0" y="0"/>
             <wp:positionH relativeFrom="column">
               <wp:posOffset>-527685</wp:posOffset>
@@ -21300,10 +20998,10 @@
                     <pic:cNvPicPr/>
                   </pic:nvPicPr>
                   <pic:blipFill>
-                    <a:blip r:embed="rId88">
+                    <a:blip r:embed="rId87" cstate="print">
                       <a:extLst>
                         <a:ext uri="{28A0092B-C50C-407E-A947-70E740481C1C}">
-                          <a14:useLocalDpi xmlns:a14="http://schemas.microsoft.com/office/drawing/2010/main" val="0"/>
+                          <a14:useLocalDpi xmlns="" xmlns:wpc="http://schemas.microsoft.com/office/word/2010/wordprocessingCanvas" xmlns:mc="http://schemas.openxmlformats.org/markup-compatibility/2006" xmlns:o="urn:schemas-microsoft-com:office:office" xmlns:v="urn:schemas-microsoft-com:vml" xmlns:wp14="http://schemas.microsoft.com/office/word/2010/wordprocessingDrawing" xmlns:w10="urn:schemas-microsoft-com:office:word" xmlns:w="http://schemas.openxmlformats.org/wordprocessingml/2006/main" xmlns:w14="http://schemas.microsoft.com/office/word/2010/wordml" xmlns:wpg="http://schemas.microsoft.com/office/word/2010/wordprocessingGroup" xmlns:wpi="http://schemas.microsoft.com/office/word/2010/wordprocessingInk" xmlns:wps="http://schemas.microsoft.com/office/word/2010/wordprocessingShape" xmlns:a14="http://schemas.microsoft.com/office/drawing/2010/main" val="0"/>
                         </a:ext>
                       </a:extLst>
                     </a:blip>
@@ -21323,12 +21021,6 @@
                 </pic:pic>
               </a:graphicData>
             </a:graphic>
-            <wp14:sizeRelH relativeFrom="page">
-              <wp14:pctWidth>0</wp14:pctWidth>
-            </wp14:sizeRelH>
-            <wp14:sizeRelV relativeFrom="page">
-              <wp14:pctHeight>0</wp14:pctHeight>
-            </wp14:sizeRelV>
           </wp:anchor>
         </w:drawing>
       </w:r>
@@ -21418,13 +21110,13 @@
     <w:p/>
     <w:p>
       <w:pPr>
-        <w:pStyle w:val="Naslov2"/>
+        <w:pStyle w:val="Heading2"/>
         <w:numPr>
           <w:ilvl w:val="1"/>
           <w:numId w:val="3"/>
         </w:numPr>
       </w:pPr>
-      <w:bookmarkStart w:id="20" w:name="_Toc402692051"/>
+      <w:bookmarkStart w:id="20" w:name="_Toc403553233"/>
       <w:r>
         <w:t>Dijagram objekata</w:t>
       </w:r>
@@ -21475,13 +21167,13 @@
     </w:p>
     <w:p>
       <w:pPr>
-        <w:pStyle w:val="Naslov2"/>
+        <w:pStyle w:val="Heading2"/>
         <w:numPr>
           <w:ilvl w:val="1"/>
           <w:numId w:val="3"/>
         </w:numPr>
       </w:pPr>
-      <w:bookmarkStart w:id="22" w:name="_Toc402692052"/>
+      <w:bookmarkStart w:id="22" w:name="_Toc403553234"/>
       <w:r>
         <w:lastRenderedPageBreak/>
         <w:t>Ostali UML dijagrami</w:t>
@@ -21587,13 +21279,13 @@
     </w:p>
     <w:p>
       <w:pPr>
-        <w:pStyle w:val="Naslov1"/>
+        <w:pStyle w:val="Heading1"/>
         <w:numPr>
           <w:ilvl w:val="0"/>
           <w:numId w:val="3"/>
         </w:numPr>
       </w:pPr>
-      <w:bookmarkStart w:id="24" w:name="_Toc402692053"/>
+      <w:bookmarkStart w:id="24" w:name="_Toc403553235"/>
       <w:r>
         <w:lastRenderedPageBreak/>
         <w:t>Implementacija i korisničko sučelje</w:t>
@@ -21756,13 +21448,13 @@
     </w:p>
     <w:p>
       <w:pPr>
-        <w:pStyle w:val="Naslov2"/>
+        <w:pStyle w:val="Heading2"/>
         <w:numPr>
           <w:ilvl w:val="1"/>
           <w:numId w:val="3"/>
         </w:numPr>
       </w:pPr>
-      <w:bookmarkStart w:id="26" w:name="_Toc402692054"/>
+      <w:bookmarkStart w:id="26" w:name="_Toc403553236"/>
       <w:r>
         <w:t>Dijagram razmještaja</w:t>
       </w:r>
@@ -21824,13 +21516,13 @@
     </w:p>
     <w:p>
       <w:pPr>
-        <w:pStyle w:val="Naslov2"/>
+        <w:pStyle w:val="Heading2"/>
         <w:numPr>
           <w:ilvl w:val="1"/>
           <w:numId w:val="3"/>
         </w:numPr>
       </w:pPr>
-      <w:bookmarkStart w:id="28" w:name="_Toc402692055"/>
+      <w:bookmarkStart w:id="28" w:name="_Toc403553237"/>
       <w:r>
         <w:lastRenderedPageBreak/>
         <w:t>Korištene tehnologije i alati</w:t>
@@ -21881,14 +21573,14 @@
     </w:p>
     <w:p>
       <w:pPr>
-        <w:pStyle w:val="Naslov2"/>
+        <w:pStyle w:val="Heading2"/>
         <w:numPr>
           <w:ilvl w:val="1"/>
           <w:numId w:val="3"/>
         </w:numPr>
       </w:pPr>
       <w:bookmarkStart w:id="29" w:name="h.lnxbz9" w:colFirst="0" w:colLast="0"/>
-      <w:bookmarkStart w:id="30" w:name="_Toc402692056"/>
+      <w:bookmarkStart w:id="30" w:name="_Toc403553238"/>
       <w:bookmarkEnd w:id="29"/>
       <w:r>
         <w:lastRenderedPageBreak/>
@@ -21950,14 +21642,14 @@
     </w:p>
     <w:p>
       <w:pPr>
-        <w:pStyle w:val="Naslov2"/>
+        <w:pStyle w:val="Heading2"/>
         <w:numPr>
           <w:ilvl w:val="1"/>
           <w:numId w:val="3"/>
         </w:numPr>
       </w:pPr>
       <w:bookmarkStart w:id="31" w:name="h.35nkun2" w:colFirst="0" w:colLast="0"/>
-      <w:bookmarkStart w:id="32" w:name="_Toc402692057"/>
+      <w:bookmarkStart w:id="32" w:name="_Toc403553239"/>
       <w:bookmarkEnd w:id="31"/>
       <w:r>
         <w:lastRenderedPageBreak/>
@@ -22058,14 +21750,14 @@
     </w:p>
     <w:p>
       <w:pPr>
-        <w:pStyle w:val="Naslov2"/>
+        <w:pStyle w:val="Heading2"/>
         <w:numPr>
           <w:ilvl w:val="1"/>
           <w:numId w:val="3"/>
         </w:numPr>
       </w:pPr>
       <w:bookmarkStart w:id="33" w:name="h.1ksv4uv" w:colFirst="0" w:colLast="0"/>
-      <w:bookmarkStart w:id="34" w:name="_Toc402692058"/>
+      <w:bookmarkStart w:id="34" w:name="_Toc403553240"/>
       <w:bookmarkEnd w:id="33"/>
       <w:r>
         <w:lastRenderedPageBreak/>
@@ -22114,14 +21806,14 @@
     </w:p>
     <w:p>
       <w:pPr>
-        <w:pStyle w:val="Naslov2"/>
+        <w:pStyle w:val="Heading2"/>
         <w:numPr>
           <w:ilvl w:val="1"/>
           <w:numId w:val="3"/>
         </w:numPr>
       </w:pPr>
       <w:bookmarkStart w:id="35" w:name="h.44sinio" w:colFirst="0" w:colLast="0"/>
-      <w:bookmarkStart w:id="36" w:name="_Toc402692059"/>
+      <w:bookmarkStart w:id="36" w:name="_Toc403553241"/>
       <w:bookmarkEnd w:id="35"/>
       <w:r>
         <w:lastRenderedPageBreak/>
@@ -22180,13 +21872,13 @@
     </w:p>
     <w:p>
       <w:pPr>
-        <w:pStyle w:val="Naslov1"/>
+        <w:pStyle w:val="Heading1"/>
         <w:numPr>
           <w:ilvl w:val="0"/>
           <w:numId w:val="3"/>
         </w:numPr>
       </w:pPr>
-      <w:bookmarkStart w:id="38" w:name="_Toc402692060"/>
+      <w:bookmarkStart w:id="38" w:name="_Toc403553242"/>
       <w:r>
         <w:lastRenderedPageBreak/>
         <w:t>Zaključak</w:t>
@@ -22262,13 +21954,13 @@
     </w:p>
     <w:p>
       <w:pPr>
-        <w:pStyle w:val="Naslov1"/>
+        <w:pStyle w:val="Heading1"/>
         <w:numPr>
           <w:ilvl w:val="0"/>
           <w:numId w:val="3"/>
         </w:numPr>
       </w:pPr>
-      <w:bookmarkStart w:id="40" w:name="_Toc402692061"/>
+      <w:bookmarkStart w:id="40" w:name="_Toc403553243"/>
       <w:r>
         <w:lastRenderedPageBreak/>
         <w:t>Reference</w:t>
@@ -22329,7 +22021,7 @@
         </w:rPr>
         <w:t xml:space="preserve">Oblikovanje programske potpore, FER ZEMRIS, </w:t>
       </w:r>
-      <w:hyperlink r:id="rId89">
+      <w:hyperlink r:id="rId88">
         <w:r>
           <w:rPr>
             <w:rFonts w:ascii="Arial" w:eastAsia="Arial" w:hAnsi="Arial" w:cs="Arial"/>
@@ -22339,10 +22031,10 @@
           <w:t>http://www.fer.hr/predmet/opp</w:t>
         </w:r>
       </w:hyperlink>
-      <w:hyperlink r:id="rId90">
+      <w:hyperlink r:id="rId89">
         <w:r>
           <w:rPr>
-            <w:rStyle w:val="Hiperveza"/>
+            <w:rStyle w:val="Hyperlink"/>
             <w:rFonts w:ascii="Arial" w:hAnsi="Arial" w:cs="Arial"/>
           </w:rPr>
           <w:t>http://www.fer.hr/predmet/opp</w:t>
@@ -22368,7 +22060,7 @@
         </w:rPr>
         <w:t xml:space="preserve">Oblikovanje programske potpore, FER ZEMRIS, </w:t>
       </w:r>
-      <w:hyperlink r:id="rId91">
+      <w:hyperlink r:id="rId90">
         <w:r>
           <w:rPr>
             <w:rFonts w:ascii="Arial" w:eastAsia="Arial" w:hAnsi="Arial" w:cs="Arial"/>
@@ -22378,10 +22070,10 @@
           <w:t>http://www.zemris.fer.hr/predmeti/opp</w:t>
         </w:r>
       </w:hyperlink>
-      <w:hyperlink r:id="rId92">
+      <w:hyperlink r:id="rId91">
         <w:r>
           <w:rPr>
-            <w:rStyle w:val="Hiperveza"/>
+            <w:rStyle w:val="Hyperlink"/>
             <w:rFonts w:ascii="Arial" w:hAnsi="Arial" w:cs="Arial"/>
           </w:rPr>
           <w:t>http://www.zemris.fer.hr/predmeti/opp</w:t>
@@ -22447,7 +22139,7 @@
         </w:rPr>
         <w:t xml:space="preserve">Tigris.org Open Source Software Engineering Tools, </w:t>
       </w:r>
-      <w:hyperlink r:id="rId93">
+      <w:hyperlink r:id="rId92">
         <w:r>
           <w:rPr>
             <w:rFonts w:ascii="Arial" w:eastAsia="Arial" w:hAnsi="Arial" w:cs="Arial"/>
@@ -22457,10 +22149,10 @@
           <w:t>http://readyset.tigris.org/</w:t>
         </w:r>
       </w:hyperlink>
-      <w:hyperlink r:id="rId94">
+      <w:hyperlink r:id="rId93">
         <w:r>
           <w:rPr>
-            <w:rStyle w:val="Hiperveza"/>
+            <w:rStyle w:val="Hyperlink"/>
             <w:rFonts w:ascii="Arial" w:hAnsi="Arial" w:cs="Arial"/>
           </w:rPr>
           <w:t>http://readyset.tigris.org/</w:t>
@@ -22486,7 +22178,7 @@
         </w:rPr>
         <w:t xml:space="preserve">Software engineering ,Rutgers University, </w:t>
       </w:r>
-      <w:hyperlink r:id="rId95">
+      <w:hyperlink r:id="rId94">
         <w:r>
           <w:rPr>
             <w:rFonts w:ascii="Arial" w:eastAsia="Arial" w:hAnsi="Arial" w:cs="Arial"/>
@@ -22496,10 +22188,10 @@
           <w:t>http://www.ece.rutgers.edu/~marsic/Teaching/SE</w:t>
         </w:r>
       </w:hyperlink>
-      <w:hyperlink r:id="rId96">
+      <w:hyperlink r:id="rId95">
         <w:r>
           <w:rPr>
-            <w:rStyle w:val="Hiperveza"/>
+            <w:rStyle w:val="Hyperlink"/>
             <w:rFonts w:ascii="Arial" w:hAnsi="Arial" w:cs="Arial"/>
           </w:rPr>
           <w:t>http://www.ece.rutgers.edu/~marsic/Teaching/SE</w:t>
@@ -22525,7 +22217,7 @@
         </w:rPr>
         <w:t xml:space="preserve">I. Marsic, „Software engineering book“, Department of Electrical and Computer Engineering, Rutgers University, </w:t>
       </w:r>
-      <w:hyperlink r:id="rId97">
+      <w:hyperlink r:id="rId96">
         <w:r>
           <w:rPr>
             <w:rFonts w:ascii="Arial" w:eastAsia="Arial" w:hAnsi="Arial" w:cs="Arial"/>
@@ -22535,10 +22227,10 @@
           <w:t>http://www.ece.rutgers.edu/~marsic/books/SE</w:t>
         </w:r>
       </w:hyperlink>
-      <w:hyperlink r:id="rId98">
+      <w:hyperlink r:id="rId97">
         <w:r>
           <w:rPr>
-            <w:rStyle w:val="Hiperveza"/>
+            <w:rStyle w:val="Hyperlink"/>
             <w:rFonts w:ascii="Arial" w:hAnsi="Arial" w:cs="Arial"/>
           </w:rPr>
           <w:t>http://www.ece.rutgers.edu/~marsic/books/SE</w:t>
@@ -22564,7 +22256,7 @@
         </w:rPr>
         <w:t xml:space="preserve">Concepts:  Requirements, </w:t>
       </w:r>
-      <w:hyperlink r:id="rId99">
+      <w:hyperlink r:id="rId98">
         <w:r>
           <w:rPr>
             <w:rFonts w:ascii="Arial" w:eastAsia="Arial" w:hAnsi="Arial" w:cs="Arial"/>
@@ -22574,10 +22266,10 @@
           <w:t>http://www.upedu.org/upedu/process/gcncpt/co_req.htm</w:t>
         </w:r>
       </w:hyperlink>
-      <w:hyperlink r:id="rId100">
+      <w:hyperlink r:id="rId99">
         <w:r>
           <w:rPr>
-            <w:rStyle w:val="Hiperveza"/>
+            <w:rStyle w:val="Hyperlink"/>
             <w:rFonts w:ascii="Arial" w:hAnsi="Arial" w:cs="Arial"/>
           </w:rPr>
           <w:t>http://www.upedu.org/upedu/process/gcncpt/co_req.htm</w:t>
@@ -22603,7 +22295,7 @@
         </w:rPr>
         <w:t xml:space="preserve">UML 2 Class Diagram Guidelines, </w:t>
       </w:r>
-      <w:hyperlink r:id="rId101">
+      <w:hyperlink r:id="rId100">
         <w:r>
           <w:rPr>
             <w:rFonts w:ascii="Arial" w:eastAsia="Arial" w:hAnsi="Arial" w:cs="Arial"/>
@@ -22613,10 +22305,10 @@
           <w:t>http://www.agilemodeling.com/style/classDiagram.htm</w:t>
         </w:r>
       </w:hyperlink>
-      <w:hyperlink r:id="rId102">
+      <w:hyperlink r:id="rId101">
         <w:r>
           <w:rPr>
-            <w:rStyle w:val="Hiperveza"/>
+            <w:rStyle w:val="Hyperlink"/>
             <w:rFonts w:ascii="Arial" w:hAnsi="Arial" w:cs="Arial"/>
           </w:rPr>
           <w:t>http://www.agilemodeling.com/style/classDiagram.htm</w:t>
@@ -22642,7 +22334,7 @@
         </w:rPr>
         <w:t xml:space="preserve">Domain Class Diagram Modeling Standards and Guidelines, </w:t>
       </w:r>
-      <w:hyperlink r:id="rId103">
+      <w:hyperlink r:id="rId102">
         <w:r>
           <w:rPr>
             <w:rFonts w:ascii="Arial" w:eastAsia="Arial" w:hAnsi="Arial" w:cs="Arial"/>
@@ -22652,10 +22344,10 @@
           <w:t>http://www.bced.gov.bc.ca/imb/downloads/classdiagramstandards.pdf</w:t>
         </w:r>
       </w:hyperlink>
-      <w:hyperlink r:id="rId104">
+      <w:hyperlink r:id="rId103">
         <w:r>
           <w:rPr>
-            <w:rStyle w:val="Hiperveza"/>
+            <w:rStyle w:val="Hyperlink"/>
             <w:rFonts w:ascii="Arial" w:hAnsi="Arial" w:cs="Arial"/>
           </w:rPr>
           <w:t>http://www.bced.gov.bc.ca/imb/downloads/classdiagramstandards.pdf</w:t>
@@ -22683,7 +22375,7 @@
         </w:rPr>
         <w:t xml:space="preserve">ArgoUML, </w:t>
       </w:r>
-      <w:hyperlink r:id="rId105">
+      <w:hyperlink r:id="rId104">
         <w:r>
           <w:rPr>
             <w:rFonts w:ascii="Arial" w:eastAsia="Arial" w:hAnsi="Arial" w:cs="Arial"/>
@@ -22693,10 +22385,10 @@
           <w:t>http://argouml.tigris.org/</w:t>
         </w:r>
       </w:hyperlink>
-      <w:hyperlink r:id="rId106">
+      <w:hyperlink r:id="rId105">
         <w:r>
           <w:rPr>
-            <w:rStyle w:val="Hiperveza"/>
+            <w:rStyle w:val="Hyperlink"/>
             <w:rFonts w:ascii="Arial" w:hAnsi="Arial" w:cs="Arial"/>
           </w:rPr>
           <w:t>http://argouml.tigris.org/</w:t>
@@ -22719,10 +22411,10 @@
     </w:p>
     <w:p>
       <w:pPr>
-        <w:pStyle w:val="Naslov1"/>
-        <w:spacing w:line="360" w:lineRule="auto"/>
-      </w:pPr>
-      <w:bookmarkStart w:id="42" w:name="_Toc402692062"/>
+        <w:pStyle w:val="Heading1"/>
+        <w:spacing w:line="360" w:lineRule="auto"/>
+      </w:pPr>
+      <w:bookmarkStart w:id="42" w:name="_Toc403553244"/>
       <w:r>
         <w:lastRenderedPageBreak/>
         <w:t>Dodatak A: Dnevnik sastajanja</w:t>
@@ -22732,20 +22424,969 @@
     <w:p>
       <w:pPr>
         <w:pStyle w:val="Normal1"/>
-        <w:spacing w:line="360" w:lineRule="auto"/>
-        <w:jc w:val="both"/>
-        <w:rPr>
-          <w:rFonts w:ascii="Arial" w:hAnsi="Arial" w:cs="Arial"/>
-        </w:rPr>
-      </w:pPr>
-      <w:r>
+        <w:tabs>
+          <w:tab w:val="left" w:pos="5220"/>
+        </w:tabs>
+        <w:spacing w:line="360" w:lineRule="auto"/>
+        <w:jc w:val="both"/>
         <w:rPr>
           <w:rFonts w:ascii="Arial" w:eastAsia="Arial" w:hAnsi="Arial" w:cs="Arial"/>
           <w:i/>
           <w:sz w:val="20"/>
         </w:rPr>
-        <w:t>U ovom dijelu potrebno je prenijeti sadržaj dnevnika sastajanja, tj. datoteke 'dnevnik.txt' iz repozitorija grupe. Datoteku 'dnevnik.txt' potrebno je voditi kroz repozitorij, a ovdje će to biti preneseno kao dio konačne dokumentacije.</w:t>
-      </w:r>
+      </w:pPr>
+      <w:r>
+        <w:rPr>
+          <w:rFonts w:ascii="Arial" w:eastAsia="Arial" w:hAnsi="Arial" w:cs="Arial"/>
+          <w:i/>
+          <w:sz w:val="20"/>
+        </w:rPr>
+        <w:tab/>
+      </w:r>
+    </w:p>
+    <w:p>
+      <w:pPr>
+        <w:pStyle w:val="Normal1"/>
+        <w:spacing w:line="360" w:lineRule="auto"/>
+        <w:jc w:val="both"/>
+        <w:rPr>
+          <w:rFonts w:ascii="Arial" w:eastAsia="Arial" w:hAnsi="Arial" w:cs="Arial"/>
+          <w:b/>
+          <w:sz w:val="28"/>
+          <w:szCs w:val="28"/>
+        </w:rPr>
+      </w:pPr>
+      <w:r>
+        <w:rPr>
+          <w:rFonts w:ascii="Arial" w:eastAsia="Arial" w:hAnsi="Arial" w:cs="Arial"/>
+          <w:b/>
+          <w:sz w:val="28"/>
+          <w:szCs w:val="28"/>
+        </w:rPr>
+        <w:t>Sastanak br.1</w:t>
+      </w:r>
+      <w:r>
+        <w:rPr>
+          <w:rFonts w:ascii="Arial" w:eastAsia="Arial" w:hAnsi="Arial" w:cs="Arial"/>
+          <w:b/>
+          <w:sz w:val="28"/>
+          <w:szCs w:val="28"/>
+        </w:rPr>
+        <w:t xml:space="preserve"> : Srijeda 15.10.2014. 18.00-19.00h</w:t>
+      </w:r>
+    </w:p>
+    <w:p>
+      <w:pPr>
+        <w:pStyle w:val="Normal1"/>
+        <w:spacing w:line="360" w:lineRule="auto"/>
+        <w:jc w:val="both"/>
+        <w:rPr>
+          <w:rFonts w:ascii="Arial" w:eastAsia="Arial" w:hAnsi="Arial" w:cs="Arial"/>
+          <w:b/>
+          <w:sz w:val="28"/>
+          <w:szCs w:val="28"/>
+        </w:rPr>
+      </w:pPr>
+    </w:p>
+    <w:p>
+      <w:pPr>
+        <w:pStyle w:val="Normal1"/>
+        <w:spacing w:line="360" w:lineRule="auto"/>
+        <w:jc w:val="both"/>
+        <w:rPr>
+          <w:rFonts w:ascii="Arial" w:eastAsia="Arial" w:hAnsi="Arial" w:cs="Arial"/>
+          <w:szCs w:val="24"/>
+        </w:rPr>
+      </w:pPr>
+      <w:r>
+        <w:rPr>
+          <w:rFonts w:ascii="Arial" w:eastAsia="Arial" w:hAnsi="Arial" w:cs="Arial"/>
+          <w:b/>
+          <w:szCs w:val="24"/>
+        </w:rPr>
+        <w:t>Prisutni:</w:t>
+      </w:r>
+      <w:r>
+        <w:rPr>
+          <w:rFonts w:ascii="Arial" w:eastAsia="Arial" w:hAnsi="Arial" w:cs="Arial"/>
+          <w:szCs w:val="24"/>
+        </w:rPr>
+        <w:t xml:space="preserve"> </w:t>
+      </w:r>
+    </w:p>
+    <w:p>
+      <w:pPr>
+        <w:pStyle w:val="Normal1"/>
+        <w:spacing w:line="360" w:lineRule="auto"/>
+        <w:ind w:firstLine="720"/>
+        <w:jc w:val="both"/>
+        <w:rPr>
+          <w:rFonts w:ascii="Arial" w:eastAsia="Arial" w:hAnsi="Arial" w:cs="Arial"/>
+          <w:szCs w:val="24"/>
+        </w:rPr>
+      </w:pPr>
+      <w:r>
+        <w:rPr>
+          <w:rFonts w:ascii="Arial" w:eastAsia="Arial" w:hAnsi="Arial" w:cs="Arial"/>
+          <w:szCs w:val="24"/>
+        </w:rPr>
+        <w:t>Vilim Stubičan, Oleg Jakovljev, Filip Popić, Domagoj Korman, Nejra Muslić, Marko Novina, Lana Murar</w:t>
+      </w:r>
+    </w:p>
+    <w:p>
+      <w:pPr>
+        <w:pStyle w:val="Normal1"/>
+        <w:spacing w:line="360" w:lineRule="auto"/>
+        <w:jc w:val="both"/>
+        <w:rPr>
+          <w:rFonts w:ascii="Arial" w:eastAsia="Arial" w:hAnsi="Arial" w:cs="Arial"/>
+          <w:szCs w:val="24"/>
+        </w:rPr>
+      </w:pPr>
+    </w:p>
+    <w:p>
+      <w:pPr>
+        <w:pStyle w:val="Normal1"/>
+        <w:spacing w:line="360" w:lineRule="auto"/>
+        <w:jc w:val="both"/>
+        <w:rPr>
+          <w:rFonts w:ascii="Arial" w:eastAsia="Arial" w:hAnsi="Arial" w:cs="Arial"/>
+          <w:szCs w:val="24"/>
+        </w:rPr>
+      </w:pPr>
+      <w:r>
+        <w:rPr>
+          <w:rFonts w:ascii="Arial" w:eastAsia="Arial" w:hAnsi="Arial" w:cs="Arial"/>
+          <w:b/>
+          <w:szCs w:val="24"/>
+        </w:rPr>
+        <w:t>Sadržaj sastanka</w:t>
+      </w:r>
+      <w:r>
+        <w:rPr>
+          <w:rFonts w:ascii="Arial" w:eastAsia="Arial" w:hAnsi="Arial" w:cs="Arial"/>
+          <w:b/>
+          <w:szCs w:val="24"/>
+        </w:rPr>
+        <w:t>:</w:t>
+      </w:r>
+      <w:r>
+        <w:rPr>
+          <w:rFonts w:ascii="Arial" w:eastAsia="Arial" w:hAnsi="Arial" w:cs="Arial"/>
+          <w:szCs w:val="24"/>
+        </w:rPr>
+        <w:t xml:space="preserve"> </w:t>
+      </w:r>
+    </w:p>
+    <w:p>
+      <w:pPr>
+        <w:pStyle w:val="Normal1"/>
+        <w:spacing w:line="360" w:lineRule="auto"/>
+        <w:ind w:firstLine="720"/>
+        <w:jc w:val="both"/>
+        <w:rPr>
+          <w:rFonts w:ascii="Arial" w:eastAsia="Arial" w:hAnsi="Arial" w:cs="Arial"/>
+          <w:szCs w:val="24"/>
+        </w:rPr>
+      </w:pPr>
+      <w:r>
+        <w:rPr>
+          <w:rFonts w:ascii="Arial" w:eastAsia="Arial" w:hAnsi="Arial" w:cs="Arial"/>
+          <w:szCs w:val="24"/>
+        </w:rPr>
+        <w:t>Upoznavanje članova grupe, diskusija o zadatku koji trebamo napraviti. Svaki član je izrazio želju za određenim dijelom koji bi htio obraditi.</w:t>
+      </w:r>
+    </w:p>
+    <w:p>
+      <w:pPr>
+        <w:pStyle w:val="Normal1"/>
+        <w:spacing w:line="360" w:lineRule="auto"/>
+        <w:ind w:firstLine="720"/>
+        <w:jc w:val="both"/>
+        <w:rPr>
+          <w:rFonts w:ascii="Arial" w:eastAsia="Arial" w:hAnsi="Arial" w:cs="Arial"/>
+          <w:szCs w:val="24"/>
+        </w:rPr>
+      </w:pPr>
+    </w:p>
+    <w:p>
+      <w:pPr>
+        <w:pStyle w:val="Normal1"/>
+        <w:spacing w:line="360" w:lineRule="auto"/>
+        <w:jc w:val="both"/>
+        <w:rPr>
+          <w:rFonts w:ascii="Arial" w:eastAsia="Arial" w:hAnsi="Arial" w:cs="Arial"/>
+          <w:szCs w:val="24"/>
+        </w:rPr>
+      </w:pPr>
+    </w:p>
+    <w:p>
+      <w:pPr>
+        <w:pStyle w:val="Normal1"/>
+        <w:spacing w:line="360" w:lineRule="auto"/>
+        <w:jc w:val="both"/>
+        <w:rPr>
+          <w:rFonts w:ascii="Arial" w:eastAsia="Arial" w:hAnsi="Arial" w:cs="Arial"/>
+          <w:b/>
+          <w:sz w:val="28"/>
+          <w:szCs w:val="28"/>
+        </w:rPr>
+      </w:pPr>
+      <w:r>
+        <w:rPr>
+          <w:rFonts w:ascii="Arial" w:eastAsia="Arial" w:hAnsi="Arial" w:cs="Arial"/>
+          <w:b/>
+          <w:sz w:val="28"/>
+          <w:szCs w:val="28"/>
+        </w:rPr>
+        <w:t>Sastanak</w:t>
+      </w:r>
+      <w:r>
+        <w:rPr>
+          <w:rFonts w:ascii="Arial" w:eastAsia="Arial" w:hAnsi="Arial" w:cs="Arial"/>
+          <w:b/>
+          <w:sz w:val="28"/>
+          <w:szCs w:val="28"/>
+        </w:rPr>
+        <w:t xml:space="preserve"> br.2 : Ponedjeljak 20.10.2014. 17.00-18.00h</w:t>
+      </w:r>
+    </w:p>
+    <w:p>
+      <w:pPr>
+        <w:pStyle w:val="Normal1"/>
+        <w:spacing w:line="360" w:lineRule="auto"/>
+        <w:jc w:val="both"/>
+        <w:rPr>
+          <w:rFonts w:ascii="Arial" w:eastAsia="Arial" w:hAnsi="Arial" w:cs="Arial"/>
+          <w:b/>
+          <w:szCs w:val="24"/>
+        </w:rPr>
+      </w:pPr>
+    </w:p>
+    <w:p>
+      <w:pPr>
+        <w:pStyle w:val="Normal1"/>
+        <w:spacing w:line="360" w:lineRule="auto"/>
+        <w:jc w:val="both"/>
+        <w:rPr>
+          <w:rFonts w:ascii="Arial" w:eastAsia="Arial" w:hAnsi="Arial" w:cs="Arial"/>
+          <w:szCs w:val="24"/>
+        </w:rPr>
+      </w:pPr>
+      <w:r>
+        <w:rPr>
+          <w:rFonts w:ascii="Arial" w:eastAsia="Arial" w:hAnsi="Arial" w:cs="Arial"/>
+          <w:b/>
+          <w:szCs w:val="24"/>
+        </w:rPr>
+        <w:t>Prisutni:</w:t>
+      </w:r>
+      <w:r>
+        <w:rPr>
+          <w:rFonts w:ascii="Arial" w:eastAsia="Arial" w:hAnsi="Arial" w:cs="Arial"/>
+          <w:szCs w:val="24"/>
+        </w:rPr>
+        <w:t xml:space="preserve"> </w:t>
+      </w:r>
+    </w:p>
+    <w:p>
+      <w:pPr>
+        <w:pStyle w:val="Normal1"/>
+        <w:spacing w:line="360" w:lineRule="auto"/>
+        <w:ind w:firstLine="720"/>
+        <w:jc w:val="both"/>
+        <w:rPr>
+          <w:rFonts w:ascii="Arial" w:eastAsia="Arial" w:hAnsi="Arial" w:cs="Arial"/>
+          <w:szCs w:val="24"/>
+        </w:rPr>
+      </w:pPr>
+      <w:r>
+        <w:rPr>
+          <w:rFonts w:ascii="Arial" w:eastAsia="Arial" w:hAnsi="Arial" w:cs="Arial"/>
+          <w:szCs w:val="24"/>
+        </w:rPr>
+        <w:t>Vilim Stubičan, Oleg Jakovljev, Filip Popić, Domagoj Korman, Nejra Muslić, Marko Novina, Lana Murar</w:t>
+      </w:r>
+    </w:p>
+    <w:p>
+      <w:pPr>
+        <w:pStyle w:val="Normal1"/>
+        <w:spacing w:line="360" w:lineRule="auto"/>
+        <w:jc w:val="both"/>
+        <w:rPr>
+          <w:rFonts w:ascii="Arial" w:eastAsia="Arial" w:hAnsi="Arial" w:cs="Arial"/>
+          <w:szCs w:val="24"/>
+        </w:rPr>
+      </w:pPr>
+    </w:p>
+    <w:p>
+      <w:pPr>
+        <w:pStyle w:val="Normal1"/>
+        <w:spacing w:line="360" w:lineRule="auto"/>
+        <w:jc w:val="both"/>
+        <w:rPr>
+          <w:rFonts w:ascii="Arial" w:eastAsia="Arial" w:hAnsi="Arial" w:cs="Arial"/>
+          <w:szCs w:val="24"/>
+        </w:rPr>
+      </w:pPr>
+      <w:r>
+        <w:rPr>
+          <w:rFonts w:ascii="Arial" w:eastAsia="Arial" w:hAnsi="Arial" w:cs="Arial"/>
+          <w:b/>
+          <w:szCs w:val="24"/>
+        </w:rPr>
+        <w:t>Sadržaj sastanka</w:t>
+      </w:r>
+      <w:r>
+        <w:rPr>
+          <w:rFonts w:ascii="Arial" w:eastAsia="Arial" w:hAnsi="Arial" w:cs="Arial"/>
+          <w:b/>
+          <w:szCs w:val="24"/>
+        </w:rPr>
+        <w:t>:</w:t>
+      </w:r>
+      <w:r>
+        <w:rPr>
+          <w:rFonts w:ascii="Arial" w:eastAsia="Arial" w:hAnsi="Arial" w:cs="Arial"/>
+          <w:szCs w:val="24"/>
+        </w:rPr>
+        <w:t xml:space="preserve"> </w:t>
+      </w:r>
+    </w:p>
+    <w:p>
+      <w:pPr>
+        <w:pStyle w:val="Normal1"/>
+        <w:spacing w:line="360" w:lineRule="auto"/>
+        <w:ind w:firstLine="720"/>
+        <w:jc w:val="both"/>
+        <w:rPr>
+          <w:rFonts w:ascii="Arial" w:eastAsia="Arial" w:hAnsi="Arial" w:cs="Arial"/>
+          <w:b/>
+          <w:szCs w:val="24"/>
+        </w:rPr>
+      </w:pPr>
+      <w:r>
+        <w:rPr>
+          <w:rFonts w:ascii="Arial" w:eastAsia="Arial" w:hAnsi="Arial" w:cs="Arial"/>
+          <w:szCs w:val="24"/>
+        </w:rPr>
+        <w:t>Detaljno proučavanje projektnog zadatka te predloška dokumentacije nakon kojeg je napravljena inicijalna podjela zadataka:</w:t>
+      </w:r>
+    </w:p>
+    <w:p>
+      <w:pPr>
+        <w:pStyle w:val="Normal1"/>
+        <w:spacing w:line="360" w:lineRule="auto"/>
+        <w:jc w:val="both"/>
+        <w:rPr>
+          <w:rFonts w:ascii="Arial" w:eastAsia="Arial" w:hAnsi="Arial" w:cs="Arial"/>
+          <w:b/>
+          <w:szCs w:val="24"/>
+        </w:rPr>
+      </w:pPr>
+    </w:p>
+    <w:p>
+      <w:pPr>
+        <w:pStyle w:val="Normal1"/>
+        <w:spacing w:after="120"/>
+        <w:ind w:left="720"/>
+        <w:jc w:val="both"/>
+        <w:rPr>
+          <w:rFonts w:ascii="Arial" w:hAnsi="Arial" w:cs="Arial"/>
+        </w:rPr>
+      </w:pPr>
+      <w:r>
+        <w:rPr>
+          <w:rFonts w:ascii="Arial" w:eastAsia="Arial" w:hAnsi="Arial" w:cs="Arial"/>
+          <w:i/>
+        </w:rPr>
+        <w:t>Vilim Stubičan</w:t>
+      </w:r>
+      <w:r>
+        <w:rPr>
+          <w:rFonts w:ascii="Arial" w:eastAsia="Arial" w:hAnsi="Arial" w:cs="Arial"/>
+        </w:rPr>
+        <w:t xml:space="preserve"> – razrada arhitekture sustava, osmišljanje i kreiranje baze podataka, opis razreda i dijagram razreda, dijagram objekata, implementacija programskog rješenja, korištene tehnologije i alati</w:t>
+      </w:r>
+    </w:p>
+    <w:p>
+      <w:pPr>
+        <w:pStyle w:val="Normal1"/>
+        <w:spacing w:after="120"/>
+        <w:jc w:val="both"/>
+        <w:rPr>
+          <w:rFonts w:ascii="Arial" w:hAnsi="Arial" w:cs="Arial"/>
+        </w:rPr>
+      </w:pPr>
+    </w:p>
+    <w:p>
+      <w:pPr>
+        <w:pStyle w:val="Normal1"/>
+        <w:spacing w:after="120"/>
+        <w:ind w:left="720"/>
+        <w:jc w:val="both"/>
+        <w:rPr>
+          <w:rFonts w:ascii="Arial" w:hAnsi="Arial" w:cs="Arial"/>
+        </w:rPr>
+      </w:pPr>
+      <w:r>
+        <w:rPr>
+          <w:rFonts w:ascii="Arial" w:eastAsia="Arial" w:hAnsi="Arial" w:cs="Arial"/>
+          <w:i/>
+        </w:rPr>
+        <w:t>Oleg Jakovljev</w:t>
+      </w:r>
+      <w:r>
+        <w:rPr>
+          <w:rFonts w:ascii="Arial" w:eastAsia="Arial" w:hAnsi="Arial" w:cs="Arial"/>
+        </w:rPr>
+        <w:t xml:space="preserve"> – funkcionalni zahtjevi, implementacija programskog rješenja, upute za korištenje</w:t>
+      </w:r>
+    </w:p>
+    <w:p>
+      <w:pPr>
+        <w:pStyle w:val="Normal1"/>
+        <w:spacing w:after="120"/>
+        <w:jc w:val="both"/>
+        <w:rPr>
+          <w:rFonts w:ascii="Arial" w:hAnsi="Arial" w:cs="Arial"/>
+        </w:rPr>
+      </w:pPr>
+    </w:p>
+    <w:p>
+      <w:pPr>
+        <w:pStyle w:val="Normal1"/>
+        <w:spacing w:after="120"/>
+        <w:ind w:left="720"/>
+        <w:jc w:val="both"/>
+        <w:rPr>
+          <w:rFonts w:ascii="Arial" w:eastAsia="Arial" w:hAnsi="Arial" w:cs="Arial"/>
+        </w:rPr>
+      </w:pPr>
+      <w:r>
+        <w:rPr>
+          <w:rFonts w:ascii="Arial" w:eastAsia="Arial" w:hAnsi="Arial" w:cs="Arial"/>
+          <w:i/>
+        </w:rPr>
+        <w:t>Domagoj Korman –</w:t>
+      </w:r>
+      <w:r>
+        <w:rPr>
+          <w:rFonts w:ascii="Arial" w:eastAsia="Arial" w:hAnsi="Arial" w:cs="Arial"/>
+        </w:rPr>
+        <w:t xml:space="preserve"> implementacija programskog rješenja, testiranje programskog rješenja, isječci programskog koda za opise temeljnih funkcionalnosti sustava</w:t>
+      </w:r>
+    </w:p>
+    <w:p>
+      <w:pPr>
+        <w:pStyle w:val="Normal1"/>
+        <w:spacing w:after="120"/>
+        <w:jc w:val="both"/>
+        <w:rPr>
+          <w:rFonts w:ascii="Arial" w:eastAsia="Arial" w:hAnsi="Arial" w:cs="Arial"/>
+        </w:rPr>
+      </w:pPr>
+    </w:p>
+    <w:p>
+      <w:pPr>
+        <w:pStyle w:val="Normal1"/>
+        <w:spacing w:after="120"/>
+        <w:ind w:left="720"/>
+        <w:jc w:val="both"/>
+        <w:rPr>
+          <w:rFonts w:ascii="Arial" w:eastAsia="Arial" w:hAnsi="Arial" w:cs="Arial"/>
+        </w:rPr>
+      </w:pPr>
+      <w:r>
+        <w:rPr>
+          <w:rFonts w:ascii="Arial" w:eastAsia="Arial" w:hAnsi="Arial" w:cs="Arial"/>
+          <w:i/>
+        </w:rPr>
+        <w:lastRenderedPageBreak/>
+        <w:t>Lana Murar  –</w:t>
+      </w:r>
+      <w:r>
+        <w:rPr>
+          <w:rFonts w:ascii="Arial" w:eastAsia="Arial" w:hAnsi="Arial" w:cs="Arial"/>
+        </w:rPr>
+        <w:t xml:space="preserve"> dnevnik sastajanja, funkcionalni zahtjevi, testiranje programskog rješenja, upute za korištenje</w:t>
+      </w:r>
+    </w:p>
+    <w:p>
+      <w:pPr>
+        <w:pStyle w:val="Normal1"/>
+        <w:spacing w:after="120"/>
+        <w:jc w:val="both"/>
+        <w:rPr>
+          <w:rFonts w:ascii="Arial" w:eastAsia="Arial" w:hAnsi="Arial" w:cs="Arial"/>
+        </w:rPr>
+      </w:pPr>
+    </w:p>
+    <w:p>
+      <w:pPr>
+        <w:pStyle w:val="Normal1"/>
+        <w:spacing w:after="120"/>
+        <w:ind w:firstLine="720"/>
+        <w:jc w:val="both"/>
+        <w:rPr>
+          <w:rFonts w:ascii="Arial" w:eastAsia="Arial" w:hAnsi="Arial" w:cs="Arial"/>
+        </w:rPr>
+      </w:pPr>
+      <w:r>
+        <w:rPr>
+          <w:rFonts w:ascii="Arial" w:eastAsia="Arial" w:hAnsi="Arial" w:cs="Arial"/>
+          <w:i/>
+        </w:rPr>
+        <w:t>Nejra Muslić –</w:t>
+      </w:r>
+      <w:r>
+        <w:rPr>
+          <w:rFonts w:ascii="Arial" w:eastAsia="Arial" w:hAnsi="Arial" w:cs="Arial"/>
+        </w:rPr>
+        <w:t xml:space="preserve"> ostali zahtjevi, pojmovnik, testiranje programskog rješenja</w:t>
+      </w:r>
+    </w:p>
+    <w:p>
+      <w:pPr>
+        <w:pStyle w:val="Normal1"/>
+        <w:spacing w:after="120"/>
+        <w:jc w:val="both"/>
+        <w:rPr>
+          <w:rFonts w:ascii="Arial" w:eastAsia="Arial" w:hAnsi="Arial" w:cs="Arial"/>
+        </w:rPr>
+      </w:pPr>
+    </w:p>
+    <w:p>
+      <w:pPr>
+        <w:pStyle w:val="Normal1"/>
+        <w:spacing w:after="120"/>
+        <w:ind w:firstLine="720"/>
+        <w:jc w:val="both"/>
+        <w:rPr>
+          <w:rFonts w:ascii="Arial" w:eastAsia="Arial" w:hAnsi="Arial" w:cs="Arial"/>
+        </w:rPr>
+      </w:pPr>
+      <w:r>
+        <w:rPr>
+          <w:rFonts w:ascii="Arial" w:eastAsia="Arial" w:hAnsi="Arial" w:cs="Arial"/>
+          <w:i/>
+        </w:rPr>
+        <w:t>Marko Novina –</w:t>
+      </w:r>
+      <w:r>
+        <w:rPr>
+          <w:rFonts w:ascii="Arial" w:eastAsia="Arial" w:hAnsi="Arial" w:cs="Arial"/>
+        </w:rPr>
+        <w:t xml:space="preserve"> arhitektura sustava, pojmovnik </w:t>
+      </w:r>
+    </w:p>
+    <w:p>
+      <w:pPr>
+        <w:pStyle w:val="Normal1"/>
+        <w:spacing w:after="120"/>
+        <w:jc w:val="both"/>
+        <w:rPr>
+          <w:rFonts w:ascii="Arial" w:eastAsia="Arial" w:hAnsi="Arial" w:cs="Arial"/>
+        </w:rPr>
+      </w:pPr>
+    </w:p>
+    <w:p>
+      <w:pPr>
+        <w:pStyle w:val="Normal1"/>
+        <w:spacing w:line="360" w:lineRule="auto"/>
+        <w:ind w:left="720"/>
+        <w:jc w:val="both"/>
+        <w:rPr>
+          <w:rFonts w:ascii="Arial" w:eastAsia="Arial" w:hAnsi="Arial" w:cs="Arial"/>
+        </w:rPr>
+      </w:pPr>
+      <w:r>
+        <w:rPr>
+          <w:rFonts w:ascii="Arial" w:eastAsia="Arial" w:hAnsi="Arial" w:cs="Arial"/>
+          <w:i/>
+        </w:rPr>
+        <w:t>Filip Popić –</w:t>
+      </w:r>
+      <w:r>
+        <w:rPr>
+          <w:rFonts w:ascii="Arial" w:eastAsia="Arial" w:hAnsi="Arial" w:cs="Arial"/>
+        </w:rPr>
+        <w:t xml:space="preserve"> ostali zahtjevi, implementacija programskog rješenja, testiranje programskog rješenja</w:t>
+      </w:r>
+    </w:p>
+    <w:p>
+      <w:pPr>
+        <w:pStyle w:val="Normal1"/>
+        <w:spacing w:line="360" w:lineRule="auto"/>
+        <w:ind w:left="720"/>
+        <w:jc w:val="both"/>
+        <w:rPr>
+          <w:rFonts w:ascii="Arial" w:eastAsia="Arial" w:hAnsi="Arial" w:cs="Arial"/>
+        </w:rPr>
+      </w:pPr>
+    </w:p>
+    <w:p>
+      <w:pPr>
+        <w:pStyle w:val="Normal1"/>
+        <w:spacing w:line="360" w:lineRule="auto"/>
+        <w:ind w:left="720"/>
+        <w:jc w:val="both"/>
+        <w:rPr>
+          <w:rFonts w:ascii="Arial" w:hAnsi="Arial" w:cs="Arial"/>
+          <w:szCs w:val="24"/>
+        </w:rPr>
+      </w:pPr>
+    </w:p>
+    <w:p>
+      <w:pPr>
+        <w:pStyle w:val="Normal1"/>
+        <w:spacing w:line="360" w:lineRule="auto"/>
+        <w:jc w:val="both"/>
+        <w:rPr>
+          <w:rFonts w:ascii="Arial" w:eastAsia="Arial" w:hAnsi="Arial" w:cs="Arial"/>
+          <w:b/>
+          <w:sz w:val="28"/>
+          <w:szCs w:val="28"/>
+        </w:rPr>
+      </w:pPr>
+      <w:r>
+        <w:rPr>
+          <w:rFonts w:ascii="Arial" w:eastAsia="Arial" w:hAnsi="Arial" w:cs="Arial"/>
+          <w:b/>
+          <w:sz w:val="28"/>
+          <w:szCs w:val="28"/>
+        </w:rPr>
+        <w:t>Sastanak</w:t>
+      </w:r>
+      <w:r>
+        <w:rPr>
+          <w:rFonts w:ascii="Arial" w:eastAsia="Arial" w:hAnsi="Arial" w:cs="Arial"/>
+          <w:b/>
+          <w:sz w:val="28"/>
+          <w:szCs w:val="28"/>
+        </w:rPr>
+        <w:t xml:space="preserve"> br.3 : Srijeda 29.10.2014. 17.00-19.30h</w:t>
+      </w:r>
+    </w:p>
+    <w:p>
+      <w:pPr>
+        <w:pStyle w:val="Normal1"/>
+        <w:spacing w:line="360" w:lineRule="auto"/>
+        <w:jc w:val="both"/>
+        <w:rPr>
+          <w:rFonts w:ascii="Arial" w:eastAsia="Arial" w:hAnsi="Arial" w:cs="Arial"/>
+          <w:b/>
+          <w:sz w:val="28"/>
+          <w:szCs w:val="28"/>
+        </w:rPr>
+      </w:pPr>
+    </w:p>
+    <w:p>
+      <w:pPr>
+        <w:pStyle w:val="Normal1"/>
+        <w:spacing w:line="360" w:lineRule="auto"/>
+        <w:jc w:val="both"/>
+        <w:rPr>
+          <w:rFonts w:ascii="Arial" w:eastAsia="Arial" w:hAnsi="Arial" w:cs="Arial"/>
+          <w:szCs w:val="24"/>
+        </w:rPr>
+      </w:pPr>
+      <w:r>
+        <w:rPr>
+          <w:rFonts w:ascii="Arial" w:eastAsia="Arial" w:hAnsi="Arial" w:cs="Arial"/>
+          <w:b/>
+          <w:szCs w:val="24"/>
+        </w:rPr>
+        <w:t>Prisutni:</w:t>
+      </w:r>
+      <w:r>
+        <w:rPr>
+          <w:rFonts w:ascii="Arial" w:eastAsia="Arial" w:hAnsi="Arial" w:cs="Arial"/>
+          <w:szCs w:val="24"/>
+        </w:rPr>
+        <w:t xml:space="preserve"> </w:t>
+      </w:r>
+    </w:p>
+    <w:p>
+      <w:pPr>
+        <w:pStyle w:val="Normal1"/>
+        <w:spacing w:line="360" w:lineRule="auto"/>
+        <w:ind w:firstLine="720"/>
+        <w:jc w:val="both"/>
+        <w:rPr>
+          <w:rFonts w:ascii="Arial" w:eastAsia="Arial" w:hAnsi="Arial" w:cs="Arial"/>
+          <w:szCs w:val="24"/>
+        </w:rPr>
+      </w:pPr>
+      <w:r>
+        <w:rPr>
+          <w:rFonts w:ascii="Arial" w:eastAsia="Arial" w:hAnsi="Arial" w:cs="Arial"/>
+          <w:szCs w:val="24"/>
+        </w:rPr>
+        <w:t>Vilim Stubičan, Oleg Jakovljev, Filip Popić, Domagoj Korman, Nejra Muslić, Marko Novina, Lana Murar</w:t>
+      </w:r>
+    </w:p>
+    <w:p>
+      <w:pPr>
+        <w:pStyle w:val="Normal1"/>
+        <w:spacing w:line="360" w:lineRule="auto"/>
+        <w:jc w:val="both"/>
+        <w:rPr>
+          <w:rFonts w:ascii="Arial" w:eastAsia="Arial" w:hAnsi="Arial" w:cs="Arial"/>
+          <w:szCs w:val="24"/>
+        </w:rPr>
+      </w:pPr>
+    </w:p>
+    <w:p>
+      <w:pPr>
+        <w:pStyle w:val="Normal1"/>
+        <w:spacing w:line="360" w:lineRule="auto"/>
+        <w:jc w:val="both"/>
+        <w:rPr>
+          <w:rFonts w:ascii="Arial" w:eastAsia="Arial" w:hAnsi="Arial" w:cs="Arial"/>
+          <w:b/>
+          <w:szCs w:val="24"/>
+        </w:rPr>
+      </w:pPr>
+      <w:r>
+        <w:rPr>
+          <w:rFonts w:ascii="Arial" w:eastAsia="Arial" w:hAnsi="Arial" w:cs="Arial"/>
+          <w:b/>
+          <w:szCs w:val="24"/>
+        </w:rPr>
+        <w:t>Sadržaj sastanka</w:t>
+      </w:r>
+      <w:r>
+        <w:rPr>
+          <w:rFonts w:ascii="Arial" w:eastAsia="Arial" w:hAnsi="Arial" w:cs="Arial"/>
+          <w:b/>
+          <w:szCs w:val="24"/>
+        </w:rPr>
+        <w:t>:</w:t>
+      </w:r>
+      <w:r>
+        <w:rPr>
+          <w:rFonts w:ascii="Arial" w:eastAsia="Arial" w:hAnsi="Arial" w:cs="Arial"/>
+          <w:b/>
+          <w:szCs w:val="24"/>
+        </w:rPr>
+        <w:t xml:space="preserve"> </w:t>
+      </w:r>
+    </w:p>
+    <w:p>
+      <w:pPr>
+        <w:pStyle w:val="Normal1"/>
+        <w:spacing w:line="360" w:lineRule="auto"/>
+        <w:ind w:firstLine="720"/>
+        <w:jc w:val="both"/>
+        <w:rPr>
+          <w:rFonts w:ascii="Arial" w:eastAsia="Arial" w:hAnsi="Arial" w:cs="Arial"/>
+          <w:szCs w:val="24"/>
+        </w:rPr>
+      </w:pPr>
+      <w:r>
+        <w:rPr>
+          <w:rFonts w:ascii="Arial" w:eastAsia="Arial" w:hAnsi="Arial" w:cs="Arial"/>
+          <w:szCs w:val="24"/>
+        </w:rPr>
+        <w:t>Definiranje svih funkcionalnih zahtjeva.</w:t>
+      </w:r>
+    </w:p>
+    <w:p>
+      <w:pPr>
+        <w:pStyle w:val="Normal1"/>
+        <w:spacing w:line="360" w:lineRule="auto"/>
+        <w:jc w:val="both"/>
+        <w:rPr>
+          <w:rFonts w:ascii="Arial" w:eastAsia="Arial" w:hAnsi="Arial" w:cs="Arial"/>
+          <w:szCs w:val="24"/>
+        </w:rPr>
+      </w:pPr>
+    </w:p>
+    <w:p>
+      <w:pPr>
+        <w:pStyle w:val="Normal1"/>
+        <w:spacing w:line="360" w:lineRule="auto"/>
+        <w:jc w:val="both"/>
+        <w:rPr>
+          <w:rFonts w:ascii="Arial" w:eastAsia="Arial" w:hAnsi="Arial" w:cs="Arial"/>
+          <w:szCs w:val="24"/>
+        </w:rPr>
+      </w:pPr>
+    </w:p>
+    <w:p>
+      <w:pPr>
+        <w:pStyle w:val="Normal1"/>
+        <w:spacing w:line="360" w:lineRule="auto"/>
+        <w:jc w:val="both"/>
+        <w:rPr>
+          <w:rFonts w:ascii="Arial" w:eastAsia="Arial" w:hAnsi="Arial" w:cs="Arial"/>
+          <w:szCs w:val="24"/>
+        </w:rPr>
+      </w:pPr>
+    </w:p>
+    <w:p>
+      <w:pPr>
+        <w:pStyle w:val="Normal1"/>
+        <w:spacing w:line="360" w:lineRule="auto"/>
+        <w:jc w:val="both"/>
+        <w:rPr>
+          <w:rFonts w:ascii="Arial" w:eastAsia="Arial" w:hAnsi="Arial" w:cs="Arial"/>
+          <w:b/>
+          <w:sz w:val="28"/>
+          <w:szCs w:val="28"/>
+        </w:rPr>
+      </w:pPr>
+      <w:r>
+        <w:rPr>
+          <w:rFonts w:ascii="Arial" w:eastAsia="Arial" w:hAnsi="Arial" w:cs="Arial"/>
+          <w:b/>
+          <w:sz w:val="28"/>
+          <w:szCs w:val="28"/>
+        </w:rPr>
+        <w:t>Sastanak</w:t>
+      </w:r>
+      <w:r>
+        <w:rPr>
+          <w:rFonts w:ascii="Arial" w:eastAsia="Arial" w:hAnsi="Arial" w:cs="Arial"/>
+          <w:b/>
+          <w:sz w:val="28"/>
+          <w:szCs w:val="28"/>
+        </w:rPr>
+        <w:t xml:space="preserve"> br.4: Petak 14.11.2014. 18.00-19.30h</w:t>
+      </w:r>
+    </w:p>
+    <w:p>
+      <w:pPr>
+        <w:pStyle w:val="Normal1"/>
+        <w:spacing w:line="360" w:lineRule="auto"/>
+        <w:jc w:val="both"/>
+        <w:rPr>
+          <w:rFonts w:ascii="Arial" w:eastAsia="Arial" w:hAnsi="Arial" w:cs="Arial"/>
+          <w:b/>
+          <w:sz w:val="28"/>
+          <w:szCs w:val="28"/>
+        </w:rPr>
+      </w:pPr>
+    </w:p>
+    <w:p>
+      <w:pPr>
+        <w:pStyle w:val="Normal1"/>
+        <w:spacing w:line="360" w:lineRule="auto"/>
+        <w:jc w:val="both"/>
+        <w:rPr>
+          <w:rFonts w:ascii="Arial" w:eastAsia="Arial" w:hAnsi="Arial" w:cs="Arial"/>
+          <w:szCs w:val="24"/>
+        </w:rPr>
+      </w:pPr>
+      <w:r>
+        <w:rPr>
+          <w:rFonts w:ascii="Arial" w:eastAsia="Arial" w:hAnsi="Arial" w:cs="Arial"/>
+          <w:b/>
+          <w:szCs w:val="24"/>
+        </w:rPr>
+        <w:t>Prisutni:</w:t>
+      </w:r>
+      <w:r>
+        <w:rPr>
+          <w:rFonts w:ascii="Arial" w:eastAsia="Arial" w:hAnsi="Arial" w:cs="Arial"/>
+          <w:szCs w:val="24"/>
+        </w:rPr>
+        <w:t xml:space="preserve"> </w:t>
+      </w:r>
+    </w:p>
+    <w:p>
+      <w:pPr>
+        <w:pStyle w:val="Normal1"/>
+        <w:spacing w:line="360" w:lineRule="auto"/>
+        <w:ind w:firstLine="720"/>
+        <w:jc w:val="both"/>
+        <w:rPr>
+          <w:rFonts w:ascii="Arial" w:eastAsia="Arial" w:hAnsi="Arial" w:cs="Arial"/>
+          <w:szCs w:val="24"/>
+        </w:rPr>
+      </w:pPr>
+      <w:r>
+        <w:rPr>
+          <w:rFonts w:ascii="Arial" w:eastAsia="Arial" w:hAnsi="Arial" w:cs="Arial"/>
+          <w:szCs w:val="24"/>
+        </w:rPr>
+        <w:t>Vilim Stubičan, Oleg Jakovljev, Filip Popić, Domagoj Korman, Nejra Muslić, Marko Novina, Lana Murar</w:t>
+      </w:r>
+    </w:p>
+    <w:p>
+      <w:pPr>
+        <w:pStyle w:val="Normal1"/>
+        <w:spacing w:line="360" w:lineRule="auto"/>
+        <w:jc w:val="both"/>
+        <w:rPr>
+          <w:rFonts w:ascii="Arial" w:eastAsia="Arial" w:hAnsi="Arial" w:cs="Arial"/>
+          <w:b/>
+          <w:sz w:val="28"/>
+          <w:szCs w:val="28"/>
+        </w:rPr>
+      </w:pPr>
+    </w:p>
+    <w:p>
+      <w:pPr>
+        <w:pStyle w:val="Normal1"/>
+        <w:spacing w:line="360" w:lineRule="auto"/>
+        <w:jc w:val="both"/>
+        <w:rPr>
+          <w:rFonts w:ascii="Arial" w:eastAsia="Arial" w:hAnsi="Arial" w:cs="Arial"/>
+          <w:b/>
+          <w:szCs w:val="24"/>
+        </w:rPr>
+      </w:pPr>
+      <w:r>
+        <w:rPr>
+          <w:rFonts w:ascii="Arial" w:eastAsia="Arial" w:hAnsi="Arial" w:cs="Arial"/>
+          <w:b/>
+          <w:szCs w:val="24"/>
+        </w:rPr>
+        <w:t>Sadržaj sastanka</w:t>
+      </w:r>
+      <w:r>
+        <w:rPr>
+          <w:rFonts w:ascii="Arial" w:eastAsia="Arial" w:hAnsi="Arial" w:cs="Arial"/>
+          <w:b/>
+          <w:szCs w:val="24"/>
+        </w:rPr>
+        <w:t>:</w:t>
+      </w:r>
+    </w:p>
+    <w:p>
+      <w:pPr>
+        <w:pStyle w:val="Normal1"/>
+        <w:spacing w:line="360" w:lineRule="auto"/>
+        <w:jc w:val="both"/>
+        <w:rPr>
+          <w:rFonts w:ascii="Arial" w:eastAsia="Arial" w:hAnsi="Arial" w:cs="Arial"/>
+          <w:sz w:val="28"/>
+          <w:szCs w:val="28"/>
+        </w:rPr>
+      </w:pPr>
+      <w:r>
+        <w:rPr>
+          <w:rFonts w:ascii="Arial" w:eastAsia="Arial" w:hAnsi="Arial" w:cs="Arial"/>
+          <w:b/>
+          <w:szCs w:val="24"/>
+        </w:rPr>
+        <w:tab/>
+      </w:r>
+      <w:r>
+        <w:rPr>
+          <w:rFonts w:ascii="Arial" w:eastAsia="Arial" w:hAnsi="Arial" w:cs="Arial"/>
+          <w:szCs w:val="24"/>
+        </w:rPr>
+        <w:t>Timski pregled dokumentacije. Ispravljanje sitnih pogrešaka te završno uređenje dokumentacije kako bi bila spremna za predaju prve verzije.</w:t>
+      </w:r>
+    </w:p>
+    <w:p>
+      <w:pPr>
+        <w:pStyle w:val="Heading1"/>
+        <w:spacing w:line="360" w:lineRule="auto"/>
+      </w:pPr>
     </w:p>
     <w:sectPr>
       <w:pgSz w:w="11905" w:h="16837" w:code="9"/>
@@ -22757,7 +23398,7 @@
 </file>
 
 <file path=word/endnotes.xml><?xml version="1.0" encoding="utf-8"?>
-<w:endnotes xmlns:wpc="http://schemas.microsoft.com/office/word/2010/wordprocessingCanvas" xmlns:mc="http://schemas.openxmlformats.org/markup-compatibility/2006" xmlns:o="urn:schemas-microsoft-com:office:office" xmlns:r="http://schemas.openxmlformats.org/officeDocument/2006/relationships" xmlns:m="http://schemas.openxmlformats.org/officeDocument/2006/math" xmlns:v="urn:schemas-microsoft-com:vml" xmlns:wp14="http://schemas.microsoft.com/office/word/2010/wordprocessingDrawing" xmlns:wp="http://schemas.openxmlformats.org/drawingml/2006/wordprocessingDrawing" xmlns:w10="urn:schemas-microsoft-com:office:word" xmlns:w="http://schemas.openxmlformats.org/wordprocessingml/2006/main" xmlns:w14="http://schemas.microsoft.com/office/word/2010/wordml" xmlns:wpg="http://schemas.microsoft.com/office/word/2010/wordprocessingGroup" xmlns:wpi="http://schemas.microsoft.com/office/word/2010/wordprocessingInk" xmlns:wne="http://schemas.microsoft.com/office/word/2006/wordml" xmlns:wps="http://schemas.microsoft.com/office/word/2010/wordprocessingShape" mc:Ignorable="w14 wp14">
+<w:endnotes xmlns:ve="http://schemas.openxmlformats.org/markup-compatibility/2006" xmlns:o="urn:schemas-microsoft-com:office:office" xmlns:r="http://schemas.openxmlformats.org/officeDocument/2006/relationships" xmlns:m="http://schemas.openxmlformats.org/officeDocument/2006/math" xmlns:v="urn:schemas-microsoft-com:vml" xmlns:wp="http://schemas.openxmlformats.org/drawingml/2006/wordprocessingDrawing" xmlns:w10="urn:schemas-microsoft-com:office:word" xmlns:w="http://schemas.openxmlformats.org/wordprocessingml/2006/main" xmlns:wne="http://schemas.microsoft.com/office/word/2006/wordml">
   <w:endnote w:type="separator" w:id="-1">
     <w:p>
       <w:r>
@@ -22776,7 +23417,7 @@
 </file>
 
 <file path=word/footer1.xml><?xml version="1.0" encoding="utf-8"?>
-<w:ftr xmlns:wpc="http://schemas.microsoft.com/office/word/2010/wordprocessingCanvas" xmlns:mc="http://schemas.openxmlformats.org/markup-compatibility/2006" xmlns:o="urn:schemas-microsoft-com:office:office" xmlns:r="http://schemas.openxmlformats.org/officeDocument/2006/relationships" xmlns:m="http://schemas.openxmlformats.org/officeDocument/2006/math" xmlns:v="urn:schemas-microsoft-com:vml" xmlns:wp14="http://schemas.microsoft.com/office/word/2010/wordprocessingDrawing" xmlns:wp="http://schemas.openxmlformats.org/drawingml/2006/wordprocessingDrawing" xmlns:w10="urn:schemas-microsoft-com:office:word" xmlns:w="http://schemas.openxmlformats.org/wordprocessingml/2006/main" xmlns:w14="http://schemas.microsoft.com/office/word/2010/wordml" xmlns:wpg="http://schemas.microsoft.com/office/word/2010/wordprocessingGroup" xmlns:wpi="http://schemas.microsoft.com/office/word/2010/wordprocessingInk" xmlns:wne="http://schemas.microsoft.com/office/word/2006/wordml" xmlns:wps="http://schemas.microsoft.com/office/word/2010/wordprocessingShape" mc:Ignorable="w14 wp14">
+<w:ftr xmlns:ve="http://schemas.openxmlformats.org/markup-compatibility/2006" xmlns:o="urn:schemas-microsoft-com:office:office" xmlns:r="http://schemas.openxmlformats.org/officeDocument/2006/relationships" xmlns:m="http://schemas.openxmlformats.org/officeDocument/2006/math" xmlns:v="urn:schemas-microsoft-com:vml" xmlns:wp="http://schemas.openxmlformats.org/drawingml/2006/wordprocessingDrawing" xmlns:w10="urn:schemas-microsoft-com:office:word" xmlns:w="http://schemas.openxmlformats.org/wordprocessingml/2006/main" xmlns:wne="http://schemas.microsoft.com/office/word/2006/wordml">
   <w:p>
     <w:pPr>
       <w:pStyle w:val="Normal1"/>
@@ -22808,27 +23449,14 @@
       </w:rPr>
       <w:t xml:space="preserve">Stranica </w:t>
     </w:r>
-    <w:r>
-      <w:fldChar w:fldCharType="begin"/>
-    </w:r>
-    <w:r>
-      <w:instrText>PAGE</w:instrText>
-    </w:r>
-    <w:r>
-      <w:fldChar w:fldCharType="separate"/>
-    </w:r>
-    <w:r>
-      <w:rPr>
-        <w:noProof/>
-      </w:rPr>
-      <w:t>56</w:t>
-    </w:r>
-    <w:r>
-      <w:rPr>
-        <w:noProof/>
-      </w:rPr>
-      <w:fldChar w:fldCharType="end"/>
-    </w:r>
+    <w:fldSimple w:instr="PAGE">
+      <w:r>
+        <w:rPr>
+          <w:noProof/>
+        </w:rPr>
+        <w:t>44</w:t>
+      </w:r>
+    </w:fldSimple>
     <w:r>
       <w:rPr>
         <w:rFonts w:ascii="Arial" w:eastAsia="Arial" w:hAnsi="Arial" w:cs="Arial"/>
@@ -22836,27 +23464,14 @@
       </w:rPr>
       <w:t xml:space="preserve"> od </w:t>
     </w:r>
-    <w:r>
-      <w:fldChar w:fldCharType="begin"/>
-    </w:r>
-    <w:r>
-      <w:instrText>NUMPAGES</w:instrText>
-    </w:r>
-    <w:r>
-      <w:fldChar w:fldCharType="separate"/>
-    </w:r>
-    <w:r>
-      <w:rPr>
-        <w:noProof/>
-      </w:rPr>
-      <w:t>67</w:t>
-    </w:r>
-    <w:r>
-      <w:rPr>
-        <w:noProof/>
-      </w:rPr>
-      <w:fldChar w:fldCharType="end"/>
-    </w:r>
+    <w:fldSimple w:instr="NUMPAGES">
+      <w:r>
+        <w:rPr>
+          <w:noProof/>
+        </w:rPr>
+        <w:t>68</w:t>
+      </w:r>
+    </w:fldSimple>
     <w:r>
       <w:rPr>
         <w:rFonts w:ascii="Arial" w:eastAsia="Arial" w:hAnsi="Arial" w:cs="Arial"/>
@@ -22875,9 +23490,10 @@
     <w:r>
       <w:rPr>
         <w:noProof/>
+        <w:lang w:val="en-US" w:eastAsia="en-US"/>
       </w:rPr>
       <w:drawing>
-        <wp:anchor distT="0" distB="0" distL="114300" distR="114300" simplePos="0" relativeHeight="251658240" behindDoc="0" locked="0" layoutInCell="0" allowOverlap="0" wp14:anchorId="265B010A" wp14:editId="0C43A8B0">
+        <wp:anchor distT="0" distB="0" distL="114300" distR="114300" simplePos="0" relativeHeight="251658240" behindDoc="0" locked="0" layoutInCell="0" allowOverlap="0">
           <wp:simplePos x="0" y="0"/>
           <wp:positionH relativeFrom="margin">
             <wp:posOffset>-25399</wp:posOffset>
@@ -22934,7 +23550,7 @@
 </file>
 
 <file path=word/footnotes.xml><?xml version="1.0" encoding="utf-8"?>
-<w:footnotes xmlns:wpc="http://schemas.microsoft.com/office/word/2010/wordprocessingCanvas" xmlns:mc="http://schemas.openxmlformats.org/markup-compatibility/2006" xmlns:o="urn:schemas-microsoft-com:office:office" xmlns:r="http://schemas.openxmlformats.org/officeDocument/2006/relationships" xmlns:m="http://schemas.openxmlformats.org/officeDocument/2006/math" xmlns:v="urn:schemas-microsoft-com:vml" xmlns:wp14="http://schemas.microsoft.com/office/word/2010/wordprocessingDrawing" xmlns:wp="http://schemas.openxmlformats.org/drawingml/2006/wordprocessingDrawing" xmlns:w10="urn:schemas-microsoft-com:office:word" xmlns:w="http://schemas.openxmlformats.org/wordprocessingml/2006/main" xmlns:w14="http://schemas.microsoft.com/office/word/2010/wordml" xmlns:wpg="http://schemas.microsoft.com/office/word/2010/wordprocessingGroup" xmlns:wpi="http://schemas.microsoft.com/office/word/2010/wordprocessingInk" xmlns:wne="http://schemas.microsoft.com/office/word/2006/wordml" xmlns:wps="http://schemas.microsoft.com/office/word/2010/wordprocessingShape" mc:Ignorable="w14 wp14">
+<w:footnotes xmlns:ve="http://schemas.openxmlformats.org/markup-compatibility/2006" xmlns:o="urn:schemas-microsoft-com:office:office" xmlns:r="http://schemas.openxmlformats.org/officeDocument/2006/relationships" xmlns:m="http://schemas.openxmlformats.org/officeDocument/2006/math" xmlns:v="urn:schemas-microsoft-com:vml" xmlns:wp="http://schemas.openxmlformats.org/drawingml/2006/wordprocessingDrawing" xmlns:w10="urn:schemas-microsoft-com:office:word" xmlns:w="http://schemas.openxmlformats.org/wordprocessingml/2006/main" xmlns:wne="http://schemas.microsoft.com/office/word/2006/wordml">
   <w:footnote w:type="separator" w:id="-1">
     <w:p>
       <w:r>
@@ -22953,7 +23569,7 @@
 </file>
 
 <file path=word/header1.xml><?xml version="1.0" encoding="utf-8"?>
-<w:hdr xmlns:wpc="http://schemas.microsoft.com/office/word/2010/wordprocessingCanvas" xmlns:mc="http://schemas.openxmlformats.org/markup-compatibility/2006" xmlns:o="urn:schemas-microsoft-com:office:office" xmlns:r="http://schemas.openxmlformats.org/officeDocument/2006/relationships" xmlns:m="http://schemas.openxmlformats.org/officeDocument/2006/math" xmlns:v="urn:schemas-microsoft-com:vml" xmlns:wp14="http://schemas.microsoft.com/office/word/2010/wordprocessingDrawing" xmlns:wp="http://schemas.openxmlformats.org/drawingml/2006/wordprocessingDrawing" xmlns:w10="urn:schemas-microsoft-com:office:word" xmlns:w="http://schemas.openxmlformats.org/wordprocessingml/2006/main" xmlns:w14="http://schemas.microsoft.com/office/word/2010/wordml" xmlns:wpg="http://schemas.microsoft.com/office/word/2010/wordprocessingGroup" xmlns:wpi="http://schemas.microsoft.com/office/word/2010/wordprocessingInk" xmlns:wne="http://schemas.microsoft.com/office/word/2006/wordml" xmlns:wps="http://schemas.microsoft.com/office/word/2010/wordprocessingShape" mc:Ignorable="w14 wp14">
+<w:hdr xmlns:ve="http://schemas.openxmlformats.org/markup-compatibility/2006" xmlns:o="urn:schemas-microsoft-com:office:office" xmlns:r="http://schemas.openxmlformats.org/officeDocument/2006/relationships" xmlns:m="http://schemas.openxmlformats.org/officeDocument/2006/math" xmlns:v="urn:schemas-microsoft-com:vml" xmlns:wp="http://schemas.openxmlformats.org/drawingml/2006/wordprocessingDrawing" xmlns:w10="urn:schemas-microsoft-com:office:word" xmlns:w="http://schemas.openxmlformats.org/wordprocessingml/2006/main" xmlns:wne="http://schemas.microsoft.com/office/word/2006/wordml">
   <w:p>
     <w:pPr>
       <w:pStyle w:val="Normal1"/>
@@ -22991,9 +23607,10 @@
     <w:r>
       <w:rPr>
         <w:noProof/>
+        <w:lang w:val="en-US" w:eastAsia="en-US"/>
       </w:rPr>
       <w:drawing>
-        <wp:anchor distT="0" distB="0" distL="114300" distR="114300" simplePos="0" relativeHeight="251657216" behindDoc="0" locked="0" layoutInCell="0" allowOverlap="0" wp14:anchorId="73E8B6B5" wp14:editId="41B6393C">
+        <wp:anchor distT="0" distB="0" distL="114300" distR="114300" simplePos="0" relativeHeight="251657216" behindDoc="0" locked="0" layoutInCell="0" allowOverlap="0">
           <wp:simplePos x="0" y="0"/>
           <wp:positionH relativeFrom="margin">
             <wp:posOffset>0</wp:posOffset>
@@ -23041,7 +23658,7 @@
 </file>
 
 <file path=word/numbering.xml><?xml version="1.0" encoding="utf-8"?>
-<w:numbering xmlns:wpc="http://schemas.microsoft.com/office/word/2010/wordprocessingCanvas" xmlns:mc="http://schemas.openxmlformats.org/markup-compatibility/2006" xmlns:o="urn:schemas-microsoft-com:office:office" xmlns:r="http://schemas.openxmlformats.org/officeDocument/2006/relationships" xmlns:m="http://schemas.openxmlformats.org/officeDocument/2006/math" xmlns:v="urn:schemas-microsoft-com:vml" xmlns:wp14="http://schemas.microsoft.com/office/word/2010/wordprocessingDrawing" xmlns:wp="http://schemas.openxmlformats.org/drawingml/2006/wordprocessingDrawing" xmlns:w10="urn:schemas-microsoft-com:office:word" xmlns:w="http://schemas.openxmlformats.org/wordprocessingml/2006/main" xmlns:w14="http://schemas.microsoft.com/office/word/2010/wordml" xmlns:wpg="http://schemas.microsoft.com/office/word/2010/wordprocessingGroup" xmlns:wpi="http://schemas.microsoft.com/office/word/2010/wordprocessingInk" xmlns:wne="http://schemas.microsoft.com/office/word/2006/wordml" xmlns:wps="http://schemas.microsoft.com/office/word/2010/wordprocessingShape" mc:Ignorable="w14 wp14">
+<w:numbering xmlns:ve="http://schemas.openxmlformats.org/markup-compatibility/2006" xmlns:o="urn:schemas-microsoft-com:office:office" xmlns:r="http://schemas.openxmlformats.org/officeDocument/2006/relationships" xmlns:m="http://schemas.openxmlformats.org/officeDocument/2006/math" xmlns:v="urn:schemas-microsoft-com:vml" xmlns:wp="http://schemas.openxmlformats.org/drawingml/2006/wordprocessingDrawing" xmlns:w10="urn:schemas-microsoft-com:office:word" xmlns:w="http://schemas.openxmlformats.org/wordprocessingml/2006/main" xmlns:wne="http://schemas.microsoft.com/office/word/2006/wordml">
   <w:abstractNum w:abstractNumId="0">
     <w:nsid w:val="00000005"/>
     <w:multiLevelType w:val="multilevel"/>
@@ -23555,7 +24172,7 @@
   <w:abstractNum w:abstractNumId="4">
     <w:nsid w:val="30AC69C6"/>
     <w:multiLevelType w:val="hybridMultilevel"/>
-    <w:tmpl w:val="EA6E24EC"/>
+    <w:tmpl w:val="537AFF9A"/>
     <w:lvl w:ilvl="0" w:tplc="9C00489C">
       <w:start w:val="29"/>
       <w:numFmt w:val="bullet"/>
@@ -25318,7 +25935,7 @@
 </file>
 
 <file path=word/styles.xml><?xml version="1.0" encoding="utf-8"?>
-<w:styles xmlns:mc="http://schemas.openxmlformats.org/markup-compatibility/2006" xmlns:r="http://schemas.openxmlformats.org/officeDocument/2006/relationships" xmlns:w="http://schemas.openxmlformats.org/wordprocessingml/2006/main" xmlns:w14="http://schemas.microsoft.com/office/word/2010/wordml" mc:Ignorable="w14">
+<w:styles xmlns:r="http://schemas.openxmlformats.org/officeDocument/2006/relationships" xmlns:w="http://schemas.openxmlformats.org/wordprocessingml/2006/main">
   <w:docDefaults>
     <w:rPrDefault>
       <w:rPr>
@@ -25474,7 +26091,7 @@
     <w:qFormat/>
     <w:rsid w:val="00AA2DE0"/>
   </w:style>
-  <w:style w:type="paragraph" w:styleId="Naslov1">
+  <w:style w:type="paragraph" w:styleId="Heading1">
     <w:name w:val="heading 1"/>
     <w:basedOn w:val="Normal1"/>
     <w:next w:val="Normal1"/>
@@ -25492,7 +26109,7 @@
       <w:sz w:val="32"/>
     </w:rPr>
   </w:style>
-  <w:style w:type="paragraph" w:styleId="Naslov2">
+  <w:style w:type="paragraph" w:styleId="Heading2">
     <w:name w:val="heading 2"/>
     <w:basedOn w:val="Normal1"/>
     <w:next w:val="Normal1"/>
@@ -25510,7 +26127,7 @@
       <w:sz w:val="28"/>
     </w:rPr>
   </w:style>
-  <w:style w:type="paragraph" w:styleId="Naslov3">
+  <w:style w:type="paragraph" w:styleId="Heading3">
     <w:name w:val="heading 3"/>
     <w:basedOn w:val="Normal1"/>
     <w:next w:val="Normal1"/>
@@ -25529,7 +26146,7 @@
       <w:sz w:val="26"/>
     </w:rPr>
   </w:style>
-  <w:style w:type="paragraph" w:styleId="Naslov4">
+  <w:style w:type="paragraph" w:styleId="Heading4">
     <w:name w:val="heading 4"/>
     <w:basedOn w:val="Normal1"/>
     <w:next w:val="Normal1"/>
@@ -25546,7 +26163,7 @@
       <w:sz w:val="28"/>
     </w:rPr>
   </w:style>
-  <w:style w:type="paragraph" w:styleId="Naslov5">
+  <w:style w:type="paragraph" w:styleId="Heading5">
     <w:name w:val="heading 5"/>
     <w:basedOn w:val="Normal1"/>
     <w:next w:val="Normal1"/>
@@ -25564,7 +26181,7 @@
       <w:sz w:val="26"/>
     </w:rPr>
   </w:style>
-  <w:style w:type="paragraph" w:styleId="Naslov6">
+  <w:style w:type="paragraph" w:styleId="Heading6">
     <w:name w:val="heading 6"/>
     <w:basedOn w:val="Normal1"/>
     <w:next w:val="Normal1"/>
@@ -25581,11 +26198,11 @@
       <w:sz w:val="22"/>
     </w:rPr>
   </w:style>
-  <w:style w:type="paragraph" w:styleId="Naslov7">
+  <w:style w:type="paragraph" w:styleId="Heading7">
     <w:name w:val="heading 7"/>
     <w:basedOn w:val="Normal"/>
     <w:next w:val="Normal"/>
-    <w:link w:val="Naslov7Char"/>
+    <w:link w:val="Heading7Char"/>
     <w:uiPriority w:val="9"/>
     <w:unhideWhenUsed/>
     <w:qFormat/>
@@ -25603,11 +26220,11 @@
       <w:color w:val="404040" w:themeColor="text1" w:themeTint="BF"/>
     </w:rPr>
   </w:style>
-  <w:style w:type="paragraph" w:styleId="Naslov8">
+  <w:style w:type="paragraph" w:styleId="Heading8">
     <w:name w:val="heading 8"/>
     <w:basedOn w:val="Normal"/>
     <w:next w:val="Normal"/>
-    <w:link w:val="Naslov8Char"/>
+    <w:link w:val="Heading8Char"/>
     <w:uiPriority w:val="9"/>
     <w:unhideWhenUsed/>
     <w:qFormat/>
@@ -25624,11 +26241,11 @@
       <w:sz w:val="20"/>
     </w:rPr>
   </w:style>
-  <w:style w:type="paragraph" w:styleId="Naslov9">
+  <w:style w:type="paragraph" w:styleId="Heading9">
     <w:name w:val="heading 9"/>
     <w:basedOn w:val="Normal"/>
     <w:next w:val="Normal"/>
-    <w:link w:val="Naslov9Char"/>
+    <w:link w:val="Heading9Char"/>
     <w:uiPriority w:val="9"/>
     <w:unhideWhenUsed/>
     <w:qFormat/>
@@ -25647,17 +26264,18 @@
       <w:sz w:val="20"/>
     </w:rPr>
   </w:style>
-  <w:style w:type="character" w:default="1" w:styleId="Zadanifontodlomka">
+  <w:style w:type="character" w:default="1" w:styleId="DefaultParagraphFont">
     <w:name w:val="Default Paragraph Font"/>
     <w:uiPriority w:val="1"/>
     <w:semiHidden/>
     <w:unhideWhenUsed/>
   </w:style>
-  <w:style w:type="table" w:default="1" w:styleId="Obinatablica">
+  <w:style w:type="table" w:default="1" w:styleId="TableNormal">
     <w:name w:val="Normal Table"/>
     <w:uiPriority w:val="99"/>
     <w:semiHidden/>
     <w:unhideWhenUsed/>
+    <w:qFormat/>
     <w:tblPr>
       <w:tblInd w:w="0" w:type="dxa"/>
       <w:tblCellMar>
@@ -25668,7 +26286,7 @@
       </w:tblCellMar>
     </w:tblPr>
   </w:style>
-  <w:style w:type="numbering" w:default="1" w:styleId="Bezpopisa">
+  <w:style w:type="numbering" w:default="1" w:styleId="NoList">
     <w:name w:val="No List"/>
     <w:uiPriority w:val="99"/>
     <w:semiHidden/>
@@ -25678,7 +26296,7 @@
     <w:name w:val="Normal1"/>
     <w:rsid w:val="00BF7533"/>
   </w:style>
-  <w:style w:type="paragraph" w:styleId="Naslov">
+  <w:style w:type="paragraph" w:styleId="Title">
     <w:name w:val="Title"/>
     <w:basedOn w:val="Normal1"/>
     <w:next w:val="Normal1"/>
@@ -25694,7 +26312,7 @@
       <w:sz w:val="72"/>
     </w:rPr>
   </w:style>
-  <w:style w:type="paragraph" w:styleId="Podnaslov">
+  <w:style w:type="paragraph" w:styleId="Subtitle">
     <w:name w:val="Subtitle"/>
     <w:basedOn w:val="Normal1"/>
     <w:next w:val="Normal1"/>
@@ -25713,17 +26331,24 @@
     </w:rPr>
   </w:style>
   <w:style w:type="table" w:customStyle="1" w:styleId="a">
-    <w:basedOn w:val="Obinatablica"/>
+    <w:basedOn w:val="TableNormal"/>
     <w:rsid w:val="00BF7533"/>
     <w:tblPr>
       <w:tblStyleRowBandSize w:val="1"/>
       <w:tblStyleColBandSize w:val="1"/>
+      <w:tblInd w:w="0" w:type="dxa"/>
+      <w:tblCellMar>
+        <w:top w:w="0" w:type="dxa"/>
+        <w:left w:w="108" w:type="dxa"/>
+        <w:bottom w:w="0" w:type="dxa"/>
+        <w:right w:w="108" w:type="dxa"/>
+      </w:tblCellMar>
     </w:tblPr>
   </w:style>
-  <w:style w:type="paragraph" w:styleId="Kartadokumenta">
+  <w:style w:type="paragraph" w:styleId="DocumentMap">
     <w:name w:val="Document Map"/>
     <w:basedOn w:val="Normal"/>
-    <w:link w:val="KartadokumentaChar"/>
+    <w:link w:val="DocumentMapChar"/>
     <w:uiPriority w:val="99"/>
     <w:semiHidden/>
     <w:unhideWhenUsed/>
@@ -25734,10 +26359,10 @@
       <w:szCs w:val="16"/>
     </w:rPr>
   </w:style>
-  <w:style w:type="character" w:customStyle="1" w:styleId="KartadokumentaChar">
-    <w:name w:val="Karta dokumenta Char"/>
-    <w:basedOn w:val="Zadanifontodlomka"/>
-    <w:link w:val="Kartadokumenta"/>
+  <w:style w:type="character" w:customStyle="1" w:styleId="DocumentMapChar">
+    <w:name w:val="Document Map Char"/>
+    <w:basedOn w:val="DefaultParagraphFont"/>
+    <w:link w:val="DocumentMap"/>
     <w:uiPriority w:val="99"/>
     <w:semiHidden/>
     <w:rsid w:val="00451C50"/>
@@ -25747,10 +26372,10 @@
       <w:szCs w:val="16"/>
     </w:rPr>
   </w:style>
-  <w:style w:type="paragraph" w:styleId="Zaglavlje">
+  <w:style w:type="paragraph" w:styleId="Header">
     <w:name w:val="header"/>
     <w:basedOn w:val="Normal"/>
-    <w:link w:val="ZaglavljeChar"/>
+    <w:link w:val="HeaderChar"/>
     <w:uiPriority w:val="99"/>
     <w:unhideWhenUsed/>
     <w:rsid w:val="007B2F7D"/>
@@ -25761,17 +26386,17 @@
       </w:tabs>
     </w:pPr>
   </w:style>
-  <w:style w:type="character" w:customStyle="1" w:styleId="ZaglavljeChar">
-    <w:name w:val="Zaglavlje Char"/>
-    <w:basedOn w:val="Zadanifontodlomka"/>
-    <w:link w:val="Zaglavlje"/>
+  <w:style w:type="character" w:customStyle="1" w:styleId="HeaderChar">
+    <w:name w:val="Header Char"/>
+    <w:basedOn w:val="DefaultParagraphFont"/>
+    <w:link w:val="Header"/>
     <w:uiPriority w:val="99"/>
     <w:rsid w:val="007B2F7D"/>
   </w:style>
-  <w:style w:type="paragraph" w:styleId="Podnoje">
+  <w:style w:type="paragraph" w:styleId="Footer">
     <w:name w:val="footer"/>
     <w:basedOn w:val="Normal"/>
-    <w:link w:val="PodnojeChar"/>
+    <w:link w:val="FooterChar"/>
     <w:uiPriority w:val="99"/>
     <w:unhideWhenUsed/>
     <w:rsid w:val="007B2F7D"/>
@@ -25782,10 +26407,10 @@
       </w:tabs>
     </w:pPr>
   </w:style>
-  <w:style w:type="character" w:customStyle="1" w:styleId="PodnojeChar">
-    <w:name w:val="Podnožje Char"/>
-    <w:basedOn w:val="Zadanifontodlomka"/>
-    <w:link w:val="Podnoje"/>
+  <w:style w:type="character" w:customStyle="1" w:styleId="FooterChar">
+    <w:name w:val="Footer Char"/>
+    <w:basedOn w:val="DefaultParagraphFont"/>
+    <w:link w:val="Footer"/>
     <w:uiPriority w:val="99"/>
     <w:rsid w:val="007B2F7D"/>
   </w:style>
@@ -25797,7 +26422,7 @@
     <w:name w:val="null"/>
     <w:rsid w:val="00181575"/>
   </w:style>
-  <w:style w:type="paragraph" w:styleId="Odlomakpopisa">
+  <w:style w:type="paragraph" w:styleId="ListParagraph">
     <w:name w:val="List Paragraph"/>
     <w:basedOn w:val="Normal"/>
     <w:uiPriority w:val="34"/>
@@ -25808,9 +26433,9 @@
       <w:contextualSpacing/>
     </w:pPr>
   </w:style>
-  <w:style w:type="paragraph" w:styleId="TOCNaslov">
+  <w:style w:type="paragraph" w:styleId="TOCHeading">
     <w:name w:val="TOC Heading"/>
-    <w:basedOn w:val="Naslov1"/>
+    <w:basedOn w:val="Heading1"/>
     <w:next w:val="Normal"/>
     <w:uiPriority w:val="39"/>
     <w:semiHidden/>
@@ -25831,7 +26456,7 @@
       <w:lang w:val="en-US" w:eastAsia="ja-JP"/>
     </w:rPr>
   </w:style>
-  <w:style w:type="paragraph" w:styleId="Sadraj1">
+  <w:style w:type="paragraph" w:styleId="TOC1">
     <w:name w:val="toc 1"/>
     <w:basedOn w:val="Normal"/>
     <w:next w:val="Normal"/>
@@ -25843,7 +26468,7 @@
       <w:spacing w:after="100"/>
     </w:pPr>
   </w:style>
-  <w:style w:type="paragraph" w:styleId="Sadraj2">
+  <w:style w:type="paragraph" w:styleId="TOC2">
     <w:name w:val="toc 2"/>
     <w:basedOn w:val="Normal"/>
     <w:next w:val="Normal"/>
@@ -25856,9 +26481,9 @@
       <w:ind w:left="240"/>
     </w:pPr>
   </w:style>
-  <w:style w:type="character" w:styleId="Hiperveza">
+  <w:style w:type="character" w:styleId="Hyperlink">
     <w:name w:val="Hyperlink"/>
-    <w:basedOn w:val="Zadanifontodlomka"/>
+    <w:basedOn w:val="DefaultParagraphFont"/>
     <w:uiPriority w:val="99"/>
     <w:unhideWhenUsed/>
     <w:rsid w:val="00511418"/>
@@ -25867,10 +26492,10 @@
       <w:u w:val="single"/>
     </w:rPr>
   </w:style>
-  <w:style w:type="paragraph" w:styleId="Tekstbalonia">
+  <w:style w:type="paragraph" w:styleId="BalloonText">
     <w:name w:val="Balloon Text"/>
     <w:basedOn w:val="Normal"/>
-    <w:link w:val="TekstbaloniaChar"/>
+    <w:link w:val="BalloonTextChar"/>
     <w:uiPriority w:val="99"/>
     <w:semiHidden/>
     <w:unhideWhenUsed/>
@@ -25881,10 +26506,10 @@
       <w:szCs w:val="16"/>
     </w:rPr>
   </w:style>
-  <w:style w:type="character" w:customStyle="1" w:styleId="TekstbaloniaChar">
-    <w:name w:val="Tekst balončića Char"/>
-    <w:basedOn w:val="Zadanifontodlomka"/>
-    <w:link w:val="Tekstbalonia"/>
+  <w:style w:type="character" w:customStyle="1" w:styleId="BalloonTextChar">
+    <w:name w:val="Balloon Text Char"/>
+    <w:basedOn w:val="DefaultParagraphFont"/>
+    <w:link w:val="BalloonText"/>
     <w:uiPriority w:val="99"/>
     <w:semiHidden/>
     <w:rsid w:val="00511418"/>
@@ -25894,10 +26519,10 @@
       <w:szCs w:val="16"/>
     </w:rPr>
   </w:style>
-  <w:style w:type="character" w:customStyle="1" w:styleId="Naslov7Char">
-    <w:name w:val="Naslov 7 Char"/>
-    <w:basedOn w:val="Zadanifontodlomka"/>
-    <w:link w:val="Naslov7"/>
+  <w:style w:type="character" w:customStyle="1" w:styleId="Heading7Char">
+    <w:name w:val="Heading 7 Char"/>
+    <w:basedOn w:val="DefaultParagraphFont"/>
+    <w:link w:val="Heading7"/>
     <w:uiPriority w:val="9"/>
     <w:rsid w:val="00511418"/>
     <w:rPr>
@@ -25907,16 +26532,16 @@
       <w:color w:val="404040" w:themeColor="text1" w:themeTint="BF"/>
     </w:rPr>
   </w:style>
-  <w:style w:type="paragraph" w:styleId="Bezproreda">
+  <w:style w:type="paragraph" w:styleId="NoSpacing">
     <w:name w:val="No Spacing"/>
     <w:uiPriority w:val="1"/>
     <w:qFormat/>
     <w:rsid w:val="00221145"/>
   </w:style>
-  <w:style w:type="character" w:customStyle="1" w:styleId="Naslov8Char">
-    <w:name w:val="Naslov 8 Char"/>
-    <w:basedOn w:val="Zadanifontodlomka"/>
-    <w:link w:val="Naslov8"/>
+  <w:style w:type="character" w:customStyle="1" w:styleId="Heading8Char">
+    <w:name w:val="Heading 8 Char"/>
+    <w:basedOn w:val="DefaultParagraphFont"/>
+    <w:link w:val="Heading8"/>
     <w:uiPriority w:val="9"/>
     <w:rsid w:val="00221145"/>
     <w:rPr>
@@ -25925,10 +26550,10 @@
       <w:sz w:val="20"/>
     </w:rPr>
   </w:style>
-  <w:style w:type="character" w:customStyle="1" w:styleId="Naslov9Char">
-    <w:name w:val="Naslov 9 Char"/>
-    <w:basedOn w:val="Zadanifontodlomka"/>
-    <w:link w:val="Naslov9"/>
+  <w:style w:type="character" w:customStyle="1" w:styleId="Heading9Char">
+    <w:name w:val="Heading 9 Char"/>
+    <w:basedOn w:val="DefaultParagraphFont"/>
+    <w:link w:val="Heading9"/>
     <w:uiPriority w:val="9"/>
     <w:rsid w:val="00221145"/>
     <w:rPr>
@@ -25937,6 +26562,25 @@
       <w:iCs/>
       <w:color w:val="404040" w:themeColor="text1" w:themeTint="BF"/>
       <w:sz w:val="20"/>
+    </w:rPr>
+  </w:style>
+  <w:style w:type="paragraph" w:styleId="Caption">
+    <w:name w:val="caption"/>
+    <w:basedOn w:val="Normal"/>
+    <w:next w:val="Normal"/>
+    <w:uiPriority w:val="35"/>
+    <w:unhideWhenUsed/>
+    <w:qFormat/>
+    <w:rsid w:val="00ED3C43"/>
+    <w:pPr>
+      <w:spacing w:after="200"/>
+    </w:pPr>
+    <w:rPr>
+      <w:b/>
+      <w:bCs/>
+      <w:color w:val="4F81BD" w:themeColor="accent1"/>
+      <w:sz w:val="18"/>
+      <w:szCs w:val="18"/>
     </w:rPr>
   </w:style>
 </w:styles>
@@ -26855,7 +27499,7 @@
 </file>
 
 <file path=customXml/itemProps1.xml><?xml version="1.0" encoding="utf-8"?>
-<ds:datastoreItem xmlns:ds="http://schemas.openxmlformats.org/officeDocument/2006/customXml" ds:itemID="{57EA91D2-0FDD-4CE4-BF85-A92829AFB2CD}">
+<ds:datastoreItem xmlns:ds="http://schemas.openxmlformats.org/officeDocument/2006/customXml" ds:itemID="{122AEE2E-EF8A-43D5-B655-DC48C2596CE0}">
   <ds:schemaRefs>
     <ds:schemaRef ds:uri="http://schemas.openxmlformats.org/officeDocument/2006/bibliography"/>
   </ds:schemaRefs>

--- a/DOCUMENTATION/Avengers dokumentacija.docx
+++ b/DOCUMENTATION/Avengers dokumentacija.docx
@@ -1,6 +1,6 @@
 
 <file path=word/document.xml><?xml version="1.0" encoding="utf-8"?>
-<w:document xmlns:ve="http://schemas.openxmlformats.org/markup-compatibility/2006" xmlns:o="urn:schemas-microsoft-com:office:office" xmlns:r="http://schemas.openxmlformats.org/officeDocument/2006/relationships" xmlns:m="http://schemas.openxmlformats.org/officeDocument/2006/math" xmlns:v="urn:schemas-microsoft-com:vml" xmlns:wp="http://schemas.openxmlformats.org/drawingml/2006/wordprocessingDrawing" xmlns:w10="urn:schemas-microsoft-com:office:word" xmlns:w="http://schemas.openxmlformats.org/wordprocessingml/2006/main" xmlns:wne="http://schemas.microsoft.com/office/word/2006/wordml">
+<w:document xmlns:wpc="http://schemas.microsoft.com/office/word/2010/wordprocessingCanvas" xmlns:mc="http://schemas.openxmlformats.org/markup-compatibility/2006" xmlns:o="urn:schemas-microsoft-com:office:office" xmlns:r="http://schemas.openxmlformats.org/officeDocument/2006/relationships" xmlns:m="http://schemas.openxmlformats.org/officeDocument/2006/math" xmlns:v="urn:schemas-microsoft-com:vml" xmlns:wp14="http://schemas.microsoft.com/office/word/2010/wordprocessingDrawing" xmlns:wp="http://schemas.openxmlformats.org/drawingml/2006/wordprocessingDrawing" xmlns:w10="urn:schemas-microsoft-com:office:word" xmlns:w="http://schemas.openxmlformats.org/wordprocessingml/2006/main" xmlns:w14="http://schemas.microsoft.com/office/word/2010/wordml" xmlns:w15="http://schemas.microsoft.com/office/word/2012/wordml" xmlns:wpg="http://schemas.microsoft.com/office/word/2010/wordprocessingGroup" xmlns:wpi="http://schemas.microsoft.com/office/word/2010/wordprocessingInk" xmlns:wne="http://schemas.microsoft.com/office/word/2006/wordml" xmlns:wps="http://schemas.microsoft.com/office/word/2010/wordprocessingShape" mc:Ignorable="w14 w15 wp14">
   <w:background w:color="FFFFFF"/>
   <w:body>
     <w:p>
@@ -149,7 +149,23 @@
           <w:rFonts w:ascii="Arial" w:eastAsia="Arial" w:hAnsi="Arial" w:cs="Arial"/>
           <w:sz w:val="32"/>
         </w:rPr>
-        <w:t xml:space="preserve">Dokumentacija, Rev. </w:t>
+        <w:t xml:space="preserve">Dokumentacija, </w:t>
+      </w:r>
+      <w:proofErr w:type="spellStart"/>
+      <w:r>
+        <w:rPr>
+          <w:rFonts w:ascii="Arial" w:eastAsia="Arial" w:hAnsi="Arial" w:cs="Arial"/>
+          <w:sz w:val="32"/>
+        </w:rPr>
+        <w:t>Rev</w:t>
+      </w:r>
+      <w:proofErr w:type="spellEnd"/>
+      <w:r>
+        <w:rPr>
+          <w:rFonts w:ascii="Arial" w:eastAsia="Arial" w:hAnsi="Arial" w:cs="Arial"/>
+          <w:sz w:val="32"/>
+        </w:rPr>
+        <w:t xml:space="preserve">. </w:t>
       </w:r>
       <w:r>
         <w:rPr>
@@ -235,6 +251,7 @@
         </w:rPr>
         <w:t xml:space="preserve">Grupa: </w:t>
       </w:r>
+      <w:proofErr w:type="spellStart"/>
       <w:r>
         <w:rPr>
           <w:rFonts w:ascii="Arial" w:eastAsia="Arial" w:hAnsi="Arial" w:cs="Arial"/>
@@ -242,6 +259,7 @@
         </w:rPr>
         <w:t>Avengers</w:t>
       </w:r>
+      <w:proofErr w:type="spellEnd"/>
     </w:p>
     <w:p>
       <w:pPr>
@@ -263,8 +281,17 @@
           <w:rFonts w:ascii="Arial" w:eastAsia="Arial" w:hAnsi="Arial" w:cs="Arial"/>
           <w:i/>
         </w:rPr>
-        <w:t>Vilim Stubičan</w:t>
-      </w:r>
+        <w:t xml:space="preserve">Vilim </w:t>
+      </w:r>
+      <w:proofErr w:type="spellStart"/>
+      <w:r>
+        <w:rPr>
+          <w:rFonts w:ascii="Arial" w:eastAsia="Arial" w:hAnsi="Arial" w:cs="Arial"/>
+          <w:i/>
+        </w:rPr>
+        <w:t>Stubičan</w:t>
+      </w:r>
+      <w:proofErr w:type="spellEnd"/>
     </w:p>
     <w:p>
       <w:pPr>
@@ -428,8 +455,17 @@
           <w:rFonts w:ascii="Arial" w:eastAsia="Arial" w:hAnsi="Arial" w:cs="Arial"/>
           <w:i/>
         </w:rPr>
-        <w:t>Vilim Stubičan</w:t>
-      </w:r>
+        <w:t xml:space="preserve">Vilim </w:t>
+      </w:r>
+      <w:proofErr w:type="spellStart"/>
+      <w:r>
+        <w:rPr>
+          <w:rFonts w:ascii="Arial" w:eastAsia="Arial" w:hAnsi="Arial" w:cs="Arial"/>
+          <w:i/>
+        </w:rPr>
+        <w:t>Stubičan</w:t>
+      </w:r>
+      <w:proofErr w:type="spellEnd"/>
       <w:r>
         <w:rPr>
           <w:rFonts w:ascii="Arial" w:eastAsia="Arial" w:hAnsi="Arial" w:cs="Arial"/>
@@ -540,13 +576,22 @@
           <w:rFonts w:ascii="Arial" w:eastAsia="Arial" w:hAnsi="Arial" w:cs="Arial"/>
           <w:i/>
         </w:rPr>
-        <w:t>Domagoj Korman</w:t>
-      </w:r>
+        <w:t xml:space="preserve">Domagoj </w:t>
+      </w:r>
+      <w:proofErr w:type="spellStart"/>
       <w:r>
         <w:rPr>
           <w:rFonts w:ascii="Arial" w:eastAsia="Arial" w:hAnsi="Arial" w:cs="Arial"/>
           <w:i/>
         </w:rPr>
+        <w:t>Korman</w:t>
+      </w:r>
+      <w:proofErr w:type="spellEnd"/>
+      <w:r>
+        <w:rPr>
+          <w:rFonts w:ascii="Arial" w:eastAsia="Arial" w:hAnsi="Arial" w:cs="Arial"/>
+          <w:i/>
+        </w:rPr>
         <w:t xml:space="preserve"> </w:t>
       </w:r>
       <w:r>
@@ -599,7 +644,23 @@
           <w:rFonts w:ascii="Arial" w:eastAsia="Arial" w:hAnsi="Arial" w:cs="Arial"/>
           <w:i/>
         </w:rPr>
-        <w:t>Lana Murar  –</w:t>
+        <w:t xml:space="preserve">Lana </w:t>
+      </w:r>
+      <w:proofErr w:type="spellStart"/>
+      <w:r>
+        <w:rPr>
+          <w:rFonts w:ascii="Arial" w:eastAsia="Arial" w:hAnsi="Arial" w:cs="Arial"/>
+          <w:i/>
+        </w:rPr>
+        <w:t>Murar</w:t>
+      </w:r>
+      <w:proofErr w:type="spellEnd"/>
+      <w:r>
+        <w:rPr>
+          <w:rFonts w:ascii="Arial" w:eastAsia="Arial" w:hAnsi="Arial" w:cs="Arial"/>
+          <w:i/>
+        </w:rPr>
+        <w:t xml:space="preserve">  –</w:t>
       </w:r>
       <w:r>
         <w:rPr>
@@ -627,12 +688,21 @@
           <w:rFonts w:ascii="Arial" w:eastAsia="Arial" w:hAnsi="Arial" w:cs="Arial"/>
         </w:rPr>
       </w:pPr>
+      <w:proofErr w:type="spellStart"/>
       <w:r>
         <w:rPr>
           <w:rFonts w:ascii="Arial" w:eastAsia="Arial" w:hAnsi="Arial" w:cs="Arial"/>
           <w:i/>
         </w:rPr>
-        <w:t>Nejra Muslić –</w:t>
+        <w:t>Nejra</w:t>
+      </w:r>
+      <w:proofErr w:type="spellEnd"/>
+      <w:r>
+        <w:rPr>
+          <w:rFonts w:ascii="Arial" w:eastAsia="Arial" w:hAnsi="Arial" w:cs="Arial"/>
+          <w:i/>
+        </w:rPr>
+        <w:t xml:space="preserve"> Muslić –</w:t>
       </w:r>
       <w:r>
         <w:rPr>
@@ -2875,7 +2945,7 @@
           <w:right w:val="single" w:sz="6" w:space="0" w:color="000000"/>
         </w:tblBorders>
         <w:tblLayout w:type="fixed"/>
-        <w:tblLook w:val="0000"/>
+        <w:tblLook w:val="0000" w:firstRow="0" w:lastRow="0" w:firstColumn="0" w:lastColumn="0" w:noHBand="0" w:noVBand="0"/>
       </w:tblPr>
       <w:tblGrid>
         <w:gridCol w:w="723"/>
@@ -2902,12 +2972,21 @@
                 <w:rFonts w:ascii="Arial" w:hAnsi="Arial" w:cs="Arial"/>
               </w:rPr>
             </w:pPr>
+            <w:proofErr w:type="spellStart"/>
             <w:r>
               <w:rPr>
                 <w:rFonts w:ascii="Arial" w:eastAsia="Arial" w:hAnsi="Arial" w:cs="Arial"/>
                 <w:b/>
               </w:rPr>
-              <w:t>Rev.</w:t>
+              <w:t>Rev</w:t>
+            </w:r>
+            <w:proofErr w:type="spellEnd"/>
+            <w:r>
+              <w:rPr>
+                <w:rFonts w:ascii="Arial" w:eastAsia="Arial" w:hAnsi="Arial" w:cs="Arial"/>
+                <w:b/>
+              </w:rPr>
+              <w:t>.</w:t>
             </w:r>
           </w:p>
         </w:tc>
@@ -3067,12 +3146,14 @@
                 <w:rFonts w:ascii="Arial" w:hAnsi="Arial" w:cs="Arial"/>
               </w:rPr>
             </w:pPr>
+            <w:proofErr w:type="spellStart"/>
             <w:r>
               <w:rPr>
                 <w:rFonts w:ascii="Arial" w:eastAsia="Arial" w:hAnsi="Arial" w:cs="Arial"/>
               </w:rPr>
               <w:t>Stubičan</w:t>
             </w:r>
+            <w:proofErr w:type="spellEnd"/>
           </w:p>
         </w:tc>
         <w:tc>
@@ -3525,12 +3606,14 @@
                 <w:rFonts w:ascii="Arial" w:hAnsi="Arial" w:cs="Arial"/>
               </w:rPr>
             </w:pPr>
+            <w:proofErr w:type="spellStart"/>
             <w:r>
               <w:rPr>
                 <w:rFonts w:ascii="Arial" w:hAnsi="Arial" w:cs="Arial"/>
               </w:rPr>
               <w:t>Stubičan</w:t>
             </w:r>
+            <w:proofErr w:type="spellEnd"/>
           </w:p>
         </w:tc>
         <w:tc>
@@ -3635,11 +3718,19 @@
                 <w:rFonts w:ascii="Arial" w:hAnsi="Arial" w:cs="Arial"/>
               </w:rPr>
             </w:pPr>
+            <w:proofErr w:type="spellStart"/>
             <w:r>
               <w:rPr>
                 <w:rFonts w:ascii="Arial" w:hAnsi="Arial" w:cs="Arial"/>
               </w:rPr>
-              <w:t>Murar, Muslić</w:t>
+              <w:t>Murar</w:t>
+            </w:r>
+            <w:proofErr w:type="spellEnd"/>
+            <w:r>
+              <w:rPr>
+                <w:rFonts w:ascii="Arial" w:hAnsi="Arial" w:cs="Arial"/>
+              </w:rPr>
+              <w:t>, Muslić</w:t>
             </w:r>
           </w:p>
         </w:tc>
@@ -5301,12 +5392,21 @@
         </w:rPr>
         <w:t xml:space="preserve">Fizičke osobe ili osobe koje u ime vlastite tvrtke nude navedene sadržaje kroz sustav nazvat ćemo jednim imenom Ugostiteljima. Ugostitelji mogu za svaku svoju poslovnicu unijeti ponudu jela i menija koristeći </w:t>
       </w:r>
+      <w:proofErr w:type="spellStart"/>
       <w:r>
         <w:rPr>
           <w:rFonts w:ascii="Arial" w:hAnsi="Arial" w:cs="Arial"/>
           <w:i/>
         </w:rPr>
-        <w:t xml:space="preserve">Content Management System (dalje, CMS) </w:t>
+        <w:t>Content</w:t>
+      </w:r>
+      <w:proofErr w:type="spellEnd"/>
+      <w:r>
+        <w:rPr>
+          <w:rFonts w:ascii="Arial" w:hAnsi="Arial" w:cs="Arial"/>
+          <w:i/>
+        </w:rPr>
+        <w:t xml:space="preserve"> Management System (dalje, CMS) </w:t>
       </w:r>
       <w:r>
         <w:rPr>
@@ -6228,7 +6328,21 @@
         <w:rPr>
           <w:rFonts w:ascii="Arial" w:hAnsi="Arial" w:cs="Arial"/>
         </w:rPr>
-        <w:t>Velike količine podataka o normativima jela, rezervacijama, narudžbama, ponudama restorana, itd., potrebno je spremiti negdje. U tu svrhu, sustav koristi relacijsku bazu podataka čija je struktura organizirana na način da se poklapa s predodžbom akcija koje se događaju unutar poslovanja restorana. Tip baze podataka koju smo odabrali je MySql.</w:t>
+        <w:t xml:space="preserve">Velike količine podataka o normativima jela, rezervacijama, narudžbama, ponudama restorana, itd., potrebno je spremiti negdje. U tu svrhu, sustav koristi relacijsku bazu podataka čija je struktura organizirana na način da se poklapa s predodžbom akcija koje se događaju unutar poslovanja restorana. Tip baze podataka koju smo odabrali je </w:t>
+      </w:r>
+      <w:proofErr w:type="spellStart"/>
+      <w:r>
+        <w:rPr>
+          <w:rFonts w:ascii="Arial" w:hAnsi="Arial" w:cs="Arial"/>
+        </w:rPr>
+        <w:t>MySql</w:t>
+      </w:r>
+      <w:proofErr w:type="spellEnd"/>
+      <w:r>
+        <w:rPr>
+          <w:rFonts w:ascii="Arial" w:hAnsi="Arial" w:cs="Arial"/>
+        </w:rPr>
+        <w:t>.</w:t>
       </w:r>
     </w:p>
     <w:p>
@@ -6255,7 +6369,49 @@
         <w:rPr>
           <w:rFonts w:ascii="Arial" w:hAnsi="Arial" w:cs="Arial"/>
         </w:rPr>
-        <w:t xml:space="preserve">Web stranica će biti implementirana pomoću aktualnih web tehnologija – HTML, CSS, JavaScript, jQuery, PHP, MySQL. Ključ uspješne izrade funkcionalnog proizvoda je jednostavno i pristupačno sučelje koje će korisnicima omogućiti lako </w:t>
+        <w:t xml:space="preserve">Web stranica će biti implementirana pomoću aktualnih web tehnologija – HTML, CSS, </w:t>
+      </w:r>
+      <w:proofErr w:type="spellStart"/>
+      <w:r>
+        <w:rPr>
+          <w:rFonts w:ascii="Arial" w:hAnsi="Arial" w:cs="Arial"/>
+        </w:rPr>
+        <w:t>JavaScript</w:t>
+      </w:r>
+      <w:proofErr w:type="spellEnd"/>
+      <w:r>
+        <w:rPr>
+          <w:rFonts w:ascii="Arial" w:hAnsi="Arial" w:cs="Arial"/>
+        </w:rPr>
+        <w:t xml:space="preserve">, </w:t>
+      </w:r>
+      <w:proofErr w:type="spellStart"/>
+      <w:r>
+        <w:rPr>
+          <w:rFonts w:ascii="Arial" w:hAnsi="Arial" w:cs="Arial"/>
+        </w:rPr>
+        <w:t>jQuery</w:t>
+      </w:r>
+      <w:proofErr w:type="spellEnd"/>
+      <w:r>
+        <w:rPr>
+          <w:rFonts w:ascii="Arial" w:hAnsi="Arial" w:cs="Arial"/>
+        </w:rPr>
+        <w:t xml:space="preserve">, PHP, </w:t>
+      </w:r>
+      <w:proofErr w:type="spellStart"/>
+      <w:r>
+        <w:rPr>
+          <w:rFonts w:ascii="Arial" w:hAnsi="Arial" w:cs="Arial"/>
+        </w:rPr>
+        <w:t>MySQL</w:t>
+      </w:r>
+      <w:proofErr w:type="spellEnd"/>
+      <w:r>
+        <w:rPr>
+          <w:rFonts w:ascii="Arial" w:hAnsi="Arial" w:cs="Arial"/>
+        </w:rPr>
+        <w:t xml:space="preserve">. Ključ uspješne izrade funkcionalnog proizvoda je jednostavno i pristupačno sučelje koje će korisnicima omogućiti lako </w:t>
       </w:r>
       <w:r>
         <w:rPr>
@@ -6268,7 +6424,21 @@
         <w:rPr>
           <w:rFonts w:ascii="Arial" w:hAnsi="Arial" w:cs="Arial"/>
         </w:rPr>
-        <w:t>PHP je jedan od jednostavnijih tehnologija kreirana upravo za razvoj web aplikacije, dok je AngularJS vrlo moćan alat za laganu implementaciju objektno orijentiranog pristupa u web aplikaciju.</w:t>
+        <w:t xml:space="preserve">PHP je jedan od jednostavnijih tehnologija kreirana upravo za razvoj web aplikacije, dok je </w:t>
+      </w:r>
+      <w:proofErr w:type="spellStart"/>
+      <w:r>
+        <w:rPr>
+          <w:rFonts w:ascii="Arial" w:hAnsi="Arial" w:cs="Arial"/>
+        </w:rPr>
+        <w:t>AngularJS</w:t>
+      </w:r>
+      <w:proofErr w:type="spellEnd"/>
+      <w:r>
+        <w:rPr>
+          <w:rFonts w:ascii="Arial" w:hAnsi="Arial" w:cs="Arial"/>
+        </w:rPr>
+        <w:t xml:space="preserve"> vrlo moćan alat za laganu implementaciju objektno orijentiranog pristupa u web aplikaciju.</w:t>
       </w:r>
       <w:r>
         <w:rPr>
@@ -6323,7 +6493,39 @@
           <w:rFonts w:ascii="Arial" w:hAnsi="Arial" w:cs="Arial"/>
           <w:i/>
         </w:rPr>
-        <w:t>MVC (Model – View – Controller)</w:t>
+        <w:t xml:space="preserve">MVC (Model – </w:t>
+      </w:r>
+      <w:proofErr w:type="spellStart"/>
+      <w:r>
+        <w:rPr>
+          <w:rFonts w:ascii="Arial" w:hAnsi="Arial" w:cs="Arial"/>
+          <w:i/>
+        </w:rPr>
+        <w:t>View</w:t>
+      </w:r>
+      <w:proofErr w:type="spellEnd"/>
+      <w:r>
+        <w:rPr>
+          <w:rFonts w:ascii="Arial" w:hAnsi="Arial" w:cs="Arial"/>
+          <w:i/>
+        </w:rPr>
+        <w:t xml:space="preserve"> – </w:t>
+      </w:r>
+      <w:proofErr w:type="spellStart"/>
+      <w:r>
+        <w:rPr>
+          <w:rFonts w:ascii="Arial" w:hAnsi="Arial" w:cs="Arial"/>
+          <w:i/>
+        </w:rPr>
+        <w:t>Controller</w:t>
+      </w:r>
+      <w:proofErr w:type="spellEnd"/>
+      <w:r>
+        <w:rPr>
+          <w:rFonts w:ascii="Arial" w:hAnsi="Arial" w:cs="Arial"/>
+          <w:i/>
+        </w:rPr>
+        <w:t>)</w:t>
       </w:r>
       <w:r>
         <w:rPr>
@@ -6351,11 +6553,19 @@
           <w:rFonts w:ascii="Arial" w:hAnsi="Arial" w:cs="Arial"/>
         </w:rPr>
       </w:pPr>
-      <w:r>
-        <w:rPr>
-          <w:rFonts w:ascii="Arial" w:hAnsi="Arial" w:cs="Arial"/>
-        </w:rPr>
-        <w:t>AngularJS MVC i baza podataka će biti detaljnije opisani u nastavku.</w:t>
+      <w:proofErr w:type="spellStart"/>
+      <w:r>
+        <w:rPr>
+          <w:rFonts w:ascii="Arial" w:hAnsi="Arial" w:cs="Arial"/>
+        </w:rPr>
+        <w:t>AngularJS</w:t>
+      </w:r>
+      <w:proofErr w:type="spellEnd"/>
+      <w:r>
+        <w:rPr>
+          <w:rFonts w:ascii="Arial" w:hAnsi="Arial" w:cs="Arial"/>
+        </w:rPr>
+        <w:t xml:space="preserve"> MVC i baza podataka će biti detaljnije opisani u nastavku.</w:t>
       </w:r>
     </w:p>
     <w:p>
@@ -6441,11 +6651,13 @@
         <w:pStyle w:val="ListParagraph"/>
         <w:spacing w:line="360" w:lineRule="auto"/>
         <w:ind w:left="0"/>
+        <w:jc w:val="both"/>
         <w:rPr>
           <w:rStyle w:val="null"/>
           <w:rFonts w:ascii="Arial" w:hAnsi="Arial" w:cs="Arial"/>
         </w:rPr>
       </w:pPr>
+      <w:proofErr w:type="spellStart"/>
       <w:r>
         <w:rPr>
           <w:rStyle w:val="null"/>
@@ -6454,12 +6666,61 @@
         </w:rPr>
         <w:t>AngularJS</w:t>
       </w:r>
+      <w:proofErr w:type="spellEnd"/>
       <w:r>
         <w:rPr>
           <w:rStyle w:val="null"/>
           <w:rFonts w:ascii="Arial" w:hAnsi="Arial" w:cs="Arial"/>
         </w:rPr>
-        <w:t xml:space="preserve">: Strukturni radni okvir (eng. framework) za dinamičke web aplikacije. Izvrsno organizira JavaScript kod te omogućuje izradu brzih web stranica koji se u paru sa jQuery-ijem izvrsno nadopunjavaju. Jednostavan je za učenje te omogućava sintaksna proširenja HTML-a doprinoseći lakšoj čitljivosti koda i povećavajući samu učinkovitost rješenja. </w:t>
+        <w:t xml:space="preserve">: Strukturni radni okvir (eng. framework) za dinamičke web aplikacije. Izvrsno organizira </w:t>
+      </w:r>
+      <w:proofErr w:type="spellStart"/>
+      <w:r>
+        <w:rPr>
+          <w:rStyle w:val="null"/>
+          <w:rFonts w:ascii="Arial" w:hAnsi="Arial" w:cs="Arial"/>
+        </w:rPr>
+        <w:t>JavaScript</w:t>
+      </w:r>
+      <w:proofErr w:type="spellEnd"/>
+      <w:r>
+        <w:rPr>
+          <w:rStyle w:val="null"/>
+          <w:rFonts w:ascii="Arial" w:hAnsi="Arial" w:cs="Arial"/>
+        </w:rPr>
+        <w:t xml:space="preserve"> kod te omogućuje izradu brzih web stranica koji se u paru sa </w:t>
+      </w:r>
+      <w:proofErr w:type="spellStart"/>
+      <w:r>
+        <w:rPr>
+          <w:rStyle w:val="null"/>
+          <w:rFonts w:ascii="Arial" w:hAnsi="Arial" w:cs="Arial"/>
+        </w:rPr>
+        <w:t>jQuery-ijem</w:t>
+      </w:r>
+      <w:proofErr w:type="spellEnd"/>
+      <w:r>
+        <w:rPr>
+          <w:rStyle w:val="null"/>
+          <w:rFonts w:ascii="Arial" w:hAnsi="Arial" w:cs="Arial"/>
+        </w:rPr>
+        <w:t xml:space="preserve"> izvrsno nadopunjavaju. Jednostavan je za učenje te omogućava </w:t>
+      </w:r>
+      <w:proofErr w:type="spellStart"/>
+      <w:r>
+        <w:rPr>
+          <w:rStyle w:val="null"/>
+          <w:rFonts w:ascii="Arial" w:hAnsi="Arial" w:cs="Arial"/>
+        </w:rPr>
+        <w:t>sintaksna</w:t>
+      </w:r>
+      <w:proofErr w:type="spellEnd"/>
+      <w:r>
+        <w:rPr>
+          <w:rStyle w:val="null"/>
+          <w:rFonts w:ascii="Arial" w:hAnsi="Arial" w:cs="Arial"/>
+        </w:rPr>
+        <w:t xml:space="preserve"> proširenja HTML-a doprinoseći lakšoj čitljivosti koda i povećavajući samu učinkovitost rješenja. </w:t>
       </w:r>
     </w:p>
     <w:p>
@@ -6467,6 +6728,7 @@
         <w:pStyle w:val="ListParagraph"/>
         <w:spacing w:line="360" w:lineRule="auto"/>
         <w:ind w:left="360"/>
+        <w:jc w:val="both"/>
         <w:rPr>
           <w:rStyle w:val="null"/>
           <w:rFonts w:ascii="Arial" w:hAnsi="Arial" w:cs="Arial"/>
@@ -6478,6 +6740,7 @@
         <w:pStyle w:val="ListParagraph"/>
         <w:spacing w:line="360" w:lineRule="auto"/>
         <w:ind w:left="0"/>
+        <w:jc w:val="both"/>
         <w:rPr>
           <w:rStyle w:val="null"/>
           <w:rFonts w:ascii="Arial" w:hAnsi="Arial" w:cs="Arial"/>
@@ -6496,7 +6759,55 @@
           <w:rStyle w:val="null"/>
           <w:rFonts w:ascii="Arial" w:hAnsi="Arial" w:cs="Arial"/>
         </w:rPr>
-        <w:t>: (eng. CSS - Cascading Style Sheets) Stilski jezik koji se rabi za opis reprezentacije dokumenta napisanog pomoću HTML jezika. Oblikuje izgled i raspored HTML-a bez potrebe za prikazivanjem njegovog sadržaja.</w:t>
+        <w:t xml:space="preserve">: (eng. CSS - </w:t>
+      </w:r>
+      <w:proofErr w:type="spellStart"/>
+      <w:r>
+        <w:rPr>
+          <w:rStyle w:val="null"/>
+          <w:rFonts w:ascii="Arial" w:hAnsi="Arial" w:cs="Arial"/>
+        </w:rPr>
+        <w:t>Cascading</w:t>
+      </w:r>
+      <w:proofErr w:type="spellEnd"/>
+      <w:r>
+        <w:rPr>
+          <w:rStyle w:val="null"/>
+          <w:rFonts w:ascii="Arial" w:hAnsi="Arial" w:cs="Arial"/>
+        </w:rPr>
+        <w:t xml:space="preserve"> </w:t>
+      </w:r>
+      <w:proofErr w:type="spellStart"/>
+      <w:r>
+        <w:rPr>
+          <w:rStyle w:val="null"/>
+          <w:rFonts w:ascii="Arial" w:hAnsi="Arial" w:cs="Arial"/>
+        </w:rPr>
+        <w:t>Style</w:t>
+      </w:r>
+      <w:proofErr w:type="spellEnd"/>
+      <w:r>
+        <w:rPr>
+          <w:rStyle w:val="null"/>
+          <w:rFonts w:ascii="Arial" w:hAnsi="Arial" w:cs="Arial"/>
+        </w:rPr>
+        <w:t xml:space="preserve"> </w:t>
+      </w:r>
+      <w:proofErr w:type="spellStart"/>
+      <w:r>
+        <w:rPr>
+          <w:rStyle w:val="null"/>
+          <w:rFonts w:ascii="Arial" w:hAnsi="Arial" w:cs="Arial"/>
+        </w:rPr>
+        <w:t>Sheets</w:t>
+      </w:r>
+      <w:proofErr w:type="spellEnd"/>
+      <w:r>
+        <w:rPr>
+          <w:rStyle w:val="null"/>
+          <w:rFonts w:ascii="Arial" w:hAnsi="Arial" w:cs="Arial"/>
+        </w:rPr>
+        <w:t>) Stilski jezik koji se rabi za opis reprezentacije dokumenta napisanog pomoću HTML jezika. Oblikuje izgled i raspored HTML-a bez potrebe za prikazivanjem njegovog sadržaja.</w:t>
       </w:r>
     </w:p>
     <w:p>
@@ -6504,6 +6815,7 @@
         <w:pStyle w:val="ListParagraph"/>
         <w:spacing w:line="360" w:lineRule="auto"/>
         <w:ind w:left="0"/>
+        <w:jc w:val="both"/>
         <w:rPr>
           <w:rStyle w:val="null"/>
           <w:rFonts w:ascii="Arial" w:hAnsi="Arial" w:cs="Arial"/>
@@ -6515,6 +6827,7 @@
         <w:pStyle w:val="ListParagraph"/>
         <w:spacing w:line="360" w:lineRule="auto"/>
         <w:ind w:left="0"/>
+        <w:jc w:val="both"/>
         <w:rPr>
           <w:rFonts w:ascii="Arial" w:hAnsi="Arial" w:cs="Arial"/>
           <w:bCs/>
@@ -6535,12 +6848,69 @@
         </w:rPr>
         <w:t xml:space="preserve">: (eng. HTML - </w:t>
       </w:r>
+      <w:proofErr w:type="spellStart"/>
       <w:r>
         <w:rPr>
           <w:rFonts w:ascii="Arial" w:hAnsi="Arial" w:cs="Arial"/>
           <w:bCs/>
         </w:rPr>
-        <w:t>HyperText Markup Language) Prezentacijski jezik za izradu web stranica. Svaki hipertekst dokument sadržava sadržaj te hiperveze na ostale sadržaje koje web preglednik jednostavno dobavlja. Osnovna građa svake HTML web stranice su znakovi (eng. tags) koji opisuju kako i gdje će se nešto prikazati u web pregledniku poštujući uređenu hijerarhijsku strukturu.</w:t>
+        <w:t>HyperText</w:t>
+      </w:r>
+      <w:proofErr w:type="spellEnd"/>
+      <w:r>
+        <w:rPr>
+          <w:rFonts w:ascii="Arial" w:hAnsi="Arial" w:cs="Arial"/>
+          <w:bCs/>
+        </w:rPr>
+        <w:t xml:space="preserve"> </w:t>
+      </w:r>
+      <w:proofErr w:type="spellStart"/>
+      <w:r>
+        <w:rPr>
+          <w:rFonts w:ascii="Arial" w:hAnsi="Arial" w:cs="Arial"/>
+          <w:bCs/>
+        </w:rPr>
+        <w:t>Markup</w:t>
+      </w:r>
+      <w:proofErr w:type="spellEnd"/>
+      <w:r>
+        <w:rPr>
+          <w:rFonts w:ascii="Arial" w:hAnsi="Arial" w:cs="Arial"/>
+          <w:bCs/>
+        </w:rPr>
+        <w:t xml:space="preserve"> </w:t>
+      </w:r>
+      <w:proofErr w:type="spellStart"/>
+      <w:r>
+        <w:rPr>
+          <w:rFonts w:ascii="Arial" w:hAnsi="Arial" w:cs="Arial"/>
+          <w:bCs/>
+        </w:rPr>
+        <w:t>Language</w:t>
+      </w:r>
+      <w:proofErr w:type="spellEnd"/>
+      <w:r>
+        <w:rPr>
+          <w:rFonts w:ascii="Arial" w:hAnsi="Arial" w:cs="Arial"/>
+          <w:bCs/>
+        </w:rPr>
+        <w:t xml:space="preserve">) Prezentacijski jezik za izradu web stranica. Svaki hipertekst dokument sadržava sadržaj te hiperveze na ostale sadržaje koje web preglednik jednostavno dobavlja. Osnovna građa svake HTML web stranice su znakovi (eng. </w:t>
+      </w:r>
+      <w:proofErr w:type="spellStart"/>
+      <w:r>
+        <w:rPr>
+          <w:rFonts w:ascii="Arial" w:hAnsi="Arial" w:cs="Arial"/>
+          <w:bCs/>
+        </w:rPr>
+        <w:t>tags</w:t>
+      </w:r>
+      <w:proofErr w:type="spellEnd"/>
+      <w:r>
+        <w:rPr>
+          <w:rFonts w:ascii="Arial" w:hAnsi="Arial" w:cs="Arial"/>
+          <w:bCs/>
+        </w:rPr>
+        <w:t>) koji opisuju kako i gdje će se nešto prikazati u web pregledniku poštujući uređenu hijerarhijsku strukturu.</w:t>
       </w:r>
     </w:p>
     <w:p>
@@ -6548,6 +6918,7 @@
         <w:pStyle w:val="ListParagraph"/>
         <w:spacing w:line="360" w:lineRule="auto"/>
         <w:ind w:left="0"/>
+        <w:jc w:val="both"/>
         <w:rPr>
           <w:rStyle w:val="null"/>
           <w:rFonts w:ascii="Arial" w:hAnsi="Arial" w:cs="Arial"/>
@@ -6559,11 +6930,13 @@
         <w:pStyle w:val="ListParagraph"/>
         <w:spacing w:line="360" w:lineRule="auto"/>
         <w:ind w:left="0"/>
+        <w:jc w:val="both"/>
         <w:rPr>
           <w:rStyle w:val="null"/>
           <w:rFonts w:ascii="Arial" w:hAnsi="Arial" w:cs="Arial"/>
         </w:rPr>
       </w:pPr>
+      <w:proofErr w:type="spellStart"/>
       <w:r>
         <w:rPr>
           <w:rStyle w:val="null"/>
@@ -6572,12 +6945,109 @@
         </w:rPr>
         <w:t>JavaScript</w:t>
       </w:r>
+      <w:proofErr w:type="spellEnd"/>
       <w:r>
         <w:rPr>
           <w:rStyle w:val="null"/>
           <w:rFonts w:ascii="Arial" w:hAnsi="Arial" w:cs="Arial"/>
         </w:rPr>
-        <w:t>: Najrašireniji skriptni programski jezik kojeg podržavaju svi poznati preglednici. Služi za razvoj klijent-server Internet aplikacija. JavaScript je jezik interpreter, što znači da se ne prevodi (eng. compiling), već se odmah slijedno izvršava. Omogućava izravno kodiranje unutar HTML stranica. Osim brzine i preglednijeg web sučelja, osvježavanje podataka bez potrebe za osvježavanjem cijele stranice (Ajax) te mogućnost trenutnog pretraživanja podataka su neke od značajnih prednosti JavaScript-a.</w:t>
+        <w:t xml:space="preserve">: Najrašireniji </w:t>
+      </w:r>
+      <w:proofErr w:type="spellStart"/>
+      <w:r>
+        <w:rPr>
+          <w:rStyle w:val="null"/>
+          <w:rFonts w:ascii="Arial" w:hAnsi="Arial" w:cs="Arial"/>
+        </w:rPr>
+        <w:t>skriptni</w:t>
+      </w:r>
+      <w:proofErr w:type="spellEnd"/>
+      <w:r>
+        <w:rPr>
+          <w:rStyle w:val="null"/>
+          <w:rFonts w:ascii="Arial" w:hAnsi="Arial" w:cs="Arial"/>
+        </w:rPr>
+        <w:t xml:space="preserve"> programski jezik kojeg podržavaju svi poznati preglednici. Služi za razvoj klijent-server Internet aplikacija. </w:t>
+      </w:r>
+      <w:proofErr w:type="spellStart"/>
+      <w:r>
+        <w:rPr>
+          <w:rStyle w:val="null"/>
+          <w:rFonts w:ascii="Arial" w:hAnsi="Arial" w:cs="Arial"/>
+        </w:rPr>
+        <w:t>JavaScript</w:t>
+      </w:r>
+      <w:proofErr w:type="spellEnd"/>
+      <w:r>
+        <w:rPr>
+          <w:rStyle w:val="null"/>
+          <w:rFonts w:ascii="Arial" w:hAnsi="Arial" w:cs="Arial"/>
+        </w:rPr>
+        <w:t xml:space="preserve"> je jezik </w:t>
+      </w:r>
+      <w:proofErr w:type="spellStart"/>
+      <w:r>
+        <w:rPr>
+          <w:rStyle w:val="null"/>
+          <w:rFonts w:ascii="Arial" w:hAnsi="Arial" w:cs="Arial"/>
+        </w:rPr>
+        <w:t>interpreter</w:t>
+      </w:r>
+      <w:proofErr w:type="spellEnd"/>
+      <w:r>
+        <w:rPr>
+          <w:rStyle w:val="null"/>
+          <w:rFonts w:ascii="Arial" w:hAnsi="Arial" w:cs="Arial"/>
+        </w:rPr>
+        <w:t xml:space="preserve">, što znači da se ne prevodi (eng. </w:t>
+      </w:r>
+      <w:proofErr w:type="spellStart"/>
+      <w:r>
+        <w:rPr>
+          <w:rStyle w:val="null"/>
+          <w:rFonts w:ascii="Arial" w:hAnsi="Arial" w:cs="Arial"/>
+        </w:rPr>
+        <w:t>compiling</w:t>
+      </w:r>
+      <w:proofErr w:type="spellEnd"/>
+      <w:r>
+        <w:rPr>
+          <w:rStyle w:val="null"/>
+          <w:rFonts w:ascii="Arial" w:hAnsi="Arial" w:cs="Arial"/>
+        </w:rPr>
+        <w:t>), već se odmah slijedno izvršava. Omogućava izravno kodiranje unutar HTML stranica. Osim brzine i preglednijeg web sučelja, osvježavanje podataka bez potrebe za osvježavanjem cijele stranice (</w:t>
+      </w:r>
+      <w:proofErr w:type="spellStart"/>
+      <w:r>
+        <w:rPr>
+          <w:rStyle w:val="null"/>
+          <w:rFonts w:ascii="Arial" w:hAnsi="Arial" w:cs="Arial"/>
+        </w:rPr>
+        <w:t>Ajax</w:t>
+      </w:r>
+      <w:proofErr w:type="spellEnd"/>
+      <w:r>
+        <w:rPr>
+          <w:rStyle w:val="null"/>
+          <w:rFonts w:ascii="Arial" w:hAnsi="Arial" w:cs="Arial"/>
+        </w:rPr>
+        <w:t xml:space="preserve">) te mogućnost trenutnog pretraživanja podataka su neke od značajnih prednosti </w:t>
+      </w:r>
+      <w:proofErr w:type="spellStart"/>
+      <w:r>
+        <w:rPr>
+          <w:rStyle w:val="null"/>
+          <w:rFonts w:ascii="Arial" w:hAnsi="Arial" w:cs="Arial"/>
+        </w:rPr>
+        <w:t>JavaScript</w:t>
+      </w:r>
+      <w:proofErr w:type="spellEnd"/>
+      <w:r>
+        <w:rPr>
+          <w:rStyle w:val="null"/>
+          <w:rFonts w:ascii="Arial" w:hAnsi="Arial" w:cs="Arial"/>
+        </w:rPr>
+        <w:t>-a.</w:t>
       </w:r>
     </w:p>
     <w:p>
@@ -6585,6 +7055,7 @@
         <w:pStyle w:val="ListParagraph"/>
         <w:spacing w:line="360" w:lineRule="auto"/>
         <w:ind w:left="0"/>
+        <w:jc w:val="both"/>
         <w:rPr>
           <w:rStyle w:val="null"/>
           <w:rFonts w:ascii="Arial" w:hAnsi="Arial" w:cs="Arial"/>
@@ -6601,6 +7072,7 @@
           <w:rFonts w:ascii="Arial" w:hAnsi="Arial" w:cs="Arial"/>
         </w:rPr>
       </w:pPr>
+      <w:proofErr w:type="spellStart"/>
       <w:r>
         <w:rPr>
           <w:rStyle w:val="null"/>
@@ -6609,12 +7081,61 @@
         </w:rPr>
         <w:t>jQuery</w:t>
       </w:r>
+      <w:proofErr w:type="spellEnd"/>
       <w:r>
         <w:rPr>
           <w:rStyle w:val="null"/>
           <w:rFonts w:ascii="Arial" w:hAnsi="Arial" w:cs="Arial"/>
         </w:rPr>
-        <w:t xml:space="preserve">:  Brza, jednostavna ali sadržajno bogata JavaScript biblioteka. Omogućava jednostavno korištenje i manipulaciju nad HTML dokumentima te pojednostavljuje mnoge usluge poput upravljanja događajima (eng. event handling), upravljanje animacijama te korištenje Ajax-a. Unaprijed pripremljenom programskom potporom značajno se olakšava implementacija različitih servisa koji rade neovisno o web pregledniku.  </w:t>
+        <w:t xml:space="preserve">:  Brza, jednostavna ali sadržajno bogata </w:t>
+      </w:r>
+      <w:proofErr w:type="spellStart"/>
+      <w:r>
+        <w:rPr>
+          <w:rStyle w:val="null"/>
+          <w:rFonts w:ascii="Arial" w:hAnsi="Arial" w:cs="Arial"/>
+        </w:rPr>
+        <w:t>JavaScript</w:t>
+      </w:r>
+      <w:proofErr w:type="spellEnd"/>
+      <w:r>
+        <w:rPr>
+          <w:rStyle w:val="null"/>
+          <w:rFonts w:ascii="Arial" w:hAnsi="Arial" w:cs="Arial"/>
+        </w:rPr>
+        <w:t xml:space="preserve"> biblioteka. Omogućava jednostavno korištenje i manipulaciju nad HTML dokumentima te pojednostavljuje mnoge usluge poput upravljanja događajima (eng. event </w:t>
+      </w:r>
+      <w:proofErr w:type="spellStart"/>
+      <w:r>
+        <w:rPr>
+          <w:rStyle w:val="null"/>
+          <w:rFonts w:ascii="Arial" w:hAnsi="Arial" w:cs="Arial"/>
+        </w:rPr>
+        <w:t>handling</w:t>
+      </w:r>
+      <w:proofErr w:type="spellEnd"/>
+      <w:r>
+        <w:rPr>
+          <w:rStyle w:val="null"/>
+          <w:rFonts w:ascii="Arial" w:hAnsi="Arial" w:cs="Arial"/>
+        </w:rPr>
+        <w:t xml:space="preserve">), upravljanje animacijama te korištenje </w:t>
+      </w:r>
+      <w:proofErr w:type="spellStart"/>
+      <w:r>
+        <w:rPr>
+          <w:rStyle w:val="null"/>
+          <w:rFonts w:ascii="Arial" w:hAnsi="Arial" w:cs="Arial"/>
+        </w:rPr>
+        <w:t>Ajax</w:t>
+      </w:r>
+      <w:proofErr w:type="spellEnd"/>
+      <w:r>
+        <w:rPr>
+          <w:rStyle w:val="null"/>
+          <w:rFonts w:ascii="Arial" w:hAnsi="Arial" w:cs="Arial"/>
+        </w:rPr>
+        <w:t xml:space="preserve">-a. Unaprijed pripremljenom programskom potporom značajno se olakšava implementacija različitih servisa koji rade neovisno o web pregledniku.  </w:t>
       </w:r>
     </w:p>
     <w:p>
@@ -6631,11 +7152,13 @@
         <w:pStyle w:val="ListParagraph"/>
         <w:spacing w:line="360" w:lineRule="auto"/>
         <w:ind w:left="0"/>
+        <w:jc w:val="both"/>
         <w:rPr>
           <w:rStyle w:val="null"/>
           <w:rFonts w:ascii="Arial" w:hAnsi="Arial" w:cs="Arial"/>
         </w:rPr>
       </w:pPr>
+      <w:proofErr w:type="spellStart"/>
       <w:r>
         <w:rPr>
           <w:rStyle w:val="null"/>
@@ -6645,12 +7168,45 @@
         <w:lastRenderedPageBreak/>
         <w:t>MySQL</w:t>
       </w:r>
+      <w:proofErr w:type="spellEnd"/>
       <w:r>
         <w:rPr>
           <w:rStyle w:val="null"/>
           <w:rFonts w:ascii="Arial" w:hAnsi="Arial" w:cs="Arial"/>
         </w:rPr>
-        <w:t>: Besplatan sustav za upravljanje bazom podataka. MySQL baze podataka su relacijske baze podataka, iznimno brze i pogodne za skladištenje velikih količina podataka, zbog čega se često u praksi i koriste. MySQL ima podršku za rad sa brojnim programskim jezicima poput PHP-a koji je isto javno dostupan, što ih čini široko dostupnima.</w:t>
+        <w:t xml:space="preserve">: Besplatan sustav za upravljanje bazom podataka. </w:t>
+      </w:r>
+      <w:proofErr w:type="spellStart"/>
+      <w:r>
+        <w:rPr>
+          <w:rStyle w:val="null"/>
+          <w:rFonts w:ascii="Arial" w:hAnsi="Arial" w:cs="Arial"/>
+        </w:rPr>
+        <w:t>MySQL</w:t>
+      </w:r>
+      <w:proofErr w:type="spellEnd"/>
+      <w:r>
+        <w:rPr>
+          <w:rStyle w:val="null"/>
+          <w:rFonts w:ascii="Arial" w:hAnsi="Arial" w:cs="Arial"/>
+        </w:rPr>
+        <w:t xml:space="preserve"> baze podataka su relacijske baze podataka, iznimno brze i pogodne za skladištenje velikih količina podataka, zbog čega se često u praksi i koriste. </w:t>
+      </w:r>
+      <w:proofErr w:type="spellStart"/>
+      <w:r>
+        <w:rPr>
+          <w:rStyle w:val="null"/>
+          <w:rFonts w:ascii="Arial" w:hAnsi="Arial" w:cs="Arial"/>
+        </w:rPr>
+        <w:t>MySQL</w:t>
+      </w:r>
+      <w:proofErr w:type="spellEnd"/>
+      <w:r>
+        <w:rPr>
+          <w:rStyle w:val="null"/>
+          <w:rFonts w:ascii="Arial" w:hAnsi="Arial" w:cs="Arial"/>
+        </w:rPr>
+        <w:t xml:space="preserve"> ima podršku za rad sa brojnim programskim jezicima poput PHP-a koji je isto javno dostupan, što ih čini široko dostupnima.</w:t>
       </w:r>
     </w:p>
     <w:p>
@@ -6693,7 +7249,21 @@
         <w:rPr>
           <w:rFonts w:ascii="Arial" w:hAnsi="Arial" w:cs="Arial"/>
         </w:rPr>
-        <w:t>PHP je jedan od najpopularnijih i najmoćnijih skriptnih jezika javne upotrebe za dinamičko generiranje HTML koda, što znači da se pomoću PHP-a može kreirati HTML stranica na serveru prije nego što je ona poslana samom klijentu sa svim pripadajućim sadržajem. PHP je orijentiran na poslužitelja (eng. server) te kada poslužitelj primi zahtjev, pomoću PHP dokumenta generira HTML kod koji šalje korisniku. Svojom sintaksom sličan je mnogim drugim jezicima (na primjer C-u).</w:t>
+        <w:t xml:space="preserve">PHP je jedan od najpopularnijih i najmoćnijih </w:t>
+      </w:r>
+      <w:proofErr w:type="spellStart"/>
+      <w:r>
+        <w:rPr>
+          <w:rFonts w:ascii="Arial" w:hAnsi="Arial" w:cs="Arial"/>
+        </w:rPr>
+        <w:t>skriptnih</w:t>
+      </w:r>
+      <w:proofErr w:type="spellEnd"/>
+      <w:r>
+        <w:rPr>
+          <w:rFonts w:ascii="Arial" w:hAnsi="Arial" w:cs="Arial"/>
+        </w:rPr>
+        <w:t xml:space="preserve"> jezika javne upotrebe za dinamičko generiranje HTML koda, što znači da se pomoću PHP-a može kreirati HTML stranica na serveru prije nego što je ona poslana samom klijentu sa svim pripadajućim sadržajem. PHP je orijentiran na poslužitelja (eng. server) te kada poslužitelj primi zahtjev, pomoću PHP dokumenta generira HTML kod koji šalje korisniku. Svojom sintaksom sličan je mnogim drugim jezicima (na primjer C-u).</w:t>
       </w:r>
     </w:p>
     <w:p>
@@ -6902,6 +7472,7 @@
           <w:szCs w:val="28"/>
         </w:rPr>
       </w:pPr>
+      <w:proofErr w:type="spellStart"/>
       <w:r>
         <w:rPr>
           <w:rFonts w:ascii="Arial" w:hAnsi="Arial" w:cs="Arial"/>
@@ -6909,7 +7480,17 @@
           <w:sz w:val="28"/>
           <w:szCs w:val="28"/>
         </w:rPr>
-        <w:t>Aktori i njihovi funkcionalni zahtjevi:</w:t>
+        <w:t>Aktori</w:t>
+      </w:r>
+      <w:proofErr w:type="spellEnd"/>
+      <w:r>
+        <w:rPr>
+          <w:rFonts w:ascii="Arial" w:hAnsi="Arial" w:cs="Arial"/>
+          <w:b/>
+          <w:sz w:val="28"/>
+          <w:szCs w:val="28"/>
+        </w:rPr>
+        <w:t xml:space="preserve"> i njihovi funkcionalni zahtjevi:</w:t>
       </w:r>
     </w:p>
     <w:p>
@@ -7492,7 +8073,27 @@
           <w:sz w:val="28"/>
           <w:szCs w:val="28"/>
         </w:rPr>
-        <w:t>Nezavisna “gastro-inspekcija”, inicijator</w:t>
+        <w:t>Nezavisna “</w:t>
+      </w:r>
+      <w:proofErr w:type="spellStart"/>
+      <w:r>
+        <w:rPr>
+          <w:rFonts w:ascii="Arial" w:hAnsi="Arial" w:cs="Arial"/>
+          <w:b/>
+          <w:sz w:val="28"/>
+          <w:szCs w:val="28"/>
+        </w:rPr>
+        <w:t>gastro</w:t>
+      </w:r>
+      <w:proofErr w:type="spellEnd"/>
+      <w:r>
+        <w:rPr>
+          <w:rFonts w:ascii="Arial" w:hAnsi="Arial" w:cs="Arial"/>
+          <w:b/>
+          <w:sz w:val="28"/>
+          <w:szCs w:val="28"/>
+        </w:rPr>
+        <w:t>-inspekcija”, inicijator</w:t>
       </w:r>
     </w:p>
     <w:p>
@@ -7713,6 +8314,7 @@
           <w:sz w:val="28"/>
           <w:szCs w:val="28"/>
         </w:rPr>
+        <w:lastRenderedPageBreak/>
         <w:t>4.1. Opis obrazaca uporabe</w:t>
       </w:r>
       <w:bookmarkEnd w:id="8"/>
@@ -9968,11 +10570,19 @@
         </w:rPr>
         <w:t xml:space="preserve">Glavni sudionik: </w:t>
       </w:r>
-      <w:r>
-        <w:rPr>
-          <w:rFonts w:ascii="Arial" w:hAnsi="Arial" w:cs="Arial"/>
-        </w:rPr>
-        <w:t>Gastro-inspekcija</w:t>
+      <w:proofErr w:type="spellStart"/>
+      <w:r>
+        <w:rPr>
+          <w:rFonts w:ascii="Arial" w:hAnsi="Arial" w:cs="Arial"/>
+        </w:rPr>
+        <w:t>Gastro</w:t>
+      </w:r>
+      <w:proofErr w:type="spellEnd"/>
+      <w:r>
+        <w:rPr>
+          <w:rFonts w:ascii="Arial" w:hAnsi="Arial" w:cs="Arial"/>
+        </w:rPr>
+        <w:t>-inspekcija</w:t>
       </w:r>
     </w:p>
     <w:p>
@@ -9996,11 +10606,19 @@
         </w:rPr>
         <w:t xml:space="preserve">Cilj: </w:t>
       </w:r>
-      <w:r>
-        <w:rPr>
-          <w:rFonts w:ascii="Arial" w:hAnsi="Arial" w:cs="Arial"/>
-        </w:rPr>
-        <w:t>Gastro-inspekcija na stranici restorana dobiva kod koji joj omogućuje recenziranje restorana na vlastitoj web stranici</w:t>
+      <w:proofErr w:type="spellStart"/>
+      <w:r>
+        <w:rPr>
+          <w:rFonts w:ascii="Arial" w:hAnsi="Arial" w:cs="Arial"/>
+        </w:rPr>
+        <w:t>Gastro</w:t>
+      </w:r>
+      <w:proofErr w:type="spellEnd"/>
+      <w:r>
+        <w:rPr>
+          <w:rFonts w:ascii="Arial" w:hAnsi="Arial" w:cs="Arial"/>
+        </w:rPr>
+        <w:t>-inspekcija na stranici restorana dobiva kod koji joj omogućuje recenziranje restorana na vlastitoj web stranici</w:t>
       </w:r>
     </w:p>
     <w:p>
@@ -10030,11 +10648,19 @@
         </w:rPr>
         <w:t xml:space="preserve">Baza podataka, </w:t>
       </w:r>
-      <w:r>
-        <w:rPr>
-          <w:rFonts w:ascii="Arial" w:hAnsi="Arial" w:cs="Arial"/>
-        </w:rPr>
-        <w:t>gastro-inspekcija</w:t>
+      <w:proofErr w:type="spellStart"/>
+      <w:r>
+        <w:rPr>
+          <w:rFonts w:ascii="Arial" w:hAnsi="Arial" w:cs="Arial"/>
+        </w:rPr>
+        <w:t>gastro</w:t>
+      </w:r>
+      <w:proofErr w:type="spellEnd"/>
+      <w:r>
+        <w:rPr>
+          <w:rFonts w:ascii="Arial" w:hAnsi="Arial" w:cs="Arial"/>
+        </w:rPr>
+        <w:t>-inspekcija</w:t>
       </w:r>
       <w:r>
         <w:rPr>
@@ -10080,7 +10706,21 @@
         <w:rPr>
           <w:rFonts w:ascii="Arial" w:hAnsi="Arial" w:cs="Arial"/>
         </w:rPr>
-        <w:t>, gastro-inspekcija mora imati svoju web stranicu</w:t>
+        <w:t xml:space="preserve">, </w:t>
+      </w:r>
+      <w:proofErr w:type="spellStart"/>
+      <w:r>
+        <w:rPr>
+          <w:rFonts w:ascii="Arial" w:hAnsi="Arial" w:cs="Arial"/>
+        </w:rPr>
+        <w:t>gastro</w:t>
+      </w:r>
+      <w:proofErr w:type="spellEnd"/>
+      <w:r>
+        <w:rPr>
+          <w:rFonts w:ascii="Arial" w:hAnsi="Arial" w:cs="Arial"/>
+        </w:rPr>
+        <w:t>-inspekcija mora imati svoju web stranicu</w:t>
       </w:r>
     </w:p>
     <w:p>
@@ -10109,7 +10749,33 @@
         <w:rPr>
           <w:rFonts w:ascii="Arial" w:hAnsi="Arial" w:cs="Arial"/>
         </w:rPr>
-        <w:t>Nezavisna gastro-inspekcija od restorana dobije kod s kojim ona na svom web prostoru generira odjebljak s osnovnim podacima o restoranu i mogućnošću komentiranja</w:t>
+        <w:t xml:space="preserve">Nezavisna </w:t>
+      </w:r>
+      <w:proofErr w:type="spellStart"/>
+      <w:r>
+        <w:rPr>
+          <w:rFonts w:ascii="Arial" w:hAnsi="Arial" w:cs="Arial"/>
+        </w:rPr>
+        <w:t>gastro</w:t>
+      </w:r>
+      <w:proofErr w:type="spellEnd"/>
+      <w:r>
+        <w:rPr>
+          <w:rFonts w:ascii="Arial" w:hAnsi="Arial" w:cs="Arial"/>
+        </w:rPr>
+        <w:t xml:space="preserve">-inspekcija od restorana dobije kod s kojim ona na </w:t>
+      </w:r>
+      <w:r>
+        <w:rPr>
+          <w:rFonts w:ascii="Arial" w:hAnsi="Arial" w:cs="Arial"/>
+        </w:rPr>
+        <w:t>svom web prostoru generira odje</w:t>
+      </w:r>
+      <w:r>
+        <w:rPr>
+          <w:rFonts w:ascii="Arial" w:hAnsi="Arial" w:cs="Arial"/>
+        </w:rPr>
+        <w:t>ljak s osnovnim podacima o restoranu i mogućnošću komentiranja</w:t>
       </w:r>
       <w:r>
         <w:rPr>
@@ -10156,7 +10822,21 @@
         <w:rPr>
           <w:rFonts w:ascii="Arial" w:hAnsi="Arial" w:cs="Arial"/>
         </w:rPr>
-        <w:t>ljuje pogrešku, gastro-inspekcija nema svoju web stranicu</w:t>
+        <w:t xml:space="preserve">ljuje pogrešku, </w:t>
+      </w:r>
+      <w:proofErr w:type="spellStart"/>
+      <w:r>
+        <w:rPr>
+          <w:rFonts w:ascii="Arial" w:hAnsi="Arial" w:cs="Arial"/>
+        </w:rPr>
+        <w:t>gastro</w:t>
+      </w:r>
+      <w:proofErr w:type="spellEnd"/>
+      <w:r>
+        <w:rPr>
+          <w:rFonts w:ascii="Arial" w:hAnsi="Arial" w:cs="Arial"/>
+        </w:rPr>
+        <w:t>-inspekcija nema svoju web stranicu</w:t>
       </w:r>
     </w:p>
     <w:p>
@@ -11985,10 +12665,10 @@
             <v:path o:extrusionok="f" gradientshapeok="t" o:connecttype="rect"/>
             <o:lock v:ext="edit" aspectratio="t"/>
           </v:shapetype>
-          <v:shape id="_x0000_i1044" type="#_x0000_t75" style="width:482.4pt;height:525.6pt" o:ole="">
+          <v:shape id="_x0000_i1025" type="#_x0000_t75" style="width:482.25pt;height:525.75pt" o:ole="">
             <v:imagedata r:id="rId8" o:title=""/>
           </v:shape>
-          <o:OLEObject Type="Embed" ProgID="Visio.Drawing.15" ShapeID="_x0000_i1044" DrawAspect="Content" ObjectID="_1477295693" r:id="rId9"/>
+          <o:OLEObject Type="Embed" ProgID="Visio.Drawing.15" ShapeID="_x0000_i1025" DrawAspect="Content" ObjectID="_1477335437" r:id="rId9"/>
         </w:object>
       </w:r>
     </w:p>
@@ -12006,10 +12686,10 @@
           <w:rFonts w:ascii="Arial" w:hAnsi="Arial" w:cs="Arial"/>
         </w:rPr>
         <w:object w:dxaOrig="11370" w:dyaOrig="10155">
-          <v:shape id="_x0000_i1025" type="#_x0000_t75" style="width:511.2pt;height:453.6pt" o:ole="">
+          <v:shape id="_x0000_i1026" type="#_x0000_t75" style="width:510.75pt;height:453.75pt" o:ole="">
             <v:imagedata r:id="rId10" o:title=""/>
           </v:shape>
-          <o:OLEObject Type="Embed" ProgID="Visio.Drawing.15" ShapeID="_x0000_i1025" DrawAspect="Content" ObjectID="_1477295694" r:id="rId11"/>
+          <o:OLEObject Type="Embed" ProgID="Visio.Drawing.15" ShapeID="_x0000_i1026" DrawAspect="Content" ObjectID="_1477335438" r:id="rId11"/>
         </w:object>
       </w:r>
     </w:p>
@@ -12069,6 +12749,7 @@
     </w:p>
     <w:p>
       <w:pPr>
+        <w:jc w:val="both"/>
         <w:rPr>
           <w:rFonts w:ascii="Arial" w:hAnsi="Arial" w:cs="Arial"/>
         </w:rPr>
@@ -12082,12 +12763,20 @@
       <w:r>
         <w:rPr>
           <w:rFonts w:ascii="Arial" w:hAnsi="Arial" w:cs="Arial"/>
+          <w:b/>
+        </w:rPr>
+        <w:tab/>
+      </w:r>
+      <w:r>
+        <w:rPr>
+          <w:rFonts w:ascii="Arial" w:hAnsi="Arial" w:cs="Arial"/>
         </w:rPr>
         <w:t>Posjetitelj web stranice se prijavljuje u sustav koristeći podatke s kojima se registrirao. Na login formi upisuje svoje korisničko ime i lozinku – ti podaci se šalju poslužitelju koji provjerava bazu podataka i traži pripadajuće podatke. Ako dani podaci odgovaraju podacima u bazi, prijava je uspjela i korisnička sjednica započinje. Ako dani podaci ne odgovaraju niti jednom zapisu u bazi podataka, ispisuje se poruka o neuspjeloj prijavi korisnika. Na formi za prijavu postoji i poveznica za registraciju korisnika u slučaju da korisnik još nije registriran. Ovisno o ulozi prijavljenog korisnika, dodjeljuju mu se dozvoljene funkcije. Sekvencijski dijagram za prijavu korisnika je prikazan na slici 4-1.</w:t>
       </w:r>
     </w:p>
     <w:p>
       <w:pPr>
+        <w:jc w:val="both"/>
         <w:rPr>
           <w:rFonts w:ascii="Arial" w:hAnsi="Arial" w:cs="Arial"/>
         </w:rPr>
@@ -12103,10 +12792,10 @@
           <w:rFonts w:ascii="Arial" w:hAnsi="Arial" w:cs="Arial"/>
         </w:rPr>
         <w:object w:dxaOrig="8190" w:dyaOrig="6885">
-          <v:shape id="_x0000_i1026" type="#_x0000_t75" style="width:410.4pt;height:345.6pt" o:ole="">
+          <v:shape id="_x0000_i1027" type="#_x0000_t75" style="width:410.25pt;height:345.75pt" o:ole="">
             <v:imagedata r:id="rId12" o:title=""/>
           </v:shape>
-          <o:OLEObject Type="Embed" ProgID="Visio.Drawing.15" ShapeID="_x0000_i1026" DrawAspect="Content" ObjectID="_1477295695" r:id="rId13"/>
+          <o:OLEObject Type="Embed" ProgID="Visio.Drawing.15" ShapeID="_x0000_i1027" DrawAspect="Content" ObjectID="_1477335439" r:id="rId13"/>
         </w:object>
       </w:r>
     </w:p>
@@ -12178,6 +12867,7 @@
     </w:p>
     <w:p>
       <w:pPr>
+        <w:jc w:val="both"/>
         <w:rPr>
           <w:rFonts w:ascii="Arial" w:hAnsi="Arial" w:cs="Arial"/>
         </w:rPr>
@@ -12187,6 +12877,13 @@
           <w:rFonts w:ascii="Arial" w:hAnsi="Arial" w:cs="Arial"/>
         </w:rPr>
         <w:br/>
+      </w:r>
+      <w:r>
+        <w:rPr>
+          <w:rFonts w:ascii="Arial" w:hAnsi="Arial" w:cs="Arial"/>
+          <w:b/>
+        </w:rPr>
+        <w:tab/>
       </w:r>
       <w:r>
         <w:rPr>
@@ -12205,6 +12902,7 @@
         <w:tabs>
           <w:tab w:val="left" w:pos="1155"/>
         </w:tabs>
+        <w:jc w:val="both"/>
         <w:rPr>
           <w:rFonts w:ascii="Arial" w:hAnsi="Arial" w:cs="Arial"/>
         </w:rPr>
@@ -12226,6 +12924,7 @@
         <w:tabs>
           <w:tab w:val="left" w:pos="1155"/>
         </w:tabs>
+        <w:jc w:val="both"/>
         <w:rPr>
           <w:rFonts w:ascii="Arial" w:hAnsi="Arial" w:cs="Arial"/>
         </w:rPr>
@@ -12253,6 +12952,7 @@
         <w:tabs>
           <w:tab w:val="left" w:pos="1155"/>
         </w:tabs>
+        <w:jc w:val="both"/>
         <w:rPr>
           <w:rFonts w:ascii="Arial" w:hAnsi="Arial" w:cs="Arial"/>
         </w:rPr>
@@ -12280,6 +12980,7 @@
         <w:tabs>
           <w:tab w:val="left" w:pos="1155"/>
         </w:tabs>
+        <w:jc w:val="both"/>
         <w:rPr>
           <w:rFonts w:ascii="Arial" w:hAnsi="Arial" w:cs="Arial"/>
         </w:rPr>
@@ -12293,6 +12994,7 @@
     </w:p>
     <w:p>
       <w:pPr>
+        <w:jc w:val="both"/>
         <w:rPr>
           <w:rFonts w:ascii="Arial" w:hAnsi="Arial" w:cs="Arial"/>
         </w:rPr>
@@ -12321,10 +13023,10 @@
           <w:rFonts w:ascii="Arial" w:hAnsi="Arial" w:cs="Arial"/>
         </w:rPr>
         <w:object w:dxaOrig="8625" w:dyaOrig="6885">
-          <v:shape id="_x0000_i1027" type="#_x0000_t75" style="width:6in;height:345.6pt" o:ole="">
+          <v:shape id="_x0000_i1028" type="#_x0000_t75" style="width:6in;height:345.75pt" o:ole="">
             <v:imagedata r:id="rId14" o:title=""/>
           </v:shape>
-          <o:OLEObject Type="Embed" ProgID="Visio.Drawing.15" ShapeID="_x0000_i1027" DrawAspect="Content" ObjectID="_1477295696" r:id="rId15"/>
+          <o:OLEObject Type="Embed" ProgID="Visio.Drawing.15" ShapeID="_x0000_i1028" DrawAspect="Content" ObjectID="_1477335440" r:id="rId15"/>
         </w:object>
       </w:r>
     </w:p>
@@ -12406,10 +13108,18 @@
     </w:p>
     <w:p>
       <w:pPr>
-        <w:rPr>
-          <w:rFonts w:ascii="Arial" w:hAnsi="Arial" w:cs="Arial"/>
-        </w:rPr>
-      </w:pPr>
+        <w:jc w:val="both"/>
+        <w:rPr>
+          <w:rFonts w:ascii="Arial" w:hAnsi="Arial" w:cs="Arial"/>
+        </w:rPr>
+      </w:pPr>
+      <w:r>
+        <w:rPr>
+          <w:rFonts w:ascii="Arial" w:hAnsi="Arial" w:cs="Arial"/>
+          <w:b/>
+        </w:rPr>
+        <w:tab/>
+      </w:r>
       <w:r>
         <w:rPr>
           <w:rFonts w:ascii="Arial" w:hAnsi="Arial" w:cs="Arial"/>
@@ -12433,10 +13143,10 @@
           <w:rFonts w:ascii="Arial" w:hAnsi="Arial" w:cs="Arial"/>
         </w:rPr>
         <w:object w:dxaOrig="8625" w:dyaOrig="6885">
-          <v:shape id="_x0000_i1028" type="#_x0000_t75" style="width:6in;height:345.6pt" o:ole="">
+          <v:shape id="_x0000_i1029" type="#_x0000_t75" style="width:6in;height:345.75pt" o:ole="">
             <v:imagedata r:id="rId16" o:title=""/>
           </v:shape>
-          <o:OLEObject Type="Embed" ProgID="Visio.Drawing.15" ShapeID="_x0000_i1028" DrawAspect="Content" ObjectID="_1477295697" r:id="rId17"/>
+          <o:OLEObject Type="Embed" ProgID="Visio.Drawing.15" ShapeID="_x0000_i1029" DrawAspect="Content" ObjectID="_1477335441" r:id="rId17"/>
         </w:object>
       </w:r>
     </w:p>
@@ -12511,10 +13221,18 @@
     </w:p>
     <w:p>
       <w:pPr>
-        <w:rPr>
-          <w:rFonts w:ascii="Arial" w:hAnsi="Arial" w:cs="Arial"/>
-        </w:rPr>
-      </w:pPr>
+        <w:jc w:val="both"/>
+        <w:rPr>
+          <w:rFonts w:ascii="Arial" w:hAnsi="Arial" w:cs="Arial"/>
+        </w:rPr>
+      </w:pPr>
+      <w:r>
+        <w:rPr>
+          <w:rFonts w:ascii="Arial" w:hAnsi="Arial" w:cs="Arial"/>
+          <w:b/>
+        </w:rPr>
+        <w:tab/>
+      </w:r>
       <w:r>
         <w:rPr>
           <w:rFonts w:ascii="Arial" w:hAnsi="Arial" w:cs="Arial"/>
@@ -12538,10 +13256,10 @@
           <w:rFonts w:ascii="Arial" w:hAnsi="Arial" w:cs="Arial"/>
         </w:rPr>
         <w:object w:dxaOrig="8625" w:dyaOrig="6885">
-          <v:shape id="_x0000_i1029" type="#_x0000_t75" style="width:6in;height:345.6pt" o:ole="">
+          <v:shape id="_x0000_i1030" type="#_x0000_t75" style="width:6in;height:345.75pt" o:ole="">
             <v:imagedata r:id="rId18" o:title=""/>
           </v:shape>
-          <o:OLEObject Type="Embed" ProgID="Visio.Drawing.15" ShapeID="_x0000_i1029" DrawAspect="Content" ObjectID="_1477295698" r:id="rId19"/>
+          <o:OLEObject Type="Embed" ProgID="Visio.Drawing.15" ShapeID="_x0000_i1030" DrawAspect="Content" ObjectID="_1477335442" r:id="rId19"/>
         </w:object>
       </w:r>
     </w:p>
@@ -12613,11 +13331,18 @@
     </w:p>
     <w:p>
       <w:pPr>
-        <w:rPr>
-          <w:rFonts w:ascii="Arial" w:hAnsi="Arial" w:cs="Arial"/>
-          <w:b/>
-        </w:rPr>
-      </w:pPr>
+        <w:jc w:val="both"/>
+        <w:rPr>
+          <w:rFonts w:ascii="Arial" w:hAnsi="Arial" w:cs="Arial"/>
+        </w:rPr>
+      </w:pPr>
+      <w:r>
+        <w:rPr>
+          <w:rFonts w:ascii="Arial" w:hAnsi="Arial" w:cs="Arial"/>
+          <w:b/>
+        </w:rPr>
+        <w:tab/>
+      </w:r>
       <w:r>
         <w:rPr>
           <w:rFonts w:ascii="Arial" w:hAnsi="Arial" w:cs="Arial"/>
@@ -12627,6 +13352,14 @@
     </w:p>
     <w:p>
       <w:pPr>
+        <w:rPr>
+          <w:rFonts w:ascii="Arial" w:hAnsi="Arial" w:cs="Arial"/>
+          <w:b/>
+        </w:rPr>
+      </w:pPr>
+    </w:p>
+    <w:p>
+      <w:pPr>
         <w:keepNext/>
       </w:pPr>
       <w:r>
@@ -12634,10 +13367,10 @@
           <w:rFonts w:ascii="Arial" w:hAnsi="Arial" w:cs="Arial"/>
         </w:rPr>
         <w:object w:dxaOrig="8625" w:dyaOrig="6885">
-          <v:shape id="_x0000_i1030" type="#_x0000_t75" style="width:6in;height:345.6pt" o:ole="">
+          <v:shape id="_x0000_i1031" type="#_x0000_t75" style="width:6in;height:345.75pt" o:ole="">
             <v:imagedata r:id="rId20" o:title=""/>
           </v:shape>
-          <o:OLEObject Type="Embed" ProgID="Visio.Drawing.15" ShapeID="_x0000_i1030" DrawAspect="Content" ObjectID="_1477295699" r:id="rId21"/>
+          <o:OLEObject Type="Embed" ProgID="Visio.Drawing.15" ShapeID="_x0000_i1031" DrawAspect="Content" ObjectID="_1477335443" r:id="rId21"/>
         </w:object>
       </w:r>
     </w:p>
@@ -12712,10 +13445,18 @@
     </w:p>
     <w:p>
       <w:pPr>
-        <w:rPr>
-          <w:rFonts w:ascii="Arial" w:hAnsi="Arial" w:cs="Arial"/>
-        </w:rPr>
-      </w:pPr>
+        <w:jc w:val="both"/>
+        <w:rPr>
+          <w:rFonts w:ascii="Arial" w:hAnsi="Arial" w:cs="Arial"/>
+        </w:rPr>
+      </w:pPr>
+      <w:r>
+        <w:rPr>
+          <w:rFonts w:ascii="Arial" w:hAnsi="Arial" w:cs="Arial"/>
+          <w:b/>
+        </w:rPr>
+        <w:tab/>
+      </w:r>
       <w:r>
         <w:rPr>
           <w:rFonts w:ascii="Arial" w:hAnsi="Arial" w:cs="Arial"/>
@@ -12725,6 +13466,13 @@
     </w:p>
     <w:p>
       <w:pPr>
+        <w:rPr>
+          <w:rFonts w:ascii="Arial" w:hAnsi="Arial" w:cs="Arial"/>
+        </w:rPr>
+      </w:pPr>
+    </w:p>
+    <w:p>
+      <w:pPr>
         <w:keepNext/>
       </w:pPr>
       <w:r>
@@ -12732,10 +13480,10 @@
           <w:rFonts w:ascii="Arial" w:hAnsi="Arial" w:cs="Arial"/>
         </w:rPr>
         <w:object w:dxaOrig="8625" w:dyaOrig="6885">
-          <v:shape id="_x0000_i1031" type="#_x0000_t75" style="width:6in;height:345.6pt" o:ole="">
+          <v:shape id="_x0000_i1032" type="#_x0000_t75" style="width:6in;height:345.75pt" o:ole="">
             <v:imagedata r:id="rId22" o:title=""/>
           </v:shape>
-          <o:OLEObject Type="Embed" ProgID="Visio.Drawing.15" ShapeID="_x0000_i1031" DrawAspect="Content" ObjectID="_1477295700" r:id="rId23"/>
+          <o:OLEObject Type="Embed" ProgID="Visio.Drawing.15" ShapeID="_x0000_i1032" DrawAspect="Content" ObjectID="_1477335444" r:id="rId23"/>
         </w:object>
       </w:r>
     </w:p>
@@ -12816,6 +13564,13 @@
       <w:r>
         <w:rPr>
           <w:rFonts w:ascii="Arial" w:hAnsi="Arial" w:cs="Arial"/>
+          <w:b/>
+        </w:rPr>
+        <w:tab/>
+      </w:r>
+      <w:r>
+        <w:rPr>
+          <w:rFonts w:ascii="Arial" w:hAnsi="Arial" w:cs="Arial"/>
         </w:rPr>
         <w:t>Prijavljeni korisnik može završiti korisničku sjednicu odjavom iz sustava. Ako je posjetitelj stranice prijavljen, pritiskom na gumb „Log Out“ poslužitelju se šalje zahtjev za odjavu te sjednica završava. Sekvencijski dijagram odjave je prikazan na slici 4-7.</w:t>
       </w:r>
@@ -12837,10 +13592,10 @@
           <w:rFonts w:ascii="Arial" w:hAnsi="Arial" w:cs="Arial"/>
         </w:rPr>
         <w:object w:dxaOrig="5296" w:dyaOrig="6885">
-          <v:shape id="_x0000_i1032" type="#_x0000_t75" style="width:266.4pt;height:345.6pt" o:ole="">
+          <v:shape id="_x0000_i1033" type="#_x0000_t75" style="width:266.25pt;height:345.75pt" o:ole="">
             <v:imagedata r:id="rId24" o:title=""/>
           </v:shape>
-          <o:OLEObject Type="Embed" ProgID="Visio.Drawing.15" ShapeID="_x0000_i1032" DrawAspect="Content" ObjectID="_1477295701" r:id="rId25"/>
+          <o:OLEObject Type="Embed" ProgID="Visio.Drawing.15" ShapeID="_x0000_i1033" DrawAspect="Content" ObjectID="_1477335445" r:id="rId25"/>
         </w:object>
       </w:r>
     </w:p>
@@ -12914,117 +13669,111 @@
     </w:p>
     <w:p>
       <w:pPr>
-        <w:rPr>
-          <w:rFonts w:ascii="Arial" w:hAnsi="Arial" w:cs="Arial"/>
-        </w:rPr>
-      </w:pPr>
-      <w:r>
-        <w:rPr>
-          <w:rFonts w:ascii="Arial" w:hAnsi="Arial" w:cs="Arial"/>
-        </w:rPr>
-        <w:t>Korisnik želi izmijeniti neke svoje podatke:</w:t>
-      </w:r>
-      <w:r>
-        <w:rPr>
-          <w:rFonts w:ascii="Arial" w:hAnsi="Arial" w:cs="Arial"/>
-        </w:rPr>
-        <w:br/>
-      </w:r>
-      <w:r>
-        <w:rPr>
-          <w:rFonts w:ascii="Arial" w:hAnsi="Arial" w:cs="Arial"/>
-        </w:rPr>
-        <w:t xml:space="preserve"> </w:t>
-      </w:r>
-      <w:r>
-        <w:rPr>
-          <w:rFonts w:ascii="Arial" w:hAnsi="Arial" w:cs="Arial"/>
-        </w:rPr>
-        <w:tab/>
-      </w:r>
-      <w:r>
-        <w:rPr>
-          <w:rFonts w:ascii="Arial" w:hAnsi="Arial" w:cs="Arial"/>
-        </w:rPr>
-        <w:t>- Korisničko ime</w:t>
-      </w:r>
-      <w:r>
-        <w:rPr>
-          <w:rFonts w:ascii="Arial" w:hAnsi="Arial" w:cs="Arial"/>
-        </w:rPr>
-        <w:br/>
-      </w:r>
-      <w:r>
-        <w:rPr>
-          <w:rFonts w:ascii="Arial" w:hAnsi="Arial" w:cs="Arial"/>
-        </w:rPr>
-        <w:t xml:space="preserve"> </w:t>
-      </w:r>
-      <w:r>
-        <w:rPr>
-          <w:rFonts w:ascii="Arial" w:hAnsi="Arial" w:cs="Arial"/>
-        </w:rPr>
-        <w:tab/>
-      </w:r>
-      <w:r>
-        <w:rPr>
-          <w:rFonts w:ascii="Arial" w:hAnsi="Arial" w:cs="Arial"/>
-        </w:rPr>
-        <w:t>- Ime i prezime</w:t>
-      </w:r>
-      <w:r>
-        <w:rPr>
-          <w:rFonts w:ascii="Arial" w:hAnsi="Arial" w:cs="Arial"/>
-        </w:rPr>
-        <w:br/>
-      </w:r>
-      <w:r>
-        <w:rPr>
-          <w:rFonts w:ascii="Arial" w:hAnsi="Arial" w:cs="Arial"/>
-        </w:rPr>
-        <w:t xml:space="preserve"> </w:t>
-      </w:r>
-      <w:r>
-        <w:rPr>
-          <w:rFonts w:ascii="Arial" w:hAnsi="Arial" w:cs="Arial"/>
-        </w:rPr>
-        <w:tab/>
-      </w:r>
-      <w:r>
-        <w:rPr>
-          <w:rFonts w:ascii="Arial" w:hAnsi="Arial" w:cs="Arial"/>
-        </w:rPr>
-        <w:t xml:space="preserve">- Lozinku </w:t>
-      </w:r>
-      <w:r>
-        <w:rPr>
-          <w:rFonts w:ascii="Arial" w:hAnsi="Arial" w:cs="Arial"/>
-        </w:rPr>
-        <w:br/>
-      </w:r>
-      <w:r>
-        <w:rPr>
-          <w:rFonts w:ascii="Arial" w:hAnsi="Arial" w:cs="Arial"/>
-        </w:rPr>
-        <w:t xml:space="preserve"> </w:t>
-      </w:r>
-      <w:r>
-        <w:rPr>
-          <w:rFonts w:ascii="Arial" w:hAnsi="Arial" w:cs="Arial"/>
-        </w:rPr>
-        <w:tab/>
-      </w:r>
-      <w:r>
-        <w:rPr>
-          <w:rFonts w:ascii="Arial" w:hAnsi="Arial" w:cs="Arial"/>
-        </w:rPr>
-        <w:t>- Adresu e-pošte</w:t>
-      </w:r>
-      <w:r>
-        <w:rPr>
-          <w:rFonts w:ascii="Arial" w:hAnsi="Arial" w:cs="Arial"/>
-        </w:rPr>
-        <w:br/>
+        <w:jc w:val="both"/>
+        <w:rPr>
+          <w:rFonts w:ascii="Arial" w:hAnsi="Arial" w:cs="Arial"/>
+        </w:rPr>
+      </w:pPr>
+      <w:r>
+        <w:rPr>
+          <w:rFonts w:ascii="Arial" w:hAnsi="Arial" w:cs="Arial"/>
+        </w:rPr>
+        <w:t>Korisnik želi</w:t>
+      </w:r>
+      <w:r>
+        <w:rPr>
+          <w:rFonts w:ascii="Arial" w:hAnsi="Arial" w:cs="Arial"/>
+        </w:rPr>
+        <w:t xml:space="preserve"> izmijeniti neke svoje podatke:</w:t>
+      </w:r>
+    </w:p>
+    <w:p>
+      <w:pPr>
+        <w:pStyle w:val="ListParagraph"/>
+        <w:numPr>
+          <w:ilvl w:val="0"/>
+          <w:numId w:val="8"/>
+        </w:numPr>
+        <w:jc w:val="both"/>
+        <w:rPr>
+          <w:rFonts w:ascii="Arial" w:hAnsi="Arial" w:cs="Arial"/>
+        </w:rPr>
+      </w:pPr>
+      <w:r>
+        <w:rPr>
+          <w:rFonts w:ascii="Arial" w:hAnsi="Arial" w:cs="Arial"/>
+        </w:rPr>
+        <w:t>Korisničko ime</w:t>
+      </w:r>
+    </w:p>
+    <w:p>
+      <w:pPr>
+        <w:pStyle w:val="ListParagraph"/>
+        <w:numPr>
+          <w:ilvl w:val="0"/>
+          <w:numId w:val="8"/>
+        </w:numPr>
+        <w:jc w:val="both"/>
+        <w:rPr>
+          <w:rFonts w:ascii="Arial" w:hAnsi="Arial" w:cs="Arial"/>
+        </w:rPr>
+      </w:pPr>
+      <w:r>
+        <w:rPr>
+          <w:rFonts w:ascii="Arial" w:hAnsi="Arial" w:cs="Arial"/>
+        </w:rPr>
+        <w:t>Ime i prezime</w:t>
+      </w:r>
+    </w:p>
+    <w:p>
+      <w:pPr>
+        <w:pStyle w:val="ListParagraph"/>
+        <w:numPr>
+          <w:ilvl w:val="0"/>
+          <w:numId w:val="8"/>
+        </w:numPr>
+        <w:jc w:val="both"/>
+        <w:rPr>
+          <w:rFonts w:ascii="Arial" w:hAnsi="Arial" w:cs="Arial"/>
+        </w:rPr>
+      </w:pPr>
+      <w:r>
+        <w:rPr>
+          <w:rFonts w:ascii="Arial" w:hAnsi="Arial" w:cs="Arial"/>
+        </w:rPr>
+        <w:t>Lozinku</w:t>
+      </w:r>
+    </w:p>
+    <w:p>
+      <w:pPr>
+        <w:pStyle w:val="ListParagraph"/>
+        <w:numPr>
+          <w:ilvl w:val="0"/>
+          <w:numId w:val="8"/>
+        </w:numPr>
+        <w:jc w:val="both"/>
+        <w:rPr>
+          <w:rFonts w:ascii="Arial" w:hAnsi="Arial" w:cs="Arial"/>
+        </w:rPr>
+      </w:pPr>
+      <w:r>
+        <w:rPr>
+          <w:rFonts w:ascii="Arial" w:hAnsi="Arial" w:cs="Arial"/>
+        </w:rPr>
+        <w:t>Adresu e-pošte</w:t>
+      </w:r>
+    </w:p>
+    <w:p>
+      <w:pPr>
+        <w:jc w:val="both"/>
+        <w:rPr>
+          <w:rFonts w:ascii="Arial" w:hAnsi="Arial" w:cs="Arial"/>
+        </w:rPr>
+      </w:pPr>
+      <w:r>
+        <w:rPr>
+          <w:rFonts w:ascii="Arial" w:hAnsi="Arial" w:cs="Arial"/>
+        </w:rPr>
         <w:t>i dodatno, ako ih je prethodno odlučio unesti, podatke za plaćanje, adresu i telefon.</w:t>
       </w:r>
       <w:r>
@@ -13051,10 +13800,10 @@
           <w:rFonts w:ascii="Arial" w:hAnsi="Arial" w:cs="Arial"/>
         </w:rPr>
         <w:object w:dxaOrig="8625" w:dyaOrig="6885">
-          <v:shape id="_x0000_i1033" type="#_x0000_t75" style="width:6in;height:345.6pt" o:ole="">
+          <v:shape id="_x0000_i1034" type="#_x0000_t75" style="width:6in;height:345.75pt" o:ole="">
             <v:imagedata r:id="rId26" o:title=""/>
           </v:shape>
-          <o:OLEObject Type="Embed" ProgID="Visio.Drawing.15" ShapeID="_x0000_i1033" DrawAspect="Content" ObjectID="_1477295702" r:id="rId27"/>
+          <o:OLEObject Type="Embed" ProgID="Visio.Drawing.15" ShapeID="_x0000_i1034" DrawAspect="Content" ObjectID="_1477335446" r:id="rId27"/>
         </w:object>
       </w:r>
     </w:p>
@@ -13129,6 +13878,7 @@
     </w:p>
     <w:p>
       <w:pPr>
+        <w:jc w:val="both"/>
         <w:rPr>
           <w:rFonts w:ascii="Arial" w:hAnsi="Arial" w:cs="Arial"/>
         </w:rPr>
@@ -13142,62 +13892,83 @@
     </w:p>
     <w:p>
       <w:pPr>
-        <w:ind w:left="720" w:firstLine="720"/>
-        <w:rPr>
-          <w:rFonts w:ascii="Arial" w:hAnsi="Arial" w:cs="Arial"/>
-        </w:rPr>
-      </w:pPr>
-      <w:r>
-        <w:rPr>
-          <w:rFonts w:ascii="Arial" w:hAnsi="Arial" w:cs="Arial"/>
-        </w:rPr>
-        <w:t>- naziv restorana</w:t>
-      </w:r>
-    </w:p>
-    <w:p>
-      <w:pPr>
-        <w:ind w:left="720" w:firstLine="720"/>
-        <w:rPr>
-          <w:rFonts w:ascii="Arial" w:hAnsi="Arial" w:cs="Arial"/>
-        </w:rPr>
-      </w:pPr>
-      <w:r>
-        <w:rPr>
-          <w:rFonts w:ascii="Arial" w:hAnsi="Arial" w:cs="Arial"/>
-        </w:rPr>
-        <w:t>- kratki opis</w:t>
-      </w:r>
-    </w:p>
-    <w:p>
-      <w:pPr>
-        <w:ind w:left="720" w:firstLine="720"/>
-        <w:rPr>
-          <w:rFonts w:ascii="Arial" w:hAnsi="Arial" w:cs="Arial"/>
-        </w:rPr>
-      </w:pPr>
-      <w:r>
-        <w:rPr>
-          <w:rFonts w:ascii="Arial" w:hAnsi="Arial" w:cs="Arial"/>
-        </w:rPr>
-        <w:t>- detalje o kapacitetima ( broj i raspored stolova i stolaca)</w:t>
-      </w:r>
-    </w:p>
-    <w:p>
-      <w:pPr>
-        <w:ind w:left="720" w:firstLine="720"/>
-        <w:rPr>
-          <w:rFonts w:ascii="Arial" w:hAnsi="Arial" w:cs="Arial"/>
-        </w:rPr>
-      </w:pPr>
-      <w:r>
-        <w:rPr>
-          <w:rFonts w:ascii="Arial" w:hAnsi="Arial" w:cs="Arial"/>
-        </w:rPr>
-        <w:t>- jelovnik</w:t>
-      </w:r>
-    </w:p>
-    <w:p>
-      <w:pPr>
+        <w:pStyle w:val="ListParagraph"/>
+        <w:numPr>
+          <w:ilvl w:val="0"/>
+          <w:numId w:val="8"/>
+        </w:numPr>
+        <w:jc w:val="both"/>
+        <w:rPr>
+          <w:rFonts w:ascii="Arial" w:hAnsi="Arial" w:cs="Arial"/>
+        </w:rPr>
+      </w:pPr>
+      <w:r>
+        <w:rPr>
+          <w:rFonts w:ascii="Arial" w:hAnsi="Arial" w:cs="Arial"/>
+        </w:rPr>
+        <w:t>naziv restorana</w:t>
+      </w:r>
+    </w:p>
+    <w:p>
+      <w:pPr>
+        <w:pStyle w:val="ListParagraph"/>
+        <w:numPr>
+          <w:ilvl w:val="0"/>
+          <w:numId w:val="8"/>
+        </w:numPr>
+        <w:jc w:val="both"/>
+        <w:rPr>
+          <w:rFonts w:ascii="Arial" w:hAnsi="Arial" w:cs="Arial"/>
+        </w:rPr>
+      </w:pPr>
+      <w:r>
+        <w:rPr>
+          <w:rFonts w:ascii="Arial" w:hAnsi="Arial" w:cs="Arial"/>
+        </w:rPr>
+        <w:t>kratki opis</w:t>
+      </w:r>
+    </w:p>
+    <w:p>
+      <w:pPr>
+        <w:pStyle w:val="ListParagraph"/>
+        <w:numPr>
+          <w:ilvl w:val="0"/>
+          <w:numId w:val="8"/>
+        </w:numPr>
+        <w:jc w:val="both"/>
+        <w:rPr>
+          <w:rFonts w:ascii="Arial" w:hAnsi="Arial" w:cs="Arial"/>
+        </w:rPr>
+      </w:pPr>
+      <w:r>
+        <w:rPr>
+          <w:rFonts w:ascii="Arial" w:hAnsi="Arial" w:cs="Arial"/>
+        </w:rPr>
+        <w:t>detalje o kapacitetima ( broj i raspored stolova i stolaca)</w:t>
+      </w:r>
+    </w:p>
+    <w:p>
+      <w:pPr>
+        <w:pStyle w:val="ListParagraph"/>
+        <w:numPr>
+          <w:ilvl w:val="0"/>
+          <w:numId w:val="8"/>
+        </w:numPr>
+        <w:jc w:val="both"/>
+        <w:rPr>
+          <w:rFonts w:ascii="Arial" w:hAnsi="Arial" w:cs="Arial"/>
+        </w:rPr>
+      </w:pPr>
+      <w:r>
+        <w:rPr>
+          <w:rFonts w:ascii="Arial" w:hAnsi="Arial" w:cs="Arial"/>
+        </w:rPr>
+        <w:t>jelovnik</w:t>
+      </w:r>
+    </w:p>
+    <w:p>
+      <w:pPr>
+        <w:jc w:val="both"/>
         <w:rPr>
           <w:rFonts w:ascii="Arial" w:hAnsi="Arial" w:cs="Arial"/>
         </w:rPr>
@@ -13211,6 +13982,7 @@
     </w:p>
     <w:p>
       <w:pPr>
+        <w:jc w:val="both"/>
         <w:rPr>
           <w:rFonts w:ascii="Arial" w:hAnsi="Arial" w:cs="Arial"/>
           <w:b/>
@@ -13240,10 +14012,10 @@
           <w:rFonts w:ascii="Arial" w:hAnsi="Arial" w:cs="Arial"/>
         </w:rPr>
         <w:object w:dxaOrig="8625" w:dyaOrig="6885">
-          <v:shape id="_x0000_i1034" type="#_x0000_t75" style="width:6in;height:345.6pt" o:ole="">
+          <v:shape id="_x0000_i1035" type="#_x0000_t75" style="width:6in;height:345.75pt" o:ole="">
             <v:imagedata r:id="rId28" o:title=""/>
           </v:shape>
-          <o:OLEObject Type="Embed" ProgID="Visio.Drawing.15" ShapeID="_x0000_i1034" DrawAspect="Content" ObjectID="_1477295703" r:id="rId29"/>
+          <o:OLEObject Type="Embed" ProgID="Visio.Drawing.15" ShapeID="_x0000_i1035" DrawAspect="Content" ObjectID="_1477335447" r:id="rId29"/>
         </w:object>
       </w:r>
     </w:p>
@@ -13320,6 +14092,7 @@
     </w:p>
     <w:p>
       <w:pPr>
+        <w:jc w:val="both"/>
         <w:rPr>
           <w:rFonts w:ascii="Arial" w:hAnsi="Arial" w:cs="Arial"/>
         </w:rPr>
@@ -13335,68 +14108,95 @@
         <w:rPr>
           <w:rFonts w:ascii="Arial" w:hAnsi="Arial" w:cs="Arial"/>
         </w:rPr>
-        <w:t xml:space="preserve">Ugostitelj želi oglasiti svoj restoran. Da bi to bilo moguće, on mora biti prijavljen. Na mjestu za unos ponude restorana ugostitelj unosi podatke o svojem restoranu: </w:t>
-      </w:r>
-    </w:p>
-    <w:p>
-      <w:pPr>
-        <w:ind w:firstLine="720"/>
-        <w:rPr>
-          <w:rFonts w:ascii="Arial" w:hAnsi="Arial" w:cs="Arial"/>
-        </w:rPr>
-      </w:pPr>
-      <w:r>
-        <w:rPr>
-          <w:rFonts w:ascii="Arial" w:hAnsi="Arial" w:cs="Arial"/>
-        </w:rPr>
-        <w:t>- naziv restorana</w:t>
-      </w:r>
-    </w:p>
-    <w:p>
-      <w:pPr>
-        <w:ind w:firstLine="720"/>
-        <w:rPr>
-          <w:rFonts w:ascii="Arial" w:hAnsi="Arial" w:cs="Arial"/>
-        </w:rPr>
-      </w:pPr>
-      <w:r>
-        <w:rPr>
-          <w:rFonts w:ascii="Arial" w:hAnsi="Arial" w:cs="Arial"/>
-        </w:rPr>
-        <w:t>- kratki opis,</w:t>
-      </w:r>
-    </w:p>
-    <w:p>
-      <w:pPr>
-        <w:ind w:firstLine="720"/>
-        <w:rPr>
-          <w:rFonts w:ascii="Arial" w:hAnsi="Arial" w:cs="Arial"/>
-        </w:rPr>
-      </w:pPr>
-      <w:r>
-        <w:rPr>
-          <w:rFonts w:ascii="Arial" w:hAnsi="Arial" w:cs="Arial"/>
-        </w:rPr>
-        <w:t>- detalje o kapacitetima ( broj i raspored stolova i stolaca)</w:t>
-      </w:r>
-    </w:p>
-    <w:p>
-      <w:pPr>
-        <w:ind w:firstLine="720"/>
-        <w:rPr>
-          <w:rFonts w:ascii="Arial" w:hAnsi="Arial" w:cs="Arial"/>
-        </w:rPr>
-      </w:pPr>
-      <w:r>
-        <w:rPr>
-          <w:rFonts w:ascii="Arial" w:hAnsi="Arial" w:cs="Arial"/>
-        </w:rPr>
-        <w:t>- jelovnik</w:t>
-      </w:r>
-    </w:p>
-    <w:p>
-      <w:pPr>
-        <w:pStyle w:val="Normal1"/>
+        <w:t>Ugostitelj želi oglasiti svoj restoran. Da bi to bilo moguće, on mora biti prijavljen. Na mjestu za unos ponude restorana ugostitelj uno</w:t>
+      </w:r>
+      <w:r>
+        <w:rPr>
+          <w:rFonts w:ascii="Arial" w:hAnsi="Arial" w:cs="Arial"/>
+        </w:rPr>
+        <w:t xml:space="preserve">si podatke o svojem restoranu: </w:t>
+      </w:r>
+    </w:p>
+    <w:p>
+      <w:pPr>
+        <w:pStyle w:val="ListParagraph"/>
+        <w:numPr>
+          <w:ilvl w:val="0"/>
+          <w:numId w:val="21"/>
+        </w:numPr>
+        <w:jc w:val="both"/>
+        <w:rPr>
+          <w:rFonts w:ascii="Arial" w:hAnsi="Arial" w:cs="Arial"/>
+        </w:rPr>
+      </w:pPr>
+      <w:r>
+        <w:rPr>
+          <w:rFonts w:ascii="Arial" w:hAnsi="Arial" w:cs="Arial"/>
+        </w:rPr>
+        <w:t>naziv restorana</w:t>
+      </w:r>
+    </w:p>
+    <w:p>
+      <w:pPr>
+        <w:pStyle w:val="ListParagraph"/>
+        <w:numPr>
+          <w:ilvl w:val="0"/>
+          <w:numId w:val="21"/>
+        </w:numPr>
+        <w:jc w:val="both"/>
+        <w:rPr>
+          <w:rFonts w:ascii="Arial" w:hAnsi="Arial" w:cs="Arial"/>
+        </w:rPr>
+      </w:pPr>
+      <w:r>
+        <w:rPr>
+          <w:rFonts w:ascii="Arial" w:hAnsi="Arial" w:cs="Arial"/>
+        </w:rPr>
+        <w:t>kratki opis,</w:t>
+      </w:r>
+    </w:p>
+    <w:p>
+      <w:pPr>
+        <w:pStyle w:val="ListParagraph"/>
+        <w:numPr>
+          <w:ilvl w:val="0"/>
+          <w:numId w:val="21"/>
+        </w:numPr>
+        <w:jc w:val="both"/>
+        <w:rPr>
+          <w:rFonts w:ascii="Arial" w:hAnsi="Arial" w:cs="Arial"/>
+        </w:rPr>
+      </w:pPr>
+      <w:r>
+        <w:rPr>
+          <w:rFonts w:ascii="Arial" w:hAnsi="Arial" w:cs="Arial"/>
+        </w:rPr>
+        <w:t>detalje o kapacitetima ( broj i raspored stolova i stolaca)</w:t>
+      </w:r>
+    </w:p>
+    <w:p>
+      <w:pPr>
+        <w:pStyle w:val="ListParagraph"/>
+        <w:numPr>
+          <w:ilvl w:val="0"/>
+          <w:numId w:val="21"/>
+        </w:numPr>
+        <w:jc w:val="both"/>
+        <w:rPr>
+          <w:rFonts w:ascii="Arial" w:hAnsi="Arial" w:cs="Arial"/>
+        </w:rPr>
+      </w:pPr>
+      <w:r>
+        <w:rPr>
+          <w:rFonts w:ascii="Arial" w:hAnsi="Arial" w:cs="Arial"/>
+        </w:rPr>
+        <w:t>jelovnik</w:t>
+      </w:r>
+    </w:p>
+    <w:p>
+      <w:pPr>
+        <w:pStyle w:val="Normal1"/>
+        <w:jc w:val="both"/>
         <w:rPr>
           <w:rFonts w:ascii="Arial" w:hAnsi="Arial" w:cs="Arial"/>
         </w:rPr>
@@ -13426,10 +14226,10 @@
           <w:rFonts w:ascii="Arial" w:hAnsi="Arial" w:cs="Arial"/>
         </w:rPr>
         <w:object w:dxaOrig="8625" w:dyaOrig="6885">
-          <v:shape id="_x0000_i1035" type="#_x0000_t75" style="width:6in;height:345.6pt" o:ole="">
+          <v:shape id="_x0000_i1036" type="#_x0000_t75" style="width:6in;height:345.75pt" o:ole="">
             <v:imagedata r:id="rId30" o:title=""/>
           </v:shape>
-          <o:OLEObject Type="Embed" ProgID="Visio.Drawing.15" ShapeID="_x0000_i1035" DrawAspect="Content" ObjectID="_1477295704" r:id="rId31"/>
+          <o:OLEObject Type="Embed" ProgID="Visio.Drawing.15" ShapeID="_x0000_i1036" DrawAspect="Content" ObjectID="_1477335448" r:id="rId31"/>
         </w:object>
       </w:r>
     </w:p>
@@ -13521,15 +14321,59 @@
     <w:p>
       <w:pPr>
         <w:pStyle w:val="Normal1"/>
-        <w:rPr>
-          <w:rFonts w:ascii="Arial" w:hAnsi="Arial" w:cs="Arial"/>
-        </w:rPr>
-      </w:pPr>
-      <w:r>
-        <w:rPr>
-          <w:rFonts w:ascii="Arial" w:hAnsi="Arial" w:cs="Arial"/>
-        </w:rPr>
-        <w:t>Gastro-inspekcija na svom web prostoru želi recenzirati restoran, klasificirati ga te otvoriti posjetiteljima prostor za ocjenjivanje i komentiranje. Ona klikom na gumb „Recenziraj nas na svom site-u“ šalje zahtjev za kodom restorana da bi joj se to omogućilo. Poslužitelj u bazi podataka dohvaća kod tog restorana. Ukoliko je moguće dohvatiti kod u bazi podataka, taj kod se prikaže gastro-inspekciji. Ako nije moguće dohvatiti kod gastro-inspekcija dobije obavijest da je došlo do pogreške i da se kod ne može dohvatiti. Sekvencijski dijagram recenziranja restorana na vlastitom web prostoru je prikazan na slici 4-11.</w:t>
+        <w:jc w:val="both"/>
+        <w:rPr>
+          <w:rFonts w:ascii="Arial" w:hAnsi="Arial" w:cs="Arial"/>
+        </w:rPr>
+      </w:pPr>
+      <w:r>
+        <w:rPr>
+          <w:rFonts w:ascii="Arial" w:hAnsi="Arial" w:cs="Arial"/>
+          <w:b/>
+        </w:rPr>
+        <w:tab/>
+      </w:r>
+      <w:proofErr w:type="spellStart"/>
+      <w:r>
+        <w:rPr>
+          <w:rFonts w:ascii="Arial" w:hAnsi="Arial" w:cs="Arial"/>
+        </w:rPr>
+        <w:t>Gastro</w:t>
+      </w:r>
+      <w:proofErr w:type="spellEnd"/>
+      <w:r>
+        <w:rPr>
+          <w:rFonts w:ascii="Arial" w:hAnsi="Arial" w:cs="Arial"/>
+        </w:rPr>
+        <w:t xml:space="preserve">-inspekcija na svom web prostoru želi recenzirati restoran, klasificirati ga te otvoriti posjetiteljima prostor za ocjenjivanje i komentiranje. Ona klikom na gumb „Recenziraj nas na svom site-u“ šalje zahtjev za kodom restorana da bi joj se to omogućilo. Poslužitelj u bazi podataka dohvaća kod tog restorana. Ukoliko je moguće dohvatiti kod u bazi podataka, taj kod se prikaže </w:t>
+      </w:r>
+      <w:proofErr w:type="spellStart"/>
+      <w:r>
+        <w:rPr>
+          <w:rFonts w:ascii="Arial" w:hAnsi="Arial" w:cs="Arial"/>
+        </w:rPr>
+        <w:t>gastro</w:t>
+      </w:r>
+      <w:proofErr w:type="spellEnd"/>
+      <w:r>
+        <w:rPr>
+          <w:rFonts w:ascii="Arial" w:hAnsi="Arial" w:cs="Arial"/>
+        </w:rPr>
+        <w:t xml:space="preserve">-inspekciji. Ako nije moguće dohvatiti kod </w:t>
+      </w:r>
+      <w:proofErr w:type="spellStart"/>
+      <w:r>
+        <w:rPr>
+          <w:rFonts w:ascii="Arial" w:hAnsi="Arial" w:cs="Arial"/>
+        </w:rPr>
+        <w:t>gastro</w:t>
+      </w:r>
+      <w:proofErr w:type="spellEnd"/>
+      <w:r>
+        <w:rPr>
+          <w:rFonts w:ascii="Arial" w:hAnsi="Arial" w:cs="Arial"/>
+        </w:rPr>
+        <w:t>-inspekcija dobije obavijest da je došlo do pogreške i da se kod ne može dohvatiti. Sekvencijski dijagram recenziranja restorana na vlastitom web prostoru je prikazan na slici 4-11.</w:t>
       </w:r>
     </w:p>
     <w:p>
@@ -13548,10 +14392,10 @@
       </w:pPr>
       <w:r>
         <w:object w:dxaOrig="8625" w:dyaOrig="6885">
-          <v:shape id="_x0000_i1036" type="#_x0000_t75" style="width:6in;height:345.6pt" o:ole="">
+          <v:shape id="_x0000_i1037" type="#_x0000_t75" style="width:6in;height:345.75pt" o:ole="">
             <v:imagedata r:id="rId32" o:title=""/>
           </v:shape>
-          <o:OLEObject Type="Embed" ProgID="Visio.Drawing.15" ShapeID="_x0000_i1036" DrawAspect="Content" ObjectID="_1477295705" r:id="rId33"/>
+          <o:OLEObject Type="Embed" ProgID="Visio.Drawing.15" ShapeID="_x0000_i1037" DrawAspect="Content" ObjectID="_1477335449" r:id="rId33"/>
         </w:object>
       </w:r>
     </w:p>
@@ -13644,14 +14488,15 @@
     <w:p>
       <w:pPr>
         <w:pStyle w:val="Normal1"/>
-        <w:rPr>
-          <w:rFonts w:ascii="Arial" w:hAnsi="Arial" w:cs="Arial"/>
-          <w:b/>
-        </w:rPr>
-      </w:pPr>
-      <w:r>
-        <w:rPr>
-          <w:rFonts w:ascii="Arial" w:hAnsi="Arial" w:cs="Arial"/>
+        <w:jc w:val="both"/>
+        <w:rPr>
+          <w:rFonts w:ascii="Arial" w:hAnsi="Arial" w:cs="Arial"/>
+        </w:rPr>
+      </w:pPr>
+      <w:r>
+        <w:rPr>
+          <w:rFonts w:ascii="Arial" w:hAnsi="Arial" w:cs="Arial"/>
+          <w:b/>
         </w:rPr>
         <w:tab/>
       </w:r>
@@ -13665,6 +14510,16 @@
     <w:p>
       <w:pPr>
         <w:pStyle w:val="Normal1"/>
+        <w:jc w:val="both"/>
+        <w:rPr>
+          <w:rFonts w:ascii="Arial" w:hAnsi="Arial" w:cs="Arial"/>
+          <w:b/>
+        </w:rPr>
+      </w:pPr>
+    </w:p>
+    <w:p>
+      <w:pPr>
+        <w:pStyle w:val="Normal1"/>
         <w:keepNext/>
       </w:pPr>
       <w:r>
@@ -13673,10 +14528,10 @@
           <w:b/>
         </w:rPr>
         <w:object w:dxaOrig="8625" w:dyaOrig="6885">
-          <v:shape id="_x0000_i1037" type="#_x0000_t75" style="width:6in;height:345.6pt" o:ole="">
+          <v:shape id="_x0000_i1038" type="#_x0000_t75" style="width:6in;height:345.75pt" o:ole="">
             <v:imagedata r:id="rId34" o:title=""/>
           </v:shape>
-          <o:OLEObject Type="Embed" ProgID="Visio.Drawing.15" ShapeID="_x0000_i1037" DrawAspect="Content" ObjectID="_1477295706" r:id="rId35"/>
+          <o:OLEObject Type="Embed" ProgID="Visio.Drawing.15" ShapeID="_x0000_i1038" DrawAspect="Content" ObjectID="_1477335450" r:id="rId35"/>
         </w:object>
       </w:r>
     </w:p>
@@ -13755,6 +14610,7 @@
     <w:p>
       <w:pPr>
         <w:pStyle w:val="Normal1"/>
+        <w:jc w:val="both"/>
         <w:rPr>
           <w:rFonts w:ascii="Arial" w:hAnsi="Arial" w:cs="Arial"/>
         </w:rPr>
@@ -13793,10 +14649,10 @@
           <w:b/>
         </w:rPr>
         <w:object w:dxaOrig="8625" w:dyaOrig="6885">
-          <v:shape id="_x0000_i1038" type="#_x0000_t75" style="width:6in;height:345.6pt" o:ole="">
+          <v:shape id="_x0000_i1039" type="#_x0000_t75" style="width:6in;height:345.75pt" o:ole="">
             <v:imagedata r:id="rId36" o:title=""/>
           </v:shape>
-          <o:OLEObject Type="Embed" ProgID="Visio.Drawing.15" ShapeID="_x0000_i1038" DrawAspect="Content" ObjectID="_1477295707" r:id="rId37"/>
+          <o:OLEObject Type="Embed" ProgID="Visio.Drawing.15" ShapeID="_x0000_i1039" DrawAspect="Content" ObjectID="_1477335451" r:id="rId37"/>
         </w:object>
       </w:r>
     </w:p>
@@ -13889,9 +14745,9 @@
     <w:p>
       <w:pPr>
         <w:pStyle w:val="Normal1"/>
-        <w:rPr>
-          <w:rFonts w:ascii="Arial" w:hAnsi="Arial" w:cs="Arial"/>
-          <w:b/>
+        <w:jc w:val="both"/>
+        <w:rPr>
+          <w:rFonts w:ascii="Arial" w:hAnsi="Arial" w:cs="Arial"/>
         </w:rPr>
       </w:pPr>
       <w:r>
@@ -13923,14 +14779,23 @@
     <w:p>
       <w:pPr>
         <w:pStyle w:val="Normal1"/>
+        <w:rPr>
+          <w:rFonts w:ascii="Arial" w:hAnsi="Arial" w:cs="Arial"/>
+          <w:b/>
+        </w:rPr>
+      </w:pPr>
+    </w:p>
+    <w:p>
+      <w:pPr>
+        <w:pStyle w:val="Normal1"/>
         <w:keepNext/>
       </w:pPr>
       <w:r>
         <w:object w:dxaOrig="8625" w:dyaOrig="6885">
-          <v:shape id="_x0000_i1039" type="#_x0000_t75" style="width:6in;height:345.6pt" o:ole="">
+          <v:shape id="_x0000_i1040" type="#_x0000_t75" style="width:6in;height:345.75pt" o:ole="">
             <v:imagedata r:id="rId38" o:title=""/>
           </v:shape>
-          <o:OLEObject Type="Embed" ProgID="Visio.Drawing.15" ShapeID="_x0000_i1039" DrawAspect="Content" ObjectID="_1477295708" r:id="rId39"/>
+          <o:OLEObject Type="Embed" ProgID="Visio.Drawing.15" ShapeID="_x0000_i1040" DrawAspect="Content" ObjectID="_1477335452" r:id="rId39"/>
         </w:object>
       </w:r>
     </w:p>
@@ -14025,10 +14890,18 @@
     <w:p>
       <w:pPr>
         <w:pStyle w:val="Normal1"/>
-        <w:rPr>
-          <w:rFonts w:ascii="Arial" w:hAnsi="Arial" w:cs="Arial"/>
-        </w:rPr>
-      </w:pPr>
+        <w:jc w:val="both"/>
+        <w:rPr>
+          <w:rFonts w:ascii="Arial" w:hAnsi="Arial" w:cs="Arial"/>
+        </w:rPr>
+      </w:pPr>
+      <w:r>
+        <w:rPr>
+          <w:rFonts w:ascii="Arial" w:hAnsi="Arial" w:cs="Arial"/>
+          <w:b/>
+        </w:rPr>
+        <w:tab/>
+      </w:r>
       <w:r>
         <w:rPr>
           <w:rFonts w:ascii="Arial" w:hAnsi="Arial" w:cs="Arial"/>
@@ -14051,14 +14924,23 @@
     <w:p>
       <w:pPr>
         <w:pStyle w:val="Normal1"/>
+        <w:jc w:val="both"/>
+        <w:rPr>
+          <w:rFonts w:ascii="Arial" w:hAnsi="Arial" w:cs="Arial"/>
+        </w:rPr>
+      </w:pPr>
+    </w:p>
+    <w:p>
+      <w:pPr>
+        <w:pStyle w:val="Normal1"/>
         <w:keepNext/>
       </w:pPr>
       <w:r>
         <w:object w:dxaOrig="8625" w:dyaOrig="6885">
-          <v:shape id="_x0000_i1040" type="#_x0000_t75" style="width:6in;height:345.6pt" o:ole="">
+          <v:shape id="_x0000_i1041" type="#_x0000_t75" style="width:6in;height:345.75pt" o:ole="">
             <v:imagedata r:id="rId40" o:title=""/>
           </v:shape>
-          <o:OLEObject Type="Embed" ProgID="Visio.Drawing.15" ShapeID="_x0000_i1040" DrawAspect="Content" ObjectID="_1477295709" r:id="rId41"/>
+          <o:OLEObject Type="Embed" ProgID="Visio.Drawing.15" ShapeID="_x0000_i1041" DrawAspect="Content" ObjectID="_1477335453" r:id="rId41"/>
         </w:object>
       </w:r>
     </w:p>
@@ -14150,6 +15032,7 @@
     <w:p>
       <w:pPr>
         <w:pStyle w:val="Normal1"/>
+        <w:jc w:val="both"/>
         <w:rPr>
           <w:rFonts w:ascii="Arial" w:hAnsi="Arial" w:cs="Arial"/>
         </w:rPr>
@@ -14182,14 +15065,22 @@
     <w:p>
       <w:pPr>
         <w:pStyle w:val="Normal1"/>
+        <w:rPr>
+          <w:rFonts w:ascii="Arial" w:hAnsi="Arial" w:cs="Arial"/>
+        </w:rPr>
+      </w:pPr>
+    </w:p>
+    <w:p>
+      <w:pPr>
+        <w:pStyle w:val="Normal1"/>
         <w:keepNext/>
       </w:pPr>
       <w:r>
         <w:object w:dxaOrig="8625" w:dyaOrig="6885">
-          <v:shape id="_x0000_i1041" type="#_x0000_t75" style="width:6in;height:345.6pt" o:ole="">
+          <v:shape id="_x0000_i1042" type="#_x0000_t75" style="width:6in;height:345.75pt" o:ole="">
             <v:imagedata r:id="rId42" o:title=""/>
           </v:shape>
-          <o:OLEObject Type="Embed" ProgID="Visio.Drawing.15" ShapeID="_x0000_i1041" DrawAspect="Content" ObjectID="_1477295710" r:id="rId43"/>
+          <o:OLEObject Type="Embed" ProgID="Visio.Drawing.15" ShapeID="_x0000_i1042" DrawAspect="Content" ObjectID="_1477335454" r:id="rId43"/>
         </w:object>
       </w:r>
     </w:p>
@@ -14281,10 +15172,18 @@
     <w:p>
       <w:pPr>
         <w:pStyle w:val="Normal1"/>
-        <w:rPr>
-          <w:rFonts w:ascii="Arial" w:hAnsi="Arial" w:cs="Arial"/>
-        </w:rPr>
-      </w:pPr>
+        <w:jc w:val="both"/>
+        <w:rPr>
+          <w:rFonts w:ascii="Arial" w:hAnsi="Arial" w:cs="Arial"/>
+        </w:rPr>
+      </w:pPr>
+      <w:r>
+        <w:rPr>
+          <w:rFonts w:ascii="Arial" w:hAnsi="Arial" w:cs="Arial"/>
+          <w:b/>
+        </w:rPr>
+        <w:tab/>
+      </w:r>
       <w:r>
         <w:rPr>
           <w:rFonts w:ascii="Arial" w:hAnsi="Arial" w:cs="Arial"/>
@@ -14307,14 +15206,22 @@
     <w:p>
       <w:pPr>
         <w:pStyle w:val="Normal1"/>
+        <w:rPr>
+          <w:rFonts w:ascii="Arial" w:hAnsi="Arial" w:cs="Arial"/>
+        </w:rPr>
+      </w:pPr>
+    </w:p>
+    <w:p>
+      <w:pPr>
+        <w:pStyle w:val="Normal1"/>
         <w:keepNext/>
       </w:pPr>
       <w:r>
         <w:object w:dxaOrig="8625" w:dyaOrig="6885">
-          <v:shape id="_x0000_i1042" type="#_x0000_t75" style="width:6in;height:345.6pt" o:ole="">
+          <v:shape id="_x0000_i1043" type="#_x0000_t75" style="width:6in;height:345.75pt" o:ole="">
             <v:imagedata r:id="rId44" o:title=""/>
           </v:shape>
-          <o:OLEObject Type="Embed" ProgID="Visio.Drawing.15" ShapeID="_x0000_i1042" DrawAspect="Content" ObjectID="_1477295711" r:id="rId45"/>
+          <o:OLEObject Type="Embed" ProgID="Visio.Drawing.15" ShapeID="_x0000_i1043" DrawAspect="Content" ObjectID="_1477335455" r:id="rId45"/>
         </w:object>
       </w:r>
     </w:p>
@@ -14416,6 +15323,13 @@
       <w:r>
         <w:rPr>
           <w:rFonts w:ascii="Arial" w:hAnsi="Arial" w:cs="Arial"/>
+          <w:b/>
+        </w:rPr>
+        <w:tab/>
+      </w:r>
+      <w:r>
+        <w:rPr>
+          <w:rFonts w:ascii="Arial" w:hAnsi="Arial" w:cs="Arial"/>
         </w:rPr>
         <w:t>Konobar ima mogućnost pregleda stanja stolova, tj. tko je koji stol rezervirao kako bi bio u mogućnosti smjestiti goste za njihove stolove. Konobar šalje zahtjev za pregledom stanja stolova. Poslužitelj u bazi podataka dohvaća podatke o stanju stolova. Ako je bilo moguće dohvatiti podatke u bazi podataka, konobaru se prikaže stanje stolova. Ako nije bilo moguće dohvatiti podatke, konobar prima poruku da se dogodila pogreška, te da nije moguće prikazati stanje stolova. Sekvencijski dijagram pregleda stanja s</w:t>
       </w:r>
@@ -14431,6 +15345,16 @@
         </w:rPr>
         <w:t>.</w:t>
       </w:r>
+    </w:p>
+    <w:p>
+      <w:pPr>
+        <w:pStyle w:val="Normal2"/>
+        <w:spacing w:line="360" w:lineRule="auto"/>
+        <w:jc w:val="both"/>
+        <w:rPr>
+          <w:rFonts w:ascii="Arial" w:hAnsi="Arial" w:cs="Arial"/>
+        </w:rPr>
+      </w:pPr>
     </w:p>
     <w:p>
       <w:pPr>
@@ -14441,10 +15365,10 @@
       </w:pPr>
       <w:r>
         <w:object w:dxaOrig="8625" w:dyaOrig="6885">
-          <v:shape id="_x0000_i1043" type="#_x0000_t75" style="width:6in;height:345.6pt" o:ole="">
+          <v:shape id="_x0000_i1044" type="#_x0000_t75" style="width:6in;height:345.75pt" o:ole="">
             <v:imagedata r:id="rId46" o:title=""/>
           </v:shape>
-          <o:OLEObject Type="Embed" ProgID="Visio.Drawing.15" ShapeID="_x0000_i1043" DrawAspect="Content" ObjectID="_1477295712" r:id="rId47"/>
+          <o:OLEObject Type="Embed" ProgID="Visio.Drawing.15" ShapeID="_x0000_i1044" DrawAspect="Content" ObjectID="_1477335456" r:id="rId47"/>
         </w:object>
       </w:r>
     </w:p>
@@ -14535,12 +15459,14 @@
         </w:rPr>
         <w:t xml:space="preserve">Odlučili smo se na korištenje PHP programskog jezika, te </w:t>
       </w:r>
+      <w:proofErr w:type="spellStart"/>
       <w:r>
         <w:rPr>
           <w:rFonts w:ascii="Arial" w:hAnsi="Arial" w:cs="Arial"/>
         </w:rPr>
         <w:t>AngularJS</w:t>
       </w:r>
+      <w:proofErr w:type="spellEnd"/>
       <w:r>
         <w:rPr>
           <w:rFonts w:ascii="Arial" w:hAnsi="Arial" w:cs="Arial"/>
@@ -14846,6 +15772,8 @@
         </w:rPr>
         <w:br w:type="page"/>
       </w:r>
+      <w:bookmarkStart w:id="13" w:name="_GoBack"/>
+      <w:bookmarkEnd w:id="13"/>
     </w:p>
     <w:p>
       <w:pPr>
@@ -14855,12 +15783,12 @@
           <w:numId w:val="3"/>
         </w:numPr>
       </w:pPr>
-      <w:bookmarkStart w:id="13" w:name="_Toc403553230"/>
+      <w:bookmarkStart w:id="14" w:name="_Toc403553230"/>
       <w:r>
         <w:lastRenderedPageBreak/>
         <w:t>Arhitektura i dizajn sustava</w:t>
       </w:r>
-      <w:bookmarkEnd w:id="13"/>
+      <w:bookmarkEnd w:id="14"/>
     </w:p>
     <w:p>
       <w:pPr>
@@ -14920,48 +15848,32 @@
           <w:i/>
           <w:sz w:val="20"/>
         </w:rPr>
-        <w:t>U svakoj stavci navedenoj u nastavku potrebno je dati tekstovni opis. te ilustrirati odgovarajućim UML dijagramima. Projektna grupa odlučuje gdje i koje sve dijagrame treba prikazati u pojedinim stavkama, ali cijela točka 6. Arhitektura i dizajn sustava, mora sadržavati barem po jedan:</w:t>
-      </w:r>
-    </w:p>
-    <w:p>
-      <w:pPr>
-        <w:pStyle w:val="Normal1"/>
-        <w:spacing w:line="360" w:lineRule="auto"/>
-        <w:ind w:left="284" w:firstLine="284"/>
-        <w:rPr>
-          <w:rFonts w:ascii="Arial" w:hAnsi="Arial" w:cs="Arial"/>
-        </w:rPr>
-      </w:pPr>
+        <w:t xml:space="preserve">U svakoj stavci navedenoj u nastavku potrebno je dati </w:t>
+      </w:r>
+      <w:proofErr w:type="spellStart"/>
       <w:r>
         <w:rPr>
           <w:rFonts w:ascii="Arial" w:eastAsia="Arial" w:hAnsi="Arial" w:cs="Arial"/>
           <w:i/>
           <w:sz w:val="20"/>
         </w:rPr>
-        <w:t>Dijagram razreda</w:t>
-      </w:r>
-    </w:p>
-    <w:p>
-      <w:pPr>
-        <w:pStyle w:val="Normal1"/>
-        <w:spacing w:line="360" w:lineRule="auto"/>
-        <w:rPr>
-          <w:rFonts w:ascii="Arial" w:hAnsi="Arial" w:cs="Arial"/>
-        </w:rPr>
-      </w:pPr>
+        <w:t>tekstovni</w:t>
+      </w:r>
+      <w:proofErr w:type="spellEnd"/>
       <w:r>
         <w:rPr>
           <w:rFonts w:ascii="Arial" w:eastAsia="Arial" w:hAnsi="Arial" w:cs="Arial"/>
           <w:i/>
           <w:sz w:val="20"/>
         </w:rPr>
-        <w:t xml:space="preserve">          Dijagram objekata </w:t>
-      </w:r>
-    </w:p>
-    <w:p>
-      <w:pPr>
-        <w:pStyle w:val="Normal1"/>
-        <w:spacing w:line="360" w:lineRule="auto"/>
+        <w:t xml:space="preserve"> opis. te ilustrirati odgovarajućim UML dijagramima. Projektna grupa odlučuje gdje i koje sve dijagrame treba prikazati u pojedinim stavkama, ali cijela točka 6. Arhitektura i dizajn sustava, mora sadržavati barem po jedan:</w:t>
+      </w:r>
+    </w:p>
+    <w:p>
+      <w:pPr>
+        <w:pStyle w:val="Normal1"/>
+        <w:spacing w:line="360" w:lineRule="auto"/>
+        <w:ind w:left="284" w:firstLine="284"/>
         <w:rPr>
           <w:rFonts w:ascii="Arial" w:hAnsi="Arial" w:cs="Arial"/>
         </w:rPr>
@@ -14972,7 +15884,7 @@
           <w:i/>
           <w:sz w:val="20"/>
         </w:rPr>
-        <w:t xml:space="preserve">          Dijagram stanja</w:t>
+        <w:t>Dijagram razreda</w:t>
       </w:r>
     </w:p>
     <w:p>
@@ -14989,7 +15901,7 @@
           <w:i/>
           <w:sz w:val="20"/>
         </w:rPr>
-        <w:t xml:space="preserve">          Dijagram aktivnosti</w:t>
+        <w:t xml:space="preserve">          Dijagram objekata </w:t>
       </w:r>
     </w:p>
     <w:p>
@@ -15006,7 +15918,7 @@
           <w:i/>
           <w:sz w:val="20"/>
         </w:rPr>
-        <w:t xml:space="preserve">          Komunikacijski dijagram</w:t>
+        <w:t xml:space="preserve">          Dijagram stanja</w:t>
       </w:r>
     </w:p>
     <w:p>
@@ -15023,7 +15935,7 @@
           <w:i/>
           <w:sz w:val="20"/>
         </w:rPr>
-        <w:t xml:space="preserve">          Dijagram komponenti</w:t>
+        <w:t xml:space="preserve">          Dijagram aktivnosti</w:t>
       </w:r>
     </w:p>
     <w:p>
@@ -15040,17 +15952,8 @@
           <w:i/>
           <w:sz w:val="20"/>
         </w:rPr>
-        <w:t xml:space="preserve"> Ostali UML dijagrami (npr. Sekvencijski za objekte) mogu se koristiti po potrebi.</w:t>
-      </w:r>
-    </w:p>
-    <w:p>
-      <w:pPr>
-        <w:pStyle w:val="Normal1"/>
-        <w:spacing w:line="360" w:lineRule="auto"/>
-        <w:rPr>
-          <w:rFonts w:ascii="Arial" w:hAnsi="Arial" w:cs="Arial"/>
-        </w:rPr>
-      </w:pPr>
+        <w:t xml:space="preserve">          Komunikacijski dijagram</w:t>
+      </w:r>
     </w:p>
     <w:p>
       <w:pPr>
@@ -15066,7 +15969,7 @@
           <w:i/>
           <w:sz w:val="20"/>
         </w:rPr>
-        <w:t>Crtanje pojedinih dijagrama (dijagram komponenti, dijagram objekata) nije moguće kroz ArgoUML. Studenti se za crtanje dijagrama mogu koristiti bilo kojim dostupnim alatom.</w:t>
+        <w:t xml:space="preserve">          Dijagram komponenti</w:t>
       </w:r>
     </w:p>
     <w:p>
@@ -15083,7 +15986,86 @@
           <w:i/>
           <w:sz w:val="20"/>
         </w:rPr>
-        <w:t>Preporuča se da ovo poglavlje podijelite po sljedećim potpoglavljima:</w:t>
+        <w:t xml:space="preserve"> Ostali UML dijagrami (npr. Sekvencijski za objekte) mogu se koristiti po potrebi.</w:t>
+      </w:r>
+    </w:p>
+    <w:p>
+      <w:pPr>
+        <w:pStyle w:val="Normal1"/>
+        <w:spacing w:line="360" w:lineRule="auto"/>
+        <w:rPr>
+          <w:rFonts w:ascii="Arial" w:hAnsi="Arial" w:cs="Arial"/>
+        </w:rPr>
+      </w:pPr>
+    </w:p>
+    <w:p>
+      <w:pPr>
+        <w:pStyle w:val="Normal1"/>
+        <w:spacing w:line="360" w:lineRule="auto"/>
+        <w:rPr>
+          <w:rFonts w:ascii="Arial" w:hAnsi="Arial" w:cs="Arial"/>
+        </w:rPr>
+      </w:pPr>
+      <w:r>
+        <w:rPr>
+          <w:rFonts w:ascii="Arial" w:eastAsia="Arial" w:hAnsi="Arial" w:cs="Arial"/>
+          <w:i/>
+          <w:sz w:val="20"/>
+        </w:rPr>
+        <w:t xml:space="preserve">Crtanje pojedinih dijagrama (dijagram komponenti, dijagram objekata) nije moguće kroz </w:t>
+      </w:r>
+      <w:proofErr w:type="spellStart"/>
+      <w:r>
+        <w:rPr>
+          <w:rFonts w:ascii="Arial" w:eastAsia="Arial" w:hAnsi="Arial" w:cs="Arial"/>
+          <w:i/>
+          <w:sz w:val="20"/>
+        </w:rPr>
+        <w:t>ArgoUML</w:t>
+      </w:r>
+      <w:proofErr w:type="spellEnd"/>
+      <w:r>
+        <w:rPr>
+          <w:rFonts w:ascii="Arial" w:eastAsia="Arial" w:hAnsi="Arial" w:cs="Arial"/>
+          <w:i/>
+          <w:sz w:val="20"/>
+        </w:rPr>
+        <w:t>. Studenti se za crtanje dijagrama mogu koristiti bilo kojim dostupnim alatom.</w:t>
+      </w:r>
+    </w:p>
+    <w:p>
+      <w:pPr>
+        <w:pStyle w:val="Normal1"/>
+        <w:spacing w:line="360" w:lineRule="auto"/>
+        <w:rPr>
+          <w:rFonts w:ascii="Arial" w:hAnsi="Arial" w:cs="Arial"/>
+        </w:rPr>
+      </w:pPr>
+      <w:r>
+        <w:rPr>
+          <w:rFonts w:ascii="Arial" w:eastAsia="Arial" w:hAnsi="Arial" w:cs="Arial"/>
+          <w:i/>
+          <w:sz w:val="20"/>
+        </w:rPr>
+        <w:t xml:space="preserve">Preporuča se da ovo poglavlje podijelite po sljedećim </w:t>
+      </w:r>
+      <w:proofErr w:type="spellStart"/>
+      <w:r>
+        <w:rPr>
+          <w:rFonts w:ascii="Arial" w:eastAsia="Arial" w:hAnsi="Arial" w:cs="Arial"/>
+          <w:i/>
+          <w:sz w:val="20"/>
+        </w:rPr>
+        <w:t>potpoglavljima</w:t>
+      </w:r>
+      <w:proofErr w:type="spellEnd"/>
+      <w:r>
+        <w:rPr>
+          <w:rFonts w:ascii="Arial" w:eastAsia="Arial" w:hAnsi="Arial" w:cs="Arial"/>
+          <w:i/>
+          <w:sz w:val="20"/>
+        </w:rPr>
+        <w:t>:</w:t>
       </w:r>
     </w:p>
     <w:p>
@@ -15179,8 +16161,8 @@
           <w:rFonts w:ascii="Arial" w:hAnsi="Arial" w:cs="Arial"/>
         </w:rPr>
       </w:pPr>
-      <w:bookmarkStart w:id="14" w:name="h.3dy6vkm" w:colFirst="0" w:colLast="0"/>
-      <w:bookmarkEnd w:id="14"/>
+      <w:bookmarkStart w:id="15" w:name="h.3dy6vkm" w:colFirst="0" w:colLast="0"/>
+      <w:bookmarkEnd w:id="15"/>
     </w:p>
     <w:p>
       <w:pPr>
@@ -15204,12 +16186,12 @@
           <w:numId w:val="3"/>
         </w:numPr>
       </w:pPr>
-      <w:bookmarkStart w:id="15" w:name="_Toc403553231"/>
+      <w:bookmarkStart w:id="16" w:name="_Toc403553231"/>
       <w:r>
         <w:lastRenderedPageBreak/>
         <w:t>Svrha, opći prioriteti i skica sustava</w:t>
       </w:r>
-      <w:bookmarkEnd w:id="15"/>
+      <w:bookmarkEnd w:id="16"/>
     </w:p>
     <w:p>
       <w:pPr>
@@ -15245,30 +16227,23 @@
           <w:rFonts w:ascii="Arial" w:hAnsi="Arial" w:cs="Arial"/>
         </w:rPr>
       </w:pPr>
+      <w:proofErr w:type="spellStart"/>
       <w:r>
         <w:rPr>
           <w:rFonts w:ascii="Arial" w:eastAsia="Arial" w:hAnsi="Arial" w:cs="Arial"/>
           <w:i/>
           <w:sz w:val="20"/>
         </w:rPr>
-        <w:t xml:space="preserve">Potpoglavlje treba sadržavati sljedeće: </w:t>
-      </w:r>
-    </w:p>
-    <w:p>
-      <w:pPr>
-        <w:pStyle w:val="Normal1"/>
-        <w:spacing w:line="360" w:lineRule="auto"/>
-        <w:rPr>
-          <w:rFonts w:ascii="Arial" w:hAnsi="Arial" w:cs="Arial"/>
-        </w:rPr>
-      </w:pPr>
+        <w:t>Potpoglavlje</w:t>
+      </w:r>
+      <w:proofErr w:type="spellEnd"/>
       <w:r>
         <w:rPr>
           <w:rFonts w:ascii="Arial" w:eastAsia="Arial" w:hAnsi="Arial" w:cs="Arial"/>
           <w:i/>
           <w:sz w:val="20"/>
         </w:rPr>
-        <w:t>Koji sustav ili dio sustava ovaj dio dokumentacije opisuje, izbor arhitekture temeljem principa oblikovanja pokazanih na predavanjima (objasniti zašto ste baš odabrali takvu arhitekturu).</w:t>
+        <w:t xml:space="preserve"> treba sadržavati sljedeće: </w:t>
       </w:r>
     </w:p>
     <w:p>
@@ -15285,6 +16260,23 @@
           <w:i/>
           <w:sz w:val="20"/>
         </w:rPr>
+        <w:t>Koji sustav ili dio sustava ovaj dio dokumentacije opisuje, izbor arhitekture temeljem principa oblikovanja pokazanih na predavanjima (objasniti zašto ste baš odabrali takvu arhitekturu).</w:t>
+      </w:r>
+    </w:p>
+    <w:p>
+      <w:pPr>
+        <w:pStyle w:val="Normal1"/>
+        <w:spacing w:line="360" w:lineRule="auto"/>
+        <w:rPr>
+          <w:rFonts w:ascii="Arial" w:hAnsi="Arial" w:cs="Arial"/>
+        </w:rPr>
+      </w:pPr>
+      <w:r>
+        <w:rPr>
+          <w:rFonts w:ascii="Arial" w:eastAsia="Arial" w:hAnsi="Arial" w:cs="Arial"/>
+          <w:i/>
+          <w:sz w:val="20"/>
+        </w:rPr>
         <w:t>Organizacija sustava s najviše razine apstrakcije (npr. klijent-poslužitelj, baza podataka, datotečni sustav, grafičko sučelje (ako nije do kraja poznato, dopuniti u 2. ciklusu)).</w:t>
       </w:r>
     </w:p>
@@ -15296,8 +16288,8 @@
           <w:rFonts w:ascii="Arial" w:hAnsi="Arial" w:cs="Arial"/>
         </w:rPr>
       </w:pPr>
-      <w:bookmarkStart w:id="16" w:name="h.1t3h5sf" w:colFirst="0" w:colLast="0"/>
-      <w:bookmarkEnd w:id="16"/>
+      <w:bookmarkStart w:id="17" w:name="h.1t3h5sf" w:colFirst="0" w:colLast="0"/>
+      <w:bookmarkEnd w:id="17"/>
     </w:p>
     <w:p>
       <w:pPr>
@@ -15370,6 +16362,7 @@
         </w:rPr>
         <w:t xml:space="preserve">koja se podudara s predodžbom događaja realnog svijeta i podataka koje ti događaji generiraju. Relacijska baza podataka sastoji se od skupa relacija (tablica) pri čemu je svaka relacija opisana relacijskom shemom koja obuhvaća naziv relacije i skup pripadajućih atributa. Relacije su provedene kroz normalizacijske forme da bi se ostvario što bolji model sa što manje redundancije podataka. Izradu baze podataka ćemo ostvariti koristeći </w:t>
       </w:r>
+      <w:proofErr w:type="spellStart"/>
       <w:r>
         <w:rPr>
           <w:rFonts w:ascii="Arial" w:hAnsi="Arial" w:cs="Arial"/>
@@ -15377,11 +16370,19 @@
         </w:rPr>
         <w:t>MySQL</w:t>
       </w:r>
-      <w:r>
-        <w:rPr>
-          <w:rFonts w:ascii="Arial" w:hAnsi="Arial" w:cs="Arial"/>
-        </w:rPr>
-        <w:t>, a točniji pregled dizajna baze se može naći na slici [IMAG</w:t>
+      <w:proofErr w:type="spellEnd"/>
+      <w:r>
+        <w:rPr>
+          <w:rFonts w:ascii="Arial" w:hAnsi="Arial" w:cs="Arial"/>
+        </w:rPr>
+        <w:t>, a točniji pregled dizajna baze se može naći na slici [</w:t>
+      </w:r>
+      <w:proofErr w:type="spellStart"/>
+      <w:r>
+        <w:rPr>
+          <w:rFonts w:ascii="Arial" w:hAnsi="Arial" w:cs="Arial"/>
+        </w:rPr>
+        <w:t>IMAG</w:t>
       </w:r>
       <w:r>
         <w:rPr>
@@ -15393,7 +16394,14 @@
         <w:rPr>
           <w:rFonts w:ascii="Arial" w:hAnsi="Arial" w:cs="Arial"/>
         </w:rPr>
-        <w:t>E ID] gdje možemo vidjeti i veze među entitetima. Sve relacije generirane iz ER-modela su prikazane nakon ER-modela s odgovarajućim opisima atributa te primarnim i stranim ključevima.</w:t>
+        <w:t>E</w:t>
+      </w:r>
+      <w:proofErr w:type="spellEnd"/>
+      <w:r>
+        <w:rPr>
+          <w:rFonts w:ascii="Arial" w:hAnsi="Arial" w:cs="Arial"/>
+        </w:rPr>
+        <w:t xml:space="preserve"> ID] gdje možemo vidjeti i veze među entitetima. Sve relacije generirane iz ER-modela su prikazane nakon ER-modela s odgovarajućim opisima atributa te primarnim i stranim ključevima.</w:t>
       </w:r>
       <w:r>
         <w:rPr>
@@ -15419,7 +16427,6 @@
         <w:rPr>
           <w:rFonts w:ascii="Arial" w:hAnsi="Arial" w:cs="Arial"/>
           <w:noProof/>
-          <w:lang w:val="en-US" w:eastAsia="en-US"/>
         </w:rPr>
         <w:lastRenderedPageBreak/>
         <w:drawing>
@@ -15449,7 +16456,7 @@
                     <a:blip r:embed="rId50" cstate="print">
                       <a:extLst>
                         <a:ext uri="{28A0092B-C50C-407E-A947-70E740481C1C}">
-                          <a14:useLocalDpi xmlns="" xmlns:wpc="http://schemas.microsoft.com/office/word/2010/wordprocessingCanvas" xmlns:mc="http://schemas.openxmlformats.org/markup-compatibility/2006" xmlns:o="urn:schemas-microsoft-com:office:office" xmlns:v="urn:schemas-microsoft-com:vml" xmlns:wp14="http://schemas.microsoft.com/office/word/2010/wordprocessingDrawing" xmlns:w10="urn:schemas-microsoft-com:office:word" xmlns:w="http://schemas.openxmlformats.org/wordprocessingml/2006/main" xmlns:w14="http://schemas.microsoft.com/office/word/2010/wordml" xmlns:wpg="http://schemas.microsoft.com/office/word/2010/wordprocessingGroup" xmlns:wpi="http://schemas.microsoft.com/office/word/2010/wordprocessingInk" xmlns:wps="http://schemas.microsoft.com/office/word/2010/wordprocessingShape" xmlns:a14="http://schemas.microsoft.com/office/drawing/2010/main" val="0"/>
+                          <a14:useLocalDpi xmlns:a14="http://schemas.microsoft.com/office/drawing/2010/main" val="0"/>
                         </a:ext>
                       </a:extLst>
                     </a:blip>
@@ -15489,7 +16496,6 @@
         <w:rPr>
           <w:rFonts w:ascii="Arial" w:hAnsi="Arial" w:cs="Arial"/>
           <w:noProof/>
-          <w:lang w:val="en-US" w:eastAsia="en-US"/>
         </w:rPr>
         <w:lastRenderedPageBreak/>
         <w:drawing>
@@ -15527,7 +16533,7 @@
                     <a:blip r:embed="rId51" cstate="print">
                       <a:extLst>
                         <a:ext uri="{28A0092B-C50C-407E-A947-70E740481C1C}">
-                          <a14:useLocalDpi xmlns="" xmlns:wpc="http://schemas.microsoft.com/office/word/2010/wordprocessingCanvas" xmlns:mc="http://schemas.openxmlformats.org/markup-compatibility/2006" xmlns:o="urn:schemas-microsoft-com:office:office" xmlns:v="urn:schemas-microsoft-com:vml" xmlns:wp14="http://schemas.microsoft.com/office/word/2010/wordprocessingDrawing" xmlns:w10="urn:schemas-microsoft-com:office:word" xmlns:w="http://schemas.openxmlformats.org/wordprocessingml/2006/main" xmlns:w14="http://schemas.microsoft.com/office/word/2010/wordml" xmlns:wpg="http://schemas.microsoft.com/office/word/2010/wordprocessingGroup" xmlns:wpi="http://schemas.microsoft.com/office/word/2010/wordprocessingInk" xmlns:wps="http://schemas.microsoft.com/office/word/2010/wordprocessingShape" xmlns:a14="http://schemas.microsoft.com/office/drawing/2010/main" val="0"/>
+                          <a14:useLocalDpi xmlns:a14="http://schemas.microsoft.com/office/drawing/2010/main" val="0"/>
                         </a:ext>
                       </a:extLst>
                     </a:blip>
@@ -15574,6 +16580,7 @@
         </w:rPr>
         <w:t xml:space="preserve">- </w:t>
       </w:r>
+      <w:proofErr w:type="spellStart"/>
       <w:r>
         <w:rPr>
           <w:rFonts w:ascii="Arial" w:hAnsi="Arial" w:cs="Arial"/>
@@ -15581,6 +16588,7 @@
         </w:rPr>
         <w:t>id</w:t>
       </w:r>
+      <w:proofErr w:type="spellEnd"/>
       <w:r>
         <w:rPr>
           <w:rFonts w:ascii="Arial" w:hAnsi="Arial" w:cs="Arial"/>
@@ -15600,6 +16608,7 @@
         </w:rPr>
         <w:t xml:space="preserve">- </w:t>
       </w:r>
+      <w:proofErr w:type="spellStart"/>
       <w:r>
         <w:rPr>
           <w:rFonts w:ascii="Arial" w:hAnsi="Arial" w:cs="Arial"/>
@@ -15607,6 +16616,7 @@
         </w:rPr>
         <w:t>username</w:t>
       </w:r>
+      <w:proofErr w:type="spellEnd"/>
       <w:r>
         <w:rPr>
           <w:rFonts w:ascii="Arial" w:hAnsi="Arial" w:cs="Arial"/>
@@ -15652,6 +16662,7 @@
         </w:rPr>
         <w:t xml:space="preserve">- </w:t>
       </w:r>
+      <w:proofErr w:type="spellStart"/>
       <w:r>
         <w:rPr>
           <w:rFonts w:ascii="Arial" w:hAnsi="Arial" w:cs="Arial"/>
@@ -15659,6 +16670,7 @@
         </w:rPr>
         <w:t>contact</w:t>
       </w:r>
+      <w:proofErr w:type="spellEnd"/>
       <w:r>
         <w:rPr>
           <w:rFonts w:ascii="Arial" w:hAnsi="Arial" w:cs="Arial"/>
@@ -15678,6 +16690,7 @@
         </w:rPr>
         <w:t xml:space="preserve">- </w:t>
       </w:r>
+      <w:proofErr w:type="spellStart"/>
       <w:r>
         <w:rPr>
           <w:rFonts w:ascii="Arial" w:hAnsi="Arial" w:cs="Arial"/>
@@ -15685,6 +16698,7 @@
         </w:rPr>
         <w:t>creditCard</w:t>
       </w:r>
+      <w:proofErr w:type="spellEnd"/>
       <w:r>
         <w:rPr>
           <w:rFonts w:ascii="Arial" w:hAnsi="Arial" w:cs="Arial"/>
@@ -15704,6 +16718,7 @@
         </w:rPr>
         <w:t xml:space="preserve">- </w:t>
       </w:r>
+      <w:proofErr w:type="spellStart"/>
       <w:r>
         <w:rPr>
           <w:rFonts w:ascii="Arial" w:hAnsi="Arial" w:cs="Arial"/>
@@ -15711,6 +16726,7 @@
         </w:rPr>
         <w:t>type</w:t>
       </w:r>
+      <w:proofErr w:type="spellEnd"/>
       <w:r>
         <w:rPr>
           <w:rFonts w:ascii="Arial" w:hAnsi="Arial" w:cs="Arial"/>
@@ -15785,7 +16801,6 @@
           <w:rFonts w:ascii="Arial" w:hAnsi="Arial" w:cs="Arial"/>
           <w:noProof/>
           <w:sz w:val="32"/>
-          <w:lang w:val="en-US" w:eastAsia="en-US"/>
         </w:rPr>
         <w:drawing>
           <wp:anchor distT="0" distB="0" distL="114300" distR="114300" simplePos="0" relativeHeight="251660288" behindDoc="1" locked="0" layoutInCell="1" allowOverlap="1">
@@ -15822,7 +16837,7 @@
                     <a:blip r:embed="rId52" cstate="print">
                       <a:extLst>
                         <a:ext uri="{28A0092B-C50C-407E-A947-70E740481C1C}">
-                          <a14:useLocalDpi xmlns="" xmlns:wpc="http://schemas.microsoft.com/office/word/2010/wordprocessingCanvas" xmlns:mc="http://schemas.openxmlformats.org/markup-compatibility/2006" xmlns:o="urn:schemas-microsoft-com:office:office" xmlns:v="urn:schemas-microsoft-com:vml" xmlns:wp14="http://schemas.microsoft.com/office/word/2010/wordprocessingDrawing" xmlns:w10="urn:schemas-microsoft-com:office:word" xmlns:w="http://schemas.openxmlformats.org/wordprocessingml/2006/main" xmlns:w14="http://schemas.microsoft.com/office/word/2010/wordml" xmlns:wpg="http://schemas.microsoft.com/office/word/2010/wordprocessingGroup" xmlns:wpi="http://schemas.microsoft.com/office/word/2010/wordprocessingInk" xmlns:wps="http://schemas.microsoft.com/office/word/2010/wordprocessingShape" xmlns:a14="http://schemas.microsoft.com/office/drawing/2010/main" val="0"/>
+                          <a14:useLocalDpi xmlns:a14="http://schemas.microsoft.com/office/drawing/2010/main" val="0"/>
                         </a:ext>
                       </a:extLst>
                     </a:blip>
@@ -15851,6 +16866,7 @@
         </w:rPr>
         <w:t xml:space="preserve">- </w:t>
       </w:r>
+      <w:proofErr w:type="spellStart"/>
       <w:r>
         <w:rPr>
           <w:rFonts w:ascii="Arial" w:hAnsi="Arial" w:cs="Arial"/>
@@ -15858,6 +16874,7 @@
         </w:rPr>
         <w:t>id</w:t>
       </w:r>
+      <w:proofErr w:type="spellEnd"/>
       <w:r>
         <w:rPr>
           <w:rFonts w:ascii="Arial" w:hAnsi="Arial" w:cs="Arial"/>
@@ -15877,6 +16894,7 @@
         </w:rPr>
         <w:t xml:space="preserve">- </w:t>
       </w:r>
+      <w:proofErr w:type="spellStart"/>
       <w:r>
         <w:rPr>
           <w:rFonts w:ascii="Arial" w:hAnsi="Arial" w:cs="Arial"/>
@@ -15884,6 +16902,7 @@
         </w:rPr>
         <w:t>host</w:t>
       </w:r>
+      <w:proofErr w:type="spellEnd"/>
       <w:r>
         <w:rPr>
           <w:rFonts w:ascii="Arial" w:hAnsi="Arial" w:cs="Arial"/>
@@ -15903,6 +16922,7 @@
         </w:rPr>
         <w:t xml:space="preserve">- </w:t>
       </w:r>
+      <w:proofErr w:type="spellStart"/>
       <w:r>
         <w:rPr>
           <w:rFonts w:ascii="Arial" w:hAnsi="Arial" w:cs="Arial"/>
@@ -15910,6 +16930,7 @@
         </w:rPr>
         <w:t>name</w:t>
       </w:r>
+      <w:proofErr w:type="spellEnd"/>
       <w:r>
         <w:rPr>
           <w:rFonts w:ascii="Arial" w:hAnsi="Arial" w:cs="Arial"/>
@@ -15929,6 +16950,7 @@
         </w:rPr>
         <w:t xml:space="preserve">- </w:t>
       </w:r>
+      <w:proofErr w:type="spellStart"/>
       <w:r>
         <w:rPr>
           <w:rFonts w:ascii="Arial" w:hAnsi="Arial" w:cs="Arial"/>
@@ -15936,6 +16958,7 @@
         </w:rPr>
         <w:t>description</w:t>
       </w:r>
+      <w:proofErr w:type="spellEnd"/>
       <w:r>
         <w:rPr>
           <w:rFonts w:ascii="Arial" w:hAnsi="Arial" w:cs="Arial"/>
@@ -15955,6 +16978,7 @@
         </w:rPr>
         <w:t xml:space="preserve">- </w:t>
       </w:r>
+      <w:proofErr w:type="spellStart"/>
       <w:r>
         <w:rPr>
           <w:rFonts w:ascii="Arial" w:hAnsi="Arial" w:cs="Arial"/>
@@ -15962,6 +16986,7 @@
         </w:rPr>
         <w:t>contact</w:t>
       </w:r>
+      <w:proofErr w:type="spellEnd"/>
       <w:r>
         <w:rPr>
           <w:rFonts w:ascii="Arial" w:hAnsi="Arial" w:cs="Arial"/>
@@ -15981,6 +17006,7 @@
         </w:rPr>
         <w:t xml:space="preserve">- </w:t>
       </w:r>
+      <w:proofErr w:type="spellStart"/>
       <w:r>
         <w:rPr>
           <w:rFonts w:ascii="Arial" w:hAnsi="Arial" w:cs="Arial"/>
@@ -15988,6 +17014,7 @@
         </w:rPr>
         <w:t>address</w:t>
       </w:r>
+      <w:proofErr w:type="spellEnd"/>
       <w:r>
         <w:rPr>
           <w:rFonts w:ascii="Arial" w:hAnsi="Arial" w:cs="Arial"/>
@@ -16007,6 +17034,7 @@
         </w:rPr>
         <w:t xml:space="preserve">- </w:t>
       </w:r>
+      <w:proofErr w:type="spellStart"/>
       <w:r>
         <w:rPr>
           <w:rFonts w:ascii="Arial" w:hAnsi="Arial" w:cs="Arial"/>
@@ -16014,6 +17042,7 @@
         </w:rPr>
         <w:t>city</w:t>
       </w:r>
+      <w:proofErr w:type="spellEnd"/>
       <w:r>
         <w:rPr>
           <w:rFonts w:ascii="Arial" w:hAnsi="Arial" w:cs="Arial"/>
@@ -16088,7 +17117,6 @@
           <w:rFonts w:ascii="Arial" w:hAnsi="Arial" w:cs="Arial"/>
           <w:noProof/>
           <w:sz w:val="20"/>
-          <w:lang w:val="en-US" w:eastAsia="en-US"/>
         </w:rPr>
         <w:drawing>
           <wp:anchor distT="0" distB="0" distL="114300" distR="114300" simplePos="0" relativeHeight="251661312" behindDoc="1" locked="0" layoutInCell="1" allowOverlap="1">
@@ -16125,7 +17153,7 @@
                     <a:blip r:embed="rId53" cstate="print">
                       <a:extLst>
                         <a:ext uri="{28A0092B-C50C-407E-A947-70E740481C1C}">
-                          <a14:useLocalDpi xmlns="" xmlns:wpc="http://schemas.microsoft.com/office/word/2010/wordprocessingCanvas" xmlns:mc="http://schemas.openxmlformats.org/markup-compatibility/2006" xmlns:o="urn:schemas-microsoft-com:office:office" xmlns:v="urn:schemas-microsoft-com:vml" xmlns:wp14="http://schemas.microsoft.com/office/word/2010/wordprocessingDrawing" xmlns:w10="urn:schemas-microsoft-com:office:word" xmlns:w="http://schemas.openxmlformats.org/wordprocessingml/2006/main" xmlns:w14="http://schemas.microsoft.com/office/word/2010/wordml" xmlns:wpg="http://schemas.microsoft.com/office/word/2010/wordprocessingGroup" xmlns:wpi="http://schemas.microsoft.com/office/word/2010/wordprocessingInk" xmlns:wps="http://schemas.microsoft.com/office/word/2010/wordprocessingShape" xmlns:a14="http://schemas.microsoft.com/office/drawing/2010/main" val="0"/>
+                          <a14:useLocalDpi xmlns:a14="http://schemas.microsoft.com/office/drawing/2010/main" val="0"/>
                         </a:ext>
                       </a:extLst>
                     </a:blip>
@@ -16184,6 +17212,7 @@
         </w:rPr>
         <w:t xml:space="preserve">- </w:t>
       </w:r>
+      <w:proofErr w:type="spellStart"/>
       <w:r>
         <w:rPr>
           <w:rFonts w:ascii="Arial" w:hAnsi="Arial" w:cs="Arial"/>
@@ -16191,6 +17220,7 @@
         </w:rPr>
         <w:t>id</w:t>
       </w:r>
+      <w:proofErr w:type="spellEnd"/>
       <w:r>
         <w:rPr>
           <w:rFonts w:ascii="Arial" w:hAnsi="Arial" w:cs="Arial"/>
@@ -16210,6 +17240,7 @@
         </w:rPr>
         <w:t xml:space="preserve">- </w:t>
       </w:r>
+      <w:proofErr w:type="spellStart"/>
       <w:r>
         <w:rPr>
           <w:rFonts w:ascii="Arial" w:hAnsi="Arial" w:cs="Arial"/>
@@ -16217,6 +17248,7 @@
         </w:rPr>
         <w:t>name</w:t>
       </w:r>
+      <w:proofErr w:type="spellEnd"/>
       <w:r>
         <w:rPr>
           <w:rFonts w:ascii="Arial" w:hAnsi="Arial" w:cs="Arial"/>
@@ -16279,7 +17311,6 @@
           <w:rFonts w:ascii="Arial" w:hAnsi="Arial" w:cs="Arial"/>
           <w:noProof/>
           <w:sz w:val="32"/>
-          <w:lang w:val="en-US" w:eastAsia="en-US"/>
         </w:rPr>
         <w:drawing>
           <wp:anchor distT="0" distB="0" distL="114300" distR="114300" simplePos="0" relativeHeight="251662336" behindDoc="1" locked="0" layoutInCell="1" allowOverlap="1">
@@ -16316,7 +17347,7 @@
                     <a:blip r:embed="rId54" cstate="print">
                       <a:extLst>
                         <a:ext uri="{28A0092B-C50C-407E-A947-70E740481C1C}">
-                          <a14:useLocalDpi xmlns="" xmlns:wpc="http://schemas.microsoft.com/office/word/2010/wordprocessingCanvas" xmlns:mc="http://schemas.openxmlformats.org/markup-compatibility/2006" xmlns:o="urn:schemas-microsoft-com:office:office" xmlns:v="urn:schemas-microsoft-com:vml" xmlns:wp14="http://schemas.microsoft.com/office/word/2010/wordprocessingDrawing" xmlns:w10="urn:schemas-microsoft-com:office:word" xmlns:w="http://schemas.openxmlformats.org/wordprocessingml/2006/main" xmlns:w14="http://schemas.microsoft.com/office/word/2010/wordml" xmlns:wpg="http://schemas.microsoft.com/office/word/2010/wordprocessingGroup" xmlns:wpi="http://schemas.microsoft.com/office/word/2010/wordprocessingInk" xmlns:wps="http://schemas.microsoft.com/office/word/2010/wordprocessingShape" xmlns:a14="http://schemas.microsoft.com/office/drawing/2010/main" val="0"/>
+                          <a14:useLocalDpi xmlns:a14="http://schemas.microsoft.com/office/drawing/2010/main" val="0"/>
                         </a:ext>
                       </a:extLst>
                     </a:blip>
@@ -16345,6 +17376,7 @@
         </w:rPr>
         <w:t xml:space="preserve">- </w:t>
       </w:r>
+      <w:proofErr w:type="spellStart"/>
       <w:r>
         <w:rPr>
           <w:rFonts w:ascii="Arial" w:hAnsi="Arial" w:cs="Arial"/>
@@ -16352,6 +17384,7 @@
         </w:rPr>
         <w:t>id</w:t>
       </w:r>
+      <w:proofErr w:type="spellEnd"/>
       <w:r>
         <w:rPr>
           <w:rFonts w:ascii="Arial" w:hAnsi="Arial" w:cs="Arial"/>
@@ -16371,6 +17404,7 @@
         </w:rPr>
         <w:t xml:space="preserve">- </w:t>
       </w:r>
+      <w:proofErr w:type="spellStart"/>
       <w:r>
         <w:rPr>
           <w:rFonts w:ascii="Arial" w:hAnsi="Arial" w:cs="Arial"/>
@@ -16378,6 +17412,7 @@
         </w:rPr>
         <w:t>categoryId</w:t>
       </w:r>
+      <w:proofErr w:type="spellEnd"/>
       <w:r>
         <w:rPr>
           <w:rFonts w:ascii="Arial" w:hAnsi="Arial" w:cs="Arial"/>
@@ -16397,6 +17432,7 @@
         </w:rPr>
         <w:t xml:space="preserve">- </w:t>
       </w:r>
+      <w:proofErr w:type="spellStart"/>
       <w:r>
         <w:rPr>
           <w:rFonts w:ascii="Arial" w:hAnsi="Arial" w:cs="Arial"/>
@@ -16404,6 +17440,7 @@
         </w:rPr>
         <w:t>restaurantId</w:t>
       </w:r>
+      <w:proofErr w:type="spellEnd"/>
       <w:r>
         <w:rPr>
           <w:rFonts w:ascii="Arial" w:hAnsi="Arial" w:cs="Arial"/>
@@ -16423,6 +17460,7 @@
         </w:rPr>
         <w:t xml:space="preserve">- </w:t>
       </w:r>
+      <w:proofErr w:type="spellStart"/>
       <w:r>
         <w:rPr>
           <w:rFonts w:ascii="Arial" w:hAnsi="Arial" w:cs="Arial"/>
@@ -16430,6 +17468,7 @@
         </w:rPr>
         <w:t>name</w:t>
       </w:r>
+      <w:proofErr w:type="spellEnd"/>
       <w:r>
         <w:rPr>
           <w:rFonts w:ascii="Arial" w:hAnsi="Arial" w:cs="Arial"/>
@@ -16449,6 +17488,7 @@
         </w:rPr>
         <w:t xml:space="preserve">- </w:t>
       </w:r>
+      <w:proofErr w:type="spellStart"/>
       <w:r>
         <w:rPr>
           <w:rFonts w:ascii="Arial" w:hAnsi="Arial" w:cs="Arial"/>
@@ -16456,6 +17496,7 @@
         </w:rPr>
         <w:t>price</w:t>
       </w:r>
+      <w:proofErr w:type="spellEnd"/>
       <w:r>
         <w:rPr>
           <w:rFonts w:ascii="Arial" w:hAnsi="Arial" w:cs="Arial"/>
@@ -16538,6 +17579,7 @@
         <w:br/>
         <w:t xml:space="preserve">- </w:t>
       </w:r>
+      <w:proofErr w:type="spellStart"/>
       <w:r>
         <w:rPr>
           <w:rFonts w:ascii="Arial" w:hAnsi="Arial" w:cs="Arial"/>
@@ -16545,6 +17587,7 @@
         </w:rPr>
         <w:t>id</w:t>
       </w:r>
+      <w:proofErr w:type="spellEnd"/>
       <w:r>
         <w:rPr>
           <w:rFonts w:ascii="Arial" w:hAnsi="Arial" w:cs="Arial"/>
@@ -16555,7 +17598,6 @@
         <w:rPr>
           <w:rFonts w:ascii="Arial" w:hAnsi="Arial" w:cs="Arial"/>
           <w:noProof/>
-          <w:lang w:val="en-US" w:eastAsia="en-US"/>
         </w:rPr>
         <w:drawing>
           <wp:anchor distT="0" distB="0" distL="114300" distR="114300" simplePos="0" relativeHeight="251663360" behindDoc="1" locked="0" layoutInCell="1" allowOverlap="1">
@@ -16592,7 +17634,7 @@
                     <a:blip r:embed="rId55" cstate="print">
                       <a:extLst>
                         <a:ext uri="{28A0092B-C50C-407E-A947-70E740481C1C}">
-                          <a14:useLocalDpi xmlns="" xmlns:wpc="http://schemas.microsoft.com/office/word/2010/wordprocessingCanvas" xmlns:mc="http://schemas.openxmlformats.org/markup-compatibility/2006" xmlns:o="urn:schemas-microsoft-com:office:office" xmlns:v="urn:schemas-microsoft-com:vml" xmlns:wp14="http://schemas.microsoft.com/office/word/2010/wordprocessingDrawing" xmlns:w10="urn:schemas-microsoft-com:office:word" xmlns:w="http://schemas.openxmlformats.org/wordprocessingml/2006/main" xmlns:w14="http://schemas.microsoft.com/office/word/2010/wordml" xmlns:wpg="http://schemas.microsoft.com/office/word/2010/wordprocessingGroup" xmlns:wpi="http://schemas.microsoft.com/office/word/2010/wordprocessingInk" xmlns:wps="http://schemas.microsoft.com/office/word/2010/wordprocessingShape" xmlns:a14="http://schemas.microsoft.com/office/drawing/2010/main" val="0"/>
+                          <a14:useLocalDpi xmlns:a14="http://schemas.microsoft.com/office/drawing/2010/main" val="0"/>
                         </a:ext>
                       </a:extLst>
                     </a:blip>
@@ -16738,6 +17780,7 @@
         </w:rPr>
         <w:t xml:space="preserve">- </w:t>
       </w:r>
+      <w:proofErr w:type="spellStart"/>
       <w:r>
         <w:rPr>
           <w:rFonts w:ascii="Arial" w:hAnsi="Arial" w:cs="Arial"/>
@@ -16745,6 +17788,7 @@
         </w:rPr>
         <w:t>id</w:t>
       </w:r>
+      <w:proofErr w:type="spellEnd"/>
       <w:r>
         <w:rPr>
           <w:rFonts w:ascii="Arial" w:hAnsi="Arial" w:cs="Arial"/>
@@ -16756,7 +17800,6 @@
           <w:rFonts w:ascii="Arial" w:hAnsi="Arial" w:cs="Arial"/>
           <w:noProof/>
           <w:sz w:val="32"/>
-          <w:lang w:val="en-US" w:eastAsia="en-US"/>
         </w:rPr>
         <w:drawing>
           <wp:anchor distT="0" distB="0" distL="114300" distR="114300" simplePos="0" relativeHeight="251664384" behindDoc="1" locked="0" layoutInCell="1" allowOverlap="1">
@@ -16793,7 +17836,7 @@
                     <a:blip r:embed="rId56" cstate="print">
                       <a:extLst>
                         <a:ext uri="{28A0092B-C50C-407E-A947-70E740481C1C}">
-                          <a14:useLocalDpi xmlns="" xmlns:wpc="http://schemas.microsoft.com/office/word/2010/wordprocessingCanvas" xmlns:mc="http://schemas.openxmlformats.org/markup-compatibility/2006" xmlns:o="urn:schemas-microsoft-com:office:office" xmlns:v="urn:schemas-microsoft-com:vml" xmlns:wp14="http://schemas.microsoft.com/office/word/2010/wordprocessingDrawing" xmlns:w10="urn:schemas-microsoft-com:office:word" xmlns:w="http://schemas.openxmlformats.org/wordprocessingml/2006/main" xmlns:w14="http://schemas.microsoft.com/office/word/2010/wordml" xmlns:wpg="http://schemas.microsoft.com/office/word/2010/wordprocessingGroup" xmlns:wpi="http://schemas.microsoft.com/office/word/2010/wordprocessingInk" xmlns:wps="http://schemas.microsoft.com/office/word/2010/wordprocessingShape" xmlns:a14="http://schemas.microsoft.com/office/drawing/2010/main" val="0"/>
+                          <a14:useLocalDpi xmlns:a14="http://schemas.microsoft.com/office/drawing/2010/main" val="0"/>
                         </a:ext>
                       </a:extLst>
                     </a:blip>
@@ -16829,6 +17872,7 @@
         <w:br/>
         <w:t xml:space="preserve">- </w:t>
       </w:r>
+      <w:proofErr w:type="spellStart"/>
       <w:r>
         <w:rPr>
           <w:rFonts w:ascii="Arial" w:hAnsi="Arial" w:cs="Arial"/>
@@ -16836,6 +17880,7 @@
         </w:rPr>
         <w:t>owner</w:t>
       </w:r>
+      <w:proofErr w:type="spellEnd"/>
       <w:r>
         <w:rPr>
           <w:rFonts w:ascii="Arial" w:hAnsi="Arial" w:cs="Arial"/>
@@ -16849,6 +17894,7 @@
         <w:br/>
         <w:t xml:space="preserve">- </w:t>
       </w:r>
+      <w:proofErr w:type="spellStart"/>
       <w:r>
         <w:rPr>
           <w:rFonts w:ascii="Arial" w:hAnsi="Arial" w:cs="Arial"/>
@@ -16856,6 +17902,7 @@
         </w:rPr>
         <w:t>url</w:t>
       </w:r>
+      <w:proofErr w:type="spellEnd"/>
       <w:r>
         <w:rPr>
           <w:rFonts w:ascii="Arial" w:hAnsi="Arial" w:cs="Arial"/>
@@ -16927,6 +17974,7 @@
         </w:rPr>
         <w:t xml:space="preserve">- </w:t>
       </w:r>
+      <w:proofErr w:type="spellStart"/>
       <w:r>
         <w:rPr>
           <w:rFonts w:ascii="Arial" w:hAnsi="Arial" w:cs="Arial"/>
@@ -16934,6 +17982,7 @@
         </w:rPr>
         <w:t>restaurantId</w:t>
       </w:r>
+      <w:proofErr w:type="spellEnd"/>
       <w:r>
         <w:rPr>
           <w:rFonts w:ascii="Arial" w:hAnsi="Arial" w:cs="Arial"/>
@@ -16947,6 +17996,7 @@
         <w:br/>
         <w:t xml:space="preserve">- </w:t>
       </w:r>
+      <w:proofErr w:type="spellStart"/>
       <w:r>
         <w:rPr>
           <w:rFonts w:ascii="Arial" w:hAnsi="Arial" w:cs="Arial"/>
@@ -16954,6 +18004,7 @@
         </w:rPr>
         <w:t>seatingNumber</w:t>
       </w:r>
+      <w:proofErr w:type="spellEnd"/>
       <w:r>
         <w:rPr>
           <w:rFonts w:ascii="Arial" w:hAnsi="Arial" w:cs="Arial"/>
@@ -16967,6 +18018,7 @@
         <w:br/>
         <w:t xml:space="preserve">- </w:t>
       </w:r>
+      <w:proofErr w:type="spellStart"/>
       <w:r>
         <w:rPr>
           <w:rFonts w:ascii="Arial" w:hAnsi="Arial" w:cs="Arial"/>
@@ -16974,6 +18026,7 @@
         </w:rPr>
         <w:t>amount</w:t>
       </w:r>
+      <w:proofErr w:type="spellEnd"/>
       <w:r>
         <w:rPr>
           <w:rFonts w:ascii="Arial" w:hAnsi="Arial" w:cs="Arial"/>
@@ -16985,7 +18038,6 @@
           <w:rFonts w:ascii="Arial" w:hAnsi="Arial" w:cs="Arial"/>
           <w:noProof/>
           <w:sz w:val="32"/>
-          <w:lang w:val="en-US" w:eastAsia="en-US"/>
         </w:rPr>
         <w:drawing>
           <wp:anchor distT="0" distB="0" distL="114300" distR="114300" simplePos="0" relativeHeight="251665408" behindDoc="1" locked="0" layoutInCell="1" allowOverlap="1">
@@ -17022,7 +18074,7 @@
                     <a:blip r:embed="rId57" cstate="print">
                       <a:extLst>
                         <a:ext uri="{28A0092B-C50C-407E-A947-70E740481C1C}">
-                          <a14:useLocalDpi xmlns="" xmlns:wpc="http://schemas.microsoft.com/office/word/2010/wordprocessingCanvas" xmlns:mc="http://schemas.openxmlformats.org/markup-compatibility/2006" xmlns:o="urn:schemas-microsoft-com:office:office" xmlns:v="urn:schemas-microsoft-com:vml" xmlns:wp14="http://schemas.microsoft.com/office/word/2010/wordprocessingDrawing" xmlns:w10="urn:schemas-microsoft-com:office:word" xmlns:w="http://schemas.openxmlformats.org/wordprocessingml/2006/main" xmlns:w14="http://schemas.microsoft.com/office/word/2010/wordml" xmlns:wpg="http://schemas.microsoft.com/office/word/2010/wordprocessingGroup" xmlns:wpi="http://schemas.microsoft.com/office/word/2010/wordprocessingInk" xmlns:wps="http://schemas.microsoft.com/office/word/2010/wordprocessingShape" xmlns:a14="http://schemas.microsoft.com/office/drawing/2010/main" val="0"/>
+                          <a14:useLocalDpi xmlns:a14="http://schemas.microsoft.com/office/drawing/2010/main" val="0"/>
                         </a:ext>
                       </a:extLst>
                     </a:blip>
@@ -17105,7 +18157,6 @@
           <w:rFonts w:ascii="Arial" w:hAnsi="Arial" w:cs="Arial"/>
           <w:noProof/>
           <w:sz w:val="32"/>
-          <w:lang w:val="en-US" w:eastAsia="en-US"/>
         </w:rPr>
         <w:drawing>
           <wp:anchor distT="0" distB="0" distL="114300" distR="114300" simplePos="0" relativeHeight="251666432" behindDoc="1" locked="0" layoutInCell="1" allowOverlap="1">
@@ -17142,7 +18193,7 @@
                     <a:blip r:embed="rId58" cstate="print">
                       <a:extLst>
                         <a:ext uri="{28A0092B-C50C-407E-A947-70E740481C1C}">
-                          <a14:useLocalDpi xmlns="" xmlns:wpc="http://schemas.microsoft.com/office/word/2010/wordprocessingCanvas" xmlns:mc="http://schemas.openxmlformats.org/markup-compatibility/2006" xmlns:o="urn:schemas-microsoft-com:office:office" xmlns:v="urn:schemas-microsoft-com:vml" xmlns:wp14="http://schemas.microsoft.com/office/word/2010/wordprocessingDrawing" xmlns:w10="urn:schemas-microsoft-com:office:word" xmlns:w="http://schemas.openxmlformats.org/wordprocessingml/2006/main" xmlns:w14="http://schemas.microsoft.com/office/word/2010/wordml" xmlns:wpg="http://schemas.microsoft.com/office/word/2010/wordprocessingGroup" xmlns:wpi="http://schemas.microsoft.com/office/word/2010/wordprocessingInk" xmlns:wps="http://schemas.microsoft.com/office/word/2010/wordprocessingShape" xmlns:a14="http://schemas.microsoft.com/office/drawing/2010/main" val="0"/>
+                          <a14:useLocalDpi xmlns:a14="http://schemas.microsoft.com/office/drawing/2010/main" val="0"/>
                         </a:ext>
                       </a:extLst>
                     </a:blip>
@@ -17171,6 +18222,7 @@
         </w:rPr>
         <w:t xml:space="preserve">- </w:t>
       </w:r>
+      <w:proofErr w:type="spellStart"/>
       <w:r>
         <w:rPr>
           <w:rFonts w:ascii="Arial" w:hAnsi="Arial" w:cs="Arial"/>
@@ -17178,6 +18230,7 @@
         </w:rPr>
         <w:t>id</w:t>
       </w:r>
+      <w:proofErr w:type="spellEnd"/>
       <w:r>
         <w:rPr>
           <w:rFonts w:ascii="Arial" w:hAnsi="Arial" w:cs="Arial"/>
@@ -17191,6 +18244,7 @@
         <w:br/>
         <w:t xml:space="preserve">- </w:t>
       </w:r>
+      <w:proofErr w:type="spellStart"/>
       <w:r>
         <w:rPr>
           <w:rFonts w:ascii="Arial" w:hAnsi="Arial" w:cs="Arial"/>
@@ -17198,6 +18252,7 @@
         </w:rPr>
         <w:t>userId</w:t>
       </w:r>
+      <w:proofErr w:type="spellEnd"/>
       <w:r>
         <w:rPr>
           <w:rFonts w:ascii="Arial" w:hAnsi="Arial" w:cs="Arial"/>
@@ -17211,6 +18266,7 @@
         <w:br/>
         <w:t xml:space="preserve">- </w:t>
       </w:r>
+      <w:proofErr w:type="spellStart"/>
       <w:r>
         <w:rPr>
           <w:rFonts w:ascii="Arial" w:hAnsi="Arial" w:cs="Arial"/>
@@ -17218,6 +18274,7 @@
         </w:rPr>
         <w:t>restaurantId</w:t>
       </w:r>
+      <w:proofErr w:type="spellEnd"/>
       <w:r>
         <w:rPr>
           <w:rFonts w:ascii="Arial" w:hAnsi="Arial" w:cs="Arial"/>
@@ -17231,6 +18288,7 @@
         <w:br/>
         <w:t xml:space="preserve">- </w:t>
       </w:r>
+      <w:proofErr w:type="spellStart"/>
       <w:r>
         <w:rPr>
           <w:rFonts w:ascii="Arial" w:hAnsi="Arial" w:cs="Arial"/>
@@ -17238,6 +18296,7 @@
         </w:rPr>
         <w:t>barcode</w:t>
       </w:r>
+      <w:proofErr w:type="spellEnd"/>
       <w:r>
         <w:rPr>
           <w:rFonts w:ascii="Arial" w:hAnsi="Arial" w:cs="Arial"/>
@@ -17251,6 +18310,7 @@
         <w:br/>
         <w:t xml:space="preserve">- </w:t>
       </w:r>
+      <w:proofErr w:type="spellStart"/>
       <w:r>
         <w:rPr>
           <w:rFonts w:ascii="Arial" w:hAnsi="Arial" w:cs="Arial"/>
@@ -17258,6 +18318,7 @@
         </w:rPr>
         <w:t>timestamp</w:t>
       </w:r>
+      <w:proofErr w:type="spellEnd"/>
       <w:r>
         <w:rPr>
           <w:rFonts w:ascii="Arial" w:hAnsi="Arial" w:cs="Arial"/>
@@ -17374,7 +18435,6 @@
         <w:rPr>
           <w:rFonts w:ascii="Arial" w:hAnsi="Arial" w:cs="Arial"/>
           <w:noProof/>
-          <w:lang w:val="en-US" w:eastAsia="en-US"/>
         </w:rPr>
         <w:lastRenderedPageBreak/>
         <w:drawing>
@@ -17412,7 +18472,7 @@
                     <a:blip r:embed="rId59" cstate="print">
                       <a:extLst>
                         <a:ext uri="{28A0092B-C50C-407E-A947-70E740481C1C}">
-                          <a14:useLocalDpi xmlns="" xmlns:wpc="http://schemas.microsoft.com/office/word/2010/wordprocessingCanvas" xmlns:mc="http://schemas.openxmlformats.org/markup-compatibility/2006" xmlns:o="urn:schemas-microsoft-com:office:office" xmlns:v="urn:schemas-microsoft-com:vml" xmlns:wp14="http://schemas.microsoft.com/office/word/2010/wordprocessingDrawing" xmlns:w10="urn:schemas-microsoft-com:office:word" xmlns:w="http://schemas.openxmlformats.org/wordprocessingml/2006/main" xmlns:w14="http://schemas.microsoft.com/office/word/2010/wordml" xmlns:wpg="http://schemas.microsoft.com/office/word/2010/wordprocessingGroup" xmlns:wpi="http://schemas.microsoft.com/office/word/2010/wordprocessingInk" xmlns:wps="http://schemas.microsoft.com/office/word/2010/wordprocessingShape" xmlns:a14="http://schemas.microsoft.com/office/drawing/2010/main" val="0"/>
+                          <a14:useLocalDpi xmlns:a14="http://schemas.microsoft.com/office/drawing/2010/main" val="0"/>
                         </a:ext>
                       </a:extLst>
                     </a:blip>
@@ -17456,6 +18516,7 @@
         <w:br/>
         <w:t xml:space="preserve">- </w:t>
       </w:r>
+      <w:proofErr w:type="spellStart"/>
       <w:r>
         <w:rPr>
           <w:rFonts w:ascii="Arial" w:hAnsi="Arial" w:cs="Arial"/>
@@ -17463,6 +18524,7 @@
         </w:rPr>
         <w:t>reservationId</w:t>
       </w:r>
+      <w:proofErr w:type="spellEnd"/>
       <w:r>
         <w:rPr>
           <w:rFonts w:ascii="Arial" w:hAnsi="Arial" w:cs="Arial"/>
@@ -17476,6 +18538,7 @@
         <w:br/>
         <w:t xml:space="preserve">- </w:t>
       </w:r>
+      <w:proofErr w:type="spellStart"/>
       <w:r>
         <w:rPr>
           <w:rFonts w:ascii="Arial" w:hAnsi="Arial" w:cs="Arial"/>
@@ -17483,6 +18546,7 @@
         </w:rPr>
         <w:t>seatingNumber</w:t>
       </w:r>
+      <w:proofErr w:type="spellEnd"/>
       <w:r>
         <w:rPr>
           <w:rFonts w:ascii="Arial" w:hAnsi="Arial" w:cs="Arial"/>
@@ -17496,6 +18560,7 @@
         <w:br/>
         <w:t xml:space="preserve">- </w:t>
       </w:r>
+      <w:proofErr w:type="spellStart"/>
       <w:r>
         <w:rPr>
           <w:rFonts w:ascii="Arial" w:hAnsi="Arial" w:cs="Arial"/>
@@ -17503,6 +18568,7 @@
         </w:rPr>
         <w:t>amount</w:t>
       </w:r>
+      <w:proofErr w:type="spellEnd"/>
       <w:r>
         <w:rPr>
           <w:rFonts w:ascii="Arial" w:hAnsi="Arial" w:cs="Arial"/>
@@ -17578,7 +18644,6 @@
           <w:rFonts w:ascii="Arial" w:hAnsi="Arial" w:cs="Arial"/>
           <w:noProof/>
           <w:sz w:val="32"/>
-          <w:lang w:val="en-US" w:eastAsia="en-US"/>
         </w:rPr>
         <w:drawing>
           <wp:anchor distT="0" distB="0" distL="114300" distR="114300" simplePos="0" relativeHeight="251667456" behindDoc="1" locked="0" layoutInCell="1" allowOverlap="1">
@@ -17615,7 +18680,7 @@
                     <a:blip r:embed="rId60" cstate="print">
                       <a:extLst>
                         <a:ext uri="{28A0092B-C50C-407E-A947-70E740481C1C}">
-                          <a14:useLocalDpi xmlns="" xmlns:wpc="http://schemas.microsoft.com/office/word/2010/wordprocessingCanvas" xmlns:mc="http://schemas.openxmlformats.org/markup-compatibility/2006" xmlns:o="urn:schemas-microsoft-com:office:office" xmlns:v="urn:schemas-microsoft-com:vml" xmlns:wp14="http://schemas.microsoft.com/office/word/2010/wordprocessingDrawing" xmlns:w10="urn:schemas-microsoft-com:office:word" xmlns:w="http://schemas.openxmlformats.org/wordprocessingml/2006/main" xmlns:w14="http://schemas.microsoft.com/office/word/2010/wordml" xmlns:wpg="http://schemas.microsoft.com/office/word/2010/wordprocessingGroup" xmlns:wpi="http://schemas.microsoft.com/office/word/2010/wordprocessingInk" xmlns:wps="http://schemas.microsoft.com/office/word/2010/wordprocessingShape" xmlns:a14="http://schemas.microsoft.com/office/drawing/2010/main" val="0"/>
+                          <a14:useLocalDpi xmlns:a14="http://schemas.microsoft.com/office/drawing/2010/main" val="0"/>
                         </a:ext>
                       </a:extLst>
                     </a:blip>
@@ -17644,6 +18709,7 @@
         </w:rPr>
         <w:t xml:space="preserve">- </w:t>
       </w:r>
+      <w:proofErr w:type="spellStart"/>
       <w:r>
         <w:rPr>
           <w:rFonts w:ascii="Arial" w:hAnsi="Arial" w:cs="Arial"/>
@@ -17651,6 +18717,7 @@
         </w:rPr>
         <w:t>mealId</w:t>
       </w:r>
+      <w:proofErr w:type="spellEnd"/>
       <w:r>
         <w:rPr>
           <w:rFonts w:ascii="Arial" w:hAnsi="Arial" w:cs="Arial"/>
@@ -17664,6 +18731,7 @@
         <w:br/>
         <w:t xml:space="preserve">- </w:t>
       </w:r>
+      <w:proofErr w:type="spellStart"/>
       <w:r>
         <w:rPr>
           <w:rFonts w:ascii="Arial" w:hAnsi="Arial" w:cs="Arial"/>
@@ -17671,6 +18739,7 @@
         </w:rPr>
         <w:t>reservationId</w:t>
       </w:r>
+      <w:proofErr w:type="spellEnd"/>
       <w:r>
         <w:rPr>
           <w:rFonts w:ascii="Arial" w:hAnsi="Arial" w:cs="Arial"/>
@@ -17684,6 +18753,7 @@
         <w:br/>
         <w:t xml:space="preserve">- </w:t>
       </w:r>
+      <w:proofErr w:type="spellStart"/>
       <w:r>
         <w:rPr>
           <w:rFonts w:ascii="Arial" w:hAnsi="Arial" w:cs="Arial"/>
@@ -17691,6 +18761,7 @@
         </w:rPr>
         <w:t>amount</w:t>
       </w:r>
+      <w:proofErr w:type="spellEnd"/>
       <w:r>
         <w:rPr>
           <w:rFonts w:ascii="Arial" w:hAnsi="Arial" w:cs="Arial"/>
@@ -17704,6 +18775,7 @@
         <w:br/>
         <w:t xml:space="preserve">- </w:t>
       </w:r>
+      <w:proofErr w:type="spellStart"/>
       <w:r>
         <w:rPr>
           <w:rFonts w:ascii="Arial" w:hAnsi="Arial" w:cs="Arial"/>
@@ -17711,6 +18783,7 @@
         </w:rPr>
         <w:t>price</w:t>
       </w:r>
+      <w:proofErr w:type="spellEnd"/>
       <w:r>
         <w:rPr>
           <w:rFonts w:ascii="Arial" w:hAnsi="Arial" w:cs="Arial"/>
@@ -17787,7 +18860,6 @@
           <w:rFonts w:ascii="Arial" w:hAnsi="Arial" w:cs="Arial"/>
           <w:noProof/>
           <w:sz w:val="32"/>
-          <w:lang w:val="en-US" w:eastAsia="en-US"/>
         </w:rPr>
         <w:drawing>
           <wp:anchor distT="0" distB="0" distL="114300" distR="114300" simplePos="0" relativeHeight="251668480" behindDoc="1" locked="0" layoutInCell="1" allowOverlap="1">
@@ -17824,7 +18896,7 @@
                     <a:blip r:embed="rId61" cstate="print">
                       <a:extLst>
                         <a:ext uri="{28A0092B-C50C-407E-A947-70E740481C1C}">
-                          <a14:useLocalDpi xmlns="" xmlns:wpc="http://schemas.microsoft.com/office/word/2010/wordprocessingCanvas" xmlns:mc="http://schemas.openxmlformats.org/markup-compatibility/2006" xmlns:o="urn:schemas-microsoft-com:office:office" xmlns:v="urn:schemas-microsoft-com:vml" xmlns:wp14="http://schemas.microsoft.com/office/word/2010/wordprocessingDrawing" xmlns:w10="urn:schemas-microsoft-com:office:word" xmlns:w="http://schemas.openxmlformats.org/wordprocessingml/2006/main" xmlns:w14="http://schemas.microsoft.com/office/word/2010/wordml" xmlns:wpg="http://schemas.microsoft.com/office/word/2010/wordprocessingGroup" xmlns:wpi="http://schemas.microsoft.com/office/word/2010/wordprocessingInk" xmlns:wps="http://schemas.microsoft.com/office/word/2010/wordprocessingShape" xmlns:a14="http://schemas.microsoft.com/office/drawing/2010/main" val="0"/>
+                          <a14:useLocalDpi xmlns:a14="http://schemas.microsoft.com/office/drawing/2010/main" val="0"/>
                         </a:ext>
                       </a:extLst>
                     </a:blip>
@@ -17853,6 +18925,7 @@
         </w:rPr>
         <w:t xml:space="preserve">- </w:t>
       </w:r>
+      <w:proofErr w:type="spellStart"/>
       <w:r>
         <w:rPr>
           <w:rFonts w:ascii="Arial" w:hAnsi="Arial" w:cs="Arial"/>
@@ -17860,6 +18933,7 @@
         </w:rPr>
         <w:t>mealId</w:t>
       </w:r>
+      <w:proofErr w:type="spellEnd"/>
       <w:r>
         <w:rPr>
           <w:rFonts w:ascii="Arial" w:hAnsi="Arial" w:cs="Arial"/>
@@ -17880,6 +18954,7 @@
         </w:rPr>
         <w:t xml:space="preserve">- </w:t>
       </w:r>
+      <w:proofErr w:type="spellStart"/>
       <w:r>
         <w:rPr>
           <w:rFonts w:ascii="Arial" w:hAnsi="Arial" w:cs="Arial"/>
@@ -17887,6 +18962,7 @@
         </w:rPr>
         <w:t>ingredientId</w:t>
       </w:r>
+      <w:proofErr w:type="spellEnd"/>
       <w:r>
         <w:rPr>
           <w:rFonts w:ascii="Arial" w:hAnsi="Arial" w:cs="Arial"/>
@@ -17900,6 +18976,7 @@
         <w:br/>
         <w:t xml:space="preserve">- </w:t>
       </w:r>
+      <w:proofErr w:type="spellStart"/>
       <w:r>
         <w:rPr>
           <w:rFonts w:ascii="Arial" w:hAnsi="Arial" w:cs="Arial"/>
@@ -17907,6 +18984,7 @@
         </w:rPr>
         <w:t>units</w:t>
       </w:r>
+      <w:proofErr w:type="spellEnd"/>
       <w:r>
         <w:rPr>
           <w:rFonts w:ascii="Arial" w:hAnsi="Arial" w:cs="Arial"/>
@@ -17920,6 +18998,7 @@
         <w:br/>
         <w:t xml:space="preserve">- </w:t>
       </w:r>
+      <w:proofErr w:type="spellStart"/>
       <w:r>
         <w:rPr>
           <w:rFonts w:ascii="Arial" w:hAnsi="Arial" w:cs="Arial"/>
@@ -17927,6 +19006,7 @@
         </w:rPr>
         <w:t>amount</w:t>
       </w:r>
+      <w:proofErr w:type="spellEnd"/>
       <w:r>
         <w:rPr>
           <w:rFonts w:ascii="Arial" w:hAnsi="Arial" w:cs="Arial"/>
@@ -17989,6 +19069,7 @@
         <w:br/>
         <w:t xml:space="preserve">- </w:t>
       </w:r>
+      <w:proofErr w:type="spellStart"/>
       <w:r>
         <w:rPr>
           <w:rFonts w:ascii="Arial" w:hAnsi="Arial" w:cs="Arial"/>
@@ -17996,6 +19077,7 @@
         </w:rPr>
         <w:t>ingredientId</w:t>
       </w:r>
+      <w:proofErr w:type="spellEnd"/>
       <w:r>
         <w:rPr>
           <w:rFonts w:ascii="Arial" w:hAnsi="Arial" w:cs="Arial"/>
@@ -18009,6 +19091,7 @@
         <w:br/>
         <w:t xml:space="preserve">- </w:t>
       </w:r>
+      <w:proofErr w:type="spellStart"/>
       <w:r>
         <w:rPr>
           <w:rFonts w:ascii="Arial" w:hAnsi="Arial" w:cs="Arial"/>
@@ -18016,6 +19099,7 @@
         </w:rPr>
         <w:t>restaurantId</w:t>
       </w:r>
+      <w:proofErr w:type="spellEnd"/>
       <w:r>
         <w:rPr>
           <w:rFonts w:ascii="Arial" w:hAnsi="Arial" w:cs="Arial"/>
@@ -18029,6 +19113,7 @@
         <w:br/>
         <w:t xml:space="preserve">- </w:t>
       </w:r>
+      <w:proofErr w:type="spellStart"/>
       <w:r>
         <w:rPr>
           <w:rFonts w:ascii="Arial" w:hAnsi="Arial" w:cs="Arial"/>
@@ -18036,6 +19121,7 @@
         </w:rPr>
         <w:t>units</w:t>
       </w:r>
+      <w:proofErr w:type="spellEnd"/>
       <w:r>
         <w:rPr>
           <w:rFonts w:ascii="Arial" w:hAnsi="Arial" w:cs="Arial"/>
@@ -18049,6 +19135,7 @@
         <w:br/>
         <w:t xml:space="preserve">- </w:t>
       </w:r>
+      <w:proofErr w:type="spellStart"/>
       <w:r>
         <w:rPr>
           <w:rFonts w:ascii="Arial" w:hAnsi="Arial" w:cs="Arial"/>
@@ -18056,6 +19143,7 @@
         </w:rPr>
         <w:t>amount</w:t>
       </w:r>
+      <w:proofErr w:type="spellEnd"/>
       <w:r>
         <w:rPr>
           <w:rFonts w:ascii="Arial" w:hAnsi="Arial" w:cs="Arial"/>
@@ -18107,7 +19195,6 @@
         <w:rPr>
           <w:rFonts w:ascii="Arial" w:hAnsi="Arial" w:cs="Arial"/>
           <w:noProof/>
-          <w:lang w:val="en-US" w:eastAsia="en-US"/>
         </w:rPr>
         <w:drawing>
           <wp:anchor distT="0" distB="0" distL="114300" distR="114300" simplePos="0" relativeHeight="251669504" behindDoc="1" locked="0" layoutInCell="1" allowOverlap="1">
@@ -18144,7 +19231,7 @@
                     <a:blip r:embed="rId62" cstate="print">
                       <a:extLst>
                         <a:ext uri="{28A0092B-C50C-407E-A947-70E740481C1C}">
-                          <a14:useLocalDpi xmlns="" xmlns:wpc="http://schemas.microsoft.com/office/word/2010/wordprocessingCanvas" xmlns:mc="http://schemas.openxmlformats.org/markup-compatibility/2006" xmlns:o="urn:schemas-microsoft-com:office:office" xmlns:v="urn:schemas-microsoft-com:vml" xmlns:wp14="http://schemas.microsoft.com/office/word/2010/wordprocessingDrawing" xmlns:w10="urn:schemas-microsoft-com:office:word" xmlns:w="http://schemas.openxmlformats.org/wordprocessingml/2006/main" xmlns:w14="http://schemas.microsoft.com/office/word/2010/wordml" xmlns:wpg="http://schemas.microsoft.com/office/word/2010/wordprocessingGroup" xmlns:wpi="http://schemas.microsoft.com/office/word/2010/wordprocessingInk" xmlns:wps="http://schemas.microsoft.com/office/word/2010/wordprocessingShape" xmlns:a14="http://schemas.microsoft.com/office/drawing/2010/main" val="0"/>
+                          <a14:useLocalDpi xmlns:a14="http://schemas.microsoft.com/office/drawing/2010/main" val="0"/>
                         </a:ext>
                       </a:extLst>
                     </a:blip>
@@ -18177,7 +19264,6 @@
         <w:rPr>
           <w:rFonts w:ascii="Arial" w:hAnsi="Arial" w:cs="Arial"/>
           <w:noProof/>
-          <w:lang w:val="en-US" w:eastAsia="en-US"/>
         </w:rPr>
         <w:lastRenderedPageBreak/>
         <w:drawing>
@@ -18215,7 +19301,7 @@
                     <a:blip r:embed="rId63" cstate="print">
                       <a:extLst>
                         <a:ext uri="{28A0092B-C50C-407E-A947-70E740481C1C}">
-                          <a14:useLocalDpi xmlns="" xmlns:wpc="http://schemas.microsoft.com/office/word/2010/wordprocessingCanvas" xmlns:mc="http://schemas.openxmlformats.org/markup-compatibility/2006" xmlns:o="urn:schemas-microsoft-com:office:office" xmlns:v="urn:schemas-microsoft-com:vml" xmlns:wp14="http://schemas.microsoft.com/office/word/2010/wordprocessingDrawing" xmlns:w10="urn:schemas-microsoft-com:office:word" xmlns:w="http://schemas.openxmlformats.org/wordprocessingml/2006/main" xmlns:w14="http://schemas.microsoft.com/office/word/2010/wordml" xmlns:wpg="http://schemas.microsoft.com/office/word/2010/wordprocessingGroup" xmlns:wpi="http://schemas.microsoft.com/office/word/2010/wordprocessingInk" xmlns:wps="http://schemas.microsoft.com/office/word/2010/wordprocessingShape" xmlns:a14="http://schemas.microsoft.com/office/drawing/2010/main" val="0"/>
+                          <a14:useLocalDpi xmlns:a14="http://schemas.microsoft.com/office/drawing/2010/main" val="0"/>
                         </a:ext>
                       </a:extLst>
                     </a:blip>
@@ -18264,6 +19350,7 @@
         </w:rPr>
         <w:t xml:space="preserve">- </w:t>
       </w:r>
+      <w:proofErr w:type="spellStart"/>
       <w:r>
         <w:rPr>
           <w:rFonts w:ascii="Arial" w:hAnsi="Arial" w:cs="Arial"/>
@@ -18271,6 +19358,7 @@
         </w:rPr>
         <w:t>id</w:t>
       </w:r>
+      <w:proofErr w:type="spellEnd"/>
       <w:r>
         <w:rPr>
           <w:rFonts w:ascii="Arial" w:hAnsi="Arial" w:cs="Arial"/>
@@ -18284,6 +19372,7 @@
         <w:br/>
         <w:t xml:space="preserve">- </w:t>
       </w:r>
+      <w:proofErr w:type="spellStart"/>
       <w:r>
         <w:rPr>
           <w:rFonts w:ascii="Arial" w:hAnsi="Arial" w:cs="Arial"/>
@@ -18291,6 +19380,7 @@
         </w:rPr>
         <w:t>name</w:t>
       </w:r>
+      <w:proofErr w:type="spellEnd"/>
       <w:r>
         <w:rPr>
           <w:rFonts w:ascii="Arial" w:hAnsi="Arial" w:cs="Arial"/>
@@ -18304,6 +19394,7 @@
         <w:br/>
         <w:t xml:space="preserve">- </w:t>
       </w:r>
+      <w:proofErr w:type="spellStart"/>
       <w:r>
         <w:rPr>
           <w:rFonts w:ascii="Arial" w:hAnsi="Arial" w:cs="Arial"/>
@@ -18311,6 +19402,7 @@
         </w:rPr>
         <w:t>contact</w:t>
       </w:r>
+      <w:proofErr w:type="spellEnd"/>
       <w:r>
         <w:rPr>
           <w:rFonts w:ascii="Arial" w:hAnsi="Arial" w:cs="Arial"/>
@@ -18324,6 +19416,7 @@
         <w:br/>
         <w:t xml:space="preserve">- </w:t>
       </w:r>
+      <w:proofErr w:type="spellStart"/>
       <w:r>
         <w:rPr>
           <w:rFonts w:ascii="Arial" w:hAnsi="Arial" w:cs="Arial"/>
@@ -18331,6 +19424,7 @@
         </w:rPr>
         <w:t>address</w:t>
       </w:r>
+      <w:proofErr w:type="spellEnd"/>
       <w:r>
         <w:rPr>
           <w:rFonts w:ascii="Arial" w:hAnsi="Arial" w:cs="Arial"/>
@@ -18344,6 +19438,7 @@
         <w:br/>
         <w:t xml:space="preserve">- </w:t>
       </w:r>
+      <w:proofErr w:type="spellStart"/>
       <w:r>
         <w:rPr>
           <w:rFonts w:ascii="Arial" w:hAnsi="Arial" w:cs="Arial"/>
@@ -18351,6 +19446,7 @@
         </w:rPr>
         <w:t>city</w:t>
       </w:r>
+      <w:proofErr w:type="spellEnd"/>
       <w:r>
         <w:rPr>
           <w:rFonts w:ascii="Arial" w:hAnsi="Arial" w:cs="Arial"/>
@@ -18399,7 +19495,6 @@
           <w:rFonts w:ascii="Arial" w:hAnsi="Arial" w:cs="Arial"/>
           <w:noProof/>
           <w:sz w:val="32"/>
-          <w:lang w:val="en-US" w:eastAsia="en-US"/>
         </w:rPr>
         <w:drawing>
           <wp:anchor distT="0" distB="0" distL="114300" distR="114300" simplePos="0" relativeHeight="251671552" behindDoc="1" locked="0" layoutInCell="1" allowOverlap="1">
@@ -18436,7 +19531,7 @@
                     <a:blip r:embed="rId64" cstate="print">
                       <a:extLst>
                         <a:ext uri="{28A0092B-C50C-407E-A947-70E740481C1C}">
-                          <a14:useLocalDpi xmlns="" xmlns:wpc="http://schemas.microsoft.com/office/word/2010/wordprocessingCanvas" xmlns:mc="http://schemas.openxmlformats.org/markup-compatibility/2006" xmlns:o="urn:schemas-microsoft-com:office:office" xmlns:v="urn:schemas-microsoft-com:vml" xmlns:wp14="http://schemas.microsoft.com/office/word/2010/wordprocessingDrawing" xmlns:w10="urn:schemas-microsoft-com:office:word" xmlns:w="http://schemas.openxmlformats.org/wordprocessingml/2006/main" xmlns:w14="http://schemas.microsoft.com/office/word/2010/wordml" xmlns:wpg="http://schemas.microsoft.com/office/word/2010/wordprocessingGroup" xmlns:wpi="http://schemas.microsoft.com/office/word/2010/wordprocessingInk" xmlns:wps="http://schemas.microsoft.com/office/word/2010/wordprocessingShape" xmlns:a14="http://schemas.microsoft.com/office/drawing/2010/main" val="0"/>
+                          <a14:useLocalDpi xmlns:a14="http://schemas.microsoft.com/office/drawing/2010/main" val="0"/>
                         </a:ext>
                       </a:extLst>
                     </a:blip>
@@ -18465,6 +19560,7 @@
         </w:rPr>
         <w:t xml:space="preserve">- </w:t>
       </w:r>
+      <w:proofErr w:type="spellStart"/>
       <w:r>
         <w:rPr>
           <w:rFonts w:ascii="Arial" w:hAnsi="Arial" w:cs="Arial"/>
@@ -18472,6 +19568,7 @@
         </w:rPr>
         <w:t>restaurantId</w:t>
       </w:r>
+      <w:proofErr w:type="spellEnd"/>
       <w:r>
         <w:rPr>
           <w:rFonts w:ascii="Arial" w:hAnsi="Arial" w:cs="Arial"/>
@@ -18485,6 +19582,7 @@
         <w:br/>
         <w:t xml:space="preserve">- </w:t>
       </w:r>
+      <w:proofErr w:type="spellStart"/>
       <w:r>
         <w:rPr>
           <w:rFonts w:ascii="Arial" w:hAnsi="Arial" w:cs="Arial"/>
@@ -18492,6 +19590,7 @@
         </w:rPr>
         <w:t>supplierId</w:t>
       </w:r>
+      <w:proofErr w:type="spellEnd"/>
       <w:r>
         <w:rPr>
           <w:rFonts w:ascii="Arial" w:hAnsi="Arial" w:cs="Arial"/>
@@ -18542,7 +19641,6 @@
           <w:rFonts w:ascii="Arial" w:hAnsi="Arial" w:cs="Arial"/>
           <w:noProof/>
           <w:sz w:val="32"/>
-          <w:lang w:val="en-US" w:eastAsia="en-US"/>
         </w:rPr>
         <w:drawing>
           <wp:anchor distT="0" distB="0" distL="114300" distR="114300" simplePos="0" relativeHeight="251672576" behindDoc="1" locked="0" layoutInCell="1" allowOverlap="1">
@@ -18579,7 +19677,7 @@
                     <a:blip r:embed="rId65" cstate="print">
                       <a:extLst>
                         <a:ext uri="{28A0092B-C50C-407E-A947-70E740481C1C}">
-                          <a14:useLocalDpi xmlns="" xmlns:wpc="http://schemas.microsoft.com/office/word/2010/wordprocessingCanvas" xmlns:mc="http://schemas.openxmlformats.org/markup-compatibility/2006" xmlns:o="urn:schemas-microsoft-com:office:office" xmlns:v="urn:schemas-microsoft-com:vml" xmlns:wp14="http://schemas.microsoft.com/office/word/2010/wordprocessingDrawing" xmlns:w10="urn:schemas-microsoft-com:office:word" xmlns:w="http://schemas.openxmlformats.org/wordprocessingml/2006/main" xmlns:w14="http://schemas.microsoft.com/office/word/2010/wordml" xmlns:wpg="http://schemas.microsoft.com/office/word/2010/wordprocessingGroup" xmlns:wpi="http://schemas.microsoft.com/office/word/2010/wordprocessingInk" xmlns:wps="http://schemas.microsoft.com/office/word/2010/wordprocessingShape" xmlns:a14="http://schemas.microsoft.com/office/drawing/2010/main" val="0"/>
+                          <a14:useLocalDpi xmlns:a14="http://schemas.microsoft.com/office/drawing/2010/main" val="0"/>
                         </a:ext>
                       </a:extLst>
                     </a:blip>
@@ -18608,6 +19706,7 @@
         </w:rPr>
         <w:t xml:space="preserve">- </w:t>
       </w:r>
+      <w:proofErr w:type="spellStart"/>
       <w:r>
         <w:rPr>
           <w:rFonts w:ascii="Arial" w:hAnsi="Arial" w:cs="Arial"/>
@@ -18615,6 +19714,7 @@
         </w:rPr>
         <w:t>ingredientId</w:t>
       </w:r>
+      <w:proofErr w:type="spellEnd"/>
       <w:r>
         <w:rPr>
           <w:rFonts w:ascii="Arial" w:hAnsi="Arial" w:cs="Arial"/>
@@ -18628,6 +19728,7 @@
         <w:br/>
         <w:t xml:space="preserve">- </w:t>
       </w:r>
+      <w:proofErr w:type="spellStart"/>
       <w:r>
         <w:rPr>
           <w:rFonts w:ascii="Arial" w:hAnsi="Arial" w:cs="Arial"/>
@@ -18635,6 +19736,7 @@
         </w:rPr>
         <w:t>supplier</w:t>
       </w:r>
+      <w:proofErr w:type="spellEnd"/>
       <w:r>
         <w:rPr>
           <w:rFonts w:ascii="Arial" w:hAnsi="Arial" w:cs="Arial"/>
@@ -18648,6 +19750,7 @@
         <w:br/>
         <w:t xml:space="preserve">- </w:t>
       </w:r>
+      <w:proofErr w:type="spellStart"/>
       <w:r>
         <w:rPr>
           <w:rFonts w:ascii="Arial" w:hAnsi="Arial" w:cs="Arial"/>
@@ -18655,6 +19758,7 @@
         </w:rPr>
         <w:t>price</w:t>
       </w:r>
+      <w:proofErr w:type="spellEnd"/>
       <w:r>
         <w:rPr>
           <w:rFonts w:ascii="Arial" w:hAnsi="Arial" w:cs="Arial"/>
@@ -18716,7 +19820,6 @@
           <w:rFonts w:ascii="Arial" w:hAnsi="Arial" w:cs="Arial"/>
           <w:noProof/>
           <w:sz w:val="32"/>
-          <w:lang w:val="en-US" w:eastAsia="en-US"/>
         </w:rPr>
         <w:drawing>
           <wp:anchor distT="0" distB="0" distL="114300" distR="114300" simplePos="0" relativeHeight="251673600" behindDoc="1" locked="0" layoutInCell="1" allowOverlap="1">
@@ -18753,7 +19856,7 @@
                     <a:blip r:embed="rId66" cstate="print">
                       <a:extLst>
                         <a:ext uri="{28A0092B-C50C-407E-A947-70E740481C1C}">
-                          <a14:useLocalDpi xmlns="" xmlns:wpc="http://schemas.microsoft.com/office/word/2010/wordprocessingCanvas" xmlns:mc="http://schemas.openxmlformats.org/markup-compatibility/2006" xmlns:o="urn:schemas-microsoft-com:office:office" xmlns:v="urn:schemas-microsoft-com:vml" xmlns:wp14="http://schemas.microsoft.com/office/word/2010/wordprocessingDrawing" xmlns:w10="urn:schemas-microsoft-com:office:word" xmlns:w="http://schemas.openxmlformats.org/wordprocessingml/2006/main" xmlns:w14="http://schemas.microsoft.com/office/word/2010/wordml" xmlns:wpg="http://schemas.microsoft.com/office/word/2010/wordprocessingGroup" xmlns:wpi="http://schemas.microsoft.com/office/word/2010/wordprocessingInk" xmlns:wps="http://schemas.microsoft.com/office/word/2010/wordprocessingShape" xmlns:a14="http://schemas.microsoft.com/office/drawing/2010/main" val="0"/>
+                          <a14:useLocalDpi xmlns:a14="http://schemas.microsoft.com/office/drawing/2010/main" val="0"/>
                         </a:ext>
                       </a:extLst>
                     </a:blip>
@@ -18782,6 +19885,7 @@
         </w:rPr>
         <w:t xml:space="preserve">- </w:t>
       </w:r>
+      <w:proofErr w:type="spellStart"/>
       <w:r>
         <w:rPr>
           <w:rFonts w:ascii="Arial" w:hAnsi="Arial" w:cs="Arial"/>
@@ -18789,6 +19893,7 @@
         </w:rPr>
         <w:t>id</w:t>
       </w:r>
+      <w:proofErr w:type="spellEnd"/>
       <w:r>
         <w:rPr>
           <w:rFonts w:ascii="Arial" w:hAnsi="Arial" w:cs="Arial"/>
@@ -18802,6 +19907,7 @@
         <w:br/>
         <w:t xml:space="preserve">- </w:t>
       </w:r>
+      <w:proofErr w:type="spellStart"/>
       <w:r>
         <w:rPr>
           <w:rFonts w:ascii="Arial" w:hAnsi="Arial" w:cs="Arial"/>
@@ -18809,6 +19915,7 @@
         </w:rPr>
         <w:t>supplierId</w:t>
       </w:r>
+      <w:proofErr w:type="spellEnd"/>
       <w:r>
         <w:rPr>
           <w:rFonts w:ascii="Arial" w:hAnsi="Arial" w:cs="Arial"/>
@@ -18822,6 +19929,7 @@
         <w:br/>
         <w:t xml:space="preserve">- </w:t>
       </w:r>
+      <w:proofErr w:type="spellStart"/>
       <w:r>
         <w:rPr>
           <w:rFonts w:ascii="Arial" w:hAnsi="Arial" w:cs="Arial"/>
@@ -18829,6 +19937,7 @@
         </w:rPr>
         <w:t>restaurantId</w:t>
       </w:r>
+      <w:proofErr w:type="spellEnd"/>
       <w:r>
         <w:rPr>
           <w:rFonts w:ascii="Arial" w:hAnsi="Arial" w:cs="Arial"/>
@@ -18842,6 +19951,7 @@
         <w:br/>
         <w:t xml:space="preserve">- </w:t>
       </w:r>
+      <w:proofErr w:type="spellStart"/>
       <w:r>
         <w:rPr>
           <w:rFonts w:ascii="Arial" w:hAnsi="Arial" w:cs="Arial"/>
@@ -18849,6 +19959,7 @@
         </w:rPr>
         <w:t>orderNo</w:t>
       </w:r>
+      <w:proofErr w:type="spellEnd"/>
       <w:r>
         <w:rPr>
           <w:rFonts w:ascii="Arial" w:hAnsi="Arial" w:cs="Arial"/>
@@ -18931,7 +20042,6 @@
           <w:rFonts w:ascii="Arial" w:hAnsi="Arial" w:cs="Arial"/>
           <w:noProof/>
           <w:sz w:val="32"/>
-          <w:lang w:val="en-US" w:eastAsia="en-US"/>
         </w:rPr>
         <w:drawing>
           <wp:anchor distT="0" distB="0" distL="114300" distR="114300" simplePos="0" relativeHeight="251674624" behindDoc="1" locked="0" layoutInCell="1" allowOverlap="1">
@@ -18968,7 +20078,7 @@
                     <a:blip r:embed="rId67" cstate="print">
                       <a:extLst>
                         <a:ext uri="{28A0092B-C50C-407E-A947-70E740481C1C}">
-                          <a14:useLocalDpi xmlns="" xmlns:wpc="http://schemas.microsoft.com/office/word/2010/wordprocessingCanvas" xmlns:mc="http://schemas.openxmlformats.org/markup-compatibility/2006" xmlns:o="urn:schemas-microsoft-com:office:office" xmlns:v="urn:schemas-microsoft-com:vml" xmlns:wp14="http://schemas.microsoft.com/office/word/2010/wordprocessingDrawing" xmlns:w10="urn:schemas-microsoft-com:office:word" xmlns:w="http://schemas.openxmlformats.org/wordprocessingml/2006/main" xmlns:w14="http://schemas.microsoft.com/office/word/2010/wordml" xmlns:wpg="http://schemas.microsoft.com/office/word/2010/wordprocessingGroup" xmlns:wpi="http://schemas.microsoft.com/office/word/2010/wordprocessingInk" xmlns:wps="http://schemas.microsoft.com/office/word/2010/wordprocessingShape" xmlns:a14="http://schemas.microsoft.com/office/drawing/2010/main" val="0"/>
+                          <a14:useLocalDpi xmlns:a14="http://schemas.microsoft.com/office/drawing/2010/main" val="0"/>
                         </a:ext>
                       </a:extLst>
                     </a:blip>
@@ -18997,6 +20107,7 @@
         </w:rPr>
         <w:t xml:space="preserve">- </w:t>
       </w:r>
+      <w:proofErr w:type="spellStart"/>
       <w:r>
         <w:rPr>
           <w:rFonts w:ascii="Arial" w:hAnsi="Arial" w:cs="Arial"/>
@@ -19004,6 +20115,7 @@
         </w:rPr>
         <w:t>ingredientId</w:t>
       </w:r>
+      <w:proofErr w:type="spellEnd"/>
       <w:r>
         <w:rPr>
           <w:rFonts w:ascii="Arial" w:hAnsi="Arial" w:cs="Arial"/>
@@ -19017,6 +20129,7 @@
         <w:br/>
         <w:t xml:space="preserve">- </w:t>
       </w:r>
+      <w:proofErr w:type="spellStart"/>
       <w:r>
         <w:rPr>
           <w:rFonts w:ascii="Arial" w:hAnsi="Arial" w:cs="Arial"/>
@@ -19024,6 +20137,7 @@
         </w:rPr>
         <w:t>orderId</w:t>
       </w:r>
+      <w:proofErr w:type="spellEnd"/>
       <w:r>
         <w:rPr>
           <w:rFonts w:ascii="Arial" w:hAnsi="Arial" w:cs="Arial"/>
@@ -19037,6 +20151,7 @@
         <w:br/>
         <w:t xml:space="preserve">- </w:t>
       </w:r>
+      <w:proofErr w:type="spellStart"/>
       <w:r>
         <w:rPr>
           <w:rFonts w:ascii="Arial" w:hAnsi="Arial" w:cs="Arial"/>
@@ -19044,6 +20159,7 @@
         </w:rPr>
         <w:t>amount</w:t>
       </w:r>
+      <w:proofErr w:type="spellEnd"/>
       <w:r>
         <w:rPr>
           <w:rFonts w:ascii="Arial" w:hAnsi="Arial" w:cs="Arial"/>
@@ -19057,6 +20173,7 @@
         <w:br/>
         <w:t xml:space="preserve">- </w:t>
       </w:r>
+      <w:proofErr w:type="spellStart"/>
       <w:r>
         <w:rPr>
           <w:rFonts w:ascii="Arial" w:hAnsi="Arial" w:cs="Arial"/>
@@ -19064,6 +20181,7 @@
         </w:rPr>
         <w:t>price</w:t>
       </w:r>
+      <w:proofErr w:type="spellEnd"/>
       <w:r>
         <w:rPr>
           <w:rFonts w:ascii="Arial" w:hAnsi="Arial" w:cs="Arial"/>
@@ -19142,7 +20260,6 @@
           <w:rFonts w:ascii="Arial" w:hAnsi="Arial" w:cs="Arial"/>
           <w:noProof/>
           <w:sz w:val="32"/>
-          <w:lang w:val="en-US" w:eastAsia="en-US"/>
         </w:rPr>
         <w:drawing>
           <wp:anchor distT="0" distB="0" distL="114300" distR="114300" simplePos="0" relativeHeight="251675648" behindDoc="1" locked="0" layoutInCell="1" allowOverlap="1">
@@ -19179,7 +20296,7 @@
                     <a:blip r:embed="rId68" cstate="print">
                       <a:extLst>
                         <a:ext uri="{28A0092B-C50C-407E-A947-70E740481C1C}">
-                          <a14:useLocalDpi xmlns="" xmlns:wpc="http://schemas.microsoft.com/office/word/2010/wordprocessingCanvas" xmlns:mc="http://schemas.openxmlformats.org/markup-compatibility/2006" xmlns:o="urn:schemas-microsoft-com:office:office" xmlns:v="urn:schemas-microsoft-com:vml" xmlns:wp14="http://schemas.microsoft.com/office/word/2010/wordprocessingDrawing" xmlns:w10="urn:schemas-microsoft-com:office:word" xmlns:w="http://schemas.openxmlformats.org/wordprocessingml/2006/main" xmlns:w14="http://schemas.microsoft.com/office/word/2010/wordml" xmlns:wpg="http://schemas.microsoft.com/office/word/2010/wordprocessingGroup" xmlns:wpi="http://schemas.microsoft.com/office/word/2010/wordprocessingInk" xmlns:wps="http://schemas.microsoft.com/office/word/2010/wordprocessingShape" xmlns:a14="http://schemas.microsoft.com/office/drawing/2010/main" val="0"/>
+                          <a14:useLocalDpi xmlns:a14="http://schemas.microsoft.com/office/drawing/2010/main" val="0"/>
                         </a:ext>
                       </a:extLst>
                     </a:blip>
@@ -19208,6 +20325,7 @@
         </w:rPr>
         <w:t xml:space="preserve">- </w:t>
       </w:r>
+      <w:proofErr w:type="spellStart"/>
       <w:r>
         <w:rPr>
           <w:rFonts w:ascii="Arial" w:hAnsi="Arial" w:cs="Arial"/>
@@ -19215,6 +20333,7 @@
         </w:rPr>
         <w:t>imageId</w:t>
       </w:r>
+      <w:proofErr w:type="spellEnd"/>
       <w:r>
         <w:rPr>
           <w:rFonts w:ascii="Arial" w:hAnsi="Arial" w:cs="Arial"/>
@@ -19228,6 +20347,7 @@
         <w:br/>
         <w:t xml:space="preserve">- </w:t>
       </w:r>
+      <w:proofErr w:type="spellStart"/>
       <w:r>
         <w:rPr>
           <w:rFonts w:ascii="Arial" w:hAnsi="Arial" w:cs="Arial"/>
@@ -19235,6 +20355,7 @@
         </w:rPr>
         <w:t>restaurantId</w:t>
       </w:r>
+      <w:proofErr w:type="spellEnd"/>
       <w:r>
         <w:rPr>
           <w:rFonts w:ascii="Arial" w:hAnsi="Arial" w:cs="Arial"/>
@@ -19298,7 +20419,6 @@
           <w:rFonts w:ascii="Arial" w:hAnsi="Arial" w:cs="Arial"/>
           <w:noProof/>
           <w:sz w:val="32"/>
-          <w:lang w:val="en-US" w:eastAsia="en-US"/>
         </w:rPr>
         <w:drawing>
           <wp:anchor distT="0" distB="0" distL="114300" distR="114300" simplePos="0" relativeHeight="251676672" behindDoc="1" locked="0" layoutInCell="1" allowOverlap="1">
@@ -19335,7 +20455,7 @@
                     <a:blip r:embed="rId69" cstate="print">
                       <a:extLst>
                         <a:ext uri="{28A0092B-C50C-407E-A947-70E740481C1C}">
-                          <a14:useLocalDpi xmlns="" xmlns:wpc="http://schemas.microsoft.com/office/word/2010/wordprocessingCanvas" xmlns:mc="http://schemas.openxmlformats.org/markup-compatibility/2006" xmlns:o="urn:schemas-microsoft-com:office:office" xmlns:v="urn:schemas-microsoft-com:vml" xmlns:wp14="http://schemas.microsoft.com/office/word/2010/wordprocessingDrawing" xmlns:w10="urn:schemas-microsoft-com:office:word" xmlns:w="http://schemas.openxmlformats.org/wordprocessingml/2006/main" xmlns:w14="http://schemas.microsoft.com/office/word/2010/wordml" xmlns:wpg="http://schemas.microsoft.com/office/word/2010/wordprocessingGroup" xmlns:wpi="http://schemas.microsoft.com/office/word/2010/wordprocessingInk" xmlns:wps="http://schemas.microsoft.com/office/word/2010/wordprocessingShape" xmlns:a14="http://schemas.microsoft.com/office/drawing/2010/main" val="0"/>
+                          <a14:useLocalDpi xmlns:a14="http://schemas.microsoft.com/office/drawing/2010/main" val="0"/>
                         </a:ext>
                       </a:extLst>
                     </a:blip>
@@ -19364,6 +20484,7 @@
         </w:rPr>
         <w:t xml:space="preserve">- </w:t>
       </w:r>
+      <w:proofErr w:type="spellStart"/>
       <w:r>
         <w:rPr>
           <w:rFonts w:ascii="Arial" w:hAnsi="Arial" w:cs="Arial"/>
@@ -19371,6 +20492,7 @@
         </w:rPr>
         <w:t>userId</w:t>
       </w:r>
+      <w:proofErr w:type="spellEnd"/>
       <w:r>
         <w:rPr>
           <w:rFonts w:ascii="Arial" w:hAnsi="Arial" w:cs="Arial"/>
@@ -19384,6 +20506,7 @@
         <w:br/>
         <w:t xml:space="preserve">- </w:t>
       </w:r>
+      <w:proofErr w:type="spellStart"/>
       <w:r>
         <w:rPr>
           <w:rFonts w:ascii="Arial" w:hAnsi="Arial" w:cs="Arial"/>
@@ -19391,6 +20514,7 @@
         </w:rPr>
         <w:t>restaurantId</w:t>
       </w:r>
+      <w:proofErr w:type="spellEnd"/>
       <w:r>
         <w:rPr>
           <w:rFonts w:ascii="Arial" w:hAnsi="Arial" w:cs="Arial"/>
@@ -19424,6 +20548,7 @@
         <w:br/>
         <w:t xml:space="preserve">- </w:t>
       </w:r>
+      <w:proofErr w:type="spellStart"/>
       <w:r>
         <w:rPr>
           <w:rFonts w:ascii="Arial" w:hAnsi="Arial" w:cs="Arial"/>
@@ -19431,6 +20556,7 @@
         </w:rPr>
         <w:t>comment</w:t>
       </w:r>
+      <w:proofErr w:type="spellEnd"/>
       <w:r>
         <w:rPr>
           <w:rFonts w:ascii="Arial" w:hAnsi="Arial" w:cs="Arial"/>
@@ -19487,11 +20613,11 @@
           <w:numId w:val="3"/>
         </w:numPr>
       </w:pPr>
-      <w:bookmarkStart w:id="17" w:name="_Toc403553232"/>
+      <w:bookmarkStart w:id="18" w:name="_Toc403553232"/>
       <w:r>
         <w:t>Dijagram razreda s opisom</w:t>
       </w:r>
-      <w:bookmarkEnd w:id="17"/>
+      <w:bookmarkEnd w:id="18"/>
     </w:p>
     <w:p>
       <w:pPr>
@@ -19519,59 +20645,185 @@
         <w:pStyle w:val="Normal1"/>
         <w:spacing w:line="360" w:lineRule="auto"/>
       </w:pPr>
-      <w:r>
-        <w:t>AngularJS je Javascript framework koji uvelike olakšava kreiranje web aplikacija pa smo se mi odlučili na kombinaciju AngularJS-a i PHP-a kao backend. Arhitektura sustava koristi objektno orijentirani pristup, pa AngularJS s ugrađenim MVC (</w:t>
+      <w:proofErr w:type="spellStart"/>
+      <w:r>
+        <w:t>AngularJS</w:t>
+      </w:r>
+      <w:proofErr w:type="spellEnd"/>
+      <w:r>
+        <w:t xml:space="preserve"> je </w:t>
+      </w:r>
+      <w:proofErr w:type="spellStart"/>
+      <w:r>
+        <w:t>Javascript</w:t>
+      </w:r>
+      <w:proofErr w:type="spellEnd"/>
+      <w:r>
+        <w:t xml:space="preserve"> framework koji uvelike olakšava kreiranje web aplikacija pa smo se mi odlučili na kombinaciju </w:t>
+      </w:r>
+      <w:proofErr w:type="spellStart"/>
+      <w:r>
+        <w:t>AngularJS</w:t>
+      </w:r>
+      <w:proofErr w:type="spellEnd"/>
+      <w:r>
+        <w:t xml:space="preserve">-a i PHP-a kao </w:t>
+      </w:r>
+      <w:proofErr w:type="spellStart"/>
+      <w:r>
+        <w:t>backend</w:t>
+      </w:r>
+      <w:proofErr w:type="spellEnd"/>
+      <w:r>
+        <w:t xml:space="preserve">. Arhitektura sustava koristi objektno orijentirani pristup, pa </w:t>
+      </w:r>
+      <w:proofErr w:type="spellStart"/>
+      <w:r>
+        <w:t>AngularJS</w:t>
+      </w:r>
+      <w:proofErr w:type="spellEnd"/>
+      <w:r>
+        <w:t xml:space="preserve"> s ugrađenim MVC (</w:t>
       </w:r>
       <w:r>
         <w:rPr>
           <w:i/>
         </w:rPr>
-        <w:t>Model-ViewController</w:t>
-      </w:r>
-      <w:r>
-        <w:t xml:space="preserve">) modelom daje odlično rješenje za nas. MVC je oblikovni obrazac koji odvaja prezentacijski, logički i podatkovni dio aplikacije, a u AngularJS-u je to izvedeno kroz direktive i </w:t>
-      </w:r>
+        <w:t>Model-</w:t>
+      </w:r>
+      <w:proofErr w:type="spellStart"/>
       <w:r>
         <w:rPr>
           <w:i/>
         </w:rPr>
+        <w:t>ViewController</w:t>
+      </w:r>
+      <w:proofErr w:type="spellEnd"/>
+      <w:r>
+        <w:t xml:space="preserve">) modelom daje odlično rješenje za nas. MVC je oblikovni obrazac koji odvaja prezentacijski, logički i podatkovni dio aplikacije, a u </w:t>
+      </w:r>
+      <w:proofErr w:type="spellStart"/>
+      <w:r>
+        <w:t>AngularJS</w:t>
+      </w:r>
+      <w:proofErr w:type="spellEnd"/>
+      <w:r>
+        <w:t xml:space="preserve">-u je to izvedeno kroz direktive i </w:t>
+      </w:r>
+      <w:proofErr w:type="spellStart"/>
+      <w:r>
+        <w:rPr>
+          <w:i/>
+        </w:rPr>
         <w:t>scope</w:t>
       </w:r>
-      <w:r>
-        <w:t xml:space="preserve"> te kontrolere. Koristeći PHP kao backend servis, povezujemo bazu podataka s kontrolerima i prikazom cijelog dizajna.</w:t>
-      </w:r>
-    </w:p>
-    <w:p>
-      <w:pPr>
-        <w:pStyle w:val="Normal1"/>
-        <w:spacing w:line="360" w:lineRule="auto"/>
-      </w:pPr>
-    </w:p>
-    <w:p>
-      <w:pPr>
-        <w:pStyle w:val="Normal1"/>
-        <w:spacing w:line="360" w:lineRule="auto"/>
-      </w:pPr>
-      <w:r>
-        <w:t xml:space="preserve">AngularJS MVC model se bazira na HTML stranici kao </w:t>
-      </w:r>
+      <w:proofErr w:type="spellEnd"/>
+      <w:r>
+        <w:t xml:space="preserve"> te </w:t>
+      </w:r>
+      <w:proofErr w:type="spellStart"/>
+      <w:r>
+        <w:t>kontrolere</w:t>
+      </w:r>
+      <w:proofErr w:type="spellEnd"/>
+      <w:r>
+        <w:t xml:space="preserve">. Koristeći PHP kao </w:t>
+      </w:r>
+      <w:proofErr w:type="spellStart"/>
+      <w:r>
+        <w:t>backend</w:t>
+      </w:r>
+      <w:proofErr w:type="spellEnd"/>
+      <w:r>
+        <w:t xml:space="preserve"> servis, povezujemo bazu podataka s </w:t>
+      </w:r>
+      <w:proofErr w:type="spellStart"/>
+      <w:r>
+        <w:t>kontrolerima</w:t>
+      </w:r>
+      <w:proofErr w:type="spellEnd"/>
+      <w:r>
+        <w:t xml:space="preserve"> i prikazom cijelog dizajna.</w:t>
+      </w:r>
+    </w:p>
+    <w:p>
+      <w:pPr>
+        <w:pStyle w:val="Normal1"/>
+        <w:spacing w:line="360" w:lineRule="auto"/>
+      </w:pPr>
+    </w:p>
+    <w:p>
+      <w:pPr>
+        <w:pStyle w:val="Normal1"/>
+        <w:spacing w:line="360" w:lineRule="auto"/>
+      </w:pPr>
+      <w:proofErr w:type="spellStart"/>
+      <w:r>
+        <w:t>AngularJS</w:t>
+      </w:r>
+      <w:proofErr w:type="spellEnd"/>
+      <w:r>
+        <w:t xml:space="preserve"> MVC model se bazira na HTML stranici kao </w:t>
+      </w:r>
+      <w:proofErr w:type="spellStart"/>
       <w:r>
         <w:rPr>
           <w:i/>
         </w:rPr>
-        <w:t xml:space="preserve">View </w:t>
-      </w:r>
-      <w:r>
-        <w:t xml:space="preserve">sloju s definiranim klasama kontrolera unutar kojih svaki ima svoj model koji je definiran kroz varijablu </w:t>
-      </w:r>
+        <w:t>View</w:t>
+      </w:r>
+      <w:proofErr w:type="spellEnd"/>
       <w:r>
         <w:rPr>
           <w:i/>
         </w:rPr>
+        <w:t xml:space="preserve"> </w:t>
+      </w:r>
+      <w:r>
+        <w:t xml:space="preserve">sloju s definiranim klasama </w:t>
+      </w:r>
+      <w:proofErr w:type="spellStart"/>
+      <w:r>
+        <w:t>kontrolera</w:t>
+      </w:r>
+      <w:proofErr w:type="spellEnd"/>
+      <w:r>
+        <w:t xml:space="preserve"> unutar kojih svaki ima svoj model koji je definiran kroz varijablu </w:t>
+      </w:r>
+      <w:proofErr w:type="spellStart"/>
+      <w:r>
+        <w:rPr>
+          <w:i/>
+        </w:rPr>
         <w:t>scope</w:t>
       </w:r>
-      <w:r>
-        <w:t>. Koristeći Javascript i jQuery elemente uz postojeće kontrole nad objektima od AngularJS-a ćemo ostvariti potpunu funkcionalnost stranice.</w:t>
+      <w:proofErr w:type="spellEnd"/>
+      <w:r>
+        <w:t xml:space="preserve">. Koristeći </w:t>
+      </w:r>
+      <w:proofErr w:type="spellStart"/>
+      <w:r>
+        <w:t>Javascript</w:t>
+      </w:r>
+      <w:proofErr w:type="spellEnd"/>
+      <w:r>
+        <w:t xml:space="preserve"> i </w:t>
+      </w:r>
+      <w:proofErr w:type="spellStart"/>
+      <w:r>
+        <w:t>jQuery</w:t>
+      </w:r>
+      <w:proofErr w:type="spellEnd"/>
+      <w:r>
+        <w:t xml:space="preserve"> elemente uz postojeće kontrole nad objektima od </w:t>
+      </w:r>
+      <w:proofErr w:type="spellStart"/>
+      <w:r>
+        <w:t>AngularJS</w:t>
+      </w:r>
+      <w:proofErr w:type="spellEnd"/>
+      <w:r>
+        <w:t>-a ćemo ostvariti potpunu funkcionalnost stranice.</w:t>
       </w:r>
       <w:r>
         <w:br/>
@@ -19591,20 +20843,36 @@
       <w:r>
         <w:t xml:space="preserve">je komponenta koja služi za pohranu aplikacijske i podatkovne logike. Omogućava uvid u podatke i stanja aplikacije na unaprijed predviđene načine i promjenu podataka i stanja pomoću unaprijed predviđenih modela. </w:t>
       </w:r>
+      <w:proofErr w:type="spellStart"/>
       <w:r>
         <w:rPr>
           <w:i/>
         </w:rPr>
-        <w:t xml:space="preserve">View </w:t>
+        <w:t>View</w:t>
+      </w:r>
+      <w:proofErr w:type="spellEnd"/>
+      <w:r>
+        <w:rPr>
+          <w:i/>
+        </w:rPr>
+        <w:t xml:space="preserve"> </w:t>
       </w:r>
       <w:r>
         <w:t xml:space="preserve">je komponenta zaslužna za prikaz podataka i interakciju s korisnicima. </w:t>
       </w:r>
+      <w:proofErr w:type="spellStart"/>
       <w:r>
         <w:rPr>
           <w:i/>
         </w:rPr>
-        <w:t xml:space="preserve">Controller </w:t>
+        <w:t>Controller</w:t>
+      </w:r>
+      <w:proofErr w:type="spellEnd"/>
+      <w:r>
+        <w:rPr>
+          <w:i/>
+        </w:rPr>
+        <w:t xml:space="preserve"> </w:t>
       </w:r>
       <w:r>
         <w:t>je komponenta koja povezuje sve zajedno. Zaslužna je za kontrolu korisničkih događaja poput klika mišem ili unos tipkovnicom. Ujedno, omogućuje ponovnu uporabu dijela programa zaslužnog za logiku aplikacije.</w:t>
@@ -19624,7 +20892,6 @@
       <w:r>
         <w:rPr>
           <w:noProof/>
-          <w:lang w:val="en-US" w:eastAsia="en-US"/>
         </w:rPr>
         <w:lastRenderedPageBreak/>
         <w:drawing>
@@ -19646,7 +20913,7 @@
                     <a:blip r:embed="rId70" cstate="print">
                       <a:extLst>
                         <a:ext uri="{28A0092B-C50C-407E-A947-70E740481C1C}">
-                          <a14:useLocalDpi xmlns="" xmlns:wpc="http://schemas.microsoft.com/office/word/2010/wordprocessingCanvas" xmlns:mc="http://schemas.openxmlformats.org/markup-compatibility/2006" xmlns:o="urn:schemas-microsoft-com:office:office" xmlns:v="urn:schemas-microsoft-com:vml" xmlns:wp14="http://schemas.microsoft.com/office/word/2010/wordprocessingDrawing" xmlns:w10="urn:schemas-microsoft-com:office:word" xmlns:w="http://schemas.openxmlformats.org/wordprocessingml/2006/main" xmlns:w14="http://schemas.microsoft.com/office/word/2010/wordml" xmlns:wpg="http://schemas.microsoft.com/office/word/2010/wordprocessingGroup" xmlns:wpi="http://schemas.microsoft.com/office/word/2010/wordprocessingInk" xmlns:wps="http://schemas.microsoft.com/office/word/2010/wordprocessingShape" xmlns:a14="http://schemas.microsoft.com/office/drawing/2010/main" val="0"/>
+                          <a14:useLocalDpi xmlns:a14="http://schemas.microsoft.com/office/drawing/2010/main" val="0"/>
                         </a:ext>
                       </a:extLst>
                     </a:blip>
@@ -19701,6 +20968,7 @@
           <w:i/>
         </w:rPr>
       </w:pPr>
+      <w:proofErr w:type="spellStart"/>
       <w:r>
         <w:rPr>
           <w:b/>
@@ -19708,44 +20976,66 @@
         </w:rPr>
         <w:t>Controller</w:t>
       </w:r>
-    </w:p>
-    <w:p>
-      <w:pPr>
-        <w:pStyle w:val="Normal1"/>
-        <w:spacing w:line="360" w:lineRule="auto"/>
-      </w:pPr>
-      <w:r>
-        <w:t>Ovaj sloj upravlja interakcijom s korisnikom na temelju njegovih akcija na stranici (klik, unos preko tipkovnice, pomak miša,itd.). Interpretira akcije te oblikuje podatke iz modela te ih prikazuje. Razredi ovog sloja su:</w:t>
-      </w:r>
-    </w:p>
-    <w:p>
-      <w:pPr>
-        <w:pStyle w:val="Normal1"/>
-        <w:spacing w:line="360" w:lineRule="auto"/>
-      </w:pPr>
-    </w:p>
-    <w:p>
-      <w:pPr>
-        <w:pStyle w:val="Normal1"/>
-        <w:spacing w:line="360" w:lineRule="auto"/>
-        <w:rPr>
-          <w:b/>
-        </w:rPr>
-      </w:pPr>
-      <w:r>
-        <w:rPr>
-          <w:b/>
-        </w:rPr>
-        <w:t>RestaurantController:</w:t>
-      </w:r>
-    </w:p>
-    <w:p>
-      <w:pPr>
-        <w:pStyle w:val="Normal1"/>
-        <w:spacing w:line="360" w:lineRule="auto"/>
-      </w:pPr>
-      <w:r>
-        <w:t xml:space="preserve">Kontroler zaslužan za </w:t>
+      <w:proofErr w:type="spellEnd"/>
+    </w:p>
+    <w:p>
+      <w:pPr>
+        <w:pStyle w:val="Normal1"/>
+        <w:spacing w:line="360" w:lineRule="auto"/>
+      </w:pPr>
+      <w:r>
+        <w:t xml:space="preserve">Ovaj sloj upravlja interakcijom s korisnikom na temelju njegovih akcija na stranici (klik, unos preko tipkovnice, pomak </w:t>
+      </w:r>
+      <w:proofErr w:type="spellStart"/>
+      <w:r>
+        <w:t>miša,itd</w:t>
+      </w:r>
+      <w:proofErr w:type="spellEnd"/>
+      <w:r>
+        <w:t>.). Interpretira akcije te oblikuje podatke iz modela te ih prikazuje. Razredi ovog sloja su:</w:t>
+      </w:r>
+    </w:p>
+    <w:p>
+      <w:pPr>
+        <w:pStyle w:val="Normal1"/>
+        <w:spacing w:line="360" w:lineRule="auto"/>
+      </w:pPr>
+    </w:p>
+    <w:p>
+      <w:pPr>
+        <w:pStyle w:val="Normal1"/>
+        <w:spacing w:line="360" w:lineRule="auto"/>
+        <w:rPr>
+          <w:b/>
+        </w:rPr>
+      </w:pPr>
+      <w:proofErr w:type="spellStart"/>
+      <w:r>
+        <w:rPr>
+          <w:b/>
+        </w:rPr>
+        <w:t>RestaurantController</w:t>
+      </w:r>
+      <w:proofErr w:type="spellEnd"/>
+      <w:r>
+        <w:rPr>
+          <w:b/>
+        </w:rPr>
+        <w:t>:</w:t>
+      </w:r>
+    </w:p>
+    <w:p>
+      <w:pPr>
+        <w:pStyle w:val="Normal1"/>
+        <w:spacing w:line="360" w:lineRule="auto"/>
+      </w:pPr>
+      <w:proofErr w:type="spellStart"/>
+      <w:r>
+        <w:t>Kontroler</w:t>
+      </w:r>
+      <w:proofErr w:type="spellEnd"/>
+      <w:r>
+        <w:t xml:space="preserve"> zaslužan za </w:t>
       </w:r>
       <w:r>
         <w:t>prikazivanje</w:t>
@@ -19798,12 +21088,20 @@
           <w:b/>
         </w:rPr>
       </w:pPr>
+      <w:proofErr w:type="spellStart"/>
       <w:r>
         <w:rPr>
           <w:b/>
         </w:rPr>
         <w:lastRenderedPageBreak/>
-        <w:t>ReservationController:</w:t>
+        <w:t>ReservationController</w:t>
+      </w:r>
+      <w:proofErr w:type="spellEnd"/>
+      <w:r>
+        <w:rPr>
+          <w:b/>
+        </w:rPr>
+        <w:t>:</w:t>
       </w:r>
     </w:p>
     <w:p>
@@ -19829,11 +21127,19 @@
           <w:b/>
         </w:rPr>
       </w:pPr>
-      <w:r>
-        <w:rPr>
-          <w:b/>
-        </w:rPr>
-        <w:t>HostController:</w:t>
+      <w:proofErr w:type="spellStart"/>
+      <w:r>
+        <w:rPr>
+          <w:b/>
+        </w:rPr>
+        <w:t>HostController</w:t>
+      </w:r>
+      <w:proofErr w:type="spellEnd"/>
+      <w:r>
+        <w:rPr>
+          <w:b/>
+        </w:rPr>
+        <w:t>:</w:t>
       </w:r>
     </w:p>
     <w:p>
@@ -19859,11 +21165,19 @@
           <w:b/>
         </w:rPr>
       </w:pPr>
-      <w:r>
-        <w:rPr>
-          <w:b/>
-        </w:rPr>
-        <w:t>SupplierController:</w:t>
+      <w:proofErr w:type="spellStart"/>
+      <w:r>
+        <w:rPr>
+          <w:b/>
+        </w:rPr>
+        <w:t>SupplierController</w:t>
+      </w:r>
+      <w:proofErr w:type="spellEnd"/>
+      <w:r>
+        <w:rPr>
+          <w:b/>
+        </w:rPr>
+        <w:t>:</w:t>
       </w:r>
     </w:p>
     <w:p>
@@ -19889,20 +21203,36 @@
           <w:b/>
         </w:rPr>
       </w:pPr>
-      <w:r>
-        <w:rPr>
-          <w:b/>
-        </w:rPr>
-        <w:t>UserController:</w:t>
-      </w:r>
-    </w:p>
-    <w:p>
-      <w:pPr>
-        <w:pStyle w:val="Normal1"/>
-        <w:spacing w:line="360" w:lineRule="auto"/>
-      </w:pPr>
-      <w:r>
-        <w:t>Omogućuje korisnicima uvid u osobne podatke. Pruža metode za izlistavanje dosadašnj</w:t>
+      <w:proofErr w:type="spellStart"/>
+      <w:r>
+        <w:rPr>
+          <w:b/>
+        </w:rPr>
+        <w:t>UserController</w:t>
+      </w:r>
+      <w:proofErr w:type="spellEnd"/>
+      <w:r>
+        <w:rPr>
+          <w:b/>
+        </w:rPr>
+        <w:t>:</w:t>
+      </w:r>
+    </w:p>
+    <w:p>
+      <w:pPr>
+        <w:pStyle w:val="Normal1"/>
+        <w:spacing w:line="360" w:lineRule="auto"/>
+      </w:pPr>
+      <w:r>
+        <w:t xml:space="preserve">Omogućuje korisnicima uvid u osobne podatke. Pruža metode za </w:t>
+      </w:r>
+      <w:proofErr w:type="spellStart"/>
+      <w:r>
+        <w:t>izlistavanje</w:t>
+      </w:r>
+      <w:proofErr w:type="spellEnd"/>
+      <w:r>
+        <w:t xml:space="preserve"> dosadašnj</w:t>
       </w:r>
       <w:r>
         <w:t>ih rezervacija i</w:t>
@@ -19928,11 +21258,19 @@
           <w:b/>
         </w:rPr>
       </w:pPr>
-      <w:r>
-        <w:rPr>
-          <w:b/>
-        </w:rPr>
-        <w:t>AdminController:</w:t>
+      <w:proofErr w:type="spellStart"/>
+      <w:r>
+        <w:rPr>
+          <w:b/>
+        </w:rPr>
+        <w:t>AdminController</w:t>
+      </w:r>
+      <w:proofErr w:type="spellEnd"/>
+      <w:r>
+        <w:rPr>
+          <w:b/>
+        </w:rPr>
+        <w:t>:</w:t>
       </w:r>
     </w:p>
     <w:p>
@@ -19958,11 +21296,19 @@
           <w:b/>
         </w:rPr>
       </w:pPr>
-      <w:r>
-        <w:rPr>
-          <w:b/>
-        </w:rPr>
-        <w:t>LoginController:</w:t>
+      <w:proofErr w:type="spellStart"/>
+      <w:r>
+        <w:rPr>
+          <w:b/>
+        </w:rPr>
+        <w:t>LoginController</w:t>
+      </w:r>
+      <w:proofErr w:type="spellEnd"/>
+      <w:r>
+        <w:rPr>
+          <w:b/>
+        </w:rPr>
+        <w:t>:</w:t>
       </w:r>
     </w:p>
     <w:p>
@@ -19988,66 +21334,132 @@
           <w:b/>
         </w:rPr>
       </w:pPr>
-      <w:r>
-        <w:rPr>
-          <w:b/>
-        </w:rPr>
-        <w:t>RegistrationController:</w:t>
-      </w:r>
-    </w:p>
-    <w:p>
-      <w:pPr>
-        <w:pStyle w:val="Normal1"/>
-        <w:spacing w:line="360" w:lineRule="auto"/>
-      </w:pPr>
-      <w:r>
-        <w:t>Omogućava registraciju korisnika u sustav. Prilikom unosa podataka automatski se isti validiraju te se korisnik opredjeljuje za tip računa.</w:t>
-      </w:r>
-    </w:p>
-    <w:p>
-      <w:pPr>
-        <w:pStyle w:val="Normal1"/>
-        <w:spacing w:line="360" w:lineRule="auto"/>
-      </w:pPr>
-    </w:p>
-    <w:p>
-      <w:pPr>
-        <w:pStyle w:val="Normal1"/>
-        <w:spacing w:line="360" w:lineRule="auto"/>
-      </w:pPr>
-      <w:r>
-        <w:t xml:space="preserve">Uz sve navedene funkcionalnosti, Controlleri upravljaju i autorizacijom korisnika te omogućuju prikaz pojedinih dijela samo korisnicima koji imaju za to dodijeljene ovlasti. </w:t>
-      </w:r>
-    </w:p>
-    <w:p>
-      <w:pPr>
-        <w:pStyle w:val="Normal1"/>
-        <w:spacing w:line="360" w:lineRule="auto"/>
-      </w:pPr>
-      <w:r>
-        <w:t>Da bi se Controlleru olakšalo upravljanje podacima, između njega i baze podataka postoji sloj takozvanih „Backend API“-a. Svaki razred ovog sloja omogućava validaciju, prikaz, unos, brisanje i uređivanje podataka.</w:t>
-      </w:r>
-      <w:r>
-        <w:t xml:space="preserve"> Svaki „Backend API“ je imenovan u skladu s imenom </w:t>
+      <w:proofErr w:type="spellStart"/>
+      <w:r>
+        <w:rPr>
+          <w:b/>
+        </w:rPr>
+        <w:t>RegistrationController</w:t>
+      </w:r>
+      <w:proofErr w:type="spellEnd"/>
+      <w:r>
+        <w:rPr>
+          <w:b/>
+        </w:rPr>
+        <w:t>:</w:t>
+      </w:r>
+    </w:p>
+    <w:p>
+      <w:pPr>
+        <w:pStyle w:val="Normal1"/>
+        <w:spacing w:line="360" w:lineRule="auto"/>
+      </w:pPr>
+      <w:r>
+        <w:t xml:space="preserve">Omogućava registraciju korisnika u sustav. Prilikom unosa podataka automatski se isti </w:t>
+      </w:r>
+      <w:proofErr w:type="spellStart"/>
+      <w:r>
+        <w:t>validiraju</w:t>
+      </w:r>
+      <w:proofErr w:type="spellEnd"/>
+      <w:r>
+        <w:t xml:space="preserve"> te se korisnik opredjeljuje za tip računa.</w:t>
+      </w:r>
+    </w:p>
+    <w:p>
+      <w:pPr>
+        <w:pStyle w:val="Normal1"/>
+        <w:spacing w:line="360" w:lineRule="auto"/>
+      </w:pPr>
+    </w:p>
+    <w:p>
+      <w:pPr>
+        <w:pStyle w:val="Normal1"/>
+        <w:spacing w:line="360" w:lineRule="auto"/>
+      </w:pPr>
+      <w:r>
+        <w:t xml:space="preserve">Uz sve navedene funkcionalnosti, </w:t>
+      </w:r>
+      <w:proofErr w:type="spellStart"/>
+      <w:r>
+        <w:t>Controlleri</w:t>
+      </w:r>
+      <w:proofErr w:type="spellEnd"/>
+      <w:r>
+        <w:t xml:space="preserve"> upravljaju i autorizacijom korisnika te omogućuju prikaz pojedinih dijela samo korisnicima koji imaju za to dodijeljene ovlasti. </w:t>
+      </w:r>
+    </w:p>
+    <w:p>
+      <w:pPr>
+        <w:pStyle w:val="Normal1"/>
+        <w:spacing w:line="360" w:lineRule="auto"/>
+      </w:pPr>
+      <w:r>
+        <w:t xml:space="preserve">Da bi se </w:t>
+      </w:r>
+      <w:proofErr w:type="spellStart"/>
+      <w:r>
+        <w:t>Controlleru</w:t>
+      </w:r>
+      <w:proofErr w:type="spellEnd"/>
+      <w:r>
+        <w:t xml:space="preserve"> olakšalo upravljanje podacima, između njega i baze podataka postoji sloj takozvanih „</w:t>
+      </w:r>
+      <w:proofErr w:type="spellStart"/>
+      <w:r>
+        <w:t>Backend</w:t>
+      </w:r>
+      <w:proofErr w:type="spellEnd"/>
+      <w:r>
+        <w:t xml:space="preserve"> API“-a. Svaki razred ovog sloja omogućava validaciju, prikaz, unos, brisanje i uređivanje podataka.</w:t>
+      </w:r>
+      <w:r>
+        <w:t xml:space="preserve"> Svaki „</w:t>
+      </w:r>
+      <w:proofErr w:type="spellStart"/>
+      <w:r>
+        <w:t>Backend</w:t>
+      </w:r>
+      <w:proofErr w:type="spellEnd"/>
+      <w:r>
+        <w:t xml:space="preserve"> API“ je imenovan u skladu s imenom </w:t>
       </w:r>
       <w:r>
         <w:lastRenderedPageBreak/>
-        <w:t xml:space="preserve">odgovarajućeg Controllera (primjer: </w:t>
-      </w:r>
+        <w:t xml:space="preserve">odgovarajućeg </w:t>
+      </w:r>
+      <w:proofErr w:type="spellStart"/>
+      <w:r>
+        <w:t>Controllera</w:t>
+      </w:r>
+      <w:proofErr w:type="spellEnd"/>
+      <w:r>
+        <w:t xml:space="preserve"> (primjer: </w:t>
+      </w:r>
+      <w:proofErr w:type="spellStart"/>
       <w:r>
         <w:rPr>
           <w:i/>
         </w:rPr>
         <w:t>LoginController</w:t>
       </w:r>
+      <w:proofErr w:type="spellEnd"/>
       <w:r>
         <w:t xml:space="preserve"> koristi </w:t>
       </w:r>
+      <w:proofErr w:type="spellStart"/>
       <w:r>
         <w:rPr>
           <w:i/>
         </w:rPr>
-        <w:t xml:space="preserve">LoginAPI </w:t>
+        <w:t>LoginAPI</w:t>
+      </w:r>
+      <w:proofErr w:type="spellEnd"/>
+      <w:r>
+        <w:rPr>
+          <w:i/>
+        </w:rPr>
+        <w:t xml:space="preserve"> </w:t>
       </w:r>
       <w:r>
         <w:t>). Veze između pojedinih razreda su prikazane na dijagramu razreda (slika [NUMBER] ).</w:t>
@@ -20059,7 +21471,15 @@
         <w:spacing w:line="360" w:lineRule="auto"/>
       </w:pPr>
       <w:r>
-        <w:t>Najvažnija prednost ovakve arhitekture je apstrakcija pristupa podacima – Controlleri ne znaju što se događa iza sučelja za pristup podacima i kako se njima upravlja, zna samo da će dobiti odgovor. Neke dodatne prednosti su lakša izgradnja sustava, veća fleksibilnost, čitljiviji kod…</w:t>
+        <w:t xml:space="preserve">Najvažnija prednost ovakve arhitekture je apstrakcija pristupa podacima – </w:t>
+      </w:r>
+      <w:proofErr w:type="spellStart"/>
+      <w:r>
+        <w:t>Controlleri</w:t>
+      </w:r>
+      <w:proofErr w:type="spellEnd"/>
+      <w:r>
+        <w:t xml:space="preserve"> ne znaju što se događa iza sučelja za pristup podacima i kako se njima upravlja, zna samo da će dobiti odgovor. Neke dodatne prednosti su lakša izgradnja sustava, veća fleksibilnost, čitljiviji kod…</w:t>
       </w:r>
     </w:p>
     <w:p>
@@ -20076,7 +21496,6 @@
       <w:r>
         <w:rPr>
           <w:noProof/>
-          <w:lang w:val="en-US" w:eastAsia="en-US"/>
         </w:rPr>
         <w:drawing>
           <wp:inline distT="0" distB="0" distL="0" distR="0">
@@ -20097,7 +21516,7 @@
                     <a:blip r:embed="rId71" cstate="print">
                       <a:extLst>
                         <a:ext uri="{28A0092B-C50C-407E-A947-70E740481C1C}">
-                          <a14:useLocalDpi xmlns="" xmlns:wpc="http://schemas.microsoft.com/office/word/2010/wordprocessingCanvas" xmlns:mc="http://schemas.openxmlformats.org/markup-compatibility/2006" xmlns:o="urn:schemas-microsoft-com:office:office" xmlns:v="urn:schemas-microsoft-com:vml" xmlns:wp14="http://schemas.microsoft.com/office/word/2010/wordprocessingDrawing" xmlns:w10="urn:schemas-microsoft-com:office:word" xmlns:w="http://schemas.openxmlformats.org/wordprocessingml/2006/main" xmlns:w14="http://schemas.microsoft.com/office/word/2010/wordml" xmlns:wpg="http://schemas.microsoft.com/office/word/2010/wordprocessingGroup" xmlns:wpi="http://schemas.microsoft.com/office/word/2010/wordprocessingInk" xmlns:wps="http://schemas.microsoft.com/office/word/2010/wordprocessingShape" xmlns:a14="http://schemas.microsoft.com/office/drawing/2010/main" val="0"/>
+                          <a14:useLocalDpi xmlns:a14="http://schemas.microsoft.com/office/drawing/2010/main" val="0"/>
                         </a:ext>
                       </a:extLst>
                     </a:blip>
@@ -20137,7 +21556,6 @@
       <w:r>
         <w:rPr>
           <w:noProof/>
-          <w:lang w:val="en-US" w:eastAsia="en-US"/>
         </w:rPr>
         <w:lastRenderedPageBreak/>
         <w:drawing>
@@ -20167,7 +21585,7 @@
                     <a:blip r:embed="rId72" cstate="print">
                       <a:extLst>
                         <a:ext uri="{28A0092B-C50C-407E-A947-70E740481C1C}">
-                          <a14:useLocalDpi xmlns="" xmlns:wpc="http://schemas.microsoft.com/office/word/2010/wordprocessingCanvas" xmlns:mc="http://schemas.openxmlformats.org/markup-compatibility/2006" xmlns:o="urn:schemas-microsoft-com:office:office" xmlns:v="urn:schemas-microsoft-com:vml" xmlns:wp14="http://schemas.microsoft.com/office/word/2010/wordprocessingDrawing" xmlns:w10="urn:schemas-microsoft-com:office:word" xmlns:w="http://schemas.openxmlformats.org/wordprocessingml/2006/main" xmlns:w14="http://schemas.microsoft.com/office/word/2010/wordml" xmlns:wpg="http://schemas.microsoft.com/office/word/2010/wordprocessingGroup" xmlns:wpi="http://schemas.microsoft.com/office/word/2010/wordprocessingInk" xmlns:wps="http://schemas.microsoft.com/office/word/2010/wordprocessingShape" xmlns:a14="http://schemas.microsoft.com/office/drawing/2010/main" val="0"/>
+                          <a14:useLocalDpi xmlns:a14="http://schemas.microsoft.com/office/drawing/2010/main" val="0"/>
                         </a:ext>
                       </a:extLst>
                     </a:blip>
@@ -20193,7 +21611,6 @@
       <w:r>
         <w:rPr>
           <w:noProof/>
-          <w:lang w:val="en-US" w:eastAsia="en-US"/>
         </w:rPr>
         <w:drawing>
           <wp:anchor distT="0" distB="0" distL="114300" distR="114300" simplePos="0" relativeHeight="251684864" behindDoc="0" locked="0" layoutInCell="1" allowOverlap="1">
@@ -20222,7 +21639,7 @@
                     <a:blip r:embed="rId73" cstate="print">
                       <a:extLst>
                         <a:ext uri="{28A0092B-C50C-407E-A947-70E740481C1C}">
-                          <a14:useLocalDpi xmlns="" xmlns:wpc="http://schemas.microsoft.com/office/word/2010/wordprocessingCanvas" xmlns:mc="http://schemas.openxmlformats.org/markup-compatibility/2006" xmlns:o="urn:schemas-microsoft-com:office:office" xmlns:v="urn:schemas-microsoft-com:vml" xmlns:wp14="http://schemas.microsoft.com/office/word/2010/wordprocessingDrawing" xmlns:w10="urn:schemas-microsoft-com:office:word" xmlns:w="http://schemas.openxmlformats.org/wordprocessingml/2006/main" xmlns:w14="http://schemas.microsoft.com/office/word/2010/wordml" xmlns:wpg="http://schemas.microsoft.com/office/word/2010/wordprocessingGroup" xmlns:wpi="http://schemas.microsoft.com/office/word/2010/wordprocessingInk" xmlns:wps="http://schemas.microsoft.com/office/word/2010/wordprocessingShape" xmlns:a14="http://schemas.microsoft.com/office/drawing/2010/main" val="0"/>
+                          <a14:useLocalDpi xmlns:a14="http://schemas.microsoft.com/office/drawing/2010/main" val="0"/>
                         </a:ext>
                       </a:extLst>
                     </a:blip>
@@ -20248,7 +21665,6 @@
       <w:r>
         <w:rPr>
           <w:noProof/>
-          <w:lang w:val="en-US" w:eastAsia="en-US"/>
         </w:rPr>
         <w:drawing>
           <wp:anchor distT="0" distB="0" distL="114300" distR="114300" simplePos="0" relativeHeight="251679744" behindDoc="0" locked="0" layoutInCell="1" allowOverlap="1">
@@ -20277,7 +21693,7 @@
                     <a:blip r:embed="rId74" cstate="print">
                       <a:extLst>
                         <a:ext uri="{28A0092B-C50C-407E-A947-70E740481C1C}">
-                          <a14:useLocalDpi xmlns="" xmlns:wpc="http://schemas.microsoft.com/office/word/2010/wordprocessingCanvas" xmlns:mc="http://schemas.openxmlformats.org/markup-compatibility/2006" xmlns:o="urn:schemas-microsoft-com:office:office" xmlns:v="urn:schemas-microsoft-com:vml" xmlns:wp14="http://schemas.microsoft.com/office/word/2010/wordprocessingDrawing" xmlns:w10="urn:schemas-microsoft-com:office:word" xmlns:w="http://schemas.openxmlformats.org/wordprocessingml/2006/main" xmlns:w14="http://schemas.microsoft.com/office/word/2010/wordml" xmlns:wpg="http://schemas.microsoft.com/office/word/2010/wordprocessingGroup" xmlns:wpi="http://schemas.microsoft.com/office/word/2010/wordprocessingInk" xmlns:wps="http://schemas.microsoft.com/office/word/2010/wordprocessingShape" xmlns:a14="http://schemas.microsoft.com/office/drawing/2010/main" val="0"/>
+                          <a14:useLocalDpi xmlns:a14="http://schemas.microsoft.com/office/drawing/2010/main" val="0"/>
                         </a:ext>
                       </a:extLst>
                     </a:blip>
@@ -20303,7 +21719,6 @@
       <w:r>
         <w:rPr>
           <w:noProof/>
-          <w:lang w:val="en-US" w:eastAsia="en-US"/>
         </w:rPr>
         <w:drawing>
           <wp:anchor distT="0" distB="0" distL="114300" distR="114300" simplePos="0" relativeHeight="251677696" behindDoc="0" locked="0" layoutInCell="1" allowOverlap="1">
@@ -20332,7 +21747,7 @@
                     <a:blip r:embed="rId75" cstate="print">
                       <a:extLst>
                         <a:ext uri="{28A0092B-C50C-407E-A947-70E740481C1C}">
-                          <a14:useLocalDpi xmlns="" xmlns:wpc="http://schemas.microsoft.com/office/word/2010/wordprocessingCanvas" xmlns:mc="http://schemas.openxmlformats.org/markup-compatibility/2006" xmlns:o="urn:schemas-microsoft-com:office:office" xmlns:v="urn:schemas-microsoft-com:vml" xmlns:wp14="http://schemas.microsoft.com/office/word/2010/wordprocessingDrawing" xmlns:w10="urn:schemas-microsoft-com:office:word" xmlns:w="http://schemas.openxmlformats.org/wordprocessingml/2006/main" xmlns:w14="http://schemas.microsoft.com/office/word/2010/wordml" xmlns:wpg="http://schemas.microsoft.com/office/word/2010/wordprocessingGroup" xmlns:wpi="http://schemas.microsoft.com/office/word/2010/wordprocessingInk" xmlns:wps="http://schemas.microsoft.com/office/word/2010/wordprocessingShape" xmlns:a14="http://schemas.microsoft.com/office/drawing/2010/main" val="0"/>
+                          <a14:useLocalDpi xmlns:a14="http://schemas.microsoft.com/office/drawing/2010/main" val="0"/>
                         </a:ext>
                       </a:extLst>
                     </a:blip>
@@ -20367,7 +21782,6 @@
       <w:r>
         <w:rPr>
           <w:noProof/>
-          <w:lang w:val="en-US" w:eastAsia="en-US"/>
         </w:rPr>
         <w:drawing>
           <wp:anchor distT="0" distB="0" distL="114300" distR="114300" simplePos="0" relativeHeight="251689984" behindDoc="0" locked="0" layoutInCell="1" allowOverlap="1">
@@ -20396,7 +21810,7 @@
                     <a:blip r:embed="rId76" cstate="print">
                       <a:extLst>
                         <a:ext uri="{28A0092B-C50C-407E-A947-70E740481C1C}">
-                          <a14:useLocalDpi xmlns="" xmlns:wpc="http://schemas.microsoft.com/office/word/2010/wordprocessingCanvas" xmlns:mc="http://schemas.openxmlformats.org/markup-compatibility/2006" xmlns:o="urn:schemas-microsoft-com:office:office" xmlns:v="urn:schemas-microsoft-com:vml" xmlns:wp14="http://schemas.microsoft.com/office/word/2010/wordprocessingDrawing" xmlns:w10="urn:schemas-microsoft-com:office:word" xmlns:w="http://schemas.openxmlformats.org/wordprocessingml/2006/main" xmlns:w14="http://schemas.microsoft.com/office/word/2010/wordml" xmlns:wpg="http://schemas.microsoft.com/office/word/2010/wordprocessingGroup" xmlns:wpi="http://schemas.microsoft.com/office/word/2010/wordprocessingInk" xmlns:wps="http://schemas.microsoft.com/office/word/2010/wordprocessingShape" xmlns:a14="http://schemas.microsoft.com/office/drawing/2010/main" val="0"/>
+                          <a14:useLocalDpi xmlns:a14="http://schemas.microsoft.com/office/drawing/2010/main" val="0"/>
                         </a:ext>
                       </a:extLst>
                     </a:blip>
@@ -20422,7 +21836,6 @@
       <w:r>
         <w:rPr>
           <w:noProof/>
-          <w:lang w:val="en-US" w:eastAsia="en-US"/>
         </w:rPr>
         <w:drawing>
           <wp:anchor distT="0" distB="0" distL="114300" distR="114300" simplePos="0" relativeHeight="251687936" behindDoc="0" locked="0" layoutInCell="1" allowOverlap="1">
@@ -20451,7 +21864,7 @@
                     <a:blip r:embed="rId77" cstate="print">
                       <a:extLst>
                         <a:ext uri="{28A0092B-C50C-407E-A947-70E740481C1C}">
-                          <a14:useLocalDpi xmlns="" xmlns:wpc="http://schemas.microsoft.com/office/word/2010/wordprocessingCanvas" xmlns:mc="http://schemas.openxmlformats.org/markup-compatibility/2006" xmlns:o="urn:schemas-microsoft-com:office:office" xmlns:v="urn:schemas-microsoft-com:vml" xmlns:wp14="http://schemas.microsoft.com/office/word/2010/wordprocessingDrawing" xmlns:w10="urn:schemas-microsoft-com:office:word" xmlns:w="http://schemas.openxmlformats.org/wordprocessingml/2006/main" xmlns:w14="http://schemas.microsoft.com/office/word/2010/wordml" xmlns:wpg="http://schemas.microsoft.com/office/word/2010/wordprocessingGroup" xmlns:wpi="http://schemas.microsoft.com/office/word/2010/wordprocessingInk" xmlns:wps="http://schemas.microsoft.com/office/word/2010/wordprocessingShape" xmlns:a14="http://schemas.microsoft.com/office/drawing/2010/main" val="0"/>
+                          <a14:useLocalDpi xmlns:a14="http://schemas.microsoft.com/office/drawing/2010/main" val="0"/>
                         </a:ext>
                       </a:extLst>
                     </a:blip>
@@ -20477,7 +21890,6 @@
       <w:r>
         <w:rPr>
           <w:noProof/>
-          <w:lang w:val="en-US" w:eastAsia="en-US"/>
         </w:rPr>
         <w:drawing>
           <wp:anchor distT="0" distB="0" distL="114300" distR="114300" simplePos="0" relativeHeight="251691008" behindDoc="0" locked="0" layoutInCell="1" allowOverlap="1">
@@ -20506,7 +21918,7 @@
                     <a:blip r:embed="rId78" cstate="print">
                       <a:extLst>
                         <a:ext uri="{28A0092B-C50C-407E-A947-70E740481C1C}">
-                          <a14:useLocalDpi xmlns="" xmlns:wpc="http://schemas.microsoft.com/office/word/2010/wordprocessingCanvas" xmlns:mc="http://schemas.openxmlformats.org/markup-compatibility/2006" xmlns:o="urn:schemas-microsoft-com:office:office" xmlns:v="urn:schemas-microsoft-com:vml" xmlns:wp14="http://schemas.microsoft.com/office/word/2010/wordprocessingDrawing" xmlns:w10="urn:schemas-microsoft-com:office:word" xmlns:w="http://schemas.openxmlformats.org/wordprocessingml/2006/main" xmlns:w14="http://schemas.microsoft.com/office/word/2010/wordml" xmlns:wpg="http://schemas.microsoft.com/office/word/2010/wordprocessingGroup" xmlns:wpi="http://schemas.microsoft.com/office/word/2010/wordprocessingInk" xmlns:wps="http://schemas.microsoft.com/office/word/2010/wordprocessingShape" xmlns:a14="http://schemas.microsoft.com/office/drawing/2010/main" val="0"/>
+                          <a14:useLocalDpi xmlns:a14="http://schemas.microsoft.com/office/drawing/2010/main" val="0"/>
                         </a:ext>
                       </a:extLst>
                     </a:blip>
@@ -20532,7 +21944,6 @@
       <w:r>
         <w:rPr>
           <w:noProof/>
-          <w:lang w:val="en-US" w:eastAsia="en-US"/>
         </w:rPr>
         <w:drawing>
           <wp:anchor distT="0" distB="0" distL="114300" distR="114300" simplePos="0" relativeHeight="251683840" behindDoc="0" locked="0" layoutInCell="1" allowOverlap="1">
@@ -20561,7 +21972,7 @@
                     <a:blip r:embed="rId79" cstate="print">
                       <a:extLst>
                         <a:ext uri="{28A0092B-C50C-407E-A947-70E740481C1C}">
-                          <a14:useLocalDpi xmlns="" xmlns:wpc="http://schemas.microsoft.com/office/word/2010/wordprocessingCanvas" xmlns:mc="http://schemas.openxmlformats.org/markup-compatibility/2006" xmlns:o="urn:schemas-microsoft-com:office:office" xmlns:v="urn:schemas-microsoft-com:vml" xmlns:wp14="http://schemas.microsoft.com/office/word/2010/wordprocessingDrawing" xmlns:w10="urn:schemas-microsoft-com:office:word" xmlns:w="http://schemas.openxmlformats.org/wordprocessingml/2006/main" xmlns:w14="http://schemas.microsoft.com/office/word/2010/wordml" xmlns:wpg="http://schemas.microsoft.com/office/word/2010/wordprocessingGroup" xmlns:wpi="http://schemas.microsoft.com/office/word/2010/wordprocessingInk" xmlns:wps="http://schemas.microsoft.com/office/word/2010/wordprocessingShape" xmlns:a14="http://schemas.microsoft.com/office/drawing/2010/main" val="0"/>
+                          <a14:useLocalDpi xmlns:a14="http://schemas.microsoft.com/office/drawing/2010/main" val="0"/>
                         </a:ext>
                       </a:extLst>
                     </a:blip>
@@ -20587,7 +21998,6 @@
       <w:r>
         <w:rPr>
           <w:noProof/>
-          <w:lang w:val="en-US" w:eastAsia="en-US"/>
         </w:rPr>
         <w:drawing>
           <wp:anchor distT="0" distB="0" distL="114300" distR="114300" simplePos="0" relativeHeight="251693056" behindDoc="0" locked="0" layoutInCell="1" allowOverlap="1">
@@ -20616,7 +22026,7 @@
                     <a:blip r:embed="rId80" cstate="print">
                       <a:extLst>
                         <a:ext uri="{28A0092B-C50C-407E-A947-70E740481C1C}">
-                          <a14:useLocalDpi xmlns="" xmlns:wpc="http://schemas.microsoft.com/office/word/2010/wordprocessingCanvas" xmlns:mc="http://schemas.openxmlformats.org/markup-compatibility/2006" xmlns:o="urn:schemas-microsoft-com:office:office" xmlns:v="urn:schemas-microsoft-com:vml" xmlns:wp14="http://schemas.microsoft.com/office/word/2010/wordprocessingDrawing" xmlns:w10="urn:schemas-microsoft-com:office:word" xmlns:w="http://schemas.openxmlformats.org/wordprocessingml/2006/main" xmlns:w14="http://schemas.microsoft.com/office/word/2010/wordml" xmlns:wpg="http://schemas.microsoft.com/office/word/2010/wordprocessingGroup" xmlns:wpi="http://schemas.microsoft.com/office/word/2010/wordprocessingInk" xmlns:wps="http://schemas.microsoft.com/office/word/2010/wordprocessingShape" xmlns:a14="http://schemas.microsoft.com/office/drawing/2010/main" val="0"/>
+                          <a14:useLocalDpi xmlns:a14="http://schemas.microsoft.com/office/drawing/2010/main" val="0"/>
                         </a:ext>
                       </a:extLst>
                     </a:blip>
@@ -20642,7 +22052,6 @@
       <w:r>
         <w:rPr>
           <w:noProof/>
-          <w:lang w:val="en-US" w:eastAsia="en-US"/>
         </w:rPr>
         <w:drawing>
           <wp:anchor distT="0" distB="0" distL="114300" distR="114300" simplePos="0" relativeHeight="251686912" behindDoc="0" locked="0" layoutInCell="1" allowOverlap="1">
@@ -20671,7 +22080,7 @@
                     <a:blip r:embed="rId81" cstate="print">
                       <a:extLst>
                         <a:ext uri="{28A0092B-C50C-407E-A947-70E740481C1C}">
-                          <a14:useLocalDpi xmlns="" xmlns:wpc="http://schemas.microsoft.com/office/word/2010/wordprocessingCanvas" xmlns:mc="http://schemas.openxmlformats.org/markup-compatibility/2006" xmlns:o="urn:schemas-microsoft-com:office:office" xmlns:v="urn:schemas-microsoft-com:vml" xmlns:wp14="http://schemas.microsoft.com/office/word/2010/wordprocessingDrawing" xmlns:w10="urn:schemas-microsoft-com:office:word" xmlns:w="http://schemas.openxmlformats.org/wordprocessingml/2006/main" xmlns:w14="http://schemas.microsoft.com/office/word/2010/wordml" xmlns:wpg="http://schemas.microsoft.com/office/word/2010/wordprocessingGroup" xmlns:wpi="http://schemas.microsoft.com/office/word/2010/wordprocessingInk" xmlns:wps="http://schemas.microsoft.com/office/word/2010/wordprocessingShape" xmlns:a14="http://schemas.microsoft.com/office/drawing/2010/main" val="0"/>
+                          <a14:useLocalDpi xmlns:a14="http://schemas.microsoft.com/office/drawing/2010/main" val="0"/>
                         </a:ext>
                       </a:extLst>
                     </a:blip>
@@ -20697,7 +22106,6 @@
       <w:r>
         <w:rPr>
           <w:noProof/>
-          <w:lang w:val="en-US" w:eastAsia="en-US"/>
         </w:rPr>
         <w:drawing>
           <wp:anchor distT="0" distB="0" distL="114300" distR="114300" simplePos="0" relativeHeight="251681792" behindDoc="0" locked="0" layoutInCell="1" allowOverlap="1">
@@ -20726,7 +22134,7 @@
                     <a:blip r:embed="rId82" cstate="print">
                       <a:extLst>
                         <a:ext uri="{28A0092B-C50C-407E-A947-70E740481C1C}">
-                          <a14:useLocalDpi xmlns="" xmlns:wpc="http://schemas.microsoft.com/office/word/2010/wordprocessingCanvas" xmlns:mc="http://schemas.openxmlformats.org/markup-compatibility/2006" xmlns:o="urn:schemas-microsoft-com:office:office" xmlns:v="urn:schemas-microsoft-com:vml" xmlns:wp14="http://schemas.microsoft.com/office/word/2010/wordprocessingDrawing" xmlns:w10="urn:schemas-microsoft-com:office:word" xmlns:w="http://schemas.openxmlformats.org/wordprocessingml/2006/main" xmlns:w14="http://schemas.microsoft.com/office/word/2010/wordml" xmlns:wpg="http://schemas.microsoft.com/office/word/2010/wordprocessingGroup" xmlns:wpi="http://schemas.microsoft.com/office/word/2010/wordprocessingInk" xmlns:wps="http://schemas.microsoft.com/office/word/2010/wordprocessingShape" xmlns:a14="http://schemas.microsoft.com/office/drawing/2010/main" val="0"/>
+                          <a14:useLocalDpi xmlns:a14="http://schemas.microsoft.com/office/drawing/2010/main" val="0"/>
                         </a:ext>
                       </a:extLst>
                     </a:blip>
@@ -20752,7 +22160,6 @@
       <w:r>
         <w:rPr>
           <w:noProof/>
-          <w:lang w:val="en-US" w:eastAsia="en-US"/>
         </w:rPr>
         <w:drawing>
           <wp:anchor distT="0" distB="0" distL="114300" distR="114300" simplePos="0" relativeHeight="251692032" behindDoc="0" locked="0" layoutInCell="1" allowOverlap="1">
@@ -20781,7 +22188,7 @@
                     <a:blip r:embed="rId83" cstate="print">
                       <a:extLst>
                         <a:ext uri="{28A0092B-C50C-407E-A947-70E740481C1C}">
-                          <a14:useLocalDpi xmlns="" xmlns:wpc="http://schemas.microsoft.com/office/word/2010/wordprocessingCanvas" xmlns:mc="http://schemas.openxmlformats.org/markup-compatibility/2006" xmlns:o="urn:schemas-microsoft-com:office:office" xmlns:v="urn:schemas-microsoft-com:vml" xmlns:wp14="http://schemas.microsoft.com/office/word/2010/wordprocessingDrawing" xmlns:w10="urn:schemas-microsoft-com:office:word" xmlns:w="http://schemas.openxmlformats.org/wordprocessingml/2006/main" xmlns:w14="http://schemas.microsoft.com/office/word/2010/wordml" xmlns:wpg="http://schemas.microsoft.com/office/word/2010/wordprocessingGroup" xmlns:wpi="http://schemas.microsoft.com/office/word/2010/wordprocessingInk" xmlns:wps="http://schemas.microsoft.com/office/word/2010/wordprocessingShape" xmlns:a14="http://schemas.microsoft.com/office/drawing/2010/main" val="0"/>
+                          <a14:useLocalDpi xmlns:a14="http://schemas.microsoft.com/office/drawing/2010/main" val="0"/>
                         </a:ext>
                       </a:extLst>
                     </a:blip>
@@ -20807,7 +22214,6 @@
       <w:r>
         <w:rPr>
           <w:noProof/>
-          <w:lang w:val="en-US" w:eastAsia="en-US"/>
         </w:rPr>
         <w:drawing>
           <wp:anchor distT="0" distB="0" distL="114300" distR="114300" simplePos="0" relativeHeight="251678720" behindDoc="0" locked="0" layoutInCell="1" allowOverlap="1">
@@ -20836,7 +22242,7 @@
                     <a:blip r:embed="rId84" cstate="print">
                       <a:extLst>
                         <a:ext uri="{28A0092B-C50C-407E-A947-70E740481C1C}">
-                          <a14:useLocalDpi xmlns="" xmlns:wpc="http://schemas.microsoft.com/office/word/2010/wordprocessingCanvas" xmlns:mc="http://schemas.openxmlformats.org/markup-compatibility/2006" xmlns:o="urn:schemas-microsoft-com:office:office" xmlns:v="urn:schemas-microsoft-com:vml" xmlns:wp14="http://schemas.microsoft.com/office/word/2010/wordprocessingDrawing" xmlns:w10="urn:schemas-microsoft-com:office:word" xmlns:w="http://schemas.openxmlformats.org/wordprocessingml/2006/main" xmlns:w14="http://schemas.microsoft.com/office/word/2010/wordml" xmlns:wpg="http://schemas.microsoft.com/office/word/2010/wordprocessingGroup" xmlns:wpi="http://schemas.microsoft.com/office/word/2010/wordprocessingInk" xmlns:wps="http://schemas.microsoft.com/office/word/2010/wordprocessingShape" xmlns:a14="http://schemas.microsoft.com/office/drawing/2010/main" val="0"/>
+                          <a14:useLocalDpi xmlns:a14="http://schemas.microsoft.com/office/drawing/2010/main" val="0"/>
                         </a:ext>
                       </a:extLst>
                     </a:blip>
@@ -20862,7 +22268,6 @@
       <w:r>
         <w:rPr>
           <w:noProof/>
-          <w:lang w:val="en-US" w:eastAsia="en-US"/>
         </w:rPr>
         <w:drawing>
           <wp:anchor distT="0" distB="0" distL="114300" distR="114300" simplePos="0" relativeHeight="251682816" behindDoc="0" locked="0" layoutInCell="1" allowOverlap="1">
@@ -20891,7 +22296,7 @@
                     <a:blip r:embed="rId85" cstate="print">
                       <a:extLst>
                         <a:ext uri="{28A0092B-C50C-407E-A947-70E740481C1C}">
-                          <a14:useLocalDpi xmlns="" xmlns:wpc="http://schemas.microsoft.com/office/word/2010/wordprocessingCanvas" xmlns:mc="http://schemas.openxmlformats.org/markup-compatibility/2006" xmlns:o="urn:schemas-microsoft-com:office:office" xmlns:v="urn:schemas-microsoft-com:vml" xmlns:wp14="http://schemas.microsoft.com/office/word/2010/wordprocessingDrawing" xmlns:w10="urn:schemas-microsoft-com:office:word" xmlns:w="http://schemas.openxmlformats.org/wordprocessingml/2006/main" xmlns:w14="http://schemas.microsoft.com/office/word/2010/wordml" xmlns:wpg="http://schemas.microsoft.com/office/word/2010/wordprocessingGroup" xmlns:wpi="http://schemas.microsoft.com/office/word/2010/wordprocessingInk" xmlns:wps="http://schemas.microsoft.com/office/word/2010/wordprocessingShape" xmlns:a14="http://schemas.microsoft.com/office/drawing/2010/main" val="0"/>
+                          <a14:useLocalDpi xmlns:a14="http://schemas.microsoft.com/office/drawing/2010/main" val="0"/>
                         </a:ext>
                       </a:extLst>
                     </a:blip>
@@ -20917,7 +22322,6 @@
       <w:r>
         <w:rPr>
           <w:noProof/>
-          <w:lang w:val="en-US" w:eastAsia="en-US"/>
         </w:rPr>
         <w:drawing>
           <wp:anchor distT="0" distB="0" distL="114300" distR="114300" simplePos="0" relativeHeight="251685888" behindDoc="0" locked="0" layoutInCell="1" allowOverlap="1">
@@ -20946,7 +22350,7 @@
                     <a:blip r:embed="rId86" cstate="print">
                       <a:extLst>
                         <a:ext uri="{28A0092B-C50C-407E-A947-70E740481C1C}">
-                          <a14:useLocalDpi xmlns="" xmlns:wpc="http://schemas.microsoft.com/office/word/2010/wordprocessingCanvas" xmlns:mc="http://schemas.openxmlformats.org/markup-compatibility/2006" xmlns:o="urn:schemas-microsoft-com:office:office" xmlns:v="urn:schemas-microsoft-com:vml" xmlns:wp14="http://schemas.microsoft.com/office/word/2010/wordprocessingDrawing" xmlns:w10="urn:schemas-microsoft-com:office:word" xmlns:w="http://schemas.openxmlformats.org/wordprocessingml/2006/main" xmlns:w14="http://schemas.microsoft.com/office/word/2010/wordml" xmlns:wpg="http://schemas.microsoft.com/office/word/2010/wordprocessingGroup" xmlns:wpi="http://schemas.microsoft.com/office/word/2010/wordprocessingInk" xmlns:wps="http://schemas.microsoft.com/office/word/2010/wordprocessingShape" xmlns:a14="http://schemas.microsoft.com/office/drawing/2010/main" val="0"/>
+                          <a14:useLocalDpi xmlns:a14="http://schemas.microsoft.com/office/drawing/2010/main" val="0"/>
                         </a:ext>
                       </a:extLst>
                     </a:blip>
@@ -20972,7 +22376,6 @@
       <w:r>
         <w:rPr>
           <w:noProof/>
-          <w:lang w:val="en-US" w:eastAsia="en-US"/>
         </w:rPr>
         <w:drawing>
           <wp:anchor distT="0" distB="0" distL="114300" distR="114300" simplePos="0" relativeHeight="251680768" behindDoc="0" locked="0" layoutInCell="1" allowOverlap="1">
@@ -21001,7 +22404,7 @@
                     <a:blip r:embed="rId87" cstate="print">
                       <a:extLst>
                         <a:ext uri="{28A0092B-C50C-407E-A947-70E740481C1C}">
-                          <a14:useLocalDpi xmlns="" xmlns:wpc="http://schemas.microsoft.com/office/word/2010/wordprocessingCanvas" xmlns:mc="http://schemas.openxmlformats.org/markup-compatibility/2006" xmlns:o="urn:schemas-microsoft-com:office:office" xmlns:v="urn:schemas-microsoft-com:vml" xmlns:wp14="http://schemas.microsoft.com/office/word/2010/wordprocessingDrawing" xmlns:w10="urn:schemas-microsoft-com:office:word" xmlns:w="http://schemas.openxmlformats.org/wordprocessingml/2006/main" xmlns:w14="http://schemas.microsoft.com/office/word/2010/wordml" xmlns:wpg="http://schemas.microsoft.com/office/word/2010/wordprocessingGroup" xmlns:wpi="http://schemas.microsoft.com/office/word/2010/wordprocessingInk" xmlns:wps="http://schemas.microsoft.com/office/word/2010/wordprocessingShape" xmlns:a14="http://schemas.microsoft.com/office/drawing/2010/main" val="0"/>
+                          <a14:useLocalDpi xmlns:a14="http://schemas.microsoft.com/office/drawing/2010/main" val="0"/>
                         </a:ext>
                       </a:extLst>
                     </a:blip>
@@ -21032,8 +22435,8 @@
           <w:i/>
         </w:rPr>
       </w:pPr>
-      <w:bookmarkStart w:id="18" w:name="h.4d34og8" w:colFirst="0" w:colLast="0"/>
-      <w:bookmarkEnd w:id="18"/>
+      <w:bookmarkStart w:id="19" w:name="h.4d34og8" w:colFirst="0" w:colLast="0"/>
+      <w:bookmarkEnd w:id="19"/>
       <w:r>
         <w:rPr>
           <w:b/>
@@ -21045,29 +22448,58 @@
     </w:p>
     <w:p>
       <w:r>
-        <w:t xml:space="preserve">Model je sloj u kojem se nalaze svi podaci. U AngularJS-u ovu ulogu ima </w:t>
-      </w:r>
+        <w:t xml:space="preserve">Model je sloj u kojem se nalaze svi podaci. U </w:t>
+      </w:r>
+      <w:proofErr w:type="spellStart"/>
+      <w:r>
+        <w:t>AngularJS</w:t>
+      </w:r>
+      <w:proofErr w:type="spellEnd"/>
+      <w:r>
+        <w:t xml:space="preserve">-u ovu ulogu ima </w:t>
+      </w:r>
+      <w:proofErr w:type="spellStart"/>
       <w:r>
         <w:rPr>
           <w:i/>
         </w:rPr>
         <w:t>scope</w:t>
       </w:r>
-      <w:r>
-        <w:t xml:space="preserve"> koji je ulazna varijabla za Controller. Svaki Controller ima svoj </w:t>
-      </w:r>
+      <w:proofErr w:type="spellEnd"/>
+      <w:r>
+        <w:t xml:space="preserve"> koji je ulazna varijabla za </w:t>
+      </w:r>
+      <w:proofErr w:type="spellStart"/>
+      <w:r>
+        <w:t>Controller</w:t>
+      </w:r>
+      <w:proofErr w:type="spellEnd"/>
+      <w:r>
+        <w:t xml:space="preserve">. Svaki </w:t>
+      </w:r>
+      <w:proofErr w:type="spellStart"/>
+      <w:r>
+        <w:t>Controller</w:t>
+      </w:r>
+      <w:proofErr w:type="spellEnd"/>
+      <w:r>
+        <w:t xml:space="preserve"> ima svoj </w:t>
+      </w:r>
+      <w:proofErr w:type="spellStart"/>
       <w:r>
         <w:rPr>
           <w:i/>
         </w:rPr>
         <w:t>scope</w:t>
       </w:r>
+      <w:proofErr w:type="spellEnd"/>
       <w:r>
         <w:t>. U kombinaciji s bazom podataka imamo vrlo moćan model. S obzirom da je model podataka detaljno opisan u opisu baze podataka, nema potrebe za detaljnijim razmatranjem ovdje.</w:t>
       </w:r>
     </w:p>
     <w:p/>
     <w:p>
+      <w:proofErr w:type="spellStart"/>
       <w:r>
         <w:rPr>
           <w:b/>
@@ -21075,34 +22507,45 @@
         </w:rPr>
         <w:t>View</w:t>
       </w:r>
-    </w:p>
-    <w:p>
-      <w:r>
-        <w:t xml:space="preserve">Sloj zaslužan za prikaz podataka. AngularJS definira </w:t>
-      </w:r>
+      <w:proofErr w:type="spellEnd"/>
+    </w:p>
+    <w:p>
+      <w:r>
+        <w:t xml:space="preserve">Sloj zaslužan za prikaz podataka. </w:t>
+      </w:r>
+      <w:proofErr w:type="spellStart"/>
+      <w:r>
+        <w:t>AngularJS</w:t>
+      </w:r>
+      <w:proofErr w:type="spellEnd"/>
+      <w:r>
+        <w:t xml:space="preserve"> definira </w:t>
+      </w:r>
+      <w:proofErr w:type="spellStart"/>
       <w:r>
         <w:rPr>
           <w:i/>
         </w:rPr>
         <w:t>View</w:t>
       </w:r>
+      <w:proofErr w:type="spellEnd"/>
       <w:r>
         <w:t xml:space="preserve"> kao HTML kod na web stranici na koju veže podatke iz </w:t>
       </w:r>
+      <w:proofErr w:type="spellStart"/>
       <w:r>
         <w:rPr>
           <w:i/>
         </w:rPr>
         <w:t>scope</w:t>
       </w:r>
+      <w:proofErr w:type="spellEnd"/>
       <w:r>
         <w:t xml:space="preserve">-a. …. // završiti još </w:t>
       </w:r>
       <w:r>
         <w:sym w:font="Wingdings" w:char="F04A"/>
       </w:r>
-      <w:bookmarkStart w:id="19" w:name="_GoBack"/>
-      <w:bookmarkEnd w:id="19"/>
       <w:r>
         <w:br w:type="page"/>
       </w:r>
@@ -21221,7 +22664,43 @@
           <w:i/>
           <w:sz w:val="20"/>
         </w:rPr>
-        <w:t>U ovom potpoglavlju potrebno je uvrstiti dodatna četiri dijagrama koji prikazuju arhitekturu sustava i to: komunikacijski dijagram, dijagram stanja, dijagam aktivnosti i dijagram komponenti. Potrebno je dati barem po jedan primjerak svakog od dijagrama. Potrebno je da svaki od dijagrama prikazuje (jedan) bitan dio funkcionalnosti sustava. Dijagram komponenti treba prikazivati sve komponente sustava. Prema potrebi, ovdje se mogu dodati i neki dodatni sekvencijski dijagrami za objekte.</w:t>
+        <w:t xml:space="preserve">U ovom </w:t>
+      </w:r>
+      <w:proofErr w:type="spellStart"/>
+      <w:r>
+        <w:rPr>
+          <w:rFonts w:ascii="Arial" w:eastAsia="Arial" w:hAnsi="Arial" w:cs="Arial"/>
+          <w:i/>
+          <w:sz w:val="20"/>
+        </w:rPr>
+        <w:t>potpoglavlju</w:t>
+      </w:r>
+      <w:proofErr w:type="spellEnd"/>
+      <w:r>
+        <w:rPr>
+          <w:rFonts w:ascii="Arial" w:eastAsia="Arial" w:hAnsi="Arial" w:cs="Arial"/>
+          <w:i/>
+          <w:sz w:val="20"/>
+        </w:rPr>
+        <w:t xml:space="preserve"> potrebno je uvrstiti dodatna četiri dijagrama koji prikazuju arhitekturu sustava i to: komunikacijski dijagram, dijagram stanja, </w:t>
+      </w:r>
+      <w:proofErr w:type="spellStart"/>
+      <w:r>
+        <w:rPr>
+          <w:rFonts w:ascii="Arial" w:eastAsia="Arial" w:hAnsi="Arial" w:cs="Arial"/>
+          <w:i/>
+          <w:sz w:val="20"/>
+        </w:rPr>
+        <w:t>dijagam</w:t>
+      </w:r>
+      <w:proofErr w:type="spellEnd"/>
+      <w:r>
+        <w:rPr>
+          <w:rFonts w:ascii="Arial" w:eastAsia="Arial" w:hAnsi="Arial" w:cs="Arial"/>
+          <w:i/>
+          <w:sz w:val="20"/>
+        </w:rPr>
+        <w:t xml:space="preserve"> aktivnosti i dijagram komponenti. Potrebno je dati barem po jedan primjerak svakog od dijagrama. Potrebno je da svaki od dijagrama prikazuje (jedan) bitan dio funkcionalnosti sustava. Dijagram komponenti treba prikazivati sve komponente sustava. Prema potrebi, ovdje se mogu dodati i neki dodatni sekvencijski dijagrami za objekte.</w:t>
       </w:r>
     </w:p>
     <w:p>
@@ -21336,7 +22815,25 @@
           <w:i/>
           <w:sz w:val="20"/>
         </w:rPr>
-        <w:t>dati dijagram razmještaja (deployment dijagram)</w:t>
+        <w:t>dati dijagram razmještaja (</w:t>
+      </w:r>
+      <w:proofErr w:type="spellStart"/>
+      <w:r>
+        <w:rPr>
+          <w:rFonts w:ascii="Arial" w:eastAsia="Arial" w:hAnsi="Arial" w:cs="Arial"/>
+          <w:i/>
+          <w:sz w:val="20"/>
+        </w:rPr>
+        <w:t>deployment</w:t>
+      </w:r>
+      <w:proofErr w:type="spellEnd"/>
+      <w:r>
+        <w:rPr>
+          <w:rFonts w:ascii="Arial" w:eastAsia="Arial" w:hAnsi="Arial" w:cs="Arial"/>
+          <w:i/>
+          <w:sz w:val="20"/>
+        </w:rPr>
+        <w:t xml:space="preserve"> dijagram)</w:t>
       </w:r>
     </w:p>
     <w:p>
@@ -22097,7 +23594,77 @@
         <w:rPr>
           <w:rFonts w:ascii="Arial" w:eastAsia="Arial" w:hAnsi="Arial" w:cs="Arial"/>
         </w:rPr>
-        <w:t>I. Sommerville, „Software engineering“, 8th ed, Addison Wesley, 2007.</w:t>
+        <w:t xml:space="preserve">I. </w:t>
+      </w:r>
+      <w:proofErr w:type="spellStart"/>
+      <w:r>
+        <w:rPr>
+          <w:rFonts w:ascii="Arial" w:eastAsia="Arial" w:hAnsi="Arial" w:cs="Arial"/>
+        </w:rPr>
+        <w:t>Sommerville</w:t>
+      </w:r>
+      <w:proofErr w:type="spellEnd"/>
+      <w:r>
+        <w:rPr>
+          <w:rFonts w:ascii="Arial" w:eastAsia="Arial" w:hAnsi="Arial" w:cs="Arial"/>
+        </w:rPr>
+        <w:t xml:space="preserve">, „Software </w:t>
+      </w:r>
+      <w:proofErr w:type="spellStart"/>
+      <w:r>
+        <w:rPr>
+          <w:rFonts w:ascii="Arial" w:eastAsia="Arial" w:hAnsi="Arial" w:cs="Arial"/>
+        </w:rPr>
+        <w:t>engineering</w:t>
+      </w:r>
+      <w:proofErr w:type="spellEnd"/>
+      <w:r>
+        <w:rPr>
+          <w:rFonts w:ascii="Arial" w:eastAsia="Arial" w:hAnsi="Arial" w:cs="Arial"/>
+        </w:rPr>
+        <w:t xml:space="preserve">“, 8th </w:t>
+      </w:r>
+      <w:proofErr w:type="spellStart"/>
+      <w:r>
+        <w:rPr>
+          <w:rFonts w:ascii="Arial" w:eastAsia="Arial" w:hAnsi="Arial" w:cs="Arial"/>
+        </w:rPr>
+        <w:t>ed</w:t>
+      </w:r>
+      <w:proofErr w:type="spellEnd"/>
+      <w:r>
+        <w:rPr>
+          <w:rFonts w:ascii="Arial" w:eastAsia="Arial" w:hAnsi="Arial" w:cs="Arial"/>
+        </w:rPr>
+        <w:t xml:space="preserve">, </w:t>
+      </w:r>
+      <w:proofErr w:type="spellStart"/>
+      <w:r>
+        <w:rPr>
+          <w:rFonts w:ascii="Arial" w:eastAsia="Arial" w:hAnsi="Arial" w:cs="Arial"/>
+        </w:rPr>
+        <w:t>Addison</w:t>
+      </w:r>
+      <w:proofErr w:type="spellEnd"/>
+      <w:r>
+        <w:rPr>
+          <w:rFonts w:ascii="Arial" w:eastAsia="Arial" w:hAnsi="Arial" w:cs="Arial"/>
+        </w:rPr>
+        <w:t xml:space="preserve"> </w:t>
+      </w:r>
+      <w:proofErr w:type="spellStart"/>
+      <w:r>
+        <w:rPr>
+          <w:rFonts w:ascii="Arial" w:eastAsia="Arial" w:hAnsi="Arial" w:cs="Arial"/>
+        </w:rPr>
+        <w:t>Wesley</w:t>
+      </w:r>
+      <w:proofErr w:type="spellEnd"/>
+      <w:r>
+        <w:rPr>
+          <w:rFonts w:ascii="Arial" w:eastAsia="Arial" w:hAnsi="Arial" w:cs="Arial"/>
+        </w:rPr>
+        <w:t>, 2007.</w:t>
       </w:r>
     </w:p>
     <w:p>
@@ -22113,11 +23680,89 @@
           <w:rFonts w:ascii="Arial" w:hAnsi="Arial" w:cs="Arial"/>
         </w:rPr>
       </w:pPr>
-      <w:r>
-        <w:rPr>
-          <w:rFonts w:ascii="Arial" w:eastAsia="Arial" w:hAnsi="Arial" w:cs="Arial"/>
-        </w:rPr>
-        <w:t>T.C.Lethbridge, R.Langaniere, „Object-Oriented Software Engineering“, 2nd ed. McGraw-Hill, 2005.</w:t>
+      <w:proofErr w:type="spellStart"/>
+      <w:r>
+        <w:rPr>
+          <w:rFonts w:ascii="Arial" w:eastAsia="Arial" w:hAnsi="Arial" w:cs="Arial"/>
+        </w:rPr>
+        <w:t>T.C.Lethbridge</w:t>
+      </w:r>
+      <w:proofErr w:type="spellEnd"/>
+      <w:r>
+        <w:rPr>
+          <w:rFonts w:ascii="Arial" w:eastAsia="Arial" w:hAnsi="Arial" w:cs="Arial"/>
+        </w:rPr>
+        <w:t xml:space="preserve">, </w:t>
+      </w:r>
+      <w:proofErr w:type="spellStart"/>
+      <w:r>
+        <w:rPr>
+          <w:rFonts w:ascii="Arial" w:eastAsia="Arial" w:hAnsi="Arial" w:cs="Arial"/>
+        </w:rPr>
+        <w:t>R.Langaniere</w:t>
+      </w:r>
+      <w:proofErr w:type="spellEnd"/>
+      <w:r>
+        <w:rPr>
+          <w:rFonts w:ascii="Arial" w:eastAsia="Arial" w:hAnsi="Arial" w:cs="Arial"/>
+        </w:rPr>
+        <w:t>, „</w:t>
+      </w:r>
+      <w:proofErr w:type="spellStart"/>
+      <w:r>
+        <w:rPr>
+          <w:rFonts w:ascii="Arial" w:eastAsia="Arial" w:hAnsi="Arial" w:cs="Arial"/>
+        </w:rPr>
+        <w:t>Object-Oriented</w:t>
+      </w:r>
+      <w:proofErr w:type="spellEnd"/>
+      <w:r>
+        <w:rPr>
+          <w:rFonts w:ascii="Arial" w:eastAsia="Arial" w:hAnsi="Arial" w:cs="Arial"/>
+        </w:rPr>
+        <w:t xml:space="preserve"> Software </w:t>
+      </w:r>
+      <w:proofErr w:type="spellStart"/>
+      <w:r>
+        <w:rPr>
+          <w:rFonts w:ascii="Arial" w:eastAsia="Arial" w:hAnsi="Arial" w:cs="Arial"/>
+        </w:rPr>
+        <w:t>Engineering</w:t>
+      </w:r>
+      <w:proofErr w:type="spellEnd"/>
+      <w:r>
+        <w:rPr>
+          <w:rFonts w:ascii="Arial" w:eastAsia="Arial" w:hAnsi="Arial" w:cs="Arial"/>
+        </w:rPr>
+        <w:t xml:space="preserve">“, 2nd </w:t>
+      </w:r>
+      <w:proofErr w:type="spellStart"/>
+      <w:r>
+        <w:rPr>
+          <w:rFonts w:ascii="Arial" w:eastAsia="Arial" w:hAnsi="Arial" w:cs="Arial"/>
+        </w:rPr>
+        <w:t>ed</w:t>
+      </w:r>
+      <w:proofErr w:type="spellEnd"/>
+      <w:r>
+        <w:rPr>
+          <w:rFonts w:ascii="Arial" w:eastAsia="Arial" w:hAnsi="Arial" w:cs="Arial"/>
+        </w:rPr>
+        <w:t xml:space="preserve">. </w:t>
+      </w:r>
+      <w:proofErr w:type="spellStart"/>
+      <w:r>
+        <w:rPr>
+          <w:rFonts w:ascii="Arial" w:eastAsia="Arial" w:hAnsi="Arial" w:cs="Arial"/>
+        </w:rPr>
+        <w:t>McGraw-Hill</w:t>
+      </w:r>
+      <w:proofErr w:type="spellEnd"/>
+      <w:r>
+        <w:rPr>
+          <w:rFonts w:ascii="Arial" w:eastAsia="Arial" w:hAnsi="Arial" w:cs="Arial"/>
+        </w:rPr>
+        <w:t>, 2005.</w:t>
       </w:r>
     </w:p>
     <w:p>
@@ -22137,7 +23782,49 @@
         <w:rPr>
           <w:rFonts w:ascii="Arial" w:eastAsia="Arial" w:hAnsi="Arial" w:cs="Arial"/>
         </w:rPr>
-        <w:t xml:space="preserve">Tigris.org Open Source Software Engineering Tools, </w:t>
+        <w:t xml:space="preserve">Tigris.org Open </w:t>
+      </w:r>
+      <w:proofErr w:type="spellStart"/>
+      <w:r>
+        <w:rPr>
+          <w:rFonts w:ascii="Arial" w:eastAsia="Arial" w:hAnsi="Arial" w:cs="Arial"/>
+        </w:rPr>
+        <w:t>Source</w:t>
+      </w:r>
+      <w:proofErr w:type="spellEnd"/>
+      <w:r>
+        <w:rPr>
+          <w:rFonts w:ascii="Arial" w:eastAsia="Arial" w:hAnsi="Arial" w:cs="Arial"/>
+        </w:rPr>
+        <w:t xml:space="preserve"> Software </w:t>
+      </w:r>
+      <w:proofErr w:type="spellStart"/>
+      <w:r>
+        <w:rPr>
+          <w:rFonts w:ascii="Arial" w:eastAsia="Arial" w:hAnsi="Arial" w:cs="Arial"/>
+        </w:rPr>
+        <w:t>Engineering</w:t>
+      </w:r>
+      <w:proofErr w:type="spellEnd"/>
+      <w:r>
+        <w:rPr>
+          <w:rFonts w:ascii="Arial" w:eastAsia="Arial" w:hAnsi="Arial" w:cs="Arial"/>
+        </w:rPr>
+        <w:t xml:space="preserve"> </w:t>
+      </w:r>
+      <w:proofErr w:type="spellStart"/>
+      <w:r>
+        <w:rPr>
+          <w:rFonts w:ascii="Arial" w:eastAsia="Arial" w:hAnsi="Arial" w:cs="Arial"/>
+        </w:rPr>
+        <w:t>Tools</w:t>
+      </w:r>
+      <w:proofErr w:type="spellEnd"/>
+      <w:r>
+        <w:rPr>
+          <w:rFonts w:ascii="Arial" w:eastAsia="Arial" w:hAnsi="Arial" w:cs="Arial"/>
+        </w:rPr>
+        <w:t xml:space="preserve">, </w:t>
       </w:r>
       <w:hyperlink r:id="rId92">
         <w:r>
@@ -22176,7 +23863,35 @@
         <w:rPr>
           <w:rFonts w:ascii="Arial" w:eastAsia="Arial" w:hAnsi="Arial" w:cs="Arial"/>
         </w:rPr>
-        <w:t xml:space="preserve">Software engineering ,Rutgers University, </w:t>
+        <w:t xml:space="preserve">Software </w:t>
+      </w:r>
+      <w:proofErr w:type="spellStart"/>
+      <w:r>
+        <w:rPr>
+          <w:rFonts w:ascii="Arial" w:eastAsia="Arial" w:hAnsi="Arial" w:cs="Arial"/>
+        </w:rPr>
+        <w:t>engineering</w:t>
+      </w:r>
+      <w:proofErr w:type="spellEnd"/>
+      <w:r>
+        <w:rPr>
+          <w:rFonts w:ascii="Arial" w:eastAsia="Arial" w:hAnsi="Arial" w:cs="Arial"/>
+        </w:rPr>
+        <w:t xml:space="preserve"> ,</w:t>
+      </w:r>
+      <w:proofErr w:type="spellStart"/>
+      <w:r>
+        <w:rPr>
+          <w:rFonts w:ascii="Arial" w:eastAsia="Arial" w:hAnsi="Arial" w:cs="Arial"/>
+        </w:rPr>
+        <w:t>Rutgers</w:t>
+      </w:r>
+      <w:proofErr w:type="spellEnd"/>
+      <w:r>
+        <w:rPr>
+          <w:rFonts w:ascii="Arial" w:eastAsia="Arial" w:hAnsi="Arial" w:cs="Arial"/>
+        </w:rPr>
+        <w:t xml:space="preserve"> University, </w:t>
       </w:r>
       <w:hyperlink r:id="rId94">
         <w:r>
@@ -22215,7 +23930,91 @@
         <w:rPr>
           <w:rFonts w:ascii="Arial" w:eastAsia="Arial" w:hAnsi="Arial" w:cs="Arial"/>
         </w:rPr>
-        <w:t xml:space="preserve">I. Marsic, „Software engineering book“, Department of Electrical and Computer Engineering, Rutgers University, </w:t>
+        <w:t xml:space="preserve">I. </w:t>
+      </w:r>
+      <w:proofErr w:type="spellStart"/>
+      <w:r>
+        <w:rPr>
+          <w:rFonts w:ascii="Arial" w:eastAsia="Arial" w:hAnsi="Arial" w:cs="Arial"/>
+        </w:rPr>
+        <w:t>Marsic</w:t>
+      </w:r>
+      <w:proofErr w:type="spellEnd"/>
+      <w:r>
+        <w:rPr>
+          <w:rFonts w:ascii="Arial" w:eastAsia="Arial" w:hAnsi="Arial" w:cs="Arial"/>
+        </w:rPr>
+        <w:t xml:space="preserve">, „Software </w:t>
+      </w:r>
+      <w:proofErr w:type="spellStart"/>
+      <w:r>
+        <w:rPr>
+          <w:rFonts w:ascii="Arial" w:eastAsia="Arial" w:hAnsi="Arial" w:cs="Arial"/>
+        </w:rPr>
+        <w:t>engineering</w:t>
+      </w:r>
+      <w:proofErr w:type="spellEnd"/>
+      <w:r>
+        <w:rPr>
+          <w:rFonts w:ascii="Arial" w:eastAsia="Arial" w:hAnsi="Arial" w:cs="Arial"/>
+        </w:rPr>
+        <w:t xml:space="preserve"> </w:t>
+      </w:r>
+      <w:proofErr w:type="spellStart"/>
+      <w:r>
+        <w:rPr>
+          <w:rFonts w:ascii="Arial" w:eastAsia="Arial" w:hAnsi="Arial" w:cs="Arial"/>
+        </w:rPr>
+        <w:t>book</w:t>
+      </w:r>
+      <w:proofErr w:type="spellEnd"/>
+      <w:r>
+        <w:rPr>
+          <w:rFonts w:ascii="Arial" w:eastAsia="Arial" w:hAnsi="Arial" w:cs="Arial"/>
+        </w:rPr>
+        <w:t xml:space="preserve">“, Department of </w:t>
+      </w:r>
+      <w:proofErr w:type="spellStart"/>
+      <w:r>
+        <w:rPr>
+          <w:rFonts w:ascii="Arial" w:eastAsia="Arial" w:hAnsi="Arial" w:cs="Arial"/>
+        </w:rPr>
+        <w:t>Electrical</w:t>
+      </w:r>
+      <w:proofErr w:type="spellEnd"/>
+      <w:r>
+        <w:rPr>
+          <w:rFonts w:ascii="Arial" w:eastAsia="Arial" w:hAnsi="Arial" w:cs="Arial"/>
+        </w:rPr>
+        <w:t xml:space="preserve"> and Computer </w:t>
+      </w:r>
+      <w:proofErr w:type="spellStart"/>
+      <w:r>
+        <w:rPr>
+          <w:rFonts w:ascii="Arial" w:eastAsia="Arial" w:hAnsi="Arial" w:cs="Arial"/>
+        </w:rPr>
+        <w:t>Engineering</w:t>
+      </w:r>
+      <w:proofErr w:type="spellEnd"/>
+      <w:r>
+        <w:rPr>
+          <w:rFonts w:ascii="Arial" w:eastAsia="Arial" w:hAnsi="Arial" w:cs="Arial"/>
+        </w:rPr>
+        <w:t xml:space="preserve">, </w:t>
+      </w:r>
+      <w:proofErr w:type="spellStart"/>
+      <w:r>
+        <w:rPr>
+          <w:rFonts w:ascii="Arial" w:eastAsia="Arial" w:hAnsi="Arial" w:cs="Arial"/>
+        </w:rPr>
+        <w:t>Rutgers</w:t>
+      </w:r>
+      <w:proofErr w:type="spellEnd"/>
+      <w:r>
+        <w:rPr>
+          <w:rFonts w:ascii="Arial" w:eastAsia="Arial" w:hAnsi="Arial" w:cs="Arial"/>
+        </w:rPr>
+        <w:t xml:space="preserve"> University, </w:t>
       </w:r>
       <w:hyperlink r:id="rId96">
         <w:r>
@@ -22250,11 +24049,33 @@
           <w:rFonts w:ascii="Arial" w:hAnsi="Arial" w:cs="Arial"/>
         </w:rPr>
       </w:pPr>
-      <w:r>
-        <w:rPr>
-          <w:rFonts w:ascii="Arial" w:eastAsia="Arial" w:hAnsi="Arial" w:cs="Arial"/>
-        </w:rPr>
-        <w:t xml:space="preserve">Concepts:  Requirements, </w:t>
+      <w:proofErr w:type="spellStart"/>
+      <w:r>
+        <w:rPr>
+          <w:rFonts w:ascii="Arial" w:eastAsia="Arial" w:hAnsi="Arial" w:cs="Arial"/>
+        </w:rPr>
+        <w:t>Concepts</w:t>
+      </w:r>
+      <w:proofErr w:type="spellEnd"/>
+      <w:r>
+        <w:rPr>
+          <w:rFonts w:ascii="Arial" w:eastAsia="Arial" w:hAnsi="Arial" w:cs="Arial"/>
+        </w:rPr>
+        <w:t xml:space="preserve">:  </w:t>
+      </w:r>
+      <w:proofErr w:type="spellStart"/>
+      <w:r>
+        <w:rPr>
+          <w:rFonts w:ascii="Arial" w:eastAsia="Arial" w:hAnsi="Arial" w:cs="Arial"/>
+        </w:rPr>
+        <w:t>Requirements</w:t>
+      </w:r>
+      <w:proofErr w:type="spellEnd"/>
+      <w:r>
+        <w:rPr>
+          <w:rFonts w:ascii="Arial" w:eastAsia="Arial" w:hAnsi="Arial" w:cs="Arial"/>
+        </w:rPr>
+        <w:t xml:space="preserve">, </w:t>
       </w:r>
       <w:hyperlink r:id="rId98">
         <w:r>
@@ -22293,7 +24114,49 @@
         <w:rPr>
           <w:rFonts w:ascii="Arial" w:eastAsia="Arial" w:hAnsi="Arial" w:cs="Arial"/>
         </w:rPr>
-        <w:t xml:space="preserve">UML 2 Class Diagram Guidelines, </w:t>
+        <w:t xml:space="preserve">UML 2 </w:t>
+      </w:r>
+      <w:proofErr w:type="spellStart"/>
+      <w:r>
+        <w:rPr>
+          <w:rFonts w:ascii="Arial" w:eastAsia="Arial" w:hAnsi="Arial" w:cs="Arial"/>
+        </w:rPr>
+        <w:t>Class</w:t>
+      </w:r>
+      <w:proofErr w:type="spellEnd"/>
+      <w:r>
+        <w:rPr>
+          <w:rFonts w:ascii="Arial" w:eastAsia="Arial" w:hAnsi="Arial" w:cs="Arial"/>
+        </w:rPr>
+        <w:t xml:space="preserve"> </w:t>
+      </w:r>
+      <w:proofErr w:type="spellStart"/>
+      <w:r>
+        <w:rPr>
+          <w:rFonts w:ascii="Arial" w:eastAsia="Arial" w:hAnsi="Arial" w:cs="Arial"/>
+        </w:rPr>
+        <w:t>Diagram</w:t>
+      </w:r>
+      <w:proofErr w:type="spellEnd"/>
+      <w:r>
+        <w:rPr>
+          <w:rFonts w:ascii="Arial" w:eastAsia="Arial" w:hAnsi="Arial" w:cs="Arial"/>
+        </w:rPr>
+        <w:t xml:space="preserve"> </w:t>
+      </w:r>
+      <w:proofErr w:type="spellStart"/>
+      <w:r>
+        <w:rPr>
+          <w:rFonts w:ascii="Arial" w:eastAsia="Arial" w:hAnsi="Arial" w:cs="Arial"/>
+        </w:rPr>
+        <w:t>Guidelines</w:t>
+      </w:r>
+      <w:proofErr w:type="spellEnd"/>
+      <w:r>
+        <w:rPr>
+          <w:rFonts w:ascii="Arial" w:eastAsia="Arial" w:hAnsi="Arial" w:cs="Arial"/>
+        </w:rPr>
+        <w:t xml:space="preserve">, </w:t>
       </w:r>
       <w:hyperlink r:id="rId100">
         <w:r>
@@ -22328,11 +24191,89 @@
           <w:rFonts w:ascii="Arial" w:hAnsi="Arial" w:cs="Arial"/>
         </w:rPr>
       </w:pPr>
-      <w:r>
-        <w:rPr>
-          <w:rFonts w:ascii="Arial" w:eastAsia="Arial" w:hAnsi="Arial" w:cs="Arial"/>
-        </w:rPr>
-        <w:t xml:space="preserve">Domain Class Diagram Modeling Standards and Guidelines, </w:t>
+      <w:proofErr w:type="spellStart"/>
+      <w:r>
+        <w:rPr>
+          <w:rFonts w:ascii="Arial" w:eastAsia="Arial" w:hAnsi="Arial" w:cs="Arial"/>
+        </w:rPr>
+        <w:t>Domain</w:t>
+      </w:r>
+      <w:proofErr w:type="spellEnd"/>
+      <w:r>
+        <w:rPr>
+          <w:rFonts w:ascii="Arial" w:eastAsia="Arial" w:hAnsi="Arial" w:cs="Arial"/>
+        </w:rPr>
+        <w:t xml:space="preserve"> </w:t>
+      </w:r>
+      <w:proofErr w:type="spellStart"/>
+      <w:r>
+        <w:rPr>
+          <w:rFonts w:ascii="Arial" w:eastAsia="Arial" w:hAnsi="Arial" w:cs="Arial"/>
+        </w:rPr>
+        <w:t>Class</w:t>
+      </w:r>
+      <w:proofErr w:type="spellEnd"/>
+      <w:r>
+        <w:rPr>
+          <w:rFonts w:ascii="Arial" w:eastAsia="Arial" w:hAnsi="Arial" w:cs="Arial"/>
+        </w:rPr>
+        <w:t xml:space="preserve"> </w:t>
+      </w:r>
+      <w:proofErr w:type="spellStart"/>
+      <w:r>
+        <w:rPr>
+          <w:rFonts w:ascii="Arial" w:eastAsia="Arial" w:hAnsi="Arial" w:cs="Arial"/>
+        </w:rPr>
+        <w:t>Diagram</w:t>
+      </w:r>
+      <w:proofErr w:type="spellEnd"/>
+      <w:r>
+        <w:rPr>
+          <w:rFonts w:ascii="Arial" w:eastAsia="Arial" w:hAnsi="Arial" w:cs="Arial"/>
+        </w:rPr>
+        <w:t xml:space="preserve"> </w:t>
+      </w:r>
+      <w:proofErr w:type="spellStart"/>
+      <w:r>
+        <w:rPr>
+          <w:rFonts w:ascii="Arial" w:eastAsia="Arial" w:hAnsi="Arial" w:cs="Arial"/>
+        </w:rPr>
+        <w:t>Modeling</w:t>
+      </w:r>
+      <w:proofErr w:type="spellEnd"/>
+      <w:r>
+        <w:rPr>
+          <w:rFonts w:ascii="Arial" w:eastAsia="Arial" w:hAnsi="Arial" w:cs="Arial"/>
+        </w:rPr>
+        <w:t xml:space="preserve"> </w:t>
+      </w:r>
+      <w:proofErr w:type="spellStart"/>
+      <w:r>
+        <w:rPr>
+          <w:rFonts w:ascii="Arial" w:eastAsia="Arial" w:hAnsi="Arial" w:cs="Arial"/>
+        </w:rPr>
+        <w:t>Standards</w:t>
+      </w:r>
+      <w:proofErr w:type="spellEnd"/>
+      <w:r>
+        <w:rPr>
+          <w:rFonts w:ascii="Arial" w:eastAsia="Arial" w:hAnsi="Arial" w:cs="Arial"/>
+        </w:rPr>
+        <w:t xml:space="preserve"> and </w:t>
+      </w:r>
+      <w:proofErr w:type="spellStart"/>
+      <w:r>
+        <w:rPr>
+          <w:rFonts w:ascii="Arial" w:eastAsia="Arial" w:hAnsi="Arial" w:cs="Arial"/>
+        </w:rPr>
+        <w:t>Guidelines</w:t>
+      </w:r>
+      <w:proofErr w:type="spellEnd"/>
+      <w:r>
+        <w:rPr>
+          <w:rFonts w:ascii="Arial" w:eastAsia="Arial" w:hAnsi="Arial" w:cs="Arial"/>
+        </w:rPr>
+        <w:t xml:space="preserve">, </w:t>
       </w:r>
       <w:hyperlink r:id="rId102">
         <w:r>
@@ -22369,11 +24310,19 @@
       </w:pPr>
       <w:bookmarkStart w:id="41" w:name="h.3j2qqm3" w:colFirst="0" w:colLast="0"/>
       <w:bookmarkEnd w:id="41"/>
-      <w:r>
-        <w:rPr>
-          <w:rFonts w:ascii="Arial" w:eastAsia="Arial" w:hAnsi="Arial" w:cs="Arial"/>
-        </w:rPr>
-        <w:t xml:space="preserve">ArgoUML, </w:t>
+      <w:proofErr w:type="spellStart"/>
+      <w:r>
+        <w:rPr>
+          <w:rFonts w:ascii="Arial" w:eastAsia="Arial" w:hAnsi="Arial" w:cs="Arial"/>
+        </w:rPr>
+        <w:t>ArgoUML</w:t>
+      </w:r>
+      <w:proofErr w:type="spellEnd"/>
+      <w:r>
+        <w:rPr>
+          <w:rFonts w:ascii="Arial" w:eastAsia="Arial" w:hAnsi="Arial" w:cs="Arial"/>
+        </w:rPr>
+        <w:t xml:space="preserve">, </w:t>
       </w:r>
       <w:hyperlink r:id="rId104">
         <w:r>
@@ -22530,8 +24479,65 @@
           <w:rFonts w:ascii="Arial" w:eastAsia="Arial" w:hAnsi="Arial" w:cs="Arial"/>
           <w:szCs w:val="24"/>
         </w:rPr>
-        <w:t>Vilim Stubičan, Oleg Jakovljev, Filip Popić, Domagoj Korman, Nejra Muslić, Marko Novina, Lana Murar</w:t>
-      </w:r>
+        <w:t xml:space="preserve">Vilim </w:t>
+      </w:r>
+      <w:proofErr w:type="spellStart"/>
+      <w:r>
+        <w:rPr>
+          <w:rFonts w:ascii="Arial" w:eastAsia="Arial" w:hAnsi="Arial" w:cs="Arial"/>
+          <w:szCs w:val="24"/>
+        </w:rPr>
+        <w:t>Stubičan</w:t>
+      </w:r>
+      <w:proofErr w:type="spellEnd"/>
+      <w:r>
+        <w:rPr>
+          <w:rFonts w:ascii="Arial" w:eastAsia="Arial" w:hAnsi="Arial" w:cs="Arial"/>
+          <w:szCs w:val="24"/>
+        </w:rPr>
+        <w:t xml:space="preserve">, Oleg Jakovljev, Filip Popić, Domagoj </w:t>
+      </w:r>
+      <w:proofErr w:type="spellStart"/>
+      <w:r>
+        <w:rPr>
+          <w:rFonts w:ascii="Arial" w:eastAsia="Arial" w:hAnsi="Arial" w:cs="Arial"/>
+          <w:szCs w:val="24"/>
+        </w:rPr>
+        <w:t>Korman</w:t>
+      </w:r>
+      <w:proofErr w:type="spellEnd"/>
+      <w:r>
+        <w:rPr>
+          <w:rFonts w:ascii="Arial" w:eastAsia="Arial" w:hAnsi="Arial" w:cs="Arial"/>
+          <w:szCs w:val="24"/>
+        </w:rPr>
+        <w:t xml:space="preserve">, </w:t>
+      </w:r>
+      <w:proofErr w:type="spellStart"/>
+      <w:r>
+        <w:rPr>
+          <w:rFonts w:ascii="Arial" w:eastAsia="Arial" w:hAnsi="Arial" w:cs="Arial"/>
+          <w:szCs w:val="24"/>
+        </w:rPr>
+        <w:t>Nejra</w:t>
+      </w:r>
+      <w:proofErr w:type="spellEnd"/>
+      <w:r>
+        <w:rPr>
+          <w:rFonts w:ascii="Arial" w:eastAsia="Arial" w:hAnsi="Arial" w:cs="Arial"/>
+          <w:szCs w:val="24"/>
+        </w:rPr>
+        <w:t xml:space="preserve"> Muslić, Marko Novina, Lana </w:t>
+      </w:r>
+      <w:proofErr w:type="spellStart"/>
+      <w:r>
+        <w:rPr>
+          <w:rFonts w:ascii="Arial" w:eastAsia="Arial" w:hAnsi="Arial" w:cs="Arial"/>
+          <w:szCs w:val="24"/>
+        </w:rPr>
+        <w:t>Murar</w:t>
+      </w:r>
+      <w:proofErr w:type="spellEnd"/>
     </w:p>
     <w:p>
       <w:pPr>
@@ -22705,8 +24711,65 @@
           <w:rFonts w:ascii="Arial" w:eastAsia="Arial" w:hAnsi="Arial" w:cs="Arial"/>
           <w:szCs w:val="24"/>
         </w:rPr>
-        <w:t>Vilim Stubičan, Oleg Jakovljev, Filip Popić, Domagoj Korman, Nejra Muslić, Marko Novina, Lana Murar</w:t>
-      </w:r>
+        <w:t xml:space="preserve">Vilim </w:t>
+      </w:r>
+      <w:proofErr w:type="spellStart"/>
+      <w:r>
+        <w:rPr>
+          <w:rFonts w:ascii="Arial" w:eastAsia="Arial" w:hAnsi="Arial" w:cs="Arial"/>
+          <w:szCs w:val="24"/>
+        </w:rPr>
+        <w:t>Stubičan</w:t>
+      </w:r>
+      <w:proofErr w:type="spellEnd"/>
+      <w:r>
+        <w:rPr>
+          <w:rFonts w:ascii="Arial" w:eastAsia="Arial" w:hAnsi="Arial" w:cs="Arial"/>
+          <w:szCs w:val="24"/>
+        </w:rPr>
+        <w:t xml:space="preserve">, Oleg Jakovljev, Filip Popić, Domagoj </w:t>
+      </w:r>
+      <w:proofErr w:type="spellStart"/>
+      <w:r>
+        <w:rPr>
+          <w:rFonts w:ascii="Arial" w:eastAsia="Arial" w:hAnsi="Arial" w:cs="Arial"/>
+          <w:szCs w:val="24"/>
+        </w:rPr>
+        <w:t>Korman</w:t>
+      </w:r>
+      <w:proofErr w:type="spellEnd"/>
+      <w:r>
+        <w:rPr>
+          <w:rFonts w:ascii="Arial" w:eastAsia="Arial" w:hAnsi="Arial" w:cs="Arial"/>
+          <w:szCs w:val="24"/>
+        </w:rPr>
+        <w:t xml:space="preserve">, </w:t>
+      </w:r>
+      <w:proofErr w:type="spellStart"/>
+      <w:r>
+        <w:rPr>
+          <w:rFonts w:ascii="Arial" w:eastAsia="Arial" w:hAnsi="Arial" w:cs="Arial"/>
+          <w:szCs w:val="24"/>
+        </w:rPr>
+        <w:t>Nejra</w:t>
+      </w:r>
+      <w:proofErr w:type="spellEnd"/>
+      <w:r>
+        <w:rPr>
+          <w:rFonts w:ascii="Arial" w:eastAsia="Arial" w:hAnsi="Arial" w:cs="Arial"/>
+          <w:szCs w:val="24"/>
+        </w:rPr>
+        <w:t xml:space="preserve"> Muslić, Marko Novina, Lana </w:t>
+      </w:r>
+      <w:proofErr w:type="spellStart"/>
+      <w:r>
+        <w:rPr>
+          <w:rFonts w:ascii="Arial" w:eastAsia="Arial" w:hAnsi="Arial" w:cs="Arial"/>
+          <w:szCs w:val="24"/>
+        </w:rPr>
+        <w:t>Murar</w:t>
+      </w:r>
+      <w:proofErr w:type="spellEnd"/>
     </w:p>
     <w:p>
       <w:pPr>
@@ -22800,8 +24863,17 @@
           <w:rFonts w:ascii="Arial" w:eastAsia="Arial" w:hAnsi="Arial" w:cs="Arial"/>
           <w:i/>
         </w:rPr>
-        <w:t>Vilim Stubičan</w:t>
-      </w:r>
+        <w:t xml:space="preserve">Vilim </w:t>
+      </w:r>
+      <w:proofErr w:type="spellStart"/>
+      <w:r>
+        <w:rPr>
+          <w:rFonts w:ascii="Arial" w:eastAsia="Arial" w:hAnsi="Arial" w:cs="Arial"/>
+          <w:i/>
+        </w:rPr>
+        <w:t>Stubičan</w:t>
+      </w:r>
+      <w:proofErr w:type="spellEnd"/>
       <w:r>
         <w:rPr>
           <w:rFonts w:ascii="Arial" w:eastAsia="Arial" w:hAnsi="Arial" w:cs="Arial"/>
@@ -22868,7 +24940,23 @@
           <w:rFonts w:ascii="Arial" w:eastAsia="Arial" w:hAnsi="Arial" w:cs="Arial"/>
           <w:i/>
         </w:rPr>
-        <w:t>Domagoj Korman –</w:t>
+        <w:t xml:space="preserve">Domagoj </w:t>
+      </w:r>
+      <w:proofErr w:type="spellStart"/>
+      <w:r>
+        <w:rPr>
+          <w:rFonts w:ascii="Arial" w:eastAsia="Arial" w:hAnsi="Arial" w:cs="Arial"/>
+          <w:i/>
+        </w:rPr>
+        <w:t>Korman</w:t>
+      </w:r>
+      <w:proofErr w:type="spellEnd"/>
+      <w:r>
+        <w:rPr>
+          <w:rFonts w:ascii="Arial" w:eastAsia="Arial" w:hAnsi="Arial" w:cs="Arial"/>
+          <w:i/>
+        </w:rPr>
+        <w:t xml:space="preserve"> –</w:t>
       </w:r>
       <w:r>
         <w:rPr>
@@ -22903,7 +24991,23 @@
           <w:i/>
         </w:rPr>
         <w:lastRenderedPageBreak/>
-        <w:t>Lana Murar  –</w:t>
+        <w:t xml:space="preserve">Lana </w:t>
+      </w:r>
+      <w:proofErr w:type="spellStart"/>
+      <w:r>
+        <w:rPr>
+          <w:rFonts w:ascii="Arial" w:eastAsia="Arial" w:hAnsi="Arial" w:cs="Arial"/>
+          <w:i/>
+        </w:rPr>
+        <w:t>Murar</w:t>
+      </w:r>
+      <w:proofErr w:type="spellEnd"/>
+      <w:r>
+        <w:rPr>
+          <w:rFonts w:ascii="Arial" w:eastAsia="Arial" w:hAnsi="Arial" w:cs="Arial"/>
+          <w:i/>
+        </w:rPr>
+        <w:t xml:space="preserve">  –</w:t>
       </w:r>
       <w:r>
         <w:rPr>
@@ -22932,12 +25036,21 @@
           <w:rFonts w:ascii="Arial" w:eastAsia="Arial" w:hAnsi="Arial" w:cs="Arial"/>
         </w:rPr>
       </w:pPr>
+      <w:proofErr w:type="spellStart"/>
       <w:r>
         <w:rPr>
           <w:rFonts w:ascii="Arial" w:eastAsia="Arial" w:hAnsi="Arial" w:cs="Arial"/>
           <w:i/>
         </w:rPr>
-        <w:t>Nejra Muslić –</w:t>
+        <w:t>Nejra</w:t>
+      </w:r>
+      <w:proofErr w:type="spellEnd"/>
+      <w:r>
+        <w:rPr>
+          <w:rFonts w:ascii="Arial" w:eastAsia="Arial" w:hAnsi="Arial" w:cs="Arial"/>
+          <w:i/>
+        </w:rPr>
+        <w:t xml:space="preserve"> Muslić –</w:t>
       </w:r>
       <w:r>
         <w:rPr>
@@ -23123,8 +25236,65 @@
           <w:rFonts w:ascii="Arial" w:eastAsia="Arial" w:hAnsi="Arial" w:cs="Arial"/>
           <w:szCs w:val="24"/>
         </w:rPr>
-        <w:t>Vilim Stubičan, Oleg Jakovljev, Filip Popić, Domagoj Korman, Nejra Muslić, Marko Novina, Lana Murar</w:t>
-      </w:r>
+        <w:t xml:space="preserve">Vilim </w:t>
+      </w:r>
+      <w:proofErr w:type="spellStart"/>
+      <w:r>
+        <w:rPr>
+          <w:rFonts w:ascii="Arial" w:eastAsia="Arial" w:hAnsi="Arial" w:cs="Arial"/>
+          <w:szCs w:val="24"/>
+        </w:rPr>
+        <w:t>Stubičan</w:t>
+      </w:r>
+      <w:proofErr w:type="spellEnd"/>
+      <w:r>
+        <w:rPr>
+          <w:rFonts w:ascii="Arial" w:eastAsia="Arial" w:hAnsi="Arial" w:cs="Arial"/>
+          <w:szCs w:val="24"/>
+        </w:rPr>
+        <w:t xml:space="preserve">, Oleg Jakovljev, Filip Popić, Domagoj </w:t>
+      </w:r>
+      <w:proofErr w:type="spellStart"/>
+      <w:r>
+        <w:rPr>
+          <w:rFonts w:ascii="Arial" w:eastAsia="Arial" w:hAnsi="Arial" w:cs="Arial"/>
+          <w:szCs w:val="24"/>
+        </w:rPr>
+        <w:t>Korman</w:t>
+      </w:r>
+      <w:proofErr w:type="spellEnd"/>
+      <w:r>
+        <w:rPr>
+          <w:rFonts w:ascii="Arial" w:eastAsia="Arial" w:hAnsi="Arial" w:cs="Arial"/>
+          <w:szCs w:val="24"/>
+        </w:rPr>
+        <w:t xml:space="preserve">, </w:t>
+      </w:r>
+      <w:proofErr w:type="spellStart"/>
+      <w:r>
+        <w:rPr>
+          <w:rFonts w:ascii="Arial" w:eastAsia="Arial" w:hAnsi="Arial" w:cs="Arial"/>
+          <w:szCs w:val="24"/>
+        </w:rPr>
+        <w:t>Nejra</w:t>
+      </w:r>
+      <w:proofErr w:type="spellEnd"/>
+      <w:r>
+        <w:rPr>
+          <w:rFonts w:ascii="Arial" w:eastAsia="Arial" w:hAnsi="Arial" w:cs="Arial"/>
+          <w:szCs w:val="24"/>
+        </w:rPr>
+        <w:t xml:space="preserve"> Muslić, Marko Novina, Lana </w:t>
+      </w:r>
+      <w:proofErr w:type="spellStart"/>
+      <w:r>
+        <w:rPr>
+          <w:rFonts w:ascii="Arial" w:eastAsia="Arial" w:hAnsi="Arial" w:cs="Arial"/>
+          <w:szCs w:val="24"/>
+        </w:rPr>
+        <w:t>Murar</w:t>
+      </w:r>
+      <w:proofErr w:type="spellEnd"/>
     </w:p>
     <w:p>
       <w:pPr>
@@ -23311,8 +25481,65 @@
           <w:rFonts w:ascii="Arial" w:eastAsia="Arial" w:hAnsi="Arial" w:cs="Arial"/>
           <w:szCs w:val="24"/>
         </w:rPr>
-        <w:t>Vilim Stubičan, Oleg Jakovljev, Filip Popić, Domagoj Korman, Nejra Muslić, Marko Novina, Lana Murar</w:t>
-      </w:r>
+        <w:t xml:space="preserve">Vilim </w:t>
+      </w:r>
+      <w:proofErr w:type="spellStart"/>
+      <w:r>
+        <w:rPr>
+          <w:rFonts w:ascii="Arial" w:eastAsia="Arial" w:hAnsi="Arial" w:cs="Arial"/>
+          <w:szCs w:val="24"/>
+        </w:rPr>
+        <w:t>Stubičan</w:t>
+      </w:r>
+      <w:proofErr w:type="spellEnd"/>
+      <w:r>
+        <w:rPr>
+          <w:rFonts w:ascii="Arial" w:eastAsia="Arial" w:hAnsi="Arial" w:cs="Arial"/>
+          <w:szCs w:val="24"/>
+        </w:rPr>
+        <w:t xml:space="preserve">, Oleg Jakovljev, Filip Popić, Domagoj </w:t>
+      </w:r>
+      <w:proofErr w:type="spellStart"/>
+      <w:r>
+        <w:rPr>
+          <w:rFonts w:ascii="Arial" w:eastAsia="Arial" w:hAnsi="Arial" w:cs="Arial"/>
+          <w:szCs w:val="24"/>
+        </w:rPr>
+        <w:t>Korman</w:t>
+      </w:r>
+      <w:proofErr w:type="spellEnd"/>
+      <w:r>
+        <w:rPr>
+          <w:rFonts w:ascii="Arial" w:eastAsia="Arial" w:hAnsi="Arial" w:cs="Arial"/>
+          <w:szCs w:val="24"/>
+        </w:rPr>
+        <w:t xml:space="preserve">, </w:t>
+      </w:r>
+      <w:proofErr w:type="spellStart"/>
+      <w:r>
+        <w:rPr>
+          <w:rFonts w:ascii="Arial" w:eastAsia="Arial" w:hAnsi="Arial" w:cs="Arial"/>
+          <w:szCs w:val="24"/>
+        </w:rPr>
+        <w:t>Nejra</w:t>
+      </w:r>
+      <w:proofErr w:type="spellEnd"/>
+      <w:r>
+        <w:rPr>
+          <w:rFonts w:ascii="Arial" w:eastAsia="Arial" w:hAnsi="Arial" w:cs="Arial"/>
+          <w:szCs w:val="24"/>
+        </w:rPr>
+        <w:t xml:space="preserve"> Muslić, Marko Novina, Lana </w:t>
+      </w:r>
+      <w:proofErr w:type="spellStart"/>
+      <w:r>
+        <w:rPr>
+          <w:rFonts w:ascii="Arial" w:eastAsia="Arial" w:hAnsi="Arial" w:cs="Arial"/>
+          <w:szCs w:val="24"/>
+        </w:rPr>
+        <w:t>Murar</w:t>
+      </w:r>
+      <w:proofErr w:type="spellEnd"/>
     </w:p>
     <w:p>
       <w:pPr>
@@ -23398,7 +25625,7 @@
 </file>
 
 <file path=word/endnotes.xml><?xml version="1.0" encoding="utf-8"?>
-<w:endnotes xmlns:ve="http://schemas.openxmlformats.org/markup-compatibility/2006" xmlns:o="urn:schemas-microsoft-com:office:office" xmlns:r="http://schemas.openxmlformats.org/officeDocument/2006/relationships" xmlns:m="http://schemas.openxmlformats.org/officeDocument/2006/math" xmlns:v="urn:schemas-microsoft-com:vml" xmlns:wp="http://schemas.openxmlformats.org/drawingml/2006/wordprocessingDrawing" xmlns:w10="urn:schemas-microsoft-com:office:word" xmlns:w="http://schemas.openxmlformats.org/wordprocessingml/2006/main" xmlns:wne="http://schemas.microsoft.com/office/word/2006/wordml">
+<w:endnotes xmlns:wpc="http://schemas.microsoft.com/office/word/2010/wordprocessingCanvas" xmlns:mc="http://schemas.openxmlformats.org/markup-compatibility/2006" xmlns:o="urn:schemas-microsoft-com:office:office" xmlns:r="http://schemas.openxmlformats.org/officeDocument/2006/relationships" xmlns:m="http://schemas.openxmlformats.org/officeDocument/2006/math" xmlns:v="urn:schemas-microsoft-com:vml" xmlns:wp14="http://schemas.microsoft.com/office/word/2010/wordprocessingDrawing" xmlns:wp="http://schemas.openxmlformats.org/drawingml/2006/wordprocessingDrawing" xmlns:w10="urn:schemas-microsoft-com:office:word" xmlns:w="http://schemas.openxmlformats.org/wordprocessingml/2006/main" xmlns:w14="http://schemas.microsoft.com/office/word/2010/wordml" xmlns:w15="http://schemas.microsoft.com/office/word/2012/wordml" xmlns:wpg="http://schemas.microsoft.com/office/word/2010/wordprocessingGroup" xmlns:wpi="http://schemas.microsoft.com/office/word/2010/wordprocessingInk" xmlns:wne="http://schemas.microsoft.com/office/word/2006/wordml" xmlns:wps="http://schemas.microsoft.com/office/word/2010/wordprocessingShape" mc:Ignorable="w14 w15 wp14">
   <w:endnote w:type="separator" w:id="-1">
     <w:p>
       <w:r>
@@ -23417,7 +25644,7 @@
 </file>
 
 <file path=word/footer1.xml><?xml version="1.0" encoding="utf-8"?>
-<w:ftr xmlns:ve="http://schemas.openxmlformats.org/markup-compatibility/2006" xmlns:o="urn:schemas-microsoft-com:office:office" xmlns:r="http://schemas.openxmlformats.org/officeDocument/2006/relationships" xmlns:m="http://schemas.openxmlformats.org/officeDocument/2006/math" xmlns:v="urn:schemas-microsoft-com:vml" xmlns:wp="http://schemas.openxmlformats.org/drawingml/2006/wordprocessingDrawing" xmlns:w10="urn:schemas-microsoft-com:office:word" xmlns:w="http://schemas.openxmlformats.org/wordprocessingml/2006/main" xmlns:wne="http://schemas.microsoft.com/office/word/2006/wordml">
+<w:ftr xmlns:wpc="http://schemas.microsoft.com/office/word/2010/wordprocessingCanvas" xmlns:mc="http://schemas.openxmlformats.org/markup-compatibility/2006" xmlns:o="urn:schemas-microsoft-com:office:office" xmlns:r="http://schemas.openxmlformats.org/officeDocument/2006/relationships" xmlns:m="http://schemas.openxmlformats.org/officeDocument/2006/math" xmlns:v="urn:schemas-microsoft-com:vml" xmlns:wp14="http://schemas.microsoft.com/office/word/2010/wordprocessingDrawing" xmlns:wp="http://schemas.openxmlformats.org/drawingml/2006/wordprocessingDrawing" xmlns:w10="urn:schemas-microsoft-com:office:word" xmlns:w="http://schemas.openxmlformats.org/wordprocessingml/2006/main" xmlns:w14="http://schemas.microsoft.com/office/word/2010/wordml" xmlns:w15="http://schemas.microsoft.com/office/word/2012/wordml" xmlns:wpg="http://schemas.microsoft.com/office/word/2010/wordprocessingGroup" xmlns:wpi="http://schemas.microsoft.com/office/word/2010/wordprocessingInk" xmlns:wne="http://schemas.microsoft.com/office/word/2006/wordml" xmlns:wps="http://schemas.microsoft.com/office/word/2010/wordprocessingShape" mc:Ignorable="w14 w15 wp14">
   <w:p>
     <w:pPr>
       <w:pStyle w:val="Normal1"/>
@@ -23426,6 +25653,7 @@
         <w:tab w:val="right" w:pos="9072"/>
       </w:tabs>
     </w:pPr>
+    <w:proofErr w:type="spellStart"/>
     <w:r>
       <w:rPr>
         <w:rFonts w:ascii="Arial" w:eastAsia="Arial" w:hAnsi="Arial" w:cs="Arial"/>
@@ -23434,6 +25662,7 @@
       </w:rPr>
       <w:t>Avengers</w:t>
     </w:r>
+    <w:proofErr w:type="spellEnd"/>
     <w:r>
       <w:rPr>
         <w:rFonts w:ascii="Arial" w:eastAsia="Arial" w:hAnsi="Arial" w:cs="Arial"/>
@@ -23449,14 +25678,27 @@
       </w:rPr>
       <w:t xml:space="preserve">Stranica </w:t>
     </w:r>
-    <w:fldSimple w:instr="PAGE">
-      <w:r>
-        <w:rPr>
-          <w:noProof/>
-        </w:rPr>
-        <w:t>44</w:t>
-      </w:r>
-    </w:fldSimple>
+    <w:r>
+      <w:fldChar w:fldCharType="begin"/>
+    </w:r>
+    <w:r>
+      <w:instrText>PAGE</w:instrText>
+    </w:r>
+    <w:r>
+      <w:fldChar w:fldCharType="separate"/>
+    </w:r>
+    <w:r>
+      <w:rPr>
+        <w:noProof/>
+      </w:rPr>
+      <w:t>45</w:t>
+    </w:r>
+    <w:r>
+      <w:rPr>
+        <w:noProof/>
+      </w:rPr>
+      <w:fldChar w:fldCharType="end"/>
+    </w:r>
     <w:r>
       <w:rPr>
         <w:rFonts w:ascii="Arial" w:eastAsia="Arial" w:hAnsi="Arial" w:cs="Arial"/>
@@ -23464,14 +25706,27 @@
       </w:rPr>
       <w:t xml:space="preserve"> od </w:t>
     </w:r>
-    <w:fldSimple w:instr="NUMPAGES">
-      <w:r>
-        <w:rPr>
-          <w:noProof/>
-        </w:rPr>
-        <w:t>68</w:t>
-      </w:r>
-    </w:fldSimple>
+    <w:r>
+      <w:fldChar w:fldCharType="begin"/>
+    </w:r>
+    <w:r>
+      <w:instrText>NUMPAGES</w:instrText>
+    </w:r>
+    <w:r>
+      <w:fldChar w:fldCharType="separate"/>
+    </w:r>
+    <w:r>
+      <w:rPr>
+        <w:noProof/>
+      </w:rPr>
+      <w:t>68</w:t>
+    </w:r>
+    <w:r>
+      <w:rPr>
+        <w:noProof/>
+      </w:rPr>
+      <w:fldChar w:fldCharType="end"/>
+    </w:r>
     <w:r>
       <w:rPr>
         <w:rFonts w:ascii="Arial" w:eastAsia="Arial" w:hAnsi="Arial" w:cs="Arial"/>
@@ -23490,7 +25745,6 @@
     <w:r>
       <w:rPr>
         <w:noProof/>
-        <w:lang w:val="en-US" w:eastAsia="en-US"/>
       </w:rPr>
       <w:drawing>
         <wp:anchor distT="0" distB="0" distL="114300" distR="114300" simplePos="0" relativeHeight="251658240" behindDoc="0" locked="0" layoutInCell="0" allowOverlap="0">
@@ -23550,7 +25804,7 @@
 </file>
 
 <file path=word/footnotes.xml><?xml version="1.0" encoding="utf-8"?>
-<w:footnotes xmlns:ve="http://schemas.openxmlformats.org/markup-compatibility/2006" xmlns:o="urn:schemas-microsoft-com:office:office" xmlns:r="http://schemas.openxmlformats.org/officeDocument/2006/relationships" xmlns:m="http://schemas.openxmlformats.org/officeDocument/2006/math" xmlns:v="urn:schemas-microsoft-com:vml" xmlns:wp="http://schemas.openxmlformats.org/drawingml/2006/wordprocessingDrawing" xmlns:w10="urn:schemas-microsoft-com:office:word" xmlns:w="http://schemas.openxmlformats.org/wordprocessingml/2006/main" xmlns:wne="http://schemas.microsoft.com/office/word/2006/wordml">
+<w:footnotes xmlns:wpc="http://schemas.microsoft.com/office/word/2010/wordprocessingCanvas" xmlns:mc="http://schemas.openxmlformats.org/markup-compatibility/2006" xmlns:o="urn:schemas-microsoft-com:office:office" xmlns:r="http://schemas.openxmlformats.org/officeDocument/2006/relationships" xmlns:m="http://schemas.openxmlformats.org/officeDocument/2006/math" xmlns:v="urn:schemas-microsoft-com:vml" xmlns:wp14="http://schemas.microsoft.com/office/word/2010/wordprocessingDrawing" xmlns:wp="http://schemas.openxmlformats.org/drawingml/2006/wordprocessingDrawing" xmlns:w10="urn:schemas-microsoft-com:office:word" xmlns:w="http://schemas.openxmlformats.org/wordprocessingml/2006/main" xmlns:w14="http://schemas.microsoft.com/office/word/2010/wordml" xmlns:w15="http://schemas.microsoft.com/office/word/2012/wordml" xmlns:wpg="http://schemas.microsoft.com/office/word/2010/wordprocessingGroup" xmlns:wpi="http://schemas.microsoft.com/office/word/2010/wordprocessingInk" xmlns:wne="http://schemas.microsoft.com/office/word/2006/wordml" xmlns:wps="http://schemas.microsoft.com/office/word/2010/wordprocessingShape" mc:Ignorable="w14 w15 wp14">
   <w:footnote w:type="separator" w:id="-1">
     <w:p>
       <w:r>
@@ -23569,7 +25823,7 @@
 </file>
 
 <file path=word/header1.xml><?xml version="1.0" encoding="utf-8"?>
-<w:hdr xmlns:ve="http://schemas.openxmlformats.org/markup-compatibility/2006" xmlns:o="urn:schemas-microsoft-com:office:office" xmlns:r="http://schemas.openxmlformats.org/officeDocument/2006/relationships" xmlns:m="http://schemas.openxmlformats.org/officeDocument/2006/math" xmlns:v="urn:schemas-microsoft-com:vml" xmlns:wp="http://schemas.openxmlformats.org/drawingml/2006/wordprocessingDrawing" xmlns:w10="urn:schemas-microsoft-com:office:word" xmlns:w="http://schemas.openxmlformats.org/wordprocessingml/2006/main" xmlns:wne="http://schemas.microsoft.com/office/word/2006/wordml">
+<w:hdr xmlns:wpc="http://schemas.microsoft.com/office/word/2010/wordprocessingCanvas" xmlns:mc="http://schemas.openxmlformats.org/markup-compatibility/2006" xmlns:o="urn:schemas-microsoft-com:office:office" xmlns:r="http://schemas.openxmlformats.org/officeDocument/2006/relationships" xmlns:m="http://schemas.openxmlformats.org/officeDocument/2006/math" xmlns:v="urn:schemas-microsoft-com:vml" xmlns:wp14="http://schemas.microsoft.com/office/word/2010/wordprocessingDrawing" xmlns:wp="http://schemas.openxmlformats.org/drawingml/2006/wordprocessingDrawing" xmlns:w10="urn:schemas-microsoft-com:office:word" xmlns:w="http://schemas.openxmlformats.org/wordprocessingml/2006/main" xmlns:w14="http://schemas.microsoft.com/office/word/2010/wordml" xmlns:w15="http://schemas.microsoft.com/office/word/2012/wordml" xmlns:wpg="http://schemas.microsoft.com/office/word/2010/wordprocessingGroup" xmlns:wpi="http://schemas.microsoft.com/office/word/2010/wordprocessingInk" xmlns:wne="http://schemas.microsoft.com/office/word/2006/wordml" xmlns:wps="http://schemas.microsoft.com/office/word/2010/wordprocessingShape" mc:Ignorable="w14 w15 wp14">
   <w:p>
     <w:pPr>
       <w:pStyle w:val="Normal1"/>
@@ -23607,7 +25861,6 @@
     <w:r>
       <w:rPr>
         <w:noProof/>
-        <w:lang w:val="en-US" w:eastAsia="en-US"/>
       </w:rPr>
       <w:drawing>
         <wp:anchor distT="0" distB="0" distL="114300" distR="114300" simplePos="0" relativeHeight="251657216" behindDoc="0" locked="0" layoutInCell="0" allowOverlap="0">
@@ -23658,7 +25911,7 @@
 </file>
 
 <file path=word/numbering.xml><?xml version="1.0" encoding="utf-8"?>
-<w:numbering xmlns:ve="http://schemas.openxmlformats.org/markup-compatibility/2006" xmlns:o="urn:schemas-microsoft-com:office:office" xmlns:r="http://schemas.openxmlformats.org/officeDocument/2006/relationships" xmlns:m="http://schemas.openxmlformats.org/officeDocument/2006/math" xmlns:v="urn:schemas-microsoft-com:vml" xmlns:wp="http://schemas.openxmlformats.org/drawingml/2006/wordprocessingDrawing" xmlns:w10="urn:schemas-microsoft-com:office:word" xmlns:w="http://schemas.openxmlformats.org/wordprocessingml/2006/main" xmlns:wne="http://schemas.microsoft.com/office/word/2006/wordml">
+<w:numbering xmlns:wpc="http://schemas.microsoft.com/office/word/2010/wordprocessingCanvas" xmlns:mc="http://schemas.openxmlformats.org/markup-compatibility/2006" xmlns:o="urn:schemas-microsoft-com:office:office" xmlns:r="http://schemas.openxmlformats.org/officeDocument/2006/relationships" xmlns:m="http://schemas.openxmlformats.org/officeDocument/2006/math" xmlns:v="urn:schemas-microsoft-com:vml" xmlns:wp14="http://schemas.microsoft.com/office/word/2010/wordprocessingDrawing" xmlns:wp="http://schemas.openxmlformats.org/drawingml/2006/wordprocessingDrawing" xmlns:w10="urn:schemas-microsoft-com:office:word" xmlns:w="http://schemas.openxmlformats.org/wordprocessingml/2006/main" xmlns:w14="http://schemas.microsoft.com/office/word/2010/wordml" xmlns:w15="http://schemas.microsoft.com/office/word/2012/wordml" xmlns:wpg="http://schemas.microsoft.com/office/word/2010/wordprocessingGroup" xmlns:wpi="http://schemas.microsoft.com/office/word/2010/wordprocessingInk" xmlns:wne="http://schemas.microsoft.com/office/word/2006/wordml" xmlns:wps="http://schemas.microsoft.com/office/word/2010/wordprocessingShape" mc:Ignorable="w14 w15 wp14">
   <w:abstractNum w:abstractNumId="0">
     <w:nsid w:val="00000005"/>
     <w:multiLevelType w:val="multilevel"/>
@@ -24170,6 +26423,119 @@
     </w:lvl>
   </w:abstractNum>
   <w:abstractNum w:abstractNumId="4">
+    <w:nsid w:val="1C731FF9"/>
+    <w:multiLevelType w:val="hybridMultilevel"/>
+    <w:tmpl w:val="927C48E8"/>
+    <w:lvl w:ilvl="0" w:tplc="9C00489C">
+      <w:start w:val="29"/>
+      <w:numFmt w:val="bullet"/>
+      <w:lvlText w:val="-"/>
+      <w:lvlJc w:val="left"/>
+      <w:pPr>
+        <w:ind w:left="720" w:hanging="360"/>
+      </w:pPr>
+      <w:rPr>
+        <w:rFonts w:ascii="Times New Roman" w:eastAsia="Times New Roman" w:hAnsi="Times New Roman" w:cs="Times New Roman" w:hint="default"/>
+      </w:rPr>
+    </w:lvl>
+    <w:lvl w:ilvl="1" w:tplc="041A0003" w:tentative="1">
+      <w:start w:val="1"/>
+      <w:numFmt w:val="bullet"/>
+      <w:lvlText w:val="o"/>
+      <w:lvlJc w:val="left"/>
+      <w:pPr>
+        <w:ind w:left="1440" w:hanging="360"/>
+      </w:pPr>
+      <w:rPr>
+        <w:rFonts w:ascii="Courier New" w:hAnsi="Courier New" w:cs="Courier New" w:hint="default"/>
+      </w:rPr>
+    </w:lvl>
+    <w:lvl w:ilvl="2" w:tplc="041A0005" w:tentative="1">
+      <w:start w:val="1"/>
+      <w:numFmt w:val="bullet"/>
+      <w:lvlText w:val=""/>
+      <w:lvlJc w:val="left"/>
+      <w:pPr>
+        <w:ind w:left="2160" w:hanging="360"/>
+      </w:pPr>
+      <w:rPr>
+        <w:rFonts w:ascii="Wingdings" w:hAnsi="Wingdings" w:hint="default"/>
+      </w:rPr>
+    </w:lvl>
+    <w:lvl w:ilvl="3" w:tplc="041A0001" w:tentative="1">
+      <w:start w:val="1"/>
+      <w:numFmt w:val="bullet"/>
+      <w:lvlText w:val=""/>
+      <w:lvlJc w:val="left"/>
+      <w:pPr>
+        <w:ind w:left="2880" w:hanging="360"/>
+      </w:pPr>
+      <w:rPr>
+        <w:rFonts w:ascii="Symbol" w:hAnsi="Symbol" w:hint="default"/>
+      </w:rPr>
+    </w:lvl>
+    <w:lvl w:ilvl="4" w:tplc="041A0003" w:tentative="1">
+      <w:start w:val="1"/>
+      <w:numFmt w:val="bullet"/>
+      <w:lvlText w:val="o"/>
+      <w:lvlJc w:val="left"/>
+      <w:pPr>
+        <w:ind w:left="3600" w:hanging="360"/>
+      </w:pPr>
+      <w:rPr>
+        <w:rFonts w:ascii="Courier New" w:hAnsi="Courier New" w:cs="Courier New" w:hint="default"/>
+      </w:rPr>
+    </w:lvl>
+    <w:lvl w:ilvl="5" w:tplc="041A0005" w:tentative="1">
+      <w:start w:val="1"/>
+      <w:numFmt w:val="bullet"/>
+      <w:lvlText w:val=""/>
+      <w:lvlJc w:val="left"/>
+      <w:pPr>
+        <w:ind w:left="4320" w:hanging="360"/>
+      </w:pPr>
+      <w:rPr>
+        <w:rFonts w:ascii="Wingdings" w:hAnsi="Wingdings" w:hint="default"/>
+      </w:rPr>
+    </w:lvl>
+    <w:lvl w:ilvl="6" w:tplc="041A0001" w:tentative="1">
+      <w:start w:val="1"/>
+      <w:numFmt w:val="bullet"/>
+      <w:lvlText w:val=""/>
+      <w:lvlJc w:val="left"/>
+      <w:pPr>
+        <w:ind w:left="5040" w:hanging="360"/>
+      </w:pPr>
+      <w:rPr>
+        <w:rFonts w:ascii="Symbol" w:hAnsi="Symbol" w:hint="default"/>
+      </w:rPr>
+    </w:lvl>
+    <w:lvl w:ilvl="7" w:tplc="041A0003" w:tentative="1">
+      <w:start w:val="1"/>
+      <w:numFmt w:val="bullet"/>
+      <w:lvlText w:val="o"/>
+      <w:lvlJc w:val="left"/>
+      <w:pPr>
+        <w:ind w:left="5760" w:hanging="360"/>
+      </w:pPr>
+      <w:rPr>
+        <w:rFonts w:ascii="Courier New" w:hAnsi="Courier New" w:cs="Courier New" w:hint="default"/>
+      </w:rPr>
+    </w:lvl>
+    <w:lvl w:ilvl="8" w:tplc="041A0005" w:tentative="1">
+      <w:start w:val="1"/>
+      <w:numFmt w:val="bullet"/>
+      <w:lvlText w:val=""/>
+      <w:lvlJc w:val="left"/>
+      <w:pPr>
+        <w:ind w:left="6480" w:hanging="360"/>
+      </w:pPr>
+      <w:rPr>
+        <w:rFonts w:ascii="Wingdings" w:hAnsi="Wingdings" w:hint="default"/>
+      </w:rPr>
+    </w:lvl>
+  </w:abstractNum>
+  <w:abstractNum w:abstractNumId="5">
     <w:nsid w:val="30AC69C6"/>
     <w:multiLevelType w:val="hybridMultilevel"/>
     <w:tmpl w:val="537AFF9A"/>
@@ -24282,10 +26648,10 @@
       </w:rPr>
     </w:lvl>
   </w:abstractNum>
-  <w:abstractNum w:abstractNumId="5">
+  <w:abstractNum w:abstractNumId="6">
     <w:nsid w:val="339A64B8"/>
     <w:multiLevelType w:val="hybridMultilevel"/>
-    <w:tmpl w:val="920679B0"/>
+    <w:tmpl w:val="7BDAF4DA"/>
     <w:lvl w:ilvl="0" w:tplc="041A0001">
       <w:start w:val="1"/>
       <w:numFmt w:val="bullet"/>
@@ -24395,7 +26761,7 @@
       </w:rPr>
     </w:lvl>
   </w:abstractNum>
-  <w:abstractNum w:abstractNumId="6">
+  <w:abstractNum w:abstractNumId="7">
     <w:nsid w:val="343B7E98"/>
     <w:multiLevelType w:val="hybridMultilevel"/>
     <w:tmpl w:val="2FEE2196"/>
@@ -24508,7 +26874,7 @@
       </w:rPr>
     </w:lvl>
   </w:abstractNum>
-  <w:abstractNum w:abstractNumId="7">
+  <w:abstractNum w:abstractNumId="8">
     <w:nsid w:val="376B4C5F"/>
     <w:multiLevelType w:val="hybridMultilevel"/>
     <w:tmpl w:val="3822F9AE"/>
@@ -24621,7 +26987,7 @@
       </w:rPr>
     </w:lvl>
   </w:abstractNum>
-  <w:abstractNum w:abstractNumId="8">
+  <w:abstractNum w:abstractNumId="9">
     <w:nsid w:val="3E405F03"/>
     <w:multiLevelType w:val="multilevel"/>
     <w:tmpl w:val="6B1C7624"/>
@@ -24743,7 +27109,7 @@
       </w:rPr>
     </w:lvl>
   </w:abstractNum>
-  <w:abstractNum w:abstractNumId="9">
+  <w:abstractNum w:abstractNumId="10">
     <w:nsid w:val="47FE30CE"/>
     <w:multiLevelType w:val="hybridMultilevel"/>
     <w:tmpl w:val="11BA5D02"/>
@@ -24856,7 +27222,7 @@
       </w:rPr>
     </w:lvl>
   </w:abstractNum>
-  <w:abstractNum w:abstractNumId="10">
+  <w:abstractNum w:abstractNumId="11">
     <w:nsid w:val="49AB7915"/>
     <w:multiLevelType w:val="hybridMultilevel"/>
     <w:tmpl w:val="05C0D22C"/>
@@ -24970,7 +27336,7 @@
       </w:rPr>
     </w:lvl>
   </w:abstractNum>
-  <w:abstractNum w:abstractNumId="11">
+  <w:abstractNum w:abstractNumId="12">
     <w:nsid w:val="4BB3573E"/>
     <w:multiLevelType w:val="hybridMultilevel"/>
     <w:tmpl w:val="6E56703E"/>
@@ -25083,20 +27449,20 @@
       </w:rPr>
     </w:lvl>
   </w:abstractNum>
-  <w:abstractNum w:abstractNumId="12">
+  <w:abstractNum w:abstractNumId="13">
     <w:nsid w:val="4FBD5DA3"/>
     <w:multiLevelType w:val="hybridMultilevel"/>
-    <w:tmpl w:val="3AA4FC92"/>
-    <w:lvl w:ilvl="0" w:tplc="041A0001">
-      <w:start w:val="1"/>
+    <w:tmpl w:val="CDBC3BD2"/>
+    <w:lvl w:ilvl="0" w:tplc="9C00489C">
+      <w:start w:val="29"/>
       <w:numFmt w:val="bullet"/>
-      <w:lvlText w:val=""/>
+      <w:lvlText w:val="-"/>
       <w:lvlJc w:val="left"/>
       <w:pPr>
         <w:ind w:left="1440" w:hanging="360"/>
       </w:pPr>
       <w:rPr>
-        <w:rFonts w:ascii="Symbol" w:hAnsi="Symbol" w:hint="default"/>
+        <w:rFonts w:ascii="Times New Roman" w:eastAsia="Times New Roman" w:hAnsi="Times New Roman" w:cs="Times New Roman" w:hint="default"/>
       </w:rPr>
     </w:lvl>
     <w:lvl w:ilvl="1" w:tplc="041A0003">
@@ -25196,7 +27562,7 @@
       </w:rPr>
     </w:lvl>
   </w:abstractNum>
-  <w:abstractNum w:abstractNumId="13">
+  <w:abstractNum w:abstractNumId="14">
     <w:nsid w:val="57A34F60"/>
     <w:multiLevelType w:val="multilevel"/>
     <w:tmpl w:val="D1FC2BCA"/>
@@ -25309,7 +27675,7 @@
       </w:rPr>
     </w:lvl>
   </w:abstractNum>
-  <w:abstractNum w:abstractNumId="14">
+  <w:abstractNum w:abstractNumId="15">
     <w:nsid w:val="5C422885"/>
     <w:multiLevelType w:val="hybridMultilevel"/>
     <w:tmpl w:val="52061A82"/>
@@ -25422,7 +27788,120 @@
       </w:rPr>
     </w:lvl>
   </w:abstractNum>
-  <w:abstractNum w:abstractNumId="15">
+  <w:abstractNum w:abstractNumId="16">
+    <w:nsid w:val="5CA56F83"/>
+    <w:multiLevelType w:val="hybridMultilevel"/>
+    <w:tmpl w:val="9F480E74"/>
+    <w:lvl w:ilvl="0" w:tplc="9C00489C">
+      <w:start w:val="29"/>
+      <w:numFmt w:val="bullet"/>
+      <w:lvlText w:val="-"/>
+      <w:lvlJc w:val="left"/>
+      <w:pPr>
+        <w:ind w:left="1440" w:hanging="360"/>
+      </w:pPr>
+      <w:rPr>
+        <w:rFonts w:ascii="Times New Roman" w:eastAsia="Times New Roman" w:hAnsi="Times New Roman" w:cs="Times New Roman" w:hint="default"/>
+      </w:rPr>
+    </w:lvl>
+    <w:lvl w:ilvl="1" w:tplc="041A0003" w:tentative="1">
+      <w:start w:val="1"/>
+      <w:numFmt w:val="bullet"/>
+      <w:lvlText w:val="o"/>
+      <w:lvlJc w:val="left"/>
+      <w:pPr>
+        <w:ind w:left="2160" w:hanging="360"/>
+      </w:pPr>
+      <w:rPr>
+        <w:rFonts w:ascii="Courier New" w:hAnsi="Courier New" w:cs="Courier New" w:hint="default"/>
+      </w:rPr>
+    </w:lvl>
+    <w:lvl w:ilvl="2" w:tplc="041A0005" w:tentative="1">
+      <w:start w:val="1"/>
+      <w:numFmt w:val="bullet"/>
+      <w:lvlText w:val=""/>
+      <w:lvlJc w:val="left"/>
+      <w:pPr>
+        <w:ind w:left="2880" w:hanging="360"/>
+      </w:pPr>
+      <w:rPr>
+        <w:rFonts w:ascii="Wingdings" w:hAnsi="Wingdings" w:hint="default"/>
+      </w:rPr>
+    </w:lvl>
+    <w:lvl w:ilvl="3" w:tplc="041A0001" w:tentative="1">
+      <w:start w:val="1"/>
+      <w:numFmt w:val="bullet"/>
+      <w:lvlText w:val=""/>
+      <w:lvlJc w:val="left"/>
+      <w:pPr>
+        <w:ind w:left="3600" w:hanging="360"/>
+      </w:pPr>
+      <w:rPr>
+        <w:rFonts w:ascii="Symbol" w:hAnsi="Symbol" w:hint="default"/>
+      </w:rPr>
+    </w:lvl>
+    <w:lvl w:ilvl="4" w:tplc="041A0003" w:tentative="1">
+      <w:start w:val="1"/>
+      <w:numFmt w:val="bullet"/>
+      <w:lvlText w:val="o"/>
+      <w:lvlJc w:val="left"/>
+      <w:pPr>
+        <w:ind w:left="4320" w:hanging="360"/>
+      </w:pPr>
+      <w:rPr>
+        <w:rFonts w:ascii="Courier New" w:hAnsi="Courier New" w:cs="Courier New" w:hint="default"/>
+      </w:rPr>
+    </w:lvl>
+    <w:lvl w:ilvl="5" w:tplc="041A0005" w:tentative="1">
+      <w:start w:val="1"/>
+      <w:numFmt w:val="bullet"/>
+      <w:lvlText w:val=""/>
+      <w:lvlJc w:val="left"/>
+      <w:pPr>
+        <w:ind w:left="5040" w:hanging="360"/>
+      </w:pPr>
+      <w:rPr>
+        <w:rFonts w:ascii="Wingdings" w:hAnsi="Wingdings" w:hint="default"/>
+      </w:rPr>
+    </w:lvl>
+    <w:lvl w:ilvl="6" w:tplc="041A0001" w:tentative="1">
+      <w:start w:val="1"/>
+      <w:numFmt w:val="bullet"/>
+      <w:lvlText w:val=""/>
+      <w:lvlJc w:val="left"/>
+      <w:pPr>
+        <w:ind w:left="5760" w:hanging="360"/>
+      </w:pPr>
+      <w:rPr>
+        <w:rFonts w:ascii="Symbol" w:hAnsi="Symbol" w:hint="default"/>
+      </w:rPr>
+    </w:lvl>
+    <w:lvl w:ilvl="7" w:tplc="041A0003" w:tentative="1">
+      <w:start w:val="1"/>
+      <w:numFmt w:val="bullet"/>
+      <w:lvlText w:val="o"/>
+      <w:lvlJc w:val="left"/>
+      <w:pPr>
+        <w:ind w:left="6480" w:hanging="360"/>
+      </w:pPr>
+      <w:rPr>
+        <w:rFonts w:ascii="Courier New" w:hAnsi="Courier New" w:cs="Courier New" w:hint="default"/>
+      </w:rPr>
+    </w:lvl>
+    <w:lvl w:ilvl="8" w:tplc="041A0005" w:tentative="1">
+      <w:start w:val="1"/>
+      <w:numFmt w:val="bullet"/>
+      <w:lvlText w:val=""/>
+      <w:lvlJc w:val="left"/>
+      <w:pPr>
+        <w:ind w:left="7200" w:hanging="360"/>
+      </w:pPr>
+      <w:rPr>
+        <w:rFonts w:ascii="Wingdings" w:hAnsi="Wingdings" w:hint="default"/>
+      </w:rPr>
+    </w:lvl>
+  </w:abstractNum>
+  <w:abstractNum w:abstractNumId="17">
     <w:nsid w:val="6AC26B29"/>
     <w:multiLevelType w:val="hybridMultilevel"/>
     <w:tmpl w:val="B9EE646C"/>
@@ -25535,7 +28014,7 @@
       </w:rPr>
     </w:lvl>
   </w:abstractNum>
-  <w:abstractNum w:abstractNumId="16">
+  <w:abstractNum w:abstractNumId="18">
     <w:nsid w:val="74EC428E"/>
     <w:multiLevelType w:val="hybridMultilevel"/>
     <w:tmpl w:val="C5502C2C"/>
@@ -25648,7 +28127,7 @@
       </w:rPr>
     </w:lvl>
   </w:abstractNum>
-  <w:abstractNum w:abstractNumId="17">
+  <w:abstractNum w:abstractNumId="19">
     <w:nsid w:val="7E902E22"/>
     <w:multiLevelType w:val="hybridMultilevel"/>
     <w:tmpl w:val="03E4810E"/>
@@ -25761,7 +28240,7 @@
       </w:rPr>
     </w:lvl>
   </w:abstractNum>
-  <w:abstractNum w:abstractNumId="18">
+  <w:abstractNum w:abstractNumId="20">
     <w:nsid w:val="7F4D137C"/>
     <w:multiLevelType w:val="hybridMultilevel"/>
     <w:tmpl w:val="6E46D37A"/>
@@ -25878,49 +28357,49 @@
     <w:abstractNumId w:val="2"/>
   </w:num>
   <w:num w:numId="2">
-    <w:abstractNumId w:val="8"/>
+    <w:abstractNumId w:val="9"/>
   </w:num>
   <w:num w:numId="3">
+    <w:abstractNumId w:val="14"/>
+  </w:num>
+  <w:num w:numId="4">
+    <w:abstractNumId w:val="5"/>
+  </w:num>
+  <w:num w:numId="5">
+    <w:abstractNumId w:val="18"/>
+  </w:num>
+  <w:num w:numId="6">
+    <w:abstractNumId w:val="17"/>
+  </w:num>
+  <w:num w:numId="7">
+    <w:abstractNumId w:val="6"/>
+  </w:num>
+  <w:num w:numId="8">
     <w:abstractNumId w:val="13"/>
   </w:num>
-  <w:num w:numId="4">
-    <w:abstractNumId w:val="4"/>
+  <w:num w:numId="9">
+    <w:abstractNumId w:val="10"/>
   </w:num>
-  <w:num w:numId="5">
-    <w:abstractNumId w:val="16"/>
+  <w:num w:numId="10">
+    <w:abstractNumId w:val="20"/>
   </w:num>
-  <w:num w:numId="6">
-    <w:abstractNumId w:val="15"/>
+  <w:num w:numId="11">
+    <w:abstractNumId w:val="11"/>
   </w:num>
-  <w:num w:numId="7">
-    <w:abstractNumId w:val="5"/>
-  </w:num>
-  <w:num w:numId="8">
+  <w:num w:numId="12">
     <w:abstractNumId w:val="12"/>
   </w:num>
-  <w:num w:numId="9">
-    <w:abstractNumId w:val="9"/>
-  </w:num>
-  <w:num w:numId="10">
-    <w:abstractNumId w:val="18"/>
-  </w:num>
-  <w:num w:numId="11">
-    <w:abstractNumId w:val="10"/>
-  </w:num>
-  <w:num w:numId="12">
-    <w:abstractNumId w:val="11"/>
-  </w:num>
   <w:num w:numId="13">
-    <w:abstractNumId w:val="6"/>
+    <w:abstractNumId w:val="7"/>
   </w:num>
   <w:num w:numId="14">
-    <w:abstractNumId w:val="7"/>
+    <w:abstractNumId w:val="8"/>
   </w:num>
   <w:num w:numId="15">
     <w:abstractNumId w:val="3"/>
   </w:num>
   <w:num w:numId="16">
-    <w:abstractNumId w:val="17"/>
+    <w:abstractNumId w:val="19"/>
   </w:num>
   <w:num w:numId="17">
     <w:abstractNumId w:val="0"/>
@@ -25929,13 +28408,19 @@
     <w:abstractNumId w:val="1"/>
   </w:num>
   <w:num w:numId="19">
-    <w:abstractNumId w:val="14"/>
+    <w:abstractNumId w:val="15"/>
+  </w:num>
+  <w:num w:numId="20">
+    <w:abstractNumId w:val="4"/>
+  </w:num>
+  <w:num w:numId="21">
+    <w:abstractNumId w:val="16"/>
   </w:num>
 </w:numbering>
 </file>
 
 <file path=word/styles.xml><?xml version="1.0" encoding="utf-8"?>
-<w:styles xmlns:r="http://schemas.openxmlformats.org/officeDocument/2006/relationships" xmlns:w="http://schemas.openxmlformats.org/wordprocessingml/2006/main">
+<w:styles xmlns:mc="http://schemas.openxmlformats.org/markup-compatibility/2006" xmlns:r="http://schemas.openxmlformats.org/officeDocument/2006/relationships" xmlns:w="http://schemas.openxmlformats.org/wordprocessingml/2006/main" xmlns:w14="http://schemas.microsoft.com/office/word/2010/wordml" xmlns:w15="http://schemas.microsoft.com/office/word/2012/wordml" mc:Ignorable="w14 w15">
   <w:docDefaults>
     <w:rPrDefault>
       <w:rPr>
@@ -25947,144 +28432,378 @@
     </w:rPrDefault>
     <w:pPrDefault/>
   </w:docDefaults>
-  <w:latentStyles w:defLockedState="0" w:defUIPriority="99" w:defSemiHidden="1" w:defUnhideWhenUsed="1" w:defQFormat="0" w:count="267">
-    <w:lsdException w:name="Normal" w:semiHidden="0" w:uiPriority="0" w:unhideWhenUsed="0" w:qFormat="1"/>
-    <w:lsdException w:name="heading 1" w:semiHidden="0" w:uiPriority="9" w:unhideWhenUsed="0" w:qFormat="1"/>
-    <w:lsdException w:name="heading 2" w:uiPriority="9" w:qFormat="1"/>
-    <w:lsdException w:name="heading 3" w:uiPriority="9" w:qFormat="1"/>
-    <w:lsdException w:name="heading 4" w:uiPriority="9" w:qFormat="1"/>
-    <w:lsdException w:name="heading 5" w:uiPriority="9" w:qFormat="1"/>
-    <w:lsdException w:name="heading 6" w:uiPriority="9" w:qFormat="1"/>
-    <w:lsdException w:name="heading 7" w:uiPriority="9" w:qFormat="1"/>
-    <w:lsdException w:name="heading 8" w:uiPriority="9" w:qFormat="1"/>
-    <w:lsdException w:name="heading 9" w:uiPriority="9" w:qFormat="1"/>
-    <w:lsdException w:name="toc 1" w:uiPriority="39"/>
-    <w:lsdException w:name="toc 2" w:uiPriority="39"/>
-    <w:lsdException w:name="toc 3" w:uiPriority="39"/>
-    <w:lsdException w:name="toc 4" w:uiPriority="39"/>
-    <w:lsdException w:name="toc 5" w:uiPriority="39"/>
-    <w:lsdException w:name="toc 6" w:uiPriority="39"/>
-    <w:lsdException w:name="toc 7" w:uiPriority="39"/>
-    <w:lsdException w:name="toc 8" w:uiPriority="39"/>
-    <w:lsdException w:name="toc 9" w:uiPriority="39"/>
-    <w:lsdException w:name="caption" w:uiPriority="35" w:qFormat="1"/>
-    <w:lsdException w:name="Title" w:semiHidden="0" w:uiPriority="10" w:unhideWhenUsed="0" w:qFormat="1"/>
-    <w:lsdException w:name="Default Paragraph Font" w:uiPriority="1"/>
-    <w:lsdException w:name="Subtitle" w:semiHidden="0" w:uiPriority="11" w:unhideWhenUsed="0" w:qFormat="1"/>
-    <w:lsdException w:name="Strong" w:semiHidden="0" w:uiPriority="22" w:unhideWhenUsed="0" w:qFormat="1"/>
-    <w:lsdException w:name="Emphasis" w:semiHidden="0" w:uiPriority="20" w:unhideWhenUsed="0" w:qFormat="1"/>
-    <w:lsdException w:name="Table Grid" w:semiHidden="0" w:uiPriority="59" w:unhideWhenUsed="0"/>
-    <w:lsdException w:name="Placeholder Text" w:unhideWhenUsed="0"/>
-    <w:lsdException w:name="No Spacing" w:semiHidden="0" w:uiPriority="1" w:unhideWhenUsed="0" w:qFormat="1"/>
-    <w:lsdException w:name="Light Shading" w:semiHidden="0" w:uiPriority="60" w:unhideWhenUsed="0"/>
-    <w:lsdException w:name="Light List" w:semiHidden="0" w:uiPriority="61" w:unhideWhenUsed="0"/>
-    <w:lsdException w:name="Light Grid" w:semiHidden="0" w:uiPriority="62" w:unhideWhenUsed="0"/>
-    <w:lsdException w:name="Medium Shading 1" w:semiHidden="0" w:uiPriority="63" w:unhideWhenUsed="0"/>
-    <w:lsdException w:name="Medium Shading 2" w:semiHidden="0" w:uiPriority="64" w:unhideWhenUsed="0"/>
-    <w:lsdException w:name="Medium List 1" w:semiHidden="0" w:uiPriority="65" w:unhideWhenUsed="0"/>
-    <w:lsdException w:name="Medium List 2" w:semiHidden="0" w:uiPriority="66" w:unhideWhenUsed="0"/>
-    <w:lsdException w:name="Medium Grid 1" w:semiHidden="0" w:uiPriority="67" w:unhideWhenUsed="0"/>
-    <w:lsdException w:name="Medium Grid 2" w:semiHidden="0" w:uiPriority="68" w:unhideWhenUsed="0"/>
-    <w:lsdException w:name="Medium Grid 3" w:semiHidden="0" w:uiPriority="69" w:unhideWhenUsed="0"/>
-    <w:lsdException w:name="Dark List" w:semiHidden="0" w:uiPriority="70" w:unhideWhenUsed="0"/>
-    <w:lsdException w:name="Colorful Shading" w:semiHidden="0" w:uiPriority="71" w:unhideWhenUsed="0"/>
-    <w:lsdException w:name="Colorful List" w:semiHidden="0" w:uiPriority="72" w:unhideWhenUsed="0"/>
-    <w:lsdException w:name="Colorful Grid" w:semiHidden="0" w:uiPriority="73" w:unhideWhenUsed="0"/>
-    <w:lsdException w:name="Light Shading Accent 1" w:semiHidden="0" w:uiPriority="60" w:unhideWhenUsed="0"/>
-    <w:lsdException w:name="Light List Accent 1" w:semiHidden="0" w:uiPriority="61" w:unhideWhenUsed="0"/>
-    <w:lsdException w:name="Light Grid Accent 1" w:semiHidden="0" w:uiPriority="62" w:unhideWhenUsed="0"/>
-    <w:lsdException w:name="Medium Shading 1 Accent 1" w:semiHidden="0" w:uiPriority="63" w:unhideWhenUsed="0"/>
-    <w:lsdException w:name="Medium Shading 2 Accent 1" w:semiHidden="0" w:uiPriority="64" w:unhideWhenUsed="0"/>
-    <w:lsdException w:name="Medium List 1 Accent 1" w:semiHidden="0" w:uiPriority="65" w:unhideWhenUsed="0"/>
-    <w:lsdException w:name="Revision" w:unhideWhenUsed="0"/>
-    <w:lsdException w:name="List Paragraph" w:semiHidden="0" w:uiPriority="34" w:unhideWhenUsed="0" w:qFormat="1"/>
-    <w:lsdException w:name="Quote" w:semiHidden="0" w:uiPriority="29" w:unhideWhenUsed="0" w:qFormat="1"/>
-    <w:lsdException w:name="Intense Quote" w:semiHidden="0" w:uiPriority="30" w:unhideWhenUsed="0" w:qFormat="1"/>
-    <w:lsdException w:name="Medium List 2 Accent 1" w:semiHidden="0" w:uiPriority="66" w:unhideWhenUsed="0"/>
-    <w:lsdException w:name="Medium Grid 1 Accent 1" w:semiHidden="0" w:uiPriority="67" w:unhideWhenUsed="0"/>
-    <w:lsdException w:name="Medium Grid 2 Accent 1" w:semiHidden="0" w:uiPriority="68" w:unhideWhenUsed="0"/>
-    <w:lsdException w:name="Medium Grid 3 Accent 1" w:semiHidden="0" w:uiPriority="69" w:unhideWhenUsed="0"/>
-    <w:lsdException w:name="Dark List Accent 1" w:semiHidden="0" w:uiPriority="70" w:unhideWhenUsed="0"/>
-    <w:lsdException w:name="Colorful Shading Accent 1" w:semiHidden="0" w:uiPriority="71" w:unhideWhenUsed="0"/>
-    <w:lsdException w:name="Colorful List Accent 1" w:semiHidden="0" w:uiPriority="72" w:unhideWhenUsed="0"/>
-    <w:lsdException w:name="Colorful Grid Accent 1" w:semiHidden="0" w:uiPriority="73" w:unhideWhenUsed="0"/>
-    <w:lsdException w:name="Light Shading Accent 2" w:semiHidden="0" w:uiPriority="60" w:unhideWhenUsed="0"/>
-    <w:lsdException w:name="Light List Accent 2" w:semiHidden="0" w:uiPriority="61" w:unhideWhenUsed="0"/>
-    <w:lsdException w:name="Light Grid Accent 2" w:semiHidden="0" w:uiPriority="62" w:unhideWhenUsed="0"/>
-    <w:lsdException w:name="Medium Shading 1 Accent 2" w:semiHidden="0" w:uiPriority="63" w:unhideWhenUsed="0"/>
-    <w:lsdException w:name="Medium Shading 2 Accent 2" w:semiHidden="0" w:uiPriority="64" w:unhideWhenUsed="0"/>
-    <w:lsdException w:name="Medium List 1 Accent 2" w:semiHidden="0" w:uiPriority="65" w:unhideWhenUsed="0"/>
-    <w:lsdException w:name="Medium List 2 Accent 2" w:semiHidden="0" w:uiPriority="66" w:unhideWhenUsed="0"/>
-    <w:lsdException w:name="Medium Grid 1 Accent 2" w:semiHidden="0" w:uiPriority="67" w:unhideWhenUsed="0"/>
-    <w:lsdException w:name="Medium Grid 2 Accent 2" w:semiHidden="0" w:uiPriority="68" w:unhideWhenUsed="0"/>
-    <w:lsdException w:name="Medium Grid 3 Accent 2" w:semiHidden="0" w:uiPriority="69" w:unhideWhenUsed="0"/>
-    <w:lsdException w:name="Dark List Accent 2" w:semiHidden="0" w:uiPriority="70" w:unhideWhenUsed="0"/>
-    <w:lsdException w:name="Colorful Shading Accent 2" w:semiHidden="0" w:uiPriority="71" w:unhideWhenUsed="0"/>
-    <w:lsdException w:name="Colorful List Accent 2" w:semiHidden="0" w:uiPriority="72" w:unhideWhenUsed="0"/>
-    <w:lsdException w:name="Colorful Grid Accent 2" w:semiHidden="0" w:uiPriority="73" w:unhideWhenUsed="0"/>
-    <w:lsdException w:name="Light Shading Accent 3" w:semiHidden="0" w:uiPriority="60" w:unhideWhenUsed="0"/>
-    <w:lsdException w:name="Light List Accent 3" w:semiHidden="0" w:uiPriority="61" w:unhideWhenUsed="0"/>
-    <w:lsdException w:name="Light Grid Accent 3" w:semiHidden="0" w:uiPriority="62" w:unhideWhenUsed="0"/>
-    <w:lsdException w:name="Medium Shading 1 Accent 3" w:semiHidden="0" w:uiPriority="63" w:unhideWhenUsed="0"/>
-    <w:lsdException w:name="Medium Shading 2 Accent 3" w:semiHidden="0" w:uiPriority="64" w:unhideWhenUsed="0"/>
-    <w:lsdException w:name="Medium List 1 Accent 3" w:semiHidden="0" w:uiPriority="65" w:unhideWhenUsed="0"/>
-    <w:lsdException w:name="Medium List 2 Accent 3" w:semiHidden="0" w:uiPriority="66" w:unhideWhenUsed="0"/>
-    <w:lsdException w:name="Medium Grid 1 Accent 3" w:semiHidden="0" w:uiPriority="67" w:unhideWhenUsed="0"/>
-    <w:lsdException w:name="Medium Grid 2 Accent 3" w:semiHidden="0" w:uiPriority="68" w:unhideWhenUsed="0"/>
-    <w:lsdException w:name="Medium Grid 3 Accent 3" w:semiHidden="0" w:uiPriority="69" w:unhideWhenUsed="0"/>
-    <w:lsdException w:name="Dark List Accent 3" w:semiHidden="0" w:uiPriority="70" w:unhideWhenUsed="0"/>
-    <w:lsdException w:name="Colorful Shading Accent 3" w:semiHidden="0" w:uiPriority="71" w:unhideWhenUsed="0"/>
-    <w:lsdException w:name="Colorful List Accent 3" w:semiHidden="0" w:uiPriority="72" w:unhideWhenUsed="0"/>
-    <w:lsdException w:name="Colorful Grid Accent 3" w:semiHidden="0" w:uiPriority="73" w:unhideWhenUsed="0"/>
-    <w:lsdException w:name="Light Shading Accent 4" w:semiHidden="0" w:uiPriority="60" w:unhideWhenUsed="0"/>
-    <w:lsdException w:name="Light List Accent 4" w:semiHidden="0" w:uiPriority="61" w:unhideWhenUsed="0"/>
-    <w:lsdException w:name="Light Grid Accent 4" w:semiHidden="0" w:uiPriority="62" w:unhideWhenUsed="0"/>
-    <w:lsdException w:name="Medium Shading 1 Accent 4" w:semiHidden="0" w:uiPriority="63" w:unhideWhenUsed="0"/>
-    <w:lsdException w:name="Medium Shading 2 Accent 4" w:semiHidden="0" w:uiPriority="64" w:unhideWhenUsed="0"/>
-    <w:lsdException w:name="Medium List 1 Accent 4" w:semiHidden="0" w:uiPriority="65" w:unhideWhenUsed="0"/>
-    <w:lsdException w:name="Medium List 2 Accent 4" w:semiHidden="0" w:uiPriority="66" w:unhideWhenUsed="0"/>
-    <w:lsdException w:name="Medium Grid 1 Accent 4" w:semiHidden="0" w:uiPriority="67" w:unhideWhenUsed="0"/>
-    <w:lsdException w:name="Medium Grid 2 Accent 4" w:semiHidden="0" w:uiPriority="68" w:unhideWhenUsed="0"/>
-    <w:lsdException w:name="Medium Grid 3 Accent 4" w:semiHidden="0" w:uiPriority="69" w:unhideWhenUsed="0"/>
-    <w:lsdException w:name="Dark List Accent 4" w:semiHidden="0" w:uiPriority="70" w:unhideWhenUsed="0"/>
-    <w:lsdException w:name="Colorful Shading Accent 4" w:semiHidden="0" w:uiPriority="71" w:unhideWhenUsed="0"/>
-    <w:lsdException w:name="Colorful List Accent 4" w:semiHidden="0" w:uiPriority="72" w:unhideWhenUsed="0"/>
-    <w:lsdException w:name="Colorful Grid Accent 4" w:semiHidden="0" w:uiPriority="73" w:unhideWhenUsed="0"/>
-    <w:lsdException w:name="Light Shading Accent 5" w:semiHidden="0" w:uiPriority="60" w:unhideWhenUsed="0"/>
-    <w:lsdException w:name="Light List Accent 5" w:semiHidden="0" w:uiPriority="61" w:unhideWhenUsed="0"/>
-    <w:lsdException w:name="Light Grid Accent 5" w:semiHidden="0" w:uiPriority="62" w:unhideWhenUsed="0"/>
-    <w:lsdException w:name="Medium Shading 1 Accent 5" w:semiHidden="0" w:uiPriority="63" w:unhideWhenUsed="0"/>
-    <w:lsdException w:name="Medium Shading 2 Accent 5" w:semiHidden="0" w:uiPriority="64" w:unhideWhenUsed="0"/>
-    <w:lsdException w:name="Medium List 1 Accent 5" w:semiHidden="0" w:uiPriority="65" w:unhideWhenUsed="0"/>
-    <w:lsdException w:name="Medium List 2 Accent 5" w:semiHidden="0" w:uiPriority="66" w:unhideWhenUsed="0"/>
-    <w:lsdException w:name="Medium Grid 1 Accent 5" w:semiHidden="0" w:uiPriority="67" w:unhideWhenUsed="0"/>
-    <w:lsdException w:name="Medium Grid 2 Accent 5" w:semiHidden="0" w:uiPriority="68" w:unhideWhenUsed="0"/>
-    <w:lsdException w:name="Medium Grid 3 Accent 5" w:semiHidden="0" w:uiPriority="69" w:unhideWhenUsed="0"/>
-    <w:lsdException w:name="Dark List Accent 5" w:semiHidden="0" w:uiPriority="70" w:unhideWhenUsed="0"/>
-    <w:lsdException w:name="Colorful Shading Accent 5" w:semiHidden="0" w:uiPriority="71" w:unhideWhenUsed="0"/>
-    <w:lsdException w:name="Colorful List Accent 5" w:semiHidden="0" w:uiPriority="72" w:unhideWhenUsed="0"/>
-    <w:lsdException w:name="Colorful Grid Accent 5" w:semiHidden="0" w:uiPriority="73" w:unhideWhenUsed="0"/>
-    <w:lsdException w:name="Light Shading Accent 6" w:semiHidden="0" w:uiPriority="60" w:unhideWhenUsed="0"/>
-    <w:lsdException w:name="Light List Accent 6" w:semiHidden="0" w:uiPriority="61" w:unhideWhenUsed="0"/>
-    <w:lsdException w:name="Light Grid Accent 6" w:semiHidden="0" w:uiPriority="62" w:unhideWhenUsed="0"/>
-    <w:lsdException w:name="Medium Shading 1 Accent 6" w:semiHidden="0" w:uiPriority="63" w:unhideWhenUsed="0"/>
-    <w:lsdException w:name="Medium Shading 2 Accent 6" w:semiHidden="0" w:uiPriority="64" w:unhideWhenUsed="0"/>
-    <w:lsdException w:name="Medium List 1 Accent 6" w:semiHidden="0" w:uiPriority="65" w:unhideWhenUsed="0"/>
-    <w:lsdException w:name="Medium List 2 Accent 6" w:semiHidden="0" w:uiPriority="66" w:unhideWhenUsed="0"/>
-    <w:lsdException w:name="Medium Grid 1 Accent 6" w:semiHidden="0" w:uiPriority="67" w:unhideWhenUsed="0"/>
-    <w:lsdException w:name="Medium Grid 2 Accent 6" w:semiHidden="0" w:uiPriority="68" w:unhideWhenUsed="0"/>
-    <w:lsdException w:name="Medium Grid 3 Accent 6" w:semiHidden="0" w:uiPriority="69" w:unhideWhenUsed="0"/>
-    <w:lsdException w:name="Dark List Accent 6" w:semiHidden="0" w:uiPriority="70" w:unhideWhenUsed="0"/>
-    <w:lsdException w:name="Colorful Shading Accent 6" w:semiHidden="0" w:uiPriority="71" w:unhideWhenUsed="0"/>
-    <w:lsdException w:name="Colorful List Accent 6" w:semiHidden="0" w:uiPriority="72" w:unhideWhenUsed="0"/>
-    <w:lsdException w:name="Colorful Grid Accent 6" w:semiHidden="0" w:uiPriority="73" w:unhideWhenUsed="0"/>
-    <w:lsdException w:name="Subtle Emphasis" w:semiHidden="0" w:uiPriority="19" w:unhideWhenUsed="0" w:qFormat="1"/>
-    <w:lsdException w:name="Intense Emphasis" w:semiHidden="0" w:uiPriority="21" w:unhideWhenUsed="0" w:qFormat="1"/>
-    <w:lsdException w:name="Subtle Reference" w:semiHidden="0" w:uiPriority="31" w:unhideWhenUsed="0" w:qFormat="1"/>
-    <w:lsdException w:name="Intense Reference" w:semiHidden="0" w:uiPriority="32" w:unhideWhenUsed="0" w:qFormat="1"/>
-    <w:lsdException w:name="Book Title" w:semiHidden="0" w:uiPriority="33" w:unhideWhenUsed="0" w:qFormat="1"/>
-    <w:lsdException w:name="Bibliography" w:uiPriority="37"/>
-    <w:lsdException w:name="TOC Heading" w:uiPriority="39" w:qFormat="1"/>
+  <w:latentStyles w:defLockedState="0" w:defUIPriority="99" w:defSemiHidden="0" w:defUnhideWhenUsed="0" w:defQFormat="0" w:count="371">
+    <w:lsdException w:name="Normal" w:uiPriority="0" w:qFormat="1"/>
+    <w:lsdException w:name="heading 1" w:uiPriority="9" w:qFormat="1"/>
+    <w:lsdException w:name="heading 2" w:semiHidden="1" w:uiPriority="9" w:unhideWhenUsed="1" w:qFormat="1"/>
+    <w:lsdException w:name="heading 3" w:semiHidden="1" w:uiPriority="9" w:unhideWhenUsed="1" w:qFormat="1"/>
+    <w:lsdException w:name="heading 4" w:semiHidden="1" w:uiPriority="9" w:unhideWhenUsed="1" w:qFormat="1"/>
+    <w:lsdException w:name="heading 5" w:semiHidden="1" w:uiPriority="9" w:unhideWhenUsed="1" w:qFormat="1"/>
+    <w:lsdException w:name="heading 6" w:semiHidden="1" w:uiPriority="9" w:unhideWhenUsed="1" w:qFormat="1"/>
+    <w:lsdException w:name="heading 7" w:semiHidden="1" w:uiPriority="9" w:unhideWhenUsed="1" w:qFormat="1"/>
+    <w:lsdException w:name="heading 8" w:semiHidden="1" w:uiPriority="9" w:unhideWhenUsed="1" w:qFormat="1"/>
+    <w:lsdException w:name="heading 9" w:semiHidden="1" w:uiPriority="9" w:unhideWhenUsed="1" w:qFormat="1"/>
+    <w:lsdException w:name="index 1" w:semiHidden="1" w:unhideWhenUsed="1"/>
+    <w:lsdException w:name="index 2" w:semiHidden="1" w:unhideWhenUsed="1"/>
+    <w:lsdException w:name="index 3" w:semiHidden="1" w:unhideWhenUsed="1"/>
+    <w:lsdException w:name="index 4" w:semiHidden="1" w:unhideWhenUsed="1"/>
+    <w:lsdException w:name="index 5" w:semiHidden="1" w:unhideWhenUsed="1"/>
+    <w:lsdException w:name="index 6" w:semiHidden="1" w:unhideWhenUsed="1"/>
+    <w:lsdException w:name="index 7" w:semiHidden="1" w:unhideWhenUsed="1"/>
+    <w:lsdException w:name="index 8" w:semiHidden="1" w:unhideWhenUsed="1"/>
+    <w:lsdException w:name="index 9" w:semiHidden="1" w:unhideWhenUsed="1"/>
+    <w:lsdException w:name="toc 1" w:semiHidden="1" w:uiPriority="39" w:unhideWhenUsed="1"/>
+    <w:lsdException w:name="toc 2" w:semiHidden="1" w:uiPriority="39" w:unhideWhenUsed="1"/>
+    <w:lsdException w:name="toc 3" w:semiHidden="1" w:uiPriority="39" w:unhideWhenUsed="1"/>
+    <w:lsdException w:name="toc 4" w:semiHidden="1" w:uiPriority="39" w:unhideWhenUsed="1"/>
+    <w:lsdException w:name="toc 5" w:semiHidden="1" w:uiPriority="39" w:unhideWhenUsed="1"/>
+    <w:lsdException w:name="toc 6" w:semiHidden="1" w:uiPriority="39" w:unhideWhenUsed="1"/>
+    <w:lsdException w:name="toc 7" w:semiHidden="1" w:uiPriority="39" w:unhideWhenUsed="1"/>
+    <w:lsdException w:name="toc 8" w:semiHidden="1" w:uiPriority="39" w:unhideWhenUsed="1"/>
+    <w:lsdException w:name="toc 9" w:semiHidden="1" w:uiPriority="39" w:unhideWhenUsed="1"/>
+    <w:lsdException w:name="Normal Indent" w:semiHidden="1" w:unhideWhenUsed="1"/>
+    <w:lsdException w:name="footnote text" w:semiHidden="1" w:unhideWhenUsed="1"/>
+    <w:lsdException w:name="annotation text" w:semiHidden="1" w:unhideWhenUsed="1"/>
+    <w:lsdException w:name="header" w:semiHidden="1" w:unhideWhenUsed="1"/>
+    <w:lsdException w:name="footer" w:semiHidden="1" w:unhideWhenUsed="1"/>
+    <w:lsdException w:name="index heading" w:semiHidden="1" w:unhideWhenUsed="1"/>
+    <w:lsdException w:name="caption" w:semiHidden="1" w:uiPriority="35" w:unhideWhenUsed="1" w:qFormat="1"/>
+    <w:lsdException w:name="table of figures" w:semiHidden="1" w:unhideWhenUsed="1"/>
+    <w:lsdException w:name="envelope address" w:semiHidden="1" w:unhideWhenUsed="1"/>
+    <w:lsdException w:name="envelope return" w:semiHidden="1" w:unhideWhenUsed="1"/>
+    <w:lsdException w:name="footnote reference" w:semiHidden="1" w:unhideWhenUsed="1"/>
+    <w:lsdException w:name="annotation reference" w:semiHidden="1" w:unhideWhenUsed="1"/>
+    <w:lsdException w:name="line number" w:semiHidden="1" w:unhideWhenUsed="1"/>
+    <w:lsdException w:name="page number" w:semiHidden="1" w:unhideWhenUsed="1"/>
+    <w:lsdException w:name="endnote reference" w:semiHidden="1" w:unhideWhenUsed="1"/>
+    <w:lsdException w:name="endnote text" w:semiHidden="1" w:unhideWhenUsed="1"/>
+    <w:lsdException w:name="table of authorities" w:semiHidden="1" w:unhideWhenUsed="1"/>
+    <w:lsdException w:name="macro" w:semiHidden="1" w:unhideWhenUsed="1"/>
+    <w:lsdException w:name="toa heading" w:semiHidden="1" w:unhideWhenUsed="1"/>
+    <w:lsdException w:name="List" w:semiHidden="1" w:unhideWhenUsed="1"/>
+    <w:lsdException w:name="List Bullet" w:semiHidden="1" w:unhideWhenUsed="1"/>
+    <w:lsdException w:name="List Number" w:semiHidden="1" w:unhideWhenUsed="1"/>
+    <w:lsdException w:name="List 2" w:semiHidden="1" w:unhideWhenUsed="1"/>
+    <w:lsdException w:name="List 3" w:semiHidden="1" w:unhideWhenUsed="1"/>
+    <w:lsdException w:name="List 4" w:semiHidden="1" w:unhideWhenUsed="1"/>
+    <w:lsdException w:name="List 5" w:semiHidden="1" w:unhideWhenUsed="1"/>
+    <w:lsdException w:name="List Bullet 2" w:semiHidden="1" w:unhideWhenUsed="1"/>
+    <w:lsdException w:name="List Bullet 3" w:semiHidden="1" w:unhideWhenUsed="1"/>
+    <w:lsdException w:name="List Bullet 4" w:semiHidden="1" w:unhideWhenUsed="1"/>
+    <w:lsdException w:name="List Bullet 5" w:semiHidden="1" w:unhideWhenUsed="1"/>
+    <w:lsdException w:name="List Number 2" w:semiHidden="1" w:unhideWhenUsed="1"/>
+    <w:lsdException w:name="List Number 3" w:semiHidden="1" w:unhideWhenUsed="1"/>
+    <w:lsdException w:name="List Number 4" w:semiHidden="1" w:unhideWhenUsed="1"/>
+    <w:lsdException w:name="List Number 5" w:semiHidden="1" w:unhideWhenUsed="1"/>
+    <w:lsdException w:name="Title" w:uiPriority="10" w:qFormat="1"/>
+    <w:lsdException w:name="Closing" w:semiHidden="1" w:unhideWhenUsed="1"/>
+    <w:lsdException w:name="Signature" w:semiHidden="1" w:unhideWhenUsed="1"/>
+    <w:lsdException w:name="Default Paragraph Font" w:semiHidden="1" w:uiPriority="1" w:unhideWhenUsed="1"/>
+    <w:lsdException w:name="Body Text" w:semiHidden="1" w:unhideWhenUsed="1"/>
+    <w:lsdException w:name="Body Text Indent" w:semiHidden="1" w:unhideWhenUsed="1"/>
+    <w:lsdException w:name="List Continue" w:semiHidden="1" w:unhideWhenUsed="1"/>
+    <w:lsdException w:name="List Continue 2" w:semiHidden="1" w:unhideWhenUsed="1"/>
+    <w:lsdException w:name="List Continue 3" w:semiHidden="1" w:unhideWhenUsed="1"/>
+    <w:lsdException w:name="List Continue 4" w:semiHidden="1" w:unhideWhenUsed="1"/>
+    <w:lsdException w:name="List Continue 5" w:semiHidden="1" w:unhideWhenUsed="1"/>
+    <w:lsdException w:name="Message Header" w:semiHidden="1" w:unhideWhenUsed="1"/>
+    <w:lsdException w:name="Subtitle" w:uiPriority="11" w:qFormat="1"/>
+    <w:lsdException w:name="Salutation" w:semiHidden="1" w:unhideWhenUsed="1"/>
+    <w:lsdException w:name="Date" w:semiHidden="1" w:unhideWhenUsed="1"/>
+    <w:lsdException w:name="Body Text First Indent" w:semiHidden="1" w:unhideWhenUsed="1"/>
+    <w:lsdException w:name="Body Text First Indent 2" w:semiHidden="1" w:unhideWhenUsed="1"/>
+    <w:lsdException w:name="Note Heading" w:semiHidden="1" w:unhideWhenUsed="1"/>
+    <w:lsdException w:name="Body Text 2" w:semiHidden="1" w:unhideWhenUsed="1"/>
+    <w:lsdException w:name="Body Text 3" w:semiHidden="1" w:unhideWhenUsed="1"/>
+    <w:lsdException w:name="Body Text Indent 2" w:semiHidden="1" w:unhideWhenUsed="1"/>
+    <w:lsdException w:name="Body Text Indent 3" w:semiHidden="1" w:unhideWhenUsed="1"/>
+    <w:lsdException w:name="Block Text" w:semiHidden="1" w:unhideWhenUsed="1"/>
+    <w:lsdException w:name="Hyperlink" w:semiHidden="1" w:unhideWhenUsed="1"/>
+    <w:lsdException w:name="FollowedHyperlink" w:semiHidden="1" w:unhideWhenUsed="1"/>
+    <w:lsdException w:name="Strong" w:uiPriority="22" w:qFormat="1"/>
+    <w:lsdException w:name="Emphasis" w:uiPriority="20" w:qFormat="1"/>
+    <w:lsdException w:name="Document Map" w:semiHidden="1" w:unhideWhenUsed="1"/>
+    <w:lsdException w:name="Plain Text" w:semiHidden="1" w:unhideWhenUsed="1"/>
+    <w:lsdException w:name="E-mail Signature" w:semiHidden="1" w:unhideWhenUsed="1"/>
+    <w:lsdException w:name="HTML Top of Form" w:semiHidden="1" w:unhideWhenUsed="1"/>
+    <w:lsdException w:name="HTML Bottom of Form" w:semiHidden="1" w:unhideWhenUsed="1"/>
+    <w:lsdException w:name="Normal (Web)" w:semiHidden="1" w:unhideWhenUsed="1"/>
+    <w:lsdException w:name="HTML Acronym" w:semiHidden="1" w:unhideWhenUsed="1"/>
+    <w:lsdException w:name="HTML Address" w:semiHidden="1" w:unhideWhenUsed="1"/>
+    <w:lsdException w:name="HTML Cite" w:semiHidden="1" w:unhideWhenUsed="1"/>
+    <w:lsdException w:name="HTML Code" w:semiHidden="1" w:unhideWhenUsed="1"/>
+    <w:lsdException w:name="HTML Definition" w:semiHidden="1" w:unhideWhenUsed="1"/>
+    <w:lsdException w:name="HTML Keyboard" w:semiHidden="1" w:unhideWhenUsed="1"/>
+    <w:lsdException w:name="HTML Preformatted" w:semiHidden="1" w:unhideWhenUsed="1"/>
+    <w:lsdException w:name="HTML Sample" w:semiHidden="1" w:unhideWhenUsed="1"/>
+    <w:lsdException w:name="HTML Typewriter" w:semiHidden="1" w:unhideWhenUsed="1"/>
+    <w:lsdException w:name="HTML Variable" w:semiHidden="1" w:unhideWhenUsed="1"/>
+    <w:lsdException w:name="Normal Table" w:semiHidden="1" w:unhideWhenUsed="1"/>
+    <w:lsdException w:name="annotation subject" w:semiHidden="1" w:unhideWhenUsed="1"/>
+    <w:lsdException w:name="No List" w:semiHidden="1" w:unhideWhenUsed="1"/>
+    <w:lsdException w:name="Outline List 1" w:semiHidden="1" w:unhideWhenUsed="1"/>
+    <w:lsdException w:name="Outline List 2" w:semiHidden="1" w:unhideWhenUsed="1"/>
+    <w:lsdException w:name="Outline List 3" w:semiHidden="1" w:unhideWhenUsed="1"/>
+    <w:lsdException w:name="Table Simple 1" w:semiHidden="1" w:unhideWhenUsed="1"/>
+    <w:lsdException w:name="Table Simple 2" w:semiHidden="1" w:unhideWhenUsed="1"/>
+    <w:lsdException w:name="Table Simple 3" w:semiHidden="1" w:unhideWhenUsed="1"/>
+    <w:lsdException w:name="Table Classic 1" w:semiHidden="1" w:unhideWhenUsed="1"/>
+    <w:lsdException w:name="Table Classic 2" w:semiHidden="1" w:unhideWhenUsed="1"/>
+    <w:lsdException w:name="Table Classic 3" w:semiHidden="1" w:unhideWhenUsed="1"/>
+    <w:lsdException w:name="Table Classic 4" w:semiHidden="1" w:unhideWhenUsed="1"/>
+    <w:lsdException w:name="Table Colorful 1" w:semiHidden="1" w:unhideWhenUsed="1"/>
+    <w:lsdException w:name="Table Colorful 2" w:semiHidden="1" w:unhideWhenUsed="1"/>
+    <w:lsdException w:name="Table Colorful 3" w:semiHidden="1" w:unhideWhenUsed="1"/>
+    <w:lsdException w:name="Table Columns 1" w:semiHidden="1" w:unhideWhenUsed="1"/>
+    <w:lsdException w:name="Table Columns 2" w:semiHidden="1" w:unhideWhenUsed="1"/>
+    <w:lsdException w:name="Table Columns 3" w:semiHidden="1" w:unhideWhenUsed="1"/>
+    <w:lsdException w:name="Table Columns 4" w:semiHidden="1" w:unhideWhenUsed="1"/>
+    <w:lsdException w:name="Table Columns 5" w:semiHidden="1" w:unhideWhenUsed="1"/>
+    <w:lsdException w:name="Table Grid 1" w:semiHidden="1" w:unhideWhenUsed="1"/>
+    <w:lsdException w:name="Table Grid 2" w:semiHidden="1" w:unhideWhenUsed="1"/>
+    <w:lsdException w:name="Table Grid 3" w:semiHidden="1" w:unhideWhenUsed="1"/>
+    <w:lsdException w:name="Table Grid 4" w:semiHidden="1" w:unhideWhenUsed="1"/>
+    <w:lsdException w:name="Table Grid 5" w:semiHidden="1" w:unhideWhenUsed="1"/>
+    <w:lsdException w:name="Table Grid 6" w:semiHidden="1" w:unhideWhenUsed="1"/>
+    <w:lsdException w:name="Table Grid 7" w:semiHidden="1" w:unhideWhenUsed="1"/>
+    <w:lsdException w:name="Table Grid 8" w:semiHidden="1" w:unhideWhenUsed="1"/>
+    <w:lsdException w:name="Table List 1" w:semiHidden="1" w:unhideWhenUsed="1"/>
+    <w:lsdException w:name="Table List 2" w:semiHidden="1" w:unhideWhenUsed="1"/>
+    <w:lsdException w:name="Table List 3" w:semiHidden="1" w:unhideWhenUsed="1"/>
+    <w:lsdException w:name="Table List 4" w:semiHidden="1" w:unhideWhenUsed="1"/>
+    <w:lsdException w:name="Table List 5" w:semiHidden="1" w:unhideWhenUsed="1"/>
+    <w:lsdException w:name="Table List 6" w:semiHidden="1" w:unhideWhenUsed="1"/>
+    <w:lsdException w:name="Table List 7" w:semiHidden="1" w:unhideWhenUsed="1"/>
+    <w:lsdException w:name="Table List 8" w:semiHidden="1" w:unhideWhenUsed="1"/>
+    <w:lsdException w:name="Table 3D effects 1" w:semiHidden="1" w:unhideWhenUsed="1"/>
+    <w:lsdException w:name="Table 3D effects 2" w:semiHidden="1" w:unhideWhenUsed="1"/>
+    <w:lsdException w:name="Table 3D effects 3" w:semiHidden="1" w:unhideWhenUsed="1"/>
+    <w:lsdException w:name="Table Contemporary" w:semiHidden="1" w:unhideWhenUsed="1"/>
+    <w:lsdException w:name="Table Elegant" w:semiHidden="1" w:unhideWhenUsed="1"/>
+    <w:lsdException w:name="Table Professional" w:semiHidden="1" w:unhideWhenUsed="1"/>
+    <w:lsdException w:name="Table Subtle 1" w:semiHidden="1" w:unhideWhenUsed="1"/>
+    <w:lsdException w:name="Table Subtle 2" w:semiHidden="1" w:unhideWhenUsed="1"/>
+    <w:lsdException w:name="Table Web 1" w:semiHidden="1" w:unhideWhenUsed="1"/>
+    <w:lsdException w:name="Table Web 2" w:semiHidden="1" w:unhideWhenUsed="1"/>
+    <w:lsdException w:name="Table Web 3" w:semiHidden="1" w:unhideWhenUsed="1"/>
+    <w:lsdException w:name="Balloon Text" w:semiHidden="1" w:unhideWhenUsed="1"/>
+    <w:lsdException w:name="Table Grid" w:uiPriority="59"/>
+    <w:lsdException w:name="Table Theme" w:semiHidden="1" w:unhideWhenUsed="1"/>
+    <w:lsdException w:name="Placeholder Text" w:semiHidden="1"/>
+    <w:lsdException w:name="No Spacing" w:uiPriority="1" w:qFormat="1"/>
+    <w:lsdException w:name="Light Shading" w:uiPriority="60"/>
+    <w:lsdException w:name="Light List" w:uiPriority="61"/>
+    <w:lsdException w:name="Light Grid" w:uiPriority="62"/>
+    <w:lsdException w:name="Medium Shading 1" w:uiPriority="63"/>
+    <w:lsdException w:name="Medium Shading 2" w:uiPriority="64"/>
+    <w:lsdException w:name="Medium List 1" w:uiPriority="65"/>
+    <w:lsdException w:name="Medium List 2" w:uiPriority="66"/>
+    <w:lsdException w:name="Medium Grid 1" w:uiPriority="67"/>
+    <w:lsdException w:name="Medium Grid 2" w:uiPriority="68"/>
+    <w:lsdException w:name="Medium Grid 3" w:uiPriority="69"/>
+    <w:lsdException w:name="Dark List" w:uiPriority="70"/>
+    <w:lsdException w:name="Colorful Shading" w:uiPriority="71"/>
+    <w:lsdException w:name="Colorful List" w:uiPriority="72"/>
+    <w:lsdException w:name="Colorful Grid" w:uiPriority="73"/>
+    <w:lsdException w:name="Light Shading Accent 1" w:uiPriority="60"/>
+    <w:lsdException w:name="Light List Accent 1" w:uiPriority="61"/>
+    <w:lsdException w:name="Light Grid Accent 1" w:uiPriority="62"/>
+    <w:lsdException w:name="Medium Shading 1 Accent 1" w:uiPriority="63"/>
+    <w:lsdException w:name="Medium Shading 2 Accent 1" w:uiPriority="64"/>
+    <w:lsdException w:name="Medium List 1 Accent 1" w:uiPriority="65"/>
+    <w:lsdException w:name="Revision" w:semiHidden="1"/>
+    <w:lsdException w:name="List Paragraph" w:uiPriority="34" w:qFormat="1"/>
+    <w:lsdException w:name="Quote" w:uiPriority="29" w:qFormat="1"/>
+    <w:lsdException w:name="Intense Quote" w:uiPriority="30" w:qFormat="1"/>
+    <w:lsdException w:name="Medium List 2 Accent 1" w:uiPriority="66"/>
+    <w:lsdException w:name="Medium Grid 1 Accent 1" w:uiPriority="67"/>
+    <w:lsdException w:name="Medium Grid 2 Accent 1" w:uiPriority="68"/>
+    <w:lsdException w:name="Medium Grid 3 Accent 1" w:uiPriority="69"/>
+    <w:lsdException w:name="Dark List Accent 1" w:uiPriority="70"/>
+    <w:lsdException w:name="Colorful Shading Accent 1" w:uiPriority="71"/>
+    <w:lsdException w:name="Colorful List Accent 1" w:uiPriority="72"/>
+    <w:lsdException w:name="Colorful Grid Accent 1" w:uiPriority="73"/>
+    <w:lsdException w:name="Light Shading Accent 2" w:uiPriority="60"/>
+    <w:lsdException w:name="Light List Accent 2" w:uiPriority="61"/>
+    <w:lsdException w:name="Light Grid Accent 2" w:uiPriority="62"/>
+    <w:lsdException w:name="Medium Shading 1 Accent 2" w:uiPriority="63"/>
+    <w:lsdException w:name="Medium Shading 2 Accent 2" w:uiPriority="64"/>
+    <w:lsdException w:name="Medium List 1 Accent 2" w:uiPriority="65"/>
+    <w:lsdException w:name="Medium List 2 Accent 2" w:uiPriority="66"/>
+    <w:lsdException w:name="Medium Grid 1 Accent 2" w:uiPriority="67"/>
+    <w:lsdException w:name="Medium Grid 2 Accent 2" w:uiPriority="68"/>
+    <w:lsdException w:name="Medium Grid 3 Accent 2" w:uiPriority="69"/>
+    <w:lsdException w:name="Dark List Accent 2" w:uiPriority="70"/>
+    <w:lsdException w:name="Colorful Shading Accent 2" w:uiPriority="71"/>
+    <w:lsdException w:name="Colorful List Accent 2" w:uiPriority="72"/>
+    <w:lsdException w:name="Colorful Grid Accent 2" w:uiPriority="73"/>
+    <w:lsdException w:name="Light Shading Accent 3" w:uiPriority="60"/>
+    <w:lsdException w:name="Light List Accent 3" w:uiPriority="61"/>
+    <w:lsdException w:name="Light Grid Accent 3" w:uiPriority="62"/>
+    <w:lsdException w:name="Medium Shading 1 Accent 3" w:uiPriority="63"/>
+    <w:lsdException w:name="Medium Shading 2 Accent 3" w:uiPriority="64"/>
+    <w:lsdException w:name="Medium List 1 Accent 3" w:uiPriority="65"/>
+    <w:lsdException w:name="Medium List 2 Accent 3" w:uiPriority="66"/>
+    <w:lsdException w:name="Medium Grid 1 Accent 3" w:uiPriority="67"/>
+    <w:lsdException w:name="Medium Grid 2 Accent 3" w:uiPriority="68"/>
+    <w:lsdException w:name="Medium Grid 3 Accent 3" w:uiPriority="69"/>
+    <w:lsdException w:name="Dark List Accent 3" w:uiPriority="70"/>
+    <w:lsdException w:name="Colorful Shading Accent 3" w:uiPriority="71"/>
+    <w:lsdException w:name="Colorful List Accent 3" w:uiPriority="72"/>
+    <w:lsdException w:name="Colorful Grid Accent 3" w:uiPriority="73"/>
+    <w:lsdException w:name="Light Shading Accent 4" w:uiPriority="60"/>
+    <w:lsdException w:name="Light List Accent 4" w:uiPriority="61"/>
+    <w:lsdException w:name="Light Grid Accent 4" w:uiPriority="62"/>
+    <w:lsdException w:name="Medium Shading 1 Accent 4" w:uiPriority="63"/>
+    <w:lsdException w:name="Medium Shading 2 Accent 4" w:uiPriority="64"/>
+    <w:lsdException w:name="Medium List 1 Accent 4" w:uiPriority="65"/>
+    <w:lsdException w:name="Medium List 2 Accent 4" w:uiPriority="66"/>
+    <w:lsdException w:name="Medium Grid 1 Accent 4" w:uiPriority="67"/>
+    <w:lsdException w:name="Medium Grid 2 Accent 4" w:uiPriority="68"/>
+    <w:lsdException w:name="Medium Grid 3 Accent 4" w:uiPriority="69"/>
+    <w:lsdException w:name="Dark List Accent 4" w:uiPriority="70"/>
+    <w:lsdException w:name="Colorful Shading Accent 4" w:uiPriority="71"/>
+    <w:lsdException w:name="Colorful List Accent 4" w:uiPriority="72"/>
+    <w:lsdException w:name="Colorful Grid Accent 4" w:uiPriority="73"/>
+    <w:lsdException w:name="Light Shading Accent 5" w:uiPriority="60"/>
+    <w:lsdException w:name="Light List Accent 5" w:uiPriority="61"/>
+    <w:lsdException w:name="Light Grid Accent 5" w:uiPriority="62"/>
+    <w:lsdException w:name="Medium Shading 1 Accent 5" w:uiPriority="63"/>
+    <w:lsdException w:name="Medium Shading 2 Accent 5" w:uiPriority="64"/>
+    <w:lsdException w:name="Medium List 1 Accent 5" w:uiPriority="65"/>
+    <w:lsdException w:name="Medium List 2 Accent 5" w:uiPriority="66"/>
+    <w:lsdException w:name="Medium Grid 1 Accent 5" w:uiPriority="67"/>
+    <w:lsdException w:name="Medium Grid 2 Accent 5" w:uiPriority="68"/>
+    <w:lsdException w:name="Medium Grid 3 Accent 5" w:uiPriority="69"/>
+    <w:lsdException w:name="Dark List Accent 5" w:uiPriority="70"/>
+    <w:lsdException w:name="Colorful Shading Accent 5" w:uiPriority="71"/>
+    <w:lsdException w:name="Colorful List Accent 5" w:uiPriority="72"/>
+    <w:lsdException w:name="Colorful Grid Accent 5" w:uiPriority="73"/>
+    <w:lsdException w:name="Light Shading Accent 6" w:uiPriority="60"/>
+    <w:lsdException w:name="Light List Accent 6" w:uiPriority="61"/>
+    <w:lsdException w:name="Light Grid Accent 6" w:uiPriority="62"/>
+    <w:lsdException w:name="Medium Shading 1 Accent 6" w:uiPriority="63"/>
+    <w:lsdException w:name="Medium Shading 2 Accent 6" w:uiPriority="64"/>
+    <w:lsdException w:name="Medium List 1 Accent 6" w:uiPriority="65"/>
+    <w:lsdException w:name="Medium List 2 Accent 6" w:uiPriority="66"/>
+    <w:lsdException w:name="Medium Grid 1 Accent 6" w:uiPriority="67"/>
+    <w:lsdException w:name="Medium Grid 2 Accent 6" w:uiPriority="68"/>
+    <w:lsdException w:name="Medium Grid 3 Accent 6" w:uiPriority="69"/>
+    <w:lsdException w:name="Dark List Accent 6" w:uiPriority="70"/>
+    <w:lsdException w:name="Colorful Shading Accent 6" w:uiPriority="71"/>
+    <w:lsdException w:name="Colorful List Accent 6" w:uiPriority="72"/>
+    <w:lsdException w:name="Colorful Grid Accent 6" w:uiPriority="73"/>
+    <w:lsdException w:name="Subtle Emphasis" w:uiPriority="19" w:qFormat="1"/>
+    <w:lsdException w:name="Intense Emphasis" w:uiPriority="21" w:qFormat="1"/>
+    <w:lsdException w:name="Subtle Reference" w:uiPriority="31" w:qFormat="1"/>
+    <w:lsdException w:name="Intense Reference" w:uiPriority="32" w:qFormat="1"/>
+    <w:lsdException w:name="Book Title" w:uiPriority="33" w:qFormat="1"/>
+    <w:lsdException w:name="Bibliography" w:semiHidden="1" w:uiPriority="37" w:unhideWhenUsed="1"/>
+    <w:lsdException w:name="TOC Heading" w:semiHidden="1" w:uiPriority="39" w:unhideWhenUsed="1" w:qFormat="1"/>
+    <w:lsdException w:name="Plain Table 1" w:uiPriority="41"/>
+    <w:lsdException w:name="Plain Table 2" w:uiPriority="42"/>
+    <w:lsdException w:name="Plain Table 3" w:uiPriority="43"/>
+    <w:lsdException w:name="Plain Table 4" w:uiPriority="44"/>
+    <w:lsdException w:name="Plain Table 5" w:uiPriority="45"/>
+    <w:lsdException w:name="Grid Table Light" w:uiPriority="40"/>
+    <w:lsdException w:name="Grid Table 1 Light" w:uiPriority="46"/>
+    <w:lsdException w:name="Grid Table 2" w:uiPriority="47"/>
+    <w:lsdException w:name="Grid Table 3" w:uiPriority="48"/>
+    <w:lsdException w:name="Grid Table 4" w:uiPriority="49"/>
+    <w:lsdException w:name="Grid Table 5 Dark" w:uiPriority="50"/>
+    <w:lsdException w:name="Grid Table 6 Colorful" w:uiPriority="51"/>
+    <w:lsdException w:name="Grid Table 7 Colorful" w:uiPriority="52"/>
+    <w:lsdException w:name="Grid Table 1 Light Accent 1" w:uiPriority="46"/>
+    <w:lsdException w:name="Grid Table 2 Accent 1" w:uiPriority="47"/>
+    <w:lsdException w:name="Grid Table 3 Accent 1" w:uiPriority="48"/>
+    <w:lsdException w:name="Grid Table 4 Accent 1" w:uiPriority="49"/>
+    <w:lsdException w:name="Grid Table 5 Dark Accent 1" w:uiPriority="50"/>
+    <w:lsdException w:name="Grid Table 6 Colorful Accent 1" w:uiPriority="51"/>
+    <w:lsdException w:name="Grid Table 7 Colorful Accent 1" w:uiPriority="52"/>
+    <w:lsdException w:name="Grid Table 1 Light Accent 2" w:uiPriority="46"/>
+    <w:lsdException w:name="Grid Table 2 Accent 2" w:uiPriority="47"/>
+    <w:lsdException w:name="Grid Table 3 Accent 2" w:uiPriority="48"/>
+    <w:lsdException w:name="Grid Table 4 Accent 2" w:uiPriority="49"/>
+    <w:lsdException w:name="Grid Table 5 Dark Accent 2" w:uiPriority="50"/>
+    <w:lsdException w:name="Grid Table 6 Colorful Accent 2" w:uiPriority="51"/>
+    <w:lsdException w:name="Grid Table 7 Colorful Accent 2" w:uiPriority="52"/>
+    <w:lsdException w:name="Grid Table 1 Light Accent 3" w:uiPriority="46"/>
+    <w:lsdException w:name="Grid Table 2 Accent 3" w:uiPriority="47"/>
+    <w:lsdException w:name="Grid Table 3 Accent 3" w:uiPriority="48"/>
+    <w:lsdException w:name="Grid Table 4 Accent 3" w:uiPriority="49"/>
+    <w:lsdException w:name="Grid Table 5 Dark Accent 3" w:uiPriority="50"/>
+    <w:lsdException w:name="Grid Table 6 Colorful Accent 3" w:uiPriority="51"/>
+    <w:lsdException w:name="Grid Table 7 Colorful Accent 3" w:uiPriority="52"/>
+    <w:lsdException w:name="Grid Table 1 Light Accent 4" w:uiPriority="46"/>
+    <w:lsdException w:name="Grid Table 2 Accent 4" w:uiPriority="47"/>
+    <w:lsdException w:name="Grid Table 3 Accent 4" w:uiPriority="48"/>
+    <w:lsdException w:name="Grid Table 4 Accent 4" w:uiPriority="49"/>
+    <w:lsdException w:name="Grid Table 5 Dark Accent 4" w:uiPriority="50"/>
+    <w:lsdException w:name="Grid Table 6 Colorful Accent 4" w:uiPriority="51"/>
+    <w:lsdException w:name="Grid Table 7 Colorful Accent 4" w:uiPriority="52"/>
+    <w:lsdException w:name="Grid Table 1 Light Accent 5" w:uiPriority="46"/>
+    <w:lsdException w:name="Grid Table 2 Accent 5" w:uiPriority="47"/>
+    <w:lsdException w:name="Grid Table 3 Accent 5" w:uiPriority="48"/>
+    <w:lsdException w:name="Grid Table 4 Accent 5" w:uiPriority="49"/>
+    <w:lsdException w:name="Grid Table 5 Dark Accent 5" w:uiPriority="50"/>
+    <w:lsdException w:name="Grid Table 6 Colorful Accent 5" w:uiPriority="51"/>
+    <w:lsdException w:name="Grid Table 7 Colorful Accent 5" w:uiPriority="52"/>
+    <w:lsdException w:name="Grid Table 1 Light Accent 6" w:uiPriority="46"/>
+    <w:lsdException w:name="Grid Table 2 Accent 6" w:uiPriority="47"/>
+    <w:lsdException w:name="Grid Table 3 Accent 6" w:uiPriority="48"/>
+    <w:lsdException w:name="Grid Table 4 Accent 6" w:uiPriority="49"/>
+    <w:lsdException w:name="Grid Table 5 Dark Accent 6" w:uiPriority="50"/>
+    <w:lsdException w:name="Grid Table 6 Colorful Accent 6" w:uiPriority="51"/>
+    <w:lsdException w:name="Grid Table 7 Colorful Accent 6" w:uiPriority="52"/>
+    <w:lsdException w:name="List Table 1 Light" w:uiPriority="46"/>
+    <w:lsdException w:name="List Table 2" w:uiPriority="47"/>
+    <w:lsdException w:name="List Table 3" w:uiPriority="48"/>
+    <w:lsdException w:name="List Table 4" w:uiPriority="49"/>
+    <w:lsdException w:name="List Table 5 Dark" w:uiPriority="50"/>
+    <w:lsdException w:name="List Table 6 Colorful" w:uiPriority="51"/>
+    <w:lsdException w:name="List Table 7 Colorful" w:uiPriority="52"/>
+    <w:lsdException w:name="List Table 1 Light Accent 1" w:uiPriority="46"/>
+    <w:lsdException w:name="List Table 2 Accent 1" w:uiPriority="47"/>
+    <w:lsdException w:name="List Table 3 Accent 1" w:uiPriority="48"/>
+    <w:lsdException w:name="List Table 4 Accent 1" w:uiPriority="49"/>
+    <w:lsdException w:name="List Table 5 Dark Accent 1" w:uiPriority="50"/>
+    <w:lsdException w:name="List Table 6 Colorful Accent 1" w:uiPriority="51"/>
+    <w:lsdException w:name="List Table 7 Colorful Accent 1" w:uiPriority="52"/>
+    <w:lsdException w:name="List Table 1 Light Accent 2" w:uiPriority="46"/>
+    <w:lsdException w:name="List Table 2 Accent 2" w:uiPriority="47"/>
+    <w:lsdException w:name="List Table 3 Accent 2" w:uiPriority="48"/>
+    <w:lsdException w:name="List Table 4 Accent 2" w:uiPriority="49"/>
+    <w:lsdException w:name="List Table 5 Dark Accent 2" w:uiPriority="50"/>
+    <w:lsdException w:name="List Table 6 Colorful Accent 2" w:uiPriority="51"/>
+    <w:lsdException w:name="List Table 7 Colorful Accent 2" w:uiPriority="52"/>
+    <w:lsdException w:name="List Table 1 Light Accent 3" w:uiPriority="46"/>
+    <w:lsdException w:name="List Table 2 Accent 3" w:uiPriority="47"/>
+    <w:lsdException w:name="List Table 3 Accent 3" w:uiPriority="48"/>
+    <w:lsdException w:name="List Table 4 Accent 3" w:uiPriority="49"/>
+    <w:lsdException w:name="List Table 5 Dark Accent 3" w:uiPriority="50"/>
+    <w:lsdException w:name="List Table 6 Colorful Accent 3" w:uiPriority="51"/>
+    <w:lsdException w:name="List Table 7 Colorful Accent 3" w:uiPriority="52"/>
+    <w:lsdException w:name="List Table 1 Light Accent 4" w:uiPriority="46"/>
+    <w:lsdException w:name="List Table 2 Accent 4" w:uiPriority="47"/>
+    <w:lsdException w:name="List Table 3 Accent 4" w:uiPriority="48"/>
+    <w:lsdException w:name="List Table 4 Accent 4" w:uiPriority="49"/>
+    <w:lsdException w:name="List Table 5 Dark Accent 4" w:uiPriority="50"/>
+    <w:lsdException w:name="List Table 6 Colorful Accent 4" w:uiPriority="51"/>
+    <w:lsdException w:name="List Table 7 Colorful Accent 4" w:uiPriority="52"/>
+    <w:lsdException w:name="List Table 1 Light Accent 5" w:uiPriority="46"/>
+    <w:lsdException w:name="List Table 2 Accent 5" w:uiPriority="47"/>
+    <w:lsdException w:name="List Table 3 Accent 5" w:uiPriority="48"/>
+    <w:lsdException w:name="List Table 4 Accent 5" w:uiPriority="49"/>
+    <w:lsdException w:name="List Table 5 Dark Accent 5" w:uiPriority="50"/>
+    <w:lsdException w:name="List Table 6 Colorful Accent 5" w:uiPriority="51"/>
+    <w:lsdException w:name="List Table 7 Colorful Accent 5" w:uiPriority="52"/>
+    <w:lsdException w:name="List Table 1 Light Accent 6" w:uiPriority="46"/>
+    <w:lsdException w:name="List Table 2 Accent 6" w:uiPriority="47"/>
+    <w:lsdException w:name="List Table 3 Accent 6" w:uiPriority="48"/>
+    <w:lsdException w:name="List Table 4 Accent 6" w:uiPriority="49"/>
+    <w:lsdException w:name="List Table 5 Dark Accent 6" w:uiPriority="50"/>
+    <w:lsdException w:name="List Table 6 Colorful Accent 6" w:uiPriority="51"/>
+    <w:lsdException w:name="List Table 7 Colorful Accent 6" w:uiPriority="52"/>
   </w:latentStyles>
   <w:style w:type="paragraph" w:default="1" w:styleId="Normal">
     <w:name w:val="Normal"/>
@@ -26275,7 +28994,6 @@
     <w:uiPriority w:val="99"/>
     <w:semiHidden/>
     <w:unhideWhenUsed/>
-    <w:qFormat/>
     <w:tblPr>
       <w:tblInd w:w="0" w:type="dxa"/>
       <w:tblCellMar>
@@ -26336,13 +29054,6 @@
     <w:tblPr>
       <w:tblStyleRowBandSize w:val="1"/>
       <w:tblStyleColBandSize w:val="1"/>
-      <w:tblInd w:w="0" w:type="dxa"/>
-      <w:tblCellMar>
-        <w:top w:w="0" w:type="dxa"/>
-        <w:left w:w="108" w:type="dxa"/>
-        <w:bottom w:w="0" w:type="dxa"/>
-        <w:right w:w="108" w:type="dxa"/>
-      </w:tblCellMar>
     </w:tblPr>
   </w:style>
   <w:style w:type="paragraph" w:styleId="DocumentMap">
@@ -26581,631 +29292,6 @@
       <w:color w:val="4F81BD" w:themeColor="accent1"/>
       <w:sz w:val="18"/>
       <w:szCs w:val="18"/>
-    </w:rPr>
-  </w:style>
-</w:styles>
-</file>
-
-<file path=word/stylesWithEffects.xml><?xml version="1.0" encoding="utf-8"?>
-<w:styles xmlns:wpc="http://schemas.microsoft.com/office/word/2010/wordprocessingCanvas" xmlns:mc="http://schemas.openxmlformats.org/markup-compatibility/2006" xmlns:o="urn:schemas-microsoft-com:office:office" xmlns:r="http://schemas.openxmlformats.org/officeDocument/2006/relationships" xmlns:m="http://schemas.openxmlformats.org/officeDocument/2006/math" xmlns:v="urn:schemas-microsoft-com:vml" xmlns:wp14="http://schemas.microsoft.com/office/word/2010/wordprocessingDrawing" xmlns:wp="http://schemas.openxmlformats.org/drawingml/2006/wordprocessingDrawing" xmlns:w10="urn:schemas-microsoft-com:office:word" xmlns:w="http://schemas.openxmlformats.org/wordprocessingml/2006/main" xmlns:w14="http://schemas.microsoft.com/office/word/2010/wordml" xmlns:wpg="http://schemas.microsoft.com/office/word/2010/wordprocessingGroup" xmlns:wpi="http://schemas.microsoft.com/office/word/2010/wordprocessingInk" xmlns:wne="http://schemas.microsoft.com/office/word/2006/wordml" xmlns:wps="http://schemas.microsoft.com/office/word/2010/wordprocessingShape" mc:Ignorable="w14 wp14">
-  <w:docDefaults>
-    <w:rPrDefault>
-      <w:rPr>
-        <w:rFonts w:ascii="Times New Roman" w:eastAsia="Times New Roman" w:hAnsi="Times New Roman" w:cs="Times New Roman"/>
-        <w:color w:val="000000"/>
-        <w:sz w:val="24"/>
-        <w:lang w:val="hr-HR" w:eastAsia="hr-HR" w:bidi="ar-SA"/>
-      </w:rPr>
-    </w:rPrDefault>
-    <w:pPrDefault/>
-  </w:docDefaults>
-  <w:latentStyles w:defLockedState="0" w:defUIPriority="99" w:defSemiHidden="1" w:defUnhideWhenUsed="1" w:defQFormat="0" w:count="267">
-    <w:lsdException w:name="Normal" w:semiHidden="0" w:uiPriority="0" w:unhideWhenUsed="0" w:qFormat="1"/>
-    <w:lsdException w:name="heading 1" w:semiHidden="0" w:uiPriority="9" w:unhideWhenUsed="0" w:qFormat="1"/>
-    <w:lsdException w:name="heading 2" w:uiPriority="9" w:qFormat="1"/>
-    <w:lsdException w:name="heading 3" w:uiPriority="9" w:qFormat="1"/>
-    <w:lsdException w:name="heading 4" w:uiPriority="9" w:qFormat="1"/>
-    <w:lsdException w:name="heading 5" w:uiPriority="9" w:qFormat="1"/>
-    <w:lsdException w:name="heading 6" w:uiPriority="9" w:qFormat="1"/>
-    <w:lsdException w:name="heading 7" w:uiPriority="9" w:qFormat="1"/>
-    <w:lsdException w:name="heading 8" w:uiPriority="9" w:qFormat="1"/>
-    <w:lsdException w:name="heading 9" w:uiPriority="9" w:qFormat="1"/>
-    <w:lsdException w:name="toc 1" w:uiPriority="39"/>
-    <w:lsdException w:name="toc 2" w:uiPriority="39"/>
-    <w:lsdException w:name="toc 3" w:uiPriority="39"/>
-    <w:lsdException w:name="toc 4" w:uiPriority="39"/>
-    <w:lsdException w:name="toc 5" w:uiPriority="39"/>
-    <w:lsdException w:name="toc 6" w:uiPriority="39"/>
-    <w:lsdException w:name="toc 7" w:uiPriority="39"/>
-    <w:lsdException w:name="toc 8" w:uiPriority="39"/>
-    <w:lsdException w:name="toc 9" w:uiPriority="39"/>
-    <w:lsdException w:name="caption" w:uiPriority="35" w:qFormat="1"/>
-    <w:lsdException w:name="Title" w:semiHidden="0" w:uiPriority="10" w:unhideWhenUsed="0" w:qFormat="1"/>
-    <w:lsdException w:name="Default Paragraph Font" w:uiPriority="1"/>
-    <w:lsdException w:name="Subtitle" w:semiHidden="0" w:uiPriority="11" w:unhideWhenUsed="0" w:qFormat="1"/>
-    <w:lsdException w:name="Strong" w:semiHidden="0" w:uiPriority="22" w:unhideWhenUsed="0" w:qFormat="1"/>
-    <w:lsdException w:name="Emphasis" w:semiHidden="0" w:uiPriority="20" w:unhideWhenUsed="0" w:qFormat="1"/>
-    <w:lsdException w:name="Table Grid" w:semiHidden="0" w:uiPriority="59" w:unhideWhenUsed="0"/>
-    <w:lsdException w:name="Placeholder Text" w:unhideWhenUsed="0"/>
-    <w:lsdException w:name="No Spacing" w:semiHidden="0" w:uiPriority="1" w:unhideWhenUsed="0" w:qFormat="1"/>
-    <w:lsdException w:name="Light Shading" w:semiHidden="0" w:uiPriority="60" w:unhideWhenUsed="0"/>
-    <w:lsdException w:name="Light List" w:semiHidden="0" w:uiPriority="61" w:unhideWhenUsed="0"/>
-    <w:lsdException w:name="Light Grid" w:semiHidden="0" w:uiPriority="62" w:unhideWhenUsed="0"/>
-    <w:lsdException w:name="Medium Shading 1" w:semiHidden="0" w:uiPriority="63" w:unhideWhenUsed="0"/>
-    <w:lsdException w:name="Medium Shading 2" w:semiHidden="0" w:uiPriority="64" w:unhideWhenUsed="0"/>
-    <w:lsdException w:name="Medium List 1" w:semiHidden="0" w:uiPriority="65" w:unhideWhenUsed="0"/>
-    <w:lsdException w:name="Medium List 2" w:semiHidden="0" w:uiPriority="66" w:unhideWhenUsed="0"/>
-    <w:lsdException w:name="Medium Grid 1" w:semiHidden="0" w:uiPriority="67" w:unhideWhenUsed="0"/>
-    <w:lsdException w:name="Medium Grid 2" w:semiHidden="0" w:uiPriority="68" w:unhideWhenUsed="0"/>
-    <w:lsdException w:name="Medium Grid 3" w:semiHidden="0" w:uiPriority="69" w:unhideWhenUsed="0"/>
-    <w:lsdException w:name="Dark List" w:semiHidden="0" w:uiPriority="70" w:unhideWhenUsed="0"/>
-    <w:lsdException w:name="Colorful Shading" w:semiHidden="0" w:uiPriority="71" w:unhideWhenUsed="0"/>
-    <w:lsdException w:name="Colorful List" w:semiHidden="0" w:uiPriority="72" w:unhideWhenUsed="0"/>
-    <w:lsdException w:name="Colorful Grid" w:semiHidden="0" w:uiPriority="73" w:unhideWhenUsed="0"/>
-    <w:lsdException w:name="Light Shading Accent 1" w:semiHidden="0" w:uiPriority="60" w:unhideWhenUsed="0"/>
-    <w:lsdException w:name="Light List Accent 1" w:semiHidden="0" w:uiPriority="61" w:unhideWhenUsed="0"/>
-    <w:lsdException w:name="Light Grid Accent 1" w:semiHidden="0" w:uiPriority="62" w:unhideWhenUsed="0"/>
-    <w:lsdException w:name="Medium Shading 1 Accent 1" w:semiHidden="0" w:uiPriority="63" w:unhideWhenUsed="0"/>
-    <w:lsdException w:name="Medium Shading 2 Accent 1" w:semiHidden="0" w:uiPriority="64" w:unhideWhenUsed="0"/>
-    <w:lsdException w:name="Medium List 1 Accent 1" w:semiHidden="0" w:uiPriority="65" w:unhideWhenUsed="0"/>
-    <w:lsdException w:name="Revision" w:unhideWhenUsed="0"/>
-    <w:lsdException w:name="List Paragraph" w:semiHidden="0" w:uiPriority="34" w:unhideWhenUsed="0" w:qFormat="1"/>
-    <w:lsdException w:name="Quote" w:semiHidden="0" w:uiPriority="29" w:unhideWhenUsed="0" w:qFormat="1"/>
-    <w:lsdException w:name="Intense Quote" w:semiHidden="0" w:uiPriority="30" w:unhideWhenUsed="0" w:qFormat="1"/>
-    <w:lsdException w:name="Medium List 2 Accent 1" w:semiHidden="0" w:uiPriority="66" w:unhideWhenUsed="0"/>
-    <w:lsdException w:name="Medium Grid 1 Accent 1" w:semiHidden="0" w:uiPriority="67" w:unhideWhenUsed="0"/>
-    <w:lsdException w:name="Medium Grid 2 Accent 1" w:semiHidden="0" w:uiPriority="68" w:unhideWhenUsed="0"/>
-    <w:lsdException w:name="Medium Grid 3 Accent 1" w:semiHidden="0" w:uiPriority="69" w:unhideWhenUsed="0"/>
-    <w:lsdException w:name="Dark List Accent 1" w:semiHidden="0" w:uiPriority="70" w:unhideWhenUsed="0"/>
-    <w:lsdException w:name="Colorful Shading Accent 1" w:semiHidden="0" w:uiPriority="71" w:unhideWhenUsed="0"/>
-    <w:lsdException w:name="Colorful List Accent 1" w:semiHidden="0" w:uiPriority="72" w:unhideWhenUsed="0"/>
-    <w:lsdException w:name="Colorful Grid Accent 1" w:semiHidden="0" w:uiPriority="73" w:unhideWhenUsed="0"/>
-    <w:lsdException w:name="Light Shading Accent 2" w:semiHidden="0" w:uiPriority="60" w:unhideWhenUsed="0"/>
-    <w:lsdException w:name="Light List Accent 2" w:semiHidden="0" w:uiPriority="61" w:unhideWhenUsed="0"/>
-    <w:lsdException w:name="Light Grid Accent 2" w:semiHidden="0" w:uiPriority="62" w:unhideWhenUsed="0"/>
-    <w:lsdException w:name="Medium Shading 1 Accent 2" w:semiHidden="0" w:uiPriority="63" w:unhideWhenUsed="0"/>
-    <w:lsdException w:name="Medium Shading 2 Accent 2" w:semiHidden="0" w:uiPriority="64" w:unhideWhenUsed="0"/>
-    <w:lsdException w:name="Medium List 1 Accent 2" w:semiHidden="0" w:uiPriority="65" w:unhideWhenUsed="0"/>
-    <w:lsdException w:name="Medium List 2 Accent 2" w:semiHidden="0" w:uiPriority="66" w:unhideWhenUsed="0"/>
-    <w:lsdException w:name="Medium Grid 1 Accent 2" w:semiHidden="0" w:uiPriority="67" w:unhideWhenUsed="0"/>
-    <w:lsdException w:name="Medium Grid 2 Accent 2" w:semiHidden="0" w:uiPriority="68" w:unhideWhenUsed="0"/>
-    <w:lsdException w:name="Medium Grid 3 Accent 2" w:semiHidden="0" w:uiPriority="69" w:unhideWhenUsed="0"/>
-    <w:lsdException w:name="Dark List Accent 2" w:semiHidden="0" w:uiPriority="70" w:unhideWhenUsed="0"/>
-    <w:lsdException w:name="Colorful Shading Accent 2" w:semiHidden="0" w:uiPriority="71" w:unhideWhenUsed="0"/>
-    <w:lsdException w:name="Colorful List Accent 2" w:semiHidden="0" w:uiPriority="72" w:unhideWhenUsed="0"/>
-    <w:lsdException w:name="Colorful Grid Accent 2" w:semiHidden="0" w:uiPriority="73" w:unhideWhenUsed="0"/>
-    <w:lsdException w:name="Light Shading Accent 3" w:semiHidden="0" w:uiPriority="60" w:unhideWhenUsed="0"/>
-    <w:lsdException w:name="Light List Accent 3" w:semiHidden="0" w:uiPriority="61" w:unhideWhenUsed="0"/>
-    <w:lsdException w:name="Light Grid Accent 3" w:semiHidden="0" w:uiPriority="62" w:unhideWhenUsed="0"/>
-    <w:lsdException w:name="Medium Shading 1 Accent 3" w:semiHidden="0" w:uiPriority="63" w:unhideWhenUsed="0"/>
-    <w:lsdException w:name="Medium Shading 2 Accent 3" w:semiHidden="0" w:uiPriority="64" w:unhideWhenUsed="0"/>
-    <w:lsdException w:name="Medium List 1 Accent 3" w:semiHidden="0" w:uiPriority="65" w:unhideWhenUsed="0"/>
-    <w:lsdException w:name="Medium List 2 Accent 3" w:semiHidden="0" w:uiPriority="66" w:unhideWhenUsed="0"/>
-    <w:lsdException w:name="Medium Grid 1 Accent 3" w:semiHidden="0" w:uiPriority="67" w:unhideWhenUsed="0"/>
-    <w:lsdException w:name="Medium Grid 2 Accent 3" w:semiHidden="0" w:uiPriority="68" w:unhideWhenUsed="0"/>
-    <w:lsdException w:name="Medium Grid 3 Accent 3" w:semiHidden="0" w:uiPriority="69" w:unhideWhenUsed="0"/>
-    <w:lsdException w:name="Dark List Accent 3" w:semiHidden="0" w:uiPriority="70" w:unhideWhenUsed="0"/>
-    <w:lsdException w:name="Colorful Shading Accent 3" w:semiHidden="0" w:uiPriority="71" w:unhideWhenUsed="0"/>
-    <w:lsdException w:name="Colorful List Accent 3" w:semiHidden="0" w:uiPriority="72" w:unhideWhenUsed="0"/>
-    <w:lsdException w:name="Colorful Grid Accent 3" w:semiHidden="0" w:uiPriority="73" w:unhideWhenUsed="0"/>
-    <w:lsdException w:name="Light Shading Accent 4" w:semiHidden="0" w:uiPriority="60" w:unhideWhenUsed="0"/>
-    <w:lsdException w:name="Light List Accent 4" w:semiHidden="0" w:uiPriority="61" w:unhideWhenUsed="0"/>
-    <w:lsdException w:name="Light Grid Accent 4" w:semiHidden="0" w:uiPriority="62" w:unhideWhenUsed="0"/>
-    <w:lsdException w:name="Medium Shading 1 Accent 4" w:semiHidden="0" w:uiPriority="63" w:unhideWhenUsed="0"/>
-    <w:lsdException w:name="Medium Shading 2 Accent 4" w:semiHidden="0" w:uiPriority="64" w:unhideWhenUsed="0"/>
-    <w:lsdException w:name="Medium List 1 Accent 4" w:semiHidden="0" w:uiPriority="65" w:unhideWhenUsed="0"/>
-    <w:lsdException w:name="Medium List 2 Accent 4" w:semiHidden="0" w:uiPriority="66" w:unhideWhenUsed="0"/>
-    <w:lsdException w:name="Medium Grid 1 Accent 4" w:semiHidden="0" w:uiPriority="67" w:unhideWhenUsed="0"/>
-    <w:lsdException w:name="Medium Grid 2 Accent 4" w:semiHidden="0" w:uiPriority="68" w:unhideWhenUsed="0"/>
-    <w:lsdException w:name="Medium Grid 3 Accent 4" w:semiHidden="0" w:uiPriority="69" w:unhideWhenUsed="0"/>
-    <w:lsdException w:name="Dark List Accent 4" w:semiHidden="0" w:uiPriority="70" w:unhideWhenUsed="0"/>
-    <w:lsdException w:name="Colorful Shading Accent 4" w:semiHidden="0" w:uiPriority="71" w:unhideWhenUsed="0"/>
-    <w:lsdException w:name="Colorful List Accent 4" w:semiHidden="0" w:uiPriority="72" w:unhideWhenUsed="0"/>
-    <w:lsdException w:name="Colorful Grid Accent 4" w:semiHidden="0" w:uiPriority="73" w:unhideWhenUsed="0"/>
-    <w:lsdException w:name="Light Shading Accent 5" w:semiHidden="0" w:uiPriority="60" w:unhideWhenUsed="0"/>
-    <w:lsdException w:name="Light List Accent 5" w:semiHidden="0" w:uiPriority="61" w:unhideWhenUsed="0"/>
-    <w:lsdException w:name="Light Grid Accent 5" w:semiHidden="0" w:uiPriority="62" w:unhideWhenUsed="0"/>
-    <w:lsdException w:name="Medium Shading 1 Accent 5" w:semiHidden="0" w:uiPriority="63" w:unhideWhenUsed="0"/>
-    <w:lsdException w:name="Medium Shading 2 Accent 5" w:semiHidden="0" w:uiPriority="64" w:unhideWhenUsed="0"/>
-    <w:lsdException w:name="Medium List 1 Accent 5" w:semiHidden="0" w:uiPriority="65" w:unhideWhenUsed="0"/>
-    <w:lsdException w:name="Medium List 2 Accent 5" w:semiHidden="0" w:uiPriority="66" w:unhideWhenUsed="0"/>
-    <w:lsdException w:name="Medium Grid 1 Accent 5" w:semiHidden="0" w:uiPriority="67" w:unhideWhenUsed="0"/>
-    <w:lsdException w:name="Medium Grid 2 Accent 5" w:semiHidden="0" w:uiPriority="68" w:unhideWhenUsed="0"/>
-    <w:lsdException w:name="Medium Grid 3 Accent 5" w:semiHidden="0" w:uiPriority="69" w:unhideWhenUsed="0"/>
-    <w:lsdException w:name="Dark List Accent 5" w:semiHidden="0" w:uiPriority="70" w:unhideWhenUsed="0"/>
-    <w:lsdException w:name="Colorful Shading Accent 5" w:semiHidden="0" w:uiPriority="71" w:unhideWhenUsed="0"/>
-    <w:lsdException w:name="Colorful List Accent 5" w:semiHidden="0" w:uiPriority="72" w:unhideWhenUsed="0"/>
-    <w:lsdException w:name="Colorful Grid Accent 5" w:semiHidden="0" w:uiPriority="73" w:unhideWhenUsed="0"/>
-    <w:lsdException w:name="Light Shading Accent 6" w:semiHidden="0" w:uiPriority="60" w:unhideWhenUsed="0"/>
-    <w:lsdException w:name="Light List Accent 6" w:semiHidden="0" w:uiPriority="61" w:unhideWhenUsed="0"/>
-    <w:lsdException w:name="Light Grid Accent 6" w:semiHidden="0" w:uiPriority="62" w:unhideWhenUsed="0"/>
-    <w:lsdException w:name="Medium Shading 1 Accent 6" w:semiHidden="0" w:uiPriority="63" w:unhideWhenUsed="0"/>
-    <w:lsdException w:name="Medium Shading 2 Accent 6" w:semiHidden="0" w:uiPriority="64" w:unhideWhenUsed="0"/>
-    <w:lsdException w:name="Medium List 1 Accent 6" w:semiHidden="0" w:uiPriority="65" w:unhideWhenUsed="0"/>
-    <w:lsdException w:name="Medium List 2 Accent 6" w:semiHidden="0" w:uiPriority="66" w:unhideWhenUsed="0"/>
-    <w:lsdException w:name="Medium Grid 1 Accent 6" w:semiHidden="0" w:uiPriority="67" w:unhideWhenUsed="0"/>
-    <w:lsdException w:name="Medium Grid 2 Accent 6" w:semiHidden="0" w:uiPriority="68" w:unhideWhenUsed="0"/>
-    <w:lsdException w:name="Medium Grid 3 Accent 6" w:semiHidden="0" w:uiPriority="69" w:unhideWhenUsed="0"/>
-    <w:lsdException w:name="Dark List Accent 6" w:semiHidden="0" w:uiPriority="70" w:unhideWhenUsed="0"/>
-    <w:lsdException w:name="Colorful Shading Accent 6" w:semiHidden="0" w:uiPriority="71" w:unhideWhenUsed="0"/>
-    <w:lsdException w:name="Colorful List Accent 6" w:semiHidden="0" w:uiPriority="72" w:unhideWhenUsed="0"/>
-    <w:lsdException w:name="Colorful Grid Accent 6" w:semiHidden="0" w:uiPriority="73" w:unhideWhenUsed="0"/>
-    <w:lsdException w:name="Subtle Emphasis" w:semiHidden="0" w:uiPriority="19" w:unhideWhenUsed="0" w:qFormat="1"/>
-    <w:lsdException w:name="Intense Emphasis" w:semiHidden="0" w:uiPriority="21" w:unhideWhenUsed="0" w:qFormat="1"/>
-    <w:lsdException w:name="Subtle Reference" w:semiHidden="0" w:uiPriority="31" w:unhideWhenUsed="0" w:qFormat="1"/>
-    <w:lsdException w:name="Intense Reference" w:semiHidden="0" w:uiPriority="32" w:unhideWhenUsed="0" w:qFormat="1"/>
-    <w:lsdException w:name="Book Title" w:semiHidden="0" w:uiPriority="33" w:unhideWhenUsed="0" w:qFormat="1"/>
-    <w:lsdException w:name="Bibliography" w:uiPriority="37"/>
-    <w:lsdException w:name="TOC Heading" w:uiPriority="39" w:qFormat="1"/>
-  </w:latentStyles>
-  <w:style w:type="paragraph" w:default="1" w:styleId="Normal">
-    <w:name w:val="Normal"/>
-    <w:qFormat/>
-    <w:rsid w:val="00AA2DE0"/>
-  </w:style>
-  <w:style w:type="paragraph" w:styleId="Naslov1">
-    <w:name w:val="heading 1"/>
-    <w:basedOn w:val="Normal1"/>
-    <w:next w:val="Normal1"/>
-    <w:rsid w:val="00BF7533"/>
-    <w:pPr>
-      <w:keepNext/>
-      <w:keepLines/>
-      <w:spacing w:before="240" w:after="60"/>
-      <w:ind w:left="357" w:hanging="356"/>
-      <w:outlineLvl w:val="0"/>
-    </w:pPr>
-    <w:rPr>
-      <w:rFonts w:ascii="Arial" w:eastAsia="Arial" w:hAnsi="Arial" w:cs="Arial"/>
-      <w:b/>
-      <w:sz w:val="32"/>
-    </w:rPr>
-  </w:style>
-  <w:style w:type="paragraph" w:styleId="Naslov2">
-    <w:name w:val="heading 2"/>
-    <w:basedOn w:val="Normal1"/>
-    <w:next w:val="Normal1"/>
-    <w:rsid w:val="00BF7533"/>
-    <w:pPr>
-      <w:keepNext/>
-      <w:keepLines/>
-      <w:spacing w:before="240" w:after="60"/>
-      <w:ind w:left="357" w:hanging="356"/>
-      <w:outlineLvl w:val="1"/>
-    </w:pPr>
-    <w:rPr>
-      <w:rFonts w:ascii="Arial" w:eastAsia="Arial" w:hAnsi="Arial" w:cs="Arial"/>
-      <w:i/>
-      <w:sz w:val="28"/>
-    </w:rPr>
-  </w:style>
-  <w:style w:type="paragraph" w:styleId="Naslov3">
-    <w:name w:val="heading 3"/>
-    <w:basedOn w:val="Normal1"/>
-    <w:next w:val="Normal1"/>
-    <w:rsid w:val="00BF7533"/>
-    <w:pPr>
-      <w:keepNext/>
-      <w:keepLines/>
-      <w:spacing w:before="240" w:after="60"/>
-      <w:ind w:left="357" w:hanging="356"/>
-      <w:outlineLvl w:val="2"/>
-    </w:pPr>
-    <w:rPr>
-      <w:rFonts w:ascii="Arial" w:eastAsia="Arial" w:hAnsi="Arial" w:cs="Arial"/>
-      <w:b/>
-      <w:i/>
-      <w:sz w:val="26"/>
-    </w:rPr>
-  </w:style>
-  <w:style w:type="paragraph" w:styleId="Naslov4">
-    <w:name w:val="heading 4"/>
-    <w:basedOn w:val="Normal1"/>
-    <w:next w:val="Normal1"/>
-    <w:rsid w:val="00BF7533"/>
-    <w:pPr>
-      <w:keepNext/>
-      <w:keepLines/>
-      <w:spacing w:before="240" w:after="60"/>
-      <w:ind w:left="1728" w:hanging="647"/>
-      <w:outlineLvl w:val="3"/>
-    </w:pPr>
-    <w:rPr>
-      <w:b/>
-      <w:sz w:val="28"/>
-    </w:rPr>
-  </w:style>
-  <w:style w:type="paragraph" w:styleId="Naslov5">
-    <w:name w:val="heading 5"/>
-    <w:basedOn w:val="Normal1"/>
-    <w:next w:val="Normal1"/>
-    <w:rsid w:val="00BF7533"/>
-    <w:pPr>
-      <w:keepNext/>
-      <w:keepLines/>
-      <w:spacing w:before="240" w:after="60"/>
-      <w:ind w:left="2232" w:hanging="791"/>
-      <w:outlineLvl w:val="4"/>
-    </w:pPr>
-    <w:rPr>
-      <w:b/>
-      <w:i/>
-      <w:sz w:val="26"/>
-    </w:rPr>
-  </w:style>
-  <w:style w:type="paragraph" w:styleId="Naslov6">
-    <w:name w:val="heading 6"/>
-    <w:basedOn w:val="Normal1"/>
-    <w:next w:val="Normal1"/>
-    <w:rsid w:val="00BF7533"/>
-    <w:pPr>
-      <w:keepNext/>
-      <w:keepLines/>
-      <w:spacing w:before="240" w:after="60"/>
-      <w:ind w:left="2736" w:hanging="935"/>
-      <w:outlineLvl w:val="5"/>
-    </w:pPr>
-    <w:rPr>
-      <w:b/>
-      <w:sz w:val="22"/>
-    </w:rPr>
-  </w:style>
-  <w:style w:type="paragraph" w:styleId="Naslov7">
-    <w:name w:val="heading 7"/>
-    <w:basedOn w:val="Normal"/>
-    <w:next w:val="Normal"/>
-    <w:link w:val="Naslov7Char"/>
-    <w:uiPriority w:val="9"/>
-    <w:unhideWhenUsed/>
-    <w:qFormat/>
-    <w:rsid w:val="00511418"/>
-    <w:pPr>
-      <w:keepNext/>
-      <w:keepLines/>
-      <w:spacing w:before="200"/>
-      <w:outlineLvl w:val="6"/>
-    </w:pPr>
-    <w:rPr>
-      <w:rFonts w:asciiTheme="majorHAnsi" w:eastAsiaTheme="majorEastAsia" w:hAnsiTheme="majorHAnsi" w:cstheme="majorBidi"/>
-      <w:i/>
-      <w:iCs/>
-      <w:color w:val="404040" w:themeColor="text1" w:themeTint="BF"/>
-    </w:rPr>
-  </w:style>
-  <w:style w:type="paragraph" w:styleId="Naslov8">
-    <w:name w:val="heading 8"/>
-    <w:basedOn w:val="Normal"/>
-    <w:next w:val="Normal"/>
-    <w:link w:val="Naslov8Char"/>
-    <w:uiPriority w:val="9"/>
-    <w:unhideWhenUsed/>
-    <w:qFormat/>
-    <w:rsid w:val="00221145"/>
-    <w:pPr>
-      <w:keepNext/>
-      <w:keepLines/>
-      <w:spacing w:before="200"/>
-      <w:outlineLvl w:val="7"/>
-    </w:pPr>
-    <w:rPr>
-      <w:rFonts w:asciiTheme="majorHAnsi" w:eastAsiaTheme="majorEastAsia" w:hAnsiTheme="majorHAnsi" w:cstheme="majorBidi"/>
-      <w:color w:val="404040" w:themeColor="text1" w:themeTint="BF"/>
-      <w:sz w:val="20"/>
-    </w:rPr>
-  </w:style>
-  <w:style w:type="paragraph" w:styleId="Naslov9">
-    <w:name w:val="heading 9"/>
-    <w:basedOn w:val="Normal"/>
-    <w:next w:val="Normal"/>
-    <w:link w:val="Naslov9Char"/>
-    <w:uiPriority w:val="9"/>
-    <w:unhideWhenUsed/>
-    <w:qFormat/>
-    <w:rsid w:val="00221145"/>
-    <w:pPr>
-      <w:keepNext/>
-      <w:keepLines/>
-      <w:spacing w:before="200"/>
-      <w:outlineLvl w:val="8"/>
-    </w:pPr>
-    <w:rPr>
-      <w:rFonts w:asciiTheme="majorHAnsi" w:eastAsiaTheme="majorEastAsia" w:hAnsiTheme="majorHAnsi" w:cstheme="majorBidi"/>
-      <w:i/>
-      <w:iCs/>
-      <w:color w:val="404040" w:themeColor="text1" w:themeTint="BF"/>
-      <w:sz w:val="20"/>
-    </w:rPr>
-  </w:style>
-  <w:style w:type="character" w:default="1" w:styleId="Zadanifontodlomka">
-    <w:name w:val="Default Paragraph Font"/>
-    <w:uiPriority w:val="1"/>
-    <w:semiHidden/>
-    <w:unhideWhenUsed/>
-  </w:style>
-  <w:style w:type="table" w:default="1" w:styleId="Obinatablica">
-    <w:name w:val="Normal Table"/>
-    <w:uiPriority w:val="99"/>
-    <w:semiHidden/>
-    <w:unhideWhenUsed/>
-    <w:tblPr>
-      <w:tblInd w:w="0" w:type="dxa"/>
-      <w:tblCellMar>
-        <w:top w:w="0" w:type="dxa"/>
-        <w:left w:w="108" w:type="dxa"/>
-        <w:bottom w:w="0" w:type="dxa"/>
-        <w:right w:w="108" w:type="dxa"/>
-      </w:tblCellMar>
-    </w:tblPr>
-  </w:style>
-  <w:style w:type="numbering" w:default="1" w:styleId="Bezpopisa">
-    <w:name w:val="No List"/>
-    <w:uiPriority w:val="99"/>
-    <w:semiHidden/>
-    <w:unhideWhenUsed/>
-  </w:style>
-  <w:style w:type="paragraph" w:customStyle="1" w:styleId="Normal1">
-    <w:name w:val="Normal1"/>
-    <w:rsid w:val="00BF7533"/>
-  </w:style>
-  <w:style w:type="paragraph" w:styleId="Naslov">
-    <w:name w:val="Title"/>
-    <w:basedOn w:val="Normal1"/>
-    <w:next w:val="Normal1"/>
-    <w:rsid w:val="00BF7533"/>
-    <w:pPr>
-      <w:keepNext/>
-      <w:keepLines/>
-      <w:spacing w:before="480" w:after="120"/>
-      <w:contextualSpacing/>
-    </w:pPr>
-    <w:rPr>
-      <w:b/>
-      <w:sz w:val="72"/>
-    </w:rPr>
-  </w:style>
-  <w:style w:type="paragraph" w:styleId="Podnaslov">
-    <w:name w:val="Subtitle"/>
-    <w:basedOn w:val="Normal1"/>
-    <w:next w:val="Normal1"/>
-    <w:rsid w:val="00BF7533"/>
-    <w:pPr>
-      <w:keepNext/>
-      <w:keepLines/>
-      <w:spacing w:before="360" w:after="80"/>
-      <w:contextualSpacing/>
-    </w:pPr>
-    <w:rPr>
-      <w:rFonts w:ascii="Georgia" w:eastAsia="Georgia" w:hAnsi="Georgia" w:cs="Georgia"/>
-      <w:i/>
-      <w:color w:val="666666"/>
-      <w:sz w:val="48"/>
-    </w:rPr>
-  </w:style>
-  <w:style w:type="table" w:customStyle="1" w:styleId="a">
-    <w:basedOn w:val="Obinatablica"/>
-    <w:rsid w:val="00BF7533"/>
-    <w:tblPr>
-      <w:tblStyleRowBandSize w:val="1"/>
-      <w:tblStyleColBandSize w:val="1"/>
-    </w:tblPr>
-  </w:style>
-  <w:style w:type="paragraph" w:styleId="Kartadokumenta">
-    <w:name w:val="Document Map"/>
-    <w:basedOn w:val="Normal"/>
-    <w:link w:val="KartadokumentaChar"/>
-    <w:uiPriority w:val="99"/>
-    <w:semiHidden/>
-    <w:unhideWhenUsed/>
-    <w:rsid w:val="00451C50"/>
-    <w:rPr>
-      <w:rFonts w:ascii="Tahoma" w:hAnsi="Tahoma" w:cs="Tahoma"/>
-      <w:sz w:val="16"/>
-      <w:szCs w:val="16"/>
-    </w:rPr>
-  </w:style>
-  <w:style w:type="character" w:customStyle="1" w:styleId="KartadokumentaChar">
-    <w:name w:val="Karta dokumenta Char"/>
-    <w:basedOn w:val="Zadanifontodlomka"/>
-    <w:link w:val="Kartadokumenta"/>
-    <w:uiPriority w:val="99"/>
-    <w:semiHidden/>
-    <w:rsid w:val="00451C50"/>
-    <w:rPr>
-      <w:rFonts w:ascii="Tahoma" w:hAnsi="Tahoma" w:cs="Tahoma"/>
-      <w:sz w:val="16"/>
-      <w:szCs w:val="16"/>
-    </w:rPr>
-  </w:style>
-  <w:style w:type="paragraph" w:styleId="Zaglavlje">
-    <w:name w:val="header"/>
-    <w:basedOn w:val="Normal"/>
-    <w:link w:val="ZaglavljeChar"/>
-    <w:uiPriority w:val="99"/>
-    <w:unhideWhenUsed/>
-    <w:rsid w:val="007B2F7D"/>
-    <w:pPr>
-      <w:tabs>
-        <w:tab w:val="center" w:pos="4536"/>
-        <w:tab w:val="right" w:pos="9072"/>
-      </w:tabs>
-    </w:pPr>
-  </w:style>
-  <w:style w:type="character" w:customStyle="1" w:styleId="ZaglavljeChar">
-    <w:name w:val="Zaglavlje Char"/>
-    <w:basedOn w:val="Zadanifontodlomka"/>
-    <w:link w:val="Zaglavlje"/>
-    <w:uiPriority w:val="99"/>
-    <w:rsid w:val="007B2F7D"/>
-  </w:style>
-  <w:style w:type="paragraph" w:styleId="Podnoje">
-    <w:name w:val="footer"/>
-    <w:basedOn w:val="Normal"/>
-    <w:link w:val="PodnojeChar"/>
-    <w:uiPriority w:val="99"/>
-    <w:unhideWhenUsed/>
-    <w:rsid w:val="007B2F7D"/>
-    <w:pPr>
-      <w:tabs>
-        <w:tab w:val="center" w:pos="4536"/>
-        <w:tab w:val="right" w:pos="9072"/>
-      </w:tabs>
-    </w:pPr>
-  </w:style>
-  <w:style w:type="character" w:customStyle="1" w:styleId="PodnojeChar">
-    <w:name w:val="Podnožje Char"/>
-    <w:basedOn w:val="Zadanifontodlomka"/>
-    <w:link w:val="Podnoje"/>
-    <w:uiPriority w:val="99"/>
-    <w:rsid w:val="007B2F7D"/>
-  </w:style>
-  <w:style w:type="paragraph" w:customStyle="1" w:styleId="Normal2">
-    <w:name w:val="Normal2"/>
-    <w:rsid w:val="00181575"/>
-  </w:style>
-  <w:style w:type="character" w:customStyle="1" w:styleId="null">
-    <w:name w:val="null"/>
-    <w:rsid w:val="00181575"/>
-  </w:style>
-  <w:style w:type="paragraph" w:styleId="Odlomakpopisa">
-    <w:name w:val="List Paragraph"/>
-    <w:basedOn w:val="Normal"/>
-    <w:uiPriority w:val="34"/>
-    <w:qFormat/>
-    <w:rsid w:val="00181575"/>
-    <w:pPr>
-      <w:ind w:left="720"/>
-      <w:contextualSpacing/>
-    </w:pPr>
-  </w:style>
-  <w:style w:type="paragraph" w:styleId="TOCNaslov">
-    <w:name w:val="TOC Heading"/>
-    <w:basedOn w:val="Naslov1"/>
-    <w:next w:val="Normal"/>
-    <w:uiPriority w:val="39"/>
-    <w:semiHidden/>
-    <w:unhideWhenUsed/>
-    <w:qFormat/>
-    <w:rsid w:val="00511418"/>
-    <w:pPr>
-      <w:spacing w:before="480" w:after="0" w:line="276" w:lineRule="auto"/>
-      <w:ind w:left="0" w:firstLine="0"/>
-      <w:outlineLvl w:val="9"/>
-    </w:pPr>
-    <w:rPr>
-      <w:rFonts w:asciiTheme="majorHAnsi" w:eastAsiaTheme="majorEastAsia" w:hAnsiTheme="majorHAnsi" w:cstheme="majorBidi"/>
-      <w:bCs/>
-      <w:color w:val="365F91" w:themeColor="accent1" w:themeShade="BF"/>
-      <w:sz w:val="28"/>
-      <w:szCs w:val="28"/>
-      <w:lang w:val="en-US" w:eastAsia="ja-JP"/>
-    </w:rPr>
-  </w:style>
-  <w:style w:type="paragraph" w:styleId="Sadraj1">
-    <w:name w:val="toc 1"/>
-    <w:basedOn w:val="Normal"/>
-    <w:next w:val="Normal"/>
-    <w:autoRedefine/>
-    <w:uiPriority w:val="39"/>
-    <w:unhideWhenUsed/>
-    <w:rsid w:val="00511418"/>
-    <w:pPr>
-      <w:spacing w:after="100"/>
-    </w:pPr>
-  </w:style>
-  <w:style w:type="paragraph" w:styleId="Sadraj2">
-    <w:name w:val="toc 2"/>
-    <w:basedOn w:val="Normal"/>
-    <w:next w:val="Normal"/>
-    <w:autoRedefine/>
-    <w:uiPriority w:val="39"/>
-    <w:unhideWhenUsed/>
-    <w:rsid w:val="00511418"/>
-    <w:pPr>
-      <w:spacing w:after="100"/>
-      <w:ind w:left="240"/>
-    </w:pPr>
-  </w:style>
-  <w:style w:type="character" w:styleId="Hiperveza">
-    <w:name w:val="Hyperlink"/>
-    <w:basedOn w:val="Zadanifontodlomka"/>
-    <w:uiPriority w:val="99"/>
-    <w:unhideWhenUsed/>
-    <w:rsid w:val="00511418"/>
-    <w:rPr>
-      <w:color w:val="0000FF" w:themeColor="hyperlink"/>
-      <w:u w:val="single"/>
-    </w:rPr>
-  </w:style>
-  <w:style w:type="paragraph" w:styleId="Tekstbalonia">
-    <w:name w:val="Balloon Text"/>
-    <w:basedOn w:val="Normal"/>
-    <w:link w:val="TekstbaloniaChar"/>
-    <w:uiPriority w:val="99"/>
-    <w:semiHidden/>
-    <w:unhideWhenUsed/>
-    <w:rsid w:val="00511418"/>
-    <w:rPr>
-      <w:rFonts w:ascii="Tahoma" w:hAnsi="Tahoma" w:cs="Tahoma"/>
-      <w:sz w:val="16"/>
-      <w:szCs w:val="16"/>
-    </w:rPr>
-  </w:style>
-  <w:style w:type="character" w:customStyle="1" w:styleId="TekstbaloniaChar">
-    <w:name w:val="Tekst balončića Char"/>
-    <w:basedOn w:val="Zadanifontodlomka"/>
-    <w:link w:val="Tekstbalonia"/>
-    <w:uiPriority w:val="99"/>
-    <w:semiHidden/>
-    <w:rsid w:val="00511418"/>
-    <w:rPr>
-      <w:rFonts w:ascii="Tahoma" w:hAnsi="Tahoma" w:cs="Tahoma"/>
-      <w:sz w:val="16"/>
-      <w:szCs w:val="16"/>
-    </w:rPr>
-  </w:style>
-  <w:style w:type="character" w:customStyle="1" w:styleId="Naslov7Char">
-    <w:name w:val="Naslov 7 Char"/>
-    <w:basedOn w:val="Zadanifontodlomka"/>
-    <w:link w:val="Naslov7"/>
-    <w:uiPriority w:val="9"/>
-    <w:rsid w:val="00511418"/>
-    <w:rPr>
-      <w:rFonts w:asciiTheme="majorHAnsi" w:eastAsiaTheme="majorEastAsia" w:hAnsiTheme="majorHAnsi" w:cstheme="majorBidi"/>
-      <w:i/>
-      <w:iCs/>
-      <w:color w:val="404040" w:themeColor="text1" w:themeTint="BF"/>
-    </w:rPr>
-  </w:style>
-  <w:style w:type="paragraph" w:styleId="Bezproreda">
-    <w:name w:val="No Spacing"/>
-    <w:uiPriority w:val="1"/>
-    <w:qFormat/>
-    <w:rsid w:val="00221145"/>
-  </w:style>
-  <w:style w:type="character" w:customStyle="1" w:styleId="Naslov8Char">
-    <w:name w:val="Naslov 8 Char"/>
-    <w:basedOn w:val="Zadanifontodlomka"/>
-    <w:link w:val="Naslov8"/>
-    <w:uiPriority w:val="9"/>
-    <w:rsid w:val="00221145"/>
-    <w:rPr>
-      <w:rFonts w:asciiTheme="majorHAnsi" w:eastAsiaTheme="majorEastAsia" w:hAnsiTheme="majorHAnsi" w:cstheme="majorBidi"/>
-      <w:color w:val="404040" w:themeColor="text1" w:themeTint="BF"/>
-      <w:sz w:val="20"/>
-    </w:rPr>
-  </w:style>
-  <w:style w:type="character" w:customStyle="1" w:styleId="Naslov9Char">
-    <w:name w:val="Naslov 9 Char"/>
-    <w:basedOn w:val="Zadanifontodlomka"/>
-    <w:link w:val="Naslov9"/>
-    <w:uiPriority w:val="9"/>
-    <w:rsid w:val="00221145"/>
-    <w:rPr>
-      <w:rFonts w:asciiTheme="majorHAnsi" w:eastAsiaTheme="majorEastAsia" w:hAnsiTheme="majorHAnsi" w:cstheme="majorBidi"/>
-      <w:i/>
-      <w:iCs/>
-      <w:color w:val="404040" w:themeColor="text1" w:themeTint="BF"/>
-      <w:sz w:val="20"/>
     </w:rPr>
   </w:style>
 </w:styles>
@@ -27499,7 +29585,7 @@
 </file>
 
 <file path=customXml/itemProps1.xml><?xml version="1.0" encoding="utf-8"?>
-<ds:datastoreItem xmlns:ds="http://schemas.openxmlformats.org/officeDocument/2006/customXml" ds:itemID="{122AEE2E-EF8A-43D5-B655-DC48C2596CE0}">
+<ds:datastoreItem xmlns:ds="http://schemas.openxmlformats.org/officeDocument/2006/customXml" ds:itemID="{70F424A4-0A0B-422F-91F8-B307BA0D98C0}">
   <ds:schemaRefs>
     <ds:schemaRef ds:uri="http://schemas.openxmlformats.org/officeDocument/2006/bibliography"/>
   </ds:schemaRefs>

--- a/DOCUMENTATION/Avengers dokumentacija.docx
+++ b/DOCUMENTATION/Avengers dokumentacija.docx
@@ -1,6 +1,6 @@
 
 <file path=word/document.xml><?xml version="1.0" encoding="utf-8"?>
-<w:document xmlns:wpc="http://schemas.microsoft.com/office/word/2010/wordprocessingCanvas" xmlns:mc="http://schemas.openxmlformats.org/markup-compatibility/2006" xmlns:o="urn:schemas-microsoft-com:office:office" xmlns:r="http://schemas.openxmlformats.org/officeDocument/2006/relationships" xmlns:m="http://schemas.openxmlformats.org/officeDocument/2006/math" xmlns:v="urn:schemas-microsoft-com:vml" xmlns:wp14="http://schemas.microsoft.com/office/word/2010/wordprocessingDrawing" xmlns:wp="http://schemas.openxmlformats.org/drawingml/2006/wordprocessingDrawing" xmlns:w10="urn:schemas-microsoft-com:office:word" xmlns:w="http://schemas.openxmlformats.org/wordprocessingml/2006/main" xmlns:w14="http://schemas.microsoft.com/office/word/2010/wordml" xmlns:wpg="http://schemas.microsoft.com/office/word/2010/wordprocessingGroup" xmlns:wpi="http://schemas.microsoft.com/office/word/2010/wordprocessingInk" xmlns:wne="http://schemas.microsoft.com/office/word/2006/wordml" xmlns:wps="http://schemas.microsoft.com/office/word/2010/wordprocessingShape" mc:Ignorable="w14 wp14">
+<w:document xmlns:wpc="http://schemas.microsoft.com/office/word/2010/wordprocessingCanvas" xmlns:mc="http://schemas.openxmlformats.org/markup-compatibility/2006" xmlns:o="urn:schemas-microsoft-com:office:office" xmlns:r="http://schemas.openxmlformats.org/officeDocument/2006/relationships" xmlns:m="http://schemas.openxmlformats.org/officeDocument/2006/math" xmlns:v="urn:schemas-microsoft-com:vml" xmlns:wp14="http://schemas.microsoft.com/office/word/2010/wordprocessingDrawing" xmlns:wp="http://schemas.openxmlformats.org/drawingml/2006/wordprocessingDrawing" xmlns:w10="urn:schemas-microsoft-com:office:word" xmlns:w="http://schemas.openxmlformats.org/wordprocessingml/2006/main" xmlns:w14="http://schemas.microsoft.com/office/word/2010/wordml" xmlns:w15="http://schemas.microsoft.com/office/word/2012/wordml" xmlns:wpg="http://schemas.microsoft.com/office/word/2010/wordprocessingGroup" xmlns:wpi="http://schemas.microsoft.com/office/word/2010/wordprocessingInk" xmlns:wne="http://schemas.microsoft.com/office/word/2006/wordml" xmlns:wps="http://schemas.microsoft.com/office/word/2010/wordprocessingShape" mc:Ignorable="w14 w15 wp14">
   <w:background w:color="FFFFFF"/>
   <w:body>
     <w:p>
@@ -149,7 +149,23 @@
           <w:rFonts w:ascii="Arial" w:eastAsia="Arial" w:hAnsi="Arial" w:cs="Arial"/>
           <w:sz w:val="32"/>
         </w:rPr>
-        <w:t>Dokumentacija, Rev. 1</w:t>
+        <w:t xml:space="preserve">Dokumentacija, </w:t>
+      </w:r>
+      <w:proofErr w:type="spellStart"/>
+      <w:r>
+        <w:rPr>
+          <w:rFonts w:ascii="Arial" w:eastAsia="Arial" w:hAnsi="Arial" w:cs="Arial"/>
+          <w:sz w:val="32"/>
+        </w:rPr>
+        <w:t>Rev</w:t>
+      </w:r>
+      <w:proofErr w:type="spellEnd"/>
+      <w:r>
+        <w:rPr>
+          <w:rFonts w:ascii="Arial" w:eastAsia="Arial" w:hAnsi="Arial" w:cs="Arial"/>
+          <w:sz w:val="32"/>
+        </w:rPr>
+        <w:t>. 1</w:t>
       </w:r>
     </w:p>
     <w:p>
@@ -227,6 +243,7 @@
         </w:rPr>
         <w:t xml:space="preserve">Grupa: </w:t>
       </w:r>
+      <w:proofErr w:type="spellStart"/>
       <w:r>
         <w:rPr>
           <w:rFonts w:ascii="Arial" w:eastAsia="Arial" w:hAnsi="Arial" w:cs="Arial"/>
@@ -234,6 +251,7 @@
         </w:rPr>
         <w:t>Avengers</w:t>
       </w:r>
+      <w:proofErr w:type="spellEnd"/>
     </w:p>
     <w:p>
       <w:pPr>
@@ -255,8 +273,17 @@
           <w:rFonts w:ascii="Arial" w:eastAsia="Arial" w:hAnsi="Arial" w:cs="Arial"/>
           <w:i/>
         </w:rPr>
-        <w:t>Vilim Stubičan</w:t>
-      </w:r>
+        <w:t xml:space="preserve">Vilim </w:t>
+      </w:r>
+      <w:proofErr w:type="spellStart"/>
+      <w:r>
+        <w:rPr>
+          <w:rFonts w:ascii="Arial" w:eastAsia="Arial" w:hAnsi="Arial" w:cs="Arial"/>
+          <w:i/>
+        </w:rPr>
+        <w:t>Stubičan</w:t>
+      </w:r>
+      <w:proofErr w:type="spellEnd"/>
     </w:p>
     <w:p>
       <w:pPr>
@@ -297,8 +324,6 @@
         </w:rPr>
         <w:t>dan</w:t>
       </w:r>
-      <w:bookmarkStart w:id="0" w:name="_GoBack"/>
-      <w:bookmarkEnd w:id="0"/>
       <w:r>
         <w:rPr>
           <w:rFonts w:ascii="Arial" w:eastAsia="Arial" w:hAnsi="Arial" w:cs="Arial"/>
@@ -443,8 +468,17 @@
           <w:rFonts w:ascii="Arial" w:eastAsia="Arial" w:hAnsi="Arial" w:cs="Arial"/>
           <w:i/>
         </w:rPr>
-        <w:t>Vilim Stubičan</w:t>
-      </w:r>
+        <w:t xml:space="preserve">Vilim </w:t>
+      </w:r>
+      <w:proofErr w:type="spellStart"/>
+      <w:r>
+        <w:rPr>
+          <w:rFonts w:ascii="Arial" w:eastAsia="Arial" w:hAnsi="Arial" w:cs="Arial"/>
+          <w:i/>
+        </w:rPr>
+        <w:t>Stubičan</w:t>
+      </w:r>
+      <w:proofErr w:type="spellEnd"/>
       <w:r>
         <w:rPr>
           <w:rFonts w:ascii="Arial" w:eastAsia="Arial" w:hAnsi="Arial" w:cs="Arial"/>
@@ -555,13 +589,22 @@
           <w:rFonts w:ascii="Arial" w:eastAsia="Arial" w:hAnsi="Arial" w:cs="Arial"/>
           <w:i/>
         </w:rPr>
-        <w:t>Domagoj Korman</w:t>
-      </w:r>
+        <w:t xml:space="preserve">Domagoj </w:t>
+      </w:r>
+      <w:proofErr w:type="spellStart"/>
       <w:r>
         <w:rPr>
           <w:rFonts w:ascii="Arial" w:eastAsia="Arial" w:hAnsi="Arial" w:cs="Arial"/>
           <w:i/>
         </w:rPr>
+        <w:t>Korman</w:t>
+      </w:r>
+      <w:proofErr w:type="spellEnd"/>
+      <w:r>
+        <w:rPr>
+          <w:rFonts w:ascii="Arial" w:eastAsia="Arial" w:hAnsi="Arial" w:cs="Arial"/>
+          <w:i/>
+        </w:rPr>
         <w:t xml:space="preserve"> </w:t>
       </w:r>
       <w:r>
@@ -614,7 +657,23 @@
           <w:rFonts w:ascii="Arial" w:eastAsia="Arial" w:hAnsi="Arial" w:cs="Arial"/>
           <w:i/>
         </w:rPr>
-        <w:t>Lana Murar  –</w:t>
+        <w:t xml:space="preserve">Lana </w:t>
+      </w:r>
+      <w:proofErr w:type="spellStart"/>
+      <w:r>
+        <w:rPr>
+          <w:rFonts w:ascii="Arial" w:eastAsia="Arial" w:hAnsi="Arial" w:cs="Arial"/>
+          <w:i/>
+        </w:rPr>
+        <w:t>Murar</w:t>
+      </w:r>
+      <w:proofErr w:type="spellEnd"/>
+      <w:r>
+        <w:rPr>
+          <w:rFonts w:ascii="Arial" w:eastAsia="Arial" w:hAnsi="Arial" w:cs="Arial"/>
+          <w:i/>
+        </w:rPr>
+        <w:t xml:space="preserve">  –</w:t>
       </w:r>
       <w:r>
         <w:rPr>
@@ -642,12 +701,21 @@
           <w:rFonts w:ascii="Arial" w:eastAsia="Arial" w:hAnsi="Arial" w:cs="Arial"/>
         </w:rPr>
       </w:pPr>
+      <w:proofErr w:type="spellStart"/>
       <w:r>
         <w:rPr>
           <w:rFonts w:ascii="Arial" w:eastAsia="Arial" w:hAnsi="Arial" w:cs="Arial"/>
           <w:i/>
         </w:rPr>
-        <w:t>Nejra Muslić –</w:t>
+        <w:t>Nejra</w:t>
+      </w:r>
+      <w:proofErr w:type="spellEnd"/>
+      <w:r>
+        <w:rPr>
+          <w:rFonts w:ascii="Arial" w:eastAsia="Arial" w:hAnsi="Arial" w:cs="Arial"/>
+          <w:i/>
+        </w:rPr>
+        <w:t xml:space="preserve"> Muslić –</w:t>
       </w:r>
       <w:r>
         <w:rPr>
@@ -813,7 +881,7 @@
       <w:sdtContent>
         <w:p>
           <w:pPr>
-            <w:pStyle w:val="TOCNaslov"/>
+            <w:pStyle w:val="TOCHeading"/>
             <w:rPr>
               <w:rFonts w:ascii="Arial" w:hAnsi="Arial" w:cs="Arial"/>
             </w:rPr>
@@ -826,9 +894,11 @@
             <w:t>Sadržaj</w:t>
           </w:r>
         </w:p>
+        <w:bookmarkStart w:id="0" w:name="_GoBack"/>
+        <w:bookmarkEnd w:id="0"/>
         <w:p>
           <w:pPr>
-            <w:pStyle w:val="Sadraj1"/>
+            <w:pStyle w:val="TOC1"/>
             <w:tabs>
               <w:tab w:val="left" w:pos="440"/>
               <w:tab w:val="right" w:leader="dot" w:pos="9061"/>
@@ -859,10 +929,10 @@
             </w:rPr>
             <w:fldChar w:fldCharType="separate"/>
           </w:r>
-          <w:hyperlink w:anchor="_Toc403749913" w:history="1">
+          <w:hyperlink w:anchor="_Toc403764743" w:history="1">
             <w:r>
               <w:rPr>
-                <w:rStyle w:val="Hiperveza"/>
+                <w:rStyle w:val="Hyperlink"/>
                 <w:noProof/>
               </w:rPr>
               <w:t>1.</w:t>
@@ -879,7 +949,7 @@
             </w:r>
             <w:r>
               <w:rPr>
-                <w:rStyle w:val="Hiperveza"/>
+                <w:rStyle w:val="Hyperlink"/>
                 <w:noProof/>
               </w:rPr>
               <w:t>Dnevnik promjena dokumentacije</w:t>
@@ -903,7 +973,7 @@
                 <w:noProof/>
                 <w:webHidden/>
               </w:rPr>
-              <w:instrText xml:space="preserve"> PAGEREF _Toc403749913 \h </w:instrText>
+              <w:instrText xml:space="preserve"> PAGEREF _Toc403764743 \h </w:instrText>
             </w:r>
             <w:r>
               <w:rPr>
@@ -936,7 +1006,7 @@
         </w:p>
         <w:p>
           <w:pPr>
-            <w:pStyle w:val="Sadraj1"/>
+            <w:pStyle w:val="TOC1"/>
             <w:tabs>
               <w:tab w:val="left" w:pos="440"/>
               <w:tab w:val="right" w:leader="dot" w:pos="9061"/>
@@ -949,10 +1019,10 @@
               <w:szCs w:val="22"/>
             </w:rPr>
           </w:pPr>
-          <w:hyperlink w:anchor="_Toc403749914" w:history="1">
+          <w:hyperlink w:anchor="_Toc403764744" w:history="1">
             <w:r>
               <w:rPr>
-                <w:rStyle w:val="Hiperveza"/>
+                <w:rStyle w:val="Hyperlink"/>
                 <w:noProof/>
               </w:rPr>
               <w:t>2.</w:t>
@@ -969,7 +1039,7 @@
             </w:r>
             <w:r>
               <w:rPr>
-                <w:rStyle w:val="Hiperveza"/>
+                <w:rStyle w:val="Hyperlink"/>
                 <w:noProof/>
               </w:rPr>
               <w:t>Opis projektnog zadatka</w:t>
@@ -993,7 +1063,7 @@
                 <w:noProof/>
                 <w:webHidden/>
               </w:rPr>
-              <w:instrText xml:space="preserve"> PAGEREF _Toc403749914 \h </w:instrText>
+              <w:instrText xml:space="preserve"> PAGEREF _Toc403764744 \h </w:instrText>
             </w:r>
             <w:r>
               <w:rPr>
@@ -1026,7 +1096,7 @@
         </w:p>
         <w:p>
           <w:pPr>
-            <w:pStyle w:val="Sadraj1"/>
+            <w:pStyle w:val="TOC1"/>
             <w:tabs>
               <w:tab w:val="left" w:pos="440"/>
               <w:tab w:val="right" w:leader="dot" w:pos="9061"/>
@@ -1039,10 +1109,10 @@
               <w:szCs w:val="22"/>
             </w:rPr>
           </w:pPr>
-          <w:hyperlink w:anchor="_Toc403749915" w:history="1">
+          <w:hyperlink w:anchor="_Toc403764745" w:history="1">
             <w:r>
               <w:rPr>
-                <w:rStyle w:val="Hiperveza"/>
+                <w:rStyle w:val="Hyperlink"/>
                 <w:noProof/>
               </w:rPr>
               <w:t>3.</w:t>
@@ -1059,7 +1129,7 @@
             </w:r>
             <w:r>
               <w:rPr>
-                <w:rStyle w:val="Hiperveza"/>
+                <w:rStyle w:val="Hyperlink"/>
                 <w:noProof/>
               </w:rPr>
               <w:t>Pojmovnik</w:t>
@@ -1083,7 +1153,7 @@
                 <w:noProof/>
                 <w:webHidden/>
               </w:rPr>
-              <w:instrText xml:space="preserve"> PAGEREF _Toc403749915 \h </w:instrText>
+              <w:instrText xml:space="preserve"> PAGEREF _Toc403764745 \h </w:instrText>
             </w:r>
             <w:r>
               <w:rPr>
@@ -1116,7 +1186,7 @@
         </w:p>
         <w:p>
           <w:pPr>
-            <w:pStyle w:val="Sadraj1"/>
+            <w:pStyle w:val="TOC1"/>
             <w:tabs>
               <w:tab w:val="left" w:pos="440"/>
               <w:tab w:val="right" w:leader="dot" w:pos="9061"/>
@@ -1129,10 +1199,10 @@
               <w:szCs w:val="22"/>
             </w:rPr>
           </w:pPr>
-          <w:hyperlink w:anchor="_Toc403749916" w:history="1">
+          <w:hyperlink w:anchor="_Toc403764746" w:history="1">
             <w:r>
               <w:rPr>
-                <w:rStyle w:val="Hiperveza"/>
+                <w:rStyle w:val="Hyperlink"/>
                 <w:noProof/>
               </w:rPr>
               <w:t>4.</w:t>
@@ -1149,7 +1219,7 @@
             </w:r>
             <w:r>
               <w:rPr>
-                <w:rStyle w:val="Hiperveza"/>
+                <w:rStyle w:val="Hyperlink"/>
                 <w:noProof/>
               </w:rPr>
               <w:t>Funkcionalni zahtjevi</w:t>
@@ -1173,7 +1243,7 @@
                 <w:noProof/>
                 <w:webHidden/>
               </w:rPr>
-              <w:instrText xml:space="preserve"> PAGEREF _Toc403749916 \h </w:instrText>
+              <w:instrText xml:space="preserve"> PAGEREF _Toc403764746 \h </w:instrText>
             </w:r>
             <w:r>
               <w:rPr>
@@ -1206,7 +1276,7 @@
         </w:p>
         <w:p>
           <w:pPr>
-            <w:pStyle w:val="Sadraj2"/>
+            <w:pStyle w:val="TOC2"/>
             <w:tabs>
               <w:tab w:val="right" w:leader="dot" w:pos="9061"/>
             </w:tabs>
@@ -1218,10 +1288,10 @@
               <w:szCs w:val="22"/>
             </w:rPr>
           </w:pPr>
-          <w:hyperlink w:anchor="_Toc403749917" w:history="1">
+          <w:hyperlink w:anchor="_Toc403764747" w:history="1">
             <w:r>
               <w:rPr>
-                <w:rStyle w:val="Hiperveza"/>
+                <w:rStyle w:val="Hyperlink"/>
                 <w:rFonts w:ascii="Arial" w:hAnsi="Arial" w:cs="Arial"/>
                 <w:noProof/>
               </w:rPr>
@@ -1246,7 +1316,7 @@
                 <w:noProof/>
                 <w:webHidden/>
               </w:rPr>
-              <w:instrText xml:space="preserve"> PAGEREF _Toc403749917 \h </w:instrText>
+              <w:instrText xml:space="preserve"> PAGEREF _Toc403764747 \h </w:instrText>
             </w:r>
             <w:r>
               <w:rPr>
@@ -1279,7 +1349,7 @@
         </w:p>
         <w:p>
           <w:pPr>
-            <w:pStyle w:val="Sadraj2"/>
+            <w:pStyle w:val="TOC2"/>
             <w:tabs>
               <w:tab w:val="right" w:leader="dot" w:pos="9061"/>
             </w:tabs>
@@ -1291,10 +1361,10 @@
               <w:szCs w:val="22"/>
             </w:rPr>
           </w:pPr>
-          <w:hyperlink w:anchor="_Toc403749918" w:history="1">
+          <w:hyperlink w:anchor="_Toc403764748" w:history="1">
             <w:r>
               <w:rPr>
-                <w:rStyle w:val="Hiperveza"/>
+                <w:rStyle w:val="Hyperlink"/>
                 <w:noProof/>
               </w:rPr>
               <w:t>4.2. Sekvencijski dijagrami</w:t>
@@ -1318,7 +1388,7 @@
                 <w:noProof/>
                 <w:webHidden/>
               </w:rPr>
-              <w:instrText xml:space="preserve"> PAGEREF _Toc403749918 \h </w:instrText>
+              <w:instrText xml:space="preserve"> PAGEREF _Toc403764748 \h </w:instrText>
             </w:r>
             <w:r>
               <w:rPr>
@@ -1351,7 +1421,7 @@
         </w:p>
         <w:p>
           <w:pPr>
-            <w:pStyle w:val="Sadraj1"/>
+            <w:pStyle w:val="TOC1"/>
             <w:tabs>
               <w:tab w:val="left" w:pos="440"/>
               <w:tab w:val="right" w:leader="dot" w:pos="9061"/>
@@ -1364,10 +1434,10 @@
               <w:szCs w:val="22"/>
             </w:rPr>
           </w:pPr>
-          <w:hyperlink w:anchor="_Toc403749919" w:history="1">
+          <w:hyperlink w:anchor="_Toc403764749" w:history="1">
             <w:r>
               <w:rPr>
-                <w:rStyle w:val="Hiperveza"/>
+                <w:rStyle w:val="Hyperlink"/>
                 <w:noProof/>
               </w:rPr>
               <w:t>5.</w:t>
@@ -1384,7 +1454,7 @@
             </w:r>
             <w:r>
               <w:rPr>
-                <w:rStyle w:val="Hiperveza"/>
+                <w:rStyle w:val="Hyperlink"/>
                 <w:noProof/>
               </w:rPr>
               <w:t>Ostali zahtjevi</w:t>
@@ -1408,7 +1478,7 @@
                 <w:noProof/>
                 <w:webHidden/>
               </w:rPr>
-              <w:instrText xml:space="preserve"> PAGEREF _Toc403749919 \h </w:instrText>
+              <w:instrText xml:space="preserve"> PAGEREF _Toc403764749 \h </w:instrText>
             </w:r>
             <w:r>
               <w:rPr>
@@ -1441,7 +1511,7 @@
         </w:p>
         <w:p>
           <w:pPr>
-            <w:pStyle w:val="Sadraj1"/>
+            <w:pStyle w:val="TOC1"/>
             <w:tabs>
               <w:tab w:val="left" w:pos="440"/>
               <w:tab w:val="right" w:leader="dot" w:pos="9061"/>
@@ -1454,10 +1524,10 @@
               <w:szCs w:val="22"/>
             </w:rPr>
           </w:pPr>
-          <w:hyperlink w:anchor="_Toc403749920" w:history="1">
+          <w:hyperlink w:anchor="_Toc403764750" w:history="1">
             <w:r>
               <w:rPr>
-                <w:rStyle w:val="Hiperveza"/>
+                <w:rStyle w:val="Hyperlink"/>
                 <w:noProof/>
               </w:rPr>
               <w:t>6.</w:t>
@@ -1474,7 +1544,7 @@
             </w:r>
             <w:r>
               <w:rPr>
-                <w:rStyle w:val="Hiperveza"/>
+                <w:rStyle w:val="Hyperlink"/>
                 <w:noProof/>
               </w:rPr>
               <w:t>Arhitektura i dizajn sustava</w:t>
@@ -1498,7 +1568,7 @@
                 <w:noProof/>
                 <w:webHidden/>
               </w:rPr>
-              <w:instrText xml:space="preserve"> PAGEREF _Toc403749920 \h </w:instrText>
+              <w:instrText xml:space="preserve"> PAGEREF _Toc403764750 \h </w:instrText>
             </w:r>
             <w:r>
               <w:rPr>
@@ -1531,7 +1601,7 @@
         </w:p>
         <w:p>
           <w:pPr>
-            <w:pStyle w:val="Sadraj2"/>
+            <w:pStyle w:val="TOC2"/>
             <w:tabs>
               <w:tab w:val="left" w:pos="880"/>
               <w:tab w:val="right" w:leader="dot" w:pos="9061"/>
@@ -1544,10 +1614,10 @@
               <w:szCs w:val="22"/>
             </w:rPr>
           </w:pPr>
-          <w:hyperlink w:anchor="_Toc403749921" w:history="1">
+          <w:hyperlink w:anchor="_Toc403764751" w:history="1">
             <w:r>
               <w:rPr>
-                <w:rStyle w:val="Hiperveza"/>
+                <w:rStyle w:val="Hyperlink"/>
                 <w:noProof/>
               </w:rPr>
               <w:t>6.1.</w:t>
@@ -1564,7 +1634,7 @@
             </w:r>
             <w:r>
               <w:rPr>
-                <w:rStyle w:val="Hiperveza"/>
+                <w:rStyle w:val="Hyperlink"/>
                 <w:noProof/>
               </w:rPr>
               <w:t>Svrha, opći prioriteti i skica sustava</w:t>
@@ -1588,7 +1658,7 @@
                 <w:noProof/>
                 <w:webHidden/>
               </w:rPr>
-              <w:instrText xml:space="preserve"> PAGEREF _Toc403749921 \h </w:instrText>
+              <w:instrText xml:space="preserve"> PAGEREF _Toc403764751 \h </w:instrText>
             </w:r>
             <w:r>
               <w:rPr>
@@ -1621,7 +1691,7 @@
         </w:p>
         <w:p>
           <w:pPr>
-            <w:pStyle w:val="Sadraj2"/>
+            <w:pStyle w:val="TOC2"/>
             <w:tabs>
               <w:tab w:val="left" w:pos="880"/>
               <w:tab w:val="right" w:leader="dot" w:pos="9061"/>
@@ -1634,10 +1704,10 @@
               <w:szCs w:val="22"/>
             </w:rPr>
           </w:pPr>
-          <w:hyperlink w:anchor="_Toc403749922" w:history="1">
+          <w:hyperlink w:anchor="_Toc403764752" w:history="1">
             <w:r>
               <w:rPr>
-                <w:rStyle w:val="Hiperveza"/>
+                <w:rStyle w:val="Hyperlink"/>
                 <w:noProof/>
               </w:rPr>
               <w:t>6.2.</w:t>
@@ -1654,7 +1724,7 @@
             </w:r>
             <w:r>
               <w:rPr>
-                <w:rStyle w:val="Hiperveza"/>
+                <w:rStyle w:val="Hyperlink"/>
                 <w:noProof/>
               </w:rPr>
               <w:t>Dijagram razreda s opisom</w:t>
@@ -1678,7 +1748,7 @@
                 <w:noProof/>
                 <w:webHidden/>
               </w:rPr>
-              <w:instrText xml:space="preserve"> PAGEREF _Toc403749922 \h </w:instrText>
+              <w:instrText xml:space="preserve"> PAGEREF _Toc403764752 \h </w:instrText>
             </w:r>
             <w:r>
               <w:rPr>
@@ -1698,7 +1768,7 @@
                 <w:noProof/>
                 <w:webHidden/>
               </w:rPr>
-              <w:t>51</w:t>
+              <w:t>52</w:t>
             </w:r>
             <w:r>
               <w:rPr>
@@ -1711,7 +1781,7 @@
         </w:p>
         <w:p>
           <w:pPr>
-            <w:pStyle w:val="Sadraj2"/>
+            <w:pStyle w:val="TOC2"/>
             <w:tabs>
               <w:tab w:val="left" w:pos="880"/>
               <w:tab w:val="right" w:leader="dot" w:pos="9061"/>
@@ -1724,10 +1794,10 @@
               <w:szCs w:val="22"/>
             </w:rPr>
           </w:pPr>
-          <w:hyperlink w:anchor="_Toc403749923" w:history="1">
+          <w:hyperlink w:anchor="_Toc403764753" w:history="1">
             <w:r>
               <w:rPr>
-                <w:rStyle w:val="Hiperveza"/>
+                <w:rStyle w:val="Hyperlink"/>
                 <w:noProof/>
               </w:rPr>
               <w:t>6.3.</w:t>
@@ -1744,7 +1814,7 @@
             </w:r>
             <w:r>
               <w:rPr>
-                <w:rStyle w:val="Hiperveza"/>
+                <w:rStyle w:val="Hyperlink"/>
                 <w:noProof/>
               </w:rPr>
               <w:t>Dijagram objekata</w:t>
@@ -1768,7 +1838,7 @@
                 <w:noProof/>
                 <w:webHidden/>
               </w:rPr>
-              <w:instrText xml:space="preserve"> PAGEREF _Toc403749923 \h </w:instrText>
+              <w:instrText xml:space="preserve"> PAGEREF _Toc403764753 \h </w:instrText>
             </w:r>
             <w:r>
               <w:rPr>
@@ -1788,7 +1858,7 @@
                 <w:noProof/>
                 <w:webHidden/>
               </w:rPr>
-              <w:t>57</w:t>
+              <w:t>58</w:t>
             </w:r>
             <w:r>
               <w:rPr>
@@ -1801,7 +1871,7 @@
         </w:p>
         <w:p>
           <w:pPr>
-            <w:pStyle w:val="Sadraj2"/>
+            <w:pStyle w:val="TOC2"/>
             <w:tabs>
               <w:tab w:val="left" w:pos="880"/>
               <w:tab w:val="right" w:leader="dot" w:pos="9061"/>
@@ -1814,10 +1884,10 @@
               <w:szCs w:val="22"/>
             </w:rPr>
           </w:pPr>
-          <w:hyperlink w:anchor="_Toc403749924" w:history="1">
+          <w:hyperlink w:anchor="_Toc403764754" w:history="1">
             <w:r>
               <w:rPr>
-                <w:rStyle w:val="Hiperveza"/>
+                <w:rStyle w:val="Hyperlink"/>
                 <w:noProof/>
               </w:rPr>
               <w:t>6.4.</w:t>
@@ -1834,7 +1904,7 @@
             </w:r>
             <w:r>
               <w:rPr>
-                <w:rStyle w:val="Hiperveza"/>
+                <w:rStyle w:val="Hyperlink"/>
                 <w:noProof/>
               </w:rPr>
               <w:t>Ostali UML dijagrami</w:t>
@@ -1858,7 +1928,7 @@
                 <w:noProof/>
                 <w:webHidden/>
               </w:rPr>
-              <w:instrText xml:space="preserve"> PAGEREF _Toc403749924 \h </w:instrText>
+              <w:instrText xml:space="preserve"> PAGEREF _Toc403764754 \h </w:instrText>
             </w:r>
             <w:r>
               <w:rPr>
@@ -1878,7 +1948,7 @@
                 <w:noProof/>
                 <w:webHidden/>
               </w:rPr>
-              <w:t>58</w:t>
+              <w:t>60</w:t>
             </w:r>
             <w:r>
               <w:rPr>
@@ -1891,7 +1961,7 @@
         </w:p>
         <w:p>
           <w:pPr>
-            <w:pStyle w:val="Sadraj1"/>
+            <w:pStyle w:val="TOC1"/>
             <w:tabs>
               <w:tab w:val="left" w:pos="440"/>
               <w:tab w:val="right" w:leader="dot" w:pos="9061"/>
@@ -1904,10 +1974,10 @@
               <w:szCs w:val="22"/>
             </w:rPr>
           </w:pPr>
-          <w:hyperlink w:anchor="_Toc403749925" w:history="1">
+          <w:hyperlink w:anchor="_Toc403764755" w:history="1">
             <w:r>
               <w:rPr>
-                <w:rStyle w:val="Hiperveza"/>
+                <w:rStyle w:val="Hyperlink"/>
                 <w:noProof/>
               </w:rPr>
               <w:t>7.</w:t>
@@ -1924,7 +1994,7 @@
             </w:r>
             <w:r>
               <w:rPr>
-                <w:rStyle w:val="Hiperveza"/>
+                <w:rStyle w:val="Hyperlink"/>
                 <w:noProof/>
               </w:rPr>
               <w:t>Implementacija i korisničko sučelje</w:t>
@@ -1948,7 +2018,7 @@
                 <w:noProof/>
                 <w:webHidden/>
               </w:rPr>
-              <w:instrText xml:space="preserve"> PAGEREF _Toc403749925 \h </w:instrText>
+              <w:instrText xml:space="preserve"> PAGEREF _Toc403764755 \h </w:instrText>
             </w:r>
             <w:r>
               <w:rPr>
@@ -1968,7 +2038,7 @@
                 <w:noProof/>
                 <w:webHidden/>
               </w:rPr>
-              <w:t>59</w:t>
+              <w:t>61</w:t>
             </w:r>
             <w:r>
               <w:rPr>
@@ -1981,7 +2051,7 @@
         </w:p>
         <w:p>
           <w:pPr>
-            <w:pStyle w:val="Sadraj2"/>
+            <w:pStyle w:val="TOC2"/>
             <w:tabs>
               <w:tab w:val="left" w:pos="880"/>
               <w:tab w:val="right" w:leader="dot" w:pos="9061"/>
@@ -1994,10 +2064,10 @@
               <w:szCs w:val="22"/>
             </w:rPr>
           </w:pPr>
-          <w:hyperlink w:anchor="_Toc403749926" w:history="1">
+          <w:hyperlink w:anchor="_Toc403764756" w:history="1">
             <w:r>
               <w:rPr>
-                <w:rStyle w:val="Hiperveza"/>
+                <w:rStyle w:val="Hyperlink"/>
                 <w:noProof/>
               </w:rPr>
               <w:t>7.1.</w:t>
@@ -2014,7 +2084,7 @@
             </w:r>
             <w:r>
               <w:rPr>
-                <w:rStyle w:val="Hiperveza"/>
+                <w:rStyle w:val="Hyperlink"/>
                 <w:noProof/>
               </w:rPr>
               <w:t>Dijagram razmještaja</w:t>
@@ -2038,7 +2108,7 @@
                 <w:noProof/>
                 <w:webHidden/>
               </w:rPr>
-              <w:instrText xml:space="preserve"> PAGEREF _Toc403749926 \h </w:instrText>
+              <w:instrText xml:space="preserve"> PAGEREF _Toc403764756 \h </w:instrText>
             </w:r>
             <w:r>
               <w:rPr>
@@ -2058,7 +2128,7 @@
                 <w:noProof/>
                 <w:webHidden/>
               </w:rPr>
-              <w:t>59</w:t>
+              <w:t>61</w:t>
             </w:r>
             <w:r>
               <w:rPr>
@@ -2071,7 +2141,7 @@
         </w:p>
         <w:p>
           <w:pPr>
-            <w:pStyle w:val="Sadraj2"/>
+            <w:pStyle w:val="TOC2"/>
             <w:tabs>
               <w:tab w:val="left" w:pos="880"/>
               <w:tab w:val="right" w:leader="dot" w:pos="9061"/>
@@ -2084,10 +2154,10 @@
               <w:szCs w:val="22"/>
             </w:rPr>
           </w:pPr>
-          <w:hyperlink w:anchor="_Toc403749927" w:history="1">
+          <w:hyperlink w:anchor="_Toc403764757" w:history="1">
             <w:r>
               <w:rPr>
-                <w:rStyle w:val="Hiperveza"/>
+                <w:rStyle w:val="Hyperlink"/>
                 <w:noProof/>
               </w:rPr>
               <w:t>7.2.</w:t>
@@ -2104,7 +2174,7 @@
             </w:r>
             <w:r>
               <w:rPr>
-                <w:rStyle w:val="Hiperveza"/>
+                <w:rStyle w:val="Hyperlink"/>
                 <w:noProof/>
               </w:rPr>
               <w:t>Korištene tehnologije i alati</w:t>
@@ -2128,7 +2198,7 @@
                 <w:noProof/>
                 <w:webHidden/>
               </w:rPr>
-              <w:instrText xml:space="preserve"> PAGEREF _Toc403749927 \h </w:instrText>
+              <w:instrText xml:space="preserve"> PAGEREF _Toc403764757 \h </w:instrText>
             </w:r>
             <w:r>
               <w:rPr>
@@ -2148,7 +2218,7 @@
                 <w:noProof/>
                 <w:webHidden/>
               </w:rPr>
-              <w:t>60</w:t>
+              <w:t>62</w:t>
             </w:r>
             <w:r>
               <w:rPr>
@@ -2161,7 +2231,7 @@
         </w:p>
         <w:p>
           <w:pPr>
-            <w:pStyle w:val="Sadraj2"/>
+            <w:pStyle w:val="TOC2"/>
             <w:tabs>
               <w:tab w:val="left" w:pos="880"/>
               <w:tab w:val="right" w:leader="dot" w:pos="9061"/>
@@ -2174,10 +2244,10 @@
               <w:szCs w:val="22"/>
             </w:rPr>
           </w:pPr>
-          <w:hyperlink w:anchor="_Toc403749928" w:history="1">
+          <w:hyperlink w:anchor="_Toc403764758" w:history="1">
             <w:r>
               <w:rPr>
-                <w:rStyle w:val="Hiperveza"/>
+                <w:rStyle w:val="Hyperlink"/>
                 <w:noProof/>
               </w:rPr>
               <w:t>7.3.</w:t>
@@ -2194,7 +2264,7 @@
             </w:r>
             <w:r>
               <w:rPr>
-                <w:rStyle w:val="Hiperveza"/>
+                <w:rStyle w:val="Hyperlink"/>
                 <w:noProof/>
               </w:rPr>
               <w:t>Isječak programskog koda vezan za temeljnu funkcionalnost sustava</w:t>
@@ -2218,7 +2288,7 @@
                 <w:noProof/>
                 <w:webHidden/>
               </w:rPr>
-              <w:instrText xml:space="preserve"> PAGEREF _Toc403749928 \h </w:instrText>
+              <w:instrText xml:space="preserve"> PAGEREF _Toc403764758 \h </w:instrText>
             </w:r>
             <w:r>
               <w:rPr>
@@ -2238,7 +2308,7 @@
                 <w:noProof/>
                 <w:webHidden/>
               </w:rPr>
-              <w:t>61</w:t>
+              <w:t>63</w:t>
             </w:r>
             <w:r>
               <w:rPr>
@@ -2251,7 +2321,7 @@
         </w:p>
         <w:p>
           <w:pPr>
-            <w:pStyle w:val="Sadraj2"/>
+            <w:pStyle w:val="TOC2"/>
             <w:tabs>
               <w:tab w:val="left" w:pos="880"/>
               <w:tab w:val="right" w:leader="dot" w:pos="9061"/>
@@ -2264,10 +2334,10 @@
               <w:szCs w:val="22"/>
             </w:rPr>
           </w:pPr>
-          <w:hyperlink w:anchor="_Toc403749929" w:history="1">
+          <w:hyperlink w:anchor="_Toc403764759" w:history="1">
             <w:r>
               <w:rPr>
-                <w:rStyle w:val="Hiperveza"/>
+                <w:rStyle w:val="Hyperlink"/>
                 <w:noProof/>
               </w:rPr>
               <w:t>7.4.</w:t>
@@ -2284,7 +2354,7 @@
             </w:r>
             <w:r>
               <w:rPr>
-                <w:rStyle w:val="Hiperveza"/>
+                <w:rStyle w:val="Hyperlink"/>
                 <w:noProof/>
               </w:rPr>
               <w:t>Ispitivanje programskog rješenja</w:t>
@@ -2308,7 +2378,7 @@
                 <w:noProof/>
                 <w:webHidden/>
               </w:rPr>
-              <w:instrText xml:space="preserve"> PAGEREF _Toc403749929 \h </w:instrText>
+              <w:instrText xml:space="preserve"> PAGEREF _Toc403764759 \h </w:instrText>
             </w:r>
             <w:r>
               <w:rPr>
@@ -2328,7 +2398,7 @@
                 <w:noProof/>
                 <w:webHidden/>
               </w:rPr>
-              <w:t>62</w:t>
+              <w:t>64</w:t>
             </w:r>
             <w:r>
               <w:rPr>
@@ -2341,7 +2411,7 @@
         </w:p>
         <w:p>
           <w:pPr>
-            <w:pStyle w:val="Sadraj2"/>
+            <w:pStyle w:val="TOC2"/>
             <w:tabs>
               <w:tab w:val="left" w:pos="880"/>
               <w:tab w:val="right" w:leader="dot" w:pos="9061"/>
@@ -2354,10 +2424,10 @@
               <w:szCs w:val="22"/>
             </w:rPr>
           </w:pPr>
-          <w:hyperlink w:anchor="_Toc403749930" w:history="1">
+          <w:hyperlink w:anchor="_Toc403764760" w:history="1">
             <w:r>
               <w:rPr>
-                <w:rStyle w:val="Hiperveza"/>
+                <w:rStyle w:val="Hyperlink"/>
                 <w:noProof/>
               </w:rPr>
               <w:t>7.5.</w:t>
@@ -2374,7 +2444,7 @@
             </w:r>
             <w:r>
               <w:rPr>
-                <w:rStyle w:val="Hiperveza"/>
+                <w:rStyle w:val="Hyperlink"/>
                 <w:noProof/>
               </w:rPr>
               <w:t>Upute za instalaciju</w:t>
@@ -2398,7 +2468,7 @@
                 <w:noProof/>
                 <w:webHidden/>
               </w:rPr>
-              <w:instrText xml:space="preserve"> PAGEREF _Toc403749930 \h </w:instrText>
+              <w:instrText xml:space="preserve"> PAGEREF _Toc403764760 \h </w:instrText>
             </w:r>
             <w:r>
               <w:rPr>
@@ -2418,7 +2488,7 @@
                 <w:noProof/>
                 <w:webHidden/>
               </w:rPr>
-              <w:t>63</w:t>
+              <w:t>65</w:t>
             </w:r>
             <w:r>
               <w:rPr>
@@ -2431,7 +2501,7 @@
         </w:p>
         <w:p>
           <w:pPr>
-            <w:pStyle w:val="Sadraj2"/>
+            <w:pStyle w:val="TOC2"/>
             <w:tabs>
               <w:tab w:val="left" w:pos="880"/>
               <w:tab w:val="right" w:leader="dot" w:pos="9061"/>
@@ -2444,10 +2514,10 @@
               <w:szCs w:val="22"/>
             </w:rPr>
           </w:pPr>
-          <w:hyperlink w:anchor="_Toc403749931" w:history="1">
+          <w:hyperlink w:anchor="_Toc403764761" w:history="1">
             <w:r>
               <w:rPr>
-                <w:rStyle w:val="Hiperveza"/>
+                <w:rStyle w:val="Hyperlink"/>
                 <w:noProof/>
               </w:rPr>
               <w:t>7.6.</w:t>
@@ -2464,7 +2534,7 @@
             </w:r>
             <w:r>
               <w:rPr>
-                <w:rStyle w:val="Hiperveza"/>
+                <w:rStyle w:val="Hyperlink"/>
                 <w:noProof/>
               </w:rPr>
               <w:t>Korisničke upute</w:t>
@@ -2488,7 +2558,7 @@
                 <w:noProof/>
                 <w:webHidden/>
               </w:rPr>
-              <w:instrText xml:space="preserve"> PAGEREF _Toc403749931 \h </w:instrText>
+              <w:instrText xml:space="preserve"> PAGEREF _Toc403764761 \h </w:instrText>
             </w:r>
             <w:r>
               <w:rPr>
@@ -2508,7 +2578,7 @@
                 <w:noProof/>
                 <w:webHidden/>
               </w:rPr>
-              <w:t>64</w:t>
+              <w:t>66</w:t>
             </w:r>
             <w:r>
               <w:rPr>
@@ -2521,7 +2591,7 @@
         </w:p>
         <w:p>
           <w:pPr>
-            <w:pStyle w:val="Sadraj1"/>
+            <w:pStyle w:val="TOC1"/>
             <w:tabs>
               <w:tab w:val="left" w:pos="440"/>
               <w:tab w:val="right" w:leader="dot" w:pos="9061"/>
@@ -2534,10 +2604,10 @@
               <w:szCs w:val="22"/>
             </w:rPr>
           </w:pPr>
-          <w:hyperlink w:anchor="_Toc403749932" w:history="1">
+          <w:hyperlink w:anchor="_Toc403764762" w:history="1">
             <w:r>
               <w:rPr>
-                <w:rStyle w:val="Hiperveza"/>
+                <w:rStyle w:val="Hyperlink"/>
                 <w:noProof/>
               </w:rPr>
               <w:t>8.</w:t>
@@ -2554,7 +2624,7 @@
             </w:r>
             <w:r>
               <w:rPr>
-                <w:rStyle w:val="Hiperveza"/>
+                <w:rStyle w:val="Hyperlink"/>
                 <w:noProof/>
               </w:rPr>
               <w:t>Zaključak</w:t>
@@ -2578,7 +2648,7 @@
                 <w:noProof/>
                 <w:webHidden/>
               </w:rPr>
-              <w:instrText xml:space="preserve"> PAGEREF _Toc403749932 \h </w:instrText>
+              <w:instrText xml:space="preserve"> PAGEREF _Toc403764762 \h </w:instrText>
             </w:r>
             <w:r>
               <w:rPr>
@@ -2598,7 +2668,7 @@
                 <w:noProof/>
                 <w:webHidden/>
               </w:rPr>
-              <w:t>65</w:t>
+              <w:t>67</w:t>
             </w:r>
             <w:r>
               <w:rPr>
@@ -2611,7 +2681,7 @@
         </w:p>
         <w:p>
           <w:pPr>
-            <w:pStyle w:val="Sadraj1"/>
+            <w:pStyle w:val="TOC1"/>
             <w:tabs>
               <w:tab w:val="left" w:pos="440"/>
               <w:tab w:val="right" w:leader="dot" w:pos="9061"/>
@@ -2624,10 +2694,10 @@
               <w:szCs w:val="22"/>
             </w:rPr>
           </w:pPr>
-          <w:hyperlink w:anchor="_Toc403749933" w:history="1">
+          <w:hyperlink w:anchor="_Toc403764763" w:history="1">
             <w:r>
               <w:rPr>
-                <w:rStyle w:val="Hiperveza"/>
+                <w:rStyle w:val="Hyperlink"/>
                 <w:noProof/>
               </w:rPr>
               <w:t>9.</w:t>
@@ -2644,7 +2714,7 @@
             </w:r>
             <w:r>
               <w:rPr>
-                <w:rStyle w:val="Hiperveza"/>
+                <w:rStyle w:val="Hyperlink"/>
                 <w:noProof/>
               </w:rPr>
               <w:t>Reference</w:t>
@@ -2668,7 +2738,7 @@
                 <w:noProof/>
                 <w:webHidden/>
               </w:rPr>
-              <w:instrText xml:space="preserve"> PAGEREF _Toc403749933 \h </w:instrText>
+              <w:instrText xml:space="preserve"> PAGEREF _Toc403764763 \h </w:instrText>
             </w:r>
             <w:r>
               <w:rPr>
@@ -2688,7 +2758,7 @@
                 <w:noProof/>
                 <w:webHidden/>
               </w:rPr>
-              <w:t>66</w:t>
+              <w:t>68</w:t>
             </w:r>
             <w:r>
               <w:rPr>
@@ -2701,7 +2771,7 @@
         </w:p>
         <w:p>
           <w:pPr>
-            <w:pStyle w:val="Sadraj1"/>
+            <w:pStyle w:val="TOC1"/>
             <w:tabs>
               <w:tab w:val="right" w:leader="dot" w:pos="9061"/>
             </w:tabs>
@@ -2713,10 +2783,10 @@
               <w:szCs w:val="22"/>
             </w:rPr>
           </w:pPr>
-          <w:hyperlink w:anchor="_Toc403749934" w:history="1">
+          <w:hyperlink w:anchor="_Toc403764764" w:history="1">
             <w:r>
               <w:rPr>
-                <w:rStyle w:val="Hiperveza"/>
+                <w:rStyle w:val="Hyperlink"/>
                 <w:noProof/>
               </w:rPr>
               <w:t>Dodatak A: Dnevnik sastajanja</w:t>
@@ -2740,7 +2810,7 @@
                 <w:noProof/>
                 <w:webHidden/>
               </w:rPr>
-              <w:instrText xml:space="preserve"> PAGEREF _Toc403749934 \h </w:instrText>
+              <w:instrText xml:space="preserve"> PAGEREF _Toc403764764 \h </w:instrText>
             </w:r>
             <w:r>
               <w:rPr>
@@ -2760,7 +2830,7 @@
                 <w:noProof/>
                 <w:webHidden/>
               </w:rPr>
-              <w:t>67</w:t>
+              <w:t>69</w:t>
             </w:r>
             <w:r>
               <w:rPr>
@@ -2813,7 +2883,7 @@
     </w:p>
     <w:p>
       <w:pPr>
-        <w:pStyle w:val="Naslov1"/>
+        <w:pStyle w:val="Heading1"/>
         <w:numPr>
           <w:ilvl w:val="0"/>
           <w:numId w:val="3"/>
@@ -2824,7 +2894,7 @@
         <w:spacing w:line="360" w:lineRule="auto"/>
       </w:pPr>
       <w:bookmarkStart w:id="1" w:name="h.gjdgxs" w:colFirst="0" w:colLast="0"/>
-      <w:bookmarkStart w:id="2" w:name="_Toc403749913"/>
+      <w:bookmarkStart w:id="2" w:name="_Toc403764743"/>
       <w:bookmarkEnd w:id="1"/>
       <w:r>
         <w:lastRenderedPageBreak/>
@@ -2876,12 +2946,21 @@
                 <w:rFonts w:ascii="Arial" w:hAnsi="Arial" w:cs="Arial"/>
               </w:rPr>
             </w:pPr>
+            <w:proofErr w:type="spellStart"/>
             <w:r>
               <w:rPr>
                 <w:rFonts w:ascii="Arial" w:eastAsia="Arial" w:hAnsi="Arial" w:cs="Arial"/>
                 <w:b/>
               </w:rPr>
-              <w:t>Rev.</w:t>
+              <w:t>Rev</w:t>
+            </w:r>
+            <w:proofErr w:type="spellEnd"/>
+            <w:r>
+              <w:rPr>
+                <w:rFonts w:ascii="Arial" w:eastAsia="Arial" w:hAnsi="Arial" w:cs="Arial"/>
+                <w:b/>
+              </w:rPr>
+              <w:t>.</w:t>
             </w:r>
           </w:p>
         </w:tc>
@@ -3041,12 +3120,14 @@
                 <w:rFonts w:ascii="Arial" w:hAnsi="Arial" w:cs="Arial"/>
               </w:rPr>
             </w:pPr>
+            <w:proofErr w:type="spellStart"/>
             <w:r>
               <w:rPr>
                 <w:rFonts w:ascii="Arial" w:eastAsia="Arial" w:hAnsi="Arial" w:cs="Arial"/>
               </w:rPr>
               <w:t>Stubičan</w:t>
             </w:r>
+            <w:proofErr w:type="spellEnd"/>
           </w:p>
         </w:tc>
         <w:tc>
@@ -3499,12 +3580,14 @@
                 <w:rFonts w:ascii="Arial" w:hAnsi="Arial" w:cs="Arial"/>
               </w:rPr>
             </w:pPr>
+            <w:proofErr w:type="spellStart"/>
             <w:r>
               <w:rPr>
                 <w:rFonts w:ascii="Arial" w:hAnsi="Arial" w:cs="Arial"/>
               </w:rPr>
               <w:t>Stubičan</w:t>
             </w:r>
+            <w:proofErr w:type="spellEnd"/>
           </w:p>
         </w:tc>
         <w:tc>
@@ -3609,11 +3692,19 @@
                 <w:rFonts w:ascii="Arial" w:hAnsi="Arial" w:cs="Arial"/>
               </w:rPr>
             </w:pPr>
+            <w:proofErr w:type="spellStart"/>
             <w:r>
               <w:rPr>
                 <w:rFonts w:ascii="Arial" w:hAnsi="Arial" w:cs="Arial"/>
               </w:rPr>
-              <w:t>Murar, Muslić</w:t>
+              <w:t>Murar</w:t>
+            </w:r>
+            <w:proofErr w:type="spellEnd"/>
+            <w:r>
+              <w:rPr>
+                <w:rFonts w:ascii="Arial" w:hAnsi="Arial" w:cs="Arial"/>
+              </w:rPr>
+              <w:t>, Muslić</w:t>
             </w:r>
           </w:p>
         </w:tc>
@@ -3954,12 +4045,155 @@
                 <w:rFonts w:ascii="Arial" w:hAnsi="Arial" w:cs="Arial"/>
               </w:rPr>
             </w:pPr>
+            <w:proofErr w:type="spellStart"/>
             <w:r>
               <w:rPr>
                 <w:rFonts w:ascii="Arial" w:hAnsi="Arial" w:cs="Arial"/>
               </w:rPr>
-              <w:t>Stubičan, Novina, Korman</w:t>
+              <w:t>Stubičan</w:t>
             </w:r>
+            <w:proofErr w:type="spellEnd"/>
+            <w:r>
+              <w:rPr>
+                <w:rFonts w:ascii="Arial" w:hAnsi="Arial" w:cs="Arial"/>
+              </w:rPr>
+              <w:t xml:space="preserve">, Novina, </w:t>
+            </w:r>
+            <w:proofErr w:type="spellStart"/>
+            <w:r>
+              <w:rPr>
+                <w:rFonts w:ascii="Arial" w:hAnsi="Arial" w:cs="Arial"/>
+              </w:rPr>
+              <w:t>Korman</w:t>
+            </w:r>
+            <w:proofErr w:type="spellEnd"/>
+          </w:p>
+        </w:tc>
+        <w:tc>
+          <w:tcPr>
+            <w:tcW w:w="1484" w:type="dxa"/>
+            <w:tcBorders>
+              <w:top w:val="single" w:sz="6" w:space="0" w:color="000000"/>
+              <w:left w:val="single" w:sz="6" w:space="0" w:color="000000"/>
+              <w:bottom w:val="single" w:sz="6" w:space="0" w:color="000000"/>
+              <w:right w:val="nil"/>
+            </w:tcBorders>
+            <w:vAlign w:val="center"/>
+          </w:tcPr>
+          <w:p>
+            <w:pPr>
+              <w:pStyle w:val="Normal1"/>
+              <w:spacing w:line="360" w:lineRule="auto"/>
+              <w:rPr>
+                <w:rFonts w:ascii="Arial" w:hAnsi="Arial" w:cs="Arial"/>
+              </w:rPr>
+            </w:pPr>
+            <w:r>
+              <w:rPr>
+                <w:rFonts w:ascii="Arial" w:hAnsi="Arial" w:cs="Arial"/>
+              </w:rPr>
+              <w:t>07</w:t>
+            </w:r>
+            <w:r>
+              <w:rPr>
+                <w:rFonts w:ascii="Arial" w:hAnsi="Arial" w:cs="Arial"/>
+              </w:rPr>
+              <w:t>.11.2014.</w:t>
+            </w:r>
+          </w:p>
+        </w:tc>
+      </w:tr>
+      <w:tr>
+        <w:tc>
+          <w:tcPr>
+            <w:tcW w:w="723" w:type="dxa"/>
+            <w:tcBorders>
+              <w:top w:val="single" w:sz="6" w:space="0" w:color="000000"/>
+              <w:left w:val="nil"/>
+              <w:bottom w:val="single" w:sz="6" w:space="0" w:color="000000"/>
+              <w:right w:val="single" w:sz="6" w:space="0" w:color="000000"/>
+            </w:tcBorders>
+            <w:vAlign w:val="center"/>
+          </w:tcPr>
+          <w:p>
+            <w:pPr>
+              <w:pStyle w:val="Normal1"/>
+              <w:spacing w:line="360" w:lineRule="auto"/>
+              <w:rPr>
+                <w:rFonts w:ascii="Arial" w:hAnsi="Arial" w:cs="Arial"/>
+              </w:rPr>
+            </w:pPr>
+            <w:r>
+              <w:rPr>
+                <w:rFonts w:ascii="Arial" w:hAnsi="Arial" w:cs="Arial"/>
+              </w:rPr>
+              <w:t>1.0</w:t>
+            </w:r>
+          </w:p>
+        </w:tc>
+        <w:tc>
+          <w:tcPr>
+            <w:tcW w:w="5487" w:type="dxa"/>
+            <w:tcBorders>
+              <w:top w:val="single" w:sz="6" w:space="0" w:color="000000"/>
+              <w:left w:val="nil"/>
+              <w:bottom w:val="single" w:sz="6" w:space="0" w:color="000000"/>
+              <w:right w:val="single" w:sz="6" w:space="0" w:color="000000"/>
+            </w:tcBorders>
+            <w:vAlign w:val="center"/>
+          </w:tcPr>
+          <w:p>
+            <w:pPr>
+              <w:pStyle w:val="Normal1"/>
+              <w:spacing w:line="360" w:lineRule="auto"/>
+              <w:jc w:val="both"/>
+              <w:rPr>
+                <w:rFonts w:ascii="Arial" w:hAnsi="Arial" w:cs="Arial"/>
+              </w:rPr>
+            </w:pPr>
+            <w:r>
+              <w:rPr>
+                <w:rFonts w:ascii="Arial" w:eastAsia="Arial" w:hAnsi="Arial" w:cs="Arial"/>
+                <w:szCs w:val="24"/>
+              </w:rPr>
+              <w:t>Ispravljanje sitnih pogrešaka te završno uređenje dokumentacije</w:t>
+            </w:r>
+            <w:r>
+              <w:rPr>
+                <w:rFonts w:ascii="Arial" w:eastAsia="Arial" w:hAnsi="Arial" w:cs="Arial"/>
+                <w:szCs w:val="24"/>
+              </w:rPr>
+              <w:t>.</w:t>
+            </w:r>
+          </w:p>
+        </w:tc>
+        <w:tc>
+          <w:tcPr>
+            <w:tcW w:w="1593" w:type="dxa"/>
+            <w:tcBorders>
+              <w:top w:val="single" w:sz="6" w:space="0" w:color="000000"/>
+              <w:left w:val="single" w:sz="6" w:space="0" w:color="000000"/>
+              <w:bottom w:val="single" w:sz="6" w:space="0" w:color="000000"/>
+              <w:right w:val="single" w:sz="6" w:space="0" w:color="000000"/>
+            </w:tcBorders>
+            <w:vAlign w:val="center"/>
+          </w:tcPr>
+          <w:p>
+            <w:pPr>
+              <w:pStyle w:val="Normal1"/>
+              <w:spacing w:line="360" w:lineRule="auto"/>
+              <w:rPr>
+                <w:rFonts w:ascii="Arial" w:hAnsi="Arial" w:cs="Arial"/>
+              </w:rPr>
+            </w:pPr>
+            <w:proofErr w:type="spellStart"/>
+            <w:r>
+              <w:rPr>
+                <w:rFonts w:ascii="Arial" w:hAnsi="Arial" w:cs="Arial"/>
+              </w:rPr>
+              <w:t>Avengers</w:t>
+            </w:r>
+            <w:proofErr w:type="spellEnd"/>
           </w:p>
         </w:tc>
         <w:tc>
@@ -4764,92 +4998,6 @@
           </w:p>
         </w:tc>
       </w:tr>
-      <w:tr>
-        <w:tc>
-          <w:tcPr>
-            <w:tcW w:w="723" w:type="dxa"/>
-            <w:tcBorders>
-              <w:top w:val="single" w:sz="6" w:space="0" w:color="000000"/>
-              <w:left w:val="nil"/>
-              <w:bottom w:val="single" w:sz="6" w:space="0" w:color="000000"/>
-              <w:right w:val="single" w:sz="6" w:space="0" w:color="000000"/>
-            </w:tcBorders>
-            <w:vAlign w:val="center"/>
-          </w:tcPr>
-          <w:p>
-            <w:pPr>
-              <w:pStyle w:val="Normal1"/>
-              <w:spacing w:line="360" w:lineRule="auto"/>
-              <w:rPr>
-                <w:rFonts w:ascii="Arial" w:hAnsi="Arial" w:cs="Arial"/>
-              </w:rPr>
-            </w:pPr>
-          </w:p>
-        </w:tc>
-        <w:tc>
-          <w:tcPr>
-            <w:tcW w:w="5487" w:type="dxa"/>
-            <w:tcBorders>
-              <w:top w:val="single" w:sz="6" w:space="0" w:color="000000"/>
-              <w:left w:val="nil"/>
-              <w:bottom w:val="single" w:sz="6" w:space="0" w:color="000000"/>
-              <w:right w:val="single" w:sz="6" w:space="0" w:color="000000"/>
-            </w:tcBorders>
-            <w:vAlign w:val="center"/>
-          </w:tcPr>
-          <w:p>
-            <w:pPr>
-              <w:pStyle w:val="Normal1"/>
-              <w:spacing w:line="360" w:lineRule="auto"/>
-              <w:rPr>
-                <w:rFonts w:ascii="Arial" w:hAnsi="Arial" w:cs="Arial"/>
-              </w:rPr>
-            </w:pPr>
-          </w:p>
-        </w:tc>
-        <w:tc>
-          <w:tcPr>
-            <w:tcW w:w="1593" w:type="dxa"/>
-            <w:tcBorders>
-              <w:top w:val="single" w:sz="6" w:space="0" w:color="000000"/>
-              <w:left w:val="single" w:sz="6" w:space="0" w:color="000000"/>
-              <w:bottom w:val="single" w:sz="6" w:space="0" w:color="000000"/>
-              <w:right w:val="single" w:sz="6" w:space="0" w:color="000000"/>
-            </w:tcBorders>
-            <w:vAlign w:val="center"/>
-          </w:tcPr>
-          <w:p>
-            <w:pPr>
-              <w:pStyle w:val="Normal1"/>
-              <w:spacing w:line="360" w:lineRule="auto"/>
-              <w:rPr>
-                <w:rFonts w:ascii="Arial" w:hAnsi="Arial" w:cs="Arial"/>
-              </w:rPr>
-            </w:pPr>
-          </w:p>
-        </w:tc>
-        <w:tc>
-          <w:tcPr>
-            <w:tcW w:w="1484" w:type="dxa"/>
-            <w:tcBorders>
-              <w:top w:val="single" w:sz="6" w:space="0" w:color="000000"/>
-              <w:left w:val="single" w:sz="6" w:space="0" w:color="000000"/>
-              <w:bottom w:val="single" w:sz="6" w:space="0" w:color="000000"/>
-              <w:right w:val="nil"/>
-            </w:tcBorders>
-            <w:vAlign w:val="center"/>
-          </w:tcPr>
-          <w:p>
-            <w:pPr>
-              <w:pStyle w:val="Normal1"/>
-              <w:spacing w:line="360" w:lineRule="auto"/>
-              <w:rPr>
-                <w:rFonts w:ascii="Arial" w:hAnsi="Arial" w:cs="Arial"/>
-              </w:rPr>
-            </w:pPr>
-          </w:p>
-        </w:tc>
-      </w:tr>
     </w:tbl>
     <w:p>
       <w:pPr>
@@ -4879,13 +5027,13 @@
     </w:p>
     <w:p>
       <w:pPr>
-        <w:pStyle w:val="Naslov1"/>
+        <w:pStyle w:val="Heading1"/>
         <w:numPr>
           <w:ilvl w:val="0"/>
           <w:numId w:val="3"/>
         </w:numPr>
       </w:pPr>
-      <w:bookmarkStart w:id="4" w:name="_Toc403749914"/>
+      <w:bookmarkStart w:id="4" w:name="_Toc403764744"/>
       <w:r>
         <w:lastRenderedPageBreak/>
         <w:t>Opis projektnog zadatka</w:t>
@@ -5299,12 +5447,21 @@
         </w:rPr>
         <w:t xml:space="preserve">Fizičke osobe ili osobe koje u ime vlastite tvrtke nude navedene sadržaje kroz sustav nazvat ćemo jednim imenom Ugostiteljima. Ugostitelji mogu za svaku svoju poslovnicu unijeti ponudu jela i menija koristeći </w:t>
       </w:r>
+      <w:proofErr w:type="spellStart"/>
       <w:r>
         <w:rPr>
           <w:rFonts w:ascii="Arial" w:hAnsi="Arial" w:cs="Arial"/>
           <w:i/>
         </w:rPr>
-        <w:t xml:space="preserve">Content Management System (dalje, CMS) </w:t>
+        <w:t>Content</w:t>
+      </w:r>
+      <w:proofErr w:type="spellEnd"/>
+      <w:r>
+        <w:rPr>
+          <w:rFonts w:ascii="Arial" w:hAnsi="Arial" w:cs="Arial"/>
+          <w:i/>
+        </w:rPr>
+        <w:t xml:space="preserve"> Management System (dalje, CMS) </w:t>
       </w:r>
       <w:r>
         <w:rPr>
@@ -6226,7 +6383,21 @@
         <w:rPr>
           <w:rFonts w:ascii="Arial" w:hAnsi="Arial" w:cs="Arial"/>
         </w:rPr>
-        <w:t>Velike količine podataka o normativima jela, rezervacijama, narudžbama, ponudama restorana, itd., potrebno je spremiti negdje. U tu svrhu, sustav koristi relacijsku bazu podataka čija je struktura organizirana na način da se poklapa s predodžbom akcija koje se događaju unutar poslovanja restorana. Tip baze podataka koju smo odabrali je MySql.</w:t>
+        <w:t xml:space="preserve">Velike količine podataka o normativima jela, rezervacijama, narudžbama, ponudama restorana, itd., potrebno je spremiti negdje. U tu svrhu, sustav koristi relacijsku bazu podataka čija je struktura organizirana na način da se poklapa s predodžbom akcija koje se događaju unutar poslovanja restorana. Tip baze podataka koju smo odabrali je </w:t>
+      </w:r>
+      <w:proofErr w:type="spellStart"/>
+      <w:r>
+        <w:rPr>
+          <w:rFonts w:ascii="Arial" w:hAnsi="Arial" w:cs="Arial"/>
+        </w:rPr>
+        <w:t>MySql</w:t>
+      </w:r>
+      <w:proofErr w:type="spellEnd"/>
+      <w:r>
+        <w:rPr>
+          <w:rFonts w:ascii="Arial" w:hAnsi="Arial" w:cs="Arial"/>
+        </w:rPr>
+        <w:t>.</w:t>
       </w:r>
     </w:p>
     <w:p>
@@ -6253,7 +6424,35 @@
         <w:rPr>
           <w:rFonts w:ascii="Arial" w:hAnsi="Arial" w:cs="Arial"/>
         </w:rPr>
-        <w:t xml:space="preserve">Web stranica će biti implementirana pomoću aktualnih web tehnologija – HTML, CSS, JavaScript, jQuery, PHP, MySQL. Ključ uspješne izrade funkcionalnog proizvoda je jednostavno i pristupačno sučelje koje će korisnicima omogućiti lako </w:t>
+        <w:t xml:space="preserve">Web stranica će biti implementirana pomoću aktualnih web tehnologija – HTML, CSS, </w:t>
+      </w:r>
+      <w:proofErr w:type="spellStart"/>
+      <w:r>
+        <w:rPr>
+          <w:rFonts w:ascii="Arial" w:hAnsi="Arial" w:cs="Arial"/>
+        </w:rPr>
+        <w:t>JavaScript</w:t>
+      </w:r>
+      <w:proofErr w:type="spellEnd"/>
+      <w:r>
+        <w:rPr>
+          <w:rFonts w:ascii="Arial" w:hAnsi="Arial" w:cs="Arial"/>
+        </w:rPr>
+        <w:t xml:space="preserve">, </w:t>
+      </w:r>
+      <w:proofErr w:type="spellStart"/>
+      <w:r>
+        <w:rPr>
+          <w:rFonts w:ascii="Arial" w:hAnsi="Arial" w:cs="Arial"/>
+        </w:rPr>
+        <w:t>jQuery</w:t>
+      </w:r>
+      <w:proofErr w:type="spellEnd"/>
+      <w:r>
+        <w:rPr>
+          <w:rFonts w:ascii="Arial" w:hAnsi="Arial" w:cs="Arial"/>
+        </w:rPr>
+        <w:t xml:space="preserve">, PHP, MySQL. Ključ uspješne izrade funkcionalnog proizvoda je jednostavno i pristupačno sučelje koje će korisnicima omogućiti lako </w:t>
       </w:r>
       <w:r>
         <w:rPr>
@@ -6409,7 +6608,7 @@
     </w:p>
     <w:p>
       <w:pPr>
-        <w:pStyle w:val="Naslov1"/>
+        <w:pStyle w:val="Heading1"/>
         <w:numPr>
           <w:ilvl w:val="0"/>
           <w:numId w:val="3"/>
@@ -6419,7 +6618,7 @@
         </w:tabs>
         <w:spacing w:line="360" w:lineRule="auto"/>
       </w:pPr>
-      <w:bookmarkStart w:id="6" w:name="_Toc403749915"/>
+      <w:bookmarkStart w:id="6" w:name="_Toc403764745"/>
       <w:r>
         <w:lastRenderedPageBreak/>
         <w:t>Pojmovnik</w:t>
@@ -6436,7 +6635,7 @@
     </w:p>
     <w:p>
       <w:pPr>
-        <w:pStyle w:val="Odlomakpopisa"/>
+        <w:pStyle w:val="ListParagraph"/>
         <w:spacing w:line="360" w:lineRule="auto"/>
         <w:ind w:left="0"/>
         <w:jc w:val="both"/>
@@ -6458,12 +6657,60 @@
           <w:rStyle w:val="null"/>
           <w:rFonts w:ascii="Arial" w:hAnsi="Arial" w:cs="Arial"/>
         </w:rPr>
-        <w:t xml:space="preserve">: Strukturni radni okvir (eng. framework) za dinamičke web aplikacije. Izvrsno organizira JavaScript kod te omogućuje izradu brzih web stranica koji se u paru sa jQuery-ijem izvrsno nadopunjavaju. Jednostavan je za učenje te omogućava sintaksna proširenja HTML-a doprinoseći lakšoj čitljivosti koda i povećavajući samu učinkovitost rješenja. </w:t>
-      </w:r>
-    </w:p>
-    <w:p>
-      <w:pPr>
-        <w:pStyle w:val="Odlomakpopisa"/>
+        <w:t xml:space="preserve">: Strukturni radni okvir (eng. framework) za dinamičke web aplikacije. Izvrsno organizira </w:t>
+      </w:r>
+      <w:proofErr w:type="spellStart"/>
+      <w:r>
+        <w:rPr>
+          <w:rStyle w:val="null"/>
+          <w:rFonts w:ascii="Arial" w:hAnsi="Arial" w:cs="Arial"/>
+        </w:rPr>
+        <w:t>JavaScript</w:t>
+      </w:r>
+      <w:proofErr w:type="spellEnd"/>
+      <w:r>
+        <w:rPr>
+          <w:rStyle w:val="null"/>
+          <w:rFonts w:ascii="Arial" w:hAnsi="Arial" w:cs="Arial"/>
+        </w:rPr>
+        <w:t xml:space="preserve"> kod te omogućuje izradu brzih web stranica koji se u paru sa </w:t>
+      </w:r>
+      <w:proofErr w:type="spellStart"/>
+      <w:r>
+        <w:rPr>
+          <w:rStyle w:val="null"/>
+          <w:rFonts w:ascii="Arial" w:hAnsi="Arial" w:cs="Arial"/>
+        </w:rPr>
+        <w:t>jQuery-ijem</w:t>
+      </w:r>
+      <w:proofErr w:type="spellEnd"/>
+      <w:r>
+        <w:rPr>
+          <w:rStyle w:val="null"/>
+          <w:rFonts w:ascii="Arial" w:hAnsi="Arial" w:cs="Arial"/>
+        </w:rPr>
+        <w:t xml:space="preserve"> izvrsno nadopunjavaju. Jednostavan je za učenje te omogućava </w:t>
+      </w:r>
+      <w:proofErr w:type="spellStart"/>
+      <w:r>
+        <w:rPr>
+          <w:rStyle w:val="null"/>
+          <w:rFonts w:ascii="Arial" w:hAnsi="Arial" w:cs="Arial"/>
+        </w:rPr>
+        <w:t>sintaksna</w:t>
+      </w:r>
+      <w:proofErr w:type="spellEnd"/>
+      <w:r>
+        <w:rPr>
+          <w:rStyle w:val="null"/>
+          <w:rFonts w:ascii="Arial" w:hAnsi="Arial" w:cs="Arial"/>
+        </w:rPr>
+        <w:t xml:space="preserve"> proširenja HTML-a doprinoseći lakšoj čitljivosti koda i povećavajući samu učinkovitost rješenja. </w:t>
+      </w:r>
+    </w:p>
+    <w:p>
+      <w:pPr>
+        <w:pStyle w:val="ListParagraph"/>
         <w:spacing w:line="360" w:lineRule="auto"/>
         <w:ind w:left="360"/>
         <w:jc w:val="both"/>
@@ -6475,7 +6722,7 @@
     </w:p>
     <w:p>
       <w:pPr>
-        <w:pStyle w:val="Odlomakpopisa"/>
+        <w:pStyle w:val="ListParagraph"/>
         <w:spacing w:line="360" w:lineRule="auto"/>
         <w:ind w:left="0"/>
         <w:jc w:val="both"/>
@@ -6497,12 +6744,60 @@
           <w:rStyle w:val="null"/>
           <w:rFonts w:ascii="Arial" w:hAnsi="Arial" w:cs="Arial"/>
         </w:rPr>
-        <w:t>: (eng. CSS - Cascading Style Sheets) Stilski jezik koji se rabi za opis reprezentacije dokumenta napisanog pomoću HTML jezika. Oblikuje izgled i raspored HTML-a bez potrebe za prikazivanjem njegovog sadržaja.</w:t>
-      </w:r>
-    </w:p>
-    <w:p>
-      <w:pPr>
-        <w:pStyle w:val="Odlomakpopisa"/>
+        <w:t xml:space="preserve">: (eng. CSS - </w:t>
+      </w:r>
+      <w:proofErr w:type="spellStart"/>
+      <w:r>
+        <w:rPr>
+          <w:rStyle w:val="null"/>
+          <w:rFonts w:ascii="Arial" w:hAnsi="Arial" w:cs="Arial"/>
+        </w:rPr>
+        <w:t>Cascading</w:t>
+      </w:r>
+      <w:proofErr w:type="spellEnd"/>
+      <w:r>
+        <w:rPr>
+          <w:rStyle w:val="null"/>
+          <w:rFonts w:ascii="Arial" w:hAnsi="Arial" w:cs="Arial"/>
+        </w:rPr>
+        <w:t xml:space="preserve"> </w:t>
+      </w:r>
+      <w:proofErr w:type="spellStart"/>
+      <w:r>
+        <w:rPr>
+          <w:rStyle w:val="null"/>
+          <w:rFonts w:ascii="Arial" w:hAnsi="Arial" w:cs="Arial"/>
+        </w:rPr>
+        <w:t>Style</w:t>
+      </w:r>
+      <w:proofErr w:type="spellEnd"/>
+      <w:r>
+        <w:rPr>
+          <w:rStyle w:val="null"/>
+          <w:rFonts w:ascii="Arial" w:hAnsi="Arial" w:cs="Arial"/>
+        </w:rPr>
+        <w:t xml:space="preserve"> </w:t>
+      </w:r>
+      <w:proofErr w:type="spellStart"/>
+      <w:r>
+        <w:rPr>
+          <w:rStyle w:val="null"/>
+          <w:rFonts w:ascii="Arial" w:hAnsi="Arial" w:cs="Arial"/>
+        </w:rPr>
+        <w:t>Sheets</w:t>
+      </w:r>
+      <w:proofErr w:type="spellEnd"/>
+      <w:r>
+        <w:rPr>
+          <w:rStyle w:val="null"/>
+          <w:rFonts w:ascii="Arial" w:hAnsi="Arial" w:cs="Arial"/>
+        </w:rPr>
+        <w:t>) Stilski jezik koji se rabi za opis reprezentacije dokumenta napisanog pomoću HTML jezika. Oblikuje izgled i raspored HTML-a bez potrebe za prikazivanjem njegovog sadržaja.</w:t>
+      </w:r>
+    </w:p>
+    <w:p>
+      <w:pPr>
+        <w:pStyle w:val="ListParagraph"/>
         <w:spacing w:line="360" w:lineRule="auto"/>
         <w:ind w:left="0"/>
         <w:jc w:val="both"/>
@@ -6514,7 +6809,7 @@
     </w:p>
     <w:p>
       <w:pPr>
-        <w:pStyle w:val="Odlomakpopisa"/>
+        <w:pStyle w:val="ListParagraph"/>
         <w:spacing w:line="360" w:lineRule="auto"/>
         <w:ind w:left="0"/>
         <w:jc w:val="both"/>
@@ -6538,17 +6833,74 @@
         </w:rPr>
         <w:t xml:space="preserve">: (eng. HTML - </w:t>
       </w:r>
+      <w:proofErr w:type="spellStart"/>
       <w:r>
         <w:rPr>
           <w:rFonts w:ascii="Arial" w:hAnsi="Arial" w:cs="Arial"/>
           <w:bCs/>
         </w:rPr>
-        <w:t>HyperText Markup Language) Prezentacijski jezik za izradu web stranica. Svaki hipertekst dokument sadržava sadržaj te hiperveze na ostale sadržaje koje web preglednik jednostavno dobavlja. Osnovna građa svake HTML web stranice su znakovi (eng. tags) koji opisuju kako i gdje će se nešto prikazati u web pregledniku poštujući uređenu hijerarhijsku strukturu.</w:t>
-      </w:r>
-    </w:p>
-    <w:p>
-      <w:pPr>
-        <w:pStyle w:val="Odlomakpopisa"/>
+        <w:t>HyperText</w:t>
+      </w:r>
+      <w:proofErr w:type="spellEnd"/>
+      <w:r>
+        <w:rPr>
+          <w:rFonts w:ascii="Arial" w:hAnsi="Arial" w:cs="Arial"/>
+          <w:bCs/>
+        </w:rPr>
+        <w:t xml:space="preserve"> </w:t>
+      </w:r>
+      <w:proofErr w:type="spellStart"/>
+      <w:r>
+        <w:rPr>
+          <w:rFonts w:ascii="Arial" w:hAnsi="Arial" w:cs="Arial"/>
+          <w:bCs/>
+        </w:rPr>
+        <w:t>Markup</w:t>
+      </w:r>
+      <w:proofErr w:type="spellEnd"/>
+      <w:r>
+        <w:rPr>
+          <w:rFonts w:ascii="Arial" w:hAnsi="Arial" w:cs="Arial"/>
+          <w:bCs/>
+        </w:rPr>
+        <w:t xml:space="preserve"> </w:t>
+      </w:r>
+      <w:proofErr w:type="spellStart"/>
+      <w:r>
+        <w:rPr>
+          <w:rFonts w:ascii="Arial" w:hAnsi="Arial" w:cs="Arial"/>
+          <w:bCs/>
+        </w:rPr>
+        <w:t>Language</w:t>
+      </w:r>
+      <w:proofErr w:type="spellEnd"/>
+      <w:r>
+        <w:rPr>
+          <w:rFonts w:ascii="Arial" w:hAnsi="Arial" w:cs="Arial"/>
+          <w:bCs/>
+        </w:rPr>
+        <w:t xml:space="preserve">) Prezentacijski jezik za izradu web stranica. Svaki hipertekst dokument sadržava sadržaj te hiperveze na ostale sadržaje koje web preglednik jednostavno dobavlja. Osnovna građa svake HTML web stranice su znakovi (eng. </w:t>
+      </w:r>
+      <w:proofErr w:type="spellStart"/>
+      <w:r>
+        <w:rPr>
+          <w:rFonts w:ascii="Arial" w:hAnsi="Arial" w:cs="Arial"/>
+          <w:bCs/>
+        </w:rPr>
+        <w:t>tags</w:t>
+      </w:r>
+      <w:proofErr w:type="spellEnd"/>
+      <w:r>
+        <w:rPr>
+          <w:rFonts w:ascii="Arial" w:hAnsi="Arial" w:cs="Arial"/>
+          <w:bCs/>
+        </w:rPr>
+        <w:t>) koji opisuju kako i gdje će se nešto prikazati u web pregledniku poštujući uređenu hijerarhijsku strukturu.</w:t>
+      </w:r>
+    </w:p>
+    <w:p>
+      <w:pPr>
+        <w:pStyle w:val="ListParagraph"/>
         <w:spacing w:line="360" w:lineRule="auto"/>
         <w:ind w:left="0"/>
         <w:jc w:val="both"/>
@@ -6560,7 +6912,7 @@
     </w:p>
     <w:p>
       <w:pPr>
-        <w:pStyle w:val="Odlomakpopisa"/>
+        <w:pStyle w:val="ListParagraph"/>
         <w:spacing w:line="360" w:lineRule="auto"/>
         <w:ind w:left="0"/>
         <w:jc w:val="both"/>
@@ -6569,6 +6921,7 @@
           <w:rFonts w:ascii="Arial" w:hAnsi="Arial" w:cs="Arial"/>
         </w:rPr>
       </w:pPr>
+      <w:proofErr w:type="spellStart"/>
       <w:r>
         <w:rPr>
           <w:rStyle w:val="null"/>
@@ -6577,17 +6930,114 @@
         </w:rPr>
         <w:t>JavaScript</w:t>
       </w:r>
+      <w:proofErr w:type="spellEnd"/>
       <w:r>
         <w:rPr>
           <w:rStyle w:val="null"/>
           <w:rFonts w:ascii="Arial" w:hAnsi="Arial" w:cs="Arial"/>
         </w:rPr>
-        <w:t>: Najrašireniji skriptni programski jezik kojeg podržavaju svi poznati preglednici. Služi za razvoj klijent-server Internet aplikacija. JavaScript je jezik interpreter, što znači da se ne prevodi (eng. compiling), već se odmah slijedno izvršava. Omogućava izravno kodiranje unutar HTML stranica. Osim brzine i preglednijeg web sučelja, osvježavanje podataka bez potrebe za osvježavanjem cijele stranice (Ajax) te mogućnost trenutnog pretraživanja podataka su neke od značajnih prednosti JavaScript-a.</w:t>
-      </w:r>
-    </w:p>
-    <w:p>
-      <w:pPr>
-        <w:pStyle w:val="Odlomakpopisa"/>
+        <w:t xml:space="preserve">: Najrašireniji </w:t>
+      </w:r>
+      <w:proofErr w:type="spellStart"/>
+      <w:r>
+        <w:rPr>
+          <w:rStyle w:val="null"/>
+          <w:rFonts w:ascii="Arial" w:hAnsi="Arial" w:cs="Arial"/>
+        </w:rPr>
+        <w:t>skriptni</w:t>
+      </w:r>
+      <w:proofErr w:type="spellEnd"/>
+      <w:r>
+        <w:rPr>
+          <w:rStyle w:val="null"/>
+          <w:rFonts w:ascii="Arial" w:hAnsi="Arial" w:cs="Arial"/>
+        </w:rPr>
+        <w:t xml:space="preserve"> programski jezik kojeg podržavaju svi poznati preglednici. Služi za razvoj klijent-server Internet aplikacija. </w:t>
+      </w:r>
+      <w:proofErr w:type="spellStart"/>
+      <w:r>
+        <w:rPr>
+          <w:rStyle w:val="null"/>
+          <w:rFonts w:ascii="Arial" w:hAnsi="Arial" w:cs="Arial"/>
+        </w:rPr>
+        <w:t>JavaScript</w:t>
+      </w:r>
+      <w:proofErr w:type="spellEnd"/>
+      <w:r>
+        <w:rPr>
+          <w:rStyle w:val="null"/>
+          <w:rFonts w:ascii="Arial" w:hAnsi="Arial" w:cs="Arial"/>
+        </w:rPr>
+        <w:t xml:space="preserve"> je jezik </w:t>
+      </w:r>
+      <w:proofErr w:type="spellStart"/>
+      <w:r>
+        <w:rPr>
+          <w:rStyle w:val="null"/>
+          <w:rFonts w:ascii="Arial" w:hAnsi="Arial" w:cs="Arial"/>
+        </w:rPr>
+        <w:t>interpreter</w:t>
+      </w:r>
+      <w:proofErr w:type="spellEnd"/>
+      <w:r>
+        <w:rPr>
+          <w:rStyle w:val="null"/>
+          <w:rFonts w:ascii="Arial" w:hAnsi="Arial" w:cs="Arial"/>
+        </w:rPr>
+        <w:t xml:space="preserve">, što znači da se ne prevodi (eng. </w:t>
+      </w:r>
+      <w:proofErr w:type="spellStart"/>
+      <w:r>
+        <w:rPr>
+          <w:rStyle w:val="null"/>
+          <w:rFonts w:ascii="Arial" w:hAnsi="Arial" w:cs="Arial"/>
+        </w:rPr>
+        <w:t>compiling</w:t>
+      </w:r>
+      <w:proofErr w:type="spellEnd"/>
+      <w:r>
+        <w:rPr>
+          <w:rStyle w:val="null"/>
+          <w:rFonts w:ascii="Arial" w:hAnsi="Arial" w:cs="Arial"/>
+        </w:rPr>
+        <w:t>), već se odmah slijedno izvršava. Omogućava izravno kodiranje unutar HTML stranica. Osim brzine i preglednijeg web sučelja, osvježavanje podataka bez potrebe za osvježavanjem cijele stranice (</w:t>
+      </w:r>
+      <w:proofErr w:type="spellStart"/>
+      <w:r>
+        <w:rPr>
+          <w:rStyle w:val="null"/>
+          <w:rFonts w:ascii="Arial" w:hAnsi="Arial" w:cs="Arial"/>
+        </w:rPr>
+        <w:t>Ajax</w:t>
+      </w:r>
+      <w:proofErr w:type="spellEnd"/>
+      <w:r>
+        <w:rPr>
+          <w:rStyle w:val="null"/>
+          <w:rFonts w:ascii="Arial" w:hAnsi="Arial" w:cs="Arial"/>
+        </w:rPr>
+        <w:t xml:space="preserve">) te mogućnost trenutnog pretraživanja podataka su neke od značajnih prednosti </w:t>
+      </w:r>
+      <w:proofErr w:type="spellStart"/>
+      <w:r>
+        <w:rPr>
+          <w:rStyle w:val="null"/>
+          <w:rFonts w:ascii="Arial" w:hAnsi="Arial" w:cs="Arial"/>
+        </w:rPr>
+        <w:t>JavaScript</w:t>
+      </w:r>
+      <w:proofErr w:type="spellEnd"/>
+      <w:r>
+        <w:rPr>
+          <w:rStyle w:val="null"/>
+          <w:rFonts w:ascii="Arial" w:hAnsi="Arial" w:cs="Arial"/>
+        </w:rPr>
+        <w:t>-a.</w:t>
+      </w:r>
+    </w:p>
+    <w:p>
+      <w:pPr>
+        <w:pStyle w:val="ListParagraph"/>
         <w:spacing w:line="360" w:lineRule="auto"/>
         <w:ind w:left="0"/>
         <w:jc w:val="both"/>
@@ -6620,7 +7070,55 @@
           <w:rStyle w:val="null"/>
           <w:rFonts w:ascii="Arial" w:hAnsi="Arial" w:cs="Arial"/>
         </w:rPr>
-        <w:t xml:space="preserve">:  Brza, jednostavna ali sadržajno bogata JavaScript biblioteka. Omogućava jednostavno korištenje i manipulaciju nad HTML dokumentima te pojednostavljuje mnoge usluge poput upravljanja događajima (eng. event handling), upravljanje animacijama te korištenje Ajax-a. Unaprijed pripremljenom programskom potporom značajno se olakšava implementacija različitih servisa koji rade neovisno o web pregledniku.  </w:t>
+        <w:t xml:space="preserve">:  Brza, jednostavna ali sadržajno bogata </w:t>
+      </w:r>
+      <w:proofErr w:type="spellStart"/>
+      <w:r>
+        <w:rPr>
+          <w:rStyle w:val="null"/>
+          <w:rFonts w:ascii="Arial" w:hAnsi="Arial" w:cs="Arial"/>
+        </w:rPr>
+        <w:t>JavaScript</w:t>
+      </w:r>
+      <w:proofErr w:type="spellEnd"/>
+      <w:r>
+        <w:rPr>
+          <w:rStyle w:val="null"/>
+          <w:rFonts w:ascii="Arial" w:hAnsi="Arial" w:cs="Arial"/>
+        </w:rPr>
+        <w:t xml:space="preserve"> biblioteka. Omogućava jednostavno korištenje i manipulaciju nad HTML dokumentima te pojednostavljuje mnoge usluge poput upravljanja događajima (eng. event </w:t>
+      </w:r>
+      <w:proofErr w:type="spellStart"/>
+      <w:r>
+        <w:rPr>
+          <w:rStyle w:val="null"/>
+          <w:rFonts w:ascii="Arial" w:hAnsi="Arial" w:cs="Arial"/>
+        </w:rPr>
+        <w:t>handling</w:t>
+      </w:r>
+      <w:proofErr w:type="spellEnd"/>
+      <w:r>
+        <w:rPr>
+          <w:rStyle w:val="null"/>
+          <w:rFonts w:ascii="Arial" w:hAnsi="Arial" w:cs="Arial"/>
+        </w:rPr>
+        <w:t xml:space="preserve">), upravljanje animacijama te korištenje </w:t>
+      </w:r>
+      <w:proofErr w:type="spellStart"/>
+      <w:r>
+        <w:rPr>
+          <w:rStyle w:val="null"/>
+          <w:rFonts w:ascii="Arial" w:hAnsi="Arial" w:cs="Arial"/>
+        </w:rPr>
+        <w:t>Ajax</w:t>
+      </w:r>
+      <w:proofErr w:type="spellEnd"/>
+      <w:r>
+        <w:rPr>
+          <w:rStyle w:val="null"/>
+          <w:rFonts w:ascii="Arial" w:hAnsi="Arial" w:cs="Arial"/>
+        </w:rPr>
+        <w:t xml:space="preserve">-a. Unaprijed pripremljenom programskom potporom značajno se olakšava implementacija različitih servisa koji rade neovisno o web pregledniku.  </w:t>
       </w:r>
     </w:p>
     <w:p>
@@ -6634,7 +7132,7 @@
     </w:p>
     <w:p>
       <w:pPr>
-        <w:pStyle w:val="Odlomakpopisa"/>
+        <w:pStyle w:val="ListParagraph"/>
         <w:spacing w:line="360" w:lineRule="auto"/>
         <w:ind w:left="0"/>
         <w:jc w:val="both"/>
@@ -6662,7 +7160,7 @@
     </w:p>
     <w:p>
       <w:pPr>
-        <w:pStyle w:val="Odlomakpopisa"/>
+        <w:pStyle w:val="ListParagraph"/>
         <w:spacing w:line="360" w:lineRule="auto"/>
         <w:ind w:left="0"/>
         <w:rPr>
@@ -6700,7 +7198,21 @@
         <w:rPr>
           <w:rFonts w:ascii="Arial" w:hAnsi="Arial" w:cs="Arial"/>
         </w:rPr>
-        <w:t>PHP je jedan od najpopularnijih i najmoćnijih skriptnih jezika javne upotrebe za dinamičko generiranje HTML koda, što znači da se pomoću PHP-a može kreirati HTML stranica na serveru prije nego što je ona poslana samom klijentu sa svim pripadajućim sadržajem. PHP je orijentiran na poslužitelja (eng. server) te kada poslužitelj primi zahtjev, pomoću PHP dokumenta generira HTML kod koji šalje korisniku. Svojom sintaksom sličan je mnogim drugim jezicima (na primjer C-u).</w:t>
+        <w:t xml:space="preserve">PHP je jedan od najpopularnijih i najmoćnijih </w:t>
+      </w:r>
+      <w:proofErr w:type="spellStart"/>
+      <w:r>
+        <w:rPr>
+          <w:rFonts w:ascii="Arial" w:hAnsi="Arial" w:cs="Arial"/>
+        </w:rPr>
+        <w:t>skriptnih</w:t>
+      </w:r>
+      <w:proofErr w:type="spellEnd"/>
+      <w:r>
+        <w:rPr>
+          <w:rFonts w:ascii="Arial" w:hAnsi="Arial" w:cs="Arial"/>
+        </w:rPr>
+        <w:t xml:space="preserve"> jezika javne upotrebe za dinamičko generiranje HTML koda, što znači da se pomoću PHP-a može kreirati HTML stranica na serveru prije nego što je ona poslana samom klijentu sa svim pripadajućim sadržajem. PHP je orijentiran na poslužitelja (eng. server) te kada poslužitelj primi zahtjev, pomoću PHP dokumenta generira HTML kod koji šalje korisniku. Svojom sintaksom sličan je mnogim drugim jezicima (na primjer C-u).</w:t>
       </w:r>
     </w:p>
     <w:p>
@@ -6729,7 +7241,7 @@
     </w:p>
     <w:p>
       <w:pPr>
-        <w:pStyle w:val="Naslov1"/>
+        <w:pStyle w:val="Heading1"/>
         <w:numPr>
           <w:ilvl w:val="0"/>
           <w:numId w:val="3"/>
@@ -6739,7 +7251,7 @@
         </w:tabs>
         <w:spacing w:line="360" w:lineRule="auto"/>
       </w:pPr>
-      <w:bookmarkStart w:id="8" w:name="_Toc403749916"/>
+      <w:bookmarkStart w:id="8" w:name="_Toc403764746"/>
       <w:r>
         <w:lastRenderedPageBreak/>
         <w:t>Funkcionalni zahtjevi</w:t>
@@ -6909,6 +7421,7 @@
           <w:szCs w:val="28"/>
         </w:rPr>
       </w:pPr>
+      <w:proofErr w:type="spellStart"/>
       <w:r>
         <w:rPr>
           <w:rFonts w:ascii="Arial" w:hAnsi="Arial" w:cs="Arial"/>
@@ -6916,7 +7429,17 @@
           <w:sz w:val="28"/>
           <w:szCs w:val="28"/>
         </w:rPr>
-        <w:t>Aktori i njihovi funkcionalni zahtjevi:</w:t>
+        <w:t>Aktori</w:t>
+      </w:r>
+      <w:proofErr w:type="spellEnd"/>
+      <w:r>
+        <w:rPr>
+          <w:rFonts w:ascii="Arial" w:hAnsi="Arial" w:cs="Arial"/>
+          <w:b/>
+          <w:sz w:val="28"/>
+          <w:szCs w:val="28"/>
+        </w:rPr>
+        <w:t xml:space="preserve"> i njihovi funkcionalni zahtjevi:</w:t>
       </w:r>
     </w:p>
     <w:p>
@@ -7073,6 +7596,13 @@
         </w:rPr>
         <w:t>Može definirati specifične kategorije jela (“gableci” po danima, posebne ponude, specijaliteti kuće i sl.)</w:t>
       </w:r>
+      <w:r>
+        <w:rPr>
+          <w:rFonts w:ascii="Arial" w:hAnsi="Arial" w:cs="Arial"/>
+          <w:szCs w:val="24"/>
+        </w:rPr>
+        <w:t>.</w:t>
+      </w:r>
     </w:p>
     <w:p>
       <w:pPr>
@@ -7499,7 +8029,27 @@
           <w:sz w:val="28"/>
           <w:szCs w:val="28"/>
         </w:rPr>
-        <w:t>Nezavisna “gastro-inspekcija”, inicijator</w:t>
+        <w:t>Nezavisna “</w:t>
+      </w:r>
+      <w:proofErr w:type="spellStart"/>
+      <w:r>
+        <w:rPr>
+          <w:rFonts w:ascii="Arial" w:hAnsi="Arial" w:cs="Arial"/>
+          <w:b/>
+          <w:sz w:val="28"/>
+          <w:szCs w:val="28"/>
+        </w:rPr>
+        <w:t>gastro</w:t>
+      </w:r>
+      <w:proofErr w:type="spellEnd"/>
+      <w:r>
+        <w:rPr>
+          <w:rFonts w:ascii="Arial" w:hAnsi="Arial" w:cs="Arial"/>
+          <w:b/>
+          <w:sz w:val="28"/>
+          <w:szCs w:val="28"/>
+        </w:rPr>
+        <w:t>-inspekcija”, inicijator</w:t>
       </w:r>
     </w:p>
     <w:p>
@@ -7662,7 +8212,19 @@
         <w:rPr>
           <w:rFonts w:ascii="Arial" w:hAnsi="Arial" w:cs="Arial"/>
         </w:rPr>
-        <w:t xml:space="preserve">Omogućava pristup pohranjenim podacima putem poslužitelja </w:t>
+        <w:t>Omogućava pristup pohranjenim podacima putem poslužitelja</w:t>
+      </w:r>
+      <w:r>
+        <w:rPr>
+          <w:rFonts w:ascii="Arial" w:hAnsi="Arial" w:cs="Arial"/>
+        </w:rPr>
+        <w:t>.</w:t>
+      </w:r>
+      <w:r>
+        <w:rPr>
+          <w:rFonts w:ascii="Arial" w:hAnsi="Arial" w:cs="Arial"/>
+        </w:rPr>
+        <w:t xml:space="preserve"> </w:t>
       </w:r>
     </w:p>
     <w:p>
@@ -7713,7 +8275,7 @@
           <w:szCs w:val="28"/>
         </w:rPr>
       </w:pPr>
-      <w:bookmarkStart w:id="9" w:name="_Toc403749917"/>
+      <w:bookmarkStart w:id="9" w:name="_Toc403764747"/>
       <w:r>
         <w:rPr>
           <w:rFonts w:ascii="Arial" w:hAnsi="Arial" w:cs="Arial"/>
@@ -9976,11 +10538,19 @@
         </w:rPr>
         <w:t xml:space="preserve">Glavni sudionik: </w:t>
       </w:r>
-      <w:r>
-        <w:rPr>
-          <w:rFonts w:ascii="Arial" w:hAnsi="Arial" w:cs="Arial"/>
-        </w:rPr>
-        <w:t>Gastro-inspekcija</w:t>
+      <w:proofErr w:type="spellStart"/>
+      <w:r>
+        <w:rPr>
+          <w:rFonts w:ascii="Arial" w:hAnsi="Arial" w:cs="Arial"/>
+        </w:rPr>
+        <w:t>Gastro</w:t>
+      </w:r>
+      <w:proofErr w:type="spellEnd"/>
+      <w:r>
+        <w:rPr>
+          <w:rFonts w:ascii="Arial" w:hAnsi="Arial" w:cs="Arial"/>
+        </w:rPr>
+        <w:t>-inspekcija</w:t>
       </w:r>
     </w:p>
     <w:p>
@@ -10004,11 +10574,19 @@
         </w:rPr>
         <w:t xml:space="preserve">Cilj: </w:t>
       </w:r>
-      <w:r>
-        <w:rPr>
-          <w:rFonts w:ascii="Arial" w:hAnsi="Arial" w:cs="Arial"/>
-        </w:rPr>
-        <w:t>Gastro-inspekcija na stranici restorana dobiva kod koji joj omogućuje recenziranje restorana na vlastitoj web stranici</w:t>
+      <w:proofErr w:type="spellStart"/>
+      <w:r>
+        <w:rPr>
+          <w:rFonts w:ascii="Arial" w:hAnsi="Arial" w:cs="Arial"/>
+        </w:rPr>
+        <w:t>Gastro</w:t>
+      </w:r>
+      <w:proofErr w:type="spellEnd"/>
+      <w:r>
+        <w:rPr>
+          <w:rFonts w:ascii="Arial" w:hAnsi="Arial" w:cs="Arial"/>
+        </w:rPr>
+        <w:t>-inspekcija na stranici restorana dobiva kod koji joj omogućuje recenziranje restorana na vlastitoj web stranici</w:t>
       </w:r>
     </w:p>
     <w:p>
@@ -10038,11 +10616,19 @@
         </w:rPr>
         <w:t xml:space="preserve">Baza podataka, </w:t>
       </w:r>
-      <w:r>
-        <w:rPr>
-          <w:rFonts w:ascii="Arial" w:hAnsi="Arial" w:cs="Arial"/>
-        </w:rPr>
-        <w:t>gastro-inspekcija</w:t>
+      <w:proofErr w:type="spellStart"/>
+      <w:r>
+        <w:rPr>
+          <w:rFonts w:ascii="Arial" w:hAnsi="Arial" w:cs="Arial"/>
+        </w:rPr>
+        <w:t>gastro</w:t>
+      </w:r>
+      <w:proofErr w:type="spellEnd"/>
+      <w:r>
+        <w:rPr>
+          <w:rFonts w:ascii="Arial" w:hAnsi="Arial" w:cs="Arial"/>
+        </w:rPr>
+        <w:t>-inspekcija</w:t>
       </w:r>
       <w:r>
         <w:rPr>
@@ -10088,7 +10674,21 @@
         <w:rPr>
           <w:rFonts w:ascii="Arial" w:hAnsi="Arial" w:cs="Arial"/>
         </w:rPr>
-        <w:t>, gastro-inspekcija mora imati svoju web stranicu</w:t>
+        <w:t xml:space="preserve">, </w:t>
+      </w:r>
+      <w:proofErr w:type="spellStart"/>
+      <w:r>
+        <w:rPr>
+          <w:rFonts w:ascii="Arial" w:hAnsi="Arial" w:cs="Arial"/>
+        </w:rPr>
+        <w:t>gastro</w:t>
+      </w:r>
+      <w:proofErr w:type="spellEnd"/>
+      <w:r>
+        <w:rPr>
+          <w:rFonts w:ascii="Arial" w:hAnsi="Arial" w:cs="Arial"/>
+        </w:rPr>
+        <w:t>-inspekcija mora imati svoju web stranicu</w:t>
       </w:r>
     </w:p>
     <w:p>
@@ -10117,7 +10717,21 @@
         <w:rPr>
           <w:rFonts w:ascii="Arial" w:hAnsi="Arial" w:cs="Arial"/>
         </w:rPr>
-        <w:t xml:space="preserve">Nezavisna gastro-inspekcija od restorana dobije kod s kojim ona na </w:t>
+        <w:t xml:space="preserve">Nezavisna </w:t>
+      </w:r>
+      <w:proofErr w:type="spellStart"/>
+      <w:r>
+        <w:rPr>
+          <w:rFonts w:ascii="Arial" w:hAnsi="Arial" w:cs="Arial"/>
+        </w:rPr>
+        <w:t>gastro</w:t>
+      </w:r>
+      <w:proofErr w:type="spellEnd"/>
+      <w:r>
+        <w:rPr>
+          <w:rFonts w:ascii="Arial" w:hAnsi="Arial" w:cs="Arial"/>
+        </w:rPr>
+        <w:t xml:space="preserve">-inspekcija od restorana dobije kod s kojim ona na </w:t>
       </w:r>
       <w:r>
         <w:rPr>
@@ -10176,7 +10790,21 @@
         <w:rPr>
           <w:rFonts w:ascii="Arial" w:hAnsi="Arial" w:cs="Arial"/>
         </w:rPr>
-        <w:t>ljuje pogrešku, gastro-inspekcija nema svoju web stranicu</w:t>
+        <w:t xml:space="preserve">ljuje pogrešku, </w:t>
+      </w:r>
+      <w:proofErr w:type="spellStart"/>
+      <w:r>
+        <w:rPr>
+          <w:rFonts w:ascii="Arial" w:hAnsi="Arial" w:cs="Arial"/>
+        </w:rPr>
+        <w:t>gastro</w:t>
+      </w:r>
+      <w:proofErr w:type="spellEnd"/>
+      <w:r>
+        <w:rPr>
+          <w:rFonts w:ascii="Arial" w:hAnsi="Arial" w:cs="Arial"/>
+        </w:rPr>
+        <w:t>-inspekcija nema svoju web stranicu</w:t>
       </w:r>
     </w:p>
     <w:p>
@@ -11974,11 +12602,94 @@
     </w:p>
     <w:p>
       <w:pPr>
-        <w:pStyle w:val="Normal2"/>
-        <w:spacing w:line="360" w:lineRule="auto"/>
-        <w:jc w:val="both"/>
-        <w:rPr>
-          <w:rFonts w:ascii="Arial" w:hAnsi="Arial" w:cs="Arial"/>
+        <w:rPr>
+          <w:rFonts w:ascii="Arial" w:hAnsi="Arial" w:cs="Arial"/>
+        </w:rPr>
+      </w:pPr>
+      <w:r>
+        <w:rPr>
+          <w:rFonts w:ascii="Arial" w:hAnsi="Arial" w:cs="Arial"/>
+        </w:rPr>
+        <w:br w:type="page"/>
+      </w:r>
+    </w:p>
+    <w:p>
+      <w:pPr>
+        <w:pStyle w:val="Caption"/>
+        <w:keepNext/>
+        <w:jc w:val="center"/>
+        <w:rPr>
+          <w:sz w:val="22"/>
+        </w:rPr>
+      </w:pPr>
+      <w:r>
+        <w:rPr>
+          <w:sz w:val="22"/>
+        </w:rPr>
+        <w:lastRenderedPageBreak/>
+        <w:t>D</w:t>
+      </w:r>
+      <w:r>
+        <w:rPr>
+          <w:sz w:val="22"/>
+        </w:rPr>
+        <w:t>ijagram obrazaca upo</w:t>
+      </w:r>
+      <w:r>
+        <w:rPr>
+          <w:sz w:val="22"/>
+        </w:rPr>
+        <w:t>r</w:t>
+      </w:r>
+      <w:r>
+        <w:rPr>
+          <w:sz w:val="22"/>
+        </w:rPr>
+        <w:t>a</w:t>
+      </w:r>
+      <w:r>
+        <w:rPr>
+          <w:sz w:val="22"/>
+        </w:rPr>
+        <w:t>be sa tri</w:t>
+      </w:r>
+      <w:r>
+        <w:rPr>
+          <w:sz w:val="22"/>
+        </w:rPr>
+        <w:t xml:space="preserve"> </w:t>
+      </w:r>
+      <w:proofErr w:type="spellStart"/>
+      <w:r>
+        <w:rPr>
+          <w:sz w:val="22"/>
+        </w:rPr>
+        <w:t>aktora</w:t>
+      </w:r>
+      <w:proofErr w:type="spellEnd"/>
+      <w:r>
+        <w:rPr>
+          <w:sz w:val="22"/>
+        </w:rPr>
+        <w:br/>
+      </w:r>
+      <w:r>
+        <w:rPr>
+          <w:sz w:val="22"/>
+        </w:rPr>
+        <w:t>korisnik, konobar, baza podataka</w:t>
+      </w:r>
+    </w:p>
+    <w:p>
+      <w:pPr>
+        <w:keepNext/>
+        <w:jc w:val="center"/>
+        <w:rPr>
+          <w:b/>
+          <w:bCs/>
+          <w:color w:val="4F81BD"/>
+          <w:sz w:val="18"/>
+          <w:szCs w:val="18"/>
         </w:rPr>
       </w:pPr>
       <w:r>
@@ -12006,9 +12717,9 @@
             <o:lock v:ext="edit" aspectratio="t"/>
           </v:shapetype>
           <v:shape id="_x0000_i1025" type="#_x0000_t75" style="width:482.25pt;height:525.75pt" o:ole="">
-            <v:imagedata r:id="rId9" o:title=""/>
+            <v:imagedata r:id="rId8" o:title=""/>
           </v:shape>
-          <o:OLEObject Type="Embed" ProgID="Visio.Drawing.15" ShapeID="_x0000_i1025" DrawAspect="Content" ObjectID="_1477491986" r:id="rId10"/>
+          <o:OLEObject Type="Embed" ProgID="Visio.Drawing.15" ShapeID="_x0000_i1025" DrawAspect="Content" ObjectID="_1477506663" r:id="rId9"/>
         </w:object>
       </w:r>
     </w:p>
@@ -12021,20 +12732,68 @@
           <w:rFonts w:ascii="Arial" w:hAnsi="Arial" w:cs="Arial"/>
         </w:rPr>
       </w:pPr>
-      <w:r>
-        <w:rPr>
-          <w:rFonts w:ascii="Arial" w:hAnsi="Arial" w:cs="Arial"/>
-        </w:rPr>
-        <w:object w:dxaOrig="11370" w:dyaOrig="10155">
-          <v:shape id="_x0000_i1026" type="#_x0000_t75" style="width:510.75pt;height:453.75pt" o:ole="">
-            <v:imagedata r:id="rId11" o:title=""/>
-          </v:shape>
-          <o:OLEObject Type="Embed" ProgID="Visio.Drawing.15" ShapeID="_x0000_i1026" DrawAspect="Content" ObjectID="_1477491987" r:id="rId12"/>
-        </w:object>
-      </w:r>
-    </w:p>
-    <w:p>
-      <w:pPr>
+    </w:p>
+    <w:p>
+      <w:pPr>
+        <w:pStyle w:val="Caption"/>
+        <w:keepNext/>
+        <w:jc w:val="center"/>
+        <w:rPr>
+          <w:sz w:val="22"/>
+        </w:rPr>
+      </w:pPr>
+      <w:r>
+        <w:rPr>
+          <w:sz w:val="22"/>
+        </w:rPr>
+        <w:lastRenderedPageBreak/>
+        <w:t>Dijagram ob</w:t>
+      </w:r>
+      <w:r>
+        <w:rPr>
+          <w:sz w:val="22"/>
+        </w:rPr>
+        <w:t xml:space="preserve">razaca uporabe sa četiri </w:t>
+      </w:r>
+      <w:proofErr w:type="spellStart"/>
+      <w:r>
+        <w:rPr>
+          <w:sz w:val="22"/>
+        </w:rPr>
+        <w:t>aktora</w:t>
+      </w:r>
+      <w:proofErr w:type="spellEnd"/>
+      <w:r>
+        <w:rPr>
+          <w:sz w:val="22"/>
+        </w:rPr>
+        <w:br/>
+      </w:r>
+      <w:r>
+        <w:rPr>
+          <w:sz w:val="22"/>
+        </w:rPr>
+        <w:t xml:space="preserve">ugostitelj, </w:t>
+      </w:r>
+      <w:proofErr w:type="spellStart"/>
+      <w:r>
+        <w:rPr>
+          <w:sz w:val="22"/>
+        </w:rPr>
+        <w:t>gastro</w:t>
+      </w:r>
+      <w:proofErr w:type="spellEnd"/>
+      <w:r>
+        <w:rPr>
+          <w:sz w:val="22"/>
+        </w:rPr>
+        <w:t>-inspekcija, dobavljač i baza podataka</w:t>
+      </w:r>
+    </w:p>
+    <w:p>
+      <w:pPr>
+        <w:pStyle w:val="Caption"/>
+        <w:jc w:val="center"/>
         <w:rPr>
           <w:rFonts w:ascii="Arial" w:eastAsia="Arial" w:hAnsi="Arial" w:cs="Arial"/>
           <w:i/>
@@ -12045,6 +12804,17 @@
       <w:r>
         <w:rPr>
           <w:rFonts w:ascii="Arial" w:hAnsi="Arial" w:cs="Arial"/>
+        </w:rPr>
+        <w:object w:dxaOrig="11370" w:dyaOrig="10155">
+          <v:shape id="_x0000_i1026" type="#_x0000_t75" style="width:510.75pt;height:453.75pt" o:ole="">
+            <v:imagedata r:id="rId10" o:title=""/>
+          </v:shape>
+          <o:OLEObject Type="Embed" ProgID="Visio.Drawing.15" ShapeID="_x0000_i1026" DrawAspect="Content" ObjectID="_1477506664" r:id="rId11"/>
+        </w:object>
+      </w:r>
+      <w:r>
+        <w:rPr>
+          <w:rFonts w:ascii="Arial" w:hAnsi="Arial" w:cs="Arial"/>
           <w:szCs w:val="28"/>
         </w:rPr>
         <w:br w:type="page"/>
@@ -12052,12 +12822,12 @@
     </w:p>
     <w:p>
       <w:pPr>
-        <w:pStyle w:val="Naslov2"/>
+        <w:pStyle w:val="Heading2"/>
         <w:rPr>
           <w:szCs w:val="28"/>
         </w:rPr>
       </w:pPr>
-      <w:bookmarkStart w:id="10" w:name="_Toc403749918"/>
+      <w:bookmarkStart w:id="10" w:name="_Toc403764748"/>
       <w:r>
         <w:rPr>
           <w:szCs w:val="28"/>
@@ -12111,7 +12881,31 @@
         <w:rPr>
           <w:rFonts w:ascii="Arial" w:hAnsi="Arial" w:cs="Arial"/>
         </w:rPr>
-        <w:t>Posjetitelj web stranice se prijavljuje u sustav koristeći podatke s kojima se registrirao. Na login formi upisuje svoje korisničko ime i lozinku – ti podaci se šalju poslužitelju koji provjerava bazu podataka i traži pripadajuće podatke. Ako dani podaci odgovaraju podacima u bazi, prijava je uspjela i korisnička sjednica započinje. Ako dani podaci ne odgovaraju niti jednom zapisu u bazi podataka, ispisuje se poruka o neuspjeloj prijavi korisnika. Na formi za prijavu postoji i poveznica za registraciju korisnika u slučaju da korisnik još nije registriran. Ovisno o ulozi prijavljenog korisnika, dodjeljuju mu se dozvoljene funkcije. Sekvencijski dijagram za prijavu korisnika je prikazan na slici 4-1.</w:t>
+        <w:t>Posjetitelj web stranice se prijavljuje u sustav koristeći podatke s kojima se registrirao. Na login formi upisuje svoje korisničko ime i lozinku – ti podaci se šalju poslužitelju koji provjerava bazu podataka i traži pripadajuće podatke. Ako dani podaci odgovaraju podacima u bazi, prijava je uspjela i korisnička sjednica započinje. Ako dani podaci ne odgovaraju niti jednom zapisu u bazi podataka, ispisuje se poruka o neuspjeloj prijavi korisnika. Na formi za prijavu postoji i poveznica za registraciju korisnika u slučaju da korisnik još nije registriran. Ovisno o ulozi prijavljenog korisnika, dodjeljuju mu se dozvoljene funkcije. Sekvencijski d</w:t>
+      </w:r>
+      <w:r>
+        <w:rPr>
+          <w:rFonts w:ascii="Arial" w:hAnsi="Arial" w:cs="Arial"/>
+        </w:rPr>
+        <w:t xml:space="preserve">ijagram za prijavu korisnika </w:t>
+      </w:r>
+      <w:r>
+        <w:rPr>
+          <w:rFonts w:ascii="Arial" w:hAnsi="Arial" w:cs="Arial"/>
+        </w:rPr>
+        <w:t xml:space="preserve">prikazan </w:t>
+      </w:r>
+      <w:r>
+        <w:rPr>
+          <w:rFonts w:ascii="Arial" w:hAnsi="Arial" w:cs="Arial"/>
+        </w:rPr>
+        <w:t xml:space="preserve">je </w:t>
+      </w:r>
+      <w:r>
+        <w:rPr>
+          <w:rFonts w:ascii="Arial" w:hAnsi="Arial" w:cs="Arial"/>
+        </w:rPr>
+        <w:t>na slici 4-1.</w:t>
       </w:r>
     </w:p>
     <w:p>
@@ -12133,15 +12927,15 @@
         </w:rPr>
         <w:object w:dxaOrig="8190" w:dyaOrig="6885">
           <v:shape id="_x0000_i1027" type="#_x0000_t75" style="width:410.25pt;height:345.75pt" o:ole="">
-            <v:imagedata r:id="rId13" o:title=""/>
+            <v:imagedata r:id="rId12" o:title=""/>
           </v:shape>
-          <o:OLEObject Type="Embed" ProgID="Visio.Drawing.15" ShapeID="_x0000_i1027" DrawAspect="Content" ObjectID="_1477491988" r:id="rId14"/>
+          <o:OLEObject Type="Embed" ProgID="Visio.Drawing.15" ShapeID="_x0000_i1027" DrawAspect="Content" ObjectID="_1477506665" r:id="rId13"/>
         </w:object>
       </w:r>
     </w:p>
     <w:p>
       <w:pPr>
-        <w:pStyle w:val="Opisslike"/>
+        <w:pStyle w:val="Caption"/>
         <w:jc w:val="both"/>
       </w:pPr>
       <w:r>
@@ -12166,6 +12960,12 @@
           <w:t>1</w:t>
         </w:r>
       </w:fldSimple>
+      <w:r>
+        <w:rPr>
+          <w:noProof/>
+        </w:rPr>
+        <w:t xml:space="preserve"> – Sekvencijski dijagram za prijavu korisnika</w:t>
+      </w:r>
     </w:p>
     <w:p>
       <w:pPr>
@@ -12234,7 +13034,7 @@
     </w:p>
     <w:p>
       <w:pPr>
-        <w:pStyle w:val="Odlomakpopisa"/>
+        <w:pStyle w:val="ListParagraph"/>
         <w:numPr>
           <w:ilvl w:val="0"/>
           <w:numId w:val="4"/>
@@ -12256,7 +13056,7 @@
     </w:p>
     <w:p>
       <w:pPr>
-        <w:pStyle w:val="Odlomakpopisa"/>
+        <w:pStyle w:val="ListParagraph"/>
         <w:numPr>
           <w:ilvl w:val="0"/>
           <w:numId w:val="4"/>
@@ -12284,7 +13084,7 @@
     </w:p>
     <w:p>
       <w:pPr>
-        <w:pStyle w:val="Odlomakpopisa"/>
+        <w:pStyle w:val="ListParagraph"/>
         <w:numPr>
           <w:ilvl w:val="0"/>
           <w:numId w:val="4"/>
@@ -12312,7 +13112,7 @@
     </w:p>
     <w:p>
       <w:pPr>
-        <w:pStyle w:val="Odlomakpopisa"/>
+        <w:pStyle w:val="ListParagraph"/>
         <w:numPr>
           <w:ilvl w:val="0"/>
           <w:numId w:val="4"/>
@@ -12343,7 +13143,31 @@
         <w:rPr>
           <w:rFonts w:ascii="Arial" w:hAnsi="Arial" w:cs="Arial"/>
         </w:rPr>
-        <w:t>Dodatno, korisnik može unijeti i podatke za plaćanje, adresu i telefon. U slučaju unosa nedozvoljenog znaka ili greške pri unosu (npr. polja za lozinku i ponovljenu lozinku nisu jednaka) forma za registraciju asinkrono javlja grešku pripadajućim simbolom. Dok korisnik ne ispuni sva polja i razriješi sve pogreške u unosu, nije moguće obaviti registraciju. Kad korisnik pošalje zahtjev za registraciju poslužitelju, ažurira se baza podataka korisnika a korisnička sjednica započinje. Sekvencijski dijagram registracije je prikazan na slici 4-2.</w:t>
+        <w:t>Dodatno, korisnik može unijeti i podatke za plaćanje, adresu i telefon. U slučaju unosa nedozvoljenog znaka ili greške pri unosu (npr. polja za lozinku i ponovljenu lozinku nisu jednaka) forma za registraciju asinkrono javlja grešku pripadajućim simbolom. Dok korisnik ne ispuni sva polja i razriješi sve pogreške u unosu, nije moguće obaviti registraciju. Kad korisnik pošalje zahtjev za registraciju poslužitelju, ažurira se baza podataka korisnika a korisnička sjednica započinje. Sekvencijski dijagram registracije</w:t>
+      </w:r>
+      <w:r>
+        <w:rPr>
+          <w:rFonts w:ascii="Arial" w:hAnsi="Arial" w:cs="Arial"/>
+        </w:rPr>
+        <w:t xml:space="preserve"> </w:t>
+      </w:r>
+      <w:r>
+        <w:rPr>
+          <w:rFonts w:ascii="Arial" w:hAnsi="Arial" w:cs="Arial"/>
+        </w:rPr>
+        <w:t xml:space="preserve">prikazan </w:t>
+      </w:r>
+      <w:r>
+        <w:rPr>
+          <w:rFonts w:ascii="Arial" w:hAnsi="Arial" w:cs="Arial"/>
+        </w:rPr>
+        <w:t xml:space="preserve">je </w:t>
+      </w:r>
+      <w:r>
+        <w:rPr>
+          <w:rFonts w:ascii="Arial" w:hAnsi="Arial" w:cs="Arial"/>
+        </w:rPr>
+        <w:t>na slici 4-2.</w:t>
       </w:r>
     </w:p>
     <w:p>
@@ -12364,15 +13188,15 @@
         </w:rPr>
         <w:object w:dxaOrig="8625" w:dyaOrig="6885">
           <v:shape id="_x0000_i1028" type="#_x0000_t75" style="width:6in;height:345.75pt" o:ole="">
-            <v:imagedata r:id="rId15" o:title=""/>
+            <v:imagedata r:id="rId14" o:title=""/>
           </v:shape>
-          <o:OLEObject Type="Embed" ProgID="Visio.Drawing.15" ShapeID="_x0000_i1028" DrawAspect="Content" ObjectID="_1477491989" r:id="rId16"/>
+          <o:OLEObject Type="Embed" ProgID="Visio.Drawing.15" ShapeID="_x0000_i1028" DrawAspect="Content" ObjectID="_1477506666" r:id="rId15"/>
         </w:object>
       </w:r>
     </w:p>
     <w:p>
       <w:pPr>
-        <w:pStyle w:val="Opisslike"/>
+        <w:pStyle w:val="Caption"/>
         <w:jc w:val="both"/>
         <w:rPr>
           <w:rFonts w:ascii="Arial" w:hAnsi="Arial" w:cs="Arial"/>
@@ -12400,6 +13224,12 @@
           <w:t>2</w:t>
         </w:r>
       </w:fldSimple>
+      <w:r>
+        <w:rPr>
+          <w:noProof/>
+        </w:rPr>
+        <w:t xml:space="preserve"> - Sekvencijski dijagram za registraciju novog korisnika</w:t>
+      </w:r>
     </w:p>
     <w:p>
       <w:pPr>
@@ -12464,7 +13294,31 @@
         <w:rPr>
           <w:rFonts w:ascii="Arial" w:hAnsi="Arial" w:cs="Arial"/>
         </w:rPr>
-        <w:t>Gost restorana – prijavljeni korisnik može rezervirati mjesto u po želji odabranom restoranu. Odabirom restorana iz pregleda na početnoj stranici i pritiskom na gumb za rezervaciju otvara se obrazac za rezervaciju. U bazi podataka se provjerava dostupnost slobodnih mjesta. Ukoliko ima slobodnih mjesta, korisnik dobije poruku da je registracija valjana te se korisniku pruža mogućnost rezervacije stola i/ili jelovnika, po želji. Ako slobodnih mjesta nema, korisnik dobije poruku da rezervacija mjesta nije moguća te razlog zbog kojeg nije moguće rezervirati mjesto. Sekvencijski dijagram rezervacije mjesta je prikazan na slici 4-3.</w:t>
+        <w:t>Gost restorana – prijavljeni korisnik može rezervirati mjesto u po želji odabranom restoranu. Odabirom restorana iz pregleda na početnoj stranici i pritiskom na gumb za rezervaciju otvara se obrazac za rezervaciju. U bazi podataka se provjerava dostupnost slobodnih mjesta. Ukoliko ima slobodnih mjesta, korisnik dobije poruku da je registracija valjana te se korisniku pruža mogućnost rezervacije stola i/ili jelovnika, po želji. Ako slobodnih mjesta nema, korisnik dobije poruku da rezervacija mjesta nije moguća te razlog zbog kojeg nije moguće rezervirati mjesto. Sekvencijs</w:t>
+      </w:r>
+      <w:r>
+        <w:rPr>
+          <w:rFonts w:ascii="Arial" w:hAnsi="Arial" w:cs="Arial"/>
+        </w:rPr>
+        <w:t xml:space="preserve">ki dijagram rezervacije mjesta </w:t>
+      </w:r>
+      <w:r>
+        <w:rPr>
+          <w:rFonts w:ascii="Arial" w:hAnsi="Arial" w:cs="Arial"/>
+        </w:rPr>
+        <w:t xml:space="preserve">prikazan </w:t>
+      </w:r>
+      <w:r>
+        <w:rPr>
+          <w:rFonts w:ascii="Arial" w:hAnsi="Arial" w:cs="Arial"/>
+        </w:rPr>
+        <w:t xml:space="preserve">je </w:t>
+      </w:r>
+      <w:r>
+        <w:rPr>
+          <w:rFonts w:ascii="Arial" w:hAnsi="Arial" w:cs="Arial"/>
+        </w:rPr>
+        <w:t>na slici 4-3.</w:t>
       </w:r>
     </w:p>
     <w:p>
@@ -12484,15 +13338,15 @@
         </w:rPr>
         <w:object w:dxaOrig="8625" w:dyaOrig="6885">
           <v:shape id="_x0000_i1029" type="#_x0000_t75" style="width:6in;height:345.75pt" o:ole="">
-            <v:imagedata r:id="rId17" o:title=""/>
+            <v:imagedata r:id="rId16" o:title=""/>
           </v:shape>
-          <o:OLEObject Type="Embed" ProgID="Visio.Drawing.15" ShapeID="_x0000_i1029" DrawAspect="Content" ObjectID="_1477491990" r:id="rId18"/>
+          <o:OLEObject Type="Embed" ProgID="Visio.Drawing.15" ShapeID="_x0000_i1029" DrawAspect="Content" ObjectID="_1477506667" r:id="rId17"/>
         </w:object>
       </w:r>
     </w:p>
     <w:p>
       <w:pPr>
-        <w:pStyle w:val="Opisslike"/>
+        <w:pStyle w:val="Caption"/>
         <w:rPr>
           <w:rFonts w:ascii="Arial" w:hAnsi="Arial" w:cs="Arial"/>
         </w:rPr>
@@ -12519,6 +13373,12 @@
           <w:t>3</w:t>
         </w:r>
       </w:fldSimple>
+      <w:r>
+        <w:rPr>
+          <w:noProof/>
+        </w:rPr>
+        <w:t xml:space="preserve"> – Sekvencijski dijagram za rezervaciju mjesta</w:t>
+      </w:r>
     </w:p>
     <w:p>
       <w:pPr>
@@ -12577,7 +13437,19 @@
         <w:rPr>
           <w:rFonts w:ascii="Arial" w:hAnsi="Arial" w:cs="Arial"/>
         </w:rPr>
-        <w:t>Gost restorana – prijavljeni korisnik može u po želji odabranom restoranu rezervirati stol. Da bi bila moguća rezervacija stola, treba izvršiti rezervaciju mjesta u restoranu. Odabirom restorana iz pregleda na početnoj stranici i pritiskom na gumb za rezervaciju otvara se obrazac za rezervaciju. Korisnik odabire stol i šalje svoj odabir poslužitelju. Poslužitelj tad u bazi podataka provjerava dostupnost stola. Ukoliko je odabrani stol dostupan on se rezervira te se korisniku šalje poruka da je rezervacija uspješno obavljena i pruža mu se mogućnost rezervacije jelovnika. Ako stol nije slobodan korisnik mora odabrati neki drugi stol. Sekvencijski dijagram rezervacije stola je prikazan na slici 4-4.</w:t>
+        <w:t xml:space="preserve">Gost restorana – prijavljeni korisnik može u po želji odabranom restoranu rezervirati stol. Da bi bila moguća rezervacija stola, treba izvršiti rezervaciju mjesta u restoranu. Odabirom restorana iz pregleda na početnoj stranici i pritiskom na gumb za rezervaciju otvara se obrazac za rezervaciju. Korisnik odabire stol i šalje svoj odabir poslužitelju. Poslužitelj tad u bazi podataka provjerava dostupnost stola. Ukoliko je odabrani stol dostupan on se rezervira te se korisniku šalje poruka da je rezervacija uspješno obavljena i pruža mu se mogućnost rezervacije jelovnika. Ako stol nije slobodan korisnik mora odabrati neki drugi stol. Sekvencijski dijagram rezervacije stola </w:t>
+      </w:r>
+      <w:r>
+        <w:rPr>
+          <w:rFonts w:ascii="Arial" w:hAnsi="Arial" w:cs="Arial"/>
+        </w:rPr>
+        <w:t>prikazan je na slici 4</w:t>
+      </w:r>
+      <w:r>
+        <w:rPr>
+          <w:rFonts w:ascii="Arial" w:hAnsi="Arial" w:cs="Arial"/>
+        </w:rPr>
+        <w:t>-4.</w:t>
       </w:r>
     </w:p>
     <w:p>
@@ -12597,15 +13469,15 @@
         </w:rPr>
         <w:object w:dxaOrig="8625" w:dyaOrig="6885">
           <v:shape id="_x0000_i1030" type="#_x0000_t75" style="width:6in;height:345.75pt" o:ole="">
-            <v:imagedata r:id="rId19" o:title=""/>
+            <v:imagedata r:id="rId18" o:title=""/>
           </v:shape>
-          <o:OLEObject Type="Embed" ProgID="Visio.Drawing.15" ShapeID="_x0000_i1030" DrawAspect="Content" ObjectID="_1477491991" r:id="rId20"/>
+          <o:OLEObject Type="Embed" ProgID="Visio.Drawing.15" ShapeID="_x0000_i1030" DrawAspect="Content" ObjectID="_1477506668" r:id="rId19"/>
         </w:object>
       </w:r>
     </w:p>
     <w:p>
       <w:pPr>
-        <w:pStyle w:val="Opisslike"/>
+        <w:pStyle w:val="Caption"/>
       </w:pPr>
       <w:r>
         <w:t xml:space="preserve">Slika </w:t>
@@ -12629,6 +13501,12 @@
           <w:t>4</w:t>
         </w:r>
       </w:fldSimple>
+      <w:r>
+        <w:rPr>
+          <w:noProof/>
+        </w:rPr>
+        <w:t xml:space="preserve"> – Sekvencijski dijagram za rezervaciju stola</w:t>
+      </w:r>
     </w:p>
     <w:p>
       <w:pPr>
@@ -12687,7 +13565,19 @@
         <w:rPr>
           <w:rFonts w:ascii="Arial" w:hAnsi="Arial" w:cs="Arial"/>
         </w:rPr>
-        <w:t>Korisnik bira jelovnik po svom ukusu te ga rezervira. Da bi korisnik imao mogućnost odabira jelovnika, on mora imati rezervirano mjesto i/ili stol u restoranu. Poslužitelj prima rezervaciju te provjerava u bazi podataka ima li dovoljno zaliha namirnica potrebnih da se napravi naručeni jelovnik. Ako ima dovoljno zaliha, korisnik dobije poruku u kojoj se potvrđuje rezervacija jelovnika. Ako zaliha nema, rezervacija se odbacuje i korisnik prima poruku o neuspješnoj rezervaciji jelovnika. Korisnik također može odabrati hoće li plaćanje obaviti unaprijed, neposredno preko sustava ili dolaskom u restoran. Sekvencijski dijagram rezervacije jelovnika je prikazan na slici 4-5.</w:t>
+        <w:t xml:space="preserve">Korisnik bira jelovnik po svom ukusu te ga rezervira. Da bi korisnik imao mogućnost odabira jelovnika, on mora imati rezervirano mjesto i/ili stol u restoranu. Poslužitelj prima rezervaciju te provjerava u bazi podataka ima li dovoljno zaliha namirnica potrebnih da se napravi naručeni jelovnik. Ako ima dovoljno zaliha, korisnik dobije poruku u kojoj se potvrđuje rezervacija jelovnika. Ako zaliha nema, rezervacija se odbacuje i korisnik prima poruku o neuspješnoj rezervaciji jelovnika. Korisnik također može odabrati hoće li plaćanje obaviti unaprijed, neposredno preko sustava ili dolaskom u restoran. Sekvencijski dijagram rezervacije jelovnika </w:t>
+      </w:r>
+      <w:r>
+        <w:rPr>
+          <w:rFonts w:ascii="Arial" w:hAnsi="Arial" w:cs="Arial"/>
+        </w:rPr>
+        <w:t>prikazan je na slici 4</w:t>
+      </w:r>
+      <w:r>
+        <w:rPr>
+          <w:rFonts w:ascii="Arial" w:hAnsi="Arial" w:cs="Arial"/>
+        </w:rPr>
+        <w:t>-5.</w:t>
       </w:r>
     </w:p>
     <w:p>
@@ -12708,15 +13598,15 @@
         </w:rPr>
         <w:object w:dxaOrig="8625" w:dyaOrig="6885">
           <v:shape id="_x0000_i1031" type="#_x0000_t75" style="width:6in;height:345.75pt" o:ole="">
-            <v:imagedata r:id="rId21" o:title=""/>
+            <v:imagedata r:id="rId20" o:title=""/>
           </v:shape>
-          <o:OLEObject Type="Embed" ProgID="Visio.Drawing.15" ShapeID="_x0000_i1031" DrawAspect="Content" ObjectID="_1477491992" r:id="rId22"/>
+          <o:OLEObject Type="Embed" ProgID="Visio.Drawing.15" ShapeID="_x0000_i1031" DrawAspect="Content" ObjectID="_1477506669" r:id="rId21"/>
         </w:object>
       </w:r>
     </w:p>
     <w:p>
       <w:pPr>
-        <w:pStyle w:val="Opisslike"/>
+        <w:pStyle w:val="Caption"/>
         <w:rPr>
           <w:rFonts w:ascii="Arial" w:hAnsi="Arial" w:cs="Arial"/>
         </w:rPr>
@@ -12743,6 +13633,12 @@
           <w:t>5</w:t>
         </w:r>
       </w:fldSimple>
+      <w:r>
+        <w:rPr>
+          <w:noProof/>
+        </w:rPr>
+        <w:t xml:space="preserve"> – Sekvencijski dijagram za rezervaciju jelovnika</w:t>
+      </w:r>
     </w:p>
     <w:p>
       <w:pPr>
@@ -12801,7 +13697,19 @@
         <w:rPr>
           <w:rFonts w:ascii="Arial" w:hAnsi="Arial" w:cs="Arial"/>
         </w:rPr>
-        <w:t>Korisnik želi poništiti svoju rezervaciju i šalje zahtjev za poništavanjem. Da bi korisnik mogao poništiti rezervaciju, on mora zahtjev za poništavanje poslati u vremenskom roku u kojem je moguće poništiti rezervaciju. Poslužitelj prima zahtjev za poništavanjem te u bazi podataka provjerava je li prošao rok za poništavanje rezervacije. Ukoliko rok nije prošao, rezervacija se briše iz baze podataka te se korisniku javlja da je poništavanje rezervacije uspješno obavljeno. Ako je rok prošao, obavještava se korisnik da nije moguće poništiti rezervaciju. Sekvencijski dijagram poništavanja rezervacije je prikazan na slici 4-6.</w:t>
+        <w:t xml:space="preserve">Korisnik želi poništiti svoju rezervaciju i šalje zahtjev za poništavanjem. Da bi korisnik mogao poništiti rezervaciju, on mora zahtjev za poništavanje poslati u vremenskom roku u kojem je moguće poništiti rezervaciju. Poslužitelj prima zahtjev za poništavanjem te u bazi podataka provjerava je li prošao rok za poništavanje rezervacije. Ukoliko rok nije prošao, rezervacija se briše iz baze podataka te se korisniku javlja da je poništavanje rezervacije uspješno obavljeno. Ako je rok prošao, obavještava se korisnik da nije moguće poništiti rezervaciju. Sekvencijski dijagram poništavanja rezervacije </w:t>
+      </w:r>
+      <w:r>
+        <w:rPr>
+          <w:rFonts w:ascii="Arial" w:hAnsi="Arial" w:cs="Arial"/>
+        </w:rPr>
+        <w:t>prikazan je na slici 4</w:t>
+      </w:r>
+      <w:r>
+        <w:rPr>
+          <w:rFonts w:ascii="Arial" w:hAnsi="Arial" w:cs="Arial"/>
+        </w:rPr>
+        <w:t>-6.</w:t>
       </w:r>
     </w:p>
     <w:p>
@@ -12821,15 +13729,15 @@
         </w:rPr>
         <w:object w:dxaOrig="8625" w:dyaOrig="6885">
           <v:shape id="_x0000_i1032" type="#_x0000_t75" style="width:6in;height:345.75pt" o:ole="">
-            <v:imagedata r:id="rId23" o:title=""/>
+            <v:imagedata r:id="rId22" o:title=""/>
           </v:shape>
-          <o:OLEObject Type="Embed" ProgID="Visio.Drawing.15" ShapeID="_x0000_i1032" DrawAspect="Content" ObjectID="_1477491993" r:id="rId24"/>
+          <o:OLEObject Type="Embed" ProgID="Visio.Drawing.15" ShapeID="_x0000_i1032" DrawAspect="Content" ObjectID="_1477506670" r:id="rId23"/>
         </w:object>
       </w:r>
     </w:p>
     <w:p>
       <w:pPr>
-        <w:pStyle w:val="Opisslike"/>
+        <w:pStyle w:val="Caption"/>
         <w:rPr>
           <w:rFonts w:ascii="Arial" w:hAnsi="Arial" w:cs="Arial"/>
         </w:rPr>
@@ -12856,6 +13764,12 @@
           <w:t>6</w:t>
         </w:r>
       </w:fldSimple>
+      <w:r>
+        <w:rPr>
+          <w:noProof/>
+        </w:rPr>
+        <w:t xml:space="preserve"> – Sekvencijski dijagram za poništavanje rezervacije</w:t>
+      </w:r>
     </w:p>
     <w:p>
       <w:pPr>
@@ -12912,7 +13826,19 @@
         <w:rPr>
           <w:rFonts w:ascii="Arial" w:hAnsi="Arial" w:cs="Arial"/>
         </w:rPr>
-        <w:t>Prijavljeni korisnik može završiti korisničku sjednicu odjavom iz sustava. Ako je posjetitelj stranice prijavljen, pritiskom na gumb „Log Out“ poslužitelju se šalje zahtjev za odjavu te sjednica završava. Sekvencijski dijagram odjave je prikazan na slici 4-7.</w:t>
+        <w:t xml:space="preserve">Prijavljeni korisnik može završiti korisničku sjednicu odjavom iz sustava. Ako je posjetitelj stranice prijavljen, pritiskom na gumb „Log Out“ poslužitelju se šalje zahtjev za odjavu te sjednica završava. Sekvencijski dijagram odjave </w:t>
+      </w:r>
+      <w:r>
+        <w:rPr>
+          <w:rFonts w:ascii="Arial" w:hAnsi="Arial" w:cs="Arial"/>
+        </w:rPr>
+        <w:t>prikazan je na slici 4</w:t>
+      </w:r>
+      <w:r>
+        <w:rPr>
+          <w:rFonts w:ascii="Arial" w:hAnsi="Arial" w:cs="Arial"/>
+        </w:rPr>
+        <w:t>-7.</w:t>
       </w:r>
     </w:p>
     <w:p>
@@ -12933,15 +13859,15 @@
         </w:rPr>
         <w:object w:dxaOrig="5296" w:dyaOrig="6885">
           <v:shape id="_x0000_i1033" type="#_x0000_t75" style="width:266.25pt;height:345.75pt" o:ole="">
-            <v:imagedata r:id="rId25" o:title=""/>
+            <v:imagedata r:id="rId24" o:title=""/>
           </v:shape>
-          <o:OLEObject Type="Embed" ProgID="Visio.Drawing.15" ShapeID="_x0000_i1033" DrawAspect="Content" ObjectID="_1477491994" r:id="rId26"/>
+          <o:OLEObject Type="Embed" ProgID="Visio.Drawing.15" ShapeID="_x0000_i1033" DrawAspect="Content" ObjectID="_1477506671" r:id="rId25"/>
         </w:object>
       </w:r>
     </w:p>
     <w:p>
       <w:pPr>
-        <w:pStyle w:val="Opisslike"/>
+        <w:pStyle w:val="Caption"/>
         <w:rPr>
           <w:rFonts w:ascii="Arial" w:hAnsi="Arial" w:cs="Arial"/>
         </w:rPr>
@@ -12968,6 +13894,12 @@
           <w:t>7</w:t>
         </w:r>
       </w:fldSimple>
+      <w:r>
+        <w:rPr>
+          <w:noProof/>
+        </w:rPr>
+        <w:t xml:space="preserve"> – Sekvencijski dijagram za odjavu korisnika</w:t>
+      </w:r>
     </w:p>
     <w:p>
       <w:pPr>
@@ -13029,7 +13961,7 @@
     </w:p>
     <w:p>
       <w:pPr>
-        <w:pStyle w:val="Odlomakpopisa"/>
+        <w:pStyle w:val="ListParagraph"/>
         <w:numPr>
           <w:ilvl w:val="0"/>
           <w:numId w:val="8"/>
@@ -13048,7 +13980,7 @@
     </w:p>
     <w:p>
       <w:pPr>
-        <w:pStyle w:val="Odlomakpopisa"/>
+        <w:pStyle w:val="ListParagraph"/>
         <w:numPr>
           <w:ilvl w:val="0"/>
           <w:numId w:val="8"/>
@@ -13067,7 +13999,7 @@
     </w:p>
     <w:p>
       <w:pPr>
-        <w:pStyle w:val="Odlomakpopisa"/>
+        <w:pStyle w:val="ListParagraph"/>
         <w:numPr>
           <w:ilvl w:val="0"/>
           <w:numId w:val="8"/>
@@ -13086,7 +14018,7 @@
     </w:p>
     <w:p>
       <w:pPr>
-        <w:pStyle w:val="Odlomakpopisa"/>
+        <w:pStyle w:val="ListParagraph"/>
         <w:numPr>
           <w:ilvl w:val="0"/>
           <w:numId w:val="8"/>
@@ -13121,7 +14053,19 @@
           <w:rFonts w:ascii="Arial" w:hAnsi="Arial" w:cs="Arial"/>
         </w:rPr>
         <w:br/>
-        <w:t>Tada on ode na opciju izmjene podataka i unese novi podatak kojim želi zamijeniti postojeći. Poslužitelj tada izmjenjuje podatke u bazi podataka ukoliko je to moguće. Ako je zapis u bazi uspješno promijenjen, korisnik dobije potvrdu da je izmjena uspješno napravljena. Ako zapis u bazi nije mogao biti promijenjen, korisnik dobije obavijest da izmjena nije moguća te razlog zašto nije moguća zamjena podataka. Sekvencijski dijagram promjene korisničkih podataka je prikazan na slici 4-8.</w:t>
+        <w:t xml:space="preserve">Tada on ode na opciju izmjene podataka i unese novi podatak kojim želi zamijeniti postojeći. Poslužitelj tada izmjenjuje podatke u bazi podataka ukoliko je to moguće. Ako je zapis u bazi uspješno promijenjen, korisnik dobije potvrdu da je izmjena uspješno napravljena. Ako zapis u bazi nije mogao biti promijenjen, korisnik dobije obavijest da izmjena nije moguća te razlog zašto nije moguća zamjena podataka. Sekvencijski dijagram promjene korisničkih podataka </w:t>
+      </w:r>
+      <w:r>
+        <w:rPr>
+          <w:rFonts w:ascii="Arial" w:hAnsi="Arial" w:cs="Arial"/>
+        </w:rPr>
+        <w:t>prikazan je na slici 4</w:t>
+      </w:r>
+      <w:r>
+        <w:rPr>
+          <w:rFonts w:ascii="Arial" w:hAnsi="Arial" w:cs="Arial"/>
+        </w:rPr>
+        <w:t>-8.</w:t>
       </w:r>
     </w:p>
     <w:p>
@@ -13141,15 +14085,15 @@
         </w:rPr>
         <w:object w:dxaOrig="8625" w:dyaOrig="6885">
           <v:shape id="_x0000_i1034" type="#_x0000_t75" style="width:6in;height:345.75pt" o:ole="">
-            <v:imagedata r:id="rId27" o:title=""/>
+            <v:imagedata r:id="rId26" o:title=""/>
           </v:shape>
-          <o:OLEObject Type="Embed" ProgID="Visio.Drawing.15" ShapeID="_x0000_i1034" DrawAspect="Content" ObjectID="_1477491995" r:id="rId28"/>
+          <o:OLEObject Type="Embed" ProgID="Visio.Drawing.15" ShapeID="_x0000_i1034" DrawAspect="Content" ObjectID="_1477506672" r:id="rId27"/>
         </w:object>
       </w:r>
     </w:p>
     <w:p>
       <w:pPr>
-        <w:pStyle w:val="Opisslike"/>
+        <w:pStyle w:val="Caption"/>
         <w:rPr>
           <w:rFonts w:ascii="Arial" w:hAnsi="Arial" w:cs="Arial"/>
         </w:rPr>
@@ -13176,6 +14120,12 @@
           <w:t>8</w:t>
         </w:r>
       </w:fldSimple>
+      <w:r>
+        <w:rPr>
+          <w:noProof/>
+        </w:rPr>
+        <w:t xml:space="preserve"> – Sekvencijski dijagram za promjenu korisničkih podataka</w:t>
+      </w:r>
     </w:p>
     <w:p>
       <w:pPr>
@@ -13232,7 +14182,7 @@
     </w:p>
     <w:p>
       <w:pPr>
-        <w:pStyle w:val="Odlomakpopisa"/>
+        <w:pStyle w:val="ListParagraph"/>
         <w:numPr>
           <w:ilvl w:val="0"/>
           <w:numId w:val="8"/>
@@ -13251,7 +14201,7 @@
     </w:p>
     <w:p>
       <w:pPr>
-        <w:pStyle w:val="Odlomakpopisa"/>
+        <w:pStyle w:val="ListParagraph"/>
         <w:numPr>
           <w:ilvl w:val="0"/>
           <w:numId w:val="8"/>
@@ -13270,7 +14220,7 @@
     </w:p>
     <w:p>
       <w:pPr>
-        <w:pStyle w:val="Odlomakpopisa"/>
+        <w:pStyle w:val="ListParagraph"/>
         <w:numPr>
           <w:ilvl w:val="0"/>
           <w:numId w:val="8"/>
@@ -13289,7 +14239,7 @@
     </w:p>
     <w:p>
       <w:pPr>
-        <w:pStyle w:val="Odlomakpopisa"/>
+        <w:pStyle w:val="ListParagraph"/>
         <w:numPr>
           <w:ilvl w:val="0"/>
           <w:numId w:val="8"/>
@@ -13332,7 +14282,19 @@
         <w:rPr>
           <w:rFonts w:ascii="Arial" w:hAnsi="Arial" w:cs="Arial"/>
         </w:rPr>
-        <w:t>Poslužitelj prima nove podatke te u bazi podataka izmjenjuje postojeće podatke novima ukoliko je to moguće. Ako je zapis u bazi podataka uspješno promijenjen, ugostitelju se prikaže ažurirana stranica. Ukoliko izmjena nije bila moguća, dobije obavijest da se izmjena nije mogla izvršiti te razlog zašto se nije mogla izvršiti. Sekvencijski dijagram promjena podataka o restoranu je prikazan na slici 4-9.</w:t>
+        <w:t xml:space="preserve">Poslužitelj prima nove podatke te u bazi podataka izmjenjuje postojeće podatke novima ukoliko je to moguće. Ako je zapis u bazi podataka uspješno promijenjen, ugostitelju se prikaže ažurirana stranica. Ukoliko izmjena nije bila moguća, dobije obavijest da se izmjena nije mogla izvršiti te razlog zašto se nije mogla izvršiti. Sekvencijski dijagram promjena podataka o restoranu </w:t>
+      </w:r>
+      <w:r>
+        <w:rPr>
+          <w:rFonts w:ascii="Arial" w:hAnsi="Arial" w:cs="Arial"/>
+        </w:rPr>
+        <w:t>prikazan je na slici 4</w:t>
+      </w:r>
+      <w:r>
+        <w:rPr>
+          <w:rFonts w:ascii="Arial" w:hAnsi="Arial" w:cs="Arial"/>
+        </w:rPr>
+        <w:t>-9.</w:t>
       </w:r>
     </w:p>
     <w:p>
@@ -13353,15 +14315,15 @@
         </w:rPr>
         <w:object w:dxaOrig="8625" w:dyaOrig="6885">
           <v:shape id="_x0000_i1035" type="#_x0000_t75" style="width:6in;height:345.75pt" o:ole="">
-            <v:imagedata r:id="rId29" o:title=""/>
+            <v:imagedata r:id="rId28" o:title=""/>
           </v:shape>
-          <o:OLEObject Type="Embed" ProgID="Visio.Drawing.15" ShapeID="_x0000_i1035" DrawAspect="Content" ObjectID="_1477491996" r:id="rId30"/>
+          <o:OLEObject Type="Embed" ProgID="Visio.Drawing.15" ShapeID="_x0000_i1035" DrawAspect="Content" ObjectID="_1477506673" r:id="rId29"/>
         </w:object>
       </w:r>
     </w:p>
     <w:p>
       <w:pPr>
-        <w:pStyle w:val="Opisslike"/>
+        <w:pStyle w:val="Caption"/>
         <w:rPr>
           <w:rFonts w:ascii="Arial" w:hAnsi="Arial" w:cs="Arial"/>
         </w:rPr>
@@ -13388,6 +14350,12 @@
           <w:t>9</w:t>
         </w:r>
       </w:fldSimple>
+      <w:r>
+        <w:rPr>
+          <w:noProof/>
+        </w:rPr>
+        <w:t xml:space="preserve"> – Sekvencijski dijagram za promjenu podataka o restoranu</w:t>
+      </w:r>
     </w:p>
     <w:p>
       <w:pPr>
@@ -13459,7 +14427,7 @@
     </w:p>
     <w:p>
       <w:pPr>
-        <w:pStyle w:val="Odlomakpopisa"/>
+        <w:pStyle w:val="ListParagraph"/>
         <w:numPr>
           <w:ilvl w:val="0"/>
           <w:numId w:val="21"/>
@@ -13478,7 +14446,7 @@
     </w:p>
     <w:p>
       <w:pPr>
-        <w:pStyle w:val="Odlomakpopisa"/>
+        <w:pStyle w:val="ListParagraph"/>
         <w:numPr>
           <w:ilvl w:val="0"/>
           <w:numId w:val="21"/>
@@ -13497,7 +14465,7 @@
     </w:p>
     <w:p>
       <w:pPr>
-        <w:pStyle w:val="Odlomakpopisa"/>
+        <w:pStyle w:val="ListParagraph"/>
         <w:numPr>
           <w:ilvl w:val="0"/>
           <w:numId w:val="21"/>
@@ -13516,7 +14484,7 @@
     </w:p>
     <w:p>
       <w:pPr>
-        <w:pStyle w:val="Odlomakpopisa"/>
+        <w:pStyle w:val="ListParagraph"/>
         <w:numPr>
           <w:ilvl w:val="0"/>
           <w:numId w:val="21"/>
@@ -13545,7 +14513,19 @@
         <w:rPr>
           <w:rFonts w:ascii="Arial" w:hAnsi="Arial" w:cs="Arial"/>
         </w:rPr>
-        <w:t>Poslužitelj prima ponudu te je dodaje u bazu podataka ukoliko je to moguće. Ako je ponuda uspješno dodana u bazu podataka, ugostitelj dobije obavijest da je ponuda uspješno napravljena te se pojavio oglas na web stranici koji sadrži ponudu restorana. Ukoliko nije bilo moguće ponudu dodati u bazu podataka, ugostitelj dobije poruku da se dogodila pogreška, da nije bilo moguće postaviti oglas te razlog zbog kojeg nije bilo moguće postaviti oglas. Sekvencijski dijagram oglašavanja ponude je prikazan na slici 4-10.</w:t>
+        <w:t xml:space="preserve">Poslužitelj prima ponudu te je dodaje u bazu podataka ukoliko je to moguće. Ako je ponuda uspješno dodana u bazu podataka, ugostitelj dobije obavijest da je ponuda uspješno napravljena te se pojavio oglas na web stranici koji sadrži ponudu restorana. Ukoliko nije bilo moguće ponudu dodati u bazu podataka, ugostitelj dobije poruku da se dogodila pogreška, da nije bilo moguće postaviti oglas te razlog zbog kojeg nije bilo moguće postaviti oglas. Sekvencijski dijagram oglašavanja ponude </w:t>
+      </w:r>
+      <w:r>
+        <w:rPr>
+          <w:rFonts w:ascii="Arial" w:hAnsi="Arial" w:cs="Arial"/>
+        </w:rPr>
+        <w:t>prikazan je na slici 4</w:t>
+      </w:r>
+      <w:r>
+        <w:rPr>
+          <w:rFonts w:ascii="Arial" w:hAnsi="Arial" w:cs="Arial"/>
+        </w:rPr>
+        <w:t>-10.</w:t>
       </w:r>
     </w:p>
     <w:p>
@@ -13567,15 +14547,15 @@
         </w:rPr>
         <w:object w:dxaOrig="8625" w:dyaOrig="6885">
           <v:shape id="_x0000_i1036" type="#_x0000_t75" style="width:6in;height:345.75pt" o:ole="">
-            <v:imagedata r:id="rId31" o:title=""/>
+            <v:imagedata r:id="rId30" o:title=""/>
           </v:shape>
-          <o:OLEObject Type="Embed" ProgID="Visio.Drawing.15" ShapeID="_x0000_i1036" DrawAspect="Content" ObjectID="_1477491997" r:id="rId32"/>
+          <o:OLEObject Type="Embed" ProgID="Visio.Drawing.15" ShapeID="_x0000_i1036" DrawAspect="Content" ObjectID="_1477506674" r:id="rId31"/>
         </w:object>
       </w:r>
     </w:p>
     <w:p>
       <w:pPr>
-        <w:pStyle w:val="Opisslike"/>
+        <w:pStyle w:val="Caption"/>
         <w:rPr>
           <w:rFonts w:ascii="Arial" w:hAnsi="Arial" w:cs="Arial"/>
         </w:rPr>
@@ -13602,6 +14582,12 @@
           <w:t>10</w:t>
         </w:r>
       </w:fldSimple>
+      <w:r>
+        <w:rPr>
+          <w:noProof/>
+        </w:rPr>
+        <w:t xml:space="preserve"> – Sekvencijski dijagram za oglašavanje ponude</w:t>
+      </w:r>
     </w:p>
     <w:p>
       <w:pPr>
@@ -13673,11 +14659,59 @@
         </w:rPr>
         <w:tab/>
       </w:r>
-      <w:r>
-        <w:rPr>
-          <w:rFonts w:ascii="Arial" w:hAnsi="Arial" w:cs="Arial"/>
-        </w:rPr>
-        <w:t>Gastro-inspekcija na svom web prostoru želi recenzirati restoran, klasificirati ga te otvoriti posjetiteljima prostor za ocjenjivanje i komentiranje. Ona klikom na gumb „Recenziraj nas na svom site-u“ šalje zahtjev za kodom restorana da bi joj se to omogućilo. Poslužitelj u bazi podataka dohvaća kod tog restorana. Ukoliko je moguće dohvatiti kod u bazi podataka, taj kod se prikaže gastro-inspekciji. Ako nije moguće dohvatiti kod gastro-inspekcija dobije obavijest da je došlo do pogreške i da se kod ne može dohvatiti. Sekvencijski dijagram recenziranja restorana na vlastitom web prostoru je prikazan na slici 4-11.</w:t>
+      <w:proofErr w:type="spellStart"/>
+      <w:r>
+        <w:rPr>
+          <w:rFonts w:ascii="Arial" w:hAnsi="Arial" w:cs="Arial"/>
+        </w:rPr>
+        <w:t>Gastro</w:t>
+      </w:r>
+      <w:proofErr w:type="spellEnd"/>
+      <w:r>
+        <w:rPr>
+          <w:rFonts w:ascii="Arial" w:hAnsi="Arial" w:cs="Arial"/>
+        </w:rPr>
+        <w:t xml:space="preserve">-inspekcija na svom web prostoru želi recenzirati restoran, klasificirati ga te otvoriti posjetiteljima prostor za ocjenjivanje i komentiranje. Ona klikom na gumb „Recenziraj nas na svom site-u“ šalje zahtjev za kodom restorana da bi joj se to omogućilo. Poslužitelj u bazi podataka dohvaća kod tog restorana. Ukoliko je moguće dohvatiti kod u bazi podataka, taj kod se prikaže </w:t>
+      </w:r>
+      <w:proofErr w:type="spellStart"/>
+      <w:r>
+        <w:rPr>
+          <w:rFonts w:ascii="Arial" w:hAnsi="Arial" w:cs="Arial"/>
+        </w:rPr>
+        <w:t>gastro</w:t>
+      </w:r>
+      <w:proofErr w:type="spellEnd"/>
+      <w:r>
+        <w:rPr>
+          <w:rFonts w:ascii="Arial" w:hAnsi="Arial" w:cs="Arial"/>
+        </w:rPr>
+        <w:t xml:space="preserve">-inspekciji. Ako nije moguće dohvatiti kod </w:t>
+      </w:r>
+      <w:proofErr w:type="spellStart"/>
+      <w:r>
+        <w:rPr>
+          <w:rFonts w:ascii="Arial" w:hAnsi="Arial" w:cs="Arial"/>
+        </w:rPr>
+        <w:t>gastro</w:t>
+      </w:r>
+      <w:proofErr w:type="spellEnd"/>
+      <w:r>
+        <w:rPr>
+          <w:rFonts w:ascii="Arial" w:hAnsi="Arial" w:cs="Arial"/>
+        </w:rPr>
+        <w:t xml:space="preserve">-inspekcija dobije obavijest da je došlo do pogreške i da se kod ne može dohvatiti. Sekvencijski dijagram recenziranja restorana na vlastitom web prostoru </w:t>
+      </w:r>
+      <w:r>
+        <w:rPr>
+          <w:rFonts w:ascii="Arial" w:hAnsi="Arial" w:cs="Arial"/>
+        </w:rPr>
+        <w:t>prikazan je na slici 4</w:t>
+      </w:r>
+      <w:r>
+        <w:rPr>
+          <w:rFonts w:ascii="Arial" w:hAnsi="Arial" w:cs="Arial"/>
+        </w:rPr>
+        <w:t>-11.</w:t>
       </w:r>
     </w:p>
     <w:p>
@@ -13695,17 +14729,17 @@
         <w:keepNext/>
       </w:pPr>
       <w:r>
-        <w:object w:dxaOrig="8625" w:dyaOrig="6885">
-          <v:shape id="_x0000_i1037" type="#_x0000_t75" style="width:6in;height:345.75pt" o:ole="">
-            <v:imagedata r:id="rId33" o:title=""/>
+        <w:object w:dxaOrig="9345" w:dyaOrig="7605">
+          <v:shape id="_x0000_i1037" type="#_x0000_t75" style="width:468pt;height:381.75pt" o:ole="">
+            <v:imagedata r:id="rId32" o:title=""/>
           </v:shape>
-          <o:OLEObject Type="Embed" ProgID="Visio.Drawing.15" ShapeID="_x0000_i1037" DrawAspect="Content" ObjectID="_1477491998" r:id="rId34"/>
+          <o:OLEObject Type="Embed" ProgID="Visio.Drawing.15" ShapeID="_x0000_i1037" DrawAspect="Content" ObjectID="_1477506675" r:id="rId33"/>
         </w:object>
       </w:r>
     </w:p>
     <w:p>
       <w:pPr>
-        <w:pStyle w:val="Opisslike"/>
+        <w:pStyle w:val="Caption"/>
         <w:rPr>
           <w:rFonts w:ascii="Arial" w:hAnsi="Arial" w:cs="Arial"/>
           <w:b w:val="0"/>
@@ -13733,6 +14767,12 @@
           <w:t>11</w:t>
         </w:r>
       </w:fldSimple>
+      <w:r>
+        <w:rPr>
+          <w:noProof/>
+        </w:rPr>
+        <w:t xml:space="preserve"> – Sekvencijski dijagram za recenziranje restorana na vlastitom web prostoru</w:t>
+      </w:r>
     </w:p>
     <w:p>
       <w:pPr>
@@ -13808,7 +14848,19 @@
         <w:rPr>
           <w:rFonts w:ascii="Arial" w:hAnsi="Arial" w:cs="Arial"/>
         </w:rPr>
-        <w:t>Ugostitelj želi izmijeniti jelovnik. Klikne na izmjenu te unese izmjene koje želi napraviti u jelovniku. Da bi ugostitelj mogao izmijeniti jelovnik, nužno je da je taj jelovnik već prije napravio. Poslužitelj tada unosi promjene u bazu podataka. Ako je unos izmijenjenih podataka moguć, ugostitelju se prikaže ažurirani jelovnik. Ukoliko nije moguće u bazi promijeniti podatke, ugostitelj dobije poruku da je nastala greška, da unos nije moguć te razlog zbog kojeg je greška nastala. Sekvencijski dijagram izmjene jelovnika je prikazan na slici 4-12.</w:t>
+        <w:t xml:space="preserve">Ugostitelj želi izmijeniti jelovnik. Klikne na izmjenu te unese izmjene koje želi napraviti u jelovniku. Da bi ugostitelj mogao izmijeniti jelovnik, nužno je da je taj jelovnik već prije napravio. Poslužitelj tada unosi promjene u bazu podataka. Ako je unos izmijenjenih podataka moguć, ugostitelju se prikaže ažurirani jelovnik. Ukoliko nije moguće u bazi promijeniti podatke, ugostitelj dobije poruku da je nastala greška, da unos nije moguć te razlog zbog kojeg je greška nastala. Sekvencijski dijagram izmjene jelovnika </w:t>
+      </w:r>
+      <w:r>
+        <w:rPr>
+          <w:rFonts w:ascii="Arial" w:hAnsi="Arial" w:cs="Arial"/>
+        </w:rPr>
+        <w:t>prikazan je na slici 4</w:t>
+      </w:r>
+      <w:r>
+        <w:rPr>
+          <w:rFonts w:ascii="Arial" w:hAnsi="Arial" w:cs="Arial"/>
+        </w:rPr>
+        <w:t>-12.</w:t>
       </w:r>
     </w:p>
     <w:p>
@@ -13833,15 +14885,15 @@
         </w:rPr>
         <w:object w:dxaOrig="8625" w:dyaOrig="6885">
           <v:shape id="_x0000_i1038" type="#_x0000_t75" style="width:6in;height:345.75pt" o:ole="">
-            <v:imagedata r:id="rId35" o:title=""/>
+            <v:imagedata r:id="rId34" o:title=""/>
           </v:shape>
-          <o:OLEObject Type="Embed" ProgID="Visio.Drawing.15" ShapeID="_x0000_i1038" DrawAspect="Content" ObjectID="_1477491999" r:id="rId36"/>
+          <o:OLEObject Type="Embed" ProgID="Visio.Drawing.15" ShapeID="_x0000_i1038" DrawAspect="Content" ObjectID="_1477506676" r:id="rId35"/>
         </w:object>
       </w:r>
     </w:p>
     <w:p>
       <w:pPr>
-        <w:pStyle w:val="Opisslike"/>
+        <w:pStyle w:val="Caption"/>
         <w:rPr>
           <w:rFonts w:ascii="Arial" w:hAnsi="Arial" w:cs="Arial"/>
           <w:b w:val="0"/>
@@ -13869,6 +14921,12 @@
           <w:t>12</w:t>
         </w:r>
       </w:fldSimple>
+      <w:r>
+        <w:rPr>
+          <w:noProof/>
+        </w:rPr>
+        <w:t xml:space="preserve"> – Sekvencijski dijagram za izmjenu jelovnika</w:t>
+      </w:r>
     </w:p>
     <w:p>
       <w:pPr>
@@ -13930,7 +14988,19 @@
         <w:rPr>
           <w:rFonts w:ascii="Arial" w:hAnsi="Arial" w:cs="Arial"/>
         </w:rPr>
-        <w:t>Ugostitelj želi u oglasu za svoj restoran napraviti jelovnik. Tada on klikne na mjesto predviđeno za unos jelovnika u oglas te dodaje jelovnik sastavljen od jela koje grupira prema vrstama (meso, riba, vegetarijanska, salate, topla predjela, hladna predjela, slastice...). U ponudi navede i ponudu pića prema vrstama. Također može definirati specifične kategorije jela („gableci“ po danima, posebne ponude, specijaliteti...). Kada ugostitelj unese jelovnik, poslužitelj ga pokušava zapisati u bazu podataka. Ako je zapis bio moguć, ugostitelj dobije potvrdu da je jelovnik uspješno dodan te se prikaže uneseni jelovnik. Ukoliko nije bilo moguće zapisati jelovnik u bazu podataka, ugostitelj dobije obavijest da nije moguće dodati zapis te razlog zbog kojega to nije moguće. Sekvencijski dijagram stvaranja jelovnika je prikazan na slici 4-13.</w:t>
+        <w:t xml:space="preserve">Ugostitelj želi u oglasu za svoj restoran napraviti jelovnik. Tada on klikne na mjesto predviđeno za unos jelovnika u oglas te dodaje jelovnik sastavljen od jela koje grupira prema vrstama (meso, riba, vegetarijanska, salate, topla predjela, hladna predjela, slastice...). U ponudi navede i ponudu pića prema vrstama. Također može definirati specifične kategorije jela („gableci“ po danima, posebne ponude, specijaliteti...). Kada ugostitelj unese jelovnik, poslužitelj ga pokušava zapisati u bazu podataka. Ako je zapis bio moguć, ugostitelj dobije potvrdu da je jelovnik uspješno dodan te se prikaže uneseni jelovnik. Ukoliko nije bilo moguće zapisati jelovnik u bazu podataka, ugostitelj dobije obavijest da nije moguće dodati zapis te razlog zbog kojega to nije moguće. Sekvencijski dijagram stvaranja jelovnika </w:t>
+      </w:r>
+      <w:r>
+        <w:rPr>
+          <w:rFonts w:ascii="Arial" w:hAnsi="Arial" w:cs="Arial"/>
+        </w:rPr>
+        <w:t>prikazan je na slici 4</w:t>
+      </w:r>
+      <w:r>
+        <w:rPr>
+          <w:rFonts w:ascii="Arial" w:hAnsi="Arial" w:cs="Arial"/>
+        </w:rPr>
+        <w:t>-13.</w:t>
       </w:r>
     </w:p>
     <w:p>
@@ -13954,15 +15024,15 @@
         </w:rPr>
         <w:object w:dxaOrig="8625" w:dyaOrig="6885">
           <v:shape id="_x0000_i1039" type="#_x0000_t75" style="width:6in;height:345.75pt" o:ole="">
-            <v:imagedata r:id="rId37" o:title=""/>
+            <v:imagedata r:id="rId36" o:title=""/>
           </v:shape>
-          <o:OLEObject Type="Embed" ProgID="Visio.Drawing.15" ShapeID="_x0000_i1039" DrawAspect="Content" ObjectID="_1477492000" r:id="rId38"/>
+          <o:OLEObject Type="Embed" ProgID="Visio.Drawing.15" ShapeID="_x0000_i1039" DrawAspect="Content" ObjectID="_1477506677" r:id="rId37"/>
         </w:object>
       </w:r>
     </w:p>
     <w:p>
       <w:pPr>
-        <w:pStyle w:val="Opisslike"/>
+        <w:pStyle w:val="Caption"/>
         <w:rPr>
           <w:rFonts w:ascii="Arial" w:hAnsi="Arial" w:cs="Arial"/>
           <w:b w:val="0"/>
@@ -13990,6 +15060,12 @@
           <w:t>13</w:t>
         </w:r>
       </w:fldSimple>
+      <w:r>
+        <w:rPr>
+          <w:noProof/>
+        </w:rPr>
+        <w:t xml:space="preserve"> – Sekvencijski dijagram za stvaranje jelovnika</w:t>
+      </w:r>
     </w:p>
     <w:p>
       <w:pPr>
@@ -14071,7 +15147,19 @@
         <w:rPr>
           <w:rFonts w:ascii="Arial" w:hAnsi="Arial" w:cs="Arial"/>
         </w:rPr>
-        <w:t>zaliha je prikazan na slici 4-14</w:t>
+        <w:t xml:space="preserve">zaliha </w:t>
+      </w:r>
+      <w:r>
+        <w:rPr>
+          <w:rFonts w:ascii="Arial" w:hAnsi="Arial" w:cs="Arial"/>
+        </w:rPr>
+        <w:t>prikazan je na slici 4</w:t>
+      </w:r>
+      <w:r>
+        <w:rPr>
+          <w:rFonts w:ascii="Arial" w:hAnsi="Arial" w:cs="Arial"/>
+        </w:rPr>
+        <w:t>-14</w:t>
       </w:r>
       <w:r>
         <w:rPr>
@@ -14097,15 +15185,15 @@
       <w:r>
         <w:object w:dxaOrig="8625" w:dyaOrig="6885">
           <v:shape id="_x0000_i1040" type="#_x0000_t75" style="width:6in;height:345.75pt" o:ole="">
-            <v:imagedata r:id="rId39" o:title=""/>
+            <v:imagedata r:id="rId38" o:title=""/>
           </v:shape>
-          <o:OLEObject Type="Embed" ProgID="Visio.Drawing.15" ShapeID="_x0000_i1040" DrawAspect="Content" ObjectID="_1477492001" r:id="rId40"/>
+          <o:OLEObject Type="Embed" ProgID="Visio.Drawing.15" ShapeID="_x0000_i1040" DrawAspect="Content" ObjectID="_1477506678" r:id="rId39"/>
         </w:object>
       </w:r>
     </w:p>
     <w:p>
       <w:pPr>
-        <w:pStyle w:val="Opisslike"/>
+        <w:pStyle w:val="Caption"/>
         <w:rPr>
           <w:rFonts w:ascii="Arial" w:hAnsi="Arial" w:cs="Arial"/>
           <w:b w:val="0"/>
@@ -14133,6 +15221,12 @@
           <w:t>14</w:t>
         </w:r>
       </w:fldSimple>
+      <w:r>
+        <w:rPr>
+          <w:noProof/>
+        </w:rPr>
+        <w:t xml:space="preserve"> – Sekvencijski dijagram za pregled zaliha</w:t>
+      </w:r>
     </w:p>
     <w:p>
       <w:pPr>
@@ -14216,7 +15310,19 @@
         <w:rPr>
           <w:rFonts w:ascii="Arial" w:hAnsi="Arial" w:cs="Arial"/>
         </w:rPr>
-        <w:t>zaliha je prikazan na slici 4-15</w:t>
+        <w:t xml:space="preserve">zaliha </w:t>
+      </w:r>
+      <w:r>
+        <w:rPr>
+          <w:rFonts w:ascii="Arial" w:hAnsi="Arial" w:cs="Arial"/>
+        </w:rPr>
+        <w:t>prikazan je na slici 4</w:t>
+      </w:r>
+      <w:r>
+        <w:rPr>
+          <w:rFonts w:ascii="Arial" w:hAnsi="Arial" w:cs="Arial"/>
+        </w:rPr>
+        <w:t>-15</w:t>
       </w:r>
       <w:r>
         <w:rPr>
@@ -14242,15 +15348,15 @@
       <w:r>
         <w:object w:dxaOrig="8625" w:dyaOrig="6885">
           <v:shape id="_x0000_i1041" type="#_x0000_t75" style="width:6in;height:345.75pt" o:ole="">
-            <v:imagedata r:id="rId41" o:title=""/>
+            <v:imagedata r:id="rId40" o:title=""/>
           </v:shape>
-          <o:OLEObject Type="Embed" ProgID="Visio.Drawing.15" ShapeID="_x0000_i1041" DrawAspect="Content" ObjectID="_1477492002" r:id="rId42"/>
+          <o:OLEObject Type="Embed" ProgID="Visio.Drawing.15" ShapeID="_x0000_i1041" DrawAspect="Content" ObjectID="_1477506679" r:id="rId41"/>
         </w:object>
       </w:r>
     </w:p>
     <w:p>
       <w:pPr>
-        <w:pStyle w:val="Opisslike"/>
+        <w:pStyle w:val="Caption"/>
         <w:rPr>
           <w:rFonts w:ascii="Arial" w:hAnsi="Arial" w:cs="Arial"/>
           <w:b w:val="0"/>
@@ -14278,6 +15384,12 @@
           <w:t>15</w:t>
         </w:r>
       </w:fldSimple>
+      <w:r>
+        <w:rPr>
+          <w:noProof/>
+        </w:rPr>
+        <w:t xml:space="preserve"> – Sekvencijski dijagram za izmjenu stanja zaliha</w:t>
+      </w:r>
     </w:p>
     <w:p>
       <w:pPr>
@@ -14357,7 +15469,19 @@
         <w:rPr>
           <w:rFonts w:ascii="Arial" w:hAnsi="Arial" w:cs="Arial"/>
         </w:rPr>
-        <w:t>torana je prikazan na slici 4-16</w:t>
+        <w:t xml:space="preserve">torana </w:t>
+      </w:r>
+      <w:r>
+        <w:rPr>
+          <w:rFonts w:ascii="Arial" w:hAnsi="Arial" w:cs="Arial"/>
+        </w:rPr>
+        <w:t>prikazan je na slici 4</w:t>
+      </w:r>
+      <w:r>
+        <w:rPr>
+          <w:rFonts w:ascii="Arial" w:hAnsi="Arial" w:cs="Arial"/>
+        </w:rPr>
+        <w:t>-16</w:t>
       </w:r>
       <w:r>
         <w:rPr>
@@ -14382,15 +15506,15 @@
       <w:r>
         <w:object w:dxaOrig="8625" w:dyaOrig="6885">
           <v:shape id="_x0000_i1042" type="#_x0000_t75" style="width:6in;height:345.75pt" o:ole="">
-            <v:imagedata r:id="rId43" o:title=""/>
+            <v:imagedata r:id="rId42" o:title=""/>
           </v:shape>
-          <o:OLEObject Type="Embed" ProgID="Visio.Drawing.15" ShapeID="_x0000_i1042" DrawAspect="Content" ObjectID="_1477492003" r:id="rId44"/>
+          <o:OLEObject Type="Embed" ProgID="Visio.Drawing.15" ShapeID="_x0000_i1042" DrawAspect="Content" ObjectID="_1477506680" r:id="rId43"/>
         </w:object>
       </w:r>
     </w:p>
     <w:p>
       <w:pPr>
-        <w:pStyle w:val="Opisslike"/>
+        <w:pStyle w:val="Caption"/>
         <w:rPr>
           <w:rFonts w:ascii="Arial" w:hAnsi="Arial" w:cs="Arial"/>
         </w:rPr>
@@ -14417,6 +15541,12 @@
           <w:t>16</w:t>
         </w:r>
       </w:fldSimple>
+      <w:r>
+        <w:rPr>
+          <w:noProof/>
+        </w:rPr>
+        <w:t xml:space="preserve"> – Sekvencijski dijagram za ocjenjivanje restorana</w:t>
+      </w:r>
     </w:p>
     <w:p>
       <w:pPr>
@@ -14461,7 +15591,7 @@
           <w:rFonts w:ascii="Arial" w:hAnsi="Arial" w:cs="Arial"/>
           <w:b/>
         </w:rPr>
-        <w:t>: Obavi transakciju</w:t>
+        <w:t>: Obavljanje transakcije</w:t>
       </w:r>
     </w:p>
     <w:p>
@@ -14498,7 +15628,19 @@
         <w:rPr>
           <w:rFonts w:ascii="Arial" w:hAnsi="Arial" w:cs="Arial"/>
         </w:rPr>
-        <w:t>akcije je prikazan na slici 4-17</w:t>
+        <w:t xml:space="preserve">akcije </w:t>
+      </w:r>
+      <w:r>
+        <w:rPr>
+          <w:rFonts w:ascii="Arial" w:hAnsi="Arial" w:cs="Arial"/>
+        </w:rPr>
+        <w:t>prikazan je na slici 4</w:t>
+      </w:r>
+      <w:r>
+        <w:rPr>
+          <w:rFonts w:ascii="Arial" w:hAnsi="Arial" w:cs="Arial"/>
+        </w:rPr>
+        <w:t>-17</w:t>
       </w:r>
       <w:r>
         <w:rPr>
@@ -14523,15 +15665,15 @@
       <w:r>
         <w:object w:dxaOrig="8625" w:dyaOrig="6885">
           <v:shape id="_x0000_i1043" type="#_x0000_t75" style="width:6in;height:345.75pt" o:ole="">
-            <v:imagedata r:id="rId45" o:title=""/>
+            <v:imagedata r:id="rId44" o:title=""/>
           </v:shape>
-          <o:OLEObject Type="Embed" ProgID="Visio.Drawing.15" ShapeID="_x0000_i1043" DrawAspect="Content" ObjectID="_1477492004" r:id="rId46"/>
+          <o:OLEObject Type="Embed" ProgID="Visio.Drawing.15" ShapeID="_x0000_i1043" DrawAspect="Content" ObjectID="_1477506681" r:id="rId45"/>
         </w:object>
       </w:r>
     </w:p>
     <w:p>
       <w:pPr>
-        <w:pStyle w:val="Opisslike"/>
+        <w:pStyle w:val="Caption"/>
         <w:rPr>
           <w:rFonts w:ascii="Arial" w:hAnsi="Arial" w:cs="Arial"/>
         </w:rPr>
@@ -14558,6 +15700,12 @@
           <w:t>17</w:t>
         </w:r>
       </w:fldSimple>
+      <w:r>
+        <w:rPr>
+          <w:noProof/>
+        </w:rPr>
+        <w:t xml:space="preserve"> – Sekvencijski dijagram za obavljanje transakcije</w:t>
+      </w:r>
     </w:p>
     <w:p>
       <w:pPr>
@@ -14602,7 +15750,14 @@
           <w:rFonts w:ascii="Arial" w:hAnsi="Arial" w:cs="Arial"/>
           <w:b/>
         </w:rPr>
-        <w:t>Pregledaj stanje stolova</w:t>
+        <w:t>Pregled stanja</w:t>
+      </w:r>
+      <w:r>
+        <w:rPr>
+          <w:rFonts w:ascii="Arial" w:hAnsi="Arial" w:cs="Arial"/>
+          <w:b/>
+        </w:rPr>
+        <w:t xml:space="preserve"> stolova</w:t>
       </w:r>
     </w:p>
     <w:p>
@@ -14641,7 +15796,19 @@
         <w:rPr>
           <w:rFonts w:ascii="Arial" w:hAnsi="Arial" w:cs="Arial"/>
         </w:rPr>
-        <w:t>tolova je prikazan na slici 4-18</w:t>
+        <w:t xml:space="preserve">tolova </w:t>
+      </w:r>
+      <w:r>
+        <w:rPr>
+          <w:rFonts w:ascii="Arial" w:hAnsi="Arial" w:cs="Arial"/>
+        </w:rPr>
+        <w:t>prikazan je na slici 4</w:t>
+      </w:r>
+      <w:r>
+        <w:rPr>
+          <w:rFonts w:ascii="Arial" w:hAnsi="Arial" w:cs="Arial"/>
+        </w:rPr>
+        <w:t>-18</w:t>
       </w:r>
       <w:r>
         <w:rPr>
@@ -14670,15 +15837,15 @@
       <w:r>
         <w:object w:dxaOrig="8625" w:dyaOrig="6885">
           <v:shape id="_x0000_i1044" type="#_x0000_t75" style="width:6in;height:345.75pt" o:ole="">
-            <v:imagedata r:id="rId47" o:title=""/>
+            <v:imagedata r:id="rId46" o:title=""/>
           </v:shape>
-          <o:OLEObject Type="Embed" ProgID="Visio.Drawing.15" ShapeID="_x0000_i1044" DrawAspect="Content" ObjectID="_1477492005" r:id="rId48"/>
+          <o:OLEObject Type="Embed" ProgID="Visio.Drawing.15" ShapeID="_x0000_i1044" DrawAspect="Content" ObjectID="_1477506682" r:id="rId47"/>
         </w:object>
       </w:r>
     </w:p>
     <w:p>
       <w:pPr>
-        <w:pStyle w:val="Opisslike"/>
+        <w:pStyle w:val="Caption"/>
         <w:jc w:val="both"/>
         <w:rPr>
           <w:rFonts w:ascii="Arial" w:hAnsi="Arial" w:cs="Arial"/>
@@ -14706,6 +15873,12 @@
           <w:t>18</w:t>
         </w:r>
       </w:fldSimple>
+      <w:r>
+        <w:rPr>
+          <w:noProof/>
+        </w:rPr>
+        <w:t xml:space="preserve"> – Sekvencijski dijagram za pregled stanja stolova</w:t>
+      </w:r>
     </w:p>
     <w:p>
       <w:pPr>
@@ -14724,7 +15897,7 @@
     </w:p>
     <w:p>
       <w:pPr>
-        <w:pStyle w:val="Naslov1"/>
+        <w:pStyle w:val="Heading1"/>
         <w:numPr>
           <w:ilvl w:val="0"/>
           <w:numId w:val="3"/>
@@ -14734,7 +15907,7 @@
         </w:tabs>
         <w:spacing w:line="360" w:lineRule="auto"/>
       </w:pPr>
-      <w:bookmarkStart w:id="11" w:name="_Toc403749919"/>
+      <w:bookmarkStart w:id="11" w:name="_Toc403764749"/>
       <w:r>
         <w:lastRenderedPageBreak/>
         <w:t>Ostali zahtjevi</w:t>
@@ -14743,7 +15916,7 @@
     </w:p>
     <w:p>
       <w:pPr>
-        <w:pStyle w:val="Odlomakpopisa"/>
+        <w:pStyle w:val="ListParagraph"/>
         <w:numPr>
           <w:ilvl w:val="0"/>
           <w:numId w:val="19"/>
@@ -14786,7 +15959,7 @@
     </w:p>
     <w:p>
       <w:pPr>
-        <w:pStyle w:val="Odlomakpopisa"/>
+        <w:pStyle w:val="ListParagraph"/>
         <w:numPr>
           <w:ilvl w:val="0"/>
           <w:numId w:val="19"/>
@@ -14816,7 +15989,7 @@
     </w:p>
     <w:p>
       <w:pPr>
-        <w:pStyle w:val="Odlomakpopisa"/>
+        <w:pStyle w:val="ListParagraph"/>
         <w:numPr>
           <w:ilvl w:val="0"/>
           <w:numId w:val="19"/>
@@ -14839,7 +16012,7 @@
     </w:p>
     <w:p>
       <w:pPr>
-        <w:pStyle w:val="Odlomakpopisa"/>
+        <w:pStyle w:val="ListParagraph"/>
         <w:numPr>
           <w:ilvl w:val="0"/>
           <w:numId w:val="19"/>
@@ -14862,7 +16035,7 @@
     </w:p>
     <w:p>
       <w:pPr>
-        <w:pStyle w:val="Odlomakpopisa"/>
+        <w:pStyle w:val="ListParagraph"/>
         <w:numPr>
           <w:ilvl w:val="0"/>
           <w:numId w:val="19"/>
@@ -14885,7 +16058,7 @@
     </w:p>
     <w:p>
       <w:pPr>
-        <w:pStyle w:val="Odlomakpopisa"/>
+        <w:pStyle w:val="ListParagraph"/>
         <w:numPr>
           <w:ilvl w:val="0"/>
           <w:numId w:val="19"/>
@@ -14908,7 +16081,7 @@
     </w:p>
     <w:p>
       <w:pPr>
-        <w:pStyle w:val="Odlomakpopisa"/>
+        <w:pStyle w:val="ListParagraph"/>
         <w:numPr>
           <w:ilvl w:val="0"/>
           <w:numId w:val="19"/>
@@ -14938,7 +16111,7 @@
     </w:p>
     <w:p>
       <w:pPr>
-        <w:pStyle w:val="Odlomakpopisa"/>
+        <w:pStyle w:val="ListParagraph"/>
         <w:numPr>
           <w:ilvl w:val="0"/>
           <w:numId w:val="19"/>
@@ -14956,19 +16129,12 @@
           <w:rFonts w:ascii="Arial" w:hAnsi="Arial" w:cs="Arial"/>
           <w:lang w:val="bs-Latn-BA"/>
         </w:rPr>
-        <w:t xml:space="preserve"> </w:t>
-      </w:r>
-      <w:r>
-        <w:rPr>
-          <w:rFonts w:ascii="Arial" w:hAnsi="Arial" w:cs="Arial"/>
-          <w:lang w:val="bs-Latn-BA"/>
-        </w:rPr>
         <w:t>Korisnici trebaju imati mogućnost međusobne komunikacije u sustavu.</w:t>
       </w:r>
     </w:p>
     <w:p>
       <w:pPr>
-        <w:pStyle w:val="Odlomakpopisa"/>
+        <w:pStyle w:val="ListParagraph"/>
         <w:numPr>
           <w:ilvl w:val="0"/>
           <w:numId w:val="19"/>
@@ -14991,7 +16157,7 @@
     </w:p>
     <w:p>
       <w:pPr>
-        <w:pStyle w:val="Odlomakpopisa"/>
+        <w:pStyle w:val="ListParagraph"/>
         <w:numPr>
           <w:ilvl w:val="0"/>
           <w:numId w:val="19"/>
@@ -15014,7 +16180,7 @@
     </w:p>
     <w:p>
       <w:pPr>
-        <w:pStyle w:val="Odlomakpopisa"/>
+        <w:pStyle w:val="ListParagraph"/>
         <w:numPr>
           <w:ilvl w:val="0"/>
           <w:numId w:val="19"/>
@@ -15037,7 +16203,7 @@
     </w:p>
     <w:p>
       <w:pPr>
-        <w:pStyle w:val="Odlomakpopisa"/>
+        <w:pStyle w:val="ListParagraph"/>
         <w:numPr>
           <w:ilvl w:val="0"/>
           <w:numId w:val="19"/>
@@ -15077,13 +16243,13 @@
     </w:p>
     <w:p>
       <w:pPr>
-        <w:pStyle w:val="Naslov1"/>
+        <w:pStyle w:val="Heading1"/>
         <w:numPr>
           <w:ilvl w:val="0"/>
           <w:numId w:val="3"/>
         </w:numPr>
       </w:pPr>
-      <w:bookmarkStart w:id="14" w:name="_Toc403749920"/>
+      <w:bookmarkStart w:id="14" w:name="_Toc403764750"/>
       <w:r>
         <w:lastRenderedPageBreak/>
         <w:t>Arhitektura i dizajn sustava</w:t>
@@ -15102,13 +16268,13 @@
     </w:p>
     <w:p>
       <w:pPr>
-        <w:pStyle w:val="Naslov2"/>
+        <w:pStyle w:val="Heading2"/>
         <w:numPr>
           <w:ilvl w:val="1"/>
           <w:numId w:val="3"/>
         </w:numPr>
       </w:pPr>
-      <w:bookmarkStart w:id="16" w:name="_Toc403749921"/>
+      <w:bookmarkStart w:id="16" w:name="_Toc403764751"/>
       <w:r>
         <w:t>Svrha, opći prioriteti i skica sustava</w:t>
       </w:r>
@@ -15181,6 +16347,7 @@
       <w:pPr>
         <w:pStyle w:val="Normal1"/>
         <w:spacing w:line="360" w:lineRule="auto"/>
+        <w:jc w:val="both"/>
         <w:rPr>
           <w:rFonts w:ascii="Arial" w:hAnsi="Arial" w:cs="Arial"/>
         </w:rPr>
@@ -15196,24 +16363,38 @@
       <w:pPr>
         <w:pStyle w:val="Normal1"/>
         <w:spacing w:line="360" w:lineRule="auto"/>
-        <w:rPr>
-          <w:rFonts w:ascii="Arial" w:hAnsi="Arial" w:cs="Arial"/>
-        </w:rPr>
-      </w:pPr>
-    </w:p>
-    <w:p>
-      <w:pPr>
-        <w:pStyle w:val="Normal1"/>
-        <w:spacing w:line="360" w:lineRule="auto"/>
-        <w:rPr>
-          <w:rFonts w:ascii="Arial" w:hAnsi="Arial" w:cs="Arial"/>
-        </w:rPr>
-      </w:pPr>
-      <w:r>
-        <w:rPr>
-          <w:rFonts w:ascii="Arial" w:hAnsi="Arial" w:cs="Arial"/>
-        </w:rPr>
-        <w:t xml:space="preserve">Arhitektura našeg sustava je objektno usmjerena. Razlog odabira objektno usmjerene arhitekture jest njena stabilnost, pouzdanost, jednostavnog oblikovanja te mogućnost jednostavnijeg održavanja sustava i nadogradnje istoga. Sustav je podijeljen na razrede, što omogućava višu razinu apstrakcije koja jebliža ljudskom načinu razmišljanja. Točnije, sustav koji gradimo je raspodijeljeni sustav pa je povezivanje različitih zadaća sustava olakšano. Naš sustav ima dvije osnovne zadaće: traženje obavljanja zadaće (zahtjev klijenta) te samo obavljane tražene zadaće (obrada zahtjeva i vraćanje odgovora). Ovakav tip arhitekture je model klijent-poslužitelj arhitektura. </w:t>
+        <w:jc w:val="both"/>
+        <w:rPr>
+          <w:rFonts w:ascii="Arial" w:hAnsi="Arial" w:cs="Arial"/>
+        </w:rPr>
+      </w:pPr>
+    </w:p>
+    <w:p>
+      <w:pPr>
+        <w:pStyle w:val="Normal1"/>
+        <w:spacing w:line="360" w:lineRule="auto"/>
+        <w:jc w:val="both"/>
+        <w:rPr>
+          <w:rFonts w:ascii="Arial" w:hAnsi="Arial" w:cs="Arial"/>
+        </w:rPr>
+      </w:pPr>
+      <w:r>
+        <w:rPr>
+          <w:rFonts w:ascii="Arial" w:hAnsi="Arial" w:cs="Arial"/>
+        </w:rPr>
+        <w:t>Arhitektura našeg sustava je objektno usmjerena. Razlog odabira objektno usmjerene arhitekture jest njena stabilnost, pouzdanost, jednostavnog oblikovanja te mogućnost jednostavnijeg održavanja sustava i nadogradnje istoga. Sustav je podijeljen na razrede, što omogućava višu razinu apstrakcije koja je</w:t>
+      </w:r>
+      <w:r>
+        <w:rPr>
+          <w:rFonts w:ascii="Arial" w:hAnsi="Arial" w:cs="Arial"/>
+        </w:rPr>
+        <w:t xml:space="preserve"> </w:t>
+      </w:r>
+      <w:r>
+        <w:rPr>
+          <w:rFonts w:ascii="Arial" w:hAnsi="Arial" w:cs="Arial"/>
+        </w:rPr>
+        <w:t xml:space="preserve">bliža ljudskom načinu razmišljanja. Točnije, sustav koji gradimo je raspodijeljeni sustav pa je povezivanje različitih zadaća sustava olakšano. Naš sustav ima dvije osnovne zadaće: traženje obavljanja zadaće (zahtjev klijenta) te samo obavljane tražene zadaće (obrada zahtjeva i vraćanje odgovora). Ovakav tip arhitekture je model klijent-poslužitelj arhitektura. </w:t>
       </w:r>
       <w:r>
         <w:rPr>
@@ -15226,31 +16407,66 @@
       <w:pPr>
         <w:pStyle w:val="Normal1"/>
         <w:spacing w:line="360" w:lineRule="auto"/>
-        <w:rPr>
-          <w:rFonts w:ascii="Arial" w:hAnsi="Arial" w:cs="Arial"/>
-        </w:rPr>
-      </w:pPr>
-    </w:p>
-    <w:p>
-      <w:pPr>
-        <w:pStyle w:val="Normal1"/>
-        <w:spacing w:line="360" w:lineRule="auto"/>
-        <w:rPr>
-          <w:rFonts w:ascii="Arial" w:hAnsi="Arial" w:cs="Arial"/>
-        </w:rPr>
-      </w:pPr>
-      <w:r>
-        <w:rPr>
-          <w:rFonts w:ascii="Arial" w:hAnsi="Arial" w:cs="Arial"/>
-        </w:rPr>
-        <w:t xml:space="preserve">Vremenski tijek komunikacije klijent – poslužitelj se može podijeliti na faze (slika [NUMBER]). Poslužitelj započinje s radom i čeka zahtjeve od klijenta. Klijent koristi sustav, obavlja neki rad i razne operacije te (po potrebi) započinje komunikaciju s poslužiteljom na način da šalje zahtjev za uslugom ( </w:t>
-      </w:r>
+        <w:jc w:val="both"/>
+        <w:rPr>
+          <w:rFonts w:ascii="Arial" w:hAnsi="Arial" w:cs="Arial"/>
+        </w:rPr>
+      </w:pPr>
+    </w:p>
+    <w:p>
+      <w:pPr>
+        <w:pStyle w:val="Normal1"/>
+        <w:spacing w:line="360" w:lineRule="auto"/>
+        <w:jc w:val="both"/>
+        <w:rPr>
+          <w:rFonts w:ascii="Arial" w:hAnsi="Arial" w:cs="Arial"/>
+        </w:rPr>
+      </w:pPr>
+      <w:r>
+        <w:rPr>
+          <w:rFonts w:ascii="Arial" w:hAnsi="Arial" w:cs="Arial"/>
+        </w:rPr>
+        <w:t>Vremenski tijek komunikacije klijent – poslužitelj se može po</w:t>
+      </w:r>
+      <w:r>
+        <w:rPr>
+          <w:rFonts w:ascii="Arial" w:hAnsi="Arial" w:cs="Arial"/>
+        </w:rPr>
+        <w:t>dijeliti na faze (slika 6-1</w:t>
+      </w:r>
+      <w:r>
+        <w:rPr>
+          <w:rFonts w:ascii="Arial" w:hAnsi="Arial" w:cs="Arial"/>
+        </w:rPr>
+        <w:t>). Poslužitelj započinje s radom i čeka zahtjeve od klijenta. Klijent koristi sustav, obavlja neki rad i razne operacije te (po potrebi) započ</w:t>
+      </w:r>
+      <w:r>
+        <w:rPr>
+          <w:rFonts w:ascii="Arial" w:hAnsi="Arial" w:cs="Arial"/>
+        </w:rPr>
+        <w:t>inje komunikaciju s poslužitelje</w:t>
+      </w:r>
+      <w:r>
+        <w:rPr>
+          <w:rFonts w:ascii="Arial" w:hAnsi="Arial" w:cs="Arial"/>
+        </w:rPr>
+        <w:t xml:space="preserve">m na način da šalje zahtjev za uslugom ( </w:t>
+      </w:r>
+      <w:proofErr w:type="spellStart"/>
       <w:r>
         <w:rPr>
           <w:rFonts w:ascii="Arial" w:hAnsi="Arial" w:cs="Arial"/>
           <w:i/>
         </w:rPr>
-        <w:t xml:space="preserve">request </w:t>
+        <w:t>request</w:t>
+      </w:r>
+      <w:proofErr w:type="spellEnd"/>
+      <w:r>
+        <w:rPr>
+          <w:rFonts w:ascii="Arial" w:hAnsi="Arial" w:cs="Arial"/>
+          <w:i/>
+        </w:rPr>
+        <w:t xml:space="preserve"> </w:t>
       </w:r>
       <w:r>
         <w:rPr>
@@ -15280,6 +16496,7 @@
     <w:p>
       <w:pPr>
         <w:pStyle w:val="Normal1"/>
+        <w:keepNext/>
         <w:spacing w:line="360" w:lineRule="auto"/>
         <w:jc w:val="center"/>
       </w:pPr>
@@ -15289,7 +16506,7 @@
         </w:rPr>
         <w:lastRenderedPageBreak/>
         <w:drawing>
-          <wp:inline distT="0" distB="0" distL="0" distR="0">
+          <wp:inline distT="0" distB="0" distL="0" distR="0" wp14:anchorId="2FAF3E8D" wp14:editId="70FF6B08">
             <wp:extent cx="3209925" cy="2066925"/>
             <wp:effectExtent l="0" t="0" r="0" b="0"/>
             <wp:docPr id="44" name="Slika 44"/>
@@ -15304,7 +16521,7 @@
                     <pic:cNvPicPr/>
                   </pic:nvPicPr>
                   <pic:blipFill>
-                    <a:blip r:embed="rId49">
+                    <a:blip r:embed="rId48">
                       <a:extLst>
                         <a:ext uri="{28A0092B-C50C-407E-A947-70E740481C1C}">
                           <a14:useLocalDpi xmlns:a14="http://schemas.microsoft.com/office/drawing/2010/main" val="0"/>
@@ -15333,21 +16550,53 @@
     </w:p>
     <w:p>
       <w:pPr>
-        <w:rPr>
-          <w:rFonts w:ascii="Arial" w:hAnsi="Arial" w:cs="Arial"/>
-        </w:rPr>
-      </w:pPr>
-    </w:p>
-    <w:p>
-      <w:pPr>
-        <w:rPr>
-          <w:rFonts w:ascii="Arial" w:hAnsi="Arial" w:cs="Arial"/>
-        </w:rPr>
-      </w:pPr>
-    </w:p>
-    <w:p>
-      <w:pPr>
-        <w:spacing w:line="360" w:lineRule="auto"/>
+        <w:pStyle w:val="Caption"/>
+        <w:jc w:val="center"/>
+      </w:pPr>
+      <w:r>
+        <w:t xml:space="preserve">Slika </w:t>
+      </w:r>
+      <w:fldSimple w:instr=" STYLEREF 1 \s ">
+        <w:r>
+          <w:rPr>
+            <w:noProof/>
+          </w:rPr>
+          <w:t>6</w:t>
+        </w:r>
+      </w:fldSimple>
+      <w:r>
+        <w:noBreakHyphen/>
+      </w:r>
+      <w:fldSimple w:instr=" SEQ Slika \* ARABIC \s 1 ">
+        <w:r>
+          <w:rPr>
+            <w:noProof/>
+          </w:rPr>
+          <w:t>1</w:t>
+        </w:r>
+      </w:fldSimple>
+      <w:r>
+        <w:t xml:space="preserve"> – Vremenski tijek koncepta „klijent – poslužitelj“ </w:t>
+      </w:r>
+    </w:p>
+    <w:p>
+      <w:pPr>
+        <w:rPr>
+          <w:rFonts w:ascii="Arial" w:hAnsi="Arial" w:cs="Arial"/>
+        </w:rPr>
+      </w:pPr>
+    </w:p>
+    <w:p>
+      <w:pPr>
+        <w:rPr>
+          <w:rFonts w:ascii="Arial" w:hAnsi="Arial" w:cs="Arial"/>
+        </w:rPr>
+      </w:pPr>
+    </w:p>
+    <w:p>
+      <w:pPr>
+        <w:spacing w:line="360" w:lineRule="auto"/>
+        <w:jc w:val="both"/>
         <w:rPr>
           <w:rFonts w:ascii="Arial" w:hAnsi="Arial" w:cs="Arial"/>
         </w:rPr>
@@ -15370,44 +16619,60 @@
     <w:p>
       <w:pPr>
         <w:spacing w:line="360" w:lineRule="auto"/>
-        <w:rPr>
-          <w:rFonts w:ascii="Arial" w:hAnsi="Arial" w:cs="Arial"/>
-        </w:rPr>
-      </w:pPr>
-      <w:r>
-        <w:rPr>
-          <w:rFonts w:ascii="Arial" w:hAnsi="Arial" w:cs="Arial"/>
-        </w:rPr>
-        <w:t>Arhitektura opisanog sustava sastoji se od sljedećih podsustava:</w:t>
-      </w:r>
-    </w:p>
-    <w:p>
-      <w:pPr>
-        <w:spacing w:line="360" w:lineRule="auto"/>
-        <w:ind w:firstLine="720"/>
-        <w:rPr>
-          <w:rFonts w:ascii="Arial" w:hAnsi="Arial" w:cs="Arial"/>
-        </w:rPr>
-      </w:pPr>
-      <w:r>
-        <w:rPr>
-          <w:rFonts w:ascii="Arial" w:hAnsi="Arial" w:cs="Arial"/>
-        </w:rPr>
-        <w:t>- Grafičko sučelje</w:t>
-      </w:r>
-    </w:p>
-    <w:p>
-      <w:pPr>
-        <w:ind w:left="720"/>
-        <w:rPr>
-          <w:rFonts w:ascii="Arial" w:hAnsi="Arial" w:cs="Arial"/>
-        </w:rPr>
-      </w:pPr>
-      <w:r>
-        <w:rPr>
-          <w:rFonts w:ascii="Arial" w:hAnsi="Arial" w:cs="Arial"/>
-        </w:rPr>
-        <w:t>- Baza podataka</w:t>
+        <w:jc w:val="both"/>
+        <w:rPr>
+          <w:rFonts w:ascii="Arial" w:hAnsi="Arial" w:cs="Arial"/>
+        </w:rPr>
+      </w:pPr>
+      <w:r>
+        <w:rPr>
+          <w:rFonts w:ascii="Arial" w:hAnsi="Arial" w:cs="Arial"/>
+        </w:rPr>
+        <w:t>Arhitektura opisanog sustava sast</w:t>
+      </w:r>
+      <w:r>
+        <w:rPr>
+          <w:rFonts w:ascii="Arial" w:hAnsi="Arial" w:cs="Arial"/>
+        </w:rPr>
+        <w:t>oji se od sljedećih podsustava:</w:t>
+      </w:r>
+    </w:p>
+    <w:p>
+      <w:pPr>
+        <w:pStyle w:val="ListParagraph"/>
+        <w:numPr>
+          <w:ilvl w:val="0"/>
+          <w:numId w:val="7"/>
+        </w:numPr>
+        <w:spacing w:line="360" w:lineRule="auto"/>
+        <w:rPr>
+          <w:rFonts w:ascii="Arial" w:hAnsi="Arial" w:cs="Arial"/>
+        </w:rPr>
+      </w:pPr>
+      <w:r>
+        <w:rPr>
+          <w:rFonts w:ascii="Arial" w:hAnsi="Arial" w:cs="Arial"/>
+        </w:rPr>
+        <w:t>Grafičko sučelje</w:t>
+      </w:r>
+    </w:p>
+    <w:p>
+      <w:pPr>
+        <w:pStyle w:val="ListParagraph"/>
+        <w:numPr>
+          <w:ilvl w:val="0"/>
+          <w:numId w:val="7"/>
+        </w:numPr>
+        <w:spacing w:line="360" w:lineRule="auto"/>
+        <w:rPr>
+          <w:rFonts w:ascii="Arial" w:hAnsi="Arial" w:cs="Arial"/>
+        </w:rPr>
+      </w:pPr>
+      <w:r>
+        <w:rPr>
+          <w:rFonts w:ascii="Arial" w:hAnsi="Arial" w:cs="Arial"/>
+        </w:rPr>
+        <w:t>Baza podataka</w:t>
       </w:r>
       <w:r>
         <w:rPr>
@@ -15494,56 +16759,77 @@
       <w:pPr>
         <w:spacing w:line="360" w:lineRule="auto"/>
         <w:ind w:firstLine="720"/>
-        <w:rPr>
-          <w:rFonts w:ascii="Arial" w:hAnsi="Arial" w:cs="Arial"/>
-          <w:b/>
+        <w:jc w:val="both"/>
+        <w:rPr>
+          <w:rFonts w:ascii="Arial" w:hAnsi="Arial" w:cs="Arial"/>
+        </w:rPr>
+      </w:pPr>
+      <w:r>
+        <w:rPr>
+          <w:rFonts w:ascii="Arial" w:hAnsi="Arial" w:cs="Arial"/>
+        </w:rPr>
+        <w:t xml:space="preserve">Za potrebe web aplikacije odlučili smo koristiti relacijsku bazu podataka koja je u današnje vrijeme jedna od najkorištenijih modela baze podataka zbog relacijske strukture </w:t>
+      </w:r>
+      <w:r>
+        <w:rPr>
+          <w:rFonts w:ascii="Arial" w:hAnsi="Arial" w:cs="Arial"/>
+        </w:rPr>
+        <w:t xml:space="preserve">koja se podudara s predodžbom događaja realnog svijeta i podataka koje ti događaji generiraju. Relacijska baza podataka sastoji se od skupa relacija (tablica) pri čemu je svaka relacija opisana relacijskom shemom koja obuhvaća naziv relacije i skup pripadajućih atributa. Relacije su provedene kroz normalizacijske forme da bi se ostvario što bolji model sa što manje redundancije podataka. Izradu baze podataka ćemo ostvariti koristeći </w:t>
+      </w:r>
+      <w:r>
+        <w:rPr>
+          <w:rFonts w:ascii="Arial" w:hAnsi="Arial" w:cs="Arial"/>
           <w:i/>
         </w:rPr>
+        <w:t>MySQL</w:t>
+      </w:r>
+      <w:r>
+        <w:rPr>
+          <w:rFonts w:ascii="Arial" w:hAnsi="Arial" w:cs="Arial"/>
+        </w:rPr>
+        <w:t xml:space="preserve">, a točniji pregled dizajna </w:t>
+      </w:r>
+      <w:r>
+        <w:rPr>
+          <w:rFonts w:ascii="Arial" w:hAnsi="Arial" w:cs="Arial"/>
+        </w:rPr>
+        <w:t>baze se može naći na slici Slika 6-2</w:t>
+      </w:r>
+      <w:r>
+        <w:rPr>
+          <w:rFonts w:ascii="Arial" w:hAnsi="Arial" w:cs="Arial"/>
+        </w:rPr>
+        <w:t xml:space="preserve"> gdje možemo vidjeti i veze među entitetima. Sve relacije generirane iz ER-modela su prikazane nakon ER-modela s odgovarajući</w:t>
+      </w:r>
+      <w:r>
+        <w:rPr>
+          <w:rFonts w:ascii="Arial" w:hAnsi="Arial" w:cs="Arial"/>
+        </w:rPr>
+        <w:t xml:space="preserve">m opisima atributa te primarnim </w:t>
+      </w:r>
+      <w:r>
+        <w:rPr>
+          <w:rFonts w:ascii="Arial" w:hAnsi="Arial" w:cs="Arial"/>
+        </w:rPr>
+        <w:t>i stranim ključevima.</w:t>
+      </w:r>
+    </w:p>
+    <w:p>
+      <w:pPr>
+        <w:spacing w:line="360" w:lineRule="auto"/>
+        <w:ind w:firstLine="720"/>
+        <w:jc w:val="both"/>
+        <w:rPr>
+          <w:rFonts w:ascii="Arial" w:hAnsi="Arial" w:cs="Arial"/>
+        </w:rPr>
         <w:sectPr>
-          <w:headerReference w:type="default" r:id="rId50"/>
-          <w:footerReference w:type="default" r:id="rId51"/>
+          <w:headerReference w:type="default" r:id="rId49"/>
+          <w:footerReference w:type="default" r:id="rId50"/>
           <w:pgSz w:w="11905" w:h="16837"/>
           <w:pgMar w:top="1417" w:right="1417" w:bottom="1417" w:left="1417" w:header="720" w:footer="720" w:gutter="0"/>
           <w:cols w:space="720"/>
         </w:sectPr>
       </w:pPr>
-      <w:r>
-        <w:rPr>
-          <w:rFonts w:ascii="Arial" w:hAnsi="Arial" w:cs="Arial"/>
-        </w:rPr>
-        <w:t xml:space="preserve">Za potrebe web aplikacije odlučili smo koristiti relacijsku bazu podataka koja je u današnje vrijeme jedna od najkorištenijih modela baze podataka zbog relacijske strukture </w:t>
-      </w:r>
-      <w:r>
-        <w:rPr>
-          <w:rFonts w:ascii="Arial" w:hAnsi="Arial" w:cs="Arial"/>
-        </w:rPr>
-        <w:t xml:space="preserve">koja se podudara s predodžbom događaja realnog svijeta i podataka koje ti događaji generiraju. Relacijska baza podataka sastoji se od skupa relacija (tablica) pri čemu je svaka relacija opisana relacijskom shemom koja obuhvaća naziv relacije i skup pripadajućih atributa. Relacije su provedene kroz normalizacijske forme da bi se ostvario što bolji model sa što manje redundancije podataka. Izradu baze podataka ćemo ostvariti koristeći </w:t>
-      </w:r>
-      <w:r>
-        <w:rPr>
-          <w:rFonts w:ascii="Arial" w:hAnsi="Arial" w:cs="Arial"/>
-          <w:i/>
-        </w:rPr>
-        <w:t>MySQL</w:t>
-      </w:r>
-      <w:r>
-        <w:rPr>
-          <w:rFonts w:ascii="Arial" w:hAnsi="Arial" w:cs="Arial"/>
-        </w:rPr>
-        <w:t>, a točniji pregled dizajna baze se može naći na slici [IMAG</w:t>
-      </w:r>
-      <w:r>
-        <w:rPr>
-          <w:rFonts w:ascii="Arial" w:hAnsi="Arial" w:cs="Arial"/>
-        </w:rPr>
-        <w:t>s</w:t>
-      </w:r>
-      <w:r>
-        <w:rPr>
-          <w:rFonts w:ascii="Arial" w:hAnsi="Arial" w:cs="Arial"/>
-        </w:rPr>
-        <w:t>E ID] gdje možemo vidjeti i veze među entitetima. Sve relacije generirane iz ER-modela su prikazane nakon ER-modela s odgovarajućim opisima atributa te primarnim i stranim ključevima.</w:t>
-      </w:r>
       <w:r>
         <w:rPr>
           <w:rFonts w:ascii="Arial" w:hAnsi="Arial" w:cs="Arial"/>
@@ -15566,10 +16852,64 @@
       </w:pPr>
       <w:r>
         <w:rPr>
-          <w:rFonts w:ascii="Arial" w:hAnsi="Arial" w:cs="Arial"/>
           <w:noProof/>
         </w:rPr>
         <w:lastRenderedPageBreak/>
+        <w:pict>
+          <v:shapetype id="_x0000_t202" coordsize="21600,21600" o:spt="202" path="m,l,21600r21600,l21600,xe">
+            <v:stroke joinstyle="miter"/>
+            <v:path gradientshapeok="t" o:connecttype="rect"/>
+          </v:shapetype>
+          <v:shape id="_x0000_s1046" type="#_x0000_t202" style="position:absolute;margin-left:107.7pt;margin-top:438.25pt;width:508.75pt;height:.05pt;z-index:251695104;mso-position-horizontal-relative:text;mso-position-vertical-relative:text" stroked="f">
+            <v:textbox style="mso-fit-shape-to-text:t" inset="0,0,0,0">
+              <w:txbxContent>
+                <w:p>
+                  <w:pPr>
+                    <w:pStyle w:val="Caption"/>
+                    <w:rPr>
+                      <w:rFonts w:ascii="Arial" w:hAnsi="Arial" w:cs="Arial"/>
+                      <w:noProof/>
+                      <w:color w:val="000000"/>
+                      <w:sz w:val="24"/>
+                      <w:szCs w:val="20"/>
+                    </w:rPr>
+                  </w:pPr>
+                  <w:r>
+                    <w:t xml:space="preserve">Slika </w:t>
+                  </w:r>
+                  <w:fldSimple w:instr=" STYLEREF 1 \s ">
+                    <w:r>
+                      <w:rPr>
+                        <w:noProof/>
+                      </w:rPr>
+                      <w:t>6</w:t>
+                    </w:r>
+                  </w:fldSimple>
+                  <w:r>
+                    <w:noBreakHyphen/>
+                  </w:r>
+                  <w:fldSimple w:instr=" SEQ Slika \* ARABIC \s 1 ">
+                    <w:r>
+                      <w:rPr>
+                        <w:noProof/>
+                      </w:rPr>
+                      <w:t>2</w:t>
+                    </w:r>
+                  </w:fldSimple>
+                  <w:r>
+                    <w:t xml:space="preserve"> – Dizajn baze podataka</w:t>
+                  </w:r>
+                </w:p>
+              </w:txbxContent>
+            </v:textbox>
+          </v:shape>
+        </w:pict>
+      </w:r>
+      <w:r>
+        <w:rPr>
+          <w:rFonts w:ascii="Arial" w:hAnsi="Arial" w:cs="Arial"/>
+          <w:noProof/>
+        </w:rPr>
         <w:drawing>
           <wp:anchor distT="0" distB="0" distL="114300" distR="114300" simplePos="0" relativeHeight="251658240" behindDoc="0" locked="0" layoutInCell="1" allowOverlap="1">
             <wp:simplePos x="0" y="0"/>
@@ -15594,7 +16934,7 @@
                     <pic:cNvPicPr/>
                   </pic:nvPicPr>
                   <pic:blipFill>
-                    <a:blip r:embed="rId52" cstate="print">
+                    <a:blip r:embed="rId51" cstate="print">
                       <a:extLst>
                         <a:ext uri="{28A0092B-C50C-407E-A947-70E740481C1C}">
                           <a14:useLocalDpi xmlns:a14="http://schemas.microsoft.com/office/drawing/2010/main" val="0"/>
@@ -15671,7 +17011,7 @@
                     <pic:cNvPicPr/>
                   </pic:nvPicPr>
                   <pic:blipFill>
-                    <a:blip r:embed="rId53" cstate="print">
+                    <a:blip r:embed="rId52" cstate="print">
                       <a:extLst>
                         <a:ext uri="{28A0092B-C50C-407E-A947-70E740481C1C}">
                           <a14:useLocalDpi xmlns:a14="http://schemas.microsoft.com/office/drawing/2010/main" val="0"/>
@@ -15965,7 +17305,7 @@
                     <pic:cNvPicPr/>
                   </pic:nvPicPr>
                   <pic:blipFill>
-                    <a:blip r:embed="rId54" cstate="print">
+                    <a:blip r:embed="rId53" cstate="print">
                       <a:extLst>
                         <a:ext uri="{28A0092B-C50C-407E-A947-70E740481C1C}">
                           <a14:useLocalDpi xmlns:a14="http://schemas.microsoft.com/office/drawing/2010/main" val="0"/>
@@ -16023,6 +17363,7 @@
         </w:rPr>
         <w:t xml:space="preserve">- </w:t>
       </w:r>
+      <w:proofErr w:type="spellStart"/>
       <w:r>
         <w:rPr>
           <w:rFonts w:ascii="Arial" w:hAnsi="Arial" w:cs="Arial"/>
@@ -16030,6 +17371,7 @@
         </w:rPr>
         <w:t>host</w:t>
       </w:r>
+      <w:proofErr w:type="spellEnd"/>
       <w:r>
         <w:rPr>
           <w:rFonts w:ascii="Arial" w:hAnsi="Arial" w:cs="Arial"/>
@@ -16075,6 +17417,7 @@
         </w:rPr>
         <w:t xml:space="preserve">- </w:t>
       </w:r>
+      <w:proofErr w:type="spellStart"/>
       <w:r>
         <w:rPr>
           <w:rFonts w:ascii="Arial" w:hAnsi="Arial" w:cs="Arial"/>
@@ -16082,6 +17425,7 @@
         </w:rPr>
         <w:t>description</w:t>
       </w:r>
+      <w:proofErr w:type="spellEnd"/>
       <w:r>
         <w:rPr>
           <w:rFonts w:ascii="Arial" w:hAnsi="Arial" w:cs="Arial"/>
@@ -16267,7 +17611,7 @@
                     <pic:cNvPicPr/>
                   </pic:nvPicPr>
                   <pic:blipFill>
-                    <a:blip r:embed="rId55" cstate="print">
+                    <a:blip r:embed="rId54" cstate="print">
                       <a:extLst>
                         <a:ext uri="{28A0092B-C50C-407E-A947-70E740481C1C}">
                           <a14:useLocalDpi xmlns:a14="http://schemas.microsoft.com/office/drawing/2010/main" val="0"/>
@@ -16457,7 +17801,7 @@
                     <pic:cNvPicPr/>
                   </pic:nvPicPr>
                   <pic:blipFill>
-                    <a:blip r:embed="rId56" cstate="print">
+                    <a:blip r:embed="rId55" cstate="print">
                       <a:extLst>
                         <a:ext uri="{28A0092B-C50C-407E-A947-70E740481C1C}">
                           <a14:useLocalDpi xmlns:a14="http://schemas.microsoft.com/office/drawing/2010/main" val="0"/>
@@ -16732,7 +18076,7 @@
                     <pic:cNvPicPr/>
                   </pic:nvPicPr>
                   <pic:blipFill>
-                    <a:blip r:embed="rId57" cstate="print">
+                    <a:blip r:embed="rId56" cstate="print">
                       <a:extLst>
                         <a:ext uri="{28A0092B-C50C-407E-A947-70E740481C1C}">
                           <a14:useLocalDpi xmlns:a14="http://schemas.microsoft.com/office/drawing/2010/main" val="0"/>
@@ -16932,7 +18276,7 @@
                     <pic:cNvPicPr/>
                   </pic:nvPicPr>
                   <pic:blipFill>
-                    <a:blip r:embed="rId58" cstate="print">
+                    <a:blip r:embed="rId57" cstate="print">
                       <a:extLst>
                         <a:ext uri="{28A0092B-C50C-407E-A947-70E740481C1C}">
                           <a14:useLocalDpi xmlns:a14="http://schemas.microsoft.com/office/drawing/2010/main" val="0"/>
@@ -17160,7 +18504,7 @@
                     <pic:cNvPicPr/>
                   </pic:nvPicPr>
                   <pic:blipFill>
-                    <a:blip r:embed="rId59" cstate="print">
+                    <a:blip r:embed="rId58" cstate="print">
                       <a:extLst>
                         <a:ext uri="{28A0092B-C50C-407E-A947-70E740481C1C}">
                           <a14:useLocalDpi xmlns:a14="http://schemas.microsoft.com/office/drawing/2010/main" val="0"/>
@@ -17279,7 +18623,7 @@
                     <pic:cNvPicPr/>
                   </pic:nvPicPr>
                   <pic:blipFill>
-                    <a:blip r:embed="rId60" cstate="print">
+                    <a:blip r:embed="rId59" cstate="print">
                       <a:extLst>
                         <a:ext uri="{28A0092B-C50C-407E-A947-70E740481C1C}">
                           <a14:useLocalDpi xmlns:a14="http://schemas.microsoft.com/office/drawing/2010/main" val="0"/>
@@ -17548,7 +18892,7 @@
                     <pic:cNvPicPr/>
                   </pic:nvPicPr>
                   <pic:blipFill>
-                    <a:blip r:embed="rId61" cstate="print">
+                    <a:blip r:embed="rId60" cstate="print">
                       <a:extLst>
                         <a:ext uri="{28A0092B-C50C-407E-A947-70E740481C1C}">
                           <a14:useLocalDpi xmlns:a14="http://schemas.microsoft.com/office/drawing/2010/main" val="0"/>
@@ -17750,7 +19094,7 @@
                     <pic:cNvPicPr/>
                   </pic:nvPicPr>
                   <pic:blipFill>
-                    <a:blip r:embed="rId62" cstate="print">
+                    <a:blip r:embed="rId61" cstate="print">
                       <a:extLst>
                         <a:ext uri="{28A0092B-C50C-407E-A947-70E740481C1C}">
                           <a14:useLocalDpi xmlns:a14="http://schemas.microsoft.com/office/drawing/2010/main" val="0"/>
@@ -17958,7 +19302,7 @@
                     <pic:cNvPicPr/>
                   </pic:nvPicPr>
                   <pic:blipFill>
-                    <a:blip r:embed="rId63" cstate="print">
+                    <a:blip r:embed="rId62" cstate="print">
                       <a:extLst>
                         <a:ext uri="{28A0092B-C50C-407E-A947-70E740481C1C}">
                           <a14:useLocalDpi xmlns:a14="http://schemas.microsoft.com/office/drawing/2010/main" val="0"/>
@@ -18277,7 +19621,7 @@
                     <pic:cNvPicPr/>
                   </pic:nvPicPr>
                   <pic:blipFill>
-                    <a:blip r:embed="rId64" cstate="print">
+                    <a:blip r:embed="rId63" cstate="print">
                       <a:extLst>
                         <a:ext uri="{28A0092B-C50C-407E-A947-70E740481C1C}">
                           <a14:useLocalDpi xmlns:a14="http://schemas.microsoft.com/office/drawing/2010/main" val="0"/>
@@ -18347,7 +19691,7 @@
                     <pic:cNvPicPr/>
                   </pic:nvPicPr>
                   <pic:blipFill>
-                    <a:blip r:embed="rId65" cstate="print">
+                    <a:blip r:embed="rId64" cstate="print">
                       <a:extLst>
                         <a:ext uri="{28A0092B-C50C-407E-A947-70E740481C1C}">
                           <a14:useLocalDpi xmlns:a14="http://schemas.microsoft.com/office/drawing/2010/main" val="0"/>
@@ -18567,7 +19911,7 @@
                     <pic:cNvPicPr/>
                   </pic:nvPicPr>
                   <pic:blipFill>
-                    <a:blip r:embed="rId66" cstate="print">
+                    <a:blip r:embed="rId65" cstate="print">
                       <a:extLst>
                         <a:ext uri="{28A0092B-C50C-407E-A947-70E740481C1C}">
                           <a14:useLocalDpi xmlns:a14="http://schemas.microsoft.com/office/drawing/2010/main" val="0"/>
@@ -18709,7 +20053,7 @@
                     <pic:cNvPicPr/>
                   </pic:nvPicPr>
                   <pic:blipFill>
-                    <a:blip r:embed="rId67" cstate="print">
+                    <a:blip r:embed="rId66" cstate="print">
                       <a:extLst>
                         <a:ext uri="{28A0092B-C50C-407E-A947-70E740481C1C}">
                           <a14:useLocalDpi xmlns:a14="http://schemas.microsoft.com/office/drawing/2010/main" val="0"/>
@@ -18882,7 +20226,7 @@
                     <pic:cNvPicPr/>
                   </pic:nvPicPr>
                   <pic:blipFill>
-                    <a:blip r:embed="rId68" cstate="print">
+                    <a:blip r:embed="rId67" cstate="print">
                       <a:extLst>
                         <a:ext uri="{28A0092B-C50C-407E-A947-70E740481C1C}">
                           <a14:useLocalDpi xmlns:a14="http://schemas.microsoft.com/office/drawing/2010/main" val="0"/>
@@ -19096,7 +20440,7 @@
                     <pic:cNvPicPr/>
                   </pic:nvPicPr>
                   <pic:blipFill>
-                    <a:blip r:embed="rId69" cstate="print">
+                    <a:blip r:embed="rId68" cstate="print">
                       <a:extLst>
                         <a:ext uri="{28A0092B-C50C-407E-A947-70E740481C1C}">
                           <a14:useLocalDpi xmlns:a14="http://schemas.microsoft.com/office/drawing/2010/main" val="0"/>
@@ -19306,7 +20650,7 @@
                     <pic:cNvPicPr/>
                   </pic:nvPicPr>
                   <pic:blipFill>
-                    <a:blip r:embed="rId70" cstate="print">
+                    <a:blip r:embed="rId69" cstate="print">
                       <a:extLst>
                         <a:ext uri="{28A0092B-C50C-407E-A947-70E740481C1C}">
                           <a14:useLocalDpi xmlns:a14="http://schemas.microsoft.com/office/drawing/2010/main" val="0"/>
@@ -19461,7 +20805,7 @@
                     <pic:cNvPicPr/>
                   </pic:nvPicPr>
                   <pic:blipFill>
-                    <a:blip r:embed="rId71" cstate="print">
+                    <a:blip r:embed="rId70" cstate="print">
                       <a:extLst>
                         <a:ext uri="{28A0092B-C50C-407E-A947-70E740481C1C}">
                           <a14:useLocalDpi xmlns:a14="http://schemas.microsoft.com/office/drawing/2010/main" val="0"/>
@@ -19610,13 +20954,13 @@
     </w:p>
     <w:p>
       <w:pPr>
-        <w:pStyle w:val="Naslov2"/>
+        <w:pStyle w:val="Heading2"/>
         <w:numPr>
           <w:ilvl w:val="1"/>
           <w:numId w:val="3"/>
         </w:numPr>
       </w:pPr>
-      <w:bookmarkStart w:id="18" w:name="_Toc403749922"/>
+      <w:bookmarkStart w:id="18" w:name="_Toc403764752"/>
       <w:r>
         <w:t>Dijagram razreda s opisom</w:t>
       </w:r>
@@ -19635,6 +20979,7 @@
       <w:pPr>
         <w:pStyle w:val="Normal1"/>
         <w:spacing w:line="360" w:lineRule="auto"/>
+        <w:jc w:val="both"/>
         <w:rPr>
           <w:rFonts w:ascii="Arial" w:hAnsi="Arial" w:cs="Arial"/>
         </w:rPr>
@@ -19656,6 +21001,7 @@
       <w:pPr>
         <w:pStyle w:val="Normal1"/>
         <w:spacing w:line="360" w:lineRule="auto"/>
+        <w:jc w:val="both"/>
         <w:rPr>
           <w:rFonts w:ascii="Arial" w:hAnsi="Arial" w:cs="Arial"/>
         </w:rPr>
@@ -19697,15 +21043,17 @@
       <w:pPr>
         <w:pStyle w:val="Normal1"/>
         <w:spacing w:line="360" w:lineRule="auto"/>
-        <w:rPr>
-          <w:rFonts w:ascii="Arial" w:hAnsi="Arial" w:cs="Arial"/>
-        </w:rPr>
-      </w:pPr>
-    </w:p>
-    <w:p>
-      <w:pPr>
-        <w:pStyle w:val="Normal1"/>
-        <w:spacing w:line="360" w:lineRule="auto"/>
+        <w:jc w:val="both"/>
+        <w:rPr>
+          <w:rFonts w:ascii="Arial" w:hAnsi="Arial" w:cs="Arial"/>
+        </w:rPr>
+      </w:pPr>
+    </w:p>
+    <w:p>
+      <w:pPr>
+        <w:pStyle w:val="Normal1"/>
+        <w:spacing w:line="360" w:lineRule="auto"/>
+        <w:jc w:val="both"/>
         <w:rPr>
           <w:rFonts w:ascii="Arial" w:hAnsi="Arial" w:cs="Arial"/>
         </w:rPr>
@@ -19808,6 +21156,7 @@
     <w:p>
       <w:pPr>
         <w:pStyle w:val="Normal1"/>
+        <w:keepNext/>
         <w:spacing w:line="360" w:lineRule="auto"/>
         <w:jc w:val="center"/>
       </w:pPr>
@@ -19817,7 +21166,7 @@
         </w:rPr>
         <w:lastRenderedPageBreak/>
         <w:drawing>
-          <wp:inline distT="0" distB="0" distL="0" distR="0">
+          <wp:inline distT="0" distB="0" distL="0" distR="0" wp14:anchorId="30F4070A" wp14:editId="1CBEDD95">
             <wp:extent cx="3600450" cy="3960535"/>
             <wp:effectExtent l="0" t="0" r="0" b="0"/>
             <wp:docPr id="1" name="Slika 1"/>
@@ -19832,7 +21181,7 @@
                     <pic:cNvPicPr/>
                   </pic:nvPicPr>
                   <pic:blipFill>
-                    <a:blip r:embed="rId72" cstate="print">
+                    <a:blip r:embed="rId71" cstate="print">
                       <a:extLst>
                         <a:ext uri="{28A0092B-C50C-407E-A947-70E740481C1C}">
                           <a14:useLocalDpi xmlns:a14="http://schemas.microsoft.com/office/drawing/2010/main" val="0"/>
@@ -19861,15 +21210,47 @@
     </w:p>
     <w:p>
       <w:pPr>
-        <w:pStyle w:val="Normal1"/>
-        <w:spacing w:line="360" w:lineRule="auto"/>
+        <w:pStyle w:val="Caption"/>
         <w:jc w:val="center"/>
       </w:pPr>
-    </w:p>
-    <w:p>
-      <w:pPr>
-        <w:pStyle w:val="Normal1"/>
-        <w:spacing w:line="360" w:lineRule="auto"/>
+      <w:r>
+        <w:t xml:space="preserve">Slika </w:t>
+      </w:r>
+      <w:fldSimple w:instr=" STYLEREF 1 \s ">
+        <w:r>
+          <w:rPr>
+            <w:noProof/>
+          </w:rPr>
+          <w:t>6</w:t>
+        </w:r>
+      </w:fldSimple>
+      <w:r>
+        <w:noBreakHyphen/>
+      </w:r>
+      <w:fldSimple w:instr=" SEQ Slika \* ARABIC \s 1 ">
+        <w:r>
+          <w:rPr>
+            <w:noProof/>
+          </w:rPr>
+          <w:t>3</w:t>
+        </w:r>
+      </w:fldSimple>
+      <w:r>
+        <w:t xml:space="preserve"> – Prikaz oblikovnog obrasca MVC </w:t>
+      </w:r>
+    </w:p>
+    <w:p>
+      <w:pPr>
+        <w:pStyle w:val="Normal1"/>
+        <w:spacing w:line="360" w:lineRule="auto"/>
+        <w:jc w:val="center"/>
+      </w:pPr>
+    </w:p>
+    <w:p>
+      <w:pPr>
+        <w:pStyle w:val="Normal1"/>
+        <w:spacing w:line="360" w:lineRule="auto"/>
+        <w:jc w:val="both"/>
         <w:rPr>
           <w:rFonts w:ascii="Arial" w:hAnsi="Arial" w:cs="Arial"/>
         </w:rPr>
@@ -19913,30 +21294,44 @@
       <w:pPr>
         <w:pStyle w:val="Normal1"/>
         <w:spacing w:line="360" w:lineRule="auto"/>
-        <w:rPr>
-          <w:rFonts w:ascii="Arial" w:hAnsi="Arial" w:cs="Arial"/>
-        </w:rPr>
-      </w:pPr>
-      <w:r>
-        <w:rPr>
-          <w:rFonts w:ascii="Arial" w:hAnsi="Arial" w:cs="Arial"/>
-        </w:rPr>
-        <w:t>Ovaj sloj upravlja interakcijom s korisnikom na temelju njegovih akcija na stranici (klik, unos preko tipkovnice, pomak miša,itd.). Interpretira akcije te oblikuje podatke iz modela te ih prikazuje. Razredi ovog sloja su:</w:t>
-      </w:r>
-    </w:p>
-    <w:p>
-      <w:pPr>
-        <w:pStyle w:val="Normal1"/>
-        <w:spacing w:line="360" w:lineRule="auto"/>
-        <w:rPr>
-          <w:rFonts w:ascii="Arial" w:hAnsi="Arial" w:cs="Arial"/>
-        </w:rPr>
-      </w:pPr>
-    </w:p>
-    <w:p>
-      <w:pPr>
-        <w:pStyle w:val="Normal1"/>
-        <w:spacing w:line="360" w:lineRule="auto"/>
+        <w:jc w:val="both"/>
+        <w:rPr>
+          <w:rFonts w:ascii="Arial" w:hAnsi="Arial" w:cs="Arial"/>
+        </w:rPr>
+      </w:pPr>
+      <w:r>
+        <w:rPr>
+          <w:rFonts w:ascii="Arial" w:hAnsi="Arial" w:cs="Arial"/>
+        </w:rPr>
+        <w:t>Ovaj sloj upravlja interakcijom s korisnikom na temelju njegovih akcija na stranici (klik, unos preko tipkovnice, pomak miša,</w:t>
+      </w:r>
+      <w:r>
+        <w:rPr>
+          <w:rFonts w:ascii="Arial" w:hAnsi="Arial" w:cs="Arial"/>
+        </w:rPr>
+        <w:t xml:space="preserve"> </w:t>
+      </w:r>
+      <w:r>
+        <w:rPr>
+          <w:rFonts w:ascii="Arial" w:hAnsi="Arial" w:cs="Arial"/>
+        </w:rPr>
+        <w:t>itd.). Interpretira akcije te oblikuje podatke iz modela te ih prikazuje. Razredi ovog sloja su:</w:t>
+      </w:r>
+    </w:p>
+    <w:p>
+      <w:pPr>
+        <w:pStyle w:val="Normal1"/>
+        <w:spacing w:line="360" w:lineRule="auto"/>
+        <w:rPr>
+          <w:rFonts w:ascii="Arial" w:hAnsi="Arial" w:cs="Arial"/>
+        </w:rPr>
+      </w:pPr>
+    </w:p>
+    <w:p>
+      <w:pPr>
+        <w:pStyle w:val="Normal1"/>
+        <w:spacing w:line="360" w:lineRule="auto"/>
+        <w:jc w:val="both"/>
         <w:rPr>
           <w:rFonts w:ascii="Arial" w:hAnsi="Arial" w:cs="Arial"/>
           <w:b/>
@@ -19954,6 +21349,7 @@
       <w:pPr>
         <w:pStyle w:val="Normal1"/>
         <w:spacing w:line="360" w:lineRule="auto"/>
+        <w:jc w:val="both"/>
         <w:rPr>
           <w:rFonts w:ascii="Arial" w:hAnsi="Arial" w:cs="Arial"/>
         </w:rPr>
@@ -20029,17 +21425,17 @@
       <w:pPr>
         <w:pStyle w:val="Normal1"/>
         <w:spacing w:line="360" w:lineRule="auto"/>
-        <w:rPr>
-          <w:rFonts w:ascii="Arial" w:hAnsi="Arial" w:cs="Arial"/>
-          <w:b/>
-        </w:rPr>
-      </w:pPr>
-      <w:r>
-        <w:rPr>
-          <w:rFonts w:ascii="Arial" w:hAnsi="Arial" w:cs="Arial"/>
-          <w:b/>
-        </w:rPr>
-        <w:lastRenderedPageBreak/>
+        <w:jc w:val="both"/>
+        <w:rPr>
+          <w:rFonts w:ascii="Arial" w:hAnsi="Arial" w:cs="Arial"/>
+          <w:b/>
+        </w:rPr>
+      </w:pPr>
+      <w:r>
+        <w:rPr>
+          <w:rFonts w:ascii="Arial" w:hAnsi="Arial" w:cs="Arial"/>
+          <w:b/>
+        </w:rPr>
         <w:t>ReservationController:</w:t>
       </w:r>
     </w:p>
@@ -20047,6 +21443,7 @@
       <w:pPr>
         <w:pStyle w:val="Normal1"/>
         <w:spacing w:line="360" w:lineRule="auto"/>
+        <w:jc w:val="both"/>
         <w:rPr>
           <w:rFonts w:ascii="Arial" w:hAnsi="Arial" w:cs="Arial"/>
         </w:rPr>
@@ -20062,15 +21459,17 @@
       <w:pPr>
         <w:pStyle w:val="Normal1"/>
         <w:spacing w:line="360" w:lineRule="auto"/>
-        <w:rPr>
-          <w:rFonts w:ascii="Arial" w:hAnsi="Arial" w:cs="Arial"/>
-        </w:rPr>
-      </w:pPr>
-    </w:p>
-    <w:p>
-      <w:pPr>
-        <w:pStyle w:val="Normal1"/>
-        <w:spacing w:line="360" w:lineRule="auto"/>
+        <w:jc w:val="both"/>
+        <w:rPr>
+          <w:rFonts w:ascii="Arial" w:hAnsi="Arial" w:cs="Arial"/>
+        </w:rPr>
+      </w:pPr>
+    </w:p>
+    <w:p>
+      <w:pPr>
+        <w:pStyle w:val="Normal1"/>
+        <w:spacing w:line="360" w:lineRule="auto"/>
+        <w:jc w:val="both"/>
         <w:rPr>
           <w:rFonts w:ascii="Arial" w:hAnsi="Arial" w:cs="Arial"/>
           <w:b/>
@@ -20088,6 +21487,7 @@
       <w:pPr>
         <w:pStyle w:val="Normal1"/>
         <w:spacing w:line="360" w:lineRule="auto"/>
+        <w:jc w:val="both"/>
         <w:rPr>
           <w:rFonts w:ascii="Arial" w:hAnsi="Arial" w:cs="Arial"/>
         </w:rPr>
@@ -20103,15 +21503,17 @@
       <w:pPr>
         <w:pStyle w:val="Normal1"/>
         <w:spacing w:line="360" w:lineRule="auto"/>
-        <w:rPr>
-          <w:rFonts w:ascii="Arial" w:hAnsi="Arial" w:cs="Arial"/>
-        </w:rPr>
-      </w:pPr>
-    </w:p>
-    <w:p>
-      <w:pPr>
-        <w:pStyle w:val="Normal1"/>
-        <w:spacing w:line="360" w:lineRule="auto"/>
+        <w:jc w:val="both"/>
+        <w:rPr>
+          <w:rFonts w:ascii="Arial" w:hAnsi="Arial" w:cs="Arial"/>
+        </w:rPr>
+      </w:pPr>
+    </w:p>
+    <w:p>
+      <w:pPr>
+        <w:pStyle w:val="Normal1"/>
+        <w:spacing w:line="360" w:lineRule="auto"/>
+        <w:jc w:val="both"/>
         <w:rPr>
           <w:rFonts w:ascii="Arial" w:hAnsi="Arial" w:cs="Arial"/>
           <w:b/>
@@ -20129,6 +21531,7 @@
       <w:pPr>
         <w:pStyle w:val="Normal1"/>
         <w:spacing w:line="360" w:lineRule="auto"/>
+        <w:jc w:val="both"/>
         <w:rPr>
           <w:rFonts w:ascii="Arial" w:hAnsi="Arial" w:cs="Arial"/>
         </w:rPr>
@@ -20144,15 +21547,17 @@
       <w:pPr>
         <w:pStyle w:val="Normal1"/>
         <w:spacing w:line="360" w:lineRule="auto"/>
-        <w:rPr>
-          <w:rFonts w:ascii="Arial" w:hAnsi="Arial" w:cs="Arial"/>
-        </w:rPr>
-      </w:pPr>
-    </w:p>
-    <w:p>
-      <w:pPr>
-        <w:pStyle w:val="Normal1"/>
-        <w:spacing w:line="360" w:lineRule="auto"/>
+        <w:jc w:val="both"/>
+        <w:rPr>
+          <w:rFonts w:ascii="Arial" w:hAnsi="Arial" w:cs="Arial"/>
+        </w:rPr>
+      </w:pPr>
+    </w:p>
+    <w:p>
+      <w:pPr>
+        <w:pStyle w:val="Normal1"/>
+        <w:spacing w:line="360" w:lineRule="auto"/>
+        <w:jc w:val="both"/>
         <w:rPr>
           <w:rFonts w:ascii="Arial" w:hAnsi="Arial" w:cs="Arial"/>
           <w:b/>
@@ -20170,6 +21575,7 @@
       <w:pPr>
         <w:pStyle w:val="Normal1"/>
         <w:spacing w:line="360" w:lineRule="auto"/>
+        <w:jc w:val="both"/>
         <w:rPr>
           <w:rFonts w:ascii="Arial" w:hAnsi="Arial" w:cs="Arial"/>
         </w:rPr>
@@ -20203,15 +21609,17 @@
       <w:pPr>
         <w:pStyle w:val="Normal1"/>
         <w:spacing w:line="360" w:lineRule="auto"/>
-        <w:rPr>
-          <w:rFonts w:ascii="Arial" w:hAnsi="Arial" w:cs="Arial"/>
-        </w:rPr>
-      </w:pPr>
-    </w:p>
-    <w:p>
-      <w:pPr>
-        <w:pStyle w:val="Normal1"/>
-        <w:spacing w:line="360" w:lineRule="auto"/>
+        <w:jc w:val="both"/>
+        <w:rPr>
+          <w:rFonts w:ascii="Arial" w:hAnsi="Arial" w:cs="Arial"/>
+        </w:rPr>
+      </w:pPr>
+    </w:p>
+    <w:p>
+      <w:pPr>
+        <w:pStyle w:val="Normal1"/>
+        <w:spacing w:line="360" w:lineRule="auto"/>
+        <w:jc w:val="both"/>
         <w:rPr>
           <w:rFonts w:ascii="Arial" w:hAnsi="Arial" w:cs="Arial"/>
           <w:b/>
@@ -20229,6 +21637,7 @@
       <w:pPr>
         <w:pStyle w:val="Normal1"/>
         <w:spacing w:line="360" w:lineRule="auto"/>
+        <w:jc w:val="both"/>
         <w:rPr>
           <w:rFonts w:ascii="Arial" w:hAnsi="Arial" w:cs="Arial"/>
         </w:rPr>
@@ -20244,15 +21653,17 @@
       <w:pPr>
         <w:pStyle w:val="Normal1"/>
         <w:spacing w:line="360" w:lineRule="auto"/>
-        <w:rPr>
-          <w:rFonts w:ascii="Arial" w:hAnsi="Arial" w:cs="Arial"/>
-        </w:rPr>
-      </w:pPr>
-    </w:p>
-    <w:p>
-      <w:pPr>
-        <w:pStyle w:val="Normal1"/>
-        <w:spacing w:line="360" w:lineRule="auto"/>
+        <w:jc w:val="both"/>
+        <w:rPr>
+          <w:rFonts w:ascii="Arial" w:hAnsi="Arial" w:cs="Arial"/>
+        </w:rPr>
+      </w:pPr>
+    </w:p>
+    <w:p>
+      <w:pPr>
+        <w:pStyle w:val="Normal1"/>
+        <w:spacing w:line="360" w:lineRule="auto"/>
+        <w:jc w:val="both"/>
         <w:rPr>
           <w:rFonts w:ascii="Arial" w:hAnsi="Arial" w:cs="Arial"/>
           <w:b/>
@@ -20270,6 +21681,7 @@
       <w:pPr>
         <w:pStyle w:val="Normal1"/>
         <w:spacing w:line="360" w:lineRule="auto"/>
+        <w:jc w:val="both"/>
         <w:rPr>
           <w:rFonts w:ascii="Arial" w:hAnsi="Arial" w:cs="Arial"/>
         </w:rPr>
@@ -20285,15 +21697,17 @@
       <w:pPr>
         <w:pStyle w:val="Normal1"/>
         <w:spacing w:line="360" w:lineRule="auto"/>
-        <w:rPr>
-          <w:rFonts w:ascii="Arial" w:hAnsi="Arial" w:cs="Arial"/>
-        </w:rPr>
-      </w:pPr>
-    </w:p>
-    <w:p>
-      <w:pPr>
-        <w:pStyle w:val="Normal1"/>
-        <w:spacing w:line="360" w:lineRule="auto"/>
+        <w:jc w:val="both"/>
+        <w:rPr>
+          <w:rFonts w:ascii="Arial" w:hAnsi="Arial" w:cs="Arial"/>
+        </w:rPr>
+      </w:pPr>
+    </w:p>
+    <w:p>
+      <w:pPr>
+        <w:pStyle w:val="Normal1"/>
+        <w:spacing w:line="360" w:lineRule="auto"/>
+        <w:jc w:val="both"/>
         <w:rPr>
           <w:rFonts w:ascii="Arial" w:hAnsi="Arial" w:cs="Arial"/>
           <w:b/>
@@ -20311,6 +21725,7 @@
       <w:pPr>
         <w:pStyle w:val="Normal1"/>
         <w:spacing w:line="360" w:lineRule="auto"/>
+        <w:jc w:val="both"/>
         <w:rPr>
           <w:rFonts w:ascii="Arial" w:hAnsi="Arial" w:cs="Arial"/>
         </w:rPr>
@@ -20326,15 +21741,17 @@
       <w:pPr>
         <w:pStyle w:val="Normal1"/>
         <w:spacing w:line="360" w:lineRule="auto"/>
-        <w:rPr>
-          <w:rFonts w:ascii="Arial" w:hAnsi="Arial" w:cs="Arial"/>
-        </w:rPr>
-      </w:pPr>
-    </w:p>
-    <w:p>
-      <w:pPr>
-        <w:pStyle w:val="Normal1"/>
-        <w:spacing w:line="360" w:lineRule="auto"/>
+        <w:jc w:val="both"/>
+        <w:rPr>
+          <w:rFonts w:ascii="Arial" w:hAnsi="Arial" w:cs="Arial"/>
+        </w:rPr>
+      </w:pPr>
+    </w:p>
+    <w:p>
+      <w:pPr>
+        <w:pStyle w:val="Normal1"/>
+        <w:spacing w:line="360" w:lineRule="auto"/>
+        <w:jc w:val="both"/>
         <w:rPr>
           <w:rFonts w:ascii="Arial" w:hAnsi="Arial" w:cs="Arial"/>
         </w:rPr>
@@ -20350,6 +21767,7 @@
       <w:pPr>
         <w:pStyle w:val="Normal1"/>
         <w:spacing w:line="360" w:lineRule="auto"/>
+        <w:jc w:val="both"/>
         <w:rPr>
           <w:rFonts w:ascii="Arial" w:hAnsi="Arial" w:cs="Arial"/>
         </w:rPr>
@@ -20391,13 +21809,26 @@
         <w:rPr>
           <w:rFonts w:ascii="Arial" w:hAnsi="Arial" w:cs="Arial"/>
         </w:rPr>
-        <w:t>). Veze između pojedinih razreda su prikazane na dijagramu razreda (slika [NUMBER] ).</w:t>
-      </w:r>
-    </w:p>
-    <w:p>
-      <w:pPr>
-        <w:pStyle w:val="Normal1"/>
-        <w:spacing w:line="360" w:lineRule="auto"/>
+        <w:t>). Veze između pojedinih razreda su prikazane na dijagramu razreda (slika</w:t>
+      </w:r>
+      <w:r>
+        <w:rPr>
+          <w:rFonts w:ascii="Arial" w:hAnsi="Arial" w:cs="Arial"/>
+        </w:rPr>
+        <w:t xml:space="preserve"> 6-4</w:t>
+      </w:r>
+      <w:r>
+        <w:rPr>
+          <w:rFonts w:ascii="Arial" w:hAnsi="Arial" w:cs="Arial"/>
+        </w:rPr>
+        <w:t>).</w:t>
+      </w:r>
+    </w:p>
+    <w:p>
+      <w:pPr>
+        <w:pStyle w:val="Normal1"/>
+        <w:spacing w:line="360" w:lineRule="auto"/>
+        <w:jc w:val="both"/>
         <w:rPr>
           <w:rFonts w:ascii="Arial" w:hAnsi="Arial" w:cs="Arial"/>
         </w:rPr>
@@ -20418,6 +21849,7 @@
     <w:p>
       <w:pPr>
         <w:pStyle w:val="Normal1"/>
+        <w:keepNext/>
         <w:spacing w:line="360" w:lineRule="auto"/>
       </w:pPr>
       <w:r>
@@ -20425,7 +21857,7 @@
           <w:noProof/>
         </w:rPr>
         <w:drawing>
-          <wp:inline distT="0" distB="0" distL="0" distR="0">
+          <wp:inline distT="0" distB="0" distL="0" distR="0" wp14:anchorId="16410AA7" wp14:editId="58426E20">
             <wp:extent cx="5758815" cy="3399155"/>
             <wp:effectExtent l="0" t="0" r="0" b="0"/>
             <wp:docPr id="2" name="Slika 2"/>
@@ -20440,7 +21872,7 @@
                     <pic:cNvPicPr/>
                   </pic:nvPicPr>
                   <pic:blipFill>
-                    <a:blip r:embed="rId73" cstate="print">
+                    <a:blip r:embed="rId72" cstate="print">
                       <a:extLst>
                         <a:ext uri="{28A0092B-C50C-407E-A947-70E740481C1C}">
                           <a14:useLocalDpi xmlns:a14="http://schemas.microsoft.com/office/drawing/2010/main" val="0"/>
@@ -20465,6 +21897,36 @@
             </a:graphic>
           </wp:inline>
         </w:drawing>
+      </w:r>
+    </w:p>
+    <w:p>
+      <w:pPr>
+        <w:pStyle w:val="Caption"/>
+      </w:pPr>
+      <w:r>
+        <w:t xml:space="preserve">Slika </w:t>
+      </w:r>
+      <w:fldSimple w:instr=" STYLEREF 1 \s ">
+        <w:r>
+          <w:rPr>
+            <w:noProof/>
+          </w:rPr>
+          <w:t>6</w:t>
+        </w:r>
+      </w:fldSimple>
+      <w:r>
+        <w:noBreakHyphen/>
+      </w:r>
+      <w:fldSimple w:instr=" SEQ Slika \* ARABIC \s 1 ">
+        <w:r>
+          <w:rPr>
+            <w:noProof/>
+          </w:rPr>
+          <w:t>4</w:t>
+        </w:r>
+      </w:fldSimple>
+      <w:r>
+        <w:t xml:space="preserve"> Dijagram razreda</w:t>
       </w:r>
     </w:p>
     <w:p>
@@ -20509,7 +21971,7 @@
                     <pic:cNvPicPr/>
                   </pic:nvPicPr>
                   <pic:blipFill>
-                    <a:blip r:embed="rId74" cstate="print">
+                    <a:blip r:embed="rId73" cstate="print">
                       <a:extLst>
                         <a:ext uri="{28A0092B-C50C-407E-A947-70E740481C1C}">
                           <a14:useLocalDpi xmlns:a14="http://schemas.microsoft.com/office/drawing/2010/main" val="0"/>
@@ -20563,7 +22025,7 @@
                     <pic:cNvPicPr/>
                   </pic:nvPicPr>
                   <pic:blipFill>
-                    <a:blip r:embed="rId75" cstate="print">
+                    <a:blip r:embed="rId74" cstate="print">
                       <a:extLst>
                         <a:ext uri="{28A0092B-C50C-407E-A947-70E740481C1C}">
                           <a14:useLocalDpi xmlns:a14="http://schemas.microsoft.com/office/drawing/2010/main" val="0"/>
@@ -20617,7 +22079,7 @@
                     <pic:cNvPicPr/>
                   </pic:nvPicPr>
                   <pic:blipFill>
-                    <a:blip r:embed="rId76" cstate="print">
+                    <a:blip r:embed="rId75" cstate="print">
                       <a:extLst>
                         <a:ext uri="{28A0092B-C50C-407E-A947-70E740481C1C}">
                           <a14:useLocalDpi xmlns:a14="http://schemas.microsoft.com/office/drawing/2010/main" val="0"/>
@@ -20671,7 +22133,7 @@
                     <pic:cNvPicPr/>
                   </pic:nvPicPr>
                   <pic:blipFill>
-                    <a:blip r:embed="rId77" cstate="print">
+                    <a:blip r:embed="rId76" cstate="print">
                       <a:extLst>
                         <a:ext uri="{28A0092B-C50C-407E-A947-70E740481C1C}">
                           <a14:useLocalDpi xmlns:a14="http://schemas.microsoft.com/office/drawing/2010/main" val="0"/>
@@ -20734,7 +22196,7 @@
                     <pic:cNvPicPr/>
                   </pic:nvPicPr>
                   <pic:blipFill>
-                    <a:blip r:embed="rId78" cstate="print">
+                    <a:blip r:embed="rId77" cstate="print">
                       <a:extLst>
                         <a:ext uri="{28A0092B-C50C-407E-A947-70E740481C1C}">
                           <a14:useLocalDpi xmlns:a14="http://schemas.microsoft.com/office/drawing/2010/main" val="0"/>
@@ -20788,7 +22250,7 @@
                     <pic:cNvPicPr/>
                   </pic:nvPicPr>
                   <pic:blipFill>
-                    <a:blip r:embed="rId79" cstate="print">
+                    <a:blip r:embed="rId78" cstate="print">
                       <a:extLst>
                         <a:ext uri="{28A0092B-C50C-407E-A947-70E740481C1C}">
                           <a14:useLocalDpi xmlns:a14="http://schemas.microsoft.com/office/drawing/2010/main" val="0"/>
@@ -20842,7 +22304,7 @@
                     <pic:cNvPicPr/>
                   </pic:nvPicPr>
                   <pic:blipFill>
-                    <a:blip r:embed="rId80" cstate="print">
+                    <a:blip r:embed="rId79" cstate="print">
                       <a:extLst>
                         <a:ext uri="{28A0092B-C50C-407E-A947-70E740481C1C}">
                           <a14:useLocalDpi xmlns:a14="http://schemas.microsoft.com/office/drawing/2010/main" val="0"/>
@@ -20896,7 +22358,7 @@
                     <pic:cNvPicPr/>
                   </pic:nvPicPr>
                   <pic:blipFill>
-                    <a:blip r:embed="rId81" cstate="print">
+                    <a:blip r:embed="rId80" cstate="print">
                       <a:extLst>
                         <a:ext uri="{28A0092B-C50C-407E-A947-70E740481C1C}">
                           <a14:useLocalDpi xmlns:a14="http://schemas.microsoft.com/office/drawing/2010/main" val="0"/>
@@ -20950,7 +22412,7 @@
                     <pic:cNvPicPr/>
                   </pic:nvPicPr>
                   <pic:blipFill>
-                    <a:blip r:embed="rId82" cstate="print">
+                    <a:blip r:embed="rId81" cstate="print">
                       <a:extLst>
                         <a:ext uri="{28A0092B-C50C-407E-A947-70E740481C1C}">
                           <a14:useLocalDpi xmlns:a14="http://schemas.microsoft.com/office/drawing/2010/main" val="0"/>
@@ -21004,7 +22466,7 @@
                     <pic:cNvPicPr/>
                   </pic:nvPicPr>
                   <pic:blipFill>
-                    <a:blip r:embed="rId83" cstate="print">
+                    <a:blip r:embed="rId82" cstate="print">
                       <a:extLst>
                         <a:ext uri="{28A0092B-C50C-407E-A947-70E740481C1C}">
                           <a14:useLocalDpi xmlns:a14="http://schemas.microsoft.com/office/drawing/2010/main" val="0"/>
@@ -21058,7 +22520,7 @@
                     <pic:cNvPicPr/>
                   </pic:nvPicPr>
                   <pic:blipFill>
-                    <a:blip r:embed="rId84" cstate="print">
+                    <a:blip r:embed="rId83" cstate="print">
                       <a:extLst>
                         <a:ext uri="{28A0092B-C50C-407E-A947-70E740481C1C}">
                           <a14:useLocalDpi xmlns:a14="http://schemas.microsoft.com/office/drawing/2010/main" val="0"/>
@@ -21112,7 +22574,7 @@
                     <pic:cNvPicPr/>
                   </pic:nvPicPr>
                   <pic:blipFill>
-                    <a:blip r:embed="rId85" cstate="print">
+                    <a:blip r:embed="rId84" cstate="print">
                       <a:extLst>
                         <a:ext uri="{28A0092B-C50C-407E-A947-70E740481C1C}">
                           <a14:useLocalDpi xmlns:a14="http://schemas.microsoft.com/office/drawing/2010/main" val="0"/>
@@ -21166,7 +22628,7 @@
                     <pic:cNvPicPr/>
                   </pic:nvPicPr>
                   <pic:blipFill>
-                    <a:blip r:embed="rId86" cstate="print">
+                    <a:blip r:embed="rId85" cstate="print">
                       <a:extLst>
                         <a:ext uri="{28A0092B-C50C-407E-A947-70E740481C1C}">
                           <a14:useLocalDpi xmlns:a14="http://schemas.microsoft.com/office/drawing/2010/main" val="0"/>
@@ -21220,7 +22682,7 @@
                     <pic:cNvPicPr/>
                   </pic:nvPicPr>
                   <pic:blipFill>
-                    <a:blip r:embed="rId87" cstate="print">
+                    <a:blip r:embed="rId86" cstate="print">
                       <a:extLst>
                         <a:ext uri="{28A0092B-C50C-407E-A947-70E740481C1C}">
                           <a14:useLocalDpi xmlns:a14="http://schemas.microsoft.com/office/drawing/2010/main" val="0"/>
@@ -21274,7 +22736,7 @@
                     <pic:cNvPicPr/>
                   </pic:nvPicPr>
                   <pic:blipFill>
-                    <a:blip r:embed="rId88" cstate="print">
+                    <a:blip r:embed="rId87" cstate="print">
                       <a:extLst>
                         <a:ext uri="{28A0092B-C50C-407E-A947-70E740481C1C}">
                           <a14:useLocalDpi xmlns:a14="http://schemas.microsoft.com/office/drawing/2010/main" val="0"/>
@@ -21328,7 +22790,7 @@
                     <pic:cNvPicPr/>
                   </pic:nvPicPr>
                   <pic:blipFill>
-                    <a:blip r:embed="rId89" cstate="print">
+                    <a:blip r:embed="rId88" cstate="print">
                       <a:extLst>
                         <a:ext uri="{28A0092B-C50C-407E-A947-70E740481C1C}">
                           <a14:useLocalDpi xmlns:a14="http://schemas.microsoft.com/office/drawing/2010/main" val="0"/>
@@ -21358,6 +22820,7 @@
     <w:p>
       <w:pPr>
         <w:spacing w:line="360" w:lineRule="auto"/>
+        <w:jc w:val="both"/>
         <w:rPr>
           <w:rFonts w:ascii="Arial" w:hAnsi="Arial" w:cs="Arial"/>
           <w:b/>
@@ -21379,6 +22842,7 @@
     <w:p>
       <w:pPr>
         <w:spacing w:line="360" w:lineRule="auto"/>
+        <w:jc w:val="both"/>
         <w:rPr>
           <w:rFonts w:ascii="Arial" w:hAnsi="Arial" w:cs="Arial"/>
         </w:rPr>
@@ -21425,22 +22889,25 @@
     <w:p>
       <w:pPr>
         <w:spacing w:line="360" w:lineRule="auto"/>
-        <w:rPr>
-          <w:rFonts w:ascii="Arial" w:hAnsi="Arial" w:cs="Arial"/>
-        </w:rPr>
-      </w:pPr>
-    </w:p>
-    <w:p>
-      <w:pPr>
-        <w:spacing w:line="360" w:lineRule="auto"/>
-        <w:rPr>
-          <w:rFonts w:ascii="Arial" w:hAnsi="Arial" w:cs="Arial"/>
-        </w:rPr>
-      </w:pPr>
-    </w:p>
-    <w:p>
-      <w:pPr>
-        <w:spacing w:line="360" w:lineRule="auto"/>
+        <w:jc w:val="both"/>
+        <w:rPr>
+          <w:rFonts w:ascii="Arial" w:hAnsi="Arial" w:cs="Arial"/>
+        </w:rPr>
+      </w:pPr>
+    </w:p>
+    <w:p>
+      <w:pPr>
+        <w:spacing w:line="360" w:lineRule="auto"/>
+        <w:jc w:val="both"/>
+        <w:rPr>
+          <w:rFonts w:ascii="Arial" w:hAnsi="Arial" w:cs="Arial"/>
+        </w:rPr>
+      </w:pPr>
+    </w:p>
+    <w:p>
+      <w:pPr>
+        <w:spacing w:line="360" w:lineRule="auto"/>
+        <w:jc w:val="both"/>
         <w:rPr>
           <w:rFonts w:ascii="Arial" w:hAnsi="Arial" w:cs="Arial"/>
         </w:rPr>
@@ -21457,6 +22924,7 @@
     <w:p>
       <w:pPr>
         <w:spacing w:line="360" w:lineRule="auto"/>
+        <w:jc w:val="both"/>
         <w:rPr>
           <w:rFonts w:ascii="Arial" w:hAnsi="Arial" w:cs="Arial"/>
         </w:rPr>
@@ -21519,11 +22987,7 @@
     </w:p>
     <w:p>
       <w:pPr>
-        <w:spacing w:line="360" w:lineRule="auto"/>
-      </w:pPr>
-    </w:p>
-    <w:p>
-      <w:pPr>
+        <w:keepNext/>
         <w:spacing w:line="360" w:lineRule="auto"/>
       </w:pPr>
       <w:r>
@@ -21531,7 +22995,7 @@
           <w:noProof/>
         </w:rPr>
         <w:drawing>
-          <wp:inline distT="0" distB="0" distL="0" distR="0">
+          <wp:inline distT="0" distB="0" distL="0" distR="0" wp14:anchorId="4ECBCFAE" wp14:editId="7BEB3421">
             <wp:extent cx="5758815" cy="4400550"/>
             <wp:effectExtent l="0" t="0" r="0" b="0"/>
             <wp:docPr id="42" name="Slika 42"/>
@@ -21546,7 +23010,7 @@
                     <pic:cNvPicPr/>
                   </pic:nvPicPr>
                   <pic:blipFill>
-                    <a:blip r:embed="rId90">
+                    <a:blip r:embed="rId89">
                       <a:extLst>
                         <a:ext uri="{28A0092B-C50C-407E-A947-70E740481C1C}">
                           <a14:useLocalDpi xmlns:a14="http://schemas.microsoft.com/office/drawing/2010/main" val="0"/>
@@ -21574,19 +23038,56 @@
       </w:r>
     </w:p>
     <w:p>
+      <w:pPr>
+        <w:pStyle w:val="Caption"/>
+      </w:pPr>
+      <w:r>
+        <w:t xml:space="preserve">Slika </w:t>
+      </w:r>
+      <w:fldSimple w:instr=" STYLEREF 1 \s ">
+        <w:r>
+          <w:rPr>
+            <w:noProof/>
+          </w:rPr>
+          <w:t>6</w:t>
+        </w:r>
+      </w:fldSimple>
+      <w:r>
+        <w:noBreakHyphen/>
+      </w:r>
+      <w:fldSimple w:instr=" SEQ Slika \* ARABIC \s 1 ">
+        <w:r>
+          <w:rPr>
+            <w:noProof/>
+          </w:rPr>
+          <w:t>5</w:t>
+        </w:r>
+      </w:fldSimple>
+      <w:r>
+        <w:t xml:space="preserve"> – Prikaz ovisnosti podataka o modelu (sloju)</w:t>
+      </w:r>
+    </w:p>
+    <w:p>
+      <w:pPr>
+        <w:rPr>
+          <w:rFonts w:ascii="Arial" w:eastAsia="Arial" w:hAnsi="Arial" w:cs="Arial"/>
+          <w:i/>
+          <w:sz w:val="28"/>
+        </w:rPr>
+      </w:pPr>
       <w:r>
         <w:br w:type="page"/>
       </w:r>
     </w:p>
     <w:p>
       <w:pPr>
-        <w:pStyle w:val="Naslov2"/>
+        <w:pStyle w:val="Heading2"/>
         <w:numPr>
           <w:ilvl w:val="1"/>
           <w:numId w:val="3"/>
         </w:numPr>
       </w:pPr>
-      <w:bookmarkStart w:id="20" w:name="_Toc403749923"/>
+      <w:bookmarkStart w:id="20" w:name="_Toc403764753"/>
       <w:r>
         <w:lastRenderedPageBreak/>
         <w:t>Dijagram objekata</w:t>
@@ -21602,47 +23103,53 @@
           <w:rFonts w:ascii="Arial" w:hAnsi="Arial" w:cs="Arial"/>
         </w:rPr>
       </w:pPr>
-    </w:p>
-    <w:p>
-      <w:pPr>
-        <w:pStyle w:val="Normal1"/>
-        <w:spacing w:line="360" w:lineRule="auto"/>
-        <w:rPr>
-          <w:rFonts w:ascii="Arial" w:eastAsia="Arial" w:hAnsi="Arial" w:cs="Arial"/>
-          <w:sz w:val="22"/>
-        </w:rPr>
-      </w:pPr>
       <w:bookmarkStart w:id="21" w:name="h.2s8eyo1" w:colFirst="0" w:colLast="0"/>
       <w:bookmarkEnd w:id="21"/>
-      <w:r>
+    </w:p>
+    <w:p>
+      <w:pPr>
+        <w:pStyle w:val="Normal1"/>
+        <w:spacing w:line="360" w:lineRule="auto"/>
+        <w:jc w:val="both"/>
         <w:rPr>
           <w:rFonts w:ascii="Arial" w:eastAsia="Arial" w:hAnsi="Arial" w:cs="Arial"/>
           <w:sz w:val="22"/>
         </w:rPr>
-        <w:t>Dijagram objekata na slici [NUMBER] prikazuje stanje sustava kada u sustavu postoji 1 restoran naziva „Fast Grab“ s njegovim vlasnikom „John Doe“ i njegova dva jela. U sustavu također postoji gost „Jane Doe“ s postavljenom rezervacijom određenog datuma. Također, postoji dobavljač „Joshua Doe“ i jedna obavljena narudžba između dobavljača i restorana.</w:t>
-      </w:r>
-    </w:p>
-    <w:p>
-      <w:pPr>
-        <w:pStyle w:val="Normal1"/>
-        <w:jc w:val="center"/>
-        <w:rPr>
-          <w:rFonts w:ascii="Arial" w:hAnsi="Arial" w:cs="Arial"/>
-        </w:rPr>
-      </w:pPr>
-      <w:r>
-        <w:rPr>
-          <w:rFonts w:ascii="Arial" w:hAnsi="Arial" w:cs="Arial"/>
-        </w:rPr>
-        <w:br/>
-      </w:r>
+      </w:pPr>
+      <w:r>
+        <w:rPr>
+          <w:rFonts w:ascii="Arial" w:eastAsia="Arial" w:hAnsi="Arial" w:cs="Arial"/>
+          <w:sz w:val="22"/>
+        </w:rPr>
+        <w:t xml:space="preserve">Dijagram objekata na slici </w:t>
+      </w:r>
+      <w:r>
+        <w:rPr>
+          <w:rFonts w:ascii="Arial" w:eastAsia="Arial" w:hAnsi="Arial" w:cs="Arial"/>
+          <w:sz w:val="22"/>
+        </w:rPr>
+        <w:t>6-6</w:t>
+      </w:r>
+      <w:r>
+        <w:rPr>
+          <w:rFonts w:ascii="Arial" w:eastAsia="Arial" w:hAnsi="Arial" w:cs="Arial"/>
+          <w:sz w:val="22"/>
+        </w:rPr>
+        <w:t xml:space="preserve"> prikazuje stanje sustava kada u sustavu postoji 1 restoran naziva „Fast Grab“ s njegovim vlasnikom „John Doe“ i njegova dva jela. U sustavu također postoji gost „Jane Doe“ s postavljenom rezervacijom određenog datuma. Također, postoji dobavljač „Joshua Doe“ i jedna obavljena narudžba između dobavljača i restorana.</w:t>
+      </w:r>
+    </w:p>
+    <w:p>
+      <w:pPr>
+        <w:pStyle w:val="Normal1"/>
+        <w:keepNext/>
+      </w:pPr>
       <w:r>
         <w:rPr>
           <w:rFonts w:ascii="Arial" w:hAnsi="Arial" w:cs="Arial"/>
           <w:noProof/>
         </w:rPr>
         <w:drawing>
-          <wp:inline distT="0" distB="0" distL="0" distR="0">
+          <wp:inline distT="0" distB="0" distL="0" distR="0" wp14:anchorId="2B6786C0" wp14:editId="3DA93131">
             <wp:extent cx="4486275" cy="7080235"/>
             <wp:effectExtent l="0" t="0" r="0" b="0"/>
             <wp:docPr id="43" name="Slika 43"/>
@@ -21657,7 +23164,7 @@
                     <pic:cNvPicPr/>
                   </pic:nvPicPr>
                   <pic:blipFill>
-                    <a:blip r:embed="rId91">
+                    <a:blip r:embed="rId90">
                       <a:extLst>
                         <a:ext uri="{28A0092B-C50C-407E-A947-70E740481C1C}">
                           <a14:useLocalDpi xmlns:a14="http://schemas.microsoft.com/office/drawing/2010/main" val="0"/>
@@ -21683,6 +23190,50 @@
           </wp:inline>
         </w:drawing>
       </w:r>
+    </w:p>
+    <w:p>
+      <w:pPr>
+        <w:pStyle w:val="Caption"/>
+      </w:pPr>
+      <w:r>
+        <w:t xml:space="preserve">Slika </w:t>
+      </w:r>
+      <w:fldSimple w:instr=" STYLEREF 1 \s ">
+        <w:r>
+          <w:rPr>
+            <w:noProof/>
+          </w:rPr>
+          <w:t>6</w:t>
+        </w:r>
+      </w:fldSimple>
+      <w:r>
+        <w:noBreakHyphen/>
+      </w:r>
+      <w:fldSimple w:instr=" SEQ Slika \* ARABIC \s 1 ">
+        <w:r>
+          <w:rPr>
+            <w:noProof/>
+          </w:rPr>
+          <w:t>6</w:t>
+        </w:r>
+      </w:fldSimple>
+      <w:r>
+        <w:t xml:space="preserve"> – Dijagram objekata</w:t>
+      </w:r>
+    </w:p>
+    <w:p>
+      <w:pPr>
+        <w:pStyle w:val="Caption"/>
+      </w:pPr>
+    </w:p>
+    <w:p>
+      <w:pPr>
+        <w:pStyle w:val="Normal1"/>
+        <w:jc w:val="center"/>
+        <w:rPr>
+          <w:rFonts w:ascii="Arial" w:hAnsi="Arial" w:cs="Arial"/>
+        </w:rPr>
+      </w:pPr>
       <w:r>
         <w:rPr>
           <w:rFonts w:ascii="Arial" w:hAnsi="Arial" w:cs="Arial"/>
@@ -21692,13 +23243,13 @@
     </w:p>
     <w:p>
       <w:pPr>
-        <w:pStyle w:val="Naslov2"/>
+        <w:pStyle w:val="Heading2"/>
         <w:numPr>
           <w:ilvl w:val="1"/>
           <w:numId w:val="3"/>
         </w:numPr>
       </w:pPr>
-      <w:bookmarkStart w:id="22" w:name="_Toc403749924"/>
+      <w:bookmarkStart w:id="22" w:name="_Toc403764754"/>
       <w:r>
         <w:lastRenderedPageBreak/>
         <w:t>Ostali UML dijagrami</w:t>
@@ -21804,13 +23355,13 @@
     </w:p>
     <w:p>
       <w:pPr>
-        <w:pStyle w:val="Naslov1"/>
+        <w:pStyle w:val="Heading1"/>
         <w:numPr>
           <w:ilvl w:val="0"/>
           <w:numId w:val="3"/>
         </w:numPr>
       </w:pPr>
-      <w:bookmarkStart w:id="24" w:name="_Toc403749925"/>
+      <w:bookmarkStart w:id="24" w:name="_Toc403764755"/>
       <w:r>
         <w:lastRenderedPageBreak/>
         <w:t>Implementacija i korisničko sučelje</w:t>
@@ -21973,13 +23524,13 @@
     </w:p>
     <w:p>
       <w:pPr>
-        <w:pStyle w:val="Naslov2"/>
+        <w:pStyle w:val="Heading2"/>
         <w:numPr>
           <w:ilvl w:val="1"/>
           <w:numId w:val="3"/>
         </w:numPr>
       </w:pPr>
-      <w:bookmarkStart w:id="26" w:name="_Toc403749926"/>
+      <w:bookmarkStart w:id="26" w:name="_Toc403764756"/>
       <w:r>
         <w:t>Dijagram razmještaja</w:t>
       </w:r>
@@ -22041,13 +23592,13 @@
     </w:p>
     <w:p>
       <w:pPr>
-        <w:pStyle w:val="Naslov2"/>
+        <w:pStyle w:val="Heading2"/>
         <w:numPr>
           <w:ilvl w:val="1"/>
           <w:numId w:val="3"/>
         </w:numPr>
       </w:pPr>
-      <w:bookmarkStart w:id="28" w:name="_Toc403749927"/>
+      <w:bookmarkStart w:id="28" w:name="_Toc403764757"/>
       <w:r>
         <w:lastRenderedPageBreak/>
         <w:t>Korištene tehnologije i alati</w:t>
@@ -22098,14 +23649,14 @@
     </w:p>
     <w:p>
       <w:pPr>
-        <w:pStyle w:val="Naslov2"/>
+        <w:pStyle w:val="Heading2"/>
         <w:numPr>
           <w:ilvl w:val="1"/>
           <w:numId w:val="3"/>
         </w:numPr>
       </w:pPr>
       <w:bookmarkStart w:id="29" w:name="h.lnxbz9" w:colFirst="0" w:colLast="0"/>
-      <w:bookmarkStart w:id="30" w:name="_Toc403749928"/>
+      <w:bookmarkStart w:id="30" w:name="_Toc403764758"/>
       <w:bookmarkEnd w:id="29"/>
       <w:r>
         <w:lastRenderedPageBreak/>
@@ -22167,14 +23718,14 @@
     </w:p>
     <w:p>
       <w:pPr>
-        <w:pStyle w:val="Naslov2"/>
+        <w:pStyle w:val="Heading2"/>
         <w:numPr>
           <w:ilvl w:val="1"/>
           <w:numId w:val="3"/>
         </w:numPr>
       </w:pPr>
       <w:bookmarkStart w:id="31" w:name="h.35nkun2" w:colFirst="0" w:colLast="0"/>
-      <w:bookmarkStart w:id="32" w:name="_Toc403749929"/>
+      <w:bookmarkStart w:id="32" w:name="_Toc403764759"/>
       <w:bookmarkEnd w:id="31"/>
       <w:r>
         <w:lastRenderedPageBreak/>
@@ -22275,14 +23826,14 @@
     </w:p>
     <w:p>
       <w:pPr>
-        <w:pStyle w:val="Naslov2"/>
+        <w:pStyle w:val="Heading2"/>
         <w:numPr>
           <w:ilvl w:val="1"/>
           <w:numId w:val="3"/>
         </w:numPr>
       </w:pPr>
       <w:bookmarkStart w:id="33" w:name="h.1ksv4uv" w:colFirst="0" w:colLast="0"/>
-      <w:bookmarkStart w:id="34" w:name="_Toc403749930"/>
+      <w:bookmarkStart w:id="34" w:name="_Toc403764760"/>
       <w:bookmarkEnd w:id="33"/>
       <w:r>
         <w:lastRenderedPageBreak/>
@@ -22331,14 +23882,14 @@
     </w:p>
     <w:p>
       <w:pPr>
-        <w:pStyle w:val="Naslov2"/>
+        <w:pStyle w:val="Heading2"/>
         <w:numPr>
           <w:ilvl w:val="1"/>
           <w:numId w:val="3"/>
         </w:numPr>
       </w:pPr>
       <w:bookmarkStart w:id="35" w:name="h.44sinio" w:colFirst="0" w:colLast="0"/>
-      <w:bookmarkStart w:id="36" w:name="_Toc403749931"/>
+      <w:bookmarkStart w:id="36" w:name="_Toc403764761"/>
       <w:bookmarkEnd w:id="35"/>
       <w:r>
         <w:lastRenderedPageBreak/>
@@ -22397,13 +23948,13 @@
     </w:p>
     <w:p>
       <w:pPr>
-        <w:pStyle w:val="Naslov1"/>
+        <w:pStyle w:val="Heading1"/>
         <w:numPr>
           <w:ilvl w:val="0"/>
           <w:numId w:val="3"/>
         </w:numPr>
       </w:pPr>
-      <w:bookmarkStart w:id="38" w:name="_Toc403749932"/>
+      <w:bookmarkStart w:id="38" w:name="_Toc403764762"/>
       <w:r>
         <w:lastRenderedPageBreak/>
         <w:t>Zaključak</w:t>
@@ -22479,13 +24030,13 @@
     </w:p>
     <w:p>
       <w:pPr>
-        <w:pStyle w:val="Naslov1"/>
+        <w:pStyle w:val="Heading1"/>
         <w:numPr>
           <w:ilvl w:val="0"/>
           <w:numId w:val="3"/>
         </w:numPr>
       </w:pPr>
-      <w:bookmarkStart w:id="40" w:name="_Toc403749933"/>
+      <w:bookmarkStart w:id="40" w:name="_Toc403764763"/>
       <w:r>
         <w:lastRenderedPageBreak/>
         <w:t>Reference</w:t>
@@ -22546,7 +24097,7 @@
         </w:rPr>
         <w:t xml:space="preserve">Oblikovanje programske potpore, FER ZEMRIS, </w:t>
       </w:r>
-      <w:hyperlink r:id="rId92">
+      <w:hyperlink r:id="rId91">
         <w:r>
           <w:rPr>
             <w:rFonts w:ascii="Arial" w:eastAsia="Arial" w:hAnsi="Arial" w:cs="Arial"/>
@@ -22556,10 +24107,10 @@
           <w:t>http://www.fer.hr/predmet/opp</w:t>
         </w:r>
       </w:hyperlink>
-      <w:hyperlink r:id="rId93">
+      <w:hyperlink r:id="rId92">
         <w:r>
           <w:rPr>
-            <w:rStyle w:val="Hiperveza"/>
+            <w:rStyle w:val="Hyperlink"/>
             <w:rFonts w:ascii="Arial" w:hAnsi="Arial" w:cs="Arial"/>
           </w:rPr>
           <w:t>http://www.fer.hr/predmet/opp</w:t>
@@ -22585,7 +24136,7 @@
         </w:rPr>
         <w:t xml:space="preserve">Oblikovanje programske potpore, FER ZEMRIS, </w:t>
       </w:r>
-      <w:hyperlink r:id="rId94">
+      <w:hyperlink r:id="rId93">
         <w:r>
           <w:rPr>
             <w:rFonts w:ascii="Arial" w:eastAsia="Arial" w:hAnsi="Arial" w:cs="Arial"/>
@@ -22595,10 +24146,10 @@
           <w:t>http://www.zemris.fer.hr/predmeti/opp</w:t>
         </w:r>
       </w:hyperlink>
-      <w:hyperlink r:id="rId95">
+      <w:hyperlink r:id="rId94">
         <w:r>
           <w:rPr>
-            <w:rStyle w:val="Hiperveza"/>
+            <w:rStyle w:val="Hyperlink"/>
             <w:rFonts w:ascii="Arial" w:hAnsi="Arial" w:cs="Arial"/>
           </w:rPr>
           <w:t>http://www.zemris.fer.hr/predmeti/opp</w:t>
@@ -22622,7 +24173,63 @@
         <w:rPr>
           <w:rFonts w:ascii="Arial" w:eastAsia="Arial" w:hAnsi="Arial" w:cs="Arial"/>
         </w:rPr>
-        <w:t>I. Sommerville, „Software engineering“, 8th ed, Addison Wesley, 2007.</w:t>
+        <w:t xml:space="preserve">I. Sommerville, „Software </w:t>
+      </w:r>
+      <w:proofErr w:type="spellStart"/>
+      <w:r>
+        <w:rPr>
+          <w:rFonts w:ascii="Arial" w:eastAsia="Arial" w:hAnsi="Arial" w:cs="Arial"/>
+        </w:rPr>
+        <w:t>engineering</w:t>
+      </w:r>
+      <w:proofErr w:type="spellEnd"/>
+      <w:r>
+        <w:rPr>
+          <w:rFonts w:ascii="Arial" w:eastAsia="Arial" w:hAnsi="Arial" w:cs="Arial"/>
+        </w:rPr>
+        <w:t xml:space="preserve">“, 8th </w:t>
+      </w:r>
+      <w:proofErr w:type="spellStart"/>
+      <w:r>
+        <w:rPr>
+          <w:rFonts w:ascii="Arial" w:eastAsia="Arial" w:hAnsi="Arial" w:cs="Arial"/>
+        </w:rPr>
+        <w:t>ed</w:t>
+      </w:r>
+      <w:proofErr w:type="spellEnd"/>
+      <w:r>
+        <w:rPr>
+          <w:rFonts w:ascii="Arial" w:eastAsia="Arial" w:hAnsi="Arial" w:cs="Arial"/>
+        </w:rPr>
+        <w:t xml:space="preserve">, </w:t>
+      </w:r>
+      <w:proofErr w:type="spellStart"/>
+      <w:r>
+        <w:rPr>
+          <w:rFonts w:ascii="Arial" w:eastAsia="Arial" w:hAnsi="Arial" w:cs="Arial"/>
+        </w:rPr>
+        <w:t>Addison</w:t>
+      </w:r>
+      <w:proofErr w:type="spellEnd"/>
+      <w:r>
+        <w:rPr>
+          <w:rFonts w:ascii="Arial" w:eastAsia="Arial" w:hAnsi="Arial" w:cs="Arial"/>
+        </w:rPr>
+        <w:t xml:space="preserve"> </w:t>
+      </w:r>
+      <w:proofErr w:type="spellStart"/>
+      <w:r>
+        <w:rPr>
+          <w:rFonts w:ascii="Arial" w:eastAsia="Arial" w:hAnsi="Arial" w:cs="Arial"/>
+        </w:rPr>
+        <w:t>Wesley</w:t>
+      </w:r>
+      <w:proofErr w:type="spellEnd"/>
+      <w:r>
+        <w:rPr>
+          <w:rFonts w:ascii="Arial" w:eastAsia="Arial" w:hAnsi="Arial" w:cs="Arial"/>
+        </w:rPr>
+        <w:t>, 2007.</w:t>
       </w:r>
     </w:p>
     <w:p>
@@ -22638,11 +24245,61 @@
           <w:rFonts w:ascii="Arial" w:hAnsi="Arial" w:cs="Arial"/>
         </w:rPr>
       </w:pPr>
-      <w:r>
-        <w:rPr>
-          <w:rFonts w:ascii="Arial" w:eastAsia="Arial" w:hAnsi="Arial" w:cs="Arial"/>
-        </w:rPr>
-        <w:t>T.C.Lethbridge, R.Langaniere, „Object-Oriented Software Engineering“, 2nd ed. McGraw-Hill, 2005.</w:t>
+      <w:proofErr w:type="spellStart"/>
+      <w:r>
+        <w:rPr>
+          <w:rFonts w:ascii="Arial" w:eastAsia="Arial" w:hAnsi="Arial" w:cs="Arial"/>
+        </w:rPr>
+        <w:t>T.C.Lethbridge</w:t>
+      </w:r>
+      <w:proofErr w:type="spellEnd"/>
+      <w:r>
+        <w:rPr>
+          <w:rFonts w:ascii="Arial" w:eastAsia="Arial" w:hAnsi="Arial" w:cs="Arial"/>
+        </w:rPr>
+        <w:t xml:space="preserve">, </w:t>
+      </w:r>
+      <w:proofErr w:type="spellStart"/>
+      <w:r>
+        <w:rPr>
+          <w:rFonts w:ascii="Arial" w:eastAsia="Arial" w:hAnsi="Arial" w:cs="Arial"/>
+        </w:rPr>
+        <w:t>R.Langaniere</w:t>
+      </w:r>
+      <w:proofErr w:type="spellEnd"/>
+      <w:r>
+        <w:rPr>
+          <w:rFonts w:ascii="Arial" w:eastAsia="Arial" w:hAnsi="Arial" w:cs="Arial"/>
+        </w:rPr>
+        <w:t>, „</w:t>
+      </w:r>
+      <w:proofErr w:type="spellStart"/>
+      <w:r>
+        <w:rPr>
+          <w:rFonts w:ascii="Arial" w:eastAsia="Arial" w:hAnsi="Arial" w:cs="Arial"/>
+        </w:rPr>
+        <w:t>Object-Oriented</w:t>
+      </w:r>
+      <w:proofErr w:type="spellEnd"/>
+      <w:r>
+        <w:rPr>
+          <w:rFonts w:ascii="Arial" w:eastAsia="Arial" w:hAnsi="Arial" w:cs="Arial"/>
+        </w:rPr>
+        <w:t xml:space="preserve"> Software Engineering“, 2nd ed. </w:t>
+      </w:r>
+      <w:proofErr w:type="spellStart"/>
+      <w:r>
+        <w:rPr>
+          <w:rFonts w:ascii="Arial" w:eastAsia="Arial" w:hAnsi="Arial" w:cs="Arial"/>
+        </w:rPr>
+        <w:t>McGraw-Hill</w:t>
+      </w:r>
+      <w:proofErr w:type="spellEnd"/>
+      <w:r>
+        <w:rPr>
+          <w:rFonts w:ascii="Arial" w:eastAsia="Arial" w:hAnsi="Arial" w:cs="Arial"/>
+        </w:rPr>
+        <w:t>, 2005.</w:t>
       </w:r>
     </w:p>
     <w:p>
@@ -22662,9 +24319,51 @@
         <w:rPr>
           <w:rFonts w:ascii="Arial" w:eastAsia="Arial" w:hAnsi="Arial" w:cs="Arial"/>
         </w:rPr>
-        <w:t xml:space="preserve">Tigris.org Open Source Software Engineering Tools, </w:t>
-      </w:r>
-      <w:hyperlink r:id="rId96">
+        <w:t xml:space="preserve">Tigris.org Open </w:t>
+      </w:r>
+      <w:proofErr w:type="spellStart"/>
+      <w:r>
+        <w:rPr>
+          <w:rFonts w:ascii="Arial" w:eastAsia="Arial" w:hAnsi="Arial" w:cs="Arial"/>
+        </w:rPr>
+        <w:t>Source</w:t>
+      </w:r>
+      <w:proofErr w:type="spellEnd"/>
+      <w:r>
+        <w:rPr>
+          <w:rFonts w:ascii="Arial" w:eastAsia="Arial" w:hAnsi="Arial" w:cs="Arial"/>
+        </w:rPr>
+        <w:t xml:space="preserve"> Software </w:t>
+      </w:r>
+      <w:proofErr w:type="spellStart"/>
+      <w:r>
+        <w:rPr>
+          <w:rFonts w:ascii="Arial" w:eastAsia="Arial" w:hAnsi="Arial" w:cs="Arial"/>
+        </w:rPr>
+        <w:t>Engineering</w:t>
+      </w:r>
+      <w:proofErr w:type="spellEnd"/>
+      <w:r>
+        <w:rPr>
+          <w:rFonts w:ascii="Arial" w:eastAsia="Arial" w:hAnsi="Arial" w:cs="Arial"/>
+        </w:rPr>
+        <w:t xml:space="preserve"> </w:t>
+      </w:r>
+      <w:proofErr w:type="spellStart"/>
+      <w:r>
+        <w:rPr>
+          <w:rFonts w:ascii="Arial" w:eastAsia="Arial" w:hAnsi="Arial" w:cs="Arial"/>
+        </w:rPr>
+        <w:t>Tools</w:t>
+      </w:r>
+      <w:proofErr w:type="spellEnd"/>
+      <w:r>
+        <w:rPr>
+          <w:rFonts w:ascii="Arial" w:eastAsia="Arial" w:hAnsi="Arial" w:cs="Arial"/>
+        </w:rPr>
+        <w:t xml:space="preserve">, </w:t>
+      </w:r>
+      <w:hyperlink r:id="rId95">
         <w:r>
           <w:rPr>
             <w:rFonts w:ascii="Arial" w:eastAsia="Arial" w:hAnsi="Arial" w:cs="Arial"/>
@@ -22674,10 +24373,10 @@
           <w:t>http://readyset.tigris.org/</w:t>
         </w:r>
       </w:hyperlink>
-      <w:hyperlink r:id="rId97">
+      <w:hyperlink r:id="rId96">
         <w:r>
           <w:rPr>
-            <w:rStyle w:val="Hiperveza"/>
+            <w:rStyle w:val="Hyperlink"/>
             <w:rFonts w:ascii="Arial" w:hAnsi="Arial" w:cs="Arial"/>
           </w:rPr>
           <w:t>http://readyset.tigris.org/</w:t>
@@ -22701,9 +24400,37 @@
         <w:rPr>
           <w:rFonts w:ascii="Arial" w:eastAsia="Arial" w:hAnsi="Arial" w:cs="Arial"/>
         </w:rPr>
-        <w:t xml:space="preserve">Software engineering ,Rutgers University, </w:t>
-      </w:r>
-      <w:hyperlink r:id="rId98">
+        <w:t xml:space="preserve">Software </w:t>
+      </w:r>
+      <w:proofErr w:type="spellStart"/>
+      <w:r>
+        <w:rPr>
+          <w:rFonts w:ascii="Arial" w:eastAsia="Arial" w:hAnsi="Arial" w:cs="Arial"/>
+        </w:rPr>
+        <w:t>engineering</w:t>
+      </w:r>
+      <w:proofErr w:type="spellEnd"/>
+      <w:r>
+        <w:rPr>
+          <w:rFonts w:ascii="Arial" w:eastAsia="Arial" w:hAnsi="Arial" w:cs="Arial"/>
+        </w:rPr>
+        <w:t xml:space="preserve"> ,</w:t>
+      </w:r>
+      <w:proofErr w:type="spellStart"/>
+      <w:r>
+        <w:rPr>
+          <w:rFonts w:ascii="Arial" w:eastAsia="Arial" w:hAnsi="Arial" w:cs="Arial"/>
+        </w:rPr>
+        <w:t>Rutgers</w:t>
+      </w:r>
+      <w:proofErr w:type="spellEnd"/>
+      <w:r>
+        <w:rPr>
+          <w:rFonts w:ascii="Arial" w:eastAsia="Arial" w:hAnsi="Arial" w:cs="Arial"/>
+        </w:rPr>
+        <w:t xml:space="preserve"> University, </w:t>
+      </w:r>
+      <w:hyperlink r:id="rId97">
         <w:r>
           <w:rPr>
             <w:rFonts w:ascii="Arial" w:eastAsia="Arial" w:hAnsi="Arial" w:cs="Arial"/>
@@ -22713,10 +24440,10 @@
           <w:t>http://www.ece.rutgers.edu/~marsic/Teaching/SE</w:t>
         </w:r>
       </w:hyperlink>
-      <w:hyperlink r:id="rId99">
+      <w:hyperlink r:id="rId98">
         <w:r>
           <w:rPr>
-            <w:rStyle w:val="Hiperveza"/>
+            <w:rStyle w:val="Hyperlink"/>
             <w:rFonts w:ascii="Arial" w:hAnsi="Arial" w:cs="Arial"/>
           </w:rPr>
           <w:t>http://www.ece.rutgers.edu/~marsic/Teaching/SE</w:t>
@@ -22740,9 +24467,93 @@
         <w:rPr>
           <w:rFonts w:ascii="Arial" w:eastAsia="Arial" w:hAnsi="Arial" w:cs="Arial"/>
         </w:rPr>
-        <w:t xml:space="preserve">I. Marsic, „Software engineering book“, Department of Electrical and Computer Engineering, Rutgers University, </w:t>
-      </w:r>
-      <w:hyperlink r:id="rId100">
+        <w:t xml:space="preserve">I. </w:t>
+      </w:r>
+      <w:proofErr w:type="spellStart"/>
+      <w:r>
+        <w:rPr>
+          <w:rFonts w:ascii="Arial" w:eastA